--- a/ms/NAFC_response_to_Frank.docx
+++ b/ms/NAFC_response_to_Frank.docx
@@ -45,8 +45,6 @@
       <w:r>
         <w:br/>
       </w:r>
-      <w:bookmarkStart w:id="0" w:name="_GoBack"/>
-      <w:bookmarkEnd w:id="0"/>
       <w:r>
         <w:t>Davoren</w:t>
       </w:r>
@@ -128,8 +126,828 @@
     </w:p>
     <w:p/>
     <w:p>
+      <w:r>
+        <w:t xml:space="preserve">Forage fish play a crucial role in many ecosystems, acting as a conduit of energy between lower trophic levels and large vertebrate predators. </w:t>
+      </w:r>
+      <w:r>
+        <w:t xml:space="preserve">Forage fish are small shoaling species that characteristically have </w:t>
+      </w:r>
+      <w:r>
+        <w:t xml:space="preserve">rapid growth, </w:t>
+      </w:r>
+      <w:r>
+        <w:t>short life expectancies</w:t>
+      </w:r>
+      <w:r>
+        <w:t>, and population responses tightly linked to environmental control</w:t>
+      </w:r>
+      <w:r>
+        <w:t xml:space="preserve">. These characteristics lead this group of species to exhibit boom and bust dynamics, i.e. their abundance changes rapidly and substantially and undergo phases of extremely high and extremely low abundances </w:t>
+      </w:r>
+      <w:r>
+        <w:fldChar w:fldCharType="begin">
+          <w:fldData xml:space="preserve">PEVuZE5vdGU+PENpdGU+PEF1dGhvcj5TY2h3YXJ0emxvc2U8L0F1dGhvcj48WWVhcj4xOTk5PC9Z
+ZWFyPjxSZWNOdW0+NzMyPC9SZWNOdW0+PERpc3BsYXlUZXh0PihTY2h3YXJ0emxvc2UgZXQgYWwu
+IDE5OTksIENoYXZleiBldCBhbC4gMjAwMywgQWxoZWl0IGV0IGFsLiAyMDA5LCBQaWtpdGNoIGV0
+IGFsLiAyMDEyKTwvRGlzcGxheVRleHQ+PHJlY29yZD48cmVjLW51bWJlcj43MzI8L3JlYy1udW1i
+ZXI+PGZvcmVpZ24ta2V5cz48a2V5IGFwcD0iRU4iIGRiLWlkPSIycHY1cHJ4cjZ4ejJhNGVhNTBo
+NWR3dzBld3Z4MHR0ZHRkc2EiIHRpbWVzdGFtcD0iMTQ0OTcxNzE5MiI+NzMyPC9rZXk+PC9mb3Jl
+aWduLWtleXM+PHJlZi10eXBlIG5hbWU9IkpvdXJuYWwgQXJ0aWNsZSI+MTc8L3JlZi10eXBlPjxj
+b250cmlidXRvcnM+PGF1dGhvcnM+PGF1dGhvcj5TY2h3YXJ0emxvc2UsIFIuQS48L2F1dGhvcj48
+YXV0aG9yPkFsaGVpdCwgSi48L2F1dGhvcj48YXV0aG9yPkJha3VuLCBBLjwvYXV0aG9yPjxhdXRo
+b3I+QmF1bWdhcnRuZXIsIFQuUi48L2F1dGhvcj48YXV0aG9yPkNsb2V0ZSwgUi48L2F1dGhvcj48
+YXV0aG9yPkNyYXdmb3JkLCBSLkouTS48L2F1dGhvcj48YXV0aG9yPkZsZXRjaGVyLCBXLkouPC9h
+dXRob3I+PGF1dGhvcj5HcmVlbi1SdWl6LCBZLjwvYXV0aG9yPjxhdXRob3I+SGFnZW4sIEUuPC9h
+dXRob3I+PGF1dGhvcj5LYXdhc2FraSwgVC48L2F1dGhvcj48YXV0aG9yPkxsdWNoLUJlbGRhLCBE
+LjwvYXV0aG9yPjxhdXRob3I+TGx1Y2gtQ290YSwgUy5FLjwvYXV0aG9yPjxhdXRob3I+TWFjQ2Fs
+bCwgQS5ELjwvYXV0aG9yPjxhdXRob3I+TWF0c3V1cmEsIFkuPC9hdXRob3I+PGF1dGhvcj5Ow6l2
+YXJlei1NYXJ0w61uZXosIE0uTy48L2F1dGhvcj48YXV0aG9yPlBhcnJpc2gsIFIuSC48L2F1dGhv
+cj48YXV0aG9yPlJveSwgQy48L2F1dGhvcj48YXV0aG9yPlNlcnJhLCBSLjwvYXV0aG9yPjxhdXRo
+b3I+U2h1c3QsIEsuVi48L2F1dGhvcj48YXV0aG9yPldhcmQsIE0uTi48L2F1dGhvcj48YXV0aG9y
+Plp1enVuYWdhLCBKLlouPC9hdXRob3I+PC9hdXRob3JzPjwvY29udHJpYnV0b3JzPjx0aXRsZXM+
+PHRpdGxlPldvcmxkd2lkZSBsYXJnZS1zY2FsZSBmbHVjdHVhdGlvbnMgb2Ygc2FyZGluZSBhbmQg
+YW5jaG92eSBwb3B1bGF0aW9uczwvdGl0bGU+PHNlY29uZGFyeS10aXRsZT5Tb3V0aCBBZnJpY2Fu
+IEpvdXJuYWwgb2YgTWFyaW5lIFNjaWVuY2U8L3NlY29uZGFyeS10aXRsZT48L3RpdGxlcz48cGVy
+aW9kaWNhbD48ZnVsbC10aXRsZT5Tb3V0aCBBZnJpY2FuIEpvdXJuYWwgb2YgTWFyaW5lIFNjaWVu
+Y2U8L2Z1bGwtdGl0bGU+PC9wZXJpb2RpY2FsPjxwYWdlcz4yODktMzQ3PC9wYWdlcz48dm9sdW1l
+PjIxPC92b2x1bWU+PG51bWJlcj4xPC9udW1iZXI+PHJlcHJpbnQtZWRpdGlvbj5Ob3QgaW4gRmls
+ZTwvcmVwcmludC1lZGl0aW9uPjxrZXl3b3Jkcz48a2V5d29yZD5BQlVOREFOQ0U8L2tleXdvcmQ+
+PGtleXdvcmQ+RGlzdHJpYnV0aW9uPC9rZXl3b3JkPjxrZXl3b3JkPmVjb3N5c3RlbTwva2V5d29y
+ZD48a2V5d29yZD5GaXNoZXJpZXM8L2tleXdvcmQ+PGtleXdvcmQ+ZmlzaGVyeTwva2V5d29yZD48
+a2V5d29yZD5ncm93dGg8L2tleXdvcmQ+PGtleXdvcmQ+SGVycmluZzwva2V5d29yZD48a2V5d29y
+ZD5wcmVkYXRvcjwva2V5d29yZD48a2V5d29yZD5SRUNPVkVSWTwva2V5d29yZD48a2V5d29yZD5z
+Y2FsZTwva2V5d29yZD48a2V5d29yZD5zZWFiaXJkczwva2V5d29yZD48a2V5d29yZD5TdG9jayBj
+b2xsYXBzZTwva2V5d29yZD48L2tleXdvcmRzPjxkYXRlcz48eWVhcj4xOTk5PC95ZWFyPjxwdWIt
+ZGF0ZXM+PGRhdGU+MTk5OTwvZGF0ZT48L3B1Yi1kYXRlcz48L2RhdGVzPjxsYWJlbD43NTY8L2xh
+YmVsPjx1cmxzPjxyZWxhdGVkLXVybHM+PHVybD5odHRwOi8vd3d3LmluZ2VudGFjb25uZWN0LmNv
+bS9jb250ZW50L25pc2Mvc2FqbXMvMTk5OS8wMDAwMDAyMS8wMDAwMDAwMS9hcnQwMDAyNDwvdXJs
+Pjx1cmw+aHR0cDovL2R4LmRvaS5vcmcvMTAuMjk4OS8wMjU3NzYxOTk3ODQxMjU5NjI8L3VybD48
+L3JlbGF0ZWQtdXJscz48L3VybHM+PGVsZWN0cm9uaWMtcmVzb3VyY2UtbnVtPmRvaToxMC4yOTg5
+LzAyNTc3NjE5OTc4NDEyNTk2MjwvZWxlY3Ryb25pYy1yZXNvdXJjZS1udW0+PC9yZWNvcmQ+PC9D
+aXRlPjxDaXRlPjxBdXRob3I+QWxoZWl0PC9BdXRob3I+PFllYXI+MjAwOTwvWWVhcj48UmVjTnVt
+Pjg4MTwvUmVjTnVtPjxyZWNvcmQ+PHJlYy1udW1iZXI+ODgxPC9yZWMtbnVtYmVyPjxmb3JlaWdu
+LWtleXM+PGtleSBhcHA9IkVOIiBkYi1pZD0iMnB2NXByeHI2eHoyYTRlYTUwaDVkd3cwZXd2eDB0
+dGR0ZHNhIiB0aW1lc3RhbXA9IjE1MTYxMzA5NDQiPjg4MTwva2V5PjwvZm9yZWlnbi1rZXlzPjxy
+ZWYtdHlwZSBuYW1lPSJCb29rIFNlY3Rpb24iPjU8L3JlZi10eXBlPjxjb250cmlidXRvcnM+PGF1
+dGhvcnM+PGF1dGhvcj5BbGhlaXQsIEouPC9hdXRob3I+PGF1dGhvcj5Sb3ksIEMuPC9hdXRob3I+
+PGF1dGhvcj5LaWZhbmksIFM8L2F1dGhvcj48L2F1dGhvcnM+PHNlY29uZGFyeS1hdXRob3JzPjxh
+dXRob3I+Q2hlY2tsZXksIEQuPC9hdXRob3I+PGF1dGhvcj5BbGhlaXQsIEouPC9hdXRob3I+PGF1
+dGhvcj5Pb3pla2ksIFkuPC9hdXRob3I+PGF1dGhvcj5Sb3ksIEMuPC9hdXRob3I+PC9zZWNvbmRh
+cnktYXV0aG9ycz48L2NvbnRyaWJ1dG9ycz48dGl0bGVzPjx0aXRsZT5EZWNhZGFsLXNjYWxlIHZh
+cmlhYmlsaXR5IGluIHBvcHVsYXRpb25zPC90aXRsZT48c2Vjb25kYXJ5LXRpdGxlPkNsaW1hdGUg
+Q2hhbmdlIGFuZCBTbWFsbCBQZWxhZ2ljIEZpc2g8L3NlY29uZGFyeS10aXRsZT48L3RpdGxlcz48
+cGFnZXM+NjQtODc8L3BhZ2VzPjxzZWN0aW9uPjU8L3NlY3Rpb24+PGRhdGVzPjx5ZWFyPjIwMDk8
+L3llYXI+PC9kYXRlcz48cHViLWxvY2F0aW9uPkNhbWJyaWRnZSwgVUs8L3B1Yi1sb2NhdGlvbj48
+cHVibGlzaGVyPkNhbWJyaWRnZSBVbml2ZXJzaXR5IFByZXNzPC9wdWJsaXNoZXI+PHVybHM+PC91
+cmxzPjwvcmVjb3JkPjwvQ2l0ZT48Q2l0ZT48QXV0aG9yPkNoYXZlejwvQXV0aG9yPjxZZWFyPjIw
+MDM8L1llYXI+PFJlY051bT43Mjk8L1JlY051bT48cmVjb3JkPjxyZWMtbnVtYmVyPjcyOTwvcmVj
+LW51bWJlcj48Zm9yZWlnbi1rZXlzPjxrZXkgYXBwPSJFTiIgZGItaWQ9IjJwdjVwcnhyNnh6MmE0
+ZWE1MGg1ZHd3MGV3dngwdHRkdGRzYSIgdGltZXN0YW1wPSIxNDQ5NzE3MTkyIj43Mjk8L2tleT48
+L2ZvcmVpZ24ta2V5cz48cmVmLXR5cGUgbmFtZT0iSm91cm5hbCBBcnRpY2xlIj4xNzwvcmVmLXR5
+cGU+PGNvbnRyaWJ1dG9ycz48YXV0aG9ycz48YXV0aG9yPkNoYXZleiwgRnJhbmNpc2NvIFAuPC9h
+dXRob3I+PGF1dGhvcj5SeWFuLCBKb2huPC9hdXRob3I+PGF1dGhvcj5MbHVjaC1Db3RhLCBTYWx2
+YWRvciBFLjwvYXV0aG9yPjxhdXRob3I+w5FpcXVlbiwgTWlndWVsIEMuPC9hdXRob3I+PC9hdXRo
+b3JzPjwvY29udHJpYnV0b3JzPjx0aXRsZXM+PHRpdGxlPkZyb20gYW5jaG92aWVzIHRvIHNhcmRp
+bmVzIGFuZCBiYWNrOiBtdWx0aWRlY2FkYWwgY2hhbmdlIGluIHRoZSBQYWNpZmljIE9jZWFuPC90
+aXRsZT48c2Vjb25kYXJ5LXRpdGxlPlNjaWVuY2U8L3NlY29uZGFyeS10aXRsZT48L3RpdGxlcz48
+cGVyaW9kaWNhbD48ZnVsbC10aXRsZT5TY2llbmNlPC9mdWxsLXRpdGxlPjwvcGVyaW9kaWNhbD48
+cGFnZXM+MjE3LTIyMTwvcGFnZXM+PHZvbHVtZT4yOTk8L3ZvbHVtZT48bnVtYmVyPjU2MDQ8L251
+bWJlcj48cmVwcmludC1lZGl0aW9uPk5vdCBpbiBGaWxlPC9yZXByaW50LWVkaXRpb24+PGtleXdv
+cmRzPjxrZXl3b3JkPmNsaW1hdGUgY2hhbmdlPC9rZXl3b3JkPjxrZXl3b3JkPmVjb3N5c3RlbTwv
+a2V5d29yZD48a2V5d29yZD5FY29zeXN0ZW1zPC9rZXl3b3JkPjxrZXl3b3JkPlRlbXBlcmF0dXJl
+PC9rZXl3b3JkPjwva2V5d29yZHM+PGRhdGVzPjx5ZWFyPjIwMDM8L3llYXI+PHB1Yi1kYXRlcz48
+ZGF0ZT4xLzEwLzIwMDM8L2RhdGU+PC9wdWItZGF0ZXM+PC9kYXRlcz48bGFiZWw+NzUzPC9sYWJl
+bD48dXJscz48cmVsYXRlZC11cmxzPjx1cmw+aHR0cDovL3d3dy5zY2llbmNlbWFnLm9yZy9jb250
+ZW50LzI5OS81NjA0LzIxNy5hYnN0cmFjdDwvdXJsPjwvcmVsYXRlZC11cmxzPjwvdXJscz48L3Jl
+Y29yZD48L0NpdGU+PENpdGU+PEF1dGhvcj5QaWtpdGNoPC9BdXRob3I+PFllYXI+MjAxMjwvWWVh
+cj48UmVjTnVtPjcxMjwvUmVjTnVtPjxyZWNvcmQ+PHJlYy1udW1iZXI+NzEyPC9yZWMtbnVtYmVy
+Pjxmb3JlaWduLWtleXM+PGtleSBhcHA9IkVOIiBkYi1pZD0iMnB2NXByeHI2eHoyYTRlYTUwaDVk
+d3cwZXd2eDB0dGR0ZHNhIiB0aW1lc3RhbXA9IjE0NDk3MTcxOTIiPjcxMjwva2V5PjwvZm9yZWln
+bi1rZXlzPjxyZWYtdHlwZSBuYW1lPSJCb29rIj42PC9yZWYtdHlwZT48Y29udHJpYnV0b3JzPjxh
+dXRob3JzPjxhdXRob3I+UGlraXRjaCwgRS5LLjwvYXV0aG9yPjxhdXRob3I+Qm9lcnNtYSwgUC5E
+LjwvYXV0aG9yPjxhdXRob3I+Qm95ZCwgSS5MLjwvYXV0aG9yPjxhdXRob3I+Q29ub3ZlciwgRC5P
+LjwvYXV0aG9yPjxhdXRob3I+Q3VyeSwgUGhpbGlwcGUgTS48L2F1dGhvcj48YXV0aG9yPkVzc2lu
+Z3RvbiwgVGltb3RoeSBFLjwvYXV0aG9yPjxhdXRob3I+SGVwcGVsbCwgUy5TLjwvYXV0aG9yPjxh
+dXRob3I+SG91ZGUsIEUuRC48L2F1dGhvcj48YXV0aG9yPk1hbmdlbCwgTS48L2F1dGhvcj48YXV0
+aG9yPlBhdWx5LCBELjwvYXV0aG9yPjxhdXRob3I+UGxhZ8OhbnlpLCBFdmE8L2F1dGhvcj48YXV0
+aG9yPlNhaW5zYnVyeSwgSy5KLjwvYXV0aG9yPjxhdXRob3I+U3RlbmVjaywgUi5TLjwvYXV0aG9y
+PjwvYXV0aG9ycz48L2NvbnRyaWJ1dG9ycz48dGl0bGVzPjx0aXRsZT5MaXR0bGUgZmlzaDogYmln
+IGltcGFjdDogbWFuYWdpbmcgYSBjcnVjaWFsIGxpbmsgaW4gb2NlYW4gZm9vZCB3ZWJzPC90aXRs
+ZT48L3RpdGxlcz48c2VjdGlvbj4xMDg8L3NlY3Rpb24+PHJlcHJpbnQtZWRpdGlvbj5JbiBGaWxl
+PC9yZXByaW50LWVkaXRpb24+PGtleXdvcmRzPjxrZXl3b3JkPmZvb2Qgd2ViPC9rZXl3b3JkPjwv
+a2V5d29yZHM+PGRhdGVzPjx5ZWFyPjIwMTI8L3llYXI+PHB1Yi1kYXRlcz48ZGF0ZT4yMDEyPC9k
+YXRlPjwvcHViLWRhdGVzPjwvZGF0ZXM+PHB1Yi1sb2NhdGlvbj5XYXNoaW5ndG9uLCBEQzwvcHVi
+LWxvY2F0aW9uPjxwdWJsaXNoZXI+TGVuZmVzdCBPY2VhbiBQcm9ncmFtPC9wdWJsaXNoZXI+PGxh
+YmVsPjczNjwvbGFiZWw+PHVybHM+PC91cmxzPjwvcmVjb3JkPjwvQ2l0ZT48L0VuZE5vdGU+
+</w:fldData>
+        </w:fldChar>
+      </w:r>
+      <w:r>
+        <w:instrText xml:space="preserve"> ADDIN EN.CITE </w:instrText>
+      </w:r>
+      <w:r>
+        <w:fldChar w:fldCharType="begin">
+          <w:fldData xml:space="preserve">PEVuZE5vdGU+PENpdGU+PEF1dGhvcj5TY2h3YXJ0emxvc2U8L0F1dGhvcj48WWVhcj4xOTk5PC9Z
+ZWFyPjxSZWNOdW0+NzMyPC9SZWNOdW0+PERpc3BsYXlUZXh0PihTY2h3YXJ0emxvc2UgZXQgYWwu
+IDE5OTksIENoYXZleiBldCBhbC4gMjAwMywgQWxoZWl0IGV0IGFsLiAyMDA5LCBQaWtpdGNoIGV0
+IGFsLiAyMDEyKTwvRGlzcGxheVRleHQ+PHJlY29yZD48cmVjLW51bWJlcj43MzI8L3JlYy1udW1i
+ZXI+PGZvcmVpZ24ta2V5cz48a2V5IGFwcD0iRU4iIGRiLWlkPSIycHY1cHJ4cjZ4ejJhNGVhNTBo
+NWR3dzBld3Z4MHR0ZHRkc2EiIHRpbWVzdGFtcD0iMTQ0OTcxNzE5MiI+NzMyPC9rZXk+PC9mb3Jl
+aWduLWtleXM+PHJlZi10eXBlIG5hbWU9IkpvdXJuYWwgQXJ0aWNsZSI+MTc8L3JlZi10eXBlPjxj
+b250cmlidXRvcnM+PGF1dGhvcnM+PGF1dGhvcj5TY2h3YXJ0emxvc2UsIFIuQS48L2F1dGhvcj48
+YXV0aG9yPkFsaGVpdCwgSi48L2F1dGhvcj48YXV0aG9yPkJha3VuLCBBLjwvYXV0aG9yPjxhdXRo
+b3I+QmF1bWdhcnRuZXIsIFQuUi48L2F1dGhvcj48YXV0aG9yPkNsb2V0ZSwgUi48L2F1dGhvcj48
+YXV0aG9yPkNyYXdmb3JkLCBSLkouTS48L2F1dGhvcj48YXV0aG9yPkZsZXRjaGVyLCBXLkouPC9h
+dXRob3I+PGF1dGhvcj5HcmVlbi1SdWl6LCBZLjwvYXV0aG9yPjxhdXRob3I+SGFnZW4sIEUuPC9h
+dXRob3I+PGF1dGhvcj5LYXdhc2FraSwgVC48L2F1dGhvcj48YXV0aG9yPkxsdWNoLUJlbGRhLCBE
+LjwvYXV0aG9yPjxhdXRob3I+TGx1Y2gtQ290YSwgUy5FLjwvYXV0aG9yPjxhdXRob3I+TWFjQ2Fs
+bCwgQS5ELjwvYXV0aG9yPjxhdXRob3I+TWF0c3V1cmEsIFkuPC9hdXRob3I+PGF1dGhvcj5Ow6l2
+YXJlei1NYXJ0w61uZXosIE0uTy48L2F1dGhvcj48YXV0aG9yPlBhcnJpc2gsIFIuSC48L2F1dGhv
+cj48YXV0aG9yPlJveSwgQy48L2F1dGhvcj48YXV0aG9yPlNlcnJhLCBSLjwvYXV0aG9yPjxhdXRo
+b3I+U2h1c3QsIEsuVi48L2F1dGhvcj48YXV0aG9yPldhcmQsIE0uTi48L2F1dGhvcj48YXV0aG9y
+Plp1enVuYWdhLCBKLlouPC9hdXRob3I+PC9hdXRob3JzPjwvY29udHJpYnV0b3JzPjx0aXRsZXM+
+PHRpdGxlPldvcmxkd2lkZSBsYXJnZS1zY2FsZSBmbHVjdHVhdGlvbnMgb2Ygc2FyZGluZSBhbmQg
+YW5jaG92eSBwb3B1bGF0aW9uczwvdGl0bGU+PHNlY29uZGFyeS10aXRsZT5Tb3V0aCBBZnJpY2Fu
+IEpvdXJuYWwgb2YgTWFyaW5lIFNjaWVuY2U8L3NlY29uZGFyeS10aXRsZT48L3RpdGxlcz48cGVy
+aW9kaWNhbD48ZnVsbC10aXRsZT5Tb3V0aCBBZnJpY2FuIEpvdXJuYWwgb2YgTWFyaW5lIFNjaWVu
+Y2U8L2Z1bGwtdGl0bGU+PC9wZXJpb2RpY2FsPjxwYWdlcz4yODktMzQ3PC9wYWdlcz48dm9sdW1l
+PjIxPC92b2x1bWU+PG51bWJlcj4xPC9udW1iZXI+PHJlcHJpbnQtZWRpdGlvbj5Ob3QgaW4gRmls
+ZTwvcmVwcmludC1lZGl0aW9uPjxrZXl3b3Jkcz48a2V5d29yZD5BQlVOREFOQ0U8L2tleXdvcmQ+
+PGtleXdvcmQ+RGlzdHJpYnV0aW9uPC9rZXl3b3JkPjxrZXl3b3JkPmVjb3N5c3RlbTwva2V5d29y
+ZD48a2V5d29yZD5GaXNoZXJpZXM8L2tleXdvcmQ+PGtleXdvcmQ+ZmlzaGVyeTwva2V5d29yZD48
+a2V5d29yZD5ncm93dGg8L2tleXdvcmQ+PGtleXdvcmQ+SGVycmluZzwva2V5d29yZD48a2V5d29y
+ZD5wcmVkYXRvcjwva2V5d29yZD48a2V5d29yZD5SRUNPVkVSWTwva2V5d29yZD48a2V5d29yZD5z
+Y2FsZTwva2V5d29yZD48a2V5d29yZD5zZWFiaXJkczwva2V5d29yZD48a2V5d29yZD5TdG9jayBj
+b2xsYXBzZTwva2V5d29yZD48L2tleXdvcmRzPjxkYXRlcz48eWVhcj4xOTk5PC95ZWFyPjxwdWIt
+ZGF0ZXM+PGRhdGU+MTk5OTwvZGF0ZT48L3B1Yi1kYXRlcz48L2RhdGVzPjxsYWJlbD43NTY8L2xh
+YmVsPjx1cmxzPjxyZWxhdGVkLXVybHM+PHVybD5odHRwOi8vd3d3LmluZ2VudGFjb25uZWN0LmNv
+bS9jb250ZW50L25pc2Mvc2FqbXMvMTk5OS8wMDAwMDAyMS8wMDAwMDAwMS9hcnQwMDAyNDwvdXJs
+Pjx1cmw+aHR0cDovL2R4LmRvaS5vcmcvMTAuMjk4OS8wMjU3NzYxOTk3ODQxMjU5NjI8L3VybD48
+L3JlbGF0ZWQtdXJscz48L3VybHM+PGVsZWN0cm9uaWMtcmVzb3VyY2UtbnVtPmRvaToxMC4yOTg5
+LzAyNTc3NjE5OTc4NDEyNTk2MjwvZWxlY3Ryb25pYy1yZXNvdXJjZS1udW0+PC9yZWNvcmQ+PC9D
+aXRlPjxDaXRlPjxBdXRob3I+QWxoZWl0PC9BdXRob3I+PFllYXI+MjAwOTwvWWVhcj48UmVjTnVt
+Pjg4MTwvUmVjTnVtPjxyZWNvcmQ+PHJlYy1udW1iZXI+ODgxPC9yZWMtbnVtYmVyPjxmb3JlaWdu
+LWtleXM+PGtleSBhcHA9IkVOIiBkYi1pZD0iMnB2NXByeHI2eHoyYTRlYTUwaDVkd3cwZXd2eDB0
+dGR0ZHNhIiB0aW1lc3RhbXA9IjE1MTYxMzA5NDQiPjg4MTwva2V5PjwvZm9yZWlnbi1rZXlzPjxy
+ZWYtdHlwZSBuYW1lPSJCb29rIFNlY3Rpb24iPjU8L3JlZi10eXBlPjxjb250cmlidXRvcnM+PGF1
+dGhvcnM+PGF1dGhvcj5BbGhlaXQsIEouPC9hdXRob3I+PGF1dGhvcj5Sb3ksIEMuPC9hdXRob3I+
+PGF1dGhvcj5LaWZhbmksIFM8L2F1dGhvcj48L2F1dGhvcnM+PHNlY29uZGFyeS1hdXRob3JzPjxh
+dXRob3I+Q2hlY2tsZXksIEQuPC9hdXRob3I+PGF1dGhvcj5BbGhlaXQsIEouPC9hdXRob3I+PGF1
+dGhvcj5Pb3pla2ksIFkuPC9hdXRob3I+PGF1dGhvcj5Sb3ksIEMuPC9hdXRob3I+PC9zZWNvbmRh
+cnktYXV0aG9ycz48L2NvbnRyaWJ1dG9ycz48dGl0bGVzPjx0aXRsZT5EZWNhZGFsLXNjYWxlIHZh
+cmlhYmlsaXR5IGluIHBvcHVsYXRpb25zPC90aXRsZT48c2Vjb25kYXJ5LXRpdGxlPkNsaW1hdGUg
+Q2hhbmdlIGFuZCBTbWFsbCBQZWxhZ2ljIEZpc2g8L3NlY29uZGFyeS10aXRsZT48L3RpdGxlcz48
+cGFnZXM+NjQtODc8L3BhZ2VzPjxzZWN0aW9uPjU8L3NlY3Rpb24+PGRhdGVzPjx5ZWFyPjIwMDk8
+L3llYXI+PC9kYXRlcz48cHViLWxvY2F0aW9uPkNhbWJyaWRnZSwgVUs8L3B1Yi1sb2NhdGlvbj48
+cHVibGlzaGVyPkNhbWJyaWRnZSBVbml2ZXJzaXR5IFByZXNzPC9wdWJsaXNoZXI+PHVybHM+PC91
+cmxzPjwvcmVjb3JkPjwvQ2l0ZT48Q2l0ZT48QXV0aG9yPkNoYXZlejwvQXV0aG9yPjxZZWFyPjIw
+MDM8L1llYXI+PFJlY051bT43Mjk8L1JlY051bT48cmVjb3JkPjxyZWMtbnVtYmVyPjcyOTwvcmVj
+LW51bWJlcj48Zm9yZWlnbi1rZXlzPjxrZXkgYXBwPSJFTiIgZGItaWQ9IjJwdjVwcnhyNnh6MmE0
+ZWE1MGg1ZHd3MGV3dngwdHRkdGRzYSIgdGltZXN0YW1wPSIxNDQ5NzE3MTkyIj43Mjk8L2tleT48
+L2ZvcmVpZ24ta2V5cz48cmVmLXR5cGUgbmFtZT0iSm91cm5hbCBBcnRpY2xlIj4xNzwvcmVmLXR5
+cGU+PGNvbnRyaWJ1dG9ycz48YXV0aG9ycz48YXV0aG9yPkNoYXZleiwgRnJhbmNpc2NvIFAuPC9h
+dXRob3I+PGF1dGhvcj5SeWFuLCBKb2huPC9hdXRob3I+PGF1dGhvcj5MbHVjaC1Db3RhLCBTYWx2
+YWRvciBFLjwvYXV0aG9yPjxhdXRob3I+w5FpcXVlbiwgTWlndWVsIEMuPC9hdXRob3I+PC9hdXRo
+b3JzPjwvY29udHJpYnV0b3JzPjx0aXRsZXM+PHRpdGxlPkZyb20gYW5jaG92aWVzIHRvIHNhcmRp
+bmVzIGFuZCBiYWNrOiBtdWx0aWRlY2FkYWwgY2hhbmdlIGluIHRoZSBQYWNpZmljIE9jZWFuPC90
+aXRsZT48c2Vjb25kYXJ5LXRpdGxlPlNjaWVuY2U8L3NlY29uZGFyeS10aXRsZT48L3RpdGxlcz48
+cGVyaW9kaWNhbD48ZnVsbC10aXRsZT5TY2llbmNlPC9mdWxsLXRpdGxlPjwvcGVyaW9kaWNhbD48
+cGFnZXM+MjE3LTIyMTwvcGFnZXM+PHZvbHVtZT4yOTk8L3ZvbHVtZT48bnVtYmVyPjU2MDQ8L251
+bWJlcj48cmVwcmludC1lZGl0aW9uPk5vdCBpbiBGaWxlPC9yZXByaW50LWVkaXRpb24+PGtleXdv
+cmRzPjxrZXl3b3JkPmNsaW1hdGUgY2hhbmdlPC9rZXl3b3JkPjxrZXl3b3JkPmVjb3N5c3RlbTwv
+a2V5d29yZD48a2V5d29yZD5FY29zeXN0ZW1zPC9rZXl3b3JkPjxrZXl3b3JkPlRlbXBlcmF0dXJl
+PC9rZXl3b3JkPjwva2V5d29yZHM+PGRhdGVzPjx5ZWFyPjIwMDM8L3llYXI+PHB1Yi1kYXRlcz48
+ZGF0ZT4xLzEwLzIwMDM8L2RhdGU+PC9wdWItZGF0ZXM+PC9kYXRlcz48bGFiZWw+NzUzPC9sYWJl
+bD48dXJscz48cmVsYXRlZC11cmxzPjx1cmw+aHR0cDovL3d3dy5zY2llbmNlbWFnLm9yZy9jb250
+ZW50LzI5OS81NjA0LzIxNy5hYnN0cmFjdDwvdXJsPjwvcmVsYXRlZC11cmxzPjwvdXJscz48L3Jl
+Y29yZD48L0NpdGU+PENpdGU+PEF1dGhvcj5QaWtpdGNoPC9BdXRob3I+PFllYXI+MjAxMjwvWWVh
+cj48UmVjTnVtPjcxMjwvUmVjTnVtPjxyZWNvcmQ+PHJlYy1udW1iZXI+NzEyPC9yZWMtbnVtYmVy
+Pjxmb3JlaWduLWtleXM+PGtleSBhcHA9IkVOIiBkYi1pZD0iMnB2NXByeHI2eHoyYTRlYTUwaDVk
+d3cwZXd2eDB0dGR0ZHNhIiB0aW1lc3RhbXA9IjE0NDk3MTcxOTIiPjcxMjwva2V5PjwvZm9yZWln
+bi1rZXlzPjxyZWYtdHlwZSBuYW1lPSJCb29rIj42PC9yZWYtdHlwZT48Y29udHJpYnV0b3JzPjxh
+dXRob3JzPjxhdXRob3I+UGlraXRjaCwgRS5LLjwvYXV0aG9yPjxhdXRob3I+Qm9lcnNtYSwgUC5E
+LjwvYXV0aG9yPjxhdXRob3I+Qm95ZCwgSS5MLjwvYXV0aG9yPjxhdXRob3I+Q29ub3ZlciwgRC5P
+LjwvYXV0aG9yPjxhdXRob3I+Q3VyeSwgUGhpbGlwcGUgTS48L2F1dGhvcj48YXV0aG9yPkVzc2lu
+Z3RvbiwgVGltb3RoeSBFLjwvYXV0aG9yPjxhdXRob3I+SGVwcGVsbCwgUy5TLjwvYXV0aG9yPjxh
+dXRob3I+SG91ZGUsIEUuRC48L2F1dGhvcj48YXV0aG9yPk1hbmdlbCwgTS48L2F1dGhvcj48YXV0
+aG9yPlBhdWx5LCBELjwvYXV0aG9yPjxhdXRob3I+UGxhZ8OhbnlpLCBFdmE8L2F1dGhvcj48YXV0
+aG9yPlNhaW5zYnVyeSwgSy5KLjwvYXV0aG9yPjxhdXRob3I+U3RlbmVjaywgUi5TLjwvYXV0aG9y
+PjwvYXV0aG9ycz48L2NvbnRyaWJ1dG9ycz48dGl0bGVzPjx0aXRsZT5MaXR0bGUgZmlzaDogYmln
+IGltcGFjdDogbWFuYWdpbmcgYSBjcnVjaWFsIGxpbmsgaW4gb2NlYW4gZm9vZCB3ZWJzPC90aXRs
+ZT48L3RpdGxlcz48c2VjdGlvbj4xMDg8L3NlY3Rpb24+PHJlcHJpbnQtZWRpdGlvbj5JbiBGaWxl
+PC9yZXByaW50LWVkaXRpb24+PGtleXdvcmRzPjxrZXl3b3JkPmZvb2Qgd2ViPC9rZXl3b3JkPjwv
+a2V5d29yZHM+PGRhdGVzPjx5ZWFyPjIwMTI8L3llYXI+PHB1Yi1kYXRlcz48ZGF0ZT4yMDEyPC9k
+YXRlPjwvcHViLWRhdGVzPjwvZGF0ZXM+PHB1Yi1sb2NhdGlvbj5XYXNoaW5ndG9uLCBEQzwvcHVi
+LWxvY2F0aW9uPjxwdWJsaXNoZXI+TGVuZmVzdCBPY2VhbiBQcm9ncmFtPC9wdWJsaXNoZXI+PGxh
+YmVsPjczNjwvbGFiZWw+PHVybHM+PC91cmxzPjwvcmVjb3JkPjwvQ2l0ZT48L0VuZE5vdGU+
+</w:fldData>
+        </w:fldChar>
+      </w:r>
+      <w:r>
+        <w:instrText xml:space="preserve"> ADDIN EN.CITE.DATA </w:instrText>
+      </w:r>
+      <w:r>
+        <w:fldChar w:fldCharType="end"/>
+      </w:r>
+      <w:r>
+        <w:fldChar w:fldCharType="separate"/>
+      </w:r>
+      <w:r>
+        <w:rPr>
+          <w:noProof/>
+        </w:rPr>
+        <w:t>(Schwartzlose et al. 1999, Chavez et al. 2003, Alheit et al. 2009, Pikitch et al. 2012)</w:t>
+      </w:r>
+      <w:r>
+        <w:fldChar w:fldCharType="end"/>
+      </w:r>
+      <w:r>
+        <w:t>.</w:t>
+      </w:r>
+    </w:p>
+    <w:p>
+      <w:r>
+        <w:t xml:space="preserve">Capelin is the focal </w:t>
+      </w:r>
+      <w:r>
+        <w:t xml:space="preserve">forage species in ecosystem of the northern Atlantic Ocean </w:t>
+      </w:r>
+      <w:r>
+        <w:fldChar w:fldCharType="begin">
+          <w:fldData xml:space="preserve">PEVuZE5vdGU+PENpdGU+PEF1dGhvcj5DYXJzY2FkZGVuPC9BdXRob3I+PFllYXI+MjAwMTwvWWVh
+cj48UmVjTnVtPjM1PC9SZWNOdW0+PERpc3BsYXlUZXh0PihUZW1wbGVtYW4gMTk0OCwgSmFuZ2Fh
+cmQgMTk3NCwgVmlsaGrDoWxtc3NvbiAxOTk0LCBDYXJzY2FkZGVuIGV0IGFsLiAyMDAxKTwvRGlz
+cGxheVRleHQ+PHJlY29yZD48cmVjLW51bWJlcj4zNTwvcmVjLW51bWJlcj48Zm9yZWlnbi1rZXlz
+PjxrZXkgYXBwPSJFTiIgZGItaWQ9IjJwdjVwcnhyNnh6MmE0ZWE1MGg1ZHd3MGV3dngwdHRkdGRz
+YSIgdGltZXN0YW1wPSIxNDQ5NzE3MDk2Ij4zNTwva2V5PjwvZm9yZWlnbi1rZXlzPjxyZWYtdHlw
+ZSBuYW1lPSJKb3VybmFsIEFydGljbGUiPjE3PC9yZWYtdHlwZT48Y29udHJpYnV0b3JzPjxhdXRo
+b3JzPjxhdXRob3I+Q2Fyc2NhZGRlbiwgSi5FLjwvYXV0aG9yPjxhdXRob3I+RnJhbmssIEsuVC48
+L2F1dGhvcj48YXV0aG9yPkxlZ2dldHQsIFcuQy48L2F1dGhvcj48L2F1dGhvcnM+PC9jb250cmli
+dXRvcnM+PHRpdGxlcz48dGl0bGU+PHN0eWxlIGZhY2U9Im5vcm1hbCIgZm9udD0iZGVmYXVsdCIg
+c2l6ZT0iMTAwJSI+RWNvc3lzdGVtIGNoYW5nZXMgYW5kIHRoZSBlZmZlY3RzIG9uIGNhcGVsaW4g
+KDwvc3R5bGU+PHN0eWxlIGZhY2U9Iml0YWxpYyIgZm9udD0iZGVmYXVsdCIgc2l6ZT0iMTAwJSI+
+TWFsbG90dXMgdmlsbG9zdXM8L3N0eWxlPjxzdHlsZSBmYWNlPSJub3JtYWwiIGZvbnQ9ImRlZmF1
+bHQiIHNpemU9IjEwMCUiPiksIGEgbWFqb3IgZm9yYWdlIHNwZWNpZXM8L3N0eWxlPjwvdGl0bGU+
+PHNlY29uZGFyeS10aXRsZT5DYW5hZGlhbiBKb3VybmFsIG9mIEZpc2hlcmllcyBhbmQgQXF1YXRp
+YyBTY2llbmNlczwvc2Vjb25kYXJ5LXRpdGxlPjwvdGl0bGVzPjxwZXJpb2RpY2FsPjxmdWxsLXRp
+dGxlPkNhbmFkaWFuIEpvdXJuYWwgb2YgRmlzaGVyaWVzIGFuZCBBcXVhdGljIFNjaWVuY2VzPC9m
+dWxsLXRpdGxlPjwvcGVyaW9kaWNhbD48cGFnZXM+NzMtODU8L3BhZ2VzPjx2b2x1bWU+NTg8L3Zv
+bHVtZT48cmVwcmludC1lZGl0aW9uPk5vdCBpbiBGaWxlPC9yZXByaW50LWVkaXRpb24+PGtleXdv
+cmRzPjxrZXl3b3JkPmVjb3N5c3RlbTwva2V5d29yZD48L2tleXdvcmRzPjxkYXRlcz48eWVhcj4y
+MDAxPC95ZWFyPjxwdWItZGF0ZXM+PGRhdGU+MjAwMTwvZGF0ZT48L3B1Yi1kYXRlcz48L2RhdGVz
+PjxsYWJlbD4zNzwvbGFiZWw+PHVybHM+PC91cmxzPjwvcmVjb3JkPjwvQ2l0ZT48Q2l0ZT48QXV0
+aG9yPlZpbGhqw6FsbXNzb248L0F1dGhvcj48WWVhcj4xOTk0PC9ZZWFyPjxSZWNOdW0+MTc2PC9S
+ZWNOdW0+PHJlY29yZD48cmVjLW51bWJlcj4xNzY8L3JlYy1udW1iZXI+PGZvcmVpZ24ta2V5cz48
+a2V5IGFwcD0iRU4iIGRiLWlkPSIycHY1cHJ4cjZ4ejJhNGVhNTBoNWR3dzBld3Z4MHR0ZHRkc2Ei
+IHRpbWVzdGFtcD0iMTQ0OTcxNzE0OSI+MTc2PC9rZXk+PC9mb3JlaWduLWtleXM+PHJlZi10eXBl
+IG5hbWU9IkpvdXJuYWwgQXJ0aWNsZSI+MTc8L3JlZi10eXBlPjxjb250cmlidXRvcnM+PGF1dGhv
+cnM+PGF1dGhvcj5WaWxoasOhbG1zc29uLCBIasOhbG1hcjwvYXV0aG9yPjwvYXV0aG9ycz48L2Nv
+bnRyaWJ1dG9ycz48dGl0bGVzPjx0aXRsZT5UaGUgSWNlbGFuZGljIGNhcGVsaW4gc3RvY2s8L3Rp
+dGxlPjxzZWNvbmRhcnktdGl0bGU+Uml0IEZpc2tpZGVpbGRhcjwvc2Vjb25kYXJ5LXRpdGxlPjwv
+dGl0bGVzPjxwZXJpb2RpY2FsPjxmdWxsLXRpdGxlPlJpdCBGaXNraWRlaWxkYXI8L2Z1bGwtdGl0
+bGU+PC9wZXJpb2RpY2FsPjxwYWdlcz4xLTI4MTwvcGFnZXM+PHZvbHVtZT4xMzwvdm9sdW1lPjxu
+dW1iZXI+MTwvbnVtYmVyPjxyZXByaW50LWVkaXRpb24+Tm90IGluIEZpbGU8L3JlcHJpbnQtZWRp
+dGlvbj48ZGF0ZXM+PHllYXI+MTk5NDwveWVhcj48cHViLWRhdGVzPjxkYXRlPjE5OTQ8L2RhdGU+
+PC9wdWItZGF0ZXM+PC9kYXRlcz48bGFiZWw+MTg1PC9sYWJlbD48dXJscz48L3VybHM+PC9yZWNv
+cmQ+PC9DaXRlPjxDaXRlPjxBdXRob3I+SmFuZ2FhcmQ8L0F1dGhvcj48WWVhcj4xOTc0PC9ZZWFy
+PjxSZWNOdW0+NzAzPC9SZWNOdW0+PHJlY29yZD48cmVjLW51bWJlcj43MDM8L3JlYy1udW1iZXI+
+PGZvcmVpZ24ta2V5cz48a2V5IGFwcD0iRU4iIGRiLWlkPSIycHY1cHJ4cjZ4ejJhNGVhNTBoNWR3
+dzBld3Z4MHR0ZHRkc2EiIHRpbWVzdGFtcD0iMTQ0OTcxNzE5MiI+NzAzPC9rZXk+PC9mb3JlaWdu
+LWtleXM+PHJlZi10eXBlIG5hbWU9IkpvdXJuYWwgQXJ0aWNsZSI+MTc8L3JlZi10eXBlPjxjb250
+cmlidXRvcnM+PGF1dGhvcnM+PGF1dGhvcj5KYW5nYWFyZCwgUC5NLjwvYXV0aG9yPjwvYXV0aG9y
+cz48L2NvbnRyaWJ1dG9ycz48dGl0bGVzPjx0aXRsZT48c3R5bGUgZmFjZT0ibm9ybWFsIiBmb250
+PSJkZWZhdWx0IiBzaXplPSIxMDAlIj5UaGUgY2FwZWxpbiAoPC9zdHlsZT48c3R5bGUgZmFjZT0i
+aXRhbGljIiBmb250PSJkZWZhdWx0IiBzaXplPSIxMDAlIj5NYWxsb3R1cyB2aWxsb3N1czwvc3R5
+bGU+PHN0eWxlIGZhY2U9Im5vcm1hbCIgZm9udD0iZGVmYXVsdCIgc2l6ZT0iMTAwJSI+KTogYmlv
+bG9neSwgZGlzdHJpYnV0aW9uLCBleHBsb2l0YXRpb24sIHV0aWxpemF0aW9uLCBhbmQgY29tcG9z
+aXRpb248L3N0eWxlPjwvdGl0bGU+PHNlY29uZGFyeS10aXRsZT5CdWxsZXRpbiBvZiB0aGUgRmlz
+aGVyaWVzIFJlc2VhcmNoIEJvYXJkIG9mIENhbmFkYTwvc2Vjb25kYXJ5LXRpdGxlPjwvdGl0bGVz
+PjxwZXJpb2RpY2FsPjxmdWxsLXRpdGxlPkJ1bGxldGluIG9mIHRoZSBGaXNoZXJpZXMgUmVzZWFy
+Y2ggQm9hcmQgb2YgQ2FuYWRhPC9mdWxsLXRpdGxlPjwvcGVyaW9kaWNhbD48cGFnZXM+MS03MDwv
+cGFnZXM+PHZvbHVtZT4xODY8L3ZvbHVtZT48cmVwcmludC1lZGl0aW9uPkluIEZpbGU8L3JlcHJp
+bnQtZWRpdGlvbj48a2V5d29yZHM+PGtleXdvcmQ+Q2FwZWxpbjwva2V5d29yZD48a2V5d29yZD5N
+YWxsb3R1cyB2aWxsb3N1czwva2V5d29yZD48L2tleXdvcmRzPjxkYXRlcz48eWVhcj4xOTc0PC95
+ZWFyPjxwdWItZGF0ZXM+PGRhdGU+MTk3NDwvZGF0ZT48L3B1Yi1kYXRlcz48L2RhdGVzPjxsYWJl
+bD43MjY8L2xhYmVsPjx1cmxzPjwvdXJscz48L3JlY29yZD48L0NpdGU+PENpdGU+PEF1dGhvcj5U
+ZW1wbGVtYW48L0F1dGhvcj48WWVhcj4xOTQ4PC9ZZWFyPjxSZWNOdW0+MTkzPC9SZWNOdW0+PHJl
+Y29yZD48cmVjLW51bWJlcj4xOTM8L3JlYy1udW1iZXI+PGZvcmVpZ24ta2V5cz48a2V5IGFwcD0i
+RU4iIGRiLWlkPSIycHY1cHJ4cjZ4ejJhNGVhNTBoNWR3dzBld3Z4MHR0ZHRkc2EiIHRpbWVzdGFt
+cD0iMTQ0OTcxNzE0OSI+MTkzPC9rZXk+PC9mb3JlaWduLWtleXM+PHJlZi10eXBlIG5hbWU9Ikpv
+dXJuYWwgQXJ0aWNsZSI+MTc8L3JlZi10eXBlPjxjb250cmlidXRvcnM+PGF1dGhvcnM+PGF1dGhv
+cj5UZW1wbGVtYW4sIFdpbGZyZWQ8L2F1dGhvcj48L2F1dGhvcnM+PC9jb250cmlidXRvcnM+PHRp
+dGxlcz48dGl0bGU+PHN0eWxlIGZhY2U9Im5vcm1hbCIgZm9udD0iZGVmYXVsdCIgc2l6ZT0iMTAw
+JSI+VGhlIGxpZmUgaGlzdG9yeSBvZiB0aGUgY2FwbGluICg8L3N0eWxlPjxzdHlsZSBmYWNlPSJp
+dGFsaWMiIGZvbnQ9ImRlZmF1bHQiIHNpemU9IjEwMCUiPk1hbGxvdHVzIHZpbGxvc3VzPC9zdHls
+ZT48c3R5bGUgZmFjZT0ibm9ybWFsIiBmb250PSJkZWZhdWx0IiBzaXplPSIxMDAlIj4gTy4gRi4g
+TcO8bGxlcikgaW4gTmV3Zm91bmRsYW5kIHdhdGVyczwvc3R5bGU+PC90aXRsZT48c2Vjb25kYXJ5
+LXRpdGxlPkJ1bGxldGluIG9mIHRoZSBOZXdmb3VuZGxhbmQgR292ZXJubWVudCBMYWJvcmF0b3J5
+PC9zZWNvbmRhcnktdGl0bGU+PC90aXRsZXM+PHBlcmlvZGljYWw+PGZ1bGwtdGl0bGU+QnVsbGV0
+aW4gb2YgdGhlIE5ld2ZvdW5kbGFuZCBHb3Zlcm5tZW50IExhYm9yYXRvcnk8L2Z1bGwtdGl0bGU+
+PC9wZXJpb2RpY2FsPjxwYWdlcz4xLTE1MTwvcGFnZXM+PHZvbHVtZT4xNzwvdm9sdW1lPjxyZXBy
+aW50LWVkaXRpb24+Tm90IGluIEZpbGU8L3JlcHJpbnQtZWRpdGlvbj48ZGF0ZXM+PHllYXI+MTk0
+ODwveWVhcj48cHViLWRhdGVzPjxkYXRlPjE5NDg8L2RhdGU+PC9wdWItZGF0ZXM+PC9kYXRlcz48
+bGFiZWw+MjAyPC9sYWJlbD48dXJscz48L3VybHM+PC9yZWNvcmQ+PC9DaXRlPjwvRW5kTm90ZT5=
+</w:fldData>
+        </w:fldChar>
+      </w:r>
+      <w:r>
+        <w:instrText xml:space="preserve"> ADDIN EN.CITE </w:instrText>
+      </w:r>
+      <w:r>
+        <w:fldChar w:fldCharType="begin">
+          <w:fldData xml:space="preserve">PEVuZE5vdGU+PENpdGU+PEF1dGhvcj5DYXJzY2FkZGVuPC9BdXRob3I+PFllYXI+MjAwMTwvWWVh
+cj48UmVjTnVtPjM1PC9SZWNOdW0+PERpc3BsYXlUZXh0PihUZW1wbGVtYW4gMTk0OCwgSmFuZ2Fh
+cmQgMTk3NCwgVmlsaGrDoWxtc3NvbiAxOTk0LCBDYXJzY2FkZGVuIGV0IGFsLiAyMDAxKTwvRGlz
+cGxheVRleHQ+PHJlY29yZD48cmVjLW51bWJlcj4zNTwvcmVjLW51bWJlcj48Zm9yZWlnbi1rZXlz
+PjxrZXkgYXBwPSJFTiIgZGItaWQ9IjJwdjVwcnhyNnh6MmE0ZWE1MGg1ZHd3MGV3dngwdHRkdGRz
+YSIgdGltZXN0YW1wPSIxNDQ5NzE3MDk2Ij4zNTwva2V5PjwvZm9yZWlnbi1rZXlzPjxyZWYtdHlw
+ZSBuYW1lPSJKb3VybmFsIEFydGljbGUiPjE3PC9yZWYtdHlwZT48Y29udHJpYnV0b3JzPjxhdXRo
+b3JzPjxhdXRob3I+Q2Fyc2NhZGRlbiwgSi5FLjwvYXV0aG9yPjxhdXRob3I+RnJhbmssIEsuVC48
+L2F1dGhvcj48YXV0aG9yPkxlZ2dldHQsIFcuQy48L2F1dGhvcj48L2F1dGhvcnM+PC9jb250cmli
+dXRvcnM+PHRpdGxlcz48dGl0bGU+PHN0eWxlIGZhY2U9Im5vcm1hbCIgZm9udD0iZGVmYXVsdCIg
+c2l6ZT0iMTAwJSI+RWNvc3lzdGVtIGNoYW5nZXMgYW5kIHRoZSBlZmZlY3RzIG9uIGNhcGVsaW4g
+KDwvc3R5bGU+PHN0eWxlIGZhY2U9Iml0YWxpYyIgZm9udD0iZGVmYXVsdCIgc2l6ZT0iMTAwJSI+
+TWFsbG90dXMgdmlsbG9zdXM8L3N0eWxlPjxzdHlsZSBmYWNlPSJub3JtYWwiIGZvbnQ9ImRlZmF1
+bHQiIHNpemU9IjEwMCUiPiksIGEgbWFqb3IgZm9yYWdlIHNwZWNpZXM8L3N0eWxlPjwvdGl0bGU+
+PHNlY29uZGFyeS10aXRsZT5DYW5hZGlhbiBKb3VybmFsIG9mIEZpc2hlcmllcyBhbmQgQXF1YXRp
+YyBTY2llbmNlczwvc2Vjb25kYXJ5LXRpdGxlPjwvdGl0bGVzPjxwZXJpb2RpY2FsPjxmdWxsLXRp
+dGxlPkNhbmFkaWFuIEpvdXJuYWwgb2YgRmlzaGVyaWVzIGFuZCBBcXVhdGljIFNjaWVuY2VzPC9m
+dWxsLXRpdGxlPjwvcGVyaW9kaWNhbD48cGFnZXM+NzMtODU8L3BhZ2VzPjx2b2x1bWU+NTg8L3Zv
+bHVtZT48cmVwcmludC1lZGl0aW9uPk5vdCBpbiBGaWxlPC9yZXByaW50LWVkaXRpb24+PGtleXdv
+cmRzPjxrZXl3b3JkPmVjb3N5c3RlbTwva2V5d29yZD48L2tleXdvcmRzPjxkYXRlcz48eWVhcj4y
+MDAxPC95ZWFyPjxwdWItZGF0ZXM+PGRhdGU+MjAwMTwvZGF0ZT48L3B1Yi1kYXRlcz48L2RhdGVz
+PjxsYWJlbD4zNzwvbGFiZWw+PHVybHM+PC91cmxzPjwvcmVjb3JkPjwvQ2l0ZT48Q2l0ZT48QXV0
+aG9yPlZpbGhqw6FsbXNzb248L0F1dGhvcj48WWVhcj4xOTk0PC9ZZWFyPjxSZWNOdW0+MTc2PC9S
+ZWNOdW0+PHJlY29yZD48cmVjLW51bWJlcj4xNzY8L3JlYy1udW1iZXI+PGZvcmVpZ24ta2V5cz48
+a2V5IGFwcD0iRU4iIGRiLWlkPSIycHY1cHJ4cjZ4ejJhNGVhNTBoNWR3dzBld3Z4MHR0ZHRkc2Ei
+IHRpbWVzdGFtcD0iMTQ0OTcxNzE0OSI+MTc2PC9rZXk+PC9mb3JlaWduLWtleXM+PHJlZi10eXBl
+IG5hbWU9IkpvdXJuYWwgQXJ0aWNsZSI+MTc8L3JlZi10eXBlPjxjb250cmlidXRvcnM+PGF1dGhv
+cnM+PGF1dGhvcj5WaWxoasOhbG1zc29uLCBIasOhbG1hcjwvYXV0aG9yPjwvYXV0aG9ycz48L2Nv
+bnRyaWJ1dG9ycz48dGl0bGVzPjx0aXRsZT5UaGUgSWNlbGFuZGljIGNhcGVsaW4gc3RvY2s8L3Rp
+dGxlPjxzZWNvbmRhcnktdGl0bGU+Uml0IEZpc2tpZGVpbGRhcjwvc2Vjb25kYXJ5LXRpdGxlPjwv
+dGl0bGVzPjxwZXJpb2RpY2FsPjxmdWxsLXRpdGxlPlJpdCBGaXNraWRlaWxkYXI8L2Z1bGwtdGl0
+bGU+PC9wZXJpb2RpY2FsPjxwYWdlcz4xLTI4MTwvcGFnZXM+PHZvbHVtZT4xMzwvdm9sdW1lPjxu
+dW1iZXI+MTwvbnVtYmVyPjxyZXByaW50LWVkaXRpb24+Tm90IGluIEZpbGU8L3JlcHJpbnQtZWRp
+dGlvbj48ZGF0ZXM+PHllYXI+MTk5NDwveWVhcj48cHViLWRhdGVzPjxkYXRlPjE5OTQ8L2RhdGU+
+PC9wdWItZGF0ZXM+PC9kYXRlcz48bGFiZWw+MTg1PC9sYWJlbD48dXJscz48L3VybHM+PC9yZWNv
+cmQ+PC9DaXRlPjxDaXRlPjxBdXRob3I+SmFuZ2FhcmQ8L0F1dGhvcj48WWVhcj4xOTc0PC9ZZWFy
+PjxSZWNOdW0+NzAzPC9SZWNOdW0+PHJlY29yZD48cmVjLW51bWJlcj43MDM8L3JlYy1udW1iZXI+
+PGZvcmVpZ24ta2V5cz48a2V5IGFwcD0iRU4iIGRiLWlkPSIycHY1cHJ4cjZ4ejJhNGVhNTBoNWR3
+dzBld3Z4MHR0ZHRkc2EiIHRpbWVzdGFtcD0iMTQ0OTcxNzE5MiI+NzAzPC9rZXk+PC9mb3JlaWdu
+LWtleXM+PHJlZi10eXBlIG5hbWU9IkpvdXJuYWwgQXJ0aWNsZSI+MTc8L3JlZi10eXBlPjxjb250
+cmlidXRvcnM+PGF1dGhvcnM+PGF1dGhvcj5KYW5nYWFyZCwgUC5NLjwvYXV0aG9yPjwvYXV0aG9y
+cz48L2NvbnRyaWJ1dG9ycz48dGl0bGVzPjx0aXRsZT48c3R5bGUgZmFjZT0ibm9ybWFsIiBmb250
+PSJkZWZhdWx0IiBzaXplPSIxMDAlIj5UaGUgY2FwZWxpbiAoPC9zdHlsZT48c3R5bGUgZmFjZT0i
+aXRhbGljIiBmb250PSJkZWZhdWx0IiBzaXplPSIxMDAlIj5NYWxsb3R1cyB2aWxsb3N1czwvc3R5
+bGU+PHN0eWxlIGZhY2U9Im5vcm1hbCIgZm9udD0iZGVmYXVsdCIgc2l6ZT0iMTAwJSI+KTogYmlv
+bG9neSwgZGlzdHJpYnV0aW9uLCBleHBsb2l0YXRpb24sIHV0aWxpemF0aW9uLCBhbmQgY29tcG9z
+aXRpb248L3N0eWxlPjwvdGl0bGU+PHNlY29uZGFyeS10aXRsZT5CdWxsZXRpbiBvZiB0aGUgRmlz
+aGVyaWVzIFJlc2VhcmNoIEJvYXJkIG9mIENhbmFkYTwvc2Vjb25kYXJ5LXRpdGxlPjwvdGl0bGVz
+PjxwZXJpb2RpY2FsPjxmdWxsLXRpdGxlPkJ1bGxldGluIG9mIHRoZSBGaXNoZXJpZXMgUmVzZWFy
+Y2ggQm9hcmQgb2YgQ2FuYWRhPC9mdWxsLXRpdGxlPjwvcGVyaW9kaWNhbD48cGFnZXM+MS03MDwv
+cGFnZXM+PHZvbHVtZT4xODY8L3ZvbHVtZT48cmVwcmludC1lZGl0aW9uPkluIEZpbGU8L3JlcHJp
+bnQtZWRpdGlvbj48a2V5d29yZHM+PGtleXdvcmQ+Q2FwZWxpbjwva2V5d29yZD48a2V5d29yZD5N
+YWxsb3R1cyB2aWxsb3N1czwva2V5d29yZD48L2tleXdvcmRzPjxkYXRlcz48eWVhcj4xOTc0PC95
+ZWFyPjxwdWItZGF0ZXM+PGRhdGU+MTk3NDwvZGF0ZT48L3B1Yi1kYXRlcz48L2RhdGVzPjxsYWJl
+bD43MjY8L2xhYmVsPjx1cmxzPjwvdXJscz48L3JlY29yZD48L0NpdGU+PENpdGU+PEF1dGhvcj5U
+ZW1wbGVtYW48L0F1dGhvcj48WWVhcj4xOTQ4PC9ZZWFyPjxSZWNOdW0+MTkzPC9SZWNOdW0+PHJl
+Y29yZD48cmVjLW51bWJlcj4xOTM8L3JlYy1udW1iZXI+PGZvcmVpZ24ta2V5cz48a2V5IGFwcD0i
+RU4iIGRiLWlkPSIycHY1cHJ4cjZ4ejJhNGVhNTBoNWR3dzBld3Z4MHR0ZHRkc2EiIHRpbWVzdGFt
+cD0iMTQ0OTcxNzE0OSI+MTkzPC9rZXk+PC9mb3JlaWduLWtleXM+PHJlZi10eXBlIG5hbWU9Ikpv
+dXJuYWwgQXJ0aWNsZSI+MTc8L3JlZi10eXBlPjxjb250cmlidXRvcnM+PGF1dGhvcnM+PGF1dGhv
+cj5UZW1wbGVtYW4sIFdpbGZyZWQ8L2F1dGhvcj48L2F1dGhvcnM+PC9jb250cmlidXRvcnM+PHRp
+dGxlcz48dGl0bGU+PHN0eWxlIGZhY2U9Im5vcm1hbCIgZm9udD0iZGVmYXVsdCIgc2l6ZT0iMTAw
+JSI+VGhlIGxpZmUgaGlzdG9yeSBvZiB0aGUgY2FwbGluICg8L3N0eWxlPjxzdHlsZSBmYWNlPSJp
+dGFsaWMiIGZvbnQ9ImRlZmF1bHQiIHNpemU9IjEwMCUiPk1hbGxvdHVzIHZpbGxvc3VzPC9zdHls
+ZT48c3R5bGUgZmFjZT0ibm9ybWFsIiBmb250PSJkZWZhdWx0IiBzaXplPSIxMDAlIj4gTy4gRi4g
+TcO8bGxlcikgaW4gTmV3Zm91bmRsYW5kIHdhdGVyczwvc3R5bGU+PC90aXRsZT48c2Vjb25kYXJ5
+LXRpdGxlPkJ1bGxldGluIG9mIHRoZSBOZXdmb3VuZGxhbmQgR292ZXJubWVudCBMYWJvcmF0b3J5
+PC9zZWNvbmRhcnktdGl0bGU+PC90aXRsZXM+PHBlcmlvZGljYWw+PGZ1bGwtdGl0bGU+QnVsbGV0
+aW4gb2YgdGhlIE5ld2ZvdW5kbGFuZCBHb3Zlcm5tZW50IExhYm9yYXRvcnk8L2Z1bGwtdGl0bGU+
+PC9wZXJpb2RpY2FsPjxwYWdlcz4xLTE1MTwvcGFnZXM+PHZvbHVtZT4xNzwvdm9sdW1lPjxyZXBy
+aW50LWVkaXRpb24+Tm90IGluIEZpbGU8L3JlcHJpbnQtZWRpdGlvbj48ZGF0ZXM+PHllYXI+MTk0
+ODwveWVhcj48cHViLWRhdGVzPjxkYXRlPjE5NDg8L2RhdGU+PC9wdWItZGF0ZXM+PC9kYXRlcz48
+bGFiZWw+MjAyPC9sYWJlbD48dXJscz48L3VybHM+PC9yZWNvcmQ+PC9DaXRlPjwvRW5kTm90ZT5=
+</w:fldData>
+        </w:fldChar>
+      </w:r>
+      <w:r>
+        <w:instrText xml:space="preserve"> ADDIN EN.CITE.DATA </w:instrText>
+      </w:r>
+      <w:r>
+        <w:fldChar w:fldCharType="end"/>
+      </w:r>
+      <w:r>
+        <w:fldChar w:fldCharType="separate"/>
+      </w:r>
+      <w:r>
+        <w:rPr>
+          <w:noProof/>
+        </w:rPr>
+        <w:t>(Templeman 1948, Jangaard 1974, Vilhjálmsson 1994, Carscadden et al. 2001)</w:t>
+      </w:r>
+      <w:r>
+        <w:fldChar w:fldCharType="end"/>
+      </w:r>
+      <w:r>
+        <w:t xml:space="preserve">. </w:t>
+      </w:r>
+      <w:r>
+        <w:t>The three most important capelin populations in the North Atlantic are in the Barents Sea, Iceland, and Newfoundland and Labrador</w:t>
+      </w:r>
+      <w:r>
+        <w:t xml:space="preserve"> (Canada)</w:t>
+      </w:r>
+      <w:r>
+        <w:t xml:space="preserve">. </w:t>
+      </w:r>
+    </w:p>
+    <w:p/>
+    <w:p>
+      <w:pPr>
+        <w:rPr>
+          <w:rStyle w:val="fontstyle01"/>
+        </w:rPr>
+      </w:pPr>
+      <w:r>
+        <w:fldChar w:fldCharType="begin"/>
+      </w:r>
+      <w:r>
+        <w:instrText xml:space="preserve"> ADDIN EN.CITE &lt;EndNote&gt;&lt;Cite&gt;&lt;Author&gt;Gjøsæter&lt;/Author&gt;&lt;Year&gt;2009&lt;/Year&gt;&lt;RecNum&gt;882&lt;/RecNum&gt;&lt;DisplayText&gt;(Gjøsæter et al. 2009)&lt;/DisplayText&gt;&lt;record&gt;&lt;rec-number&gt;882&lt;/rec-number&gt;&lt;foreign-keys&gt;&lt;key app="EN" db-id="2pv5prxr6xz2a4ea50h5dww0ewvx0ttdtdsa" timestamp="1516133671"&gt;882&lt;/key&gt;&lt;/foreign-keys&gt;&lt;ref-type name="Journal Article"&gt;17&lt;/ref-type&gt;&lt;contributors&gt;&lt;authors&gt;&lt;author&gt;Gjøsæter, Harald&lt;/author&gt;&lt;author&gt;Bogstad, Bjarte&lt;/author&gt;&lt;author&gt;Tjelmeland, Sigurd&lt;/author&gt;&lt;/authors&gt;&lt;/contributors&gt;&lt;titles&gt;&lt;title&gt;Ecosystem effects of the three capelin stock collapses in the Barents Sea&lt;/title&gt;&lt;secondary-title&gt;Marine Biology Research&lt;/secondary-title&gt;&lt;/titles&gt;&lt;periodical&gt;&lt;full-title&gt;Marine Biology Research&lt;/full-title&gt;&lt;/periodical&gt;&lt;pages&gt;40-53&lt;/pages&gt;&lt;volume&gt;5&lt;/volume&gt;&lt;number&gt;1&lt;/number&gt;&lt;dates&gt;&lt;year&gt;2009&lt;/year&gt;&lt;pub-dates&gt;&lt;date&gt;2009/01/01&lt;/date&gt;&lt;/pub-dates&gt;&lt;/dates&gt;&lt;publisher&gt;Taylor &amp;amp; Francis&lt;/publisher&gt;&lt;isbn&gt;1745-1000&lt;/isbn&gt;&lt;urls&gt;&lt;related-urls&gt;&lt;url&gt;https://doi.org/10.1080/17451000802454866&lt;/url&gt;&lt;/related-urls&gt;&lt;/urls&gt;&lt;electronic-resource-num&gt;10.1080/17451000802454866&lt;/electronic-resource-num&gt;&lt;/record&gt;&lt;/Cite&gt;&lt;/EndNote&gt;</w:instrText>
+      </w:r>
+      <w:r>
+        <w:fldChar w:fldCharType="separate"/>
+      </w:r>
+      <w:r>
+        <w:rPr>
+          <w:noProof/>
+        </w:rPr>
+        <w:t>(Gjøsæter et al. 2009)</w:t>
+      </w:r>
+      <w:r>
+        <w:fldChar w:fldCharType="end"/>
+      </w:r>
+      <w:r>
+        <w:t xml:space="preserve"> Barents: 3 cycles in 3 decades.  T</w:t>
+      </w:r>
+      <w:r>
+        <w:rPr>
+          <w:rStyle w:val="fontstyle01"/>
+        </w:rPr>
+        <w:t>here is agreement that</w:t>
+      </w:r>
+      <w:r>
+        <w:rPr>
+          <w:rStyle w:val="fontstyle01"/>
+        </w:rPr>
+        <w:t xml:space="preserve"> </w:t>
+      </w:r>
+      <w:r>
+        <w:rPr>
+          <w:rStyle w:val="fontstyle01"/>
+        </w:rPr>
+        <w:t>changes in the ecosystem is the main reason behind</w:t>
+      </w:r>
+      <w:r>
+        <w:rPr>
+          <w:rStyle w:val="fontstyle01"/>
+        </w:rPr>
+        <w:t xml:space="preserve"> </w:t>
+      </w:r>
+      <w:r>
+        <w:rPr>
+          <w:rStyle w:val="fontstyle01"/>
+        </w:rPr>
+        <w:t>the stock fluctuations</w:t>
+      </w:r>
+    </w:p>
+    <w:p>
+      <w:pPr>
+        <w:rPr>
+          <w:rStyle w:val="fontstyle01"/>
+        </w:rPr>
+      </w:pPr>
+    </w:p>
+    <w:p>
+      <w:pPr>
+        <w:rPr>
+          <w:rStyle w:val="fontstyle01"/>
+        </w:rPr>
+      </w:pPr>
+      <w:r>
+        <w:rPr>
+          <w:rStyle w:val="fontstyle01"/>
+        </w:rPr>
+        <w:t>Iceland:</w:t>
+      </w:r>
+      <w:r>
+        <w:rPr>
+          <w:rStyle w:val="fontstyle01"/>
+        </w:rPr>
+        <w:t xml:space="preserve"> From </w:t>
+      </w:r>
       <w:proofErr w:type="spellStart"/>
       <w:r>
+        <w:rPr>
+          <w:rStyle w:val="fontstyle01"/>
+        </w:rPr>
+        <w:t>Carscadden</w:t>
+      </w:r>
+      <w:proofErr w:type="spellEnd"/>
+      <w:r>
+        <w:rPr>
+          <w:rStyle w:val="fontstyle01"/>
+        </w:rPr>
+        <w:t xml:space="preserve"> et al 2013: </w:t>
+      </w:r>
+    </w:p>
+    <w:p>
+      <w:pPr>
+        <w:rPr>
+          <w:rStyle w:val="fontstyle01"/>
+        </w:rPr>
+      </w:pPr>
+      <w:r>
+        <w:rPr>
+          <w:rFonts w:ascii="AdvGulliv-R" w:hAnsi="AdvGulliv-R"/>
+          <w:color w:val="000000"/>
+          <w:sz w:val="16"/>
+          <w:szCs w:val="16"/>
+        </w:rPr>
+        <w:t>In Iceland, there were near collapses in the early 1980s</w:t>
+      </w:r>
+      <w:r>
+        <w:rPr>
+          <w:rFonts w:ascii="AdvGulliv-R" w:hAnsi="AdvGulliv-R"/>
+          <w:color w:val="000000"/>
+          <w:sz w:val="16"/>
+          <w:szCs w:val="16"/>
+        </w:rPr>
+        <w:br/>
+        <w:t xml:space="preserve">and 1990s (e.g. </w:t>
+      </w:r>
+      <w:proofErr w:type="spellStart"/>
+      <w:r>
+        <w:rPr>
+          <w:rFonts w:ascii="AdvGulliv-R" w:hAnsi="AdvGulliv-R"/>
+          <w:color w:val="000066"/>
+          <w:sz w:val="16"/>
+          <w:szCs w:val="16"/>
+        </w:rPr>
+        <w:t>Vilhjalmsson</w:t>
+      </w:r>
+      <w:proofErr w:type="spellEnd"/>
+      <w:r>
+        <w:rPr>
+          <w:rFonts w:ascii="AdvGulliv-R" w:hAnsi="AdvGulliv-R"/>
+          <w:color w:val="000066"/>
+          <w:sz w:val="16"/>
+          <w:szCs w:val="16"/>
+        </w:rPr>
+        <w:t>, 1994</w:t>
+      </w:r>
+      <w:r>
+        <w:rPr>
+          <w:rFonts w:ascii="AdvGulliv-R" w:hAnsi="AdvGulliv-R"/>
+          <w:color w:val="000000"/>
+          <w:sz w:val="16"/>
+          <w:szCs w:val="16"/>
+        </w:rPr>
+        <w:t xml:space="preserve">) and in the last number of </w:t>
+      </w:r>
+      <w:proofErr w:type="gramStart"/>
+      <w:r>
+        <w:rPr>
+          <w:rFonts w:ascii="AdvGulliv-R" w:hAnsi="AdvGulliv-R"/>
+          <w:color w:val="000000"/>
+          <w:sz w:val="16"/>
+          <w:szCs w:val="16"/>
+        </w:rPr>
+        <w:t>years</w:t>
+      </w:r>
+      <w:proofErr w:type="gramEnd"/>
+      <w:r>
+        <w:rPr>
+          <w:rFonts w:ascii="AdvGulliv-R" w:hAnsi="AdvGulliv-R"/>
+          <w:color w:val="000000"/>
+          <w:sz w:val="16"/>
+          <w:szCs w:val="16"/>
+        </w:rPr>
+        <w:br/>
+        <w:t xml:space="preserve">(especially in 2009, see e.g. </w:t>
+      </w:r>
+      <w:r>
+        <w:rPr>
+          <w:rFonts w:ascii="AdvGulliv-R" w:hAnsi="AdvGulliv-R"/>
+          <w:color w:val="000066"/>
+          <w:sz w:val="16"/>
+          <w:szCs w:val="16"/>
+        </w:rPr>
+        <w:t>ICES, 2009</w:t>
+      </w:r>
+      <w:r>
+        <w:rPr>
+          <w:rFonts w:ascii="AdvGulliv-R" w:hAnsi="AdvGulliv-R"/>
+          <w:color w:val="000000"/>
+          <w:sz w:val="16"/>
+          <w:szCs w:val="16"/>
+        </w:rPr>
+        <w:t>) the stock has persistently</w:t>
+      </w:r>
+      <w:r>
+        <w:rPr>
+          <w:rFonts w:ascii="AdvGulliv-R" w:hAnsi="AdvGulliv-R"/>
+          <w:color w:val="000000"/>
+          <w:sz w:val="16"/>
+          <w:szCs w:val="16"/>
+        </w:rPr>
+        <w:br/>
+        <w:t>remained at very low levels. In the first two cases, these collapses</w:t>
+      </w:r>
+      <w:r>
+        <w:rPr>
+          <w:rFonts w:ascii="AdvGulliv-R" w:hAnsi="AdvGulliv-R"/>
+          <w:color w:val="000000"/>
+          <w:sz w:val="16"/>
+          <w:szCs w:val="16"/>
+        </w:rPr>
+        <w:br/>
+        <w:t>were caused by a combination of poor recruitment concurring with</w:t>
+      </w:r>
+      <w:r>
+        <w:rPr>
+          <w:rFonts w:ascii="AdvGulliv-R" w:hAnsi="AdvGulliv-R"/>
+          <w:color w:val="000000"/>
+          <w:sz w:val="16"/>
+          <w:szCs w:val="16"/>
+        </w:rPr>
+        <w:br/>
+        <w:t xml:space="preserve">easy availability of capelin to the fishing fleet. In the last case, however, most 0-group capelin </w:t>
+      </w:r>
+      <w:proofErr w:type="gramStart"/>
+      <w:r>
+        <w:rPr>
+          <w:rFonts w:ascii="AdvGulliv-R" w:hAnsi="AdvGulliv-R"/>
+          <w:color w:val="000000"/>
+          <w:sz w:val="16"/>
+          <w:szCs w:val="16"/>
+        </w:rPr>
+        <w:t>have</w:t>
+      </w:r>
+      <w:proofErr w:type="gramEnd"/>
+      <w:r>
+        <w:rPr>
+          <w:rFonts w:ascii="AdvGulliv-R" w:hAnsi="AdvGulliv-R"/>
+          <w:color w:val="000000"/>
+          <w:sz w:val="16"/>
+          <w:szCs w:val="16"/>
+        </w:rPr>
+        <w:t xml:space="preserve"> apparently drifted west to the</w:t>
+      </w:r>
+      <w:r>
+        <w:rPr>
+          <w:rFonts w:ascii="AdvGulliv-R" w:hAnsi="AdvGulliv-R"/>
+          <w:color w:val="000000"/>
+          <w:sz w:val="16"/>
+          <w:szCs w:val="16"/>
+        </w:rPr>
+        <w:br/>
+        <w:t>Greenland plateau from the Denmark Strait and at least west to</w:t>
+      </w:r>
+      <w:r>
+        <w:rPr>
+          <w:rFonts w:ascii="AdvGulliv-R" w:hAnsi="AdvGulliv-R"/>
+          <w:color w:val="000000"/>
+          <w:sz w:val="16"/>
+          <w:szCs w:val="16"/>
+        </w:rPr>
+        <w:br/>
+      </w:r>
+      <w:proofErr w:type="spellStart"/>
+      <w:r>
+        <w:rPr>
+          <w:rFonts w:ascii="AdvGulliv-R" w:hAnsi="AdvGulliv-R"/>
+          <w:color w:val="000000"/>
+          <w:sz w:val="16"/>
+          <w:szCs w:val="16"/>
+        </w:rPr>
+        <w:t>Ammassalik</w:t>
+      </w:r>
+      <w:proofErr w:type="spellEnd"/>
+      <w:r>
+        <w:rPr>
+          <w:rFonts w:ascii="AdvGulliv-R" w:hAnsi="AdvGulliv-R"/>
+          <w:color w:val="000000"/>
+          <w:sz w:val="16"/>
+          <w:szCs w:val="16"/>
+        </w:rPr>
+        <w:t xml:space="preserve"> (</w:t>
+      </w:r>
+      <w:proofErr w:type="spellStart"/>
+      <w:r>
+        <w:rPr>
+          <w:rFonts w:ascii="AdvGulliv-R" w:hAnsi="AdvGulliv-R"/>
+          <w:color w:val="000066"/>
+          <w:sz w:val="16"/>
+          <w:szCs w:val="16"/>
+        </w:rPr>
+        <w:t>Carscadden</w:t>
+      </w:r>
+      <w:proofErr w:type="spellEnd"/>
+      <w:r>
+        <w:rPr>
+          <w:rFonts w:ascii="AdvGulliv-R" w:hAnsi="AdvGulliv-R"/>
+          <w:color w:val="000066"/>
+          <w:sz w:val="16"/>
+          <w:szCs w:val="16"/>
+        </w:rPr>
+        <w:t xml:space="preserve"> et al., 2013</w:t>
+      </w:r>
+      <w:r>
+        <w:rPr>
+          <w:rFonts w:ascii="AdvGulliv-R" w:hAnsi="AdvGulliv-R"/>
+          <w:color w:val="000000"/>
+          <w:sz w:val="16"/>
+          <w:szCs w:val="16"/>
+        </w:rPr>
+        <w:t>).</w:t>
+      </w:r>
+      <w:bookmarkStart w:id="0" w:name="_GoBack"/>
+      <w:bookmarkEnd w:id="0"/>
+    </w:p>
+    <w:p>
+      <w:pPr>
+        <w:rPr>
+          <w:rStyle w:val="fontstyle01"/>
+        </w:rPr>
+      </w:pPr>
+    </w:p>
+    <w:p>
+      <w:pPr>
+        <w:rPr>
+          <w:rStyle w:val="fontstyle01"/>
+        </w:rPr>
+      </w:pPr>
+      <w:r>
+        <w:rPr>
+          <w:rStyle w:val="fontstyle01"/>
+        </w:rPr>
+        <w:t>NL: bust – no boom</w:t>
+      </w:r>
+    </w:p>
+    <w:p>
+      <w:pPr>
+        <w:rPr>
+          <w:rStyle w:val="fontstyle01"/>
+        </w:rPr>
+      </w:pPr>
+      <w:r>
+        <w:rPr>
+          <w:rStyle w:val="fontstyle01"/>
+        </w:rPr>
+        <w:t>Buren, Murphy</w:t>
+      </w:r>
+    </w:p>
+    <w:p>
+      <w:pPr>
+        <w:rPr>
+          <w:rStyle w:val="fontstyle01"/>
+        </w:rPr>
+      </w:pPr>
+    </w:p>
+    <w:p>
+      <w:pPr>
+        <w:rPr>
+          <w:rStyle w:val="fontstyle01"/>
+        </w:rPr>
+      </w:pPr>
+      <w:r>
+        <w:rPr>
+          <w:rStyle w:val="fontstyle01"/>
+        </w:rPr>
+        <w:t>Frank et al argue no bust – 2 hypotheses: stayed inshore or timing mismatch</w:t>
+      </w:r>
+    </w:p>
+    <w:p/>
+    <w:p>
+      <w:r>
+        <w:t xml:space="preserve">Weight of evidence to </w:t>
+      </w:r>
+      <w:proofErr w:type="gramStart"/>
+      <w:r>
+        <w:t>asses</w:t>
+      </w:r>
+      <w:proofErr w:type="gramEnd"/>
+      <w:r>
+        <w:t xml:space="preserve"> evidence to support collapse vs non collapse</w:t>
+      </w:r>
+    </w:p>
+    <w:p/>
+    <w:p/>
+    <w:p>
+      <w:proofErr w:type="spellStart"/>
+      <w:r>
+        <w:lastRenderedPageBreak/>
         <w:t>Pelagics</w:t>
       </w:r>
       <w:proofErr w:type="spellEnd"/>
@@ -939,7 +1757,6 @@
         <w:pStyle w:val="Heading2"/>
       </w:pPr>
       <w:r>
-        <w:lastRenderedPageBreak/>
         <w:t>References</w:t>
       </w:r>
     </w:p>
@@ -959,7 +1776,7 @@
         <w:fldChar w:fldCharType="separate"/>
       </w:r>
       <w:r>
-        <w:t>Buren AD, Koen-Alonso M, Pepin P, Mowbray F, Nakashima BS, Stenson GB, Ollerhead N, Montevecchi WA (2014) Bottom-up regulation of capelin, a keystone forage species. PLoS ONE 9:e87589</w:t>
+        <w:t>Alheit J, Roy C, Kifani S (2009) Decadal-scale variability in populations. In: Checkley D, Alheit J, Oozeki Y, Roy C (eds) Climate Change and Small Pelagic Fish. Cambridge University Press, Cambridge, UK</w:t>
       </w:r>
     </w:p>
     <w:p>
@@ -969,16 +1786,8 @@
         <w:ind w:left="720" w:hanging="720"/>
       </w:pPr>
       <w:r>
-        <w:t>Carscadden JE, Frank KT, Leggett WC (2001) Ecosystem changes and the effects on capelin (</w:t>
-      </w:r>
-      <w:r>
-        <w:rPr>
-          <w:i/>
-        </w:rPr>
-        <w:t>Mallotus villosus</w:t>
-      </w:r>
-      <w:r>
-        <w:t>), a major forage species. Canadian Journal of Fisheries and Aquatic Sciences 58:73-85</w:t>
+        <w:lastRenderedPageBreak/>
+        <w:t>Buren AD, Koen-Alonso M, Pepin P, Mowbray F, Nakashima BS, Stenson GB, Ollerhead N, Montevecchi WA (2014) Bottom-up regulation of capelin, a keystone forage species. PLoS ONE 9:e87589</w:t>
       </w:r>
     </w:p>
     <w:p>
@@ -988,7 +1797,16 @@
         <w:ind w:left="720" w:hanging="720"/>
       </w:pPr>
       <w:r>
-        <w:t>Carscadden JE, Nakashima BS (1997) Abundance and changes in distribution, biology and behavior of capelin in response to cooler water of the 1990s.  Forage fishes in marine ecosystems Proceedings of the International Symposium on the Role of Forage Fishes in Marine Ecosystems Alaska Sea Grant College Program Rep No AK-SG-97-01. University of Alaska Fairbanks, Fairbanks, Alaska</w:t>
+        <w:t>Carscadden JE, Frank KT, Leggett WC (2001) Ecosystem changes and the effects on capelin (</w:t>
+      </w:r>
+      <w:r>
+        <w:rPr>
+          <w:i/>
+        </w:rPr>
+        <w:t>Mallotus villosus</w:t>
+      </w:r>
+      <w:r>
+        <w:t>), a major forage species. Canadian Journal of Fisheries and Aquatic Sciences 58:73-85</w:t>
       </w:r>
     </w:p>
     <w:p>
@@ -998,7 +1816,7 @@
         <w:ind w:left="720" w:hanging="720"/>
       </w:pPr>
       <w:r>
-        <w:t xml:space="preserve">DFO (2010) Assessment of capelin in SA2+Div. 3KL in 2010. </w:t>
+        <w:t>Carscadden JE, Nakashima BS (1997) Abundance and changes in distribution, biology and behavior of capelin in response to cooler water of the 1990s.  Forage fishes in marine ecosystems Proceedings of the International Symposium on the Role of Forage Fishes in Marine Ecosystems Alaska Sea Grant College Program Rep No AK-SG-97-01. University of Alaska Fairbanks, Fairbanks, Alaska</w:t>
       </w:r>
     </w:p>
     <w:p>
@@ -1008,7 +1826,7 @@
         <w:ind w:left="720" w:hanging="720"/>
       </w:pPr>
       <w:r>
-        <w:t>Gomes MdC, Haedrich RL, Villagarcia MG (1995) Spatial and temporal changes in the groundfish assemblages on the north-east Newfoundland/Labrador Shelf, north-west Atlantic, 1978-1991. Fisheries Oceanography 4:85-101</w:t>
+        <w:t>Chavez FP, Ryan J, Lluch-Cota SE, Ñiquen MC (2003) From anchovies to sardines and back: multidecadal change in the Pacific Ocean. Science 299:217-221</w:t>
       </w:r>
     </w:p>
     <w:p>
@@ -1018,7 +1836,7 @@
         <w:ind w:left="720" w:hanging="720"/>
       </w:pPr>
       <w:r>
-        <w:t>Hammill MO, Stenson GB, Doniol-Valcroze T, Mosnier A (2011) Northwest Atlantic harp seals population trends, 1952-2012. DFO Canadian Science Advisory Secretariat Research Document 2011/099</w:t>
+        <w:t xml:space="preserve">DFO (2010) Assessment of capelin in SA2+Div. 3KL in 2010. </w:t>
       </w:r>
     </w:p>
     <w:p>
@@ -1028,16 +1846,7 @@
         <w:ind w:left="720" w:hanging="720"/>
       </w:pPr>
       <w:r>
-        <w:t xml:space="preserve">Hutchings JA, Myers RA (1994) What can be learned from the collapse of a renewable resource? Atlantic cod, </w:t>
-      </w:r>
-      <w:r>
-        <w:rPr>
-          <w:i/>
-        </w:rPr>
-        <w:t>Gadus morhua</w:t>
-      </w:r>
-      <w:r>
-        <w:t>, of Newfoundland and Labrador. Canadian Journal of Fisheries and Aquatic Sciences 51:2126-2146</w:t>
+        <w:t>Gjøsæter H, Bogstad B, Tjelmeland S (2009) Ecosystem effects of the three capelin stock collapses in the Barents Sea. Marine Biology Research 5:40-53</w:t>
       </w:r>
     </w:p>
     <w:p>
@@ -1047,7 +1856,7 @@
         <w:ind w:left="720" w:hanging="720"/>
       </w:pPr>
       <w:r>
-        <w:t xml:space="preserve">Koen-Alonso M, Pepin P, Mowbray F (2010) Exploring the role of environmental and anthropogenic drivers in the trajectories of core fish species of the Newfoundland-Labrador marine community. </w:t>
+        <w:t>Gomes MdC, Haedrich RL, Villagarcia MG (1995) Spatial and temporal changes in the groundfish assemblages on the north-east Newfoundland/Labrador Shelf, north-west Atlantic, 1978-1991. Fisheries Oceanography 4:85-101</w:t>
       </w:r>
     </w:p>
     <w:p>
@@ -1057,7 +1866,7 @@
         <w:ind w:left="720" w:hanging="720"/>
       </w:pPr>
       <w:r>
-        <w:t>Lavigne DM (1996) Ecological interactions between marine mammals, commercial fisheries and their prey: unravelling the tangled web. In: Montevecchi WA (ed) Studies of high-latitude seabirds 4 Trophic relationships and energetics of endotherms in cold ocean systems, Book No. 91</w:t>
+        <w:t>Hammill MO, Stenson GB, Doniol-Valcroze T, Mosnier A (2011) Northwest Atlantic harp seals population trends, 1952-2012. DFO Canadian Science Advisory Secretariat Research Document 2011/099</w:t>
       </w:r>
     </w:p>
     <w:p>
@@ -1067,7 +1876,16 @@
         <w:ind w:left="720" w:hanging="720"/>
       </w:pPr>
       <w:r>
-        <w:t>Lilly GR, Parsons DG, Kulka DW (2000) Was the increase in shrimp biomass on the northeast Newfoundland shelf a consequence of a release in predation pressure from cod? Journal of Northwest Atlantic Fishery Science 27:45-61</w:t>
+        <w:t xml:space="preserve">Hutchings JA, Myers RA (1994) What can be learned from the collapse of a renewable resource? Atlantic cod, </w:t>
+      </w:r>
+      <w:r>
+        <w:rPr>
+          <w:i/>
+        </w:rPr>
+        <w:t>Gadus morhua</w:t>
+      </w:r>
+      <w:r>
+        <w:t>, of Newfoundland and Labrador. Canadian Journal of Fisheries and Aquatic Sciences 51:2126-2146</w:t>
       </w:r>
     </w:p>
     <w:p>
@@ -1077,7 +1895,7 @@
         <w:ind w:left="720" w:hanging="720"/>
       </w:pPr>
       <w:r>
-        <w:t>Mullowney D, Maillet G, Dawe E, Rose G, Rowe S (2016) Spawning delays of northern capelin (</w:t>
+        <w:t>Jangaard PM (1974) The capelin (</w:t>
       </w:r>
       <w:r>
         <w:rPr>
@@ -1086,7 +1904,7 @@
         <w:t>Mallotus villosus</w:t>
       </w:r>
       <w:r>
-        <w:t>) and recovery dynamics: A mismatch with ice-mediated spring bloom? Progress in Oceanography 141:144-152</w:t>
+        <w:t>): biology, distribution, exploitation, utilization, and composition. Bulletin of the Fisheries Research Board of Canada 186:1-70</w:t>
       </w:r>
     </w:p>
     <w:p>
@@ -1096,7 +1914,7 @@
         <w:ind w:left="720" w:hanging="720"/>
       </w:pPr>
       <w:r>
-        <w:t>Murphy HM, Pepin P, Robert D (2018) Re-visiting the drivers of capelin recruitment in Newfoundland since 1991. Fisheries Research 200:1-10</w:t>
+        <w:t xml:space="preserve">Koen-Alonso M, Pepin P, Mowbray F (2010) Exploring the role of environmental and anthropogenic drivers in the trajectories of core fish species of the Newfoundland-Labrador marine community. </w:t>
       </w:r>
     </w:p>
     <w:p>
@@ -1106,6 +1924,55 @@
         <w:ind w:left="720" w:hanging="720"/>
       </w:pPr>
       <w:r>
+        <w:t>Lavigne DM (1996) Ecological interactions between marine mammals, commercial fisheries and their prey: unravelling the tangled web. In: Montevecchi WA (ed) Studies of high-latitude seabirds 4 Trophic relationships and energetics of endotherms in cold ocean systems, Book No. 91</w:t>
+      </w:r>
+    </w:p>
+    <w:p>
+      <w:pPr>
+        <w:pStyle w:val="EndNoteBibliography"/>
+        <w:spacing w:after="0"/>
+        <w:ind w:left="720" w:hanging="720"/>
+      </w:pPr>
+      <w:r>
+        <w:t>Lilly GR, Parsons DG, Kulka DW (2000) Was the increase in shrimp biomass on the northeast Newfoundland shelf a consequence of a release in predation pressure from cod? Journal of Northwest Atlantic Fishery Science 27:45-61</w:t>
+      </w:r>
+    </w:p>
+    <w:p>
+      <w:pPr>
+        <w:pStyle w:val="EndNoteBibliography"/>
+        <w:spacing w:after="0"/>
+        <w:ind w:left="720" w:hanging="720"/>
+      </w:pPr>
+      <w:r>
+        <w:t>Mullowney D, Maillet G, Dawe E, Rose G, Rowe S (2016) Spawning delays of northern capelin (</w:t>
+      </w:r>
+      <w:r>
+        <w:rPr>
+          <w:i/>
+        </w:rPr>
+        <w:t>Mallotus villosus</w:t>
+      </w:r>
+      <w:r>
+        <w:t>) and recovery dynamics: A mismatch with ice-mediated spring bloom? Progress in Oceanography 141:144-152</w:t>
+      </w:r>
+    </w:p>
+    <w:p>
+      <w:pPr>
+        <w:pStyle w:val="EndNoteBibliography"/>
+        <w:spacing w:after="0"/>
+        <w:ind w:left="720" w:hanging="720"/>
+      </w:pPr>
+      <w:r>
+        <w:t>Murphy HM, Pepin P, Robert D (2018) Re-visiting the drivers of capelin recruitment in Newfoundland since 1991. Fisheries Research 200:1-10</w:t>
+      </w:r>
+    </w:p>
+    <w:p>
+      <w:pPr>
+        <w:pStyle w:val="EndNoteBibliography"/>
+        <w:spacing w:after="0"/>
+        <w:ind w:left="720" w:hanging="720"/>
+      </w:pPr>
+      <w:r>
         <w:t>Nakashima BS, Wheeler JP (2002) Capelin (</w:t>
       </w:r>
       <w:r>
@@ -1116,6 +1983,59 @@
       </w:r>
       <w:r>
         <w:t>) spawning behaviour in Newfoundland waters - the interaction between beach and demersal spawning. ICES Journal of Marine Science 59:909-916</w:t>
+      </w:r>
+    </w:p>
+    <w:p>
+      <w:pPr>
+        <w:pStyle w:val="EndNoteBibliography"/>
+        <w:spacing w:after="0"/>
+        <w:ind w:left="720" w:hanging="720"/>
+      </w:pPr>
+      <w:r>
+        <w:t>Pikitch EK, Boersma PD, Boyd IL, Conover DO, Cury PM, Essington TE, Heppell SS, Houde ED, Mangel M, Pauly D, Plagányi E, Sainsbury KJ, Steneck RS (2012) Little fish: big impact: managing a crucial link in ocean food webs. Lenfest Ocean Program, Washington, DC</w:t>
+      </w:r>
+    </w:p>
+    <w:p>
+      <w:pPr>
+        <w:pStyle w:val="EndNoteBibliography"/>
+        <w:spacing w:after="0"/>
+        <w:ind w:left="720" w:hanging="720"/>
+      </w:pPr>
+      <w:r>
+        <w:t>Rice J (2002) Changes to the large marine ecosystem of the Newfoundland-Labrador shelf. In: Sherman K, Skjoldal HR (eds) Large marine ecosystems of the North Atlantic. Elsevier Science B.V.</w:t>
+      </w:r>
+    </w:p>
+    <w:p>
+      <w:pPr>
+        <w:pStyle w:val="EndNoteBibliography"/>
+        <w:spacing w:after="0"/>
+        <w:ind w:left="720" w:hanging="720"/>
+      </w:pPr>
+      <w:r>
+        <w:t xml:space="preserve">Schwartzlose RA, Alheit J, Bakun A, Baumgartner TR, Cloete R, Crawford RJM, Fletcher WJ, Green-Ruiz Y, Hagen E, Kawasaki T, Lluch-Belda D, Lluch-Cota SE, MacCall AD, Matsuura Y, Névarez-Martínez MO, Parrish RH, Roy C, Serra R, Shust KV, Ward MN, Zuzunaga JZ (1999) Worldwide large-scale </w:t>
+      </w:r>
+      <w:r>
+        <w:lastRenderedPageBreak/>
+        <w:t>fluctuations of sardine and anchovy populations. South African Journal of Marine Science 21:289-347</w:t>
+      </w:r>
+    </w:p>
+    <w:p>
+      <w:pPr>
+        <w:pStyle w:val="EndNoteBibliography"/>
+        <w:spacing w:after="0"/>
+        <w:ind w:left="720" w:hanging="720"/>
+      </w:pPr>
+      <w:r>
+        <w:t>Templeman W (1948) The life history of the caplin (</w:t>
+      </w:r>
+      <w:r>
+        <w:rPr>
+          <w:i/>
+        </w:rPr>
+        <w:t>Mallotus villosus</w:t>
+      </w:r>
+      <w:r>
+        <w:t xml:space="preserve"> O. F. Müller) in Newfoundland waters. Bulletin of the Newfoundland Government Laboratory 17:1-151</w:t>
       </w:r>
     </w:p>
     <w:p>
@@ -1124,7 +2044,7 @@
         <w:ind w:left="720" w:hanging="720"/>
       </w:pPr>
       <w:r>
-        <w:t>Rice J (2002) Changes to the large marine ecosystem of the Newfoundland-Labrador shelf. In: Sherman K, Skjoldal HR (eds) Large marine ecosystems of the North Atlantic. Elsevier Science B.V.</w:t>
+        <w:t>Vilhjálmsson H (1994) The Icelandic capelin stock. Rit Fiskideildar 13:1-281</w:t>
       </w:r>
     </w:p>
     <w:p>
@@ -1419,6 +2339,21 @@
       <w:lang w:eastAsia="en-CA"/>
     </w:rPr>
   </w:style>
+  <w:style w:type="character" w:customStyle="1" w:styleId="fontstyle01">
+    <w:name w:val="fontstyle01"/>
+    <w:basedOn w:val="DefaultParagraphFont"/>
+    <w:rsid w:val="00685FC8"/>
+    <w:rPr>
+      <w:rFonts w:ascii="AdvPL" w:hAnsi="AdvPL" w:hint="default"/>
+      <w:b w:val="0"/>
+      <w:bCs w:val="0"/>
+      <w:i w:val="0"/>
+      <w:iCs w:val="0"/>
+      <w:color w:val="000000"/>
+      <w:sz w:val="20"/>
+      <w:szCs w:val="20"/>
+    </w:rPr>
+  </w:style>
 </w:styles>
 </file>
 
@@ -1697,6 +2632,21 @@
       <w:sz w:val="28"/>
       <w:szCs w:val="28"/>
       <w:lang w:eastAsia="en-CA"/>
+    </w:rPr>
+  </w:style>
+  <w:style w:type="character" w:customStyle="1" w:styleId="fontstyle01">
+    <w:name w:val="fontstyle01"/>
+    <w:basedOn w:val="DefaultParagraphFont"/>
+    <w:rsid w:val="00685FC8"/>
+    <w:rPr>
+      <w:rFonts w:ascii="AdvPL" w:hAnsi="AdvPL" w:hint="default"/>
+      <w:b w:val="0"/>
+      <w:bCs w:val="0"/>
+      <w:i w:val="0"/>
+      <w:iCs w:val="0"/>
+      <w:color w:val="000000"/>
+      <w:sz w:val="20"/>
+      <w:szCs w:val="20"/>
     </w:rPr>
   </w:style>
 </w:styles>

--- a/ms/NAFC_response_to_Frank.docx
+++ b/ms/NAFC_response_to_Frank.docx
@@ -28,35 +28,65 @@
         <w:t>NAFC</w:t>
       </w:r>
       <w:r>
+        <w:rPr>
+          <w:vertAlign w:val="superscript"/>
+        </w:rPr>
+        <w:t>1</w:t>
+      </w:r>
+      <w:r>
+        <w:rPr>
+          <w:vertAlign w:val="superscript"/>
+        </w:rPr>
         <w:br/>
       </w:r>
       <w:r>
+        <w:t>Montevecchi WA</w:t>
+      </w:r>
+      <w:r>
+        <w:rPr>
+          <w:vertAlign w:val="superscript"/>
+        </w:rPr>
+        <w:t>2</w:t>
+      </w:r>
+      <w:r>
+        <w:br/>
+      </w:r>
+      <w:r>
         <w:t>Robert D</w:t>
       </w:r>
       <w:r>
+        <w:rPr>
+          <w:vertAlign w:val="superscript"/>
+        </w:rPr>
+        <w:t>3</w:t>
+      </w:r>
+      <w:r>
         <w:br/>
       </w:r>
       <w:r>
-        <w:t>Montevecchi</w:t>
-      </w:r>
-      <w:r>
-        <w:t xml:space="preserve"> WA</w:t>
+        <w:t>Davoren</w:t>
+      </w:r>
+      <w:r>
+        <w:t xml:space="preserve"> GK</w:t>
+      </w:r>
+      <w:r>
+        <w:rPr>
+          <w:vertAlign w:val="superscript"/>
+        </w:rPr>
+        <w:t>4</w:t>
       </w:r>
       <w:r>
         <w:br/>
-      </w:r>
-      <w:r>
-        <w:t>Davoren</w:t>
-      </w:r>
-      <w:r>
-        <w:t xml:space="preserve"> GK</w:t>
-      </w:r>
-      <w:r>
-        <w:t>,</w:t>
-      </w:r>
-      <w:r>
-        <w:br/>
-        <w:t>Rose G?</w:t>
+        <w:t>Rose G</w:t>
+      </w:r>
+      <w:r>
+        <w:rPr>
+          <w:vertAlign w:val="superscript"/>
+        </w:rPr>
+        <w:t>5</w:t>
+      </w:r>
+      <w:r>
+        <w:t>?</w:t>
       </w:r>
     </w:p>
     <w:p>
@@ -69,7 +99,12 @@
     </w:p>
     <w:p>
       <w:pPr>
+        <w:pStyle w:val="ListParagraph"/>
         <w:keepNext/>
+        <w:numPr>
+          <w:ilvl w:val="0"/>
+          <w:numId w:val="1"/>
+        </w:numPr>
         <w:rPr>
           <w:rFonts w:ascii="Arial" w:hAnsi="Arial" w:cs="Arial"/>
           <w:sz w:val="20"/>
@@ -82,7 +117,7 @@
           <w:sz w:val="20"/>
           <w:szCs w:val="20"/>
         </w:rPr>
-        <w:t>1.</w:t>
+        <w:t xml:space="preserve">Northwest Atlantic Fisheries Centre, Fisheries and Oceans Canada, </w:t>
       </w:r>
       <w:r>
         <w:rPr>
@@ -90,7 +125,125 @@
           <w:sz w:val="20"/>
           <w:szCs w:val="20"/>
         </w:rPr>
-        <w:t xml:space="preserve"> Northwest Atlantic Fisheries Centre, Fisheries and Oceans Canada, P.O. Box 5667, St. John's, NL, A1C 5X1 </w:t>
+        <w:t>St. John's, NL</w:t>
+      </w:r>
+      <w:r>
+        <w:rPr>
+          <w:rFonts w:ascii="Arial" w:hAnsi="Arial" w:cs="Arial"/>
+          <w:sz w:val="20"/>
+          <w:szCs w:val="20"/>
+        </w:rPr>
+        <w:t>, Canada</w:t>
+      </w:r>
+    </w:p>
+    <w:p>
+      <w:pPr>
+        <w:pStyle w:val="ListParagraph"/>
+        <w:keepNext/>
+        <w:numPr>
+          <w:ilvl w:val="0"/>
+          <w:numId w:val="1"/>
+        </w:numPr>
+        <w:rPr>
+          <w:rFonts w:ascii="Arial" w:hAnsi="Arial" w:cs="Arial"/>
+          <w:sz w:val="20"/>
+          <w:szCs w:val="20"/>
+        </w:rPr>
+      </w:pPr>
+      <w:r>
+        <w:rPr>
+          <w:rFonts w:ascii="Arial" w:hAnsi="Arial" w:cs="Arial"/>
+          <w:sz w:val="20"/>
+          <w:szCs w:val="20"/>
+        </w:rPr>
+        <w:t>Cognitive and Behavioural Ecology Programme, Departments of Biology and Psychology, Memorial University of Newfo</w:t>
+      </w:r>
+      <w:r>
+        <w:rPr>
+          <w:rFonts w:ascii="Arial" w:hAnsi="Arial" w:cs="Arial"/>
+          <w:sz w:val="20"/>
+          <w:szCs w:val="20"/>
+        </w:rPr>
+        <w:t>undland, St. John’s, NL</w:t>
+      </w:r>
+      <w:r>
+        <w:rPr>
+          <w:rFonts w:ascii="Arial" w:hAnsi="Arial" w:cs="Arial"/>
+          <w:sz w:val="20"/>
+          <w:szCs w:val="20"/>
+        </w:rPr>
+        <w:t>, Canada</w:t>
+      </w:r>
+    </w:p>
+    <w:p>
+      <w:pPr>
+        <w:pStyle w:val="ListParagraph"/>
+        <w:keepNext/>
+        <w:numPr>
+          <w:ilvl w:val="0"/>
+          <w:numId w:val="1"/>
+        </w:numPr>
+        <w:rPr>
+          <w:rFonts w:ascii="Arial" w:hAnsi="Arial" w:cs="Arial"/>
+          <w:sz w:val="20"/>
+          <w:szCs w:val="20"/>
+          <w:lang w:val="fr-FR"/>
+        </w:rPr>
+      </w:pPr>
+      <w:r>
+        <w:rPr>
+          <w:rFonts w:ascii="Arial" w:hAnsi="Arial" w:cs="Arial"/>
+          <w:sz w:val="20"/>
+          <w:szCs w:val="20"/>
+          <w:lang w:val="fr-FR"/>
+        </w:rPr>
+        <w:t>Institut des sciences de la mer, Université du Québec à Rimouski, Rimouski, QC, Canada</w:t>
+      </w:r>
+    </w:p>
+    <w:p>
+      <w:pPr>
+        <w:pStyle w:val="ListParagraph"/>
+        <w:keepNext/>
+        <w:numPr>
+          <w:ilvl w:val="0"/>
+          <w:numId w:val="1"/>
+        </w:numPr>
+        <w:rPr>
+          <w:rFonts w:ascii="Arial" w:hAnsi="Arial" w:cs="Arial"/>
+          <w:sz w:val="20"/>
+          <w:szCs w:val="20"/>
+        </w:rPr>
+      </w:pPr>
+      <w:r>
+        <w:rPr>
+          <w:rFonts w:ascii="Arial" w:hAnsi="Arial" w:cs="Arial"/>
+          <w:sz w:val="20"/>
+          <w:szCs w:val="20"/>
+        </w:rPr>
+        <w:t>Department of Biological Sciences, University of Manitoba, Winnipeg, MB, Canada</w:t>
+      </w:r>
+    </w:p>
+    <w:p>
+      <w:pPr>
+        <w:pStyle w:val="ListParagraph"/>
+        <w:keepNext/>
+        <w:numPr>
+          <w:ilvl w:val="0"/>
+          <w:numId w:val="1"/>
+        </w:numPr>
+        <w:rPr>
+          <w:rFonts w:ascii="Arial" w:hAnsi="Arial" w:cs="Arial"/>
+          <w:sz w:val="20"/>
+          <w:szCs w:val="20"/>
+        </w:rPr>
+      </w:pPr>
+      <w:r>
+        <w:rPr>
+          <w:rFonts w:ascii="Arial" w:hAnsi="Arial" w:cs="Arial"/>
+          <w:sz w:val="20"/>
+          <w:szCs w:val="20"/>
+        </w:rPr>
+        <w:t>CFER?</w:t>
       </w:r>
     </w:p>
     <w:p>
@@ -366,6 +519,11 @@
       </w:r>
     </w:p>
     <w:p>
+      <w:pPr>
+        <w:rPr>
+          <w:rStyle w:val="fontstyle01"/>
+        </w:rPr>
+      </w:pPr>
       <w:r>
         <w:t xml:space="preserve">Capelin is the focal </w:t>
       </w:r>
@@ -561,14 +719,24 @@
       <w:r>
         <w:t xml:space="preserve">. </w:t>
       </w:r>
-    </w:p>
-    <w:p/>
-    <w:p>
-      <w:pPr>
-        <w:rPr>
-          <w:rStyle w:val="fontstyle01"/>
-        </w:rPr>
-      </w:pPr>
+      <w:r>
+        <w:t xml:space="preserve">The Barents Sea capelin stock underwent three collapses during the last </w:t>
+      </w:r>
+      <w:r>
+        <w:t>4</w:t>
+      </w:r>
+      <w:r>
+        <w:t xml:space="preserve"> decades, during the mid-</w:t>
+      </w:r>
+      <w:r>
+        <w:t xml:space="preserve"> to late </w:t>
+      </w:r>
+      <w:r>
+        <w:t>1980s, mid-1990s, and mid-2000s</w:t>
+      </w:r>
+      <w:r>
+        <w:t xml:space="preserve">. The size of the stock fluctuated between 3-7 million tonnes during the boom and around 200 thousand tonnes during the bust phases. There is general agreement that ecosystem changes were the driving forces behind these dynamics </w:t>
+      </w:r>
       <w:r>
         <w:fldChar w:fldCharType="begin"/>
       </w:r>
@@ -588,45 +756,192 @@
         <w:fldChar w:fldCharType="end"/>
       </w:r>
       <w:r>
-        <w:t xml:space="preserve"> Barents: 3 cycles in 3 decades.  T</w:t>
-      </w:r>
-      <w:r>
-        <w:rPr>
-          <w:rStyle w:val="fontstyle01"/>
-        </w:rPr>
-        <w:t>here is agreement that</w:t>
-      </w:r>
-      <w:r>
-        <w:rPr>
-          <w:rStyle w:val="fontstyle01"/>
-        </w:rPr>
+        <w:t xml:space="preserve">. </w:t>
+      </w:r>
+      <w:r>
+        <w:t xml:space="preserve">The Icelandic capelin stock underwent </w:t>
+      </w:r>
+      <w:r>
+        <w:t xml:space="preserve">similar dynamics, with </w:t>
+      </w:r>
+      <w:r>
+        <w:t xml:space="preserve">three </w:t>
+      </w:r>
+      <w:r>
+        <w:t>bust phases</w:t>
+      </w:r>
+      <w:r>
         <w:t xml:space="preserve"> </w:t>
       </w:r>
       <w:r>
-        <w:rPr>
-          <w:rStyle w:val="fontstyle01"/>
-        </w:rPr>
-        <w:t>changes in the ecosystem is the main reason behind</w:t>
-      </w:r>
-      <w:r>
-        <w:rPr>
-          <w:rStyle w:val="fontstyle01"/>
-        </w:rPr>
-        <w:t xml:space="preserve"> </w:t>
-      </w:r>
-      <w:r>
-        <w:rPr>
-          <w:rStyle w:val="fontstyle01"/>
-        </w:rPr>
-        <w:t>the stock fluctuations</w:t>
-      </w:r>
-    </w:p>
-    <w:p>
-      <w:pPr>
-        <w:rPr>
-          <w:rStyle w:val="fontstyle01"/>
-        </w:rPr>
-      </w:pPr>
+        <w:t>in</w:t>
+      </w:r>
+      <w:r>
+        <w:t xml:space="preserve"> the last </w:t>
+      </w:r>
+      <w:r>
+        <w:t>4</w:t>
+      </w:r>
+      <w:r>
+        <w:t xml:space="preserve"> decades, in the early 1980s, in the early 1990s, and during most of the 2000s. The size of the stock was around 1.5- 2 million tonnes during the boom and between 100 and 500 thousand tonnes during the bust phases </w:t>
+      </w:r>
+      <w:r>
+        <w:fldChar w:fldCharType="begin"/>
+      </w:r>
+      <w:r>
+        <w:instrText xml:space="preserve"> ADDIN EN.CITE &lt;EndNote&gt;&lt;Cite&gt;&lt;Author&gt;ICES&lt;/Author&gt;&lt;Year&gt;2017&lt;/Year&gt;&lt;RecNum&gt;884&lt;/RecNum&gt;&lt;DisplayText&gt;(ICES 2017)&lt;/DisplayText&gt;&lt;record&gt;&lt;rec-number&gt;884&lt;/rec-number&gt;&lt;foreign-keys&gt;&lt;key app="EN" db-id="2pv5prxr6xz2a4ea50h5dww0ewvx0ttdtdsa" timestamp="1516206898"&gt;884&lt;/key&gt;&lt;/foreign-keys&gt;&lt;ref-type name="Report"&gt;27&lt;/ref-type&gt;&lt;contributors&gt;&lt;authors&gt;&lt;author&gt;ICES&lt;/author&gt;&lt;/authors&gt;&lt;/contributors&gt;&lt;titles&gt;&lt;title&gt;Report of the North Western Working Group (NWWG)&lt;/title&gt;&lt;/titles&gt;&lt;number&gt;ICES CM 2017/ACOM:08&lt;/number&gt;&lt;dates&gt;&lt;year&gt;2017&lt;/year&gt;&lt;pub-dates&gt;&lt;date&gt;27 April – 4 May 2017&lt;/date&gt;&lt;/pub-dates&gt;&lt;/dates&gt;&lt;pub-location&gt;Copenhagen, Denmark&lt;/pub-location&gt;&lt;urls&gt;&lt;/urls&gt;&lt;/record&gt;&lt;/Cite&gt;&lt;/EndNote&gt;</w:instrText>
+      </w:r>
+      <w:r>
+        <w:fldChar w:fldCharType="separate"/>
+      </w:r>
+      <w:r>
+        <w:rPr>
+          <w:noProof/>
+        </w:rPr>
+        <w:t>(ICES 2017)</w:t>
+      </w:r>
+      <w:r>
+        <w:fldChar w:fldCharType="end"/>
+      </w:r>
+      <w:r>
+        <w:t xml:space="preserve">.The first two cases were due to a combination of poor recruitment and the stock being easily available to the fishing fleet, while the last case was likely associated to a climate-related shift in distribution </w:t>
+      </w:r>
+      <w:r>
+        <w:fldChar w:fldCharType="begin">
+          <w:fldData xml:space="preserve">PEVuZE5vdGU+PENpdGU+PEF1dGhvcj5DYXJzY2FkZGVuPC9BdXRob3I+PFllYXI+MjAxMzwvWWVh
+cj48UmVjTnVtPjcxNzwvUmVjTnVtPjxEaXNwbGF5VGV4dD4oUMOhbHNzb24gZXQgYWwuIDIwMTIs
+IENhcnNjYWRkZW4gZXQgYWwuIDIwMTMpPC9EaXNwbGF5VGV4dD48cmVjb3JkPjxyZWMtbnVtYmVy
+PjcxNzwvcmVjLW51bWJlcj48Zm9yZWlnbi1rZXlzPjxrZXkgYXBwPSJFTiIgZGItaWQ9IjJwdjVw
+cnhyNnh6MmE0ZWE1MGg1ZHd3MGV3dngwdHRkdGRzYSIgdGltZXN0YW1wPSIxNDQ5NzE3MTkyIj43
+MTc8L2tleT48L2ZvcmVpZ24ta2V5cz48cmVmLXR5cGUgbmFtZT0iSm91cm5hbCBBcnRpY2xlIj4x
+NzwvcmVmLXR5cGU+PGNvbnRyaWJ1dG9ycz48YXV0aG9ycz48YXV0aG9yPkNhcnNjYWRkZW4sIEph
+bWVzIEUuPC9hdXRob3I+PGF1dGhvcj5HasO4c8OmdGVyLCBIYXJhbGQ8L2F1dGhvcj48YXV0aG9y
+PlZpbGhqw6FsbXNzb24sIEhqw6FsbWFyPC9hdXRob3I+PC9hdXRob3JzPjwvY29udHJpYnV0b3Jz
+Pjx0aXRsZXM+PHRpdGxlPjxzdHlsZSBmYWNlPSJub3JtYWwiIGZvbnQ9ImRlZmF1bHQiIHNpemU9
+IjEwMCUiPkEgY29tcGFyaXNvbiBvZiByZWNlbnQgY2hhbmdlcyBpbiBkaXN0cmlidXRpb24gb2Yg
+Y2FwZWxpbiAoPC9zdHlsZT48c3R5bGUgZmFjZT0iaXRhbGljIiBmb250PSJkZWZhdWx0IiBzaXpl
+PSIxMDAlIj5NYWxsb3R1cyB2aWxsb3N1cyk8L3N0eWxlPjxzdHlsZSBmYWNlPSJub3JtYWwiIGZv
+bnQ9ImRlZmF1bHQiIHNpemU9IjEwMCUiPiBpbiB0aGUgQmFyZW50cyBTZWEsIGFyb3VuZCBJY2Vs
+YW5kIGFuZCBpbiB0aGUgTm9ydGh3ZXN0IEF0bGFudGljPC9zdHlsZT48L3RpdGxlPjxzZWNvbmRh
+cnktdGl0bGU+UHJvZ3Jlc3MgaW4gT2NlYW5vZ3JhcGh5PC9zZWNvbmRhcnktdGl0bGU+PC90aXRs
+ZXM+PHBlcmlvZGljYWw+PGZ1bGwtdGl0bGU+UHJvZ3Jlc3MgaW4gT2NlYW5vZ3JhcGh5PC9mdWxs
+LXRpdGxlPjwvcGVyaW9kaWNhbD48bnVtYmVyPjA8L251bWJlcj48cmVwcmludC1lZGl0aW9uPk5v
+dCBpbiBGaWxlPC9yZXByaW50LWVkaXRpb24+PGtleXdvcmRzPjxrZXl3b3JkPkFCVU5EQU5DRTwv
+a2V5d29yZD48a2V5d29yZD5CYXJlbnRzIFNlYTwva2V5d29yZD48a2V5d29yZD5DYW5hZGE8L2tl
+eXdvcmQ+PGtleXdvcmQ+Q2FwZWxpbjwva2V5d29yZD48a2V5d29yZD5EaXN0cmlidXRpb248L2tl
+eXdvcmQ+PGtleXdvcmQ+RmlzaGVyaWVzPC9rZXl3b3JkPjxrZXl3b3JkPkljZWxhbmQ8L2tleXdv
+cmQ+PGtleXdvcmQ+TWFsbG90dXMgdmlsbG9zdXM8L2tleXdvcmQ+PGtleXdvcmQ+TmV3Zm91bmRs
+YW5kPC9rZXl3b3JkPjxrZXl3b3JkPlRlbXBlcmF0dXJlPC9rZXl3b3JkPjwva2V5d29yZHM+PGRh
+dGVzPjx5ZWFyPjIwMTM8L3llYXI+PHB1Yi1kYXRlcz48ZGF0ZT4yMDEzPC9kYXRlPjwvcHViLWRh
+dGVzPjwvZGF0ZXM+PGlzYm4+MDA3OS02NjExPC9pc2JuPjxsYWJlbD43NDE8L2xhYmVsPjx1cmxz
+PjxyZWxhdGVkLXVybHM+PHVybD5odHRwOi8vd3d3LnNjaWVuY2VkaXJlY3QuY29tL3NjaWVuY2Uv
+YXJ0aWNsZS9waWkvUzAwNzk2NjExMTMwMDA0NzU8L3VybD48L3JlbGF0ZWQtdXJscz48L3VybHM+
+PC9yZWNvcmQ+PC9DaXRlPjxDaXRlPjxBdXRob3I+UMOhbHNzb248L0F1dGhvcj48WWVhcj4yMDEy
+PC9ZZWFyPjxSZWNOdW0+ODgzPC9SZWNOdW0+PHJlY29yZD48cmVjLW51bWJlcj44ODM8L3JlYy1u
+dW1iZXI+PGZvcmVpZ24ta2V5cz48a2V5IGFwcD0iRU4iIGRiLWlkPSIycHY1cHJ4cjZ4ejJhNGVh
+NTBoNWR3dzBld3Z4MHR0ZHRkc2EiIHRpbWVzdGFtcD0iMTUxNjIwNjUxNSI+ODgzPC9rZXk+PC9m
+b3JlaWduLWtleXM+PHJlZi10eXBlIG5hbWU9IkpvdXJuYWwgQXJ0aWNsZSI+MTc8L3JlZi10eXBl
+Pjxjb250cmlidXRvcnM+PGF1dGhvcnM+PGF1dGhvcj5Qw6Fsc3Nvbiwgw5NsYWZ1ciBLLjwvYXV0
+aG9yPjxhdXRob3I+R2lzbGFzb24sIEFzdHRob3I8L2F1dGhvcj48YXV0aG9yPkd1w7BmaW5uc3Nv
+biwgSGFmc3RlaW5uIEcuPC9hdXRob3I+PGF1dGhvcj5HdW5uYXJzc29uLCBCasO2cm48L2F1dGhv
+cj48YXV0aG9yPsOTbGFmc2TDs3R0aXIsIFPDs2x2ZWlnIFIuPC9hdXRob3I+PGF1dGhvcj5QZXR1
+cnNkb3R0aXIsIEhpbGR1cjwvYXV0aG9yPjxhdXRob3I+U3ZlaW5iasO2cm5zc29uLCBTdmVpbm48
+L2F1dGhvcj48YXV0aG9yPlRob3Jpc3NvbiwgS29ucmFkPC9hdXRob3I+PGF1dGhvcj5WYWxkaW1h
+cnNzb24sIEjDqcOwaW5uPC9hdXRob3I+PC9hdXRob3JzPjwvY29udHJpYnV0b3JzPjx0aXRsZXM+
+PHRpdGxlPkVjb3N5c3RlbSBzdHJ1Y3R1cmUgaW4gdGhlIEljZWxhbmQgU2VhIGFuZCByZWNlbnQg
+Y2hhbmdlcyB0byB0aGUgY2FwZWxpbiAoTWFsbG90dXMgdmlsbG9zdXMpIHBvcHVsYXRpb248L3Rp
+dGxlPjxzZWNvbmRhcnktdGl0bGU+SUNFUyBKb3VybmFsIG9mIE1hcmluZSBTY2llbmNlPC9zZWNv
+bmRhcnktdGl0bGU+PC90aXRsZXM+PHBlcmlvZGljYWw+PGZ1bGwtdGl0bGU+SUNFUyBKb3VybmFs
+IG9mIE1hcmluZSBTY2llbmNlPC9mdWxsLXRpdGxlPjwvcGVyaW9kaWNhbD48cGFnZXM+MTI0Mi0x
+MjU0PC9wYWdlcz48dm9sdW1lPjY5PC92b2x1bWU+PG51bWJlcj43PC9udW1iZXI+PGRhdGVzPjx5
+ZWFyPjIwMTI8L3llYXI+PC9kYXRlcz48aXNibj4xMDU0LTMxMzk8L2lzYm4+PHVybHM+PHJlbGF0
+ZWQtdXJscz48dXJsPmh0dHA6Ly9keC5kb2kub3JnLzEwLjEwOTMvaWNlc2ptcy9mc3MwNzE8L3Vy
+bD48L3JlbGF0ZWQtdXJscz48L3VybHM+PGVsZWN0cm9uaWMtcmVzb3VyY2UtbnVtPjEwLjEwOTMv
+aWNlc2ptcy9mc3MwNzE8L2VsZWN0cm9uaWMtcmVzb3VyY2UtbnVtPjwvcmVjb3JkPjwvQ2l0ZT48
+L0VuZE5vdGU+AG==
+</w:fldData>
+        </w:fldChar>
+      </w:r>
+      <w:r>
+        <w:instrText xml:space="preserve"> ADDIN EN.CITE </w:instrText>
+      </w:r>
+      <w:r>
+        <w:fldChar w:fldCharType="begin">
+          <w:fldData xml:space="preserve">PEVuZE5vdGU+PENpdGU+PEF1dGhvcj5DYXJzY2FkZGVuPC9BdXRob3I+PFllYXI+MjAxMzwvWWVh
+cj48UmVjTnVtPjcxNzwvUmVjTnVtPjxEaXNwbGF5VGV4dD4oUMOhbHNzb24gZXQgYWwuIDIwMTIs
+IENhcnNjYWRkZW4gZXQgYWwuIDIwMTMpPC9EaXNwbGF5VGV4dD48cmVjb3JkPjxyZWMtbnVtYmVy
+PjcxNzwvcmVjLW51bWJlcj48Zm9yZWlnbi1rZXlzPjxrZXkgYXBwPSJFTiIgZGItaWQ9IjJwdjVw
+cnhyNnh6MmE0ZWE1MGg1ZHd3MGV3dngwdHRkdGRzYSIgdGltZXN0YW1wPSIxNDQ5NzE3MTkyIj43
+MTc8L2tleT48L2ZvcmVpZ24ta2V5cz48cmVmLXR5cGUgbmFtZT0iSm91cm5hbCBBcnRpY2xlIj4x
+NzwvcmVmLXR5cGU+PGNvbnRyaWJ1dG9ycz48YXV0aG9ycz48YXV0aG9yPkNhcnNjYWRkZW4sIEph
+bWVzIEUuPC9hdXRob3I+PGF1dGhvcj5HasO4c8OmdGVyLCBIYXJhbGQ8L2F1dGhvcj48YXV0aG9y
+PlZpbGhqw6FsbXNzb24sIEhqw6FsbWFyPC9hdXRob3I+PC9hdXRob3JzPjwvY29udHJpYnV0b3Jz
+Pjx0aXRsZXM+PHRpdGxlPjxzdHlsZSBmYWNlPSJub3JtYWwiIGZvbnQ9ImRlZmF1bHQiIHNpemU9
+IjEwMCUiPkEgY29tcGFyaXNvbiBvZiByZWNlbnQgY2hhbmdlcyBpbiBkaXN0cmlidXRpb24gb2Yg
+Y2FwZWxpbiAoPC9zdHlsZT48c3R5bGUgZmFjZT0iaXRhbGljIiBmb250PSJkZWZhdWx0IiBzaXpl
+PSIxMDAlIj5NYWxsb3R1cyB2aWxsb3N1cyk8L3N0eWxlPjxzdHlsZSBmYWNlPSJub3JtYWwiIGZv
+bnQ9ImRlZmF1bHQiIHNpemU9IjEwMCUiPiBpbiB0aGUgQmFyZW50cyBTZWEsIGFyb3VuZCBJY2Vs
+YW5kIGFuZCBpbiB0aGUgTm9ydGh3ZXN0IEF0bGFudGljPC9zdHlsZT48L3RpdGxlPjxzZWNvbmRh
+cnktdGl0bGU+UHJvZ3Jlc3MgaW4gT2NlYW5vZ3JhcGh5PC9zZWNvbmRhcnktdGl0bGU+PC90aXRs
+ZXM+PHBlcmlvZGljYWw+PGZ1bGwtdGl0bGU+UHJvZ3Jlc3MgaW4gT2NlYW5vZ3JhcGh5PC9mdWxs
+LXRpdGxlPjwvcGVyaW9kaWNhbD48bnVtYmVyPjA8L251bWJlcj48cmVwcmludC1lZGl0aW9uPk5v
+dCBpbiBGaWxlPC9yZXByaW50LWVkaXRpb24+PGtleXdvcmRzPjxrZXl3b3JkPkFCVU5EQU5DRTwv
+a2V5d29yZD48a2V5d29yZD5CYXJlbnRzIFNlYTwva2V5d29yZD48a2V5d29yZD5DYW5hZGE8L2tl
+eXdvcmQ+PGtleXdvcmQ+Q2FwZWxpbjwva2V5d29yZD48a2V5d29yZD5EaXN0cmlidXRpb248L2tl
+eXdvcmQ+PGtleXdvcmQ+RmlzaGVyaWVzPC9rZXl3b3JkPjxrZXl3b3JkPkljZWxhbmQ8L2tleXdv
+cmQ+PGtleXdvcmQ+TWFsbG90dXMgdmlsbG9zdXM8L2tleXdvcmQ+PGtleXdvcmQ+TmV3Zm91bmRs
+YW5kPC9rZXl3b3JkPjxrZXl3b3JkPlRlbXBlcmF0dXJlPC9rZXl3b3JkPjwva2V5d29yZHM+PGRh
+dGVzPjx5ZWFyPjIwMTM8L3llYXI+PHB1Yi1kYXRlcz48ZGF0ZT4yMDEzPC9kYXRlPjwvcHViLWRh
+dGVzPjwvZGF0ZXM+PGlzYm4+MDA3OS02NjExPC9pc2JuPjxsYWJlbD43NDE8L2xhYmVsPjx1cmxz
+PjxyZWxhdGVkLXVybHM+PHVybD5odHRwOi8vd3d3LnNjaWVuY2VkaXJlY3QuY29tL3NjaWVuY2Uv
+YXJ0aWNsZS9waWkvUzAwNzk2NjExMTMwMDA0NzU8L3VybD48L3JlbGF0ZWQtdXJscz48L3VybHM+
+PC9yZWNvcmQ+PC9DaXRlPjxDaXRlPjxBdXRob3I+UMOhbHNzb248L0F1dGhvcj48WWVhcj4yMDEy
+PC9ZZWFyPjxSZWNOdW0+ODgzPC9SZWNOdW0+PHJlY29yZD48cmVjLW51bWJlcj44ODM8L3JlYy1u
+dW1iZXI+PGZvcmVpZ24ta2V5cz48a2V5IGFwcD0iRU4iIGRiLWlkPSIycHY1cHJ4cjZ4ejJhNGVh
+NTBoNWR3dzBld3Z4MHR0ZHRkc2EiIHRpbWVzdGFtcD0iMTUxNjIwNjUxNSI+ODgzPC9rZXk+PC9m
+b3JlaWduLWtleXM+PHJlZi10eXBlIG5hbWU9IkpvdXJuYWwgQXJ0aWNsZSI+MTc8L3JlZi10eXBl
+Pjxjb250cmlidXRvcnM+PGF1dGhvcnM+PGF1dGhvcj5Qw6Fsc3Nvbiwgw5NsYWZ1ciBLLjwvYXV0
+aG9yPjxhdXRob3I+R2lzbGFzb24sIEFzdHRob3I8L2F1dGhvcj48YXV0aG9yPkd1w7BmaW5uc3Nv
+biwgSGFmc3RlaW5uIEcuPC9hdXRob3I+PGF1dGhvcj5HdW5uYXJzc29uLCBCasO2cm48L2F1dGhv
+cj48YXV0aG9yPsOTbGFmc2TDs3R0aXIsIFPDs2x2ZWlnIFIuPC9hdXRob3I+PGF1dGhvcj5QZXR1
+cnNkb3R0aXIsIEhpbGR1cjwvYXV0aG9yPjxhdXRob3I+U3ZlaW5iasO2cm5zc29uLCBTdmVpbm48
+L2F1dGhvcj48YXV0aG9yPlRob3Jpc3NvbiwgS29ucmFkPC9hdXRob3I+PGF1dGhvcj5WYWxkaW1h
+cnNzb24sIEjDqcOwaW5uPC9hdXRob3I+PC9hdXRob3JzPjwvY29udHJpYnV0b3JzPjx0aXRsZXM+
+PHRpdGxlPkVjb3N5c3RlbSBzdHJ1Y3R1cmUgaW4gdGhlIEljZWxhbmQgU2VhIGFuZCByZWNlbnQg
+Y2hhbmdlcyB0byB0aGUgY2FwZWxpbiAoTWFsbG90dXMgdmlsbG9zdXMpIHBvcHVsYXRpb248L3Rp
+dGxlPjxzZWNvbmRhcnktdGl0bGU+SUNFUyBKb3VybmFsIG9mIE1hcmluZSBTY2llbmNlPC9zZWNv
+bmRhcnktdGl0bGU+PC90aXRsZXM+PHBlcmlvZGljYWw+PGZ1bGwtdGl0bGU+SUNFUyBKb3VybmFs
+IG9mIE1hcmluZSBTY2llbmNlPC9mdWxsLXRpdGxlPjwvcGVyaW9kaWNhbD48cGFnZXM+MTI0Mi0x
+MjU0PC9wYWdlcz48dm9sdW1lPjY5PC92b2x1bWU+PG51bWJlcj43PC9udW1iZXI+PGRhdGVzPjx5
+ZWFyPjIwMTI8L3llYXI+PC9kYXRlcz48aXNibj4xMDU0LTMxMzk8L2lzYm4+PHVybHM+PHJlbGF0
+ZWQtdXJscz48dXJsPmh0dHA6Ly9keC5kb2kub3JnLzEwLjEwOTMvaWNlc2ptcy9mc3MwNzE8L3Vy
+bD48L3JlbGF0ZWQtdXJscz48L3VybHM+PGVsZWN0cm9uaWMtcmVzb3VyY2UtbnVtPjEwLjEwOTMv
+aWNlc2ptcy9mc3MwNzE8L2VsZWN0cm9uaWMtcmVzb3VyY2UtbnVtPjwvcmVjb3JkPjwvQ2l0ZT48
+L0VuZE5vdGU+AG==
+</w:fldData>
+        </w:fldChar>
+      </w:r>
+      <w:r>
+        <w:instrText xml:space="preserve"> ADDIN EN.CITE.DATA </w:instrText>
+      </w:r>
+      <w:r>
+        <w:fldChar w:fldCharType="end"/>
+      </w:r>
+      <w:r>
+        <w:fldChar w:fldCharType="separate"/>
+      </w:r>
+      <w:r>
+        <w:rPr>
+          <w:noProof/>
+        </w:rPr>
+        <w:t>(Pálsson et al. 2012, Carscadden et al. 2013)</w:t>
+      </w:r>
+      <w:r>
+        <w:fldChar w:fldCharType="end"/>
+      </w:r>
+      <w:r>
+        <w:t xml:space="preserve">. </w:t>
+      </w:r>
     </w:p>
     <w:p>
       <w:pPr>
@@ -872,6 +1187,235 @@
         </w:rPr>
         <w:t>).</w:t>
       </w:r>
+    </w:p>
+    <w:p>
+      <w:pPr>
+        <w:rPr>
+          <w:rStyle w:val="fontstyle01"/>
+        </w:rPr>
+      </w:pPr>
+    </w:p>
+    <w:p>
+      <w:pPr>
+        <w:rPr>
+          <w:rFonts w:ascii="ArialMT" w:hAnsi="ArialMT"/>
+          <w:color w:val="000000"/>
+        </w:rPr>
+      </w:pPr>
+      <w:r>
+        <w:rPr>
+          <w:rFonts w:ascii="ArialMT" w:hAnsi="ArialMT"/>
+          <w:color w:val="000000"/>
+        </w:rPr>
+        <w:t>considerably less than acoustic abundances</w:t>
+      </w:r>
+      <w:r>
+        <w:rPr>
+          <w:rFonts w:ascii="ArialMT" w:hAnsi="ArialMT"/>
+          <w:color w:val="000000"/>
+        </w:rPr>
+        <w:br/>
+        <w:t>observed in 1988-90</w:t>
+      </w:r>
+      <w:r>
+        <w:rPr>
+          <w:rFonts w:ascii="ArialMT" w:hAnsi="ArialMT"/>
+          <w:color w:val="000000"/>
+        </w:rPr>
+        <w:t xml:space="preserve"> </w:t>
+      </w:r>
+      <w:r>
+        <w:rPr>
+          <w:rFonts w:ascii="ArialMT" w:hAnsi="ArialMT"/>
+          <w:color w:val="000000"/>
+        </w:rPr>
+        <w:fldChar w:fldCharType="begin"/>
+      </w:r>
+      <w:r>
+        <w:rPr>
+          <w:rFonts w:ascii="ArialMT" w:hAnsi="ArialMT"/>
+          <w:color w:val="000000"/>
+        </w:rPr>
+        <w:instrText xml:space="preserve"> ADDIN EN.CITE &lt;EndNote&gt;&lt;Cite&gt;&lt;Author&gt;DFO&lt;/Author&gt;&lt;Year&gt;2008&lt;/Year&gt;&lt;RecNum&gt;558&lt;/RecNum&gt;&lt;DisplayText&gt;(DFO 2008)&lt;/DisplayText&gt;&lt;record&gt;&lt;rec-number&gt;558&lt;/rec-number&gt;&lt;foreign-keys&gt;&lt;key app="EN" db-id="2pv5prxr6xz2a4ea50h5dww0ewvx0ttdtdsa" timestamp="1449717192"&gt;558&lt;/key&gt;&lt;/foreign-keys&gt;&lt;ref-type name="Journal Article"&gt;17&lt;/ref-type&gt;&lt;contributors&gt;&lt;authors&gt;&lt;author&gt;DFO&lt;/author&gt;&lt;/authors&gt;&lt;/contributors&gt;&lt;titles&gt;&lt;title&gt;Assessment of capelin in SA2+Div. 3KL in 2008&lt;/title&gt;&lt;secondary-title&gt;DFO Canadian Science Advisory Secretariat Science Advisory Report&lt;/secondary-title&gt;&lt;/titles&gt;&lt;periodical&gt;&lt;full-title&gt;DFO Canadian Science Advisory Secretariat Science Advisory Report&lt;/full-title&gt;&lt;/periodical&gt;&lt;volume&gt;2008/054&lt;/volume&gt;&lt;reprint-edition&gt;Not in File&lt;/reprint-edition&gt;&lt;keywords&gt;&lt;keyword&gt;Capelin&lt;/keyword&gt;&lt;/keywords&gt;&lt;dates&gt;&lt;year&gt;2008&lt;/year&gt;&lt;pub-dates&gt;&lt;date&gt;2008&lt;/date&gt;&lt;/pub-dates&gt;&lt;/dates&gt;&lt;label&gt;578&lt;/label&gt;&lt;urls&gt;&lt;/urls&gt;&lt;/record&gt;&lt;/Cite&gt;&lt;/EndNote&gt;</w:instrText>
+      </w:r>
+      <w:r>
+        <w:rPr>
+          <w:rFonts w:ascii="ArialMT" w:hAnsi="ArialMT"/>
+          <w:color w:val="000000"/>
+        </w:rPr>
+        <w:fldChar w:fldCharType="separate"/>
+      </w:r>
+      <w:r>
+        <w:rPr>
+          <w:rFonts w:ascii="ArialMT" w:hAnsi="ArialMT"/>
+          <w:noProof/>
+          <w:color w:val="000000"/>
+        </w:rPr>
+        <w:t>(DFO 2008)</w:t>
+      </w:r>
+      <w:r>
+        <w:rPr>
+          <w:rFonts w:ascii="ArialMT" w:hAnsi="ArialMT"/>
+          <w:color w:val="000000"/>
+        </w:rPr>
+        <w:fldChar w:fldCharType="end"/>
+      </w:r>
+    </w:p>
+    <w:p>
+      <w:pPr>
+        <w:rPr>
+          <w:rFonts w:ascii="ArialMT" w:hAnsi="ArialMT"/>
+          <w:color w:val="000000"/>
+        </w:rPr>
+      </w:pPr>
+      <w:r>
+        <w:rPr>
+          <w:rFonts w:ascii="ArialMT" w:hAnsi="ArialMT"/>
+          <w:color w:val="000000"/>
+        </w:rPr>
+        <w:t>The 2010 estimate of abundance from the spring acoustic survey in Div. 3L is the lowest</w:t>
+      </w:r>
+      <w:r>
+        <w:rPr>
+          <w:rFonts w:ascii="ArialMT" w:hAnsi="ArialMT"/>
+          <w:color w:val="000000"/>
+        </w:rPr>
+        <w:br/>
+        <w:t>in the series, about 10% of recent values and less than 1% of historic levels</w:t>
+      </w:r>
+      <w:r>
+        <w:rPr>
+          <w:rFonts w:ascii="ArialMT" w:hAnsi="ArialMT"/>
+          <w:color w:val="000000"/>
+        </w:rPr>
+        <w:t xml:space="preserve"> </w:t>
+      </w:r>
+      <w:r>
+        <w:rPr>
+          <w:rFonts w:ascii="ArialMT" w:hAnsi="ArialMT"/>
+          <w:color w:val="000000"/>
+        </w:rPr>
+        <w:fldChar w:fldCharType="begin"/>
+      </w:r>
+      <w:r>
+        <w:rPr>
+          <w:rFonts w:ascii="ArialMT" w:hAnsi="ArialMT"/>
+          <w:color w:val="000000"/>
+        </w:rPr>
+        <w:instrText xml:space="preserve"> ADDIN EN.CITE &lt;EndNote&gt;&lt;Cite&gt;&lt;Author&gt;DFO&lt;/Author&gt;&lt;Year&gt;2010&lt;/Year&gt;&lt;RecNum&gt;584&lt;/RecNum&gt;&lt;DisplayText&gt;(DFO 2010)&lt;/DisplayText&gt;&lt;record&gt;&lt;rec-number&gt;584&lt;/rec-number&gt;&lt;foreign-keys&gt;&lt;key app="EN" db-id="2pv5prxr6xz2a4ea50h5dww0ewvx0ttdtdsa" timestamp="1449717192"&gt;584&lt;/key&gt;&lt;/foreign-keys&gt;&lt;ref-type name="Report"&gt;27&lt;/ref-type&gt;&lt;contributors&gt;&lt;authors&gt;&lt;author&gt;DFO&lt;/author&gt;&lt;/authors&gt;&lt;/contributors&gt;&lt;titles&gt;&lt;title&gt;Assessment of capelin in SA2+Div. 3KL in 2010&lt;/title&gt;&lt;/titles&gt;&lt;keywords&gt;&lt;keyword&gt;Capelin&lt;/keyword&gt;&lt;/keywords&gt;&lt;dates&gt;&lt;year&gt;2010&lt;/year&gt;&lt;pub-dates&gt;&lt;date&gt;2010&lt;/date&gt;&lt;/pub-dates&gt;&lt;/dates&gt;&lt;isbn&gt;2010/090&lt;/isbn&gt;&lt;label&gt;606&lt;/label&gt;&lt;urls&gt;&lt;/urls&gt;&lt;/record&gt;&lt;/Cite&gt;&lt;/EndNote&gt;</w:instrText>
+      </w:r>
+      <w:r>
+        <w:rPr>
+          <w:rFonts w:ascii="ArialMT" w:hAnsi="ArialMT"/>
+          <w:color w:val="000000"/>
+        </w:rPr>
+        <w:fldChar w:fldCharType="separate"/>
+      </w:r>
+      <w:r>
+        <w:rPr>
+          <w:rFonts w:ascii="ArialMT" w:hAnsi="ArialMT"/>
+          <w:noProof/>
+          <w:color w:val="000000"/>
+        </w:rPr>
+        <w:t>(DFO 2010)</w:t>
+      </w:r>
+      <w:r>
+        <w:rPr>
+          <w:rFonts w:ascii="ArialMT" w:hAnsi="ArialMT"/>
+          <w:color w:val="000000"/>
+        </w:rPr>
+        <w:fldChar w:fldCharType="end"/>
+      </w:r>
+    </w:p>
+    <w:p>
+      <w:pPr>
+        <w:rPr>
+          <w:rFonts w:ascii="Arial" w:hAnsi="Arial" w:cs="Arial"/>
+          <w:color w:val="000000"/>
+        </w:rPr>
+      </w:pPr>
+      <w:proofErr w:type="gramStart"/>
+      <w:r>
+        <w:rPr>
+          <w:rFonts w:ascii="Arial" w:hAnsi="Arial" w:cs="Arial"/>
+          <w:color w:val="000000"/>
+        </w:rPr>
+        <w:t>an</w:t>
+      </w:r>
+      <w:proofErr w:type="gramEnd"/>
+      <w:r>
+        <w:rPr>
+          <w:rFonts w:ascii="Arial" w:hAnsi="Arial" w:cs="Arial"/>
+          <w:color w:val="000000"/>
+        </w:rPr>
+        <w:t xml:space="preserve"> order of magnitude</w:t>
+      </w:r>
+      <w:r>
+        <w:rPr>
+          <w:rFonts w:ascii="Arial" w:hAnsi="Arial" w:cs="Arial"/>
+          <w:color w:val="000000"/>
+        </w:rPr>
+        <w:br/>
+        <w:t>below estimates of the 1980s.</w:t>
+      </w:r>
+      <w:r>
+        <w:rPr>
+          <w:rFonts w:ascii="Arial" w:hAnsi="Arial" w:cs="Arial"/>
+          <w:color w:val="000000"/>
+        </w:rPr>
+        <w:t xml:space="preserve"> </w:t>
+      </w:r>
+      <w:r>
+        <w:rPr>
+          <w:rFonts w:ascii="Arial" w:hAnsi="Arial" w:cs="Arial"/>
+          <w:color w:val="000000"/>
+        </w:rPr>
+        <w:fldChar w:fldCharType="begin"/>
+      </w:r>
+      <w:r>
+        <w:rPr>
+          <w:rFonts w:ascii="Arial" w:hAnsi="Arial" w:cs="Arial"/>
+          <w:color w:val="000000"/>
+        </w:rPr>
+        <w:instrText xml:space="preserve"> ADDIN EN.CITE &lt;EndNote&gt;&lt;Cite&gt;&lt;Author&gt;DFO&lt;/Author&gt;&lt;Year&gt;2013&lt;/Year&gt;&lt;RecNum&gt;749&lt;/RecNum&gt;&lt;DisplayText&gt;(DFO 2013)&lt;/DisplayText&gt;&lt;record&gt;&lt;rec-number&gt;749&lt;/rec-number&gt;&lt;foreign-keys&gt;&lt;key app="EN" db-id="2pv5prxr6xz2a4ea50h5dww0ewvx0ttdtdsa" timestamp="1449717192"&gt;749&lt;/key&gt;&lt;/foreign-keys&gt;&lt;ref-type name="Journal Article"&gt;17&lt;/ref-type&gt;&lt;contributors&gt;&lt;authors&gt;&lt;author&gt;DFO&lt;/author&gt;&lt;/authors&gt;&lt;/contributors&gt;&lt;titles&gt;&lt;title&gt;Assessment of capelin in SA2 + Div. 3KL in 2013&lt;/title&gt;&lt;secondary-title&gt;DFO Canadian Science Advisory Secretariat Science Advisory Report&lt;/secondary-title&gt;&lt;/titles&gt;&lt;periodical&gt;&lt;full-title&gt;DFO Canadian Science Advisory Secretariat Science Advisory Report&lt;/full-title&gt;&lt;/periodical&gt;&lt;volume&gt;2013/11&lt;/volume&gt;&lt;reprint-edition&gt;Not in File&lt;/reprint-edition&gt;&lt;keywords&gt;&lt;keyword&gt;Capelin&lt;/keyword&gt;&lt;/keywords&gt;&lt;dates&gt;&lt;year&gt;2013&lt;/year&gt;&lt;pub-dates&gt;&lt;date&gt;2013&lt;/date&gt;&lt;/pub-dates&gt;&lt;/dates&gt;&lt;label&gt;773&lt;/label&gt;&lt;urls&gt;&lt;/urls&gt;&lt;/record&gt;&lt;/Cite&gt;&lt;/EndNote&gt;</w:instrText>
+      </w:r>
+      <w:r>
+        <w:rPr>
+          <w:rFonts w:ascii="Arial" w:hAnsi="Arial" w:cs="Arial"/>
+          <w:color w:val="000000"/>
+        </w:rPr>
+        <w:fldChar w:fldCharType="separate"/>
+      </w:r>
+      <w:r>
+        <w:rPr>
+          <w:rFonts w:ascii="Arial" w:hAnsi="Arial" w:cs="Arial"/>
+          <w:noProof/>
+          <w:color w:val="000000"/>
+        </w:rPr>
+        <w:t>(DFO 2013)</w:t>
+      </w:r>
+      <w:r>
+        <w:rPr>
+          <w:rFonts w:ascii="Arial" w:hAnsi="Arial" w:cs="Arial"/>
+          <w:color w:val="000000"/>
+        </w:rPr>
+        <w:fldChar w:fldCharType="end"/>
+      </w:r>
+    </w:p>
+    <w:p>
+      <w:pPr>
+        <w:rPr>
+          <w:rFonts w:ascii="ArialMT" w:hAnsi="ArialMT"/>
+          <w:color w:val="000000"/>
+        </w:rPr>
+      </w:pPr>
+    </w:p>
+    <w:p>
+      <w:pPr>
+        <w:rPr>
+          <w:rStyle w:val="fontstyle01"/>
+        </w:rPr>
+      </w:pPr>
       <w:bookmarkStart w:id="0" w:name="_GoBack"/>
       <w:bookmarkEnd w:id="0"/>
     </w:p>
@@ -947,7 +1491,6 @@
     <w:p>
       <w:proofErr w:type="spellStart"/>
       <w:r>
-        <w:lastRenderedPageBreak/>
         <w:t>Pelagics</w:t>
       </w:r>
       <w:proofErr w:type="spellEnd"/>
@@ -1598,6 +2141,7 @@
     </w:p>
     <w:p>
       <w:r>
+        <w:lastRenderedPageBreak/>
         <w:t>In this letter we repeat the analyses presented in Buren et al. (2014), assuming that capelin is regulated at the juvenile stage (</w:t>
       </w:r>
       <w:proofErr w:type="spellStart"/>
@@ -1786,7 +2330,6 @@
         <w:ind w:left="720" w:hanging="720"/>
       </w:pPr>
       <w:r>
-        <w:lastRenderedPageBreak/>
         <w:t>Buren AD, Koen-Alonso M, Pepin P, Mowbray F, Nakashima BS, Stenson GB, Ollerhead N, Montevecchi WA (2014) Bottom-up regulation of capelin, a keystone forage species. PLoS ONE 9:e87589</w:t>
       </w:r>
     </w:p>
@@ -1816,7 +2359,16 @@
         <w:ind w:left="720" w:hanging="720"/>
       </w:pPr>
       <w:r>
-        <w:t>Carscadden JE, Nakashima BS (1997) Abundance and changes in distribution, biology and behavior of capelin in response to cooler water of the 1990s.  Forage fishes in marine ecosystems Proceedings of the International Symposium on the Role of Forage Fishes in Marine Ecosystems Alaska Sea Grant College Program Rep No AK-SG-97-01. University of Alaska Fairbanks, Fairbanks, Alaska</w:t>
+        <w:t>Carscadden JE, Gjøsæter H, Vilhjálmsson H (2013) A comparison of recent changes in distribution of capelin (</w:t>
+      </w:r>
+      <w:r>
+        <w:rPr>
+          <w:i/>
+        </w:rPr>
+        <w:t>Mallotus villosus)</w:t>
+      </w:r>
+      <w:r>
+        <w:t xml:space="preserve"> in the Barents Sea, around Iceland and in the Northwest Atlantic. Progress in Oceanography</w:t>
       </w:r>
     </w:p>
     <w:p>
@@ -1826,7 +2378,7 @@
         <w:ind w:left="720" w:hanging="720"/>
       </w:pPr>
       <w:r>
-        <w:t>Chavez FP, Ryan J, Lluch-Cota SE, Ñiquen MC (2003) From anchovies to sardines and back: multidecadal change in the Pacific Ocean. Science 299:217-221</w:t>
+        <w:t>Carscadden JE, Nakashima BS (1997) Abundance and changes in distribution, biology and behavior of capelin in response to cooler water of the 1990s.  Forage fishes in marine ecosystems Proceedings of the International Symposium on the Role of Forage Fishes in Marine Ecosystems Alaska Sea Grant College Program Rep No AK-SG-97-01. University of Alaska Fairbanks, Fairbanks, Alaska</w:t>
       </w:r>
     </w:p>
     <w:p>
@@ -1836,7 +2388,7 @@
         <w:ind w:left="720" w:hanging="720"/>
       </w:pPr>
       <w:r>
-        <w:t xml:space="preserve">DFO (2010) Assessment of capelin in SA2+Div. 3KL in 2010. </w:t>
+        <w:t>Chavez FP, Ryan J, Lluch-Cota SE, Ñiquen MC (2003) From anchovies to sardines and back: multidecadal change in the Pacific Ocean. Science 299:217-221</w:t>
       </w:r>
     </w:p>
     <w:p>
@@ -1846,7 +2398,7 @@
         <w:ind w:left="720" w:hanging="720"/>
       </w:pPr>
       <w:r>
-        <w:t>Gjøsæter H, Bogstad B, Tjelmeland S (2009) Ecosystem effects of the three capelin stock collapses in the Barents Sea. Marine Biology Research 5:40-53</w:t>
+        <w:t>DFO (2008) Assessment of capelin in SA2+Div. 3KL in 2008. DFO Canadian Science Advisory Secretariat Science Advisory Report 2008/054</w:t>
       </w:r>
     </w:p>
     <w:p>
@@ -1856,7 +2408,7 @@
         <w:ind w:left="720" w:hanging="720"/>
       </w:pPr>
       <w:r>
-        <w:t>Gomes MdC, Haedrich RL, Villagarcia MG (1995) Spatial and temporal changes in the groundfish assemblages on the north-east Newfoundland/Labrador Shelf, north-west Atlantic, 1978-1991. Fisheries Oceanography 4:85-101</w:t>
+        <w:t xml:space="preserve">DFO (2010) Assessment of capelin in SA2+Div. 3KL in 2010. </w:t>
       </w:r>
     </w:p>
     <w:p>
@@ -1866,7 +2418,7 @@
         <w:ind w:left="720" w:hanging="720"/>
       </w:pPr>
       <w:r>
-        <w:t>Hammill MO, Stenson GB, Doniol-Valcroze T, Mosnier A (2011) Northwest Atlantic harp seals population trends, 1952-2012. DFO Canadian Science Advisory Secretariat Research Document 2011/099</w:t>
+        <w:t>DFO (2013) Assessment of capelin in SA2 + Div. 3KL in 2013. DFO Canadian Science Advisory Secretariat Science Advisory Report 2013/11</w:t>
       </w:r>
     </w:p>
     <w:p>
@@ -1876,16 +2428,7 @@
         <w:ind w:left="720" w:hanging="720"/>
       </w:pPr>
       <w:r>
-        <w:t xml:space="preserve">Hutchings JA, Myers RA (1994) What can be learned from the collapse of a renewable resource? Atlantic cod, </w:t>
-      </w:r>
-      <w:r>
-        <w:rPr>
-          <w:i/>
-        </w:rPr>
-        <w:t>Gadus morhua</w:t>
-      </w:r>
-      <w:r>
-        <w:t>, of Newfoundland and Labrador. Canadian Journal of Fisheries and Aquatic Sciences 51:2126-2146</w:t>
+        <w:t>Gjøsæter H, Bogstad B, Tjelmeland S (2009) Ecosystem effects of the three capelin stock collapses in the Barents Sea. Marine Biology Research 5:40-53</w:t>
       </w:r>
     </w:p>
     <w:p>
@@ -1895,16 +2438,7 @@
         <w:ind w:left="720" w:hanging="720"/>
       </w:pPr>
       <w:r>
-        <w:t>Jangaard PM (1974) The capelin (</w:t>
-      </w:r>
-      <w:r>
-        <w:rPr>
-          <w:i/>
-        </w:rPr>
-        <w:t>Mallotus villosus</w:t>
-      </w:r>
-      <w:r>
-        <w:t>): biology, distribution, exploitation, utilization, and composition. Bulletin of the Fisheries Research Board of Canada 186:1-70</w:t>
+        <w:t>Gomes MdC, Haedrich RL, Villagarcia MG (1995) Spatial and temporal changes in the groundfish assemblages on the north-east Newfoundland/Labrador Shelf, north-west Atlantic, 1978-1991. Fisheries Oceanography 4:85-101</w:t>
       </w:r>
     </w:p>
     <w:p>
@@ -1914,7 +2448,7 @@
         <w:ind w:left="720" w:hanging="720"/>
       </w:pPr>
       <w:r>
-        <w:t xml:space="preserve">Koen-Alonso M, Pepin P, Mowbray F (2010) Exploring the role of environmental and anthropogenic drivers in the trajectories of core fish species of the Newfoundland-Labrador marine community. </w:t>
+        <w:t>Hammill MO, Stenson GB, Doniol-Valcroze T, Mosnier A (2011) Northwest Atlantic harp seals population trends, 1952-2012. DFO Canadian Science Advisory Secretariat Research Document 2011/099</w:t>
       </w:r>
     </w:p>
     <w:p>
@@ -1924,7 +2458,16 @@
         <w:ind w:left="720" w:hanging="720"/>
       </w:pPr>
       <w:r>
-        <w:t>Lavigne DM (1996) Ecological interactions between marine mammals, commercial fisheries and their prey: unravelling the tangled web. In: Montevecchi WA (ed) Studies of high-latitude seabirds 4 Trophic relationships and energetics of endotherms in cold ocean systems, Book No. 91</w:t>
+        <w:t xml:space="preserve">Hutchings JA, Myers RA (1994) What can be learned from the collapse of a renewable resource? Atlantic cod, </w:t>
+      </w:r>
+      <w:r>
+        <w:rPr>
+          <w:i/>
+        </w:rPr>
+        <w:t>Gadus morhua</w:t>
+      </w:r>
+      <w:r>
+        <w:t>, of Newfoundland and Labrador. Canadian Journal of Fisheries and Aquatic Sciences 51:2126-2146</w:t>
       </w:r>
     </w:p>
     <w:p>
@@ -1934,7 +2477,8 @@
         <w:ind w:left="720" w:hanging="720"/>
       </w:pPr>
       <w:r>
-        <w:t>Lilly GR, Parsons DG, Kulka DW (2000) Was the increase in shrimp biomass on the northeast Newfoundland shelf a consequence of a release in predation pressure from cod? Journal of Northwest Atlantic Fishery Science 27:45-61</w:t>
+        <w:lastRenderedPageBreak/>
+        <w:t>ICES (2017) Report of the North Western Working Group (NWWG). Copenhagen, Denmark</w:t>
       </w:r>
     </w:p>
     <w:p>
@@ -1944,7 +2488,7 @@
         <w:ind w:left="720" w:hanging="720"/>
       </w:pPr>
       <w:r>
-        <w:t>Mullowney D, Maillet G, Dawe E, Rose G, Rowe S (2016) Spawning delays of northern capelin (</w:t>
+        <w:t>Jangaard PM (1974) The capelin (</w:t>
       </w:r>
       <w:r>
         <w:rPr>
@@ -1953,7 +2497,7 @@
         <w:t>Mallotus villosus</w:t>
       </w:r>
       <w:r>
-        <w:t>) and recovery dynamics: A mismatch with ice-mediated spring bloom? Progress in Oceanography 141:144-152</w:t>
+        <w:t>): biology, distribution, exploitation, utilization, and composition. Bulletin of the Fisheries Research Board of Canada 186:1-70</w:t>
       </w:r>
     </w:p>
     <w:p>
@@ -1963,7 +2507,7 @@
         <w:ind w:left="720" w:hanging="720"/>
       </w:pPr>
       <w:r>
-        <w:t>Murphy HM, Pepin P, Robert D (2018) Re-visiting the drivers of capelin recruitment in Newfoundland since 1991. Fisheries Research 200:1-10</w:t>
+        <w:t xml:space="preserve">Koen-Alonso M, Pepin P, Mowbray F (2010) Exploring the role of environmental and anthropogenic drivers in the trajectories of core fish species of the Newfoundland-Labrador marine community. </w:t>
       </w:r>
     </w:p>
     <w:p>
@@ -1973,16 +2517,7 @@
         <w:ind w:left="720" w:hanging="720"/>
       </w:pPr>
       <w:r>
-        <w:t>Nakashima BS, Wheeler JP (2002) Capelin (</w:t>
-      </w:r>
-      <w:r>
-        <w:rPr>
-          <w:i/>
-        </w:rPr>
-        <w:t>Mallotus villosus</w:t>
-      </w:r>
-      <w:r>
-        <w:t>) spawning behaviour in Newfoundland waters - the interaction between beach and demersal spawning. ICES Journal of Marine Science 59:909-916</w:t>
+        <w:t>Lavigne DM (1996) Ecological interactions between marine mammals, commercial fisheries and their prey: unravelling the tangled web. In: Montevecchi WA (ed) Studies of high-latitude seabirds 4 Trophic relationships and energetics of endotherms in cold ocean systems, Book No. 91</w:t>
       </w:r>
     </w:p>
     <w:p>
@@ -1992,7 +2527,7 @@
         <w:ind w:left="720" w:hanging="720"/>
       </w:pPr>
       <w:r>
-        <w:t>Pikitch EK, Boersma PD, Boyd IL, Conover DO, Cury PM, Essington TE, Heppell SS, Houde ED, Mangel M, Pauly D, Plagányi E, Sainsbury KJ, Steneck RS (2012) Little fish: big impact: managing a crucial link in ocean food webs. Lenfest Ocean Program, Washington, DC</w:t>
+        <w:t>Lilly GR, Parsons DG, Kulka DW (2000) Was the increase in shrimp biomass on the northeast Newfoundland shelf a consequence of a release in predation pressure from cod? Journal of Northwest Atlantic Fishery Science 27:45-61</w:t>
       </w:r>
     </w:p>
     <w:p>
@@ -2002,7 +2537,16 @@
         <w:ind w:left="720" w:hanging="720"/>
       </w:pPr>
       <w:r>
-        <w:t>Rice J (2002) Changes to the large marine ecosystem of the Newfoundland-Labrador shelf. In: Sherman K, Skjoldal HR (eds) Large marine ecosystems of the North Atlantic. Elsevier Science B.V.</w:t>
+        <w:t>Mullowney D, Maillet G, Dawe E, Rose G, Rowe S (2016) Spawning delays of northern capelin (</w:t>
+      </w:r>
+      <w:r>
+        <w:rPr>
+          <w:i/>
+        </w:rPr>
+        <w:t>Mallotus villosus</w:t>
+      </w:r>
+      <w:r>
+        <w:t>) and recovery dynamics: A mismatch with ice-mediated spring bloom? Progress in Oceanography 141:144-152</w:t>
       </w:r>
     </w:p>
     <w:p>
@@ -2012,11 +2556,66 @@
         <w:ind w:left="720" w:hanging="720"/>
       </w:pPr>
       <w:r>
-        <w:t xml:space="preserve">Schwartzlose RA, Alheit J, Bakun A, Baumgartner TR, Cloete R, Crawford RJM, Fletcher WJ, Green-Ruiz Y, Hagen E, Kawasaki T, Lluch-Belda D, Lluch-Cota SE, MacCall AD, Matsuura Y, Névarez-Martínez MO, Parrish RH, Roy C, Serra R, Shust KV, Ward MN, Zuzunaga JZ (1999) Worldwide large-scale </w:t>
-      </w:r>
-      <w:r>
-        <w:lastRenderedPageBreak/>
-        <w:t>fluctuations of sardine and anchovy populations. South African Journal of Marine Science 21:289-347</w:t>
+        <w:t>Murphy HM, Pepin P, Robert D (2018) Re-visiting the drivers of capelin recruitment in Newfoundland since 1991. Fisheries Research 200:1-10</w:t>
+      </w:r>
+    </w:p>
+    <w:p>
+      <w:pPr>
+        <w:pStyle w:val="EndNoteBibliography"/>
+        <w:spacing w:after="0"/>
+        <w:ind w:left="720" w:hanging="720"/>
+      </w:pPr>
+      <w:r>
+        <w:t>Nakashima BS, Wheeler JP (2002) Capelin (</w:t>
+      </w:r>
+      <w:r>
+        <w:rPr>
+          <w:i/>
+        </w:rPr>
+        <w:t>Mallotus villosus</w:t>
+      </w:r>
+      <w:r>
+        <w:t>) spawning behaviour in Newfoundland waters - the interaction between beach and demersal spawning. ICES Journal of Marine Science 59:909-916</w:t>
+      </w:r>
+    </w:p>
+    <w:p>
+      <w:pPr>
+        <w:pStyle w:val="EndNoteBibliography"/>
+        <w:spacing w:after="0"/>
+        <w:ind w:left="720" w:hanging="720"/>
+      </w:pPr>
+      <w:r>
+        <w:t>Pálsson ÓK, Gislason A, Guðfinnsson HG, Gunnarsson B, Ólafsdóttir SR, Petursdottir H, Sveinbjörnsson S, Thorisson K, Valdimarsson H (2012) Ecosystem structure in the Iceland Sea and recent changes to the capelin (Mallotus villosus) population. ICES Journal of Marine Science 69:1242-1254</w:t>
+      </w:r>
+    </w:p>
+    <w:p>
+      <w:pPr>
+        <w:pStyle w:val="EndNoteBibliography"/>
+        <w:spacing w:after="0"/>
+        <w:ind w:left="720" w:hanging="720"/>
+      </w:pPr>
+      <w:r>
+        <w:t>Pikitch EK, Boersma PD, Boyd IL, Conover DO, Cury PM, Essington TE, Heppell SS, Houde ED, Mangel M, Pauly D, Plagányi E, Sainsbury KJ, Steneck RS (2012) Little fish: big impact: managing a crucial link in ocean food webs. Lenfest Ocean Program, Washington, DC</w:t>
+      </w:r>
+    </w:p>
+    <w:p>
+      <w:pPr>
+        <w:pStyle w:val="EndNoteBibliography"/>
+        <w:spacing w:after="0"/>
+        <w:ind w:left="720" w:hanging="720"/>
+      </w:pPr>
+      <w:r>
+        <w:t>Rice J (2002) Changes to the large marine ecosystem of the Newfoundland-Labrador shelf. In: Sherman K, Skjoldal HR (eds) Large marine ecosystems of the North Atlantic. Elsevier Science B.V.</w:t>
+      </w:r>
+    </w:p>
+    <w:p>
+      <w:pPr>
+        <w:pStyle w:val="EndNoteBibliography"/>
+        <w:spacing w:after="0"/>
+        <w:ind w:left="720" w:hanging="720"/>
+      </w:pPr>
+      <w:r>
+        <w:t>Schwartzlose RA, Alheit J, Bakun A, Baumgartner TR, Cloete R, Crawford RJM, Fletcher WJ, Green-Ruiz Y, Hagen E, Kawasaki T, Lluch-Belda D, Lluch-Cota SE, MacCall AD, Matsuura Y, Névarez-Martínez MO, Parrish RH, Roy C, Serra R, Shust KV, Ward MN, Zuzunaga JZ (1999) Worldwide large-scale fluctuations of sardine and anchovy populations. South African Journal of Marine Science 21:289-347</w:t>
       </w:r>
     </w:p>
     <w:p>
@@ -2060,6 +2659,103 @@
     </w:sectPr>
   </w:body>
 </w:document>
+</file>
+
+<file path=word/numbering.xml><?xml version="1.0" encoding="utf-8"?>
+<w:numbering xmlns:wpc="http://schemas.microsoft.com/office/word/2010/wordprocessingCanvas" xmlns:mc="http://schemas.openxmlformats.org/markup-compatibility/2006" xmlns:o="urn:schemas-microsoft-com:office:office" xmlns:r="http://schemas.openxmlformats.org/officeDocument/2006/relationships" xmlns:m="http://schemas.openxmlformats.org/officeDocument/2006/math" xmlns:v="urn:schemas-microsoft-com:vml" xmlns:wp14="http://schemas.microsoft.com/office/word/2010/wordprocessingDrawing" xmlns:wp="http://schemas.openxmlformats.org/drawingml/2006/wordprocessingDrawing" xmlns:w10="urn:schemas-microsoft-com:office:word" xmlns:w="http://schemas.openxmlformats.org/wordprocessingml/2006/main" xmlns:w14="http://schemas.microsoft.com/office/word/2010/wordml" xmlns:wpg="http://schemas.microsoft.com/office/word/2010/wordprocessingGroup" xmlns:wpi="http://schemas.microsoft.com/office/word/2010/wordprocessingInk" xmlns:wne="http://schemas.microsoft.com/office/word/2006/wordml" xmlns:wps="http://schemas.microsoft.com/office/word/2010/wordprocessingShape" mc:Ignorable="w14 wp14">
+  <w:abstractNum w:abstractNumId="0">
+    <w:nsid w:val="1C964FB1"/>
+    <w:multiLevelType w:val="hybridMultilevel"/>
+    <w:tmpl w:val="7592D280"/>
+    <w:lvl w:ilvl="0" w:tplc="1009000F">
+      <w:start w:val="1"/>
+      <w:numFmt w:val="decimal"/>
+      <w:lvlText w:val="%1."/>
+      <w:lvlJc w:val="left"/>
+      <w:pPr>
+        <w:ind w:left="720" w:hanging="360"/>
+      </w:pPr>
+      <w:rPr>
+        <w:rFonts w:hint="default"/>
+      </w:rPr>
+    </w:lvl>
+    <w:lvl w:ilvl="1" w:tplc="10090019" w:tentative="1">
+      <w:start w:val="1"/>
+      <w:numFmt w:val="lowerLetter"/>
+      <w:lvlText w:val="%2."/>
+      <w:lvlJc w:val="left"/>
+      <w:pPr>
+        <w:ind w:left="1440" w:hanging="360"/>
+      </w:pPr>
+    </w:lvl>
+    <w:lvl w:ilvl="2" w:tplc="1009001B" w:tentative="1">
+      <w:start w:val="1"/>
+      <w:numFmt w:val="lowerRoman"/>
+      <w:lvlText w:val="%3."/>
+      <w:lvlJc w:val="right"/>
+      <w:pPr>
+        <w:ind w:left="2160" w:hanging="180"/>
+      </w:pPr>
+    </w:lvl>
+    <w:lvl w:ilvl="3" w:tplc="1009000F" w:tentative="1">
+      <w:start w:val="1"/>
+      <w:numFmt w:val="decimal"/>
+      <w:lvlText w:val="%4."/>
+      <w:lvlJc w:val="left"/>
+      <w:pPr>
+        <w:ind w:left="2880" w:hanging="360"/>
+      </w:pPr>
+    </w:lvl>
+    <w:lvl w:ilvl="4" w:tplc="10090019" w:tentative="1">
+      <w:start w:val="1"/>
+      <w:numFmt w:val="lowerLetter"/>
+      <w:lvlText w:val="%5."/>
+      <w:lvlJc w:val="left"/>
+      <w:pPr>
+        <w:ind w:left="3600" w:hanging="360"/>
+      </w:pPr>
+    </w:lvl>
+    <w:lvl w:ilvl="5" w:tplc="1009001B" w:tentative="1">
+      <w:start w:val="1"/>
+      <w:numFmt w:val="lowerRoman"/>
+      <w:lvlText w:val="%6."/>
+      <w:lvlJc w:val="right"/>
+      <w:pPr>
+        <w:ind w:left="4320" w:hanging="180"/>
+      </w:pPr>
+    </w:lvl>
+    <w:lvl w:ilvl="6" w:tplc="1009000F" w:tentative="1">
+      <w:start w:val="1"/>
+      <w:numFmt w:val="decimal"/>
+      <w:lvlText w:val="%7."/>
+      <w:lvlJc w:val="left"/>
+      <w:pPr>
+        <w:ind w:left="5040" w:hanging="360"/>
+      </w:pPr>
+    </w:lvl>
+    <w:lvl w:ilvl="7" w:tplc="10090019" w:tentative="1">
+      <w:start w:val="1"/>
+      <w:numFmt w:val="lowerLetter"/>
+      <w:lvlText w:val="%8."/>
+      <w:lvlJc w:val="left"/>
+      <w:pPr>
+        <w:ind w:left="5760" w:hanging="360"/>
+      </w:pPr>
+    </w:lvl>
+    <w:lvl w:ilvl="8" w:tplc="1009001B" w:tentative="1">
+      <w:start w:val="1"/>
+      <w:numFmt w:val="lowerRoman"/>
+      <w:lvlText w:val="%9."/>
+      <w:lvlJc w:val="right"/>
+      <w:pPr>
+        <w:ind w:left="6480" w:hanging="180"/>
+      </w:pPr>
+    </w:lvl>
+  </w:abstractNum>
+  <w:num w:numId="1">
+    <w:abstractNumId w:val="0"/>
+  </w:num>
+</w:numbering>
 </file>
 
 <file path=word/styles.xml><?xml version="1.0" encoding="utf-8"?>
@@ -2354,6 +3050,17 @@
       <w:szCs w:val="20"/>
     </w:rPr>
   </w:style>
+  <w:style w:type="paragraph" w:styleId="ListParagraph">
+    <w:name w:val="List Paragraph"/>
+    <w:basedOn w:val="Normal"/>
+    <w:uiPriority w:val="34"/>
+    <w:qFormat/>
+    <w:rsid w:val="007D0963"/>
+    <w:pPr>
+      <w:ind w:left="720"/>
+      <w:contextualSpacing/>
+    </w:pPr>
+  </w:style>
 </w:styles>
 </file>
 
@@ -2648,6 +3355,17 @@
       <w:sz w:val="20"/>
       <w:szCs w:val="20"/>
     </w:rPr>
+  </w:style>
+  <w:style w:type="paragraph" w:styleId="ListParagraph">
+    <w:name w:val="List Paragraph"/>
+    <w:basedOn w:val="Normal"/>
+    <w:uiPriority w:val="34"/>
+    <w:qFormat/>
+    <w:rsid w:val="007D0963"/>
+    <w:pPr>
+      <w:ind w:left="720"/>
+      <w:contextualSpacing/>
+    </w:pPr>
   </w:style>
 </w:styles>
 </file>

--- a/ms/NAFC_response_to_Frank.docx
+++ b/ms/NAFC_response_to_Frank.docx
@@ -5,8 +5,14 @@
     <w:p>
       <w:pPr>
         <w:pStyle w:val="Heading2"/>
-      </w:pPr>
-      <w:r>
+        <w:rPr>
+          <w:rFonts w:asciiTheme="minorHAnsi" w:hAnsiTheme="minorHAnsi"/>
+        </w:rPr>
+      </w:pPr>
+      <w:r>
+        <w:rPr>
+          <w:rFonts w:asciiTheme="minorHAnsi" w:hAnsiTheme="minorHAnsi"/>
+        </w:rPr>
         <w:t>Title:</w:t>
       </w:r>
     </w:p>
@@ -18,8 +24,14 @@
     <w:p>
       <w:pPr>
         <w:pStyle w:val="Heading2"/>
-      </w:pPr>
-      <w:r>
+        <w:rPr>
+          <w:rFonts w:asciiTheme="minorHAnsi" w:hAnsiTheme="minorHAnsi"/>
+        </w:rPr>
+      </w:pPr>
+      <w:r>
+        <w:rPr>
+          <w:rFonts w:asciiTheme="minorHAnsi" w:hAnsiTheme="minorHAnsi"/>
+        </w:rPr>
         <w:t>Authors:</w:t>
       </w:r>
     </w:p>
@@ -92,8 +104,14 @@
     <w:p>
       <w:pPr>
         <w:pStyle w:val="Heading2"/>
-      </w:pPr>
-      <w:r>
+        <w:rPr>
+          <w:rFonts w:asciiTheme="minorHAnsi" w:hAnsiTheme="minorHAnsi"/>
+        </w:rPr>
+      </w:pPr>
+      <w:r>
+        <w:rPr>
+          <w:rFonts w:asciiTheme="minorHAnsi" w:hAnsiTheme="minorHAnsi"/>
+        </w:rPr>
         <w:t>Affiliations:</w:t>
       </w:r>
     </w:p>
@@ -106,14 +124,14 @@
           <w:numId w:val="1"/>
         </w:numPr>
         <w:rPr>
-          <w:rFonts w:ascii="Arial" w:hAnsi="Arial" w:cs="Arial"/>
+          <w:rFonts w:cs="Arial"/>
           <w:sz w:val="20"/>
           <w:szCs w:val="20"/>
         </w:rPr>
       </w:pPr>
       <w:r>
         <w:rPr>
-          <w:rFonts w:ascii="Arial" w:hAnsi="Arial" w:cs="Arial"/>
+          <w:rFonts w:cs="Arial"/>
           <w:sz w:val="20"/>
           <w:szCs w:val="20"/>
         </w:rPr>
@@ -121,19 +139,11 @@
       </w:r>
       <w:r>
         <w:rPr>
-          <w:rFonts w:ascii="Arial" w:hAnsi="Arial" w:cs="Arial"/>
+          <w:rFonts w:cs="Arial"/>
           <w:sz w:val="20"/>
           <w:szCs w:val="20"/>
         </w:rPr>
-        <w:t>St. John's, NL</w:t>
-      </w:r>
-      <w:r>
-        <w:rPr>
-          <w:rFonts w:ascii="Arial" w:hAnsi="Arial" w:cs="Arial"/>
-          <w:sz w:val="20"/>
-          <w:szCs w:val="20"/>
-        </w:rPr>
-        <w:t>, Canada</w:t>
+        <w:t>St. John's, NL, Canada</w:t>
       </w:r>
     </w:p>
     <w:p>
@@ -145,34 +155,18 @@
           <w:numId w:val="1"/>
         </w:numPr>
         <w:rPr>
-          <w:rFonts w:ascii="Arial" w:hAnsi="Arial" w:cs="Arial"/>
+          <w:rFonts w:cs="Arial"/>
           <w:sz w:val="20"/>
           <w:szCs w:val="20"/>
         </w:rPr>
       </w:pPr>
       <w:r>
         <w:rPr>
-          <w:rFonts w:ascii="Arial" w:hAnsi="Arial" w:cs="Arial"/>
+          <w:rFonts w:cs="Arial"/>
           <w:sz w:val="20"/>
           <w:szCs w:val="20"/>
         </w:rPr>
-        <w:t>Cognitive and Behavioural Ecology Programme, Departments of Biology and Psychology, Memorial University of Newfo</w:t>
-      </w:r>
-      <w:r>
-        <w:rPr>
-          <w:rFonts w:ascii="Arial" w:hAnsi="Arial" w:cs="Arial"/>
-          <w:sz w:val="20"/>
-          <w:szCs w:val="20"/>
-        </w:rPr>
-        <w:t>undland, St. John’s, NL</w:t>
-      </w:r>
-      <w:r>
-        <w:rPr>
-          <w:rFonts w:ascii="Arial" w:hAnsi="Arial" w:cs="Arial"/>
-          <w:sz w:val="20"/>
-          <w:szCs w:val="20"/>
-        </w:rPr>
-        <w:t>, Canada</w:t>
+        <w:t>Cognitive and Behavioural Ecology Programme, Departments of Biology and Psychology, Memorial University of Newfoundland, St. John’s, NL, Canada</w:t>
       </w:r>
     </w:p>
     <w:p>
@@ -184,7 +178,7 @@
           <w:numId w:val="1"/>
         </w:numPr>
         <w:rPr>
-          <w:rFonts w:ascii="Arial" w:hAnsi="Arial" w:cs="Arial"/>
+          <w:rFonts w:cs="Arial"/>
           <w:sz w:val="20"/>
           <w:szCs w:val="20"/>
           <w:lang w:val="fr-FR"/>
@@ -192,7 +186,7 @@
       </w:pPr>
       <w:r>
         <w:rPr>
-          <w:rFonts w:ascii="Arial" w:hAnsi="Arial" w:cs="Arial"/>
+          <w:rFonts w:cs="Arial"/>
           <w:sz w:val="20"/>
           <w:szCs w:val="20"/>
           <w:lang w:val="fr-FR"/>
@@ -209,14 +203,14 @@
           <w:numId w:val="1"/>
         </w:numPr>
         <w:rPr>
-          <w:rFonts w:ascii="Arial" w:hAnsi="Arial" w:cs="Arial"/>
+          <w:rFonts w:cs="Arial"/>
           <w:sz w:val="20"/>
           <w:szCs w:val="20"/>
         </w:rPr>
       </w:pPr>
       <w:r>
         <w:rPr>
-          <w:rFonts w:ascii="Arial" w:hAnsi="Arial" w:cs="Arial"/>
+          <w:rFonts w:cs="Arial"/>
           <w:sz w:val="20"/>
           <w:szCs w:val="20"/>
         </w:rPr>
@@ -232,14 +226,14 @@
           <w:numId w:val="1"/>
         </w:numPr>
         <w:rPr>
-          <w:rFonts w:ascii="Arial" w:hAnsi="Arial" w:cs="Arial"/>
+          <w:rFonts w:cs="Arial"/>
           <w:sz w:val="20"/>
           <w:szCs w:val="20"/>
         </w:rPr>
       </w:pPr>
       <w:r>
         <w:rPr>
-          <w:rFonts w:ascii="Arial" w:hAnsi="Arial" w:cs="Arial"/>
+          <w:rFonts w:cs="Arial"/>
           <w:sz w:val="20"/>
           <w:szCs w:val="20"/>
         </w:rPr>
@@ -258,8 +252,14 @@
     <w:p>
       <w:pPr>
         <w:pStyle w:val="Heading2"/>
-      </w:pPr>
-      <w:r>
+        <w:rPr>
+          <w:rFonts w:asciiTheme="minorHAnsi" w:hAnsiTheme="minorHAnsi"/>
+        </w:rPr>
+      </w:pPr>
+      <w:r>
+        <w:rPr>
+          <w:rFonts w:asciiTheme="minorHAnsi" w:hAnsiTheme="minorHAnsi"/>
+        </w:rPr>
         <w:t>Abstract</w:t>
       </w:r>
     </w:p>
@@ -271,8 +271,14 @@
     <w:p>
       <w:pPr>
         <w:pStyle w:val="Heading2"/>
-      </w:pPr>
-      <w:r>
+        <w:rPr>
+          <w:rFonts w:asciiTheme="minorHAnsi" w:hAnsiTheme="minorHAnsi"/>
+        </w:rPr>
+      </w:pPr>
+      <w:r>
+        <w:rPr>
+          <w:rFonts w:asciiTheme="minorHAnsi" w:hAnsiTheme="minorHAnsi"/>
+        </w:rPr>
         <w:lastRenderedPageBreak/>
         <w:t>Introduction</w:t>
       </w:r>
@@ -295,7 +301,13 @@
         <w:t>, and population responses tightly linked to environmental control</w:t>
       </w:r>
       <w:r>
-        <w:t xml:space="preserve">. These characteristics lead this group of species to exhibit boom and bust dynamics, i.e. their abundance changes rapidly and substantially and undergo phases of extremely high and extremely low abundances </w:t>
+        <w:t>. These characteristics lead this group of species to exhibit boom and bust dynamics, i.e. their abundance</w:t>
+      </w:r>
+      <w:r>
+        <w:t>s</w:t>
+      </w:r>
+      <w:r>
+        <w:t xml:space="preserve"> change rapidly and substantially and undergo phases of extremely high and extremely low abundances </w:t>
       </w:r>
       <w:r>
         <w:fldChar w:fldCharType="begin">
@@ -522,13 +534,20 @@
       <w:pPr>
         <w:rPr>
           <w:rStyle w:val="fontstyle01"/>
+          <w:rFonts w:asciiTheme="minorHAnsi" w:hAnsiTheme="minorHAnsi"/>
         </w:rPr>
       </w:pPr>
       <w:r>
         <w:t xml:space="preserve">Capelin is the focal </w:t>
       </w:r>
       <w:r>
-        <w:t xml:space="preserve">forage species in ecosystem of the northern Atlantic Ocean </w:t>
+        <w:t>forage species in ecosystem</w:t>
+      </w:r>
+      <w:r>
+        <w:t xml:space="preserve">s </w:t>
+      </w:r>
+      <w:r>
+        <w:t xml:space="preserve">of the northern Atlantic Ocean </w:t>
       </w:r>
       <w:r>
         <w:fldChar w:fldCharType="begin">
@@ -711,7 +730,19 @@
         <w:t xml:space="preserve">. </w:t>
       </w:r>
       <w:r>
-        <w:t>The three most important capelin populations in the North Atlantic are in the Barents Sea, Iceland, and Newfoundland and Labrador</w:t>
+        <w:t xml:space="preserve">The three most important capelin populations in the North Atlantic are in the Barents Sea, </w:t>
+      </w:r>
+      <w:r>
+        <w:t xml:space="preserve">off </w:t>
+      </w:r>
+      <w:r>
+        <w:t xml:space="preserve">Iceland, and </w:t>
+      </w:r>
+      <w:r>
+        <w:t xml:space="preserve">off </w:t>
+      </w:r>
+      <w:r>
+        <w:t>Newfoundland and Labrador</w:t>
       </w:r>
       <w:r>
         <w:t xml:space="preserve"> (Canada)</w:t>
@@ -735,7 +766,19 @@
         <w:t>1980s, mid-1990s, and mid-2000s</w:t>
       </w:r>
       <w:r>
-        <w:t xml:space="preserve">. The size of the stock fluctuated between 3-7 million tonnes during the boom and around 200 thousand tonnes during the bust phases. There is general agreement that ecosystem changes were the driving forces behind these dynamics </w:t>
+        <w:t>. The size of the stock fluctuated between 3</w:t>
+      </w:r>
+      <w:r>
+        <w:t xml:space="preserve"> </w:t>
+      </w:r>
+      <w:r>
+        <w:t>-</w:t>
+      </w:r>
+      <w:r>
+        <w:t xml:space="preserve"> </w:t>
+      </w:r>
+      <w:r>
+        <w:t xml:space="preserve">7 million tonnes during the boom and around 200 thousand tonnes during the bust phases. There is general agreement that ecosystem changes were the driving forces behind these dynamics </w:t>
       </w:r>
       <w:r>
         <w:fldChar w:fldCharType="begin"/>
@@ -783,7 +826,13 @@
         <w:t>4</w:t>
       </w:r>
       <w:r>
-        <w:t xml:space="preserve"> decades, in the early 1980s, in the early 1990s, and during most of the 2000s. The size of the stock was around 1.5- 2 million tonnes during the boom and between 100 and 500 thousand tonnes during the bust phases </w:t>
+        <w:t xml:space="preserve"> decades, in the early 1980s, in the early 1990s, and during most of the 2000s. The size of the stock was around 1.5</w:t>
+      </w:r>
+      <w:r>
+        <w:t xml:space="preserve"> </w:t>
+      </w:r>
+      <w:r>
+        <w:t xml:space="preserve">- 2 million tonnes during the boom and between 100 and 500 thousand tonnes during the bust phases </w:t>
       </w:r>
       <w:r>
         <w:fldChar w:fldCharType="begin"/>
@@ -944,722 +993,441 @@
       </w:r>
     </w:p>
     <w:p>
-      <w:pPr>
-        <w:rPr>
-          <w:rStyle w:val="fontstyle01"/>
-        </w:rPr>
-      </w:pPr>
-      <w:r>
-        <w:rPr>
-          <w:rStyle w:val="fontstyle01"/>
-        </w:rPr>
-        <w:t>Iceland:</w:t>
-      </w:r>
-      <w:r>
-        <w:rPr>
-          <w:rStyle w:val="fontstyle01"/>
-        </w:rPr>
-        <w:t xml:space="preserve"> From </w:t>
-      </w:r>
-      <w:proofErr w:type="spellStart"/>
-      <w:r>
-        <w:rPr>
-          <w:rStyle w:val="fontstyle01"/>
-        </w:rPr>
-        <w:t>Carscadden</w:t>
-      </w:r>
-      <w:proofErr w:type="spellEnd"/>
-      <w:r>
-        <w:rPr>
-          <w:rStyle w:val="fontstyle01"/>
-        </w:rPr>
-        <w:t xml:space="preserve"> et al 2013: </w:t>
-      </w:r>
-    </w:p>
-    <w:p>
-      <w:pPr>
-        <w:rPr>
-          <w:rStyle w:val="fontstyle01"/>
-        </w:rPr>
-      </w:pPr>
-      <w:r>
-        <w:rPr>
-          <w:rFonts w:ascii="AdvGulliv-R" w:hAnsi="AdvGulliv-R"/>
-          <w:color w:val="000000"/>
-          <w:sz w:val="16"/>
-          <w:szCs w:val="16"/>
-        </w:rPr>
-        <w:t>In Iceland, there were near collapses in the early 1980s</w:t>
-      </w:r>
-      <w:r>
-        <w:rPr>
-          <w:rFonts w:ascii="AdvGulliv-R" w:hAnsi="AdvGulliv-R"/>
-          <w:color w:val="000000"/>
-          <w:sz w:val="16"/>
-          <w:szCs w:val="16"/>
-        </w:rPr>
-        <w:br/>
-        <w:t xml:space="preserve">and 1990s (e.g. </w:t>
-      </w:r>
-      <w:proofErr w:type="spellStart"/>
-      <w:r>
-        <w:rPr>
-          <w:rFonts w:ascii="AdvGulliv-R" w:hAnsi="AdvGulliv-R"/>
-          <w:color w:val="000066"/>
-          <w:sz w:val="16"/>
-          <w:szCs w:val="16"/>
-        </w:rPr>
-        <w:t>Vilhjalmsson</w:t>
-      </w:r>
-      <w:proofErr w:type="spellEnd"/>
-      <w:r>
-        <w:rPr>
-          <w:rFonts w:ascii="AdvGulliv-R" w:hAnsi="AdvGulliv-R"/>
-          <w:color w:val="000066"/>
-          <w:sz w:val="16"/>
-          <w:szCs w:val="16"/>
-        </w:rPr>
-        <w:t>, 1994</w:t>
-      </w:r>
-      <w:r>
-        <w:rPr>
-          <w:rFonts w:ascii="AdvGulliv-R" w:hAnsi="AdvGulliv-R"/>
-          <w:color w:val="000000"/>
-          <w:sz w:val="16"/>
-          <w:szCs w:val="16"/>
-        </w:rPr>
-        <w:t xml:space="preserve">) and in the last number of </w:t>
-      </w:r>
-      <w:proofErr w:type="gramStart"/>
-      <w:r>
-        <w:rPr>
-          <w:rFonts w:ascii="AdvGulliv-R" w:hAnsi="AdvGulliv-R"/>
-          <w:color w:val="000000"/>
-          <w:sz w:val="16"/>
-          <w:szCs w:val="16"/>
-        </w:rPr>
-        <w:t>years</w:t>
-      </w:r>
-      <w:proofErr w:type="gramEnd"/>
-      <w:r>
-        <w:rPr>
-          <w:rFonts w:ascii="AdvGulliv-R" w:hAnsi="AdvGulliv-R"/>
-          <w:color w:val="000000"/>
-          <w:sz w:val="16"/>
-          <w:szCs w:val="16"/>
-        </w:rPr>
-        <w:br/>
-        <w:t xml:space="preserve">(especially in 2009, see e.g. </w:t>
-      </w:r>
-      <w:r>
-        <w:rPr>
-          <w:rFonts w:ascii="AdvGulliv-R" w:hAnsi="AdvGulliv-R"/>
-          <w:color w:val="000066"/>
-          <w:sz w:val="16"/>
-          <w:szCs w:val="16"/>
-        </w:rPr>
-        <w:t>ICES, 2009</w:t>
-      </w:r>
-      <w:r>
-        <w:rPr>
-          <w:rFonts w:ascii="AdvGulliv-R" w:hAnsi="AdvGulliv-R"/>
-          <w:color w:val="000000"/>
-          <w:sz w:val="16"/>
-          <w:szCs w:val="16"/>
-        </w:rPr>
-        <w:t>) the stock has persistently</w:t>
-      </w:r>
-      <w:r>
-        <w:rPr>
-          <w:rFonts w:ascii="AdvGulliv-R" w:hAnsi="AdvGulliv-R"/>
-          <w:color w:val="000000"/>
-          <w:sz w:val="16"/>
-          <w:szCs w:val="16"/>
-        </w:rPr>
-        <w:br/>
-        <w:t>remained at very low levels. In the first two cases, these collapses</w:t>
-      </w:r>
-      <w:r>
-        <w:rPr>
-          <w:rFonts w:ascii="AdvGulliv-R" w:hAnsi="AdvGulliv-R"/>
-          <w:color w:val="000000"/>
-          <w:sz w:val="16"/>
-          <w:szCs w:val="16"/>
-        </w:rPr>
-        <w:br/>
-        <w:t>were caused by a combination of poor recruitment concurring with</w:t>
-      </w:r>
-      <w:r>
-        <w:rPr>
-          <w:rFonts w:ascii="AdvGulliv-R" w:hAnsi="AdvGulliv-R"/>
-          <w:color w:val="000000"/>
-          <w:sz w:val="16"/>
-          <w:szCs w:val="16"/>
-        </w:rPr>
-        <w:br/>
-        <w:t xml:space="preserve">easy availability of capelin to the fishing fleet. In the last case, however, most 0-group capelin </w:t>
-      </w:r>
-      <w:proofErr w:type="gramStart"/>
-      <w:r>
-        <w:rPr>
-          <w:rFonts w:ascii="AdvGulliv-R" w:hAnsi="AdvGulliv-R"/>
-          <w:color w:val="000000"/>
-          <w:sz w:val="16"/>
-          <w:szCs w:val="16"/>
-        </w:rPr>
-        <w:t>have</w:t>
-      </w:r>
-      <w:proofErr w:type="gramEnd"/>
-      <w:r>
-        <w:rPr>
-          <w:rFonts w:ascii="AdvGulliv-R" w:hAnsi="AdvGulliv-R"/>
-          <w:color w:val="000000"/>
-          <w:sz w:val="16"/>
-          <w:szCs w:val="16"/>
-        </w:rPr>
-        <w:t xml:space="preserve"> apparently drifted west to the</w:t>
-      </w:r>
-      <w:r>
-        <w:rPr>
-          <w:rFonts w:ascii="AdvGulliv-R" w:hAnsi="AdvGulliv-R"/>
-          <w:color w:val="000000"/>
-          <w:sz w:val="16"/>
-          <w:szCs w:val="16"/>
-        </w:rPr>
-        <w:br/>
-        <w:t>Greenland plateau from the Denmark Strait and at least west to</w:t>
-      </w:r>
-      <w:r>
-        <w:rPr>
-          <w:rFonts w:ascii="AdvGulliv-R" w:hAnsi="AdvGulliv-R"/>
-          <w:color w:val="000000"/>
-          <w:sz w:val="16"/>
-          <w:szCs w:val="16"/>
-        </w:rPr>
-        <w:br/>
-      </w:r>
-      <w:proofErr w:type="spellStart"/>
-      <w:r>
-        <w:rPr>
-          <w:rFonts w:ascii="AdvGulliv-R" w:hAnsi="AdvGulliv-R"/>
-          <w:color w:val="000000"/>
-          <w:sz w:val="16"/>
-          <w:szCs w:val="16"/>
-        </w:rPr>
-        <w:t>Ammassalik</w:t>
-      </w:r>
-      <w:proofErr w:type="spellEnd"/>
-      <w:r>
-        <w:rPr>
-          <w:rFonts w:ascii="AdvGulliv-R" w:hAnsi="AdvGulliv-R"/>
-          <w:color w:val="000000"/>
-          <w:sz w:val="16"/>
-          <w:szCs w:val="16"/>
-        </w:rPr>
-        <w:t xml:space="preserve"> (</w:t>
-      </w:r>
-      <w:proofErr w:type="spellStart"/>
-      <w:r>
-        <w:rPr>
-          <w:rFonts w:ascii="AdvGulliv-R" w:hAnsi="AdvGulliv-R"/>
-          <w:color w:val="000066"/>
-          <w:sz w:val="16"/>
-          <w:szCs w:val="16"/>
-        </w:rPr>
-        <w:t>Carscadden</w:t>
-      </w:r>
-      <w:proofErr w:type="spellEnd"/>
-      <w:r>
-        <w:rPr>
-          <w:rFonts w:ascii="AdvGulliv-R" w:hAnsi="AdvGulliv-R"/>
-          <w:color w:val="000066"/>
-          <w:sz w:val="16"/>
-          <w:szCs w:val="16"/>
-        </w:rPr>
-        <w:t xml:space="preserve"> et al., 2013</w:t>
-      </w:r>
-      <w:r>
-        <w:rPr>
-          <w:rFonts w:ascii="AdvGulliv-R" w:hAnsi="AdvGulliv-R"/>
-          <w:color w:val="000000"/>
-          <w:sz w:val="16"/>
-          <w:szCs w:val="16"/>
-        </w:rPr>
-        <w:t>).</w:t>
-      </w:r>
-    </w:p>
-    <w:p>
-      <w:pPr>
-        <w:rPr>
-          <w:rStyle w:val="fontstyle01"/>
-        </w:rPr>
-      </w:pPr>
-    </w:p>
-    <w:p>
-      <w:pPr>
-        <w:rPr>
-          <w:rFonts w:ascii="ArialMT" w:hAnsi="ArialMT"/>
-          <w:color w:val="000000"/>
-        </w:rPr>
-      </w:pPr>
-      <w:r>
-        <w:rPr>
-          <w:rFonts w:ascii="ArialMT" w:hAnsi="ArialMT"/>
-          <w:color w:val="000000"/>
-        </w:rPr>
-        <w:t>considerably less than acoustic abundances</w:t>
-      </w:r>
-      <w:r>
-        <w:rPr>
-          <w:rFonts w:ascii="ArialMT" w:hAnsi="ArialMT"/>
-          <w:color w:val="000000"/>
-        </w:rPr>
-        <w:br/>
-        <w:t>observed in 1988-90</w:t>
-      </w:r>
-      <w:r>
-        <w:rPr>
-          <w:rFonts w:ascii="ArialMT" w:hAnsi="ArialMT"/>
-          <w:color w:val="000000"/>
-        </w:rPr>
+      <w:r>
+        <w:t xml:space="preserve">Fisheries and Oceans Canada is responsible for the assessment of the Newfoundland </w:t>
+      </w:r>
+      <w:r>
+        <w:t>and</w:t>
+      </w:r>
+      <w:r>
+        <w:t xml:space="preserve"> Labrador capelin stock; it has concluded that there was an order of magnitude decline in the stock in the early 1990s, and that capelin abundance declined to less than 1% of historic levels in 2010 </w:t>
+      </w:r>
+      <w:r>
+        <w:fldChar w:fldCharType="begin">
+          <w:fldData xml:space="preserve">PEVuZE5vdGU+PENpdGU+PEF1dGhvcj5ERk88L0F1dGhvcj48WWVhcj4yMDE1PC9ZZWFyPjxSZWNO
+dW0+ODMxPC9SZWNOdW0+PERpc3BsYXlUZXh0PihERk8gMTk5NCwgTWlsbGVyIDE5OTQsIDE5OTcs
+IERGTyAyMDA4LCAyMDEwLCAyMDEzLCAyMDE1KTwvRGlzcGxheVRleHQ+PHJlY29yZD48cmVjLW51
+bWJlcj44MzE8L3JlYy1udW1iZXI+PGZvcmVpZ24ta2V5cz48a2V5IGFwcD0iRU4iIGRiLWlkPSIy
+cHY1cHJ4cjZ4ejJhNGVhNTBoNWR3dzBld3Z4MHR0ZHRkc2EiIHRpbWVzdGFtcD0iMTQ1NDU5ODk5
+OSI+ODMxPC9rZXk+PC9mb3JlaWduLWtleXM+PHJlZi10eXBlIG5hbWU9IkpvdXJuYWwgQXJ0aWNs
+ZSI+MTc8L3JlZi10eXBlPjxjb250cmlidXRvcnM+PGF1dGhvcnM+PGF1dGhvcj5ERk88L2F1dGhv
+cj48L2F1dGhvcnM+PC9jb250cmlidXRvcnM+PHRpdGxlcz48dGl0bGU+QXNzZXNzbWVudCBvZiBj
+YXBlbGluIGluIFN1YmFyZWEgMiBhbmQgRGl2aXNpb25zIDNLTCBpbiAyMDE1PC90aXRsZT48c2Vj
+b25kYXJ5LXRpdGxlPkRGTyBDYW5hZGlhbiBTY2llbmNlIEFkdmlzb3J5IFNlY3JldGFyaWF0IFNj
+aWVuY2UgQWR2aXNvcnkgUmVwb3J0PC9zZWNvbmRhcnktdGl0bGU+PC90aXRsZXM+PHBlcmlvZGlj
+YWw+PGZ1bGwtdGl0bGU+REZPIENhbmFkaWFuIFNjaWVuY2UgQWR2aXNvcnkgU2VjcmV0YXJpYXQg
+U2NpZW5jZSBBZHZpc29yeSBSZXBvcnQ8L2Z1bGwtdGl0bGU+PC9wZXJpb2RpY2FsPjx2b2x1bWU+
+MjAxNS8wMzY8L3ZvbHVtZT48cmVwcmludC1lZGl0aW9uPk5vdCBpbiBGaWxlPC9yZXByaW50LWVk
+aXRpb24+PGtleXdvcmRzPjxrZXl3b3JkPkNhcGVsaW48L2tleXdvcmQ+PC9rZXl3b3Jkcz48ZGF0
+ZXM+PHllYXI+MjAxNTwveWVhcj48cHViLWRhdGVzPjxkYXRlPjIwMTU8L2RhdGU+PC9wdWItZGF0
+ZXM+PC9kYXRlcz48bGFiZWw+NzczPC9sYWJlbD48dXJscz48L3VybHM+PC9yZWNvcmQ+PC9DaXRl
+PjxDaXRlPjxBdXRob3I+REZPPC9BdXRob3I+PFllYXI+MjAxMzwvWWVhcj48UmVjTnVtPjc0OTwv
+UmVjTnVtPjxyZWNvcmQ+PHJlYy1udW1iZXI+NzQ5PC9yZWMtbnVtYmVyPjxmb3JlaWduLWtleXM+
+PGtleSBhcHA9IkVOIiBkYi1pZD0iMnB2NXByeHI2eHoyYTRlYTUwaDVkd3cwZXd2eDB0dGR0ZHNh
+IiB0aW1lc3RhbXA9IjE0NDk3MTcxOTIiPjc0OTwva2V5PjwvZm9yZWlnbi1rZXlzPjxyZWYtdHlw
+ZSBuYW1lPSJKb3VybmFsIEFydGljbGUiPjE3PC9yZWYtdHlwZT48Y29udHJpYnV0b3JzPjxhdXRo
+b3JzPjxhdXRob3I+REZPPC9hdXRob3I+PC9hdXRob3JzPjwvY29udHJpYnV0b3JzPjx0aXRsZXM+
+PHRpdGxlPkFzc2Vzc21lbnQgb2YgY2FwZWxpbiBpbiBTQTIgKyBEaXYuIDNLTCBpbiAyMDEzPC90
+aXRsZT48c2Vjb25kYXJ5LXRpdGxlPkRGTyBDYW5hZGlhbiBTY2llbmNlIEFkdmlzb3J5IFNlY3Jl
+dGFyaWF0IFNjaWVuY2UgQWR2aXNvcnkgUmVwb3J0PC9zZWNvbmRhcnktdGl0bGU+PC90aXRsZXM+
+PHBlcmlvZGljYWw+PGZ1bGwtdGl0bGU+REZPIENhbmFkaWFuIFNjaWVuY2UgQWR2aXNvcnkgU2Vj
+cmV0YXJpYXQgU2NpZW5jZSBBZHZpc29yeSBSZXBvcnQ8L2Z1bGwtdGl0bGU+PC9wZXJpb2RpY2Fs
+Pjx2b2x1bWU+MjAxMy8xMTwvdm9sdW1lPjxyZXByaW50LWVkaXRpb24+Tm90IGluIEZpbGU8L3Jl
+cHJpbnQtZWRpdGlvbj48a2V5d29yZHM+PGtleXdvcmQ+Q2FwZWxpbjwva2V5d29yZD48L2tleXdv
+cmRzPjxkYXRlcz48eWVhcj4yMDEzPC95ZWFyPjxwdWItZGF0ZXM+PGRhdGU+MjAxMzwvZGF0ZT48
+L3B1Yi1kYXRlcz48L2RhdGVzPjxsYWJlbD43NzM8L2xhYmVsPjx1cmxzPjwvdXJscz48L3JlY29y
+ZD48L0NpdGU+PENpdGU+PEF1dGhvcj5ERk88L0F1dGhvcj48WWVhcj4yMDA4PC9ZZWFyPjxSZWNO
+dW0+NTU4PC9SZWNOdW0+PHJlY29yZD48cmVjLW51bWJlcj41NTg8L3JlYy1udW1iZXI+PGZvcmVp
+Z24ta2V5cz48a2V5IGFwcD0iRU4iIGRiLWlkPSIycHY1cHJ4cjZ4ejJhNGVhNTBoNWR3dzBld3Z4
+MHR0ZHRkc2EiIHRpbWVzdGFtcD0iMTQ0OTcxNzE5MiI+NTU4PC9rZXk+PC9mb3JlaWduLWtleXM+
+PHJlZi10eXBlIG5hbWU9IkpvdXJuYWwgQXJ0aWNsZSI+MTc8L3JlZi10eXBlPjxjb250cmlidXRv
+cnM+PGF1dGhvcnM+PGF1dGhvcj5ERk88L2F1dGhvcj48L2F1dGhvcnM+PC9jb250cmlidXRvcnM+
+PHRpdGxlcz48dGl0bGU+QXNzZXNzbWVudCBvZiBjYXBlbGluIGluIFNBMitEaXYuIDNLTCBpbiAy
+MDA4PC90aXRsZT48c2Vjb25kYXJ5LXRpdGxlPkRGTyBDYW5hZGlhbiBTY2llbmNlIEFkdmlzb3J5
+IFNlY3JldGFyaWF0IFNjaWVuY2UgQWR2aXNvcnkgUmVwb3J0PC9zZWNvbmRhcnktdGl0bGU+PC90
+aXRsZXM+PHBlcmlvZGljYWw+PGZ1bGwtdGl0bGU+REZPIENhbmFkaWFuIFNjaWVuY2UgQWR2aXNv
+cnkgU2VjcmV0YXJpYXQgU2NpZW5jZSBBZHZpc29yeSBSZXBvcnQ8L2Z1bGwtdGl0bGU+PC9wZXJp
+b2RpY2FsPjx2b2x1bWU+MjAwOC8wNTQ8L3ZvbHVtZT48cmVwcmludC1lZGl0aW9uPk5vdCBpbiBG
+aWxlPC9yZXByaW50LWVkaXRpb24+PGtleXdvcmRzPjxrZXl3b3JkPkNhcGVsaW48L2tleXdvcmQ+
+PC9rZXl3b3Jkcz48ZGF0ZXM+PHllYXI+MjAwODwveWVhcj48cHViLWRhdGVzPjxkYXRlPjIwMDg8
+L2RhdGU+PC9wdWItZGF0ZXM+PC9kYXRlcz48bGFiZWw+NTc4PC9sYWJlbD48dXJscz48L3VybHM+
+PC9yZWNvcmQ+PC9DaXRlPjxDaXRlPjxBdXRob3I+REZPPC9BdXRob3I+PFllYXI+MjAxMDwvWWVh
+cj48UmVjTnVtPjgzNTwvUmVjTnVtPjxyZWNvcmQ+PHJlYy1udW1iZXI+ODM1PC9yZWMtbnVtYmVy
+Pjxmb3JlaWduLWtleXM+PGtleSBhcHA9IkVOIiBkYi1pZD0iMnB2NXByeHI2eHoyYTRlYTUwaDVk
+d3cwZXd2eDB0dGR0ZHNhIiB0aW1lc3RhbXA9IjE0NTY1MDU2NDMiPjgzNTwva2V5PjwvZm9yZWln
+bi1rZXlzPjxyZWYtdHlwZSBuYW1lPSJKb3VybmFsIEFydGljbGUiPjE3PC9yZWYtdHlwZT48Y29u
+dHJpYnV0b3JzPjxhdXRob3JzPjxhdXRob3I+REZPPC9hdXRob3I+PC9hdXRob3JzPjwvY29udHJp
+YnV0b3JzPjx0aXRsZXM+PHRpdGxlPkFzc2Vzc21lbnQgb2YgQ2FwZWxpbiBpbiBTQSAyICsgRGl2
+LiAzS0wgaW4gMjAxMDwvdGl0bGU+PHNlY29uZGFyeS10aXRsZT5ERk8gQ2FuYWRpYW4gU2NpZW5j
+ZSBBZHZpc29yeSBTZWNyZXRhcmlhdCBTY2llbmNlIEFkdmlzb3J5IFJlcG9ydDwvc2Vjb25kYXJ5
+LXRpdGxlPjwvdGl0bGVzPjxwZXJpb2RpY2FsPjxmdWxsLXRpdGxlPkRGTyBDYW5hZGlhbiBTY2ll
+bmNlIEFkdmlzb3J5IFNlY3JldGFyaWF0IFNjaWVuY2UgQWR2aXNvcnkgUmVwb3J0PC9mdWxsLXRp
+dGxlPjwvcGVyaW9kaWNhbD48dm9sdW1lPjIwMTAvMDkwPC92b2x1bWU+PGRhdGVzPjx5ZWFyPjIw
+MTA8L3llYXI+PC9kYXRlcz48dXJscz48L3VybHM+PC9yZWNvcmQ+PC9DaXRlPjxDaXRlPjxBdXRo
+b3I+TWlsbGVyPC9BdXRob3I+PFllYXI+MTk5NDwvWWVhcj48UmVjTnVtPjg4NTwvUmVjTnVtPjxy
+ZWNvcmQ+PHJlYy1udW1iZXI+ODg1PC9yZWMtbnVtYmVyPjxmb3JlaWduLWtleXM+PGtleSBhcHA9
+IkVOIiBkYi1pZD0iMnB2NXByeHI2eHoyYTRlYTUwaDVkd3cwZXd2eDB0dGR0ZHNhIiB0aW1lc3Rh
+bXA9IjE1MTYyODIzODMiPjg4NTwva2V5PjwvZm9yZWlnbi1rZXlzPjxyZWYtdHlwZSBuYW1lPSJC
+b29rIFNlY3Rpb24iPjU8L3JlZi10eXBlPjxjb250cmlidXRvcnM+PGF1dGhvcnM+PGF1dGhvcj5N
+aWxsZXIsIEQuUy48L2F1dGhvcj48L2F1dGhvcnM+PC9jb250cmlidXRvcnM+PHRpdGxlcz48dGl0
+bGU+PHN0eWxlIGZhY2U9Im5vcm1hbCIgZm9udD0iZGVmYXVsdCIgc2l6ZT0iMTAwJSI+UmVzdWx0
+cyBmcm9tIGFuIGFjb3VzdGljIHN1cnZleSBmb3IgY2FwZWxpbiAoPC9zdHlsZT48c3R5bGUgZmFj
+ZT0iaXRhbGljIiBmb250PSJkZWZhdWx0IiBzaXplPSIxMDAlIj5NYWxsb3R1cyB2aWxsb3N1czwv
+c3R5bGU+PHN0eWxlIGZhY2U9Im5vcm1hbCIgZm9udD0iZGVmYXVsdCIgc2l6ZT0iMTAwJSI+KSBp
+biBOQUZPIERpdmlzaW9ucyAySjNLTCBpbiB0aGUgYXV0dW1uIG9mIDE5OTM8L3N0eWxlPjwvdGl0
+bGU+PHNlY29uZGFyeS10aXRsZT5DYXBlbGluIGluIFNBMiArIERpdiAzS0wuIERGTyBBdGxhbnRp
+YyBGaXNoZXJpZXMgUmVzZWFyY2ggRG9jdW1lbnQgOTQvMTg8L3NlY29uZGFyeS10aXRsZT48L3Rp
+dGxlcz48cGFnZXM+OTEtOTg8L3BhZ2VzPjxkYXRlcz48eWVhcj4xOTk0PC95ZWFyPjwvZGF0ZXM+
+PHVybHM+PC91cmxzPjwvcmVjb3JkPjwvQ2l0ZT48Q2l0ZT48QXV0aG9yPk1pbGxlcjwvQXV0aG9y
+PjxZZWFyPjE5OTc8L1llYXI+PFJlY051bT4zMjA8L1JlY051bT48cmVjb3JkPjxyZWMtbnVtYmVy
+PjMyMDwvcmVjLW51bWJlcj48Zm9yZWlnbi1rZXlzPjxrZXkgYXBwPSJFTiIgZGItaWQ9IjJwdjVw
+cnhyNnh6MmE0ZWE1MGg1ZHd3MGV3dngwdHRkdGRzYSIgdGltZXN0YW1wPSIxNDQ5NzE3MTkxIj4z
+MjA8L2tleT48L2ZvcmVpZ24ta2V5cz48cmVmLXR5cGUgbmFtZT0iQm9vayBTZWN0aW9uIj41PC9y
+ZWYtdHlwZT48Y29udHJpYnV0b3JzPjxhdXRob3JzPjxhdXRob3I+TWlsbGVyLCBELlMuPC9hdXRo
+b3I+PC9hdXRob3JzPjwvY29udHJpYnV0b3JzPjx0aXRsZXM+PHRpdGxlPjxzdHlsZSBmYWNlPSJu
+b3JtYWwiIGZvbnQ9ImRlZmF1bHQiIHNpemU9IjEwMCUiPlJlc3VsdHMgZnJvbSBhbiBhY291c3Rp
+YyBzdXJ2ZXkgZm9yIGNhcGVsaW4gKDwvc3R5bGU+PHN0eWxlIGZhY2U9Iml0YWxpYyIgZm9udD0i
+ZGVmYXVsdCIgc2l6ZT0iMTAwJSI+TWFsbG90dXMgdmlsbG9zdXM8L3N0eWxlPjxzdHlsZSBmYWNl
+PSJub3JtYWwiIGZvbnQ9ImRlZmF1bHQiIHNpemU9IjEwMCUiPikgaW4gTkFGTyBEaXZpc2lvbnMg
+M0tMIGluIHRoZSBzcHJpbmcgb2YgMTk5Njwvc3R5bGU+PC90aXRsZT48c2Vjb25kYXJ5LXRpdGxl
+PkNhcGVsaW4gaW4gU0EyICsgRGl2IDNLTC4gREZPIEF0bGFudGljIEZpc2hlcmllcyBSZXNlYXJj
+aCBEb2N1bWVudCA5Ny8yOTwvc2Vjb25kYXJ5LXRpdGxlPjwvdGl0bGVzPjxwYWdlcz44NC05MDwv
+cGFnZXM+PHJlcHJpbnQtZWRpdGlvbj5Ob3QgaW4gRmlsZTwvcmVwcmludC1lZGl0aW9uPjxrZXl3
+b3Jkcz48a2V5d29yZD5DYXBlbGluPC9rZXl3b3JkPjwva2V5d29yZHM+PGRhdGVzPjx5ZWFyPjE5
+OTc8L3llYXI+PHB1Yi1kYXRlcz48ZGF0ZT4xOTk3PC9kYXRlPjwvcHViLWRhdGVzPjwvZGF0ZXM+
+PGxhYmVsPjMzMjwvbGFiZWw+PHVybHM+PC91cmxzPjwvcmVjb3JkPjwvQ2l0ZT48Q2l0ZT48QXV0
+aG9yPkRGTzwvQXV0aG9yPjxZZWFyPjE5OTQ8L1llYXI+PFJlY051bT44ODY8L1JlY051bT48cmVj
+b3JkPjxyZWMtbnVtYmVyPjg4NjwvcmVjLW51bWJlcj48Zm9yZWlnbi1rZXlzPjxrZXkgYXBwPSJF
+TiIgZGItaWQ9IjJwdjVwcnhyNnh6MmE0ZWE1MGg1ZHd3MGV3dngwdHRkdGRzYSIgdGltZXN0YW1w
+PSIxNTE2Mjg0MDAyIj44ODY8L2tleT48L2ZvcmVpZ24ta2V5cz48cmVmLXR5cGUgbmFtZT0iSm91
+cm5hbCBBcnRpY2xlIj4xNzwvcmVmLXR5cGU+PGNvbnRyaWJ1dG9ycz48YXV0aG9ycz48YXV0aG9y
+PkRGTzwvYXV0aG9yPjwvYXV0aG9ycz48L2NvbnRyaWJ1dG9ycz48dGl0bGVzPjx0aXRsZT5SZXBv
+cnQgb24gdGhlIHN0YXR1cyBvZiBwZWxhZ2ljIGZpc2hlcyAoY2FwZWxpbiBvZmYgTmV3Zm91bmRs
+YW5kIGFuZCBpbiB0aGUgR3VsZiBvZiBTdC4gTGF3cmVuY2UsIGFuZCBoZXJyaW5nIG9mZiB0aGUg
+RWFzdCwgU291dGhlYXN0IGFuZCBTb3V0aCBjb2FzdHMgb2ZmIE5ld2ZvdW5kbGFuZCk8L3RpdGxl
+PjxzZWNvbmRhcnktdGl0bGU+REZPIEF0bGFudGljIEZpc2hlcmllcyBTdG9jayBTdGF0dXMgUmVw
+b3J0PC9zZWNvbmRhcnktdGl0bGU+PC90aXRsZXM+PHBlcmlvZGljYWw+PGZ1bGwtdGl0bGU+REZP
+IEF0bGFudGljIEZpc2hlcmllcyBTdG9jayBTdGF0dXMgUmVwb3J0PC9mdWxsLXRpdGxlPjwvcGVy
+aW9kaWNhbD48dm9sdW1lPjE5OTQvMzwvdm9sdW1lPjxkYXRlcz48eWVhcj4xOTk0PC95ZWFyPjwv
+ZGF0ZXM+PHVybHM+PC91cmxzPjwvcmVjb3JkPjwvQ2l0ZT48L0VuZE5vdGU+
+</w:fldData>
+        </w:fldChar>
+      </w:r>
+      <w:r>
+        <w:instrText xml:space="preserve"> ADDIN EN.CITE </w:instrText>
+      </w:r>
+      <w:r>
+        <w:fldChar w:fldCharType="begin">
+          <w:fldData xml:space="preserve">PEVuZE5vdGU+PENpdGU+PEF1dGhvcj5ERk88L0F1dGhvcj48WWVhcj4yMDE1PC9ZZWFyPjxSZWNO
+dW0+ODMxPC9SZWNOdW0+PERpc3BsYXlUZXh0PihERk8gMTk5NCwgTWlsbGVyIDE5OTQsIDE5OTcs
+IERGTyAyMDA4LCAyMDEwLCAyMDEzLCAyMDE1KTwvRGlzcGxheVRleHQ+PHJlY29yZD48cmVjLW51
+bWJlcj44MzE8L3JlYy1udW1iZXI+PGZvcmVpZ24ta2V5cz48a2V5IGFwcD0iRU4iIGRiLWlkPSIy
+cHY1cHJ4cjZ4ejJhNGVhNTBoNWR3dzBld3Z4MHR0ZHRkc2EiIHRpbWVzdGFtcD0iMTQ1NDU5ODk5
+OSI+ODMxPC9rZXk+PC9mb3JlaWduLWtleXM+PHJlZi10eXBlIG5hbWU9IkpvdXJuYWwgQXJ0aWNs
+ZSI+MTc8L3JlZi10eXBlPjxjb250cmlidXRvcnM+PGF1dGhvcnM+PGF1dGhvcj5ERk88L2F1dGhv
+cj48L2F1dGhvcnM+PC9jb250cmlidXRvcnM+PHRpdGxlcz48dGl0bGU+QXNzZXNzbWVudCBvZiBj
+YXBlbGluIGluIFN1YmFyZWEgMiBhbmQgRGl2aXNpb25zIDNLTCBpbiAyMDE1PC90aXRsZT48c2Vj
+b25kYXJ5LXRpdGxlPkRGTyBDYW5hZGlhbiBTY2llbmNlIEFkdmlzb3J5IFNlY3JldGFyaWF0IFNj
+aWVuY2UgQWR2aXNvcnkgUmVwb3J0PC9zZWNvbmRhcnktdGl0bGU+PC90aXRsZXM+PHBlcmlvZGlj
+YWw+PGZ1bGwtdGl0bGU+REZPIENhbmFkaWFuIFNjaWVuY2UgQWR2aXNvcnkgU2VjcmV0YXJpYXQg
+U2NpZW5jZSBBZHZpc29yeSBSZXBvcnQ8L2Z1bGwtdGl0bGU+PC9wZXJpb2RpY2FsPjx2b2x1bWU+
+MjAxNS8wMzY8L3ZvbHVtZT48cmVwcmludC1lZGl0aW9uPk5vdCBpbiBGaWxlPC9yZXByaW50LWVk
+aXRpb24+PGtleXdvcmRzPjxrZXl3b3JkPkNhcGVsaW48L2tleXdvcmQ+PC9rZXl3b3Jkcz48ZGF0
+ZXM+PHllYXI+MjAxNTwveWVhcj48cHViLWRhdGVzPjxkYXRlPjIwMTU8L2RhdGU+PC9wdWItZGF0
+ZXM+PC9kYXRlcz48bGFiZWw+NzczPC9sYWJlbD48dXJscz48L3VybHM+PC9yZWNvcmQ+PC9DaXRl
+PjxDaXRlPjxBdXRob3I+REZPPC9BdXRob3I+PFllYXI+MjAxMzwvWWVhcj48UmVjTnVtPjc0OTwv
+UmVjTnVtPjxyZWNvcmQ+PHJlYy1udW1iZXI+NzQ5PC9yZWMtbnVtYmVyPjxmb3JlaWduLWtleXM+
+PGtleSBhcHA9IkVOIiBkYi1pZD0iMnB2NXByeHI2eHoyYTRlYTUwaDVkd3cwZXd2eDB0dGR0ZHNh
+IiB0aW1lc3RhbXA9IjE0NDk3MTcxOTIiPjc0OTwva2V5PjwvZm9yZWlnbi1rZXlzPjxyZWYtdHlw
+ZSBuYW1lPSJKb3VybmFsIEFydGljbGUiPjE3PC9yZWYtdHlwZT48Y29udHJpYnV0b3JzPjxhdXRo
+b3JzPjxhdXRob3I+REZPPC9hdXRob3I+PC9hdXRob3JzPjwvY29udHJpYnV0b3JzPjx0aXRsZXM+
+PHRpdGxlPkFzc2Vzc21lbnQgb2YgY2FwZWxpbiBpbiBTQTIgKyBEaXYuIDNLTCBpbiAyMDEzPC90
+aXRsZT48c2Vjb25kYXJ5LXRpdGxlPkRGTyBDYW5hZGlhbiBTY2llbmNlIEFkdmlzb3J5IFNlY3Jl
+dGFyaWF0IFNjaWVuY2UgQWR2aXNvcnkgUmVwb3J0PC9zZWNvbmRhcnktdGl0bGU+PC90aXRsZXM+
+PHBlcmlvZGljYWw+PGZ1bGwtdGl0bGU+REZPIENhbmFkaWFuIFNjaWVuY2UgQWR2aXNvcnkgU2Vj
+cmV0YXJpYXQgU2NpZW5jZSBBZHZpc29yeSBSZXBvcnQ8L2Z1bGwtdGl0bGU+PC9wZXJpb2RpY2Fs
+Pjx2b2x1bWU+MjAxMy8xMTwvdm9sdW1lPjxyZXByaW50LWVkaXRpb24+Tm90IGluIEZpbGU8L3Jl
+cHJpbnQtZWRpdGlvbj48a2V5d29yZHM+PGtleXdvcmQ+Q2FwZWxpbjwva2V5d29yZD48L2tleXdv
+cmRzPjxkYXRlcz48eWVhcj4yMDEzPC95ZWFyPjxwdWItZGF0ZXM+PGRhdGU+MjAxMzwvZGF0ZT48
+L3B1Yi1kYXRlcz48L2RhdGVzPjxsYWJlbD43NzM8L2xhYmVsPjx1cmxzPjwvdXJscz48L3JlY29y
+ZD48L0NpdGU+PENpdGU+PEF1dGhvcj5ERk88L0F1dGhvcj48WWVhcj4yMDA4PC9ZZWFyPjxSZWNO
+dW0+NTU4PC9SZWNOdW0+PHJlY29yZD48cmVjLW51bWJlcj41NTg8L3JlYy1udW1iZXI+PGZvcmVp
+Z24ta2V5cz48a2V5IGFwcD0iRU4iIGRiLWlkPSIycHY1cHJ4cjZ4ejJhNGVhNTBoNWR3dzBld3Z4
+MHR0ZHRkc2EiIHRpbWVzdGFtcD0iMTQ0OTcxNzE5MiI+NTU4PC9rZXk+PC9mb3JlaWduLWtleXM+
+PHJlZi10eXBlIG5hbWU9IkpvdXJuYWwgQXJ0aWNsZSI+MTc8L3JlZi10eXBlPjxjb250cmlidXRv
+cnM+PGF1dGhvcnM+PGF1dGhvcj5ERk88L2F1dGhvcj48L2F1dGhvcnM+PC9jb250cmlidXRvcnM+
+PHRpdGxlcz48dGl0bGU+QXNzZXNzbWVudCBvZiBjYXBlbGluIGluIFNBMitEaXYuIDNLTCBpbiAy
+MDA4PC90aXRsZT48c2Vjb25kYXJ5LXRpdGxlPkRGTyBDYW5hZGlhbiBTY2llbmNlIEFkdmlzb3J5
+IFNlY3JldGFyaWF0IFNjaWVuY2UgQWR2aXNvcnkgUmVwb3J0PC9zZWNvbmRhcnktdGl0bGU+PC90
+aXRsZXM+PHBlcmlvZGljYWw+PGZ1bGwtdGl0bGU+REZPIENhbmFkaWFuIFNjaWVuY2UgQWR2aXNv
+cnkgU2VjcmV0YXJpYXQgU2NpZW5jZSBBZHZpc29yeSBSZXBvcnQ8L2Z1bGwtdGl0bGU+PC9wZXJp
+b2RpY2FsPjx2b2x1bWU+MjAwOC8wNTQ8L3ZvbHVtZT48cmVwcmludC1lZGl0aW9uPk5vdCBpbiBG
+aWxlPC9yZXByaW50LWVkaXRpb24+PGtleXdvcmRzPjxrZXl3b3JkPkNhcGVsaW48L2tleXdvcmQ+
+PC9rZXl3b3Jkcz48ZGF0ZXM+PHllYXI+MjAwODwveWVhcj48cHViLWRhdGVzPjxkYXRlPjIwMDg8
+L2RhdGU+PC9wdWItZGF0ZXM+PC9kYXRlcz48bGFiZWw+NTc4PC9sYWJlbD48dXJscz48L3VybHM+
+PC9yZWNvcmQ+PC9DaXRlPjxDaXRlPjxBdXRob3I+REZPPC9BdXRob3I+PFllYXI+MjAxMDwvWWVh
+cj48UmVjTnVtPjgzNTwvUmVjTnVtPjxyZWNvcmQ+PHJlYy1udW1iZXI+ODM1PC9yZWMtbnVtYmVy
+Pjxmb3JlaWduLWtleXM+PGtleSBhcHA9IkVOIiBkYi1pZD0iMnB2NXByeHI2eHoyYTRlYTUwaDVk
+d3cwZXd2eDB0dGR0ZHNhIiB0aW1lc3RhbXA9IjE0NTY1MDU2NDMiPjgzNTwva2V5PjwvZm9yZWln
+bi1rZXlzPjxyZWYtdHlwZSBuYW1lPSJKb3VybmFsIEFydGljbGUiPjE3PC9yZWYtdHlwZT48Y29u
+dHJpYnV0b3JzPjxhdXRob3JzPjxhdXRob3I+REZPPC9hdXRob3I+PC9hdXRob3JzPjwvY29udHJp
+YnV0b3JzPjx0aXRsZXM+PHRpdGxlPkFzc2Vzc21lbnQgb2YgQ2FwZWxpbiBpbiBTQSAyICsgRGl2
+LiAzS0wgaW4gMjAxMDwvdGl0bGU+PHNlY29uZGFyeS10aXRsZT5ERk8gQ2FuYWRpYW4gU2NpZW5j
+ZSBBZHZpc29yeSBTZWNyZXRhcmlhdCBTY2llbmNlIEFkdmlzb3J5IFJlcG9ydDwvc2Vjb25kYXJ5
+LXRpdGxlPjwvdGl0bGVzPjxwZXJpb2RpY2FsPjxmdWxsLXRpdGxlPkRGTyBDYW5hZGlhbiBTY2ll
+bmNlIEFkdmlzb3J5IFNlY3JldGFyaWF0IFNjaWVuY2UgQWR2aXNvcnkgUmVwb3J0PC9mdWxsLXRp
+dGxlPjwvcGVyaW9kaWNhbD48dm9sdW1lPjIwMTAvMDkwPC92b2x1bWU+PGRhdGVzPjx5ZWFyPjIw
+MTA8L3llYXI+PC9kYXRlcz48dXJscz48L3VybHM+PC9yZWNvcmQ+PC9DaXRlPjxDaXRlPjxBdXRo
+b3I+TWlsbGVyPC9BdXRob3I+PFllYXI+MTk5NDwvWWVhcj48UmVjTnVtPjg4NTwvUmVjTnVtPjxy
+ZWNvcmQ+PHJlYy1udW1iZXI+ODg1PC9yZWMtbnVtYmVyPjxmb3JlaWduLWtleXM+PGtleSBhcHA9
+IkVOIiBkYi1pZD0iMnB2NXByeHI2eHoyYTRlYTUwaDVkd3cwZXd2eDB0dGR0ZHNhIiB0aW1lc3Rh
+bXA9IjE1MTYyODIzODMiPjg4NTwva2V5PjwvZm9yZWlnbi1rZXlzPjxyZWYtdHlwZSBuYW1lPSJC
+b29rIFNlY3Rpb24iPjU8L3JlZi10eXBlPjxjb250cmlidXRvcnM+PGF1dGhvcnM+PGF1dGhvcj5N
+aWxsZXIsIEQuUy48L2F1dGhvcj48L2F1dGhvcnM+PC9jb250cmlidXRvcnM+PHRpdGxlcz48dGl0
+bGU+PHN0eWxlIGZhY2U9Im5vcm1hbCIgZm9udD0iZGVmYXVsdCIgc2l6ZT0iMTAwJSI+UmVzdWx0
+cyBmcm9tIGFuIGFjb3VzdGljIHN1cnZleSBmb3IgY2FwZWxpbiAoPC9zdHlsZT48c3R5bGUgZmFj
+ZT0iaXRhbGljIiBmb250PSJkZWZhdWx0IiBzaXplPSIxMDAlIj5NYWxsb3R1cyB2aWxsb3N1czwv
+c3R5bGU+PHN0eWxlIGZhY2U9Im5vcm1hbCIgZm9udD0iZGVmYXVsdCIgc2l6ZT0iMTAwJSI+KSBp
+biBOQUZPIERpdmlzaW9ucyAySjNLTCBpbiB0aGUgYXV0dW1uIG9mIDE5OTM8L3N0eWxlPjwvdGl0
+bGU+PHNlY29uZGFyeS10aXRsZT5DYXBlbGluIGluIFNBMiArIERpdiAzS0wuIERGTyBBdGxhbnRp
+YyBGaXNoZXJpZXMgUmVzZWFyY2ggRG9jdW1lbnQgOTQvMTg8L3NlY29uZGFyeS10aXRsZT48L3Rp
+dGxlcz48cGFnZXM+OTEtOTg8L3BhZ2VzPjxkYXRlcz48eWVhcj4xOTk0PC95ZWFyPjwvZGF0ZXM+
+PHVybHM+PC91cmxzPjwvcmVjb3JkPjwvQ2l0ZT48Q2l0ZT48QXV0aG9yPk1pbGxlcjwvQXV0aG9y
+PjxZZWFyPjE5OTc8L1llYXI+PFJlY051bT4zMjA8L1JlY051bT48cmVjb3JkPjxyZWMtbnVtYmVy
+PjMyMDwvcmVjLW51bWJlcj48Zm9yZWlnbi1rZXlzPjxrZXkgYXBwPSJFTiIgZGItaWQ9IjJwdjVw
+cnhyNnh6MmE0ZWE1MGg1ZHd3MGV3dngwdHRkdGRzYSIgdGltZXN0YW1wPSIxNDQ5NzE3MTkxIj4z
+MjA8L2tleT48L2ZvcmVpZ24ta2V5cz48cmVmLXR5cGUgbmFtZT0iQm9vayBTZWN0aW9uIj41PC9y
+ZWYtdHlwZT48Y29udHJpYnV0b3JzPjxhdXRob3JzPjxhdXRob3I+TWlsbGVyLCBELlMuPC9hdXRo
+b3I+PC9hdXRob3JzPjwvY29udHJpYnV0b3JzPjx0aXRsZXM+PHRpdGxlPjxzdHlsZSBmYWNlPSJu
+b3JtYWwiIGZvbnQ9ImRlZmF1bHQiIHNpemU9IjEwMCUiPlJlc3VsdHMgZnJvbSBhbiBhY291c3Rp
+YyBzdXJ2ZXkgZm9yIGNhcGVsaW4gKDwvc3R5bGU+PHN0eWxlIGZhY2U9Iml0YWxpYyIgZm9udD0i
+ZGVmYXVsdCIgc2l6ZT0iMTAwJSI+TWFsbG90dXMgdmlsbG9zdXM8L3N0eWxlPjxzdHlsZSBmYWNl
+PSJub3JtYWwiIGZvbnQ9ImRlZmF1bHQiIHNpemU9IjEwMCUiPikgaW4gTkFGTyBEaXZpc2lvbnMg
+M0tMIGluIHRoZSBzcHJpbmcgb2YgMTk5Njwvc3R5bGU+PC90aXRsZT48c2Vjb25kYXJ5LXRpdGxl
+PkNhcGVsaW4gaW4gU0EyICsgRGl2IDNLTC4gREZPIEF0bGFudGljIEZpc2hlcmllcyBSZXNlYXJj
+aCBEb2N1bWVudCA5Ny8yOTwvc2Vjb25kYXJ5LXRpdGxlPjwvdGl0bGVzPjxwYWdlcz44NC05MDwv
+cGFnZXM+PHJlcHJpbnQtZWRpdGlvbj5Ob3QgaW4gRmlsZTwvcmVwcmludC1lZGl0aW9uPjxrZXl3
+b3Jkcz48a2V5d29yZD5DYXBlbGluPC9rZXl3b3JkPjwva2V5d29yZHM+PGRhdGVzPjx5ZWFyPjE5
+OTc8L3llYXI+PHB1Yi1kYXRlcz48ZGF0ZT4xOTk3PC9kYXRlPjwvcHViLWRhdGVzPjwvZGF0ZXM+
+PGxhYmVsPjMzMjwvbGFiZWw+PHVybHM+PC91cmxzPjwvcmVjb3JkPjwvQ2l0ZT48Q2l0ZT48QXV0
+aG9yPkRGTzwvQXV0aG9yPjxZZWFyPjE5OTQ8L1llYXI+PFJlY051bT44ODY8L1JlY051bT48cmVj
+b3JkPjxyZWMtbnVtYmVyPjg4NjwvcmVjLW51bWJlcj48Zm9yZWlnbi1rZXlzPjxrZXkgYXBwPSJF
+TiIgZGItaWQ9IjJwdjVwcnhyNnh6MmE0ZWE1MGg1ZHd3MGV3dngwdHRkdGRzYSIgdGltZXN0YW1w
+PSIxNTE2Mjg0MDAyIj44ODY8L2tleT48L2ZvcmVpZ24ta2V5cz48cmVmLXR5cGUgbmFtZT0iSm91
+cm5hbCBBcnRpY2xlIj4xNzwvcmVmLXR5cGU+PGNvbnRyaWJ1dG9ycz48YXV0aG9ycz48YXV0aG9y
+PkRGTzwvYXV0aG9yPjwvYXV0aG9ycz48L2NvbnRyaWJ1dG9ycz48dGl0bGVzPjx0aXRsZT5SZXBv
+cnQgb24gdGhlIHN0YXR1cyBvZiBwZWxhZ2ljIGZpc2hlcyAoY2FwZWxpbiBvZmYgTmV3Zm91bmRs
+YW5kIGFuZCBpbiB0aGUgR3VsZiBvZiBTdC4gTGF3cmVuY2UsIGFuZCBoZXJyaW5nIG9mZiB0aGUg
+RWFzdCwgU291dGhlYXN0IGFuZCBTb3V0aCBjb2FzdHMgb2ZmIE5ld2ZvdW5kbGFuZCk8L3RpdGxl
+PjxzZWNvbmRhcnktdGl0bGU+REZPIEF0bGFudGljIEZpc2hlcmllcyBTdG9jayBTdGF0dXMgUmVw
+b3J0PC9zZWNvbmRhcnktdGl0bGU+PC90aXRsZXM+PHBlcmlvZGljYWw+PGZ1bGwtdGl0bGU+REZP
+IEF0bGFudGljIEZpc2hlcmllcyBTdG9jayBTdGF0dXMgUmVwb3J0PC9mdWxsLXRpdGxlPjwvcGVy
+aW9kaWNhbD48dm9sdW1lPjE5OTQvMzwvdm9sdW1lPjxkYXRlcz48eWVhcj4xOTk0PC95ZWFyPjwv
+ZGF0ZXM+PHVybHM+PC91cmxzPjwvcmVjb3JkPjwvQ2l0ZT48L0VuZE5vdGU+
+</w:fldData>
+        </w:fldChar>
+      </w:r>
+      <w:r>
+        <w:instrText xml:space="preserve"> ADDIN EN.CITE.DATA </w:instrText>
+      </w:r>
+      <w:r>
+        <w:fldChar w:fldCharType="end"/>
+      </w:r>
+      <w:r>
+        <w:fldChar w:fldCharType="separate"/>
+      </w:r>
+      <w:r>
+        <w:rPr>
+          <w:noProof/>
+        </w:rPr>
+        <w:t>(DFO 1994, Miller 1994, 1997, DFO 2008, 2010, 2013, 2015)</w:t>
+      </w:r>
+      <w:r>
+        <w:fldChar w:fldCharType="end"/>
+      </w:r>
+      <w:r>
+        <w:t xml:space="preserve">. </w:t>
+      </w:r>
+      <w:r>
+        <w:t>The size of the stock fluctuated between 2</w:t>
+      </w:r>
+      <w:r>
         <w:t xml:space="preserve"> </w:t>
       </w:r>
       <w:r>
-        <w:rPr>
-          <w:rFonts w:ascii="ArialMT" w:hAnsi="ArialMT"/>
-          <w:color w:val="000000"/>
-        </w:rPr>
+        <w:t>-</w:t>
+      </w:r>
+      <w:r>
+        <w:t xml:space="preserve"> </w:t>
+      </w:r>
+      <w:r>
+        <w:t>6 million tonnes prior to 199</w:t>
+      </w:r>
+      <w:r>
+        <w:t>1</w:t>
+      </w:r>
+      <w:r>
+        <w:t>, and between 25 and 900 thousand tonnes during the</w:t>
+      </w:r>
+      <w:r>
+        <w:t xml:space="preserve"> ensuing</w:t>
+      </w:r>
+      <w:r>
+        <w:t xml:space="preserve"> period </w:t>
+      </w:r>
+      <w:r>
         <w:fldChar w:fldCharType="begin"/>
       </w:r>
       <w:r>
-        <w:rPr>
-          <w:rFonts w:ascii="ArialMT" w:hAnsi="ArialMT"/>
-          <w:color w:val="000000"/>
-        </w:rPr>
-        <w:instrText xml:space="preserve"> ADDIN EN.CITE &lt;EndNote&gt;&lt;Cite&gt;&lt;Author&gt;DFO&lt;/Author&gt;&lt;Year&gt;2008&lt;/Year&gt;&lt;RecNum&gt;558&lt;/RecNum&gt;&lt;DisplayText&gt;(DFO 2008)&lt;/DisplayText&gt;&lt;record&gt;&lt;rec-number&gt;558&lt;/rec-number&gt;&lt;foreign-keys&gt;&lt;key app="EN" db-id="2pv5prxr6xz2a4ea50h5dww0ewvx0ttdtdsa" timestamp="1449717192"&gt;558&lt;/key&gt;&lt;/foreign-keys&gt;&lt;ref-type name="Journal Article"&gt;17&lt;/ref-type&gt;&lt;contributors&gt;&lt;authors&gt;&lt;author&gt;DFO&lt;/author&gt;&lt;/authors&gt;&lt;/contributors&gt;&lt;titles&gt;&lt;title&gt;Assessment of capelin in SA2+Div. 3KL in 2008&lt;/title&gt;&lt;secondary-title&gt;DFO Canadian Science Advisory Secretariat Science Advisory Report&lt;/secondary-title&gt;&lt;/titles&gt;&lt;periodical&gt;&lt;full-title&gt;DFO Canadian Science Advisory Secretariat Science Advisory Report&lt;/full-title&gt;&lt;/periodical&gt;&lt;volume&gt;2008/054&lt;/volume&gt;&lt;reprint-edition&gt;Not in File&lt;/reprint-edition&gt;&lt;keywords&gt;&lt;keyword&gt;Capelin&lt;/keyword&gt;&lt;/keywords&gt;&lt;dates&gt;&lt;year&gt;2008&lt;/year&gt;&lt;pub-dates&gt;&lt;date&gt;2008&lt;/date&gt;&lt;/pub-dates&gt;&lt;/dates&gt;&lt;label&gt;578&lt;/label&gt;&lt;urls&gt;&lt;/urls&gt;&lt;/record&gt;&lt;/Cite&gt;&lt;/EndNote&gt;</w:instrText>
-      </w:r>
-      <w:r>
-        <w:rPr>
-          <w:rFonts w:ascii="ArialMT" w:hAnsi="ArialMT"/>
-          <w:color w:val="000000"/>
-        </w:rPr>
+        <w:instrText xml:space="preserve"> ADDIN EN.CITE &lt;EndNote&gt;&lt;Cite&gt;&lt;Author&gt;DFO&lt;/Author&gt;&lt;Year&gt;2015&lt;/Year&gt;&lt;RecNum&gt;831&lt;/RecNum&gt;&lt;DisplayText&gt;(DFO 2015)&lt;/DisplayText&gt;&lt;record&gt;&lt;rec-number&gt;831&lt;/rec-number&gt;&lt;foreign-keys&gt;&lt;key app="EN" db-id="2pv5prxr6xz2a4ea50h5dww0ewvx0ttdtdsa" timestamp="1454598999"&gt;831&lt;/key&gt;&lt;/foreign-keys&gt;&lt;ref-type name="Journal Article"&gt;17&lt;/ref-type&gt;&lt;contributors&gt;&lt;authors&gt;&lt;author&gt;DFO&lt;/author&gt;&lt;/authors&gt;&lt;/contributors&gt;&lt;titles&gt;&lt;title&gt;Assessment of capelin in Subarea 2 and Divisions 3KL in 2015&lt;/title&gt;&lt;secondary-title&gt;DFO Canadian Science Advisory Secretariat Science Advisory Report&lt;/secondary-title&gt;&lt;/titles&gt;&lt;periodical&gt;&lt;full-title&gt;DFO Canadian Science Advisory Secretariat Science Advisory Report&lt;/full-title&gt;&lt;/periodical&gt;&lt;volume&gt;2015/036&lt;/volume&gt;&lt;reprint-edition&gt;Not in File&lt;/reprint-edition&gt;&lt;keywords&gt;&lt;keyword&gt;Capelin&lt;/keyword&gt;&lt;/keywords&gt;&lt;dates&gt;&lt;year&gt;2015&lt;/year&gt;&lt;pub-dates&gt;&lt;date&gt;2015&lt;/date&gt;&lt;/pub-dates&gt;&lt;/dates&gt;&lt;label&gt;773&lt;/label&gt;&lt;urls&gt;&lt;/urls&gt;&lt;/record&gt;&lt;/Cite&gt;&lt;/EndNote&gt;</w:instrText>
+      </w:r>
+      <w:r>
         <w:fldChar w:fldCharType="separate"/>
       </w:r>
       <w:r>
         <w:rPr>
-          <w:rFonts w:ascii="ArialMT" w:hAnsi="ArialMT"/>
           <w:noProof/>
-          <w:color w:val="000000"/>
-        </w:rPr>
-        <w:t>(DFO 2008)</w:t>
-      </w:r>
-      <w:r>
-        <w:rPr>
-          <w:rFonts w:ascii="ArialMT" w:hAnsi="ArialMT"/>
-          <w:color w:val="000000"/>
-        </w:rPr>
+        </w:rPr>
+        <w:t>(DFO 2015)</w:t>
+      </w:r>
+      <w:r>
         <w:fldChar w:fldCharType="end"/>
       </w:r>
-    </w:p>
-    <w:p>
-      <w:pPr>
-        <w:rPr>
-          <w:rFonts w:ascii="ArialMT" w:hAnsi="ArialMT"/>
-          <w:color w:val="000000"/>
-        </w:rPr>
-      </w:pPr>
-      <w:r>
-        <w:rPr>
-          <w:rFonts w:ascii="ArialMT" w:hAnsi="ArialMT"/>
-          <w:color w:val="000000"/>
-        </w:rPr>
-        <w:t>The 2010 estimate of abundance from the spring acoustic survey in Div. 3L is the lowest</w:t>
-      </w:r>
-      <w:r>
-        <w:rPr>
-          <w:rFonts w:ascii="ArialMT" w:hAnsi="ArialMT"/>
-          <w:color w:val="000000"/>
-        </w:rPr>
-        <w:br/>
-        <w:t>in the series, about 10% of recent values and less than 1% of historic levels</w:t>
-      </w:r>
-      <w:r>
-        <w:rPr>
-          <w:rFonts w:ascii="ArialMT" w:hAnsi="ArialMT"/>
-          <w:color w:val="000000"/>
-        </w:rPr>
-        <w:t xml:space="preserve"> </w:t>
-      </w:r>
-      <w:r>
-        <w:rPr>
-          <w:rFonts w:ascii="ArialMT" w:hAnsi="ArialMT"/>
-          <w:color w:val="000000"/>
-        </w:rPr>
-        <w:fldChar w:fldCharType="begin"/>
-      </w:r>
-      <w:r>
-        <w:rPr>
-          <w:rFonts w:ascii="ArialMT" w:hAnsi="ArialMT"/>
-          <w:color w:val="000000"/>
-        </w:rPr>
-        <w:instrText xml:space="preserve"> ADDIN EN.CITE &lt;EndNote&gt;&lt;Cite&gt;&lt;Author&gt;DFO&lt;/Author&gt;&lt;Year&gt;2010&lt;/Year&gt;&lt;RecNum&gt;584&lt;/RecNum&gt;&lt;DisplayText&gt;(DFO 2010)&lt;/DisplayText&gt;&lt;record&gt;&lt;rec-number&gt;584&lt;/rec-number&gt;&lt;foreign-keys&gt;&lt;key app="EN" db-id="2pv5prxr6xz2a4ea50h5dww0ewvx0ttdtdsa" timestamp="1449717192"&gt;584&lt;/key&gt;&lt;/foreign-keys&gt;&lt;ref-type name="Report"&gt;27&lt;/ref-type&gt;&lt;contributors&gt;&lt;authors&gt;&lt;author&gt;DFO&lt;/author&gt;&lt;/authors&gt;&lt;/contributors&gt;&lt;titles&gt;&lt;title&gt;Assessment of capelin in SA2+Div. 3KL in 2010&lt;/title&gt;&lt;/titles&gt;&lt;keywords&gt;&lt;keyword&gt;Capelin&lt;/keyword&gt;&lt;/keywords&gt;&lt;dates&gt;&lt;year&gt;2010&lt;/year&gt;&lt;pub-dates&gt;&lt;date&gt;2010&lt;/date&gt;&lt;/pub-dates&gt;&lt;/dates&gt;&lt;isbn&gt;2010/090&lt;/isbn&gt;&lt;label&gt;606&lt;/label&gt;&lt;urls&gt;&lt;/urls&gt;&lt;/record&gt;&lt;/Cite&gt;&lt;/EndNote&gt;</w:instrText>
-      </w:r>
-      <w:r>
-        <w:rPr>
-          <w:rFonts w:ascii="ArialMT" w:hAnsi="ArialMT"/>
-          <w:color w:val="000000"/>
-        </w:rPr>
-        <w:fldChar w:fldCharType="separate"/>
-      </w:r>
-      <w:r>
-        <w:rPr>
-          <w:rFonts w:ascii="ArialMT" w:hAnsi="ArialMT"/>
-          <w:noProof/>
-          <w:color w:val="000000"/>
-        </w:rPr>
-        <w:t>(DFO 2010)</w:t>
-      </w:r>
-      <w:r>
-        <w:rPr>
-          <w:rFonts w:ascii="ArialMT" w:hAnsi="ArialMT"/>
-          <w:color w:val="000000"/>
-        </w:rPr>
-        <w:fldChar w:fldCharType="end"/>
-      </w:r>
-    </w:p>
-    <w:p>
-      <w:pPr>
-        <w:rPr>
-          <w:rFonts w:ascii="Arial" w:hAnsi="Arial" w:cs="Arial"/>
-          <w:color w:val="000000"/>
-        </w:rPr>
-      </w:pPr>
-      <w:proofErr w:type="gramStart"/>
-      <w:r>
-        <w:rPr>
-          <w:rFonts w:ascii="Arial" w:hAnsi="Arial" w:cs="Arial"/>
-          <w:color w:val="000000"/>
-        </w:rPr>
-        <w:t>an</w:t>
-      </w:r>
-      <w:proofErr w:type="gramEnd"/>
-      <w:r>
-        <w:rPr>
-          <w:rFonts w:ascii="Arial" w:hAnsi="Arial" w:cs="Arial"/>
-          <w:color w:val="000000"/>
-        </w:rPr>
-        <w:t xml:space="preserve"> order of magnitude</w:t>
-      </w:r>
-      <w:r>
-        <w:rPr>
-          <w:rFonts w:ascii="Arial" w:hAnsi="Arial" w:cs="Arial"/>
-          <w:color w:val="000000"/>
-        </w:rPr>
-        <w:br/>
-        <w:t>below estimates of the 1980s.</w:t>
-      </w:r>
-      <w:r>
-        <w:rPr>
-          <w:rFonts w:ascii="Arial" w:hAnsi="Arial" w:cs="Arial"/>
-          <w:color w:val="000000"/>
-        </w:rPr>
-        <w:t xml:space="preserve"> </w:t>
-      </w:r>
-      <w:r>
-        <w:rPr>
-          <w:rFonts w:ascii="Arial" w:hAnsi="Arial" w:cs="Arial"/>
-          <w:color w:val="000000"/>
-        </w:rPr>
-        <w:fldChar w:fldCharType="begin"/>
-      </w:r>
-      <w:r>
-        <w:rPr>
-          <w:rFonts w:ascii="Arial" w:hAnsi="Arial" w:cs="Arial"/>
-          <w:color w:val="000000"/>
-        </w:rPr>
-        <w:instrText xml:space="preserve"> ADDIN EN.CITE &lt;EndNote&gt;&lt;Cite&gt;&lt;Author&gt;DFO&lt;/Author&gt;&lt;Year&gt;2013&lt;/Year&gt;&lt;RecNum&gt;749&lt;/RecNum&gt;&lt;DisplayText&gt;(DFO 2013)&lt;/DisplayText&gt;&lt;record&gt;&lt;rec-number&gt;749&lt;/rec-number&gt;&lt;foreign-keys&gt;&lt;key app="EN" db-id="2pv5prxr6xz2a4ea50h5dww0ewvx0ttdtdsa" timestamp="1449717192"&gt;749&lt;/key&gt;&lt;/foreign-keys&gt;&lt;ref-type name="Journal Article"&gt;17&lt;/ref-type&gt;&lt;contributors&gt;&lt;authors&gt;&lt;author&gt;DFO&lt;/author&gt;&lt;/authors&gt;&lt;/contributors&gt;&lt;titles&gt;&lt;title&gt;Assessment of capelin in SA2 + Div. 3KL in 2013&lt;/title&gt;&lt;secondary-title&gt;DFO Canadian Science Advisory Secretariat Science Advisory Report&lt;/secondary-title&gt;&lt;/titles&gt;&lt;periodical&gt;&lt;full-title&gt;DFO Canadian Science Advisory Secretariat Science Advisory Report&lt;/full-title&gt;&lt;/periodical&gt;&lt;volume&gt;2013/11&lt;/volume&gt;&lt;reprint-edition&gt;Not in File&lt;/reprint-edition&gt;&lt;keywords&gt;&lt;keyword&gt;Capelin&lt;/keyword&gt;&lt;/keywords&gt;&lt;dates&gt;&lt;year&gt;2013&lt;/year&gt;&lt;pub-dates&gt;&lt;date&gt;2013&lt;/date&gt;&lt;/pub-dates&gt;&lt;/dates&gt;&lt;label&gt;773&lt;/label&gt;&lt;urls&gt;&lt;/urls&gt;&lt;/record&gt;&lt;/Cite&gt;&lt;/EndNote&gt;</w:instrText>
-      </w:r>
-      <w:r>
-        <w:rPr>
-          <w:rFonts w:ascii="Arial" w:hAnsi="Arial" w:cs="Arial"/>
-          <w:color w:val="000000"/>
-        </w:rPr>
-        <w:fldChar w:fldCharType="separate"/>
-      </w:r>
-      <w:r>
-        <w:rPr>
-          <w:rFonts w:ascii="Arial" w:hAnsi="Arial" w:cs="Arial"/>
-          <w:noProof/>
-          <w:color w:val="000000"/>
-        </w:rPr>
-        <w:t>(DFO 2013)</w:t>
-      </w:r>
-      <w:r>
-        <w:rPr>
-          <w:rFonts w:ascii="Arial" w:hAnsi="Arial" w:cs="Arial"/>
-          <w:color w:val="000000"/>
-        </w:rPr>
-        <w:fldChar w:fldCharType="end"/>
-      </w:r>
-    </w:p>
-    <w:p>
-      <w:pPr>
-        <w:rPr>
-          <w:rFonts w:ascii="ArialMT" w:hAnsi="ArialMT"/>
-          <w:color w:val="000000"/>
-        </w:rPr>
-      </w:pPr>
-    </w:p>
-    <w:p>
-      <w:pPr>
-        <w:rPr>
-          <w:rStyle w:val="fontstyle01"/>
-        </w:rPr>
-      </w:pPr>
-      <w:bookmarkStart w:id="0" w:name="_GoBack"/>
-      <w:bookmarkEnd w:id="0"/>
-    </w:p>
-    <w:p>
-      <w:pPr>
-        <w:rPr>
-          <w:rStyle w:val="fontstyle01"/>
-        </w:rPr>
-      </w:pPr>
-    </w:p>
-    <w:p>
-      <w:pPr>
-        <w:rPr>
-          <w:rStyle w:val="fontstyle01"/>
-        </w:rPr>
-      </w:pPr>
-      <w:r>
-        <w:rPr>
-          <w:rStyle w:val="fontstyle01"/>
-        </w:rPr>
-        <w:t>NL: bust – no boom</w:t>
-      </w:r>
-    </w:p>
-    <w:p>
-      <w:pPr>
-        <w:rPr>
-          <w:rStyle w:val="fontstyle01"/>
-        </w:rPr>
-      </w:pPr>
-      <w:r>
-        <w:rPr>
-          <w:rStyle w:val="fontstyle01"/>
-        </w:rPr>
-        <w:t>Buren, Murphy</w:t>
-      </w:r>
-    </w:p>
-    <w:p>
-      <w:pPr>
-        <w:rPr>
-          <w:rStyle w:val="fontstyle01"/>
-        </w:rPr>
-      </w:pPr>
-    </w:p>
-    <w:p>
-      <w:pPr>
-        <w:rPr>
-          <w:rStyle w:val="fontstyle01"/>
-        </w:rPr>
-      </w:pPr>
-      <w:r>
-        <w:rPr>
-          <w:rStyle w:val="fontstyle01"/>
-        </w:rPr>
-        <w:t>Frank et al argue no bust – 2 hypotheses: stayed inshore or timing mismatch</w:t>
-      </w:r>
-    </w:p>
-    <w:p/>
-    <w:p>
-      <w:r>
-        <w:t xml:space="preserve">Weight of evidence to </w:t>
-      </w:r>
-      <w:proofErr w:type="gramStart"/>
-      <w:r>
-        <w:t>asses</w:t>
-      </w:r>
-      <w:proofErr w:type="gramEnd"/>
-      <w:r>
-        <w:t xml:space="preserve"> evidence to support collapse vs non collapse</w:t>
-      </w:r>
-    </w:p>
-    <w:p/>
-    <w:p/>
-    <w:p>
-      <w:proofErr w:type="spellStart"/>
-      <w:r>
-        <w:t>Pelagics</w:t>
-      </w:r>
-      <w:proofErr w:type="spellEnd"/>
-      <w:r>
-        <w:t xml:space="preserve"> – key in ecosystems. </w:t>
-      </w:r>
-      <w:r>
-        <w:br/>
-        <w:t xml:space="preserve">Boom and bust dynamics– controlled bottom up? </w:t>
-      </w:r>
-      <w:r>
-        <w:br/>
-      </w:r>
-      <w:proofErr w:type="gramStart"/>
-      <w:r>
-        <w:t>Capelin – northern Atlantic – Barents, Iceland, Newfoundland.</w:t>
-      </w:r>
-      <w:proofErr w:type="gramEnd"/>
-      <w:r>
-        <w:t xml:space="preserve"> Saw boom and bust in Iceland and Barents</w:t>
-      </w:r>
-      <w:r>
-        <w:br/>
-        <w:t>Bust in NL in early 1990s, no boom</w:t>
-      </w:r>
-      <w:r>
-        <w:br/>
-      </w:r>
-    </w:p>
-    <w:p/>
-    <w:p>
-      <w:r>
-        <w:t>Capelin (</w:t>
-      </w:r>
-      <w:r>
-        <w:rPr>
-          <w:i/>
-        </w:rPr>
-        <w:t>Mallotus villosus</w:t>
-      </w:r>
-      <w:r>
-        <w:t xml:space="preserve">) play a crucial role as the link between zooplankton and large vertebrates in the Newfoundland and Labrador Shelf marine ecosystem </w:t>
-      </w:r>
-      <w:r>
-        <w:fldChar w:fldCharType="begin"/>
-      </w:r>
-      <w:r>
-        <w:instrText xml:space="preserve"> ADDIN EN.CITE &lt;EndNote&gt;&lt;Cite&gt;&lt;Author&gt;Lavigne&lt;/Author&gt;&lt;Year&gt;1996&lt;/Year&gt;&lt;RecNum&gt;158&lt;/RecNum&gt;&lt;DisplayText&gt;(Lavigne 1996)&lt;/DisplayText&gt;&lt;record&gt;&lt;rec-number&gt;158&lt;/rec-number&gt;&lt;foreign-keys&gt;&lt;key app="EN" db-id="2pv5prxr6xz2a4ea50h5dww0ewvx0ttdtdsa" timestamp="1449717149"&gt;158&lt;/key&gt;&lt;/foreign-keys&gt;&lt;ref-type name="Book Section"&gt;5&lt;/ref-type&gt;&lt;contributors&gt;&lt;authors&gt;&lt;author&gt;Lavigne, D.M.&lt;/author&gt;&lt;/authors&gt;&lt;secondary-authors&gt;&lt;author&gt;Montevecchi, William A.&lt;/author&gt;&lt;/secondary-authors&gt;&lt;/contributors&gt;&lt;titles&gt;&lt;title&gt;Ecological interactions between marine mammals, commercial fisheries and their prey: unravelling the tangled web&lt;/title&gt;&lt;secondary-title&gt;Studies of high-latitude seabirds. 4. Trophic relationships and energetics of endotherms in cold ocean systems&lt;/secondary-title&gt;&lt;/titles&gt;&lt;pages&gt;59-71&lt;/pages&gt;&lt;volume&gt;No. 91&lt;/volume&gt;&lt;reprint-edition&gt;Not in File&lt;/reprint-edition&gt;&lt;dates&gt;&lt;year&gt;1996&lt;/year&gt;&lt;pub-dates&gt;&lt;date&gt;1996&lt;/date&gt;&lt;/pub-dates&gt;&lt;/dates&gt;&lt;label&gt;166&lt;/label&gt;&lt;urls&gt;&lt;/urls&gt;&lt;/record&gt;&lt;/Cite&gt;&lt;/EndNote&gt;</w:instrText>
-      </w:r>
-      <w:r>
-        <w:fldChar w:fldCharType="separate"/>
-      </w:r>
-      <w:r>
-        <w:rPr>
-          <w:noProof/>
-        </w:rPr>
-        <w:t>(Lavigne 1996)</w:t>
-      </w:r>
-      <w:r>
-        <w:fldChar w:fldCharType="end"/>
-      </w:r>
-      <w:r>
-        <w:t xml:space="preserve">. This marine ecosystem underwent drastic changes during the early 1980s and early 1990s </w:t>
+      <w:r>
+        <w:t>.</w:t>
+      </w:r>
+      <w:r>
+        <w:t xml:space="preserve">This decline was concomitant with drastic changes in the ecosystem during the late 1980s and early 1990s </w:t>
       </w:r>
       <w:r>
         <w:fldChar w:fldCharType="begin">
           <w:fldData xml:space="preserve">PEVuZE5vdGU+PENpdGU+PEF1dGhvcj5IdXRjaGluZ3M8L0F1dGhvcj48WWVhcj4xOTk0PC9ZZWFy
 PjxSZWNOdW0+MTE0PC9SZWNOdW0+PERpc3BsYXlUZXh0PihIdXRjaGluZ3MgJmFtcDsgTXllcnMg
 MTk5NCwgR29tZXMgZXQgYWwuIDE5OTUsIExpbGx5IGV0IGFsLiAyMDAwLCBSaWNlIDIwMDIsIEtv
-ZW4tQWxvbnNvIGV0IGFsLiAyMDEwLCBIYW1taWxsIGV0IGFsLiAyMDExKTwvRGlzcGxheVRleHQ+
-PHJlY29yZD48cmVjLW51bWJlcj4xMTQ8L3JlYy1udW1iZXI+PGZvcmVpZ24ta2V5cz48a2V5IGFw
+ZW4tQWxvbnNvIGV0IGFsLiAyMDEwLCBIYW1taWxsIGV0IGFsLiAyMDExLCBQZWRlcnNlbiBldCBh
+bC4gMjAxNyk8L0Rpc3BsYXlUZXh0PjxyZWNvcmQ+PHJlYy1udW1iZXI+MTE0PC9yZWMtbnVtYmVy
+Pjxmb3JlaWduLWtleXM+PGtleSBhcHA9IkVOIiBkYi1pZD0iMnB2NXByeHI2eHoyYTRlYTUwaDVk
+d3cwZXd2eDB0dGR0ZHNhIiB0aW1lc3RhbXA9IjE0NDk3MTcxNDgiPjExNDwva2V5PjwvZm9yZWln
+bi1rZXlzPjxyZWYtdHlwZSBuYW1lPSJKb3VybmFsIEFydGljbGUiPjE3PC9yZWYtdHlwZT48Y29u
+dHJpYnV0b3JzPjxhdXRob3JzPjxhdXRob3I+SHV0Y2hpbmdzLCBKZWZmcmV5IEEuPC9hdXRob3I+
+PGF1dGhvcj5NeWVycywgUmFuc29tIEEuPC9hdXRob3I+PC9hdXRob3JzPjwvY29udHJpYnV0b3Jz
+Pjx0aXRsZXM+PHRpdGxlPjxzdHlsZSBmYWNlPSJub3JtYWwiIGZvbnQ9ImRlZmF1bHQiIHNpemU9
+IjEwMCUiPldoYXQgY2FuIGJlIGxlYXJuZWQgZnJvbSB0aGUgY29sbGFwc2Ugb2YgYSByZW5ld2Fi
+bGUgcmVzb3VyY2U/IEF0bGFudGljIGNvZCwgPC9zdHlsZT48c3R5bGUgZmFjZT0iaXRhbGljIiBm
+b250PSJkZWZhdWx0IiBzaXplPSIxMDAlIj5HYWR1cyBtb3JodWE8L3N0eWxlPjxzdHlsZSBmYWNl
+PSJub3JtYWwiIGZvbnQ9ImRlZmF1bHQiIHNpemU9IjEwMCUiPiwgb2YgTmV3Zm91bmRsYW5kIGFu
+ZCBMYWJyYWRvcjwvc3R5bGU+PC90aXRsZT48c2Vjb25kYXJ5LXRpdGxlPkNhbmFkaWFuIEpvdXJu
+YWwgb2YgRmlzaGVyaWVzIGFuZCBBcXVhdGljIFNjaWVuY2VzPC9zZWNvbmRhcnktdGl0bGU+PC90
+aXRsZXM+PHBlcmlvZGljYWw+PGZ1bGwtdGl0bGU+Q2FuYWRpYW4gSm91cm5hbCBvZiBGaXNoZXJp
+ZXMgYW5kIEFxdWF0aWMgU2NpZW5jZXM8L2Z1bGwtdGl0bGU+PC9wZXJpb2RpY2FsPjxwYWdlcz4y
+MTI2LTIxNDY8L3BhZ2VzPjx2b2x1bWU+NTE8L3ZvbHVtZT48cmVwcmludC1lZGl0aW9uPk5vdCBp
+biBGaWxlPC9yZXByaW50LWVkaXRpb24+PGRhdGVzPjx5ZWFyPjE5OTQ8L3llYXI+PHB1Yi1kYXRl
+cz48ZGF0ZT4xOTk0PC9kYXRlPjwvcHViLWRhdGVzPjwvZGF0ZXM+PGxhYmVsPjEyMjwvbGFiZWw+
+PHVybHM+PC91cmxzPjwvcmVjb3JkPjwvQ2l0ZT48Q2l0ZT48QXV0aG9yPkdvbWVzPC9BdXRob3I+
+PFllYXI+MTk5NTwvWWVhcj48UmVjTnVtPjExMjwvUmVjTnVtPjxyZWNvcmQ+PHJlYy1udW1iZXI+
+MTEyPC9yZWMtbnVtYmVyPjxmb3JlaWduLWtleXM+PGtleSBhcHA9IkVOIiBkYi1pZD0iMnB2NXBy
+eHI2eHoyYTRlYTUwaDVkd3cwZXd2eDB0dGR0ZHNhIiB0aW1lc3RhbXA9IjE0NDk3MTcxNDgiPjEx
+Mjwva2V5PjwvZm9yZWlnbi1rZXlzPjxyZWYtdHlwZSBuYW1lPSJKb3VybmFsIEFydGljbGUiPjE3
+PC9yZWYtdHlwZT48Y29udHJpYnV0b3JzPjxhdXRob3JzPjxhdXRob3I+R29tZXMsIE1hbnVlbCBk
+byBDYXJtbzwvYXV0aG9yPjxhdXRob3I+SGFlZHJpY2gsIFJpY2hhcmQgTC48L2F1dGhvcj48YXV0
+aG9yPlZpbGxhZ2FyY2lhLCBNLkd1YWRhbHVwZTwvYXV0aG9yPjwvYXV0aG9ycz48L2NvbnRyaWJ1
+dG9ycz48dGl0bGVzPjx0aXRsZT5TcGF0aWFsIGFuZCB0ZW1wb3JhbCBjaGFuZ2VzIGluIHRoZSBn
+cm91bmRmaXNoIGFzc2VtYmxhZ2VzIG9uIHRoZSBub3J0aC1lYXN0IE5ld2ZvdW5kbGFuZC9MYWJy
+YWRvciBTaGVsZiwgbm9ydGgtd2VzdCBBdGxhbnRpYywgMTk3OC0xOTkxPC90aXRsZT48c2Vjb25k
+YXJ5LXRpdGxlPkZpc2hlcmllcyBPY2Vhbm9ncmFwaHk8L3NlY29uZGFyeS10aXRsZT48L3RpdGxl
+cz48cGVyaW9kaWNhbD48ZnVsbC10aXRsZT5GaXNoZXJpZXMgT2NlYW5vZ3JhcGh5PC9mdWxsLXRp
+dGxlPjwvcGVyaW9kaWNhbD48cGFnZXM+ODUtMTAxPC9wYWdlcz48dm9sdW1lPjQ8L3ZvbHVtZT48
+bnVtYmVyPjI8L251bWJlcj48cmVwcmludC1lZGl0aW9uPkluIEZpbGU8L3JlcHJpbnQtZWRpdGlv
+bj48ZGF0ZXM+PHllYXI+MTk5NTwveWVhcj48cHViLWRhdGVzPjxkYXRlPjE5OTU8L2RhdGU+PC9w
+dWItZGF0ZXM+PC9kYXRlcz48bGFiZWw+MTE5PC9sYWJlbD48dXJscz48L3VybHM+PC9yZWNvcmQ+
+PC9DaXRlPjxDaXRlPjxBdXRob3I+TGlsbHk8L0F1dGhvcj48WWVhcj4yMDAwPC9ZZWFyPjxSZWNO
+dW0+MTA1PC9SZWNOdW0+PHJlY29yZD48cmVjLW51bWJlcj4xMDU8L3JlYy1udW1iZXI+PGZvcmVp
+Z24ta2V5cz48a2V5IGFwcD0iRU4iIGRiLWlkPSIycHY1cHJ4cjZ4ejJhNGVhNTBoNWR3dzBld3Z4
+MHR0ZHRkc2EiIHRpbWVzdGFtcD0iMTQ0OTcxNzE0OCI+MTA1PC9rZXk+PC9mb3JlaWduLWtleXM+
+PHJlZi10eXBlIG5hbWU9IkpvdXJuYWwgQXJ0aWNsZSI+MTc8L3JlZi10eXBlPjxjb250cmlidXRv
+cnM+PGF1dGhvcnM+PGF1dGhvcj5MaWxseSwgR2VvcmdlIFIuPC9hdXRob3I+PGF1dGhvcj5QYXJz
+b25zLCBELkcuPC9hdXRob3I+PGF1dGhvcj5LdWxrYSwgRC5XLjwvYXV0aG9yPjwvYXV0aG9ycz48
+L2NvbnRyaWJ1dG9ycz48dGl0bGVzPjx0aXRsZT5XYXMgdGhlIGluY3JlYXNlIGluIHNocmltcCBi
+aW9tYXNzIG9uIHRoZSBub3J0aGVhc3QgTmV3Zm91bmRsYW5kIHNoZWxmIGEgY29uc2VxdWVuY2Ug
+b2YgYSByZWxlYXNlIGluIHByZWRhdGlvbiBwcmVzc3VyZSBmcm9tIGNvZD88L3RpdGxlPjxzZWNv
+bmRhcnktdGl0bGU+Sm91cm5hbCBvZiBOb3J0aHdlc3QgQXRsYW50aWMgRmlzaGVyeSBTY2llbmNl
+PC9zZWNvbmRhcnktdGl0bGU+PC90aXRsZXM+PHBlcmlvZGljYWw+PGZ1bGwtdGl0bGU+Sm91cm5h
+bCBvZiBOb3J0aHdlc3QgQXRsYW50aWMgRmlzaGVyeSBTY2llbmNlPC9mdWxsLXRpdGxlPjwvcGVy
+aW9kaWNhbD48cGFnZXM+NDUtNjE8L3BhZ2VzPjx2b2x1bWU+Mjc8L3ZvbHVtZT48cmVwcmludC1l
+ZGl0aW9uPk5vdCBpbiBGaWxlPC9yZXByaW50LWVkaXRpb24+PGRhdGVzPjx5ZWFyPjIwMDA8L3ll
+YXI+PHB1Yi1kYXRlcz48ZGF0ZT4yMDAwPC9kYXRlPjwvcHViLWRhdGVzPjwvZGF0ZXM+PGxhYmVs
+PjExMjwvbGFiZWw+PHVybHM+PC91cmxzPjwvcmVjb3JkPjwvQ2l0ZT48Q2l0ZT48QXV0aG9yPlJp
+Y2U8L0F1dGhvcj48WWVhcj4yMDAyPC9ZZWFyPjxSZWNOdW0+Njc8L1JlY051bT48cmVjb3JkPjxy
+ZWMtbnVtYmVyPjY3PC9yZWMtbnVtYmVyPjxmb3JlaWduLWtleXM+PGtleSBhcHA9IkVOIiBkYi1p
+ZD0iMnB2NXByeHI2eHoyYTRlYTUwaDVkd3cwZXd2eDB0dGR0ZHNhIiB0aW1lc3RhbXA9IjE0NDk3
+MTcxNDgiPjY3PC9rZXk+PC9mb3JlaWduLWtleXM+PHJlZi10eXBlIG5hbWU9IkJvb2sgU2VjdGlv
+biI+NTwvcmVmLXR5cGU+PGNvbnRyaWJ1dG9ycz48YXV0aG9ycz48YXV0aG9yPlJpY2UsIEpha2U8
+L2F1dGhvcj48L2F1dGhvcnM+PHNlY29uZGFyeS1hdXRob3JzPjxhdXRob3I+U2hlcm1hbiwgSy48
+L2F1dGhvcj48YXV0aG9yPlNram9sZGFsLCBILlIuPC9hdXRob3I+PC9zZWNvbmRhcnktYXV0aG9y
+cz48L2NvbnRyaWJ1dG9ycz48dGl0bGVzPjx0aXRsZT5DaGFuZ2VzIHRvIHRoZSBsYXJnZSBtYXJp
+bmUgZWNvc3lzdGVtIG9mIHRoZSBOZXdmb3VuZGxhbmQtTGFicmFkb3Igc2hlbGY8L3RpdGxlPjxz
+ZWNvbmRhcnktdGl0bGU+TGFyZ2UgbWFyaW5lIGVjb3N5c3RlbXMgb2YgdGhlIE5vcnRoIEF0bGFu
+dGljPC9zZWNvbmRhcnktdGl0bGU+PC90aXRsZXM+PHBhZ2VzPjUxLTEwMzwvcGFnZXM+PHNlY3Rp
+b24+Mzwvc2VjdGlvbj48cmVwcmludC1lZGl0aW9uPk5vdCBpbiBGaWxlPC9yZXByaW50LWVkaXRp
+b24+PGtleXdvcmRzPjxrZXl3b3JkPmVjb3N5c3RlbTwva2V5d29yZD48L2tleXdvcmRzPjxkYXRl
+cz48eWVhcj4yMDAyPC95ZWFyPjxwdWItZGF0ZXM+PGRhdGU+MjAwMjwvZGF0ZT48L3B1Yi1kYXRl
+cz48L2RhdGVzPjxwdWJsaXNoZXI+RWxzZXZpZXIgU2NpZW5jZSBCLlYuPC9wdWJsaXNoZXI+PGxh
+YmVsPjcyPC9sYWJlbD48dXJscz48L3VybHM+PC9yZWNvcmQ+PC9DaXRlPjxDaXRlPjxBdXRob3I+
+S29lbi1BbG9uc288L0F1dGhvcj48WWVhcj4yMDEwPC9ZZWFyPjxSZWNOdW0+NzU1PC9SZWNOdW0+
+PHJlY29yZD48cmVjLW51bWJlcj43NTU8L3JlYy1udW1iZXI+PGZvcmVpZ24ta2V5cz48a2V5IGFw
 cD0iRU4iIGRiLWlkPSIycHY1cHJ4cjZ4ejJhNGVhNTBoNWR3dzBld3Z4MHR0ZHRkc2EiIHRpbWVz
-dGFtcD0iMTQ0OTcxNzE0OCI+MTE0PC9rZXk+PC9mb3JlaWduLWtleXM+PHJlZi10eXBlIG5hbWU9
-IkpvdXJuYWwgQXJ0aWNsZSI+MTc8L3JlZi10eXBlPjxjb250cmlidXRvcnM+PGF1dGhvcnM+PGF1
-dGhvcj5IdXRjaGluZ3MsIEplZmZyZXkgQS48L2F1dGhvcj48YXV0aG9yPk15ZXJzLCBSYW5zb20g
-QS48L2F1dGhvcj48L2F1dGhvcnM+PC9jb250cmlidXRvcnM+PHRpdGxlcz48dGl0bGU+PHN0eWxl
-IGZhY2U9Im5vcm1hbCIgZm9udD0iZGVmYXVsdCIgc2l6ZT0iMTAwJSI+V2hhdCBjYW4gYmUgbGVh
-cm5lZCBmcm9tIHRoZSBjb2xsYXBzZSBvZiBhIHJlbmV3YWJsZSByZXNvdXJjZT8gQXRsYW50aWMg
-Y29kLCA8L3N0eWxlPjxzdHlsZSBmYWNlPSJpdGFsaWMiIGZvbnQ9ImRlZmF1bHQiIHNpemU9IjEw
-MCUiPkdhZHVzIG1vcmh1YTwvc3R5bGU+PHN0eWxlIGZhY2U9Im5vcm1hbCIgZm9udD0iZGVmYXVs
-dCIgc2l6ZT0iMTAwJSI+LCBvZiBOZXdmb3VuZGxhbmQgYW5kIExhYnJhZG9yPC9zdHlsZT48L3Rp
-dGxlPjxzZWNvbmRhcnktdGl0bGU+Q2FuYWRpYW4gSm91cm5hbCBvZiBGaXNoZXJpZXMgYW5kIEFx
-dWF0aWMgU2NpZW5jZXM8L3NlY29uZGFyeS10aXRsZT48L3RpdGxlcz48cGVyaW9kaWNhbD48ZnVs
-bC10aXRsZT5DYW5hZGlhbiBKb3VybmFsIG9mIEZpc2hlcmllcyBhbmQgQXF1YXRpYyBTY2llbmNl
-czwvZnVsbC10aXRsZT48L3BlcmlvZGljYWw+PHBhZ2VzPjIxMjYtMjE0NjwvcGFnZXM+PHZvbHVt
-ZT41MTwvdm9sdW1lPjxyZXByaW50LWVkaXRpb24+Tm90IGluIEZpbGU8L3JlcHJpbnQtZWRpdGlv
-bj48ZGF0ZXM+PHllYXI+MTk5NDwveWVhcj48cHViLWRhdGVzPjxkYXRlPjE5OTQ8L2RhdGU+PC9w
-dWItZGF0ZXM+PC9kYXRlcz48bGFiZWw+MTIyPC9sYWJlbD48dXJscz48L3VybHM+PC9yZWNvcmQ+
-PC9DaXRlPjxDaXRlPjxBdXRob3I+R29tZXM8L0F1dGhvcj48WWVhcj4xOTk1PC9ZZWFyPjxSZWNO
-dW0+MTEyPC9SZWNOdW0+PHJlY29yZD48cmVjLW51bWJlcj4xMTI8L3JlYy1udW1iZXI+PGZvcmVp
-Z24ta2V5cz48a2V5IGFwcD0iRU4iIGRiLWlkPSIycHY1cHJ4cjZ4ejJhNGVhNTBoNWR3dzBld3Z4
-MHR0ZHRkc2EiIHRpbWVzdGFtcD0iMTQ0OTcxNzE0OCI+MTEyPC9rZXk+PC9mb3JlaWduLWtleXM+
-PHJlZi10eXBlIG5hbWU9IkpvdXJuYWwgQXJ0aWNsZSI+MTc8L3JlZi10eXBlPjxjb250cmlidXRv
-cnM+PGF1dGhvcnM+PGF1dGhvcj5Hb21lcywgTWFudWVsIGRvIENhcm1vPC9hdXRob3I+PGF1dGhv
-cj5IYWVkcmljaCwgUmljaGFyZCBMLjwvYXV0aG9yPjxhdXRob3I+VmlsbGFnYXJjaWEsIE0uR3Vh
-ZGFsdXBlPC9hdXRob3I+PC9hdXRob3JzPjwvY29udHJpYnV0b3JzPjx0aXRsZXM+PHRpdGxlPlNw
-YXRpYWwgYW5kIHRlbXBvcmFsIGNoYW5nZXMgaW4gdGhlIGdyb3VuZGZpc2ggYXNzZW1ibGFnZXMg
-b24gdGhlIG5vcnRoLWVhc3QgTmV3Zm91bmRsYW5kL0xhYnJhZG9yIFNoZWxmLCBub3J0aC13ZXN0
-IEF0bGFudGljLCAxOTc4LTE5OTE8L3RpdGxlPjxzZWNvbmRhcnktdGl0bGU+RmlzaGVyaWVzIE9j
-ZWFub2dyYXBoeTwvc2Vjb25kYXJ5LXRpdGxlPjwvdGl0bGVzPjxwZXJpb2RpY2FsPjxmdWxsLXRp
-dGxlPkZpc2hlcmllcyBPY2Vhbm9ncmFwaHk8L2Z1bGwtdGl0bGU+PC9wZXJpb2RpY2FsPjxwYWdl
-cz44NS0xMDE8L3BhZ2VzPjx2b2x1bWU+NDwvdm9sdW1lPjxudW1iZXI+MjwvbnVtYmVyPjxyZXBy
-aW50LWVkaXRpb24+SW4gRmlsZTwvcmVwcmludC1lZGl0aW9uPjxkYXRlcz48eWVhcj4xOTk1PC95
-ZWFyPjxwdWItZGF0ZXM+PGRhdGU+MTk5NTwvZGF0ZT48L3B1Yi1kYXRlcz48L2RhdGVzPjxsYWJl
-bD4xMTk8L2xhYmVsPjx1cmxzPjwvdXJscz48L3JlY29yZD48L0NpdGU+PENpdGU+PEF1dGhvcj5M
-aWxseTwvQXV0aG9yPjxZZWFyPjIwMDA8L1llYXI+PFJlY051bT4xMDU8L1JlY051bT48cmVjb3Jk
-PjxyZWMtbnVtYmVyPjEwNTwvcmVjLW51bWJlcj48Zm9yZWlnbi1rZXlzPjxrZXkgYXBwPSJFTiIg
-ZGItaWQ9IjJwdjVwcnhyNnh6MmE0ZWE1MGg1ZHd3MGV3dngwdHRkdGRzYSIgdGltZXN0YW1wPSIx
-NDQ5NzE3MTQ4Ij4xMDU8L2tleT48L2ZvcmVpZ24ta2V5cz48cmVmLXR5cGUgbmFtZT0iSm91cm5h
-bCBBcnRpY2xlIj4xNzwvcmVmLXR5cGU+PGNvbnRyaWJ1dG9ycz48YXV0aG9ycz48YXV0aG9yPkxp
-bGx5LCBHZW9yZ2UgUi48L2F1dGhvcj48YXV0aG9yPlBhcnNvbnMsIEQuRy48L2F1dGhvcj48YXV0
-aG9yPkt1bGthLCBELlcuPC9hdXRob3I+PC9hdXRob3JzPjwvY29udHJpYnV0b3JzPjx0aXRsZXM+
-PHRpdGxlPldhcyB0aGUgaW5jcmVhc2UgaW4gc2hyaW1wIGJpb21hc3Mgb24gdGhlIG5vcnRoZWFz
-dCBOZXdmb3VuZGxhbmQgc2hlbGYgYSBjb25zZXF1ZW5jZSBvZiBhIHJlbGVhc2UgaW4gcHJlZGF0
-aW9uIHByZXNzdXJlIGZyb20gY29kPzwvdGl0bGU+PHNlY29uZGFyeS10aXRsZT5Kb3VybmFsIG9m
-IE5vcnRod2VzdCBBdGxhbnRpYyBGaXNoZXJ5IFNjaWVuY2U8L3NlY29uZGFyeS10aXRsZT48L3Rp
-dGxlcz48cGVyaW9kaWNhbD48ZnVsbC10aXRsZT5Kb3VybmFsIG9mIE5vcnRod2VzdCBBdGxhbnRp
-YyBGaXNoZXJ5IFNjaWVuY2U8L2Z1bGwtdGl0bGU+PC9wZXJpb2RpY2FsPjxwYWdlcz40NS02MTwv
-cGFnZXM+PHZvbHVtZT4yNzwvdm9sdW1lPjxyZXByaW50LWVkaXRpb24+Tm90IGluIEZpbGU8L3Jl
-cHJpbnQtZWRpdGlvbj48ZGF0ZXM+PHllYXI+MjAwMDwveWVhcj48cHViLWRhdGVzPjxkYXRlPjIw
-MDA8L2RhdGU+PC9wdWItZGF0ZXM+PC9kYXRlcz48bGFiZWw+MTEyPC9sYWJlbD48dXJscz48L3Vy
-bHM+PC9yZWNvcmQ+PC9DaXRlPjxDaXRlPjxBdXRob3I+UmljZTwvQXV0aG9yPjxZZWFyPjIwMDI8
-L1llYXI+PFJlY051bT42NzwvUmVjTnVtPjxyZWNvcmQ+PHJlYy1udW1iZXI+Njc8L3JlYy1udW1i
-ZXI+PGZvcmVpZ24ta2V5cz48a2V5IGFwcD0iRU4iIGRiLWlkPSIycHY1cHJ4cjZ4ejJhNGVhNTBo
-NWR3dzBld3Z4MHR0ZHRkc2EiIHRpbWVzdGFtcD0iMTQ0OTcxNzE0OCI+Njc8L2tleT48L2ZvcmVp
-Z24ta2V5cz48cmVmLXR5cGUgbmFtZT0iQm9vayBTZWN0aW9uIj41PC9yZWYtdHlwZT48Y29udHJp
-YnV0b3JzPjxhdXRob3JzPjxhdXRob3I+UmljZSwgSmFrZTwvYXV0aG9yPjwvYXV0aG9ycz48c2Vj
-b25kYXJ5LWF1dGhvcnM+PGF1dGhvcj5TaGVybWFuLCBLLjwvYXV0aG9yPjxhdXRob3I+U2tqb2xk
-YWwsIEguUi48L2F1dGhvcj48L3NlY29uZGFyeS1hdXRob3JzPjwvY29udHJpYnV0b3JzPjx0aXRs
-ZXM+PHRpdGxlPkNoYW5nZXMgdG8gdGhlIGxhcmdlIG1hcmluZSBlY29zeXN0ZW0gb2YgdGhlIE5l
-d2ZvdW5kbGFuZC1MYWJyYWRvciBzaGVsZjwvdGl0bGU+PHNlY29uZGFyeS10aXRsZT5MYXJnZSBt
-YXJpbmUgZWNvc3lzdGVtcyBvZiB0aGUgTm9ydGggQXRsYW50aWM8L3NlY29uZGFyeS10aXRsZT48
-L3RpdGxlcz48cGFnZXM+NTEtMTAzPC9wYWdlcz48c2VjdGlvbj4zPC9zZWN0aW9uPjxyZXByaW50
-LWVkaXRpb24+Tm90IGluIEZpbGU8L3JlcHJpbnQtZWRpdGlvbj48a2V5d29yZHM+PGtleXdvcmQ+
-ZWNvc3lzdGVtPC9rZXl3b3JkPjwva2V5d29yZHM+PGRhdGVzPjx5ZWFyPjIwMDI8L3llYXI+PHB1
-Yi1kYXRlcz48ZGF0ZT4yMDAyPC9kYXRlPjwvcHViLWRhdGVzPjwvZGF0ZXM+PHB1Ymxpc2hlcj5F
-bHNldmllciBTY2llbmNlIEIuVi48L3B1Ymxpc2hlcj48bGFiZWw+NzI8L2xhYmVsPjx1cmxzPjwv
-dXJscz48L3JlY29yZD48L0NpdGU+PENpdGU+PEF1dGhvcj5Lb2VuLUFsb25zbzwvQXV0aG9yPjxZ
-ZWFyPjIwMTA8L1llYXI+PFJlY051bT43NTU8L1JlY051bT48cmVjb3JkPjxyZWMtbnVtYmVyPjc1
-NTwvcmVjLW51bWJlcj48Zm9yZWlnbi1rZXlzPjxrZXkgYXBwPSJFTiIgZGItaWQ9IjJwdjVwcnhy
-Nnh6MmE0ZWE1MGg1ZHd3MGV3dngwdHRkdGRzYSIgdGltZXN0YW1wPSIxNDQ5NzE3MTkyIj43NTU8
-L2tleT48L2ZvcmVpZ24ta2V5cz48cmVmLXR5cGUgbmFtZT0iUmVwb3J0Ij4yNzwvcmVmLXR5cGU+
-PGNvbnRyaWJ1dG9ycz48YXV0aG9ycz48YXV0aG9yPktvZW4tQWxvbnNvLCBNYXJpYW5vPC9hdXRo
-b3I+PGF1dGhvcj5QZXBpbiwgUGllcnJlPC9hdXRob3I+PGF1dGhvcj5Nb3dicmF5LCBGcmFuPC9h
-dXRob3I+PC9hdXRob3JzPjwvY29udHJpYnV0b3JzPjx0aXRsZXM+PHRpdGxlPkV4cGxvcmluZyB0
-aGUgcm9sZSBvZiBlbnZpcm9ubWVudGFsIGFuZCBhbnRocm9wb2dlbmljIGRyaXZlcnMgaW4gdGhl
-IHRyYWplY3RvcmllcyBvZiBjb3JlIGZpc2ggc3BlY2llcyBvZiB0aGUgTmV3Zm91bmRsYW5kLUxh
-YnJhZG9yIG1hcmluZSBjb21tdW5pdHk8L3RpdGxlPjwvdGl0bGVzPjxwYWdlcz4xLTE2PC9wYWdl
-cz48a2V5d29yZHM+PGtleXdvcmQ+Y29tbXVuaXR5PC9rZXl3b3JkPjxrZXl3b3JkPkNPTU1VTklU
-SUVTPC9rZXl3b3JkPjwva2V5d29yZHM+PGRhdGVzPjx5ZWFyPjIwMTA8L3llYXI+PHB1Yi1kYXRl
-cz48ZGF0ZT4yMDEwPC9kYXRlPjwvcHViLWRhdGVzPjwvZGF0ZXM+PGlzYm4+MTAvMzc8L2lzYm4+
-PGxhYmVsPjc3OTwvbGFiZWw+PHVybHM+PC91cmxzPjwvcmVjb3JkPjwvQ2l0ZT48Q2l0ZT48QXV0
-aG9yPkhhbW1pbGw8L0F1dGhvcj48WWVhcj4yMDExPC9ZZWFyPjxSZWNOdW0+NjQ1PC9SZWNOdW0+
-PHJlY29yZD48cmVjLW51bWJlcj42NDU8L3JlYy1udW1iZXI+PGZvcmVpZ24ta2V5cz48a2V5IGFw
-cD0iRU4iIGRiLWlkPSIycHY1cHJ4cjZ4ejJhNGVhNTBoNWR3dzBld3Z4MHR0ZHRkc2EiIHRpbWVz
-dGFtcD0iMTQ0OTcxNzE5MiI+NjQ1PC9rZXk+PC9mb3JlaWduLWtleXM+PHJlZi10eXBlIG5hbWU9
-IkpvdXJuYWwgQXJ0aWNsZSI+MTc8L3JlZi10eXBlPjxjb250cmlidXRvcnM+PGF1dGhvcnM+PGF1
-dGhvcj5IYW1taWxsLCBNLk8uPC9hdXRob3I+PGF1dGhvcj5TdGVuc29uLCBHYXJyeSBCLjwvYXV0
-aG9yPjxhdXRob3I+RG9uaW9sLVZhbGNyb3plLCBULjwvYXV0aG9yPjxhdXRob3I+TW9zbmllciwg
-QTwvYXV0aG9yPjwvYXV0aG9ycz48L2NvbnRyaWJ1dG9ycz48dGl0bGVzPjx0aXRsZT5Ob3J0aHdl
-c3QgQXRsYW50aWMgaGFycCBzZWFscyBwb3B1bGF0aW9uIHRyZW5kcywgMTk1Mi0yMDEyPC90aXRs
-ZT48c2Vjb25kYXJ5LXRpdGxlPkRGTyBDYW5hZGlhbiBTY2llbmNlIEFkdmlzb3J5IFNlY3JldGFy
-aWF0IFJlc2VhcmNoIERvY3VtZW50PC9zZWNvbmRhcnktdGl0bGU+PC90aXRsZXM+PHBlcmlvZGlj
-YWw+PGZ1bGwtdGl0bGU+REZPIENhbmFkaWFuIFNjaWVuY2UgQWR2aXNvcnkgU2VjcmV0YXJpYXQg
-UmVzZWFyY2ggRG9jdW1lbnQ8L2Z1bGwtdGl0bGU+PC9wZXJpb2RpY2FsPjx2b2x1bWU+MjAxMS8w
-OTk8L3ZvbHVtZT48cmVwcmludC1lZGl0aW9uPkluIEZpbGU8L3JlcHJpbnQtZWRpdGlvbj48a2V5
-d29yZHM+PGtleXdvcmQ+c2VhbHM8L2tleXdvcmQ+PC9rZXl3b3Jkcz48ZGF0ZXM+PHllYXI+MjAx
-MTwveWVhcj48cHViLWRhdGVzPjxkYXRlPjIwMTE8L2RhdGU+PC9wdWItZGF0ZXM+PC9kYXRlcz48
-bGFiZWw+NjY3PC9sYWJlbD48dXJscz48L3VybHM+PC9yZWNvcmQ+PC9DaXRlPjwvRW5kTm90ZT5=
+dGFtcD0iMTQ0OTcxNzE5MiI+NzU1PC9rZXk+PC9mb3JlaWduLWtleXM+PHJlZi10eXBlIG5hbWU9
+IlJlcG9ydCI+Mjc8L3JlZi10eXBlPjxjb250cmlidXRvcnM+PGF1dGhvcnM+PGF1dGhvcj5Lb2Vu
+LUFsb25zbywgTWFyaWFubzwvYXV0aG9yPjxhdXRob3I+UGVwaW4sIFBpZXJyZTwvYXV0aG9yPjxh
+dXRob3I+TW93YnJheSwgRnJhbjwvYXV0aG9yPjwvYXV0aG9ycz48L2NvbnRyaWJ1dG9ycz48dGl0
+bGVzPjx0aXRsZT5FeHBsb3JpbmcgdGhlIHJvbGUgb2YgZW52aXJvbm1lbnRhbCBhbmQgYW50aHJv
+cG9nZW5pYyBkcml2ZXJzIGluIHRoZSB0cmFqZWN0b3JpZXMgb2YgY29yZSBmaXNoIHNwZWNpZXMg
+b2YgdGhlIE5ld2ZvdW5kbGFuZC1MYWJyYWRvciBtYXJpbmUgY29tbXVuaXR5PC90aXRsZT48L3Rp
+dGxlcz48cGFnZXM+MS0xNjwvcGFnZXM+PGtleXdvcmRzPjxrZXl3b3JkPmNvbW11bml0eTwva2V5
+d29yZD48a2V5d29yZD5DT01NVU5JVElFUzwva2V5d29yZD48L2tleXdvcmRzPjxkYXRlcz48eWVh
+cj4yMDEwPC95ZWFyPjxwdWItZGF0ZXM+PGRhdGU+MjAxMDwvZGF0ZT48L3B1Yi1kYXRlcz48L2Rh
+dGVzPjxpc2JuPjEwLzM3PC9pc2JuPjxsYWJlbD43Nzk8L2xhYmVsPjx1cmxzPjwvdXJscz48L3Jl
+Y29yZD48L0NpdGU+PENpdGU+PEF1dGhvcj5IYW1taWxsPC9BdXRob3I+PFllYXI+MjAxMTwvWWVh
+cj48UmVjTnVtPjY0NTwvUmVjTnVtPjxyZWNvcmQ+PHJlYy1udW1iZXI+NjQ1PC9yZWMtbnVtYmVy
+Pjxmb3JlaWduLWtleXM+PGtleSBhcHA9IkVOIiBkYi1pZD0iMnB2NXByeHI2eHoyYTRlYTUwaDVk
+d3cwZXd2eDB0dGR0ZHNhIiB0aW1lc3RhbXA9IjE0NDk3MTcxOTIiPjY0NTwva2V5PjwvZm9yZWln
+bi1rZXlzPjxyZWYtdHlwZSBuYW1lPSJKb3VybmFsIEFydGljbGUiPjE3PC9yZWYtdHlwZT48Y29u
+dHJpYnV0b3JzPjxhdXRob3JzPjxhdXRob3I+SGFtbWlsbCwgTS5PLjwvYXV0aG9yPjxhdXRob3I+
+U3RlbnNvbiwgR2FycnkgQi48L2F1dGhvcj48YXV0aG9yPkRvbmlvbC1WYWxjcm96ZSwgVC48L2F1
+dGhvcj48YXV0aG9yPk1vc25pZXIsIEE8L2F1dGhvcj48L2F1dGhvcnM+PC9jb250cmlidXRvcnM+
+PHRpdGxlcz48dGl0bGU+Tm9ydGh3ZXN0IEF0bGFudGljIGhhcnAgc2VhbHMgcG9wdWxhdGlvbiB0
+cmVuZHMsIDE5NTItMjAxMjwvdGl0bGU+PHNlY29uZGFyeS10aXRsZT5ERk8gQ2FuYWRpYW4gU2Np
+ZW5jZSBBZHZpc29yeSBTZWNyZXRhcmlhdCBSZXNlYXJjaCBEb2N1bWVudDwvc2Vjb25kYXJ5LXRp
+dGxlPjwvdGl0bGVzPjxwZXJpb2RpY2FsPjxmdWxsLXRpdGxlPkRGTyBDYW5hZGlhbiBTY2llbmNl
+IEFkdmlzb3J5IFNlY3JldGFyaWF0IFJlc2VhcmNoIERvY3VtZW50PC9mdWxsLXRpdGxlPjwvcGVy
+aW9kaWNhbD48dm9sdW1lPjIwMTEvMDk5PC92b2x1bWU+PHJlcHJpbnQtZWRpdGlvbj5JbiBGaWxl
+PC9yZXByaW50LWVkaXRpb24+PGtleXdvcmRzPjxrZXl3b3JkPnNlYWxzPC9rZXl3b3JkPjwva2V5
+d29yZHM+PGRhdGVzPjx5ZWFyPjIwMTE8L3llYXI+PHB1Yi1kYXRlcz48ZGF0ZT4yMDExPC9kYXRl
+PjwvcHViLWRhdGVzPjwvZGF0ZXM+PGxhYmVsPjY2NzwvbGFiZWw+PHVybHM+PC91cmxzPjwvcmVj
+b3JkPjwvQ2l0ZT48Q2l0ZT48QXV0aG9yPlBlZGVyc2VuPC9BdXRob3I+PFllYXI+MjAxNzwvWWVh
+cj48UmVjTnVtPjg4NzwvUmVjTnVtPjxyZWNvcmQ+PHJlYy1udW1iZXI+ODg3PC9yZWMtbnVtYmVy
+Pjxmb3JlaWduLWtleXM+PGtleSBhcHA9IkVOIiBkYi1pZD0iMnB2NXByeHI2eHoyYTRlYTUwaDVk
+d3cwZXd2eDB0dGR0ZHNhIiB0aW1lc3RhbXA9IjE1MTYyODQ0MDkiPjg4Nzwva2V5PjwvZm9yZWln
+bi1rZXlzPjxyZWYtdHlwZSBuYW1lPSJKb3VybmFsIEFydGljbGUiPjE3PC9yZWYtdHlwZT48Y29u
+dHJpYnV0b3JzPjxhdXRob3JzPjxhdXRob3I+UGVkZXJzZW4sIEVyaWMgSi48L2F1dGhvcj48YXV0
+aG9yPlRob21wc29uLCBQYXRyaWNrIEwuPC9hdXRob3I+PGF1dGhvcj5CYWxsLCBSLiBBYXJvbjwv
+YXV0aG9yPjxhdXRob3I+Rm9ydGluLCBNYXJpZS1Kb3PDqWU8L2F1dGhvcj48YXV0aG9yPkdvdWhp
+ZXIsIFRhcmlrIEMuPC9hdXRob3I+PGF1dGhvcj5MaW5rLCBIZWlrZTwvYXV0aG9yPjxhdXRob3I+
+TW9yaXR6LCBDaGFybG90dGU8L2F1dGhvcj48YXV0aG9yPk5lbnplbiwgSGVkdmlnPC9hdXRob3I+
+PGF1dGhvcj5TdGFubGV5LCBSeWFuIFIuIEUuPC9hdXRob3I+PGF1dGhvcj5UYXJhbnUsIFpvZmlh
+IEUuPC9hdXRob3I+PGF1dGhvcj5Hb256YWxleiwgQW5kcmV3PC9hdXRob3I+PGF1dGhvcj5HdWlj
+aGFyZCwgRnLDqWTDqXJpYzwvYXV0aG9yPjxhdXRob3I+UGVwaW4sIFBpZXJyZTwvYXV0aG9yPjwv
+YXV0aG9ycz48L2NvbnRyaWJ1dG9ycz48dGl0bGVzPjx0aXRsZT5TaWduYXR1cmVzIG9mIHRoZSBj
+b2xsYXBzZSBhbmQgaW5jaXBpZW50IHJlY292ZXJ5IG9mIGFuIG92ZXJleHBsb2l0ZWQgbWFyaW5l
+IGVjb3N5c3RlbTwvdGl0bGU+PHNlY29uZGFyeS10aXRsZT5Sb3lhbCBTb2NpZXR5IE9wZW4gU2Np
+ZW5jZTwvc2Vjb25kYXJ5LXRpdGxlPjwvdGl0bGVzPjxwZXJpb2RpY2FsPjxmdWxsLXRpdGxlPlJv
+eWFsIFNvY2lldHkgT3BlbiBTY2llbmNlPC9mdWxsLXRpdGxlPjwvcGVyaW9kaWNhbD48dm9sdW1l
+PjQ8L3ZvbHVtZT48bnVtYmVyPjc8L251bWJlcj48ZGF0ZXM+PHllYXI+MjAxNzwveWVhcj48L2Rh
+dGVzPjx1cmxzPjxyZWxhdGVkLXVybHM+PHVybD5odHRwOi8vcnNvcy5yb3lhbHNvY2lldHlwdWJs
+aXNoaW5nLm9yZy9jb250ZW50L3JveW9wZW5zY2kvNC83LzE3MDIxNS5mdWxsLnBkZjwvdXJsPjwv
+cmVsYXRlZC11cmxzPjwvdXJscz48ZWxlY3Ryb25pYy1yZXNvdXJjZS1udW0+MTAuMTA5OC9yc29z
+LjE3MDIxNTwvZWxlY3Ryb25pYy1yZXNvdXJjZS1udW0+PC9yZWNvcmQ+PC9DaXRlPjwvRW5kTm90
+ZT5=
 </w:fldData>
         </w:fldChar>
       </w:r>
@@ -1671,106 +1439,130 @@
           <w:fldData xml:space="preserve">PEVuZE5vdGU+PENpdGU+PEF1dGhvcj5IdXRjaGluZ3M8L0F1dGhvcj48WWVhcj4xOTk0PC9ZZWFy
 PjxSZWNOdW0+MTE0PC9SZWNOdW0+PERpc3BsYXlUZXh0PihIdXRjaGluZ3MgJmFtcDsgTXllcnMg
 MTk5NCwgR29tZXMgZXQgYWwuIDE5OTUsIExpbGx5IGV0IGFsLiAyMDAwLCBSaWNlIDIwMDIsIEtv
-ZW4tQWxvbnNvIGV0IGFsLiAyMDEwLCBIYW1taWxsIGV0IGFsLiAyMDExKTwvRGlzcGxheVRleHQ+
-PHJlY29yZD48cmVjLW51bWJlcj4xMTQ8L3JlYy1udW1iZXI+PGZvcmVpZ24ta2V5cz48a2V5IGFw
+ZW4tQWxvbnNvIGV0IGFsLiAyMDEwLCBIYW1taWxsIGV0IGFsLiAyMDExLCBQZWRlcnNlbiBldCBh
+bC4gMjAxNyk8L0Rpc3BsYXlUZXh0PjxyZWNvcmQ+PHJlYy1udW1iZXI+MTE0PC9yZWMtbnVtYmVy
+Pjxmb3JlaWduLWtleXM+PGtleSBhcHA9IkVOIiBkYi1pZD0iMnB2NXByeHI2eHoyYTRlYTUwaDVk
+d3cwZXd2eDB0dGR0ZHNhIiB0aW1lc3RhbXA9IjE0NDk3MTcxNDgiPjExNDwva2V5PjwvZm9yZWln
+bi1rZXlzPjxyZWYtdHlwZSBuYW1lPSJKb3VybmFsIEFydGljbGUiPjE3PC9yZWYtdHlwZT48Y29u
+dHJpYnV0b3JzPjxhdXRob3JzPjxhdXRob3I+SHV0Y2hpbmdzLCBKZWZmcmV5IEEuPC9hdXRob3I+
+PGF1dGhvcj5NeWVycywgUmFuc29tIEEuPC9hdXRob3I+PC9hdXRob3JzPjwvY29udHJpYnV0b3Jz
+Pjx0aXRsZXM+PHRpdGxlPjxzdHlsZSBmYWNlPSJub3JtYWwiIGZvbnQ9ImRlZmF1bHQiIHNpemU9
+IjEwMCUiPldoYXQgY2FuIGJlIGxlYXJuZWQgZnJvbSB0aGUgY29sbGFwc2Ugb2YgYSByZW5ld2Fi
+bGUgcmVzb3VyY2U/IEF0bGFudGljIGNvZCwgPC9zdHlsZT48c3R5bGUgZmFjZT0iaXRhbGljIiBm
+b250PSJkZWZhdWx0IiBzaXplPSIxMDAlIj5HYWR1cyBtb3JodWE8L3N0eWxlPjxzdHlsZSBmYWNl
+PSJub3JtYWwiIGZvbnQ9ImRlZmF1bHQiIHNpemU9IjEwMCUiPiwgb2YgTmV3Zm91bmRsYW5kIGFu
+ZCBMYWJyYWRvcjwvc3R5bGU+PC90aXRsZT48c2Vjb25kYXJ5LXRpdGxlPkNhbmFkaWFuIEpvdXJu
+YWwgb2YgRmlzaGVyaWVzIGFuZCBBcXVhdGljIFNjaWVuY2VzPC9zZWNvbmRhcnktdGl0bGU+PC90
+aXRsZXM+PHBlcmlvZGljYWw+PGZ1bGwtdGl0bGU+Q2FuYWRpYW4gSm91cm5hbCBvZiBGaXNoZXJp
+ZXMgYW5kIEFxdWF0aWMgU2NpZW5jZXM8L2Z1bGwtdGl0bGU+PC9wZXJpb2RpY2FsPjxwYWdlcz4y
+MTI2LTIxNDY8L3BhZ2VzPjx2b2x1bWU+NTE8L3ZvbHVtZT48cmVwcmludC1lZGl0aW9uPk5vdCBp
+biBGaWxlPC9yZXByaW50LWVkaXRpb24+PGRhdGVzPjx5ZWFyPjE5OTQ8L3llYXI+PHB1Yi1kYXRl
+cz48ZGF0ZT4xOTk0PC9kYXRlPjwvcHViLWRhdGVzPjwvZGF0ZXM+PGxhYmVsPjEyMjwvbGFiZWw+
+PHVybHM+PC91cmxzPjwvcmVjb3JkPjwvQ2l0ZT48Q2l0ZT48QXV0aG9yPkdvbWVzPC9BdXRob3I+
+PFllYXI+MTk5NTwvWWVhcj48UmVjTnVtPjExMjwvUmVjTnVtPjxyZWNvcmQ+PHJlYy1udW1iZXI+
+MTEyPC9yZWMtbnVtYmVyPjxmb3JlaWduLWtleXM+PGtleSBhcHA9IkVOIiBkYi1pZD0iMnB2NXBy
+eHI2eHoyYTRlYTUwaDVkd3cwZXd2eDB0dGR0ZHNhIiB0aW1lc3RhbXA9IjE0NDk3MTcxNDgiPjEx
+Mjwva2V5PjwvZm9yZWlnbi1rZXlzPjxyZWYtdHlwZSBuYW1lPSJKb3VybmFsIEFydGljbGUiPjE3
+PC9yZWYtdHlwZT48Y29udHJpYnV0b3JzPjxhdXRob3JzPjxhdXRob3I+R29tZXMsIE1hbnVlbCBk
+byBDYXJtbzwvYXV0aG9yPjxhdXRob3I+SGFlZHJpY2gsIFJpY2hhcmQgTC48L2F1dGhvcj48YXV0
+aG9yPlZpbGxhZ2FyY2lhLCBNLkd1YWRhbHVwZTwvYXV0aG9yPjwvYXV0aG9ycz48L2NvbnRyaWJ1
+dG9ycz48dGl0bGVzPjx0aXRsZT5TcGF0aWFsIGFuZCB0ZW1wb3JhbCBjaGFuZ2VzIGluIHRoZSBn
+cm91bmRmaXNoIGFzc2VtYmxhZ2VzIG9uIHRoZSBub3J0aC1lYXN0IE5ld2ZvdW5kbGFuZC9MYWJy
+YWRvciBTaGVsZiwgbm9ydGgtd2VzdCBBdGxhbnRpYywgMTk3OC0xOTkxPC90aXRsZT48c2Vjb25k
+YXJ5LXRpdGxlPkZpc2hlcmllcyBPY2Vhbm9ncmFwaHk8L3NlY29uZGFyeS10aXRsZT48L3RpdGxl
+cz48cGVyaW9kaWNhbD48ZnVsbC10aXRsZT5GaXNoZXJpZXMgT2NlYW5vZ3JhcGh5PC9mdWxsLXRp
+dGxlPjwvcGVyaW9kaWNhbD48cGFnZXM+ODUtMTAxPC9wYWdlcz48dm9sdW1lPjQ8L3ZvbHVtZT48
+bnVtYmVyPjI8L251bWJlcj48cmVwcmludC1lZGl0aW9uPkluIEZpbGU8L3JlcHJpbnQtZWRpdGlv
+bj48ZGF0ZXM+PHllYXI+MTk5NTwveWVhcj48cHViLWRhdGVzPjxkYXRlPjE5OTU8L2RhdGU+PC9w
+dWItZGF0ZXM+PC9kYXRlcz48bGFiZWw+MTE5PC9sYWJlbD48dXJscz48L3VybHM+PC9yZWNvcmQ+
+PC9DaXRlPjxDaXRlPjxBdXRob3I+TGlsbHk8L0F1dGhvcj48WWVhcj4yMDAwPC9ZZWFyPjxSZWNO
+dW0+MTA1PC9SZWNOdW0+PHJlY29yZD48cmVjLW51bWJlcj4xMDU8L3JlYy1udW1iZXI+PGZvcmVp
+Z24ta2V5cz48a2V5IGFwcD0iRU4iIGRiLWlkPSIycHY1cHJ4cjZ4ejJhNGVhNTBoNWR3dzBld3Z4
+MHR0ZHRkc2EiIHRpbWVzdGFtcD0iMTQ0OTcxNzE0OCI+MTA1PC9rZXk+PC9mb3JlaWduLWtleXM+
+PHJlZi10eXBlIG5hbWU9IkpvdXJuYWwgQXJ0aWNsZSI+MTc8L3JlZi10eXBlPjxjb250cmlidXRv
+cnM+PGF1dGhvcnM+PGF1dGhvcj5MaWxseSwgR2VvcmdlIFIuPC9hdXRob3I+PGF1dGhvcj5QYXJz
+b25zLCBELkcuPC9hdXRob3I+PGF1dGhvcj5LdWxrYSwgRC5XLjwvYXV0aG9yPjwvYXV0aG9ycz48
+L2NvbnRyaWJ1dG9ycz48dGl0bGVzPjx0aXRsZT5XYXMgdGhlIGluY3JlYXNlIGluIHNocmltcCBi
+aW9tYXNzIG9uIHRoZSBub3J0aGVhc3QgTmV3Zm91bmRsYW5kIHNoZWxmIGEgY29uc2VxdWVuY2Ug
+b2YgYSByZWxlYXNlIGluIHByZWRhdGlvbiBwcmVzc3VyZSBmcm9tIGNvZD88L3RpdGxlPjxzZWNv
+bmRhcnktdGl0bGU+Sm91cm5hbCBvZiBOb3J0aHdlc3QgQXRsYW50aWMgRmlzaGVyeSBTY2llbmNl
+PC9zZWNvbmRhcnktdGl0bGU+PC90aXRsZXM+PHBlcmlvZGljYWw+PGZ1bGwtdGl0bGU+Sm91cm5h
+bCBvZiBOb3J0aHdlc3QgQXRsYW50aWMgRmlzaGVyeSBTY2llbmNlPC9mdWxsLXRpdGxlPjwvcGVy
+aW9kaWNhbD48cGFnZXM+NDUtNjE8L3BhZ2VzPjx2b2x1bWU+Mjc8L3ZvbHVtZT48cmVwcmludC1l
+ZGl0aW9uPk5vdCBpbiBGaWxlPC9yZXByaW50LWVkaXRpb24+PGRhdGVzPjx5ZWFyPjIwMDA8L3ll
+YXI+PHB1Yi1kYXRlcz48ZGF0ZT4yMDAwPC9kYXRlPjwvcHViLWRhdGVzPjwvZGF0ZXM+PGxhYmVs
+PjExMjwvbGFiZWw+PHVybHM+PC91cmxzPjwvcmVjb3JkPjwvQ2l0ZT48Q2l0ZT48QXV0aG9yPlJp
+Y2U8L0F1dGhvcj48WWVhcj4yMDAyPC9ZZWFyPjxSZWNOdW0+Njc8L1JlY051bT48cmVjb3JkPjxy
+ZWMtbnVtYmVyPjY3PC9yZWMtbnVtYmVyPjxmb3JlaWduLWtleXM+PGtleSBhcHA9IkVOIiBkYi1p
+ZD0iMnB2NXByeHI2eHoyYTRlYTUwaDVkd3cwZXd2eDB0dGR0ZHNhIiB0aW1lc3RhbXA9IjE0NDk3
+MTcxNDgiPjY3PC9rZXk+PC9mb3JlaWduLWtleXM+PHJlZi10eXBlIG5hbWU9IkJvb2sgU2VjdGlv
+biI+NTwvcmVmLXR5cGU+PGNvbnRyaWJ1dG9ycz48YXV0aG9ycz48YXV0aG9yPlJpY2UsIEpha2U8
+L2F1dGhvcj48L2F1dGhvcnM+PHNlY29uZGFyeS1hdXRob3JzPjxhdXRob3I+U2hlcm1hbiwgSy48
+L2F1dGhvcj48YXV0aG9yPlNram9sZGFsLCBILlIuPC9hdXRob3I+PC9zZWNvbmRhcnktYXV0aG9y
+cz48L2NvbnRyaWJ1dG9ycz48dGl0bGVzPjx0aXRsZT5DaGFuZ2VzIHRvIHRoZSBsYXJnZSBtYXJp
+bmUgZWNvc3lzdGVtIG9mIHRoZSBOZXdmb3VuZGxhbmQtTGFicmFkb3Igc2hlbGY8L3RpdGxlPjxz
+ZWNvbmRhcnktdGl0bGU+TGFyZ2UgbWFyaW5lIGVjb3N5c3RlbXMgb2YgdGhlIE5vcnRoIEF0bGFu
+dGljPC9zZWNvbmRhcnktdGl0bGU+PC90aXRsZXM+PHBhZ2VzPjUxLTEwMzwvcGFnZXM+PHNlY3Rp
+b24+Mzwvc2VjdGlvbj48cmVwcmludC1lZGl0aW9uPk5vdCBpbiBGaWxlPC9yZXByaW50LWVkaXRp
+b24+PGtleXdvcmRzPjxrZXl3b3JkPmVjb3N5c3RlbTwva2V5d29yZD48L2tleXdvcmRzPjxkYXRl
+cz48eWVhcj4yMDAyPC95ZWFyPjxwdWItZGF0ZXM+PGRhdGU+MjAwMjwvZGF0ZT48L3B1Yi1kYXRl
+cz48L2RhdGVzPjxwdWJsaXNoZXI+RWxzZXZpZXIgU2NpZW5jZSBCLlYuPC9wdWJsaXNoZXI+PGxh
+YmVsPjcyPC9sYWJlbD48dXJscz48L3VybHM+PC9yZWNvcmQ+PC9DaXRlPjxDaXRlPjxBdXRob3I+
+S29lbi1BbG9uc288L0F1dGhvcj48WWVhcj4yMDEwPC9ZZWFyPjxSZWNOdW0+NzU1PC9SZWNOdW0+
+PHJlY29yZD48cmVjLW51bWJlcj43NTU8L3JlYy1udW1iZXI+PGZvcmVpZ24ta2V5cz48a2V5IGFw
 cD0iRU4iIGRiLWlkPSIycHY1cHJ4cjZ4ejJhNGVhNTBoNWR3dzBld3Z4MHR0ZHRkc2EiIHRpbWVz
-dGFtcD0iMTQ0OTcxNzE0OCI+MTE0PC9rZXk+PC9mb3JlaWduLWtleXM+PHJlZi10eXBlIG5hbWU9
-IkpvdXJuYWwgQXJ0aWNsZSI+MTc8L3JlZi10eXBlPjxjb250cmlidXRvcnM+PGF1dGhvcnM+PGF1
-dGhvcj5IdXRjaGluZ3MsIEplZmZyZXkgQS48L2F1dGhvcj48YXV0aG9yPk15ZXJzLCBSYW5zb20g
-QS48L2F1dGhvcj48L2F1dGhvcnM+PC9jb250cmlidXRvcnM+PHRpdGxlcz48dGl0bGU+PHN0eWxl
-IGZhY2U9Im5vcm1hbCIgZm9udD0iZGVmYXVsdCIgc2l6ZT0iMTAwJSI+V2hhdCBjYW4gYmUgbGVh
-cm5lZCBmcm9tIHRoZSBjb2xsYXBzZSBvZiBhIHJlbmV3YWJsZSByZXNvdXJjZT8gQXRsYW50aWMg
-Y29kLCA8L3N0eWxlPjxzdHlsZSBmYWNlPSJpdGFsaWMiIGZvbnQ9ImRlZmF1bHQiIHNpemU9IjEw
-MCUiPkdhZHVzIG1vcmh1YTwvc3R5bGU+PHN0eWxlIGZhY2U9Im5vcm1hbCIgZm9udD0iZGVmYXVs
-dCIgc2l6ZT0iMTAwJSI+LCBvZiBOZXdmb3VuZGxhbmQgYW5kIExhYnJhZG9yPC9zdHlsZT48L3Rp
-dGxlPjxzZWNvbmRhcnktdGl0bGU+Q2FuYWRpYW4gSm91cm5hbCBvZiBGaXNoZXJpZXMgYW5kIEFx
-dWF0aWMgU2NpZW5jZXM8L3NlY29uZGFyeS10aXRsZT48L3RpdGxlcz48cGVyaW9kaWNhbD48ZnVs
-bC10aXRsZT5DYW5hZGlhbiBKb3VybmFsIG9mIEZpc2hlcmllcyBhbmQgQXF1YXRpYyBTY2llbmNl
-czwvZnVsbC10aXRsZT48L3BlcmlvZGljYWw+PHBhZ2VzPjIxMjYtMjE0NjwvcGFnZXM+PHZvbHVt
-ZT41MTwvdm9sdW1lPjxyZXByaW50LWVkaXRpb24+Tm90IGluIEZpbGU8L3JlcHJpbnQtZWRpdGlv
-bj48ZGF0ZXM+PHllYXI+MTk5NDwveWVhcj48cHViLWRhdGVzPjxkYXRlPjE5OTQ8L2RhdGU+PC9w
-dWItZGF0ZXM+PC9kYXRlcz48bGFiZWw+MTIyPC9sYWJlbD48dXJscz48L3VybHM+PC9yZWNvcmQ+
-PC9DaXRlPjxDaXRlPjxBdXRob3I+R29tZXM8L0F1dGhvcj48WWVhcj4xOTk1PC9ZZWFyPjxSZWNO
-dW0+MTEyPC9SZWNOdW0+PHJlY29yZD48cmVjLW51bWJlcj4xMTI8L3JlYy1udW1iZXI+PGZvcmVp
-Z24ta2V5cz48a2V5IGFwcD0iRU4iIGRiLWlkPSIycHY1cHJ4cjZ4ejJhNGVhNTBoNWR3dzBld3Z4
-MHR0ZHRkc2EiIHRpbWVzdGFtcD0iMTQ0OTcxNzE0OCI+MTEyPC9rZXk+PC9mb3JlaWduLWtleXM+
-PHJlZi10eXBlIG5hbWU9IkpvdXJuYWwgQXJ0aWNsZSI+MTc8L3JlZi10eXBlPjxjb250cmlidXRv
-cnM+PGF1dGhvcnM+PGF1dGhvcj5Hb21lcywgTWFudWVsIGRvIENhcm1vPC9hdXRob3I+PGF1dGhv
-cj5IYWVkcmljaCwgUmljaGFyZCBMLjwvYXV0aG9yPjxhdXRob3I+VmlsbGFnYXJjaWEsIE0uR3Vh
-ZGFsdXBlPC9hdXRob3I+PC9hdXRob3JzPjwvY29udHJpYnV0b3JzPjx0aXRsZXM+PHRpdGxlPlNw
-YXRpYWwgYW5kIHRlbXBvcmFsIGNoYW5nZXMgaW4gdGhlIGdyb3VuZGZpc2ggYXNzZW1ibGFnZXMg
-b24gdGhlIG5vcnRoLWVhc3QgTmV3Zm91bmRsYW5kL0xhYnJhZG9yIFNoZWxmLCBub3J0aC13ZXN0
-IEF0bGFudGljLCAxOTc4LTE5OTE8L3RpdGxlPjxzZWNvbmRhcnktdGl0bGU+RmlzaGVyaWVzIE9j
-ZWFub2dyYXBoeTwvc2Vjb25kYXJ5LXRpdGxlPjwvdGl0bGVzPjxwZXJpb2RpY2FsPjxmdWxsLXRp
-dGxlPkZpc2hlcmllcyBPY2Vhbm9ncmFwaHk8L2Z1bGwtdGl0bGU+PC9wZXJpb2RpY2FsPjxwYWdl
-cz44NS0xMDE8L3BhZ2VzPjx2b2x1bWU+NDwvdm9sdW1lPjxudW1iZXI+MjwvbnVtYmVyPjxyZXBy
-aW50LWVkaXRpb24+SW4gRmlsZTwvcmVwcmludC1lZGl0aW9uPjxkYXRlcz48eWVhcj4xOTk1PC95
-ZWFyPjxwdWItZGF0ZXM+PGRhdGU+MTk5NTwvZGF0ZT48L3B1Yi1kYXRlcz48L2RhdGVzPjxsYWJl
-bD4xMTk8L2xhYmVsPjx1cmxzPjwvdXJscz48L3JlY29yZD48L0NpdGU+PENpdGU+PEF1dGhvcj5M
-aWxseTwvQXV0aG9yPjxZZWFyPjIwMDA8L1llYXI+PFJlY051bT4xMDU8L1JlY051bT48cmVjb3Jk
-PjxyZWMtbnVtYmVyPjEwNTwvcmVjLW51bWJlcj48Zm9yZWlnbi1rZXlzPjxrZXkgYXBwPSJFTiIg
-ZGItaWQ9IjJwdjVwcnhyNnh6MmE0ZWE1MGg1ZHd3MGV3dngwdHRkdGRzYSIgdGltZXN0YW1wPSIx
-NDQ5NzE3MTQ4Ij4xMDU8L2tleT48L2ZvcmVpZ24ta2V5cz48cmVmLXR5cGUgbmFtZT0iSm91cm5h
-bCBBcnRpY2xlIj4xNzwvcmVmLXR5cGU+PGNvbnRyaWJ1dG9ycz48YXV0aG9ycz48YXV0aG9yPkxp
-bGx5LCBHZW9yZ2UgUi48L2F1dGhvcj48YXV0aG9yPlBhcnNvbnMsIEQuRy48L2F1dGhvcj48YXV0
-aG9yPkt1bGthLCBELlcuPC9hdXRob3I+PC9hdXRob3JzPjwvY29udHJpYnV0b3JzPjx0aXRsZXM+
-PHRpdGxlPldhcyB0aGUgaW5jcmVhc2UgaW4gc2hyaW1wIGJpb21hc3Mgb24gdGhlIG5vcnRoZWFz
-dCBOZXdmb3VuZGxhbmQgc2hlbGYgYSBjb25zZXF1ZW5jZSBvZiBhIHJlbGVhc2UgaW4gcHJlZGF0
-aW9uIHByZXNzdXJlIGZyb20gY29kPzwvdGl0bGU+PHNlY29uZGFyeS10aXRsZT5Kb3VybmFsIG9m
-IE5vcnRod2VzdCBBdGxhbnRpYyBGaXNoZXJ5IFNjaWVuY2U8L3NlY29uZGFyeS10aXRsZT48L3Rp
-dGxlcz48cGVyaW9kaWNhbD48ZnVsbC10aXRsZT5Kb3VybmFsIG9mIE5vcnRod2VzdCBBdGxhbnRp
-YyBGaXNoZXJ5IFNjaWVuY2U8L2Z1bGwtdGl0bGU+PC9wZXJpb2RpY2FsPjxwYWdlcz40NS02MTwv
-cGFnZXM+PHZvbHVtZT4yNzwvdm9sdW1lPjxyZXByaW50LWVkaXRpb24+Tm90IGluIEZpbGU8L3Jl
-cHJpbnQtZWRpdGlvbj48ZGF0ZXM+PHllYXI+MjAwMDwveWVhcj48cHViLWRhdGVzPjxkYXRlPjIw
-MDA8L2RhdGU+PC9wdWItZGF0ZXM+PC9kYXRlcz48bGFiZWw+MTEyPC9sYWJlbD48dXJscz48L3Vy
-bHM+PC9yZWNvcmQ+PC9DaXRlPjxDaXRlPjxBdXRob3I+UmljZTwvQXV0aG9yPjxZZWFyPjIwMDI8
-L1llYXI+PFJlY051bT42NzwvUmVjTnVtPjxyZWNvcmQ+PHJlYy1udW1iZXI+Njc8L3JlYy1udW1i
-ZXI+PGZvcmVpZ24ta2V5cz48a2V5IGFwcD0iRU4iIGRiLWlkPSIycHY1cHJ4cjZ4ejJhNGVhNTBo
-NWR3dzBld3Z4MHR0ZHRkc2EiIHRpbWVzdGFtcD0iMTQ0OTcxNzE0OCI+Njc8L2tleT48L2ZvcmVp
-Z24ta2V5cz48cmVmLXR5cGUgbmFtZT0iQm9vayBTZWN0aW9uIj41PC9yZWYtdHlwZT48Y29udHJp
-YnV0b3JzPjxhdXRob3JzPjxhdXRob3I+UmljZSwgSmFrZTwvYXV0aG9yPjwvYXV0aG9ycz48c2Vj
-b25kYXJ5LWF1dGhvcnM+PGF1dGhvcj5TaGVybWFuLCBLLjwvYXV0aG9yPjxhdXRob3I+U2tqb2xk
-YWwsIEguUi48L2F1dGhvcj48L3NlY29uZGFyeS1hdXRob3JzPjwvY29udHJpYnV0b3JzPjx0aXRs
-ZXM+PHRpdGxlPkNoYW5nZXMgdG8gdGhlIGxhcmdlIG1hcmluZSBlY29zeXN0ZW0gb2YgdGhlIE5l
-d2ZvdW5kbGFuZC1MYWJyYWRvciBzaGVsZjwvdGl0bGU+PHNlY29uZGFyeS10aXRsZT5MYXJnZSBt
-YXJpbmUgZWNvc3lzdGVtcyBvZiB0aGUgTm9ydGggQXRsYW50aWM8L3NlY29uZGFyeS10aXRsZT48
-L3RpdGxlcz48cGFnZXM+NTEtMTAzPC9wYWdlcz48c2VjdGlvbj4zPC9zZWN0aW9uPjxyZXByaW50
-LWVkaXRpb24+Tm90IGluIEZpbGU8L3JlcHJpbnQtZWRpdGlvbj48a2V5d29yZHM+PGtleXdvcmQ+
-ZWNvc3lzdGVtPC9rZXl3b3JkPjwva2V5d29yZHM+PGRhdGVzPjx5ZWFyPjIwMDI8L3llYXI+PHB1
-Yi1kYXRlcz48ZGF0ZT4yMDAyPC9kYXRlPjwvcHViLWRhdGVzPjwvZGF0ZXM+PHB1Ymxpc2hlcj5F
-bHNldmllciBTY2llbmNlIEIuVi48L3B1Ymxpc2hlcj48bGFiZWw+NzI8L2xhYmVsPjx1cmxzPjwv
-dXJscz48L3JlY29yZD48L0NpdGU+PENpdGU+PEF1dGhvcj5Lb2VuLUFsb25zbzwvQXV0aG9yPjxZ
-ZWFyPjIwMTA8L1llYXI+PFJlY051bT43NTU8L1JlY051bT48cmVjb3JkPjxyZWMtbnVtYmVyPjc1
-NTwvcmVjLW51bWJlcj48Zm9yZWlnbi1rZXlzPjxrZXkgYXBwPSJFTiIgZGItaWQ9IjJwdjVwcnhy
-Nnh6MmE0ZWE1MGg1ZHd3MGV3dngwdHRkdGRzYSIgdGltZXN0YW1wPSIxNDQ5NzE3MTkyIj43NTU8
-L2tleT48L2ZvcmVpZ24ta2V5cz48cmVmLXR5cGUgbmFtZT0iUmVwb3J0Ij4yNzwvcmVmLXR5cGU+
-PGNvbnRyaWJ1dG9ycz48YXV0aG9ycz48YXV0aG9yPktvZW4tQWxvbnNvLCBNYXJpYW5vPC9hdXRo
-b3I+PGF1dGhvcj5QZXBpbiwgUGllcnJlPC9hdXRob3I+PGF1dGhvcj5Nb3dicmF5LCBGcmFuPC9h
-dXRob3I+PC9hdXRob3JzPjwvY29udHJpYnV0b3JzPjx0aXRsZXM+PHRpdGxlPkV4cGxvcmluZyB0
-aGUgcm9sZSBvZiBlbnZpcm9ubWVudGFsIGFuZCBhbnRocm9wb2dlbmljIGRyaXZlcnMgaW4gdGhl
-IHRyYWplY3RvcmllcyBvZiBjb3JlIGZpc2ggc3BlY2llcyBvZiB0aGUgTmV3Zm91bmRsYW5kLUxh
-YnJhZG9yIG1hcmluZSBjb21tdW5pdHk8L3RpdGxlPjwvdGl0bGVzPjxwYWdlcz4xLTE2PC9wYWdl
-cz48a2V5d29yZHM+PGtleXdvcmQ+Y29tbXVuaXR5PC9rZXl3b3JkPjxrZXl3b3JkPkNPTU1VTklU
-SUVTPC9rZXl3b3JkPjwva2V5d29yZHM+PGRhdGVzPjx5ZWFyPjIwMTA8L3llYXI+PHB1Yi1kYXRl
-cz48ZGF0ZT4yMDEwPC9kYXRlPjwvcHViLWRhdGVzPjwvZGF0ZXM+PGlzYm4+MTAvMzc8L2lzYm4+
-PGxhYmVsPjc3OTwvbGFiZWw+PHVybHM+PC91cmxzPjwvcmVjb3JkPjwvQ2l0ZT48Q2l0ZT48QXV0
-aG9yPkhhbW1pbGw8L0F1dGhvcj48WWVhcj4yMDExPC9ZZWFyPjxSZWNOdW0+NjQ1PC9SZWNOdW0+
-PHJlY29yZD48cmVjLW51bWJlcj42NDU8L3JlYy1udW1iZXI+PGZvcmVpZ24ta2V5cz48a2V5IGFw
-cD0iRU4iIGRiLWlkPSIycHY1cHJ4cjZ4ejJhNGVhNTBoNWR3dzBld3Z4MHR0ZHRkc2EiIHRpbWVz
-dGFtcD0iMTQ0OTcxNzE5MiI+NjQ1PC9rZXk+PC9mb3JlaWduLWtleXM+PHJlZi10eXBlIG5hbWU9
-IkpvdXJuYWwgQXJ0aWNsZSI+MTc8L3JlZi10eXBlPjxjb250cmlidXRvcnM+PGF1dGhvcnM+PGF1
-dGhvcj5IYW1taWxsLCBNLk8uPC9hdXRob3I+PGF1dGhvcj5TdGVuc29uLCBHYXJyeSBCLjwvYXV0
-aG9yPjxhdXRob3I+RG9uaW9sLVZhbGNyb3plLCBULjwvYXV0aG9yPjxhdXRob3I+TW9zbmllciwg
-QTwvYXV0aG9yPjwvYXV0aG9ycz48L2NvbnRyaWJ1dG9ycz48dGl0bGVzPjx0aXRsZT5Ob3J0aHdl
-c3QgQXRsYW50aWMgaGFycCBzZWFscyBwb3B1bGF0aW9uIHRyZW5kcywgMTk1Mi0yMDEyPC90aXRs
-ZT48c2Vjb25kYXJ5LXRpdGxlPkRGTyBDYW5hZGlhbiBTY2llbmNlIEFkdmlzb3J5IFNlY3JldGFy
-aWF0IFJlc2VhcmNoIERvY3VtZW50PC9zZWNvbmRhcnktdGl0bGU+PC90aXRsZXM+PHBlcmlvZGlj
-YWw+PGZ1bGwtdGl0bGU+REZPIENhbmFkaWFuIFNjaWVuY2UgQWR2aXNvcnkgU2VjcmV0YXJpYXQg
-UmVzZWFyY2ggRG9jdW1lbnQ8L2Z1bGwtdGl0bGU+PC9wZXJpb2RpY2FsPjx2b2x1bWU+MjAxMS8w
-OTk8L3ZvbHVtZT48cmVwcmludC1lZGl0aW9uPkluIEZpbGU8L3JlcHJpbnQtZWRpdGlvbj48a2V5
-d29yZHM+PGtleXdvcmQ+c2VhbHM8L2tleXdvcmQ+PC9rZXl3b3Jkcz48ZGF0ZXM+PHllYXI+MjAx
-MTwveWVhcj48cHViLWRhdGVzPjxkYXRlPjIwMTE8L2RhdGU+PC9wdWItZGF0ZXM+PC9kYXRlcz48
-bGFiZWw+NjY3PC9sYWJlbD48dXJscz48L3VybHM+PC9yZWNvcmQ+PC9DaXRlPjwvRW5kTm90ZT5=
+dGFtcD0iMTQ0OTcxNzE5MiI+NzU1PC9rZXk+PC9mb3JlaWduLWtleXM+PHJlZi10eXBlIG5hbWU9
+IlJlcG9ydCI+Mjc8L3JlZi10eXBlPjxjb250cmlidXRvcnM+PGF1dGhvcnM+PGF1dGhvcj5Lb2Vu
+LUFsb25zbywgTWFyaWFubzwvYXV0aG9yPjxhdXRob3I+UGVwaW4sIFBpZXJyZTwvYXV0aG9yPjxh
+dXRob3I+TW93YnJheSwgRnJhbjwvYXV0aG9yPjwvYXV0aG9ycz48L2NvbnRyaWJ1dG9ycz48dGl0
+bGVzPjx0aXRsZT5FeHBsb3JpbmcgdGhlIHJvbGUgb2YgZW52aXJvbm1lbnRhbCBhbmQgYW50aHJv
+cG9nZW5pYyBkcml2ZXJzIGluIHRoZSB0cmFqZWN0b3JpZXMgb2YgY29yZSBmaXNoIHNwZWNpZXMg
+b2YgdGhlIE5ld2ZvdW5kbGFuZC1MYWJyYWRvciBtYXJpbmUgY29tbXVuaXR5PC90aXRsZT48L3Rp
+dGxlcz48cGFnZXM+MS0xNjwvcGFnZXM+PGtleXdvcmRzPjxrZXl3b3JkPmNvbW11bml0eTwva2V5
+d29yZD48a2V5d29yZD5DT01NVU5JVElFUzwva2V5d29yZD48L2tleXdvcmRzPjxkYXRlcz48eWVh
+cj4yMDEwPC95ZWFyPjxwdWItZGF0ZXM+PGRhdGU+MjAxMDwvZGF0ZT48L3B1Yi1kYXRlcz48L2Rh
+dGVzPjxpc2JuPjEwLzM3PC9pc2JuPjxsYWJlbD43Nzk8L2xhYmVsPjx1cmxzPjwvdXJscz48L3Jl
+Y29yZD48L0NpdGU+PENpdGU+PEF1dGhvcj5IYW1taWxsPC9BdXRob3I+PFllYXI+MjAxMTwvWWVh
+cj48UmVjTnVtPjY0NTwvUmVjTnVtPjxyZWNvcmQ+PHJlYy1udW1iZXI+NjQ1PC9yZWMtbnVtYmVy
+Pjxmb3JlaWduLWtleXM+PGtleSBhcHA9IkVOIiBkYi1pZD0iMnB2NXByeHI2eHoyYTRlYTUwaDVk
+d3cwZXd2eDB0dGR0ZHNhIiB0aW1lc3RhbXA9IjE0NDk3MTcxOTIiPjY0NTwva2V5PjwvZm9yZWln
+bi1rZXlzPjxyZWYtdHlwZSBuYW1lPSJKb3VybmFsIEFydGljbGUiPjE3PC9yZWYtdHlwZT48Y29u
+dHJpYnV0b3JzPjxhdXRob3JzPjxhdXRob3I+SGFtbWlsbCwgTS5PLjwvYXV0aG9yPjxhdXRob3I+
+U3RlbnNvbiwgR2FycnkgQi48L2F1dGhvcj48YXV0aG9yPkRvbmlvbC1WYWxjcm96ZSwgVC48L2F1
+dGhvcj48YXV0aG9yPk1vc25pZXIsIEE8L2F1dGhvcj48L2F1dGhvcnM+PC9jb250cmlidXRvcnM+
+PHRpdGxlcz48dGl0bGU+Tm9ydGh3ZXN0IEF0bGFudGljIGhhcnAgc2VhbHMgcG9wdWxhdGlvbiB0
+cmVuZHMsIDE5NTItMjAxMjwvdGl0bGU+PHNlY29uZGFyeS10aXRsZT5ERk8gQ2FuYWRpYW4gU2Np
+ZW5jZSBBZHZpc29yeSBTZWNyZXRhcmlhdCBSZXNlYXJjaCBEb2N1bWVudDwvc2Vjb25kYXJ5LXRp
+dGxlPjwvdGl0bGVzPjxwZXJpb2RpY2FsPjxmdWxsLXRpdGxlPkRGTyBDYW5hZGlhbiBTY2llbmNl
+IEFkdmlzb3J5IFNlY3JldGFyaWF0IFJlc2VhcmNoIERvY3VtZW50PC9mdWxsLXRpdGxlPjwvcGVy
+aW9kaWNhbD48dm9sdW1lPjIwMTEvMDk5PC92b2x1bWU+PHJlcHJpbnQtZWRpdGlvbj5JbiBGaWxl
+PC9yZXByaW50LWVkaXRpb24+PGtleXdvcmRzPjxrZXl3b3JkPnNlYWxzPC9rZXl3b3JkPjwva2V5
+d29yZHM+PGRhdGVzPjx5ZWFyPjIwMTE8L3llYXI+PHB1Yi1kYXRlcz48ZGF0ZT4yMDExPC9kYXRl
+PjwvcHViLWRhdGVzPjwvZGF0ZXM+PGxhYmVsPjY2NzwvbGFiZWw+PHVybHM+PC91cmxzPjwvcmVj
+b3JkPjwvQ2l0ZT48Q2l0ZT48QXV0aG9yPlBlZGVyc2VuPC9BdXRob3I+PFllYXI+MjAxNzwvWWVh
+cj48UmVjTnVtPjg4NzwvUmVjTnVtPjxyZWNvcmQ+PHJlYy1udW1iZXI+ODg3PC9yZWMtbnVtYmVy
+Pjxmb3JlaWduLWtleXM+PGtleSBhcHA9IkVOIiBkYi1pZD0iMnB2NXByeHI2eHoyYTRlYTUwaDVk
+d3cwZXd2eDB0dGR0ZHNhIiB0aW1lc3RhbXA9IjE1MTYyODQ0MDkiPjg4Nzwva2V5PjwvZm9yZWln
+bi1rZXlzPjxyZWYtdHlwZSBuYW1lPSJKb3VybmFsIEFydGljbGUiPjE3PC9yZWYtdHlwZT48Y29u
+dHJpYnV0b3JzPjxhdXRob3JzPjxhdXRob3I+UGVkZXJzZW4sIEVyaWMgSi48L2F1dGhvcj48YXV0
+aG9yPlRob21wc29uLCBQYXRyaWNrIEwuPC9hdXRob3I+PGF1dGhvcj5CYWxsLCBSLiBBYXJvbjwv
+YXV0aG9yPjxhdXRob3I+Rm9ydGluLCBNYXJpZS1Kb3PDqWU8L2F1dGhvcj48YXV0aG9yPkdvdWhp
+ZXIsIFRhcmlrIEMuPC9hdXRob3I+PGF1dGhvcj5MaW5rLCBIZWlrZTwvYXV0aG9yPjxhdXRob3I+
+TW9yaXR6LCBDaGFybG90dGU8L2F1dGhvcj48YXV0aG9yPk5lbnplbiwgSGVkdmlnPC9hdXRob3I+
+PGF1dGhvcj5TdGFubGV5LCBSeWFuIFIuIEUuPC9hdXRob3I+PGF1dGhvcj5UYXJhbnUsIFpvZmlh
+IEUuPC9hdXRob3I+PGF1dGhvcj5Hb256YWxleiwgQW5kcmV3PC9hdXRob3I+PGF1dGhvcj5HdWlj
+aGFyZCwgRnLDqWTDqXJpYzwvYXV0aG9yPjxhdXRob3I+UGVwaW4sIFBpZXJyZTwvYXV0aG9yPjwv
+YXV0aG9ycz48L2NvbnRyaWJ1dG9ycz48dGl0bGVzPjx0aXRsZT5TaWduYXR1cmVzIG9mIHRoZSBj
+b2xsYXBzZSBhbmQgaW5jaXBpZW50IHJlY292ZXJ5IG9mIGFuIG92ZXJleHBsb2l0ZWQgbWFyaW5l
+IGVjb3N5c3RlbTwvdGl0bGU+PHNlY29uZGFyeS10aXRsZT5Sb3lhbCBTb2NpZXR5IE9wZW4gU2Np
+ZW5jZTwvc2Vjb25kYXJ5LXRpdGxlPjwvdGl0bGVzPjxwZXJpb2RpY2FsPjxmdWxsLXRpdGxlPlJv
+eWFsIFNvY2lldHkgT3BlbiBTY2llbmNlPC9mdWxsLXRpdGxlPjwvcGVyaW9kaWNhbD48dm9sdW1l
+PjQ8L3ZvbHVtZT48bnVtYmVyPjc8L251bWJlcj48ZGF0ZXM+PHllYXI+MjAxNzwveWVhcj48L2Rh
+dGVzPjx1cmxzPjxyZWxhdGVkLXVybHM+PHVybD5odHRwOi8vcnNvcy5yb3lhbHNvY2lldHlwdWJs
+aXNoaW5nLm9yZy9jb250ZW50L3JveW9wZW5zY2kvNC83LzE3MDIxNS5mdWxsLnBkZjwvdXJsPjwv
+cmVsYXRlZC11cmxzPjwvdXJscz48ZWxlY3Ryb25pYy1yZXNvdXJjZS1udW0+MTAuMTA5OC9yc29z
+LjE3MDIxNTwvZWxlY3Ryb25pYy1yZXNvdXJjZS1udW0+PC9yZWNvcmQ+PC9DaXRlPjwvRW5kTm90
+ZT5=
 </w:fldData>
         </w:fldChar>
       </w:r>
@@ -1787,7 +1579,7 @@
         <w:rPr>
           <w:noProof/>
         </w:rPr>
-        <w:t>(Hutchings &amp; Myers 1994, Gomes et al. 1995, Lilly et al. 2000, Rice 2002, Koen-Alonso et al. 2010, Hammill et al. 2011)</w:t>
+        <w:t>(Hutchings &amp; Myers 1994, Gomes et al. 1995, Lilly et al. 2000, Rice 2002, Koen-Alonso et al. 2010, Hammill et al. 2011, Pedersen et al. 2017)</w:t>
       </w:r>
       <w:r>
         <w:fldChar w:fldCharType="end"/>
@@ -1857,17 +1649,19 @@
 cmludC1lZGl0aW9uPk5vdCBpbiBGaWxlPC9yZXByaW50LWVkaXRpb24+PGRhdGVzPjx5ZWFyPjIw
 MDI8L3llYXI+PHB1Yi1kYXRlcz48ZGF0ZT4yMDAyPC9kYXRlPjwvcHViLWRhdGVzPjwvZGF0ZXM+
 PGxhYmVsPjE5ODwvbGFiZWw+PHVybHM+PC91cmxzPjwvcmVjb3JkPjwvQ2l0ZT48Q2l0ZT48QXV0
-aG9yPkRGTzwvQXV0aG9yPjxZZWFyPjIwMTA8L1llYXI+PFJlY051bT41ODQ8L1JlY051bT48cmVj
-b3JkPjxyZWMtbnVtYmVyPjU4NDwvcmVjLW51bWJlcj48Zm9yZWlnbi1rZXlzPjxrZXkgYXBwPSJF
+aG9yPkRGTzwvQXV0aG9yPjxZZWFyPjIwMTA8L1llYXI+PFJlY051bT44MzU8L1JlY051bT48cmVj
+b3JkPjxyZWMtbnVtYmVyPjgzNTwvcmVjLW51bWJlcj48Zm9yZWlnbi1rZXlzPjxrZXkgYXBwPSJF
 TiIgZGItaWQ9IjJwdjVwcnhyNnh6MmE0ZWE1MGg1ZHd3MGV3dngwdHRkdGRzYSIgdGltZXN0YW1w
-PSIxNDQ5NzE3MTkyIj41ODQ8L2tleT48L2ZvcmVpZ24ta2V5cz48cmVmLXR5cGUgbmFtZT0iUmVw
-b3J0Ij4yNzwvcmVmLXR5cGU+PGNvbnRyaWJ1dG9ycz48YXV0aG9ycz48YXV0aG9yPkRGTzwvYXV0
-aG9yPjwvYXV0aG9ycz48L2NvbnRyaWJ1dG9ycz48dGl0bGVzPjx0aXRsZT5Bc3Nlc3NtZW50IG9m
-IGNhcGVsaW4gaW4gU0EyK0Rpdi4gM0tMIGluIDIwMTA8L3RpdGxlPjwvdGl0bGVzPjxrZXl3b3Jk
-cz48a2V5d29yZD5DYXBlbGluPC9rZXl3b3JkPjwva2V5d29yZHM+PGRhdGVzPjx5ZWFyPjIwMTA8
-L3llYXI+PHB1Yi1kYXRlcz48ZGF0ZT4yMDEwPC9kYXRlPjwvcHViLWRhdGVzPjwvZGF0ZXM+PGlz
-Ym4+MjAxMC8wOTA8L2lzYm4+PGxhYmVsPjYwNjwvbGFiZWw+PHVybHM+PC91cmxzPjwvcmVjb3Jk
-PjwvQ2l0ZT48L0VuZE5vdGU+
+PSIxNDU2NTA1NjQzIj44MzU8L2tleT48L2ZvcmVpZ24ta2V5cz48cmVmLXR5cGUgbmFtZT0iSm91
+cm5hbCBBcnRpY2xlIj4xNzwvcmVmLXR5cGU+PGNvbnRyaWJ1dG9ycz48YXV0aG9ycz48YXV0aG9y
+PkRGTzwvYXV0aG9yPjwvYXV0aG9ycz48L2NvbnRyaWJ1dG9ycz48dGl0bGVzPjx0aXRsZT5Bc3Nl
+c3NtZW50IG9mIENhcGVsaW4gaW4gU0EgMiArIERpdi4gM0tMIGluIDIwMTA8L3RpdGxlPjxzZWNv
+bmRhcnktdGl0bGU+REZPIENhbmFkaWFuIFNjaWVuY2UgQWR2aXNvcnkgU2VjcmV0YXJpYXQgU2Np
+ZW5jZSBBZHZpc29yeSBSZXBvcnQ8L3NlY29uZGFyeS10aXRsZT48L3RpdGxlcz48cGVyaW9kaWNh
+bD48ZnVsbC10aXRsZT5ERk8gQ2FuYWRpYW4gU2NpZW5jZSBBZHZpc29yeSBTZWNyZXRhcmlhdCBT
+Y2llbmNlIEFkdmlzb3J5IFJlcG9ydDwvZnVsbC10aXRsZT48L3BlcmlvZGljYWw+PHZvbHVtZT4y
+MDEwLzA5MDwvdm9sdW1lPjxkYXRlcz48eWVhcj4yMDEwPC95ZWFyPjwvZGF0ZXM+PHVybHM+PC91
+cmxzPjwvcmVjb3JkPjwvQ2l0ZT48L0VuZE5vdGU+
 </w:fldData>
         </w:fldChar>
       </w:r>
@@ -1936,17 +1730,19 @@
 cmludC1lZGl0aW9uPk5vdCBpbiBGaWxlPC9yZXByaW50LWVkaXRpb24+PGRhdGVzPjx5ZWFyPjIw
 MDI8L3llYXI+PHB1Yi1kYXRlcz48ZGF0ZT4yMDAyPC9kYXRlPjwvcHViLWRhdGVzPjwvZGF0ZXM+
 PGxhYmVsPjE5ODwvbGFiZWw+PHVybHM+PC91cmxzPjwvcmVjb3JkPjwvQ2l0ZT48Q2l0ZT48QXV0
-aG9yPkRGTzwvQXV0aG9yPjxZZWFyPjIwMTA8L1llYXI+PFJlY051bT41ODQ8L1JlY051bT48cmVj
-b3JkPjxyZWMtbnVtYmVyPjU4NDwvcmVjLW51bWJlcj48Zm9yZWlnbi1rZXlzPjxrZXkgYXBwPSJF
+aG9yPkRGTzwvQXV0aG9yPjxZZWFyPjIwMTA8L1llYXI+PFJlY051bT44MzU8L1JlY051bT48cmVj
+b3JkPjxyZWMtbnVtYmVyPjgzNTwvcmVjLW51bWJlcj48Zm9yZWlnbi1rZXlzPjxrZXkgYXBwPSJF
 TiIgZGItaWQ9IjJwdjVwcnhyNnh6MmE0ZWE1MGg1ZHd3MGV3dngwdHRkdGRzYSIgdGltZXN0YW1w
-PSIxNDQ5NzE3MTkyIj41ODQ8L2tleT48L2ZvcmVpZ24ta2V5cz48cmVmLXR5cGUgbmFtZT0iUmVw
-b3J0Ij4yNzwvcmVmLXR5cGU+PGNvbnRyaWJ1dG9ycz48YXV0aG9ycz48YXV0aG9yPkRGTzwvYXV0
-aG9yPjwvYXV0aG9ycz48L2NvbnRyaWJ1dG9ycz48dGl0bGVzPjx0aXRsZT5Bc3Nlc3NtZW50IG9m
-IGNhcGVsaW4gaW4gU0EyK0Rpdi4gM0tMIGluIDIwMTA8L3RpdGxlPjwvdGl0bGVzPjxrZXl3b3Jk
-cz48a2V5d29yZD5DYXBlbGluPC9rZXl3b3JkPjwva2V5d29yZHM+PGRhdGVzPjx5ZWFyPjIwMTA8
-L3llYXI+PHB1Yi1kYXRlcz48ZGF0ZT4yMDEwPC9kYXRlPjwvcHViLWRhdGVzPjwvZGF0ZXM+PGlz
-Ym4+MjAxMC8wOTA8L2lzYm4+PGxhYmVsPjYwNjwvbGFiZWw+PHVybHM+PC91cmxzPjwvcmVjb3Jk
-PjwvQ2l0ZT48L0VuZE5vdGU+
+PSIxNDU2NTA1NjQzIj44MzU8L2tleT48L2ZvcmVpZ24ta2V5cz48cmVmLXR5cGUgbmFtZT0iSm91
+cm5hbCBBcnRpY2xlIj4xNzwvcmVmLXR5cGU+PGNvbnRyaWJ1dG9ycz48YXV0aG9ycz48YXV0aG9y
+PkRGTzwvYXV0aG9yPjwvYXV0aG9ycz48L2NvbnRyaWJ1dG9ycz48dGl0bGVzPjx0aXRsZT5Bc3Nl
+c3NtZW50IG9mIENhcGVsaW4gaW4gU0EgMiArIERpdi4gM0tMIGluIDIwMTA8L3RpdGxlPjxzZWNv
+bmRhcnktdGl0bGU+REZPIENhbmFkaWFuIFNjaWVuY2UgQWR2aXNvcnkgU2VjcmV0YXJpYXQgU2Np
+ZW5jZSBBZHZpc29yeSBSZXBvcnQ8L3NlY29uZGFyeS10aXRsZT48L3RpdGxlcz48cGVyaW9kaWNh
+bD48ZnVsbC10aXRsZT5ERk8gQ2FuYWRpYW4gU2NpZW5jZSBBZHZpc29yeSBTZWNyZXRhcmlhdCBT
+Y2llbmNlIEFkdmlzb3J5IFJlcG9ydDwvZnVsbC10aXRsZT48L3BlcmlvZGljYWw+PHZvbHVtZT4y
+MDEwLzA5MDwvdm9sdW1lPjxkYXRlcz48eWVhcj4yMDEwPC95ZWFyPjwvZGF0ZXM+PHVybHM+PC91
+cmxzPjwvcmVjb3JkPjwvQ2l0ZT48L0VuZE5vdGU+
 </w:fldData>
         </w:fldChar>
       </w:r>
@@ -1969,338 +1765,823 @@
         <w:fldChar w:fldCharType="end"/>
       </w:r>
       <w:r>
-        <w:t xml:space="preserve"> </w:t>
-      </w:r>
-    </w:p>
-    <w:p>
-      <w:r>
-        <w:t xml:space="preserve">Despite </w:t>
-      </w:r>
-      <w:r>
-        <w:t>its prominent position in the ecosystem</w:t>
-      </w:r>
-      <w:r>
-        <w:t xml:space="preserve">, the factors that regulate the population dynamics of the capelin stock have not been well understood. </w:t>
-      </w:r>
-      <w:r>
-        <w:t xml:space="preserve">Buren </w:t>
-      </w:r>
-      <w:r>
-        <w:rPr>
+        <w:t xml:space="preserve">. The collapse was identified as </w:t>
+      </w:r>
+      <w:r>
+        <w:t xml:space="preserve">an important signal contributing to a regime shift that occurred in the early 1990s </w:t>
+      </w:r>
+      <w:r>
+        <w:fldChar w:fldCharType="begin">
+          <w:fldData xml:space="preserve">PEVuZE5vdGU+PENpdGU+PEF1dGhvcj5CdXJlbjwvQXV0aG9yPjxZZWFyPjIwMTQ8L1llYXI+PFJl
+Y051bT43NDM8L1JlY051bT48RGlzcGxheVRleHQ+KEJ1cmVuIGV0IGFsLiAyMDE0LCBQZWRlcnNl
+biBldCBhbC4gMjAxNyk8L0Rpc3BsYXlUZXh0PjxyZWNvcmQ+PHJlYy1udW1iZXI+NzQzPC9yZWMt
+bnVtYmVyPjxmb3JlaWduLWtleXM+PGtleSBhcHA9IkVOIiBkYi1pZD0iMnB2NXByeHI2eHoyYTRl
+YTUwaDVkd3cwZXd2eDB0dGR0ZHNhIiB0aW1lc3RhbXA9IjE0NDk3MTcxOTIiPjc0Mzwva2V5Pjwv
+Zm9yZWlnbi1rZXlzPjxyZWYtdHlwZSBuYW1lPSJKb3VybmFsIEFydGljbGUiPjE3PC9yZWYtdHlw
+ZT48Y29udHJpYnV0b3JzPjxhdXRob3JzPjxhdXRob3I+QnVyZW4sIEFsZWphbmRybyBELjwvYXV0
+aG9yPjxhdXRob3I+S29lbi1BbG9uc28sIE1hcmlhbm88L2F1dGhvcj48YXV0aG9yPlBlcGluLCBQ
+aWVycmU8L2F1dGhvcj48YXV0aG9yPk1vd2JyYXksIEYuPC9hdXRob3I+PGF1dGhvcj5OYWthc2hp
+bWEsIEJyaWFuIFMuPC9hdXRob3I+PGF1dGhvcj5TdGVuc29uLCBHYXJyeSBCLjwvYXV0aG9yPjxh
+dXRob3I+T2xsZXJoZWFkLCBOZWlsPC9hdXRob3I+PGF1dGhvcj5Nb250ZXZlY2NoaSwgVy5BLjwv
+YXV0aG9yPjwvYXV0aG9ycz48L2NvbnRyaWJ1dG9ycz48dGl0bGVzPjx0aXRsZT5Cb3R0b20tdXAg
+cmVndWxhdGlvbiBvZiBjYXBlbGluLCBhIGtleXN0b25lIGZvcmFnZSBzcGVjaWVzPC90aXRsZT48
+c2Vjb25kYXJ5LXRpdGxlPlBMb1MgT05FPC9zZWNvbmRhcnktdGl0bGU+PC90aXRsZXM+PHBlcmlv
+ZGljYWw+PGZ1bGwtdGl0bGU+UExvUyBPTkU8L2Z1bGwtdGl0bGU+PC9wZXJpb2RpY2FsPjxwYWdl
+cz5lODc1ODk8L3BhZ2VzPjx2b2x1bWU+OTwvdm9sdW1lPjxudW1iZXI+MjwvbnVtYmVyPjxyZXBy
+aW50LWVkaXRpb24+Tm90IGluIEZpbGU8L3JlcHJpbnQtZWRpdGlvbj48a2V5d29yZHM+PGtleXdv
+cmQ+Q2FuYWRhPC9rZXl3b3JkPjxrZXl3b3JkPkNhcGVsaW48L2tleXdvcmQ+PGtleXdvcmQ+Y2xp
+bWF0ZSBjaGFuZ2U8L2tleXdvcmQ+PGtleXdvcmQ+ZWNvc3lzdGVtPC9rZXl3b3JkPjxrZXl3b3Jk
+PkZpc2ggc3RvY2tzPC9rZXl3b3JkPjxrZXl3b3JkPkZpc2hlcmllczwva2V5d29yZD48a2V5d29y
+ZD5GaXNoZXJpZXMgbWFuYWdlbWVudDwva2V5d29yZD48a2V5d29yZD5maXNoZXJ5PC9rZXl3b3Jk
+PjxrZXl3b3JkPmZvb2Qgd2ViPC9rZXl3b3JkPjxrZXl3b3JkPkljZTwva2V5d29yZD48a2V5d29y
+ZD5OZXdmb3VuZGxhbmQ8L2tleXdvcmQ+PGtleXdvcmQ+TmV3Zm91bmRsYW5kIGFuZCBMYWJyYWRv
+cjwva2V5d29yZD48a2V5d29yZD5QT1BVTEFUSU9OLURZTkFNSUNTPC9rZXl3b3JkPjxrZXl3b3Jk
+PnBvcHVsYXRpb24gZHluYW1pY3M8L2tleXdvcmQ+PGtleXdvcmQ+UmVnaW1lIHNoaWZ0PC9rZXl3
+b3JkPjxrZXl3b3JkPnNwYXduaW5nPC9rZXl3b3JkPjwva2V5d29yZHM+PGRhdGVzPjx5ZWFyPjIw
+MTQ8L3llYXI+PHB1Yi1kYXRlcz48ZGF0ZT4yMDE0PC9kYXRlPjwvcHViLWRhdGVzPjwvZGF0ZXM+
+PGxhYmVsPjc2NzwvbGFiZWw+PHVybHM+PC91cmxzPjxlbGVjdHJvbmljLXJlc291cmNlLW51bT5k
+b2k6MTAuMTM3MS9qb3VybmFsLnBvbmUuMDA4NzU4OTwvZWxlY3Ryb25pYy1yZXNvdXJjZS1udW0+
+PC9yZWNvcmQ+PC9DaXRlPjxDaXRlPjxBdXRob3I+UGVkZXJzZW48L0F1dGhvcj48WWVhcj4yMDE3
+PC9ZZWFyPjxSZWNOdW0+ODg3PC9SZWNOdW0+PHJlY29yZD48cmVjLW51bWJlcj44ODc8L3JlYy1u
+dW1iZXI+PGZvcmVpZ24ta2V5cz48a2V5IGFwcD0iRU4iIGRiLWlkPSIycHY1cHJ4cjZ4ejJhNGVh
+NTBoNWR3dzBld3Z4MHR0ZHRkc2EiIHRpbWVzdGFtcD0iMTUxNjI4NDQwOSI+ODg3PC9rZXk+PC9m
+b3JlaWduLWtleXM+PHJlZi10eXBlIG5hbWU9IkpvdXJuYWwgQXJ0aWNsZSI+MTc8L3JlZi10eXBl
+Pjxjb250cmlidXRvcnM+PGF1dGhvcnM+PGF1dGhvcj5QZWRlcnNlbiwgRXJpYyBKLjwvYXV0aG9y
+PjxhdXRob3I+VGhvbXBzb24sIFBhdHJpY2sgTC48L2F1dGhvcj48YXV0aG9yPkJhbGwsIFIuIEFh
+cm9uPC9hdXRob3I+PGF1dGhvcj5Gb3J0aW4sIE1hcmllLUpvc8OpZTwvYXV0aG9yPjxhdXRob3I+
+R291aGllciwgVGFyaWsgQy48L2F1dGhvcj48YXV0aG9yPkxpbmssIEhlaWtlPC9hdXRob3I+PGF1
+dGhvcj5Nb3JpdHosIENoYXJsb3R0ZTwvYXV0aG9yPjxhdXRob3I+TmVuemVuLCBIZWR2aWc8L2F1
+dGhvcj48YXV0aG9yPlN0YW5sZXksIFJ5YW4gUi4gRS48L2F1dGhvcj48YXV0aG9yPlRhcmFudSwg
+Wm9maWEgRS48L2F1dGhvcj48YXV0aG9yPkdvbnphbGV6LCBBbmRyZXc8L2F1dGhvcj48YXV0aG9y
+Pkd1aWNoYXJkLCBGcsOpZMOpcmljPC9hdXRob3I+PGF1dGhvcj5QZXBpbiwgUGllcnJlPC9hdXRo
+b3I+PC9hdXRob3JzPjwvY29udHJpYnV0b3JzPjx0aXRsZXM+PHRpdGxlPlNpZ25hdHVyZXMgb2Yg
+dGhlIGNvbGxhcHNlIGFuZCBpbmNpcGllbnQgcmVjb3Zlcnkgb2YgYW4gb3ZlcmV4cGxvaXRlZCBt
+YXJpbmUgZWNvc3lzdGVtPC90aXRsZT48c2Vjb25kYXJ5LXRpdGxlPlJveWFsIFNvY2lldHkgT3Bl
+biBTY2llbmNlPC9zZWNvbmRhcnktdGl0bGU+PC90aXRsZXM+PHBlcmlvZGljYWw+PGZ1bGwtdGl0
+bGU+Um95YWwgU29jaWV0eSBPcGVuIFNjaWVuY2U8L2Z1bGwtdGl0bGU+PC9wZXJpb2RpY2FsPjx2
+b2x1bWU+NDwvdm9sdW1lPjxudW1iZXI+NzwvbnVtYmVyPjxkYXRlcz48eWVhcj4yMDE3PC95ZWFy
+PjwvZGF0ZXM+PHVybHM+PHJlbGF0ZWQtdXJscz48dXJsPmh0dHA6Ly9yc29zLnJveWFsc29jaWV0
+eXB1Ymxpc2hpbmcub3JnL2NvbnRlbnQvcm95b3BlbnNjaS80LzcvMTcwMjE1LmZ1bGwucGRmPC91
+cmw+PC9yZWxhdGVkLXVybHM+PC91cmxzPjxlbGVjdHJvbmljLXJlc291cmNlLW51bT4xMC4xMDk4
+L3Jzb3MuMTcwMjE1PC9lbGVjdHJvbmljLXJlc291cmNlLW51bT48L3JlY29yZD48L0NpdGU+PC9F
+bmROb3RlPgB=
+</w:fldData>
+        </w:fldChar>
+      </w:r>
+      <w:r>
+        <w:instrText xml:space="preserve"> ADDIN EN.CITE </w:instrText>
+      </w:r>
+      <w:r>
+        <w:fldChar w:fldCharType="begin">
+          <w:fldData xml:space="preserve">PEVuZE5vdGU+PENpdGU+PEF1dGhvcj5CdXJlbjwvQXV0aG9yPjxZZWFyPjIwMTQ8L1llYXI+PFJl
+Y051bT43NDM8L1JlY051bT48RGlzcGxheVRleHQ+KEJ1cmVuIGV0IGFsLiAyMDE0LCBQZWRlcnNl
+biBldCBhbC4gMjAxNyk8L0Rpc3BsYXlUZXh0PjxyZWNvcmQ+PHJlYy1udW1iZXI+NzQzPC9yZWMt
+bnVtYmVyPjxmb3JlaWduLWtleXM+PGtleSBhcHA9IkVOIiBkYi1pZD0iMnB2NXByeHI2eHoyYTRl
+YTUwaDVkd3cwZXd2eDB0dGR0ZHNhIiB0aW1lc3RhbXA9IjE0NDk3MTcxOTIiPjc0Mzwva2V5Pjwv
+Zm9yZWlnbi1rZXlzPjxyZWYtdHlwZSBuYW1lPSJKb3VybmFsIEFydGljbGUiPjE3PC9yZWYtdHlw
+ZT48Y29udHJpYnV0b3JzPjxhdXRob3JzPjxhdXRob3I+QnVyZW4sIEFsZWphbmRybyBELjwvYXV0
+aG9yPjxhdXRob3I+S29lbi1BbG9uc28sIE1hcmlhbm88L2F1dGhvcj48YXV0aG9yPlBlcGluLCBQ
+aWVycmU8L2F1dGhvcj48YXV0aG9yPk1vd2JyYXksIEYuPC9hdXRob3I+PGF1dGhvcj5OYWthc2hp
+bWEsIEJyaWFuIFMuPC9hdXRob3I+PGF1dGhvcj5TdGVuc29uLCBHYXJyeSBCLjwvYXV0aG9yPjxh
+dXRob3I+T2xsZXJoZWFkLCBOZWlsPC9hdXRob3I+PGF1dGhvcj5Nb250ZXZlY2NoaSwgVy5BLjwv
+YXV0aG9yPjwvYXV0aG9ycz48L2NvbnRyaWJ1dG9ycz48dGl0bGVzPjx0aXRsZT5Cb3R0b20tdXAg
+cmVndWxhdGlvbiBvZiBjYXBlbGluLCBhIGtleXN0b25lIGZvcmFnZSBzcGVjaWVzPC90aXRsZT48
+c2Vjb25kYXJ5LXRpdGxlPlBMb1MgT05FPC9zZWNvbmRhcnktdGl0bGU+PC90aXRsZXM+PHBlcmlv
+ZGljYWw+PGZ1bGwtdGl0bGU+UExvUyBPTkU8L2Z1bGwtdGl0bGU+PC9wZXJpb2RpY2FsPjxwYWdl
+cz5lODc1ODk8L3BhZ2VzPjx2b2x1bWU+OTwvdm9sdW1lPjxudW1iZXI+MjwvbnVtYmVyPjxyZXBy
+aW50LWVkaXRpb24+Tm90IGluIEZpbGU8L3JlcHJpbnQtZWRpdGlvbj48a2V5d29yZHM+PGtleXdv
+cmQ+Q2FuYWRhPC9rZXl3b3JkPjxrZXl3b3JkPkNhcGVsaW48L2tleXdvcmQ+PGtleXdvcmQ+Y2xp
+bWF0ZSBjaGFuZ2U8L2tleXdvcmQ+PGtleXdvcmQ+ZWNvc3lzdGVtPC9rZXl3b3JkPjxrZXl3b3Jk
+PkZpc2ggc3RvY2tzPC9rZXl3b3JkPjxrZXl3b3JkPkZpc2hlcmllczwva2V5d29yZD48a2V5d29y
+ZD5GaXNoZXJpZXMgbWFuYWdlbWVudDwva2V5d29yZD48a2V5d29yZD5maXNoZXJ5PC9rZXl3b3Jk
+PjxrZXl3b3JkPmZvb2Qgd2ViPC9rZXl3b3JkPjxrZXl3b3JkPkljZTwva2V5d29yZD48a2V5d29y
+ZD5OZXdmb3VuZGxhbmQ8L2tleXdvcmQ+PGtleXdvcmQ+TmV3Zm91bmRsYW5kIGFuZCBMYWJyYWRv
+cjwva2V5d29yZD48a2V5d29yZD5QT1BVTEFUSU9OLURZTkFNSUNTPC9rZXl3b3JkPjxrZXl3b3Jk
+PnBvcHVsYXRpb24gZHluYW1pY3M8L2tleXdvcmQ+PGtleXdvcmQ+UmVnaW1lIHNoaWZ0PC9rZXl3
+b3JkPjxrZXl3b3JkPnNwYXduaW5nPC9rZXl3b3JkPjwva2V5d29yZHM+PGRhdGVzPjx5ZWFyPjIw
+MTQ8L3llYXI+PHB1Yi1kYXRlcz48ZGF0ZT4yMDE0PC9kYXRlPjwvcHViLWRhdGVzPjwvZGF0ZXM+
+PGxhYmVsPjc2NzwvbGFiZWw+PHVybHM+PC91cmxzPjxlbGVjdHJvbmljLXJlc291cmNlLW51bT5k
+b2k6MTAuMTM3MS9qb3VybmFsLnBvbmUuMDA4NzU4OTwvZWxlY3Ryb25pYy1yZXNvdXJjZS1udW0+
+PC9yZWNvcmQ+PC9DaXRlPjxDaXRlPjxBdXRob3I+UGVkZXJzZW48L0F1dGhvcj48WWVhcj4yMDE3
+PC9ZZWFyPjxSZWNOdW0+ODg3PC9SZWNOdW0+PHJlY29yZD48cmVjLW51bWJlcj44ODc8L3JlYy1u
+dW1iZXI+PGZvcmVpZ24ta2V5cz48a2V5IGFwcD0iRU4iIGRiLWlkPSIycHY1cHJ4cjZ4ejJhNGVh
+NTBoNWR3dzBld3Z4MHR0ZHRkc2EiIHRpbWVzdGFtcD0iMTUxNjI4NDQwOSI+ODg3PC9rZXk+PC9m
+b3JlaWduLWtleXM+PHJlZi10eXBlIG5hbWU9IkpvdXJuYWwgQXJ0aWNsZSI+MTc8L3JlZi10eXBl
+Pjxjb250cmlidXRvcnM+PGF1dGhvcnM+PGF1dGhvcj5QZWRlcnNlbiwgRXJpYyBKLjwvYXV0aG9y
+PjxhdXRob3I+VGhvbXBzb24sIFBhdHJpY2sgTC48L2F1dGhvcj48YXV0aG9yPkJhbGwsIFIuIEFh
+cm9uPC9hdXRob3I+PGF1dGhvcj5Gb3J0aW4sIE1hcmllLUpvc8OpZTwvYXV0aG9yPjxhdXRob3I+
+R291aGllciwgVGFyaWsgQy48L2F1dGhvcj48YXV0aG9yPkxpbmssIEhlaWtlPC9hdXRob3I+PGF1
+dGhvcj5Nb3JpdHosIENoYXJsb3R0ZTwvYXV0aG9yPjxhdXRob3I+TmVuemVuLCBIZWR2aWc8L2F1
+dGhvcj48YXV0aG9yPlN0YW5sZXksIFJ5YW4gUi4gRS48L2F1dGhvcj48YXV0aG9yPlRhcmFudSwg
+Wm9maWEgRS48L2F1dGhvcj48YXV0aG9yPkdvbnphbGV6LCBBbmRyZXc8L2F1dGhvcj48YXV0aG9y
+Pkd1aWNoYXJkLCBGcsOpZMOpcmljPC9hdXRob3I+PGF1dGhvcj5QZXBpbiwgUGllcnJlPC9hdXRo
+b3I+PC9hdXRob3JzPjwvY29udHJpYnV0b3JzPjx0aXRsZXM+PHRpdGxlPlNpZ25hdHVyZXMgb2Yg
+dGhlIGNvbGxhcHNlIGFuZCBpbmNpcGllbnQgcmVjb3Zlcnkgb2YgYW4gb3ZlcmV4cGxvaXRlZCBt
+YXJpbmUgZWNvc3lzdGVtPC90aXRsZT48c2Vjb25kYXJ5LXRpdGxlPlJveWFsIFNvY2lldHkgT3Bl
+biBTY2llbmNlPC9zZWNvbmRhcnktdGl0bGU+PC90aXRsZXM+PHBlcmlvZGljYWw+PGZ1bGwtdGl0
+bGU+Um95YWwgU29jaWV0eSBPcGVuIFNjaWVuY2U8L2Z1bGwtdGl0bGU+PC9wZXJpb2RpY2FsPjx2
+b2x1bWU+NDwvdm9sdW1lPjxudW1iZXI+NzwvbnVtYmVyPjxkYXRlcz48eWVhcj4yMDE3PC95ZWFy
+PjwvZGF0ZXM+PHVybHM+PHJlbGF0ZWQtdXJscz48dXJsPmh0dHA6Ly9yc29zLnJveWFsc29jaWV0
+eXB1Ymxpc2hpbmcub3JnL2NvbnRlbnQvcm95b3BlbnNjaS80LzcvMTcwMjE1LmZ1bGwucGRmPC91
+cmw+PC9yZWxhdGVkLXVybHM+PC91cmxzPjxlbGVjdHJvbmljLXJlc291cmNlLW51bT4xMC4xMDk4
+L3Jzb3MuMTcwMjE1PC9lbGVjdHJvbmljLXJlc291cmNlLW51bT48L3JlY29yZD48L0NpdGU+PC9F
+bmROb3RlPgB=
+</w:fldData>
+        </w:fldChar>
+      </w:r>
+      <w:r>
+        <w:instrText xml:space="preserve"> ADDIN EN.CITE.DATA </w:instrText>
+      </w:r>
+      <w:r>
+        <w:fldChar w:fldCharType="end"/>
+      </w:r>
+      <w:r>
+        <w:fldChar w:fldCharType="separate"/>
+      </w:r>
+      <w:r>
+        <w:rPr>
+          <w:noProof/>
+        </w:rPr>
+        <w:t>(Buren et al. 2014, Pedersen et al. 2017)</w:t>
+      </w:r>
+      <w:r>
+        <w:fldChar w:fldCharType="end"/>
+      </w:r>
+      <w:r>
+        <w:t xml:space="preserve">. </w:t>
+      </w:r>
+      <w:r>
+        <w:t xml:space="preserve">Several aspects of the stock’s dynamics, such as recruitment, growth, and mortality of pre-spawners have been linked to bottom-up processes </w:t>
+      </w:r>
+      <w:r>
+        <w:fldChar w:fldCharType="begin">
+          <w:fldData xml:space="preserve">PEVuZE5vdGU+PENpdGU+PEF1dGhvcj5EYWxsZXk8L0F1dGhvcj48WWVhcj4yMDAyPC9ZZWFyPjxS
+ZWNOdW0+ODg4PC9SZWNOdW0+PERpc3BsYXlUZXh0PihGcmFuayAmYW1wOyBMZWdnZXR0IDE5ODEs
+IExlZ2dldHQgZXQgYWwuIDE5ODQsIERhbGxleSBldCBhbC4gMjAwMiwgQnVyZW4gZXQgYWwuIDIw
+MTQsIE9icmFkb3ZpY2ggZXQgYWwuIDIwMTQsIE11cnBoeSBldCBhbC4gMjAxOCk8L0Rpc3BsYXlU
+ZXh0PjxyZWNvcmQ+PHJlYy1udW1iZXI+ODg4PC9yZWMtbnVtYmVyPjxmb3JlaWduLWtleXM+PGtl
+eSBhcHA9IkVOIiBkYi1pZD0iMnB2NXByeHI2eHoyYTRlYTUwaDVkd3cwZXd2eDB0dGR0ZHNhIiB0
+aW1lc3RhbXA9IjE1MTYyODU4ODciPjg4ODwva2V5PjwvZm9yZWlnbi1rZXlzPjxyZWYtdHlwZSBu
+YW1lPSJKb3VybmFsIEFydGljbGUiPjE3PC9yZWYtdHlwZT48Y29udHJpYnV0b3JzPjxhdXRob3Jz
+PjxhdXRob3I+RGFsbGV5LCBFZGdhciBMLjwvYXV0aG9yPjxhdXRob3I+QW5kZXJzb24sIEpvaG4g
+VC48L2F1dGhvcj48YXV0aG9yPmRlWW91bmcsIEJyYWQ8L2F1dGhvcj48L2F1dGhvcnM+PC9jb250
+cmlidXRvcnM+PHRpdGxlcz48dGl0bGU+QXRtb3NwaGVyaWMgZm9yY2luZywgbGFydmFsIGRyaWZ0
+LCBhbmQgcmVjcnVpdG1lbnQgb2YgY2FwZWxpbiAoIE1hbGxvdHVzIHZpbGxvc3VzICk8L3RpdGxl
+PjxzZWNvbmRhcnktdGl0bGU+SUNFUyBKb3VybmFsIG9mIE1hcmluZSBTY2llbmNlPC9zZWNvbmRh
+cnktdGl0bGU+PC90aXRsZXM+PHBlcmlvZGljYWw+PGZ1bGwtdGl0bGU+SUNFUyBKb3VybmFsIG9m
+IE1hcmluZSBTY2llbmNlPC9mdWxsLXRpdGxlPjwvcGVyaW9kaWNhbD48cGFnZXM+OTI5LTk0MTwv
+cGFnZXM+PHZvbHVtZT41OTwvdm9sdW1lPjxudW1iZXI+NTwvbnVtYmVyPjxkYXRlcz48eWVhcj4y
+MDAyPC95ZWFyPjwvZGF0ZXM+PGlzYm4+MTA1NC0zMTM5PC9pc2JuPjx1cmxzPjxyZWxhdGVkLXVy
+bHM+PHVybD5odHRwOi8vZHguZG9pLm9yZy8xMC4xMDA2L2ptc2MuMjAwMi4xMjUxPC91cmw+PC9y
+ZWxhdGVkLXVybHM+PC91cmxzPjxlbGVjdHJvbmljLXJlc291cmNlLW51bT4xMC4xMDA2L2ptc2Mu
+MjAwMi4xMjUxPC9lbGVjdHJvbmljLXJlc291cmNlLW51bT48L3JlY29yZD48L0NpdGU+PENpdGU+
+PEF1dGhvcj5MZWdnZXR0PC9BdXRob3I+PFllYXI+MTk4NDwvWWVhcj48UmVjTnVtPjE4ODwvUmVj
+TnVtPjxyZWNvcmQ+PHJlYy1udW1iZXI+MTg4PC9yZWMtbnVtYmVyPjxmb3JlaWduLWtleXM+PGtl
+eSBhcHA9IkVOIiBkYi1pZD0iMnB2NXByeHI2eHoyYTRlYTUwaDVkd3cwZXd2eDB0dGR0ZHNhIiB0
+aW1lc3RhbXA9IjE0NDk3MTcxNDkiPjE4ODwva2V5PjwvZm9yZWlnbi1rZXlzPjxyZWYtdHlwZSBu
+YW1lPSJKb3VybmFsIEFydGljbGUiPjE3PC9yZWYtdHlwZT48Y29udHJpYnV0b3JzPjxhdXRob3Jz
+PjxhdXRob3I+TGVnZ2V0dCwgVy5DLjwvYXV0aG9yPjxhdXRob3I+RnJhbmssIEsuVC48L2F1dGhv
+cj48YXV0aG9yPkNhcnNjYWRkZW4sIEouRS48L2F1dGhvcj48L2F1dGhvcnM+PC9jb250cmlidXRv
+cnM+PHRpdGxlcz48dGl0bGU+PHN0eWxlIGZhY2U9Im5vcm1hbCIgZm9udD0iZGVmYXVsdCIgc2l6
+ZT0iMTAwJSI+TWV0ZW9yb2xvZ2ljYWwgYW5kIGh5ZHJvZ3JhcGhpYyByZWd1bGF0aW9uIG9mIHll
+YXItY2xhc3Mgc3RyZW5ndGggaW4gY2FwZWxpbiAoPC9zdHlsZT48c3R5bGUgZmFjZT0iaXRhbGlj
+IiBmb250PSJkZWZhdWx0IiBzaXplPSIxMDAlIj5NYWxsb3R1cyB2aWxsb3N1czwvc3R5bGU+PHN0
+eWxlIGZhY2U9Im5vcm1hbCIgZm9udD0iZGVmYXVsdCIgc2l6ZT0iMTAwJSI+KTwvc3R5bGU+PC90
+aXRsZT48c2Vjb25kYXJ5LXRpdGxlPkNhbmFkaWFuIEpvdXJuYWwgb2YgRmlzaGVyaWVzIGFuZCBB
+cXVhdGljIFNjaWVuY2VzPC9zZWNvbmRhcnktdGl0bGU+PC90aXRsZXM+PHBlcmlvZGljYWw+PGZ1
+bGwtdGl0bGU+Q2FuYWRpYW4gSm91cm5hbCBvZiBGaXNoZXJpZXMgYW5kIEFxdWF0aWMgU2NpZW5j
+ZXM8L2Z1bGwtdGl0bGU+PC9wZXJpb2RpY2FsPjxwYWdlcz4xMTkzLTEyMDE8L3BhZ2VzPjx2b2x1
+bWU+NDE8L3ZvbHVtZT48cmVwcmludC1lZGl0aW9uPk5vdCBpbiBGaWxlPC9yZXByaW50LWVkaXRp
+b24+PGRhdGVzPjx5ZWFyPjE5ODQ8L3llYXI+PHB1Yi1kYXRlcz48ZGF0ZT4xOTg0PC9kYXRlPjwv
+cHViLWRhdGVzPjwvZGF0ZXM+PGxhYmVsPjE5NzwvbGFiZWw+PHVybHM+PC91cmxzPjwvcmVjb3Jk
+PjwvQ2l0ZT48Q2l0ZT48QXV0aG9yPkZyYW5rPC9BdXRob3I+PFllYXI+MTk4MTwvWWVhcj48UmVj
+TnVtPjgzMzwvUmVjTnVtPjxyZWNvcmQ+PHJlYy1udW1iZXI+ODMzPC9yZWMtbnVtYmVyPjxmb3Jl
+aWduLWtleXM+PGtleSBhcHA9IkVOIiBkYi1pZD0iMnB2NXByeHI2eHoyYTRlYTUwaDVkd3cwZXd2
+eDB0dGR0ZHNhIiB0aW1lc3RhbXA9IjE0NTY0MjQzMzciPjgzMzwva2V5PjwvZm9yZWlnbi1rZXlz
+PjxyZWYtdHlwZSBuYW1lPSJKb3VybmFsIEFydGljbGUiPjE3PC9yZWYtdHlwZT48Y29udHJpYnV0
+b3JzPjxhdXRob3JzPjxhdXRob3I+RnJhbmssIEtlbm5ldGggVC48L2F1dGhvcj48YXV0aG9yPkxl
+Z2dldHQsIFcuIEMuPC9hdXRob3I+PC9hdXRob3JzPjwvY29udHJpYnV0b3JzPjx0aXRsZXM+PHRp
+dGxlPjxzdHlsZSBmYWNlPSJub3JtYWwiIGZvbnQ9ImRlZmF1bHQiIHNpemU9IjEwMCUiPldpbmQg
+cmVndWxhdGlvbiBvZiBlbWVyZ2VuY2UgdGltZXMgYW5kIGVhcmx5IGxhcnZhbCBzdXJ2aXZhbCBp
+biBjYXBlbGluICg8L3N0eWxlPjxzdHlsZSBmYWNlPSJpdGFsaWMiIGZvbnQ9ImRlZmF1bHQiIHNp
+emU9IjEwMCUiPk1hbGxvdHVzIHZpbGxvc3VzPC9zdHlsZT48c3R5bGUgZmFjZT0ibm9ybWFsIiBm
+b250PSJkZWZhdWx0IiBzaXplPSIxMDAlIj4pPC9zdHlsZT48L3RpdGxlPjxzZWNvbmRhcnktdGl0
+bGU+Q2FuYWRpYW4gSm91cm5hbCBvZiBGaXNoZXJpZXMgYW5kIEFxdWF0aWMgU2NpZW5jZXM8L3Nl
+Y29uZGFyeS10aXRsZT48L3RpdGxlcz48cGVyaW9kaWNhbD48ZnVsbC10aXRsZT5DYW5hZGlhbiBK
+b3VybmFsIG9mIEZpc2hlcmllcyBhbmQgQXF1YXRpYyBTY2llbmNlczwvZnVsbC10aXRsZT48L3Bl
+cmlvZGljYWw+PHBhZ2VzPjIxNS0yMjM8L3BhZ2VzPjx2b2x1bWU+Mzg8L3ZvbHVtZT48ZGF0ZXM+
+PHllYXI+MTk4MTwveWVhcj48L2RhdGVzPjx1cmxzPjwvdXJscz48L3JlY29yZD48L0NpdGU+PENp
+dGU+PEF1dGhvcj5NdXJwaHk8L0F1dGhvcj48WWVhcj4yMDE4PC9ZZWFyPjxSZWNOdW0+ODgwPC9S
+ZWNOdW0+PHJlY29yZD48cmVjLW51bWJlcj44ODA8L3JlYy1udW1iZXI+PGZvcmVpZ24ta2V5cz48
+a2V5IGFwcD0iRU4iIGRiLWlkPSIycHY1cHJ4cjZ4ejJhNGVhNTBoNWR3dzBld3Z4MHR0ZHRkc2Ei
+IHRpbWVzdGFtcD0iMTUxMzg3OTk4MSI+ODgwPC9rZXk+PC9mb3JlaWduLWtleXM+PHJlZi10eXBl
+IG5hbWU9IkpvdXJuYWwgQXJ0aWNsZSI+MTc8L3JlZi10eXBlPjxjb250cmlidXRvcnM+PGF1dGhv
+cnM+PGF1dGhvcj5NdXJwaHksIEhhbm5haCBNLjwvYXV0aG9yPjxhdXRob3I+UGVwaW4sIFBpZXJy
+ZTwvYXV0aG9yPjxhdXRob3I+Um9iZXJ0LCBEb21pbmlxdWU8L2F1dGhvcj48L2F1dGhvcnM+PC9j
+b250cmlidXRvcnM+PHRpdGxlcz48dGl0bGU+UmUtdmlzaXRpbmcgdGhlIGRyaXZlcnMgb2YgY2Fw
+ZWxpbiByZWNydWl0bWVudCBpbiBOZXdmb3VuZGxhbmQgc2luY2UgMTk5MTwvdGl0bGU+PHNlY29u
+ZGFyeS10aXRsZT5GaXNoZXJpZXMgUmVzZWFyY2g8L3NlY29uZGFyeS10aXRsZT48L3RpdGxlcz48
+cGVyaW9kaWNhbD48ZnVsbC10aXRsZT5GaXNoZXJpZXMgUmVzZWFyY2g8L2Z1bGwtdGl0bGU+PC9w
+ZXJpb2RpY2FsPjxwYWdlcz4xLTEwPC9wYWdlcz48dm9sdW1lPjIwMDwvdm9sdW1lPjxrZXl3b3Jk
+cz48a2V5d29yZD5PdG9saXRoIG1pY3Jvc3RydWN0dXJlPC9rZXl3b3JkPjxrZXl3b3JkPkdyb3d0
+aC1tb3J0YWxpdHkgaHlwb3RoZXNpczwva2V5d29yZD48a2V5d29yZD5Gb3JhZ2UgZmlzaDwva2V5
+d29yZD48a2V5d29yZD5NYWxsb3R1cyB2aWxsb3N1czwva2V5d29yZD48L2tleXdvcmRzPjxkYXRl
+cz48eWVhcj4yMDE4PC95ZWFyPjxwdWItZGF0ZXM+PGRhdGU+NC8vPC9kYXRlPjwvcHViLWRhdGVz
+PjwvZGF0ZXM+PGlzYm4+MDE2NS03ODM2PC9pc2JuPjx1cmxzPjxyZWxhdGVkLXVybHM+PHVybD5o
+dHRwczovL3d3dy5zY2llbmNlZGlyZWN0LmNvbS9zY2llbmNlL2FydGljbGUvcGlpL1MwMTY1Nzgz
+NjE3MzAzNDA1PC91cmw+PC9yZWxhdGVkLXVybHM+PC91cmxzPjxlbGVjdHJvbmljLXJlc291cmNl
+LW51bT5odHRwczovL2RvaS5vcmcvMTAuMTAxNi9qLmZpc2hyZXMuMjAxNy4xMi4wMDU8L2VsZWN0
+cm9uaWMtcmVzb3VyY2UtbnVtPjwvcmVjb3JkPjwvQ2l0ZT48Q2l0ZT48QXV0aG9yPk9icmFkb3Zp
+Y2g8L0F1dGhvcj48WWVhcj4yMDE0PC9ZZWFyPjxSZWNOdW0+ODg5PC9SZWNOdW0+PHJlY29yZD48
+cmVjLW51bWJlcj44ODk8L3JlYy1udW1iZXI+PGZvcmVpZ24ta2V5cz48a2V5IGFwcD0iRU4iIGRi
+LWlkPSIycHY1cHJ4cjZ4ejJhNGVhNTBoNWR3dzBld3Z4MHR0ZHRkc2EiIHRpbWVzdGFtcD0iMTUx
+NjI4NjE1OSI+ODg5PC9rZXk+PC9mb3JlaWduLWtleXM+PHJlZi10eXBlIG5hbWU9IkpvdXJuYWwg
+QXJ0aWNsZSI+MTc8L3JlZi10eXBlPjxjb250cmlidXRvcnM+PGF1dGhvcnM+PGF1dGhvcj5PYnJh
+ZG92aWNoLCBTaGFubm9uIEcuPC9hdXRob3I+PGF1dGhvcj5DYXJydXRoZXJzLCBFcmluIEguPC9h
+dXRob3I+PGF1dGhvcj5Sb3NlLCBHZW9yZ2UgQS48L2F1dGhvcj48L2F1dGhvcnM+PC9jb250cmli
+dXRvcnM+PHRpdGxlcz48dGl0bGU+Qm90dG9tLXVwIGxpbWl0cyB0byBOZXdmb3VuZGxhbmQgY2Fw
+ZWxpbiAoTWFsbG90dXMgdmlsbG9zdXMpIHJlYnVpbGRpbmc6IHRoZSBldXBoYXVzaWlkIGh5cG90
+aGVzaXM8L3RpdGxlPjxzZWNvbmRhcnktdGl0bGU+SUNFUyBKb3VybmFsIG9mIE1hcmluZSBTY2ll
+bmNlPC9zZWNvbmRhcnktdGl0bGU+PC90aXRsZXM+PHBlcmlvZGljYWw+PGZ1bGwtdGl0bGU+SUNF
+UyBKb3VybmFsIG9mIE1hcmluZSBTY2llbmNlPC9mdWxsLXRpdGxlPjwvcGVyaW9kaWNhbD48cGFn
+ZXM+Nzc1LTc4MzwvcGFnZXM+PHZvbHVtZT43MTwvdm9sdW1lPjxudW1iZXI+NDwvbnVtYmVyPjxk
+YXRlcz48eWVhcj4yMDE0PC95ZWFyPjwvZGF0ZXM+PGlzYm4+MTA1NC0zMTM5PC9pc2JuPjx1cmxz
+PjxyZWxhdGVkLXVybHM+PHVybD5odHRwOi8vZHguZG9pLm9yZy8xMC4xMDkzL2ljZXNqbXMvZnN0
+MTg0PC91cmw+PC9yZWxhdGVkLXVybHM+PC91cmxzPjxlbGVjdHJvbmljLXJlc291cmNlLW51bT4x
+MC4xMDkzL2ljZXNqbXMvZnN0MTg0PC9lbGVjdHJvbmljLXJlc291cmNlLW51bT48L3JlY29yZD48
+L0NpdGU+PENpdGU+PEF1dGhvcj5CdXJlbjwvQXV0aG9yPjxZZWFyPjIwMTQ8L1llYXI+PFJlY051
+bT43NDM8L1JlY051bT48cmVjb3JkPjxyZWMtbnVtYmVyPjc0MzwvcmVjLW51bWJlcj48Zm9yZWln
+bi1rZXlzPjxrZXkgYXBwPSJFTiIgZGItaWQ9IjJwdjVwcnhyNnh6MmE0ZWE1MGg1ZHd3MGV3dngw
+dHRkdGRzYSIgdGltZXN0YW1wPSIxNDQ5NzE3MTkyIj43NDM8L2tleT48L2ZvcmVpZ24ta2V5cz48
+cmVmLXR5cGUgbmFtZT0iSm91cm5hbCBBcnRpY2xlIj4xNzwvcmVmLXR5cGU+PGNvbnRyaWJ1dG9y
+cz48YXV0aG9ycz48YXV0aG9yPkJ1cmVuLCBBbGVqYW5kcm8gRC48L2F1dGhvcj48YXV0aG9yPktv
+ZW4tQWxvbnNvLCBNYXJpYW5vPC9hdXRob3I+PGF1dGhvcj5QZXBpbiwgUGllcnJlPC9hdXRob3I+
+PGF1dGhvcj5Nb3dicmF5LCBGLjwvYXV0aG9yPjxhdXRob3I+TmFrYXNoaW1hLCBCcmlhbiBTLjwv
+YXV0aG9yPjxhdXRob3I+U3RlbnNvbiwgR2FycnkgQi48L2F1dGhvcj48YXV0aG9yPk9sbGVyaGVh
+ZCwgTmVpbDwvYXV0aG9yPjxhdXRob3I+TW9udGV2ZWNjaGksIFcuQS48L2F1dGhvcj48L2F1dGhv
+cnM+PC9jb250cmlidXRvcnM+PHRpdGxlcz48dGl0bGU+Qm90dG9tLXVwIHJlZ3VsYXRpb24gb2Yg
+Y2FwZWxpbiwgYSBrZXlzdG9uZSBmb3JhZ2Ugc3BlY2llczwvdGl0bGU+PHNlY29uZGFyeS10aXRs
+ZT5QTG9TIE9ORTwvc2Vjb25kYXJ5LXRpdGxlPjwvdGl0bGVzPjxwZXJpb2RpY2FsPjxmdWxsLXRp
+dGxlPlBMb1MgT05FPC9mdWxsLXRpdGxlPjwvcGVyaW9kaWNhbD48cGFnZXM+ZTg3NTg5PC9wYWdl
+cz48dm9sdW1lPjk8L3ZvbHVtZT48bnVtYmVyPjI8L251bWJlcj48cmVwcmludC1lZGl0aW9uPk5v
+dCBpbiBGaWxlPC9yZXByaW50LWVkaXRpb24+PGtleXdvcmRzPjxrZXl3b3JkPkNhbmFkYTwva2V5
+d29yZD48a2V5d29yZD5DYXBlbGluPC9rZXl3b3JkPjxrZXl3b3JkPmNsaW1hdGUgY2hhbmdlPC9r
+ZXl3b3JkPjxrZXl3b3JkPmVjb3N5c3RlbTwva2V5d29yZD48a2V5d29yZD5GaXNoIHN0b2Nrczwv
+a2V5d29yZD48a2V5d29yZD5GaXNoZXJpZXM8L2tleXdvcmQ+PGtleXdvcmQ+RmlzaGVyaWVzIG1h
+bmFnZW1lbnQ8L2tleXdvcmQ+PGtleXdvcmQ+ZmlzaGVyeTwva2V5d29yZD48a2V5d29yZD5mb29k
+IHdlYjwva2V5d29yZD48a2V5d29yZD5JY2U8L2tleXdvcmQ+PGtleXdvcmQ+TmV3Zm91bmRsYW5k
+PC9rZXl3b3JkPjxrZXl3b3JkPk5ld2ZvdW5kbGFuZCBhbmQgTGFicmFkb3I8L2tleXdvcmQ+PGtl
+eXdvcmQ+UE9QVUxBVElPTi1EWU5BTUlDUzwva2V5d29yZD48a2V5d29yZD5wb3B1bGF0aW9uIGR5
+bmFtaWNzPC9rZXl3b3JkPjxrZXl3b3JkPlJlZ2ltZSBzaGlmdDwva2V5d29yZD48a2V5d29yZD5z
+cGF3bmluZzwva2V5d29yZD48L2tleXdvcmRzPjxkYXRlcz48eWVhcj4yMDE0PC95ZWFyPjxwdWIt
+ZGF0ZXM+PGRhdGU+MjAxNDwvZGF0ZT48L3B1Yi1kYXRlcz48L2RhdGVzPjxsYWJlbD43Njc8L2xh
+YmVsPjx1cmxzPjwvdXJscz48ZWxlY3Ryb25pYy1yZXNvdXJjZS1udW0+ZG9pOjEwLjEzNzEvam91
+cm5hbC5wb25lLjAwODc1ODk8L2VsZWN0cm9uaWMtcmVzb3VyY2UtbnVtPjwvcmVjb3JkPjwvQ2l0
+ZT48L0VuZE5vdGU+
+</w:fldData>
+        </w:fldChar>
+      </w:r>
+      <w:r>
+        <w:instrText xml:space="preserve"> ADDIN EN.CITE </w:instrText>
+      </w:r>
+      <w:r>
+        <w:fldChar w:fldCharType="begin">
+          <w:fldData xml:space="preserve">PEVuZE5vdGU+PENpdGU+PEF1dGhvcj5EYWxsZXk8L0F1dGhvcj48WWVhcj4yMDAyPC9ZZWFyPjxS
+ZWNOdW0+ODg4PC9SZWNOdW0+PERpc3BsYXlUZXh0PihGcmFuayAmYW1wOyBMZWdnZXR0IDE5ODEs
+IExlZ2dldHQgZXQgYWwuIDE5ODQsIERhbGxleSBldCBhbC4gMjAwMiwgQnVyZW4gZXQgYWwuIDIw
+MTQsIE9icmFkb3ZpY2ggZXQgYWwuIDIwMTQsIE11cnBoeSBldCBhbC4gMjAxOCk8L0Rpc3BsYXlU
+ZXh0PjxyZWNvcmQ+PHJlYy1udW1iZXI+ODg4PC9yZWMtbnVtYmVyPjxmb3JlaWduLWtleXM+PGtl
+eSBhcHA9IkVOIiBkYi1pZD0iMnB2NXByeHI2eHoyYTRlYTUwaDVkd3cwZXd2eDB0dGR0ZHNhIiB0
+aW1lc3RhbXA9IjE1MTYyODU4ODciPjg4ODwva2V5PjwvZm9yZWlnbi1rZXlzPjxyZWYtdHlwZSBu
+YW1lPSJKb3VybmFsIEFydGljbGUiPjE3PC9yZWYtdHlwZT48Y29udHJpYnV0b3JzPjxhdXRob3Jz
+PjxhdXRob3I+RGFsbGV5LCBFZGdhciBMLjwvYXV0aG9yPjxhdXRob3I+QW5kZXJzb24sIEpvaG4g
+VC48L2F1dGhvcj48YXV0aG9yPmRlWW91bmcsIEJyYWQ8L2F1dGhvcj48L2F1dGhvcnM+PC9jb250
+cmlidXRvcnM+PHRpdGxlcz48dGl0bGU+QXRtb3NwaGVyaWMgZm9yY2luZywgbGFydmFsIGRyaWZ0
+LCBhbmQgcmVjcnVpdG1lbnQgb2YgY2FwZWxpbiAoIE1hbGxvdHVzIHZpbGxvc3VzICk8L3RpdGxl
+PjxzZWNvbmRhcnktdGl0bGU+SUNFUyBKb3VybmFsIG9mIE1hcmluZSBTY2llbmNlPC9zZWNvbmRh
+cnktdGl0bGU+PC90aXRsZXM+PHBlcmlvZGljYWw+PGZ1bGwtdGl0bGU+SUNFUyBKb3VybmFsIG9m
+IE1hcmluZSBTY2llbmNlPC9mdWxsLXRpdGxlPjwvcGVyaW9kaWNhbD48cGFnZXM+OTI5LTk0MTwv
+cGFnZXM+PHZvbHVtZT41OTwvdm9sdW1lPjxudW1iZXI+NTwvbnVtYmVyPjxkYXRlcz48eWVhcj4y
+MDAyPC95ZWFyPjwvZGF0ZXM+PGlzYm4+MTA1NC0zMTM5PC9pc2JuPjx1cmxzPjxyZWxhdGVkLXVy
+bHM+PHVybD5odHRwOi8vZHguZG9pLm9yZy8xMC4xMDA2L2ptc2MuMjAwMi4xMjUxPC91cmw+PC9y
+ZWxhdGVkLXVybHM+PC91cmxzPjxlbGVjdHJvbmljLXJlc291cmNlLW51bT4xMC4xMDA2L2ptc2Mu
+MjAwMi4xMjUxPC9lbGVjdHJvbmljLXJlc291cmNlLW51bT48L3JlY29yZD48L0NpdGU+PENpdGU+
+PEF1dGhvcj5MZWdnZXR0PC9BdXRob3I+PFllYXI+MTk4NDwvWWVhcj48UmVjTnVtPjE4ODwvUmVj
+TnVtPjxyZWNvcmQ+PHJlYy1udW1iZXI+MTg4PC9yZWMtbnVtYmVyPjxmb3JlaWduLWtleXM+PGtl
+eSBhcHA9IkVOIiBkYi1pZD0iMnB2NXByeHI2eHoyYTRlYTUwaDVkd3cwZXd2eDB0dGR0ZHNhIiB0
+aW1lc3RhbXA9IjE0NDk3MTcxNDkiPjE4ODwva2V5PjwvZm9yZWlnbi1rZXlzPjxyZWYtdHlwZSBu
+YW1lPSJKb3VybmFsIEFydGljbGUiPjE3PC9yZWYtdHlwZT48Y29udHJpYnV0b3JzPjxhdXRob3Jz
+PjxhdXRob3I+TGVnZ2V0dCwgVy5DLjwvYXV0aG9yPjxhdXRob3I+RnJhbmssIEsuVC48L2F1dGhv
+cj48YXV0aG9yPkNhcnNjYWRkZW4sIEouRS48L2F1dGhvcj48L2F1dGhvcnM+PC9jb250cmlidXRv
+cnM+PHRpdGxlcz48dGl0bGU+PHN0eWxlIGZhY2U9Im5vcm1hbCIgZm9udD0iZGVmYXVsdCIgc2l6
+ZT0iMTAwJSI+TWV0ZW9yb2xvZ2ljYWwgYW5kIGh5ZHJvZ3JhcGhpYyByZWd1bGF0aW9uIG9mIHll
+YXItY2xhc3Mgc3RyZW5ndGggaW4gY2FwZWxpbiAoPC9zdHlsZT48c3R5bGUgZmFjZT0iaXRhbGlj
+IiBmb250PSJkZWZhdWx0IiBzaXplPSIxMDAlIj5NYWxsb3R1cyB2aWxsb3N1czwvc3R5bGU+PHN0
+eWxlIGZhY2U9Im5vcm1hbCIgZm9udD0iZGVmYXVsdCIgc2l6ZT0iMTAwJSI+KTwvc3R5bGU+PC90
+aXRsZT48c2Vjb25kYXJ5LXRpdGxlPkNhbmFkaWFuIEpvdXJuYWwgb2YgRmlzaGVyaWVzIGFuZCBB
+cXVhdGljIFNjaWVuY2VzPC9zZWNvbmRhcnktdGl0bGU+PC90aXRsZXM+PHBlcmlvZGljYWw+PGZ1
+bGwtdGl0bGU+Q2FuYWRpYW4gSm91cm5hbCBvZiBGaXNoZXJpZXMgYW5kIEFxdWF0aWMgU2NpZW5j
+ZXM8L2Z1bGwtdGl0bGU+PC9wZXJpb2RpY2FsPjxwYWdlcz4xMTkzLTEyMDE8L3BhZ2VzPjx2b2x1
+bWU+NDE8L3ZvbHVtZT48cmVwcmludC1lZGl0aW9uPk5vdCBpbiBGaWxlPC9yZXByaW50LWVkaXRp
+b24+PGRhdGVzPjx5ZWFyPjE5ODQ8L3llYXI+PHB1Yi1kYXRlcz48ZGF0ZT4xOTg0PC9kYXRlPjwv
+cHViLWRhdGVzPjwvZGF0ZXM+PGxhYmVsPjE5NzwvbGFiZWw+PHVybHM+PC91cmxzPjwvcmVjb3Jk
+PjwvQ2l0ZT48Q2l0ZT48QXV0aG9yPkZyYW5rPC9BdXRob3I+PFllYXI+MTk4MTwvWWVhcj48UmVj
+TnVtPjgzMzwvUmVjTnVtPjxyZWNvcmQ+PHJlYy1udW1iZXI+ODMzPC9yZWMtbnVtYmVyPjxmb3Jl
+aWduLWtleXM+PGtleSBhcHA9IkVOIiBkYi1pZD0iMnB2NXByeHI2eHoyYTRlYTUwaDVkd3cwZXd2
+eDB0dGR0ZHNhIiB0aW1lc3RhbXA9IjE0NTY0MjQzMzciPjgzMzwva2V5PjwvZm9yZWlnbi1rZXlz
+PjxyZWYtdHlwZSBuYW1lPSJKb3VybmFsIEFydGljbGUiPjE3PC9yZWYtdHlwZT48Y29udHJpYnV0
+b3JzPjxhdXRob3JzPjxhdXRob3I+RnJhbmssIEtlbm5ldGggVC48L2F1dGhvcj48YXV0aG9yPkxl
+Z2dldHQsIFcuIEMuPC9hdXRob3I+PC9hdXRob3JzPjwvY29udHJpYnV0b3JzPjx0aXRsZXM+PHRp
+dGxlPjxzdHlsZSBmYWNlPSJub3JtYWwiIGZvbnQ9ImRlZmF1bHQiIHNpemU9IjEwMCUiPldpbmQg
+cmVndWxhdGlvbiBvZiBlbWVyZ2VuY2UgdGltZXMgYW5kIGVhcmx5IGxhcnZhbCBzdXJ2aXZhbCBp
+biBjYXBlbGluICg8L3N0eWxlPjxzdHlsZSBmYWNlPSJpdGFsaWMiIGZvbnQ9ImRlZmF1bHQiIHNp
+emU9IjEwMCUiPk1hbGxvdHVzIHZpbGxvc3VzPC9zdHlsZT48c3R5bGUgZmFjZT0ibm9ybWFsIiBm
+b250PSJkZWZhdWx0IiBzaXplPSIxMDAlIj4pPC9zdHlsZT48L3RpdGxlPjxzZWNvbmRhcnktdGl0
+bGU+Q2FuYWRpYW4gSm91cm5hbCBvZiBGaXNoZXJpZXMgYW5kIEFxdWF0aWMgU2NpZW5jZXM8L3Nl
+Y29uZGFyeS10aXRsZT48L3RpdGxlcz48cGVyaW9kaWNhbD48ZnVsbC10aXRsZT5DYW5hZGlhbiBK
+b3VybmFsIG9mIEZpc2hlcmllcyBhbmQgQXF1YXRpYyBTY2llbmNlczwvZnVsbC10aXRsZT48L3Bl
+cmlvZGljYWw+PHBhZ2VzPjIxNS0yMjM8L3BhZ2VzPjx2b2x1bWU+Mzg8L3ZvbHVtZT48ZGF0ZXM+
+PHllYXI+MTk4MTwveWVhcj48L2RhdGVzPjx1cmxzPjwvdXJscz48L3JlY29yZD48L0NpdGU+PENp
+dGU+PEF1dGhvcj5NdXJwaHk8L0F1dGhvcj48WWVhcj4yMDE4PC9ZZWFyPjxSZWNOdW0+ODgwPC9S
+ZWNOdW0+PHJlY29yZD48cmVjLW51bWJlcj44ODA8L3JlYy1udW1iZXI+PGZvcmVpZ24ta2V5cz48
+a2V5IGFwcD0iRU4iIGRiLWlkPSIycHY1cHJ4cjZ4ejJhNGVhNTBoNWR3dzBld3Z4MHR0ZHRkc2Ei
+IHRpbWVzdGFtcD0iMTUxMzg3OTk4MSI+ODgwPC9rZXk+PC9mb3JlaWduLWtleXM+PHJlZi10eXBl
+IG5hbWU9IkpvdXJuYWwgQXJ0aWNsZSI+MTc8L3JlZi10eXBlPjxjb250cmlidXRvcnM+PGF1dGhv
+cnM+PGF1dGhvcj5NdXJwaHksIEhhbm5haCBNLjwvYXV0aG9yPjxhdXRob3I+UGVwaW4sIFBpZXJy
+ZTwvYXV0aG9yPjxhdXRob3I+Um9iZXJ0LCBEb21pbmlxdWU8L2F1dGhvcj48L2F1dGhvcnM+PC9j
+b250cmlidXRvcnM+PHRpdGxlcz48dGl0bGU+UmUtdmlzaXRpbmcgdGhlIGRyaXZlcnMgb2YgY2Fw
+ZWxpbiByZWNydWl0bWVudCBpbiBOZXdmb3VuZGxhbmQgc2luY2UgMTk5MTwvdGl0bGU+PHNlY29u
+ZGFyeS10aXRsZT5GaXNoZXJpZXMgUmVzZWFyY2g8L3NlY29uZGFyeS10aXRsZT48L3RpdGxlcz48
+cGVyaW9kaWNhbD48ZnVsbC10aXRsZT5GaXNoZXJpZXMgUmVzZWFyY2g8L2Z1bGwtdGl0bGU+PC9w
+ZXJpb2RpY2FsPjxwYWdlcz4xLTEwPC9wYWdlcz48dm9sdW1lPjIwMDwvdm9sdW1lPjxrZXl3b3Jk
+cz48a2V5d29yZD5PdG9saXRoIG1pY3Jvc3RydWN0dXJlPC9rZXl3b3JkPjxrZXl3b3JkPkdyb3d0
+aC1tb3J0YWxpdHkgaHlwb3RoZXNpczwva2V5d29yZD48a2V5d29yZD5Gb3JhZ2UgZmlzaDwva2V5
+d29yZD48a2V5d29yZD5NYWxsb3R1cyB2aWxsb3N1czwva2V5d29yZD48L2tleXdvcmRzPjxkYXRl
+cz48eWVhcj4yMDE4PC95ZWFyPjxwdWItZGF0ZXM+PGRhdGU+NC8vPC9kYXRlPjwvcHViLWRhdGVz
+PjwvZGF0ZXM+PGlzYm4+MDE2NS03ODM2PC9pc2JuPjx1cmxzPjxyZWxhdGVkLXVybHM+PHVybD5o
+dHRwczovL3d3dy5zY2llbmNlZGlyZWN0LmNvbS9zY2llbmNlL2FydGljbGUvcGlpL1MwMTY1Nzgz
+NjE3MzAzNDA1PC91cmw+PC9yZWxhdGVkLXVybHM+PC91cmxzPjxlbGVjdHJvbmljLXJlc291cmNl
+LW51bT5odHRwczovL2RvaS5vcmcvMTAuMTAxNi9qLmZpc2hyZXMuMjAxNy4xMi4wMDU8L2VsZWN0
+cm9uaWMtcmVzb3VyY2UtbnVtPjwvcmVjb3JkPjwvQ2l0ZT48Q2l0ZT48QXV0aG9yPk9icmFkb3Zp
+Y2g8L0F1dGhvcj48WWVhcj4yMDE0PC9ZZWFyPjxSZWNOdW0+ODg5PC9SZWNOdW0+PHJlY29yZD48
+cmVjLW51bWJlcj44ODk8L3JlYy1udW1iZXI+PGZvcmVpZ24ta2V5cz48a2V5IGFwcD0iRU4iIGRi
+LWlkPSIycHY1cHJ4cjZ4ejJhNGVhNTBoNWR3dzBld3Z4MHR0ZHRkc2EiIHRpbWVzdGFtcD0iMTUx
+NjI4NjE1OSI+ODg5PC9rZXk+PC9mb3JlaWduLWtleXM+PHJlZi10eXBlIG5hbWU9IkpvdXJuYWwg
+QXJ0aWNsZSI+MTc8L3JlZi10eXBlPjxjb250cmlidXRvcnM+PGF1dGhvcnM+PGF1dGhvcj5PYnJh
+ZG92aWNoLCBTaGFubm9uIEcuPC9hdXRob3I+PGF1dGhvcj5DYXJydXRoZXJzLCBFcmluIEguPC9h
+dXRob3I+PGF1dGhvcj5Sb3NlLCBHZW9yZ2UgQS48L2F1dGhvcj48L2F1dGhvcnM+PC9jb250cmli
+dXRvcnM+PHRpdGxlcz48dGl0bGU+Qm90dG9tLXVwIGxpbWl0cyB0byBOZXdmb3VuZGxhbmQgY2Fw
+ZWxpbiAoTWFsbG90dXMgdmlsbG9zdXMpIHJlYnVpbGRpbmc6IHRoZSBldXBoYXVzaWlkIGh5cG90
+aGVzaXM8L3RpdGxlPjxzZWNvbmRhcnktdGl0bGU+SUNFUyBKb3VybmFsIG9mIE1hcmluZSBTY2ll
+bmNlPC9zZWNvbmRhcnktdGl0bGU+PC90aXRsZXM+PHBlcmlvZGljYWw+PGZ1bGwtdGl0bGU+SUNF
+UyBKb3VybmFsIG9mIE1hcmluZSBTY2llbmNlPC9mdWxsLXRpdGxlPjwvcGVyaW9kaWNhbD48cGFn
+ZXM+Nzc1LTc4MzwvcGFnZXM+PHZvbHVtZT43MTwvdm9sdW1lPjxudW1iZXI+NDwvbnVtYmVyPjxk
+YXRlcz48eWVhcj4yMDE0PC95ZWFyPjwvZGF0ZXM+PGlzYm4+MTA1NC0zMTM5PC9pc2JuPjx1cmxz
+PjxyZWxhdGVkLXVybHM+PHVybD5odHRwOi8vZHguZG9pLm9yZy8xMC4xMDkzL2ljZXNqbXMvZnN0
+MTg0PC91cmw+PC9yZWxhdGVkLXVybHM+PC91cmxzPjxlbGVjdHJvbmljLXJlc291cmNlLW51bT4x
+MC4xMDkzL2ljZXNqbXMvZnN0MTg0PC9lbGVjdHJvbmljLXJlc291cmNlLW51bT48L3JlY29yZD48
+L0NpdGU+PENpdGU+PEF1dGhvcj5CdXJlbjwvQXV0aG9yPjxZZWFyPjIwMTQ8L1llYXI+PFJlY051
+bT43NDM8L1JlY051bT48cmVjb3JkPjxyZWMtbnVtYmVyPjc0MzwvcmVjLW51bWJlcj48Zm9yZWln
+bi1rZXlzPjxrZXkgYXBwPSJFTiIgZGItaWQ9IjJwdjVwcnhyNnh6MmE0ZWE1MGg1ZHd3MGV3dngw
+dHRkdGRzYSIgdGltZXN0YW1wPSIxNDQ5NzE3MTkyIj43NDM8L2tleT48L2ZvcmVpZ24ta2V5cz48
+cmVmLXR5cGUgbmFtZT0iSm91cm5hbCBBcnRpY2xlIj4xNzwvcmVmLXR5cGU+PGNvbnRyaWJ1dG9y
+cz48YXV0aG9ycz48YXV0aG9yPkJ1cmVuLCBBbGVqYW5kcm8gRC48L2F1dGhvcj48YXV0aG9yPktv
+ZW4tQWxvbnNvLCBNYXJpYW5vPC9hdXRob3I+PGF1dGhvcj5QZXBpbiwgUGllcnJlPC9hdXRob3I+
+PGF1dGhvcj5Nb3dicmF5LCBGLjwvYXV0aG9yPjxhdXRob3I+TmFrYXNoaW1hLCBCcmlhbiBTLjwv
+YXV0aG9yPjxhdXRob3I+U3RlbnNvbiwgR2FycnkgQi48L2F1dGhvcj48YXV0aG9yPk9sbGVyaGVh
+ZCwgTmVpbDwvYXV0aG9yPjxhdXRob3I+TW9udGV2ZWNjaGksIFcuQS48L2F1dGhvcj48L2F1dGhv
+cnM+PC9jb250cmlidXRvcnM+PHRpdGxlcz48dGl0bGU+Qm90dG9tLXVwIHJlZ3VsYXRpb24gb2Yg
+Y2FwZWxpbiwgYSBrZXlzdG9uZSBmb3JhZ2Ugc3BlY2llczwvdGl0bGU+PHNlY29uZGFyeS10aXRs
+ZT5QTG9TIE9ORTwvc2Vjb25kYXJ5LXRpdGxlPjwvdGl0bGVzPjxwZXJpb2RpY2FsPjxmdWxsLXRp
+dGxlPlBMb1MgT05FPC9mdWxsLXRpdGxlPjwvcGVyaW9kaWNhbD48cGFnZXM+ZTg3NTg5PC9wYWdl
+cz48dm9sdW1lPjk8L3ZvbHVtZT48bnVtYmVyPjI8L251bWJlcj48cmVwcmludC1lZGl0aW9uPk5v
+dCBpbiBGaWxlPC9yZXByaW50LWVkaXRpb24+PGtleXdvcmRzPjxrZXl3b3JkPkNhbmFkYTwva2V5
+d29yZD48a2V5d29yZD5DYXBlbGluPC9rZXl3b3JkPjxrZXl3b3JkPmNsaW1hdGUgY2hhbmdlPC9r
+ZXl3b3JkPjxrZXl3b3JkPmVjb3N5c3RlbTwva2V5d29yZD48a2V5d29yZD5GaXNoIHN0b2Nrczwv
+a2V5d29yZD48a2V5d29yZD5GaXNoZXJpZXM8L2tleXdvcmQ+PGtleXdvcmQ+RmlzaGVyaWVzIG1h
+bmFnZW1lbnQ8L2tleXdvcmQ+PGtleXdvcmQ+ZmlzaGVyeTwva2V5d29yZD48a2V5d29yZD5mb29k
+IHdlYjwva2V5d29yZD48a2V5d29yZD5JY2U8L2tleXdvcmQ+PGtleXdvcmQ+TmV3Zm91bmRsYW5k
+PC9rZXl3b3JkPjxrZXl3b3JkPk5ld2ZvdW5kbGFuZCBhbmQgTGFicmFkb3I8L2tleXdvcmQ+PGtl
+eXdvcmQ+UE9QVUxBVElPTi1EWU5BTUlDUzwva2V5d29yZD48a2V5d29yZD5wb3B1bGF0aW9uIGR5
+bmFtaWNzPC9rZXl3b3JkPjxrZXl3b3JkPlJlZ2ltZSBzaGlmdDwva2V5d29yZD48a2V5d29yZD5z
+cGF3bmluZzwva2V5d29yZD48L2tleXdvcmRzPjxkYXRlcz48eWVhcj4yMDE0PC95ZWFyPjxwdWIt
+ZGF0ZXM+PGRhdGU+MjAxNDwvZGF0ZT48L3B1Yi1kYXRlcz48L2RhdGVzPjxsYWJlbD43Njc8L2xh
+YmVsPjx1cmxzPjwvdXJscz48ZWxlY3Ryb25pYy1yZXNvdXJjZS1udW0+ZG9pOjEwLjEzNzEvam91
+cm5hbC5wb25lLjAwODc1ODk8L2VsZWN0cm9uaWMtcmVzb3VyY2UtbnVtPjwvcmVjb3JkPjwvQ2l0
+ZT48L0VuZE5vdGU+
+</w:fldData>
+        </w:fldChar>
+      </w:r>
+      <w:r>
+        <w:instrText xml:space="preserve"> ADDIN EN.CITE.DATA </w:instrText>
+      </w:r>
+      <w:r>
+        <w:fldChar w:fldCharType="end"/>
+      </w:r>
+      <w:r>
+        <w:fldChar w:fldCharType="separate"/>
+      </w:r>
+      <w:r>
+        <w:rPr>
+          <w:noProof/>
+        </w:rPr>
+        <w:t>(Frank &amp; Leggett 1981, Leggett et al. 1984, Dalley et al. 2002, Buren et al. 2014, Obradovich et al. 2014, Murphy et al. 2018)</w:t>
+      </w:r>
+      <w:r>
+        <w:fldChar w:fldCharType="end"/>
+      </w:r>
+      <w:r>
+        <w:t>.</w:t>
+      </w:r>
+    </w:p>
+    <w:p>
+      <w:pPr>
+        <w:rPr>
+          <w:rStyle w:val="fontstyle01"/>
+          <w:rFonts w:asciiTheme="minorHAnsi" w:hAnsiTheme="minorHAnsi"/>
+          <w:sz w:val="22"/>
+          <w:szCs w:val="22"/>
+        </w:rPr>
+      </w:pPr>
+      <w:r>
+        <w:t xml:space="preserve">Frank et al. </w:t>
+      </w:r>
+      <w:r>
+        <w:rPr>
+          <w:rStyle w:val="fontstyle01"/>
+          <w:rFonts w:asciiTheme="minorHAnsi" w:hAnsiTheme="minorHAnsi"/>
+          <w:sz w:val="22"/>
+          <w:szCs w:val="22"/>
+        </w:rPr>
+        <w:fldChar w:fldCharType="begin"/>
+      </w:r>
+      <w:r>
+        <w:rPr>
+          <w:rStyle w:val="fontstyle01"/>
+          <w:rFonts w:asciiTheme="minorHAnsi" w:hAnsiTheme="minorHAnsi"/>
+          <w:sz w:val="22"/>
+          <w:szCs w:val="22"/>
+        </w:rPr>
+        <w:instrText xml:space="preserve"> ADDIN EN.CITE &lt;EndNote&gt;&lt;Cite ExcludeAuth="1"&gt;&lt;Author&gt;Frank&lt;/Author&gt;&lt;Year&gt;2016&lt;/Year&gt;&lt;RecNum&gt;890&lt;/RecNum&gt;&lt;DisplayText&gt;(2016)&lt;/DisplayText&gt;&lt;record&gt;&lt;rec-number&gt;890&lt;/rec-number&gt;&lt;foreign-keys&gt;&lt;key app="EN" db-id="2pv5prxr6xz2a4ea50h5dww0ewvx0ttdtdsa" timestamp="1516286327"&gt;890&lt;/key&gt;&lt;/foreign-keys&gt;&lt;ref-type name="Journal Article"&gt;17&lt;/ref-type&gt;&lt;contributors&gt;&lt;authors&gt;&lt;author&gt;Frank, K. T.&lt;/author&gt;&lt;author&gt;Petrie, B.&lt;/author&gt;&lt;author&gt;Boyce, D.&lt;/author&gt;&lt;author&gt;Leggett, W. C.&lt;/author&gt;&lt;/authors&gt;&lt;/contributors&gt;&lt;titles&gt;&lt;title&gt;Anomalous ecosystem dynamics following the apparent collapse of a keystone forage species&lt;/title&gt;&lt;secondary-title&gt;Marine Ecology Progress Series&lt;/secondary-title&gt;&lt;/titles&gt;&lt;periodical&gt;&lt;full-title&gt;Marine Ecology Progress Series&lt;/full-title&gt;&lt;/periodical&gt;&lt;pages&gt;185-202&lt;/pages&gt;&lt;volume&gt;553&lt;/volume&gt;&lt;dates&gt;&lt;year&gt;2016&lt;/year&gt;&lt;/dates&gt;&lt;urls&gt;&lt;related-urls&gt;&lt;url&gt;http://www.int-res.com/abstracts/meps/v553/p185-202/&lt;/url&gt;&lt;/related-urls&gt;&lt;/urls&gt;&lt;/record&gt;&lt;/Cite&gt;&lt;/EndNote&gt;</w:instrText>
+      </w:r>
+      <w:r>
+        <w:rPr>
+          <w:rStyle w:val="fontstyle01"/>
+          <w:rFonts w:asciiTheme="minorHAnsi" w:hAnsiTheme="minorHAnsi"/>
+          <w:sz w:val="22"/>
+          <w:szCs w:val="22"/>
+        </w:rPr>
+        <w:fldChar w:fldCharType="separate"/>
+      </w:r>
+      <w:r>
+        <w:rPr>
+          <w:rStyle w:val="fontstyle01"/>
+          <w:rFonts w:asciiTheme="minorHAnsi" w:hAnsiTheme="minorHAnsi"/>
+          <w:noProof/>
+          <w:sz w:val="22"/>
+          <w:szCs w:val="22"/>
+        </w:rPr>
+        <w:t>(2016)</w:t>
+      </w:r>
+      <w:r>
+        <w:rPr>
+          <w:rStyle w:val="fontstyle01"/>
+          <w:rFonts w:asciiTheme="minorHAnsi" w:hAnsiTheme="minorHAnsi"/>
+          <w:sz w:val="22"/>
+          <w:szCs w:val="22"/>
+        </w:rPr>
+        <w:fldChar w:fldCharType="end"/>
+      </w:r>
+      <w:r>
+        <w:rPr>
+          <w:rStyle w:val="fontstyle01"/>
+          <w:rFonts w:asciiTheme="minorHAnsi" w:hAnsiTheme="minorHAnsi"/>
+          <w:sz w:val="22"/>
+          <w:szCs w:val="22"/>
+        </w:rPr>
+        <w:t xml:space="preserve"> concluded that the capelin stock off Newfoundland and Labrador did not collapse. To reach this conclusion they analyzed several aspects of the biology of capelin (i.e. distribution and demography), some aspects of the surveys carried out by Fisheries and Oceans Canada, and the </w:t>
+      </w:r>
+      <w:r>
+        <w:rPr>
+          <w:rStyle w:val="fontstyle01"/>
+          <w:rFonts w:asciiTheme="minorHAnsi" w:hAnsiTheme="minorHAnsi"/>
+          <w:sz w:val="22"/>
+          <w:szCs w:val="22"/>
+        </w:rPr>
+        <w:lastRenderedPageBreak/>
+        <w:t>response of components of the ecosystem to the large scale changes that occurred during the early 1990s. These authors postulate</w:t>
+      </w:r>
+      <w:r>
+        <w:rPr>
+          <w:rStyle w:val="fontstyle01"/>
+          <w:rFonts w:asciiTheme="minorHAnsi" w:hAnsiTheme="minorHAnsi"/>
+          <w:sz w:val="22"/>
+          <w:szCs w:val="22"/>
+        </w:rPr>
+        <w:t>d</w:t>
+      </w:r>
+      <w:r>
+        <w:rPr>
+          <w:rStyle w:val="fontstyle01"/>
+          <w:rFonts w:asciiTheme="minorHAnsi" w:hAnsiTheme="minorHAnsi"/>
+          <w:sz w:val="22"/>
+          <w:szCs w:val="22"/>
+        </w:rPr>
+        <w:t xml:space="preserve"> that the reported collapse was not real and propose</w:t>
+      </w:r>
+      <w:r>
+        <w:rPr>
+          <w:rStyle w:val="fontstyle01"/>
+          <w:rFonts w:asciiTheme="minorHAnsi" w:hAnsiTheme="minorHAnsi"/>
+          <w:sz w:val="22"/>
+          <w:szCs w:val="22"/>
+        </w:rPr>
+        <w:t>d</w:t>
+      </w:r>
+      <w:r>
+        <w:rPr>
+          <w:rStyle w:val="fontstyle01"/>
+          <w:rFonts w:asciiTheme="minorHAnsi" w:hAnsiTheme="minorHAnsi"/>
+          <w:sz w:val="22"/>
+          <w:szCs w:val="22"/>
+        </w:rPr>
+        <w:t xml:space="preserve"> two hypotheses to interpret why the surveys have </w:t>
+      </w:r>
+      <w:r>
+        <w:rPr>
+          <w:rStyle w:val="fontstyle01"/>
+          <w:rFonts w:asciiTheme="minorHAnsi" w:hAnsiTheme="minorHAnsi"/>
+          <w:sz w:val="22"/>
+          <w:szCs w:val="22"/>
+        </w:rPr>
+        <w:t>failed to detect large fish aggregations; 1) capelin changed its migratory patterns while the timing of the survey has remained constant leading to a spatio-temporal mismatch between the survey and the stock, and 2) the capelin stock has become less migratory remain</w:t>
+      </w:r>
+      <w:r>
+        <w:rPr>
+          <w:rStyle w:val="fontstyle01"/>
+          <w:rFonts w:asciiTheme="minorHAnsi" w:hAnsiTheme="minorHAnsi"/>
+          <w:sz w:val="22"/>
+          <w:szCs w:val="22"/>
+        </w:rPr>
+        <w:t>ing</w:t>
+      </w:r>
+      <w:bookmarkStart w:id="0" w:name="_GoBack"/>
+      <w:bookmarkEnd w:id="0"/>
+      <w:r>
+        <w:rPr>
+          <w:rStyle w:val="fontstyle01"/>
+          <w:rFonts w:asciiTheme="minorHAnsi" w:hAnsiTheme="minorHAnsi"/>
+          <w:sz w:val="22"/>
+          <w:szCs w:val="22"/>
+        </w:rPr>
+        <w:t xml:space="preserve"> in inshore waters</w:t>
+      </w:r>
+      <w:r>
+        <w:rPr>
+          <w:rStyle w:val="fontstyle01"/>
+          <w:rFonts w:asciiTheme="minorHAnsi" w:hAnsiTheme="minorHAnsi"/>
+          <w:sz w:val="22"/>
+          <w:szCs w:val="22"/>
+        </w:rPr>
+        <w:t>, and therefore undetected by the offshore surveys</w:t>
+      </w:r>
+      <w:r>
+        <w:rPr>
+          <w:rStyle w:val="fontstyle01"/>
+          <w:rFonts w:asciiTheme="minorHAnsi" w:hAnsiTheme="minorHAnsi"/>
+          <w:sz w:val="22"/>
+          <w:szCs w:val="22"/>
+        </w:rPr>
+        <w:t xml:space="preserve">. </w:t>
+      </w:r>
+    </w:p>
+    <w:p>
+      <w:pPr>
+        <w:rPr>
+          <w:rStyle w:val="fontstyle01"/>
+          <w:rFonts w:asciiTheme="minorHAnsi" w:hAnsiTheme="minorHAnsi"/>
+          <w:sz w:val="22"/>
+          <w:szCs w:val="22"/>
+        </w:rPr>
+      </w:pPr>
+      <w:r>
+        <w:rPr>
+          <w:rStyle w:val="fontstyle01"/>
+          <w:rFonts w:asciiTheme="minorHAnsi" w:hAnsiTheme="minorHAnsi"/>
+          <w:sz w:val="22"/>
+          <w:szCs w:val="22"/>
+        </w:rPr>
+        <w:t xml:space="preserve">The objective of this paper is to assess the </w:t>
+      </w:r>
+      <w:r>
+        <w:rPr>
+          <w:rStyle w:val="fontstyle01"/>
+          <w:rFonts w:asciiTheme="minorHAnsi" w:hAnsiTheme="minorHAnsi"/>
+          <w:sz w:val="22"/>
+          <w:szCs w:val="22"/>
+        </w:rPr>
+        <w:t xml:space="preserve">relative </w:t>
+      </w:r>
+      <w:r>
+        <w:rPr>
+          <w:rStyle w:val="fontstyle01"/>
+          <w:rFonts w:asciiTheme="minorHAnsi" w:hAnsiTheme="minorHAnsi"/>
+          <w:sz w:val="22"/>
+          <w:szCs w:val="22"/>
+        </w:rPr>
+        <w:t xml:space="preserve">empirical support </w:t>
+      </w:r>
+      <w:r>
+        <w:rPr>
+          <w:rStyle w:val="fontstyle01"/>
+          <w:rFonts w:asciiTheme="minorHAnsi" w:hAnsiTheme="minorHAnsi"/>
+          <w:sz w:val="22"/>
+          <w:szCs w:val="22"/>
+        </w:rPr>
+        <w:t xml:space="preserve">for the hypotheses of stock collapse </w:t>
+      </w:r>
+      <w:r>
+        <w:rPr>
+          <w:rStyle w:val="fontstyle01"/>
+          <w:rFonts w:asciiTheme="minorHAnsi" w:hAnsiTheme="minorHAnsi"/>
+          <w:sz w:val="22"/>
+          <w:szCs w:val="22"/>
+        </w:rPr>
+        <w:fldChar w:fldCharType="begin"/>
+      </w:r>
+      <w:r>
+        <w:rPr>
+          <w:rStyle w:val="fontstyle01"/>
+          <w:rFonts w:asciiTheme="minorHAnsi" w:hAnsiTheme="minorHAnsi"/>
+          <w:sz w:val="22"/>
+          <w:szCs w:val="22"/>
+        </w:rPr>
+        <w:instrText xml:space="preserve"> ADDIN EN.CITE &lt;EndNote&gt;&lt;Cite&gt;&lt;Author&gt;DFO&lt;/Author&gt;&lt;Year&gt;2015&lt;/Year&gt;&lt;RecNum&gt;831&lt;/RecNum&gt;&lt;DisplayText&gt;(DFO 2015)&lt;/DisplayText&gt;&lt;record&gt;&lt;rec-number&gt;831&lt;/rec-number&gt;&lt;foreign-keys&gt;&lt;key app="EN" db-id="2pv5prxr6xz2a4ea50h5dww0ewvx0ttdtdsa" timestamp="1454598999"&gt;831&lt;/key&gt;&lt;/foreign-keys&gt;&lt;ref-type name="Journal Article"&gt;17&lt;/ref-type&gt;&lt;contributors&gt;&lt;authors&gt;&lt;author&gt;DFO&lt;/author&gt;&lt;/authors&gt;&lt;/contributors&gt;&lt;titles&gt;&lt;title&gt;Assessment of capelin in Subarea 2 and Divisions 3KL in 2015&lt;/title&gt;&lt;secondary-title&gt;DFO Canadian Science Advisory Secretariat Science Advisory Report&lt;/secondary-title&gt;&lt;/titles&gt;&lt;periodical&gt;&lt;full-title&gt;DFO Canadian Science Advisory Secretariat Science Advisory Report&lt;/full-title&gt;&lt;/periodical&gt;&lt;volume&gt;2015/036&lt;/volume&gt;&lt;reprint-edition&gt;Not in File&lt;/reprint-edition&gt;&lt;keywords&gt;&lt;keyword&gt;Capelin&lt;/keyword&gt;&lt;/keywords&gt;&lt;dates&gt;&lt;year&gt;2015&lt;/year&gt;&lt;pub-dates&gt;&lt;date&gt;2015&lt;/date&gt;&lt;/pub-dates&gt;&lt;/dates&gt;&lt;label&gt;773&lt;/label&gt;&lt;urls&gt;&lt;/urls&gt;&lt;/record&gt;&lt;/Cite&gt;&lt;/EndNote&gt;</w:instrText>
+      </w:r>
+      <w:r>
+        <w:rPr>
+          <w:rStyle w:val="fontstyle01"/>
+          <w:rFonts w:asciiTheme="minorHAnsi" w:hAnsiTheme="minorHAnsi"/>
+          <w:sz w:val="22"/>
+          <w:szCs w:val="22"/>
+        </w:rPr>
+        <w:fldChar w:fldCharType="separate"/>
+      </w:r>
+      <w:r>
+        <w:rPr>
+          <w:rStyle w:val="fontstyle01"/>
+          <w:rFonts w:asciiTheme="minorHAnsi" w:hAnsiTheme="minorHAnsi"/>
+          <w:noProof/>
+          <w:sz w:val="22"/>
+          <w:szCs w:val="22"/>
+        </w:rPr>
+        <w:t>(DFO 2015)</w:t>
+      </w:r>
+      <w:r>
+        <w:rPr>
+          <w:rStyle w:val="fontstyle01"/>
+          <w:rFonts w:asciiTheme="minorHAnsi" w:hAnsiTheme="minorHAnsi"/>
+          <w:sz w:val="22"/>
+          <w:szCs w:val="22"/>
+        </w:rPr>
+        <w:fldChar w:fldCharType="end"/>
+      </w:r>
+      <w:r>
+        <w:rPr>
+          <w:rStyle w:val="fontstyle01"/>
+          <w:rFonts w:asciiTheme="minorHAnsi" w:hAnsiTheme="minorHAnsi"/>
+          <w:sz w:val="22"/>
+          <w:szCs w:val="22"/>
+        </w:rPr>
+        <w:t xml:space="preserve"> vs non-collapse </w:t>
+      </w:r>
+      <w:r>
+        <w:rPr>
+          <w:rStyle w:val="fontstyle01"/>
+          <w:rFonts w:asciiTheme="minorHAnsi" w:hAnsiTheme="minorHAnsi"/>
+          <w:sz w:val="22"/>
+          <w:szCs w:val="22"/>
+        </w:rPr>
+        <w:fldChar w:fldCharType="begin"/>
+      </w:r>
+      <w:r>
+        <w:rPr>
+          <w:rStyle w:val="fontstyle01"/>
+          <w:rFonts w:asciiTheme="minorHAnsi" w:hAnsiTheme="minorHAnsi"/>
+          <w:sz w:val="22"/>
+          <w:szCs w:val="22"/>
+        </w:rPr>
+        <w:instrText xml:space="preserve"> ADDIN EN.CITE &lt;EndNote&gt;&lt;Cite&gt;&lt;Author&gt;Frank&lt;/Author&gt;&lt;Year&gt;2016&lt;/Year&gt;&lt;RecNum&gt;890&lt;/RecNum&gt;&lt;DisplayText&gt;(Frank et al. 2016)&lt;/DisplayText&gt;&lt;record&gt;&lt;rec-number&gt;890&lt;/rec-number&gt;&lt;foreign-keys&gt;&lt;key app="EN" db-id="2pv5prxr6xz2a4ea50h5dww0ewvx0ttdtdsa" timestamp="1516286327"&gt;890&lt;/key&gt;&lt;/foreign-keys&gt;&lt;ref-type name="Journal Article"&gt;17&lt;/ref-type&gt;&lt;contributors&gt;&lt;authors&gt;&lt;author&gt;Frank, K. T.&lt;/author&gt;&lt;author&gt;Petrie, B.&lt;/author&gt;&lt;author&gt;Boyce, D.&lt;/author&gt;&lt;author&gt;Leggett, W. C.&lt;/author&gt;&lt;/authors&gt;&lt;/contributors&gt;&lt;titles&gt;&lt;title&gt;Anomalous ecosystem dynamics following the apparent collapse of a keystone forage species&lt;/title&gt;&lt;secondary-title&gt;Marine Ecology Progress Series&lt;/secondary-title&gt;&lt;/titles&gt;&lt;periodical&gt;&lt;full-title&gt;Marine Ecology Progress Series&lt;/full-title&gt;&lt;/periodical&gt;&lt;pages&gt;185-202&lt;/pages&gt;&lt;volume&gt;553&lt;/volume&gt;&lt;dates&gt;&lt;year&gt;2016&lt;/year&gt;&lt;/dates&gt;&lt;urls&gt;&lt;related-urls&gt;&lt;url&gt;http://www.int-res.com/abstracts/meps/v553/p185-202/&lt;/url&gt;&lt;/related-urls&gt;&lt;/urls&gt;&lt;/record&gt;&lt;/Cite&gt;&lt;/EndNote&gt;</w:instrText>
+      </w:r>
+      <w:r>
+        <w:rPr>
+          <w:rStyle w:val="fontstyle01"/>
+          <w:rFonts w:asciiTheme="minorHAnsi" w:hAnsiTheme="minorHAnsi"/>
+          <w:sz w:val="22"/>
+          <w:szCs w:val="22"/>
+        </w:rPr>
+        <w:fldChar w:fldCharType="separate"/>
+      </w:r>
+      <w:r>
+        <w:rPr>
+          <w:rStyle w:val="fontstyle01"/>
+          <w:rFonts w:asciiTheme="minorHAnsi" w:hAnsiTheme="minorHAnsi"/>
+          <w:noProof/>
+          <w:sz w:val="22"/>
+          <w:szCs w:val="22"/>
+        </w:rPr>
+        <w:t>(Frank et al. 2016)</w:t>
+      </w:r>
+      <w:r>
+        <w:rPr>
+          <w:rStyle w:val="fontstyle01"/>
+          <w:rFonts w:asciiTheme="minorHAnsi" w:hAnsiTheme="minorHAnsi"/>
+          <w:sz w:val="22"/>
+          <w:szCs w:val="22"/>
+        </w:rPr>
+        <w:fldChar w:fldCharType="end"/>
+      </w:r>
+      <w:r>
+        <w:rPr>
+          <w:rStyle w:val="fontstyle01"/>
+          <w:rFonts w:asciiTheme="minorHAnsi" w:hAnsiTheme="minorHAnsi"/>
+          <w:sz w:val="22"/>
+          <w:szCs w:val="22"/>
+        </w:rPr>
+        <w:t>.</w:t>
+      </w:r>
+    </w:p>
+    <w:p>
+      <w:pPr>
+        <w:rPr>
+          <w:rStyle w:val="fontstyle01"/>
+          <w:rFonts w:asciiTheme="minorHAnsi" w:hAnsiTheme="minorHAnsi"/>
+          <w:color w:val="4F81BD" w:themeColor="accent1"/>
+          <w:sz w:val="22"/>
+          <w:szCs w:val="22"/>
+        </w:rPr>
+      </w:pPr>
+      <w:r>
+        <w:rPr>
+          <w:rStyle w:val="fontstyle01"/>
+          <w:rFonts w:asciiTheme="minorHAnsi" w:hAnsiTheme="minorHAnsi"/>
+          <w:color w:val="4F81BD" w:themeColor="accent1"/>
+          <w:sz w:val="22"/>
+          <w:szCs w:val="22"/>
+        </w:rPr>
+        <w:t>ADB: Hannah, I am not happy with the last sentence, but I feel like I am running in circles. Can you have a crack at this, please? Thanks!</w:t>
+      </w:r>
+    </w:p>
+    <w:p>
+      <w:pPr>
+        <w:rPr>
+          <w:rStyle w:val="fontstyle01"/>
+          <w:rFonts w:asciiTheme="minorHAnsi" w:hAnsiTheme="minorHAnsi"/>
+          <w:sz w:val="22"/>
+          <w:szCs w:val="22"/>
+        </w:rPr>
+      </w:pPr>
+    </w:p>
+    <w:p>
+      <w:pPr>
+        <w:rPr>
+          <w:rStyle w:val="fontstyle01"/>
+          <w:rFonts w:asciiTheme="minorHAnsi" w:hAnsiTheme="minorHAnsi"/>
+          <w:sz w:val="22"/>
+          <w:szCs w:val="22"/>
+        </w:rPr>
+      </w:pPr>
+    </w:p>
+    <w:p/>
+    <w:p>
+      <w:pPr>
+        <w:rPr>
+          <w:rFonts w:eastAsia="Times New Roman" w:cs="Arial"/>
+          <w:b/>
+          <w:bCs/>
           <w:i/>
-        </w:rPr>
-        <w:t>et al</w:t>
-      </w:r>
-      <w:r>
-        <w:t>.</w:t>
-      </w:r>
-      <w:r>
-        <w:t xml:space="preserve"> </w:t>
-      </w:r>
-      <w:r>
-        <w:fldChar w:fldCharType="begin"/>
-      </w:r>
-      <w:r>
-        <w:instrText xml:space="preserve"> ADDIN EN.CITE &lt;EndNote&gt;&lt;Cite ExcludeAuth="1"&gt;&lt;Author&gt;Buren&lt;/Author&gt;&lt;Year&gt;2014&lt;/Year&gt;&lt;RecNum&gt;743&lt;/RecNum&gt;&lt;DisplayText&gt;(2014)&lt;/DisplayText&gt;&lt;record&gt;&lt;rec-number&gt;743&lt;/rec-number&gt;&lt;foreign-keys&gt;&lt;key app="EN" db-id="2pv5prxr6xz2a4ea50h5dww0ewvx0ttdtdsa" timestamp="1449717192"&gt;743&lt;/key&gt;&lt;/foreign-keys&gt;&lt;ref-type name="Journal Article"&gt;17&lt;/ref-type&gt;&lt;contributors&gt;&lt;authors&gt;&lt;author&gt;Buren, Alejandro D.&lt;/author&gt;&lt;author&gt;Koen-Alonso, Mariano&lt;/author&gt;&lt;author&gt;Pepin, Pierre&lt;/author&gt;&lt;author&gt;Mowbray, F.&lt;/author&gt;&lt;author&gt;Nakashima, Brian S.&lt;/author&gt;&lt;author&gt;Stenson, Garry B.&lt;/author&gt;&lt;author&gt;Ollerhead, Neil&lt;/author&gt;&lt;author&gt;Montevecchi, W.A.&lt;/author&gt;&lt;/authors&gt;&lt;/contributors&gt;&lt;titles&gt;&lt;title&gt;Bottom-up regulation of capelin, a keystone forage species&lt;/title&gt;&lt;secondary-title&gt;PLoS ONE&lt;/secondary-title&gt;&lt;/titles&gt;&lt;periodical&gt;&lt;full-title&gt;PLoS ONE&lt;/full-title&gt;&lt;/periodical&gt;&lt;pages&gt;e87589&lt;/pages&gt;&lt;volume&gt;9&lt;/volume&gt;&lt;number&gt;2&lt;/number&gt;&lt;reprint-edition&gt;Not in File&lt;/reprint-edition&gt;&lt;keywords&gt;&lt;keyword&gt;Canada&lt;/keyword&gt;&lt;keyword&gt;Capelin&lt;/keyword&gt;&lt;keyword&gt;climate change&lt;/keyword&gt;&lt;keyword&gt;ecosystem&lt;/keyword&gt;&lt;keyword&gt;Fish stocks&lt;/keyword&gt;&lt;keyword&gt;Fisheries&lt;/keyword&gt;&lt;keyword&gt;Fisheries management&lt;/keyword&gt;&lt;keyword&gt;fishery&lt;/keyword&gt;&lt;keyword&gt;food web&lt;/keyword&gt;&lt;keyword&gt;Ice&lt;/keyword&gt;&lt;keyword&gt;Newfoundland&lt;/keyword&gt;&lt;keyword&gt;Newfoundland and Labrador&lt;/keyword&gt;&lt;keyword&gt;POPULATION-DYNAMICS&lt;/keyword&gt;&lt;keyword&gt;population dynamics&lt;/keyword&gt;&lt;keyword&gt;Regime shift&lt;/keyword&gt;&lt;keyword&gt;spawning&lt;/keyword&gt;&lt;/keywords&gt;&lt;dates&gt;&lt;year&gt;2014&lt;/year&gt;&lt;pub-dates&gt;&lt;date&gt;2014&lt;/date&gt;&lt;/pub-dates&gt;&lt;/dates&gt;&lt;label&gt;767&lt;/label&gt;&lt;urls&gt;&lt;/urls&gt;&lt;electronic-resource-num&gt;doi:10.1371/journal.pone.0087589&lt;/electronic-resource-num&gt;&lt;/record&gt;&lt;/Cite&gt;&lt;/EndNote&gt;</w:instrText>
-      </w:r>
-      <w:r>
-        <w:fldChar w:fldCharType="separate"/>
-      </w:r>
-      <w:r>
-        <w:rPr>
-          <w:noProof/>
-        </w:rPr>
-        <w:t>(2014)</w:t>
-      </w:r>
-      <w:r>
-        <w:fldChar w:fldCharType="end"/>
-      </w:r>
-      <w:r>
-        <w:t xml:space="preserve"> </w:t>
-      </w:r>
-      <w:r>
-        <w:t xml:space="preserve">postulated </w:t>
-      </w:r>
-      <w:r>
-        <w:t xml:space="preserve">that the ecosystem underwent a regime shift in the early 1990s and that the dynamics of the capelin stock are regulated by </w:t>
-      </w:r>
-      <w:r>
-        <w:t xml:space="preserve">bottom-up forcers acting through mortality of pre-spawning capelin. In addition, Murphy </w:t>
-      </w:r>
-      <w:r>
-        <w:rPr>
-          <w:i/>
-        </w:rPr>
-        <w:t xml:space="preserve">et al. </w:t>
-      </w:r>
-      <w:r>
-        <w:fldChar w:fldCharType="begin"/>
-      </w:r>
-      <w:r>
-        <w:instrText xml:space="preserve"> ADDIN EN.CITE &lt;EndNote&gt;&lt;Cite ExcludeAuth="1"&gt;&lt;Author&gt;Murphy&lt;/Author&gt;&lt;Year&gt;2018&lt;/Year&gt;&lt;RecNum&gt;880&lt;/RecNum&gt;&lt;DisplayText&gt;(2018)&lt;/DisplayText&gt;&lt;record&gt;&lt;rec-number&gt;880&lt;/rec-number&gt;&lt;foreign-keys&gt;&lt;key app="EN" db-id="2pv5prxr6xz2a4ea50h5dww0ewvx0ttdtdsa" timestamp="1513879981"&gt;880&lt;/key&gt;&lt;/foreign-keys&gt;&lt;ref-type name="Journal Article"&gt;17&lt;/ref-type&gt;&lt;contributors&gt;&lt;authors&gt;&lt;author&gt;Murphy, Hannah M.&lt;/author&gt;&lt;author&gt;Pepin, Pierre&lt;/author&gt;&lt;author&gt;Robert, Dominique&lt;/author&gt;&lt;/authors&gt;&lt;/contributors&gt;&lt;titles&gt;&lt;title&gt;Re-visiting the drivers of capelin recruitment in Newfoundland since 1991&lt;/title&gt;&lt;secondary-title&gt;Fisheries Research&lt;/secondary-title&gt;&lt;/titles&gt;&lt;periodical&gt;&lt;full-title&gt;Fisheries Research&lt;/full-title&gt;&lt;/periodical&gt;&lt;pages&gt;1-10&lt;/pages&gt;&lt;volume&gt;200&lt;/volume&gt;&lt;keywords&gt;&lt;keyword&gt;Otolith microstructure&lt;/keyword&gt;&lt;keyword&gt;Growth-mortality hypothesis&lt;/keyword&gt;&lt;keyword&gt;Forage fish&lt;/keyword&gt;&lt;keyword&gt;Mallotus villosus&lt;/keyword&gt;&lt;/keywords&gt;&lt;dates&gt;&lt;year&gt;2018&lt;/year&gt;&lt;pub-dates&gt;&lt;date&gt;4//&lt;/date&gt;&lt;/pub-dates&gt;&lt;/dates&gt;&lt;isbn&gt;0165-7836&lt;/isbn&gt;&lt;urls&gt;&lt;related-urls&gt;&lt;url&gt;https://www.sciencedirect.com/science/article/pii/S0165783617303405&lt;/url&gt;&lt;/related-urls&gt;&lt;/urls&gt;&lt;electronic-resource-num&gt;https://doi.org/10.1016/j.fishres.2017.12.005&lt;/electronic-resource-num&gt;&lt;/record&gt;&lt;/Cite&gt;&lt;/EndNote&gt;</w:instrText>
-      </w:r>
-      <w:r>
-        <w:fldChar w:fldCharType="separate"/>
-      </w:r>
-      <w:r>
-        <w:rPr>
-          <w:noProof/>
-        </w:rPr>
-        <w:t>(2018)</w:t>
-      </w:r>
-      <w:r>
-        <w:fldChar w:fldCharType="end"/>
-      </w:r>
-    </w:p>
-    <w:p>
-      <w:proofErr w:type="spellStart"/>
-      <w:r>
-        <w:t>Mullowney</w:t>
-      </w:r>
-      <w:proofErr w:type="spellEnd"/>
-      <w:r>
-        <w:t xml:space="preserve"> </w:t>
-      </w:r>
-      <w:r>
-        <w:rPr>
-          <w:i/>
-        </w:rPr>
-        <w:t>et al</w:t>
-      </w:r>
-      <w:r>
-        <w:t xml:space="preserve">. </w:t>
-      </w:r>
-      <w:r>
-        <w:fldChar w:fldCharType="begin"/>
-      </w:r>
-      <w:r>
-        <w:instrText xml:space="preserve"> ADDIN EN.CITE &lt;EndNote&gt;&lt;Cite ExcludeAuth="1"&gt;&lt;Author&gt;Mullowney&lt;/Author&gt;&lt;Year&gt;2016&lt;/Year&gt;&lt;RecNum&gt;826&lt;/RecNum&gt;&lt;DisplayText&gt;(2016)&lt;/DisplayText&gt;&lt;record&gt;&lt;rec-number&gt;826&lt;/rec-number&gt;&lt;foreign-keys&gt;&lt;key app="EN" db-id="2pv5prxr6xz2a4ea50h5dww0ewvx0ttdtdsa" timestamp="1453735884"&gt;826&lt;/key&gt;&lt;/foreign-keys&gt;&lt;ref-type name="Journal Article"&gt;17&lt;/ref-type&gt;&lt;contributors&gt;&lt;authors&gt;&lt;author&gt;Mullowney, Darrell&lt;/author&gt;&lt;author&gt;Maillet, Gary&lt;/author&gt;&lt;author&gt;Dawe, Earl&lt;/author&gt;&lt;author&gt;Rose, George&lt;/author&gt;&lt;author&gt;Rowe, Sherrylynn&lt;/author&gt;&lt;/authors&gt;&lt;/contributors&gt;&lt;titles&gt;&lt;title&gt;&lt;style face="normal" font="default" size="100%"&gt;Spawning delays of northern capelin (&lt;/style&gt;&lt;style face="italic" font="default" size="100%"&gt;Mallotus villosus&lt;/style&gt;&lt;style face="normal" font="default" size="100%"&gt;) and recovery dynamics: A mismatch with ice-mediated spring bloom?&lt;/style&gt;&lt;/title&gt;&lt;secondary-title&gt;Progress in Oceanography&lt;/secondary-title&gt;&lt;/titles&gt;&lt;periodical&gt;&lt;full-title&gt;Progress in Oceanography&lt;/full-title&gt;&lt;/periodical&gt;&lt;pages&gt;144-152&lt;/pages&gt;&lt;volume&gt;141&lt;/volume&gt;&lt;dates&gt;&lt;year&gt;2016&lt;/year&gt;&lt;pub-dates&gt;&lt;date&gt;2//&lt;/date&gt;&lt;/pub-dates&gt;&lt;/dates&gt;&lt;isbn&gt;0079-6611&lt;/isbn&gt;&lt;urls&gt;&lt;related-urls&gt;&lt;url&gt;http://www.sciencedirect.com/science/article/pii/S0079661115002529&lt;/url&gt;&lt;/related-urls&gt;&lt;/urls&gt;&lt;electronic-resource-num&gt;http://dx.doi.org/10.1016/j.pocean.2015.12.006&lt;/electronic-resource-num&gt;&lt;/record&gt;&lt;/Cite&gt;&lt;/EndNote&gt;</w:instrText>
-      </w:r>
-      <w:r>
-        <w:fldChar w:fldCharType="separate"/>
-      </w:r>
-      <w:r>
-        <w:t>(2016)</w:t>
-      </w:r>
-      <w:r>
-        <w:fldChar w:fldCharType="end"/>
-      </w:r>
-      <w:r>
-        <w:t xml:space="preserve"> analyzed virtually the same data set as Buren </w:t>
-      </w:r>
-      <w:r>
-        <w:rPr>
-          <w:i/>
-        </w:rPr>
-        <w:t>et al</w:t>
-      </w:r>
-      <w:r>
-        <w:t xml:space="preserve">. </w:t>
-      </w:r>
-      <w:r>
-        <w:fldChar w:fldCharType="begin"/>
-      </w:r>
-      <w:r>
-        <w:instrText xml:space="preserve"> ADDIN EN.CITE &lt;EndNote&gt;&lt;Cite ExcludeAuth="1"&gt;&lt;Author&gt;Buren&lt;/Author&gt;&lt;Year&gt;2014&lt;/Year&gt;&lt;RecNum&gt;743&lt;/RecNum&gt;&lt;DisplayText&gt;(2014)&lt;/DisplayText&gt;&lt;record&gt;&lt;rec-number&gt;743&lt;/rec-number&gt;&lt;foreign-keys&gt;&lt;key app="EN" db-id="2pv5prxr6xz2a4ea50h5dww0ewvx0ttdtdsa" timestamp="1449717192"&gt;743&lt;/key&gt;&lt;/foreign-keys&gt;&lt;ref-type name="Journal Article"&gt;17&lt;/ref-type&gt;&lt;contributors&gt;&lt;authors&gt;&lt;author&gt;Buren, Alejandro D.&lt;/author&gt;&lt;author&gt;Koen-Alonso, Mariano&lt;/author&gt;&lt;author&gt;Pepin, Pierre&lt;/author&gt;&lt;author&gt;Mowbray, F.&lt;/author&gt;&lt;author&gt;Nakashima, Brian S.&lt;/author&gt;&lt;author&gt;Stenson, Garry B.&lt;/author&gt;&lt;author&gt;Ollerhead, Neil&lt;/author&gt;&lt;author&gt;Montevecchi, W.A.&lt;/author&gt;&lt;/authors&gt;&lt;/contributors&gt;&lt;titles&gt;&lt;title&gt;Bottom-up regulation of capelin, a keystone forage species&lt;/title&gt;&lt;secondary-title&gt;PLoS ONE&lt;/secondary-title&gt;&lt;/titles&gt;&lt;periodical&gt;&lt;full-title&gt;PLoS ONE&lt;/full-title&gt;&lt;/periodical&gt;&lt;pages&gt;e87589&lt;/pages&gt;&lt;volume&gt;9&lt;/volume&gt;&lt;number&gt;2&lt;/number&gt;&lt;reprint-edition&gt;Not in File&lt;/reprint-edition&gt;&lt;keywords&gt;&lt;keyword&gt;Canada&lt;/keyword&gt;&lt;keyword&gt;Capelin&lt;/keyword&gt;&lt;keyword&gt;climate change&lt;/keyword&gt;&lt;keyword&gt;ecosystem&lt;/keyword&gt;&lt;keyword&gt;Fish stocks&lt;/keyword&gt;&lt;keyword&gt;Fisheries&lt;/keyword&gt;&lt;keyword&gt;Fisheries management&lt;/keyword&gt;&lt;keyword&gt;fishery&lt;/keyword&gt;&lt;keyword&gt;food web&lt;/keyword&gt;&lt;keyword&gt;Ice&lt;/keyword&gt;&lt;keyword&gt;Newfoundland&lt;/keyword&gt;&lt;keyword&gt;Newfoundland and Labrador&lt;/keyword&gt;&lt;keyword&gt;POPULATION-DYNAMICS&lt;/keyword&gt;&lt;keyword&gt;population dynamics&lt;/keyword&gt;&lt;keyword&gt;Regime shift&lt;/keyword&gt;&lt;keyword&gt;spawning&lt;/keyword&gt;&lt;/keywords&gt;&lt;dates&gt;&lt;year&gt;2014&lt;/year&gt;&lt;pub-dates&gt;&lt;date&gt;2014&lt;/date&gt;&lt;/pub-dates&gt;&lt;/dates&gt;&lt;label&gt;767&lt;/label&gt;&lt;urls&gt;&lt;/urls&gt;&lt;electronic-resource-num&gt;doi:10.1371/journal.pone.0087589&lt;/electronic-resource-num&gt;&lt;/record&gt;&lt;/Cite&gt;&lt;/EndNote&gt;</w:instrText>
-      </w:r>
-      <w:r>
-        <w:fldChar w:fldCharType="separate"/>
-      </w:r>
-      <w:r>
-        <w:rPr>
-          <w:noProof/>
-        </w:rPr>
-        <w:t>(2014)</w:t>
-      </w:r>
-      <w:r>
-        <w:fldChar w:fldCharType="end"/>
-      </w:r>
-      <w:r>
-        <w:t xml:space="preserve"> (Figure 1), and reached different conclusions. These authors postulated that the mechanism that modulates capelin abundance on the Newfoundland and Labrador Shelf is survival through the juvenile stage (age 0), explained by an interaction between </w:t>
-      </w:r>
-      <w:r>
-        <w:t xml:space="preserve">a match–mismatch index (of timing of capelin spawning and timing of the spring bloom) and abundance of juvenile stages of </w:t>
-      </w:r>
-      <w:r>
-        <w:rPr>
-          <w:i/>
-        </w:rPr>
-        <w:t xml:space="preserve">C. </w:t>
-      </w:r>
-      <w:proofErr w:type="spellStart"/>
-      <w:r>
-        <w:rPr>
-          <w:i/>
-        </w:rPr>
-        <w:t>finmarchicus</w:t>
-      </w:r>
-      <w:proofErr w:type="spellEnd"/>
-      <w:r>
-        <w:t xml:space="preserve">. </w:t>
-      </w:r>
-    </w:p>
-    <w:p>
-      <w:r>
+          <w:iCs/>
+          <w:sz w:val="28"/>
+          <w:szCs w:val="28"/>
+          <w:lang w:eastAsia="en-CA"/>
+        </w:rPr>
+      </w:pPr>
+      <w:r>
+        <w:br w:type="page"/>
+      </w:r>
+    </w:p>
+    <w:p>
+      <w:pPr>
+        <w:pStyle w:val="Heading2"/>
+        <w:rPr>
+          <w:rFonts w:asciiTheme="minorHAnsi" w:hAnsiTheme="minorHAnsi"/>
+        </w:rPr>
+      </w:pPr>
+      <w:r>
+        <w:rPr>
+          <w:rFonts w:asciiTheme="minorHAnsi" w:hAnsiTheme="minorHAnsi"/>
+        </w:rPr>
         <w:lastRenderedPageBreak/>
-        <w:t>In this letter we repeat the analyses presented in Buren et al. (2014), assuming that capelin is regulated at the juvenile stage (</w:t>
-      </w:r>
-      <w:proofErr w:type="spellStart"/>
-      <w:r>
-        <w:t>Mullowney</w:t>
-      </w:r>
-      <w:proofErr w:type="spellEnd"/>
-      <w:r>
-        <w:t xml:space="preserve"> et al.’s (2016) conclusion), and compare the empirical support of both hypotheses (juvenile vs pre-spawning mortality). In addition, we critique </w:t>
-      </w:r>
-      <w:proofErr w:type="spellStart"/>
-      <w:r>
-        <w:t>Mullowney</w:t>
-      </w:r>
-      <w:proofErr w:type="spellEnd"/>
-      <w:r>
-        <w:t xml:space="preserve"> </w:t>
-      </w:r>
-      <w:r>
-        <w:rPr>
-          <w:i/>
-        </w:rPr>
-        <w:t>et al</w:t>
-      </w:r>
-      <w:r>
-        <w:t xml:space="preserve">. </w:t>
-      </w:r>
-      <w:r>
-        <w:fldChar w:fldCharType="begin"/>
-      </w:r>
-      <w:r>
-        <w:instrText xml:space="preserve"> ADDIN EN.CITE &lt;EndNote&gt;&lt;Cite ExcludeAuth="1"&gt;&lt;Author&gt;Mullowney&lt;/Author&gt;&lt;Year&gt;2016&lt;/Year&gt;&lt;RecNum&gt;826&lt;/RecNum&gt;&lt;DisplayText&gt;(2016)&lt;/DisplayText&gt;&lt;record&gt;&lt;rec-number&gt;826&lt;/rec-number&gt;&lt;foreign-keys&gt;&lt;key app="EN" db-id="2pv5prxr6xz2a4ea50h5dww0ewvx0ttdtdsa" timestamp="1453735884"&gt;826&lt;/key&gt;&lt;/foreign-keys&gt;&lt;ref-type name="Journal Article"&gt;17&lt;/ref-type&gt;&lt;contributors&gt;&lt;authors&gt;&lt;author&gt;Mullowney, Darrell&lt;/author&gt;&lt;author&gt;Maillet, Gary&lt;/author&gt;&lt;author&gt;Dawe, Earl&lt;/author&gt;&lt;author&gt;Rose, George&lt;/author&gt;&lt;author&gt;Rowe, Sherrylynn&lt;/author&gt;&lt;/authors&gt;&lt;/contributors&gt;&lt;titles&gt;&lt;title&gt;&lt;style face="normal" font="default" size="100%"&gt;Spawning delays of northern capelin (&lt;/style&gt;&lt;style face="italic" font="default" size="100%"&gt;Mallotus villosus&lt;/style&gt;&lt;style face="normal" font="default" size="100%"&gt;) and recovery dynamics: A mismatch with ice-mediated spring bloom?&lt;/style&gt;&lt;/title&gt;&lt;secondary-title&gt;Progress in Oceanography&lt;/secondary-title&gt;&lt;/titles&gt;&lt;periodical&gt;&lt;full-title&gt;Progress in Oceanography&lt;/full-title&gt;&lt;/periodical&gt;&lt;pages&gt;144-152&lt;/pages&gt;&lt;volume&gt;141&lt;/volume&gt;&lt;dates&gt;&lt;year&gt;2016&lt;/year&gt;&lt;pub-dates&gt;&lt;date&gt;2//&lt;/date&gt;&lt;/pub-dates&gt;&lt;/dates&gt;&lt;isbn&gt;0079-6611&lt;/isbn&gt;&lt;urls&gt;&lt;related-urls&gt;&lt;url&gt;http://www.sciencedirect.com/science/article/pii/S0079661115002529&lt;/url&gt;&lt;/related-urls&gt;&lt;/urls&gt;&lt;electronic-resource-num&gt;http://dx.doi.org/10.1016/j.pocean.2015.12.006&lt;/electronic-resource-num&gt;&lt;/record&gt;&lt;/Cite&gt;&lt;/EndNote&gt;</w:instrText>
-      </w:r>
-      <w:r>
-        <w:fldChar w:fldCharType="separate"/>
-      </w:r>
-      <w:r>
-        <w:t>(2016)</w:t>
-      </w:r>
-      <w:r>
-        <w:fldChar w:fldCharType="end"/>
-      </w:r>
-      <w:r>
-        <w:t xml:space="preserve">, breaking it down in 3 main sections, namely:, 1) the data </w:t>
-      </w:r>
-      <w:proofErr w:type="spellStart"/>
-      <w:r>
-        <w:t>Mullowney</w:t>
-      </w:r>
-      <w:proofErr w:type="spellEnd"/>
-      <w:r>
-        <w:t xml:space="preserve"> </w:t>
-      </w:r>
-      <w:r>
-        <w:rPr>
-          <w:i/>
-        </w:rPr>
-        <w:t>et al</w:t>
-      </w:r>
-      <w:r>
-        <w:t xml:space="preserve">. </w:t>
-      </w:r>
-      <w:r>
-        <w:fldChar w:fldCharType="begin"/>
-      </w:r>
-      <w:r>
-        <w:instrText xml:space="preserve"> ADDIN EN.CITE &lt;EndNote&gt;&lt;Cite ExcludeAuth="1"&gt;&lt;Author&gt;Mullowney&lt;/Author&gt;&lt;Year&gt;2016&lt;/Year&gt;&lt;RecNum&gt;826&lt;/RecNum&gt;&lt;DisplayText&gt;(2016)&lt;/DisplayText&gt;&lt;record&gt;&lt;rec-number&gt;826&lt;/rec-number&gt;&lt;foreign-keys&gt;&lt;key app="EN" db-id="2pv5prxr6xz2a4ea50h5dww0ewvx0ttdtdsa" timestamp="1453735884"&gt;826&lt;/key&gt;&lt;/foreign-keys&gt;&lt;ref-type name="Journal Article"&gt;17&lt;/ref-type&gt;&lt;contributors&gt;&lt;authors&gt;&lt;author&gt;Mullowney, Darrell&lt;/author&gt;&lt;author&gt;Maillet, Gary&lt;/author&gt;&lt;author&gt;Dawe, Earl&lt;/author&gt;&lt;author&gt;Rose, George&lt;/author&gt;&lt;author&gt;Rowe, Sherrylynn&lt;/author&gt;&lt;/authors&gt;&lt;/contributors&gt;&lt;titles&gt;&lt;title&gt;&lt;style face="normal" font="default" size="100%"&gt;Spawning delays of northern capelin (&lt;/style&gt;&lt;style face="italic" font="default" size="100%"&gt;Mallotus villosus&lt;/style&gt;&lt;style face="normal" font="default" size="100%"&gt;) and recovery dynamics: A mismatch with ice-mediated spring bloom?&lt;/style&gt;&lt;/title&gt;&lt;secondary-title&gt;Progress in Oceanography&lt;/secondary-title&gt;&lt;/titles&gt;&lt;periodical&gt;&lt;full-title&gt;Progress in Oceanography&lt;/full-title&gt;&lt;/periodical&gt;&lt;pages&gt;144-152&lt;/pages&gt;&lt;volume&gt;141&lt;/volume&gt;&lt;dates&gt;&lt;year&gt;2016&lt;/year&gt;&lt;pub-dates&gt;&lt;date&gt;2//&lt;/date&gt;&lt;/pub-dates&gt;&lt;/dates&gt;&lt;isbn&gt;0079-6611&lt;/isbn&gt;&lt;urls&gt;&lt;related-urls&gt;&lt;url&gt;http://www.sciencedirect.com/science/article/pii/S0079661115002529&lt;/url&gt;&lt;/related-urls&gt;&lt;/urls&gt;&lt;electronic-resource-num&gt;http://dx.doi.org/10.1016/j.pocean.2015.12.006&lt;/electronic-resource-num&gt;&lt;/record&gt;&lt;/Cite&gt;&lt;/EndNote&gt;</w:instrText>
-      </w:r>
-      <w:r>
-        <w:fldChar w:fldCharType="separate"/>
-      </w:r>
-      <w:r>
-        <w:t>(2016)</w:t>
-      </w:r>
-      <w:r>
-        <w:fldChar w:fldCharType="end"/>
-      </w:r>
-      <w:r>
-        <w:t xml:space="preserve"> used to analyze year class strength of capelin is not appropriate to test this hypothesis, 2) there are several flaws in the analyses carried out in </w:t>
-      </w:r>
-      <w:proofErr w:type="spellStart"/>
-      <w:r>
-        <w:t>Mullowney</w:t>
-      </w:r>
-      <w:proofErr w:type="spellEnd"/>
-      <w:r>
-        <w:t xml:space="preserve"> </w:t>
-      </w:r>
-      <w:r>
-        <w:rPr>
-          <w:i/>
-        </w:rPr>
-        <w:t>et al</w:t>
-      </w:r>
-      <w:r>
-        <w:t xml:space="preserve">. </w:t>
-      </w:r>
-      <w:r>
-        <w:fldChar w:fldCharType="begin"/>
-      </w:r>
-      <w:r>
-        <w:instrText xml:space="preserve"> ADDIN EN.CITE &lt;EndNote&gt;&lt;Cite ExcludeAuth="1"&gt;&lt;Author&gt;Mullowney&lt;/Author&gt;&lt;Year&gt;2016&lt;/Year&gt;&lt;RecNum&gt;826&lt;/RecNum&gt;&lt;DisplayText&gt;(2016)&lt;/DisplayText&gt;&lt;record&gt;&lt;rec-number&gt;826&lt;/rec-number&gt;&lt;foreign-keys&gt;&lt;key app="EN" db-id="2pv5prxr6xz2a4ea50h5dww0ewvx0ttdtdsa" timestamp="1453735884"&gt;826&lt;/key&gt;&lt;/foreign-keys&gt;&lt;ref-type name="Journal Article"&gt;17&lt;/ref-type&gt;&lt;contributors&gt;&lt;authors&gt;&lt;author&gt;Mullowney, Darrell&lt;/author&gt;&lt;author&gt;Maillet, Gary&lt;/author&gt;&lt;author&gt;Dawe, Earl&lt;/author&gt;&lt;author&gt;Rose, George&lt;/author&gt;&lt;author&gt;Rowe, Sherrylynn&lt;/author&gt;&lt;/authors&gt;&lt;/contributors&gt;&lt;titles&gt;&lt;title&gt;&lt;style face="normal" font="default" size="100%"&gt;Spawning delays of northern capelin (&lt;/style&gt;&lt;style face="italic" font="default" size="100%"&gt;Mallotus villosus&lt;/style&gt;&lt;style face="normal" font="default" size="100%"&gt;) and recovery dynamics: A mismatch with ice-mediated spring bloom?&lt;/style&gt;&lt;/title&gt;&lt;secondary-title&gt;Progress in Oceanography&lt;/secondary-title&gt;&lt;/titles&gt;&lt;periodical&gt;&lt;full-title&gt;Progress in Oceanography&lt;/full-title&gt;&lt;/periodical&gt;&lt;pages&gt;144-152&lt;/pages&gt;&lt;volume&gt;141&lt;/volume&gt;&lt;dates&gt;&lt;year&gt;2016&lt;/year&gt;&lt;pub-dates&gt;&lt;date&gt;2//&lt;/date&gt;&lt;/pub-dates&gt;&lt;/dates&gt;&lt;isbn&gt;0079-6611&lt;/isbn&gt;&lt;urls&gt;&lt;related-urls&gt;&lt;url&gt;http://www.sciencedirect.com/science/article/pii/S0079661115002529&lt;/url&gt;&lt;/related-urls&gt;&lt;/urls&gt;&lt;electronic-resource-num&gt;http://dx.doi.org/10.1016/j.pocean.2015.12.006&lt;/electronic-resource-num&gt;&lt;/record&gt;&lt;/Cite&gt;&lt;/EndNote&gt;</w:instrText>
-      </w:r>
-      <w:r>
-        <w:fldChar w:fldCharType="separate"/>
-      </w:r>
-      <w:r>
-        <w:t>(2016)</w:t>
-      </w:r>
-      <w:r>
-        <w:fldChar w:fldCharType="end"/>
-      </w:r>
-      <w:r>
-        <w:t xml:space="preserve">, and 3) </w:t>
-      </w:r>
-      <w:proofErr w:type="spellStart"/>
-      <w:r>
-        <w:t>Mullowney</w:t>
-      </w:r>
-      <w:proofErr w:type="spellEnd"/>
-      <w:r>
-        <w:t xml:space="preserve"> </w:t>
-      </w:r>
-      <w:r>
-        <w:rPr>
-          <w:i/>
-        </w:rPr>
-        <w:t>et al</w:t>
-      </w:r>
-      <w:r>
-        <w:t xml:space="preserve">. </w:t>
-      </w:r>
-      <w:r>
-        <w:fldChar w:fldCharType="begin"/>
-      </w:r>
-      <w:r>
-        <w:instrText xml:space="preserve"> ADDIN EN.CITE &lt;EndNote&gt;&lt;Cite ExcludeAuth="1"&gt;&lt;Author&gt;Mullowney&lt;/Author&gt;&lt;Year&gt;2016&lt;/Year&gt;&lt;RecNum&gt;826&lt;/RecNum&gt;&lt;DisplayText&gt;(2016)&lt;/DisplayText&gt;&lt;record&gt;&lt;rec-number&gt;826&lt;/rec-number&gt;&lt;foreign-keys&gt;&lt;key app="EN" db-id="2pv5prxr6xz2a4ea50h5dww0ewvx0ttdtdsa" timestamp="1453735884"&gt;826&lt;/key&gt;&lt;/foreign-keys&gt;&lt;ref-type name="Journal Article"&gt;17&lt;/ref-type&gt;&lt;contributors&gt;&lt;authors&gt;&lt;author&gt;Mullowney, Darrell&lt;/author&gt;&lt;author&gt;Maillet, Gary&lt;/author&gt;&lt;author&gt;Dawe, Earl&lt;/author&gt;&lt;author&gt;Rose, George&lt;/author&gt;&lt;author&gt;Rowe, Sherrylynn&lt;/author&gt;&lt;/authors&gt;&lt;/contributors&gt;&lt;titles&gt;&lt;title&gt;&lt;style face="normal" font="default" size="100%"&gt;Spawning delays of northern capelin (&lt;/style&gt;&lt;style face="italic" font="default" size="100%"&gt;Mallotus villosus&lt;/style&gt;&lt;style face="normal" font="default" size="100%"&gt;) and recovery dynamics: A mismatch with ice-mediated spring bloom?&lt;/style&gt;&lt;/title&gt;&lt;secondary-title&gt;Progress in Oceanography&lt;/secondary-title&gt;&lt;/titles&gt;&lt;periodical&gt;&lt;full-title&gt;Progress in Oceanography&lt;/full-title&gt;&lt;/periodical&gt;&lt;pages&gt;144-152&lt;/pages&gt;&lt;volume&gt;141&lt;/volume&gt;&lt;dates&gt;&lt;year&gt;2016&lt;/year&gt;&lt;pub-dates&gt;&lt;date&gt;2//&lt;/date&gt;&lt;/pub-dates&gt;&lt;/dates&gt;&lt;isbn&gt;0079-6611&lt;/isbn&gt;&lt;urls&gt;&lt;related-urls&gt;&lt;url&gt;http://www.sciencedirect.com/science/article/pii/S0079661115002529&lt;/url&gt;&lt;/related-urls&gt;&lt;/urls&gt;&lt;electronic-resource-num&gt;http://dx.doi.org/10.1016/j.pocean.2015.12.006&lt;/electronic-resource-num&gt;&lt;/record&gt;&lt;/Cite&gt;&lt;/EndNote&gt;</w:instrText>
-      </w:r>
-      <w:r>
-        <w:fldChar w:fldCharType="separate"/>
-      </w:r>
-      <w:r>
-        <w:t>(2016)</w:t>
-      </w:r>
-      <w:r>
-        <w:fldChar w:fldCharType="end"/>
-      </w:r>
-      <w:r>
-        <w:t xml:space="preserve"> made some inappropriate interpretations of their results and of the existing literature.</w:t>
-      </w:r>
-    </w:p>
-    <w:p/>
-    <w:p/>
-    <w:p/>
-    <w:p>
-      <w:pPr>
-        <w:pStyle w:val="Heading2"/>
-      </w:pPr>
-      <w:r>
         <w:t>References</w:t>
       </w:r>
     </w:p>
@@ -2311,12 +2592,21 @@
         <w:ind w:left="720" w:hanging="720"/>
       </w:pPr>
       <w:r>
+        <w:rPr>
+          <w:rFonts w:asciiTheme="minorHAnsi" w:hAnsiTheme="minorHAnsi"/>
+        </w:rPr>
         <w:fldChar w:fldCharType="begin"/>
       </w:r>
       <w:r>
+        <w:rPr>
+          <w:rFonts w:asciiTheme="minorHAnsi" w:hAnsiTheme="minorHAnsi"/>
+        </w:rPr>
         <w:instrText xml:space="preserve"> ADDIN EN.REFLIST </w:instrText>
       </w:r>
       <w:r>
+        <w:rPr>
+          <w:rFonts w:asciiTheme="minorHAnsi" w:hAnsiTheme="minorHAnsi"/>
+        </w:rPr>
         <w:fldChar w:fldCharType="separate"/>
       </w:r>
       <w:r>
@@ -2398,7 +2688,7 @@
         <w:ind w:left="720" w:hanging="720"/>
       </w:pPr>
       <w:r>
-        <w:t>DFO (2008) Assessment of capelin in SA2+Div. 3KL in 2008. DFO Canadian Science Advisory Secretariat Science Advisory Report 2008/054</w:t>
+        <w:t>Dalley EL, Anderson JT, deYoung B (2002) Atmospheric forcing, larval drift, and recruitment of capelin ( Mallotus villosus ). ICES Journal of Marine Science 59:929-941</w:t>
       </w:r>
     </w:p>
     <w:p>
@@ -2408,7 +2698,7 @@
         <w:ind w:left="720" w:hanging="720"/>
       </w:pPr>
       <w:r>
-        <w:t xml:space="preserve">DFO (2010) Assessment of capelin in SA2+Div. 3KL in 2010. </w:t>
+        <w:t>DFO (1994) Report on the status of pelagic fishes (capelin off Newfoundland and in the Gulf of St. Lawrence, and herring off the East, Southeast and South coasts off Newfoundland). DFO Atlantic Fisheries Stock Status Report 1994/3</w:t>
       </w:r>
     </w:p>
     <w:p>
@@ -2418,7 +2708,7 @@
         <w:ind w:left="720" w:hanging="720"/>
       </w:pPr>
       <w:r>
-        <w:t>DFO (2013) Assessment of capelin in SA2 + Div. 3KL in 2013. DFO Canadian Science Advisory Secretariat Science Advisory Report 2013/11</w:t>
+        <w:t>DFO (2008) Assessment of capelin in SA2+Div. 3KL in 2008. DFO Canadian Science Advisory Secretariat Science Advisory Report 2008/054</w:t>
       </w:r>
     </w:p>
     <w:p>
@@ -2428,7 +2718,7 @@
         <w:ind w:left="720" w:hanging="720"/>
       </w:pPr>
       <w:r>
-        <w:t>Gjøsæter H, Bogstad B, Tjelmeland S (2009) Ecosystem effects of the three capelin stock collapses in the Barents Sea. Marine Biology Research 5:40-53</w:t>
+        <w:t>DFO (2010) Assessment of Capelin in SA 2 + Div. 3KL in 2010. DFO Canadian Science Advisory Secretariat Science Advisory Report 2010/090</w:t>
       </w:r>
     </w:p>
     <w:p>
@@ -2438,7 +2728,7 @@
         <w:ind w:left="720" w:hanging="720"/>
       </w:pPr>
       <w:r>
-        <w:t>Gomes MdC, Haedrich RL, Villagarcia MG (1995) Spatial and temporal changes in the groundfish assemblages on the north-east Newfoundland/Labrador Shelf, north-west Atlantic, 1978-1991. Fisheries Oceanography 4:85-101</w:t>
+        <w:t>DFO (2013) Assessment of capelin in SA2 + Div. 3KL in 2013. DFO Canadian Science Advisory Secretariat Science Advisory Report 2013/11</w:t>
       </w:r>
     </w:p>
     <w:p>
@@ -2448,7 +2738,7 @@
         <w:ind w:left="720" w:hanging="720"/>
       </w:pPr>
       <w:r>
-        <w:t>Hammill MO, Stenson GB, Doniol-Valcroze T, Mosnier A (2011) Northwest Atlantic harp seals population trends, 1952-2012. DFO Canadian Science Advisory Secretariat Research Document 2011/099</w:t>
+        <w:t>DFO (2015) Assessment of capelin in Subarea 2 and Divisions 3KL in 2015. DFO Canadian Science Advisory Secretariat Science Advisory Report 2015/036</w:t>
       </w:r>
     </w:p>
     <w:p>
@@ -2458,16 +2748,16 @@
         <w:ind w:left="720" w:hanging="720"/>
       </w:pPr>
       <w:r>
-        <w:t xml:space="preserve">Hutchings JA, Myers RA (1994) What can be learned from the collapse of a renewable resource? Atlantic cod, </w:t>
+        <w:t>Frank KT, Leggett WC (1981) Wind regulation of emergence times and early larval survival in capelin (</w:t>
       </w:r>
       <w:r>
         <w:rPr>
           <w:i/>
         </w:rPr>
-        <w:t>Gadus morhua</w:t>
-      </w:r>
-      <w:r>
-        <w:t>, of Newfoundland and Labrador. Canadian Journal of Fisheries and Aquatic Sciences 51:2126-2146</w:t>
+        <w:t>Mallotus villosus</w:t>
+      </w:r>
+      <w:r>
+        <w:t>). Canadian Journal of Fisheries and Aquatic Sciences 38:215-223</w:t>
       </w:r>
     </w:p>
     <w:p>
@@ -2477,8 +2767,7 @@
         <w:ind w:left="720" w:hanging="720"/>
       </w:pPr>
       <w:r>
-        <w:lastRenderedPageBreak/>
-        <w:t>ICES (2017) Report of the North Western Working Group (NWWG). Copenhagen, Denmark</w:t>
+        <w:t>Frank KT, Petrie B, Boyce D, Leggett WC (2016) Anomalous ecosystem dynamics following the apparent collapse of a keystone forage species. Marine Ecology Progress Series 553:185-202</w:t>
       </w:r>
     </w:p>
     <w:p>
@@ -2488,16 +2777,7 @@
         <w:ind w:left="720" w:hanging="720"/>
       </w:pPr>
       <w:r>
-        <w:t>Jangaard PM (1974) The capelin (</w:t>
-      </w:r>
-      <w:r>
-        <w:rPr>
-          <w:i/>
-        </w:rPr>
-        <w:t>Mallotus villosus</w:t>
-      </w:r>
-      <w:r>
-        <w:t>): biology, distribution, exploitation, utilization, and composition. Bulletin of the Fisheries Research Board of Canada 186:1-70</w:t>
+        <w:t>Gjøsæter H, Bogstad B, Tjelmeland S (2009) Ecosystem effects of the three capelin stock collapses in the Barents Sea. Marine Biology Research 5:40-53</w:t>
       </w:r>
     </w:p>
     <w:p>
@@ -2507,7 +2787,7 @@
         <w:ind w:left="720" w:hanging="720"/>
       </w:pPr>
       <w:r>
-        <w:t xml:space="preserve">Koen-Alonso M, Pepin P, Mowbray F (2010) Exploring the role of environmental and anthropogenic drivers in the trajectories of core fish species of the Newfoundland-Labrador marine community. </w:t>
+        <w:t>Gomes MdC, Haedrich RL, Villagarcia MG (1995) Spatial and temporal changes in the groundfish assemblages on the north-east Newfoundland/Labrador Shelf, north-west Atlantic, 1978-1991. Fisheries Oceanography 4:85-101</w:t>
       </w:r>
     </w:p>
     <w:p>
@@ -2517,7 +2797,7 @@
         <w:ind w:left="720" w:hanging="720"/>
       </w:pPr>
       <w:r>
-        <w:t>Lavigne DM (1996) Ecological interactions between marine mammals, commercial fisheries and their prey: unravelling the tangled web. In: Montevecchi WA (ed) Studies of high-latitude seabirds 4 Trophic relationships and energetics of endotherms in cold ocean systems, Book No. 91</w:t>
+        <w:t>Hammill MO, Stenson GB, Doniol-Valcroze T, Mosnier A (2011) Northwest Atlantic harp seals population trends, 1952-2012. DFO Canadian Science Advisory Secretariat Research Document 2011/099</w:t>
       </w:r>
     </w:p>
     <w:p>
@@ -2527,7 +2807,16 @@
         <w:ind w:left="720" w:hanging="720"/>
       </w:pPr>
       <w:r>
-        <w:t>Lilly GR, Parsons DG, Kulka DW (2000) Was the increase in shrimp biomass on the northeast Newfoundland shelf a consequence of a release in predation pressure from cod? Journal of Northwest Atlantic Fishery Science 27:45-61</w:t>
+        <w:t xml:space="preserve">Hutchings JA, Myers RA (1994) What can be learned from the collapse of a renewable resource? Atlantic cod, </w:t>
+      </w:r>
+      <w:r>
+        <w:rPr>
+          <w:i/>
+        </w:rPr>
+        <w:t>Gadus morhua</w:t>
+      </w:r>
+      <w:r>
+        <w:t>, of Newfoundland and Labrador. Canadian Journal of Fisheries and Aquatic Sciences 51:2126-2146</w:t>
       </w:r>
     </w:p>
     <w:p>
@@ -2537,16 +2826,7 @@
         <w:ind w:left="720" w:hanging="720"/>
       </w:pPr>
       <w:r>
-        <w:t>Mullowney D, Maillet G, Dawe E, Rose G, Rowe S (2016) Spawning delays of northern capelin (</w:t>
-      </w:r>
-      <w:r>
-        <w:rPr>
-          <w:i/>
-        </w:rPr>
-        <w:t>Mallotus villosus</w:t>
-      </w:r>
-      <w:r>
-        <w:t>) and recovery dynamics: A mismatch with ice-mediated spring bloom? Progress in Oceanography 141:144-152</w:t>
+        <w:t>ICES (2017) Report of the North Western Working Group (NWWG). Copenhagen, Denmark</w:t>
       </w:r>
     </w:p>
     <w:p>
@@ -2556,7 +2836,16 @@
         <w:ind w:left="720" w:hanging="720"/>
       </w:pPr>
       <w:r>
-        <w:t>Murphy HM, Pepin P, Robert D (2018) Re-visiting the drivers of capelin recruitment in Newfoundland since 1991. Fisheries Research 200:1-10</w:t>
+        <w:t>Jangaard PM (1974) The capelin (</w:t>
+      </w:r>
+      <w:r>
+        <w:rPr>
+          <w:i/>
+        </w:rPr>
+        <w:t>Mallotus villosus</w:t>
+      </w:r>
+      <w:r>
+        <w:t>): biology, distribution, exploitation, utilization, and composition. Bulletin of the Fisheries Research Board of Canada 186:1-70</w:t>
       </w:r>
     </w:p>
     <w:p>
@@ -2566,16 +2855,8 @@
         <w:ind w:left="720" w:hanging="720"/>
       </w:pPr>
       <w:r>
-        <w:t>Nakashima BS, Wheeler JP (2002) Capelin (</w:t>
-      </w:r>
-      <w:r>
-        <w:rPr>
-          <w:i/>
-        </w:rPr>
-        <w:t>Mallotus villosus</w:t>
-      </w:r>
-      <w:r>
-        <w:t>) spawning behaviour in Newfoundland waters - the interaction between beach and demersal spawning. ICES Journal of Marine Science 59:909-916</w:t>
+        <w:lastRenderedPageBreak/>
+        <w:t xml:space="preserve">Koen-Alonso M, Pepin P, Mowbray F (2010) Exploring the role of environmental and anthropogenic drivers in the trajectories of core fish species of the Newfoundland-Labrador marine community. </w:t>
       </w:r>
     </w:p>
     <w:p>
@@ -2585,7 +2866,123 @@
         <w:ind w:left="720" w:hanging="720"/>
       </w:pPr>
       <w:r>
+        <w:t>Leggett WC, Frank KT, Carscadden JE (1984) Meteorological and hydrographic regulation of year-class strength in capelin (</w:t>
+      </w:r>
+      <w:r>
+        <w:rPr>
+          <w:i/>
+        </w:rPr>
+        <w:t>Mallotus villosus</w:t>
+      </w:r>
+      <w:r>
+        <w:t>). Canadian Journal of Fisheries and Aquatic Sciences 41:1193-1201</w:t>
+      </w:r>
+    </w:p>
+    <w:p>
+      <w:pPr>
+        <w:pStyle w:val="EndNoteBibliography"/>
+        <w:spacing w:after="0"/>
+        <w:ind w:left="720" w:hanging="720"/>
+      </w:pPr>
+      <w:r>
+        <w:t>Lilly GR, Parsons DG, Kulka DW (2000) Was the increase in shrimp biomass on the northeast Newfoundland shelf a consequence of a release in predation pressure from cod? Journal of Northwest Atlantic Fishery Science 27:45-61</w:t>
+      </w:r>
+    </w:p>
+    <w:p>
+      <w:pPr>
+        <w:pStyle w:val="EndNoteBibliography"/>
+        <w:spacing w:after="0"/>
+        <w:ind w:left="720" w:hanging="720"/>
+      </w:pPr>
+      <w:r>
+        <w:t>Miller DS (1994) Results from an acoustic survey for capelin (</w:t>
+      </w:r>
+      <w:r>
+        <w:rPr>
+          <w:i/>
+        </w:rPr>
+        <w:t>Mallotus villosus</w:t>
+      </w:r>
+      <w:r>
+        <w:t>) in NAFO Divisions 2J3KL in the autumn of 1993.  Capelin in SA2 + Div 3KL DFO Atlantic Fisheries Research Document 94/18</w:t>
+      </w:r>
+    </w:p>
+    <w:p>
+      <w:pPr>
+        <w:pStyle w:val="EndNoteBibliography"/>
+        <w:spacing w:after="0"/>
+        <w:ind w:left="720" w:hanging="720"/>
+      </w:pPr>
+      <w:r>
+        <w:t>Miller DS (1997) Results from an acoustic survey for capelin (</w:t>
+      </w:r>
+      <w:r>
+        <w:rPr>
+          <w:i/>
+        </w:rPr>
+        <w:t>Mallotus villosus</w:t>
+      </w:r>
+      <w:r>
+        <w:t>) in NAFO Divisions 3KL in the spring of 1996.  Capelin in SA2 + Div 3KL DFO Atlantic Fisheries Research Document 97/29</w:t>
+      </w:r>
+    </w:p>
+    <w:p>
+      <w:pPr>
+        <w:pStyle w:val="EndNoteBibliography"/>
+        <w:spacing w:after="0"/>
+        <w:ind w:left="720" w:hanging="720"/>
+      </w:pPr>
+      <w:r>
+        <w:t>Murphy HM, Pepin P, Robert D (2018) Re-visiting the drivers of capelin recruitment in Newfoundland since 1991. Fisheries Research 200:1-10</w:t>
+      </w:r>
+    </w:p>
+    <w:p>
+      <w:pPr>
+        <w:pStyle w:val="EndNoteBibliography"/>
+        <w:spacing w:after="0"/>
+        <w:ind w:left="720" w:hanging="720"/>
+      </w:pPr>
+      <w:r>
+        <w:t>Nakashima BS, Wheeler JP (2002) Capelin (</w:t>
+      </w:r>
+      <w:r>
+        <w:rPr>
+          <w:i/>
+        </w:rPr>
+        <w:t>Mallotus villosus</w:t>
+      </w:r>
+      <w:r>
+        <w:t>) spawning behaviour in Newfoundland waters - the interaction between beach and demersal spawning. ICES Journal of Marine Science 59:909-916</w:t>
+      </w:r>
+    </w:p>
+    <w:p>
+      <w:pPr>
+        <w:pStyle w:val="EndNoteBibliography"/>
+        <w:spacing w:after="0"/>
+        <w:ind w:left="720" w:hanging="720"/>
+      </w:pPr>
+      <w:r>
+        <w:t>Obradovich SG, Carruthers EH, Rose GA (2014) Bottom-up limits to Newfoundland capelin (Mallotus villosus) rebuilding: the euphausiid hypothesis. ICES Journal of Marine Science 71:775-783</w:t>
+      </w:r>
+    </w:p>
+    <w:p>
+      <w:pPr>
+        <w:pStyle w:val="EndNoteBibliography"/>
+        <w:spacing w:after="0"/>
+        <w:ind w:left="720" w:hanging="720"/>
+      </w:pPr>
+      <w:r>
         <w:t>Pálsson ÓK, Gislason A, Guðfinnsson HG, Gunnarsson B, Ólafsdóttir SR, Petursdottir H, Sveinbjörnsson S, Thorisson K, Valdimarsson H (2012) Ecosystem structure in the Iceland Sea and recent changes to the capelin (Mallotus villosus) population. ICES Journal of Marine Science 69:1242-1254</w:t>
+      </w:r>
+    </w:p>
+    <w:p>
+      <w:pPr>
+        <w:pStyle w:val="EndNoteBibliography"/>
+        <w:spacing w:after="0"/>
+        <w:ind w:left="720" w:hanging="720"/>
+      </w:pPr>
+      <w:r>
+        <w:t>Pedersen EJ, Thompson PL, Ball RA, Fortin M-J, Gouhier TC, Link H, Moritz C, Nenzen H, Stanley RRE, Taranu ZE, Gonzalez A, Guichard F, Pepin P (2017) Signatures of the collapse and incipient recovery of an overexploited marine ecosystem. Royal Society Open Science 4</w:t>
       </w:r>
     </w:p>
     <w:p>
@@ -2945,6 +3342,7 @@
   <w:style w:type="character" w:default="1" w:styleId="DefaultParagraphFont">
     <w:name w:val="Default Paragraph Font"/>
     <w:uiPriority w:val="1"/>
+    <w:semiHidden/>
     <w:unhideWhenUsed/>
   </w:style>
   <w:style w:type="table" w:default="1" w:styleId="TableNormal">
@@ -3060,6 +3458,47 @@
       <w:ind w:left="720"/>
       <w:contextualSpacing/>
     </w:pPr>
+  </w:style>
+  <w:style w:type="character" w:styleId="Hyperlink">
+    <w:name w:val="Hyperlink"/>
+    <w:basedOn w:val="DefaultParagraphFont"/>
+    <w:uiPriority w:val="99"/>
+    <w:unhideWhenUsed/>
+    <w:rsid w:val="003976D8"/>
+    <w:rPr>
+      <w:color w:val="0000FF" w:themeColor="hyperlink"/>
+      <w:u w:val="single"/>
+    </w:rPr>
+  </w:style>
+  <w:style w:type="paragraph" w:styleId="BalloonText">
+    <w:name w:val="Balloon Text"/>
+    <w:basedOn w:val="Normal"/>
+    <w:link w:val="BalloonTextChar"/>
+    <w:uiPriority w:val="99"/>
+    <w:semiHidden/>
+    <w:unhideWhenUsed/>
+    <w:rsid w:val="00C27581"/>
+    <w:pPr>
+      <w:spacing w:after="0" w:line="240" w:lineRule="auto"/>
+    </w:pPr>
+    <w:rPr>
+      <w:rFonts w:ascii="Tahoma" w:hAnsi="Tahoma" w:cs="Tahoma"/>
+      <w:sz w:val="16"/>
+      <w:szCs w:val="16"/>
+    </w:rPr>
+  </w:style>
+  <w:style w:type="character" w:customStyle="1" w:styleId="BalloonTextChar">
+    <w:name w:val="Balloon Text Char"/>
+    <w:basedOn w:val="DefaultParagraphFont"/>
+    <w:link w:val="BalloonText"/>
+    <w:uiPriority w:val="99"/>
+    <w:semiHidden/>
+    <w:rsid w:val="00C27581"/>
+    <w:rPr>
+      <w:rFonts w:ascii="Tahoma" w:hAnsi="Tahoma" w:cs="Tahoma"/>
+      <w:sz w:val="16"/>
+      <w:szCs w:val="16"/>
+    </w:rPr>
   </w:style>
 </w:styles>
 </file>
@@ -3251,6 +3690,7 @@
   <w:style w:type="character" w:default="1" w:styleId="DefaultParagraphFont">
     <w:name w:val="Default Paragraph Font"/>
     <w:uiPriority w:val="1"/>
+    <w:semiHidden/>
     <w:unhideWhenUsed/>
   </w:style>
   <w:style w:type="table" w:default="1" w:styleId="TableNormal">
@@ -3366,6 +3806,47 @@
       <w:ind w:left="720"/>
       <w:contextualSpacing/>
     </w:pPr>
+  </w:style>
+  <w:style w:type="character" w:styleId="Hyperlink">
+    <w:name w:val="Hyperlink"/>
+    <w:basedOn w:val="DefaultParagraphFont"/>
+    <w:uiPriority w:val="99"/>
+    <w:unhideWhenUsed/>
+    <w:rsid w:val="003976D8"/>
+    <w:rPr>
+      <w:color w:val="0000FF" w:themeColor="hyperlink"/>
+      <w:u w:val="single"/>
+    </w:rPr>
+  </w:style>
+  <w:style w:type="paragraph" w:styleId="BalloonText">
+    <w:name w:val="Balloon Text"/>
+    <w:basedOn w:val="Normal"/>
+    <w:link w:val="BalloonTextChar"/>
+    <w:uiPriority w:val="99"/>
+    <w:semiHidden/>
+    <w:unhideWhenUsed/>
+    <w:rsid w:val="00C27581"/>
+    <w:pPr>
+      <w:spacing w:after="0" w:line="240" w:lineRule="auto"/>
+    </w:pPr>
+    <w:rPr>
+      <w:rFonts w:ascii="Tahoma" w:hAnsi="Tahoma" w:cs="Tahoma"/>
+      <w:sz w:val="16"/>
+      <w:szCs w:val="16"/>
+    </w:rPr>
+  </w:style>
+  <w:style w:type="character" w:customStyle="1" w:styleId="BalloonTextChar">
+    <w:name w:val="Balloon Text Char"/>
+    <w:basedOn w:val="DefaultParagraphFont"/>
+    <w:link w:val="BalloonText"/>
+    <w:uiPriority w:val="99"/>
+    <w:semiHidden/>
+    <w:rsid w:val="00C27581"/>
+    <w:rPr>
+      <w:rFonts w:ascii="Tahoma" w:hAnsi="Tahoma" w:cs="Tahoma"/>
+      <w:sz w:val="16"/>
+      <w:szCs w:val="16"/>
+    </w:rPr>
   </w:style>
 </w:styles>
 </file>

--- a/ms/NAFC_response_to_Frank.docx
+++ b/ms/NAFC_response_to_Frank.docx
@@ -309,101 +309,116 @@
       <w:r>
         <w:t xml:space="preserve"> change rapidly and substantially and undergo phases of extremely high and extremely low abundances </w:t>
       </w:r>
+      <w:bookmarkStart w:id="0" w:name="_GoBack"/>
+      <w:bookmarkEnd w:id="0"/>
       <w:r>
         <w:fldChar w:fldCharType="begin">
           <w:fldData xml:space="preserve">PEVuZE5vdGU+PENpdGU+PEF1dGhvcj5TY2h3YXJ0emxvc2U8L0F1dGhvcj48WWVhcj4xOTk5PC9Z
-ZWFyPjxSZWNOdW0+NzMyPC9SZWNOdW0+PERpc3BsYXlUZXh0PihTY2h3YXJ0emxvc2UgZXQgYWwu
-IDE5OTksIENoYXZleiBldCBhbC4gMjAwMywgQWxoZWl0IGV0IGFsLiAyMDA5LCBQaWtpdGNoIGV0
-IGFsLiAyMDEyKTwvRGlzcGxheVRleHQ+PHJlY29yZD48cmVjLW51bWJlcj43MzI8L3JlYy1udW1i
-ZXI+PGZvcmVpZ24ta2V5cz48a2V5IGFwcD0iRU4iIGRiLWlkPSIycHY1cHJ4cjZ4ejJhNGVhNTBo
-NWR3dzBld3Z4MHR0ZHRkc2EiIHRpbWVzdGFtcD0iMTQ0OTcxNzE5MiI+NzMyPC9rZXk+PC9mb3Jl
-aWduLWtleXM+PHJlZi10eXBlIG5hbWU9IkpvdXJuYWwgQXJ0aWNsZSI+MTc8L3JlZi10eXBlPjxj
-b250cmlidXRvcnM+PGF1dGhvcnM+PGF1dGhvcj5TY2h3YXJ0emxvc2UsIFIuQS48L2F1dGhvcj48
-YXV0aG9yPkFsaGVpdCwgSi48L2F1dGhvcj48YXV0aG9yPkJha3VuLCBBLjwvYXV0aG9yPjxhdXRo
-b3I+QmF1bWdhcnRuZXIsIFQuUi48L2F1dGhvcj48YXV0aG9yPkNsb2V0ZSwgUi48L2F1dGhvcj48
-YXV0aG9yPkNyYXdmb3JkLCBSLkouTS48L2F1dGhvcj48YXV0aG9yPkZsZXRjaGVyLCBXLkouPC9h
-dXRob3I+PGF1dGhvcj5HcmVlbi1SdWl6LCBZLjwvYXV0aG9yPjxhdXRob3I+SGFnZW4sIEUuPC9h
-dXRob3I+PGF1dGhvcj5LYXdhc2FraSwgVC48L2F1dGhvcj48YXV0aG9yPkxsdWNoLUJlbGRhLCBE
-LjwvYXV0aG9yPjxhdXRob3I+TGx1Y2gtQ290YSwgUy5FLjwvYXV0aG9yPjxhdXRob3I+TWFjQ2Fs
-bCwgQS5ELjwvYXV0aG9yPjxhdXRob3I+TWF0c3V1cmEsIFkuPC9hdXRob3I+PGF1dGhvcj5Ow6l2
-YXJlei1NYXJ0w61uZXosIE0uTy48L2F1dGhvcj48YXV0aG9yPlBhcnJpc2gsIFIuSC48L2F1dGhv
-cj48YXV0aG9yPlJveSwgQy48L2F1dGhvcj48YXV0aG9yPlNlcnJhLCBSLjwvYXV0aG9yPjxhdXRo
-b3I+U2h1c3QsIEsuVi48L2F1dGhvcj48YXV0aG9yPldhcmQsIE0uTi48L2F1dGhvcj48YXV0aG9y
-Plp1enVuYWdhLCBKLlouPC9hdXRob3I+PC9hdXRob3JzPjwvY29udHJpYnV0b3JzPjx0aXRsZXM+
-PHRpdGxlPldvcmxkd2lkZSBsYXJnZS1zY2FsZSBmbHVjdHVhdGlvbnMgb2Ygc2FyZGluZSBhbmQg
-YW5jaG92eSBwb3B1bGF0aW9uczwvdGl0bGU+PHNlY29uZGFyeS10aXRsZT5Tb3V0aCBBZnJpY2Fu
-IEpvdXJuYWwgb2YgTWFyaW5lIFNjaWVuY2U8L3NlY29uZGFyeS10aXRsZT48L3RpdGxlcz48cGVy
-aW9kaWNhbD48ZnVsbC10aXRsZT5Tb3V0aCBBZnJpY2FuIEpvdXJuYWwgb2YgTWFyaW5lIFNjaWVu
-Y2U8L2Z1bGwtdGl0bGU+PC9wZXJpb2RpY2FsPjxwYWdlcz4yODktMzQ3PC9wYWdlcz48dm9sdW1l
-PjIxPC92b2x1bWU+PG51bWJlcj4xPC9udW1iZXI+PHJlcHJpbnQtZWRpdGlvbj5Ob3QgaW4gRmls
-ZTwvcmVwcmludC1lZGl0aW9uPjxrZXl3b3Jkcz48a2V5d29yZD5BQlVOREFOQ0U8L2tleXdvcmQ+
-PGtleXdvcmQ+RGlzdHJpYnV0aW9uPC9rZXl3b3JkPjxrZXl3b3JkPmVjb3N5c3RlbTwva2V5d29y
-ZD48a2V5d29yZD5GaXNoZXJpZXM8L2tleXdvcmQ+PGtleXdvcmQ+ZmlzaGVyeTwva2V5d29yZD48
-a2V5d29yZD5ncm93dGg8L2tleXdvcmQ+PGtleXdvcmQ+SGVycmluZzwva2V5d29yZD48a2V5d29y
-ZD5wcmVkYXRvcjwva2V5d29yZD48a2V5d29yZD5SRUNPVkVSWTwva2V5d29yZD48a2V5d29yZD5z
-Y2FsZTwva2V5d29yZD48a2V5d29yZD5zZWFiaXJkczwva2V5d29yZD48a2V5d29yZD5TdG9jayBj
-b2xsYXBzZTwva2V5d29yZD48L2tleXdvcmRzPjxkYXRlcz48eWVhcj4xOTk5PC95ZWFyPjxwdWIt
-ZGF0ZXM+PGRhdGU+MTk5OTwvZGF0ZT48L3B1Yi1kYXRlcz48L2RhdGVzPjxsYWJlbD43NTY8L2xh
-YmVsPjx1cmxzPjxyZWxhdGVkLXVybHM+PHVybD5odHRwOi8vd3d3LmluZ2VudGFjb25uZWN0LmNv
-bS9jb250ZW50L25pc2Mvc2FqbXMvMTk5OS8wMDAwMDAyMS8wMDAwMDAwMS9hcnQwMDAyNDwvdXJs
-Pjx1cmw+aHR0cDovL2R4LmRvaS5vcmcvMTAuMjk4OS8wMjU3NzYxOTk3ODQxMjU5NjI8L3VybD48
-L3JlbGF0ZWQtdXJscz48L3VybHM+PGVsZWN0cm9uaWMtcmVzb3VyY2UtbnVtPmRvaToxMC4yOTg5
-LzAyNTc3NjE5OTc4NDEyNTk2MjwvZWxlY3Ryb25pYy1yZXNvdXJjZS1udW0+PC9yZWNvcmQ+PC9D
-aXRlPjxDaXRlPjxBdXRob3I+QWxoZWl0PC9BdXRob3I+PFllYXI+MjAwOTwvWWVhcj48UmVjTnVt
-Pjg4MTwvUmVjTnVtPjxyZWNvcmQ+PHJlYy1udW1iZXI+ODgxPC9yZWMtbnVtYmVyPjxmb3JlaWdu
-LWtleXM+PGtleSBhcHA9IkVOIiBkYi1pZD0iMnB2NXByeHI2eHoyYTRlYTUwaDVkd3cwZXd2eDB0
-dGR0ZHNhIiB0aW1lc3RhbXA9IjE1MTYxMzA5NDQiPjg4MTwva2V5PjwvZm9yZWlnbi1rZXlzPjxy
-ZWYtdHlwZSBuYW1lPSJCb29rIFNlY3Rpb24iPjU8L3JlZi10eXBlPjxjb250cmlidXRvcnM+PGF1
-dGhvcnM+PGF1dGhvcj5BbGhlaXQsIEouPC9hdXRob3I+PGF1dGhvcj5Sb3ksIEMuPC9hdXRob3I+
-PGF1dGhvcj5LaWZhbmksIFM8L2F1dGhvcj48L2F1dGhvcnM+PHNlY29uZGFyeS1hdXRob3JzPjxh
-dXRob3I+Q2hlY2tsZXksIEQuPC9hdXRob3I+PGF1dGhvcj5BbGhlaXQsIEouPC9hdXRob3I+PGF1
-dGhvcj5Pb3pla2ksIFkuPC9hdXRob3I+PGF1dGhvcj5Sb3ksIEMuPC9hdXRob3I+PC9zZWNvbmRh
-cnktYXV0aG9ycz48L2NvbnRyaWJ1dG9ycz48dGl0bGVzPjx0aXRsZT5EZWNhZGFsLXNjYWxlIHZh
-cmlhYmlsaXR5IGluIHBvcHVsYXRpb25zPC90aXRsZT48c2Vjb25kYXJ5LXRpdGxlPkNsaW1hdGUg
-Q2hhbmdlIGFuZCBTbWFsbCBQZWxhZ2ljIEZpc2g8L3NlY29uZGFyeS10aXRsZT48L3RpdGxlcz48
-cGFnZXM+NjQtODc8L3BhZ2VzPjxzZWN0aW9uPjU8L3NlY3Rpb24+PGRhdGVzPjx5ZWFyPjIwMDk8
-L3llYXI+PC9kYXRlcz48cHViLWxvY2F0aW9uPkNhbWJyaWRnZSwgVUs8L3B1Yi1sb2NhdGlvbj48
-cHVibGlzaGVyPkNhbWJyaWRnZSBVbml2ZXJzaXR5IFByZXNzPC9wdWJsaXNoZXI+PHVybHM+PC91
-cmxzPjwvcmVjb3JkPjwvQ2l0ZT48Q2l0ZT48QXV0aG9yPkNoYXZlejwvQXV0aG9yPjxZZWFyPjIw
-MDM8L1llYXI+PFJlY051bT43Mjk8L1JlY051bT48cmVjb3JkPjxyZWMtbnVtYmVyPjcyOTwvcmVj
-LW51bWJlcj48Zm9yZWlnbi1rZXlzPjxrZXkgYXBwPSJFTiIgZGItaWQ9IjJwdjVwcnhyNnh6MmE0
-ZWE1MGg1ZHd3MGV3dngwdHRkdGRzYSIgdGltZXN0YW1wPSIxNDQ5NzE3MTkyIj43Mjk8L2tleT48
-L2ZvcmVpZ24ta2V5cz48cmVmLXR5cGUgbmFtZT0iSm91cm5hbCBBcnRpY2xlIj4xNzwvcmVmLXR5
-cGU+PGNvbnRyaWJ1dG9ycz48YXV0aG9ycz48YXV0aG9yPkNoYXZleiwgRnJhbmNpc2NvIFAuPC9h
-dXRob3I+PGF1dGhvcj5SeWFuLCBKb2huPC9hdXRob3I+PGF1dGhvcj5MbHVjaC1Db3RhLCBTYWx2
-YWRvciBFLjwvYXV0aG9yPjxhdXRob3I+w5FpcXVlbiwgTWlndWVsIEMuPC9hdXRob3I+PC9hdXRo
-b3JzPjwvY29udHJpYnV0b3JzPjx0aXRsZXM+PHRpdGxlPkZyb20gYW5jaG92aWVzIHRvIHNhcmRp
-bmVzIGFuZCBiYWNrOiBtdWx0aWRlY2FkYWwgY2hhbmdlIGluIHRoZSBQYWNpZmljIE9jZWFuPC90
-aXRsZT48c2Vjb25kYXJ5LXRpdGxlPlNjaWVuY2U8L3NlY29uZGFyeS10aXRsZT48L3RpdGxlcz48
-cGVyaW9kaWNhbD48ZnVsbC10aXRsZT5TY2llbmNlPC9mdWxsLXRpdGxlPjwvcGVyaW9kaWNhbD48
-cGFnZXM+MjE3LTIyMTwvcGFnZXM+PHZvbHVtZT4yOTk8L3ZvbHVtZT48bnVtYmVyPjU2MDQ8L251
-bWJlcj48cmVwcmludC1lZGl0aW9uPk5vdCBpbiBGaWxlPC9yZXByaW50LWVkaXRpb24+PGtleXdv
-cmRzPjxrZXl3b3JkPmNsaW1hdGUgY2hhbmdlPC9rZXl3b3JkPjxrZXl3b3JkPmVjb3N5c3RlbTwv
-a2V5d29yZD48a2V5d29yZD5FY29zeXN0ZW1zPC9rZXl3b3JkPjxrZXl3b3JkPlRlbXBlcmF0dXJl
-PC9rZXl3b3JkPjwva2V5d29yZHM+PGRhdGVzPjx5ZWFyPjIwMDM8L3llYXI+PHB1Yi1kYXRlcz48
-ZGF0ZT4xLzEwLzIwMDM8L2RhdGU+PC9wdWItZGF0ZXM+PC9kYXRlcz48bGFiZWw+NzUzPC9sYWJl
-bD48dXJscz48cmVsYXRlZC11cmxzPjx1cmw+aHR0cDovL3d3dy5zY2llbmNlbWFnLm9yZy9jb250
-ZW50LzI5OS81NjA0LzIxNy5hYnN0cmFjdDwvdXJsPjwvcmVsYXRlZC11cmxzPjwvdXJscz48L3Jl
-Y29yZD48L0NpdGU+PENpdGU+PEF1dGhvcj5QaWtpdGNoPC9BdXRob3I+PFllYXI+MjAxMjwvWWVh
-cj48UmVjTnVtPjcxMjwvUmVjTnVtPjxyZWNvcmQ+PHJlYy1udW1iZXI+NzEyPC9yZWMtbnVtYmVy
+ZWFyPjxSZWNOdW0+NzMyPC9SZWNOdW0+PERpc3BsYXlUZXh0PihTb3V0YXIgJmFtcDsgSXNzYWNz
+IDE5NjksIFNjaHdhcnR6bG9zZSBldCBhbC4gMTk5OSwgQ2hhdmV6IGV0IGFsLiAyMDAzLCBBbGhl
+aXQgZXQgYWwuIDIwMDksIFBpa2l0Y2ggZXQgYWwuIDIwMTIpPC9EaXNwbGF5VGV4dD48cmVjb3Jk
+PjxyZWMtbnVtYmVyPjczMjwvcmVjLW51bWJlcj48Zm9yZWlnbi1rZXlzPjxrZXkgYXBwPSJFTiIg
+ZGItaWQ9IjJwdjVwcnhyNnh6MmE0ZWE1MGg1ZHd3MGV3dngwdHRkdGRzYSIgdGltZXN0YW1wPSIx
+NDQ5NzE3MTkyIj43MzI8L2tleT48L2ZvcmVpZ24ta2V5cz48cmVmLXR5cGUgbmFtZT0iSm91cm5h
+bCBBcnRpY2xlIj4xNzwvcmVmLXR5cGU+PGNvbnRyaWJ1dG9ycz48YXV0aG9ycz48YXV0aG9yPlNj
+aHdhcnR6bG9zZSwgUi5BLjwvYXV0aG9yPjxhdXRob3I+QWxoZWl0LCBKLjwvYXV0aG9yPjxhdXRo
+b3I+QmFrdW4sIEEuPC9hdXRob3I+PGF1dGhvcj5CYXVtZ2FydG5lciwgVC5SLjwvYXV0aG9yPjxh
+dXRob3I+Q2xvZXRlLCBSLjwvYXV0aG9yPjxhdXRob3I+Q3Jhd2ZvcmQsIFIuSi5NLjwvYXV0aG9y
+PjxhdXRob3I+RmxldGNoZXIsIFcuSi48L2F1dGhvcj48YXV0aG9yPkdyZWVuLVJ1aXosIFkuPC9h
+dXRob3I+PGF1dGhvcj5IYWdlbiwgRS48L2F1dGhvcj48YXV0aG9yPkthd2FzYWtpLCBULjwvYXV0
+aG9yPjxhdXRob3I+TGx1Y2gtQmVsZGEsIEQuPC9hdXRob3I+PGF1dGhvcj5MbHVjaC1Db3RhLCBT
+LkUuPC9hdXRob3I+PGF1dGhvcj5NYWNDYWxsLCBBLkQuPC9hdXRob3I+PGF1dGhvcj5NYXRzdXVy
+YSwgWS48L2F1dGhvcj48YXV0aG9yPk7DqXZhcmV6LU1hcnTDrW5leiwgTS5PLjwvYXV0aG9yPjxh
+dXRob3I+UGFycmlzaCwgUi5ILjwvYXV0aG9yPjxhdXRob3I+Um95LCBDLjwvYXV0aG9yPjxhdXRo
+b3I+U2VycmEsIFIuPC9hdXRob3I+PGF1dGhvcj5TaHVzdCwgSy5WLjwvYXV0aG9yPjxhdXRob3I+
+V2FyZCwgTS5OLjwvYXV0aG9yPjxhdXRob3I+WnV6dW5hZ2EsIEouWi48L2F1dGhvcj48L2F1dGhv
+cnM+PC9jb250cmlidXRvcnM+PHRpdGxlcz48dGl0bGU+V29ybGR3aWRlIGxhcmdlLXNjYWxlIGZs
+dWN0dWF0aW9ucyBvZiBzYXJkaW5lIGFuZCBhbmNob3Z5IHBvcHVsYXRpb25zPC90aXRsZT48c2Vj
+b25kYXJ5LXRpdGxlPlNvdXRoIEFmcmljYW4gSm91cm5hbCBvZiBNYXJpbmUgU2NpZW5jZTwvc2Vj
+b25kYXJ5LXRpdGxlPjwvdGl0bGVzPjxwZXJpb2RpY2FsPjxmdWxsLXRpdGxlPlNvdXRoIEFmcmlj
+YW4gSm91cm5hbCBvZiBNYXJpbmUgU2NpZW5jZTwvZnVsbC10aXRsZT48L3BlcmlvZGljYWw+PHBh
+Z2VzPjI4OS0zNDc8L3BhZ2VzPjx2b2x1bWU+MjE8L3ZvbHVtZT48bnVtYmVyPjE8L251bWJlcj48
+cmVwcmludC1lZGl0aW9uPk5vdCBpbiBGaWxlPC9yZXByaW50LWVkaXRpb24+PGtleXdvcmRzPjxr
+ZXl3b3JkPkFCVU5EQU5DRTwva2V5d29yZD48a2V5d29yZD5EaXN0cmlidXRpb248L2tleXdvcmQ+
+PGtleXdvcmQ+ZWNvc3lzdGVtPC9rZXl3b3JkPjxrZXl3b3JkPkZpc2hlcmllczwva2V5d29yZD48
+a2V5d29yZD5maXNoZXJ5PC9rZXl3b3JkPjxrZXl3b3JkPmdyb3d0aDwva2V5d29yZD48a2V5d29y
+ZD5IZXJyaW5nPC9rZXl3b3JkPjxrZXl3b3JkPnByZWRhdG9yPC9rZXl3b3JkPjxrZXl3b3JkPlJF
+Q09WRVJZPC9rZXl3b3JkPjxrZXl3b3JkPnNjYWxlPC9rZXl3b3JkPjxrZXl3b3JkPnNlYWJpcmRz
+PC9rZXl3b3JkPjxrZXl3b3JkPlN0b2NrIGNvbGxhcHNlPC9rZXl3b3JkPjwva2V5d29yZHM+PGRh
+dGVzPjx5ZWFyPjE5OTk8L3llYXI+PHB1Yi1kYXRlcz48ZGF0ZT4xOTk5PC9kYXRlPjwvcHViLWRh
+dGVzPjwvZGF0ZXM+PGxhYmVsPjc1NjwvbGFiZWw+PHVybHM+PHJlbGF0ZWQtdXJscz48dXJsPmh0
+dHA6Ly93d3cuaW5nZW50YWNvbm5lY3QuY29tL2NvbnRlbnQvbmlzYy9zYWptcy8xOTk5LzAwMDAw
+MDIxLzAwMDAwMDAxL2FydDAwMDI0PC91cmw+PHVybD5odHRwOi8vZHguZG9pLm9yZy8xMC4yOTg5
+LzAyNTc3NjE5OTc4NDEyNTk2MjwvdXJsPjwvcmVsYXRlZC11cmxzPjwvdXJscz48ZWxlY3Ryb25p
+Yy1yZXNvdXJjZS1udW0+ZG9pOjEwLjI5ODkvMDI1Nzc2MTk5Nzg0MTI1OTYyPC9lbGVjdHJvbmlj
+LXJlc291cmNlLW51bT48L3JlY29yZD48L0NpdGU+PENpdGU+PEF1dGhvcj5BbGhlaXQ8L0F1dGhv
+cj48WWVhcj4yMDA5PC9ZZWFyPjxSZWNOdW0+ODgxPC9SZWNOdW0+PHJlY29yZD48cmVjLW51bWJl
+cj44ODE8L3JlYy1udW1iZXI+PGZvcmVpZ24ta2V5cz48a2V5IGFwcD0iRU4iIGRiLWlkPSIycHY1
+cHJ4cjZ4ejJhNGVhNTBoNWR3dzBld3Z4MHR0ZHRkc2EiIHRpbWVzdGFtcD0iMTUxNjEzMDk0NCI+
+ODgxPC9rZXk+PC9mb3JlaWduLWtleXM+PHJlZi10eXBlIG5hbWU9IkJvb2sgU2VjdGlvbiI+NTwv
+cmVmLXR5cGU+PGNvbnRyaWJ1dG9ycz48YXV0aG9ycz48YXV0aG9yPkFsaGVpdCwgSi48L2F1dGhv
+cj48YXV0aG9yPlJveSwgQy48L2F1dGhvcj48YXV0aG9yPktpZmFuaSwgUzwvYXV0aG9yPjwvYXV0
+aG9ycz48c2Vjb25kYXJ5LWF1dGhvcnM+PGF1dGhvcj5DaGVja2xleSwgRC48L2F1dGhvcj48YXV0
+aG9yPkFsaGVpdCwgSi48L2F1dGhvcj48YXV0aG9yPk9vemVraSwgWS48L2F1dGhvcj48YXV0aG9y
+PlJveSwgQy48L2F1dGhvcj48L3NlY29uZGFyeS1hdXRob3JzPjwvY29udHJpYnV0b3JzPjx0aXRs
+ZXM+PHRpdGxlPkRlY2FkYWwtc2NhbGUgdmFyaWFiaWxpdHkgaW4gcG9wdWxhdGlvbnM8L3RpdGxl
+PjxzZWNvbmRhcnktdGl0bGU+Q2xpbWF0ZSBDaGFuZ2UgYW5kIFNtYWxsIFBlbGFnaWMgRmlzaDwv
+c2Vjb25kYXJ5LXRpdGxlPjwvdGl0bGVzPjxwYWdlcz42NC04NzwvcGFnZXM+PHNlY3Rpb24+NTwv
+c2VjdGlvbj48ZGF0ZXM+PHllYXI+MjAwOTwveWVhcj48L2RhdGVzPjxwdWItbG9jYXRpb24+Q2Ft
+YnJpZGdlLCBVSzwvcHViLWxvY2F0aW9uPjxwdWJsaXNoZXI+Q2FtYnJpZGdlIFVuaXZlcnNpdHkg
+UHJlc3M8L3B1Ymxpc2hlcj48dXJscz48L3VybHM+PC9yZWNvcmQ+PC9DaXRlPjxDaXRlPjxBdXRo
+b3I+Q2hhdmV6PC9BdXRob3I+PFllYXI+MjAwMzwvWWVhcj48UmVjTnVtPjcyOTwvUmVjTnVtPjxy
+ZWNvcmQ+PHJlYy1udW1iZXI+NzI5PC9yZWMtbnVtYmVyPjxmb3JlaWduLWtleXM+PGtleSBhcHA9
+IkVOIiBkYi1pZD0iMnB2NXByeHI2eHoyYTRlYTUwaDVkd3cwZXd2eDB0dGR0ZHNhIiB0aW1lc3Rh
+bXA9IjE0NDk3MTcxOTIiPjcyOTwva2V5PjwvZm9yZWlnbi1rZXlzPjxyZWYtdHlwZSBuYW1lPSJK
+b3VybmFsIEFydGljbGUiPjE3PC9yZWYtdHlwZT48Y29udHJpYnV0b3JzPjxhdXRob3JzPjxhdXRo
+b3I+Q2hhdmV6LCBGcmFuY2lzY28gUC48L2F1dGhvcj48YXV0aG9yPlJ5YW4sIEpvaG48L2F1dGhv
+cj48YXV0aG9yPkxsdWNoLUNvdGEsIFNhbHZhZG9yIEUuPC9hdXRob3I+PGF1dGhvcj7DkWlxdWVu
+LCBNaWd1ZWwgQy48L2F1dGhvcj48L2F1dGhvcnM+PC9jb250cmlidXRvcnM+PHRpdGxlcz48dGl0
+bGU+RnJvbSBhbmNob3ZpZXMgdG8gc2FyZGluZXMgYW5kIGJhY2s6IG11bHRpZGVjYWRhbCBjaGFu
+Z2UgaW4gdGhlIFBhY2lmaWMgT2NlYW48L3RpdGxlPjxzZWNvbmRhcnktdGl0bGU+U2NpZW5jZTwv
+c2Vjb25kYXJ5LXRpdGxlPjwvdGl0bGVzPjxwZXJpb2RpY2FsPjxmdWxsLXRpdGxlPlNjaWVuY2U8
+L2Z1bGwtdGl0bGU+PC9wZXJpb2RpY2FsPjxwYWdlcz4yMTctMjIxPC9wYWdlcz48dm9sdW1lPjI5
+OTwvdm9sdW1lPjxudW1iZXI+NTYwNDwvbnVtYmVyPjxyZXByaW50LWVkaXRpb24+Tm90IGluIEZp
+bGU8L3JlcHJpbnQtZWRpdGlvbj48a2V5d29yZHM+PGtleXdvcmQ+Y2xpbWF0ZSBjaGFuZ2U8L2tl
+eXdvcmQ+PGtleXdvcmQ+ZWNvc3lzdGVtPC9rZXl3b3JkPjxrZXl3b3JkPkVjb3N5c3RlbXM8L2tl
+eXdvcmQ+PGtleXdvcmQ+VGVtcGVyYXR1cmU8L2tleXdvcmQ+PC9rZXl3b3Jkcz48ZGF0ZXM+PHll
+YXI+MjAwMzwveWVhcj48cHViLWRhdGVzPjxkYXRlPjEvMTAvMjAwMzwvZGF0ZT48L3B1Yi1kYXRl
+cz48L2RhdGVzPjxsYWJlbD43NTM8L2xhYmVsPjx1cmxzPjxyZWxhdGVkLXVybHM+PHVybD5odHRw
+Oi8vd3d3LnNjaWVuY2VtYWcub3JnL2NvbnRlbnQvMjk5LzU2MDQvMjE3LmFic3RyYWN0PC91cmw+
+PC9yZWxhdGVkLXVybHM+PC91cmxzPjwvcmVjb3JkPjwvQ2l0ZT48Q2l0ZT48QXV0aG9yPlBpa2l0
+Y2g8L0F1dGhvcj48WWVhcj4yMDEyPC9ZZWFyPjxSZWNOdW0+NzEyPC9SZWNOdW0+PHJlY29yZD48
+cmVjLW51bWJlcj43MTI8L3JlYy1udW1iZXI+PGZvcmVpZ24ta2V5cz48a2V5IGFwcD0iRU4iIGRi
+LWlkPSIycHY1cHJ4cjZ4ejJhNGVhNTBoNWR3dzBld3Z4MHR0ZHRkc2EiIHRpbWVzdGFtcD0iMTQ0
+OTcxNzE5MiI+NzEyPC9rZXk+PC9mb3JlaWduLWtleXM+PHJlZi10eXBlIG5hbWU9IkJvb2siPjY8
+L3JlZi10eXBlPjxjb250cmlidXRvcnM+PGF1dGhvcnM+PGF1dGhvcj5QaWtpdGNoLCBFLksuPC9h
+dXRob3I+PGF1dGhvcj5Cb2Vyc21hLCBQLkQuPC9hdXRob3I+PGF1dGhvcj5Cb3lkLCBJLkwuPC9h
+dXRob3I+PGF1dGhvcj5Db25vdmVyLCBELk8uPC9hdXRob3I+PGF1dGhvcj5DdXJ5LCBQaGlsaXBw
+ZSBNLjwvYXV0aG9yPjxhdXRob3I+RXNzaW5ndG9uLCBUaW1vdGh5IEUuPC9hdXRob3I+PGF1dGhv
+cj5IZXBwZWxsLCBTLlMuPC9hdXRob3I+PGF1dGhvcj5Ib3VkZSwgRS5ELjwvYXV0aG9yPjxhdXRo
+b3I+TWFuZ2VsLCBNLjwvYXV0aG9yPjxhdXRob3I+UGF1bHksIEQuPC9hdXRob3I+PGF1dGhvcj5Q
+bGFnw6FueWksIEV2YTwvYXV0aG9yPjxhdXRob3I+U2FpbnNidXJ5LCBLLkouPC9hdXRob3I+PGF1
+dGhvcj5TdGVuZWNrLCBSLlMuPC9hdXRob3I+PC9hdXRob3JzPjwvY29udHJpYnV0b3JzPjx0aXRs
+ZXM+PHRpdGxlPkxpdHRsZSBmaXNoOiBiaWcgaW1wYWN0OiBtYW5hZ2luZyBhIGNydWNpYWwgbGlu
+ayBpbiBvY2VhbiBmb29kIHdlYnM8L3RpdGxlPjwvdGl0bGVzPjxzZWN0aW9uPjEwODwvc2VjdGlv
+bj48cmVwcmludC1lZGl0aW9uPkluIEZpbGU8L3JlcHJpbnQtZWRpdGlvbj48a2V5d29yZHM+PGtl
+eXdvcmQ+Zm9vZCB3ZWI8L2tleXdvcmQ+PC9rZXl3b3Jkcz48ZGF0ZXM+PHllYXI+MjAxMjwveWVh
+cj48cHViLWRhdGVzPjxkYXRlPjIwMTI8L2RhdGU+PC9wdWItZGF0ZXM+PC9kYXRlcz48cHViLWxv
+Y2F0aW9uPldhc2hpbmd0b24sIERDPC9wdWItbG9jYXRpb24+PHB1Ymxpc2hlcj5MZW5mZXN0IE9j
+ZWFuIFByb2dyYW08L3B1Ymxpc2hlcj48bGFiZWw+NzM2PC9sYWJlbD48dXJscz48L3VybHM+PC9y
+ZWNvcmQ+PC9DaXRlPjxDaXRlPjxBdXRob3I+U291dGFyPC9BdXRob3I+PFllYXI+MTk2OTwvWWVh
+cj48UmVjTnVtPjg5MTwvUmVjTnVtPjxyZWNvcmQ+PHJlYy1udW1iZXI+ODkxPC9yZWMtbnVtYmVy
 Pjxmb3JlaWduLWtleXM+PGtleSBhcHA9IkVOIiBkYi1pZD0iMnB2NXByeHI2eHoyYTRlYTUwaDVk
-d3cwZXd2eDB0dGR0ZHNhIiB0aW1lc3RhbXA9IjE0NDk3MTcxOTIiPjcxMjwva2V5PjwvZm9yZWln
-bi1rZXlzPjxyZWYtdHlwZSBuYW1lPSJCb29rIj42PC9yZWYtdHlwZT48Y29udHJpYnV0b3JzPjxh
-dXRob3JzPjxhdXRob3I+UGlraXRjaCwgRS5LLjwvYXV0aG9yPjxhdXRob3I+Qm9lcnNtYSwgUC5E
-LjwvYXV0aG9yPjxhdXRob3I+Qm95ZCwgSS5MLjwvYXV0aG9yPjxhdXRob3I+Q29ub3ZlciwgRC5P
-LjwvYXV0aG9yPjxhdXRob3I+Q3VyeSwgUGhpbGlwcGUgTS48L2F1dGhvcj48YXV0aG9yPkVzc2lu
-Z3RvbiwgVGltb3RoeSBFLjwvYXV0aG9yPjxhdXRob3I+SGVwcGVsbCwgUy5TLjwvYXV0aG9yPjxh
-dXRob3I+SG91ZGUsIEUuRC48L2F1dGhvcj48YXV0aG9yPk1hbmdlbCwgTS48L2F1dGhvcj48YXV0
-aG9yPlBhdWx5LCBELjwvYXV0aG9yPjxhdXRob3I+UGxhZ8OhbnlpLCBFdmE8L2F1dGhvcj48YXV0
-aG9yPlNhaW5zYnVyeSwgSy5KLjwvYXV0aG9yPjxhdXRob3I+U3RlbmVjaywgUi5TLjwvYXV0aG9y
-PjwvYXV0aG9ycz48L2NvbnRyaWJ1dG9ycz48dGl0bGVzPjx0aXRsZT5MaXR0bGUgZmlzaDogYmln
-IGltcGFjdDogbWFuYWdpbmcgYSBjcnVjaWFsIGxpbmsgaW4gb2NlYW4gZm9vZCB3ZWJzPC90aXRs
-ZT48L3RpdGxlcz48c2VjdGlvbj4xMDg8L3NlY3Rpb24+PHJlcHJpbnQtZWRpdGlvbj5JbiBGaWxl
-PC9yZXByaW50LWVkaXRpb24+PGtleXdvcmRzPjxrZXl3b3JkPmZvb2Qgd2ViPC9rZXl3b3JkPjwv
-a2V5d29yZHM+PGRhdGVzPjx5ZWFyPjIwMTI8L3llYXI+PHB1Yi1kYXRlcz48ZGF0ZT4yMDEyPC9k
-YXRlPjwvcHViLWRhdGVzPjwvZGF0ZXM+PHB1Yi1sb2NhdGlvbj5XYXNoaW5ndG9uLCBEQzwvcHVi
-LWxvY2F0aW9uPjxwdWJsaXNoZXI+TGVuZmVzdCBPY2VhbiBQcm9ncmFtPC9wdWJsaXNoZXI+PGxh
-YmVsPjczNjwvbGFiZWw+PHVybHM+PC91cmxzPjwvcmVjb3JkPjwvQ2l0ZT48L0VuZE5vdGU+
+d3cwZXd2eDB0dGR0ZHNhIiB0aW1lc3RhbXA9IjE1MTYyOTYyODUiPjg5MTwva2V5PjwvZm9yZWln
+bi1rZXlzPjxyZWYtdHlwZSBuYW1lPSJKb3VybmFsIEFydGljbGUiPjE3PC9yZWYtdHlwZT48Y29u
+dHJpYnV0b3JzPjxhdXRob3JzPjxhdXRob3I+U291dGFyLCBBbmRyZXc8L2F1dGhvcj48YXV0aG9y
+Pklzc2FjcywgSm9obiBELjwvYXV0aG9yPjwvYXV0aG9ycz48L2NvbnRyaWJ1dG9ycz48dGl0bGVz
+Pjx0aXRsZT5IaXN0b3J5IG9mIGZpc2ggcG9wdWxhdGlvbnMgaW5mZXJyZWQgZnJvbSBmaXNoIHNj
+YWxlcyBpbiBhbmFlcm9iaWMgc2VkaW1lbnRzIG9mZiBDYWxpZm9ybmlhPC90aXRsZT48c2Vjb25k
+YXJ5LXRpdGxlPkNhbENPRkkgUmVwb3J0czwvc2Vjb25kYXJ5LXRpdGxlPjwvdGl0bGVzPjxwZXJp
+b2RpY2FsPjxmdWxsLXRpdGxlPkNhbENPRkkgUmVwb3J0czwvZnVsbC10aXRsZT48L3BlcmlvZGlj
+YWw+PHBhZ2VzPjYzLTcwPC9wYWdlcz48dm9sdW1lPjEzPC92b2x1bWU+PGRhdGVzPjx5ZWFyPjE5
+Njk8L3llYXI+PC9kYXRlcz48dXJscz48L3VybHM+PC9yZWNvcmQ+PC9DaXRlPjwvRW5kTm90ZT4A
 </w:fldData>
         </w:fldChar>
       </w:r>
@@ -413,98 +428,111 @@
       <w:r>
         <w:fldChar w:fldCharType="begin">
           <w:fldData xml:space="preserve">PEVuZE5vdGU+PENpdGU+PEF1dGhvcj5TY2h3YXJ0emxvc2U8L0F1dGhvcj48WWVhcj4xOTk5PC9Z
-ZWFyPjxSZWNOdW0+NzMyPC9SZWNOdW0+PERpc3BsYXlUZXh0PihTY2h3YXJ0emxvc2UgZXQgYWwu
-IDE5OTksIENoYXZleiBldCBhbC4gMjAwMywgQWxoZWl0IGV0IGFsLiAyMDA5LCBQaWtpdGNoIGV0
-IGFsLiAyMDEyKTwvRGlzcGxheVRleHQ+PHJlY29yZD48cmVjLW51bWJlcj43MzI8L3JlYy1udW1i
-ZXI+PGZvcmVpZ24ta2V5cz48a2V5IGFwcD0iRU4iIGRiLWlkPSIycHY1cHJ4cjZ4ejJhNGVhNTBo
-NWR3dzBld3Z4MHR0ZHRkc2EiIHRpbWVzdGFtcD0iMTQ0OTcxNzE5MiI+NzMyPC9rZXk+PC9mb3Jl
-aWduLWtleXM+PHJlZi10eXBlIG5hbWU9IkpvdXJuYWwgQXJ0aWNsZSI+MTc8L3JlZi10eXBlPjxj
-b250cmlidXRvcnM+PGF1dGhvcnM+PGF1dGhvcj5TY2h3YXJ0emxvc2UsIFIuQS48L2F1dGhvcj48
-YXV0aG9yPkFsaGVpdCwgSi48L2F1dGhvcj48YXV0aG9yPkJha3VuLCBBLjwvYXV0aG9yPjxhdXRo
-b3I+QmF1bWdhcnRuZXIsIFQuUi48L2F1dGhvcj48YXV0aG9yPkNsb2V0ZSwgUi48L2F1dGhvcj48
-YXV0aG9yPkNyYXdmb3JkLCBSLkouTS48L2F1dGhvcj48YXV0aG9yPkZsZXRjaGVyLCBXLkouPC9h
-dXRob3I+PGF1dGhvcj5HcmVlbi1SdWl6LCBZLjwvYXV0aG9yPjxhdXRob3I+SGFnZW4sIEUuPC9h
-dXRob3I+PGF1dGhvcj5LYXdhc2FraSwgVC48L2F1dGhvcj48YXV0aG9yPkxsdWNoLUJlbGRhLCBE
-LjwvYXV0aG9yPjxhdXRob3I+TGx1Y2gtQ290YSwgUy5FLjwvYXV0aG9yPjxhdXRob3I+TWFjQ2Fs
-bCwgQS5ELjwvYXV0aG9yPjxhdXRob3I+TWF0c3V1cmEsIFkuPC9hdXRob3I+PGF1dGhvcj5Ow6l2
-YXJlei1NYXJ0w61uZXosIE0uTy48L2F1dGhvcj48YXV0aG9yPlBhcnJpc2gsIFIuSC48L2F1dGhv
-cj48YXV0aG9yPlJveSwgQy48L2F1dGhvcj48YXV0aG9yPlNlcnJhLCBSLjwvYXV0aG9yPjxhdXRo
-b3I+U2h1c3QsIEsuVi48L2F1dGhvcj48YXV0aG9yPldhcmQsIE0uTi48L2F1dGhvcj48YXV0aG9y
-Plp1enVuYWdhLCBKLlouPC9hdXRob3I+PC9hdXRob3JzPjwvY29udHJpYnV0b3JzPjx0aXRsZXM+
-PHRpdGxlPldvcmxkd2lkZSBsYXJnZS1zY2FsZSBmbHVjdHVhdGlvbnMgb2Ygc2FyZGluZSBhbmQg
-YW5jaG92eSBwb3B1bGF0aW9uczwvdGl0bGU+PHNlY29uZGFyeS10aXRsZT5Tb3V0aCBBZnJpY2Fu
-IEpvdXJuYWwgb2YgTWFyaW5lIFNjaWVuY2U8L3NlY29uZGFyeS10aXRsZT48L3RpdGxlcz48cGVy
-aW9kaWNhbD48ZnVsbC10aXRsZT5Tb3V0aCBBZnJpY2FuIEpvdXJuYWwgb2YgTWFyaW5lIFNjaWVu
-Y2U8L2Z1bGwtdGl0bGU+PC9wZXJpb2RpY2FsPjxwYWdlcz4yODktMzQ3PC9wYWdlcz48dm9sdW1l
-PjIxPC92b2x1bWU+PG51bWJlcj4xPC9udW1iZXI+PHJlcHJpbnQtZWRpdGlvbj5Ob3QgaW4gRmls
-ZTwvcmVwcmludC1lZGl0aW9uPjxrZXl3b3Jkcz48a2V5d29yZD5BQlVOREFOQ0U8L2tleXdvcmQ+
-PGtleXdvcmQ+RGlzdHJpYnV0aW9uPC9rZXl3b3JkPjxrZXl3b3JkPmVjb3N5c3RlbTwva2V5d29y
-ZD48a2V5d29yZD5GaXNoZXJpZXM8L2tleXdvcmQ+PGtleXdvcmQ+ZmlzaGVyeTwva2V5d29yZD48
-a2V5d29yZD5ncm93dGg8L2tleXdvcmQ+PGtleXdvcmQ+SGVycmluZzwva2V5d29yZD48a2V5d29y
-ZD5wcmVkYXRvcjwva2V5d29yZD48a2V5d29yZD5SRUNPVkVSWTwva2V5d29yZD48a2V5d29yZD5z
-Y2FsZTwva2V5d29yZD48a2V5d29yZD5zZWFiaXJkczwva2V5d29yZD48a2V5d29yZD5TdG9jayBj
-b2xsYXBzZTwva2V5d29yZD48L2tleXdvcmRzPjxkYXRlcz48eWVhcj4xOTk5PC95ZWFyPjxwdWIt
-ZGF0ZXM+PGRhdGU+MTk5OTwvZGF0ZT48L3B1Yi1kYXRlcz48L2RhdGVzPjxsYWJlbD43NTY8L2xh
-YmVsPjx1cmxzPjxyZWxhdGVkLXVybHM+PHVybD5odHRwOi8vd3d3LmluZ2VudGFjb25uZWN0LmNv
-bS9jb250ZW50L25pc2Mvc2FqbXMvMTk5OS8wMDAwMDAyMS8wMDAwMDAwMS9hcnQwMDAyNDwvdXJs
-Pjx1cmw+aHR0cDovL2R4LmRvaS5vcmcvMTAuMjk4OS8wMjU3NzYxOTk3ODQxMjU5NjI8L3VybD48
-L3JlbGF0ZWQtdXJscz48L3VybHM+PGVsZWN0cm9uaWMtcmVzb3VyY2UtbnVtPmRvaToxMC4yOTg5
-LzAyNTc3NjE5OTc4NDEyNTk2MjwvZWxlY3Ryb25pYy1yZXNvdXJjZS1udW0+PC9yZWNvcmQ+PC9D
-aXRlPjxDaXRlPjxBdXRob3I+QWxoZWl0PC9BdXRob3I+PFllYXI+MjAwOTwvWWVhcj48UmVjTnVt
-Pjg4MTwvUmVjTnVtPjxyZWNvcmQ+PHJlYy1udW1iZXI+ODgxPC9yZWMtbnVtYmVyPjxmb3JlaWdu
-LWtleXM+PGtleSBhcHA9IkVOIiBkYi1pZD0iMnB2NXByeHI2eHoyYTRlYTUwaDVkd3cwZXd2eDB0
-dGR0ZHNhIiB0aW1lc3RhbXA9IjE1MTYxMzA5NDQiPjg4MTwva2V5PjwvZm9yZWlnbi1rZXlzPjxy
-ZWYtdHlwZSBuYW1lPSJCb29rIFNlY3Rpb24iPjU8L3JlZi10eXBlPjxjb250cmlidXRvcnM+PGF1
-dGhvcnM+PGF1dGhvcj5BbGhlaXQsIEouPC9hdXRob3I+PGF1dGhvcj5Sb3ksIEMuPC9hdXRob3I+
-PGF1dGhvcj5LaWZhbmksIFM8L2F1dGhvcj48L2F1dGhvcnM+PHNlY29uZGFyeS1hdXRob3JzPjxh
-dXRob3I+Q2hlY2tsZXksIEQuPC9hdXRob3I+PGF1dGhvcj5BbGhlaXQsIEouPC9hdXRob3I+PGF1
-dGhvcj5Pb3pla2ksIFkuPC9hdXRob3I+PGF1dGhvcj5Sb3ksIEMuPC9hdXRob3I+PC9zZWNvbmRh
-cnktYXV0aG9ycz48L2NvbnRyaWJ1dG9ycz48dGl0bGVzPjx0aXRsZT5EZWNhZGFsLXNjYWxlIHZh
-cmlhYmlsaXR5IGluIHBvcHVsYXRpb25zPC90aXRsZT48c2Vjb25kYXJ5LXRpdGxlPkNsaW1hdGUg
-Q2hhbmdlIGFuZCBTbWFsbCBQZWxhZ2ljIEZpc2g8L3NlY29uZGFyeS10aXRsZT48L3RpdGxlcz48
-cGFnZXM+NjQtODc8L3BhZ2VzPjxzZWN0aW9uPjU8L3NlY3Rpb24+PGRhdGVzPjx5ZWFyPjIwMDk8
-L3llYXI+PC9kYXRlcz48cHViLWxvY2F0aW9uPkNhbWJyaWRnZSwgVUs8L3B1Yi1sb2NhdGlvbj48
-cHVibGlzaGVyPkNhbWJyaWRnZSBVbml2ZXJzaXR5IFByZXNzPC9wdWJsaXNoZXI+PHVybHM+PC91
-cmxzPjwvcmVjb3JkPjwvQ2l0ZT48Q2l0ZT48QXV0aG9yPkNoYXZlejwvQXV0aG9yPjxZZWFyPjIw
-MDM8L1llYXI+PFJlY051bT43Mjk8L1JlY051bT48cmVjb3JkPjxyZWMtbnVtYmVyPjcyOTwvcmVj
-LW51bWJlcj48Zm9yZWlnbi1rZXlzPjxrZXkgYXBwPSJFTiIgZGItaWQ9IjJwdjVwcnhyNnh6MmE0
-ZWE1MGg1ZHd3MGV3dngwdHRkdGRzYSIgdGltZXN0YW1wPSIxNDQ5NzE3MTkyIj43Mjk8L2tleT48
-L2ZvcmVpZ24ta2V5cz48cmVmLXR5cGUgbmFtZT0iSm91cm5hbCBBcnRpY2xlIj4xNzwvcmVmLXR5
-cGU+PGNvbnRyaWJ1dG9ycz48YXV0aG9ycz48YXV0aG9yPkNoYXZleiwgRnJhbmNpc2NvIFAuPC9h
-dXRob3I+PGF1dGhvcj5SeWFuLCBKb2huPC9hdXRob3I+PGF1dGhvcj5MbHVjaC1Db3RhLCBTYWx2
-YWRvciBFLjwvYXV0aG9yPjxhdXRob3I+w5FpcXVlbiwgTWlndWVsIEMuPC9hdXRob3I+PC9hdXRo
-b3JzPjwvY29udHJpYnV0b3JzPjx0aXRsZXM+PHRpdGxlPkZyb20gYW5jaG92aWVzIHRvIHNhcmRp
-bmVzIGFuZCBiYWNrOiBtdWx0aWRlY2FkYWwgY2hhbmdlIGluIHRoZSBQYWNpZmljIE9jZWFuPC90
-aXRsZT48c2Vjb25kYXJ5LXRpdGxlPlNjaWVuY2U8L3NlY29uZGFyeS10aXRsZT48L3RpdGxlcz48
-cGVyaW9kaWNhbD48ZnVsbC10aXRsZT5TY2llbmNlPC9mdWxsLXRpdGxlPjwvcGVyaW9kaWNhbD48
-cGFnZXM+MjE3LTIyMTwvcGFnZXM+PHZvbHVtZT4yOTk8L3ZvbHVtZT48bnVtYmVyPjU2MDQ8L251
-bWJlcj48cmVwcmludC1lZGl0aW9uPk5vdCBpbiBGaWxlPC9yZXByaW50LWVkaXRpb24+PGtleXdv
-cmRzPjxrZXl3b3JkPmNsaW1hdGUgY2hhbmdlPC9rZXl3b3JkPjxrZXl3b3JkPmVjb3N5c3RlbTwv
-a2V5d29yZD48a2V5d29yZD5FY29zeXN0ZW1zPC9rZXl3b3JkPjxrZXl3b3JkPlRlbXBlcmF0dXJl
-PC9rZXl3b3JkPjwva2V5d29yZHM+PGRhdGVzPjx5ZWFyPjIwMDM8L3llYXI+PHB1Yi1kYXRlcz48
-ZGF0ZT4xLzEwLzIwMDM8L2RhdGU+PC9wdWItZGF0ZXM+PC9kYXRlcz48bGFiZWw+NzUzPC9sYWJl
-bD48dXJscz48cmVsYXRlZC11cmxzPjx1cmw+aHR0cDovL3d3dy5zY2llbmNlbWFnLm9yZy9jb250
-ZW50LzI5OS81NjA0LzIxNy5hYnN0cmFjdDwvdXJsPjwvcmVsYXRlZC11cmxzPjwvdXJscz48L3Jl
-Y29yZD48L0NpdGU+PENpdGU+PEF1dGhvcj5QaWtpdGNoPC9BdXRob3I+PFllYXI+MjAxMjwvWWVh
-cj48UmVjTnVtPjcxMjwvUmVjTnVtPjxyZWNvcmQ+PHJlYy1udW1iZXI+NzEyPC9yZWMtbnVtYmVy
+ZWFyPjxSZWNOdW0+NzMyPC9SZWNOdW0+PERpc3BsYXlUZXh0PihTb3V0YXIgJmFtcDsgSXNzYWNz
+IDE5NjksIFNjaHdhcnR6bG9zZSBldCBhbC4gMTk5OSwgQ2hhdmV6IGV0IGFsLiAyMDAzLCBBbGhl
+aXQgZXQgYWwuIDIwMDksIFBpa2l0Y2ggZXQgYWwuIDIwMTIpPC9EaXNwbGF5VGV4dD48cmVjb3Jk
+PjxyZWMtbnVtYmVyPjczMjwvcmVjLW51bWJlcj48Zm9yZWlnbi1rZXlzPjxrZXkgYXBwPSJFTiIg
+ZGItaWQ9IjJwdjVwcnhyNnh6MmE0ZWE1MGg1ZHd3MGV3dngwdHRkdGRzYSIgdGltZXN0YW1wPSIx
+NDQ5NzE3MTkyIj43MzI8L2tleT48L2ZvcmVpZ24ta2V5cz48cmVmLXR5cGUgbmFtZT0iSm91cm5h
+bCBBcnRpY2xlIj4xNzwvcmVmLXR5cGU+PGNvbnRyaWJ1dG9ycz48YXV0aG9ycz48YXV0aG9yPlNj
+aHdhcnR6bG9zZSwgUi5BLjwvYXV0aG9yPjxhdXRob3I+QWxoZWl0LCBKLjwvYXV0aG9yPjxhdXRo
+b3I+QmFrdW4sIEEuPC9hdXRob3I+PGF1dGhvcj5CYXVtZ2FydG5lciwgVC5SLjwvYXV0aG9yPjxh
+dXRob3I+Q2xvZXRlLCBSLjwvYXV0aG9yPjxhdXRob3I+Q3Jhd2ZvcmQsIFIuSi5NLjwvYXV0aG9y
+PjxhdXRob3I+RmxldGNoZXIsIFcuSi48L2F1dGhvcj48YXV0aG9yPkdyZWVuLVJ1aXosIFkuPC9h
+dXRob3I+PGF1dGhvcj5IYWdlbiwgRS48L2F1dGhvcj48YXV0aG9yPkthd2FzYWtpLCBULjwvYXV0
+aG9yPjxhdXRob3I+TGx1Y2gtQmVsZGEsIEQuPC9hdXRob3I+PGF1dGhvcj5MbHVjaC1Db3RhLCBT
+LkUuPC9hdXRob3I+PGF1dGhvcj5NYWNDYWxsLCBBLkQuPC9hdXRob3I+PGF1dGhvcj5NYXRzdXVy
+YSwgWS48L2F1dGhvcj48YXV0aG9yPk7DqXZhcmV6LU1hcnTDrW5leiwgTS5PLjwvYXV0aG9yPjxh
+dXRob3I+UGFycmlzaCwgUi5ILjwvYXV0aG9yPjxhdXRob3I+Um95LCBDLjwvYXV0aG9yPjxhdXRo
+b3I+U2VycmEsIFIuPC9hdXRob3I+PGF1dGhvcj5TaHVzdCwgSy5WLjwvYXV0aG9yPjxhdXRob3I+
+V2FyZCwgTS5OLjwvYXV0aG9yPjxhdXRob3I+WnV6dW5hZ2EsIEouWi48L2F1dGhvcj48L2F1dGhv
+cnM+PC9jb250cmlidXRvcnM+PHRpdGxlcz48dGl0bGU+V29ybGR3aWRlIGxhcmdlLXNjYWxlIGZs
+dWN0dWF0aW9ucyBvZiBzYXJkaW5lIGFuZCBhbmNob3Z5IHBvcHVsYXRpb25zPC90aXRsZT48c2Vj
+b25kYXJ5LXRpdGxlPlNvdXRoIEFmcmljYW4gSm91cm5hbCBvZiBNYXJpbmUgU2NpZW5jZTwvc2Vj
+b25kYXJ5LXRpdGxlPjwvdGl0bGVzPjxwZXJpb2RpY2FsPjxmdWxsLXRpdGxlPlNvdXRoIEFmcmlj
+YW4gSm91cm5hbCBvZiBNYXJpbmUgU2NpZW5jZTwvZnVsbC10aXRsZT48L3BlcmlvZGljYWw+PHBh
+Z2VzPjI4OS0zNDc8L3BhZ2VzPjx2b2x1bWU+MjE8L3ZvbHVtZT48bnVtYmVyPjE8L251bWJlcj48
+cmVwcmludC1lZGl0aW9uPk5vdCBpbiBGaWxlPC9yZXByaW50LWVkaXRpb24+PGtleXdvcmRzPjxr
+ZXl3b3JkPkFCVU5EQU5DRTwva2V5d29yZD48a2V5d29yZD5EaXN0cmlidXRpb248L2tleXdvcmQ+
+PGtleXdvcmQ+ZWNvc3lzdGVtPC9rZXl3b3JkPjxrZXl3b3JkPkZpc2hlcmllczwva2V5d29yZD48
+a2V5d29yZD5maXNoZXJ5PC9rZXl3b3JkPjxrZXl3b3JkPmdyb3d0aDwva2V5d29yZD48a2V5d29y
+ZD5IZXJyaW5nPC9rZXl3b3JkPjxrZXl3b3JkPnByZWRhdG9yPC9rZXl3b3JkPjxrZXl3b3JkPlJF
+Q09WRVJZPC9rZXl3b3JkPjxrZXl3b3JkPnNjYWxlPC9rZXl3b3JkPjxrZXl3b3JkPnNlYWJpcmRz
+PC9rZXl3b3JkPjxrZXl3b3JkPlN0b2NrIGNvbGxhcHNlPC9rZXl3b3JkPjwva2V5d29yZHM+PGRh
+dGVzPjx5ZWFyPjE5OTk8L3llYXI+PHB1Yi1kYXRlcz48ZGF0ZT4xOTk5PC9kYXRlPjwvcHViLWRh
+dGVzPjwvZGF0ZXM+PGxhYmVsPjc1NjwvbGFiZWw+PHVybHM+PHJlbGF0ZWQtdXJscz48dXJsPmh0
+dHA6Ly93d3cuaW5nZW50YWNvbm5lY3QuY29tL2NvbnRlbnQvbmlzYy9zYWptcy8xOTk5LzAwMDAw
+MDIxLzAwMDAwMDAxL2FydDAwMDI0PC91cmw+PHVybD5odHRwOi8vZHguZG9pLm9yZy8xMC4yOTg5
+LzAyNTc3NjE5OTc4NDEyNTk2MjwvdXJsPjwvcmVsYXRlZC11cmxzPjwvdXJscz48ZWxlY3Ryb25p
+Yy1yZXNvdXJjZS1udW0+ZG9pOjEwLjI5ODkvMDI1Nzc2MTk5Nzg0MTI1OTYyPC9lbGVjdHJvbmlj
+LXJlc291cmNlLW51bT48L3JlY29yZD48L0NpdGU+PENpdGU+PEF1dGhvcj5BbGhlaXQ8L0F1dGhv
+cj48WWVhcj4yMDA5PC9ZZWFyPjxSZWNOdW0+ODgxPC9SZWNOdW0+PHJlY29yZD48cmVjLW51bWJl
+cj44ODE8L3JlYy1udW1iZXI+PGZvcmVpZ24ta2V5cz48a2V5IGFwcD0iRU4iIGRiLWlkPSIycHY1
+cHJ4cjZ4ejJhNGVhNTBoNWR3dzBld3Z4MHR0ZHRkc2EiIHRpbWVzdGFtcD0iMTUxNjEzMDk0NCI+
+ODgxPC9rZXk+PC9mb3JlaWduLWtleXM+PHJlZi10eXBlIG5hbWU9IkJvb2sgU2VjdGlvbiI+NTwv
+cmVmLXR5cGU+PGNvbnRyaWJ1dG9ycz48YXV0aG9ycz48YXV0aG9yPkFsaGVpdCwgSi48L2F1dGhv
+cj48YXV0aG9yPlJveSwgQy48L2F1dGhvcj48YXV0aG9yPktpZmFuaSwgUzwvYXV0aG9yPjwvYXV0
+aG9ycz48c2Vjb25kYXJ5LWF1dGhvcnM+PGF1dGhvcj5DaGVja2xleSwgRC48L2F1dGhvcj48YXV0
+aG9yPkFsaGVpdCwgSi48L2F1dGhvcj48YXV0aG9yPk9vemVraSwgWS48L2F1dGhvcj48YXV0aG9y
+PlJveSwgQy48L2F1dGhvcj48L3NlY29uZGFyeS1hdXRob3JzPjwvY29udHJpYnV0b3JzPjx0aXRs
+ZXM+PHRpdGxlPkRlY2FkYWwtc2NhbGUgdmFyaWFiaWxpdHkgaW4gcG9wdWxhdGlvbnM8L3RpdGxl
+PjxzZWNvbmRhcnktdGl0bGU+Q2xpbWF0ZSBDaGFuZ2UgYW5kIFNtYWxsIFBlbGFnaWMgRmlzaDwv
+c2Vjb25kYXJ5LXRpdGxlPjwvdGl0bGVzPjxwYWdlcz42NC04NzwvcGFnZXM+PHNlY3Rpb24+NTwv
+c2VjdGlvbj48ZGF0ZXM+PHllYXI+MjAwOTwveWVhcj48L2RhdGVzPjxwdWItbG9jYXRpb24+Q2Ft
+YnJpZGdlLCBVSzwvcHViLWxvY2F0aW9uPjxwdWJsaXNoZXI+Q2FtYnJpZGdlIFVuaXZlcnNpdHkg
+UHJlc3M8L3B1Ymxpc2hlcj48dXJscz48L3VybHM+PC9yZWNvcmQ+PC9DaXRlPjxDaXRlPjxBdXRo
+b3I+Q2hhdmV6PC9BdXRob3I+PFllYXI+MjAwMzwvWWVhcj48UmVjTnVtPjcyOTwvUmVjTnVtPjxy
+ZWNvcmQ+PHJlYy1udW1iZXI+NzI5PC9yZWMtbnVtYmVyPjxmb3JlaWduLWtleXM+PGtleSBhcHA9
+IkVOIiBkYi1pZD0iMnB2NXByeHI2eHoyYTRlYTUwaDVkd3cwZXd2eDB0dGR0ZHNhIiB0aW1lc3Rh
+bXA9IjE0NDk3MTcxOTIiPjcyOTwva2V5PjwvZm9yZWlnbi1rZXlzPjxyZWYtdHlwZSBuYW1lPSJK
+b3VybmFsIEFydGljbGUiPjE3PC9yZWYtdHlwZT48Y29udHJpYnV0b3JzPjxhdXRob3JzPjxhdXRo
+b3I+Q2hhdmV6LCBGcmFuY2lzY28gUC48L2F1dGhvcj48YXV0aG9yPlJ5YW4sIEpvaG48L2F1dGhv
+cj48YXV0aG9yPkxsdWNoLUNvdGEsIFNhbHZhZG9yIEUuPC9hdXRob3I+PGF1dGhvcj7DkWlxdWVu
+LCBNaWd1ZWwgQy48L2F1dGhvcj48L2F1dGhvcnM+PC9jb250cmlidXRvcnM+PHRpdGxlcz48dGl0
+bGU+RnJvbSBhbmNob3ZpZXMgdG8gc2FyZGluZXMgYW5kIGJhY2s6IG11bHRpZGVjYWRhbCBjaGFu
+Z2UgaW4gdGhlIFBhY2lmaWMgT2NlYW48L3RpdGxlPjxzZWNvbmRhcnktdGl0bGU+U2NpZW5jZTwv
+c2Vjb25kYXJ5LXRpdGxlPjwvdGl0bGVzPjxwZXJpb2RpY2FsPjxmdWxsLXRpdGxlPlNjaWVuY2U8
+L2Z1bGwtdGl0bGU+PC9wZXJpb2RpY2FsPjxwYWdlcz4yMTctMjIxPC9wYWdlcz48dm9sdW1lPjI5
+OTwvdm9sdW1lPjxudW1iZXI+NTYwNDwvbnVtYmVyPjxyZXByaW50LWVkaXRpb24+Tm90IGluIEZp
+bGU8L3JlcHJpbnQtZWRpdGlvbj48a2V5d29yZHM+PGtleXdvcmQ+Y2xpbWF0ZSBjaGFuZ2U8L2tl
+eXdvcmQ+PGtleXdvcmQ+ZWNvc3lzdGVtPC9rZXl3b3JkPjxrZXl3b3JkPkVjb3N5c3RlbXM8L2tl
+eXdvcmQ+PGtleXdvcmQ+VGVtcGVyYXR1cmU8L2tleXdvcmQ+PC9rZXl3b3Jkcz48ZGF0ZXM+PHll
+YXI+MjAwMzwveWVhcj48cHViLWRhdGVzPjxkYXRlPjEvMTAvMjAwMzwvZGF0ZT48L3B1Yi1kYXRl
+cz48L2RhdGVzPjxsYWJlbD43NTM8L2xhYmVsPjx1cmxzPjxyZWxhdGVkLXVybHM+PHVybD5odHRw
+Oi8vd3d3LnNjaWVuY2VtYWcub3JnL2NvbnRlbnQvMjk5LzU2MDQvMjE3LmFic3RyYWN0PC91cmw+
+PC9yZWxhdGVkLXVybHM+PC91cmxzPjwvcmVjb3JkPjwvQ2l0ZT48Q2l0ZT48QXV0aG9yPlBpa2l0
+Y2g8L0F1dGhvcj48WWVhcj4yMDEyPC9ZZWFyPjxSZWNOdW0+NzEyPC9SZWNOdW0+PHJlY29yZD48
+cmVjLW51bWJlcj43MTI8L3JlYy1udW1iZXI+PGZvcmVpZ24ta2V5cz48a2V5IGFwcD0iRU4iIGRi
+LWlkPSIycHY1cHJ4cjZ4ejJhNGVhNTBoNWR3dzBld3Z4MHR0ZHRkc2EiIHRpbWVzdGFtcD0iMTQ0
+OTcxNzE5MiI+NzEyPC9rZXk+PC9mb3JlaWduLWtleXM+PHJlZi10eXBlIG5hbWU9IkJvb2siPjY8
+L3JlZi10eXBlPjxjb250cmlidXRvcnM+PGF1dGhvcnM+PGF1dGhvcj5QaWtpdGNoLCBFLksuPC9h
+dXRob3I+PGF1dGhvcj5Cb2Vyc21hLCBQLkQuPC9hdXRob3I+PGF1dGhvcj5Cb3lkLCBJLkwuPC9h
+dXRob3I+PGF1dGhvcj5Db25vdmVyLCBELk8uPC9hdXRob3I+PGF1dGhvcj5DdXJ5LCBQaGlsaXBw
+ZSBNLjwvYXV0aG9yPjxhdXRob3I+RXNzaW5ndG9uLCBUaW1vdGh5IEUuPC9hdXRob3I+PGF1dGhv
+cj5IZXBwZWxsLCBTLlMuPC9hdXRob3I+PGF1dGhvcj5Ib3VkZSwgRS5ELjwvYXV0aG9yPjxhdXRo
+b3I+TWFuZ2VsLCBNLjwvYXV0aG9yPjxhdXRob3I+UGF1bHksIEQuPC9hdXRob3I+PGF1dGhvcj5Q
+bGFnw6FueWksIEV2YTwvYXV0aG9yPjxhdXRob3I+U2FpbnNidXJ5LCBLLkouPC9hdXRob3I+PGF1
+dGhvcj5TdGVuZWNrLCBSLlMuPC9hdXRob3I+PC9hdXRob3JzPjwvY29udHJpYnV0b3JzPjx0aXRs
+ZXM+PHRpdGxlPkxpdHRsZSBmaXNoOiBiaWcgaW1wYWN0OiBtYW5hZ2luZyBhIGNydWNpYWwgbGlu
+ayBpbiBvY2VhbiBmb29kIHdlYnM8L3RpdGxlPjwvdGl0bGVzPjxzZWN0aW9uPjEwODwvc2VjdGlv
+bj48cmVwcmludC1lZGl0aW9uPkluIEZpbGU8L3JlcHJpbnQtZWRpdGlvbj48a2V5d29yZHM+PGtl
+eXdvcmQ+Zm9vZCB3ZWI8L2tleXdvcmQ+PC9rZXl3b3Jkcz48ZGF0ZXM+PHllYXI+MjAxMjwveWVh
+cj48cHViLWRhdGVzPjxkYXRlPjIwMTI8L2RhdGU+PC9wdWItZGF0ZXM+PC9kYXRlcz48cHViLWxv
+Y2F0aW9uPldhc2hpbmd0b24sIERDPC9wdWItbG9jYXRpb24+PHB1Ymxpc2hlcj5MZW5mZXN0IE9j
+ZWFuIFByb2dyYW08L3B1Ymxpc2hlcj48bGFiZWw+NzM2PC9sYWJlbD48dXJscz48L3VybHM+PC9y
+ZWNvcmQ+PC9DaXRlPjxDaXRlPjxBdXRob3I+U291dGFyPC9BdXRob3I+PFllYXI+MTk2OTwvWWVh
+cj48UmVjTnVtPjg5MTwvUmVjTnVtPjxyZWNvcmQ+PHJlYy1udW1iZXI+ODkxPC9yZWMtbnVtYmVy
 Pjxmb3JlaWduLWtleXM+PGtleSBhcHA9IkVOIiBkYi1pZD0iMnB2NXByeHI2eHoyYTRlYTUwaDVk
-d3cwZXd2eDB0dGR0ZHNhIiB0aW1lc3RhbXA9IjE0NDk3MTcxOTIiPjcxMjwva2V5PjwvZm9yZWln
-bi1rZXlzPjxyZWYtdHlwZSBuYW1lPSJCb29rIj42PC9yZWYtdHlwZT48Y29udHJpYnV0b3JzPjxh
-dXRob3JzPjxhdXRob3I+UGlraXRjaCwgRS5LLjwvYXV0aG9yPjxhdXRob3I+Qm9lcnNtYSwgUC5E
-LjwvYXV0aG9yPjxhdXRob3I+Qm95ZCwgSS5MLjwvYXV0aG9yPjxhdXRob3I+Q29ub3ZlciwgRC5P
-LjwvYXV0aG9yPjxhdXRob3I+Q3VyeSwgUGhpbGlwcGUgTS48L2F1dGhvcj48YXV0aG9yPkVzc2lu
-Z3RvbiwgVGltb3RoeSBFLjwvYXV0aG9yPjxhdXRob3I+SGVwcGVsbCwgUy5TLjwvYXV0aG9yPjxh
-dXRob3I+SG91ZGUsIEUuRC48L2F1dGhvcj48YXV0aG9yPk1hbmdlbCwgTS48L2F1dGhvcj48YXV0
-aG9yPlBhdWx5LCBELjwvYXV0aG9yPjxhdXRob3I+UGxhZ8OhbnlpLCBFdmE8L2F1dGhvcj48YXV0
-aG9yPlNhaW5zYnVyeSwgSy5KLjwvYXV0aG9yPjxhdXRob3I+U3RlbmVjaywgUi5TLjwvYXV0aG9y
-PjwvYXV0aG9ycz48L2NvbnRyaWJ1dG9ycz48dGl0bGVzPjx0aXRsZT5MaXR0bGUgZmlzaDogYmln
-IGltcGFjdDogbWFuYWdpbmcgYSBjcnVjaWFsIGxpbmsgaW4gb2NlYW4gZm9vZCB3ZWJzPC90aXRs
-ZT48L3RpdGxlcz48c2VjdGlvbj4xMDg8L3NlY3Rpb24+PHJlcHJpbnQtZWRpdGlvbj5JbiBGaWxl
-PC9yZXByaW50LWVkaXRpb24+PGtleXdvcmRzPjxrZXl3b3JkPmZvb2Qgd2ViPC9rZXl3b3JkPjwv
-a2V5d29yZHM+PGRhdGVzPjx5ZWFyPjIwMTI8L3llYXI+PHB1Yi1kYXRlcz48ZGF0ZT4yMDEyPC9k
-YXRlPjwvcHViLWRhdGVzPjwvZGF0ZXM+PHB1Yi1sb2NhdGlvbj5XYXNoaW5ndG9uLCBEQzwvcHVi
-LWxvY2F0aW9uPjxwdWJsaXNoZXI+TGVuZmVzdCBPY2VhbiBQcm9ncmFtPC9wdWJsaXNoZXI+PGxh
-YmVsPjczNjwvbGFiZWw+PHVybHM+PC91cmxzPjwvcmVjb3JkPjwvQ2l0ZT48L0VuZE5vdGU+
+d3cwZXd2eDB0dGR0ZHNhIiB0aW1lc3RhbXA9IjE1MTYyOTYyODUiPjg5MTwva2V5PjwvZm9yZWln
+bi1rZXlzPjxyZWYtdHlwZSBuYW1lPSJKb3VybmFsIEFydGljbGUiPjE3PC9yZWYtdHlwZT48Y29u
+dHJpYnV0b3JzPjxhdXRob3JzPjxhdXRob3I+U291dGFyLCBBbmRyZXc8L2F1dGhvcj48YXV0aG9y
+Pklzc2FjcywgSm9obiBELjwvYXV0aG9yPjwvYXV0aG9ycz48L2NvbnRyaWJ1dG9ycz48dGl0bGVz
+Pjx0aXRsZT5IaXN0b3J5IG9mIGZpc2ggcG9wdWxhdGlvbnMgaW5mZXJyZWQgZnJvbSBmaXNoIHNj
+YWxlcyBpbiBhbmFlcm9iaWMgc2VkaW1lbnRzIG9mZiBDYWxpZm9ybmlhPC90aXRsZT48c2Vjb25k
+YXJ5LXRpdGxlPkNhbENPRkkgUmVwb3J0czwvc2Vjb25kYXJ5LXRpdGxlPjwvdGl0bGVzPjxwZXJp
+b2RpY2FsPjxmdWxsLXRpdGxlPkNhbENPRkkgUmVwb3J0czwvZnVsbC10aXRsZT48L3BlcmlvZGlj
+YWw+PHBhZ2VzPjYzLTcwPC9wYWdlcz48dm9sdW1lPjEzPC92b2x1bWU+PGRhdGVzPjx5ZWFyPjE5
+Njk8L3llYXI+PC9kYXRlcz48dXJscz48L3VybHM+PC9yZWNvcmQ+PC9DaXRlPjwvRW5kTm90ZT4A
 </w:fldData>
         </w:fldChar>
       </w:r>
@@ -521,7 +549,7 @@
         <w:rPr>
           <w:noProof/>
         </w:rPr>
-        <w:t>(Schwartzlose et al. 1999, Chavez et al. 2003, Alheit et al. 2009, Pikitch et al. 2012)</w:t>
+        <w:t>(Soutar &amp; Issacs 1969, Schwartzlose et al. 1999, Chavez et al. 2003, Alheit et al. 2009, Pikitch et al. 2012)</w:t>
       </w:r>
       <w:r>
         <w:fldChar w:fldCharType="end"/>
@@ -1911,7 +1939,15 @@
         <w:t xml:space="preserve">. </w:t>
       </w:r>
       <w:r>
-        <w:t xml:space="preserve">Several aspects of the stock’s dynamics, such as recruitment, growth, and mortality of pre-spawners have been linked to bottom-up processes </w:t>
+        <w:t>Several aspects of the stock’s dynamics, such as recruitment, growth, and mortality of pre-</w:t>
+      </w:r>
+      <w:proofErr w:type="spellStart"/>
+      <w:r>
+        <w:t>spawners</w:t>
+      </w:r>
+      <w:proofErr w:type="spellEnd"/>
+      <w:r>
+        <w:t xml:space="preserve"> have been linked to bottom-up processes </w:t>
       </w:r>
       <w:r>
         <w:fldChar w:fldCharType="begin">
@@ -2325,8 +2361,6 @@
         </w:rPr>
         <w:t>ing</w:t>
       </w:r>
-      <w:bookmarkStart w:id="0" w:name="_GoBack"/>
-      <w:bookmarkEnd w:id="0"/>
       <w:r>
         <w:rPr>
           <w:rStyle w:val="fontstyle01"/>
@@ -3013,6 +3047,16 @@
       </w:pPr>
       <w:r>
         <w:t>Schwartzlose RA, Alheit J, Bakun A, Baumgartner TR, Cloete R, Crawford RJM, Fletcher WJ, Green-Ruiz Y, Hagen E, Kawasaki T, Lluch-Belda D, Lluch-Cota SE, MacCall AD, Matsuura Y, Névarez-Martínez MO, Parrish RH, Roy C, Serra R, Shust KV, Ward MN, Zuzunaga JZ (1999) Worldwide large-scale fluctuations of sardine and anchovy populations. South African Journal of Marine Science 21:289-347</w:t>
+      </w:r>
+    </w:p>
+    <w:p>
+      <w:pPr>
+        <w:pStyle w:val="EndNoteBibliography"/>
+        <w:spacing w:after="0"/>
+        <w:ind w:left="720" w:hanging="720"/>
+      </w:pPr>
+      <w:r>
+        <w:t>Soutar A, Issacs JD (1969) History of fish populations inferred from fish scales in anaerobic sediments off California. CalCOFI Reports 13:63-70</w:t>
       </w:r>
     </w:p>
     <w:p>
@@ -3342,7 +3386,6 @@
   <w:style w:type="character" w:default="1" w:styleId="DefaultParagraphFont">
     <w:name w:val="Default Paragraph Font"/>
     <w:uiPriority w:val="1"/>
-    <w:semiHidden/>
     <w:unhideWhenUsed/>
   </w:style>
   <w:style w:type="table" w:default="1" w:styleId="TableNormal">
@@ -3690,7 +3733,6 @@
   <w:style w:type="character" w:default="1" w:styleId="DefaultParagraphFont">
     <w:name w:val="Default Paragraph Font"/>
     <w:uiPriority w:val="1"/>
-    <w:semiHidden/>
     <w:unhideWhenUsed/>
   </w:style>
   <w:style w:type="table" w:default="1" w:styleId="TableNormal">

--- a/ms/NAFC_response_to_Frank.docx
+++ b/ms/NAFC_response_to_Frank.docx
@@ -237,8 +237,36 @@
           <w:sz w:val="20"/>
           <w:szCs w:val="20"/>
         </w:rPr>
-        <w:t>CFER?</w:t>
-      </w:r>
+        <w:t>CFER</w:t>
+      </w:r>
+      <w:ins w:id="0" w:author="DFO-MPO" w:date="2018-01-19T10:02:00Z">
+        <w:r>
+          <w:rPr>
+            <w:rFonts w:cs="Arial"/>
+            <w:sz w:val="20"/>
+            <w:szCs w:val="20"/>
+          </w:rPr>
+          <w:t xml:space="preserve">/ </w:t>
+        </w:r>
+        <w:proofErr w:type="gramStart"/>
+        <w:r>
+          <w:rPr>
+            <w:rFonts w:cs="Arial"/>
+            <w:sz w:val="20"/>
+            <w:szCs w:val="20"/>
+          </w:rPr>
+          <w:t xml:space="preserve">UBC </w:t>
+        </w:r>
+      </w:ins>
+      <w:r>
+        <w:rPr>
+          <w:rFonts w:cs="Arial"/>
+          <w:sz w:val="20"/>
+          <w:szCs w:val="20"/>
+        </w:rPr>
+        <w:t>?</w:t>
+      </w:r>
+      <w:proofErr w:type="gramEnd"/>
     </w:p>
     <w:p>
       <w:pPr>
@@ -309,8 +337,6 @@
       <w:r>
         <w:t xml:space="preserve"> change rapidly and substantially and undergo phases of extremely high and extremely low abundances </w:t>
       </w:r>
-      <w:bookmarkStart w:id="0" w:name="_GoBack"/>
-      <w:bookmarkEnd w:id="0"/>
       <w:r>
         <w:fldChar w:fldCharType="begin">
           <w:fldData xml:space="preserve">PEVuZE5vdGU+PENpdGU+PEF1dGhvcj5TY2h3YXJ0emxvc2U8L0F1dGhvcj48WWVhcj4xOTk5PC9Z
@@ -557,6 +583,143 @@
       <w:r>
         <w:t>.</w:t>
       </w:r>
+      <w:ins w:id="1" w:author="DFO-MPO" w:date="2018-01-22T11:48:00Z">
+        <w:r>
+          <w:t xml:space="preserve"> </w:t>
+        </w:r>
+      </w:ins>
+      <w:ins w:id="2" w:author="DFO-MPO" w:date="2018-01-22T15:15:00Z">
+        <w:r>
+          <w:t xml:space="preserve">Forage fish species can experience prolonged periods of </w:t>
+        </w:r>
+      </w:ins>
+      <w:ins w:id="3" w:author="DFO-MPO" w:date="2018-01-22T15:16:00Z">
+        <w:r>
+          <w:t>‘bust’ dynamics</w:t>
+        </w:r>
+      </w:ins>
+      <w:ins w:id="4" w:author="DFO-MPO" w:date="2018-01-22T15:22:00Z">
+        <w:r>
+          <w:t>. F</w:t>
+        </w:r>
+      </w:ins>
+      <w:ins w:id="5" w:author="DFO-MPO" w:date="2018-01-22T15:16:00Z">
+        <w:r>
+          <w:t xml:space="preserve">or example, Norwegian spring-spawning herring </w:t>
+        </w:r>
+      </w:ins>
+      <w:ins w:id="6" w:author="DFO-MPO" w:date="2018-01-22T15:20:00Z">
+        <w:r>
+          <w:t>stock collapsed in the late 1960s and remained at very low levels until the late 1980s</w:t>
+        </w:r>
+      </w:ins>
+      <w:ins w:id="7" w:author="DFO-MPO" w:date="2018-01-24T13:58:00Z">
+        <w:r>
+          <w:t xml:space="preserve"> </w:t>
+        </w:r>
+      </w:ins>
+      <w:ins w:id="8" w:author="DFO-MPO" w:date="2018-01-22T15:23:00Z">
+        <w:r>
+          <w:t>(</w:t>
+        </w:r>
+        <w:proofErr w:type="spellStart"/>
+        <w:r>
+          <w:t>Toresen</w:t>
+        </w:r>
+        <w:proofErr w:type="spellEnd"/>
+        <w:r>
+          <w:t xml:space="preserve"> and </w:t>
+        </w:r>
+        <w:proofErr w:type="spellStart"/>
+        <w:r>
+          <w:t>Ostvedt</w:t>
+        </w:r>
+        <w:proofErr w:type="spellEnd"/>
+        <w:r>
+          <w:t xml:space="preserve"> 2000</w:t>
+        </w:r>
+      </w:ins>
+      <w:ins w:id="9" w:author="DFO-MPO" w:date="2018-01-22T15:25:00Z">
+        <w:r>
+          <w:t xml:space="preserve">; </w:t>
+        </w:r>
+        <w:proofErr w:type="spellStart"/>
+        <w:r>
+          <w:t>Skagseth</w:t>
+        </w:r>
+        <w:proofErr w:type="spellEnd"/>
+        <w:r>
+          <w:t xml:space="preserve"> et al. 2015</w:t>
+        </w:r>
+      </w:ins>
+      <w:ins w:id="10" w:author="DFO-MPO" w:date="2018-01-22T15:23:00Z">
+        <w:r>
+          <w:t>)</w:t>
+        </w:r>
+      </w:ins>
+      <w:ins w:id="11" w:author="DFO-MPO" w:date="2018-01-24T12:02:00Z">
+        <w:r>
+          <w:t xml:space="preserve">; </w:t>
+        </w:r>
+      </w:ins>
+      <w:ins w:id="12" w:author="DFO-MPO" w:date="2018-01-24T14:13:00Z">
+        <w:r>
+          <w:t xml:space="preserve">and sardine and anchovy have decade-scale regimes of high and low abundances </w:t>
+        </w:r>
+      </w:ins>
+      <w:ins w:id="13" w:author="DFO-MPO" w:date="2018-01-24T14:35:00Z">
+        <w:r>
+          <w:t>where populations thrived for 20 to 30 years and then disappeared for similar periods</w:t>
+        </w:r>
+      </w:ins>
+      <w:ins w:id="14" w:author="DFO-MPO" w:date="2018-01-24T14:16:00Z">
+        <w:r>
+          <w:t xml:space="preserve"> (</w:t>
+        </w:r>
+        <w:proofErr w:type="spellStart"/>
+        <w:r>
+          <w:t>Schwartzlose</w:t>
+        </w:r>
+        <w:proofErr w:type="spellEnd"/>
+        <w:r>
+          <w:t xml:space="preserve"> et al. 1999</w:t>
+        </w:r>
+      </w:ins>
+      <w:ins w:id="15" w:author="DFO-MPO" w:date="2018-01-24T14:35:00Z">
+        <w:r>
+          <w:t xml:space="preserve">; Chavez et al. </w:t>
+        </w:r>
+      </w:ins>
+      <w:ins w:id="16" w:author="DFO-MPO" w:date="2018-01-24T14:36:00Z">
+        <w:r>
+          <w:t>2003</w:t>
+        </w:r>
+      </w:ins>
+      <w:ins w:id="17" w:author="DFO-MPO" w:date="2018-01-24T14:35:00Z">
+        <w:r>
+          <w:t>)</w:t>
+        </w:r>
+      </w:ins>
+      <w:ins w:id="18" w:author="DFO-MPO" w:date="2018-01-24T14:36:00Z">
+        <w:r>
+          <w:t>.</w:t>
+        </w:r>
+      </w:ins>
+      <w:ins w:id="19" w:author="DFO-MPO" w:date="2018-01-24T14:16:00Z">
+        <w:r>
+          <w:t xml:space="preserve"> </w:t>
+        </w:r>
+      </w:ins>
+      <w:ins w:id="20" w:author="DFO-MPO" w:date="2018-01-24T10:34:00Z">
+        <w:r>
+          <w:t xml:space="preserve"> </w:t>
+        </w:r>
+      </w:ins>
+      <w:ins w:id="21" w:author="DFO-MPO" w:date="2018-01-22T15:23:00Z">
+        <w:r>
+          <w:t xml:space="preserve"> </w:t>
+        </w:r>
+      </w:ins>
     </w:p>
     <w:p>
       <w:pPr>
@@ -1946,8 +2109,18 @@
         <w:t>spawners</w:t>
       </w:r>
       <w:proofErr w:type="spellEnd"/>
-      <w:r>
-        <w:t xml:space="preserve"> have been linked to bottom-up processes </w:t>
+      <w:ins w:id="22" w:author="DFO-MPO" w:date="2018-01-19T10:21:00Z">
+        <w:r>
+          <w:t xml:space="preserve">, </w:t>
+        </w:r>
+      </w:ins>
+      <w:del w:id="23" w:author="DFO-MPO" w:date="2018-01-19T10:21:00Z">
+        <w:r>
+          <w:delText xml:space="preserve"> </w:delText>
+        </w:r>
+      </w:del>
+      <w:r>
+        <w:t xml:space="preserve">have been linked to bottom-up processes </w:t>
       </w:r>
       <w:r>
         <w:fldChar w:fldCharType="begin">
@@ -2221,11 +2394,68 @@
         <w:rPr>
           <w:noProof/>
         </w:rPr>
-        <w:t>(Frank &amp; Leggett 1981, Leggett et al. 1984, Dalley et al. 2002, Buren et al. 2014, Obradovich et al. 2014, Murphy et al. 2018)</w:t>
+        <w:t xml:space="preserve">(Frank &amp; Leggett 1981, Leggett et al. 1984, Dalley et al. 2002, Buren et al. 2014, Obradovich et al. 2014, Murphy </w:t>
+      </w:r>
+      <w:r>
+        <w:rPr>
+          <w:noProof/>
+        </w:rPr>
+        <w:lastRenderedPageBreak/>
+        <w:t>et al. 2018)</w:t>
       </w:r>
       <w:r>
         <w:fldChar w:fldCharType="end"/>
       </w:r>
+      <w:ins w:id="24" w:author="DFO-MPO" w:date="2018-01-18T16:02:00Z">
+        <w:r>
+          <w:t xml:space="preserve"> with </w:t>
+        </w:r>
+      </w:ins>
+      <w:ins w:id="25" w:author="DFO-MPO" w:date="2018-01-19T11:25:00Z">
+        <w:r>
+          <w:t>little empirical</w:t>
+        </w:r>
+      </w:ins>
+      <w:ins w:id="26" w:author="DFO-MPO" w:date="2018-01-18T16:02:00Z">
+        <w:r>
+          <w:t xml:space="preserve"> evidence of top-down processes </w:t>
+        </w:r>
+      </w:ins>
+      <w:ins w:id="27" w:author="DFO-MPO" w:date="2018-01-19T10:40:00Z">
+        <w:r>
+          <w:t>(</w:t>
+        </w:r>
+      </w:ins>
+      <w:proofErr w:type="spellStart"/>
+      <w:ins w:id="28" w:author="DFO-MPO" w:date="2018-01-19T11:26:00Z">
+        <w:r>
+          <w:t>Carscadden</w:t>
+        </w:r>
+        <w:proofErr w:type="spellEnd"/>
+        <w:r>
+          <w:t xml:space="preserve"> et al. 2001, </w:t>
+        </w:r>
+      </w:ins>
+      <w:ins w:id="29" w:author="DFO-MPO" w:date="2018-01-19T10:40:00Z">
+        <w:r>
+          <w:t>Frank et al. 2005)</w:t>
+        </w:r>
+      </w:ins>
+      <w:ins w:id="30" w:author="DFO-MPO" w:date="2018-01-19T11:26:00Z">
+        <w:r>
+          <w:t xml:space="preserve"> </w:t>
+        </w:r>
+      </w:ins>
+      <w:ins w:id="31" w:author="DFO-MPO" w:date="2018-01-18T16:10:00Z">
+        <w:r>
+          <w:t>driving</w:t>
+        </w:r>
+      </w:ins>
+      <w:ins w:id="32" w:author="DFO-MPO" w:date="2018-01-18T16:04:00Z">
+        <w:r>
+          <w:t xml:space="preserve"> capelin population dynamics in Newfoundland</w:t>
+        </w:r>
+      </w:ins>
       <w:r>
         <w:t>.</w:t>
       </w:r>
@@ -2233,6 +2463,7 @@
     <w:p>
       <w:pPr>
         <w:rPr>
+          <w:moveTo w:id="33" w:author="DFO-MPO" w:date="2018-01-19T10:39:00Z"/>
           <w:rStyle w:val="fontstyle01"/>
           <w:rFonts w:asciiTheme="minorHAnsi" w:hAnsiTheme="minorHAnsi"/>
           <w:sz w:val="22"/>
@@ -2295,8 +2526,1054 @@
           <w:sz w:val="22"/>
           <w:szCs w:val="22"/>
         </w:rPr>
-        <w:t xml:space="preserve"> concluded that the capelin stock off Newfoundland and Labrador did not collapse. To reach this conclusion they analyzed several aspects of the biology of capelin (i.e. distribution and demography), some aspects of the surveys carried out by Fisheries and Oceans Canada, and the </w:t>
-      </w:r>
+        <w:t xml:space="preserve"> concluded that the capelin stock off Newfoundland and Labrador did not collapse. </w:t>
+      </w:r>
+      <w:ins w:id="34" w:author="DFO-MPO" w:date="2018-01-18T16:19:00Z">
+        <w:r>
+          <w:rPr>
+            <w:rStyle w:val="fontstyle01"/>
+            <w:rFonts w:asciiTheme="minorHAnsi" w:hAnsiTheme="minorHAnsi"/>
+            <w:sz w:val="22"/>
+            <w:szCs w:val="22"/>
+          </w:rPr>
+          <w:t>Th</w:t>
+        </w:r>
+      </w:ins>
+      <w:ins w:id="35" w:author="DFO-MPO" w:date="2018-01-19T09:00:00Z">
+        <w:r>
+          <w:rPr>
+            <w:rStyle w:val="fontstyle01"/>
+            <w:rFonts w:asciiTheme="minorHAnsi" w:hAnsiTheme="minorHAnsi"/>
+            <w:sz w:val="22"/>
+            <w:szCs w:val="22"/>
+          </w:rPr>
+          <w:t>e</w:t>
+        </w:r>
+      </w:ins>
+      <w:ins w:id="36" w:author="DFO-MPO" w:date="2018-01-18T16:19:00Z">
+        <w:r>
+          <w:rPr>
+            <w:rStyle w:val="fontstyle01"/>
+            <w:rFonts w:asciiTheme="minorHAnsi" w:hAnsiTheme="minorHAnsi"/>
+            <w:sz w:val="22"/>
+            <w:szCs w:val="22"/>
+          </w:rPr>
+          <w:t xml:space="preserve"> </w:t>
+        </w:r>
+      </w:ins>
+      <w:ins w:id="37" w:author="DFO-MPO" w:date="2018-01-18T16:21:00Z">
+        <w:r>
+          <w:rPr>
+            <w:rStyle w:val="fontstyle01"/>
+            <w:rFonts w:asciiTheme="minorHAnsi" w:hAnsiTheme="minorHAnsi"/>
+            <w:sz w:val="22"/>
+            <w:szCs w:val="22"/>
+          </w:rPr>
+          <w:t xml:space="preserve">debate </w:t>
+        </w:r>
+      </w:ins>
+      <w:ins w:id="38" w:author="DFO-MPO" w:date="2018-01-18T16:19:00Z">
+        <w:r>
+          <w:rPr>
+            <w:rStyle w:val="fontstyle01"/>
+            <w:rFonts w:asciiTheme="minorHAnsi" w:hAnsiTheme="minorHAnsi"/>
+            <w:sz w:val="22"/>
+            <w:szCs w:val="22"/>
+          </w:rPr>
+          <w:t>over the collapse or non-co</w:t>
+        </w:r>
+        <w:r>
+          <w:rPr>
+            <w:rStyle w:val="fontstyle01"/>
+            <w:rFonts w:asciiTheme="minorHAnsi" w:hAnsiTheme="minorHAnsi"/>
+            <w:sz w:val="22"/>
+            <w:szCs w:val="22"/>
+          </w:rPr>
+          <w:t xml:space="preserve">llapse of capelin </w:t>
+        </w:r>
+        <w:r>
+          <w:rPr>
+            <w:rStyle w:val="fontstyle01"/>
+            <w:rFonts w:asciiTheme="minorHAnsi" w:hAnsiTheme="minorHAnsi"/>
+            <w:sz w:val="22"/>
+            <w:szCs w:val="22"/>
+          </w:rPr>
+          <w:t>in the NL region</w:t>
+        </w:r>
+      </w:ins>
+      <w:ins w:id="39" w:author="DFO-MPO" w:date="2018-01-18T16:25:00Z">
+        <w:r>
+          <w:rPr>
+            <w:rStyle w:val="fontstyle01"/>
+            <w:rFonts w:asciiTheme="minorHAnsi" w:hAnsiTheme="minorHAnsi"/>
+            <w:sz w:val="22"/>
+            <w:szCs w:val="22"/>
+          </w:rPr>
+          <w:t xml:space="preserve"> is not new</w:t>
+        </w:r>
+      </w:ins>
+      <w:ins w:id="40" w:author="DFO-MPO" w:date="2018-01-18T16:20:00Z">
+        <w:r>
+          <w:rPr>
+            <w:rStyle w:val="fontstyle01"/>
+            <w:rFonts w:asciiTheme="minorHAnsi" w:hAnsiTheme="minorHAnsi"/>
+            <w:sz w:val="22"/>
+            <w:szCs w:val="22"/>
+          </w:rPr>
+          <w:t xml:space="preserve">, and it stems from the </w:t>
+        </w:r>
+      </w:ins>
+      <w:ins w:id="41" w:author="DFO-MPO" w:date="2018-01-22T09:22:00Z">
+        <w:r>
+          <w:rPr>
+            <w:rStyle w:val="fontstyle01"/>
+            <w:rFonts w:asciiTheme="minorHAnsi" w:hAnsiTheme="minorHAnsi"/>
+            <w:sz w:val="22"/>
+            <w:szCs w:val="22"/>
+          </w:rPr>
+          <w:t xml:space="preserve">unexplained </w:t>
+        </w:r>
+      </w:ins>
+      <w:ins w:id="42" w:author="DFO-MPO" w:date="2018-01-18T16:20:00Z">
+        <w:r>
+          <w:rPr>
+            <w:rStyle w:val="fontstyle01"/>
+            <w:rFonts w:asciiTheme="minorHAnsi" w:hAnsiTheme="minorHAnsi"/>
+            <w:sz w:val="22"/>
+            <w:szCs w:val="22"/>
+          </w:rPr>
+          <w:t>discordance between the inshor</w:t>
+        </w:r>
+        <w:r>
+          <w:rPr>
+            <w:rStyle w:val="fontstyle01"/>
+            <w:rFonts w:asciiTheme="minorHAnsi" w:hAnsiTheme="minorHAnsi"/>
+            <w:sz w:val="22"/>
+            <w:szCs w:val="22"/>
+          </w:rPr>
+          <w:t>e and offshore indices</w:t>
+        </w:r>
+        <w:r>
+          <w:rPr>
+            <w:rStyle w:val="fontstyle01"/>
+            <w:rFonts w:asciiTheme="minorHAnsi" w:hAnsiTheme="minorHAnsi"/>
+            <w:sz w:val="22"/>
+            <w:szCs w:val="22"/>
+          </w:rPr>
+          <w:t xml:space="preserve"> in the 1990s, where inshore indices suggested little chan</w:t>
+        </w:r>
+        <w:r>
+          <w:rPr>
+            <w:rStyle w:val="fontstyle01"/>
+            <w:rFonts w:asciiTheme="minorHAnsi" w:hAnsiTheme="minorHAnsi"/>
+            <w:sz w:val="22"/>
+            <w:szCs w:val="22"/>
+          </w:rPr>
+          <w:t xml:space="preserve">ge </w:t>
+        </w:r>
+      </w:ins>
+      <w:ins w:id="43" w:author="DFO-MPO" w:date="2018-01-22T09:16:00Z">
+        <w:r>
+          <w:rPr>
+            <w:rStyle w:val="fontstyle01"/>
+            <w:rFonts w:asciiTheme="minorHAnsi" w:hAnsiTheme="minorHAnsi"/>
+            <w:sz w:val="22"/>
+            <w:szCs w:val="22"/>
+          </w:rPr>
+          <w:t xml:space="preserve">in </w:t>
+        </w:r>
+      </w:ins>
+      <w:ins w:id="44" w:author="DFO-MPO" w:date="2018-01-18T16:20:00Z">
+        <w:r>
+          <w:rPr>
+            <w:rStyle w:val="fontstyle01"/>
+            <w:rFonts w:asciiTheme="minorHAnsi" w:hAnsiTheme="minorHAnsi"/>
+            <w:sz w:val="22"/>
+            <w:szCs w:val="22"/>
+          </w:rPr>
+          <w:t xml:space="preserve">capelin biomass </w:t>
+        </w:r>
+      </w:ins>
+      <w:ins w:id="45" w:author="DFO-MPO" w:date="2018-01-22T09:22:00Z">
+        <w:r>
+          <w:rPr>
+            <w:rStyle w:val="fontstyle01"/>
+            <w:rFonts w:asciiTheme="minorHAnsi" w:hAnsiTheme="minorHAnsi"/>
+            <w:sz w:val="22"/>
+            <w:szCs w:val="22"/>
+          </w:rPr>
+          <w:t>since the</w:t>
+        </w:r>
+      </w:ins>
+      <w:ins w:id="46" w:author="DFO-MPO" w:date="2018-01-22T09:16:00Z">
+        <w:r>
+          <w:rPr>
+            <w:rStyle w:val="fontstyle01"/>
+            <w:rFonts w:asciiTheme="minorHAnsi" w:hAnsiTheme="minorHAnsi"/>
+            <w:sz w:val="22"/>
+            <w:szCs w:val="22"/>
+          </w:rPr>
+          <w:t xml:space="preserve"> 1980s </w:t>
+        </w:r>
+      </w:ins>
+      <w:ins w:id="47" w:author="DFO-MPO" w:date="2018-01-18T16:20:00Z">
+        <w:r>
+          <w:rPr>
+            <w:rStyle w:val="fontstyle01"/>
+            <w:rFonts w:asciiTheme="minorHAnsi" w:hAnsiTheme="minorHAnsi"/>
+            <w:sz w:val="22"/>
+            <w:szCs w:val="22"/>
+          </w:rPr>
+          <w:t xml:space="preserve">while the offshore acoustic survey found </w:t>
+        </w:r>
+      </w:ins>
+      <w:ins w:id="48" w:author="DFO-MPO" w:date="2018-01-22T09:22:00Z">
+        <w:r>
+          <w:rPr>
+            <w:rStyle w:val="fontstyle01"/>
+            <w:rFonts w:asciiTheme="minorHAnsi" w:hAnsiTheme="minorHAnsi"/>
+            <w:sz w:val="22"/>
+            <w:szCs w:val="22"/>
+          </w:rPr>
+          <w:t>a dramatic decrease in capelin biomass</w:t>
+        </w:r>
+      </w:ins>
+      <w:ins w:id="49" w:author="DFO-MPO" w:date="2018-01-18T16:22:00Z">
+        <w:r>
+          <w:rPr>
+            <w:rStyle w:val="fontstyle01"/>
+            <w:rFonts w:asciiTheme="minorHAnsi" w:hAnsiTheme="minorHAnsi"/>
+            <w:sz w:val="22"/>
+            <w:szCs w:val="22"/>
+          </w:rPr>
+          <w:t xml:space="preserve"> (</w:t>
+        </w:r>
+      </w:ins>
+      <w:ins w:id="50" w:author="DFO-MPO" w:date="2018-01-19T10:50:00Z">
+        <w:r>
+          <w:rPr>
+            <w:rStyle w:val="fontstyle01"/>
+            <w:rFonts w:asciiTheme="minorHAnsi" w:hAnsiTheme="minorHAnsi"/>
+            <w:sz w:val="22"/>
+            <w:szCs w:val="22"/>
+          </w:rPr>
+          <w:t>DFO 2001</w:t>
+        </w:r>
+        <w:r>
+          <w:rPr>
+            <w:rStyle w:val="fontstyle01"/>
+            <w:rFonts w:asciiTheme="minorHAnsi" w:hAnsiTheme="minorHAnsi"/>
+            <w:sz w:val="22"/>
+            <w:szCs w:val="22"/>
+          </w:rPr>
+          <w:t>,</w:t>
+        </w:r>
+      </w:ins>
+      <w:ins w:id="51" w:author="DFO-MPO" w:date="2018-01-19T12:04:00Z">
+        <w:r>
+          <w:rPr>
+            <w:rStyle w:val="fontstyle01"/>
+            <w:rFonts w:asciiTheme="minorHAnsi" w:hAnsiTheme="minorHAnsi"/>
+            <w:sz w:val="22"/>
+            <w:szCs w:val="22"/>
+          </w:rPr>
+          <w:t xml:space="preserve"> </w:t>
+        </w:r>
+      </w:ins>
+      <w:ins w:id="52" w:author="DFO-MPO" w:date="2018-01-19T11:38:00Z">
+        <w:r>
+          <w:rPr>
+            <w:rStyle w:val="fontstyle01"/>
+            <w:rFonts w:asciiTheme="minorHAnsi" w:hAnsiTheme="minorHAnsi"/>
+            <w:sz w:val="22"/>
+            <w:szCs w:val="22"/>
+          </w:rPr>
+          <w:t>Nakashima 1996,</w:t>
+        </w:r>
+      </w:ins>
+      <w:ins w:id="53" w:author="DFO-MPO" w:date="2018-01-19T10:50:00Z">
+        <w:r>
+          <w:rPr>
+            <w:rStyle w:val="fontstyle01"/>
+            <w:rFonts w:asciiTheme="minorHAnsi" w:hAnsiTheme="minorHAnsi"/>
+            <w:sz w:val="22"/>
+            <w:szCs w:val="22"/>
+          </w:rPr>
+          <w:t xml:space="preserve"> </w:t>
+        </w:r>
+      </w:ins>
+      <w:proofErr w:type="spellStart"/>
+      <w:ins w:id="54" w:author="DFO-MPO" w:date="2018-01-18T16:22:00Z">
+        <w:r>
+          <w:rPr>
+            <w:rStyle w:val="fontstyle01"/>
+            <w:rFonts w:asciiTheme="minorHAnsi" w:hAnsiTheme="minorHAnsi"/>
+            <w:sz w:val="22"/>
+            <w:szCs w:val="22"/>
+          </w:rPr>
+          <w:t>Carscadden</w:t>
+        </w:r>
+        <w:proofErr w:type="spellEnd"/>
+        <w:r>
+          <w:rPr>
+            <w:rStyle w:val="fontstyle01"/>
+            <w:rFonts w:asciiTheme="minorHAnsi" w:hAnsiTheme="minorHAnsi"/>
+            <w:sz w:val="22"/>
+            <w:szCs w:val="22"/>
+          </w:rPr>
+          <w:t xml:space="preserve"> </w:t>
+        </w:r>
+      </w:ins>
+      <w:ins w:id="55" w:author="DFO-MPO" w:date="2018-01-18T16:23:00Z">
+        <w:r>
+          <w:rPr>
+            <w:rStyle w:val="fontstyle01"/>
+            <w:rFonts w:asciiTheme="minorHAnsi" w:hAnsiTheme="minorHAnsi"/>
+            <w:sz w:val="22"/>
+            <w:szCs w:val="22"/>
+          </w:rPr>
+          <w:t>and Nakashima 1997</w:t>
+        </w:r>
+      </w:ins>
+      <w:ins w:id="56" w:author="DFO-MPO" w:date="2018-01-19T11:25:00Z">
+        <w:r>
+          <w:rPr>
+            <w:rStyle w:val="fontstyle01"/>
+            <w:rFonts w:asciiTheme="minorHAnsi" w:hAnsiTheme="minorHAnsi"/>
+            <w:sz w:val="22"/>
+            <w:szCs w:val="22"/>
+          </w:rPr>
+          <w:t xml:space="preserve">, </w:t>
+        </w:r>
+        <w:proofErr w:type="spellStart"/>
+        <w:r>
+          <w:rPr>
+            <w:rStyle w:val="fontstyle01"/>
+            <w:rFonts w:asciiTheme="minorHAnsi" w:hAnsiTheme="minorHAnsi"/>
+            <w:sz w:val="22"/>
+            <w:szCs w:val="22"/>
+          </w:rPr>
+          <w:t>Carscadden</w:t>
+        </w:r>
+        <w:proofErr w:type="spellEnd"/>
+        <w:r>
+          <w:rPr>
+            <w:rStyle w:val="fontstyle01"/>
+            <w:rFonts w:asciiTheme="minorHAnsi" w:hAnsiTheme="minorHAnsi"/>
+            <w:sz w:val="22"/>
+            <w:szCs w:val="22"/>
+          </w:rPr>
+          <w:t xml:space="preserve"> et al. 2001</w:t>
+        </w:r>
+      </w:ins>
+      <w:ins w:id="57" w:author="DFO-MPO" w:date="2018-01-18T16:23:00Z">
+        <w:r>
+          <w:rPr>
+            <w:rStyle w:val="fontstyle01"/>
+            <w:rFonts w:asciiTheme="minorHAnsi" w:hAnsiTheme="minorHAnsi"/>
+            <w:sz w:val="22"/>
+            <w:szCs w:val="22"/>
+          </w:rPr>
+          <w:t>)</w:t>
+        </w:r>
+      </w:ins>
+      <w:ins w:id="58" w:author="DFO-MPO" w:date="2018-01-18T16:20:00Z">
+        <w:r>
+          <w:rPr>
+            <w:rStyle w:val="fontstyle01"/>
+            <w:rFonts w:asciiTheme="minorHAnsi" w:hAnsiTheme="minorHAnsi"/>
+            <w:sz w:val="22"/>
+            <w:szCs w:val="22"/>
+          </w:rPr>
+          <w:t xml:space="preserve">. </w:t>
+        </w:r>
+      </w:ins>
+      <w:ins w:id="59" w:author="DFO-MPO" w:date="2018-01-19T11:29:00Z">
+        <w:r>
+          <w:rPr>
+            <w:rStyle w:val="fontstyle01"/>
+            <w:rFonts w:asciiTheme="minorHAnsi" w:hAnsiTheme="minorHAnsi"/>
+            <w:sz w:val="22"/>
+            <w:szCs w:val="22"/>
+          </w:rPr>
+          <w:t xml:space="preserve">And </w:t>
+        </w:r>
+      </w:ins>
+      <w:ins w:id="60" w:author="DFO-MPO" w:date="2018-01-19T11:31:00Z">
+        <w:r>
+          <w:rPr>
+            <w:rStyle w:val="fontstyle01"/>
+            <w:rFonts w:asciiTheme="minorHAnsi" w:hAnsiTheme="minorHAnsi"/>
+            <w:sz w:val="22"/>
+            <w:szCs w:val="22"/>
+          </w:rPr>
+          <w:t xml:space="preserve">while this discordance resulted in the </w:t>
+        </w:r>
+      </w:ins>
+      <w:ins w:id="61" w:author="DFO-MPO" w:date="2018-01-19T11:29:00Z">
+        <w:r>
+          <w:rPr>
+            <w:rStyle w:val="fontstyle01"/>
+            <w:rFonts w:asciiTheme="minorHAnsi" w:hAnsiTheme="minorHAnsi"/>
+            <w:sz w:val="22"/>
+            <w:szCs w:val="22"/>
+          </w:rPr>
+          <w:t>exclusion</w:t>
+        </w:r>
+      </w:ins>
+      <w:ins w:id="62" w:author="DFO-MPO" w:date="2018-01-19T08:57:00Z">
+        <w:r>
+          <w:rPr>
+            <w:rStyle w:val="fontstyle01"/>
+            <w:rFonts w:asciiTheme="minorHAnsi" w:hAnsiTheme="minorHAnsi"/>
+            <w:sz w:val="22"/>
+            <w:szCs w:val="22"/>
+          </w:rPr>
+          <w:t xml:space="preserve"> of </w:t>
+        </w:r>
+      </w:ins>
+      <w:ins w:id="63" w:author="DFO-MPO" w:date="2018-01-18T16:21:00Z">
+        <w:r>
+          <w:rPr>
+            <w:rStyle w:val="fontstyle01"/>
+            <w:rFonts w:asciiTheme="minorHAnsi" w:hAnsiTheme="minorHAnsi"/>
+            <w:sz w:val="22"/>
+            <w:szCs w:val="22"/>
+          </w:rPr>
+          <w:t xml:space="preserve">the </w:t>
+        </w:r>
+      </w:ins>
+      <w:ins w:id="64" w:author="DFO-MPO" w:date="2018-01-19T11:30:00Z">
+        <w:r>
+          <w:rPr>
+            <w:rStyle w:val="fontstyle01"/>
+            <w:rFonts w:asciiTheme="minorHAnsi" w:hAnsiTheme="minorHAnsi"/>
+            <w:sz w:val="22"/>
+            <w:szCs w:val="22"/>
+          </w:rPr>
+          <w:t xml:space="preserve">offshore </w:t>
+        </w:r>
+      </w:ins>
+      <w:ins w:id="65" w:author="DFO-MPO" w:date="2018-01-18T16:21:00Z">
+        <w:r>
+          <w:rPr>
+            <w:rStyle w:val="fontstyle01"/>
+            <w:rFonts w:asciiTheme="minorHAnsi" w:hAnsiTheme="minorHAnsi"/>
+            <w:sz w:val="22"/>
+            <w:szCs w:val="22"/>
+          </w:rPr>
+          <w:t xml:space="preserve">acoustic survey </w:t>
+        </w:r>
+      </w:ins>
+      <w:ins w:id="66" w:author="DFO-MPO" w:date="2018-01-19T11:01:00Z">
+        <w:r>
+          <w:rPr>
+            <w:rStyle w:val="fontstyle01"/>
+            <w:rFonts w:asciiTheme="minorHAnsi" w:hAnsiTheme="minorHAnsi"/>
+            <w:sz w:val="22"/>
+            <w:szCs w:val="22"/>
+          </w:rPr>
+          <w:t xml:space="preserve">as an input into </w:t>
+        </w:r>
+      </w:ins>
+      <w:ins w:id="67" w:author="DFO-MPO" w:date="2018-01-19T10:36:00Z">
+        <w:r>
+          <w:rPr>
+            <w:rStyle w:val="fontstyle01"/>
+            <w:rFonts w:asciiTheme="minorHAnsi" w:hAnsiTheme="minorHAnsi"/>
+            <w:sz w:val="22"/>
+            <w:szCs w:val="22"/>
+          </w:rPr>
+          <w:t>the capelin</w:t>
+        </w:r>
+      </w:ins>
+      <w:ins w:id="68" w:author="DFO-MPO" w:date="2018-01-18T16:21:00Z">
+        <w:r>
+          <w:rPr>
+            <w:rStyle w:val="fontstyle01"/>
+            <w:rFonts w:asciiTheme="minorHAnsi" w:hAnsiTheme="minorHAnsi"/>
+            <w:sz w:val="22"/>
+            <w:szCs w:val="22"/>
+          </w:rPr>
+          <w:t xml:space="preserve"> </w:t>
+        </w:r>
+        <w:r>
+          <w:rPr>
+            <w:rStyle w:val="fontstyle01"/>
+            <w:rFonts w:asciiTheme="minorHAnsi" w:hAnsiTheme="minorHAnsi"/>
+            <w:sz w:val="22"/>
+            <w:szCs w:val="22"/>
+          </w:rPr>
+          <w:t>multiplicative year-class model</w:t>
+        </w:r>
+      </w:ins>
+      <w:ins w:id="69" w:author="DFO-MPO" w:date="2018-01-19T11:29:00Z">
+        <w:r>
+          <w:rPr>
+            <w:rStyle w:val="fontstyle01"/>
+            <w:rFonts w:asciiTheme="minorHAnsi" w:hAnsiTheme="minorHAnsi"/>
+            <w:sz w:val="22"/>
+            <w:szCs w:val="22"/>
+          </w:rPr>
+          <w:t>, this model</w:t>
+        </w:r>
+      </w:ins>
+      <w:ins w:id="70" w:author="DFO-MPO" w:date="2018-01-19T12:04:00Z">
+        <w:r>
+          <w:rPr>
+            <w:rStyle w:val="fontstyle01"/>
+            <w:rFonts w:asciiTheme="minorHAnsi" w:hAnsiTheme="minorHAnsi"/>
+            <w:sz w:val="22"/>
+            <w:szCs w:val="22"/>
+          </w:rPr>
+          <w:t xml:space="preserve"> still </w:t>
+        </w:r>
+      </w:ins>
+      <w:ins w:id="71" w:author="DFO-MPO" w:date="2018-01-19T11:29:00Z">
+        <w:r>
+          <w:rPr>
+            <w:rStyle w:val="fontstyle01"/>
+            <w:rFonts w:asciiTheme="minorHAnsi" w:hAnsiTheme="minorHAnsi"/>
+            <w:sz w:val="22"/>
+            <w:szCs w:val="22"/>
+          </w:rPr>
+          <w:t xml:space="preserve">had </w:t>
+        </w:r>
+      </w:ins>
+      <w:ins w:id="72" w:author="DFO-MPO" w:date="2018-01-22T09:18:00Z">
+        <w:r>
+          <w:rPr>
+            <w:rStyle w:val="fontstyle01"/>
+            <w:rFonts w:asciiTheme="minorHAnsi" w:hAnsiTheme="minorHAnsi"/>
+            <w:sz w:val="22"/>
+            <w:szCs w:val="22"/>
+          </w:rPr>
+          <w:t>large</w:t>
+        </w:r>
+      </w:ins>
+      <w:ins w:id="73" w:author="DFO-MPO" w:date="2018-01-19T11:29:00Z">
+        <w:r>
+          <w:rPr>
+            <w:rStyle w:val="fontstyle01"/>
+            <w:rFonts w:asciiTheme="minorHAnsi" w:hAnsiTheme="minorHAnsi"/>
+            <w:sz w:val="22"/>
+            <w:szCs w:val="22"/>
+          </w:rPr>
+          <w:t xml:space="preserve"> statistical uncertainties</w:t>
+        </w:r>
+      </w:ins>
+      <w:ins w:id="74" w:author="DFO-MPO" w:date="2018-01-19T10:00:00Z">
+        <w:r>
+          <w:rPr>
+            <w:rStyle w:val="fontstyle01"/>
+            <w:rFonts w:asciiTheme="minorHAnsi" w:hAnsiTheme="minorHAnsi"/>
+            <w:sz w:val="22"/>
+            <w:szCs w:val="22"/>
+          </w:rPr>
+          <w:t xml:space="preserve"> (Evans and Nakashima 2002)</w:t>
+        </w:r>
+      </w:ins>
+      <w:ins w:id="75" w:author="DFO-MPO" w:date="2018-01-22T09:23:00Z">
+        <w:r>
+          <w:rPr>
+            <w:rStyle w:val="fontstyle01"/>
+            <w:rFonts w:asciiTheme="minorHAnsi" w:hAnsiTheme="minorHAnsi"/>
+            <w:sz w:val="22"/>
+            <w:szCs w:val="22"/>
+          </w:rPr>
+          <w:t xml:space="preserve">, suggesting that the inshore indices </w:t>
+        </w:r>
+      </w:ins>
+      <w:ins w:id="76" w:author="DFO-MPO" w:date="2018-01-22T09:24:00Z">
+        <w:r>
+          <w:rPr>
+            <w:rStyle w:val="fontstyle01"/>
+            <w:rFonts w:asciiTheme="minorHAnsi" w:hAnsiTheme="minorHAnsi"/>
+            <w:sz w:val="22"/>
+            <w:szCs w:val="22"/>
+          </w:rPr>
+          <w:t>alone did not explain</w:t>
+        </w:r>
+      </w:ins>
+      <w:ins w:id="77" w:author="DFO-MPO" w:date="2018-01-22T09:23:00Z">
+        <w:r>
+          <w:rPr>
+            <w:rStyle w:val="fontstyle01"/>
+            <w:rFonts w:asciiTheme="minorHAnsi" w:hAnsiTheme="minorHAnsi"/>
+            <w:sz w:val="22"/>
+            <w:szCs w:val="22"/>
+          </w:rPr>
+          <w:t xml:space="preserve"> </w:t>
+        </w:r>
+      </w:ins>
+      <w:ins w:id="78" w:author="DFO-MPO" w:date="2018-01-22T09:24:00Z">
+        <w:r>
+          <w:rPr>
+            <w:rStyle w:val="fontstyle01"/>
+            <w:rFonts w:asciiTheme="minorHAnsi" w:hAnsiTheme="minorHAnsi"/>
+            <w:sz w:val="22"/>
+            <w:szCs w:val="22"/>
+          </w:rPr>
+          <w:t xml:space="preserve">capelin </w:t>
+        </w:r>
+      </w:ins>
+      <w:ins w:id="79" w:author="DFO-MPO" w:date="2018-01-22T09:23:00Z">
+        <w:r>
+          <w:rPr>
+            <w:rStyle w:val="fontstyle01"/>
+            <w:rFonts w:asciiTheme="minorHAnsi" w:hAnsiTheme="minorHAnsi"/>
+            <w:sz w:val="22"/>
+            <w:szCs w:val="22"/>
+          </w:rPr>
+          <w:t>year class variability</w:t>
+        </w:r>
+      </w:ins>
+      <w:ins w:id="80" w:author="DFO-MPO" w:date="2018-01-18T16:21:00Z">
+        <w:r>
+          <w:rPr>
+            <w:rStyle w:val="fontstyle01"/>
+            <w:rFonts w:asciiTheme="minorHAnsi" w:hAnsiTheme="minorHAnsi"/>
+            <w:sz w:val="22"/>
+            <w:szCs w:val="22"/>
+          </w:rPr>
+          <w:t xml:space="preserve">. </w:t>
+        </w:r>
+      </w:ins>
+      <w:ins w:id="81" w:author="DFO-MPO" w:date="2018-01-19T10:36:00Z">
+        <w:r>
+          <w:rPr>
+            <w:rStyle w:val="fontstyle01"/>
+            <w:rFonts w:asciiTheme="minorHAnsi" w:hAnsiTheme="minorHAnsi"/>
+            <w:sz w:val="22"/>
+            <w:szCs w:val="22"/>
+          </w:rPr>
+          <w:t>This model is no</w:t>
+        </w:r>
+      </w:ins>
+      <w:ins w:id="82" w:author="DFO-MPO" w:date="2018-01-19T10:38:00Z">
+        <w:r>
+          <w:rPr>
+            <w:rStyle w:val="fontstyle01"/>
+            <w:rFonts w:asciiTheme="minorHAnsi" w:hAnsiTheme="minorHAnsi"/>
+            <w:sz w:val="22"/>
+            <w:szCs w:val="22"/>
+          </w:rPr>
+          <w:t xml:space="preserve"> longer in use as the number of inshore indices </w:t>
+        </w:r>
+      </w:ins>
+      <w:ins w:id="83" w:author="DFO-MPO" w:date="2018-01-19T10:41:00Z">
+        <w:r>
+          <w:rPr>
+            <w:rStyle w:val="fontstyle01"/>
+            <w:rFonts w:asciiTheme="minorHAnsi" w:hAnsiTheme="minorHAnsi"/>
+            <w:sz w:val="22"/>
+            <w:szCs w:val="22"/>
+          </w:rPr>
+          <w:t xml:space="preserve">collected </w:t>
+        </w:r>
+      </w:ins>
+      <w:ins w:id="84" w:author="DFO-MPO" w:date="2018-01-19T10:38:00Z">
+        <w:r>
+          <w:rPr>
+            <w:rStyle w:val="fontstyle01"/>
+            <w:rFonts w:asciiTheme="minorHAnsi" w:hAnsiTheme="minorHAnsi"/>
+            <w:sz w:val="22"/>
+            <w:szCs w:val="22"/>
+          </w:rPr>
+          <w:t>ha</w:t>
+        </w:r>
+      </w:ins>
+      <w:ins w:id="85" w:author="DFO-MPO" w:date="2018-01-19T10:41:00Z">
+        <w:r>
+          <w:rPr>
+            <w:rStyle w:val="fontstyle01"/>
+            <w:rFonts w:asciiTheme="minorHAnsi" w:hAnsiTheme="minorHAnsi"/>
+            <w:sz w:val="22"/>
+            <w:szCs w:val="22"/>
+          </w:rPr>
+          <w:t>s</w:t>
+        </w:r>
+      </w:ins>
+      <w:ins w:id="86" w:author="DFO-MPO" w:date="2018-01-19T10:38:00Z">
+        <w:r>
+          <w:rPr>
+            <w:rStyle w:val="fontstyle01"/>
+            <w:rFonts w:asciiTheme="minorHAnsi" w:hAnsiTheme="minorHAnsi"/>
+            <w:sz w:val="22"/>
+            <w:szCs w:val="22"/>
+          </w:rPr>
+          <w:t xml:space="preserve"> been reduced over time</w:t>
+        </w:r>
+      </w:ins>
+      <w:ins w:id="87" w:author="DFO-MPO" w:date="2018-01-19T11:01:00Z">
+        <w:r>
+          <w:rPr>
+            <w:rStyle w:val="fontstyle01"/>
+            <w:rFonts w:asciiTheme="minorHAnsi" w:hAnsiTheme="minorHAnsi"/>
+            <w:sz w:val="22"/>
+            <w:szCs w:val="22"/>
+          </w:rPr>
+          <w:t xml:space="preserve"> (</w:t>
+        </w:r>
+      </w:ins>
+      <w:ins w:id="88" w:author="DFO-MPO" w:date="2018-01-19T11:32:00Z">
+        <w:r>
+          <w:rPr>
+            <w:rStyle w:val="fontstyle01"/>
+            <w:rFonts w:asciiTheme="minorHAnsi" w:hAnsiTheme="minorHAnsi"/>
+            <w:sz w:val="22"/>
+            <w:szCs w:val="22"/>
+          </w:rPr>
+          <w:t>DFO 2000</w:t>
+        </w:r>
+      </w:ins>
+      <w:ins w:id="89" w:author="DFO-MPO" w:date="2018-01-19T11:01:00Z">
+        <w:r>
+          <w:rPr>
+            <w:rStyle w:val="fontstyle01"/>
+            <w:rFonts w:asciiTheme="minorHAnsi" w:hAnsiTheme="minorHAnsi"/>
+            <w:sz w:val="22"/>
+            <w:szCs w:val="22"/>
+          </w:rPr>
+          <w:t>)</w:t>
+        </w:r>
+      </w:ins>
+      <w:ins w:id="90" w:author="DFO-MPO" w:date="2018-01-19T11:37:00Z">
+        <w:r>
+          <w:rPr>
+            <w:rStyle w:val="fontstyle01"/>
+            <w:rFonts w:asciiTheme="minorHAnsi" w:hAnsiTheme="minorHAnsi"/>
+            <w:sz w:val="22"/>
+            <w:szCs w:val="22"/>
+          </w:rPr>
+          <w:t>. S</w:t>
+        </w:r>
+      </w:ins>
+      <w:ins w:id="91" w:author="DFO-MPO" w:date="2018-01-18T16:27:00Z">
+        <w:r>
+          <w:rPr>
+            <w:rStyle w:val="fontstyle01"/>
+            <w:rFonts w:asciiTheme="minorHAnsi" w:hAnsiTheme="minorHAnsi"/>
+            <w:sz w:val="22"/>
+            <w:szCs w:val="22"/>
+          </w:rPr>
+          <w:t>ince 1999</w:t>
+        </w:r>
+      </w:ins>
+      <w:ins w:id="92" w:author="DFO-MPO" w:date="2018-01-19T10:06:00Z">
+        <w:r>
+          <w:rPr>
+            <w:rStyle w:val="fontstyle01"/>
+            <w:rFonts w:asciiTheme="minorHAnsi" w:hAnsiTheme="minorHAnsi"/>
+            <w:sz w:val="22"/>
+            <w:szCs w:val="22"/>
+          </w:rPr>
+          <w:t>,</w:t>
+        </w:r>
+      </w:ins>
+      <w:ins w:id="93" w:author="DFO-MPO" w:date="2018-01-18T16:27:00Z">
+        <w:r>
+          <w:rPr>
+            <w:rStyle w:val="fontstyle01"/>
+            <w:rFonts w:asciiTheme="minorHAnsi" w:hAnsiTheme="minorHAnsi"/>
+            <w:sz w:val="22"/>
+            <w:szCs w:val="22"/>
+          </w:rPr>
+          <w:t xml:space="preserve"> the offshore acoustic </w:t>
+        </w:r>
+      </w:ins>
+      <w:ins w:id="94" w:author="DFO-MPO" w:date="2018-01-19T09:04:00Z">
+        <w:r>
+          <w:rPr>
+            <w:rStyle w:val="fontstyle01"/>
+            <w:rFonts w:asciiTheme="minorHAnsi" w:hAnsiTheme="minorHAnsi"/>
+            <w:sz w:val="22"/>
+            <w:szCs w:val="22"/>
+          </w:rPr>
+          <w:t xml:space="preserve">survey </w:t>
+        </w:r>
+      </w:ins>
+      <w:ins w:id="95" w:author="DFO-MPO" w:date="2018-01-19T11:02:00Z">
+        <w:r>
+          <w:rPr>
+            <w:rStyle w:val="fontstyle01"/>
+            <w:rFonts w:asciiTheme="minorHAnsi" w:hAnsiTheme="minorHAnsi"/>
+            <w:sz w:val="22"/>
+            <w:szCs w:val="22"/>
+          </w:rPr>
+          <w:t xml:space="preserve">is considered </w:t>
+        </w:r>
+      </w:ins>
+      <w:ins w:id="96" w:author="DFO-MPO" w:date="2018-01-18T16:27:00Z">
+        <w:r>
+          <w:rPr>
+            <w:rStyle w:val="fontstyle01"/>
+            <w:rFonts w:asciiTheme="minorHAnsi" w:hAnsiTheme="minorHAnsi"/>
+            <w:sz w:val="22"/>
+            <w:szCs w:val="22"/>
+          </w:rPr>
+          <w:t xml:space="preserve">the best method to </w:t>
+        </w:r>
+      </w:ins>
+      <w:ins w:id="97" w:author="DFO-MPO" w:date="2018-01-19T12:15:00Z">
+        <w:r>
+          <w:rPr>
+            <w:rStyle w:val="fontstyle01"/>
+            <w:rFonts w:asciiTheme="minorHAnsi" w:hAnsiTheme="minorHAnsi"/>
+            <w:sz w:val="22"/>
+            <w:szCs w:val="22"/>
+          </w:rPr>
+          <w:t>obtain</w:t>
+        </w:r>
+      </w:ins>
+      <w:ins w:id="98" w:author="DFO-MPO" w:date="2018-01-19T09:04:00Z">
+        <w:r>
+          <w:rPr>
+            <w:rStyle w:val="fontstyle01"/>
+            <w:rFonts w:asciiTheme="minorHAnsi" w:hAnsiTheme="minorHAnsi"/>
+            <w:sz w:val="22"/>
+            <w:szCs w:val="22"/>
+          </w:rPr>
+          <w:t xml:space="preserve"> </w:t>
+        </w:r>
+      </w:ins>
+      <w:ins w:id="99" w:author="DFO-MPO" w:date="2018-01-19T12:04:00Z">
+        <w:r>
+          <w:rPr>
+            <w:rStyle w:val="fontstyle01"/>
+            <w:rFonts w:asciiTheme="minorHAnsi" w:hAnsiTheme="minorHAnsi"/>
+            <w:sz w:val="22"/>
+            <w:szCs w:val="22"/>
+          </w:rPr>
+          <w:t xml:space="preserve">an index of </w:t>
+        </w:r>
+      </w:ins>
+      <w:ins w:id="100" w:author="DFO-MPO" w:date="2018-01-19T09:04:00Z">
+        <w:r>
+          <w:rPr>
+            <w:rStyle w:val="fontstyle01"/>
+            <w:rFonts w:asciiTheme="minorHAnsi" w:hAnsiTheme="minorHAnsi"/>
+            <w:sz w:val="22"/>
+            <w:szCs w:val="22"/>
+          </w:rPr>
+          <w:t xml:space="preserve">the immature </w:t>
+        </w:r>
+      </w:ins>
+      <w:ins w:id="101" w:author="DFO-MPO" w:date="2018-01-18T16:27:00Z">
+        <w:r>
+          <w:rPr>
+            <w:rStyle w:val="fontstyle01"/>
+            <w:rFonts w:asciiTheme="minorHAnsi" w:hAnsiTheme="minorHAnsi"/>
+            <w:sz w:val="22"/>
+            <w:szCs w:val="22"/>
+          </w:rPr>
+          <w:t>capelin biomas</w:t>
+        </w:r>
+      </w:ins>
+      <w:ins w:id="102" w:author="DFO-MPO" w:date="2018-01-19T10:47:00Z">
+        <w:r>
+          <w:rPr>
+            <w:rStyle w:val="fontstyle01"/>
+            <w:rFonts w:asciiTheme="minorHAnsi" w:hAnsiTheme="minorHAnsi"/>
+            <w:sz w:val="22"/>
+            <w:szCs w:val="22"/>
+          </w:rPr>
+          <w:t>s</w:t>
+        </w:r>
+      </w:ins>
+      <w:ins w:id="103" w:author="DFO-MPO" w:date="2018-01-19T10:54:00Z">
+        <w:r>
+          <w:rPr>
+            <w:rStyle w:val="fontstyle01"/>
+            <w:rFonts w:asciiTheme="minorHAnsi" w:hAnsiTheme="minorHAnsi"/>
+            <w:sz w:val="22"/>
+            <w:szCs w:val="22"/>
+          </w:rPr>
+          <w:t xml:space="preserve"> </w:t>
+        </w:r>
+      </w:ins>
+      <w:ins w:id="104" w:author="DFO-MPO" w:date="2018-01-19T12:13:00Z">
+        <w:r>
+          <w:rPr>
+            <w:rStyle w:val="fontstyle01"/>
+            <w:rFonts w:asciiTheme="minorHAnsi" w:hAnsiTheme="minorHAnsi"/>
+            <w:sz w:val="22"/>
+            <w:szCs w:val="22"/>
+          </w:rPr>
+          <w:t xml:space="preserve">in NL </w:t>
+        </w:r>
+      </w:ins>
+      <w:ins w:id="105" w:author="DFO-MPO" w:date="2018-01-19T10:54:00Z">
+        <w:r>
+          <w:rPr>
+            <w:rStyle w:val="fontstyle01"/>
+            <w:rFonts w:asciiTheme="minorHAnsi" w:hAnsiTheme="minorHAnsi"/>
+            <w:sz w:val="22"/>
+            <w:szCs w:val="22"/>
+          </w:rPr>
+          <w:t>(O’Driscoll et al. 2002</w:t>
+        </w:r>
+      </w:ins>
+      <w:ins w:id="106" w:author="DFO-MPO" w:date="2018-01-19T10:56:00Z">
+        <w:r>
+          <w:rPr>
+            <w:rStyle w:val="fontstyle01"/>
+            <w:rFonts w:asciiTheme="minorHAnsi" w:hAnsiTheme="minorHAnsi"/>
+            <w:sz w:val="22"/>
+            <w:szCs w:val="22"/>
+          </w:rPr>
+          <w:t>, Mowbray 2014</w:t>
+        </w:r>
+      </w:ins>
+      <w:ins w:id="107" w:author="DFO-MPO" w:date="2018-01-19T10:54:00Z">
+        <w:r>
+          <w:rPr>
+            <w:rStyle w:val="fontstyle01"/>
+            <w:rFonts w:asciiTheme="minorHAnsi" w:hAnsiTheme="minorHAnsi"/>
+            <w:sz w:val="22"/>
+            <w:szCs w:val="22"/>
+          </w:rPr>
+          <w:t>)</w:t>
+        </w:r>
+      </w:ins>
+      <w:ins w:id="108" w:author="DFO-MPO" w:date="2018-01-19T10:19:00Z">
+        <w:r>
+          <w:rPr>
+            <w:rStyle w:val="fontstyle01"/>
+            <w:rFonts w:asciiTheme="minorHAnsi" w:hAnsiTheme="minorHAnsi"/>
+            <w:sz w:val="22"/>
+            <w:szCs w:val="22"/>
+          </w:rPr>
+          <w:t xml:space="preserve">, </w:t>
+        </w:r>
+      </w:ins>
+      <w:ins w:id="109" w:author="DFO-MPO" w:date="2018-01-19T10:06:00Z">
+        <w:r>
+          <w:rPr>
+            <w:rStyle w:val="fontstyle01"/>
+            <w:rFonts w:asciiTheme="minorHAnsi" w:hAnsiTheme="minorHAnsi"/>
+            <w:sz w:val="22"/>
+            <w:szCs w:val="22"/>
+          </w:rPr>
+          <w:t xml:space="preserve">which is </w:t>
+        </w:r>
+      </w:ins>
+      <w:ins w:id="110" w:author="DFO-MPO" w:date="2018-01-19T11:30:00Z">
+        <w:r>
+          <w:rPr>
+            <w:rStyle w:val="fontstyle01"/>
+            <w:rFonts w:asciiTheme="minorHAnsi" w:hAnsiTheme="minorHAnsi"/>
+            <w:sz w:val="22"/>
+            <w:szCs w:val="22"/>
+          </w:rPr>
+          <w:t xml:space="preserve">in </w:t>
+        </w:r>
+      </w:ins>
+      <w:ins w:id="111" w:author="DFO-MPO" w:date="2018-01-19T11:24:00Z">
+        <w:r>
+          <w:rPr>
+            <w:rStyle w:val="fontstyle01"/>
+            <w:rFonts w:asciiTheme="minorHAnsi" w:hAnsiTheme="minorHAnsi"/>
+            <w:sz w:val="22"/>
+            <w:szCs w:val="22"/>
+          </w:rPr>
+          <w:t>accordance</w:t>
+        </w:r>
+      </w:ins>
+      <w:ins w:id="112" w:author="DFO-MPO" w:date="2018-01-19T10:06:00Z">
+        <w:r>
+          <w:rPr>
+            <w:rStyle w:val="fontstyle01"/>
+            <w:rFonts w:asciiTheme="minorHAnsi" w:hAnsiTheme="minorHAnsi"/>
+            <w:sz w:val="22"/>
+            <w:szCs w:val="22"/>
+          </w:rPr>
+          <w:t xml:space="preserve"> with Iceland and the Barents Sea (</w:t>
+        </w:r>
+      </w:ins>
+      <w:ins w:id="113" w:author="DFO-MPO" w:date="2018-01-19T10:57:00Z">
+        <w:r>
+          <w:rPr>
+            <w:rStyle w:val="fontstyle01"/>
+            <w:rFonts w:asciiTheme="minorHAnsi" w:hAnsiTheme="minorHAnsi"/>
+            <w:sz w:val="22"/>
+            <w:szCs w:val="22"/>
+          </w:rPr>
+          <w:t xml:space="preserve">e.g., </w:t>
+        </w:r>
+        <w:r>
+          <w:rPr>
+            <w:noProof/>
+          </w:rPr>
+          <w:t xml:space="preserve">Gjøsæter et al. 2009, </w:t>
+        </w:r>
+      </w:ins>
+      <w:ins w:id="114" w:author="DFO-MPO" w:date="2018-01-19T10:56:00Z">
+        <w:r>
+          <w:rPr>
+            <w:rStyle w:val="fontstyle01"/>
+            <w:rFonts w:asciiTheme="minorHAnsi" w:hAnsiTheme="minorHAnsi"/>
+            <w:sz w:val="22"/>
+            <w:szCs w:val="22"/>
+          </w:rPr>
+          <w:t>ICES 2017</w:t>
+        </w:r>
+      </w:ins>
+      <w:ins w:id="115" w:author="DFO-MPO" w:date="2018-01-19T10:06:00Z">
+        <w:r>
+          <w:rPr>
+            <w:rStyle w:val="fontstyle01"/>
+            <w:rFonts w:asciiTheme="minorHAnsi" w:hAnsiTheme="minorHAnsi"/>
+            <w:sz w:val="22"/>
+            <w:szCs w:val="22"/>
+          </w:rPr>
+          <w:t>)</w:t>
+        </w:r>
+      </w:ins>
+      <w:ins w:id="116" w:author="DFO-MPO" w:date="2018-01-18T16:27:00Z">
+        <w:r>
+          <w:rPr>
+            <w:rStyle w:val="fontstyle01"/>
+            <w:rFonts w:asciiTheme="minorHAnsi" w:hAnsiTheme="minorHAnsi"/>
+            <w:sz w:val="22"/>
+            <w:szCs w:val="22"/>
+          </w:rPr>
+          <w:t xml:space="preserve">. </w:t>
+        </w:r>
+      </w:ins>
+      <w:ins w:id="117" w:author="DFO-MPO" w:date="2018-01-19T09:00:00Z">
+        <w:r>
+          <w:rPr>
+            <w:rStyle w:val="fontstyle01"/>
+            <w:rFonts w:asciiTheme="minorHAnsi" w:hAnsiTheme="minorHAnsi"/>
+            <w:sz w:val="22"/>
+            <w:szCs w:val="22"/>
+          </w:rPr>
+          <w:t xml:space="preserve"> In Frank et al. (2016), support for the non-collapse of capelin was based on </w:t>
+        </w:r>
+      </w:ins>
+      <w:del w:id="118" w:author="DFO-MPO" w:date="2018-01-19T09:05:00Z">
+        <w:r>
+          <w:rPr>
+            <w:rStyle w:val="fontstyle01"/>
+            <w:rFonts w:asciiTheme="minorHAnsi" w:hAnsiTheme="minorHAnsi"/>
+            <w:sz w:val="22"/>
+            <w:szCs w:val="22"/>
+          </w:rPr>
+          <w:delText xml:space="preserve">To reach this conclusion they analyzed several aspects of the </w:delText>
+        </w:r>
+      </w:del>
+      <w:ins w:id="119" w:author="DFO-MPO" w:date="2018-01-19T09:05:00Z">
+        <w:r>
+          <w:rPr>
+            <w:rStyle w:val="fontstyle01"/>
+            <w:rFonts w:asciiTheme="minorHAnsi" w:hAnsiTheme="minorHAnsi"/>
+            <w:sz w:val="22"/>
+            <w:szCs w:val="22"/>
+          </w:rPr>
+          <w:t xml:space="preserve">changes in </w:t>
+        </w:r>
+      </w:ins>
       <w:r>
         <w:rPr>
           <w:rStyle w:val="fontstyle01"/>
@@ -2304,9 +3581,19 @@
           <w:sz w:val="22"/>
           <w:szCs w:val="22"/>
         </w:rPr>
-        <w:lastRenderedPageBreak/>
-        <w:t>response of components of the ecosystem to the large scale changes that occurred during the early 1990s. These authors postulate</w:t>
-      </w:r>
+        <w:t xml:space="preserve">biology of capelin </w:t>
+      </w:r>
+      <w:ins w:id="120" w:author="DFO-MPO" w:date="2018-01-19T09:05:00Z">
+        <w:r>
+          <w:rPr>
+            <w:rStyle w:val="fontstyle01"/>
+            <w:rFonts w:asciiTheme="minorHAnsi" w:hAnsiTheme="minorHAnsi"/>
+            <w:sz w:val="22"/>
+            <w:szCs w:val="22"/>
+          </w:rPr>
+          <w:t xml:space="preserve">post-1991 </w:t>
+        </w:r>
+      </w:ins>
       <w:r>
         <w:rPr>
           <w:rStyle w:val="fontstyle01"/>
@@ -2314,8 +3601,41 @@
           <w:sz w:val="22"/>
           <w:szCs w:val="22"/>
         </w:rPr>
-        <w:t>d</w:t>
-      </w:r>
+        <w:t xml:space="preserve">(i.e. distribution and demography), </w:t>
+      </w:r>
+      <w:del w:id="121" w:author="DFO-MPO" w:date="2018-01-19T09:05:00Z">
+        <w:r>
+          <w:rPr>
+            <w:rStyle w:val="fontstyle01"/>
+            <w:rFonts w:asciiTheme="minorHAnsi" w:hAnsiTheme="minorHAnsi"/>
+            <w:sz w:val="22"/>
+            <w:szCs w:val="22"/>
+          </w:rPr>
+          <w:delText xml:space="preserve">some </w:delText>
+        </w:r>
+      </w:del>
+      <w:ins w:id="122" w:author="DFO-MPO" w:date="2018-01-19T09:06:00Z">
+        <w:r>
+          <w:rPr>
+            <w:rStyle w:val="fontstyle01"/>
+            <w:rFonts w:asciiTheme="minorHAnsi" w:hAnsiTheme="minorHAnsi"/>
+            <w:sz w:val="22"/>
+            <w:szCs w:val="22"/>
+          </w:rPr>
+          <w:t xml:space="preserve">re-analysis </w:t>
+        </w:r>
+      </w:ins>
+      <w:del w:id="123" w:author="DFO-MPO" w:date="2018-01-19T09:06:00Z">
+        <w:r>
+          <w:rPr>
+            <w:rStyle w:val="fontstyle01"/>
+            <w:rFonts w:asciiTheme="minorHAnsi" w:hAnsiTheme="minorHAnsi"/>
+            <w:sz w:val="22"/>
+            <w:szCs w:val="22"/>
+          </w:rPr>
+          <w:delText xml:space="preserve">aspects </w:delText>
+        </w:r>
+      </w:del>
       <w:r>
         <w:rPr>
           <w:rStyle w:val="fontstyle01"/>
@@ -2323,8 +3643,19 @@
           <w:sz w:val="22"/>
           <w:szCs w:val="22"/>
         </w:rPr>
-        <w:t xml:space="preserve"> that the reported collapse was not real and propose</w:t>
-      </w:r>
+        <w:t>of the</w:t>
+      </w:r>
+      <w:ins w:id="124" w:author="DFO-MPO" w:date="2018-01-18T16:06:00Z">
+        <w:r>
+          <w:rPr>
+            <w:rStyle w:val="fontstyle01"/>
+            <w:rFonts w:asciiTheme="minorHAnsi" w:hAnsiTheme="minorHAnsi"/>
+            <w:sz w:val="22"/>
+            <w:szCs w:val="22"/>
+          </w:rPr>
+          <w:t xml:space="preserve"> offshore </w:t>
+        </w:r>
+      </w:ins>
       <w:r>
         <w:rPr>
           <w:rStyle w:val="fontstyle01"/>
@@ -2332,8 +3663,19 @@
           <w:sz w:val="22"/>
           <w:szCs w:val="22"/>
         </w:rPr>
-        <w:t>d</w:t>
-      </w:r>
+        <w:t xml:space="preserve"> </w:t>
+      </w:r>
+      <w:ins w:id="125" w:author="DFO-MPO" w:date="2018-01-18T16:01:00Z">
+        <w:r>
+          <w:rPr>
+            <w:rStyle w:val="fontstyle01"/>
+            <w:rFonts w:asciiTheme="minorHAnsi" w:hAnsiTheme="minorHAnsi"/>
+            <w:sz w:val="22"/>
+            <w:szCs w:val="22"/>
+          </w:rPr>
+          <w:t xml:space="preserve">research </w:t>
+        </w:r>
+      </w:ins>
       <w:r>
         <w:rPr>
           <w:rStyle w:val="fontstyle01"/>
@@ -2341,8 +3683,74 @@
           <w:sz w:val="22"/>
           <w:szCs w:val="22"/>
         </w:rPr>
-        <w:t xml:space="preserve"> two hypotheses to interpret why the surveys have </w:t>
-      </w:r>
+        <w:t xml:space="preserve">surveys </w:t>
+      </w:r>
+      <w:ins w:id="126" w:author="DFO-MPO" w:date="2018-01-18T16:07:00Z">
+        <w:r>
+          <w:rPr>
+            <w:rStyle w:val="fontstyle01"/>
+            <w:rFonts w:asciiTheme="minorHAnsi" w:hAnsiTheme="minorHAnsi"/>
+            <w:sz w:val="22"/>
+            <w:szCs w:val="22"/>
+          </w:rPr>
+          <w:t>(</w:t>
+        </w:r>
+      </w:ins>
+      <w:ins w:id="127" w:author="DFO-MPO" w:date="2018-01-19T09:07:00Z">
+        <w:r>
+          <w:rPr>
+            <w:rStyle w:val="fontstyle01"/>
+            <w:rFonts w:asciiTheme="minorHAnsi" w:hAnsiTheme="minorHAnsi"/>
+            <w:sz w:val="22"/>
+            <w:szCs w:val="22"/>
+          </w:rPr>
+          <w:t xml:space="preserve">multi-species </w:t>
+        </w:r>
+      </w:ins>
+      <w:ins w:id="128" w:author="DFO-MPO" w:date="2018-01-18T16:07:00Z">
+        <w:r>
+          <w:rPr>
+            <w:rStyle w:val="fontstyle01"/>
+            <w:rFonts w:asciiTheme="minorHAnsi" w:hAnsiTheme="minorHAnsi"/>
+            <w:sz w:val="22"/>
+            <w:szCs w:val="22"/>
+          </w:rPr>
+          <w:t>bottom</w:t>
+        </w:r>
+      </w:ins>
+      <w:ins w:id="129" w:author="DFO-MPO" w:date="2018-01-19T09:07:00Z">
+        <w:r>
+          <w:rPr>
+            <w:rStyle w:val="fontstyle01"/>
+            <w:rFonts w:asciiTheme="minorHAnsi" w:hAnsiTheme="minorHAnsi"/>
+            <w:sz w:val="22"/>
+            <w:szCs w:val="22"/>
+          </w:rPr>
+          <w:t xml:space="preserve"> </w:t>
+        </w:r>
+      </w:ins>
+      <w:ins w:id="130" w:author="DFO-MPO" w:date="2018-01-18T16:07:00Z">
+        <w:r>
+          <w:rPr>
+            <w:rStyle w:val="fontstyle01"/>
+            <w:rFonts w:asciiTheme="minorHAnsi" w:hAnsiTheme="minorHAnsi"/>
+            <w:sz w:val="22"/>
+            <w:szCs w:val="22"/>
+          </w:rPr>
+          <w:t>trawl and acoustic)</w:t>
+        </w:r>
+      </w:ins>
+      <w:del w:id="131" w:author="DFO-MPO" w:date="2018-01-19T10:44:00Z">
+        <w:r>
+          <w:rPr>
+            <w:rStyle w:val="fontstyle01"/>
+            <w:rFonts w:asciiTheme="minorHAnsi" w:hAnsiTheme="minorHAnsi"/>
+            <w:sz w:val="22"/>
+            <w:szCs w:val="22"/>
+          </w:rPr>
+          <w:delText>carried out by Fisheries and Oceans Canada</w:delText>
+        </w:r>
+      </w:del>
       <w:r>
         <w:rPr>
           <w:rStyle w:val="fontstyle01"/>
@@ -2350,8 +3758,19 @@
           <w:sz w:val="22"/>
           <w:szCs w:val="22"/>
         </w:rPr>
-        <w:t>failed to detect large fish aggregations; 1) capelin changed its migratory patterns while the timing of the survey has remained constant leading to a spatio-temporal mismatch between the survey and the stock, and 2) the capelin stock has become less migratory remain</w:t>
-      </w:r>
+        <w:t xml:space="preserve">, and the response of </w:t>
+      </w:r>
+      <w:ins w:id="132" w:author="DFO-MPO" w:date="2018-01-22T09:20:00Z">
+        <w:r>
+          <w:rPr>
+            <w:rStyle w:val="fontstyle01"/>
+            <w:rFonts w:asciiTheme="minorHAnsi" w:hAnsiTheme="minorHAnsi"/>
+            <w:sz w:val="22"/>
+            <w:szCs w:val="22"/>
+          </w:rPr>
+          <w:t xml:space="preserve">various </w:t>
+        </w:r>
+      </w:ins>
       <w:r>
         <w:rPr>
           <w:rStyle w:val="fontstyle01"/>
@@ -2359,8 +3778,19 @@
           <w:sz w:val="22"/>
           <w:szCs w:val="22"/>
         </w:rPr>
-        <w:t>ing</w:t>
-      </w:r>
+        <w:t xml:space="preserve">components </w:t>
+      </w:r>
+      <w:ins w:id="133" w:author="DFO-MPO" w:date="2018-01-22T09:21:00Z">
+        <w:r>
+          <w:rPr>
+            <w:rStyle w:val="fontstyle01"/>
+            <w:rFonts w:asciiTheme="minorHAnsi" w:hAnsiTheme="minorHAnsi"/>
+            <w:sz w:val="22"/>
+            <w:szCs w:val="22"/>
+          </w:rPr>
+          <w:t xml:space="preserve"> </w:t>
+        </w:r>
+      </w:ins>
       <w:r>
         <w:rPr>
           <w:rStyle w:val="fontstyle01"/>
@@ -2368,8 +3798,19 @@
           <w:sz w:val="22"/>
           <w:szCs w:val="22"/>
         </w:rPr>
-        <w:t xml:space="preserve"> in inshore waters</w:t>
-      </w:r>
+        <w:t xml:space="preserve">of the ecosystem </w:t>
+      </w:r>
+      <w:ins w:id="134" w:author="DFO-MPO" w:date="2018-01-22T09:21:00Z">
+        <w:r>
+          <w:rPr>
+            <w:rStyle w:val="fontstyle01"/>
+            <w:rFonts w:asciiTheme="minorHAnsi" w:hAnsiTheme="minorHAnsi"/>
+            <w:sz w:val="22"/>
+            <w:szCs w:val="22"/>
+          </w:rPr>
+          <w:t xml:space="preserve">(e.g., zooplankton, northern cod, birds, seals) </w:t>
+        </w:r>
+      </w:ins>
       <w:r>
         <w:rPr>
           <w:rStyle w:val="fontstyle01"/>
@@ -2377,7 +3818,7 @@
           <w:sz w:val="22"/>
           <w:szCs w:val="22"/>
         </w:rPr>
-        <w:t>, and therefore undetected by the offshore surveys</w:t>
+        <w:t>to the large scale changes that occurred during the early 1990s. These authors postulate</w:t>
       </w:r>
       <w:r>
         <w:rPr>
@@ -2386,18 +3827,17 @@
           <w:sz w:val="22"/>
           <w:szCs w:val="22"/>
         </w:rPr>
-        <w:t xml:space="preserve">. </w:t>
-      </w:r>
-    </w:p>
-    <w:p>
-      <w:pPr>
+        <w:t>d</w:t>
+      </w:r>
+      <w:r>
         <w:rPr>
           <w:rStyle w:val="fontstyle01"/>
           <w:rFonts w:asciiTheme="minorHAnsi" w:hAnsiTheme="minorHAnsi"/>
           <w:sz w:val="22"/>
           <w:szCs w:val="22"/>
         </w:rPr>
-      </w:pPr>
+        <w:t xml:space="preserve"> that the reported collapse was not real and propose</w:t>
+      </w:r>
       <w:r>
         <w:rPr>
           <w:rStyle w:val="fontstyle01"/>
@@ -2405,7 +3845,7 @@
           <w:sz w:val="22"/>
           <w:szCs w:val="22"/>
         </w:rPr>
-        <w:t xml:space="preserve">The objective of this paper is to assess the </w:t>
+        <w:t>d</w:t>
       </w:r>
       <w:r>
         <w:rPr>
@@ -2414,8 +3854,19 @@
           <w:sz w:val="22"/>
           <w:szCs w:val="22"/>
         </w:rPr>
-        <w:t xml:space="preserve">relative </w:t>
-      </w:r>
+        <w:t xml:space="preserve"> two hypotheses to interpret why the</w:t>
+      </w:r>
+      <w:ins w:id="135" w:author="DFO-MPO" w:date="2018-01-18T16:06:00Z">
+        <w:r>
+          <w:rPr>
+            <w:rStyle w:val="fontstyle01"/>
+            <w:rFonts w:asciiTheme="minorHAnsi" w:hAnsiTheme="minorHAnsi"/>
+            <w:sz w:val="22"/>
+            <w:szCs w:val="22"/>
+          </w:rPr>
+          <w:t xml:space="preserve"> offshore </w:t>
+        </w:r>
+      </w:ins>
       <w:r>
         <w:rPr>
           <w:rStyle w:val="fontstyle01"/>
@@ -2423,8 +3874,19 @@
           <w:sz w:val="22"/>
           <w:szCs w:val="22"/>
         </w:rPr>
-        <w:t xml:space="preserve">empirical support </w:t>
-      </w:r>
+        <w:t xml:space="preserve"> </w:t>
+      </w:r>
+      <w:ins w:id="136" w:author="DFO-MPO" w:date="2018-01-18T16:07:00Z">
+        <w:r>
+          <w:rPr>
+            <w:rStyle w:val="fontstyle01"/>
+            <w:rFonts w:asciiTheme="minorHAnsi" w:hAnsiTheme="minorHAnsi"/>
+            <w:sz w:val="22"/>
+            <w:szCs w:val="22"/>
+          </w:rPr>
+          <w:t xml:space="preserve">spring acoustic </w:t>
+        </w:r>
+      </w:ins>
       <w:r>
         <w:rPr>
           <w:rStyle w:val="fontstyle01"/>
@@ -2432,7 +3894,7 @@
           <w:sz w:val="22"/>
           <w:szCs w:val="22"/>
         </w:rPr>
-        <w:t xml:space="preserve">for the hypotheses of stock collapse </w:t>
+        <w:t xml:space="preserve">surveys have </w:t>
       </w:r>
       <w:r>
         <w:rPr>
@@ -2441,8 +3903,9 @@
           <w:sz w:val="22"/>
           <w:szCs w:val="22"/>
         </w:rPr>
-        <w:fldChar w:fldCharType="begin"/>
-      </w:r>
+        <w:t xml:space="preserve">failed to detect </w:t>
+      </w:r>
+      <w:proofErr w:type="spellStart"/>
       <w:r>
         <w:rPr>
           <w:rStyle w:val="fontstyle01"/>
@@ -2450,8 +3913,31 @@
           <w:sz w:val="22"/>
           <w:szCs w:val="22"/>
         </w:rPr>
-        <w:instrText xml:space="preserve"> ADDIN EN.CITE &lt;EndNote&gt;&lt;Cite&gt;&lt;Author&gt;DFO&lt;/Author&gt;&lt;Year&gt;2015&lt;/Year&gt;&lt;RecNum&gt;831&lt;/RecNum&gt;&lt;DisplayText&gt;(DFO 2015)&lt;/DisplayText&gt;&lt;record&gt;&lt;rec-number&gt;831&lt;/rec-number&gt;&lt;foreign-keys&gt;&lt;key app="EN" db-id="2pv5prxr6xz2a4ea50h5dww0ewvx0ttdtdsa" timestamp="1454598999"&gt;831&lt;/key&gt;&lt;/foreign-keys&gt;&lt;ref-type name="Journal Article"&gt;17&lt;/ref-type&gt;&lt;contributors&gt;&lt;authors&gt;&lt;author&gt;DFO&lt;/author&gt;&lt;/authors&gt;&lt;/contributors&gt;&lt;titles&gt;&lt;title&gt;Assessment of capelin in Subarea 2 and Divisions 3KL in 2015&lt;/title&gt;&lt;secondary-title&gt;DFO Canadian Science Advisory Secretariat Science Advisory Report&lt;/secondary-title&gt;&lt;/titles&gt;&lt;periodical&gt;&lt;full-title&gt;DFO Canadian Science Advisory Secretariat Science Advisory Report&lt;/full-title&gt;&lt;/periodical&gt;&lt;volume&gt;2015/036&lt;/volume&gt;&lt;reprint-edition&gt;Not in File&lt;/reprint-edition&gt;&lt;keywords&gt;&lt;keyword&gt;Capelin&lt;/keyword&gt;&lt;/keywords&gt;&lt;dates&gt;&lt;year&gt;2015&lt;/year&gt;&lt;pub-dates&gt;&lt;date&gt;2015&lt;/date&gt;&lt;/pub-dates&gt;&lt;/dates&gt;&lt;label&gt;773&lt;/label&gt;&lt;urls&gt;&lt;/urls&gt;&lt;/record&gt;&lt;/Cite&gt;&lt;/EndNote&gt;</w:instrText>
-      </w:r>
+        <w:t>large</w:t>
+      </w:r>
+      <w:del w:id="137" w:author="DFO-MPO" w:date="2018-01-18T16:02:00Z">
+        <w:r>
+          <w:rPr>
+            <w:rStyle w:val="fontstyle01"/>
+            <w:rFonts w:asciiTheme="minorHAnsi" w:hAnsiTheme="minorHAnsi"/>
+            <w:sz w:val="22"/>
+            <w:szCs w:val="22"/>
+          </w:rPr>
+          <w:delText xml:space="preserve"> fish</w:delText>
+        </w:r>
+      </w:del>
+      <w:ins w:id="138" w:author="DFO-MPO" w:date="2018-01-18T16:02:00Z">
+        <w:r>
+          <w:rPr>
+            <w:rStyle w:val="fontstyle01"/>
+            <w:rFonts w:asciiTheme="minorHAnsi" w:hAnsiTheme="minorHAnsi"/>
+            <w:sz w:val="22"/>
+            <w:szCs w:val="22"/>
+          </w:rPr>
+          <w:t>capelin</w:t>
+        </w:r>
+      </w:ins>
+      <w:proofErr w:type="spellEnd"/>
       <w:r>
         <w:rPr>
           <w:rStyle w:val="fontstyle01"/>
@@ -2459,18 +3945,30 @@
           <w:sz w:val="22"/>
           <w:szCs w:val="22"/>
         </w:rPr>
-        <w:fldChar w:fldCharType="separate"/>
-      </w:r>
-      <w:r>
-        <w:rPr>
-          <w:rStyle w:val="fontstyle01"/>
-          <w:rFonts w:asciiTheme="minorHAnsi" w:hAnsiTheme="minorHAnsi"/>
-          <w:noProof/>
-          <w:sz w:val="22"/>
-          <w:szCs w:val="22"/>
-        </w:rPr>
-        <w:t>(DFO 2015)</w:t>
-      </w:r>
+        <w:t xml:space="preserve"> aggregations</w:t>
+      </w:r>
+      <w:ins w:id="139" w:author="DFO-MPO" w:date="2018-01-18T16:16:00Z">
+        <w:r>
+          <w:rPr>
+            <w:rStyle w:val="fontstyle01"/>
+            <w:rFonts w:asciiTheme="minorHAnsi" w:hAnsiTheme="minorHAnsi"/>
+            <w:sz w:val="22"/>
+            <w:szCs w:val="22"/>
+          </w:rPr>
+          <w:t xml:space="preserve"> since 1991:</w:t>
+        </w:r>
+      </w:ins>
+      <w:del w:id="140" w:author="DFO-MPO" w:date="2018-01-18T16:16:00Z">
+        <w:r>
+          <w:rPr>
+            <w:rStyle w:val="fontstyle01"/>
+            <w:rFonts w:asciiTheme="minorHAnsi" w:hAnsiTheme="minorHAnsi"/>
+            <w:sz w:val="22"/>
+            <w:szCs w:val="22"/>
+          </w:rPr>
+          <w:delText>;</w:delText>
+        </w:r>
+      </w:del>
       <w:r>
         <w:rPr>
           <w:rStyle w:val="fontstyle01"/>
@@ -2478,8 +3976,19 @@
           <w:sz w:val="22"/>
           <w:szCs w:val="22"/>
         </w:rPr>
-        <w:fldChar w:fldCharType="end"/>
-      </w:r>
+        <w:t xml:space="preserve"> 1) capelin changed its migratory patterns while the timing of the </w:t>
+      </w:r>
+      <w:ins w:id="141" w:author="DFO-MPO" w:date="2018-01-18T16:07:00Z">
+        <w:r>
+          <w:rPr>
+            <w:rStyle w:val="fontstyle01"/>
+            <w:rFonts w:asciiTheme="minorHAnsi" w:hAnsiTheme="minorHAnsi"/>
+            <w:sz w:val="22"/>
+            <w:szCs w:val="22"/>
+          </w:rPr>
+          <w:t xml:space="preserve">acoustic </w:t>
+        </w:r>
+      </w:ins>
       <w:r>
         <w:rPr>
           <w:rStyle w:val="fontstyle01"/>
@@ -2487,8 +3996,9 @@
           <w:sz w:val="22"/>
           <w:szCs w:val="22"/>
         </w:rPr>
-        <w:t xml:space="preserve"> vs non-collapse </w:t>
-      </w:r>
+        <w:t xml:space="preserve">survey has remained constant leading to a </w:t>
+      </w:r>
+      <w:proofErr w:type="spellStart"/>
       <w:r>
         <w:rPr>
           <w:rStyle w:val="fontstyle01"/>
@@ -2496,8 +4006,9 @@
           <w:sz w:val="22"/>
           <w:szCs w:val="22"/>
         </w:rPr>
-        <w:fldChar w:fldCharType="begin"/>
-      </w:r>
+        <w:t>spatio</w:t>
+      </w:r>
+      <w:proofErr w:type="spellEnd"/>
       <w:r>
         <w:rPr>
           <w:rStyle w:val="fontstyle01"/>
@@ -2505,8 +4016,30 @@
           <w:sz w:val="22"/>
           <w:szCs w:val="22"/>
         </w:rPr>
-        <w:instrText xml:space="preserve"> ADDIN EN.CITE &lt;EndNote&gt;&lt;Cite&gt;&lt;Author&gt;Frank&lt;/Author&gt;&lt;Year&gt;2016&lt;/Year&gt;&lt;RecNum&gt;890&lt;/RecNum&gt;&lt;DisplayText&gt;(Frank et al. 2016)&lt;/DisplayText&gt;&lt;record&gt;&lt;rec-number&gt;890&lt;/rec-number&gt;&lt;foreign-keys&gt;&lt;key app="EN" db-id="2pv5prxr6xz2a4ea50h5dww0ewvx0ttdtdsa" timestamp="1516286327"&gt;890&lt;/key&gt;&lt;/foreign-keys&gt;&lt;ref-type name="Journal Article"&gt;17&lt;/ref-type&gt;&lt;contributors&gt;&lt;authors&gt;&lt;author&gt;Frank, K. T.&lt;/author&gt;&lt;author&gt;Petrie, B.&lt;/author&gt;&lt;author&gt;Boyce, D.&lt;/author&gt;&lt;author&gt;Leggett, W. C.&lt;/author&gt;&lt;/authors&gt;&lt;/contributors&gt;&lt;titles&gt;&lt;title&gt;Anomalous ecosystem dynamics following the apparent collapse of a keystone forage species&lt;/title&gt;&lt;secondary-title&gt;Marine Ecology Progress Series&lt;/secondary-title&gt;&lt;/titles&gt;&lt;periodical&gt;&lt;full-title&gt;Marine Ecology Progress Series&lt;/full-title&gt;&lt;/periodical&gt;&lt;pages&gt;185-202&lt;/pages&gt;&lt;volume&gt;553&lt;/volume&gt;&lt;dates&gt;&lt;year&gt;2016&lt;/year&gt;&lt;/dates&gt;&lt;urls&gt;&lt;related-urls&gt;&lt;url&gt;http://www.int-res.com/abstracts/meps/v553/p185-202/&lt;/url&gt;&lt;/related-urls&gt;&lt;/urls&gt;&lt;/record&gt;&lt;/Cite&gt;&lt;/EndNote&gt;</w:instrText>
-      </w:r>
+        <w:t xml:space="preserve">-temporal mismatch between the survey and the stock, and 2) the capelin stock has become less migratory </w:t>
+      </w:r>
+      <w:ins w:id="142" w:author="DFO-MPO" w:date="2018-01-19T10:45:00Z">
+        <w:r>
+          <w:rPr>
+            <w:rStyle w:val="fontstyle01"/>
+            <w:rFonts w:asciiTheme="minorHAnsi" w:hAnsiTheme="minorHAnsi"/>
+            <w:sz w:val="22"/>
+            <w:szCs w:val="22"/>
+          </w:rPr>
+          <w:t xml:space="preserve">and </w:t>
+        </w:r>
+      </w:ins>
+      <w:ins w:id="143" w:author="DFO-MPO" w:date="2018-01-19T10:48:00Z">
+        <w:r>
+          <w:rPr>
+            <w:rStyle w:val="fontstyle01"/>
+            <w:rFonts w:asciiTheme="minorHAnsi" w:hAnsiTheme="minorHAnsi"/>
+            <w:sz w:val="22"/>
+            <w:szCs w:val="22"/>
+          </w:rPr>
+          <w:t xml:space="preserve">are </w:t>
+        </w:r>
+      </w:ins>
       <w:r>
         <w:rPr>
           <w:rStyle w:val="fontstyle01"/>
@@ -2514,17 +4047,7 @@
           <w:sz w:val="22"/>
           <w:szCs w:val="22"/>
         </w:rPr>
-        <w:fldChar w:fldCharType="separate"/>
-      </w:r>
-      <w:r>
-        <w:rPr>
-          <w:rStyle w:val="fontstyle01"/>
-          <w:rFonts w:asciiTheme="minorHAnsi" w:hAnsiTheme="minorHAnsi"/>
-          <w:noProof/>
-          <w:sz w:val="22"/>
-          <w:szCs w:val="22"/>
-        </w:rPr>
-        <w:t>(Frank et al. 2016)</w:t>
+        <w:t>remain</w:t>
       </w:r>
       <w:r>
         <w:rPr>
@@ -2533,7 +4056,7 @@
           <w:sz w:val="22"/>
           <w:szCs w:val="22"/>
         </w:rPr>
-        <w:fldChar w:fldCharType="end"/>
+        <w:t>ing</w:t>
       </w:r>
       <w:r>
         <w:rPr>
@@ -2542,9 +4065,335 @@
           <w:sz w:val="22"/>
           <w:szCs w:val="22"/>
         </w:rPr>
-        <w:t>.</w:t>
-      </w:r>
-    </w:p>
+        <w:t xml:space="preserve"> in inshore waters</w:t>
+      </w:r>
+      <w:r>
+        <w:rPr>
+          <w:rStyle w:val="fontstyle01"/>
+          <w:rFonts w:asciiTheme="minorHAnsi" w:hAnsiTheme="minorHAnsi"/>
+          <w:sz w:val="22"/>
+          <w:szCs w:val="22"/>
+        </w:rPr>
+        <w:t>, and therefore undetected by the offshore surveys</w:t>
+      </w:r>
+      <w:r>
+        <w:rPr>
+          <w:rStyle w:val="fontstyle01"/>
+          <w:rFonts w:asciiTheme="minorHAnsi" w:hAnsiTheme="minorHAnsi"/>
+          <w:sz w:val="22"/>
+          <w:szCs w:val="22"/>
+        </w:rPr>
+        <w:t xml:space="preserve">. </w:t>
+      </w:r>
+      <w:moveToRangeStart w:id="144" w:author="DFO-MPO" w:date="2018-01-19T10:39:00Z" w:name="move504121711"/>
+      <w:moveTo w:id="145" w:author="DFO-MPO" w:date="2018-01-19T10:39:00Z">
+        <w:r>
+          <w:rPr>
+            <w:rStyle w:val="fontstyle01"/>
+            <w:rFonts w:asciiTheme="minorHAnsi" w:hAnsiTheme="minorHAnsi"/>
+            <w:sz w:val="22"/>
+            <w:szCs w:val="22"/>
+          </w:rPr>
+          <w:t xml:space="preserve">The objective of this paper is to assess the relative empirical support for the hypotheses of stock collapse </w:t>
+        </w:r>
+        <w:r>
+          <w:rPr>
+            <w:rStyle w:val="fontstyle01"/>
+            <w:rFonts w:asciiTheme="minorHAnsi" w:hAnsiTheme="minorHAnsi"/>
+            <w:sz w:val="22"/>
+            <w:szCs w:val="22"/>
+          </w:rPr>
+          <w:fldChar w:fldCharType="begin"/>
+        </w:r>
+        <w:r>
+          <w:rPr>
+            <w:rStyle w:val="fontstyle01"/>
+            <w:rFonts w:asciiTheme="minorHAnsi" w:hAnsiTheme="minorHAnsi"/>
+            <w:sz w:val="22"/>
+            <w:szCs w:val="22"/>
+          </w:rPr>
+          <w:instrText xml:space="preserve"> ADDIN EN.CITE &lt;EndNote&gt;&lt;Cite&gt;&lt;Author&gt;DFO&lt;/Author&gt;&lt;Year&gt;2015&lt;/Year&gt;&lt;RecNum&gt;831&lt;/RecNum&gt;&lt;DisplayText&gt;(DFO 2015)&lt;/DisplayText&gt;&lt;record&gt;&lt;rec-number&gt;831&lt;/rec-number&gt;&lt;foreign-keys&gt;&lt;key app="EN" db-id="2pv5prxr6xz2a4ea50h5dww0ewvx0ttdtdsa" timestamp="1454598999"&gt;831&lt;/key&gt;&lt;/foreign-keys&gt;&lt;ref-type name="Journal Article"&gt;17&lt;/ref-type&gt;&lt;contributors&gt;&lt;authors&gt;&lt;author&gt;DFO&lt;/author&gt;&lt;/authors&gt;&lt;/contributors&gt;&lt;titles&gt;&lt;title&gt;Assessment of capelin in Subarea 2 and Divisions 3KL in 2015&lt;/title&gt;&lt;secondary-title&gt;DFO Canadian Science Advisory Secretariat Science Advisory Report&lt;/secondary-title&gt;&lt;/titles&gt;&lt;periodical&gt;&lt;full-title&gt;DFO Canadian Science Advisory Secretariat Science Advisory Report&lt;/full-title&gt;&lt;/periodical&gt;&lt;volume&gt;2015/036&lt;/volume&gt;&lt;reprint-edition&gt;Not in File&lt;/reprint-edition&gt;&lt;keywords&gt;&lt;keyword&gt;Capelin&lt;/keyword&gt;&lt;/keywords&gt;&lt;dates&gt;&lt;year&gt;2015&lt;/year&gt;&lt;pub-dates&gt;&lt;date&gt;2015&lt;/date&gt;&lt;/pub-dates&gt;&lt;/dates&gt;&lt;label&gt;773&lt;/label&gt;&lt;urls&gt;&lt;/urls&gt;&lt;/record&gt;&lt;/Cite&gt;&lt;/EndNote&gt;</w:instrText>
+        </w:r>
+        <w:r>
+          <w:rPr>
+            <w:rStyle w:val="fontstyle01"/>
+            <w:rFonts w:asciiTheme="minorHAnsi" w:hAnsiTheme="minorHAnsi"/>
+            <w:sz w:val="22"/>
+            <w:szCs w:val="22"/>
+          </w:rPr>
+          <w:fldChar w:fldCharType="separate"/>
+        </w:r>
+        <w:r>
+          <w:rPr>
+            <w:rStyle w:val="fontstyle01"/>
+            <w:rFonts w:asciiTheme="minorHAnsi" w:hAnsiTheme="minorHAnsi"/>
+            <w:noProof/>
+            <w:sz w:val="22"/>
+            <w:szCs w:val="22"/>
+          </w:rPr>
+          <w:t>(DFO 2015)</w:t>
+        </w:r>
+        <w:r>
+          <w:rPr>
+            <w:rStyle w:val="fontstyle01"/>
+            <w:rFonts w:asciiTheme="minorHAnsi" w:hAnsiTheme="minorHAnsi"/>
+            <w:sz w:val="22"/>
+            <w:szCs w:val="22"/>
+          </w:rPr>
+          <w:fldChar w:fldCharType="end"/>
+        </w:r>
+        <w:r>
+          <w:rPr>
+            <w:rStyle w:val="fontstyle01"/>
+            <w:rFonts w:asciiTheme="minorHAnsi" w:hAnsiTheme="minorHAnsi"/>
+            <w:sz w:val="22"/>
+            <w:szCs w:val="22"/>
+          </w:rPr>
+          <w:t xml:space="preserve"> vs non-collapse </w:t>
+        </w:r>
+        <w:r>
+          <w:rPr>
+            <w:rStyle w:val="fontstyle01"/>
+            <w:rFonts w:asciiTheme="minorHAnsi" w:hAnsiTheme="minorHAnsi"/>
+            <w:sz w:val="22"/>
+            <w:szCs w:val="22"/>
+          </w:rPr>
+          <w:fldChar w:fldCharType="begin"/>
+        </w:r>
+        <w:r>
+          <w:rPr>
+            <w:rStyle w:val="fontstyle01"/>
+            <w:rFonts w:asciiTheme="minorHAnsi" w:hAnsiTheme="minorHAnsi"/>
+            <w:sz w:val="22"/>
+            <w:szCs w:val="22"/>
+          </w:rPr>
+          <w:instrText xml:space="preserve"> ADDIN EN.CITE &lt;EndNote&gt;&lt;Cite&gt;&lt;Author&gt;Frank&lt;/Author&gt;&lt;Year&gt;2016&lt;/Year&gt;&lt;RecNum&gt;890&lt;/RecNum&gt;&lt;DisplayText&gt;(Frank et al. 2016)&lt;/DisplayText&gt;&lt;record&gt;&lt;rec-number&gt;890&lt;/rec-number&gt;&lt;foreign-keys&gt;&lt;key app="EN" db-id="2pv5prxr6xz2a4ea50h5dww0ewvx0ttdtdsa" timestamp="1516286327"&gt;890&lt;/key&gt;&lt;/foreign-keys&gt;&lt;ref-type name="Journal Article"&gt;17&lt;/ref-type&gt;&lt;contributors&gt;&lt;authors&gt;&lt;author&gt;Frank, K. T.&lt;/author&gt;&lt;author&gt;Petrie, B.&lt;/author&gt;&lt;author&gt;Boyce, D.&lt;/author&gt;&lt;author&gt;Leggett, W. C.&lt;/author&gt;&lt;/authors&gt;&lt;/contributors&gt;&lt;titles&gt;&lt;title&gt;Anomalous ecosystem dynamics following the apparent collapse of a keystone forage species&lt;/title&gt;&lt;secondary-title&gt;Marine Ecology Progress Series&lt;/secondary-title&gt;&lt;/titles&gt;&lt;periodical&gt;&lt;full-title&gt;Marine Ecology Progress Series&lt;/full-title&gt;&lt;/periodical&gt;&lt;pages&gt;185-202&lt;/pages&gt;&lt;volume&gt;553&lt;/volume&gt;&lt;dates&gt;&lt;year&gt;2016&lt;/year&gt;&lt;/dates&gt;&lt;urls&gt;&lt;related-urls&gt;&lt;url&gt;http://www.int-res.com/abstracts/meps/v553/p185-202/&lt;/url&gt;&lt;/related-urls&gt;&lt;/urls&gt;&lt;/record&gt;&lt;/Cite&gt;&lt;/EndNote&gt;</w:instrText>
+        </w:r>
+        <w:r>
+          <w:rPr>
+            <w:rStyle w:val="fontstyle01"/>
+            <w:rFonts w:asciiTheme="minorHAnsi" w:hAnsiTheme="minorHAnsi"/>
+            <w:sz w:val="22"/>
+            <w:szCs w:val="22"/>
+          </w:rPr>
+          <w:fldChar w:fldCharType="separate"/>
+        </w:r>
+        <w:r>
+          <w:rPr>
+            <w:rStyle w:val="fontstyle01"/>
+            <w:rFonts w:asciiTheme="minorHAnsi" w:hAnsiTheme="minorHAnsi"/>
+            <w:noProof/>
+            <w:sz w:val="22"/>
+            <w:szCs w:val="22"/>
+          </w:rPr>
+          <w:t>(Frank et al. 2016)</w:t>
+        </w:r>
+        <w:r>
+          <w:rPr>
+            <w:rStyle w:val="fontstyle01"/>
+            <w:rFonts w:asciiTheme="minorHAnsi" w:hAnsiTheme="minorHAnsi"/>
+            <w:sz w:val="22"/>
+            <w:szCs w:val="22"/>
+          </w:rPr>
+          <w:fldChar w:fldCharType="end"/>
+        </w:r>
+      </w:moveTo>
+      <w:ins w:id="146" w:author="DFO-MPO" w:date="2018-01-19T10:39:00Z">
+        <w:r>
+          <w:rPr>
+            <w:rStyle w:val="fontstyle01"/>
+            <w:rFonts w:asciiTheme="minorHAnsi" w:hAnsiTheme="minorHAnsi"/>
+            <w:sz w:val="22"/>
+            <w:szCs w:val="22"/>
+          </w:rPr>
+          <w:t xml:space="preserve"> using all available data</w:t>
+        </w:r>
+      </w:ins>
+      <w:moveTo w:id="147" w:author="DFO-MPO" w:date="2018-01-19T10:39:00Z">
+        <w:r>
+          <w:rPr>
+            <w:rStyle w:val="fontstyle01"/>
+            <w:rFonts w:asciiTheme="minorHAnsi" w:hAnsiTheme="minorHAnsi"/>
+            <w:sz w:val="22"/>
+            <w:szCs w:val="22"/>
+          </w:rPr>
+          <w:t>.</w:t>
+        </w:r>
+      </w:moveTo>
+    </w:p>
+    <w:moveToRangeEnd w:id="144"/>
+    <w:p>
+      <w:pPr>
+        <w:rPr>
+          <w:del w:id="148" w:author="DFO-MPO" w:date="2018-01-19T10:39:00Z"/>
+          <w:rStyle w:val="fontstyle01"/>
+          <w:rFonts w:asciiTheme="minorHAnsi" w:hAnsiTheme="minorHAnsi"/>
+          <w:sz w:val="22"/>
+          <w:szCs w:val="22"/>
+        </w:rPr>
+      </w:pPr>
+    </w:p>
+    <w:p>
+      <w:pPr>
+        <w:rPr>
+          <w:moveFrom w:id="149" w:author="DFO-MPO" w:date="2018-01-19T10:39:00Z"/>
+          <w:rStyle w:val="fontstyle01"/>
+          <w:rFonts w:asciiTheme="minorHAnsi" w:hAnsiTheme="minorHAnsi"/>
+          <w:sz w:val="22"/>
+          <w:szCs w:val="22"/>
+        </w:rPr>
+      </w:pPr>
+      <w:moveFromRangeStart w:id="150" w:author="DFO-MPO" w:date="2018-01-19T10:39:00Z" w:name="move504121711"/>
+      <w:moveFrom w:id="151" w:author="DFO-MPO" w:date="2018-01-19T10:39:00Z">
+        <w:r>
+          <w:rPr>
+            <w:rStyle w:val="fontstyle01"/>
+            <w:rFonts w:asciiTheme="minorHAnsi" w:hAnsiTheme="minorHAnsi"/>
+            <w:sz w:val="22"/>
+            <w:szCs w:val="22"/>
+          </w:rPr>
+          <w:t xml:space="preserve">The objective of this paper is to assess the </w:t>
+        </w:r>
+        <w:r>
+          <w:rPr>
+            <w:rStyle w:val="fontstyle01"/>
+            <w:rFonts w:asciiTheme="minorHAnsi" w:hAnsiTheme="minorHAnsi"/>
+            <w:sz w:val="22"/>
+            <w:szCs w:val="22"/>
+          </w:rPr>
+          <w:t xml:space="preserve">relative </w:t>
+        </w:r>
+        <w:r>
+          <w:rPr>
+            <w:rStyle w:val="fontstyle01"/>
+            <w:rFonts w:asciiTheme="minorHAnsi" w:hAnsiTheme="minorHAnsi"/>
+            <w:sz w:val="22"/>
+            <w:szCs w:val="22"/>
+          </w:rPr>
+          <w:t xml:space="preserve">empirical support </w:t>
+        </w:r>
+        <w:r>
+          <w:rPr>
+            <w:rStyle w:val="fontstyle01"/>
+            <w:rFonts w:asciiTheme="minorHAnsi" w:hAnsiTheme="minorHAnsi"/>
+            <w:sz w:val="22"/>
+            <w:szCs w:val="22"/>
+          </w:rPr>
+          <w:t xml:space="preserve">for the hypotheses of stock collapse </w:t>
+        </w:r>
+        <w:r>
+          <w:rPr>
+            <w:rStyle w:val="fontstyle01"/>
+            <w:rFonts w:asciiTheme="minorHAnsi" w:hAnsiTheme="minorHAnsi"/>
+            <w:sz w:val="22"/>
+            <w:szCs w:val="22"/>
+          </w:rPr>
+          <w:fldChar w:fldCharType="begin"/>
+        </w:r>
+        <w:r>
+          <w:rPr>
+            <w:rStyle w:val="fontstyle01"/>
+            <w:rFonts w:asciiTheme="minorHAnsi" w:hAnsiTheme="minorHAnsi"/>
+            <w:sz w:val="22"/>
+            <w:szCs w:val="22"/>
+          </w:rPr>
+          <w:instrText xml:space="preserve"> ADDIN EN.CITE &lt;EndNote&gt;&lt;Cite&gt;&lt;Author&gt;DFO&lt;/Author&gt;&lt;Year&gt;2015&lt;/Year&gt;&lt;RecNum&gt;831&lt;/RecNum&gt;&lt;DisplayText&gt;(DFO 2015)&lt;/DisplayText&gt;&lt;record&gt;&lt;rec-number&gt;831&lt;/rec-number&gt;&lt;foreign-keys&gt;&lt;key app="EN" db-id="2pv5prxr6xz2a4ea50h5dww0ewvx0ttdtdsa" timestamp="1454598999"&gt;831&lt;/key&gt;&lt;/foreign-keys&gt;&lt;ref-type name="Journal Article"&gt;17&lt;/ref-type&gt;&lt;contributors&gt;&lt;authors&gt;&lt;author&gt;DFO&lt;/author&gt;&lt;/authors&gt;&lt;/contributors&gt;&lt;titles&gt;&lt;title&gt;Assessment of capelin in Subarea 2 and Divisions 3KL in 2015&lt;/title&gt;&lt;secondary-title&gt;DFO Canadian Science Advisory Secretariat Science Advisory Report&lt;/secondary-title&gt;&lt;/titles&gt;&lt;periodical&gt;&lt;full-title&gt;DFO Canadian Science Advisory Secretariat Science Advisory Report&lt;/full-title&gt;&lt;/periodical&gt;&lt;volume&gt;2015/036&lt;/volume&gt;&lt;reprint-edition&gt;Not in File&lt;/reprint-edition&gt;&lt;keywords&gt;&lt;keyword&gt;Capelin&lt;/keyword&gt;&lt;/keywords&gt;&lt;dates&gt;&lt;year&gt;2015&lt;/year&gt;&lt;pub-dates&gt;&lt;date&gt;2015&lt;/date&gt;&lt;/pub-dates&gt;&lt;/dates&gt;&lt;label&gt;773&lt;/label&gt;&lt;urls&gt;&lt;/urls&gt;&lt;/record&gt;&lt;/Cite&gt;&lt;/EndNote&gt;</w:instrText>
+        </w:r>
+        <w:r>
+          <w:rPr>
+            <w:rStyle w:val="fontstyle01"/>
+            <w:rFonts w:asciiTheme="minorHAnsi" w:hAnsiTheme="minorHAnsi"/>
+            <w:sz w:val="22"/>
+            <w:szCs w:val="22"/>
+          </w:rPr>
+          <w:fldChar w:fldCharType="separate"/>
+        </w:r>
+        <w:r>
+          <w:rPr>
+            <w:rStyle w:val="fontstyle01"/>
+            <w:rFonts w:asciiTheme="minorHAnsi" w:hAnsiTheme="minorHAnsi"/>
+            <w:noProof/>
+            <w:sz w:val="22"/>
+            <w:szCs w:val="22"/>
+          </w:rPr>
+          <w:t>(DFO 2015)</w:t>
+        </w:r>
+        <w:r>
+          <w:rPr>
+            <w:rStyle w:val="fontstyle01"/>
+            <w:rFonts w:asciiTheme="minorHAnsi" w:hAnsiTheme="minorHAnsi"/>
+            <w:sz w:val="22"/>
+            <w:szCs w:val="22"/>
+          </w:rPr>
+          <w:fldChar w:fldCharType="end"/>
+        </w:r>
+        <w:r>
+          <w:rPr>
+            <w:rStyle w:val="fontstyle01"/>
+            <w:rFonts w:asciiTheme="minorHAnsi" w:hAnsiTheme="minorHAnsi"/>
+            <w:sz w:val="22"/>
+            <w:szCs w:val="22"/>
+          </w:rPr>
+          <w:t xml:space="preserve"> vs non-collapse </w:t>
+        </w:r>
+        <w:r>
+          <w:rPr>
+            <w:rStyle w:val="fontstyle01"/>
+            <w:rFonts w:asciiTheme="minorHAnsi" w:hAnsiTheme="minorHAnsi"/>
+            <w:sz w:val="22"/>
+            <w:szCs w:val="22"/>
+          </w:rPr>
+          <w:fldChar w:fldCharType="begin"/>
+        </w:r>
+        <w:r>
+          <w:rPr>
+            <w:rStyle w:val="fontstyle01"/>
+            <w:rFonts w:asciiTheme="minorHAnsi" w:hAnsiTheme="minorHAnsi"/>
+            <w:sz w:val="22"/>
+            <w:szCs w:val="22"/>
+          </w:rPr>
+          <w:instrText xml:space="preserve"> ADDIN EN.CITE &lt;EndNote&gt;&lt;Cite&gt;&lt;Author&gt;Frank&lt;/Author&gt;&lt;Year&gt;2016&lt;/Year&gt;&lt;RecNum&gt;890&lt;/RecNum&gt;&lt;DisplayText&gt;(Frank et al. 2016)&lt;/DisplayText&gt;&lt;record&gt;&lt;rec-number&gt;890&lt;/rec-number&gt;&lt;foreign-keys&gt;&lt;key app="EN" db-id="2pv5prxr6xz2a4ea50h5dww0ewvx0ttdtdsa" timestamp="1516286327"&gt;890&lt;/key&gt;&lt;/foreign-keys&gt;&lt;ref-type name="Journal Article"&gt;17&lt;/ref-type&gt;&lt;contributors&gt;&lt;authors&gt;&lt;author&gt;Frank, K. T.&lt;/author&gt;&lt;author&gt;Petrie, B.&lt;/author&gt;&lt;author&gt;Boyce, D.&lt;/author&gt;&lt;author&gt;Leggett, W. C.&lt;/author&gt;&lt;/authors&gt;&lt;/contributors&gt;&lt;titles&gt;&lt;title&gt;Anomalous ecosystem dynamics following the apparent collapse of a keystone forage species&lt;/title&gt;&lt;secondary-title&gt;Marine Ecology Progress Series&lt;/secondary-title&gt;&lt;/titles&gt;&lt;periodical&gt;&lt;full-title&gt;Marine Ecology Progress Series&lt;/full-title&gt;&lt;/periodical&gt;&lt;pages&gt;185-202&lt;/pages&gt;&lt;volume&gt;553&lt;/volume&gt;&lt;dates&gt;&lt;year&gt;2016&lt;/year&gt;&lt;/dates&gt;&lt;urls&gt;&lt;related-urls&gt;&lt;url&gt;http://www.int-res.com/abstracts/meps/v553/p185-202/&lt;/url&gt;&lt;/related-urls&gt;&lt;/urls&gt;&lt;/record&gt;&lt;/Cite&gt;&lt;/EndNote&gt;</w:instrText>
+        </w:r>
+        <w:r>
+          <w:rPr>
+            <w:rStyle w:val="fontstyle01"/>
+            <w:rFonts w:asciiTheme="minorHAnsi" w:hAnsiTheme="minorHAnsi"/>
+            <w:sz w:val="22"/>
+            <w:szCs w:val="22"/>
+          </w:rPr>
+          <w:fldChar w:fldCharType="separate"/>
+        </w:r>
+        <w:r>
+          <w:rPr>
+            <w:rStyle w:val="fontstyle01"/>
+            <w:rFonts w:asciiTheme="minorHAnsi" w:hAnsiTheme="minorHAnsi"/>
+            <w:noProof/>
+            <w:sz w:val="22"/>
+            <w:szCs w:val="22"/>
+          </w:rPr>
+          <w:t>(Frank et al. 2016)</w:t>
+        </w:r>
+        <w:r>
+          <w:rPr>
+            <w:rStyle w:val="fontstyle01"/>
+            <w:rFonts w:asciiTheme="minorHAnsi" w:hAnsiTheme="minorHAnsi"/>
+            <w:sz w:val="22"/>
+            <w:szCs w:val="22"/>
+          </w:rPr>
+          <w:fldChar w:fldCharType="end"/>
+        </w:r>
+        <w:r>
+          <w:rPr>
+            <w:rStyle w:val="fontstyle01"/>
+            <w:rFonts w:asciiTheme="minorHAnsi" w:hAnsiTheme="minorHAnsi"/>
+            <w:sz w:val="22"/>
+            <w:szCs w:val="22"/>
+          </w:rPr>
+          <w:t>.</w:t>
+        </w:r>
+      </w:moveFrom>
+    </w:p>
+    <w:moveFromRangeEnd w:id="150"/>
     <w:p>
       <w:pPr>
         <w:rPr>
@@ -2654,7 +4503,12 @@
         <w:ind w:left="720" w:hanging="720"/>
       </w:pPr>
       <w:r>
-        <w:t>Buren AD, Koen-Alonso M, Pepin P, Mowbray F, Nakashima BS, Stenson GB, Ollerhead N, Montevecchi WA (2014) Bottom-up regulation of capelin, a keystone forage species. PLoS ONE 9:e87589</w:t>
+        <w:t>Buren AD, Koen-Alonso M, Pepin P, Mowbray F, Nakashima BS, Stenson GB, Ollerhead N, Montevecchi WA (2014) Bottom-up regu</w:t>
+      </w:r>
+      <w:bookmarkStart w:id="152" w:name="_GoBack"/>
+      <w:bookmarkEnd w:id="152"/>
+      <w:r>
+        <w:t>lation of capelin, a keystone forage species. PLoS ONE 9:e87589</w:t>
       </w:r>
     </w:p>
     <w:p>
@@ -3386,6 +5240,7 @@
   <w:style w:type="character" w:default="1" w:styleId="DefaultParagraphFont">
     <w:name w:val="Default Paragraph Font"/>
     <w:uiPriority w:val="1"/>
+    <w:semiHidden/>
     <w:unhideWhenUsed/>
   </w:style>
   <w:style w:type="table" w:default="1" w:styleId="TableNormal">
@@ -3733,6 +5588,7 @@
   <w:style w:type="character" w:default="1" w:styleId="DefaultParagraphFont">
     <w:name w:val="Default Paragraph Font"/>
     <w:uiPriority w:val="1"/>
+    <w:semiHidden/>
     <w:unhideWhenUsed/>
   </w:style>
   <w:style w:type="table" w:default="1" w:styleId="TableNormal">

--- a/ms/NAFC_response_to_Frank.docx
+++ b/ms/NAFC_response_to_Frank.docx
@@ -313,6 +313,11 @@
     </w:p>
     <w:p/>
     <w:p>
+      <w:pPr>
+        <w:rPr>
+          <w:del w:id="1" w:author="Alejandro Buren" w:date="2018-02-01T11:52:00Z"/>
+        </w:rPr>
+      </w:pPr>
       <w:r>
         <w:t xml:space="preserve">Forage fish play a crucial role in many ecosystems, acting as a conduit of energy between lower trophic levels and large vertebrate predators. </w:t>
       </w:r>
@@ -583,142 +588,407 @@
       <w:r>
         <w:t>.</w:t>
       </w:r>
-      <w:ins w:id="1" w:author="DFO-MPO" w:date="2018-01-22T11:48:00Z">
+      <w:ins w:id="2" w:author="DFO-MPO" w:date="2018-01-22T11:48:00Z">
         <w:r>
           <w:t xml:space="preserve"> </w:t>
         </w:r>
       </w:ins>
-      <w:ins w:id="2" w:author="DFO-MPO" w:date="2018-01-22T15:15:00Z">
+      <w:ins w:id="3" w:author="DFO-MPO" w:date="2018-01-22T15:15:00Z">
         <w:r>
           <w:t xml:space="preserve">Forage fish species can experience prolonged periods of </w:t>
         </w:r>
       </w:ins>
-      <w:ins w:id="3" w:author="DFO-MPO" w:date="2018-01-22T15:16:00Z">
+      <w:ins w:id="4" w:author="DFO-MPO" w:date="2018-01-22T15:16:00Z">
         <w:r>
           <w:t>‘bust’ dynamics</w:t>
         </w:r>
       </w:ins>
-      <w:ins w:id="4" w:author="DFO-MPO" w:date="2018-01-22T15:22:00Z">
+      <w:ins w:id="5" w:author="DFO-MPO" w:date="2018-01-22T15:22:00Z">
         <w:r>
           <w:t>. F</w:t>
         </w:r>
       </w:ins>
-      <w:ins w:id="5" w:author="DFO-MPO" w:date="2018-01-22T15:16:00Z">
+      <w:ins w:id="6" w:author="DFO-MPO" w:date="2018-01-22T15:16:00Z">
         <w:r>
           <w:t xml:space="preserve">or example, Norwegian spring-spawning herring </w:t>
         </w:r>
       </w:ins>
-      <w:ins w:id="6" w:author="DFO-MPO" w:date="2018-01-22T15:20:00Z">
+      <w:ins w:id="7" w:author="DFO-MPO" w:date="2018-01-22T15:20:00Z">
         <w:r>
           <w:t>stock collapsed in the late 1960s and remained at very low levels until the late 1980s</w:t>
         </w:r>
       </w:ins>
-      <w:ins w:id="7" w:author="DFO-MPO" w:date="2018-01-24T13:58:00Z">
+      <w:ins w:id="8" w:author="DFO-MPO" w:date="2018-01-24T13:58:00Z">
         <w:r>
           <w:t xml:space="preserve"> </w:t>
         </w:r>
       </w:ins>
-      <w:ins w:id="8" w:author="DFO-MPO" w:date="2018-01-22T15:23:00Z">
-        <w:r>
-          <w:t>(</w:t>
-        </w:r>
-        <w:proofErr w:type="spellStart"/>
-        <w:r>
-          <w:t>Toresen</w:t>
-        </w:r>
-        <w:proofErr w:type="spellEnd"/>
-        <w:r>
-          <w:t xml:space="preserve"> and </w:t>
-        </w:r>
-        <w:proofErr w:type="spellStart"/>
-        <w:r>
-          <w:t>Ostvedt</w:t>
-        </w:r>
-        <w:proofErr w:type="spellEnd"/>
-        <w:r>
-          <w:t xml:space="preserve"> 2000</w:t>
-        </w:r>
-      </w:ins>
-      <w:ins w:id="9" w:author="DFO-MPO" w:date="2018-01-22T15:25:00Z">
+      <w:r>
+        <w:fldChar w:fldCharType="begin">
+          <w:fldData xml:space="preserve">PEVuZE5vdGU+PENpdGU+PEF1dGhvcj5Ub3Jlc2VuPC9BdXRob3I+PFllYXI+MjAwMDwvWWVhcj48
+UmVjTnVtPjkwNTwvUmVjTnVtPjxEaXNwbGF5VGV4dD4oVG9yZXNlbiAmYW1wOyDDmHN0dmVkdCAy
+MDAwLCBTa2Fnc2V0aCBldCBhbC4gMjAxNSk8L0Rpc3BsYXlUZXh0PjxyZWNvcmQ+PHJlYy1udW1i
+ZXI+OTA1PC9yZWMtbnVtYmVyPjxmb3JlaWduLWtleXM+PGtleSBhcHA9IkVOIiBkYi1pZD0iMnB2
+NXByeHI2eHoyYTRlYTUwaDVkd3cwZXd2eDB0dGR0ZHNhIiB0aW1lc3RhbXA9IjE1MTc0OTg0MDIi
+PjkwNTwva2V5PjwvZm9yZWlnbi1rZXlzPjxyZWYtdHlwZSBuYW1lPSJKb3VybmFsIEFydGljbGUi
+PjE3PC9yZWYtdHlwZT48Y29udHJpYnV0b3JzPjxhdXRob3JzPjxhdXRob3I+VG9yZXNlbiwgUi48
+L2F1dGhvcj48YXV0aG9yPsOYc3R2ZWR0LCBPLiBKLjwvYXV0aG9yPjwvYXV0aG9ycz48L2NvbnRy
+aWJ1dG9ycz48dGl0bGVzPjx0aXRsZT5WYXJpYXRpb24gaW4gYWJ1bmRhbmNlIG9mIE5vcndlZ2lh
+biBzcHJpbmctc3Bhd25pbmcgaGVycmluZyAoQ2x1cGVhIGhhcmVuZ3VzLCBDbHVwZWlkYWUpIHRo
+cm91Z2hvdXQgdGhlIDIwdGggY2VudHVyeSBhbmQgdGhlIGluZmx1ZW5jZSBvZiBjbGltYXRpYyBm
+bHVjdHVhdGlvbnM8L3RpdGxlPjxzZWNvbmRhcnktdGl0bGU+RmlzaCBhbmQgRmlzaGVyaWVzPC9z
+ZWNvbmRhcnktdGl0bGU+PC90aXRsZXM+PHBlcmlvZGljYWw+PGZ1bGwtdGl0bGU+RmlzaCBhbmQg
+RmlzaGVyaWVzPC9mdWxsLXRpdGxlPjwvcGVyaW9kaWNhbD48cGFnZXM+MjMxLTI1NjwvcGFnZXM+
+PHZvbHVtZT4xPC92b2x1bWU+PG51bWJlcj4zPC9udW1iZXI+PGtleXdvcmRzPjxrZXl3b3JkPmhl
+cnJpbmcgYW5kIGNsaW1hdGU8L2tleXdvcmQ+PGtleXdvcmQ+aGVycmluZyBiaW9tYXNzIGZsdWN0
+dWF0aW9uczwva2V5d29yZD48a2V5d29yZD50ZW1wZXJhdHVyZTwva2V5d29yZD48a2V5d29yZD50
+aW1lIHNlcmllczwva2V5d29yZD48L2tleXdvcmRzPjxkYXRlcz48eWVhcj4yMDAwPC95ZWFyPjwv
+ZGF0ZXM+PHB1Ymxpc2hlcj5CbGFja3dlbGwgU2NpZW5jZSBMdGQ8L3B1Ymxpc2hlcj48aXNibj4x
+NDY3LTI5Nzk8L2lzYm4+PHVybHM+PHJlbGF0ZWQtdXJscz48dXJsPmh0dHA6Ly9keC5kb2kub3Jn
+LzEwLjExMTEvai4xNDY3LTI5NzkuMjAwMC4wMDAyMi54PC91cmw+PC9yZWxhdGVkLXVybHM+PC91
+cmxzPjxlbGVjdHJvbmljLXJlc291cmNlLW51bT4xMC4xMTExL2ouMTQ2Ny0yOTc5LjIwMDAuMDAw
+MjIueDwvZWxlY3Ryb25pYy1yZXNvdXJjZS1udW0+PC9yZWNvcmQ+PC9DaXRlPjxDaXRlPjxBdXRo
+b3I+U2thZ3NldGg8L0F1dGhvcj48WWVhcj4yMDE1PC9ZZWFyPjxSZWNOdW0+OTA2PC9SZWNOdW0+
+PHJlY29yZD48cmVjLW51bWJlcj45MDY8L3JlYy1udW1iZXI+PGZvcmVpZ24ta2V5cz48a2V5IGFw
+cD0iRU4iIGRiLWlkPSIycHY1cHJ4cjZ4ejJhNGVhNTBoNWR3dzBld3Z4MHR0ZHRkc2EiIHRpbWVz
+dGFtcD0iMTUxNzQ5ODQ0MSI+OTA2PC9rZXk+PC9mb3JlaWduLWtleXM+PHJlZi10eXBlIG5hbWU9
+IkpvdXJuYWwgQXJ0aWNsZSI+MTc8L3JlZi10eXBlPjxjb250cmlidXRvcnM+PGF1dGhvcnM+PGF1
+dGhvcj5Ta2Fnc2V0aCwgw5h5c3RlaW48L2F1dGhvcj48YXV0aG9yPlNsb3R0ZSwgQXJpbDwvYXV0
+aG9yPjxhdXRob3I+U3RlbmV2aWssIEVybGluZyBLw6VyZTwvYXV0aG9yPjxhdXRob3I+TmFzaCwg
+UmljaGFyZCBELiBNLjwvYXV0aG9yPjwvYXV0aG9ycz48L2NvbnRyaWJ1dG9ycz48dGl0bGVzPjx0
+aXRsZT5DaGFyYWN0ZXJpc3RpY3Mgb2YgdGhlIE5vcndlZ2lhbiBDb2FzdGFsIEN1cnJlbnQgZHVy
+aW5nIFllYXJzIHdpdGggSGlnaCBSZWNydWl0bWVudCBvZiBOb3J3ZWdpYW4gU3ByaW5nIFNwYXdu
+aW5nIEhlcnJpbmcgKENsdXBlYSBoYXJlbmd1cyBMLik8L3RpdGxlPjxzZWNvbmRhcnktdGl0bGU+
+UExPUyBPTkU8L3NlY29uZGFyeS10aXRsZT48L3RpdGxlcz48cGVyaW9kaWNhbD48ZnVsbC10aXRs
+ZT5QTG9TIE9ORTwvZnVsbC10aXRsZT48L3BlcmlvZGljYWw+PHBhZ2VzPmUwMTQ0MTE3PC9wYWdl
+cz48dm9sdW1lPjEwPC92b2x1bWU+PG51bWJlcj4xMjwvbnVtYmVyPjxkYXRlcz48eWVhcj4yMDE1
+PC95ZWFyPjwvZGF0ZXM+PHB1Ymxpc2hlcj5QdWJsaWMgTGlicmFyeSBvZiBTY2llbmNlPC9wdWJs
+aXNoZXI+PHVybHM+PHJlbGF0ZWQtdXJscz48dXJsPmh0dHBzOi8vZG9pLm9yZy8xMC4xMzcxL2pv
+dXJuYWwucG9uZS4wMTQ0MTE3PC91cmw+PC9yZWxhdGVkLXVybHM+PC91cmxzPjxlbGVjdHJvbmlj
+LXJlc291cmNlLW51bT4xMC4xMzcxL2pvdXJuYWwucG9uZS4wMTQ0MTE3PC9lbGVjdHJvbmljLXJl
+c291cmNlLW51bT48L3JlY29yZD48L0NpdGU+PC9FbmROb3RlPn==
+</w:fldData>
+        </w:fldChar>
+      </w:r>
+      <w:r>
+        <w:instrText xml:space="preserve"> ADDIN EN.CITE </w:instrText>
+      </w:r>
+      <w:r>
+        <w:fldChar w:fldCharType="begin">
+          <w:fldData xml:space="preserve">PEVuZE5vdGU+PENpdGU+PEF1dGhvcj5Ub3Jlc2VuPC9BdXRob3I+PFllYXI+MjAwMDwvWWVhcj48
+UmVjTnVtPjkwNTwvUmVjTnVtPjxEaXNwbGF5VGV4dD4oVG9yZXNlbiAmYW1wOyDDmHN0dmVkdCAy
+MDAwLCBTa2Fnc2V0aCBldCBhbC4gMjAxNSk8L0Rpc3BsYXlUZXh0PjxyZWNvcmQ+PHJlYy1udW1i
+ZXI+OTA1PC9yZWMtbnVtYmVyPjxmb3JlaWduLWtleXM+PGtleSBhcHA9IkVOIiBkYi1pZD0iMnB2
+NXByeHI2eHoyYTRlYTUwaDVkd3cwZXd2eDB0dGR0ZHNhIiB0aW1lc3RhbXA9IjE1MTc0OTg0MDIi
+PjkwNTwva2V5PjwvZm9yZWlnbi1rZXlzPjxyZWYtdHlwZSBuYW1lPSJKb3VybmFsIEFydGljbGUi
+PjE3PC9yZWYtdHlwZT48Y29udHJpYnV0b3JzPjxhdXRob3JzPjxhdXRob3I+VG9yZXNlbiwgUi48
+L2F1dGhvcj48YXV0aG9yPsOYc3R2ZWR0LCBPLiBKLjwvYXV0aG9yPjwvYXV0aG9ycz48L2NvbnRy
+aWJ1dG9ycz48dGl0bGVzPjx0aXRsZT5WYXJpYXRpb24gaW4gYWJ1bmRhbmNlIG9mIE5vcndlZ2lh
+biBzcHJpbmctc3Bhd25pbmcgaGVycmluZyAoQ2x1cGVhIGhhcmVuZ3VzLCBDbHVwZWlkYWUpIHRo
+cm91Z2hvdXQgdGhlIDIwdGggY2VudHVyeSBhbmQgdGhlIGluZmx1ZW5jZSBvZiBjbGltYXRpYyBm
+bHVjdHVhdGlvbnM8L3RpdGxlPjxzZWNvbmRhcnktdGl0bGU+RmlzaCBhbmQgRmlzaGVyaWVzPC9z
+ZWNvbmRhcnktdGl0bGU+PC90aXRsZXM+PHBlcmlvZGljYWw+PGZ1bGwtdGl0bGU+RmlzaCBhbmQg
+RmlzaGVyaWVzPC9mdWxsLXRpdGxlPjwvcGVyaW9kaWNhbD48cGFnZXM+MjMxLTI1NjwvcGFnZXM+
+PHZvbHVtZT4xPC92b2x1bWU+PG51bWJlcj4zPC9udW1iZXI+PGtleXdvcmRzPjxrZXl3b3JkPmhl
+cnJpbmcgYW5kIGNsaW1hdGU8L2tleXdvcmQ+PGtleXdvcmQ+aGVycmluZyBiaW9tYXNzIGZsdWN0
+dWF0aW9uczwva2V5d29yZD48a2V5d29yZD50ZW1wZXJhdHVyZTwva2V5d29yZD48a2V5d29yZD50
+aW1lIHNlcmllczwva2V5d29yZD48L2tleXdvcmRzPjxkYXRlcz48eWVhcj4yMDAwPC95ZWFyPjwv
+ZGF0ZXM+PHB1Ymxpc2hlcj5CbGFja3dlbGwgU2NpZW5jZSBMdGQ8L3B1Ymxpc2hlcj48aXNibj4x
+NDY3LTI5Nzk8L2lzYm4+PHVybHM+PHJlbGF0ZWQtdXJscz48dXJsPmh0dHA6Ly9keC5kb2kub3Jn
+LzEwLjExMTEvai4xNDY3LTI5NzkuMjAwMC4wMDAyMi54PC91cmw+PC9yZWxhdGVkLXVybHM+PC91
+cmxzPjxlbGVjdHJvbmljLXJlc291cmNlLW51bT4xMC4xMTExL2ouMTQ2Ny0yOTc5LjIwMDAuMDAw
+MjIueDwvZWxlY3Ryb25pYy1yZXNvdXJjZS1udW0+PC9yZWNvcmQ+PC9DaXRlPjxDaXRlPjxBdXRo
+b3I+U2thZ3NldGg8L0F1dGhvcj48WWVhcj4yMDE1PC9ZZWFyPjxSZWNOdW0+OTA2PC9SZWNOdW0+
+PHJlY29yZD48cmVjLW51bWJlcj45MDY8L3JlYy1udW1iZXI+PGZvcmVpZ24ta2V5cz48a2V5IGFw
+cD0iRU4iIGRiLWlkPSIycHY1cHJ4cjZ4ejJhNGVhNTBoNWR3dzBld3Z4MHR0ZHRkc2EiIHRpbWVz
+dGFtcD0iMTUxNzQ5ODQ0MSI+OTA2PC9rZXk+PC9mb3JlaWduLWtleXM+PHJlZi10eXBlIG5hbWU9
+IkpvdXJuYWwgQXJ0aWNsZSI+MTc8L3JlZi10eXBlPjxjb250cmlidXRvcnM+PGF1dGhvcnM+PGF1
+dGhvcj5Ta2Fnc2V0aCwgw5h5c3RlaW48L2F1dGhvcj48YXV0aG9yPlNsb3R0ZSwgQXJpbDwvYXV0
+aG9yPjxhdXRob3I+U3RlbmV2aWssIEVybGluZyBLw6VyZTwvYXV0aG9yPjxhdXRob3I+TmFzaCwg
+UmljaGFyZCBELiBNLjwvYXV0aG9yPjwvYXV0aG9ycz48L2NvbnRyaWJ1dG9ycz48dGl0bGVzPjx0
+aXRsZT5DaGFyYWN0ZXJpc3RpY3Mgb2YgdGhlIE5vcndlZ2lhbiBDb2FzdGFsIEN1cnJlbnQgZHVy
+aW5nIFllYXJzIHdpdGggSGlnaCBSZWNydWl0bWVudCBvZiBOb3J3ZWdpYW4gU3ByaW5nIFNwYXdu
+aW5nIEhlcnJpbmcgKENsdXBlYSBoYXJlbmd1cyBMLik8L3RpdGxlPjxzZWNvbmRhcnktdGl0bGU+
+UExPUyBPTkU8L3NlY29uZGFyeS10aXRsZT48L3RpdGxlcz48cGVyaW9kaWNhbD48ZnVsbC10aXRs
+ZT5QTG9TIE9ORTwvZnVsbC10aXRsZT48L3BlcmlvZGljYWw+PHBhZ2VzPmUwMTQ0MTE3PC9wYWdl
+cz48dm9sdW1lPjEwPC92b2x1bWU+PG51bWJlcj4xMjwvbnVtYmVyPjxkYXRlcz48eWVhcj4yMDE1
+PC95ZWFyPjwvZGF0ZXM+PHB1Ymxpc2hlcj5QdWJsaWMgTGlicmFyeSBvZiBTY2llbmNlPC9wdWJs
+aXNoZXI+PHVybHM+PHJlbGF0ZWQtdXJscz48dXJsPmh0dHBzOi8vZG9pLm9yZy8xMC4xMzcxL2pv
+dXJuYWwucG9uZS4wMTQ0MTE3PC91cmw+PC9yZWxhdGVkLXVybHM+PC91cmxzPjxlbGVjdHJvbmlj
+LXJlc291cmNlLW51bT4xMC4xMzcxL2pvdXJuYWwucG9uZS4wMTQ0MTE3PC9lbGVjdHJvbmljLXJl
+c291cmNlLW51bT48L3JlY29yZD48L0NpdGU+PC9FbmROb3RlPn==
+</w:fldData>
+        </w:fldChar>
+      </w:r>
+      <w:r>
+        <w:instrText xml:space="preserve"> ADDIN EN.CITE.DATA </w:instrText>
+      </w:r>
+      <w:r>
+        <w:fldChar w:fldCharType="end"/>
+      </w:r>
+      <w:r>
+        <w:fldChar w:fldCharType="separate"/>
+      </w:r>
+      <w:r>
+        <w:rPr>
+          <w:noProof/>
+        </w:rPr>
+        <w:t>(Toresen &amp; Østvedt 2000, Skagseth et al. 2015)</w:t>
+      </w:r>
+      <w:r>
+        <w:fldChar w:fldCharType="end"/>
+      </w:r>
+      <w:ins w:id="9" w:author="DFO-MPO" w:date="2018-01-22T15:23:00Z">
+        <w:del w:id="10" w:author="Alejandro Buren" w:date="2018-02-01T11:51:00Z">
+          <w:r>
+            <w:delText>(Toresen and Ostvedt 2000</w:delText>
+          </w:r>
+        </w:del>
+      </w:ins>
+      <w:ins w:id="11" w:author="DFO-MPO" w:date="2018-01-22T15:25:00Z">
+        <w:del w:id="12" w:author="Alejandro Buren" w:date="2018-02-01T11:51:00Z">
+          <w:r>
+            <w:delText>; Skagseth et al. 2015</w:delText>
+          </w:r>
+        </w:del>
+      </w:ins>
+      <w:ins w:id="13" w:author="DFO-MPO" w:date="2018-01-22T15:23:00Z">
+        <w:del w:id="14" w:author="Alejandro Buren" w:date="2018-02-01T11:51:00Z">
+          <w:r>
+            <w:delText>)</w:delText>
+          </w:r>
+        </w:del>
+      </w:ins>
+      <w:ins w:id="15" w:author="DFO-MPO" w:date="2018-01-24T12:02:00Z">
         <w:r>
           <w:t xml:space="preserve">; </w:t>
         </w:r>
-        <w:proofErr w:type="spellStart"/>
-        <w:r>
-          <w:t>Skagseth</w:t>
-        </w:r>
-        <w:proofErr w:type="spellEnd"/>
-        <w:r>
-          <w:t xml:space="preserve"> et al. 2015</w:t>
-        </w:r>
-      </w:ins>
-      <w:ins w:id="10" w:author="DFO-MPO" w:date="2018-01-22T15:23:00Z">
-        <w:r>
-          <w:t>)</w:t>
-        </w:r>
-      </w:ins>
-      <w:ins w:id="11" w:author="DFO-MPO" w:date="2018-01-24T12:02:00Z">
-        <w:r>
-          <w:t xml:space="preserve">; </w:t>
-        </w:r>
-      </w:ins>
-      <w:ins w:id="12" w:author="DFO-MPO" w:date="2018-01-24T14:13:00Z">
+      </w:ins>
+      <w:ins w:id="16" w:author="DFO-MPO" w:date="2018-01-24T14:13:00Z">
         <w:r>
           <w:t xml:space="preserve">and sardine and anchovy have decade-scale regimes of high and low abundances </w:t>
         </w:r>
       </w:ins>
-      <w:ins w:id="13" w:author="DFO-MPO" w:date="2018-01-24T14:35:00Z">
+      <w:ins w:id="17" w:author="DFO-MPO" w:date="2018-01-24T14:35:00Z">
         <w:r>
           <w:t>where populations thrived for 20 to 30 years and then disappeared for similar periods</w:t>
         </w:r>
       </w:ins>
-      <w:ins w:id="14" w:author="DFO-MPO" w:date="2018-01-24T14:16:00Z">
-        <w:r>
-          <w:t xml:space="preserve"> (</w:t>
-        </w:r>
-        <w:proofErr w:type="spellStart"/>
-        <w:r>
-          <w:t>Schwartzlose</w:t>
-        </w:r>
-        <w:proofErr w:type="spellEnd"/>
-        <w:r>
-          <w:t xml:space="preserve"> et al. 1999</w:t>
-        </w:r>
-      </w:ins>
-      <w:ins w:id="15" w:author="DFO-MPO" w:date="2018-01-24T14:35:00Z">
-        <w:r>
-          <w:t xml:space="preserve">; Chavez et al. </w:t>
-        </w:r>
-      </w:ins>
-      <w:ins w:id="16" w:author="DFO-MPO" w:date="2018-01-24T14:36:00Z">
-        <w:r>
-          <w:t>2003</w:t>
-        </w:r>
-      </w:ins>
-      <w:ins w:id="17" w:author="DFO-MPO" w:date="2018-01-24T14:35:00Z">
-        <w:r>
-          <w:t>)</w:t>
-        </w:r>
-      </w:ins>
-      <w:ins w:id="18" w:author="DFO-MPO" w:date="2018-01-24T14:36:00Z">
+      <w:ins w:id="18" w:author="DFO-MPO" w:date="2018-01-24T14:16:00Z">
+        <w:r>
+          <w:t xml:space="preserve"> </w:t>
+        </w:r>
+      </w:ins>
+      <w:r>
+        <w:fldChar w:fldCharType="begin">
+          <w:fldData xml:space="preserve">PEVuZE5vdGU+PENpdGU+PEF1dGhvcj5TY2h3YXJ0emxvc2U8L0F1dGhvcj48WWVhcj4xOTk5PC9Z
+ZWFyPjxSZWNOdW0+NzMyPC9SZWNOdW0+PERpc3BsYXlUZXh0PihTY2h3YXJ0emxvc2UgZXQgYWwu
+IDE5OTksIENoYXZleiBldCBhbC4gMjAwMyk8L0Rpc3BsYXlUZXh0PjxyZWNvcmQ+PHJlYy1udW1i
+ZXI+NzMyPC9yZWMtbnVtYmVyPjxmb3JlaWduLWtleXM+PGtleSBhcHA9IkVOIiBkYi1pZD0iMnB2
+NXByeHI2eHoyYTRlYTUwaDVkd3cwZXd2eDB0dGR0ZHNhIiB0aW1lc3RhbXA9IjE0NDk3MTcxOTIi
+PjczMjwva2V5PjwvZm9yZWlnbi1rZXlzPjxyZWYtdHlwZSBuYW1lPSJKb3VybmFsIEFydGljbGUi
+PjE3PC9yZWYtdHlwZT48Y29udHJpYnV0b3JzPjxhdXRob3JzPjxhdXRob3I+U2Nod2FydHpsb3Nl
+LCBSLkEuPC9hdXRob3I+PGF1dGhvcj5BbGhlaXQsIEouPC9hdXRob3I+PGF1dGhvcj5CYWt1biwg
+QS48L2F1dGhvcj48YXV0aG9yPkJhdW1nYXJ0bmVyLCBULlIuPC9hdXRob3I+PGF1dGhvcj5DbG9l
+dGUsIFIuPC9hdXRob3I+PGF1dGhvcj5DcmF3Zm9yZCwgUi5KLk0uPC9hdXRob3I+PGF1dGhvcj5G
+bGV0Y2hlciwgVy5KLjwvYXV0aG9yPjxhdXRob3I+R3JlZW4tUnVpeiwgWS48L2F1dGhvcj48YXV0
+aG9yPkhhZ2VuLCBFLjwvYXV0aG9yPjxhdXRob3I+S2F3YXNha2ksIFQuPC9hdXRob3I+PGF1dGhv
+cj5MbHVjaC1CZWxkYSwgRC48L2F1dGhvcj48YXV0aG9yPkxsdWNoLUNvdGEsIFMuRS48L2F1dGhv
+cj48YXV0aG9yPk1hY0NhbGwsIEEuRC48L2F1dGhvcj48YXV0aG9yPk1hdHN1dXJhLCBZLjwvYXV0
+aG9yPjxhdXRob3I+TsOpdmFyZXotTWFydMOtbmV6LCBNLk8uPC9hdXRob3I+PGF1dGhvcj5QYXJy
+aXNoLCBSLkguPC9hdXRob3I+PGF1dGhvcj5Sb3ksIEMuPC9hdXRob3I+PGF1dGhvcj5TZXJyYSwg
+Ui48L2F1dGhvcj48YXV0aG9yPlNodXN0LCBLLlYuPC9hdXRob3I+PGF1dGhvcj5XYXJkLCBNLk4u
+PC9hdXRob3I+PGF1dGhvcj5adXp1bmFnYSwgSi5aLjwvYXV0aG9yPjwvYXV0aG9ycz48L2NvbnRy
+aWJ1dG9ycz48dGl0bGVzPjx0aXRsZT5Xb3JsZHdpZGUgbGFyZ2Utc2NhbGUgZmx1Y3R1YXRpb25z
+IG9mIHNhcmRpbmUgYW5kIGFuY2hvdnkgcG9wdWxhdGlvbnM8L3RpdGxlPjxzZWNvbmRhcnktdGl0
+bGU+U291dGggQWZyaWNhbiBKb3VybmFsIG9mIE1hcmluZSBTY2llbmNlPC9zZWNvbmRhcnktdGl0
+bGU+PC90aXRsZXM+PHBlcmlvZGljYWw+PGZ1bGwtdGl0bGU+U291dGggQWZyaWNhbiBKb3VybmFs
+IG9mIE1hcmluZSBTY2llbmNlPC9mdWxsLXRpdGxlPjwvcGVyaW9kaWNhbD48cGFnZXM+Mjg5LTM0
+NzwvcGFnZXM+PHZvbHVtZT4yMTwvdm9sdW1lPjxudW1iZXI+MTwvbnVtYmVyPjxyZXByaW50LWVk
+aXRpb24+Tm90IGluIEZpbGU8L3JlcHJpbnQtZWRpdGlvbj48a2V5d29yZHM+PGtleXdvcmQ+QUJV
+TkRBTkNFPC9rZXl3b3JkPjxrZXl3b3JkPkRpc3RyaWJ1dGlvbjwva2V5d29yZD48a2V5d29yZD5l
+Y29zeXN0ZW08L2tleXdvcmQ+PGtleXdvcmQ+RmlzaGVyaWVzPC9rZXl3b3JkPjxrZXl3b3JkPmZp
+c2hlcnk8L2tleXdvcmQ+PGtleXdvcmQ+Z3Jvd3RoPC9rZXl3b3JkPjxrZXl3b3JkPkhlcnJpbmc8
+L2tleXdvcmQ+PGtleXdvcmQ+cHJlZGF0b3I8L2tleXdvcmQ+PGtleXdvcmQ+UkVDT1ZFUlk8L2tl
+eXdvcmQ+PGtleXdvcmQ+c2NhbGU8L2tleXdvcmQ+PGtleXdvcmQ+c2VhYmlyZHM8L2tleXdvcmQ+
+PGtleXdvcmQ+U3RvY2sgY29sbGFwc2U8L2tleXdvcmQ+PC9rZXl3b3Jkcz48ZGF0ZXM+PHllYXI+
+MTk5OTwveWVhcj48cHViLWRhdGVzPjxkYXRlPjE5OTk8L2RhdGU+PC9wdWItZGF0ZXM+PC9kYXRl
+cz48bGFiZWw+NzU2PC9sYWJlbD48dXJscz48cmVsYXRlZC11cmxzPjx1cmw+aHR0cDovL3d3dy5p
+bmdlbnRhY29ubmVjdC5jb20vY29udGVudC9uaXNjL3Nham1zLzE5OTkvMDAwMDAwMjEvMDAwMDAw
+MDEvYXJ0MDAwMjQ8L3VybD48dXJsPmh0dHA6Ly9keC5kb2kub3JnLzEwLjI5ODkvMDI1Nzc2MTk5
+Nzg0MTI1OTYyPC91cmw+PC9yZWxhdGVkLXVybHM+PC91cmxzPjxlbGVjdHJvbmljLXJlc291cmNl
+LW51bT5kb2k6MTAuMjk4OS8wMjU3NzYxOTk3ODQxMjU5NjI8L2VsZWN0cm9uaWMtcmVzb3VyY2Ut
+bnVtPjwvcmVjb3JkPjwvQ2l0ZT48Q2l0ZT48QXV0aG9yPkNoYXZlejwvQXV0aG9yPjxZZWFyPjIw
+MDM8L1llYXI+PFJlY051bT43Mjk8L1JlY051bT48cmVjb3JkPjxyZWMtbnVtYmVyPjcyOTwvcmVj
+LW51bWJlcj48Zm9yZWlnbi1rZXlzPjxrZXkgYXBwPSJFTiIgZGItaWQ9IjJwdjVwcnhyNnh6MmE0
+ZWE1MGg1ZHd3MGV3dngwdHRkdGRzYSIgdGltZXN0YW1wPSIxNDQ5NzE3MTkyIj43Mjk8L2tleT48
+L2ZvcmVpZ24ta2V5cz48cmVmLXR5cGUgbmFtZT0iSm91cm5hbCBBcnRpY2xlIj4xNzwvcmVmLXR5
+cGU+PGNvbnRyaWJ1dG9ycz48YXV0aG9ycz48YXV0aG9yPkNoYXZleiwgRnJhbmNpc2NvIFAuPC9h
+dXRob3I+PGF1dGhvcj5SeWFuLCBKb2huPC9hdXRob3I+PGF1dGhvcj5MbHVjaC1Db3RhLCBTYWx2
+YWRvciBFLjwvYXV0aG9yPjxhdXRob3I+w5FpcXVlbiwgTWlndWVsIEMuPC9hdXRob3I+PC9hdXRo
+b3JzPjwvY29udHJpYnV0b3JzPjx0aXRsZXM+PHRpdGxlPkZyb20gYW5jaG92aWVzIHRvIHNhcmRp
+bmVzIGFuZCBiYWNrOiBtdWx0aWRlY2FkYWwgY2hhbmdlIGluIHRoZSBQYWNpZmljIE9jZWFuPC90
+aXRsZT48c2Vjb25kYXJ5LXRpdGxlPlNjaWVuY2U8L3NlY29uZGFyeS10aXRsZT48L3RpdGxlcz48
+cGVyaW9kaWNhbD48ZnVsbC10aXRsZT5TY2llbmNlPC9mdWxsLXRpdGxlPjwvcGVyaW9kaWNhbD48
+cGFnZXM+MjE3LTIyMTwvcGFnZXM+PHZvbHVtZT4yOTk8L3ZvbHVtZT48bnVtYmVyPjU2MDQ8L251
+bWJlcj48cmVwcmludC1lZGl0aW9uPk5vdCBpbiBGaWxlPC9yZXByaW50LWVkaXRpb24+PGtleXdv
+cmRzPjxrZXl3b3JkPmNsaW1hdGUgY2hhbmdlPC9rZXl3b3JkPjxrZXl3b3JkPmVjb3N5c3RlbTwv
+a2V5d29yZD48a2V5d29yZD5FY29zeXN0ZW1zPC9rZXl3b3JkPjxrZXl3b3JkPlRlbXBlcmF0dXJl
+PC9rZXl3b3JkPjwva2V5d29yZHM+PGRhdGVzPjx5ZWFyPjIwMDM8L3llYXI+PHB1Yi1kYXRlcz48
+ZGF0ZT4xLzEwLzIwMDM8L2RhdGU+PC9wdWItZGF0ZXM+PC9kYXRlcz48bGFiZWw+NzUzPC9sYWJl
+bD48dXJscz48cmVsYXRlZC11cmxzPjx1cmw+aHR0cDovL3d3dy5zY2llbmNlbWFnLm9yZy9jb250
+ZW50LzI5OS81NjA0LzIxNy5hYnN0cmFjdDwvdXJsPjwvcmVsYXRlZC11cmxzPjwvdXJscz48L3Jl
+Y29yZD48L0NpdGU+PC9FbmROb3RlPgB=
+</w:fldData>
+        </w:fldChar>
+      </w:r>
+      <w:r>
+        <w:instrText xml:space="preserve"> ADDIN EN.CITE </w:instrText>
+      </w:r>
+      <w:r>
+        <w:fldChar w:fldCharType="begin">
+          <w:fldData xml:space="preserve">PEVuZE5vdGU+PENpdGU+PEF1dGhvcj5TY2h3YXJ0emxvc2U8L0F1dGhvcj48WWVhcj4xOTk5PC9Z
+ZWFyPjxSZWNOdW0+NzMyPC9SZWNOdW0+PERpc3BsYXlUZXh0PihTY2h3YXJ0emxvc2UgZXQgYWwu
+IDE5OTksIENoYXZleiBldCBhbC4gMjAwMyk8L0Rpc3BsYXlUZXh0PjxyZWNvcmQ+PHJlYy1udW1i
+ZXI+NzMyPC9yZWMtbnVtYmVyPjxmb3JlaWduLWtleXM+PGtleSBhcHA9IkVOIiBkYi1pZD0iMnB2
+NXByeHI2eHoyYTRlYTUwaDVkd3cwZXd2eDB0dGR0ZHNhIiB0aW1lc3RhbXA9IjE0NDk3MTcxOTIi
+PjczMjwva2V5PjwvZm9yZWlnbi1rZXlzPjxyZWYtdHlwZSBuYW1lPSJKb3VybmFsIEFydGljbGUi
+PjE3PC9yZWYtdHlwZT48Y29udHJpYnV0b3JzPjxhdXRob3JzPjxhdXRob3I+U2Nod2FydHpsb3Nl
+LCBSLkEuPC9hdXRob3I+PGF1dGhvcj5BbGhlaXQsIEouPC9hdXRob3I+PGF1dGhvcj5CYWt1biwg
+QS48L2F1dGhvcj48YXV0aG9yPkJhdW1nYXJ0bmVyLCBULlIuPC9hdXRob3I+PGF1dGhvcj5DbG9l
+dGUsIFIuPC9hdXRob3I+PGF1dGhvcj5DcmF3Zm9yZCwgUi5KLk0uPC9hdXRob3I+PGF1dGhvcj5G
+bGV0Y2hlciwgVy5KLjwvYXV0aG9yPjxhdXRob3I+R3JlZW4tUnVpeiwgWS48L2F1dGhvcj48YXV0
+aG9yPkhhZ2VuLCBFLjwvYXV0aG9yPjxhdXRob3I+S2F3YXNha2ksIFQuPC9hdXRob3I+PGF1dGhv
+cj5MbHVjaC1CZWxkYSwgRC48L2F1dGhvcj48YXV0aG9yPkxsdWNoLUNvdGEsIFMuRS48L2F1dGhv
+cj48YXV0aG9yPk1hY0NhbGwsIEEuRC48L2F1dGhvcj48YXV0aG9yPk1hdHN1dXJhLCBZLjwvYXV0
+aG9yPjxhdXRob3I+TsOpdmFyZXotTWFydMOtbmV6LCBNLk8uPC9hdXRob3I+PGF1dGhvcj5QYXJy
+aXNoLCBSLkguPC9hdXRob3I+PGF1dGhvcj5Sb3ksIEMuPC9hdXRob3I+PGF1dGhvcj5TZXJyYSwg
+Ui48L2F1dGhvcj48YXV0aG9yPlNodXN0LCBLLlYuPC9hdXRob3I+PGF1dGhvcj5XYXJkLCBNLk4u
+PC9hdXRob3I+PGF1dGhvcj5adXp1bmFnYSwgSi5aLjwvYXV0aG9yPjwvYXV0aG9ycz48L2NvbnRy
+aWJ1dG9ycz48dGl0bGVzPjx0aXRsZT5Xb3JsZHdpZGUgbGFyZ2Utc2NhbGUgZmx1Y3R1YXRpb25z
+IG9mIHNhcmRpbmUgYW5kIGFuY2hvdnkgcG9wdWxhdGlvbnM8L3RpdGxlPjxzZWNvbmRhcnktdGl0
+bGU+U291dGggQWZyaWNhbiBKb3VybmFsIG9mIE1hcmluZSBTY2llbmNlPC9zZWNvbmRhcnktdGl0
+bGU+PC90aXRsZXM+PHBlcmlvZGljYWw+PGZ1bGwtdGl0bGU+U291dGggQWZyaWNhbiBKb3VybmFs
+IG9mIE1hcmluZSBTY2llbmNlPC9mdWxsLXRpdGxlPjwvcGVyaW9kaWNhbD48cGFnZXM+Mjg5LTM0
+NzwvcGFnZXM+PHZvbHVtZT4yMTwvdm9sdW1lPjxudW1iZXI+MTwvbnVtYmVyPjxyZXByaW50LWVk
+aXRpb24+Tm90IGluIEZpbGU8L3JlcHJpbnQtZWRpdGlvbj48a2V5d29yZHM+PGtleXdvcmQ+QUJV
+TkRBTkNFPC9rZXl3b3JkPjxrZXl3b3JkPkRpc3RyaWJ1dGlvbjwva2V5d29yZD48a2V5d29yZD5l
+Y29zeXN0ZW08L2tleXdvcmQ+PGtleXdvcmQ+RmlzaGVyaWVzPC9rZXl3b3JkPjxrZXl3b3JkPmZp
+c2hlcnk8L2tleXdvcmQ+PGtleXdvcmQ+Z3Jvd3RoPC9rZXl3b3JkPjxrZXl3b3JkPkhlcnJpbmc8
+L2tleXdvcmQ+PGtleXdvcmQ+cHJlZGF0b3I8L2tleXdvcmQ+PGtleXdvcmQ+UkVDT1ZFUlk8L2tl
+eXdvcmQ+PGtleXdvcmQ+c2NhbGU8L2tleXdvcmQ+PGtleXdvcmQ+c2VhYmlyZHM8L2tleXdvcmQ+
+PGtleXdvcmQ+U3RvY2sgY29sbGFwc2U8L2tleXdvcmQ+PC9rZXl3b3Jkcz48ZGF0ZXM+PHllYXI+
+MTk5OTwveWVhcj48cHViLWRhdGVzPjxkYXRlPjE5OTk8L2RhdGU+PC9wdWItZGF0ZXM+PC9kYXRl
+cz48bGFiZWw+NzU2PC9sYWJlbD48dXJscz48cmVsYXRlZC11cmxzPjx1cmw+aHR0cDovL3d3dy5p
+bmdlbnRhY29ubmVjdC5jb20vY29udGVudC9uaXNjL3Nham1zLzE5OTkvMDAwMDAwMjEvMDAwMDAw
+MDEvYXJ0MDAwMjQ8L3VybD48dXJsPmh0dHA6Ly9keC5kb2kub3JnLzEwLjI5ODkvMDI1Nzc2MTk5
+Nzg0MTI1OTYyPC91cmw+PC9yZWxhdGVkLXVybHM+PC91cmxzPjxlbGVjdHJvbmljLXJlc291cmNl
+LW51bT5kb2k6MTAuMjk4OS8wMjU3NzYxOTk3ODQxMjU5NjI8L2VsZWN0cm9uaWMtcmVzb3VyY2Ut
+bnVtPjwvcmVjb3JkPjwvQ2l0ZT48Q2l0ZT48QXV0aG9yPkNoYXZlejwvQXV0aG9yPjxZZWFyPjIw
+MDM8L1llYXI+PFJlY051bT43Mjk8L1JlY051bT48cmVjb3JkPjxyZWMtbnVtYmVyPjcyOTwvcmVj
+LW51bWJlcj48Zm9yZWlnbi1rZXlzPjxrZXkgYXBwPSJFTiIgZGItaWQ9IjJwdjVwcnhyNnh6MmE0
+ZWE1MGg1ZHd3MGV3dngwdHRkdGRzYSIgdGltZXN0YW1wPSIxNDQ5NzE3MTkyIj43Mjk8L2tleT48
+L2ZvcmVpZ24ta2V5cz48cmVmLXR5cGUgbmFtZT0iSm91cm5hbCBBcnRpY2xlIj4xNzwvcmVmLXR5
+cGU+PGNvbnRyaWJ1dG9ycz48YXV0aG9ycz48YXV0aG9yPkNoYXZleiwgRnJhbmNpc2NvIFAuPC9h
+dXRob3I+PGF1dGhvcj5SeWFuLCBKb2huPC9hdXRob3I+PGF1dGhvcj5MbHVjaC1Db3RhLCBTYWx2
+YWRvciBFLjwvYXV0aG9yPjxhdXRob3I+w5FpcXVlbiwgTWlndWVsIEMuPC9hdXRob3I+PC9hdXRo
+b3JzPjwvY29udHJpYnV0b3JzPjx0aXRsZXM+PHRpdGxlPkZyb20gYW5jaG92aWVzIHRvIHNhcmRp
+bmVzIGFuZCBiYWNrOiBtdWx0aWRlY2FkYWwgY2hhbmdlIGluIHRoZSBQYWNpZmljIE9jZWFuPC90
+aXRsZT48c2Vjb25kYXJ5LXRpdGxlPlNjaWVuY2U8L3NlY29uZGFyeS10aXRsZT48L3RpdGxlcz48
+cGVyaW9kaWNhbD48ZnVsbC10aXRsZT5TY2llbmNlPC9mdWxsLXRpdGxlPjwvcGVyaW9kaWNhbD48
+cGFnZXM+MjE3LTIyMTwvcGFnZXM+PHZvbHVtZT4yOTk8L3ZvbHVtZT48bnVtYmVyPjU2MDQ8L251
+bWJlcj48cmVwcmludC1lZGl0aW9uPk5vdCBpbiBGaWxlPC9yZXByaW50LWVkaXRpb24+PGtleXdv
+cmRzPjxrZXl3b3JkPmNsaW1hdGUgY2hhbmdlPC9rZXl3b3JkPjxrZXl3b3JkPmVjb3N5c3RlbTwv
+a2V5d29yZD48a2V5d29yZD5FY29zeXN0ZW1zPC9rZXl3b3JkPjxrZXl3b3JkPlRlbXBlcmF0dXJl
+PC9rZXl3b3JkPjwva2V5d29yZHM+PGRhdGVzPjx5ZWFyPjIwMDM8L3llYXI+PHB1Yi1kYXRlcz48
+ZGF0ZT4xLzEwLzIwMDM8L2RhdGU+PC9wdWItZGF0ZXM+PC9kYXRlcz48bGFiZWw+NzUzPC9sYWJl
+bD48dXJscz48cmVsYXRlZC11cmxzPjx1cmw+aHR0cDovL3d3dy5zY2llbmNlbWFnLm9yZy9jb250
+ZW50LzI5OS81NjA0LzIxNy5hYnN0cmFjdDwvdXJsPjwvcmVsYXRlZC11cmxzPjwvdXJscz48L3Jl
+Y29yZD48L0NpdGU+PC9FbmROb3RlPgB=
+</w:fldData>
+        </w:fldChar>
+      </w:r>
+      <w:r>
+        <w:instrText xml:space="preserve"> ADDIN EN.CITE.DATA </w:instrText>
+      </w:r>
+      <w:r>
+        <w:fldChar w:fldCharType="end"/>
+      </w:r>
+      <w:r>
+        <w:fldChar w:fldCharType="separate"/>
+      </w:r>
+      <w:r>
+        <w:rPr>
+          <w:noProof/>
+        </w:rPr>
+        <w:t>(Schwartzlose et al. 1999, Chavez et al. 2003)</w:t>
+      </w:r>
+      <w:r>
+        <w:fldChar w:fldCharType="end"/>
+      </w:r>
+      <w:ins w:id="19" w:author="Alejandro Buren" w:date="2018-02-01T11:52:00Z">
         <w:r>
           <w:t>.</w:t>
         </w:r>
-      </w:ins>
-      <w:ins w:id="19" w:author="DFO-MPO" w:date="2018-01-24T14:16:00Z">
         <w:r>
           <w:t xml:space="preserve"> </w:t>
         </w:r>
       </w:ins>
-      <w:ins w:id="20" w:author="DFO-MPO" w:date="2018-01-24T10:34:00Z">
-        <w:r>
-          <w:t xml:space="preserve"> </w:t>
-        </w:r>
-      </w:ins>
-      <w:ins w:id="21" w:author="DFO-MPO" w:date="2018-01-22T15:23:00Z">
-        <w:r>
-          <w:t xml:space="preserve"> </w:t>
-        </w:r>
+      <w:ins w:id="20" w:author="DFO-MPO" w:date="2018-01-24T14:16:00Z">
+        <w:del w:id="21" w:author="Alejandro Buren" w:date="2018-02-01T11:52:00Z">
+          <w:r>
+            <w:delText>(Schwartzlose et al. 1999</w:delText>
+          </w:r>
+        </w:del>
+      </w:ins>
+      <w:ins w:id="22" w:author="DFO-MPO" w:date="2018-01-24T14:35:00Z">
+        <w:del w:id="23" w:author="Alejandro Buren" w:date="2018-02-01T11:52:00Z">
+          <w:r>
+            <w:delText xml:space="preserve">; Chavez et al. </w:delText>
+          </w:r>
+        </w:del>
+      </w:ins>
+      <w:ins w:id="24" w:author="DFO-MPO" w:date="2018-01-24T14:36:00Z">
+        <w:del w:id="25" w:author="Alejandro Buren" w:date="2018-02-01T11:52:00Z">
+          <w:r>
+            <w:delText>2003</w:delText>
+          </w:r>
+        </w:del>
+      </w:ins>
+      <w:ins w:id="26" w:author="DFO-MPO" w:date="2018-01-24T14:35:00Z">
+        <w:del w:id="27" w:author="Alejandro Buren" w:date="2018-02-01T11:52:00Z">
+          <w:r>
+            <w:delText>)</w:delText>
+          </w:r>
+        </w:del>
+      </w:ins>
+      <w:ins w:id="28" w:author="DFO-MPO" w:date="2018-01-24T14:36:00Z">
+        <w:del w:id="29" w:author="Alejandro Buren" w:date="2018-02-01T11:52:00Z">
+          <w:r>
+            <w:delText>.</w:delText>
+          </w:r>
+        </w:del>
+      </w:ins>
+      <w:ins w:id="30" w:author="DFO-MPO" w:date="2018-01-24T14:16:00Z">
+        <w:del w:id="31" w:author="Alejandro Buren" w:date="2018-02-01T11:52:00Z">
+          <w:r>
+            <w:delText xml:space="preserve"> </w:delText>
+          </w:r>
+        </w:del>
+      </w:ins>
+      <w:ins w:id="32" w:author="DFO-MPO" w:date="2018-01-24T10:34:00Z">
+        <w:del w:id="33" w:author="Alejandro Buren" w:date="2018-02-01T11:52:00Z">
+          <w:r>
+            <w:delText xml:space="preserve"> </w:delText>
+          </w:r>
+        </w:del>
+      </w:ins>
+      <w:ins w:id="34" w:author="DFO-MPO" w:date="2018-01-22T15:23:00Z">
+        <w:del w:id="35" w:author="Alejandro Buren" w:date="2018-02-01T11:52:00Z">
+          <w:r>
+            <w:delText xml:space="preserve"> </w:delText>
+          </w:r>
+        </w:del>
       </w:ins>
     </w:p>
     <w:p>
@@ -2109,12 +2379,12 @@
         <w:t>spawners</w:t>
       </w:r>
       <w:proofErr w:type="spellEnd"/>
-      <w:ins w:id="22" w:author="DFO-MPO" w:date="2018-01-19T10:21:00Z">
+      <w:ins w:id="36" w:author="DFO-MPO" w:date="2018-01-19T10:21:00Z">
         <w:r>
           <w:t xml:space="preserve">, </w:t>
         </w:r>
       </w:ins>
-      <w:del w:id="23" w:author="DFO-MPO" w:date="2018-01-19T10:21:00Z">
+      <w:del w:id="37" w:author="DFO-MPO" w:date="2018-01-19T10:21:00Z">
         <w:r>
           <w:delText xml:space="preserve"> </w:delText>
         </w:r>
@@ -2394,64 +2664,180 @@
         <w:rPr>
           <w:noProof/>
         </w:rPr>
-        <w:t xml:space="preserve">(Frank &amp; Leggett 1981, Leggett et al. 1984, Dalley et al. 2002, Buren et al. 2014, Obradovich et al. 2014, Murphy </w:t>
+        <w:t xml:space="preserve">(Frank &amp; </w:t>
       </w:r>
       <w:r>
         <w:rPr>
           <w:noProof/>
         </w:rPr>
         <w:lastRenderedPageBreak/>
-        <w:t>et al. 2018)</w:t>
+        <w:t>Leggett 1981, Leggett et al. 1984, Dalley et al. 2002, Buren et al. 2014, Obradovich et al. 2014, Murphy et al. 2018)</w:t>
       </w:r>
       <w:r>
         <w:fldChar w:fldCharType="end"/>
       </w:r>
-      <w:ins w:id="24" w:author="DFO-MPO" w:date="2018-01-18T16:02:00Z">
+      <w:ins w:id="38" w:author="DFO-MPO" w:date="2018-01-18T16:02:00Z">
         <w:r>
           <w:t xml:space="preserve"> with </w:t>
         </w:r>
       </w:ins>
-      <w:ins w:id="25" w:author="DFO-MPO" w:date="2018-01-19T11:25:00Z">
+      <w:ins w:id="39" w:author="DFO-MPO" w:date="2018-01-19T11:25:00Z">
         <w:r>
           <w:t>little empirical</w:t>
         </w:r>
       </w:ins>
-      <w:ins w:id="26" w:author="DFO-MPO" w:date="2018-01-18T16:02:00Z">
+      <w:ins w:id="40" w:author="DFO-MPO" w:date="2018-01-18T16:02:00Z">
         <w:r>
           <w:t xml:space="preserve"> evidence of top-down processes </w:t>
         </w:r>
       </w:ins>
-      <w:ins w:id="27" w:author="DFO-MPO" w:date="2018-01-19T10:40:00Z">
-        <w:r>
-          <w:t>(</w:t>
-        </w:r>
-      </w:ins>
-      <w:proofErr w:type="spellStart"/>
-      <w:ins w:id="28" w:author="DFO-MPO" w:date="2018-01-19T11:26:00Z">
-        <w:r>
-          <w:t>Carscadden</w:t>
-        </w:r>
-        <w:proofErr w:type="spellEnd"/>
-        <w:r>
-          <w:t xml:space="preserve"> et al. 2001, </w:t>
-        </w:r>
-      </w:ins>
-      <w:ins w:id="29" w:author="DFO-MPO" w:date="2018-01-19T10:40:00Z">
-        <w:r>
-          <w:t>Frank et al. 2005)</w:t>
-        </w:r>
-      </w:ins>
-      <w:ins w:id="30" w:author="DFO-MPO" w:date="2018-01-19T11:26:00Z">
+      <w:commentRangeStart w:id="41"/>
+      <w:r>
+        <w:fldChar w:fldCharType="begin">
+          <w:fldData xml:space="preserve">PEVuZE5vdGU+PENpdGU+PEF1dGhvcj5DYXJzY2FkZGVuPC9BdXRob3I+PFllYXI+MjAwMTwvWWVh
+cj48UmVjTnVtPjM1PC9SZWNOdW0+PERpc3BsYXlUZXh0PihDYXJzY2FkZGVuIGV0IGFsLiAyMDAx
+LCBGcmFuayBldCBhbC4gMjAwNSk8L0Rpc3BsYXlUZXh0PjxyZWNvcmQ+PHJlYy1udW1iZXI+MzU8
+L3JlYy1udW1iZXI+PGZvcmVpZ24ta2V5cz48a2V5IGFwcD0iRU4iIGRiLWlkPSIycHY1cHJ4cjZ4
+ejJhNGVhNTBoNWR3dzBld3Z4MHR0ZHRkc2EiIHRpbWVzdGFtcD0iMTQ0OTcxNzA5NiI+MzU8L2tl
+eT48L2ZvcmVpZ24ta2V5cz48cmVmLXR5cGUgbmFtZT0iSm91cm5hbCBBcnRpY2xlIj4xNzwvcmVm
+LXR5cGU+PGNvbnRyaWJ1dG9ycz48YXV0aG9ycz48YXV0aG9yPkNhcnNjYWRkZW4sIEouRS48L2F1
+dGhvcj48YXV0aG9yPkZyYW5rLCBLLlQuPC9hdXRob3I+PGF1dGhvcj5MZWdnZXR0LCBXLkMuPC9h
+dXRob3I+PC9hdXRob3JzPjwvY29udHJpYnV0b3JzPjx0aXRsZXM+PHRpdGxlPjxzdHlsZSBmYWNl
+PSJub3JtYWwiIGZvbnQ9ImRlZmF1bHQiIHNpemU9IjEwMCUiPkVjb3N5c3RlbSBjaGFuZ2VzIGFu
+ZCB0aGUgZWZmZWN0cyBvbiBjYXBlbGluICg8L3N0eWxlPjxzdHlsZSBmYWNlPSJpdGFsaWMiIGZv
+bnQ9ImRlZmF1bHQiIHNpemU9IjEwMCUiPk1hbGxvdHVzIHZpbGxvc3VzPC9zdHlsZT48c3R5bGUg
+ZmFjZT0ibm9ybWFsIiBmb250PSJkZWZhdWx0IiBzaXplPSIxMDAlIj4pLCBhIG1ham9yIGZvcmFn
+ZSBzcGVjaWVzPC9zdHlsZT48L3RpdGxlPjxzZWNvbmRhcnktdGl0bGU+Q2FuYWRpYW4gSm91cm5h
+bCBvZiBGaXNoZXJpZXMgYW5kIEFxdWF0aWMgU2NpZW5jZXM8L3NlY29uZGFyeS10aXRsZT48L3Rp
+dGxlcz48cGVyaW9kaWNhbD48ZnVsbC10aXRsZT5DYW5hZGlhbiBKb3VybmFsIG9mIEZpc2hlcmll
+cyBhbmQgQXF1YXRpYyBTY2llbmNlczwvZnVsbC10aXRsZT48L3BlcmlvZGljYWw+PHBhZ2VzPjcz
+LTg1PC9wYWdlcz48dm9sdW1lPjU4PC92b2x1bWU+PHJlcHJpbnQtZWRpdGlvbj5Ob3QgaW4gRmls
+ZTwvcmVwcmludC1lZGl0aW9uPjxrZXl3b3Jkcz48a2V5d29yZD5lY29zeXN0ZW08L2tleXdvcmQ+
+PC9rZXl3b3Jkcz48ZGF0ZXM+PHllYXI+MjAwMTwveWVhcj48cHViLWRhdGVzPjxkYXRlPjIwMDE8
+L2RhdGU+PC9wdWItZGF0ZXM+PC9kYXRlcz48bGFiZWw+Mzc8L2xhYmVsPjx1cmxzPjwvdXJscz48
+L3JlY29yZD48L0NpdGU+PENpdGU+PEF1dGhvcj5GcmFuazwvQXV0aG9yPjxZZWFyPjIwMDU8L1ll
+YXI+PFJlY051bT45MDc8L1JlY051bT48cmVjb3JkPjxyZWMtbnVtYmVyPjkwNzwvcmVjLW51bWJl
+cj48Zm9yZWlnbi1rZXlzPjxrZXkgYXBwPSJFTiIgZGItaWQ9IjJwdjVwcnhyNnh6MmE0ZWE1MGg1
+ZHd3MGV3dngwdHRkdGRzYSIgdGltZXN0YW1wPSIxNTE3NDk4Njk0Ij45MDc8L2tleT48L2ZvcmVp
+Z24ta2V5cz48cmVmLXR5cGUgbmFtZT0iSm91cm5hbCBBcnRpY2xlIj4xNzwvcmVmLXR5cGU+PGNv
+bnRyaWJ1dG9ycz48YXV0aG9ycz48YXV0aG9yPkZyYW5rLCBLZW5uZXRoIFQuPC9hdXRob3I+PGF1
+dGhvcj5QZXRyaWUsIEJyaWFuPC9hdXRob3I+PGF1dGhvcj5DaG9pLCBKYWUgUy48L2F1dGhvcj48
+YXV0aG9yPkxlZ2dldHQsIFdpbGxpYW0gQy48L2F1dGhvcj48L2F1dGhvcnM+PC9jb250cmlidXRv
+cnM+PHRpdGxlcz48dGl0bGU+VHJvcGhpYyBDYXNjYWRlcyBpbiBhIEZvcm1lcmx5IENvZC1Eb21p
+bmF0ZWQgRWNvc3lzdGVtPC90aXRsZT48c2Vjb25kYXJ5LXRpdGxlPlNjaWVuY2U8L3NlY29uZGFy
+eS10aXRsZT48L3RpdGxlcz48cGVyaW9kaWNhbD48ZnVsbC10aXRsZT5TY2llbmNlPC9mdWxsLXRp
+dGxlPjwvcGVyaW9kaWNhbD48cGFnZXM+MTYyMTwvcGFnZXM+PHZvbHVtZT4zMDg8L3ZvbHVtZT48
+bnVtYmVyPjU3Mjg8L251bWJlcj48ZGF0ZXM+PHllYXI+MjAwNTwveWVhcj48L2RhdGVzPjx3b3Jr
+LXR5cGU+MTAuMTEyNi9zY2llbmNlLjExMTMwNzU8L3dvcmstdHlwZT48dXJscz48cmVsYXRlZC11
+cmxzPjx1cmw+aHR0cDovL3NjaWVuY2Uuc2NpZW5jZW1hZy5vcmcvY29udGVudC8zMDgvNTcyOC8x
+NjIxLmFic3RyYWN0PC91cmw+PC9yZWxhdGVkLXVybHM+PC91cmxzPjwvcmVjb3JkPjwvQ2l0ZT48
+L0VuZE5vdGU+
+</w:fldData>
+        </w:fldChar>
+      </w:r>
+      <w:r>
+        <w:instrText xml:space="preserve"> ADDIN EN.CITE </w:instrText>
+      </w:r>
+      <w:r>
+        <w:fldChar w:fldCharType="begin">
+          <w:fldData xml:space="preserve">PEVuZE5vdGU+PENpdGU+PEF1dGhvcj5DYXJzY2FkZGVuPC9BdXRob3I+PFllYXI+MjAwMTwvWWVh
+cj48UmVjTnVtPjM1PC9SZWNOdW0+PERpc3BsYXlUZXh0PihDYXJzY2FkZGVuIGV0IGFsLiAyMDAx
+LCBGcmFuayBldCBhbC4gMjAwNSk8L0Rpc3BsYXlUZXh0PjxyZWNvcmQ+PHJlYy1udW1iZXI+MzU8
+L3JlYy1udW1iZXI+PGZvcmVpZ24ta2V5cz48a2V5IGFwcD0iRU4iIGRiLWlkPSIycHY1cHJ4cjZ4
+ejJhNGVhNTBoNWR3dzBld3Z4MHR0ZHRkc2EiIHRpbWVzdGFtcD0iMTQ0OTcxNzA5NiI+MzU8L2tl
+eT48L2ZvcmVpZ24ta2V5cz48cmVmLXR5cGUgbmFtZT0iSm91cm5hbCBBcnRpY2xlIj4xNzwvcmVm
+LXR5cGU+PGNvbnRyaWJ1dG9ycz48YXV0aG9ycz48YXV0aG9yPkNhcnNjYWRkZW4sIEouRS48L2F1
+dGhvcj48YXV0aG9yPkZyYW5rLCBLLlQuPC9hdXRob3I+PGF1dGhvcj5MZWdnZXR0LCBXLkMuPC9h
+dXRob3I+PC9hdXRob3JzPjwvY29udHJpYnV0b3JzPjx0aXRsZXM+PHRpdGxlPjxzdHlsZSBmYWNl
+PSJub3JtYWwiIGZvbnQ9ImRlZmF1bHQiIHNpemU9IjEwMCUiPkVjb3N5c3RlbSBjaGFuZ2VzIGFu
+ZCB0aGUgZWZmZWN0cyBvbiBjYXBlbGluICg8L3N0eWxlPjxzdHlsZSBmYWNlPSJpdGFsaWMiIGZv
+bnQ9ImRlZmF1bHQiIHNpemU9IjEwMCUiPk1hbGxvdHVzIHZpbGxvc3VzPC9zdHlsZT48c3R5bGUg
+ZmFjZT0ibm9ybWFsIiBmb250PSJkZWZhdWx0IiBzaXplPSIxMDAlIj4pLCBhIG1ham9yIGZvcmFn
+ZSBzcGVjaWVzPC9zdHlsZT48L3RpdGxlPjxzZWNvbmRhcnktdGl0bGU+Q2FuYWRpYW4gSm91cm5h
+bCBvZiBGaXNoZXJpZXMgYW5kIEFxdWF0aWMgU2NpZW5jZXM8L3NlY29uZGFyeS10aXRsZT48L3Rp
+dGxlcz48cGVyaW9kaWNhbD48ZnVsbC10aXRsZT5DYW5hZGlhbiBKb3VybmFsIG9mIEZpc2hlcmll
+cyBhbmQgQXF1YXRpYyBTY2llbmNlczwvZnVsbC10aXRsZT48L3BlcmlvZGljYWw+PHBhZ2VzPjcz
+LTg1PC9wYWdlcz48dm9sdW1lPjU4PC92b2x1bWU+PHJlcHJpbnQtZWRpdGlvbj5Ob3QgaW4gRmls
+ZTwvcmVwcmludC1lZGl0aW9uPjxrZXl3b3Jkcz48a2V5d29yZD5lY29zeXN0ZW08L2tleXdvcmQ+
+PC9rZXl3b3Jkcz48ZGF0ZXM+PHllYXI+MjAwMTwveWVhcj48cHViLWRhdGVzPjxkYXRlPjIwMDE8
+L2RhdGU+PC9wdWItZGF0ZXM+PC9kYXRlcz48bGFiZWw+Mzc8L2xhYmVsPjx1cmxzPjwvdXJscz48
+L3JlY29yZD48L0NpdGU+PENpdGU+PEF1dGhvcj5GcmFuazwvQXV0aG9yPjxZZWFyPjIwMDU8L1ll
+YXI+PFJlY051bT45MDc8L1JlY051bT48cmVjb3JkPjxyZWMtbnVtYmVyPjkwNzwvcmVjLW51bWJl
+cj48Zm9yZWlnbi1rZXlzPjxrZXkgYXBwPSJFTiIgZGItaWQ9IjJwdjVwcnhyNnh6MmE0ZWE1MGg1
+ZHd3MGV3dngwdHRkdGRzYSIgdGltZXN0YW1wPSIxNTE3NDk4Njk0Ij45MDc8L2tleT48L2ZvcmVp
+Z24ta2V5cz48cmVmLXR5cGUgbmFtZT0iSm91cm5hbCBBcnRpY2xlIj4xNzwvcmVmLXR5cGU+PGNv
+bnRyaWJ1dG9ycz48YXV0aG9ycz48YXV0aG9yPkZyYW5rLCBLZW5uZXRoIFQuPC9hdXRob3I+PGF1
+dGhvcj5QZXRyaWUsIEJyaWFuPC9hdXRob3I+PGF1dGhvcj5DaG9pLCBKYWUgUy48L2F1dGhvcj48
+YXV0aG9yPkxlZ2dldHQsIFdpbGxpYW0gQy48L2F1dGhvcj48L2F1dGhvcnM+PC9jb250cmlidXRv
+cnM+PHRpdGxlcz48dGl0bGU+VHJvcGhpYyBDYXNjYWRlcyBpbiBhIEZvcm1lcmx5IENvZC1Eb21p
+bmF0ZWQgRWNvc3lzdGVtPC90aXRsZT48c2Vjb25kYXJ5LXRpdGxlPlNjaWVuY2U8L3NlY29uZGFy
+eS10aXRsZT48L3RpdGxlcz48cGVyaW9kaWNhbD48ZnVsbC10aXRsZT5TY2llbmNlPC9mdWxsLXRp
+dGxlPjwvcGVyaW9kaWNhbD48cGFnZXM+MTYyMTwvcGFnZXM+PHZvbHVtZT4zMDg8L3ZvbHVtZT48
+bnVtYmVyPjU3Mjg8L251bWJlcj48ZGF0ZXM+PHllYXI+MjAwNTwveWVhcj48L2RhdGVzPjx3b3Jr
+LXR5cGU+MTAuMTEyNi9zY2llbmNlLjExMTMwNzU8L3dvcmstdHlwZT48dXJscz48cmVsYXRlZC11
+cmxzPjx1cmw+aHR0cDovL3NjaWVuY2Uuc2NpZW5jZW1hZy5vcmcvY29udGVudC8zMDgvNTcyOC8x
+NjIxLmFic3RyYWN0PC91cmw+PC9yZWxhdGVkLXVybHM+PC91cmxzPjwvcmVjb3JkPjwvQ2l0ZT48
+L0VuZE5vdGU+
+</w:fldData>
+        </w:fldChar>
+      </w:r>
+      <w:r>
+        <w:instrText xml:space="preserve"> ADDIN EN.CITE.DATA </w:instrText>
+      </w:r>
+      <w:r>
+        <w:fldChar w:fldCharType="end"/>
+      </w:r>
+      <w:r>
+        <w:fldChar w:fldCharType="separate"/>
+      </w:r>
+      <w:r>
+        <w:rPr>
+          <w:noProof/>
+        </w:rPr>
+        <w:t>(Carscadden et al. 2001, Frank et al. 2005)</w:t>
+      </w:r>
+      <w:r>
+        <w:fldChar w:fldCharType="end"/>
+      </w:r>
+      <w:commentRangeEnd w:id="41"/>
+      <w:r>
+        <w:rPr>
+          <w:rStyle w:val="CommentReference"/>
+        </w:rPr>
+        <w:commentReference w:id="41"/>
+      </w:r>
+      <w:ins w:id="42" w:author="DFO-MPO" w:date="2018-01-19T10:40:00Z">
+        <w:del w:id="43" w:author="Alejandro Buren" w:date="2018-02-01T11:55:00Z">
+          <w:r>
+            <w:delText>(</w:delText>
+          </w:r>
+        </w:del>
+      </w:ins>
+      <w:ins w:id="44" w:author="DFO-MPO" w:date="2018-01-19T11:26:00Z">
+        <w:del w:id="45" w:author="Alejandro Buren" w:date="2018-02-01T11:55:00Z">
+          <w:r>
+            <w:delText xml:space="preserve">Carscadden et al. 2001, </w:delText>
+          </w:r>
+        </w:del>
+      </w:ins>
+      <w:ins w:id="46" w:author="DFO-MPO" w:date="2018-01-19T10:40:00Z">
+        <w:del w:id="47" w:author="Alejandro Buren" w:date="2018-02-01T11:55:00Z">
+          <w:r>
+            <w:delText>Frank et al. 2005)</w:delText>
+          </w:r>
+        </w:del>
+      </w:ins>
+      <w:ins w:id="48" w:author="DFO-MPO" w:date="2018-01-19T11:26:00Z">
         <w:r>
           <w:t xml:space="preserve"> </w:t>
         </w:r>
       </w:ins>
-      <w:ins w:id="31" w:author="DFO-MPO" w:date="2018-01-18T16:10:00Z">
+      <w:ins w:id="49" w:author="DFO-MPO" w:date="2018-01-18T16:10:00Z">
         <w:r>
           <w:t>driving</w:t>
         </w:r>
       </w:ins>
-      <w:ins w:id="32" w:author="DFO-MPO" w:date="2018-01-18T16:04:00Z">
+      <w:ins w:id="50" w:author="DFO-MPO" w:date="2018-01-18T16:04:00Z">
         <w:r>
           <w:t xml:space="preserve"> capelin population dynamics in Newfoundland</w:t>
         </w:r>
@@ -2463,7 +2849,7 @@
     <w:p>
       <w:pPr>
         <w:rPr>
-          <w:moveTo w:id="33" w:author="DFO-MPO" w:date="2018-01-19T10:39:00Z"/>
+          <w:moveTo w:id="51" w:author="DFO-MPO" w:date="2018-01-19T10:39:00Z"/>
           <w:rStyle w:val="fontstyle01"/>
           <w:rFonts w:asciiTheme="minorHAnsi" w:hAnsiTheme="minorHAnsi"/>
           <w:sz w:val="22"/>
@@ -2528,7 +2914,7 @@
         </w:rPr>
         <w:t xml:space="preserve"> concluded that the capelin stock off Newfoundland and Labrador did not collapse. </w:t>
       </w:r>
-      <w:ins w:id="34" w:author="DFO-MPO" w:date="2018-01-18T16:19:00Z">
+      <w:ins w:id="52" w:author="DFO-MPO" w:date="2018-01-18T16:19:00Z">
         <w:r>
           <w:rPr>
             <w:rStyle w:val="fontstyle01"/>
@@ -2539,7 +2925,7 @@
           <w:t>Th</w:t>
         </w:r>
       </w:ins>
-      <w:ins w:id="35" w:author="DFO-MPO" w:date="2018-01-19T09:00:00Z">
+      <w:ins w:id="53" w:author="DFO-MPO" w:date="2018-01-19T09:00:00Z">
         <w:r>
           <w:rPr>
             <w:rStyle w:val="fontstyle01"/>
@@ -2550,7 +2936,7 @@
           <w:t>e</w:t>
         </w:r>
       </w:ins>
-      <w:ins w:id="36" w:author="DFO-MPO" w:date="2018-01-18T16:19:00Z">
+      <w:ins w:id="54" w:author="DFO-MPO" w:date="2018-01-18T16:19:00Z">
         <w:r>
           <w:rPr>
             <w:rStyle w:val="fontstyle01"/>
@@ -2561,7 +2947,7 @@
           <w:t xml:space="preserve"> </w:t>
         </w:r>
       </w:ins>
-      <w:ins w:id="37" w:author="DFO-MPO" w:date="2018-01-18T16:21:00Z">
+      <w:ins w:id="55" w:author="DFO-MPO" w:date="2018-01-18T16:21:00Z">
         <w:r>
           <w:rPr>
             <w:rStyle w:val="fontstyle01"/>
@@ -2572,7 +2958,7 @@
           <w:t xml:space="preserve">debate </w:t>
         </w:r>
       </w:ins>
-      <w:ins w:id="38" w:author="DFO-MPO" w:date="2018-01-18T16:19:00Z">
+      <w:ins w:id="56" w:author="DFO-MPO" w:date="2018-01-18T16:19:00Z">
         <w:r>
           <w:rPr>
             <w:rStyle w:val="fontstyle01"/>
@@ -2601,7 +2987,7 @@
           <w:t>in the NL region</w:t>
         </w:r>
       </w:ins>
-      <w:ins w:id="39" w:author="DFO-MPO" w:date="2018-01-18T16:25:00Z">
+      <w:ins w:id="57" w:author="DFO-MPO" w:date="2018-01-18T16:25:00Z">
         <w:r>
           <w:rPr>
             <w:rStyle w:val="fontstyle01"/>
@@ -2612,7 +2998,7 @@
           <w:t xml:space="preserve"> is not new</w:t>
         </w:r>
       </w:ins>
-      <w:ins w:id="40" w:author="DFO-MPO" w:date="2018-01-18T16:20:00Z">
+      <w:ins w:id="58" w:author="DFO-MPO" w:date="2018-01-18T16:20:00Z">
         <w:r>
           <w:rPr>
             <w:rStyle w:val="fontstyle01"/>
@@ -2623,7 +3009,7 @@
           <w:t xml:space="preserve">, and it stems from the </w:t>
         </w:r>
       </w:ins>
-      <w:ins w:id="41" w:author="DFO-MPO" w:date="2018-01-22T09:22:00Z">
+      <w:ins w:id="59" w:author="DFO-MPO" w:date="2018-01-22T09:22:00Z">
         <w:r>
           <w:rPr>
             <w:rStyle w:val="fontstyle01"/>
@@ -2634,7 +3020,7 @@
           <w:t xml:space="preserve">unexplained </w:t>
         </w:r>
       </w:ins>
-      <w:ins w:id="42" w:author="DFO-MPO" w:date="2018-01-18T16:20:00Z">
+      <w:ins w:id="60" w:author="DFO-MPO" w:date="2018-01-18T16:20:00Z">
         <w:r>
           <w:rPr>
             <w:rStyle w:val="fontstyle01"/>
@@ -2672,7 +3058,7 @@
           <w:t xml:space="preserve">ge </w:t>
         </w:r>
       </w:ins>
-      <w:ins w:id="43" w:author="DFO-MPO" w:date="2018-01-22T09:16:00Z">
+      <w:ins w:id="61" w:author="DFO-MPO" w:date="2018-01-22T09:16:00Z">
         <w:r>
           <w:rPr>
             <w:rStyle w:val="fontstyle01"/>
@@ -2683,7 +3069,7 @@
           <w:t xml:space="preserve">in </w:t>
         </w:r>
       </w:ins>
-      <w:ins w:id="44" w:author="DFO-MPO" w:date="2018-01-18T16:20:00Z">
+      <w:ins w:id="62" w:author="DFO-MPO" w:date="2018-01-18T16:20:00Z">
         <w:r>
           <w:rPr>
             <w:rStyle w:val="fontstyle01"/>
@@ -2694,7 +3080,7 @@
           <w:t xml:space="preserve">capelin biomass </w:t>
         </w:r>
       </w:ins>
-      <w:ins w:id="45" w:author="DFO-MPO" w:date="2018-01-22T09:22:00Z">
+      <w:ins w:id="63" w:author="DFO-MPO" w:date="2018-01-22T09:22:00Z">
         <w:r>
           <w:rPr>
             <w:rStyle w:val="fontstyle01"/>
@@ -2705,7 +3091,7 @@
           <w:t>since the</w:t>
         </w:r>
       </w:ins>
-      <w:ins w:id="46" w:author="DFO-MPO" w:date="2018-01-22T09:16:00Z">
+      <w:ins w:id="64" w:author="DFO-MPO" w:date="2018-01-22T09:16:00Z">
         <w:r>
           <w:rPr>
             <w:rStyle w:val="fontstyle01"/>
@@ -2716,7 +3102,7 @@
           <w:t xml:space="preserve"> 1980s </w:t>
         </w:r>
       </w:ins>
-      <w:ins w:id="47" w:author="DFO-MPO" w:date="2018-01-18T16:20:00Z">
+      <w:ins w:id="65" w:author="DFO-MPO" w:date="2018-01-18T16:20:00Z">
         <w:r>
           <w:rPr>
             <w:rStyle w:val="fontstyle01"/>
@@ -2727,7 +3113,7 @@
           <w:t xml:space="preserve">while the offshore acoustic survey found </w:t>
         </w:r>
       </w:ins>
-      <w:ins w:id="48" w:author="DFO-MPO" w:date="2018-01-22T09:22:00Z">
+      <w:ins w:id="66" w:author="DFO-MPO" w:date="2018-01-22T09:22:00Z">
         <w:r>
           <w:rPr>
             <w:rStyle w:val="fontstyle01"/>
@@ -2738,38 +3124,7 @@
           <w:t>a dramatic decrease in capelin biomass</w:t>
         </w:r>
       </w:ins>
-      <w:ins w:id="49" w:author="DFO-MPO" w:date="2018-01-18T16:22:00Z">
-        <w:r>
-          <w:rPr>
-            <w:rStyle w:val="fontstyle01"/>
-            <w:rFonts w:asciiTheme="minorHAnsi" w:hAnsiTheme="minorHAnsi"/>
-            <w:sz w:val="22"/>
-            <w:szCs w:val="22"/>
-          </w:rPr>
-          <w:t xml:space="preserve"> (</w:t>
-        </w:r>
-      </w:ins>
-      <w:ins w:id="50" w:author="DFO-MPO" w:date="2018-01-19T10:50:00Z">
-        <w:r>
-          <w:rPr>
-            <w:rStyle w:val="fontstyle01"/>
-            <w:rFonts w:asciiTheme="minorHAnsi" w:hAnsiTheme="minorHAnsi"/>
-            <w:sz w:val="22"/>
-            <w:szCs w:val="22"/>
-          </w:rPr>
-          <w:t>DFO 2001</w:t>
-        </w:r>
-        <w:r>
-          <w:rPr>
-            <w:rStyle w:val="fontstyle01"/>
-            <w:rFonts w:asciiTheme="minorHAnsi" w:hAnsiTheme="minorHAnsi"/>
-            <w:sz w:val="22"/>
-            <w:szCs w:val="22"/>
-          </w:rPr>
-          <w:t>,</w:t>
-        </w:r>
-      </w:ins>
-      <w:ins w:id="51" w:author="DFO-MPO" w:date="2018-01-19T12:04:00Z">
+      <w:ins w:id="67" w:author="DFO-MPO" w:date="2018-01-18T16:22:00Z">
         <w:r>
           <w:rPr>
             <w:rStyle w:val="fontstyle01"/>
@@ -2778,800 +3133,6 @@
             <w:szCs w:val="22"/>
           </w:rPr>
           <w:t xml:space="preserve"> </w:t>
-        </w:r>
-      </w:ins>
-      <w:ins w:id="52" w:author="DFO-MPO" w:date="2018-01-19T11:38:00Z">
-        <w:r>
-          <w:rPr>
-            <w:rStyle w:val="fontstyle01"/>
-            <w:rFonts w:asciiTheme="minorHAnsi" w:hAnsiTheme="minorHAnsi"/>
-            <w:sz w:val="22"/>
-            <w:szCs w:val="22"/>
-          </w:rPr>
-          <w:t>Nakashima 1996,</w:t>
-        </w:r>
-      </w:ins>
-      <w:ins w:id="53" w:author="DFO-MPO" w:date="2018-01-19T10:50:00Z">
-        <w:r>
-          <w:rPr>
-            <w:rStyle w:val="fontstyle01"/>
-            <w:rFonts w:asciiTheme="minorHAnsi" w:hAnsiTheme="minorHAnsi"/>
-            <w:sz w:val="22"/>
-            <w:szCs w:val="22"/>
-          </w:rPr>
-          <w:t xml:space="preserve"> </w:t>
-        </w:r>
-      </w:ins>
-      <w:proofErr w:type="spellStart"/>
-      <w:ins w:id="54" w:author="DFO-MPO" w:date="2018-01-18T16:22:00Z">
-        <w:r>
-          <w:rPr>
-            <w:rStyle w:val="fontstyle01"/>
-            <w:rFonts w:asciiTheme="minorHAnsi" w:hAnsiTheme="minorHAnsi"/>
-            <w:sz w:val="22"/>
-            <w:szCs w:val="22"/>
-          </w:rPr>
-          <w:t>Carscadden</w:t>
-        </w:r>
-        <w:proofErr w:type="spellEnd"/>
-        <w:r>
-          <w:rPr>
-            <w:rStyle w:val="fontstyle01"/>
-            <w:rFonts w:asciiTheme="minorHAnsi" w:hAnsiTheme="minorHAnsi"/>
-            <w:sz w:val="22"/>
-            <w:szCs w:val="22"/>
-          </w:rPr>
-          <w:t xml:space="preserve"> </w:t>
-        </w:r>
-      </w:ins>
-      <w:ins w:id="55" w:author="DFO-MPO" w:date="2018-01-18T16:23:00Z">
-        <w:r>
-          <w:rPr>
-            <w:rStyle w:val="fontstyle01"/>
-            <w:rFonts w:asciiTheme="minorHAnsi" w:hAnsiTheme="minorHAnsi"/>
-            <w:sz w:val="22"/>
-            <w:szCs w:val="22"/>
-          </w:rPr>
-          <w:t>and Nakashima 1997</w:t>
-        </w:r>
-      </w:ins>
-      <w:ins w:id="56" w:author="DFO-MPO" w:date="2018-01-19T11:25:00Z">
-        <w:r>
-          <w:rPr>
-            <w:rStyle w:val="fontstyle01"/>
-            <w:rFonts w:asciiTheme="minorHAnsi" w:hAnsiTheme="minorHAnsi"/>
-            <w:sz w:val="22"/>
-            <w:szCs w:val="22"/>
-          </w:rPr>
-          <w:t xml:space="preserve">, </w:t>
-        </w:r>
-        <w:proofErr w:type="spellStart"/>
-        <w:r>
-          <w:rPr>
-            <w:rStyle w:val="fontstyle01"/>
-            <w:rFonts w:asciiTheme="minorHAnsi" w:hAnsiTheme="minorHAnsi"/>
-            <w:sz w:val="22"/>
-            <w:szCs w:val="22"/>
-          </w:rPr>
-          <w:t>Carscadden</w:t>
-        </w:r>
-        <w:proofErr w:type="spellEnd"/>
-        <w:r>
-          <w:rPr>
-            <w:rStyle w:val="fontstyle01"/>
-            <w:rFonts w:asciiTheme="minorHAnsi" w:hAnsiTheme="minorHAnsi"/>
-            <w:sz w:val="22"/>
-            <w:szCs w:val="22"/>
-          </w:rPr>
-          <w:t xml:space="preserve"> et al. 2001</w:t>
-        </w:r>
-      </w:ins>
-      <w:ins w:id="57" w:author="DFO-MPO" w:date="2018-01-18T16:23:00Z">
-        <w:r>
-          <w:rPr>
-            <w:rStyle w:val="fontstyle01"/>
-            <w:rFonts w:asciiTheme="minorHAnsi" w:hAnsiTheme="minorHAnsi"/>
-            <w:sz w:val="22"/>
-            <w:szCs w:val="22"/>
-          </w:rPr>
-          <w:t>)</w:t>
-        </w:r>
-      </w:ins>
-      <w:ins w:id="58" w:author="DFO-MPO" w:date="2018-01-18T16:20:00Z">
-        <w:r>
-          <w:rPr>
-            <w:rStyle w:val="fontstyle01"/>
-            <w:rFonts w:asciiTheme="minorHAnsi" w:hAnsiTheme="minorHAnsi"/>
-            <w:sz w:val="22"/>
-            <w:szCs w:val="22"/>
-          </w:rPr>
-          <w:t xml:space="preserve">. </w:t>
-        </w:r>
-      </w:ins>
-      <w:ins w:id="59" w:author="DFO-MPO" w:date="2018-01-19T11:29:00Z">
-        <w:r>
-          <w:rPr>
-            <w:rStyle w:val="fontstyle01"/>
-            <w:rFonts w:asciiTheme="minorHAnsi" w:hAnsiTheme="minorHAnsi"/>
-            <w:sz w:val="22"/>
-            <w:szCs w:val="22"/>
-          </w:rPr>
-          <w:t xml:space="preserve">And </w:t>
-        </w:r>
-      </w:ins>
-      <w:ins w:id="60" w:author="DFO-MPO" w:date="2018-01-19T11:31:00Z">
-        <w:r>
-          <w:rPr>
-            <w:rStyle w:val="fontstyle01"/>
-            <w:rFonts w:asciiTheme="minorHAnsi" w:hAnsiTheme="minorHAnsi"/>
-            <w:sz w:val="22"/>
-            <w:szCs w:val="22"/>
-          </w:rPr>
-          <w:t xml:space="preserve">while this discordance resulted in the </w:t>
-        </w:r>
-      </w:ins>
-      <w:ins w:id="61" w:author="DFO-MPO" w:date="2018-01-19T11:29:00Z">
-        <w:r>
-          <w:rPr>
-            <w:rStyle w:val="fontstyle01"/>
-            <w:rFonts w:asciiTheme="minorHAnsi" w:hAnsiTheme="minorHAnsi"/>
-            <w:sz w:val="22"/>
-            <w:szCs w:val="22"/>
-          </w:rPr>
-          <w:t>exclusion</w:t>
-        </w:r>
-      </w:ins>
-      <w:ins w:id="62" w:author="DFO-MPO" w:date="2018-01-19T08:57:00Z">
-        <w:r>
-          <w:rPr>
-            <w:rStyle w:val="fontstyle01"/>
-            <w:rFonts w:asciiTheme="minorHAnsi" w:hAnsiTheme="minorHAnsi"/>
-            <w:sz w:val="22"/>
-            <w:szCs w:val="22"/>
-          </w:rPr>
-          <w:t xml:space="preserve"> of </w:t>
-        </w:r>
-      </w:ins>
-      <w:ins w:id="63" w:author="DFO-MPO" w:date="2018-01-18T16:21:00Z">
-        <w:r>
-          <w:rPr>
-            <w:rStyle w:val="fontstyle01"/>
-            <w:rFonts w:asciiTheme="minorHAnsi" w:hAnsiTheme="minorHAnsi"/>
-            <w:sz w:val="22"/>
-            <w:szCs w:val="22"/>
-          </w:rPr>
-          <w:t xml:space="preserve">the </w:t>
-        </w:r>
-      </w:ins>
-      <w:ins w:id="64" w:author="DFO-MPO" w:date="2018-01-19T11:30:00Z">
-        <w:r>
-          <w:rPr>
-            <w:rStyle w:val="fontstyle01"/>
-            <w:rFonts w:asciiTheme="minorHAnsi" w:hAnsiTheme="minorHAnsi"/>
-            <w:sz w:val="22"/>
-            <w:szCs w:val="22"/>
-          </w:rPr>
-          <w:t xml:space="preserve">offshore </w:t>
-        </w:r>
-      </w:ins>
-      <w:ins w:id="65" w:author="DFO-MPO" w:date="2018-01-18T16:21:00Z">
-        <w:r>
-          <w:rPr>
-            <w:rStyle w:val="fontstyle01"/>
-            <w:rFonts w:asciiTheme="minorHAnsi" w:hAnsiTheme="minorHAnsi"/>
-            <w:sz w:val="22"/>
-            <w:szCs w:val="22"/>
-          </w:rPr>
-          <w:t xml:space="preserve">acoustic survey </w:t>
-        </w:r>
-      </w:ins>
-      <w:ins w:id="66" w:author="DFO-MPO" w:date="2018-01-19T11:01:00Z">
-        <w:r>
-          <w:rPr>
-            <w:rStyle w:val="fontstyle01"/>
-            <w:rFonts w:asciiTheme="minorHAnsi" w:hAnsiTheme="minorHAnsi"/>
-            <w:sz w:val="22"/>
-            <w:szCs w:val="22"/>
-          </w:rPr>
-          <w:t xml:space="preserve">as an input into </w:t>
-        </w:r>
-      </w:ins>
-      <w:ins w:id="67" w:author="DFO-MPO" w:date="2018-01-19T10:36:00Z">
-        <w:r>
-          <w:rPr>
-            <w:rStyle w:val="fontstyle01"/>
-            <w:rFonts w:asciiTheme="minorHAnsi" w:hAnsiTheme="minorHAnsi"/>
-            <w:sz w:val="22"/>
-            <w:szCs w:val="22"/>
-          </w:rPr>
-          <w:t>the capelin</w:t>
-        </w:r>
-      </w:ins>
-      <w:ins w:id="68" w:author="DFO-MPO" w:date="2018-01-18T16:21:00Z">
-        <w:r>
-          <w:rPr>
-            <w:rStyle w:val="fontstyle01"/>
-            <w:rFonts w:asciiTheme="minorHAnsi" w:hAnsiTheme="minorHAnsi"/>
-            <w:sz w:val="22"/>
-            <w:szCs w:val="22"/>
-          </w:rPr>
-          <w:t xml:space="preserve"> </w:t>
-        </w:r>
-        <w:r>
-          <w:rPr>
-            <w:rStyle w:val="fontstyle01"/>
-            <w:rFonts w:asciiTheme="minorHAnsi" w:hAnsiTheme="minorHAnsi"/>
-            <w:sz w:val="22"/>
-            <w:szCs w:val="22"/>
-          </w:rPr>
-          <w:t>multiplicative year-class model</w:t>
-        </w:r>
-      </w:ins>
-      <w:ins w:id="69" w:author="DFO-MPO" w:date="2018-01-19T11:29:00Z">
-        <w:r>
-          <w:rPr>
-            <w:rStyle w:val="fontstyle01"/>
-            <w:rFonts w:asciiTheme="minorHAnsi" w:hAnsiTheme="minorHAnsi"/>
-            <w:sz w:val="22"/>
-            <w:szCs w:val="22"/>
-          </w:rPr>
-          <w:t>, this model</w:t>
-        </w:r>
-      </w:ins>
-      <w:ins w:id="70" w:author="DFO-MPO" w:date="2018-01-19T12:04:00Z">
-        <w:r>
-          <w:rPr>
-            <w:rStyle w:val="fontstyle01"/>
-            <w:rFonts w:asciiTheme="minorHAnsi" w:hAnsiTheme="minorHAnsi"/>
-            <w:sz w:val="22"/>
-            <w:szCs w:val="22"/>
-          </w:rPr>
-          <w:t xml:space="preserve"> still </w:t>
-        </w:r>
-      </w:ins>
-      <w:ins w:id="71" w:author="DFO-MPO" w:date="2018-01-19T11:29:00Z">
-        <w:r>
-          <w:rPr>
-            <w:rStyle w:val="fontstyle01"/>
-            <w:rFonts w:asciiTheme="minorHAnsi" w:hAnsiTheme="minorHAnsi"/>
-            <w:sz w:val="22"/>
-            <w:szCs w:val="22"/>
-          </w:rPr>
-          <w:t xml:space="preserve">had </w:t>
-        </w:r>
-      </w:ins>
-      <w:ins w:id="72" w:author="DFO-MPO" w:date="2018-01-22T09:18:00Z">
-        <w:r>
-          <w:rPr>
-            <w:rStyle w:val="fontstyle01"/>
-            <w:rFonts w:asciiTheme="minorHAnsi" w:hAnsiTheme="minorHAnsi"/>
-            <w:sz w:val="22"/>
-            <w:szCs w:val="22"/>
-          </w:rPr>
-          <w:t>large</w:t>
-        </w:r>
-      </w:ins>
-      <w:ins w:id="73" w:author="DFO-MPO" w:date="2018-01-19T11:29:00Z">
-        <w:r>
-          <w:rPr>
-            <w:rStyle w:val="fontstyle01"/>
-            <w:rFonts w:asciiTheme="minorHAnsi" w:hAnsiTheme="minorHAnsi"/>
-            <w:sz w:val="22"/>
-            <w:szCs w:val="22"/>
-          </w:rPr>
-          <w:t xml:space="preserve"> statistical uncertainties</w:t>
-        </w:r>
-      </w:ins>
-      <w:ins w:id="74" w:author="DFO-MPO" w:date="2018-01-19T10:00:00Z">
-        <w:r>
-          <w:rPr>
-            <w:rStyle w:val="fontstyle01"/>
-            <w:rFonts w:asciiTheme="minorHAnsi" w:hAnsiTheme="minorHAnsi"/>
-            <w:sz w:val="22"/>
-            <w:szCs w:val="22"/>
-          </w:rPr>
-          <w:t xml:space="preserve"> (Evans and Nakashima 2002)</w:t>
-        </w:r>
-      </w:ins>
-      <w:ins w:id="75" w:author="DFO-MPO" w:date="2018-01-22T09:23:00Z">
-        <w:r>
-          <w:rPr>
-            <w:rStyle w:val="fontstyle01"/>
-            <w:rFonts w:asciiTheme="minorHAnsi" w:hAnsiTheme="minorHAnsi"/>
-            <w:sz w:val="22"/>
-            <w:szCs w:val="22"/>
-          </w:rPr>
-          <w:t xml:space="preserve">, suggesting that the inshore indices </w:t>
-        </w:r>
-      </w:ins>
-      <w:ins w:id="76" w:author="DFO-MPO" w:date="2018-01-22T09:24:00Z">
-        <w:r>
-          <w:rPr>
-            <w:rStyle w:val="fontstyle01"/>
-            <w:rFonts w:asciiTheme="minorHAnsi" w:hAnsiTheme="minorHAnsi"/>
-            <w:sz w:val="22"/>
-            <w:szCs w:val="22"/>
-          </w:rPr>
-          <w:t>alone did not explain</w:t>
-        </w:r>
-      </w:ins>
-      <w:ins w:id="77" w:author="DFO-MPO" w:date="2018-01-22T09:23:00Z">
-        <w:r>
-          <w:rPr>
-            <w:rStyle w:val="fontstyle01"/>
-            <w:rFonts w:asciiTheme="minorHAnsi" w:hAnsiTheme="minorHAnsi"/>
-            <w:sz w:val="22"/>
-            <w:szCs w:val="22"/>
-          </w:rPr>
-          <w:t xml:space="preserve"> </w:t>
-        </w:r>
-      </w:ins>
-      <w:ins w:id="78" w:author="DFO-MPO" w:date="2018-01-22T09:24:00Z">
-        <w:r>
-          <w:rPr>
-            <w:rStyle w:val="fontstyle01"/>
-            <w:rFonts w:asciiTheme="minorHAnsi" w:hAnsiTheme="minorHAnsi"/>
-            <w:sz w:val="22"/>
-            <w:szCs w:val="22"/>
-          </w:rPr>
-          <w:t xml:space="preserve">capelin </w:t>
-        </w:r>
-      </w:ins>
-      <w:ins w:id="79" w:author="DFO-MPO" w:date="2018-01-22T09:23:00Z">
-        <w:r>
-          <w:rPr>
-            <w:rStyle w:val="fontstyle01"/>
-            <w:rFonts w:asciiTheme="minorHAnsi" w:hAnsiTheme="minorHAnsi"/>
-            <w:sz w:val="22"/>
-            <w:szCs w:val="22"/>
-          </w:rPr>
-          <w:t>year class variability</w:t>
-        </w:r>
-      </w:ins>
-      <w:ins w:id="80" w:author="DFO-MPO" w:date="2018-01-18T16:21:00Z">
-        <w:r>
-          <w:rPr>
-            <w:rStyle w:val="fontstyle01"/>
-            <w:rFonts w:asciiTheme="minorHAnsi" w:hAnsiTheme="minorHAnsi"/>
-            <w:sz w:val="22"/>
-            <w:szCs w:val="22"/>
-          </w:rPr>
-          <w:t xml:space="preserve">. </w:t>
-        </w:r>
-      </w:ins>
-      <w:ins w:id="81" w:author="DFO-MPO" w:date="2018-01-19T10:36:00Z">
-        <w:r>
-          <w:rPr>
-            <w:rStyle w:val="fontstyle01"/>
-            <w:rFonts w:asciiTheme="minorHAnsi" w:hAnsiTheme="minorHAnsi"/>
-            <w:sz w:val="22"/>
-            <w:szCs w:val="22"/>
-          </w:rPr>
-          <w:t>This model is no</w:t>
-        </w:r>
-      </w:ins>
-      <w:ins w:id="82" w:author="DFO-MPO" w:date="2018-01-19T10:38:00Z">
-        <w:r>
-          <w:rPr>
-            <w:rStyle w:val="fontstyle01"/>
-            <w:rFonts w:asciiTheme="minorHAnsi" w:hAnsiTheme="minorHAnsi"/>
-            <w:sz w:val="22"/>
-            <w:szCs w:val="22"/>
-          </w:rPr>
-          <w:t xml:space="preserve"> longer in use as the number of inshore indices </w:t>
-        </w:r>
-      </w:ins>
-      <w:ins w:id="83" w:author="DFO-MPO" w:date="2018-01-19T10:41:00Z">
-        <w:r>
-          <w:rPr>
-            <w:rStyle w:val="fontstyle01"/>
-            <w:rFonts w:asciiTheme="minorHAnsi" w:hAnsiTheme="minorHAnsi"/>
-            <w:sz w:val="22"/>
-            <w:szCs w:val="22"/>
-          </w:rPr>
-          <w:t xml:space="preserve">collected </w:t>
-        </w:r>
-      </w:ins>
-      <w:ins w:id="84" w:author="DFO-MPO" w:date="2018-01-19T10:38:00Z">
-        <w:r>
-          <w:rPr>
-            <w:rStyle w:val="fontstyle01"/>
-            <w:rFonts w:asciiTheme="minorHAnsi" w:hAnsiTheme="minorHAnsi"/>
-            <w:sz w:val="22"/>
-            <w:szCs w:val="22"/>
-          </w:rPr>
-          <w:t>ha</w:t>
-        </w:r>
-      </w:ins>
-      <w:ins w:id="85" w:author="DFO-MPO" w:date="2018-01-19T10:41:00Z">
-        <w:r>
-          <w:rPr>
-            <w:rStyle w:val="fontstyle01"/>
-            <w:rFonts w:asciiTheme="minorHAnsi" w:hAnsiTheme="minorHAnsi"/>
-            <w:sz w:val="22"/>
-            <w:szCs w:val="22"/>
-          </w:rPr>
-          <w:t>s</w:t>
-        </w:r>
-      </w:ins>
-      <w:ins w:id="86" w:author="DFO-MPO" w:date="2018-01-19T10:38:00Z">
-        <w:r>
-          <w:rPr>
-            <w:rStyle w:val="fontstyle01"/>
-            <w:rFonts w:asciiTheme="minorHAnsi" w:hAnsiTheme="minorHAnsi"/>
-            <w:sz w:val="22"/>
-            <w:szCs w:val="22"/>
-          </w:rPr>
-          <w:t xml:space="preserve"> been reduced over time</w:t>
-        </w:r>
-      </w:ins>
-      <w:ins w:id="87" w:author="DFO-MPO" w:date="2018-01-19T11:01:00Z">
-        <w:r>
-          <w:rPr>
-            <w:rStyle w:val="fontstyle01"/>
-            <w:rFonts w:asciiTheme="minorHAnsi" w:hAnsiTheme="minorHAnsi"/>
-            <w:sz w:val="22"/>
-            <w:szCs w:val="22"/>
-          </w:rPr>
-          <w:t xml:space="preserve"> (</w:t>
-        </w:r>
-      </w:ins>
-      <w:ins w:id="88" w:author="DFO-MPO" w:date="2018-01-19T11:32:00Z">
-        <w:r>
-          <w:rPr>
-            <w:rStyle w:val="fontstyle01"/>
-            <w:rFonts w:asciiTheme="minorHAnsi" w:hAnsiTheme="minorHAnsi"/>
-            <w:sz w:val="22"/>
-            <w:szCs w:val="22"/>
-          </w:rPr>
-          <w:t>DFO 2000</w:t>
-        </w:r>
-      </w:ins>
-      <w:ins w:id="89" w:author="DFO-MPO" w:date="2018-01-19T11:01:00Z">
-        <w:r>
-          <w:rPr>
-            <w:rStyle w:val="fontstyle01"/>
-            <w:rFonts w:asciiTheme="minorHAnsi" w:hAnsiTheme="minorHAnsi"/>
-            <w:sz w:val="22"/>
-            <w:szCs w:val="22"/>
-          </w:rPr>
-          <w:t>)</w:t>
-        </w:r>
-      </w:ins>
-      <w:ins w:id="90" w:author="DFO-MPO" w:date="2018-01-19T11:37:00Z">
-        <w:r>
-          <w:rPr>
-            <w:rStyle w:val="fontstyle01"/>
-            <w:rFonts w:asciiTheme="minorHAnsi" w:hAnsiTheme="minorHAnsi"/>
-            <w:sz w:val="22"/>
-            <w:szCs w:val="22"/>
-          </w:rPr>
-          <w:t>. S</w:t>
-        </w:r>
-      </w:ins>
-      <w:ins w:id="91" w:author="DFO-MPO" w:date="2018-01-18T16:27:00Z">
-        <w:r>
-          <w:rPr>
-            <w:rStyle w:val="fontstyle01"/>
-            <w:rFonts w:asciiTheme="minorHAnsi" w:hAnsiTheme="minorHAnsi"/>
-            <w:sz w:val="22"/>
-            <w:szCs w:val="22"/>
-          </w:rPr>
-          <w:t>ince 1999</w:t>
-        </w:r>
-      </w:ins>
-      <w:ins w:id="92" w:author="DFO-MPO" w:date="2018-01-19T10:06:00Z">
-        <w:r>
-          <w:rPr>
-            <w:rStyle w:val="fontstyle01"/>
-            <w:rFonts w:asciiTheme="minorHAnsi" w:hAnsiTheme="minorHAnsi"/>
-            <w:sz w:val="22"/>
-            <w:szCs w:val="22"/>
-          </w:rPr>
-          <w:t>,</w:t>
-        </w:r>
-      </w:ins>
-      <w:ins w:id="93" w:author="DFO-MPO" w:date="2018-01-18T16:27:00Z">
-        <w:r>
-          <w:rPr>
-            <w:rStyle w:val="fontstyle01"/>
-            <w:rFonts w:asciiTheme="minorHAnsi" w:hAnsiTheme="minorHAnsi"/>
-            <w:sz w:val="22"/>
-            <w:szCs w:val="22"/>
-          </w:rPr>
-          <w:t xml:space="preserve"> the offshore acoustic </w:t>
-        </w:r>
-      </w:ins>
-      <w:ins w:id="94" w:author="DFO-MPO" w:date="2018-01-19T09:04:00Z">
-        <w:r>
-          <w:rPr>
-            <w:rStyle w:val="fontstyle01"/>
-            <w:rFonts w:asciiTheme="minorHAnsi" w:hAnsiTheme="minorHAnsi"/>
-            <w:sz w:val="22"/>
-            <w:szCs w:val="22"/>
-          </w:rPr>
-          <w:t xml:space="preserve">survey </w:t>
-        </w:r>
-      </w:ins>
-      <w:ins w:id="95" w:author="DFO-MPO" w:date="2018-01-19T11:02:00Z">
-        <w:r>
-          <w:rPr>
-            <w:rStyle w:val="fontstyle01"/>
-            <w:rFonts w:asciiTheme="minorHAnsi" w:hAnsiTheme="minorHAnsi"/>
-            <w:sz w:val="22"/>
-            <w:szCs w:val="22"/>
-          </w:rPr>
-          <w:t xml:space="preserve">is considered </w:t>
-        </w:r>
-      </w:ins>
-      <w:ins w:id="96" w:author="DFO-MPO" w:date="2018-01-18T16:27:00Z">
-        <w:r>
-          <w:rPr>
-            <w:rStyle w:val="fontstyle01"/>
-            <w:rFonts w:asciiTheme="minorHAnsi" w:hAnsiTheme="minorHAnsi"/>
-            <w:sz w:val="22"/>
-            <w:szCs w:val="22"/>
-          </w:rPr>
-          <w:t xml:space="preserve">the best method to </w:t>
-        </w:r>
-      </w:ins>
-      <w:ins w:id="97" w:author="DFO-MPO" w:date="2018-01-19T12:15:00Z">
-        <w:r>
-          <w:rPr>
-            <w:rStyle w:val="fontstyle01"/>
-            <w:rFonts w:asciiTheme="minorHAnsi" w:hAnsiTheme="minorHAnsi"/>
-            <w:sz w:val="22"/>
-            <w:szCs w:val="22"/>
-          </w:rPr>
-          <w:t>obtain</w:t>
-        </w:r>
-      </w:ins>
-      <w:ins w:id="98" w:author="DFO-MPO" w:date="2018-01-19T09:04:00Z">
-        <w:r>
-          <w:rPr>
-            <w:rStyle w:val="fontstyle01"/>
-            <w:rFonts w:asciiTheme="minorHAnsi" w:hAnsiTheme="minorHAnsi"/>
-            <w:sz w:val="22"/>
-            <w:szCs w:val="22"/>
-          </w:rPr>
-          <w:t xml:space="preserve"> </w:t>
-        </w:r>
-      </w:ins>
-      <w:ins w:id="99" w:author="DFO-MPO" w:date="2018-01-19T12:04:00Z">
-        <w:r>
-          <w:rPr>
-            <w:rStyle w:val="fontstyle01"/>
-            <w:rFonts w:asciiTheme="minorHAnsi" w:hAnsiTheme="minorHAnsi"/>
-            <w:sz w:val="22"/>
-            <w:szCs w:val="22"/>
-          </w:rPr>
-          <w:t xml:space="preserve">an index of </w:t>
-        </w:r>
-      </w:ins>
-      <w:ins w:id="100" w:author="DFO-MPO" w:date="2018-01-19T09:04:00Z">
-        <w:r>
-          <w:rPr>
-            <w:rStyle w:val="fontstyle01"/>
-            <w:rFonts w:asciiTheme="minorHAnsi" w:hAnsiTheme="minorHAnsi"/>
-            <w:sz w:val="22"/>
-            <w:szCs w:val="22"/>
-          </w:rPr>
-          <w:t xml:space="preserve">the immature </w:t>
-        </w:r>
-      </w:ins>
-      <w:ins w:id="101" w:author="DFO-MPO" w:date="2018-01-18T16:27:00Z">
-        <w:r>
-          <w:rPr>
-            <w:rStyle w:val="fontstyle01"/>
-            <w:rFonts w:asciiTheme="minorHAnsi" w:hAnsiTheme="minorHAnsi"/>
-            <w:sz w:val="22"/>
-            <w:szCs w:val="22"/>
-          </w:rPr>
-          <w:t>capelin biomas</w:t>
-        </w:r>
-      </w:ins>
-      <w:ins w:id="102" w:author="DFO-MPO" w:date="2018-01-19T10:47:00Z">
-        <w:r>
-          <w:rPr>
-            <w:rStyle w:val="fontstyle01"/>
-            <w:rFonts w:asciiTheme="minorHAnsi" w:hAnsiTheme="minorHAnsi"/>
-            <w:sz w:val="22"/>
-            <w:szCs w:val="22"/>
-          </w:rPr>
-          <w:t>s</w:t>
-        </w:r>
-      </w:ins>
-      <w:ins w:id="103" w:author="DFO-MPO" w:date="2018-01-19T10:54:00Z">
-        <w:r>
-          <w:rPr>
-            <w:rStyle w:val="fontstyle01"/>
-            <w:rFonts w:asciiTheme="minorHAnsi" w:hAnsiTheme="minorHAnsi"/>
-            <w:sz w:val="22"/>
-            <w:szCs w:val="22"/>
-          </w:rPr>
-          <w:t xml:space="preserve"> </w:t>
-        </w:r>
-      </w:ins>
-      <w:ins w:id="104" w:author="DFO-MPO" w:date="2018-01-19T12:13:00Z">
-        <w:r>
-          <w:rPr>
-            <w:rStyle w:val="fontstyle01"/>
-            <w:rFonts w:asciiTheme="minorHAnsi" w:hAnsiTheme="minorHAnsi"/>
-            <w:sz w:val="22"/>
-            <w:szCs w:val="22"/>
-          </w:rPr>
-          <w:t xml:space="preserve">in NL </w:t>
-        </w:r>
-      </w:ins>
-      <w:ins w:id="105" w:author="DFO-MPO" w:date="2018-01-19T10:54:00Z">
-        <w:r>
-          <w:rPr>
-            <w:rStyle w:val="fontstyle01"/>
-            <w:rFonts w:asciiTheme="minorHAnsi" w:hAnsiTheme="minorHAnsi"/>
-            <w:sz w:val="22"/>
-            <w:szCs w:val="22"/>
-          </w:rPr>
-          <w:t>(O’Driscoll et al. 2002</w:t>
-        </w:r>
-      </w:ins>
-      <w:ins w:id="106" w:author="DFO-MPO" w:date="2018-01-19T10:56:00Z">
-        <w:r>
-          <w:rPr>
-            <w:rStyle w:val="fontstyle01"/>
-            <w:rFonts w:asciiTheme="minorHAnsi" w:hAnsiTheme="minorHAnsi"/>
-            <w:sz w:val="22"/>
-            <w:szCs w:val="22"/>
-          </w:rPr>
-          <w:t>, Mowbray 2014</w:t>
-        </w:r>
-      </w:ins>
-      <w:ins w:id="107" w:author="DFO-MPO" w:date="2018-01-19T10:54:00Z">
-        <w:r>
-          <w:rPr>
-            <w:rStyle w:val="fontstyle01"/>
-            <w:rFonts w:asciiTheme="minorHAnsi" w:hAnsiTheme="minorHAnsi"/>
-            <w:sz w:val="22"/>
-            <w:szCs w:val="22"/>
-          </w:rPr>
-          <w:t>)</w:t>
-        </w:r>
-      </w:ins>
-      <w:ins w:id="108" w:author="DFO-MPO" w:date="2018-01-19T10:19:00Z">
-        <w:r>
-          <w:rPr>
-            <w:rStyle w:val="fontstyle01"/>
-            <w:rFonts w:asciiTheme="minorHAnsi" w:hAnsiTheme="minorHAnsi"/>
-            <w:sz w:val="22"/>
-            <w:szCs w:val="22"/>
-          </w:rPr>
-          <w:t xml:space="preserve">, </w:t>
-        </w:r>
-      </w:ins>
-      <w:ins w:id="109" w:author="DFO-MPO" w:date="2018-01-19T10:06:00Z">
-        <w:r>
-          <w:rPr>
-            <w:rStyle w:val="fontstyle01"/>
-            <w:rFonts w:asciiTheme="minorHAnsi" w:hAnsiTheme="minorHAnsi"/>
-            <w:sz w:val="22"/>
-            <w:szCs w:val="22"/>
-          </w:rPr>
-          <w:t xml:space="preserve">which is </w:t>
-        </w:r>
-      </w:ins>
-      <w:ins w:id="110" w:author="DFO-MPO" w:date="2018-01-19T11:30:00Z">
-        <w:r>
-          <w:rPr>
-            <w:rStyle w:val="fontstyle01"/>
-            <w:rFonts w:asciiTheme="minorHAnsi" w:hAnsiTheme="minorHAnsi"/>
-            <w:sz w:val="22"/>
-            <w:szCs w:val="22"/>
-          </w:rPr>
-          <w:t xml:space="preserve">in </w:t>
-        </w:r>
-      </w:ins>
-      <w:ins w:id="111" w:author="DFO-MPO" w:date="2018-01-19T11:24:00Z">
-        <w:r>
-          <w:rPr>
-            <w:rStyle w:val="fontstyle01"/>
-            <w:rFonts w:asciiTheme="minorHAnsi" w:hAnsiTheme="minorHAnsi"/>
-            <w:sz w:val="22"/>
-            <w:szCs w:val="22"/>
-          </w:rPr>
-          <w:t>accordance</w:t>
-        </w:r>
-      </w:ins>
-      <w:ins w:id="112" w:author="DFO-MPO" w:date="2018-01-19T10:06:00Z">
-        <w:r>
-          <w:rPr>
-            <w:rStyle w:val="fontstyle01"/>
-            <w:rFonts w:asciiTheme="minorHAnsi" w:hAnsiTheme="minorHAnsi"/>
-            <w:sz w:val="22"/>
-            <w:szCs w:val="22"/>
-          </w:rPr>
-          <w:t xml:space="preserve"> with Iceland and the Barents Sea (</w:t>
-        </w:r>
-      </w:ins>
-      <w:ins w:id="113" w:author="DFO-MPO" w:date="2018-01-19T10:57:00Z">
-        <w:r>
-          <w:rPr>
-            <w:rStyle w:val="fontstyle01"/>
-            <w:rFonts w:asciiTheme="minorHAnsi" w:hAnsiTheme="minorHAnsi"/>
-            <w:sz w:val="22"/>
-            <w:szCs w:val="22"/>
-          </w:rPr>
-          <w:t xml:space="preserve">e.g., </w:t>
-        </w:r>
-        <w:r>
-          <w:rPr>
-            <w:noProof/>
-          </w:rPr>
-          <w:t xml:space="preserve">Gjøsæter et al. 2009, </w:t>
-        </w:r>
-      </w:ins>
-      <w:ins w:id="114" w:author="DFO-MPO" w:date="2018-01-19T10:56:00Z">
-        <w:r>
-          <w:rPr>
-            <w:rStyle w:val="fontstyle01"/>
-            <w:rFonts w:asciiTheme="minorHAnsi" w:hAnsiTheme="minorHAnsi"/>
-            <w:sz w:val="22"/>
-            <w:szCs w:val="22"/>
-          </w:rPr>
-          <w:t>ICES 2017</w:t>
-        </w:r>
-      </w:ins>
-      <w:ins w:id="115" w:author="DFO-MPO" w:date="2018-01-19T10:06:00Z">
-        <w:r>
-          <w:rPr>
-            <w:rStyle w:val="fontstyle01"/>
-            <w:rFonts w:asciiTheme="minorHAnsi" w:hAnsiTheme="minorHAnsi"/>
-            <w:sz w:val="22"/>
-            <w:szCs w:val="22"/>
-          </w:rPr>
-          <w:t>)</w:t>
-        </w:r>
-      </w:ins>
-      <w:ins w:id="116" w:author="DFO-MPO" w:date="2018-01-18T16:27:00Z">
-        <w:r>
-          <w:rPr>
-            <w:rStyle w:val="fontstyle01"/>
-            <w:rFonts w:asciiTheme="minorHAnsi" w:hAnsiTheme="minorHAnsi"/>
-            <w:sz w:val="22"/>
-            <w:szCs w:val="22"/>
-          </w:rPr>
-          <w:t xml:space="preserve">. </w:t>
-        </w:r>
-      </w:ins>
-      <w:ins w:id="117" w:author="DFO-MPO" w:date="2018-01-19T09:00:00Z">
-        <w:r>
-          <w:rPr>
-            <w:rStyle w:val="fontstyle01"/>
-            <w:rFonts w:asciiTheme="minorHAnsi" w:hAnsiTheme="minorHAnsi"/>
-            <w:sz w:val="22"/>
-            <w:szCs w:val="22"/>
-          </w:rPr>
-          <w:t xml:space="preserve"> In Frank et al. (2016), support for the non-collapse of capelin was based on </w:t>
-        </w:r>
-      </w:ins>
-      <w:del w:id="118" w:author="DFO-MPO" w:date="2018-01-19T09:05:00Z">
-        <w:r>
-          <w:rPr>
-            <w:rStyle w:val="fontstyle01"/>
-            <w:rFonts w:asciiTheme="minorHAnsi" w:hAnsiTheme="minorHAnsi"/>
-            <w:sz w:val="22"/>
-            <w:szCs w:val="22"/>
-          </w:rPr>
-          <w:delText xml:space="preserve">To reach this conclusion they analyzed several aspects of the </w:delText>
-        </w:r>
-      </w:del>
-      <w:ins w:id="119" w:author="DFO-MPO" w:date="2018-01-19T09:05:00Z">
-        <w:r>
-          <w:rPr>
-            <w:rStyle w:val="fontstyle01"/>
-            <w:rFonts w:asciiTheme="minorHAnsi" w:hAnsiTheme="minorHAnsi"/>
-            <w:sz w:val="22"/>
-            <w:szCs w:val="22"/>
-          </w:rPr>
-          <w:t xml:space="preserve">changes in </w:t>
         </w:r>
       </w:ins>
       <w:r>
@@ -3581,19 +3142,82 @@
           <w:sz w:val="22"/>
           <w:szCs w:val="22"/>
         </w:rPr>
-        <w:t xml:space="preserve">biology of capelin </w:t>
-      </w:r>
-      <w:ins w:id="120" w:author="DFO-MPO" w:date="2018-01-19T09:05:00Z">
-        <w:r>
-          <w:rPr>
-            <w:rStyle w:val="fontstyle01"/>
-            <w:rFonts w:asciiTheme="minorHAnsi" w:hAnsiTheme="minorHAnsi"/>
-            <w:sz w:val="22"/>
-            <w:szCs w:val="22"/>
-          </w:rPr>
-          <w:t xml:space="preserve">post-1991 </w:t>
-        </w:r>
-      </w:ins>
+        <w:fldChar w:fldCharType="begin">
+          <w:fldData xml:space="preserve">PEVuZE5vdGU+PENpdGU+PEF1dGhvcj5ERk88L0F1dGhvcj48WWVhcj4yMDAxPC9ZZWFyPjxSZWNO
+dW0+NjE8L1JlY051bT48RGlzcGxheVRleHQ+KE5ha2FzaGltYSAxOTk2LCBDYXJzY2FkZGVuICZh
+bXA7IE5ha2FzaGltYSAxOTk3LCBDYXJzY2FkZGVuIGV0IGFsLiAyMDAxLCBERk8gMjAwMSk8L0Rp
+c3BsYXlUZXh0PjxyZWNvcmQ+PHJlYy1udW1iZXI+NjE8L3JlYy1udW1iZXI+PGZvcmVpZ24ta2V5
+cz48a2V5IGFwcD0iRU4iIGRiLWlkPSIycHY1cHJ4cjZ4ejJhNGVhNTBoNWR3dzBld3Z4MHR0ZHRk
+c2EiIHRpbWVzdGFtcD0iMTQ0OTcxNzE0OCI+NjE8L2tleT48L2ZvcmVpZ24ta2V5cz48cmVmLXR5
+cGUgbmFtZT0iSm91cm5hbCBBcnRpY2xlIj4xNzwvcmVmLXR5cGU+PGNvbnRyaWJ1dG9ycz48YXV0
+aG9ycz48YXV0aG9yPkRGTzwvYXV0aG9yPjwvYXV0aG9ycz48L2NvbnRyaWJ1dG9ycz48dGl0bGVz
+Pjx0aXRsZT5DYXBlbGluIGluIFN1YmFyZWEgMiArIERpdi4gM0tMIC0gVXBkYXRlPC90aXRsZT48
+c2Vjb25kYXJ5LXRpdGxlPkRGTyBTY2llbmNlIFN0b2NrIFN0YXR1cyBSZXBvcnQ8L3NlY29uZGFy
+eS10aXRsZT48L3RpdGxlcz48cGVyaW9kaWNhbD48ZnVsbC10aXRsZT5ERk8gU2NpZW5jZSBTdG9j
+ayBTdGF0dXMgUmVwb3J0PC9mdWxsLXRpdGxlPjwvcGVyaW9kaWNhbD48cGFnZXM+MS01PC9wYWdl
+cz48dm9sdW1lPkIyLTAyICgyMDAxKTwvdm9sdW1lPjxyZXByaW50LWVkaXRpb24+Tm90IGluIEZp
+bGU8L3JlcHJpbnQtZWRpdGlvbj48ZGF0ZXM+PHllYXI+MjAwMTwveWVhcj48cHViLWRhdGVzPjxk
+YXRlPjIwMDE8L2RhdGU+PC9wdWItZGF0ZXM+PC9kYXRlcz48bGFiZWw+NjQ8L2xhYmVsPjx1cmxz
+PjwvdXJscz48L3JlY29yZD48L0NpdGU+PENpdGU+PEF1dGhvcj5DYXJzY2FkZGVuPC9BdXRob3I+
+PFllYXI+MTk5NzwvWWVhcj48UmVjTnVtPjEzNTwvUmVjTnVtPjxyZWNvcmQ+PHJlYy1udW1iZXI+
+MTM1PC9yZWMtbnVtYmVyPjxmb3JlaWduLWtleXM+PGtleSBhcHA9IkVOIiBkYi1pZD0iMnB2NXBy
+eHI2eHoyYTRlYTUwaDVkd3cwZXd2eDB0dGR0ZHNhIiB0aW1lc3RhbXA9IjE0NDk3MTcxNDgiPjEz
+NTwva2V5PjwvZm9yZWlnbi1rZXlzPjxyZWYtdHlwZSBuYW1lPSJCb29rIFNlY3Rpb24iPjU8L3Jl
+Zi10eXBlPjxjb250cmlidXRvcnM+PGF1dGhvcnM+PGF1dGhvcj5DYXJzY2FkZGVuLCBKLkUuPC9h
+dXRob3I+PGF1dGhvcj5OYWthc2hpbWEsIEJyaWFuIFMuPC9hdXRob3I+PC9hdXRob3JzPjwvY29u
+dHJpYnV0b3JzPjx0aXRsZXM+PHRpdGxlPkFidW5kYW5jZSBhbmQgY2hhbmdlcyBpbiBkaXN0cmli
+dXRpb24sIGJpb2xvZ3kgYW5kIGJlaGF2aW9yIG9mIGNhcGVsaW4gaW4gcmVzcG9uc2UgdG8gY29v
+bGVyIHdhdGVyIG9mIHRoZSAxOTkwczwvdGl0bGU+PHNlY29uZGFyeS10aXRsZT5Gb3JhZ2UgZmlz
+aGVzIGluIG1hcmluZSBlY29zeXN0ZW1zLiBQcm9jZWVkaW5ncyBvZiB0aGUgSW50ZXJuYXRpb25h
+bCBTeW1wb3NpdW0gb24gdGhlIFJvbGUgb2YgRm9yYWdlIEZpc2hlcyBpbiBNYXJpbmUgRWNvc3lz
+dGVtcy4gQWxhc2thIFNlYSBHcmFudCBDb2xsZWdlIFByb2dyYW0gUmVwLiBOby4gQUstU0ctOTct
+MDEuPC9zZWNvbmRhcnktdGl0bGU+PC90aXRsZXM+PHBhZ2VzPjQ1Ny00Njg8L3BhZ2VzPjxyZXBy
+aW50LWVkaXRpb24+Tm90IGluIEZpbGU8L3JlcHJpbnQtZWRpdGlvbj48a2V5d29yZHM+PGtleXdv
+cmQ+ZWNvc3lzdGVtPC9rZXl3b3JkPjwva2V5d29yZHM+PGRhdGVzPjx5ZWFyPjE5OTc8L3llYXI+
+PHB1Yi1kYXRlcz48ZGF0ZT4xOTk3PC9kYXRlPjwvcHViLWRhdGVzPjwvZGF0ZXM+PHB1Yi1sb2Nh
+dGlvbj5GYWlyYmFua3MsIEFsYXNrYTwvcHViLWxvY2F0aW9uPjxwdWJsaXNoZXI+VW5pdmVyc2l0
+eSBvZiBBbGFza2EgRmFpcmJhbmtzPC9wdWJsaXNoZXI+PGxhYmVsPjE0MzwvbGFiZWw+PHVybHM+
+PC91cmxzPjwvcmVjb3JkPjwvQ2l0ZT48Q2l0ZT48QXV0aG9yPkNhcnNjYWRkZW48L0F1dGhvcj48
+WWVhcj4yMDAxPC9ZZWFyPjxSZWNOdW0+MzU8L1JlY051bT48cmVjb3JkPjxyZWMtbnVtYmVyPjM1
+PC9yZWMtbnVtYmVyPjxmb3JlaWduLWtleXM+PGtleSBhcHA9IkVOIiBkYi1pZD0iMnB2NXByeHI2
+eHoyYTRlYTUwaDVkd3cwZXd2eDB0dGR0ZHNhIiB0aW1lc3RhbXA9IjE0NDk3MTcwOTYiPjM1PC9r
+ZXk+PC9mb3JlaWduLWtleXM+PHJlZi10eXBlIG5hbWU9IkpvdXJuYWwgQXJ0aWNsZSI+MTc8L3Jl
+Zi10eXBlPjxjb250cmlidXRvcnM+PGF1dGhvcnM+PGF1dGhvcj5DYXJzY2FkZGVuLCBKLkUuPC9h
+dXRob3I+PGF1dGhvcj5GcmFuaywgSy5ULjwvYXV0aG9yPjxhdXRob3I+TGVnZ2V0dCwgVy5DLjwv
+YXV0aG9yPjwvYXV0aG9ycz48L2NvbnRyaWJ1dG9ycz48dGl0bGVzPjx0aXRsZT48c3R5bGUgZmFj
+ZT0ibm9ybWFsIiBmb250PSJkZWZhdWx0IiBzaXplPSIxMDAlIj5FY29zeXN0ZW0gY2hhbmdlcyBh
+bmQgdGhlIGVmZmVjdHMgb24gY2FwZWxpbiAoPC9zdHlsZT48c3R5bGUgZmFjZT0iaXRhbGljIiBm
+b250PSJkZWZhdWx0IiBzaXplPSIxMDAlIj5NYWxsb3R1cyB2aWxsb3N1czwvc3R5bGU+PHN0eWxl
+IGZhY2U9Im5vcm1hbCIgZm9udD0iZGVmYXVsdCIgc2l6ZT0iMTAwJSI+KSwgYSBtYWpvciBmb3Jh
+Z2Ugc3BlY2llczwvc3R5bGU+PC90aXRsZT48c2Vjb25kYXJ5LXRpdGxlPkNhbmFkaWFuIEpvdXJu
+YWwgb2YgRmlzaGVyaWVzIGFuZCBBcXVhdGljIFNjaWVuY2VzPC9zZWNvbmRhcnktdGl0bGU+PC90
+aXRsZXM+PHBlcmlvZGljYWw+PGZ1bGwtdGl0bGU+Q2FuYWRpYW4gSm91cm5hbCBvZiBGaXNoZXJp
+ZXMgYW5kIEFxdWF0aWMgU2NpZW5jZXM8L2Z1bGwtdGl0bGU+PC9wZXJpb2RpY2FsPjxwYWdlcz43
+My04NTwvcGFnZXM+PHZvbHVtZT41ODwvdm9sdW1lPjxyZXByaW50LWVkaXRpb24+Tm90IGluIEZp
+bGU8L3JlcHJpbnQtZWRpdGlvbj48a2V5d29yZHM+PGtleXdvcmQ+ZWNvc3lzdGVtPC9rZXl3b3Jk
+Pjwva2V5d29yZHM+PGRhdGVzPjx5ZWFyPjIwMDE8L3llYXI+PHB1Yi1kYXRlcz48ZGF0ZT4yMDAx
+PC9kYXRlPjwvcHViLWRhdGVzPjwvZGF0ZXM+PGxhYmVsPjM3PC9sYWJlbD48dXJscz48L3VybHM+
+PC9yZWNvcmQ+PC9DaXRlPjxDaXRlPjxBdXRob3I+TmFrYXNoaW1hPC9BdXRob3I+PFllYXI+MTk5
+NjwvWWVhcj48UmVjTnVtPjkwODwvUmVjTnVtPjxyZWNvcmQ+PHJlYy1udW1iZXI+OTA4PC9yZWMt
+bnVtYmVyPjxmb3JlaWduLWtleXM+PGtleSBhcHA9IkVOIiBkYi1pZD0iMnB2NXByeHI2eHoyYTRl
+YTUwaDVkd3cwZXd2eDB0dGR0ZHNhIiB0aW1lc3RhbXA9IjE1MTc0OTg5OTgiPjkwODwva2V5Pjwv
+Zm9yZWlnbi1rZXlzPjxyZWYtdHlwZSBuYW1lPSJKb3VybmFsIEFydGljbGUiPjE3PC9yZWYtdHlw
+ZT48Y29udHJpYnV0b3JzPjxhdXRob3JzPjxhdXRob3I+TmFrYXNoaW1hLCBCLlMuPC9hdXRob3I+
+PC9hdXRob3JzPjwvY29udHJpYnV0b3JzPjx0aXRsZXM+PHRpdGxlPjxzdHlsZSBmYWNlPSJub3Jt
+YWwiIGZvbnQ9ImRlZmF1bHQiIHNpemU9IjEwMCUiPlRoZSByZWxhdGlvbnNoaXAgYmV0d2VlbiBv
+Y2Vhbm9ncmFwaGljIGNvbmRpdGlvbnMgaW4gdGhlIDE5OTBzIGFuZCBjaGFuZ2VzIGluIHNwYXdu
+aW5nIGJlaGF2aW91ciwgZ3Jvd3RoIGFuZCBlYXJseSBsaWZlIGhpc3Rvcnkgb2YgY2FwZWxpbiAo
+PC9zdHlsZT48c3R5bGUgZmFjZT0iaXRhbGljIiBmb250PSJkZWZhdWx0IiBzaXplPSIxMDAlIj5N
+YWxsb3R1cyB2aWxsb3N1czwvc3R5bGU+PHN0eWxlIGZhY2U9Im5vcm1hbCIgZm9udD0iZGVmYXVs
+dCIgc2l6ZT0iMTAwJSI+KTwvc3R5bGU+PC90aXRsZT48c2Vjb25kYXJ5LXRpdGxlPk5BRk8gU2Np
+ZW50aWZpYyBDb3VuY2lsIFN0dWRpZXM8L3NlY29uZGFyeS10aXRsZT48L3RpdGxlcz48cGVyaW9k
+aWNhbD48ZnVsbC10aXRsZT5OQUZPIFNjaWVudGlmaWMgQ291bmNpbCBTdHVkaWVzPC9mdWxsLXRp
+dGxlPjwvcGVyaW9kaWNhbD48cGFnZXM+NTUtNjg8L3BhZ2VzPjx2b2x1bWU+MjY8L3ZvbHVtZT48
+ZGF0ZXM+PHllYXI+MTk5NjwveWVhcj48L2RhdGVzPjx1cmxzPjwvdXJscz48L3JlY29yZD48L0Np
+dGU+PC9FbmROb3RlPn==
+</w:fldData>
+        </w:fldChar>
+      </w:r>
       <w:r>
         <w:rPr>
           <w:rStyle w:val="fontstyle01"/>
@@ -3601,41 +3225,8 @@
           <w:sz w:val="22"/>
           <w:szCs w:val="22"/>
         </w:rPr>
-        <w:t xml:space="preserve">(i.e. distribution and demography), </w:t>
-      </w:r>
-      <w:del w:id="121" w:author="DFO-MPO" w:date="2018-01-19T09:05:00Z">
-        <w:r>
-          <w:rPr>
-            <w:rStyle w:val="fontstyle01"/>
-            <w:rFonts w:asciiTheme="minorHAnsi" w:hAnsiTheme="minorHAnsi"/>
-            <w:sz w:val="22"/>
-            <w:szCs w:val="22"/>
-          </w:rPr>
-          <w:delText xml:space="preserve">some </w:delText>
-        </w:r>
-      </w:del>
-      <w:ins w:id="122" w:author="DFO-MPO" w:date="2018-01-19T09:06:00Z">
-        <w:r>
-          <w:rPr>
-            <w:rStyle w:val="fontstyle01"/>
-            <w:rFonts w:asciiTheme="minorHAnsi" w:hAnsiTheme="minorHAnsi"/>
-            <w:sz w:val="22"/>
-            <w:szCs w:val="22"/>
-          </w:rPr>
-          <w:t xml:space="preserve">re-analysis </w:t>
-        </w:r>
-      </w:ins>
-      <w:del w:id="123" w:author="DFO-MPO" w:date="2018-01-19T09:06:00Z">
-        <w:r>
-          <w:rPr>
-            <w:rStyle w:val="fontstyle01"/>
-            <w:rFonts w:asciiTheme="minorHAnsi" w:hAnsiTheme="minorHAnsi"/>
-            <w:sz w:val="22"/>
-            <w:szCs w:val="22"/>
-          </w:rPr>
-          <w:delText xml:space="preserve">aspects </w:delText>
-        </w:r>
-      </w:del>
+        <w:instrText xml:space="preserve"> ADDIN EN.CITE </w:instrText>
+      </w:r>
       <w:r>
         <w:rPr>
           <w:rStyle w:val="fontstyle01"/>
@@ -3643,19 +3234,82 @@
           <w:sz w:val="22"/>
           <w:szCs w:val="22"/>
         </w:rPr>
-        <w:t>of the</w:t>
-      </w:r>
-      <w:ins w:id="124" w:author="DFO-MPO" w:date="2018-01-18T16:06:00Z">
-        <w:r>
-          <w:rPr>
-            <w:rStyle w:val="fontstyle01"/>
-            <w:rFonts w:asciiTheme="minorHAnsi" w:hAnsiTheme="minorHAnsi"/>
-            <w:sz w:val="22"/>
-            <w:szCs w:val="22"/>
-          </w:rPr>
-          <w:t xml:space="preserve"> offshore </w:t>
-        </w:r>
-      </w:ins>
+        <w:fldChar w:fldCharType="begin">
+          <w:fldData xml:space="preserve">PEVuZE5vdGU+PENpdGU+PEF1dGhvcj5ERk88L0F1dGhvcj48WWVhcj4yMDAxPC9ZZWFyPjxSZWNO
+dW0+NjE8L1JlY051bT48RGlzcGxheVRleHQ+KE5ha2FzaGltYSAxOTk2LCBDYXJzY2FkZGVuICZh
+bXA7IE5ha2FzaGltYSAxOTk3LCBDYXJzY2FkZGVuIGV0IGFsLiAyMDAxLCBERk8gMjAwMSk8L0Rp
+c3BsYXlUZXh0PjxyZWNvcmQ+PHJlYy1udW1iZXI+NjE8L3JlYy1udW1iZXI+PGZvcmVpZ24ta2V5
+cz48a2V5IGFwcD0iRU4iIGRiLWlkPSIycHY1cHJ4cjZ4ejJhNGVhNTBoNWR3dzBld3Z4MHR0ZHRk
+c2EiIHRpbWVzdGFtcD0iMTQ0OTcxNzE0OCI+NjE8L2tleT48L2ZvcmVpZ24ta2V5cz48cmVmLXR5
+cGUgbmFtZT0iSm91cm5hbCBBcnRpY2xlIj4xNzwvcmVmLXR5cGU+PGNvbnRyaWJ1dG9ycz48YXV0
+aG9ycz48YXV0aG9yPkRGTzwvYXV0aG9yPjwvYXV0aG9ycz48L2NvbnRyaWJ1dG9ycz48dGl0bGVz
+Pjx0aXRsZT5DYXBlbGluIGluIFN1YmFyZWEgMiArIERpdi4gM0tMIC0gVXBkYXRlPC90aXRsZT48
+c2Vjb25kYXJ5LXRpdGxlPkRGTyBTY2llbmNlIFN0b2NrIFN0YXR1cyBSZXBvcnQ8L3NlY29uZGFy
+eS10aXRsZT48L3RpdGxlcz48cGVyaW9kaWNhbD48ZnVsbC10aXRsZT5ERk8gU2NpZW5jZSBTdG9j
+ayBTdGF0dXMgUmVwb3J0PC9mdWxsLXRpdGxlPjwvcGVyaW9kaWNhbD48cGFnZXM+MS01PC9wYWdl
+cz48dm9sdW1lPkIyLTAyICgyMDAxKTwvdm9sdW1lPjxyZXByaW50LWVkaXRpb24+Tm90IGluIEZp
+bGU8L3JlcHJpbnQtZWRpdGlvbj48ZGF0ZXM+PHllYXI+MjAwMTwveWVhcj48cHViLWRhdGVzPjxk
+YXRlPjIwMDE8L2RhdGU+PC9wdWItZGF0ZXM+PC9kYXRlcz48bGFiZWw+NjQ8L2xhYmVsPjx1cmxz
+PjwvdXJscz48L3JlY29yZD48L0NpdGU+PENpdGU+PEF1dGhvcj5DYXJzY2FkZGVuPC9BdXRob3I+
+PFllYXI+MTk5NzwvWWVhcj48UmVjTnVtPjEzNTwvUmVjTnVtPjxyZWNvcmQ+PHJlYy1udW1iZXI+
+MTM1PC9yZWMtbnVtYmVyPjxmb3JlaWduLWtleXM+PGtleSBhcHA9IkVOIiBkYi1pZD0iMnB2NXBy
+eHI2eHoyYTRlYTUwaDVkd3cwZXd2eDB0dGR0ZHNhIiB0aW1lc3RhbXA9IjE0NDk3MTcxNDgiPjEz
+NTwva2V5PjwvZm9yZWlnbi1rZXlzPjxyZWYtdHlwZSBuYW1lPSJCb29rIFNlY3Rpb24iPjU8L3Jl
+Zi10eXBlPjxjb250cmlidXRvcnM+PGF1dGhvcnM+PGF1dGhvcj5DYXJzY2FkZGVuLCBKLkUuPC9h
+dXRob3I+PGF1dGhvcj5OYWthc2hpbWEsIEJyaWFuIFMuPC9hdXRob3I+PC9hdXRob3JzPjwvY29u
+dHJpYnV0b3JzPjx0aXRsZXM+PHRpdGxlPkFidW5kYW5jZSBhbmQgY2hhbmdlcyBpbiBkaXN0cmli
+dXRpb24sIGJpb2xvZ3kgYW5kIGJlaGF2aW9yIG9mIGNhcGVsaW4gaW4gcmVzcG9uc2UgdG8gY29v
+bGVyIHdhdGVyIG9mIHRoZSAxOTkwczwvdGl0bGU+PHNlY29uZGFyeS10aXRsZT5Gb3JhZ2UgZmlz
+aGVzIGluIG1hcmluZSBlY29zeXN0ZW1zLiBQcm9jZWVkaW5ncyBvZiB0aGUgSW50ZXJuYXRpb25h
+bCBTeW1wb3NpdW0gb24gdGhlIFJvbGUgb2YgRm9yYWdlIEZpc2hlcyBpbiBNYXJpbmUgRWNvc3lz
+dGVtcy4gQWxhc2thIFNlYSBHcmFudCBDb2xsZWdlIFByb2dyYW0gUmVwLiBOby4gQUstU0ctOTct
+MDEuPC9zZWNvbmRhcnktdGl0bGU+PC90aXRsZXM+PHBhZ2VzPjQ1Ny00Njg8L3BhZ2VzPjxyZXBy
+aW50LWVkaXRpb24+Tm90IGluIEZpbGU8L3JlcHJpbnQtZWRpdGlvbj48a2V5d29yZHM+PGtleXdv
+cmQ+ZWNvc3lzdGVtPC9rZXl3b3JkPjwva2V5d29yZHM+PGRhdGVzPjx5ZWFyPjE5OTc8L3llYXI+
+PHB1Yi1kYXRlcz48ZGF0ZT4xOTk3PC9kYXRlPjwvcHViLWRhdGVzPjwvZGF0ZXM+PHB1Yi1sb2Nh
+dGlvbj5GYWlyYmFua3MsIEFsYXNrYTwvcHViLWxvY2F0aW9uPjxwdWJsaXNoZXI+VW5pdmVyc2l0
+eSBvZiBBbGFza2EgRmFpcmJhbmtzPC9wdWJsaXNoZXI+PGxhYmVsPjE0MzwvbGFiZWw+PHVybHM+
+PC91cmxzPjwvcmVjb3JkPjwvQ2l0ZT48Q2l0ZT48QXV0aG9yPkNhcnNjYWRkZW48L0F1dGhvcj48
+WWVhcj4yMDAxPC9ZZWFyPjxSZWNOdW0+MzU8L1JlY051bT48cmVjb3JkPjxyZWMtbnVtYmVyPjM1
+PC9yZWMtbnVtYmVyPjxmb3JlaWduLWtleXM+PGtleSBhcHA9IkVOIiBkYi1pZD0iMnB2NXByeHI2
+eHoyYTRlYTUwaDVkd3cwZXd2eDB0dGR0ZHNhIiB0aW1lc3RhbXA9IjE0NDk3MTcwOTYiPjM1PC9r
+ZXk+PC9mb3JlaWduLWtleXM+PHJlZi10eXBlIG5hbWU9IkpvdXJuYWwgQXJ0aWNsZSI+MTc8L3Jl
+Zi10eXBlPjxjb250cmlidXRvcnM+PGF1dGhvcnM+PGF1dGhvcj5DYXJzY2FkZGVuLCBKLkUuPC9h
+dXRob3I+PGF1dGhvcj5GcmFuaywgSy5ULjwvYXV0aG9yPjxhdXRob3I+TGVnZ2V0dCwgVy5DLjwv
+YXV0aG9yPjwvYXV0aG9ycz48L2NvbnRyaWJ1dG9ycz48dGl0bGVzPjx0aXRsZT48c3R5bGUgZmFj
+ZT0ibm9ybWFsIiBmb250PSJkZWZhdWx0IiBzaXplPSIxMDAlIj5FY29zeXN0ZW0gY2hhbmdlcyBh
+bmQgdGhlIGVmZmVjdHMgb24gY2FwZWxpbiAoPC9zdHlsZT48c3R5bGUgZmFjZT0iaXRhbGljIiBm
+b250PSJkZWZhdWx0IiBzaXplPSIxMDAlIj5NYWxsb3R1cyB2aWxsb3N1czwvc3R5bGU+PHN0eWxl
+IGZhY2U9Im5vcm1hbCIgZm9udD0iZGVmYXVsdCIgc2l6ZT0iMTAwJSI+KSwgYSBtYWpvciBmb3Jh
+Z2Ugc3BlY2llczwvc3R5bGU+PC90aXRsZT48c2Vjb25kYXJ5LXRpdGxlPkNhbmFkaWFuIEpvdXJu
+YWwgb2YgRmlzaGVyaWVzIGFuZCBBcXVhdGljIFNjaWVuY2VzPC9zZWNvbmRhcnktdGl0bGU+PC90
+aXRsZXM+PHBlcmlvZGljYWw+PGZ1bGwtdGl0bGU+Q2FuYWRpYW4gSm91cm5hbCBvZiBGaXNoZXJp
+ZXMgYW5kIEFxdWF0aWMgU2NpZW5jZXM8L2Z1bGwtdGl0bGU+PC9wZXJpb2RpY2FsPjxwYWdlcz43
+My04NTwvcGFnZXM+PHZvbHVtZT41ODwvdm9sdW1lPjxyZXByaW50LWVkaXRpb24+Tm90IGluIEZp
+bGU8L3JlcHJpbnQtZWRpdGlvbj48a2V5d29yZHM+PGtleXdvcmQ+ZWNvc3lzdGVtPC9rZXl3b3Jk
+Pjwva2V5d29yZHM+PGRhdGVzPjx5ZWFyPjIwMDE8L3llYXI+PHB1Yi1kYXRlcz48ZGF0ZT4yMDAx
+PC9kYXRlPjwvcHViLWRhdGVzPjwvZGF0ZXM+PGxhYmVsPjM3PC9sYWJlbD48dXJscz48L3VybHM+
+PC9yZWNvcmQ+PC9DaXRlPjxDaXRlPjxBdXRob3I+TmFrYXNoaW1hPC9BdXRob3I+PFllYXI+MTk5
+NjwvWWVhcj48UmVjTnVtPjkwODwvUmVjTnVtPjxyZWNvcmQ+PHJlYy1udW1iZXI+OTA4PC9yZWMt
+bnVtYmVyPjxmb3JlaWduLWtleXM+PGtleSBhcHA9IkVOIiBkYi1pZD0iMnB2NXByeHI2eHoyYTRl
+YTUwaDVkd3cwZXd2eDB0dGR0ZHNhIiB0aW1lc3RhbXA9IjE1MTc0OTg5OTgiPjkwODwva2V5Pjwv
+Zm9yZWlnbi1rZXlzPjxyZWYtdHlwZSBuYW1lPSJKb3VybmFsIEFydGljbGUiPjE3PC9yZWYtdHlw
+ZT48Y29udHJpYnV0b3JzPjxhdXRob3JzPjxhdXRob3I+TmFrYXNoaW1hLCBCLlMuPC9hdXRob3I+
+PC9hdXRob3JzPjwvY29udHJpYnV0b3JzPjx0aXRsZXM+PHRpdGxlPjxzdHlsZSBmYWNlPSJub3Jt
+YWwiIGZvbnQ9ImRlZmF1bHQiIHNpemU9IjEwMCUiPlRoZSByZWxhdGlvbnNoaXAgYmV0d2VlbiBv
+Y2Vhbm9ncmFwaGljIGNvbmRpdGlvbnMgaW4gdGhlIDE5OTBzIGFuZCBjaGFuZ2VzIGluIHNwYXdu
+aW5nIGJlaGF2aW91ciwgZ3Jvd3RoIGFuZCBlYXJseSBsaWZlIGhpc3Rvcnkgb2YgY2FwZWxpbiAo
+PC9zdHlsZT48c3R5bGUgZmFjZT0iaXRhbGljIiBmb250PSJkZWZhdWx0IiBzaXplPSIxMDAlIj5N
+YWxsb3R1cyB2aWxsb3N1czwvc3R5bGU+PHN0eWxlIGZhY2U9Im5vcm1hbCIgZm9udD0iZGVmYXVs
+dCIgc2l6ZT0iMTAwJSI+KTwvc3R5bGU+PC90aXRsZT48c2Vjb25kYXJ5LXRpdGxlPk5BRk8gU2Np
+ZW50aWZpYyBDb3VuY2lsIFN0dWRpZXM8L3NlY29uZGFyeS10aXRsZT48L3RpdGxlcz48cGVyaW9k
+aWNhbD48ZnVsbC10aXRsZT5OQUZPIFNjaWVudGlmaWMgQ291bmNpbCBTdHVkaWVzPC9mdWxsLXRp
+dGxlPjwvcGVyaW9kaWNhbD48cGFnZXM+NTUtNjg8L3BhZ2VzPjx2b2x1bWU+MjY8L3ZvbHVtZT48
+ZGF0ZXM+PHllYXI+MTk5NjwveWVhcj48L2RhdGVzPjx1cmxzPjwvdXJscz48L3JlY29yZD48L0Np
+dGU+PC9FbmROb3RlPn==
+</w:fldData>
+        </w:fldChar>
+      </w:r>
       <w:r>
         <w:rPr>
           <w:rStyle w:val="fontstyle01"/>
@@ -3663,19 +3317,8 @@
           <w:sz w:val="22"/>
           <w:szCs w:val="22"/>
         </w:rPr>
-        <w:t xml:space="preserve"> </w:t>
-      </w:r>
-      <w:ins w:id="125" w:author="DFO-MPO" w:date="2018-01-18T16:01:00Z">
-        <w:r>
-          <w:rPr>
-            <w:rStyle w:val="fontstyle01"/>
-            <w:rFonts w:asciiTheme="minorHAnsi" w:hAnsiTheme="minorHAnsi"/>
-            <w:sz w:val="22"/>
-            <w:szCs w:val="22"/>
-          </w:rPr>
-          <w:t xml:space="preserve">research </w:t>
-        </w:r>
-      </w:ins>
+        <w:instrText xml:space="preserve"> ADDIN EN.CITE.DATA </w:instrText>
+      </w:r>
       <w:r>
         <w:rPr>
           <w:rStyle w:val="fontstyle01"/>
@@ -3683,74 +3326,7 @@
           <w:sz w:val="22"/>
           <w:szCs w:val="22"/>
         </w:rPr>
-        <w:t xml:space="preserve">surveys </w:t>
-      </w:r>
-      <w:ins w:id="126" w:author="DFO-MPO" w:date="2018-01-18T16:07:00Z">
-        <w:r>
-          <w:rPr>
-            <w:rStyle w:val="fontstyle01"/>
-            <w:rFonts w:asciiTheme="minorHAnsi" w:hAnsiTheme="minorHAnsi"/>
-            <w:sz w:val="22"/>
-            <w:szCs w:val="22"/>
-          </w:rPr>
-          <w:t>(</w:t>
-        </w:r>
-      </w:ins>
-      <w:ins w:id="127" w:author="DFO-MPO" w:date="2018-01-19T09:07:00Z">
-        <w:r>
-          <w:rPr>
-            <w:rStyle w:val="fontstyle01"/>
-            <w:rFonts w:asciiTheme="minorHAnsi" w:hAnsiTheme="minorHAnsi"/>
-            <w:sz w:val="22"/>
-            <w:szCs w:val="22"/>
-          </w:rPr>
-          <w:t xml:space="preserve">multi-species </w:t>
-        </w:r>
-      </w:ins>
-      <w:ins w:id="128" w:author="DFO-MPO" w:date="2018-01-18T16:07:00Z">
-        <w:r>
-          <w:rPr>
-            <w:rStyle w:val="fontstyle01"/>
-            <w:rFonts w:asciiTheme="minorHAnsi" w:hAnsiTheme="minorHAnsi"/>
-            <w:sz w:val="22"/>
-            <w:szCs w:val="22"/>
-          </w:rPr>
-          <w:t>bottom</w:t>
-        </w:r>
-      </w:ins>
-      <w:ins w:id="129" w:author="DFO-MPO" w:date="2018-01-19T09:07:00Z">
-        <w:r>
-          <w:rPr>
-            <w:rStyle w:val="fontstyle01"/>
-            <w:rFonts w:asciiTheme="minorHAnsi" w:hAnsiTheme="minorHAnsi"/>
-            <w:sz w:val="22"/>
-            <w:szCs w:val="22"/>
-          </w:rPr>
-          <w:t xml:space="preserve"> </w:t>
-        </w:r>
-      </w:ins>
-      <w:ins w:id="130" w:author="DFO-MPO" w:date="2018-01-18T16:07:00Z">
-        <w:r>
-          <w:rPr>
-            <w:rStyle w:val="fontstyle01"/>
-            <w:rFonts w:asciiTheme="minorHAnsi" w:hAnsiTheme="minorHAnsi"/>
-            <w:sz w:val="22"/>
-            <w:szCs w:val="22"/>
-          </w:rPr>
-          <w:t>trawl and acoustic)</w:t>
-        </w:r>
-      </w:ins>
-      <w:del w:id="131" w:author="DFO-MPO" w:date="2018-01-19T10:44:00Z">
-        <w:r>
-          <w:rPr>
-            <w:rStyle w:val="fontstyle01"/>
-            <w:rFonts w:asciiTheme="minorHAnsi" w:hAnsiTheme="minorHAnsi"/>
-            <w:sz w:val="22"/>
-            <w:szCs w:val="22"/>
-          </w:rPr>
-          <w:delText>carried out by Fisheries and Oceans Canada</w:delText>
-        </w:r>
-      </w:del>
+      </w:r>
       <w:r>
         <w:rPr>
           <w:rStyle w:val="fontstyle01"/>
@@ -3758,19 +3334,8 @@
           <w:sz w:val="22"/>
           <w:szCs w:val="22"/>
         </w:rPr>
-        <w:t xml:space="preserve">, and the response of </w:t>
-      </w:r>
-      <w:ins w:id="132" w:author="DFO-MPO" w:date="2018-01-22T09:20:00Z">
-        <w:r>
-          <w:rPr>
-            <w:rStyle w:val="fontstyle01"/>
-            <w:rFonts w:asciiTheme="minorHAnsi" w:hAnsiTheme="minorHAnsi"/>
-            <w:sz w:val="22"/>
-            <w:szCs w:val="22"/>
-          </w:rPr>
-          <w:t xml:space="preserve">various </w:t>
-        </w:r>
-      </w:ins>
+        <w:fldChar w:fldCharType="end"/>
+      </w:r>
       <w:r>
         <w:rPr>
           <w:rStyle w:val="fontstyle01"/>
@@ -3778,39 +3343,18 @@
           <w:sz w:val="22"/>
           <w:szCs w:val="22"/>
         </w:rPr>
-        <w:t xml:space="preserve">components </w:t>
-      </w:r>
-      <w:ins w:id="133" w:author="DFO-MPO" w:date="2018-01-22T09:21:00Z">
-        <w:r>
-          <w:rPr>
-            <w:rStyle w:val="fontstyle01"/>
-            <w:rFonts w:asciiTheme="minorHAnsi" w:hAnsiTheme="minorHAnsi"/>
-            <w:sz w:val="22"/>
-            <w:szCs w:val="22"/>
-          </w:rPr>
-          <w:t xml:space="preserve"> </w:t>
-        </w:r>
-      </w:ins>
+        <w:fldChar w:fldCharType="separate"/>
+      </w:r>
       <w:r>
         <w:rPr>
           <w:rStyle w:val="fontstyle01"/>
           <w:rFonts w:asciiTheme="minorHAnsi" w:hAnsiTheme="minorHAnsi"/>
+          <w:noProof/>
           <w:sz w:val="22"/>
           <w:szCs w:val="22"/>
         </w:rPr>
-        <w:t xml:space="preserve">of the ecosystem </w:t>
-      </w:r>
-      <w:ins w:id="134" w:author="DFO-MPO" w:date="2018-01-22T09:21:00Z">
-        <w:r>
-          <w:rPr>
-            <w:rStyle w:val="fontstyle01"/>
-            <w:rFonts w:asciiTheme="minorHAnsi" w:hAnsiTheme="minorHAnsi"/>
-            <w:sz w:val="22"/>
-            <w:szCs w:val="22"/>
-          </w:rPr>
-          <w:t xml:space="preserve">(e.g., zooplankton, northern cod, birds, seals) </w:t>
-        </w:r>
-      </w:ins>
+        <w:t>(Nakashima 1996, Carscadden &amp; Nakashima 1997, Carscadden et al. 2001, DFO 2001)</w:t>
+      </w:r>
       <w:r>
         <w:rPr>
           <w:rStyle w:val="fontstyle01"/>
@@ -3818,8 +3362,332 @@
           <w:sz w:val="22"/>
           <w:szCs w:val="22"/>
         </w:rPr>
-        <w:t>to the large scale changes that occurred during the early 1990s. These authors postulate</w:t>
-      </w:r>
+        <w:fldChar w:fldCharType="end"/>
+      </w:r>
+      <w:ins w:id="68" w:author="DFO-MPO" w:date="2018-01-18T16:22:00Z">
+        <w:del w:id="69" w:author="Alejandro Buren" w:date="2018-02-01T11:58:00Z">
+          <w:r>
+            <w:rPr>
+              <w:rStyle w:val="fontstyle01"/>
+              <w:rFonts w:asciiTheme="minorHAnsi" w:hAnsiTheme="minorHAnsi"/>
+              <w:sz w:val="22"/>
+              <w:szCs w:val="22"/>
+            </w:rPr>
+            <w:delText>(</w:delText>
+          </w:r>
+        </w:del>
+      </w:ins>
+      <w:ins w:id="70" w:author="DFO-MPO" w:date="2018-01-19T10:50:00Z">
+        <w:del w:id="71" w:author="Alejandro Buren" w:date="2018-02-01T11:58:00Z">
+          <w:r>
+            <w:rPr>
+              <w:rStyle w:val="fontstyle01"/>
+              <w:rFonts w:asciiTheme="minorHAnsi" w:hAnsiTheme="minorHAnsi"/>
+              <w:sz w:val="22"/>
+              <w:szCs w:val="22"/>
+            </w:rPr>
+            <w:delText>DFO 2001</w:delText>
+          </w:r>
+        </w:del>
+        <w:del w:id="72" w:author="Alejandro Buren" w:date="2018-02-01T12:00:00Z">
+          <w:r>
+            <w:rPr>
+              <w:rStyle w:val="fontstyle01"/>
+              <w:rFonts w:asciiTheme="minorHAnsi" w:hAnsiTheme="minorHAnsi"/>
+              <w:sz w:val="22"/>
+              <w:szCs w:val="22"/>
+            </w:rPr>
+            <w:delText>,</w:delText>
+          </w:r>
+        </w:del>
+      </w:ins>
+      <w:ins w:id="73" w:author="DFO-MPO" w:date="2018-01-19T12:04:00Z">
+        <w:del w:id="74" w:author="Alejandro Buren" w:date="2018-02-01T12:00:00Z">
+          <w:r>
+            <w:rPr>
+              <w:rStyle w:val="fontstyle01"/>
+              <w:rFonts w:asciiTheme="minorHAnsi" w:hAnsiTheme="minorHAnsi"/>
+              <w:sz w:val="22"/>
+              <w:szCs w:val="22"/>
+            </w:rPr>
+            <w:delText xml:space="preserve"> </w:delText>
+          </w:r>
+        </w:del>
+      </w:ins>
+      <w:ins w:id="75" w:author="DFO-MPO" w:date="2018-01-19T11:38:00Z">
+        <w:del w:id="76" w:author="Alejandro Buren" w:date="2018-02-01T12:00:00Z">
+          <w:r>
+            <w:rPr>
+              <w:rStyle w:val="fontstyle01"/>
+              <w:rFonts w:asciiTheme="minorHAnsi" w:hAnsiTheme="minorHAnsi"/>
+              <w:sz w:val="22"/>
+              <w:szCs w:val="22"/>
+            </w:rPr>
+            <w:delText>Nakashima 1996,</w:delText>
+          </w:r>
+        </w:del>
+      </w:ins>
+      <w:ins w:id="77" w:author="DFO-MPO" w:date="2018-01-19T10:50:00Z">
+        <w:del w:id="78" w:author="Alejandro Buren" w:date="2018-02-01T12:00:00Z">
+          <w:r>
+            <w:rPr>
+              <w:rStyle w:val="fontstyle01"/>
+              <w:rFonts w:asciiTheme="minorHAnsi" w:hAnsiTheme="minorHAnsi"/>
+              <w:sz w:val="22"/>
+              <w:szCs w:val="22"/>
+            </w:rPr>
+            <w:delText xml:space="preserve"> </w:delText>
+          </w:r>
+        </w:del>
+      </w:ins>
+      <w:ins w:id="79" w:author="DFO-MPO" w:date="2018-01-18T16:22:00Z">
+        <w:del w:id="80" w:author="Alejandro Buren" w:date="2018-02-01T12:00:00Z">
+          <w:r>
+            <w:rPr>
+              <w:rStyle w:val="fontstyle01"/>
+              <w:rFonts w:asciiTheme="minorHAnsi" w:hAnsiTheme="minorHAnsi"/>
+              <w:sz w:val="22"/>
+              <w:szCs w:val="22"/>
+            </w:rPr>
+            <w:delText xml:space="preserve">Carscadden </w:delText>
+          </w:r>
+        </w:del>
+      </w:ins>
+      <w:ins w:id="81" w:author="DFO-MPO" w:date="2018-01-18T16:23:00Z">
+        <w:del w:id="82" w:author="Alejandro Buren" w:date="2018-02-01T12:00:00Z">
+          <w:r>
+            <w:rPr>
+              <w:rStyle w:val="fontstyle01"/>
+              <w:rFonts w:asciiTheme="minorHAnsi" w:hAnsiTheme="minorHAnsi"/>
+              <w:sz w:val="22"/>
+              <w:szCs w:val="22"/>
+            </w:rPr>
+            <w:delText>and Nakashima 1997</w:delText>
+          </w:r>
+        </w:del>
+      </w:ins>
+      <w:ins w:id="83" w:author="DFO-MPO" w:date="2018-01-19T11:25:00Z">
+        <w:del w:id="84" w:author="Alejandro Buren" w:date="2018-02-01T12:00:00Z">
+          <w:r>
+            <w:rPr>
+              <w:rStyle w:val="fontstyle01"/>
+              <w:rFonts w:asciiTheme="minorHAnsi" w:hAnsiTheme="minorHAnsi"/>
+              <w:sz w:val="22"/>
+              <w:szCs w:val="22"/>
+            </w:rPr>
+            <w:delText>, Carscadden et al. 2001</w:delText>
+          </w:r>
+        </w:del>
+      </w:ins>
+      <w:ins w:id="85" w:author="DFO-MPO" w:date="2018-01-18T16:23:00Z">
+        <w:del w:id="86" w:author="Alejandro Buren" w:date="2018-02-01T12:00:00Z">
+          <w:r>
+            <w:rPr>
+              <w:rStyle w:val="fontstyle01"/>
+              <w:rFonts w:asciiTheme="minorHAnsi" w:hAnsiTheme="minorHAnsi"/>
+              <w:sz w:val="22"/>
+              <w:szCs w:val="22"/>
+            </w:rPr>
+            <w:delText>)</w:delText>
+          </w:r>
+        </w:del>
+      </w:ins>
+      <w:ins w:id="87" w:author="DFO-MPO" w:date="2018-01-18T16:20:00Z">
+        <w:r>
+          <w:rPr>
+            <w:rStyle w:val="fontstyle01"/>
+            <w:rFonts w:asciiTheme="minorHAnsi" w:hAnsiTheme="minorHAnsi"/>
+            <w:sz w:val="22"/>
+            <w:szCs w:val="22"/>
+          </w:rPr>
+          <w:t xml:space="preserve">. </w:t>
+        </w:r>
+      </w:ins>
+      <w:ins w:id="88" w:author="DFO-MPO" w:date="2018-01-19T11:29:00Z">
+        <w:r>
+          <w:rPr>
+            <w:rStyle w:val="fontstyle01"/>
+            <w:rFonts w:asciiTheme="minorHAnsi" w:hAnsiTheme="minorHAnsi"/>
+            <w:sz w:val="22"/>
+            <w:szCs w:val="22"/>
+          </w:rPr>
+          <w:t xml:space="preserve">And </w:t>
+        </w:r>
+      </w:ins>
+      <w:ins w:id="89" w:author="DFO-MPO" w:date="2018-01-19T11:31:00Z">
+        <w:r>
+          <w:rPr>
+            <w:rStyle w:val="fontstyle01"/>
+            <w:rFonts w:asciiTheme="minorHAnsi" w:hAnsiTheme="minorHAnsi"/>
+            <w:sz w:val="22"/>
+            <w:szCs w:val="22"/>
+          </w:rPr>
+          <w:t xml:space="preserve">while this discordance resulted in the </w:t>
+        </w:r>
+      </w:ins>
+      <w:ins w:id="90" w:author="DFO-MPO" w:date="2018-01-19T11:29:00Z">
+        <w:r>
+          <w:rPr>
+            <w:rStyle w:val="fontstyle01"/>
+            <w:rFonts w:asciiTheme="minorHAnsi" w:hAnsiTheme="minorHAnsi"/>
+            <w:sz w:val="22"/>
+            <w:szCs w:val="22"/>
+          </w:rPr>
+          <w:t>exclusion</w:t>
+        </w:r>
+      </w:ins>
+      <w:ins w:id="91" w:author="DFO-MPO" w:date="2018-01-19T08:57:00Z">
+        <w:r>
+          <w:rPr>
+            <w:rStyle w:val="fontstyle01"/>
+            <w:rFonts w:asciiTheme="minorHAnsi" w:hAnsiTheme="minorHAnsi"/>
+            <w:sz w:val="22"/>
+            <w:szCs w:val="22"/>
+          </w:rPr>
+          <w:t xml:space="preserve"> of </w:t>
+        </w:r>
+      </w:ins>
+      <w:ins w:id="92" w:author="DFO-MPO" w:date="2018-01-18T16:21:00Z">
+        <w:r>
+          <w:rPr>
+            <w:rStyle w:val="fontstyle01"/>
+            <w:rFonts w:asciiTheme="minorHAnsi" w:hAnsiTheme="minorHAnsi"/>
+            <w:sz w:val="22"/>
+            <w:szCs w:val="22"/>
+          </w:rPr>
+          <w:t xml:space="preserve">the </w:t>
+        </w:r>
+      </w:ins>
+      <w:ins w:id="93" w:author="DFO-MPO" w:date="2018-01-19T11:30:00Z">
+        <w:r>
+          <w:rPr>
+            <w:rStyle w:val="fontstyle01"/>
+            <w:rFonts w:asciiTheme="minorHAnsi" w:hAnsiTheme="minorHAnsi"/>
+            <w:sz w:val="22"/>
+            <w:szCs w:val="22"/>
+          </w:rPr>
+          <w:t xml:space="preserve">offshore </w:t>
+        </w:r>
+      </w:ins>
+      <w:ins w:id="94" w:author="DFO-MPO" w:date="2018-01-18T16:21:00Z">
+        <w:r>
+          <w:rPr>
+            <w:rStyle w:val="fontstyle01"/>
+            <w:rFonts w:asciiTheme="minorHAnsi" w:hAnsiTheme="minorHAnsi"/>
+            <w:sz w:val="22"/>
+            <w:szCs w:val="22"/>
+          </w:rPr>
+          <w:t xml:space="preserve">acoustic survey </w:t>
+        </w:r>
+      </w:ins>
+      <w:ins w:id="95" w:author="DFO-MPO" w:date="2018-01-19T11:01:00Z">
+        <w:r>
+          <w:rPr>
+            <w:rStyle w:val="fontstyle01"/>
+            <w:rFonts w:asciiTheme="minorHAnsi" w:hAnsiTheme="minorHAnsi"/>
+            <w:sz w:val="22"/>
+            <w:szCs w:val="22"/>
+          </w:rPr>
+          <w:t xml:space="preserve">as an input into </w:t>
+        </w:r>
+      </w:ins>
+      <w:ins w:id="96" w:author="DFO-MPO" w:date="2018-01-19T10:36:00Z">
+        <w:r>
+          <w:rPr>
+            <w:rStyle w:val="fontstyle01"/>
+            <w:rFonts w:asciiTheme="minorHAnsi" w:hAnsiTheme="minorHAnsi"/>
+            <w:sz w:val="22"/>
+            <w:szCs w:val="22"/>
+          </w:rPr>
+          <w:t>the capelin</w:t>
+        </w:r>
+      </w:ins>
+      <w:ins w:id="97" w:author="DFO-MPO" w:date="2018-01-18T16:21:00Z">
+        <w:r>
+          <w:rPr>
+            <w:rStyle w:val="fontstyle01"/>
+            <w:rFonts w:asciiTheme="minorHAnsi" w:hAnsiTheme="minorHAnsi"/>
+            <w:sz w:val="22"/>
+            <w:szCs w:val="22"/>
+          </w:rPr>
+          <w:t xml:space="preserve"> </w:t>
+        </w:r>
+        <w:r>
+          <w:rPr>
+            <w:rStyle w:val="fontstyle01"/>
+            <w:rFonts w:asciiTheme="minorHAnsi" w:hAnsiTheme="minorHAnsi"/>
+            <w:sz w:val="22"/>
+            <w:szCs w:val="22"/>
+          </w:rPr>
+          <w:t>multiplicative year-class model</w:t>
+        </w:r>
+      </w:ins>
+      <w:ins w:id="98" w:author="DFO-MPO" w:date="2018-01-19T11:29:00Z">
+        <w:r>
+          <w:rPr>
+            <w:rStyle w:val="fontstyle01"/>
+            <w:rFonts w:asciiTheme="minorHAnsi" w:hAnsiTheme="minorHAnsi"/>
+            <w:sz w:val="22"/>
+            <w:szCs w:val="22"/>
+          </w:rPr>
+          <w:t>, this model</w:t>
+        </w:r>
+      </w:ins>
+      <w:ins w:id="99" w:author="DFO-MPO" w:date="2018-01-19T12:04:00Z">
+        <w:r>
+          <w:rPr>
+            <w:rStyle w:val="fontstyle01"/>
+            <w:rFonts w:asciiTheme="minorHAnsi" w:hAnsiTheme="minorHAnsi"/>
+            <w:sz w:val="22"/>
+            <w:szCs w:val="22"/>
+          </w:rPr>
+          <w:t xml:space="preserve"> still </w:t>
+        </w:r>
+      </w:ins>
+      <w:ins w:id="100" w:author="DFO-MPO" w:date="2018-01-19T11:29:00Z">
+        <w:r>
+          <w:rPr>
+            <w:rStyle w:val="fontstyle01"/>
+            <w:rFonts w:asciiTheme="minorHAnsi" w:hAnsiTheme="minorHAnsi"/>
+            <w:sz w:val="22"/>
+            <w:szCs w:val="22"/>
+          </w:rPr>
+          <w:t xml:space="preserve">had </w:t>
+        </w:r>
+      </w:ins>
+      <w:ins w:id="101" w:author="DFO-MPO" w:date="2018-01-22T09:18:00Z">
+        <w:r>
+          <w:rPr>
+            <w:rStyle w:val="fontstyle01"/>
+            <w:rFonts w:asciiTheme="minorHAnsi" w:hAnsiTheme="minorHAnsi"/>
+            <w:sz w:val="22"/>
+            <w:szCs w:val="22"/>
+          </w:rPr>
+          <w:t>large</w:t>
+        </w:r>
+      </w:ins>
+      <w:ins w:id="102" w:author="DFO-MPO" w:date="2018-01-19T11:29:00Z">
+        <w:r>
+          <w:rPr>
+            <w:rStyle w:val="fontstyle01"/>
+            <w:rFonts w:asciiTheme="minorHAnsi" w:hAnsiTheme="minorHAnsi"/>
+            <w:sz w:val="22"/>
+            <w:szCs w:val="22"/>
+          </w:rPr>
+          <w:t xml:space="preserve"> statistical uncertainties</w:t>
+        </w:r>
+      </w:ins>
+      <w:ins w:id="103" w:author="DFO-MPO" w:date="2018-01-19T10:00:00Z">
+        <w:r>
+          <w:rPr>
+            <w:rStyle w:val="fontstyle01"/>
+            <w:rFonts w:asciiTheme="minorHAnsi" w:hAnsiTheme="minorHAnsi"/>
+            <w:sz w:val="22"/>
+            <w:szCs w:val="22"/>
+          </w:rPr>
+          <w:t xml:space="preserve"> (</w:t>
+        </w:r>
+      </w:ins>
       <w:r>
         <w:rPr>
           <w:rStyle w:val="fontstyle01"/>
@@ -3827,7 +3695,7 @@
           <w:sz w:val="22"/>
           <w:szCs w:val="22"/>
         </w:rPr>
-        <w:t>d</w:t>
+        <w:fldChar w:fldCharType="begin"/>
       </w:r>
       <w:r>
         <w:rPr>
@@ -3836,7 +3704,7 @@
           <w:sz w:val="22"/>
           <w:szCs w:val="22"/>
         </w:rPr>
-        <w:t xml:space="preserve"> that the reported collapse was not real and propose</w:t>
+        <w:instrText xml:space="preserve"> ADDIN EN.CITE &lt;EndNote&gt;&lt;Cite&gt;&lt;Author&gt;Evans&lt;/Author&gt;&lt;Year&gt;2002&lt;/Year&gt;&lt;RecNum&gt;834&lt;/RecNum&gt;&lt;DisplayText&gt;(Evans &amp;amp; Nakashima 2002)&lt;/DisplayText&gt;&lt;record&gt;&lt;rec-number&gt;834&lt;/rec-number&gt;&lt;foreign-keys&gt;&lt;key app="EN" db-id="2pv5prxr6xz2a4ea50h5dww0ewvx0ttdtdsa" timestamp="1456425680"&gt;834&lt;/key&gt;&lt;/foreign-keys&gt;&lt;ref-type name="Journal Article"&gt;17&lt;/ref-type&gt;&lt;contributors&gt;&lt;authors&gt;&lt;author&gt;Evans, G.T.&lt;/author&gt;&lt;author&gt;Nakashima, B.S.&lt;/author&gt;&lt;/authors&gt;&lt;/contributors&gt;&lt;titles&gt;&lt;title&gt;A weighted multiplicative analysis to estimate trends in year-class size of capelin.&lt;/title&gt;&lt;secondary-title&gt;ICES Journal of Marine Science&lt;/secondary-title&gt;&lt;/titles&gt;&lt;periodical&gt;&lt;full-title&gt;ICES Journal of Marine Science&lt;/full-title&gt;&lt;/periodical&gt;&lt;pages&gt;1116-1119&lt;/pages&gt;&lt;volume&gt;59&lt;/volume&gt;&lt;dates&gt;&lt;year&gt;2002&lt;/year&gt;&lt;/dates&gt;&lt;urls&gt;&lt;/urls&gt;&lt;/record&gt;&lt;/Cite&gt;&lt;/EndNote&gt;</w:instrText>
       </w:r>
       <w:r>
         <w:rPr>
@@ -3845,28 +3713,18 @@
           <w:sz w:val="22"/>
           <w:szCs w:val="22"/>
         </w:rPr>
-        <w:t>d</w:t>
+        <w:fldChar w:fldCharType="separate"/>
       </w:r>
       <w:r>
         <w:rPr>
           <w:rStyle w:val="fontstyle01"/>
           <w:rFonts w:asciiTheme="minorHAnsi" w:hAnsiTheme="minorHAnsi"/>
+          <w:noProof/>
           <w:sz w:val="22"/>
           <w:szCs w:val="22"/>
         </w:rPr>
-        <w:t xml:space="preserve"> two hypotheses to interpret why the</w:t>
-      </w:r>
-      <w:ins w:id="135" w:author="DFO-MPO" w:date="2018-01-18T16:06:00Z">
-        <w:r>
-          <w:rPr>
-            <w:rStyle w:val="fontstyle01"/>
-            <w:rFonts w:asciiTheme="minorHAnsi" w:hAnsiTheme="minorHAnsi"/>
-            <w:sz w:val="22"/>
-            <w:szCs w:val="22"/>
-          </w:rPr>
-          <w:t xml:space="preserve"> offshore </w:t>
-        </w:r>
-      </w:ins>
+        <w:t>(Evans &amp; Nakashima 2002)</w:t>
+      </w:r>
       <w:r>
         <w:rPr>
           <w:rStyle w:val="fontstyle01"/>
@@ -3874,18 +3732,200 @@
           <w:sz w:val="22"/>
           <w:szCs w:val="22"/>
         </w:rPr>
-        <w:t xml:space="preserve"> </w:t>
-      </w:r>
-      <w:ins w:id="136" w:author="DFO-MPO" w:date="2018-01-18T16:07:00Z">
-        <w:r>
-          <w:rPr>
-            <w:rStyle w:val="fontstyle01"/>
-            <w:rFonts w:asciiTheme="minorHAnsi" w:hAnsiTheme="minorHAnsi"/>
-            <w:sz w:val="22"/>
-            <w:szCs w:val="22"/>
-          </w:rPr>
-          <w:t xml:space="preserve">spring acoustic </w:t>
-        </w:r>
+        <w:fldChar w:fldCharType="end"/>
+      </w:r>
+      <w:ins w:id="104" w:author="DFO-MPO" w:date="2018-01-19T10:00:00Z">
+        <w:del w:id="105" w:author="Alejandro Buren" w:date="2018-02-01T12:01:00Z">
+          <w:r>
+            <w:rPr>
+              <w:rStyle w:val="fontstyle01"/>
+              <w:rFonts w:asciiTheme="minorHAnsi" w:hAnsiTheme="minorHAnsi"/>
+              <w:sz w:val="22"/>
+              <w:szCs w:val="22"/>
+            </w:rPr>
+            <w:delText>Evans and Nakashima 2002)</w:delText>
+          </w:r>
+        </w:del>
+      </w:ins>
+      <w:ins w:id="106" w:author="DFO-MPO" w:date="2018-01-22T09:23:00Z">
+        <w:r>
+          <w:rPr>
+            <w:rStyle w:val="fontstyle01"/>
+            <w:rFonts w:asciiTheme="minorHAnsi" w:hAnsiTheme="minorHAnsi"/>
+            <w:sz w:val="22"/>
+            <w:szCs w:val="22"/>
+          </w:rPr>
+          <w:t xml:space="preserve">, suggesting that the inshore indices </w:t>
+        </w:r>
+      </w:ins>
+      <w:ins w:id="107" w:author="DFO-MPO" w:date="2018-01-22T09:24:00Z">
+        <w:r>
+          <w:rPr>
+            <w:rStyle w:val="fontstyle01"/>
+            <w:rFonts w:asciiTheme="minorHAnsi" w:hAnsiTheme="minorHAnsi"/>
+            <w:sz w:val="22"/>
+            <w:szCs w:val="22"/>
+          </w:rPr>
+          <w:t>alone did not explain</w:t>
+        </w:r>
+      </w:ins>
+      <w:ins w:id="108" w:author="DFO-MPO" w:date="2018-01-22T09:23:00Z">
+        <w:r>
+          <w:rPr>
+            <w:rStyle w:val="fontstyle01"/>
+            <w:rFonts w:asciiTheme="minorHAnsi" w:hAnsiTheme="minorHAnsi"/>
+            <w:sz w:val="22"/>
+            <w:szCs w:val="22"/>
+          </w:rPr>
+          <w:t xml:space="preserve"> </w:t>
+        </w:r>
+      </w:ins>
+      <w:ins w:id="109" w:author="DFO-MPO" w:date="2018-01-22T09:24:00Z">
+        <w:r>
+          <w:rPr>
+            <w:rStyle w:val="fontstyle01"/>
+            <w:rFonts w:asciiTheme="minorHAnsi" w:hAnsiTheme="minorHAnsi"/>
+            <w:sz w:val="22"/>
+            <w:szCs w:val="22"/>
+          </w:rPr>
+          <w:t xml:space="preserve">capelin </w:t>
+        </w:r>
+      </w:ins>
+      <w:ins w:id="110" w:author="DFO-MPO" w:date="2018-01-22T09:23:00Z">
+        <w:r>
+          <w:rPr>
+            <w:rStyle w:val="fontstyle01"/>
+            <w:rFonts w:asciiTheme="minorHAnsi" w:hAnsiTheme="minorHAnsi"/>
+            <w:sz w:val="22"/>
+            <w:szCs w:val="22"/>
+          </w:rPr>
+          <w:t>year class variability</w:t>
+        </w:r>
+      </w:ins>
+      <w:ins w:id="111" w:author="DFO-MPO" w:date="2018-01-18T16:21:00Z">
+        <w:r>
+          <w:rPr>
+            <w:rStyle w:val="fontstyle01"/>
+            <w:rFonts w:asciiTheme="minorHAnsi" w:hAnsiTheme="minorHAnsi"/>
+            <w:sz w:val="22"/>
+            <w:szCs w:val="22"/>
+          </w:rPr>
+          <w:t xml:space="preserve">. </w:t>
+        </w:r>
+      </w:ins>
+      <w:ins w:id="112" w:author="DFO-MPO" w:date="2018-01-19T10:36:00Z">
+        <w:r>
+          <w:rPr>
+            <w:rStyle w:val="fontstyle01"/>
+            <w:rFonts w:asciiTheme="minorHAnsi" w:hAnsiTheme="minorHAnsi"/>
+            <w:sz w:val="22"/>
+            <w:szCs w:val="22"/>
+          </w:rPr>
+          <w:t>This model is no</w:t>
+        </w:r>
+      </w:ins>
+      <w:ins w:id="113" w:author="DFO-MPO" w:date="2018-01-19T10:38:00Z">
+        <w:r>
+          <w:rPr>
+            <w:rStyle w:val="fontstyle01"/>
+            <w:rFonts w:asciiTheme="minorHAnsi" w:hAnsiTheme="minorHAnsi"/>
+            <w:sz w:val="22"/>
+            <w:szCs w:val="22"/>
+          </w:rPr>
+          <w:t xml:space="preserve"> longer in use as the number of inshore indices </w:t>
+        </w:r>
+      </w:ins>
+      <w:ins w:id="114" w:author="DFO-MPO" w:date="2018-01-19T10:41:00Z">
+        <w:r>
+          <w:rPr>
+            <w:rStyle w:val="fontstyle01"/>
+            <w:rFonts w:asciiTheme="minorHAnsi" w:hAnsiTheme="minorHAnsi"/>
+            <w:sz w:val="22"/>
+            <w:szCs w:val="22"/>
+          </w:rPr>
+          <w:t xml:space="preserve">collected </w:t>
+        </w:r>
+      </w:ins>
+      <w:ins w:id="115" w:author="DFO-MPO" w:date="2018-01-19T10:38:00Z">
+        <w:r>
+          <w:rPr>
+            <w:rStyle w:val="fontstyle01"/>
+            <w:rFonts w:asciiTheme="minorHAnsi" w:hAnsiTheme="minorHAnsi"/>
+            <w:sz w:val="22"/>
+            <w:szCs w:val="22"/>
+          </w:rPr>
+          <w:t>ha</w:t>
+        </w:r>
+      </w:ins>
+      <w:ins w:id="116" w:author="DFO-MPO" w:date="2018-01-19T10:41:00Z">
+        <w:r>
+          <w:rPr>
+            <w:rStyle w:val="fontstyle01"/>
+            <w:rFonts w:asciiTheme="minorHAnsi" w:hAnsiTheme="minorHAnsi"/>
+            <w:sz w:val="22"/>
+            <w:szCs w:val="22"/>
+          </w:rPr>
+          <w:t>s</w:t>
+        </w:r>
+      </w:ins>
+      <w:ins w:id="117" w:author="DFO-MPO" w:date="2018-01-19T10:38:00Z">
+        <w:r>
+          <w:rPr>
+            <w:rStyle w:val="fontstyle01"/>
+            <w:rFonts w:asciiTheme="minorHAnsi" w:hAnsiTheme="minorHAnsi"/>
+            <w:sz w:val="22"/>
+            <w:szCs w:val="22"/>
+          </w:rPr>
+          <w:t xml:space="preserve"> been reduced over time</w:t>
+        </w:r>
+      </w:ins>
+      <w:ins w:id="118" w:author="DFO-MPO" w:date="2018-01-19T11:01:00Z">
+        <w:r>
+          <w:rPr>
+            <w:rStyle w:val="fontstyle01"/>
+            <w:rFonts w:asciiTheme="minorHAnsi" w:hAnsiTheme="minorHAnsi"/>
+            <w:sz w:val="22"/>
+            <w:szCs w:val="22"/>
+          </w:rPr>
+          <w:t xml:space="preserve"> </w:t>
+        </w:r>
+        <w:del w:id="119" w:author="Alejandro Buren" w:date="2018-02-01T12:01:00Z">
+          <w:r>
+            <w:rPr>
+              <w:rStyle w:val="fontstyle01"/>
+              <w:rFonts w:asciiTheme="minorHAnsi" w:hAnsiTheme="minorHAnsi"/>
+              <w:sz w:val="22"/>
+              <w:szCs w:val="22"/>
+            </w:rPr>
+            <w:delText>(</w:delText>
+          </w:r>
+        </w:del>
+      </w:ins>
+      <w:ins w:id="120" w:author="DFO-MPO" w:date="2018-01-19T11:32:00Z">
+        <w:del w:id="121" w:author="Alejandro Buren" w:date="2018-02-01T12:01:00Z">
+          <w:r>
+            <w:rPr>
+              <w:rStyle w:val="fontstyle01"/>
+              <w:rFonts w:asciiTheme="minorHAnsi" w:hAnsiTheme="minorHAnsi"/>
+              <w:sz w:val="22"/>
+              <w:szCs w:val="22"/>
+            </w:rPr>
+            <w:delText>DFO 2000</w:delText>
+          </w:r>
+        </w:del>
+      </w:ins>
+      <w:ins w:id="122" w:author="DFO-MPO" w:date="2018-01-19T11:01:00Z">
+        <w:del w:id="123" w:author="Alejandro Buren" w:date="2018-02-01T12:01:00Z">
+          <w:r>
+            <w:rPr>
+              <w:rStyle w:val="fontstyle01"/>
+              <w:rFonts w:asciiTheme="minorHAnsi" w:hAnsiTheme="minorHAnsi"/>
+              <w:sz w:val="22"/>
+              <w:szCs w:val="22"/>
+            </w:rPr>
+            <w:delText>)</w:delText>
+          </w:r>
+        </w:del>
       </w:ins>
       <w:r>
         <w:rPr>
@@ -3894,7 +3934,7 @@
           <w:sz w:val="22"/>
           <w:szCs w:val="22"/>
         </w:rPr>
-        <w:t xml:space="preserve">surveys have </w:t>
+        <w:fldChar w:fldCharType="begin"/>
       </w:r>
       <w:r>
         <w:rPr>
@@ -3903,9 +3943,8 @@
           <w:sz w:val="22"/>
           <w:szCs w:val="22"/>
         </w:rPr>
-        <w:t xml:space="preserve">failed to detect </w:t>
-      </w:r>
-      <w:proofErr w:type="spellStart"/>
+        <w:instrText xml:space="preserve"> ADDIN EN.CITE &lt;EndNote&gt;&lt;Cite&gt;&lt;Author&gt;DFO&lt;/Author&gt;&lt;Year&gt;2000&lt;/Year&gt;&lt;RecNum&gt;57&lt;/RecNum&gt;&lt;DisplayText&gt;(DFO 2000)&lt;/DisplayText&gt;&lt;record&gt;&lt;rec-number&gt;57&lt;/rec-number&gt;&lt;foreign-keys&gt;&lt;key app="EN" db-id="2pv5prxr6xz2a4ea50h5dww0ewvx0ttdtdsa" timestamp="1449717148"&gt;57&lt;/key&gt;&lt;/foreign-keys&gt;&lt;ref-type name="Journal Article"&gt;17&lt;/ref-type&gt;&lt;contributors&gt;&lt;authors&gt;&lt;author&gt;DFO&lt;/author&gt;&lt;/authors&gt;&lt;/contributors&gt;&lt;titles&gt;&lt;title&gt;Capelin in Subarea 2 + Div. 3KL&lt;/title&gt;&lt;secondary-title&gt;DFO Science Stock Status Report&lt;/secondary-title&gt;&lt;/titles&gt;&lt;periodical&gt;&lt;full-title&gt;DFO Science Stock Status Report&lt;/full-title&gt;&lt;/periodical&gt;&lt;pages&gt;1-6&lt;/pages&gt;&lt;volume&gt;B2-02 (2000)&lt;/volume&gt;&lt;reprint-edition&gt;Not in File&lt;/reprint-edition&gt;&lt;dates&gt;&lt;year&gt;2000&lt;/year&gt;&lt;pub-dates&gt;&lt;date&gt;2000&lt;/date&gt;&lt;/pub-dates&gt;&lt;/dates&gt;&lt;label&gt;59&lt;/label&gt;&lt;urls&gt;&lt;/urls&gt;&lt;/record&gt;&lt;/Cite&gt;&lt;/EndNote&gt;</w:instrText>
+      </w:r>
       <w:r>
         <w:rPr>
           <w:rStyle w:val="fontstyle01"/>
@@ -3913,62 +3952,18 @@
           <w:sz w:val="22"/>
           <w:szCs w:val="22"/>
         </w:rPr>
-        <w:t>large</w:t>
-      </w:r>
-      <w:del w:id="137" w:author="DFO-MPO" w:date="2018-01-18T16:02:00Z">
-        <w:r>
-          <w:rPr>
-            <w:rStyle w:val="fontstyle01"/>
-            <w:rFonts w:asciiTheme="minorHAnsi" w:hAnsiTheme="minorHAnsi"/>
-            <w:sz w:val="22"/>
-            <w:szCs w:val="22"/>
-          </w:rPr>
-          <w:delText xml:space="preserve"> fish</w:delText>
-        </w:r>
-      </w:del>
-      <w:ins w:id="138" w:author="DFO-MPO" w:date="2018-01-18T16:02:00Z">
-        <w:r>
-          <w:rPr>
-            <w:rStyle w:val="fontstyle01"/>
-            <w:rFonts w:asciiTheme="minorHAnsi" w:hAnsiTheme="minorHAnsi"/>
-            <w:sz w:val="22"/>
-            <w:szCs w:val="22"/>
-          </w:rPr>
-          <w:t>capelin</w:t>
-        </w:r>
-      </w:ins>
-      <w:proofErr w:type="spellEnd"/>
+        <w:fldChar w:fldCharType="separate"/>
+      </w:r>
       <w:r>
         <w:rPr>
           <w:rStyle w:val="fontstyle01"/>
           <w:rFonts w:asciiTheme="minorHAnsi" w:hAnsiTheme="minorHAnsi"/>
+          <w:noProof/>
           <w:sz w:val="22"/>
           <w:szCs w:val="22"/>
         </w:rPr>
-        <w:t xml:space="preserve"> aggregations</w:t>
-      </w:r>
-      <w:ins w:id="139" w:author="DFO-MPO" w:date="2018-01-18T16:16:00Z">
-        <w:r>
-          <w:rPr>
-            <w:rStyle w:val="fontstyle01"/>
-            <w:rFonts w:asciiTheme="minorHAnsi" w:hAnsiTheme="minorHAnsi"/>
-            <w:sz w:val="22"/>
-            <w:szCs w:val="22"/>
-          </w:rPr>
-          <w:t xml:space="preserve"> since 1991:</w:t>
-        </w:r>
-      </w:ins>
-      <w:del w:id="140" w:author="DFO-MPO" w:date="2018-01-18T16:16:00Z">
-        <w:r>
-          <w:rPr>
-            <w:rStyle w:val="fontstyle01"/>
-            <w:rFonts w:asciiTheme="minorHAnsi" w:hAnsiTheme="minorHAnsi"/>
-            <w:sz w:val="22"/>
-            <w:szCs w:val="22"/>
-          </w:rPr>
-          <w:delText>;</w:delText>
-        </w:r>
-      </w:del>
+        <w:t>(DFO 2000)</w:t>
+      </w:r>
       <w:r>
         <w:rPr>
           <w:rStyle w:val="fontstyle01"/>
@@ -3976,18 +3971,211 @@
           <w:sz w:val="22"/>
           <w:szCs w:val="22"/>
         </w:rPr>
-        <w:t xml:space="preserve"> 1) capelin changed its migratory patterns while the timing of the </w:t>
-      </w:r>
-      <w:ins w:id="141" w:author="DFO-MPO" w:date="2018-01-18T16:07:00Z">
-        <w:r>
-          <w:rPr>
-            <w:rStyle w:val="fontstyle01"/>
-            <w:rFonts w:asciiTheme="minorHAnsi" w:hAnsiTheme="minorHAnsi"/>
-            <w:sz w:val="22"/>
-            <w:szCs w:val="22"/>
-          </w:rPr>
-          <w:t xml:space="preserve">acoustic </w:t>
-        </w:r>
+        <w:fldChar w:fldCharType="end"/>
+      </w:r>
+      <w:ins w:id="124" w:author="DFO-MPO" w:date="2018-01-19T11:37:00Z">
+        <w:r>
+          <w:rPr>
+            <w:rStyle w:val="fontstyle01"/>
+            <w:rFonts w:asciiTheme="minorHAnsi" w:hAnsiTheme="minorHAnsi"/>
+            <w:sz w:val="22"/>
+            <w:szCs w:val="22"/>
+          </w:rPr>
+          <w:t>. S</w:t>
+        </w:r>
+      </w:ins>
+      <w:ins w:id="125" w:author="DFO-MPO" w:date="2018-01-18T16:27:00Z">
+        <w:r>
+          <w:rPr>
+            <w:rStyle w:val="fontstyle01"/>
+            <w:rFonts w:asciiTheme="minorHAnsi" w:hAnsiTheme="minorHAnsi"/>
+            <w:sz w:val="22"/>
+            <w:szCs w:val="22"/>
+          </w:rPr>
+          <w:t>ince 1999</w:t>
+        </w:r>
+      </w:ins>
+      <w:ins w:id="126" w:author="DFO-MPO" w:date="2018-01-19T10:06:00Z">
+        <w:r>
+          <w:rPr>
+            <w:rStyle w:val="fontstyle01"/>
+            <w:rFonts w:asciiTheme="minorHAnsi" w:hAnsiTheme="minorHAnsi"/>
+            <w:sz w:val="22"/>
+            <w:szCs w:val="22"/>
+          </w:rPr>
+          <w:t>,</w:t>
+        </w:r>
+      </w:ins>
+      <w:ins w:id="127" w:author="DFO-MPO" w:date="2018-01-18T16:27:00Z">
+        <w:r>
+          <w:rPr>
+            <w:rStyle w:val="fontstyle01"/>
+            <w:rFonts w:asciiTheme="minorHAnsi" w:hAnsiTheme="minorHAnsi"/>
+            <w:sz w:val="22"/>
+            <w:szCs w:val="22"/>
+          </w:rPr>
+          <w:t xml:space="preserve"> the offshore acoustic </w:t>
+        </w:r>
+      </w:ins>
+      <w:ins w:id="128" w:author="DFO-MPO" w:date="2018-01-19T09:04:00Z">
+        <w:r>
+          <w:rPr>
+            <w:rStyle w:val="fontstyle01"/>
+            <w:rFonts w:asciiTheme="minorHAnsi" w:hAnsiTheme="minorHAnsi"/>
+            <w:sz w:val="22"/>
+            <w:szCs w:val="22"/>
+          </w:rPr>
+          <w:t xml:space="preserve">survey </w:t>
+        </w:r>
+      </w:ins>
+      <w:ins w:id="129" w:author="DFO-MPO" w:date="2018-01-19T11:02:00Z">
+        <w:r>
+          <w:rPr>
+            <w:rStyle w:val="fontstyle01"/>
+            <w:rFonts w:asciiTheme="minorHAnsi" w:hAnsiTheme="minorHAnsi"/>
+            <w:sz w:val="22"/>
+            <w:szCs w:val="22"/>
+          </w:rPr>
+          <w:t xml:space="preserve">is considered </w:t>
+        </w:r>
+      </w:ins>
+      <w:ins w:id="130" w:author="DFO-MPO" w:date="2018-01-18T16:27:00Z">
+        <w:r>
+          <w:rPr>
+            <w:rStyle w:val="fontstyle01"/>
+            <w:rFonts w:asciiTheme="minorHAnsi" w:hAnsiTheme="minorHAnsi"/>
+            <w:sz w:val="22"/>
+            <w:szCs w:val="22"/>
+          </w:rPr>
+          <w:t xml:space="preserve">the best method to </w:t>
+        </w:r>
+      </w:ins>
+      <w:ins w:id="131" w:author="DFO-MPO" w:date="2018-01-19T12:15:00Z">
+        <w:r>
+          <w:rPr>
+            <w:rStyle w:val="fontstyle01"/>
+            <w:rFonts w:asciiTheme="minorHAnsi" w:hAnsiTheme="minorHAnsi"/>
+            <w:sz w:val="22"/>
+            <w:szCs w:val="22"/>
+          </w:rPr>
+          <w:t>obtain</w:t>
+        </w:r>
+      </w:ins>
+      <w:ins w:id="132" w:author="DFO-MPO" w:date="2018-01-19T09:04:00Z">
+        <w:r>
+          <w:rPr>
+            <w:rStyle w:val="fontstyle01"/>
+            <w:rFonts w:asciiTheme="minorHAnsi" w:hAnsiTheme="minorHAnsi"/>
+            <w:sz w:val="22"/>
+            <w:szCs w:val="22"/>
+          </w:rPr>
+          <w:t xml:space="preserve"> </w:t>
+        </w:r>
+      </w:ins>
+      <w:ins w:id="133" w:author="DFO-MPO" w:date="2018-01-19T12:04:00Z">
+        <w:r>
+          <w:rPr>
+            <w:rStyle w:val="fontstyle01"/>
+            <w:rFonts w:asciiTheme="minorHAnsi" w:hAnsiTheme="minorHAnsi"/>
+            <w:sz w:val="22"/>
+            <w:szCs w:val="22"/>
+          </w:rPr>
+          <w:t xml:space="preserve">an index of </w:t>
+        </w:r>
+      </w:ins>
+      <w:ins w:id="134" w:author="DFO-MPO" w:date="2018-01-19T09:04:00Z">
+        <w:r>
+          <w:rPr>
+            <w:rStyle w:val="fontstyle01"/>
+            <w:rFonts w:asciiTheme="minorHAnsi" w:hAnsiTheme="minorHAnsi"/>
+            <w:sz w:val="22"/>
+            <w:szCs w:val="22"/>
+          </w:rPr>
+          <w:t xml:space="preserve">the immature </w:t>
+        </w:r>
+      </w:ins>
+      <w:ins w:id="135" w:author="DFO-MPO" w:date="2018-01-18T16:27:00Z">
+        <w:r>
+          <w:rPr>
+            <w:rStyle w:val="fontstyle01"/>
+            <w:rFonts w:asciiTheme="minorHAnsi" w:hAnsiTheme="minorHAnsi"/>
+            <w:sz w:val="22"/>
+            <w:szCs w:val="22"/>
+          </w:rPr>
+          <w:t>capelin biomas</w:t>
+        </w:r>
+      </w:ins>
+      <w:ins w:id="136" w:author="DFO-MPO" w:date="2018-01-19T10:47:00Z">
+        <w:r>
+          <w:rPr>
+            <w:rStyle w:val="fontstyle01"/>
+            <w:rFonts w:asciiTheme="minorHAnsi" w:hAnsiTheme="minorHAnsi"/>
+            <w:sz w:val="22"/>
+            <w:szCs w:val="22"/>
+          </w:rPr>
+          <w:t>s</w:t>
+        </w:r>
+      </w:ins>
+      <w:ins w:id="137" w:author="DFO-MPO" w:date="2018-01-19T10:54:00Z">
+        <w:r>
+          <w:rPr>
+            <w:rStyle w:val="fontstyle01"/>
+            <w:rFonts w:asciiTheme="minorHAnsi" w:hAnsiTheme="minorHAnsi"/>
+            <w:sz w:val="22"/>
+            <w:szCs w:val="22"/>
+          </w:rPr>
+          <w:t xml:space="preserve"> </w:t>
+        </w:r>
+      </w:ins>
+      <w:ins w:id="138" w:author="DFO-MPO" w:date="2018-01-19T12:13:00Z">
+        <w:r>
+          <w:rPr>
+            <w:rStyle w:val="fontstyle01"/>
+            <w:rFonts w:asciiTheme="minorHAnsi" w:hAnsiTheme="minorHAnsi"/>
+            <w:sz w:val="22"/>
+            <w:szCs w:val="22"/>
+          </w:rPr>
+          <w:t xml:space="preserve">in NL </w:t>
+        </w:r>
+      </w:ins>
+      <w:ins w:id="139" w:author="DFO-MPO" w:date="2018-01-19T10:54:00Z">
+        <w:del w:id="140" w:author="Alejandro Buren" w:date="2018-02-01T12:01:00Z">
+          <w:r>
+            <w:rPr>
+              <w:rStyle w:val="fontstyle01"/>
+              <w:rFonts w:asciiTheme="minorHAnsi" w:hAnsiTheme="minorHAnsi"/>
+              <w:sz w:val="22"/>
+              <w:szCs w:val="22"/>
+            </w:rPr>
+            <w:delText>(O’Driscoll et al. 2002</w:delText>
+          </w:r>
+        </w:del>
+      </w:ins>
+      <w:ins w:id="141" w:author="DFO-MPO" w:date="2018-01-19T10:56:00Z">
+        <w:del w:id="142" w:author="Alejandro Buren" w:date="2018-02-01T12:01:00Z">
+          <w:r>
+            <w:rPr>
+              <w:rStyle w:val="fontstyle01"/>
+              <w:rFonts w:asciiTheme="minorHAnsi" w:hAnsiTheme="minorHAnsi"/>
+              <w:sz w:val="22"/>
+              <w:szCs w:val="22"/>
+            </w:rPr>
+            <w:delText>, Mowbray 2014</w:delText>
+          </w:r>
+        </w:del>
+      </w:ins>
+      <w:ins w:id="143" w:author="DFO-MPO" w:date="2018-01-19T10:54:00Z">
+        <w:del w:id="144" w:author="Alejandro Buren" w:date="2018-02-01T12:01:00Z">
+          <w:r>
+            <w:rPr>
+              <w:rStyle w:val="fontstyle01"/>
+              <w:rFonts w:asciiTheme="minorHAnsi" w:hAnsiTheme="minorHAnsi"/>
+              <w:sz w:val="22"/>
+              <w:szCs w:val="22"/>
+            </w:rPr>
+            <w:delText>)</w:delText>
+          </w:r>
+        </w:del>
       </w:ins>
       <w:r>
         <w:rPr>
@@ -3996,9 +4184,48 @@
           <w:sz w:val="22"/>
           <w:szCs w:val="22"/>
         </w:rPr>
-        <w:t xml:space="preserve">survey has remained constant leading to a </w:t>
-      </w:r>
-      <w:proofErr w:type="spellStart"/>
+        <w:fldChar w:fldCharType="begin">
+          <w:fldData xml:space="preserve">PEVuZE5vdGU+PENpdGU+PEF1dGhvcj5PJmFwb3M7RHJpc2NvbGw8L0F1dGhvcj48WWVhcj4yMDAy
+PC9ZZWFyPjxSZWNOdW0+NjE1PC9SZWNOdW0+PERpc3BsYXlUZXh0PihPJmFwb3M7RHJpc2NvbGwg
+ZXQgYWwuIDIwMDIsIE1vd2JyYXkgMjAxNCk8L0Rpc3BsYXlUZXh0PjxyZWNvcmQ+PHJlYy1udW1i
+ZXI+NjE1PC9yZWMtbnVtYmVyPjxmb3JlaWduLWtleXM+PGtleSBhcHA9IkVOIiBkYi1pZD0iMnB2
+NXByeHI2eHoyYTRlYTUwaDVkd3cwZXd2eDB0dGR0ZHNhIiB0aW1lc3RhbXA9IjE0NDk3MTcxOTIi
+PjYxNTwva2V5PjwvZm9yZWlnbi1rZXlzPjxyZWYtdHlwZSBuYW1lPSJKb3VybmFsIEFydGljbGUi
+PjE3PC9yZWYtdHlwZT48Y29udHJpYnV0b3JzPjxhdXRob3JzPjxhdXRob3I+TyZhcG9zO0RyaXNj
+b2xsLCBSLkwuPC9hdXRob3I+PGF1dGhvcj5Sb3NlLCBHLkEuPC9hdXRob3I+PGF1dGhvcj5BbmRl
+cnNvbiwgSi5ULjwvYXV0aG9yPjwvYXV0aG9ycz48L2NvbnRyaWJ1dG9ycz48dGl0bGVzPjx0aXRs
+ZT5Db3VudGluZyBjYXBlbGluOiBhIGNvbXBhcmlzb24gb2YgYWNvdXN0aWMgZGVuc2l0eSBhbmQg
+dHJhd2wgY2F0Y2hhYmlsaXR5PC90aXRsZT48c2Vjb25kYXJ5LXRpdGxlPklDRVMgSm91cm5hbCBv
+ZiBNYXJpbmUgU2NpZW5jZTwvc2Vjb25kYXJ5LXRpdGxlPjwvdGl0bGVzPjxwZXJpb2RpY2FsPjxm
+dWxsLXRpdGxlPklDRVMgSm91cm5hbCBvZiBNYXJpbmUgU2NpZW5jZTwvZnVsbC10aXRsZT48L3Bl
+cmlvZGljYWw+PHBhZ2VzPjEwNjItMTA3MTwvcGFnZXM+PHZvbHVtZT41OTwvdm9sdW1lPjxudW1i
+ZXI+NTwvbnVtYmVyPjxyZXByaW50LWVkaXRpb24+Tm90IGluIEZpbGU8L3JlcHJpbnQtZWRpdGlv
+bj48a2V5d29yZHM+PGtleXdvcmQ+QUJVTkRBTkNFPC9rZXl3b3JkPjxrZXl3b3JkPkNhcGVsaW48
+L2tleXdvcmQ+PGtleXdvcmQ+TWFsbG90dXMgdmlsbG9zdXM8L2tleXdvcmQ+PC9rZXl3b3Jkcz48
+ZGF0ZXM+PHllYXI+MjAwMjwveWVhcj48cHViLWRhdGVzPjxkYXRlPjEvMS8yMDAyPC9kYXRlPjwv
+cHViLWRhdGVzPjwvZGF0ZXM+PGxhYmVsPjYzNzwvbGFiZWw+PHVybHM+PHJlbGF0ZWQtdXJscz48
+dXJsPmh0dHA6Ly9pY2Vzam1zLm94Zm9yZGpvdXJuYWxzLm9yZy9jb250ZW50LzU5LzUvMTA2Mi5h
+YnN0cmFjdDwvdXJsPjwvcmVsYXRlZC11cmxzPjwvdXJscz48L3JlY29yZD48L0NpdGU+PENpdGU+
+PEF1dGhvcj5Nb3dicmF5PC9BdXRob3I+PFllYXI+MjAxNDwvWWVhcj48UmVjTnVtPjkwOTwvUmVj
+TnVtPjxyZWNvcmQ+PHJlYy1udW1iZXI+OTA5PC9yZWMtbnVtYmVyPjxmb3JlaWduLWtleXM+PGtl
+eSBhcHA9IkVOIiBkYi1pZD0iMnB2NXByeHI2eHoyYTRlYTUwaDVkd3cwZXd2eDB0dGR0ZHNhIiB0
+aW1lc3RhbXA9IjE1MTc0OTkxOTIiPjkwOTwva2V5PjwvZm9yZWlnbi1rZXlzPjxyZWYtdHlwZSBu
+YW1lPSJKb3VybmFsIEFydGljbGUiPjE3PC9yZWYtdHlwZT48Y29udHJpYnV0b3JzPjxhdXRob3Jz
+PjxhdXRob3I+TW93YnJheSwgRi48L2F1dGhvcj48L2F1dGhvcnM+PC9jb250cmlidXRvcnM+PHRp
+dGxlcz48dGl0bGU+PHN0eWxlIGZhY2U9Im5vcm1hbCIgZm9udD0iZGVmYXVsdCIgc2l6ZT0iMTAw
+JSI+UmVjZW50IHNwcmluZyBvZmZzaG9yZSBhY291c3RpYyBzdXJ2ZXkgcmVzdWx0cyBmb3IgY2Fw
+ZWxpbiwgPC9zdHlsZT48c3R5bGUgZmFjZT0iaXRhbGljIiBmb250PSJkZWZhdWx0IiBzaXplPSIx
+MDAlIj5NYWxsb3R1cyB2aWxsb3N1czwvc3R5bGU+PHN0eWxlIGZhY2U9Im5vcm1hbCIgZm9udD0i
+ZGVmYXVsdCIgc2l6ZT0iMTAwJSI+LCBpbiBOQUZPIERpdmlzaW9uIDNMPC9zdHlsZT48L3RpdGxl
+PjxzZWNvbmRhcnktdGl0bGU+REZPIENhbmFkaWFuIFNjaWVuY2UgQWR2aXNvcnkgU2VjcmV0YXJp
+YXQgUmVzZWFyY2ggRG9jdW1lbnQ8L3NlY29uZGFyeS10aXRsZT48L3RpdGxlcz48cGVyaW9kaWNh
+bD48ZnVsbC10aXRsZT5ERk8gQ2FuYWRpYW4gU2NpZW5jZSBBZHZpc29yeSBTZWNyZXRhcmlhdCBS
+ZXNlYXJjaCBEb2N1bWVudDwvZnVsbC10aXRsZT48L3BlcmlvZGljYWw+PHZvbHVtZT4yMDEzLzA0
+MDwvdm9sdW1lPjxkYXRlcz48eWVhcj4yMDE0PC95ZWFyPjwvZGF0ZXM+PHVybHM+PC91cmxzPjwv
+cmVjb3JkPjwvQ2l0ZT48L0VuZE5vdGU+AG==
+</w:fldData>
+        </w:fldChar>
+      </w:r>
       <w:r>
         <w:rPr>
           <w:rStyle w:val="fontstyle01"/>
@@ -4006,9 +4233,8 @@
           <w:sz w:val="22"/>
           <w:szCs w:val="22"/>
         </w:rPr>
-        <w:t>spatio</w:t>
-      </w:r>
-      <w:proofErr w:type="spellEnd"/>
+        <w:instrText xml:space="preserve"> ADDIN EN.CITE </w:instrText>
+      </w:r>
       <w:r>
         <w:rPr>
           <w:rStyle w:val="fontstyle01"/>
@@ -4016,30 +4242,48 @@
           <w:sz w:val="22"/>
           <w:szCs w:val="22"/>
         </w:rPr>
-        <w:t xml:space="preserve">-temporal mismatch between the survey and the stock, and 2) the capelin stock has become less migratory </w:t>
-      </w:r>
-      <w:ins w:id="142" w:author="DFO-MPO" w:date="2018-01-19T10:45:00Z">
-        <w:r>
-          <w:rPr>
-            <w:rStyle w:val="fontstyle01"/>
-            <w:rFonts w:asciiTheme="minorHAnsi" w:hAnsiTheme="minorHAnsi"/>
-            <w:sz w:val="22"/>
-            <w:szCs w:val="22"/>
-          </w:rPr>
-          <w:t xml:space="preserve">and </w:t>
-        </w:r>
-      </w:ins>
-      <w:ins w:id="143" w:author="DFO-MPO" w:date="2018-01-19T10:48:00Z">
-        <w:r>
-          <w:rPr>
-            <w:rStyle w:val="fontstyle01"/>
-            <w:rFonts w:asciiTheme="minorHAnsi" w:hAnsiTheme="minorHAnsi"/>
-            <w:sz w:val="22"/>
-            <w:szCs w:val="22"/>
-          </w:rPr>
-          <w:t xml:space="preserve">are </w:t>
-        </w:r>
-      </w:ins>
+        <w:fldChar w:fldCharType="begin">
+          <w:fldData xml:space="preserve">PEVuZE5vdGU+PENpdGU+PEF1dGhvcj5PJmFwb3M7RHJpc2NvbGw8L0F1dGhvcj48WWVhcj4yMDAy
+PC9ZZWFyPjxSZWNOdW0+NjE1PC9SZWNOdW0+PERpc3BsYXlUZXh0PihPJmFwb3M7RHJpc2NvbGwg
+ZXQgYWwuIDIwMDIsIE1vd2JyYXkgMjAxNCk8L0Rpc3BsYXlUZXh0PjxyZWNvcmQ+PHJlYy1udW1i
+ZXI+NjE1PC9yZWMtbnVtYmVyPjxmb3JlaWduLWtleXM+PGtleSBhcHA9IkVOIiBkYi1pZD0iMnB2
+NXByeHI2eHoyYTRlYTUwaDVkd3cwZXd2eDB0dGR0ZHNhIiB0aW1lc3RhbXA9IjE0NDk3MTcxOTIi
+PjYxNTwva2V5PjwvZm9yZWlnbi1rZXlzPjxyZWYtdHlwZSBuYW1lPSJKb3VybmFsIEFydGljbGUi
+PjE3PC9yZWYtdHlwZT48Y29udHJpYnV0b3JzPjxhdXRob3JzPjxhdXRob3I+TyZhcG9zO0RyaXNj
+b2xsLCBSLkwuPC9hdXRob3I+PGF1dGhvcj5Sb3NlLCBHLkEuPC9hdXRob3I+PGF1dGhvcj5BbmRl
+cnNvbiwgSi5ULjwvYXV0aG9yPjwvYXV0aG9ycz48L2NvbnRyaWJ1dG9ycz48dGl0bGVzPjx0aXRs
+ZT5Db3VudGluZyBjYXBlbGluOiBhIGNvbXBhcmlzb24gb2YgYWNvdXN0aWMgZGVuc2l0eSBhbmQg
+dHJhd2wgY2F0Y2hhYmlsaXR5PC90aXRsZT48c2Vjb25kYXJ5LXRpdGxlPklDRVMgSm91cm5hbCBv
+ZiBNYXJpbmUgU2NpZW5jZTwvc2Vjb25kYXJ5LXRpdGxlPjwvdGl0bGVzPjxwZXJpb2RpY2FsPjxm
+dWxsLXRpdGxlPklDRVMgSm91cm5hbCBvZiBNYXJpbmUgU2NpZW5jZTwvZnVsbC10aXRsZT48L3Bl
+cmlvZGljYWw+PHBhZ2VzPjEwNjItMTA3MTwvcGFnZXM+PHZvbHVtZT41OTwvdm9sdW1lPjxudW1i
+ZXI+NTwvbnVtYmVyPjxyZXByaW50LWVkaXRpb24+Tm90IGluIEZpbGU8L3JlcHJpbnQtZWRpdGlv
+bj48a2V5d29yZHM+PGtleXdvcmQ+QUJVTkRBTkNFPC9rZXl3b3JkPjxrZXl3b3JkPkNhcGVsaW48
+L2tleXdvcmQ+PGtleXdvcmQ+TWFsbG90dXMgdmlsbG9zdXM8L2tleXdvcmQ+PC9rZXl3b3Jkcz48
+ZGF0ZXM+PHllYXI+MjAwMjwveWVhcj48cHViLWRhdGVzPjxkYXRlPjEvMS8yMDAyPC9kYXRlPjwv
+cHViLWRhdGVzPjwvZGF0ZXM+PGxhYmVsPjYzNzwvbGFiZWw+PHVybHM+PHJlbGF0ZWQtdXJscz48
+dXJsPmh0dHA6Ly9pY2Vzam1zLm94Zm9yZGpvdXJuYWxzLm9yZy9jb250ZW50LzU5LzUvMTA2Mi5h
+YnN0cmFjdDwvdXJsPjwvcmVsYXRlZC11cmxzPjwvdXJscz48L3JlY29yZD48L0NpdGU+PENpdGU+
+PEF1dGhvcj5Nb3dicmF5PC9BdXRob3I+PFllYXI+MjAxNDwvWWVhcj48UmVjTnVtPjkwOTwvUmVj
+TnVtPjxyZWNvcmQ+PHJlYy1udW1iZXI+OTA5PC9yZWMtbnVtYmVyPjxmb3JlaWduLWtleXM+PGtl
+eSBhcHA9IkVOIiBkYi1pZD0iMnB2NXByeHI2eHoyYTRlYTUwaDVkd3cwZXd2eDB0dGR0ZHNhIiB0
+aW1lc3RhbXA9IjE1MTc0OTkxOTIiPjkwOTwva2V5PjwvZm9yZWlnbi1rZXlzPjxyZWYtdHlwZSBu
+YW1lPSJKb3VybmFsIEFydGljbGUiPjE3PC9yZWYtdHlwZT48Y29udHJpYnV0b3JzPjxhdXRob3Jz
+PjxhdXRob3I+TW93YnJheSwgRi48L2F1dGhvcj48L2F1dGhvcnM+PC9jb250cmlidXRvcnM+PHRp
+dGxlcz48dGl0bGU+PHN0eWxlIGZhY2U9Im5vcm1hbCIgZm9udD0iZGVmYXVsdCIgc2l6ZT0iMTAw
+JSI+UmVjZW50IHNwcmluZyBvZmZzaG9yZSBhY291c3RpYyBzdXJ2ZXkgcmVzdWx0cyBmb3IgY2Fw
+ZWxpbiwgPC9zdHlsZT48c3R5bGUgZmFjZT0iaXRhbGljIiBmb250PSJkZWZhdWx0IiBzaXplPSIx
+MDAlIj5NYWxsb3R1cyB2aWxsb3N1czwvc3R5bGU+PHN0eWxlIGZhY2U9Im5vcm1hbCIgZm9udD0i
+ZGVmYXVsdCIgc2l6ZT0iMTAwJSI+LCBpbiBOQUZPIERpdmlzaW9uIDNMPC9zdHlsZT48L3RpdGxl
+PjxzZWNvbmRhcnktdGl0bGU+REZPIENhbmFkaWFuIFNjaWVuY2UgQWR2aXNvcnkgU2VjcmV0YXJp
+YXQgUmVzZWFyY2ggRG9jdW1lbnQ8L3NlY29uZGFyeS10aXRsZT48L3RpdGxlcz48cGVyaW9kaWNh
+bD48ZnVsbC10aXRsZT5ERk8gQ2FuYWRpYW4gU2NpZW5jZSBBZHZpc29yeSBTZWNyZXRhcmlhdCBS
+ZXNlYXJjaCBEb2N1bWVudDwvZnVsbC10aXRsZT48L3BlcmlvZGljYWw+PHZvbHVtZT4yMDEzLzA0
+MDwvdm9sdW1lPjxkYXRlcz48eWVhcj4yMDE0PC95ZWFyPjwvZGF0ZXM+PHVybHM+PC91cmxzPjwv
+cmVjb3JkPjwvQ2l0ZT48L0VuZE5vdGU+AG==
+</w:fldData>
+        </w:fldChar>
+      </w:r>
       <w:r>
         <w:rPr>
           <w:rStyle w:val="fontstyle01"/>
@@ -4047,7 +4291,7 @@
           <w:sz w:val="22"/>
           <w:szCs w:val="22"/>
         </w:rPr>
-        <w:t>remain</w:t>
+        <w:instrText xml:space="preserve"> ADDIN EN.CITE.DATA </w:instrText>
       </w:r>
       <w:r>
         <w:rPr>
@@ -4056,7 +4300,6 @@
           <w:sz w:val="22"/>
           <w:szCs w:val="22"/>
         </w:rPr>
-        <w:t>ing</w:t>
       </w:r>
       <w:r>
         <w:rPr>
@@ -4065,7 +4308,7 @@
           <w:sz w:val="22"/>
           <w:szCs w:val="22"/>
         </w:rPr>
-        <w:t xml:space="preserve"> in inshore waters</w:t>
+        <w:fldChar w:fldCharType="end"/>
       </w:r>
       <w:r>
         <w:rPr>
@@ -4074,19 +4317,771 @@
           <w:sz w:val="22"/>
           <w:szCs w:val="22"/>
         </w:rPr>
-        <w:t>, and therefore undetected by the offshore surveys</w:t>
+        <w:fldChar w:fldCharType="separate"/>
       </w:r>
       <w:r>
         <w:rPr>
           <w:rStyle w:val="fontstyle01"/>
           <w:rFonts w:asciiTheme="minorHAnsi" w:hAnsiTheme="minorHAnsi"/>
+          <w:noProof/>
           <w:sz w:val="22"/>
           <w:szCs w:val="22"/>
         </w:rPr>
+        <w:t>(O'Driscoll et al. 2002, Mowbray 2014)</w:t>
+      </w:r>
+      <w:r>
+        <w:rPr>
+          <w:rStyle w:val="fontstyle01"/>
+          <w:rFonts w:asciiTheme="minorHAnsi" w:hAnsiTheme="minorHAnsi"/>
+          <w:sz w:val="22"/>
+          <w:szCs w:val="22"/>
+        </w:rPr>
+        <w:fldChar w:fldCharType="end"/>
+      </w:r>
+      <w:ins w:id="145" w:author="DFO-MPO" w:date="2018-01-19T10:19:00Z">
+        <w:r>
+          <w:rPr>
+            <w:rStyle w:val="fontstyle01"/>
+            <w:rFonts w:asciiTheme="minorHAnsi" w:hAnsiTheme="minorHAnsi"/>
+            <w:sz w:val="22"/>
+            <w:szCs w:val="22"/>
+          </w:rPr>
+          <w:t xml:space="preserve">, </w:t>
+        </w:r>
+      </w:ins>
+      <w:ins w:id="146" w:author="DFO-MPO" w:date="2018-01-19T10:06:00Z">
+        <w:r>
+          <w:rPr>
+            <w:rStyle w:val="fontstyle01"/>
+            <w:rFonts w:asciiTheme="minorHAnsi" w:hAnsiTheme="minorHAnsi"/>
+            <w:sz w:val="22"/>
+            <w:szCs w:val="22"/>
+          </w:rPr>
+          <w:t xml:space="preserve">which is </w:t>
+        </w:r>
+      </w:ins>
+      <w:ins w:id="147" w:author="DFO-MPO" w:date="2018-01-19T11:30:00Z">
+        <w:r>
+          <w:rPr>
+            <w:rStyle w:val="fontstyle01"/>
+            <w:rFonts w:asciiTheme="minorHAnsi" w:hAnsiTheme="minorHAnsi"/>
+            <w:sz w:val="22"/>
+            <w:szCs w:val="22"/>
+          </w:rPr>
+          <w:t xml:space="preserve">in </w:t>
+        </w:r>
+      </w:ins>
+      <w:ins w:id="148" w:author="DFO-MPO" w:date="2018-01-19T11:24:00Z">
+        <w:r>
+          <w:rPr>
+            <w:rStyle w:val="fontstyle01"/>
+            <w:rFonts w:asciiTheme="minorHAnsi" w:hAnsiTheme="minorHAnsi"/>
+            <w:sz w:val="22"/>
+            <w:szCs w:val="22"/>
+          </w:rPr>
+          <w:t>accordance</w:t>
+        </w:r>
+      </w:ins>
+      <w:ins w:id="149" w:author="DFO-MPO" w:date="2018-01-19T10:06:00Z">
+        <w:r>
+          <w:rPr>
+            <w:rStyle w:val="fontstyle01"/>
+            <w:rFonts w:asciiTheme="minorHAnsi" w:hAnsiTheme="minorHAnsi"/>
+            <w:sz w:val="22"/>
+            <w:szCs w:val="22"/>
+          </w:rPr>
+          <w:t xml:space="preserve"> with Iceland and the Barents Sea </w:t>
+        </w:r>
+      </w:ins>
+      <w:ins w:id="150" w:author="Alejandro Buren" w:date="2018-02-01T12:03:00Z">
+        <w:r>
+          <w:fldChar w:fldCharType="begin"/>
+        </w:r>
+      </w:ins>
+      <w:r>
+        <w:instrText xml:space="preserve"> ADDIN EN.CITE &lt;EndNote&gt;&lt;Cite&gt;&lt;Author&gt;ICES&lt;/Author&gt;&lt;Year&gt;2017&lt;/Year&gt;&lt;RecNum&gt;884&lt;/RecNum&gt;&lt;Prefix&gt;e.g. &lt;/Prefix&gt;&lt;DisplayText&gt;(e.g. Gjøsæter et al. 2009, ICES 2017)&lt;/DisplayText&gt;&lt;record&gt;&lt;rec-number&gt;884&lt;/rec-number&gt;&lt;foreign-keys&gt;&lt;key app="EN" db-id="2pv5prxr6xz2a4ea50h5dww0ewvx0ttdtdsa" timestamp="1516206898"&gt;884&lt;/key&gt;&lt;/foreign-keys&gt;&lt;ref-type name="Report"&gt;27&lt;/ref-type&gt;&lt;contributors&gt;&lt;authors&gt;&lt;author&gt;ICES&lt;/author&gt;&lt;/authors&gt;&lt;/contributors&gt;&lt;titles&gt;&lt;title&gt;Report of the North Western Working Group (NWWG)&lt;/title&gt;&lt;/titles&gt;&lt;number&gt;ICES CM 2017/ACOM:08&lt;/number&gt;&lt;dates&gt;&lt;year&gt;2017&lt;/year&gt;&lt;pub-dates&gt;&lt;date&gt;27 April – 4 May 2017&lt;/date&gt;&lt;/pub-dates&gt;&lt;/dates&gt;&lt;pub-location&gt;Copenhagen, Denmark&lt;/pub-location&gt;&lt;urls&gt;&lt;/urls&gt;&lt;/record&gt;&lt;/Cite&gt;&lt;Cite&gt;&lt;Author&gt;Gjøsæter&lt;/Author&gt;&lt;Year&gt;2009&lt;/Year&gt;&lt;RecNum&gt;882&lt;/RecNum&gt;&lt;record&gt;&lt;rec-number&gt;882&lt;/rec-number&gt;&lt;foreign-keys&gt;&lt;key app="EN" db-id="2pv5prxr6xz2a4ea50h5dww0ewvx0ttdtdsa" timestamp="1516133671"&gt;882&lt;/key&gt;&lt;/foreign-keys&gt;&lt;ref-type name="Journal Article"&gt;17&lt;/ref-type&gt;&lt;contributors&gt;&lt;authors&gt;&lt;author&gt;Gjøsæter, Harald&lt;/author&gt;&lt;author&gt;Bogstad, Bjarte&lt;/author&gt;&lt;author&gt;Tjelmeland, Sigurd&lt;/author&gt;&lt;/authors&gt;&lt;/contributors&gt;&lt;titles&gt;&lt;title&gt;Ecosystem effects of the three capelin stock collapses in the Barents Sea&lt;/title&gt;&lt;secondary-title&gt;Marine Biology Research&lt;/secondary-title&gt;&lt;/titles&gt;&lt;periodical&gt;&lt;full-title&gt;Marine Biology Research&lt;/full-title&gt;&lt;/periodical&gt;&lt;pages&gt;40-53&lt;/pages&gt;&lt;volume&gt;5&lt;/volume&gt;&lt;number&gt;1&lt;/number&gt;&lt;dates&gt;&lt;year&gt;2009&lt;/year&gt;&lt;pub-dates&gt;&lt;date&gt;2009/01/01&lt;/date&gt;&lt;/pub-dates&gt;&lt;/dates&gt;&lt;publisher&gt;Taylor &amp;amp; Francis&lt;/publisher&gt;&lt;isbn&gt;1745-1000&lt;/isbn&gt;&lt;urls&gt;&lt;related-urls&gt;&lt;url&gt;https://doi.org/10.1080/17451000802454866&lt;/url&gt;&lt;/related-urls&gt;&lt;/urls&gt;&lt;electronic-resource-num&gt;10.1080/17451000802454866&lt;/electronic-resource-num&gt;&lt;/record&gt;&lt;/Cite&gt;&lt;/EndNote&gt;</w:instrText>
+      </w:r>
+      <w:ins w:id="151" w:author="Alejandro Buren" w:date="2018-02-01T12:03:00Z">
+        <w:r>
+          <w:fldChar w:fldCharType="separate"/>
+        </w:r>
+      </w:ins>
+      <w:r>
+        <w:rPr>
+          <w:noProof/>
+        </w:rPr>
+        <w:t>(e.g. Gjøsæter et al. 2009, ICES 2017)</w:t>
+      </w:r>
+      <w:ins w:id="152" w:author="Alejandro Buren" w:date="2018-02-01T12:03:00Z">
+        <w:r>
+          <w:fldChar w:fldCharType="end"/>
+        </w:r>
+      </w:ins>
+      <w:ins w:id="153" w:author="DFO-MPO" w:date="2018-01-19T10:06:00Z">
+        <w:del w:id="154" w:author="Alejandro Buren" w:date="2018-02-01T12:04:00Z">
+          <w:r>
+            <w:rPr>
+              <w:rStyle w:val="fontstyle01"/>
+              <w:rFonts w:asciiTheme="minorHAnsi" w:hAnsiTheme="minorHAnsi"/>
+              <w:sz w:val="22"/>
+              <w:szCs w:val="22"/>
+            </w:rPr>
+            <w:delText>(</w:delText>
+          </w:r>
+        </w:del>
+      </w:ins>
+      <w:ins w:id="155" w:author="DFO-MPO" w:date="2018-01-19T10:57:00Z">
+        <w:del w:id="156" w:author="Alejandro Buren" w:date="2018-02-01T12:04:00Z">
+          <w:r>
+            <w:rPr>
+              <w:rStyle w:val="fontstyle01"/>
+              <w:rFonts w:asciiTheme="minorHAnsi" w:hAnsiTheme="minorHAnsi"/>
+              <w:sz w:val="22"/>
+              <w:szCs w:val="22"/>
+            </w:rPr>
+            <w:delText xml:space="preserve">e.g., </w:delText>
+          </w:r>
+          <w:r>
+            <w:rPr>
+              <w:noProof/>
+            </w:rPr>
+            <w:delText xml:space="preserve">Gjøsæter et al. 2009, </w:delText>
+          </w:r>
+        </w:del>
+      </w:ins>
+      <w:ins w:id="157" w:author="DFO-MPO" w:date="2018-01-19T10:56:00Z">
+        <w:del w:id="158" w:author="Alejandro Buren" w:date="2018-02-01T12:04:00Z">
+          <w:r>
+            <w:rPr>
+              <w:rStyle w:val="fontstyle01"/>
+              <w:rFonts w:asciiTheme="minorHAnsi" w:hAnsiTheme="minorHAnsi"/>
+              <w:sz w:val="22"/>
+              <w:szCs w:val="22"/>
+            </w:rPr>
+            <w:delText>ICES 2017</w:delText>
+          </w:r>
+        </w:del>
+      </w:ins>
+      <w:ins w:id="159" w:author="DFO-MPO" w:date="2018-01-19T10:06:00Z">
+        <w:del w:id="160" w:author="Alejandro Buren" w:date="2018-02-01T12:04:00Z">
+          <w:r>
+            <w:rPr>
+              <w:rStyle w:val="fontstyle01"/>
+              <w:rFonts w:asciiTheme="minorHAnsi" w:hAnsiTheme="minorHAnsi"/>
+              <w:sz w:val="22"/>
+              <w:szCs w:val="22"/>
+            </w:rPr>
+            <w:delText>)</w:delText>
+          </w:r>
+        </w:del>
+      </w:ins>
+      <w:ins w:id="161" w:author="DFO-MPO" w:date="2018-01-18T16:27:00Z">
+        <w:r>
+          <w:rPr>
+            <w:rStyle w:val="fontstyle01"/>
+            <w:rFonts w:asciiTheme="minorHAnsi" w:hAnsiTheme="minorHAnsi"/>
+            <w:sz w:val="22"/>
+            <w:szCs w:val="22"/>
+          </w:rPr>
+          <w:t xml:space="preserve">. </w:t>
+        </w:r>
+      </w:ins>
+      <w:ins w:id="162" w:author="DFO-MPO" w:date="2018-01-19T09:00:00Z">
+        <w:r>
+          <w:rPr>
+            <w:rStyle w:val="fontstyle01"/>
+            <w:rFonts w:asciiTheme="minorHAnsi" w:hAnsiTheme="minorHAnsi"/>
+            <w:sz w:val="22"/>
+            <w:szCs w:val="22"/>
+          </w:rPr>
+          <w:t xml:space="preserve"> In Frank et al. </w:t>
+        </w:r>
+      </w:ins>
+      <w:ins w:id="163" w:author="Alejandro Buren" w:date="2018-02-01T12:04:00Z">
+        <w:r>
+          <w:rPr>
+            <w:rStyle w:val="fontstyle01"/>
+            <w:rFonts w:asciiTheme="minorHAnsi" w:hAnsiTheme="minorHAnsi"/>
+            <w:sz w:val="22"/>
+            <w:szCs w:val="22"/>
+          </w:rPr>
+          <w:fldChar w:fldCharType="begin"/>
+        </w:r>
+        <w:r>
+          <w:rPr>
+            <w:rStyle w:val="fontstyle01"/>
+            <w:rFonts w:asciiTheme="minorHAnsi" w:hAnsiTheme="minorHAnsi"/>
+            <w:sz w:val="22"/>
+            <w:szCs w:val="22"/>
+          </w:rPr>
+          <w:instrText xml:space="preserve"> ADDIN EN.CITE &lt;EndNote&gt;&lt;Cite ExcludeAuth="1"&gt;&lt;Author&gt;Frank&lt;/Author&gt;&lt;Year&gt;2016&lt;/Year&gt;&lt;RecNum&gt;890&lt;/RecNum&gt;&lt;DisplayText&gt;(2016)&lt;/DisplayText&gt;&lt;record&gt;&lt;rec-number&gt;890&lt;/rec-number&gt;&lt;foreign-keys&gt;&lt;key app="EN" db-id="2pv5prxr6xz2a4ea50h5dww0ewvx0ttdtdsa" timestamp="1516286327"&gt;890&lt;/key&gt;&lt;/foreign-keys&gt;&lt;ref-type name="Journal Article"&gt;17&lt;/ref-type&gt;&lt;contributors&gt;&lt;authors&gt;&lt;author&gt;Frank, K. T.&lt;/author&gt;&lt;author&gt;Petrie, B.&lt;/author&gt;&lt;author&gt;Boyce, D.&lt;/author&gt;&lt;author&gt;Leggett, W. C.&lt;/author&gt;&lt;/authors&gt;&lt;/contributors&gt;&lt;titles&gt;&lt;title&gt;Anomalous ecosystem dynamics following the apparent collapse of a keystone forage species&lt;/title&gt;&lt;secondary-title&gt;Marine Ecology Progress Series&lt;/secondary-title&gt;&lt;/titles&gt;&lt;periodical&gt;&lt;full-title&gt;Marine Ecology Progress Series&lt;/full-title&gt;&lt;/periodical&gt;&lt;pages&gt;185-202&lt;/pages&gt;&lt;volume&gt;553&lt;/volume&gt;&lt;dates&gt;&lt;year&gt;2016&lt;/year&gt;&lt;/dates&gt;&lt;urls&gt;&lt;related-urls&gt;&lt;url&gt;http://www.int-res.com/abstracts/meps/v553/p185-202/&lt;/url&gt;&lt;/related-urls&gt;&lt;/urls&gt;&lt;/record&gt;&lt;/Cite&gt;&lt;/EndNote&gt;</w:instrText>
+        </w:r>
+        <w:r>
+          <w:rPr>
+            <w:rStyle w:val="fontstyle01"/>
+            <w:rFonts w:asciiTheme="minorHAnsi" w:hAnsiTheme="minorHAnsi"/>
+            <w:sz w:val="22"/>
+            <w:szCs w:val="22"/>
+          </w:rPr>
+          <w:fldChar w:fldCharType="separate"/>
+        </w:r>
+        <w:r>
+          <w:rPr>
+            <w:rStyle w:val="fontstyle01"/>
+            <w:rFonts w:asciiTheme="minorHAnsi" w:hAnsiTheme="minorHAnsi"/>
+            <w:noProof/>
+            <w:sz w:val="22"/>
+            <w:szCs w:val="22"/>
+          </w:rPr>
+          <w:t>(2016)</w:t>
+        </w:r>
+        <w:r>
+          <w:rPr>
+            <w:rStyle w:val="fontstyle01"/>
+            <w:rFonts w:asciiTheme="minorHAnsi" w:hAnsiTheme="minorHAnsi"/>
+            <w:sz w:val="22"/>
+            <w:szCs w:val="22"/>
+          </w:rPr>
+          <w:fldChar w:fldCharType="end"/>
+        </w:r>
+      </w:ins>
+      <w:ins w:id="164" w:author="DFO-MPO" w:date="2018-01-19T09:00:00Z">
+        <w:del w:id="165" w:author="Alejandro Buren" w:date="2018-02-01T12:04:00Z">
+          <w:r>
+            <w:rPr>
+              <w:rStyle w:val="fontstyle01"/>
+              <w:rFonts w:asciiTheme="minorHAnsi" w:hAnsiTheme="minorHAnsi"/>
+              <w:sz w:val="22"/>
+              <w:szCs w:val="22"/>
+            </w:rPr>
+            <w:delText>(2016)</w:delText>
+          </w:r>
+        </w:del>
+        <w:r>
+          <w:rPr>
+            <w:rStyle w:val="fontstyle01"/>
+            <w:rFonts w:asciiTheme="minorHAnsi" w:hAnsiTheme="minorHAnsi"/>
+            <w:sz w:val="22"/>
+            <w:szCs w:val="22"/>
+          </w:rPr>
+          <w:t xml:space="preserve">, support for the non-collapse of capelin was based on </w:t>
+        </w:r>
+      </w:ins>
+      <w:del w:id="166" w:author="DFO-MPO" w:date="2018-01-19T09:05:00Z">
+        <w:r>
+          <w:rPr>
+            <w:rStyle w:val="fontstyle01"/>
+            <w:rFonts w:asciiTheme="minorHAnsi" w:hAnsiTheme="minorHAnsi"/>
+            <w:sz w:val="22"/>
+            <w:szCs w:val="22"/>
+          </w:rPr>
+          <w:delText xml:space="preserve">To reach this conclusion they analyzed several aspects of the </w:delText>
+        </w:r>
+      </w:del>
+      <w:ins w:id="167" w:author="DFO-MPO" w:date="2018-01-19T09:05:00Z">
+        <w:r>
+          <w:rPr>
+            <w:rStyle w:val="fontstyle01"/>
+            <w:rFonts w:asciiTheme="minorHAnsi" w:hAnsiTheme="minorHAnsi"/>
+            <w:sz w:val="22"/>
+            <w:szCs w:val="22"/>
+          </w:rPr>
+          <w:t xml:space="preserve">changes in </w:t>
+        </w:r>
+      </w:ins>
+      <w:r>
+        <w:rPr>
+          <w:rStyle w:val="fontstyle01"/>
+          <w:rFonts w:asciiTheme="minorHAnsi" w:hAnsiTheme="minorHAnsi"/>
+          <w:sz w:val="22"/>
+          <w:szCs w:val="22"/>
+        </w:rPr>
+        <w:t xml:space="preserve">biology of capelin </w:t>
+      </w:r>
+      <w:ins w:id="168" w:author="DFO-MPO" w:date="2018-01-19T09:05:00Z">
+        <w:r>
+          <w:rPr>
+            <w:rStyle w:val="fontstyle01"/>
+            <w:rFonts w:asciiTheme="minorHAnsi" w:hAnsiTheme="minorHAnsi"/>
+            <w:sz w:val="22"/>
+            <w:szCs w:val="22"/>
+          </w:rPr>
+          <w:t xml:space="preserve">post-1991 </w:t>
+        </w:r>
+      </w:ins>
+      <w:r>
+        <w:rPr>
+          <w:rStyle w:val="fontstyle01"/>
+          <w:rFonts w:asciiTheme="minorHAnsi" w:hAnsiTheme="minorHAnsi"/>
+          <w:sz w:val="22"/>
+          <w:szCs w:val="22"/>
+        </w:rPr>
+        <w:t xml:space="preserve">(i.e. distribution and demography), </w:t>
+      </w:r>
+      <w:del w:id="169" w:author="DFO-MPO" w:date="2018-01-19T09:05:00Z">
+        <w:r>
+          <w:rPr>
+            <w:rStyle w:val="fontstyle01"/>
+            <w:rFonts w:asciiTheme="minorHAnsi" w:hAnsiTheme="minorHAnsi"/>
+            <w:sz w:val="22"/>
+            <w:szCs w:val="22"/>
+          </w:rPr>
+          <w:delText xml:space="preserve">some </w:delText>
+        </w:r>
+      </w:del>
+      <w:ins w:id="170" w:author="DFO-MPO" w:date="2018-01-19T09:06:00Z">
+        <w:r>
+          <w:rPr>
+            <w:rStyle w:val="fontstyle01"/>
+            <w:rFonts w:asciiTheme="minorHAnsi" w:hAnsiTheme="minorHAnsi"/>
+            <w:sz w:val="22"/>
+            <w:szCs w:val="22"/>
+          </w:rPr>
+          <w:t xml:space="preserve">re-analysis </w:t>
+        </w:r>
+      </w:ins>
+      <w:del w:id="171" w:author="DFO-MPO" w:date="2018-01-19T09:06:00Z">
+        <w:r>
+          <w:rPr>
+            <w:rStyle w:val="fontstyle01"/>
+            <w:rFonts w:asciiTheme="minorHAnsi" w:hAnsiTheme="minorHAnsi"/>
+            <w:sz w:val="22"/>
+            <w:szCs w:val="22"/>
+          </w:rPr>
+          <w:delText xml:space="preserve">aspects </w:delText>
+        </w:r>
+      </w:del>
+      <w:r>
+        <w:rPr>
+          <w:rStyle w:val="fontstyle01"/>
+          <w:rFonts w:asciiTheme="minorHAnsi" w:hAnsiTheme="minorHAnsi"/>
+          <w:sz w:val="22"/>
+          <w:szCs w:val="22"/>
+        </w:rPr>
+        <w:t>of the</w:t>
+      </w:r>
+      <w:ins w:id="172" w:author="DFO-MPO" w:date="2018-01-18T16:06:00Z">
+        <w:r>
+          <w:rPr>
+            <w:rStyle w:val="fontstyle01"/>
+            <w:rFonts w:asciiTheme="minorHAnsi" w:hAnsiTheme="minorHAnsi"/>
+            <w:sz w:val="22"/>
+            <w:szCs w:val="22"/>
+          </w:rPr>
+          <w:t xml:space="preserve"> offshore </w:t>
+        </w:r>
+      </w:ins>
+      <w:r>
+        <w:rPr>
+          <w:rStyle w:val="fontstyle01"/>
+          <w:rFonts w:asciiTheme="minorHAnsi" w:hAnsiTheme="minorHAnsi"/>
+          <w:sz w:val="22"/>
+          <w:szCs w:val="22"/>
+        </w:rPr>
+        <w:t xml:space="preserve"> </w:t>
+      </w:r>
+      <w:ins w:id="173" w:author="DFO-MPO" w:date="2018-01-18T16:01:00Z">
+        <w:r>
+          <w:rPr>
+            <w:rStyle w:val="fontstyle01"/>
+            <w:rFonts w:asciiTheme="minorHAnsi" w:hAnsiTheme="minorHAnsi"/>
+            <w:sz w:val="22"/>
+            <w:szCs w:val="22"/>
+          </w:rPr>
+          <w:t xml:space="preserve">research </w:t>
+        </w:r>
+      </w:ins>
+      <w:r>
+        <w:rPr>
+          <w:rStyle w:val="fontstyle01"/>
+          <w:rFonts w:asciiTheme="minorHAnsi" w:hAnsiTheme="minorHAnsi"/>
+          <w:sz w:val="22"/>
+          <w:szCs w:val="22"/>
+        </w:rPr>
+        <w:t xml:space="preserve">surveys </w:t>
+      </w:r>
+      <w:ins w:id="174" w:author="DFO-MPO" w:date="2018-01-18T16:07:00Z">
+        <w:r>
+          <w:rPr>
+            <w:rStyle w:val="fontstyle01"/>
+            <w:rFonts w:asciiTheme="minorHAnsi" w:hAnsiTheme="minorHAnsi"/>
+            <w:sz w:val="22"/>
+            <w:szCs w:val="22"/>
+          </w:rPr>
+          <w:t>(</w:t>
+        </w:r>
+      </w:ins>
+      <w:ins w:id="175" w:author="DFO-MPO" w:date="2018-01-19T09:07:00Z">
+        <w:r>
+          <w:rPr>
+            <w:rStyle w:val="fontstyle01"/>
+            <w:rFonts w:asciiTheme="minorHAnsi" w:hAnsiTheme="minorHAnsi"/>
+            <w:sz w:val="22"/>
+            <w:szCs w:val="22"/>
+          </w:rPr>
+          <w:t xml:space="preserve">multi-species </w:t>
+        </w:r>
+      </w:ins>
+      <w:ins w:id="176" w:author="DFO-MPO" w:date="2018-01-18T16:07:00Z">
+        <w:r>
+          <w:rPr>
+            <w:rStyle w:val="fontstyle01"/>
+            <w:rFonts w:asciiTheme="minorHAnsi" w:hAnsiTheme="minorHAnsi"/>
+            <w:sz w:val="22"/>
+            <w:szCs w:val="22"/>
+          </w:rPr>
+          <w:t>bottom</w:t>
+        </w:r>
+      </w:ins>
+      <w:ins w:id="177" w:author="DFO-MPO" w:date="2018-01-19T09:07:00Z">
+        <w:r>
+          <w:rPr>
+            <w:rStyle w:val="fontstyle01"/>
+            <w:rFonts w:asciiTheme="minorHAnsi" w:hAnsiTheme="minorHAnsi"/>
+            <w:sz w:val="22"/>
+            <w:szCs w:val="22"/>
+          </w:rPr>
+          <w:t xml:space="preserve"> </w:t>
+        </w:r>
+      </w:ins>
+      <w:ins w:id="178" w:author="DFO-MPO" w:date="2018-01-18T16:07:00Z">
+        <w:r>
+          <w:rPr>
+            <w:rStyle w:val="fontstyle01"/>
+            <w:rFonts w:asciiTheme="minorHAnsi" w:hAnsiTheme="minorHAnsi"/>
+            <w:sz w:val="22"/>
+            <w:szCs w:val="22"/>
+          </w:rPr>
+          <w:t>trawl and acoustic)</w:t>
+        </w:r>
+      </w:ins>
+      <w:del w:id="179" w:author="DFO-MPO" w:date="2018-01-19T10:44:00Z">
+        <w:r>
+          <w:rPr>
+            <w:rStyle w:val="fontstyle01"/>
+            <w:rFonts w:asciiTheme="minorHAnsi" w:hAnsiTheme="minorHAnsi"/>
+            <w:sz w:val="22"/>
+            <w:szCs w:val="22"/>
+          </w:rPr>
+          <w:delText>carried out by Fisheries and Oceans Canada</w:delText>
+        </w:r>
+      </w:del>
+      <w:r>
+        <w:rPr>
+          <w:rStyle w:val="fontstyle01"/>
+          <w:rFonts w:asciiTheme="minorHAnsi" w:hAnsiTheme="minorHAnsi"/>
+          <w:sz w:val="22"/>
+          <w:szCs w:val="22"/>
+        </w:rPr>
+        <w:t xml:space="preserve">, and the response of </w:t>
+      </w:r>
+      <w:ins w:id="180" w:author="DFO-MPO" w:date="2018-01-22T09:20:00Z">
+        <w:r>
+          <w:rPr>
+            <w:rStyle w:val="fontstyle01"/>
+            <w:rFonts w:asciiTheme="minorHAnsi" w:hAnsiTheme="minorHAnsi"/>
+            <w:sz w:val="22"/>
+            <w:szCs w:val="22"/>
+          </w:rPr>
+          <w:t xml:space="preserve">various </w:t>
+        </w:r>
+      </w:ins>
+      <w:r>
+        <w:rPr>
+          <w:rStyle w:val="fontstyle01"/>
+          <w:rFonts w:asciiTheme="minorHAnsi" w:hAnsiTheme="minorHAnsi"/>
+          <w:sz w:val="22"/>
+          <w:szCs w:val="22"/>
+        </w:rPr>
+        <w:t xml:space="preserve">components </w:t>
+      </w:r>
+      <w:ins w:id="181" w:author="DFO-MPO" w:date="2018-01-22T09:21:00Z">
+        <w:r>
+          <w:rPr>
+            <w:rStyle w:val="fontstyle01"/>
+            <w:rFonts w:asciiTheme="minorHAnsi" w:hAnsiTheme="minorHAnsi"/>
+            <w:sz w:val="22"/>
+            <w:szCs w:val="22"/>
+          </w:rPr>
+          <w:t xml:space="preserve"> </w:t>
+        </w:r>
+      </w:ins>
+      <w:r>
+        <w:rPr>
+          <w:rStyle w:val="fontstyle01"/>
+          <w:rFonts w:asciiTheme="minorHAnsi" w:hAnsiTheme="minorHAnsi"/>
+          <w:sz w:val="22"/>
+          <w:szCs w:val="22"/>
+        </w:rPr>
+        <w:t xml:space="preserve">of the ecosystem </w:t>
+      </w:r>
+      <w:ins w:id="182" w:author="DFO-MPO" w:date="2018-01-22T09:21:00Z">
+        <w:r>
+          <w:rPr>
+            <w:rStyle w:val="fontstyle01"/>
+            <w:rFonts w:asciiTheme="minorHAnsi" w:hAnsiTheme="minorHAnsi"/>
+            <w:sz w:val="22"/>
+            <w:szCs w:val="22"/>
+          </w:rPr>
+          <w:t xml:space="preserve">(e.g., zooplankton, northern cod, birds, seals) </w:t>
+        </w:r>
+      </w:ins>
+      <w:r>
+        <w:rPr>
+          <w:rStyle w:val="fontstyle01"/>
+          <w:rFonts w:asciiTheme="minorHAnsi" w:hAnsiTheme="minorHAnsi"/>
+          <w:sz w:val="22"/>
+          <w:szCs w:val="22"/>
+        </w:rPr>
+        <w:t>to the large scale changes that occurred during the early 1990s. These authors postulate</w:t>
+      </w:r>
+      <w:r>
+        <w:rPr>
+          <w:rStyle w:val="fontstyle01"/>
+          <w:rFonts w:asciiTheme="minorHAnsi" w:hAnsiTheme="minorHAnsi"/>
+          <w:sz w:val="22"/>
+          <w:szCs w:val="22"/>
+        </w:rPr>
+        <w:t>d</w:t>
+      </w:r>
+      <w:r>
+        <w:rPr>
+          <w:rStyle w:val="fontstyle01"/>
+          <w:rFonts w:asciiTheme="minorHAnsi" w:hAnsiTheme="minorHAnsi"/>
+          <w:sz w:val="22"/>
+          <w:szCs w:val="22"/>
+        </w:rPr>
+        <w:t xml:space="preserve"> that the reported collapse was not real and propose</w:t>
+      </w:r>
+      <w:r>
+        <w:rPr>
+          <w:rStyle w:val="fontstyle01"/>
+          <w:rFonts w:asciiTheme="minorHAnsi" w:hAnsiTheme="minorHAnsi"/>
+          <w:sz w:val="22"/>
+          <w:szCs w:val="22"/>
+        </w:rPr>
+        <w:t>d</w:t>
+      </w:r>
+      <w:r>
+        <w:rPr>
+          <w:rStyle w:val="fontstyle01"/>
+          <w:rFonts w:asciiTheme="minorHAnsi" w:hAnsiTheme="minorHAnsi"/>
+          <w:sz w:val="22"/>
+          <w:szCs w:val="22"/>
+        </w:rPr>
+        <w:t xml:space="preserve"> two hypotheses to interpret why the</w:t>
+      </w:r>
+      <w:ins w:id="183" w:author="DFO-MPO" w:date="2018-01-18T16:06:00Z">
+        <w:r>
+          <w:rPr>
+            <w:rStyle w:val="fontstyle01"/>
+            <w:rFonts w:asciiTheme="minorHAnsi" w:hAnsiTheme="minorHAnsi"/>
+            <w:sz w:val="22"/>
+            <w:szCs w:val="22"/>
+          </w:rPr>
+          <w:t xml:space="preserve"> offshore </w:t>
+        </w:r>
+      </w:ins>
+      <w:r>
+        <w:rPr>
+          <w:rStyle w:val="fontstyle01"/>
+          <w:rFonts w:asciiTheme="minorHAnsi" w:hAnsiTheme="minorHAnsi"/>
+          <w:sz w:val="22"/>
+          <w:szCs w:val="22"/>
+        </w:rPr>
+        <w:t xml:space="preserve"> </w:t>
+      </w:r>
+      <w:ins w:id="184" w:author="DFO-MPO" w:date="2018-01-18T16:07:00Z">
+        <w:r>
+          <w:rPr>
+            <w:rStyle w:val="fontstyle01"/>
+            <w:rFonts w:asciiTheme="minorHAnsi" w:hAnsiTheme="minorHAnsi"/>
+            <w:sz w:val="22"/>
+            <w:szCs w:val="22"/>
+          </w:rPr>
+          <w:t xml:space="preserve">spring acoustic </w:t>
+        </w:r>
+      </w:ins>
+      <w:r>
+        <w:rPr>
+          <w:rStyle w:val="fontstyle01"/>
+          <w:rFonts w:asciiTheme="minorHAnsi" w:hAnsiTheme="minorHAnsi"/>
+          <w:sz w:val="22"/>
+          <w:szCs w:val="22"/>
+        </w:rPr>
+        <w:t xml:space="preserve">surveys have </w:t>
+      </w:r>
+      <w:r>
+        <w:rPr>
+          <w:rStyle w:val="fontstyle01"/>
+          <w:rFonts w:asciiTheme="minorHAnsi" w:hAnsiTheme="minorHAnsi"/>
+          <w:sz w:val="22"/>
+          <w:szCs w:val="22"/>
+        </w:rPr>
+        <w:t xml:space="preserve">failed to detect </w:t>
+      </w:r>
+      <w:proofErr w:type="spellStart"/>
+      <w:r>
+        <w:rPr>
+          <w:rStyle w:val="fontstyle01"/>
+          <w:rFonts w:asciiTheme="minorHAnsi" w:hAnsiTheme="minorHAnsi"/>
+          <w:sz w:val="22"/>
+          <w:szCs w:val="22"/>
+        </w:rPr>
+        <w:t>large</w:t>
+      </w:r>
+      <w:del w:id="185" w:author="DFO-MPO" w:date="2018-01-18T16:02:00Z">
+        <w:r>
+          <w:rPr>
+            <w:rStyle w:val="fontstyle01"/>
+            <w:rFonts w:asciiTheme="minorHAnsi" w:hAnsiTheme="minorHAnsi"/>
+            <w:sz w:val="22"/>
+            <w:szCs w:val="22"/>
+          </w:rPr>
+          <w:delText xml:space="preserve"> fish</w:delText>
+        </w:r>
+      </w:del>
+      <w:ins w:id="186" w:author="DFO-MPO" w:date="2018-01-18T16:02:00Z">
+        <w:r>
+          <w:rPr>
+            <w:rStyle w:val="fontstyle01"/>
+            <w:rFonts w:asciiTheme="minorHAnsi" w:hAnsiTheme="minorHAnsi"/>
+            <w:sz w:val="22"/>
+            <w:szCs w:val="22"/>
+          </w:rPr>
+          <w:t>capelin</w:t>
+        </w:r>
+      </w:ins>
+      <w:proofErr w:type="spellEnd"/>
+      <w:r>
+        <w:rPr>
+          <w:rStyle w:val="fontstyle01"/>
+          <w:rFonts w:asciiTheme="minorHAnsi" w:hAnsiTheme="minorHAnsi"/>
+          <w:sz w:val="22"/>
+          <w:szCs w:val="22"/>
+        </w:rPr>
+        <w:t xml:space="preserve"> aggregations</w:t>
+      </w:r>
+      <w:ins w:id="187" w:author="DFO-MPO" w:date="2018-01-18T16:16:00Z">
+        <w:r>
+          <w:rPr>
+            <w:rStyle w:val="fontstyle01"/>
+            <w:rFonts w:asciiTheme="minorHAnsi" w:hAnsiTheme="minorHAnsi"/>
+            <w:sz w:val="22"/>
+            <w:szCs w:val="22"/>
+          </w:rPr>
+          <w:t xml:space="preserve"> since 1991:</w:t>
+        </w:r>
+      </w:ins>
+      <w:del w:id="188" w:author="DFO-MPO" w:date="2018-01-18T16:16:00Z">
+        <w:r>
+          <w:rPr>
+            <w:rStyle w:val="fontstyle01"/>
+            <w:rFonts w:asciiTheme="minorHAnsi" w:hAnsiTheme="minorHAnsi"/>
+            <w:sz w:val="22"/>
+            <w:szCs w:val="22"/>
+          </w:rPr>
+          <w:delText>;</w:delText>
+        </w:r>
+      </w:del>
+      <w:r>
+        <w:rPr>
+          <w:rStyle w:val="fontstyle01"/>
+          <w:rFonts w:asciiTheme="minorHAnsi" w:hAnsiTheme="minorHAnsi"/>
+          <w:sz w:val="22"/>
+          <w:szCs w:val="22"/>
+        </w:rPr>
+        <w:t xml:space="preserve"> 1) capelin changed its migratory patterns while the timing of the </w:t>
+      </w:r>
+      <w:ins w:id="189" w:author="DFO-MPO" w:date="2018-01-18T16:07:00Z">
+        <w:r>
+          <w:rPr>
+            <w:rStyle w:val="fontstyle01"/>
+            <w:rFonts w:asciiTheme="minorHAnsi" w:hAnsiTheme="minorHAnsi"/>
+            <w:sz w:val="22"/>
+            <w:szCs w:val="22"/>
+          </w:rPr>
+          <w:t xml:space="preserve">acoustic </w:t>
+        </w:r>
+      </w:ins>
+      <w:r>
+        <w:rPr>
+          <w:rStyle w:val="fontstyle01"/>
+          <w:rFonts w:asciiTheme="minorHAnsi" w:hAnsiTheme="minorHAnsi"/>
+          <w:sz w:val="22"/>
+          <w:szCs w:val="22"/>
+        </w:rPr>
+        <w:t xml:space="preserve">survey has remained constant leading to a spatio-temporal mismatch between the survey and the stock, and 2) the capelin stock has become less migratory </w:t>
+      </w:r>
+      <w:ins w:id="190" w:author="DFO-MPO" w:date="2018-01-19T10:45:00Z">
+        <w:r>
+          <w:rPr>
+            <w:rStyle w:val="fontstyle01"/>
+            <w:rFonts w:asciiTheme="minorHAnsi" w:hAnsiTheme="minorHAnsi"/>
+            <w:sz w:val="22"/>
+            <w:szCs w:val="22"/>
+          </w:rPr>
+          <w:t xml:space="preserve">and </w:t>
+        </w:r>
+      </w:ins>
+      <w:ins w:id="191" w:author="DFO-MPO" w:date="2018-01-19T10:48:00Z">
+        <w:r>
+          <w:rPr>
+            <w:rStyle w:val="fontstyle01"/>
+            <w:rFonts w:asciiTheme="minorHAnsi" w:hAnsiTheme="minorHAnsi"/>
+            <w:sz w:val="22"/>
+            <w:szCs w:val="22"/>
+          </w:rPr>
+          <w:t xml:space="preserve">are </w:t>
+        </w:r>
+      </w:ins>
+      <w:r>
+        <w:rPr>
+          <w:rStyle w:val="fontstyle01"/>
+          <w:rFonts w:asciiTheme="minorHAnsi" w:hAnsiTheme="minorHAnsi"/>
+          <w:sz w:val="22"/>
+          <w:szCs w:val="22"/>
+        </w:rPr>
+        <w:t>remain</w:t>
+      </w:r>
+      <w:r>
+        <w:rPr>
+          <w:rStyle w:val="fontstyle01"/>
+          <w:rFonts w:asciiTheme="minorHAnsi" w:hAnsiTheme="minorHAnsi"/>
+          <w:sz w:val="22"/>
+          <w:szCs w:val="22"/>
+        </w:rPr>
+        <w:t>ing</w:t>
+      </w:r>
+      <w:r>
+        <w:rPr>
+          <w:rStyle w:val="fontstyle01"/>
+          <w:rFonts w:asciiTheme="minorHAnsi" w:hAnsiTheme="minorHAnsi"/>
+          <w:sz w:val="22"/>
+          <w:szCs w:val="22"/>
+        </w:rPr>
+        <w:t xml:space="preserve"> in inshore waters</w:t>
+      </w:r>
+      <w:r>
+        <w:rPr>
+          <w:rStyle w:val="fontstyle01"/>
+          <w:rFonts w:asciiTheme="minorHAnsi" w:hAnsiTheme="minorHAnsi"/>
+          <w:sz w:val="22"/>
+          <w:szCs w:val="22"/>
+        </w:rPr>
+        <w:t>, and therefore undetected by the offshore surveys</w:t>
+      </w:r>
+      <w:r>
+        <w:rPr>
+          <w:rStyle w:val="fontstyle01"/>
+          <w:rFonts w:asciiTheme="minorHAnsi" w:hAnsiTheme="minorHAnsi"/>
+          <w:sz w:val="22"/>
+          <w:szCs w:val="22"/>
+        </w:rPr>
         <w:t xml:space="preserve">. </w:t>
       </w:r>
-      <w:moveToRangeStart w:id="144" w:author="DFO-MPO" w:date="2018-01-19T10:39:00Z" w:name="move504121711"/>
-      <w:moveTo w:id="145" w:author="DFO-MPO" w:date="2018-01-19T10:39:00Z">
+      <w:moveToRangeStart w:id="192" w:author="DFO-MPO" w:date="2018-01-19T10:39:00Z" w:name="move504121711"/>
+      <w:moveTo w:id="193" w:author="DFO-MPO" w:date="2018-01-19T10:39:00Z">
         <w:r>
           <w:rPr>
             <w:rStyle w:val="fontstyle01"/>
@@ -4198,7 +5193,7 @@
           <w:fldChar w:fldCharType="end"/>
         </w:r>
       </w:moveTo>
-      <w:ins w:id="146" w:author="DFO-MPO" w:date="2018-01-19T10:39:00Z">
+      <w:ins w:id="194" w:author="DFO-MPO" w:date="2018-01-19T10:39:00Z">
         <w:r>
           <w:rPr>
             <w:rStyle w:val="fontstyle01"/>
@@ -4209,7 +5204,7 @@
           <w:t xml:space="preserve"> using all available data</w:t>
         </w:r>
       </w:ins>
-      <w:moveTo w:id="147" w:author="DFO-MPO" w:date="2018-01-19T10:39:00Z">
+      <w:moveTo w:id="195" w:author="DFO-MPO" w:date="2018-01-19T10:39:00Z">
         <w:r>
           <w:rPr>
             <w:rStyle w:val="fontstyle01"/>
@@ -4221,11 +5216,11 @@
         </w:r>
       </w:moveTo>
     </w:p>
-    <w:moveToRangeEnd w:id="144"/>
+    <w:moveToRangeEnd w:id="192"/>
     <w:p>
       <w:pPr>
         <w:rPr>
-          <w:del w:id="148" w:author="DFO-MPO" w:date="2018-01-19T10:39:00Z"/>
+          <w:del w:id="196" w:author="DFO-MPO" w:date="2018-01-19T10:39:00Z"/>
           <w:rStyle w:val="fontstyle01"/>
           <w:rFonts w:asciiTheme="minorHAnsi" w:hAnsiTheme="minorHAnsi"/>
           <w:sz w:val="22"/>
@@ -4236,15 +5231,15 @@
     <w:p>
       <w:pPr>
         <w:rPr>
-          <w:moveFrom w:id="149" w:author="DFO-MPO" w:date="2018-01-19T10:39:00Z"/>
+          <w:moveFrom w:id="197" w:author="DFO-MPO" w:date="2018-01-19T10:39:00Z"/>
           <w:rStyle w:val="fontstyle01"/>
           <w:rFonts w:asciiTheme="minorHAnsi" w:hAnsiTheme="minorHAnsi"/>
           <w:sz w:val="22"/>
           <w:szCs w:val="22"/>
         </w:rPr>
       </w:pPr>
-      <w:moveFromRangeStart w:id="150" w:author="DFO-MPO" w:date="2018-01-19T10:39:00Z" w:name="move504121711"/>
-      <w:moveFrom w:id="151" w:author="DFO-MPO" w:date="2018-01-19T10:39:00Z">
+      <w:moveFromRangeStart w:id="198" w:author="DFO-MPO" w:date="2018-01-19T10:39:00Z" w:name="move504121711"/>
+      <w:moveFrom w:id="199" w:author="DFO-MPO" w:date="2018-01-19T10:39:00Z">
         <w:r>
           <w:rPr>
             <w:rStyle w:val="fontstyle01"/>
@@ -4393,10 +5388,11 @@
         </w:r>
       </w:moveFrom>
     </w:p>
-    <w:moveFromRangeEnd w:id="150"/>
+    <w:moveFromRangeEnd w:id="198"/>
     <w:p>
       <w:pPr>
         <w:rPr>
+          <w:del w:id="200" w:author="Alejandro Buren" w:date="2018-02-01T12:04:00Z"/>
           <w:rStyle w:val="fontstyle01"/>
           <w:rFonts w:asciiTheme="minorHAnsi" w:hAnsiTheme="minorHAnsi"/>
           <w:color w:val="4F81BD" w:themeColor="accent1"/>
@@ -4404,26 +5400,30 @@
           <w:szCs w:val="22"/>
         </w:rPr>
       </w:pPr>
-      <w:r>
+      <w:del w:id="201" w:author="Alejandro Buren" w:date="2018-02-01T12:04:00Z">
+        <w:r>
+          <w:rPr>
+            <w:rStyle w:val="fontstyle01"/>
+            <w:rFonts w:asciiTheme="minorHAnsi" w:hAnsiTheme="minorHAnsi"/>
+            <w:color w:val="4F81BD" w:themeColor="accent1"/>
+            <w:sz w:val="22"/>
+            <w:szCs w:val="22"/>
+          </w:rPr>
+          <w:delText>ADB: Hannah, I am not happy with the last sentence, but I feel like I am running in circles. Can you have a crack at this, please? Thanks!</w:delText>
+        </w:r>
+      </w:del>
+    </w:p>
+    <w:p>
+      <w:pPr>
         <w:rPr>
           <w:rStyle w:val="fontstyle01"/>
           <w:rFonts w:asciiTheme="minorHAnsi" w:hAnsiTheme="minorHAnsi"/>
-          <w:color w:val="4F81BD" w:themeColor="accent1"/>
           <w:sz w:val="22"/>
           <w:szCs w:val="22"/>
         </w:rPr>
-        <w:t>ADB: Hannah, I am not happy with the last sentence, but I feel like I am running in circles. Can you have a crack at this, please? Thanks!</w:t>
-      </w:r>
-    </w:p>
-    <w:p>
-      <w:pPr>
-        <w:rPr>
-          <w:rStyle w:val="fontstyle01"/>
-          <w:rFonts w:asciiTheme="minorHAnsi" w:hAnsiTheme="minorHAnsi"/>
-          <w:sz w:val="22"/>
-          <w:szCs w:val="22"/>
-        </w:rPr>
-      </w:pPr>
+      </w:pPr>
+      <w:bookmarkStart w:id="202" w:name="_GoBack"/>
+      <w:bookmarkEnd w:id="202"/>
     </w:p>
     <w:p>
       <w:pPr>
@@ -4503,12 +5503,7 @@
         <w:ind w:left="720" w:hanging="720"/>
       </w:pPr>
       <w:r>
-        <w:t>Buren AD, Koen-Alonso M, Pepin P, Mowbray F, Nakashima BS, Stenson GB, Ollerhead N, Montevecchi WA (2014) Bottom-up regu</w:t>
-      </w:r>
-      <w:bookmarkStart w:id="152" w:name="_GoBack"/>
-      <w:bookmarkEnd w:id="152"/>
-      <w:r>
-        <w:t>lation of capelin, a keystone forage species. PLoS ONE 9:e87589</w:t>
+        <w:t>Buren AD, Koen-Alonso M, Pepin P, Mowbray F, Nakashima BS, Stenson GB, Ollerhead N, Montevecchi WA (2014) Bottom-up regulation of capelin, a keystone forage species. PLoS ONE 9:e87589</w:t>
       </w:r>
     </w:p>
     <w:p>
@@ -4596,7 +5591,7 @@
         <w:ind w:left="720" w:hanging="720"/>
       </w:pPr>
       <w:r>
-        <w:t>DFO (2008) Assessment of capelin in SA2+Div. 3KL in 2008. DFO Canadian Science Advisory Secretariat Science Advisory Report 2008/054</w:t>
+        <w:t>DFO (2000) Capelin in Subarea 2 + Div. 3KL. DFO Science Stock Status Report B2-02 (2000):1-6</w:t>
       </w:r>
     </w:p>
     <w:p>
@@ -4606,7 +5601,7 @@
         <w:ind w:left="720" w:hanging="720"/>
       </w:pPr>
       <w:r>
-        <w:t>DFO (2010) Assessment of Capelin in SA 2 + Div. 3KL in 2010. DFO Canadian Science Advisory Secretariat Science Advisory Report 2010/090</w:t>
+        <w:t>DFO (2001) Capelin in Subarea 2 + Div. 3KL - Update. DFO Science Stock Status Report B2-02 (2001):1-5</w:t>
       </w:r>
     </w:p>
     <w:p>
@@ -4616,7 +5611,7 @@
         <w:ind w:left="720" w:hanging="720"/>
       </w:pPr>
       <w:r>
-        <w:t>DFO (2013) Assessment of capelin in SA2 + Div. 3KL in 2013. DFO Canadian Science Advisory Secretariat Science Advisory Report 2013/11</w:t>
+        <w:t>DFO (2008) Assessment of capelin in SA2+Div. 3KL in 2008. DFO Canadian Science Advisory Secretariat Science Advisory Report 2008/054</w:t>
       </w:r>
     </w:p>
     <w:p>
@@ -4626,7 +5621,7 @@
         <w:ind w:left="720" w:hanging="720"/>
       </w:pPr>
       <w:r>
-        <w:t>DFO (2015) Assessment of capelin in Subarea 2 and Divisions 3KL in 2015. DFO Canadian Science Advisory Secretariat Science Advisory Report 2015/036</w:t>
+        <w:t>DFO (2010) Assessment of Capelin in SA 2 + Div. 3KL in 2010. DFO Canadian Science Advisory Secretariat Science Advisory Report 2010/090</w:t>
       </w:r>
     </w:p>
     <w:p>
@@ -4636,16 +5631,7 @@
         <w:ind w:left="720" w:hanging="720"/>
       </w:pPr>
       <w:r>
-        <w:t>Frank KT, Leggett WC (1981) Wind regulation of emergence times and early larval survival in capelin (</w:t>
-      </w:r>
-      <w:r>
-        <w:rPr>
-          <w:i/>
-        </w:rPr>
-        <w:t>Mallotus villosus</w:t>
-      </w:r>
-      <w:r>
-        <w:t>). Canadian Journal of Fisheries and Aquatic Sciences 38:215-223</w:t>
+        <w:t>DFO (2013) Assessment of capelin in SA2 + Div. 3KL in 2013. DFO Canadian Science Advisory Secretariat Science Advisory Report 2013/11</w:t>
       </w:r>
     </w:p>
     <w:p>
@@ -4655,7 +5641,7 @@
         <w:ind w:left="720" w:hanging="720"/>
       </w:pPr>
       <w:r>
-        <w:t>Frank KT, Petrie B, Boyce D, Leggett WC (2016) Anomalous ecosystem dynamics following the apparent collapse of a keystone forage species. Marine Ecology Progress Series 553:185-202</w:t>
+        <w:t>DFO (2015) Assessment of capelin in Subarea 2 and Divisions 3KL in 2015. DFO Canadian Science Advisory Secretariat Science Advisory Report 2015/036</w:t>
       </w:r>
     </w:p>
     <w:p>
@@ -4665,7 +5651,7 @@
         <w:ind w:left="720" w:hanging="720"/>
       </w:pPr>
       <w:r>
-        <w:t>Gjøsæter H, Bogstad B, Tjelmeland S (2009) Ecosystem effects of the three capelin stock collapses in the Barents Sea. Marine Biology Research 5:40-53</w:t>
+        <w:t>Evans GT, Nakashima BS (2002) A weighted multiplicative analysis to estimate trends in year-class size of capelin. ICES Journal of Marine Science 59:1116-1119</w:t>
       </w:r>
     </w:p>
     <w:p>
@@ -4675,7 +5661,16 @@
         <w:ind w:left="720" w:hanging="720"/>
       </w:pPr>
       <w:r>
-        <w:t>Gomes MdC, Haedrich RL, Villagarcia MG (1995) Spatial and temporal changes in the groundfish assemblages on the north-east Newfoundland/Labrador Shelf, north-west Atlantic, 1978-1991. Fisheries Oceanography 4:85-101</w:t>
+        <w:t>Frank KT, Leggett WC (1981) Wind regulation of emergence times and early larval survival in capelin (</w:t>
+      </w:r>
+      <w:r>
+        <w:rPr>
+          <w:i/>
+        </w:rPr>
+        <w:t>Mallotus villosus</w:t>
+      </w:r>
+      <w:r>
+        <w:t>). Canadian Journal of Fisheries and Aquatic Sciences 38:215-223</w:t>
       </w:r>
     </w:p>
     <w:p>
@@ -4685,7 +5680,7 @@
         <w:ind w:left="720" w:hanging="720"/>
       </w:pPr>
       <w:r>
-        <w:t>Hammill MO, Stenson GB, Doniol-Valcroze T, Mosnier A (2011) Northwest Atlantic harp seals population trends, 1952-2012. DFO Canadian Science Advisory Secretariat Research Document 2011/099</w:t>
+        <w:t>Frank KT, Petrie B, Boyce D, Leggett WC (2016) Anomalous ecosystem dynamics following the apparent collapse of a keystone forage species. Marine Ecology Progress Series 553:185-202</w:t>
       </w:r>
     </w:p>
     <w:p>
@@ -4695,16 +5690,7 @@
         <w:ind w:left="720" w:hanging="720"/>
       </w:pPr>
       <w:r>
-        <w:t xml:space="preserve">Hutchings JA, Myers RA (1994) What can be learned from the collapse of a renewable resource? Atlantic cod, </w:t>
-      </w:r>
-      <w:r>
-        <w:rPr>
-          <w:i/>
-        </w:rPr>
-        <w:t>Gadus morhua</w:t>
-      </w:r>
-      <w:r>
-        <w:t>, of Newfoundland and Labrador. Canadian Journal of Fisheries and Aquatic Sciences 51:2126-2146</w:t>
+        <w:t>Frank KT, Petrie B, Choi JS, Leggett WC (2005) Trophic Cascades in a Formerly Cod-Dominated Ecosystem. Science 308:1621</w:t>
       </w:r>
     </w:p>
     <w:p>
@@ -4714,7 +5700,7 @@
         <w:ind w:left="720" w:hanging="720"/>
       </w:pPr>
       <w:r>
-        <w:t>ICES (2017) Report of the North Western Working Group (NWWG). Copenhagen, Denmark</w:t>
+        <w:t>Gjøsæter H, Bogstad B, Tjelmeland S (2009) Ecosystem effects of the three capelin stock collapses in the Barents Sea. Marine Biology Research 5:40-53</w:t>
       </w:r>
     </w:p>
     <w:p>
@@ -4724,16 +5710,7 @@
         <w:ind w:left="720" w:hanging="720"/>
       </w:pPr>
       <w:r>
-        <w:t>Jangaard PM (1974) The capelin (</w:t>
-      </w:r>
-      <w:r>
-        <w:rPr>
-          <w:i/>
-        </w:rPr>
-        <w:t>Mallotus villosus</w:t>
-      </w:r>
-      <w:r>
-        <w:t>): biology, distribution, exploitation, utilization, and composition. Bulletin of the Fisheries Research Board of Canada 186:1-70</w:t>
+        <w:t>Gomes MdC, Haedrich RL, Villagarcia MG (1995) Spatial and temporal changes in the groundfish assemblages on the north-east Newfoundland/Labrador Shelf, north-west Atlantic, 1978-1991. Fisheries Oceanography 4:85-101</w:t>
       </w:r>
     </w:p>
     <w:p>
@@ -4743,8 +5720,7 @@
         <w:ind w:left="720" w:hanging="720"/>
       </w:pPr>
       <w:r>
-        <w:lastRenderedPageBreak/>
-        <w:t xml:space="preserve">Koen-Alonso M, Pepin P, Mowbray F (2010) Exploring the role of environmental and anthropogenic drivers in the trajectories of core fish species of the Newfoundland-Labrador marine community. </w:t>
+        <w:t>Hammill MO, Stenson GB, Doniol-Valcroze T, Mosnier A (2011) Northwest Atlantic harp seals population trends, 1952-2012. DFO Canadian Science Advisory Secretariat Research Document 2011/099</w:t>
       </w:r>
     </w:p>
     <w:p>
@@ -4754,16 +5730,17 @@
         <w:ind w:left="720" w:hanging="720"/>
       </w:pPr>
       <w:r>
-        <w:t>Leggett WC, Frank KT, Carscadden JE (1984) Meteorological and hydrographic regulation of year-class strength in capelin (</w:t>
+        <w:lastRenderedPageBreak/>
+        <w:t xml:space="preserve">Hutchings JA, Myers RA (1994) What can be learned from the collapse of a renewable resource? Atlantic cod, </w:t>
       </w:r>
       <w:r>
         <w:rPr>
           <w:i/>
         </w:rPr>
-        <w:t>Mallotus villosus</w:t>
-      </w:r>
-      <w:r>
-        <w:t>). Canadian Journal of Fisheries and Aquatic Sciences 41:1193-1201</w:t>
+        <w:t>Gadus morhua</w:t>
+      </w:r>
+      <w:r>
+        <w:t>, of Newfoundland and Labrador. Canadian Journal of Fisheries and Aquatic Sciences 51:2126-2146</w:t>
       </w:r>
     </w:p>
     <w:p>
@@ -4773,7 +5750,7 @@
         <w:ind w:left="720" w:hanging="720"/>
       </w:pPr>
       <w:r>
-        <w:t>Lilly GR, Parsons DG, Kulka DW (2000) Was the increase in shrimp biomass on the northeast Newfoundland shelf a consequence of a release in predation pressure from cod? Journal of Northwest Atlantic Fishery Science 27:45-61</w:t>
+        <w:t>ICES (2017) Report of the North Western Working Group (NWWG). Copenhagen, Denmark</w:t>
       </w:r>
     </w:p>
     <w:p>
@@ -4783,7 +5760,7 @@
         <w:ind w:left="720" w:hanging="720"/>
       </w:pPr>
       <w:r>
-        <w:t>Miller DS (1994) Results from an acoustic survey for capelin (</w:t>
+        <w:t>Jangaard PM (1974) The capelin (</w:t>
       </w:r>
       <w:r>
         <w:rPr>
@@ -4792,7 +5769,7 @@
         <w:t>Mallotus villosus</w:t>
       </w:r>
       <w:r>
-        <w:t>) in NAFO Divisions 2J3KL in the autumn of 1993.  Capelin in SA2 + Div 3KL DFO Atlantic Fisheries Research Document 94/18</w:t>
+        <w:t>): biology, distribution, exploitation, utilization, and composition. Bulletin of the Fisheries Research Board of Canada 186:1-70</w:t>
       </w:r>
     </w:p>
     <w:p>
@@ -4802,16 +5779,7 @@
         <w:ind w:left="720" w:hanging="720"/>
       </w:pPr>
       <w:r>
-        <w:t>Miller DS (1997) Results from an acoustic survey for capelin (</w:t>
-      </w:r>
-      <w:r>
-        <w:rPr>
-          <w:i/>
-        </w:rPr>
-        <w:t>Mallotus villosus</w:t>
-      </w:r>
-      <w:r>
-        <w:t>) in NAFO Divisions 3KL in the spring of 1996.  Capelin in SA2 + Div 3KL DFO Atlantic Fisheries Research Document 97/29</w:t>
+        <w:t xml:space="preserve">Koen-Alonso M, Pepin P, Mowbray F (2010) Exploring the role of environmental and anthropogenic drivers in the trajectories of core fish species of the Newfoundland-Labrador marine community. </w:t>
       </w:r>
     </w:p>
     <w:p>
@@ -4821,7 +5789,16 @@
         <w:ind w:left="720" w:hanging="720"/>
       </w:pPr>
       <w:r>
-        <w:t>Murphy HM, Pepin P, Robert D (2018) Re-visiting the drivers of capelin recruitment in Newfoundland since 1991. Fisheries Research 200:1-10</w:t>
+        <w:t>Leggett WC, Frank KT, Carscadden JE (1984) Meteorological and hydrographic regulation of year-class strength in capelin (</w:t>
+      </w:r>
+      <w:r>
+        <w:rPr>
+          <w:i/>
+        </w:rPr>
+        <w:t>Mallotus villosus</w:t>
+      </w:r>
+      <w:r>
+        <w:t>). Canadian Journal of Fisheries and Aquatic Sciences 41:1193-1201</w:t>
       </w:r>
     </w:p>
     <w:p>
@@ -4831,16 +5808,7 @@
         <w:ind w:left="720" w:hanging="720"/>
       </w:pPr>
       <w:r>
-        <w:t>Nakashima BS, Wheeler JP (2002) Capelin (</w:t>
-      </w:r>
-      <w:r>
-        <w:rPr>
-          <w:i/>
-        </w:rPr>
-        <w:t>Mallotus villosus</w:t>
-      </w:r>
-      <w:r>
-        <w:t>) spawning behaviour in Newfoundland waters - the interaction between beach and demersal spawning. ICES Journal of Marine Science 59:909-916</w:t>
+        <w:t>Lilly GR, Parsons DG, Kulka DW (2000) Was the increase in shrimp biomass on the northeast Newfoundland shelf a consequence of a release in predation pressure from cod? Journal of Northwest Atlantic Fishery Science 27:45-61</w:t>
       </w:r>
     </w:p>
     <w:p>
@@ -4850,7 +5818,16 @@
         <w:ind w:left="720" w:hanging="720"/>
       </w:pPr>
       <w:r>
-        <w:t>Obradovich SG, Carruthers EH, Rose GA (2014) Bottom-up limits to Newfoundland capelin (Mallotus villosus) rebuilding: the euphausiid hypothesis. ICES Journal of Marine Science 71:775-783</w:t>
+        <w:t>Miller DS (1994) Results from an acoustic survey for capelin (</w:t>
+      </w:r>
+      <w:r>
+        <w:rPr>
+          <w:i/>
+        </w:rPr>
+        <w:t>Mallotus villosus</w:t>
+      </w:r>
+      <w:r>
+        <w:t>) in NAFO Divisions 2J3KL in the autumn of 1993.  Capelin in SA2 + Div 3KL DFO Atlantic Fisheries Research Document 94/18</w:t>
       </w:r>
     </w:p>
     <w:p>
@@ -4860,7 +5837,16 @@
         <w:ind w:left="720" w:hanging="720"/>
       </w:pPr>
       <w:r>
-        <w:t>Pálsson ÓK, Gislason A, Guðfinnsson HG, Gunnarsson B, Ólafsdóttir SR, Petursdottir H, Sveinbjörnsson S, Thorisson K, Valdimarsson H (2012) Ecosystem structure in the Iceland Sea and recent changes to the capelin (Mallotus villosus) population. ICES Journal of Marine Science 69:1242-1254</w:t>
+        <w:t>Miller DS (1997) Results from an acoustic survey for capelin (</w:t>
+      </w:r>
+      <w:r>
+        <w:rPr>
+          <w:i/>
+        </w:rPr>
+        <w:t>Mallotus villosus</w:t>
+      </w:r>
+      <w:r>
+        <w:t>) in NAFO Divisions 3KL in the spring of 1996.  Capelin in SA2 + Div 3KL DFO Atlantic Fisheries Research Document 97/29</w:t>
       </w:r>
     </w:p>
     <w:p>
@@ -4870,7 +5856,16 @@
         <w:ind w:left="720" w:hanging="720"/>
       </w:pPr>
       <w:r>
-        <w:t>Pedersen EJ, Thompson PL, Ball RA, Fortin M-J, Gouhier TC, Link H, Moritz C, Nenzen H, Stanley RRE, Taranu ZE, Gonzalez A, Guichard F, Pepin P (2017) Signatures of the collapse and incipient recovery of an overexploited marine ecosystem. Royal Society Open Science 4</w:t>
+        <w:t xml:space="preserve">Mowbray F (2014) Recent spring offshore acoustic survey results for capelin, </w:t>
+      </w:r>
+      <w:r>
+        <w:rPr>
+          <w:i/>
+        </w:rPr>
+        <w:t>Mallotus villosus</w:t>
+      </w:r>
+      <w:r>
+        <w:t>, in NAFO Division 3L. DFO Canadian Science Advisory Secretariat Research Document 2013/040</w:t>
       </w:r>
     </w:p>
     <w:p>
@@ -4880,7 +5875,7 @@
         <w:ind w:left="720" w:hanging="720"/>
       </w:pPr>
       <w:r>
-        <w:t>Pikitch EK, Boersma PD, Boyd IL, Conover DO, Cury PM, Essington TE, Heppell SS, Houde ED, Mangel M, Pauly D, Plagányi E, Sainsbury KJ, Steneck RS (2012) Little fish: big impact: managing a crucial link in ocean food webs. Lenfest Ocean Program, Washington, DC</w:t>
+        <w:t>Murphy HM, Pepin P, Robert D (2018) Re-visiting the drivers of capelin recruitment in Newfoundland since 1991. Fisheries Research 200:1-10</w:t>
       </w:r>
     </w:p>
     <w:p>
@@ -4890,7 +5885,16 @@
         <w:ind w:left="720" w:hanging="720"/>
       </w:pPr>
       <w:r>
-        <w:t>Rice J (2002) Changes to the large marine ecosystem of the Newfoundland-Labrador shelf. In: Sherman K, Skjoldal HR (eds) Large marine ecosystems of the North Atlantic. Elsevier Science B.V.</w:t>
+        <w:t>Nakashima BS (1996) The relationship between oceanographic conditions in the 1990s and changes in spawning behaviour, growth and early life history of capelin (</w:t>
+      </w:r>
+      <w:r>
+        <w:rPr>
+          <w:i/>
+        </w:rPr>
+        <w:t>Mallotus villosus</w:t>
+      </w:r>
+      <w:r>
+        <w:t>). NAFO Scientific Council Studies 26:55-68</w:t>
       </w:r>
     </w:p>
     <w:p>
@@ -4900,7 +5904,16 @@
         <w:ind w:left="720" w:hanging="720"/>
       </w:pPr>
       <w:r>
-        <w:t>Schwartzlose RA, Alheit J, Bakun A, Baumgartner TR, Cloete R, Crawford RJM, Fletcher WJ, Green-Ruiz Y, Hagen E, Kawasaki T, Lluch-Belda D, Lluch-Cota SE, MacCall AD, Matsuura Y, Névarez-Martínez MO, Parrish RH, Roy C, Serra R, Shust KV, Ward MN, Zuzunaga JZ (1999) Worldwide large-scale fluctuations of sardine and anchovy populations. South African Journal of Marine Science 21:289-347</w:t>
+        <w:t>Nakashima BS, Wheeler JP (2002) Capelin (</w:t>
+      </w:r>
+      <w:r>
+        <w:rPr>
+          <w:i/>
+        </w:rPr>
+        <w:t>Mallotus villosus</w:t>
+      </w:r>
+      <w:r>
+        <w:t>) spawning behaviour in Newfoundland waters - the interaction between beach and demersal spawning. ICES Journal of Marine Science 59:909-916</w:t>
       </w:r>
     </w:p>
     <w:p>
@@ -4910,7 +5923,7 @@
         <w:ind w:left="720" w:hanging="720"/>
       </w:pPr>
       <w:r>
-        <w:t>Soutar A, Issacs JD (1969) History of fish populations inferred from fish scales in anaerobic sediments off California. CalCOFI Reports 13:63-70</w:t>
+        <w:t>O'Driscoll RL, Rose GA, Anderson JT (2002) Counting capelin: a comparison of acoustic density and trawl catchability. ICES Journal of Marine Science 59:1062-1071</w:t>
       </w:r>
     </w:p>
     <w:p>
@@ -4920,6 +5933,90 @@
         <w:ind w:left="720" w:hanging="720"/>
       </w:pPr>
       <w:r>
+        <w:t>Obradovich SG, Carruthers EH, Rose GA (2014) Bottom-up limits to Newfoundland capelin (Mallotus villosus) rebuilding: the euphausiid hypothesis. ICES Journal of Marine Science 71:775-783</w:t>
+      </w:r>
+    </w:p>
+    <w:p>
+      <w:pPr>
+        <w:pStyle w:val="EndNoteBibliography"/>
+        <w:spacing w:after="0"/>
+        <w:ind w:left="720" w:hanging="720"/>
+      </w:pPr>
+      <w:r>
+        <w:t>Pálsson ÓK, Gislason A, Guðfinnsson HG, Gunnarsson B, Ólafsdóttir SR, Petursdottir H, Sveinbjörnsson S, Thorisson K, Valdimarsson H (2012) Ecosystem structure in the Iceland Sea and recent changes to the capelin (Mallotus villosus) population. ICES Journal of Marine Science 69:1242-1254</w:t>
+      </w:r>
+    </w:p>
+    <w:p>
+      <w:pPr>
+        <w:pStyle w:val="EndNoteBibliography"/>
+        <w:spacing w:after="0"/>
+        <w:ind w:left="720" w:hanging="720"/>
+      </w:pPr>
+      <w:r>
+        <w:t>Pedersen EJ, Thompson PL, Ball RA, Fortin M-J, Gouhier TC, Link H, Moritz C, Nenzen H, Stanley RRE, Taranu ZE, Gonzalez A, Guichard F, Pepin P (2017) Signatures of the collapse and incipient recovery of an overexploited marine ecosystem. Royal Society Open Science 4</w:t>
+      </w:r>
+    </w:p>
+    <w:p>
+      <w:pPr>
+        <w:pStyle w:val="EndNoteBibliography"/>
+        <w:spacing w:after="0"/>
+        <w:ind w:left="720" w:hanging="720"/>
+      </w:pPr>
+      <w:r>
+        <w:t>Pikitch EK, Boersma PD, Boyd IL, Conover DO, Cury PM, Essington TE, Heppell SS, Houde ED, Mangel M, Pauly D, Plagányi E, Sainsbury KJ, Steneck RS (2012) Little fish: big impact: managing a crucial link in ocean food webs. Lenfest Ocean Program, Washington, DC</w:t>
+      </w:r>
+    </w:p>
+    <w:p>
+      <w:pPr>
+        <w:pStyle w:val="EndNoteBibliography"/>
+        <w:spacing w:after="0"/>
+        <w:ind w:left="720" w:hanging="720"/>
+      </w:pPr>
+      <w:r>
+        <w:t>Rice J (2002) Changes to the large marine ecosystem of the Newfoundland-Labrador shelf. In: Sherman K, Skjoldal HR (eds) Large marine ecosystems of the North Atlantic. Elsevier Science B.V.</w:t>
+      </w:r>
+    </w:p>
+    <w:p>
+      <w:pPr>
+        <w:pStyle w:val="EndNoteBibliography"/>
+        <w:spacing w:after="0"/>
+        <w:ind w:left="720" w:hanging="720"/>
+      </w:pPr>
+      <w:r>
+        <w:t xml:space="preserve">Schwartzlose RA, Alheit J, Bakun A, Baumgartner TR, Cloete R, Crawford RJM, Fletcher WJ, Green-Ruiz Y, Hagen E, Kawasaki T, Lluch-Belda D, Lluch-Cota SE, MacCall AD, Matsuura Y, Névarez-Martínez MO, Parrish RH, Roy C, Serra R, Shust KV, Ward MN, Zuzunaga JZ (1999) Worldwide large-scale </w:t>
+      </w:r>
+      <w:r>
+        <w:lastRenderedPageBreak/>
+        <w:t>fluctuations of sardine and anchovy populations. South African Journal of Marine Science 21:289-347</w:t>
+      </w:r>
+    </w:p>
+    <w:p>
+      <w:pPr>
+        <w:pStyle w:val="EndNoteBibliography"/>
+        <w:spacing w:after="0"/>
+        <w:ind w:left="720" w:hanging="720"/>
+      </w:pPr>
+      <w:r>
+        <w:t>Skagseth Ø, Slotte A, Stenevik EK, Nash RDM (2015) Characteristics of the Norwegian Coastal Current during Years with High Recruitment of Norwegian Spring Spawning Herring (Clupea harengus L.). PLOS ONE 10:e0144117</w:t>
+      </w:r>
+    </w:p>
+    <w:p>
+      <w:pPr>
+        <w:pStyle w:val="EndNoteBibliography"/>
+        <w:spacing w:after="0"/>
+        <w:ind w:left="720" w:hanging="720"/>
+      </w:pPr>
+      <w:r>
+        <w:t>Soutar A, Issacs JD (1969) History of fish populations inferred from fish scales in anaerobic sediments off California. CalCOFI Reports 13:63-70</w:t>
+      </w:r>
+    </w:p>
+    <w:p>
+      <w:pPr>
+        <w:pStyle w:val="EndNoteBibliography"/>
+        <w:spacing w:after="0"/>
+        <w:ind w:left="720" w:hanging="720"/>
+      </w:pPr>
+      <w:r>
         <w:t>Templeman W (1948) The life history of the caplin (</w:t>
       </w:r>
       <w:r>
@@ -4930,6 +6027,16 @@
       </w:r>
       <w:r>
         <w:t xml:space="preserve"> O. F. Müller) in Newfoundland waters. Bulletin of the Newfoundland Government Laboratory 17:1-151</w:t>
+      </w:r>
+    </w:p>
+    <w:p>
+      <w:pPr>
+        <w:pStyle w:val="EndNoteBibliography"/>
+        <w:spacing w:after="0"/>
+        <w:ind w:left="720" w:hanging="720"/>
+      </w:pPr>
+      <w:r>
+        <w:t>Toresen R, Østvedt OJ (2000) Variation in abundance of Norwegian spring-spawning herring (Clupea harengus, Clupeidae) throughout the 20th century and the influence of climatic fluctuations. Fish and Fisheries 1:231-256</w:t>
       </w:r>
     </w:p>
     <w:p>
@@ -4954,6 +6061,27 @@
     </w:sectPr>
   </w:body>
 </w:document>
+</file>
+
+<file path=word/comments.xml><?xml version="1.0" encoding="utf-8"?>
+<w:comments xmlns:wpc="http://schemas.microsoft.com/office/word/2010/wordprocessingCanvas" xmlns:mc="http://schemas.openxmlformats.org/markup-compatibility/2006" xmlns:o="urn:schemas-microsoft-com:office:office" xmlns:r="http://schemas.openxmlformats.org/officeDocument/2006/relationships" xmlns:m="http://schemas.openxmlformats.org/officeDocument/2006/math" xmlns:v="urn:schemas-microsoft-com:vml" xmlns:wp14="http://schemas.microsoft.com/office/word/2010/wordprocessingDrawing" xmlns:wp="http://schemas.openxmlformats.org/drawingml/2006/wordprocessingDrawing" xmlns:w10="urn:schemas-microsoft-com:office:word" xmlns:w="http://schemas.openxmlformats.org/wordprocessingml/2006/main" xmlns:w14="http://schemas.microsoft.com/office/word/2010/wordml" xmlns:wpg="http://schemas.microsoft.com/office/word/2010/wordprocessingGroup" xmlns:wpi="http://schemas.microsoft.com/office/word/2010/wordprocessingInk" xmlns:wne="http://schemas.microsoft.com/office/word/2006/wordml" xmlns:wps="http://schemas.microsoft.com/office/word/2010/wordprocessingShape" mc:Ignorable="w14 wp14">
+  <w:comment w:id="41" w:author="Alejandro Buren" w:date="2018-02-01T11:56:00Z" w:initials="ADB">
+    <w:p>
+      <w:pPr>
+        <w:pStyle w:val="CommentText"/>
+      </w:pPr>
+      <w:r>
+        <w:rPr>
+          <w:rStyle w:val="CommentReference"/>
+        </w:rPr>
+        <w:annotationRef/>
+      </w:r>
+      <w:r>
+        <w:t>Hannah, is this the frank et al paper you referenced? I believe this paper talks only about the scotia shelf. Did you mean their 2006 ecology letters paper?</w:t>
+      </w:r>
+    </w:p>
+  </w:comment>
+</w:comments>
 </file>
 
 <file path=word/numbering.xml><?xml version="1.0" encoding="utf-8"?>
@@ -5240,7 +6368,6 @@
   <w:style w:type="character" w:default="1" w:styleId="DefaultParagraphFont">
     <w:name w:val="Default Paragraph Font"/>
     <w:uiPriority w:val="1"/>
-    <w:semiHidden/>
     <w:unhideWhenUsed/>
   </w:style>
   <w:style w:type="table" w:default="1" w:styleId="TableNormal">
@@ -5396,6 +6523,74 @@
       <w:rFonts w:ascii="Tahoma" w:hAnsi="Tahoma" w:cs="Tahoma"/>
       <w:sz w:val="16"/>
       <w:szCs w:val="16"/>
+    </w:rPr>
+  </w:style>
+  <w:style w:type="character" w:styleId="CommentReference">
+    <w:name w:val="annotation reference"/>
+    <w:basedOn w:val="DefaultParagraphFont"/>
+    <w:uiPriority w:val="99"/>
+    <w:semiHidden/>
+    <w:unhideWhenUsed/>
+    <w:rsid w:val="00C2208D"/>
+    <w:rPr>
+      <w:sz w:val="16"/>
+      <w:szCs w:val="16"/>
+    </w:rPr>
+  </w:style>
+  <w:style w:type="paragraph" w:styleId="CommentText">
+    <w:name w:val="annotation text"/>
+    <w:basedOn w:val="Normal"/>
+    <w:link w:val="CommentTextChar"/>
+    <w:uiPriority w:val="99"/>
+    <w:semiHidden/>
+    <w:unhideWhenUsed/>
+    <w:rsid w:val="00C2208D"/>
+    <w:pPr>
+      <w:spacing w:line="240" w:lineRule="auto"/>
+    </w:pPr>
+    <w:rPr>
+      <w:sz w:val="20"/>
+      <w:szCs w:val="20"/>
+    </w:rPr>
+  </w:style>
+  <w:style w:type="character" w:customStyle="1" w:styleId="CommentTextChar">
+    <w:name w:val="Comment Text Char"/>
+    <w:basedOn w:val="DefaultParagraphFont"/>
+    <w:link w:val="CommentText"/>
+    <w:uiPriority w:val="99"/>
+    <w:semiHidden/>
+    <w:rsid w:val="00C2208D"/>
+    <w:rPr>
+      <w:sz w:val="20"/>
+      <w:szCs w:val="20"/>
+    </w:rPr>
+  </w:style>
+  <w:style w:type="paragraph" w:styleId="CommentSubject">
+    <w:name w:val="annotation subject"/>
+    <w:basedOn w:val="CommentText"/>
+    <w:next w:val="CommentText"/>
+    <w:link w:val="CommentSubjectChar"/>
+    <w:uiPriority w:val="99"/>
+    <w:semiHidden/>
+    <w:unhideWhenUsed/>
+    <w:rsid w:val="00C2208D"/>
+    <w:rPr>
+      <w:b/>
+      <w:bCs/>
+    </w:rPr>
+  </w:style>
+  <w:style w:type="character" w:customStyle="1" w:styleId="CommentSubjectChar">
+    <w:name w:val="Comment Subject Char"/>
+    <w:basedOn w:val="CommentTextChar"/>
+    <w:link w:val="CommentSubject"/>
+    <w:uiPriority w:val="99"/>
+    <w:semiHidden/>
+    <w:rsid w:val="00C2208D"/>
+    <w:rPr>
+      <w:b/>
+      <w:bCs/>
+      <w:sz w:val="20"/>
+      <w:szCs w:val="20"/>
     </w:rPr>
   </w:style>
 </w:styles>
@@ -5588,7 +6783,6 @@
   <w:style w:type="character" w:default="1" w:styleId="DefaultParagraphFont">
     <w:name w:val="Default Paragraph Font"/>
     <w:uiPriority w:val="1"/>
-    <w:semiHidden/>
     <w:unhideWhenUsed/>
   </w:style>
   <w:style w:type="table" w:default="1" w:styleId="TableNormal">
@@ -5744,6 +6938,74 @@
       <w:rFonts w:ascii="Tahoma" w:hAnsi="Tahoma" w:cs="Tahoma"/>
       <w:sz w:val="16"/>
       <w:szCs w:val="16"/>
+    </w:rPr>
+  </w:style>
+  <w:style w:type="character" w:styleId="CommentReference">
+    <w:name w:val="annotation reference"/>
+    <w:basedOn w:val="DefaultParagraphFont"/>
+    <w:uiPriority w:val="99"/>
+    <w:semiHidden/>
+    <w:unhideWhenUsed/>
+    <w:rsid w:val="00C2208D"/>
+    <w:rPr>
+      <w:sz w:val="16"/>
+      <w:szCs w:val="16"/>
+    </w:rPr>
+  </w:style>
+  <w:style w:type="paragraph" w:styleId="CommentText">
+    <w:name w:val="annotation text"/>
+    <w:basedOn w:val="Normal"/>
+    <w:link w:val="CommentTextChar"/>
+    <w:uiPriority w:val="99"/>
+    <w:semiHidden/>
+    <w:unhideWhenUsed/>
+    <w:rsid w:val="00C2208D"/>
+    <w:pPr>
+      <w:spacing w:line="240" w:lineRule="auto"/>
+    </w:pPr>
+    <w:rPr>
+      <w:sz w:val="20"/>
+      <w:szCs w:val="20"/>
+    </w:rPr>
+  </w:style>
+  <w:style w:type="character" w:customStyle="1" w:styleId="CommentTextChar">
+    <w:name w:val="Comment Text Char"/>
+    <w:basedOn w:val="DefaultParagraphFont"/>
+    <w:link w:val="CommentText"/>
+    <w:uiPriority w:val="99"/>
+    <w:semiHidden/>
+    <w:rsid w:val="00C2208D"/>
+    <w:rPr>
+      <w:sz w:val="20"/>
+      <w:szCs w:val="20"/>
+    </w:rPr>
+  </w:style>
+  <w:style w:type="paragraph" w:styleId="CommentSubject">
+    <w:name w:val="annotation subject"/>
+    <w:basedOn w:val="CommentText"/>
+    <w:next w:val="CommentText"/>
+    <w:link w:val="CommentSubjectChar"/>
+    <w:uiPriority w:val="99"/>
+    <w:semiHidden/>
+    <w:unhideWhenUsed/>
+    <w:rsid w:val="00C2208D"/>
+    <w:rPr>
+      <w:b/>
+      <w:bCs/>
+    </w:rPr>
+  </w:style>
+  <w:style w:type="character" w:customStyle="1" w:styleId="CommentSubjectChar">
+    <w:name w:val="Comment Subject Char"/>
+    <w:basedOn w:val="CommentTextChar"/>
+    <w:link w:val="CommentSubject"/>
+    <w:uiPriority w:val="99"/>
+    <w:semiHidden/>
+    <w:rsid w:val="00C2208D"/>
+    <w:rPr>
+      <w:b/>
+      <w:bCs/>
+      <w:sz w:val="20"/>
+      <w:szCs w:val="20"/>
     </w:rPr>
   </w:style>
 </w:styles>

--- a/ms/NAFC_response_to_Frank.docx
+++ b/ms/NAFC_response_to_Frank.docx
@@ -2691,153 +2691,56 @@
           <w:t xml:space="preserve"> evidence of top-down processes </w:t>
         </w:r>
       </w:ins>
-      <w:commentRangeStart w:id="41"/>
-      <w:r>
-        <w:fldChar w:fldCharType="begin">
-          <w:fldData xml:space="preserve">PEVuZE5vdGU+PENpdGU+PEF1dGhvcj5DYXJzY2FkZGVuPC9BdXRob3I+PFllYXI+MjAwMTwvWWVh
-cj48UmVjTnVtPjM1PC9SZWNOdW0+PERpc3BsYXlUZXh0PihDYXJzY2FkZGVuIGV0IGFsLiAyMDAx
-LCBGcmFuayBldCBhbC4gMjAwNSk8L0Rpc3BsYXlUZXh0PjxyZWNvcmQ+PHJlYy1udW1iZXI+MzU8
-L3JlYy1udW1iZXI+PGZvcmVpZ24ta2V5cz48a2V5IGFwcD0iRU4iIGRiLWlkPSIycHY1cHJ4cjZ4
-ejJhNGVhNTBoNWR3dzBld3Z4MHR0ZHRkc2EiIHRpbWVzdGFtcD0iMTQ0OTcxNzA5NiI+MzU8L2tl
-eT48L2ZvcmVpZ24ta2V5cz48cmVmLXR5cGUgbmFtZT0iSm91cm5hbCBBcnRpY2xlIj4xNzwvcmVm
-LXR5cGU+PGNvbnRyaWJ1dG9ycz48YXV0aG9ycz48YXV0aG9yPkNhcnNjYWRkZW4sIEouRS48L2F1
-dGhvcj48YXV0aG9yPkZyYW5rLCBLLlQuPC9hdXRob3I+PGF1dGhvcj5MZWdnZXR0LCBXLkMuPC9h
-dXRob3I+PC9hdXRob3JzPjwvY29udHJpYnV0b3JzPjx0aXRsZXM+PHRpdGxlPjxzdHlsZSBmYWNl
-PSJub3JtYWwiIGZvbnQ9ImRlZmF1bHQiIHNpemU9IjEwMCUiPkVjb3N5c3RlbSBjaGFuZ2VzIGFu
-ZCB0aGUgZWZmZWN0cyBvbiBjYXBlbGluICg8L3N0eWxlPjxzdHlsZSBmYWNlPSJpdGFsaWMiIGZv
-bnQ9ImRlZmF1bHQiIHNpemU9IjEwMCUiPk1hbGxvdHVzIHZpbGxvc3VzPC9zdHlsZT48c3R5bGUg
-ZmFjZT0ibm9ybWFsIiBmb250PSJkZWZhdWx0IiBzaXplPSIxMDAlIj4pLCBhIG1ham9yIGZvcmFn
-ZSBzcGVjaWVzPC9zdHlsZT48L3RpdGxlPjxzZWNvbmRhcnktdGl0bGU+Q2FuYWRpYW4gSm91cm5h
-bCBvZiBGaXNoZXJpZXMgYW5kIEFxdWF0aWMgU2NpZW5jZXM8L3NlY29uZGFyeS10aXRsZT48L3Rp
-dGxlcz48cGVyaW9kaWNhbD48ZnVsbC10aXRsZT5DYW5hZGlhbiBKb3VybmFsIG9mIEZpc2hlcmll
-cyBhbmQgQXF1YXRpYyBTY2llbmNlczwvZnVsbC10aXRsZT48L3BlcmlvZGljYWw+PHBhZ2VzPjcz
-LTg1PC9wYWdlcz48dm9sdW1lPjU4PC92b2x1bWU+PHJlcHJpbnQtZWRpdGlvbj5Ob3QgaW4gRmls
-ZTwvcmVwcmludC1lZGl0aW9uPjxrZXl3b3Jkcz48a2V5d29yZD5lY29zeXN0ZW08L2tleXdvcmQ+
-PC9rZXl3b3Jkcz48ZGF0ZXM+PHllYXI+MjAwMTwveWVhcj48cHViLWRhdGVzPjxkYXRlPjIwMDE8
-L2RhdGU+PC9wdWItZGF0ZXM+PC9kYXRlcz48bGFiZWw+Mzc8L2xhYmVsPjx1cmxzPjwvdXJscz48
-L3JlY29yZD48L0NpdGU+PENpdGU+PEF1dGhvcj5GcmFuazwvQXV0aG9yPjxZZWFyPjIwMDU8L1ll
-YXI+PFJlY051bT45MDc8L1JlY051bT48cmVjb3JkPjxyZWMtbnVtYmVyPjkwNzwvcmVjLW51bWJl
-cj48Zm9yZWlnbi1rZXlzPjxrZXkgYXBwPSJFTiIgZGItaWQ9IjJwdjVwcnhyNnh6MmE0ZWE1MGg1
-ZHd3MGV3dngwdHRkdGRzYSIgdGltZXN0YW1wPSIxNTE3NDk4Njk0Ij45MDc8L2tleT48L2ZvcmVp
-Z24ta2V5cz48cmVmLXR5cGUgbmFtZT0iSm91cm5hbCBBcnRpY2xlIj4xNzwvcmVmLXR5cGU+PGNv
-bnRyaWJ1dG9ycz48YXV0aG9ycz48YXV0aG9yPkZyYW5rLCBLZW5uZXRoIFQuPC9hdXRob3I+PGF1
-dGhvcj5QZXRyaWUsIEJyaWFuPC9hdXRob3I+PGF1dGhvcj5DaG9pLCBKYWUgUy48L2F1dGhvcj48
-YXV0aG9yPkxlZ2dldHQsIFdpbGxpYW0gQy48L2F1dGhvcj48L2F1dGhvcnM+PC9jb250cmlidXRv
-cnM+PHRpdGxlcz48dGl0bGU+VHJvcGhpYyBDYXNjYWRlcyBpbiBhIEZvcm1lcmx5IENvZC1Eb21p
-bmF0ZWQgRWNvc3lzdGVtPC90aXRsZT48c2Vjb25kYXJ5LXRpdGxlPlNjaWVuY2U8L3NlY29uZGFy
-eS10aXRsZT48L3RpdGxlcz48cGVyaW9kaWNhbD48ZnVsbC10aXRsZT5TY2llbmNlPC9mdWxsLXRp
-dGxlPjwvcGVyaW9kaWNhbD48cGFnZXM+MTYyMTwvcGFnZXM+PHZvbHVtZT4zMDg8L3ZvbHVtZT48
-bnVtYmVyPjU3Mjg8L251bWJlcj48ZGF0ZXM+PHllYXI+MjAwNTwveWVhcj48L2RhdGVzPjx3b3Jr
-LXR5cGU+MTAuMTEyNi9zY2llbmNlLjExMTMwNzU8L3dvcmstdHlwZT48dXJscz48cmVsYXRlZC11
-cmxzPjx1cmw+aHR0cDovL3NjaWVuY2Uuc2NpZW5jZW1hZy5vcmcvY29udGVudC8zMDgvNTcyOC8x
-NjIxLmFic3RyYWN0PC91cmw+PC9yZWxhdGVkLXVybHM+PC91cmxzPjwvcmVjb3JkPjwvQ2l0ZT48
-L0VuZE5vdGU+
-</w:fldData>
-        </w:fldChar>
-      </w:r>
-      <w:r>
-        <w:instrText xml:space="preserve"> ADDIN EN.CITE </w:instrText>
-      </w:r>
-      <w:r>
-        <w:fldChar w:fldCharType="begin">
-          <w:fldData xml:space="preserve">PEVuZE5vdGU+PENpdGU+PEF1dGhvcj5DYXJzY2FkZGVuPC9BdXRob3I+PFllYXI+MjAwMTwvWWVh
-cj48UmVjTnVtPjM1PC9SZWNOdW0+PERpc3BsYXlUZXh0PihDYXJzY2FkZGVuIGV0IGFsLiAyMDAx
-LCBGcmFuayBldCBhbC4gMjAwNSk8L0Rpc3BsYXlUZXh0PjxyZWNvcmQ+PHJlYy1udW1iZXI+MzU8
-L3JlYy1udW1iZXI+PGZvcmVpZ24ta2V5cz48a2V5IGFwcD0iRU4iIGRiLWlkPSIycHY1cHJ4cjZ4
-ejJhNGVhNTBoNWR3dzBld3Z4MHR0ZHRkc2EiIHRpbWVzdGFtcD0iMTQ0OTcxNzA5NiI+MzU8L2tl
-eT48L2ZvcmVpZ24ta2V5cz48cmVmLXR5cGUgbmFtZT0iSm91cm5hbCBBcnRpY2xlIj4xNzwvcmVm
-LXR5cGU+PGNvbnRyaWJ1dG9ycz48YXV0aG9ycz48YXV0aG9yPkNhcnNjYWRkZW4sIEouRS48L2F1
-dGhvcj48YXV0aG9yPkZyYW5rLCBLLlQuPC9hdXRob3I+PGF1dGhvcj5MZWdnZXR0LCBXLkMuPC9h
-dXRob3I+PC9hdXRob3JzPjwvY29udHJpYnV0b3JzPjx0aXRsZXM+PHRpdGxlPjxzdHlsZSBmYWNl
-PSJub3JtYWwiIGZvbnQ9ImRlZmF1bHQiIHNpemU9IjEwMCUiPkVjb3N5c3RlbSBjaGFuZ2VzIGFu
-ZCB0aGUgZWZmZWN0cyBvbiBjYXBlbGluICg8L3N0eWxlPjxzdHlsZSBmYWNlPSJpdGFsaWMiIGZv
-bnQ9ImRlZmF1bHQiIHNpemU9IjEwMCUiPk1hbGxvdHVzIHZpbGxvc3VzPC9zdHlsZT48c3R5bGUg
-ZmFjZT0ibm9ybWFsIiBmb250PSJkZWZhdWx0IiBzaXplPSIxMDAlIj4pLCBhIG1ham9yIGZvcmFn
-ZSBzcGVjaWVzPC9zdHlsZT48L3RpdGxlPjxzZWNvbmRhcnktdGl0bGU+Q2FuYWRpYW4gSm91cm5h
-bCBvZiBGaXNoZXJpZXMgYW5kIEFxdWF0aWMgU2NpZW5jZXM8L3NlY29uZGFyeS10aXRsZT48L3Rp
-dGxlcz48cGVyaW9kaWNhbD48ZnVsbC10aXRsZT5DYW5hZGlhbiBKb3VybmFsIG9mIEZpc2hlcmll
-cyBhbmQgQXF1YXRpYyBTY2llbmNlczwvZnVsbC10aXRsZT48L3BlcmlvZGljYWw+PHBhZ2VzPjcz
-LTg1PC9wYWdlcz48dm9sdW1lPjU4PC92b2x1bWU+PHJlcHJpbnQtZWRpdGlvbj5Ob3QgaW4gRmls
-ZTwvcmVwcmludC1lZGl0aW9uPjxrZXl3b3Jkcz48a2V5d29yZD5lY29zeXN0ZW08L2tleXdvcmQ+
-PC9rZXl3b3Jkcz48ZGF0ZXM+PHllYXI+MjAwMTwveWVhcj48cHViLWRhdGVzPjxkYXRlPjIwMDE8
-L2RhdGU+PC9wdWItZGF0ZXM+PC9kYXRlcz48bGFiZWw+Mzc8L2xhYmVsPjx1cmxzPjwvdXJscz48
-L3JlY29yZD48L0NpdGU+PENpdGU+PEF1dGhvcj5GcmFuazwvQXV0aG9yPjxZZWFyPjIwMDU8L1ll
-YXI+PFJlY051bT45MDc8L1JlY051bT48cmVjb3JkPjxyZWMtbnVtYmVyPjkwNzwvcmVjLW51bWJl
-cj48Zm9yZWlnbi1rZXlzPjxrZXkgYXBwPSJFTiIgZGItaWQ9IjJwdjVwcnhyNnh6MmE0ZWE1MGg1
-ZHd3MGV3dngwdHRkdGRzYSIgdGltZXN0YW1wPSIxNTE3NDk4Njk0Ij45MDc8L2tleT48L2ZvcmVp
-Z24ta2V5cz48cmVmLXR5cGUgbmFtZT0iSm91cm5hbCBBcnRpY2xlIj4xNzwvcmVmLXR5cGU+PGNv
-bnRyaWJ1dG9ycz48YXV0aG9ycz48YXV0aG9yPkZyYW5rLCBLZW5uZXRoIFQuPC9hdXRob3I+PGF1
-dGhvcj5QZXRyaWUsIEJyaWFuPC9hdXRob3I+PGF1dGhvcj5DaG9pLCBKYWUgUy48L2F1dGhvcj48
-YXV0aG9yPkxlZ2dldHQsIFdpbGxpYW0gQy48L2F1dGhvcj48L2F1dGhvcnM+PC9jb250cmlidXRv
-cnM+PHRpdGxlcz48dGl0bGU+VHJvcGhpYyBDYXNjYWRlcyBpbiBhIEZvcm1lcmx5IENvZC1Eb21p
-bmF0ZWQgRWNvc3lzdGVtPC90aXRsZT48c2Vjb25kYXJ5LXRpdGxlPlNjaWVuY2U8L3NlY29uZGFy
-eS10aXRsZT48L3RpdGxlcz48cGVyaW9kaWNhbD48ZnVsbC10aXRsZT5TY2llbmNlPC9mdWxsLXRp
-dGxlPjwvcGVyaW9kaWNhbD48cGFnZXM+MTYyMTwvcGFnZXM+PHZvbHVtZT4zMDg8L3ZvbHVtZT48
-bnVtYmVyPjU3Mjg8L251bWJlcj48ZGF0ZXM+PHllYXI+MjAwNTwveWVhcj48L2RhdGVzPjx3b3Jr
-LXR5cGU+MTAuMTEyNi9zY2llbmNlLjExMTMwNzU8L3dvcmstdHlwZT48dXJscz48cmVsYXRlZC11
-cmxzPjx1cmw+aHR0cDovL3NjaWVuY2Uuc2NpZW5jZW1hZy5vcmcvY29udGVudC8zMDgvNTcyOC8x
-NjIxLmFic3RyYWN0PC91cmw+PC9yZWxhdGVkLXVybHM+PC91cmxzPjwvcmVjb3JkPjwvQ2l0ZT48
-L0VuZE5vdGU+
-</w:fldData>
-        </w:fldChar>
-      </w:r>
-      <w:r>
-        <w:instrText xml:space="preserve"> ADDIN EN.CITE.DATA </w:instrText>
+      <w:r>
+        <w:fldChar w:fldCharType="begin"/>
+      </w:r>
+      <w:r>
+        <w:instrText xml:space="preserve"> ADDIN EN.CITE &lt;EndNote&gt;&lt;Cite&gt;&lt;Author&gt;Carscadden&lt;/Author&gt;&lt;Year&gt;2001&lt;/Year&gt;&lt;RecNum&gt;35&lt;/RecNum&gt;&lt;DisplayText&gt;(Carscadden et al. 2001)&lt;/DisplayText&gt;&lt;record&gt;&lt;rec-number&gt;35&lt;/rec-number&gt;&lt;foreign-keys&gt;&lt;key app="EN" db-id="2pv5prxr6xz2a4ea50h5dww0ewvx0ttdtdsa" timestamp="1449717096"&gt;35&lt;/key&gt;&lt;/foreign-keys&gt;&lt;ref-type name="Journal Article"&gt;17&lt;/ref-type&gt;&lt;contributors&gt;&lt;authors&gt;&lt;author&gt;Carscadden, J.E.&lt;/author&gt;&lt;author&gt;Frank, K.T.&lt;/author&gt;&lt;author&gt;Leggett, W.C.&lt;/author&gt;&lt;/authors&gt;&lt;/contributors&gt;&lt;titles&gt;&lt;title&gt;&lt;style face="normal" font="default" size="100%"&gt;Ecosystem changes and the effects on capelin (&lt;/style&gt;&lt;style face="italic" font="default" size="100%"&gt;Mallotus villosus&lt;/style&gt;&lt;style face="normal" font="default" size="100%"&gt;), a major forage species&lt;/style&gt;&lt;/title&gt;&lt;secondary-title&gt;Canadian Journal of Fisheries and Aquatic Sciences&lt;/secondary-title&gt;&lt;/titles&gt;&lt;periodical&gt;&lt;full-title&gt;Canadian Journal of Fisheries and Aquatic Sciences&lt;/full-title&gt;&lt;/periodical&gt;&lt;pages&gt;73-85&lt;/pages&gt;&lt;volume&gt;58&lt;/volume&gt;&lt;reprint-edition&gt;Not in File&lt;/reprint-edition&gt;&lt;keywords&gt;&lt;keyword&gt;ecosystem&lt;/keyword&gt;&lt;/keywords&gt;&lt;dates&gt;&lt;year&gt;2001&lt;/year&gt;&lt;pub-dates&gt;&lt;date&gt;2001&lt;/date&gt;&lt;/pub-dates&gt;&lt;/dates&gt;&lt;label&gt;37&lt;/label&gt;&lt;urls&gt;&lt;/urls&gt;&lt;/record&gt;&lt;/Cite&gt;&lt;/EndNote&gt;</w:instrText>
+      </w:r>
+      <w:r>
+        <w:fldChar w:fldCharType="separate"/>
+      </w:r>
+      <w:r>
+        <w:rPr>
+          <w:noProof/>
+        </w:rPr>
+        <w:t>(Carscadden et al. 2001)</w:t>
       </w:r>
       <w:r>
         <w:fldChar w:fldCharType="end"/>
       </w:r>
-      <w:r>
-        <w:fldChar w:fldCharType="separate"/>
-      </w:r>
-      <w:r>
-        <w:rPr>
-          <w:noProof/>
-        </w:rPr>
-        <w:t>(Carscadden et al. 2001, Frank et al. 2005)</w:t>
-      </w:r>
-      <w:r>
-        <w:fldChar w:fldCharType="end"/>
-      </w:r>
-      <w:commentRangeEnd w:id="41"/>
-      <w:r>
-        <w:rPr>
-          <w:rStyle w:val="CommentReference"/>
-        </w:rPr>
-        <w:commentReference w:id="41"/>
-      </w:r>
-      <w:ins w:id="42" w:author="DFO-MPO" w:date="2018-01-19T10:40:00Z">
-        <w:del w:id="43" w:author="Alejandro Buren" w:date="2018-02-01T11:55:00Z">
+      <w:ins w:id="41" w:author="DFO-MPO" w:date="2018-01-19T10:40:00Z">
+        <w:del w:id="42" w:author="Alejandro Buren" w:date="2018-02-01T11:55:00Z">
           <w:r>
             <w:delText>(</w:delText>
           </w:r>
         </w:del>
       </w:ins>
-      <w:ins w:id="44" w:author="DFO-MPO" w:date="2018-01-19T11:26:00Z">
-        <w:del w:id="45" w:author="Alejandro Buren" w:date="2018-02-01T11:55:00Z">
+      <w:ins w:id="43" w:author="DFO-MPO" w:date="2018-01-19T11:26:00Z">
+        <w:del w:id="44" w:author="Alejandro Buren" w:date="2018-02-01T11:55:00Z">
           <w:r>
             <w:delText xml:space="preserve">Carscadden et al. 2001, </w:delText>
           </w:r>
         </w:del>
       </w:ins>
-      <w:ins w:id="46" w:author="DFO-MPO" w:date="2018-01-19T10:40:00Z">
-        <w:del w:id="47" w:author="Alejandro Buren" w:date="2018-02-01T11:55:00Z">
+      <w:ins w:id="45" w:author="DFO-MPO" w:date="2018-01-19T10:40:00Z">
+        <w:del w:id="46" w:author="Alejandro Buren" w:date="2018-02-01T11:55:00Z">
           <w:r>
             <w:delText>Frank et al. 2005)</w:delText>
           </w:r>
         </w:del>
       </w:ins>
-      <w:ins w:id="48" w:author="DFO-MPO" w:date="2018-01-19T11:26:00Z">
+      <w:ins w:id="47" w:author="DFO-MPO" w:date="2018-01-19T11:26:00Z">
         <w:r>
           <w:t xml:space="preserve"> </w:t>
         </w:r>
       </w:ins>
-      <w:ins w:id="49" w:author="DFO-MPO" w:date="2018-01-18T16:10:00Z">
+      <w:ins w:id="48" w:author="DFO-MPO" w:date="2018-01-18T16:10:00Z">
         <w:r>
           <w:t>driving</w:t>
         </w:r>
       </w:ins>
-      <w:ins w:id="50" w:author="DFO-MPO" w:date="2018-01-18T16:04:00Z">
+      <w:ins w:id="49" w:author="DFO-MPO" w:date="2018-01-18T16:04:00Z">
         <w:r>
           <w:t xml:space="preserve"> capelin population dynamics in Newfoundland</w:t>
         </w:r>
@@ -2849,7 +2752,7 @@
     <w:p>
       <w:pPr>
         <w:rPr>
-          <w:moveTo w:id="51" w:author="DFO-MPO" w:date="2018-01-19T10:39:00Z"/>
+          <w:moveTo w:id="50" w:author="DFO-MPO" w:date="2018-01-19T10:39:00Z"/>
           <w:rStyle w:val="fontstyle01"/>
           <w:rFonts w:asciiTheme="minorHAnsi" w:hAnsiTheme="minorHAnsi"/>
           <w:sz w:val="22"/>
@@ -2859,6 +2762,7 @@
       <w:r>
         <w:t xml:space="preserve">Frank et al. </w:t>
       </w:r>
+      <w:bookmarkStart w:id="51" w:name="_GoBack"/>
       <w:r>
         <w:rPr>
           <w:rStyle w:val="fontstyle01"/>
@@ -2905,6 +2809,7 @@
         </w:rPr>
         <w:fldChar w:fldCharType="end"/>
       </w:r>
+      <w:bookmarkEnd w:id="51"/>
       <w:r>
         <w:rPr>
           <w:rStyle w:val="fontstyle01"/>
@@ -3343,6 +3248,14 @@
           <w:sz w:val="22"/>
           <w:szCs w:val="22"/>
         </w:rPr>
+      </w:r>
+      <w:r>
+        <w:rPr>
+          <w:rStyle w:val="fontstyle01"/>
+          <w:rFonts w:asciiTheme="minorHAnsi" w:hAnsiTheme="minorHAnsi"/>
+          <w:sz w:val="22"/>
+          <w:szCs w:val="22"/>
+        </w:rPr>
         <w:fldChar w:fldCharType="separate"/>
       </w:r>
       <w:r>
@@ -4317,6 +4230,14 @@
           <w:sz w:val="22"/>
           <w:szCs w:val="22"/>
         </w:rPr>
+      </w:r>
+      <w:r>
+        <w:rPr>
+          <w:rStyle w:val="fontstyle01"/>
+          <w:rFonts w:asciiTheme="minorHAnsi" w:hAnsiTheme="minorHAnsi"/>
+          <w:sz w:val="22"/>
+          <w:szCs w:val="22"/>
+        </w:rPr>
         <w:fldChar w:fldCharType="separate"/>
       </w:r>
       <w:r>
@@ -4399,9 +4320,18 @@
         </w:r>
       </w:ins>
       <w:r>
-        <w:instrText xml:space="preserve"> ADDIN EN.CITE &lt;EndNote&gt;&lt;Cite&gt;&lt;Author&gt;ICES&lt;/Author&gt;&lt;Year&gt;2017&lt;/Year&gt;&lt;RecNum&gt;884&lt;/RecNum&gt;&lt;Prefix&gt;e.g. &lt;/Prefix&gt;&lt;DisplayText&gt;(e.g. Gjøsæter et al. 2009, ICES 2017)&lt;/DisplayText&gt;&lt;record&gt;&lt;rec-number&gt;884&lt;/rec-number&gt;&lt;foreign-keys&gt;&lt;key app="EN" db-id="2pv5prxr6xz2a4ea50h5dww0ewvx0ttdtdsa" timestamp="1516206898"&gt;884&lt;/key&gt;&lt;/foreign-keys&gt;&lt;ref-type name="Report"&gt;27&lt;/ref-type&gt;&lt;contributors&gt;&lt;authors&gt;&lt;author&gt;ICES&lt;/author&gt;&lt;/authors&gt;&lt;/contributors&gt;&lt;titles&gt;&lt;title&gt;Report of the North Western Working Group (NWWG)&lt;/title&gt;&lt;/titles&gt;&lt;number&gt;ICES CM 2017/ACOM:08&lt;/number&gt;&lt;dates&gt;&lt;year&gt;2017&lt;/year&gt;&lt;pub-dates&gt;&lt;date&gt;27 April – 4 May 2017&lt;/date&gt;&lt;/pub-dates&gt;&lt;/dates&gt;&lt;pub-location&gt;Copenhagen, Denmark&lt;/pub-location&gt;&lt;urls&gt;&lt;/urls&gt;&lt;/record&gt;&lt;/Cite&gt;&lt;Cite&gt;&lt;Author&gt;Gjøsæter&lt;/Author&gt;&lt;Year&gt;2009&lt;/Year&gt;&lt;RecNum&gt;882&lt;/RecNum&gt;&lt;record&gt;&lt;rec-number&gt;882&lt;/rec-number&gt;&lt;foreign-keys&gt;&lt;key app="EN" db-id="2pv5prxr6xz2a4ea50h5dww0ewvx0ttdtdsa" timestamp="1516133671"&gt;882&lt;/key&gt;&lt;/foreign-keys&gt;&lt;ref-type name="Journal Article"&gt;17&lt;/ref-type&gt;&lt;contributors&gt;&lt;authors&gt;&lt;author&gt;Gjøsæter, Harald&lt;/author&gt;&lt;author&gt;Bogstad, Bjarte&lt;/author&gt;&lt;author&gt;Tjelmeland, Sigurd&lt;/author&gt;&lt;/authors&gt;&lt;/contributors&gt;&lt;titles&gt;&lt;title&gt;Ecosystem effects of the three capelin stock collapses in the Barents Sea&lt;/title&gt;&lt;secondary-title&gt;Marine Biology Research&lt;/secondary-title&gt;&lt;/titles&gt;&lt;periodical&gt;&lt;full-title&gt;Marine Biology Research&lt;/full-title&gt;&lt;/periodical&gt;&lt;pages&gt;40-53&lt;/pages&gt;&lt;volume&gt;5&lt;/volume&gt;&lt;number&gt;1&lt;/number&gt;&lt;dates&gt;&lt;year&gt;2009&lt;/year&gt;&lt;pub-dates&gt;&lt;date&gt;2009/01/01&lt;/date&gt;&lt;/pub-dates&gt;&lt;/dates&gt;&lt;publisher&gt;Taylor &amp;amp; Francis&lt;/publisher&gt;&lt;isbn&gt;1745-1000&lt;/isbn&gt;&lt;urls&gt;&lt;related-urls&gt;&lt;url&gt;https://doi.org/10.1080/17451000802454866&lt;/url&gt;&lt;/related-urls&gt;&lt;/urls&gt;&lt;electronic-resource-num&gt;10.1080/17451000802454866&lt;/electronic-resource-num&gt;&lt;/record&gt;&lt;/Cite&gt;&lt;/EndNote&gt;</w:instrText>
-      </w:r>
-      <w:ins w:id="151" w:author="Alejandro Buren" w:date="2018-02-01T12:03:00Z">
+        <w:instrText xml:space="preserve"> ADDIN EN.CITE &lt;EndNote&gt;&lt;Cite&gt;&lt;Author&gt;ICES&lt;/Author&gt;&lt;Year&gt;2017&lt;/Year&gt;&lt;RecNum&gt;884&lt;/RecNum&gt;&lt;Prefix&gt;e.g. &lt;/Prefix&gt;&lt;DisplayText&gt;(e.g. Gjøsæter et al. 2009, ICES 2017)&lt;/DisplayText&gt;&lt;record&gt;&lt;rec-number&gt;884&lt;/rec-number&gt;&lt;foreign-keys&gt;&lt;key app="EN" db-id="2pv5prxr6xz2a4ea50h5dww0</w:instrText>
+      </w:r>
+      <w:r>
+        <w:rPr>
+          <w:lang w:val="fr-FR"/>
+          <w:rPrChange w:id="151" w:author="Alejandro Buren" w:date="2018-02-01T13:20:00Z">
+            <w:rPr/>
+          </w:rPrChange>
+        </w:rPr>
+        <w:instrText>ewvx0ttdtdsa" timestamp="1516206898"&gt;884&lt;/key&gt;&lt;/foreign-keys&gt;&lt;ref-type name="Report"&gt;27&lt;/ref-type&gt;&lt;contributors&gt;&lt;authors&gt;&lt;author&gt;ICES&lt;/author&gt;&lt;/authors&gt;&lt;/contributors&gt;&lt;titles&gt;&lt;title&gt;Report of the North Western Working Group (NWWG)&lt;/title&gt;&lt;/titles&gt;&lt;number&gt;ICES CM 2017/ACOM:08&lt;/number&gt;&lt;dates&gt;&lt;year&gt;2017&lt;/year&gt;&lt;pub-dates&gt;&lt;date&gt;27 April – 4 May 2017&lt;/date&gt;&lt;/pub-dates&gt;&lt;/dates&gt;&lt;pub-location&gt;Copenhagen, Denmark&lt;/pub-location&gt;&lt;urls&gt;&lt;/urls&gt;&lt;/record&gt;&lt;/Cite&gt;&lt;Cite&gt;&lt;Author&gt;Gjøsæter&lt;/Author&gt;&lt;Year&gt;2009&lt;/Year&gt;&lt;RecNum&gt;882&lt;/RecNum&gt;&lt;record&gt;&lt;rec-number&gt;882&lt;/rec-number&gt;&lt;foreign-keys&gt;&lt;key app="EN" db-id="2pv5prxr6xz2a4ea50h5dww0ewvx0ttdtdsa" timestamp="1516133671"&gt;882&lt;/key&gt;&lt;/foreign-keys&gt;&lt;ref-type name="Journal Article"&gt;17&lt;/ref-type&gt;&lt;contributors&gt;&lt;authors&gt;&lt;author&gt;Gjøsæter, Harald&lt;/author&gt;&lt;author&gt;Bogstad, Bjarte&lt;/author&gt;&lt;author&gt;Tjelmeland, Sigurd&lt;/author&gt;&lt;/authors&gt;&lt;/contributors&gt;&lt;titles&gt;&lt;title&gt;Ecosystem effects of the three capelin stock collapses in the Barents Sea&lt;/title&gt;&lt;secondary-title&gt;Marine Biology Research&lt;/secondary-title&gt;&lt;/titles&gt;&lt;periodical&gt;&lt;full-title&gt;Marine Biology Research&lt;/full-title&gt;&lt;/periodical&gt;&lt;pages&gt;40-53&lt;/pages&gt;&lt;volume&gt;5&lt;/volume&gt;&lt;number&gt;1&lt;/number&gt;&lt;dates&gt;&lt;year&gt;2009&lt;/year&gt;&lt;pub-dates&gt;&lt;date&gt;2009/01/01&lt;/date&gt;&lt;/pub-dates&gt;&lt;/dates&gt;&lt;publisher&gt;Taylor &amp;amp; Francis&lt;/publisher&gt;&lt;isbn&gt;1745-1000&lt;/isbn&gt;&lt;urls&gt;&lt;related-urls&gt;&lt;url&gt;https://doi.org/10.1080/17451000802454866&lt;/url&gt;&lt;/related-urls&gt;&lt;/urls&gt;&lt;electronic-resource-num&gt;10.1080/17451000802454866&lt;/electronic-resource-num&gt;&lt;/record&gt;&lt;/Cite&gt;&lt;/EndNote&gt;</w:instrText>
+      </w:r>
+      <w:ins w:id="152" w:author="Alejandro Buren" w:date="2018-02-01T12:03:00Z">
         <w:r>
           <w:fldChar w:fldCharType="separate"/>
         </w:r>
@@ -4409,28 +4339,21 @@
       <w:r>
         <w:rPr>
           <w:noProof/>
+          <w:lang w:val="fr-FR"/>
+          <w:rPrChange w:id="153" w:author="Alejandro Buren" w:date="2018-02-01T13:20:00Z">
+            <w:rPr>
+              <w:noProof/>
+            </w:rPr>
+          </w:rPrChange>
         </w:rPr>
         <w:t>(e.g. Gjøsæter et al. 2009, ICES 2017)</w:t>
       </w:r>
-      <w:ins w:id="152" w:author="Alejandro Buren" w:date="2018-02-01T12:03:00Z">
+      <w:ins w:id="154" w:author="Alejandro Buren" w:date="2018-02-01T12:03:00Z">
         <w:r>
           <w:fldChar w:fldCharType="end"/>
         </w:r>
       </w:ins>
-      <w:ins w:id="153" w:author="DFO-MPO" w:date="2018-01-19T10:06:00Z">
-        <w:del w:id="154" w:author="Alejandro Buren" w:date="2018-02-01T12:04:00Z">
-          <w:r>
-            <w:rPr>
-              <w:rStyle w:val="fontstyle01"/>
-              <w:rFonts w:asciiTheme="minorHAnsi" w:hAnsiTheme="minorHAnsi"/>
-              <w:sz w:val="22"/>
-              <w:szCs w:val="22"/>
-            </w:rPr>
-            <w:delText>(</w:delText>
-          </w:r>
-        </w:del>
-      </w:ins>
-      <w:ins w:id="155" w:author="DFO-MPO" w:date="2018-01-19T10:57:00Z">
+      <w:ins w:id="155" w:author="DFO-MPO" w:date="2018-01-19T10:06:00Z">
         <w:del w:id="156" w:author="Alejandro Buren" w:date="2018-02-01T12:04:00Z">
           <w:r>
             <w:rPr>
@@ -4438,66 +4361,139 @@
               <w:rFonts w:asciiTheme="minorHAnsi" w:hAnsiTheme="minorHAnsi"/>
               <w:sz w:val="22"/>
               <w:szCs w:val="22"/>
+              <w:lang w:val="fr-FR"/>
+              <w:rPrChange w:id="157" w:author="Alejandro Buren" w:date="2018-02-01T13:20:00Z">
+                <w:rPr>
+                  <w:rStyle w:val="fontstyle01"/>
+                  <w:rFonts w:asciiTheme="minorHAnsi" w:hAnsiTheme="minorHAnsi"/>
+                  <w:sz w:val="22"/>
+                  <w:szCs w:val="22"/>
+                </w:rPr>
+              </w:rPrChange>
+            </w:rPr>
+            <w:delText>(</w:delText>
+          </w:r>
+        </w:del>
+      </w:ins>
+      <w:ins w:id="158" w:author="DFO-MPO" w:date="2018-01-19T10:57:00Z">
+        <w:del w:id="159" w:author="Alejandro Buren" w:date="2018-02-01T12:04:00Z">
+          <w:r>
+            <w:rPr>
+              <w:rStyle w:val="fontstyle01"/>
+              <w:rFonts w:asciiTheme="minorHAnsi" w:hAnsiTheme="minorHAnsi"/>
+              <w:sz w:val="22"/>
+              <w:szCs w:val="22"/>
+              <w:lang w:val="fr-FR"/>
+              <w:rPrChange w:id="160" w:author="Alejandro Buren" w:date="2018-02-01T13:20:00Z">
+                <w:rPr>
+                  <w:rStyle w:val="fontstyle01"/>
+                  <w:rFonts w:asciiTheme="minorHAnsi" w:hAnsiTheme="minorHAnsi"/>
+                  <w:sz w:val="22"/>
+                  <w:szCs w:val="22"/>
+                </w:rPr>
+              </w:rPrChange>
             </w:rPr>
             <w:delText xml:space="preserve">e.g., </w:delText>
           </w:r>
           <w:r>
             <w:rPr>
               <w:noProof/>
+              <w:lang w:val="fr-FR"/>
+              <w:rPrChange w:id="161" w:author="Alejandro Buren" w:date="2018-02-01T13:20:00Z">
+                <w:rPr>
+                  <w:noProof/>
+                </w:rPr>
+              </w:rPrChange>
             </w:rPr>
             <w:delText xml:space="preserve">Gjøsæter et al. 2009, </w:delText>
           </w:r>
         </w:del>
       </w:ins>
-      <w:ins w:id="157" w:author="DFO-MPO" w:date="2018-01-19T10:56:00Z">
-        <w:del w:id="158" w:author="Alejandro Buren" w:date="2018-02-01T12:04:00Z">
+      <w:ins w:id="162" w:author="DFO-MPO" w:date="2018-01-19T10:56:00Z">
+        <w:del w:id="163" w:author="Alejandro Buren" w:date="2018-02-01T12:04:00Z">
           <w:r>
             <w:rPr>
               <w:rStyle w:val="fontstyle01"/>
               <w:rFonts w:asciiTheme="minorHAnsi" w:hAnsiTheme="minorHAnsi"/>
               <w:sz w:val="22"/>
               <w:szCs w:val="22"/>
+              <w:lang w:val="fr-FR"/>
+              <w:rPrChange w:id="164" w:author="Alejandro Buren" w:date="2018-02-01T13:20:00Z">
+                <w:rPr>
+                  <w:rStyle w:val="fontstyle01"/>
+                  <w:rFonts w:asciiTheme="minorHAnsi" w:hAnsiTheme="minorHAnsi"/>
+                  <w:sz w:val="22"/>
+                  <w:szCs w:val="22"/>
+                </w:rPr>
+              </w:rPrChange>
             </w:rPr>
             <w:delText>ICES 2017</w:delText>
           </w:r>
         </w:del>
       </w:ins>
-      <w:ins w:id="159" w:author="DFO-MPO" w:date="2018-01-19T10:06:00Z">
-        <w:del w:id="160" w:author="Alejandro Buren" w:date="2018-02-01T12:04:00Z">
+      <w:ins w:id="165" w:author="DFO-MPO" w:date="2018-01-19T10:06:00Z">
+        <w:del w:id="166" w:author="Alejandro Buren" w:date="2018-02-01T12:04:00Z">
           <w:r>
             <w:rPr>
               <w:rStyle w:val="fontstyle01"/>
               <w:rFonts w:asciiTheme="minorHAnsi" w:hAnsiTheme="minorHAnsi"/>
               <w:sz w:val="22"/>
               <w:szCs w:val="22"/>
+              <w:lang w:val="fr-FR"/>
+              <w:rPrChange w:id="167" w:author="Alejandro Buren" w:date="2018-02-01T13:20:00Z">
+                <w:rPr>
+                  <w:rStyle w:val="fontstyle01"/>
+                  <w:rFonts w:asciiTheme="minorHAnsi" w:hAnsiTheme="minorHAnsi"/>
+                  <w:sz w:val="22"/>
+                  <w:szCs w:val="22"/>
+                </w:rPr>
+              </w:rPrChange>
             </w:rPr>
             <w:delText>)</w:delText>
           </w:r>
         </w:del>
       </w:ins>
-      <w:ins w:id="161" w:author="DFO-MPO" w:date="2018-01-18T16:27:00Z">
-        <w:r>
-          <w:rPr>
-            <w:rStyle w:val="fontstyle01"/>
-            <w:rFonts w:asciiTheme="minorHAnsi" w:hAnsiTheme="minorHAnsi"/>
-            <w:sz w:val="22"/>
-            <w:szCs w:val="22"/>
+      <w:ins w:id="168" w:author="DFO-MPO" w:date="2018-01-18T16:27:00Z">
+        <w:r>
+          <w:rPr>
+            <w:rStyle w:val="fontstyle01"/>
+            <w:rFonts w:asciiTheme="minorHAnsi" w:hAnsiTheme="minorHAnsi"/>
+            <w:sz w:val="22"/>
+            <w:szCs w:val="22"/>
+            <w:lang w:val="fr-FR"/>
+            <w:rPrChange w:id="169" w:author="Alejandro Buren" w:date="2018-02-01T13:20:00Z">
+              <w:rPr>
+                <w:rStyle w:val="fontstyle01"/>
+                <w:rFonts w:asciiTheme="minorHAnsi" w:hAnsiTheme="minorHAnsi"/>
+                <w:sz w:val="22"/>
+                <w:szCs w:val="22"/>
+              </w:rPr>
+            </w:rPrChange>
           </w:rPr>
           <w:t xml:space="preserve">. </w:t>
         </w:r>
       </w:ins>
-      <w:ins w:id="162" w:author="DFO-MPO" w:date="2018-01-19T09:00:00Z">
-        <w:r>
-          <w:rPr>
-            <w:rStyle w:val="fontstyle01"/>
-            <w:rFonts w:asciiTheme="minorHAnsi" w:hAnsiTheme="minorHAnsi"/>
-            <w:sz w:val="22"/>
-            <w:szCs w:val="22"/>
+      <w:ins w:id="170" w:author="DFO-MPO" w:date="2018-01-19T09:00:00Z">
+        <w:r>
+          <w:rPr>
+            <w:rStyle w:val="fontstyle01"/>
+            <w:rFonts w:asciiTheme="minorHAnsi" w:hAnsiTheme="minorHAnsi"/>
+            <w:sz w:val="22"/>
+            <w:szCs w:val="22"/>
+            <w:lang w:val="fr-FR"/>
+            <w:rPrChange w:id="171" w:author="Alejandro Buren" w:date="2018-02-01T13:20:00Z">
+              <w:rPr>
+                <w:rStyle w:val="fontstyle01"/>
+                <w:rFonts w:asciiTheme="minorHAnsi" w:hAnsiTheme="minorHAnsi"/>
+                <w:sz w:val="22"/>
+                <w:szCs w:val="22"/>
+              </w:rPr>
+            </w:rPrChange>
           </w:rPr>
           <w:t xml:space="preserve"> In Frank et al. </w:t>
         </w:r>
       </w:ins>
-      <w:ins w:id="163" w:author="Alejandro Buren" w:date="2018-02-01T12:04:00Z">
+      <w:ins w:id="172" w:author="Alejandro Buren" w:date="2018-02-01T12:04:00Z">
         <w:r>
           <w:rPr>
             <w:rStyle w:val="fontstyle01"/>
@@ -4513,6 +4509,15 @@
             <w:rFonts w:asciiTheme="minorHAnsi" w:hAnsiTheme="minorHAnsi"/>
             <w:sz w:val="22"/>
             <w:szCs w:val="22"/>
+            <w:lang w:val="fr-FR"/>
+            <w:rPrChange w:id="173" w:author="Alejandro Buren" w:date="2018-02-01T13:20:00Z">
+              <w:rPr>
+                <w:rStyle w:val="fontstyle01"/>
+                <w:rFonts w:asciiTheme="minorHAnsi" w:hAnsiTheme="minorHAnsi"/>
+                <w:sz w:val="22"/>
+                <w:szCs w:val="22"/>
+              </w:rPr>
+            </w:rPrChange>
           </w:rPr>
           <w:instrText xml:space="preserve"> ADDIN EN.CITE &lt;EndNote&gt;&lt;Cite ExcludeAuth="1"&gt;&lt;Author&gt;Frank&lt;/Author&gt;&lt;Year&gt;2016&lt;/Year&gt;&lt;RecNum&gt;890&lt;/RecNum&gt;&lt;DisplayText&gt;(2016)&lt;/DisplayText&gt;&lt;record&gt;&lt;rec-number&gt;890&lt;/rec-number&gt;&lt;foreign-keys&gt;&lt;key app="EN" db-id="2pv5prxr6xz2a4ea50h5dww0ewvx0ttdtdsa" timestamp="1516286327"&gt;890&lt;/key&gt;&lt;/foreign-keys&gt;&lt;ref-type name="Journal Article"&gt;17&lt;/ref-type&gt;&lt;contributors&gt;&lt;authors&gt;&lt;author&gt;Frank, K. T.&lt;/author&gt;&lt;author&gt;Petrie, B.&lt;/author&gt;&lt;author&gt;Boyce, D.&lt;/author&gt;&lt;author&gt;Leggett, W. C.&lt;/author&gt;&lt;/authors&gt;&lt;/contributors&gt;&lt;titles&gt;&lt;title&gt;Anomalous ecosystem dynamics following the apparent collapse of a keystone forage species&lt;/title&gt;&lt;secondary-title&gt;Marine Ecology Progress Series&lt;/secondary-title&gt;&lt;/titles&gt;&lt;periodical&gt;&lt;full-title&gt;Marine Ecology Progress Series&lt;/full-title&gt;&lt;/periodical&gt;&lt;pages&gt;185-202&lt;/pages&gt;&lt;volume&gt;553&lt;/volume&gt;&lt;dates&gt;&lt;year&gt;2016&lt;/year&gt;&lt;/dates&gt;&lt;urls&gt;&lt;related-urls&gt;&lt;url&gt;http://www.int-res.com/abstracts/meps/v553/p185-202/&lt;/url&gt;&lt;/related-urls&gt;&lt;/urls&gt;&lt;/record&gt;&lt;/Cite&gt;&lt;/EndNote&gt;</w:instrText>
         </w:r>
@@ -4545,8 +4550,8 @@
           <w:fldChar w:fldCharType="end"/>
         </w:r>
       </w:ins>
-      <w:ins w:id="164" w:author="DFO-MPO" w:date="2018-01-19T09:00:00Z">
-        <w:del w:id="165" w:author="Alejandro Buren" w:date="2018-02-01T12:04:00Z">
+      <w:ins w:id="174" w:author="DFO-MPO" w:date="2018-01-19T09:00:00Z">
+        <w:del w:id="175" w:author="Alejandro Buren" w:date="2018-02-01T12:04:00Z">
           <w:r>
             <w:rPr>
               <w:rStyle w:val="fontstyle01"/>
@@ -4567,7 +4572,7 @@
           <w:t xml:space="preserve">, support for the non-collapse of capelin was based on </w:t>
         </w:r>
       </w:ins>
-      <w:del w:id="166" w:author="DFO-MPO" w:date="2018-01-19T09:05:00Z">
+      <w:del w:id="176" w:author="DFO-MPO" w:date="2018-01-19T09:05:00Z">
         <w:r>
           <w:rPr>
             <w:rStyle w:val="fontstyle01"/>
@@ -4578,7 +4583,7 @@
           <w:delText xml:space="preserve">To reach this conclusion they analyzed several aspects of the </w:delText>
         </w:r>
       </w:del>
-      <w:ins w:id="167" w:author="DFO-MPO" w:date="2018-01-19T09:05:00Z">
+      <w:ins w:id="177" w:author="DFO-MPO" w:date="2018-01-19T09:05:00Z">
         <w:r>
           <w:rPr>
             <w:rStyle w:val="fontstyle01"/>
@@ -4598,7 +4603,7 @@
         </w:rPr>
         <w:t xml:space="preserve">biology of capelin </w:t>
       </w:r>
-      <w:ins w:id="168" w:author="DFO-MPO" w:date="2018-01-19T09:05:00Z">
+      <w:ins w:id="178" w:author="DFO-MPO" w:date="2018-01-19T09:05:00Z">
         <w:r>
           <w:rPr>
             <w:rStyle w:val="fontstyle01"/>
@@ -4618,7 +4623,7 @@
         </w:rPr>
         <w:t xml:space="preserve">(i.e. distribution and demography), </w:t>
       </w:r>
-      <w:del w:id="169" w:author="DFO-MPO" w:date="2018-01-19T09:05:00Z">
+      <w:del w:id="179" w:author="DFO-MPO" w:date="2018-01-19T09:05:00Z">
         <w:r>
           <w:rPr>
             <w:rStyle w:val="fontstyle01"/>
@@ -4629,7 +4634,7 @@
           <w:delText xml:space="preserve">some </w:delText>
         </w:r>
       </w:del>
-      <w:ins w:id="170" w:author="DFO-MPO" w:date="2018-01-19T09:06:00Z">
+      <w:ins w:id="180" w:author="DFO-MPO" w:date="2018-01-19T09:06:00Z">
         <w:r>
           <w:rPr>
             <w:rStyle w:val="fontstyle01"/>
@@ -4640,7 +4645,7 @@
           <w:t xml:space="preserve">re-analysis </w:t>
         </w:r>
       </w:ins>
-      <w:del w:id="171" w:author="DFO-MPO" w:date="2018-01-19T09:06:00Z">
+      <w:del w:id="181" w:author="DFO-MPO" w:date="2018-01-19T09:06:00Z">
         <w:r>
           <w:rPr>
             <w:rStyle w:val="fontstyle01"/>
@@ -4660,7 +4665,7 @@
         </w:rPr>
         <w:t>of the</w:t>
       </w:r>
-      <w:ins w:id="172" w:author="DFO-MPO" w:date="2018-01-18T16:06:00Z">
+      <w:ins w:id="182" w:author="DFO-MPO" w:date="2018-01-18T16:06:00Z">
         <w:r>
           <w:rPr>
             <w:rStyle w:val="fontstyle01"/>
@@ -4680,7 +4685,7 @@
         </w:rPr>
         <w:t xml:space="preserve"> </w:t>
       </w:r>
-      <w:ins w:id="173" w:author="DFO-MPO" w:date="2018-01-18T16:01:00Z">
+      <w:ins w:id="183" w:author="DFO-MPO" w:date="2018-01-18T16:01:00Z">
         <w:r>
           <w:rPr>
             <w:rStyle w:val="fontstyle01"/>
@@ -4700,7 +4705,7 @@
         </w:rPr>
         <w:t xml:space="preserve">surveys </w:t>
       </w:r>
-      <w:ins w:id="174" w:author="DFO-MPO" w:date="2018-01-18T16:07:00Z">
+      <w:ins w:id="184" w:author="DFO-MPO" w:date="2018-01-18T16:07:00Z">
         <w:r>
           <w:rPr>
             <w:rStyle w:val="fontstyle01"/>
@@ -4711,7 +4716,7 @@
           <w:t>(</w:t>
         </w:r>
       </w:ins>
-      <w:ins w:id="175" w:author="DFO-MPO" w:date="2018-01-19T09:07:00Z">
+      <w:ins w:id="185" w:author="DFO-MPO" w:date="2018-01-19T09:07:00Z">
         <w:r>
           <w:rPr>
             <w:rStyle w:val="fontstyle01"/>
@@ -4722,7 +4727,7 @@
           <w:t xml:space="preserve">multi-species </w:t>
         </w:r>
       </w:ins>
-      <w:ins w:id="176" w:author="DFO-MPO" w:date="2018-01-18T16:07:00Z">
+      <w:ins w:id="186" w:author="DFO-MPO" w:date="2018-01-18T16:07:00Z">
         <w:r>
           <w:rPr>
             <w:rStyle w:val="fontstyle01"/>
@@ -4733,7 +4738,7 @@
           <w:t>bottom</w:t>
         </w:r>
       </w:ins>
-      <w:ins w:id="177" w:author="DFO-MPO" w:date="2018-01-19T09:07:00Z">
+      <w:ins w:id="187" w:author="DFO-MPO" w:date="2018-01-19T09:07:00Z">
         <w:r>
           <w:rPr>
             <w:rStyle w:val="fontstyle01"/>
@@ -4744,7 +4749,7 @@
           <w:t xml:space="preserve"> </w:t>
         </w:r>
       </w:ins>
-      <w:ins w:id="178" w:author="DFO-MPO" w:date="2018-01-18T16:07:00Z">
+      <w:ins w:id="188" w:author="DFO-MPO" w:date="2018-01-18T16:07:00Z">
         <w:r>
           <w:rPr>
             <w:rStyle w:val="fontstyle01"/>
@@ -4755,7 +4760,7 @@
           <w:t>trawl and acoustic)</w:t>
         </w:r>
       </w:ins>
-      <w:del w:id="179" w:author="DFO-MPO" w:date="2018-01-19T10:44:00Z">
+      <w:del w:id="189" w:author="DFO-MPO" w:date="2018-01-19T10:44:00Z">
         <w:r>
           <w:rPr>
             <w:rStyle w:val="fontstyle01"/>
@@ -4775,7 +4780,7 @@
         </w:rPr>
         <w:t xml:space="preserve">, and the response of </w:t>
       </w:r>
-      <w:ins w:id="180" w:author="DFO-MPO" w:date="2018-01-22T09:20:00Z">
+      <w:ins w:id="190" w:author="DFO-MPO" w:date="2018-01-22T09:20:00Z">
         <w:r>
           <w:rPr>
             <w:rStyle w:val="fontstyle01"/>
@@ -4795,7 +4800,7 @@
         </w:rPr>
         <w:t xml:space="preserve">components </w:t>
       </w:r>
-      <w:ins w:id="181" w:author="DFO-MPO" w:date="2018-01-22T09:21:00Z">
+      <w:ins w:id="191" w:author="DFO-MPO" w:date="2018-01-22T09:21:00Z">
         <w:r>
           <w:rPr>
             <w:rStyle w:val="fontstyle01"/>
@@ -4815,7 +4820,7 @@
         </w:rPr>
         <w:t xml:space="preserve">of the ecosystem </w:t>
       </w:r>
-      <w:ins w:id="182" w:author="DFO-MPO" w:date="2018-01-22T09:21:00Z">
+      <w:ins w:id="192" w:author="DFO-MPO" w:date="2018-01-22T09:21:00Z">
         <w:r>
           <w:rPr>
             <w:rStyle w:val="fontstyle01"/>
@@ -4871,7 +4876,7 @@
         </w:rPr>
         <w:t xml:space="preserve"> two hypotheses to interpret why the</w:t>
       </w:r>
-      <w:ins w:id="183" w:author="DFO-MPO" w:date="2018-01-18T16:06:00Z">
+      <w:ins w:id="193" w:author="DFO-MPO" w:date="2018-01-18T16:06:00Z">
         <w:r>
           <w:rPr>
             <w:rStyle w:val="fontstyle01"/>
@@ -4891,7 +4896,7 @@
         </w:rPr>
         <w:t xml:space="preserve"> </w:t>
       </w:r>
-      <w:ins w:id="184" w:author="DFO-MPO" w:date="2018-01-18T16:07:00Z">
+      <w:ins w:id="194" w:author="DFO-MPO" w:date="2018-01-18T16:07:00Z">
         <w:r>
           <w:rPr>
             <w:rStyle w:val="fontstyle01"/>
@@ -4930,7 +4935,7 @@
         </w:rPr>
         <w:t>large</w:t>
       </w:r>
-      <w:del w:id="185" w:author="DFO-MPO" w:date="2018-01-18T16:02:00Z">
+      <w:del w:id="195" w:author="DFO-MPO" w:date="2018-01-18T16:02:00Z">
         <w:r>
           <w:rPr>
             <w:rStyle w:val="fontstyle01"/>
@@ -4941,7 +4946,7 @@
           <w:delText xml:space="preserve"> fish</w:delText>
         </w:r>
       </w:del>
-      <w:ins w:id="186" w:author="DFO-MPO" w:date="2018-01-18T16:02:00Z">
+      <w:ins w:id="196" w:author="DFO-MPO" w:date="2018-01-18T16:02:00Z">
         <w:r>
           <w:rPr>
             <w:rStyle w:val="fontstyle01"/>
@@ -4962,7 +4967,7 @@
         </w:rPr>
         <w:t xml:space="preserve"> aggregations</w:t>
       </w:r>
-      <w:ins w:id="187" w:author="DFO-MPO" w:date="2018-01-18T16:16:00Z">
+      <w:ins w:id="197" w:author="DFO-MPO" w:date="2018-01-18T16:16:00Z">
         <w:r>
           <w:rPr>
             <w:rStyle w:val="fontstyle01"/>
@@ -4973,7 +4978,7 @@
           <w:t xml:space="preserve"> since 1991:</w:t>
         </w:r>
       </w:ins>
-      <w:del w:id="188" w:author="DFO-MPO" w:date="2018-01-18T16:16:00Z">
+      <w:del w:id="198" w:author="DFO-MPO" w:date="2018-01-18T16:16:00Z">
         <w:r>
           <w:rPr>
             <w:rStyle w:val="fontstyle01"/>
@@ -4993,7 +4998,7 @@
         </w:rPr>
         <w:t xml:space="preserve"> 1) capelin changed its migratory patterns while the timing of the </w:t>
       </w:r>
-      <w:ins w:id="189" w:author="DFO-MPO" w:date="2018-01-18T16:07:00Z">
+      <w:ins w:id="199" w:author="DFO-MPO" w:date="2018-01-18T16:07:00Z">
         <w:r>
           <w:rPr>
             <w:rStyle w:val="fontstyle01"/>
@@ -5013,7 +5018,7 @@
         </w:rPr>
         <w:t xml:space="preserve">survey has remained constant leading to a spatio-temporal mismatch between the survey and the stock, and 2) the capelin stock has become less migratory </w:t>
       </w:r>
-      <w:ins w:id="190" w:author="DFO-MPO" w:date="2018-01-19T10:45:00Z">
+      <w:ins w:id="200" w:author="DFO-MPO" w:date="2018-01-19T10:45:00Z">
         <w:r>
           <w:rPr>
             <w:rStyle w:val="fontstyle01"/>
@@ -5024,7 +5029,7 @@
           <w:t xml:space="preserve">and </w:t>
         </w:r>
       </w:ins>
-      <w:ins w:id="191" w:author="DFO-MPO" w:date="2018-01-19T10:48:00Z">
+      <w:ins w:id="201" w:author="DFO-MPO" w:date="2018-01-19T10:48:00Z">
         <w:r>
           <w:rPr>
             <w:rStyle w:val="fontstyle01"/>
@@ -5080,8 +5085,8 @@
         </w:rPr>
         <w:t xml:space="preserve">. </w:t>
       </w:r>
-      <w:moveToRangeStart w:id="192" w:author="DFO-MPO" w:date="2018-01-19T10:39:00Z" w:name="move504121711"/>
-      <w:moveTo w:id="193" w:author="DFO-MPO" w:date="2018-01-19T10:39:00Z">
+      <w:moveToRangeStart w:id="202" w:author="DFO-MPO" w:date="2018-01-19T10:39:00Z" w:name="move504121711"/>
+      <w:moveTo w:id="203" w:author="DFO-MPO" w:date="2018-01-19T10:39:00Z">
         <w:r>
           <w:rPr>
             <w:rStyle w:val="fontstyle01"/>
@@ -5193,7 +5198,7 @@
           <w:fldChar w:fldCharType="end"/>
         </w:r>
       </w:moveTo>
-      <w:ins w:id="194" w:author="DFO-MPO" w:date="2018-01-19T10:39:00Z">
+      <w:ins w:id="204" w:author="DFO-MPO" w:date="2018-01-19T10:39:00Z">
         <w:r>
           <w:rPr>
             <w:rStyle w:val="fontstyle01"/>
@@ -5204,7 +5209,7 @@
           <w:t xml:space="preserve"> using all available data</w:t>
         </w:r>
       </w:ins>
-      <w:moveTo w:id="195" w:author="DFO-MPO" w:date="2018-01-19T10:39:00Z">
+      <w:moveTo w:id="205" w:author="DFO-MPO" w:date="2018-01-19T10:39:00Z">
         <w:r>
           <w:rPr>
             <w:rStyle w:val="fontstyle01"/>
@@ -5216,11 +5221,11 @@
         </w:r>
       </w:moveTo>
     </w:p>
-    <w:moveToRangeEnd w:id="192"/>
+    <w:moveToRangeEnd w:id="202"/>
     <w:p>
       <w:pPr>
         <w:rPr>
-          <w:del w:id="196" w:author="DFO-MPO" w:date="2018-01-19T10:39:00Z"/>
+          <w:del w:id="206" w:author="DFO-MPO" w:date="2018-01-19T10:39:00Z"/>
           <w:rStyle w:val="fontstyle01"/>
           <w:rFonts w:asciiTheme="minorHAnsi" w:hAnsiTheme="minorHAnsi"/>
           <w:sz w:val="22"/>
@@ -5231,15 +5236,15 @@
     <w:p>
       <w:pPr>
         <w:rPr>
-          <w:moveFrom w:id="197" w:author="DFO-MPO" w:date="2018-01-19T10:39:00Z"/>
+          <w:moveFrom w:id="207" w:author="DFO-MPO" w:date="2018-01-19T10:39:00Z"/>
           <w:rStyle w:val="fontstyle01"/>
           <w:rFonts w:asciiTheme="minorHAnsi" w:hAnsiTheme="minorHAnsi"/>
           <w:sz w:val="22"/>
           <w:szCs w:val="22"/>
         </w:rPr>
       </w:pPr>
-      <w:moveFromRangeStart w:id="198" w:author="DFO-MPO" w:date="2018-01-19T10:39:00Z" w:name="move504121711"/>
-      <w:moveFrom w:id="199" w:author="DFO-MPO" w:date="2018-01-19T10:39:00Z">
+      <w:moveFromRangeStart w:id="208" w:author="DFO-MPO" w:date="2018-01-19T10:39:00Z" w:name="move504121711"/>
+      <w:moveFrom w:id="209" w:author="DFO-MPO" w:date="2018-01-19T10:39:00Z">
         <w:r>
           <w:rPr>
             <w:rStyle w:val="fontstyle01"/>
@@ -5388,11 +5393,11 @@
         </w:r>
       </w:moveFrom>
     </w:p>
-    <w:moveFromRangeEnd w:id="198"/>
+    <w:moveFromRangeEnd w:id="208"/>
     <w:p>
       <w:pPr>
         <w:rPr>
-          <w:del w:id="200" w:author="Alejandro Buren" w:date="2018-02-01T12:04:00Z"/>
+          <w:del w:id="210" w:author="Alejandro Buren" w:date="2018-02-01T12:04:00Z"/>
           <w:rStyle w:val="fontstyle01"/>
           <w:rFonts w:asciiTheme="minorHAnsi" w:hAnsiTheme="minorHAnsi"/>
           <w:color w:val="4F81BD" w:themeColor="accent1"/>
@@ -5400,7 +5405,7 @@
           <w:szCs w:val="22"/>
         </w:rPr>
       </w:pPr>
-      <w:del w:id="201" w:author="Alejandro Buren" w:date="2018-02-01T12:04:00Z">
+      <w:del w:id="211" w:author="Alejandro Buren" w:date="2018-02-01T12:04:00Z">
         <w:r>
           <w:rPr>
             <w:rStyle w:val="fontstyle01"/>
@@ -5422,8 +5427,6 @@
           <w:szCs w:val="22"/>
         </w:rPr>
       </w:pPr>
-      <w:bookmarkStart w:id="202" w:name="_GoBack"/>
-      <w:bookmarkEnd w:id="202"/>
     </w:p>
     <w:p>
       <w:pPr>
@@ -5681,16 +5684,6 @@
       </w:pPr>
       <w:r>
         <w:t>Frank KT, Petrie B, Boyce D, Leggett WC (2016) Anomalous ecosystem dynamics following the apparent collapse of a keystone forage species. Marine Ecology Progress Series 553:185-202</w:t>
-      </w:r>
-    </w:p>
-    <w:p>
-      <w:pPr>
-        <w:pStyle w:val="EndNoteBibliography"/>
-        <w:spacing w:after="0"/>
-        <w:ind w:left="720" w:hanging="720"/>
-      </w:pPr>
-      <w:r>
-        <w:t>Frank KT, Petrie B, Choi JS, Leggett WC (2005) Trophic Cascades in a Formerly Cod-Dominated Ecosystem. Science 308:1621</w:t>
       </w:r>
     </w:p>
     <w:p>
@@ -6061,27 +6054,6 @@
     </w:sectPr>
   </w:body>
 </w:document>
-</file>
-
-<file path=word/comments.xml><?xml version="1.0" encoding="utf-8"?>
-<w:comments xmlns:wpc="http://schemas.microsoft.com/office/word/2010/wordprocessingCanvas" xmlns:mc="http://schemas.openxmlformats.org/markup-compatibility/2006" xmlns:o="urn:schemas-microsoft-com:office:office" xmlns:r="http://schemas.openxmlformats.org/officeDocument/2006/relationships" xmlns:m="http://schemas.openxmlformats.org/officeDocument/2006/math" xmlns:v="urn:schemas-microsoft-com:vml" xmlns:wp14="http://schemas.microsoft.com/office/word/2010/wordprocessingDrawing" xmlns:wp="http://schemas.openxmlformats.org/drawingml/2006/wordprocessingDrawing" xmlns:w10="urn:schemas-microsoft-com:office:word" xmlns:w="http://schemas.openxmlformats.org/wordprocessingml/2006/main" xmlns:w14="http://schemas.microsoft.com/office/word/2010/wordml" xmlns:wpg="http://schemas.microsoft.com/office/word/2010/wordprocessingGroup" xmlns:wpi="http://schemas.microsoft.com/office/word/2010/wordprocessingInk" xmlns:wne="http://schemas.microsoft.com/office/word/2006/wordml" xmlns:wps="http://schemas.microsoft.com/office/word/2010/wordprocessingShape" mc:Ignorable="w14 wp14">
-  <w:comment w:id="41" w:author="Alejandro Buren" w:date="2018-02-01T11:56:00Z" w:initials="ADB">
-    <w:p>
-      <w:pPr>
-        <w:pStyle w:val="CommentText"/>
-      </w:pPr>
-      <w:r>
-        <w:rPr>
-          <w:rStyle w:val="CommentReference"/>
-        </w:rPr>
-        <w:annotationRef/>
-      </w:r>
-      <w:r>
-        <w:t>Hannah, is this the frank et al paper you referenced? I believe this paper talks only about the scotia shelf. Did you mean their 2006 ecology letters paper?</w:t>
-      </w:r>
-    </w:p>
-  </w:comment>
-</w:comments>
 </file>
 
 <file path=word/numbering.xml><?xml version="1.0" encoding="utf-8"?>

--- a/ms/NAFC_response_to_Frank.docx
+++ b/ms/NAFC_response_to_Frank.docx
@@ -9,6 +9,7 @@
           <w:rFonts w:asciiTheme="minorHAnsi" w:hAnsiTheme="minorHAnsi"/>
         </w:rPr>
       </w:pPr>
+      <w:bookmarkStart w:id="0" w:name="_GoBack"/>
       <w:r>
         <w:rPr>
           <w:rFonts w:asciiTheme="minorHAnsi" w:hAnsiTheme="minorHAnsi"/>
@@ -239,7 +240,7 @@
         </w:rPr>
         <w:t>CFER</w:t>
       </w:r>
-      <w:ins w:id="0" w:author="DFO-MPO" w:date="2018-01-19T10:02:00Z">
+      <w:ins w:id="1" w:author="DFO-MPO" w:date="2018-01-19T10:02:00Z">
         <w:r>
           <w:rPr>
             <w:rFonts w:cs="Arial"/>
@@ -315,7 +316,8 @@
     <w:p>
       <w:pPr>
         <w:rPr>
-          <w:del w:id="1" w:author="Alejandro Buren" w:date="2018-02-01T11:52:00Z"/>
+          <w:rStyle w:val="fontstyle01"/>
+          <w:rFonts w:asciiTheme="minorHAnsi" w:hAnsiTheme="minorHAnsi"/>
         </w:rPr>
       </w:pPr>
       <w:r>
@@ -588,41 +590,15 @@
       <w:r>
         <w:t>.</w:t>
       </w:r>
-      <w:ins w:id="2" w:author="DFO-MPO" w:date="2018-01-22T11:48:00Z">
-        <w:r>
-          <w:t xml:space="preserve"> </w:t>
-        </w:r>
-      </w:ins>
-      <w:ins w:id="3" w:author="DFO-MPO" w:date="2018-01-22T15:15:00Z">
-        <w:r>
-          <w:t xml:space="preserve">Forage fish species can experience prolonged periods of </w:t>
-        </w:r>
-      </w:ins>
-      <w:ins w:id="4" w:author="DFO-MPO" w:date="2018-01-22T15:16:00Z">
-        <w:r>
-          <w:t>‘bust’ dynamics</w:t>
-        </w:r>
-      </w:ins>
-      <w:ins w:id="5" w:author="DFO-MPO" w:date="2018-01-22T15:22:00Z">
-        <w:r>
-          <w:t>. F</w:t>
-        </w:r>
-      </w:ins>
-      <w:ins w:id="6" w:author="DFO-MPO" w:date="2018-01-22T15:16:00Z">
-        <w:r>
-          <w:t xml:space="preserve">or example, Norwegian spring-spawning herring </w:t>
-        </w:r>
-      </w:ins>
-      <w:ins w:id="7" w:author="DFO-MPO" w:date="2018-01-22T15:20:00Z">
-        <w:r>
-          <w:t>stock collapsed in the late 1960s and remained at very low levels until the late 1980s</w:t>
-        </w:r>
-      </w:ins>
-      <w:ins w:id="8" w:author="DFO-MPO" w:date="2018-01-24T13:58:00Z">
-        <w:r>
-          <w:t xml:space="preserve"> </w:t>
-        </w:r>
-      </w:ins>
+      <w:r>
+        <w:t xml:space="preserve"> </w:t>
+      </w:r>
+      <w:r>
+        <w:t>Forage fish species can experience prolonged periods of ‘bust’ dynamics. For example, Norwegian spring-spawning herring stock collapsed in the late 1960s and remained at very low levels until the late 1980s</w:t>
+      </w:r>
+      <w:r>
+        <w:t xml:space="preserve"> </w:t>
+      </w:r>
       <w:r>
         <w:fldChar w:fldCharType="begin">
           <w:fldData xml:space="preserve">PEVuZE5vdGU+PENpdGU+PEF1dGhvcj5Ub3Jlc2VuPC9BdXRob3I+PFllYXI+MjAwMDwvWWVhcj48
@@ -738,47 +714,18 @@
       <w:r>
         <w:fldChar w:fldCharType="end"/>
       </w:r>
-      <w:ins w:id="9" w:author="DFO-MPO" w:date="2018-01-22T15:23:00Z">
-        <w:del w:id="10" w:author="Alejandro Buren" w:date="2018-02-01T11:51:00Z">
-          <w:r>
-            <w:delText>(Toresen and Ostvedt 2000</w:delText>
-          </w:r>
-        </w:del>
-      </w:ins>
-      <w:ins w:id="11" w:author="DFO-MPO" w:date="2018-01-22T15:25:00Z">
-        <w:del w:id="12" w:author="Alejandro Buren" w:date="2018-02-01T11:51:00Z">
-          <w:r>
-            <w:delText>; Skagseth et al. 2015</w:delText>
-          </w:r>
-        </w:del>
-      </w:ins>
-      <w:ins w:id="13" w:author="DFO-MPO" w:date="2018-01-22T15:23:00Z">
-        <w:del w:id="14" w:author="Alejandro Buren" w:date="2018-02-01T11:51:00Z">
-          <w:r>
-            <w:delText>)</w:delText>
-          </w:r>
-        </w:del>
-      </w:ins>
-      <w:ins w:id="15" w:author="DFO-MPO" w:date="2018-01-24T12:02:00Z">
-        <w:r>
-          <w:t xml:space="preserve">; </w:t>
-        </w:r>
-      </w:ins>
-      <w:ins w:id="16" w:author="DFO-MPO" w:date="2018-01-24T14:13:00Z">
-        <w:r>
-          <w:t xml:space="preserve">and sardine and anchovy have decade-scale regimes of high and low abundances </w:t>
-        </w:r>
-      </w:ins>
-      <w:ins w:id="17" w:author="DFO-MPO" w:date="2018-01-24T14:35:00Z">
-        <w:r>
-          <w:t>where populations thrived for 20 to 30 years and then disappeared for similar periods</w:t>
-        </w:r>
-      </w:ins>
-      <w:ins w:id="18" w:author="DFO-MPO" w:date="2018-01-24T14:16:00Z">
-        <w:r>
-          <w:t xml:space="preserve"> </w:t>
-        </w:r>
-      </w:ins>
+      <w:r>
+        <w:t xml:space="preserve">; </w:t>
+      </w:r>
+      <w:r>
+        <w:t xml:space="preserve">and sardine and anchovy have decade-scale regimes of high and low abundances </w:t>
+      </w:r>
+      <w:r>
+        <w:t>where populations thrived for 20 to 30 years and then disappeared for similar periods</w:t>
+      </w:r>
+      <w:r>
+        <w:t xml:space="preserve"> </w:t>
+      </w:r>
       <w:r>
         <w:fldChar w:fldCharType="begin">
           <w:fldData xml:space="preserve">PEVuZE5vdGU+PENpdGU+PEF1dGhvcj5TY2h3YXJ0emxvc2U8L0F1dGhvcj48WWVhcj4xOTk5PC9Z
@@ -926,78 +873,12 @@
       <w:r>
         <w:fldChar w:fldCharType="end"/>
       </w:r>
-      <w:ins w:id="19" w:author="Alejandro Buren" w:date="2018-02-01T11:52:00Z">
-        <w:r>
-          <w:t>.</w:t>
-        </w:r>
-        <w:r>
-          <w:t xml:space="preserve"> </w:t>
-        </w:r>
-      </w:ins>
-      <w:ins w:id="20" w:author="DFO-MPO" w:date="2018-01-24T14:16:00Z">
-        <w:del w:id="21" w:author="Alejandro Buren" w:date="2018-02-01T11:52:00Z">
-          <w:r>
-            <w:delText>(Schwartzlose et al. 1999</w:delText>
-          </w:r>
-        </w:del>
-      </w:ins>
-      <w:ins w:id="22" w:author="DFO-MPO" w:date="2018-01-24T14:35:00Z">
-        <w:del w:id="23" w:author="Alejandro Buren" w:date="2018-02-01T11:52:00Z">
-          <w:r>
-            <w:delText xml:space="preserve">; Chavez et al. </w:delText>
-          </w:r>
-        </w:del>
-      </w:ins>
-      <w:ins w:id="24" w:author="DFO-MPO" w:date="2018-01-24T14:36:00Z">
-        <w:del w:id="25" w:author="Alejandro Buren" w:date="2018-02-01T11:52:00Z">
-          <w:r>
-            <w:delText>2003</w:delText>
-          </w:r>
-        </w:del>
-      </w:ins>
-      <w:ins w:id="26" w:author="DFO-MPO" w:date="2018-01-24T14:35:00Z">
-        <w:del w:id="27" w:author="Alejandro Buren" w:date="2018-02-01T11:52:00Z">
-          <w:r>
-            <w:delText>)</w:delText>
-          </w:r>
-        </w:del>
-      </w:ins>
-      <w:ins w:id="28" w:author="DFO-MPO" w:date="2018-01-24T14:36:00Z">
-        <w:del w:id="29" w:author="Alejandro Buren" w:date="2018-02-01T11:52:00Z">
-          <w:r>
-            <w:delText>.</w:delText>
-          </w:r>
-        </w:del>
-      </w:ins>
-      <w:ins w:id="30" w:author="DFO-MPO" w:date="2018-01-24T14:16:00Z">
-        <w:del w:id="31" w:author="Alejandro Buren" w:date="2018-02-01T11:52:00Z">
-          <w:r>
-            <w:delText xml:space="preserve"> </w:delText>
-          </w:r>
-        </w:del>
-      </w:ins>
-      <w:ins w:id="32" w:author="DFO-MPO" w:date="2018-01-24T10:34:00Z">
-        <w:del w:id="33" w:author="Alejandro Buren" w:date="2018-02-01T11:52:00Z">
-          <w:r>
-            <w:delText xml:space="preserve"> </w:delText>
-          </w:r>
-        </w:del>
-      </w:ins>
-      <w:ins w:id="34" w:author="DFO-MPO" w:date="2018-01-22T15:23:00Z">
-        <w:del w:id="35" w:author="Alejandro Buren" w:date="2018-02-01T11:52:00Z">
-          <w:r>
-            <w:delText xml:space="preserve"> </w:delText>
-          </w:r>
-        </w:del>
-      </w:ins>
-    </w:p>
-    <w:p>
-      <w:pPr>
-        <w:rPr>
-          <w:rStyle w:val="fontstyle01"/>
-          <w:rFonts w:asciiTheme="minorHAnsi" w:hAnsiTheme="minorHAnsi"/>
-        </w:rPr>
-      </w:pPr>
+      <w:r>
+        <w:t>.</w:t>
+      </w:r>
+      <w:r>
+        <w:t xml:space="preserve"> </w:t>
+      </w:r>
       <w:r>
         <w:t xml:space="preserve">Capelin is the focal </w:t>
       </w:r>
@@ -2234,58 +2115,58 @@
       <w:r>
         <w:fldChar w:fldCharType="begin">
           <w:fldData xml:space="preserve">PEVuZE5vdGU+PENpdGU+PEF1dGhvcj5CdXJlbjwvQXV0aG9yPjxZZWFyPjIwMTQ8L1llYXI+PFJl
-Y051bT43NDM8L1JlY051bT48RGlzcGxheVRleHQ+KEJ1cmVuIGV0IGFsLiAyMDE0LCBQZWRlcnNl
-biBldCBhbC4gMjAxNyk8L0Rpc3BsYXlUZXh0PjxyZWNvcmQ+PHJlYy1udW1iZXI+NzQzPC9yZWMt
+Y051bT43NDM8L1JlY051bT48RGlzcGxheVRleHQ+KEJ1cmVuIGV0IGFsLiAyMDE0YSwgUGVkZXJz
+ZW4gZXQgYWwuIDIwMTcpPC9EaXNwbGF5VGV4dD48cmVjb3JkPjxyZWMtbnVtYmVyPjc0MzwvcmVj
+LW51bWJlcj48Zm9yZWlnbi1rZXlzPjxrZXkgYXBwPSJFTiIgZGItaWQ9IjJwdjVwcnhyNnh6MmE0
+ZWE1MGg1ZHd3MGV3dngwdHRkdGRzYSIgdGltZXN0YW1wPSIxNDQ5NzE3MTkyIj43NDM8L2tleT48
+L2ZvcmVpZ24ta2V5cz48cmVmLXR5cGUgbmFtZT0iSm91cm5hbCBBcnRpY2xlIj4xNzwvcmVmLXR5
+cGU+PGNvbnRyaWJ1dG9ycz48YXV0aG9ycz48YXV0aG9yPkJ1cmVuLCBBbGVqYW5kcm8gRC48L2F1
+dGhvcj48YXV0aG9yPktvZW4tQWxvbnNvLCBNYXJpYW5vPC9hdXRob3I+PGF1dGhvcj5QZXBpbiwg
+UGllcnJlPC9hdXRob3I+PGF1dGhvcj5Nb3dicmF5LCBGLjwvYXV0aG9yPjxhdXRob3I+TmFrYXNo
+aW1hLCBCcmlhbiBTLjwvYXV0aG9yPjxhdXRob3I+U3RlbnNvbiwgR2FycnkgQi48L2F1dGhvcj48
+YXV0aG9yPk9sbGVyaGVhZCwgTmVpbDwvYXV0aG9yPjxhdXRob3I+TW9udGV2ZWNjaGksIFcuQS48
+L2F1dGhvcj48L2F1dGhvcnM+PC9jb250cmlidXRvcnM+PHRpdGxlcz48dGl0bGU+Qm90dG9tLXVw
+IHJlZ3VsYXRpb24gb2YgY2FwZWxpbiwgYSBrZXlzdG9uZSBmb3JhZ2Ugc3BlY2llczwvdGl0bGU+
+PHNlY29uZGFyeS10aXRsZT5QTG9TIE9ORTwvc2Vjb25kYXJ5LXRpdGxlPjwvdGl0bGVzPjxwZXJp
+b2RpY2FsPjxmdWxsLXRpdGxlPlBMb1MgT05FPC9mdWxsLXRpdGxlPjwvcGVyaW9kaWNhbD48cGFn
+ZXM+ZTg3NTg5PC9wYWdlcz48dm9sdW1lPjk8L3ZvbHVtZT48bnVtYmVyPjI8L251bWJlcj48cmVw
+cmludC1lZGl0aW9uPk5vdCBpbiBGaWxlPC9yZXByaW50LWVkaXRpb24+PGtleXdvcmRzPjxrZXl3
+b3JkPkNhbmFkYTwva2V5d29yZD48a2V5d29yZD5DYXBlbGluPC9rZXl3b3JkPjxrZXl3b3JkPmNs
+aW1hdGUgY2hhbmdlPC9rZXl3b3JkPjxrZXl3b3JkPmVjb3N5c3RlbTwva2V5d29yZD48a2V5d29y
+ZD5GaXNoIHN0b2Nrczwva2V5d29yZD48a2V5d29yZD5GaXNoZXJpZXM8L2tleXdvcmQ+PGtleXdv
+cmQ+RmlzaGVyaWVzIG1hbmFnZW1lbnQ8L2tleXdvcmQ+PGtleXdvcmQ+ZmlzaGVyeTwva2V5d29y
+ZD48a2V5d29yZD5mb29kIHdlYjwva2V5d29yZD48a2V5d29yZD5JY2U8L2tleXdvcmQ+PGtleXdv
+cmQ+TmV3Zm91bmRsYW5kPC9rZXl3b3JkPjxrZXl3b3JkPk5ld2ZvdW5kbGFuZCBhbmQgTGFicmFk
+b3I8L2tleXdvcmQ+PGtleXdvcmQ+UE9QVUxBVElPTi1EWU5BTUlDUzwva2V5d29yZD48a2V5d29y
+ZD5wb3B1bGF0aW9uIGR5bmFtaWNzPC9rZXl3b3JkPjxrZXl3b3JkPlJlZ2ltZSBzaGlmdDwva2V5
+d29yZD48a2V5d29yZD5zcGF3bmluZzwva2V5d29yZD48L2tleXdvcmRzPjxkYXRlcz48eWVhcj4y
+MDE0PC95ZWFyPjxwdWItZGF0ZXM+PGRhdGU+MjAxNDwvZGF0ZT48L3B1Yi1kYXRlcz48L2RhdGVz
+PjxsYWJlbD43Njc8L2xhYmVsPjx1cmxzPjwvdXJscz48ZWxlY3Ryb25pYy1yZXNvdXJjZS1udW0+
+ZG9pOjEwLjEzNzEvam91cm5hbC5wb25lLjAwODc1ODk8L2VsZWN0cm9uaWMtcmVzb3VyY2UtbnVt
+PjwvcmVjb3JkPjwvQ2l0ZT48Q2l0ZT48QXV0aG9yPlBlZGVyc2VuPC9BdXRob3I+PFllYXI+MjAx
+NzwvWWVhcj48UmVjTnVtPjg4NzwvUmVjTnVtPjxyZWNvcmQ+PHJlYy1udW1iZXI+ODg3PC9yZWMt
 bnVtYmVyPjxmb3JlaWduLWtleXM+PGtleSBhcHA9IkVOIiBkYi1pZD0iMnB2NXByeHI2eHoyYTRl
-YTUwaDVkd3cwZXd2eDB0dGR0ZHNhIiB0aW1lc3RhbXA9IjE0NDk3MTcxOTIiPjc0Mzwva2V5Pjwv
+YTUwaDVkd3cwZXd2eDB0dGR0ZHNhIiB0aW1lc3RhbXA9IjE1MTYyODQ0MDkiPjg4Nzwva2V5Pjwv
 Zm9yZWlnbi1rZXlzPjxyZWYtdHlwZSBuYW1lPSJKb3VybmFsIEFydGljbGUiPjE3PC9yZWYtdHlw
-ZT48Y29udHJpYnV0b3JzPjxhdXRob3JzPjxhdXRob3I+QnVyZW4sIEFsZWphbmRybyBELjwvYXV0
-aG9yPjxhdXRob3I+S29lbi1BbG9uc28sIE1hcmlhbm88L2F1dGhvcj48YXV0aG9yPlBlcGluLCBQ
-aWVycmU8L2F1dGhvcj48YXV0aG9yPk1vd2JyYXksIEYuPC9hdXRob3I+PGF1dGhvcj5OYWthc2hp
-bWEsIEJyaWFuIFMuPC9hdXRob3I+PGF1dGhvcj5TdGVuc29uLCBHYXJyeSBCLjwvYXV0aG9yPjxh
-dXRob3I+T2xsZXJoZWFkLCBOZWlsPC9hdXRob3I+PGF1dGhvcj5Nb250ZXZlY2NoaSwgVy5BLjwv
-YXV0aG9yPjwvYXV0aG9ycz48L2NvbnRyaWJ1dG9ycz48dGl0bGVzPjx0aXRsZT5Cb3R0b20tdXAg
-cmVndWxhdGlvbiBvZiBjYXBlbGluLCBhIGtleXN0b25lIGZvcmFnZSBzcGVjaWVzPC90aXRsZT48
-c2Vjb25kYXJ5LXRpdGxlPlBMb1MgT05FPC9zZWNvbmRhcnktdGl0bGU+PC90aXRsZXM+PHBlcmlv
-ZGljYWw+PGZ1bGwtdGl0bGU+UExvUyBPTkU8L2Z1bGwtdGl0bGU+PC9wZXJpb2RpY2FsPjxwYWdl
-cz5lODc1ODk8L3BhZ2VzPjx2b2x1bWU+OTwvdm9sdW1lPjxudW1iZXI+MjwvbnVtYmVyPjxyZXBy
-aW50LWVkaXRpb24+Tm90IGluIEZpbGU8L3JlcHJpbnQtZWRpdGlvbj48a2V5d29yZHM+PGtleXdv
-cmQ+Q2FuYWRhPC9rZXl3b3JkPjxrZXl3b3JkPkNhcGVsaW48L2tleXdvcmQ+PGtleXdvcmQ+Y2xp
-bWF0ZSBjaGFuZ2U8L2tleXdvcmQ+PGtleXdvcmQ+ZWNvc3lzdGVtPC9rZXl3b3JkPjxrZXl3b3Jk
-PkZpc2ggc3RvY2tzPC9rZXl3b3JkPjxrZXl3b3JkPkZpc2hlcmllczwva2V5d29yZD48a2V5d29y
-ZD5GaXNoZXJpZXMgbWFuYWdlbWVudDwva2V5d29yZD48a2V5d29yZD5maXNoZXJ5PC9rZXl3b3Jk
-PjxrZXl3b3JkPmZvb2Qgd2ViPC9rZXl3b3JkPjxrZXl3b3JkPkljZTwva2V5d29yZD48a2V5d29y
-ZD5OZXdmb3VuZGxhbmQ8L2tleXdvcmQ+PGtleXdvcmQ+TmV3Zm91bmRsYW5kIGFuZCBMYWJyYWRv
-cjwva2V5d29yZD48a2V5d29yZD5QT1BVTEFUSU9OLURZTkFNSUNTPC9rZXl3b3JkPjxrZXl3b3Jk
-PnBvcHVsYXRpb24gZHluYW1pY3M8L2tleXdvcmQ+PGtleXdvcmQ+UmVnaW1lIHNoaWZ0PC9rZXl3
-b3JkPjxrZXl3b3JkPnNwYXduaW5nPC9rZXl3b3JkPjwva2V5d29yZHM+PGRhdGVzPjx5ZWFyPjIw
-MTQ8L3llYXI+PHB1Yi1kYXRlcz48ZGF0ZT4yMDE0PC9kYXRlPjwvcHViLWRhdGVzPjwvZGF0ZXM+
-PGxhYmVsPjc2NzwvbGFiZWw+PHVybHM+PC91cmxzPjxlbGVjdHJvbmljLXJlc291cmNlLW51bT5k
-b2k6MTAuMTM3MS9qb3VybmFsLnBvbmUuMDA4NzU4OTwvZWxlY3Ryb25pYy1yZXNvdXJjZS1udW0+
-PC9yZWNvcmQ+PC9DaXRlPjxDaXRlPjxBdXRob3I+UGVkZXJzZW48L0F1dGhvcj48WWVhcj4yMDE3
-PC9ZZWFyPjxSZWNOdW0+ODg3PC9SZWNOdW0+PHJlY29yZD48cmVjLW51bWJlcj44ODc8L3JlYy1u
-dW1iZXI+PGZvcmVpZ24ta2V5cz48a2V5IGFwcD0iRU4iIGRiLWlkPSIycHY1cHJ4cjZ4ejJhNGVh
-NTBoNWR3dzBld3Z4MHR0ZHRkc2EiIHRpbWVzdGFtcD0iMTUxNjI4NDQwOSI+ODg3PC9rZXk+PC9m
-b3JlaWduLWtleXM+PHJlZi10eXBlIG5hbWU9IkpvdXJuYWwgQXJ0aWNsZSI+MTc8L3JlZi10eXBl
-Pjxjb250cmlidXRvcnM+PGF1dGhvcnM+PGF1dGhvcj5QZWRlcnNlbiwgRXJpYyBKLjwvYXV0aG9y
-PjxhdXRob3I+VGhvbXBzb24sIFBhdHJpY2sgTC48L2F1dGhvcj48YXV0aG9yPkJhbGwsIFIuIEFh
-cm9uPC9hdXRob3I+PGF1dGhvcj5Gb3J0aW4sIE1hcmllLUpvc8OpZTwvYXV0aG9yPjxhdXRob3I+
-R291aGllciwgVGFyaWsgQy48L2F1dGhvcj48YXV0aG9yPkxpbmssIEhlaWtlPC9hdXRob3I+PGF1
-dGhvcj5Nb3JpdHosIENoYXJsb3R0ZTwvYXV0aG9yPjxhdXRob3I+TmVuemVuLCBIZWR2aWc8L2F1
-dGhvcj48YXV0aG9yPlN0YW5sZXksIFJ5YW4gUi4gRS48L2F1dGhvcj48YXV0aG9yPlRhcmFudSwg
-Wm9maWEgRS48L2F1dGhvcj48YXV0aG9yPkdvbnphbGV6LCBBbmRyZXc8L2F1dGhvcj48YXV0aG9y
-Pkd1aWNoYXJkLCBGcsOpZMOpcmljPC9hdXRob3I+PGF1dGhvcj5QZXBpbiwgUGllcnJlPC9hdXRo
-b3I+PC9hdXRob3JzPjwvY29udHJpYnV0b3JzPjx0aXRsZXM+PHRpdGxlPlNpZ25hdHVyZXMgb2Yg
-dGhlIGNvbGxhcHNlIGFuZCBpbmNpcGllbnQgcmVjb3Zlcnkgb2YgYW4gb3ZlcmV4cGxvaXRlZCBt
-YXJpbmUgZWNvc3lzdGVtPC90aXRsZT48c2Vjb25kYXJ5LXRpdGxlPlJveWFsIFNvY2lldHkgT3Bl
-biBTY2llbmNlPC9zZWNvbmRhcnktdGl0bGU+PC90aXRsZXM+PHBlcmlvZGljYWw+PGZ1bGwtdGl0
-bGU+Um95YWwgU29jaWV0eSBPcGVuIFNjaWVuY2U8L2Z1bGwtdGl0bGU+PC9wZXJpb2RpY2FsPjx2
-b2x1bWU+NDwvdm9sdW1lPjxudW1iZXI+NzwvbnVtYmVyPjxkYXRlcz48eWVhcj4yMDE3PC95ZWFy
-PjwvZGF0ZXM+PHVybHM+PHJlbGF0ZWQtdXJscz48dXJsPmh0dHA6Ly9yc29zLnJveWFsc29jaWV0
-eXB1Ymxpc2hpbmcub3JnL2NvbnRlbnQvcm95b3BlbnNjaS80LzcvMTcwMjE1LmZ1bGwucGRmPC91
-cmw+PC9yZWxhdGVkLXVybHM+PC91cmxzPjxlbGVjdHJvbmljLXJlc291cmNlLW51bT4xMC4xMDk4
-L3Jzb3MuMTcwMjE1PC9lbGVjdHJvbmljLXJlc291cmNlLW51bT48L3JlY29yZD48L0NpdGU+PC9F
-bmROb3RlPgB=
+ZT48Y29udHJpYnV0b3JzPjxhdXRob3JzPjxhdXRob3I+UGVkZXJzZW4sIEVyaWMgSi48L2F1dGhv
+cj48YXV0aG9yPlRob21wc29uLCBQYXRyaWNrIEwuPC9hdXRob3I+PGF1dGhvcj5CYWxsLCBSLiBB
+YXJvbjwvYXV0aG9yPjxhdXRob3I+Rm9ydGluLCBNYXJpZS1Kb3PDqWU8L2F1dGhvcj48YXV0aG9y
+PkdvdWhpZXIsIFRhcmlrIEMuPC9hdXRob3I+PGF1dGhvcj5MaW5rLCBIZWlrZTwvYXV0aG9yPjxh
+dXRob3I+TW9yaXR6LCBDaGFybG90dGU8L2F1dGhvcj48YXV0aG9yPk5lbnplbiwgSGVkdmlnPC9h
+dXRob3I+PGF1dGhvcj5TdGFubGV5LCBSeWFuIFIuIEUuPC9hdXRob3I+PGF1dGhvcj5UYXJhbnUs
+IFpvZmlhIEUuPC9hdXRob3I+PGF1dGhvcj5Hb256YWxleiwgQW5kcmV3PC9hdXRob3I+PGF1dGhv
+cj5HdWljaGFyZCwgRnLDqWTDqXJpYzwvYXV0aG9yPjxhdXRob3I+UGVwaW4sIFBpZXJyZTwvYXV0
+aG9yPjwvYXV0aG9ycz48L2NvbnRyaWJ1dG9ycz48dGl0bGVzPjx0aXRsZT5TaWduYXR1cmVzIG9m
+IHRoZSBjb2xsYXBzZSBhbmQgaW5jaXBpZW50IHJlY292ZXJ5IG9mIGFuIG92ZXJleHBsb2l0ZWQg
+bWFyaW5lIGVjb3N5c3RlbTwvdGl0bGU+PHNlY29uZGFyeS10aXRsZT5Sb3lhbCBTb2NpZXR5IE9w
+ZW4gU2NpZW5jZTwvc2Vjb25kYXJ5LXRpdGxlPjwvdGl0bGVzPjxwZXJpb2RpY2FsPjxmdWxsLXRp
+dGxlPlJveWFsIFNvY2lldHkgT3BlbiBTY2llbmNlPC9mdWxsLXRpdGxlPjwvcGVyaW9kaWNhbD48
+dm9sdW1lPjQ8L3ZvbHVtZT48bnVtYmVyPjc8L251bWJlcj48ZGF0ZXM+PHllYXI+MjAxNzwveWVh
+cj48L2RhdGVzPjx1cmxzPjxyZWxhdGVkLXVybHM+PHVybD5odHRwOi8vcnNvcy5yb3lhbHNvY2ll
+dHlwdWJsaXNoaW5nLm9yZy9jb250ZW50L3JveW9wZW5zY2kvNC83LzE3MDIxNS5mdWxsLnBkZjwv
+dXJsPjwvcmVsYXRlZC11cmxzPjwvdXJscz48ZWxlY3Ryb25pYy1yZXNvdXJjZS1udW0+MTAuMTA5
+OC9yc29zLjE3MDIxNTwvZWxlY3Ryb25pYy1yZXNvdXJjZS1udW0+PC9yZWNvcmQ+PC9DaXRlPjwv
+RW5kTm90ZT5=
 </w:fldData>
         </w:fldChar>
       </w:r>
@@ -2295,58 +2176,58 @@
       <w:r>
         <w:fldChar w:fldCharType="begin">
           <w:fldData xml:space="preserve">PEVuZE5vdGU+PENpdGU+PEF1dGhvcj5CdXJlbjwvQXV0aG9yPjxZZWFyPjIwMTQ8L1llYXI+PFJl
-Y051bT43NDM8L1JlY051bT48RGlzcGxheVRleHQ+KEJ1cmVuIGV0IGFsLiAyMDE0LCBQZWRlcnNl
-biBldCBhbC4gMjAxNyk8L0Rpc3BsYXlUZXh0PjxyZWNvcmQ+PHJlYy1udW1iZXI+NzQzPC9yZWMt
+Y051bT43NDM8L1JlY051bT48RGlzcGxheVRleHQ+KEJ1cmVuIGV0IGFsLiAyMDE0YSwgUGVkZXJz
+ZW4gZXQgYWwuIDIwMTcpPC9EaXNwbGF5VGV4dD48cmVjb3JkPjxyZWMtbnVtYmVyPjc0MzwvcmVj
+LW51bWJlcj48Zm9yZWlnbi1rZXlzPjxrZXkgYXBwPSJFTiIgZGItaWQ9IjJwdjVwcnhyNnh6MmE0
+ZWE1MGg1ZHd3MGV3dngwdHRkdGRzYSIgdGltZXN0YW1wPSIxNDQ5NzE3MTkyIj43NDM8L2tleT48
+L2ZvcmVpZ24ta2V5cz48cmVmLXR5cGUgbmFtZT0iSm91cm5hbCBBcnRpY2xlIj4xNzwvcmVmLXR5
+cGU+PGNvbnRyaWJ1dG9ycz48YXV0aG9ycz48YXV0aG9yPkJ1cmVuLCBBbGVqYW5kcm8gRC48L2F1
+dGhvcj48YXV0aG9yPktvZW4tQWxvbnNvLCBNYXJpYW5vPC9hdXRob3I+PGF1dGhvcj5QZXBpbiwg
+UGllcnJlPC9hdXRob3I+PGF1dGhvcj5Nb3dicmF5LCBGLjwvYXV0aG9yPjxhdXRob3I+TmFrYXNo
+aW1hLCBCcmlhbiBTLjwvYXV0aG9yPjxhdXRob3I+U3RlbnNvbiwgR2FycnkgQi48L2F1dGhvcj48
+YXV0aG9yPk9sbGVyaGVhZCwgTmVpbDwvYXV0aG9yPjxhdXRob3I+TW9udGV2ZWNjaGksIFcuQS48
+L2F1dGhvcj48L2F1dGhvcnM+PC9jb250cmlidXRvcnM+PHRpdGxlcz48dGl0bGU+Qm90dG9tLXVw
+IHJlZ3VsYXRpb24gb2YgY2FwZWxpbiwgYSBrZXlzdG9uZSBmb3JhZ2Ugc3BlY2llczwvdGl0bGU+
+PHNlY29uZGFyeS10aXRsZT5QTG9TIE9ORTwvc2Vjb25kYXJ5LXRpdGxlPjwvdGl0bGVzPjxwZXJp
+b2RpY2FsPjxmdWxsLXRpdGxlPlBMb1MgT05FPC9mdWxsLXRpdGxlPjwvcGVyaW9kaWNhbD48cGFn
+ZXM+ZTg3NTg5PC9wYWdlcz48dm9sdW1lPjk8L3ZvbHVtZT48bnVtYmVyPjI8L251bWJlcj48cmVw
+cmludC1lZGl0aW9uPk5vdCBpbiBGaWxlPC9yZXByaW50LWVkaXRpb24+PGtleXdvcmRzPjxrZXl3
+b3JkPkNhbmFkYTwva2V5d29yZD48a2V5d29yZD5DYXBlbGluPC9rZXl3b3JkPjxrZXl3b3JkPmNs
+aW1hdGUgY2hhbmdlPC9rZXl3b3JkPjxrZXl3b3JkPmVjb3N5c3RlbTwva2V5d29yZD48a2V5d29y
+ZD5GaXNoIHN0b2Nrczwva2V5d29yZD48a2V5d29yZD5GaXNoZXJpZXM8L2tleXdvcmQ+PGtleXdv
+cmQ+RmlzaGVyaWVzIG1hbmFnZW1lbnQ8L2tleXdvcmQ+PGtleXdvcmQ+ZmlzaGVyeTwva2V5d29y
+ZD48a2V5d29yZD5mb29kIHdlYjwva2V5d29yZD48a2V5d29yZD5JY2U8L2tleXdvcmQ+PGtleXdv
+cmQ+TmV3Zm91bmRsYW5kPC9rZXl3b3JkPjxrZXl3b3JkPk5ld2ZvdW5kbGFuZCBhbmQgTGFicmFk
+b3I8L2tleXdvcmQ+PGtleXdvcmQ+UE9QVUxBVElPTi1EWU5BTUlDUzwva2V5d29yZD48a2V5d29y
+ZD5wb3B1bGF0aW9uIGR5bmFtaWNzPC9rZXl3b3JkPjxrZXl3b3JkPlJlZ2ltZSBzaGlmdDwva2V5
+d29yZD48a2V5d29yZD5zcGF3bmluZzwva2V5d29yZD48L2tleXdvcmRzPjxkYXRlcz48eWVhcj4y
+MDE0PC95ZWFyPjxwdWItZGF0ZXM+PGRhdGU+MjAxNDwvZGF0ZT48L3B1Yi1kYXRlcz48L2RhdGVz
+PjxsYWJlbD43Njc8L2xhYmVsPjx1cmxzPjwvdXJscz48ZWxlY3Ryb25pYy1yZXNvdXJjZS1udW0+
+ZG9pOjEwLjEzNzEvam91cm5hbC5wb25lLjAwODc1ODk8L2VsZWN0cm9uaWMtcmVzb3VyY2UtbnVt
+PjwvcmVjb3JkPjwvQ2l0ZT48Q2l0ZT48QXV0aG9yPlBlZGVyc2VuPC9BdXRob3I+PFllYXI+MjAx
+NzwvWWVhcj48UmVjTnVtPjg4NzwvUmVjTnVtPjxyZWNvcmQ+PHJlYy1udW1iZXI+ODg3PC9yZWMt
 bnVtYmVyPjxmb3JlaWduLWtleXM+PGtleSBhcHA9IkVOIiBkYi1pZD0iMnB2NXByeHI2eHoyYTRl
-YTUwaDVkd3cwZXd2eDB0dGR0ZHNhIiB0aW1lc3RhbXA9IjE0NDk3MTcxOTIiPjc0Mzwva2V5Pjwv
+YTUwaDVkd3cwZXd2eDB0dGR0ZHNhIiB0aW1lc3RhbXA9IjE1MTYyODQ0MDkiPjg4Nzwva2V5Pjwv
 Zm9yZWlnbi1rZXlzPjxyZWYtdHlwZSBuYW1lPSJKb3VybmFsIEFydGljbGUiPjE3PC9yZWYtdHlw
-ZT48Y29udHJpYnV0b3JzPjxhdXRob3JzPjxhdXRob3I+QnVyZW4sIEFsZWphbmRybyBELjwvYXV0
-aG9yPjxhdXRob3I+S29lbi1BbG9uc28sIE1hcmlhbm88L2F1dGhvcj48YXV0aG9yPlBlcGluLCBQ
-aWVycmU8L2F1dGhvcj48YXV0aG9yPk1vd2JyYXksIEYuPC9hdXRob3I+PGF1dGhvcj5OYWthc2hp
-bWEsIEJyaWFuIFMuPC9hdXRob3I+PGF1dGhvcj5TdGVuc29uLCBHYXJyeSBCLjwvYXV0aG9yPjxh
-dXRob3I+T2xsZXJoZWFkLCBOZWlsPC9hdXRob3I+PGF1dGhvcj5Nb250ZXZlY2NoaSwgVy5BLjwv
-YXV0aG9yPjwvYXV0aG9ycz48L2NvbnRyaWJ1dG9ycz48dGl0bGVzPjx0aXRsZT5Cb3R0b20tdXAg
-cmVndWxhdGlvbiBvZiBjYXBlbGluLCBhIGtleXN0b25lIGZvcmFnZSBzcGVjaWVzPC90aXRsZT48
-c2Vjb25kYXJ5LXRpdGxlPlBMb1MgT05FPC9zZWNvbmRhcnktdGl0bGU+PC90aXRsZXM+PHBlcmlv
-ZGljYWw+PGZ1bGwtdGl0bGU+UExvUyBPTkU8L2Z1bGwtdGl0bGU+PC9wZXJpb2RpY2FsPjxwYWdl
-cz5lODc1ODk8L3BhZ2VzPjx2b2x1bWU+OTwvdm9sdW1lPjxudW1iZXI+MjwvbnVtYmVyPjxyZXBy
-aW50LWVkaXRpb24+Tm90IGluIEZpbGU8L3JlcHJpbnQtZWRpdGlvbj48a2V5d29yZHM+PGtleXdv
-cmQ+Q2FuYWRhPC9rZXl3b3JkPjxrZXl3b3JkPkNhcGVsaW48L2tleXdvcmQ+PGtleXdvcmQ+Y2xp
-bWF0ZSBjaGFuZ2U8L2tleXdvcmQ+PGtleXdvcmQ+ZWNvc3lzdGVtPC9rZXl3b3JkPjxrZXl3b3Jk
-PkZpc2ggc3RvY2tzPC9rZXl3b3JkPjxrZXl3b3JkPkZpc2hlcmllczwva2V5d29yZD48a2V5d29y
-ZD5GaXNoZXJpZXMgbWFuYWdlbWVudDwva2V5d29yZD48a2V5d29yZD5maXNoZXJ5PC9rZXl3b3Jk
-PjxrZXl3b3JkPmZvb2Qgd2ViPC9rZXl3b3JkPjxrZXl3b3JkPkljZTwva2V5d29yZD48a2V5d29y
-ZD5OZXdmb3VuZGxhbmQ8L2tleXdvcmQ+PGtleXdvcmQ+TmV3Zm91bmRsYW5kIGFuZCBMYWJyYWRv
-cjwva2V5d29yZD48a2V5d29yZD5QT1BVTEFUSU9OLURZTkFNSUNTPC9rZXl3b3JkPjxrZXl3b3Jk
-PnBvcHVsYXRpb24gZHluYW1pY3M8L2tleXdvcmQ+PGtleXdvcmQ+UmVnaW1lIHNoaWZ0PC9rZXl3
-b3JkPjxrZXl3b3JkPnNwYXduaW5nPC9rZXl3b3JkPjwva2V5d29yZHM+PGRhdGVzPjx5ZWFyPjIw
-MTQ8L3llYXI+PHB1Yi1kYXRlcz48ZGF0ZT4yMDE0PC9kYXRlPjwvcHViLWRhdGVzPjwvZGF0ZXM+
-PGxhYmVsPjc2NzwvbGFiZWw+PHVybHM+PC91cmxzPjxlbGVjdHJvbmljLXJlc291cmNlLW51bT5k
-b2k6MTAuMTM3MS9qb3VybmFsLnBvbmUuMDA4NzU4OTwvZWxlY3Ryb25pYy1yZXNvdXJjZS1udW0+
-PC9yZWNvcmQ+PC9DaXRlPjxDaXRlPjxBdXRob3I+UGVkZXJzZW48L0F1dGhvcj48WWVhcj4yMDE3
-PC9ZZWFyPjxSZWNOdW0+ODg3PC9SZWNOdW0+PHJlY29yZD48cmVjLW51bWJlcj44ODc8L3JlYy1u
-dW1iZXI+PGZvcmVpZ24ta2V5cz48a2V5IGFwcD0iRU4iIGRiLWlkPSIycHY1cHJ4cjZ4ejJhNGVh
-NTBoNWR3dzBld3Z4MHR0ZHRkc2EiIHRpbWVzdGFtcD0iMTUxNjI4NDQwOSI+ODg3PC9rZXk+PC9m
-b3JlaWduLWtleXM+PHJlZi10eXBlIG5hbWU9IkpvdXJuYWwgQXJ0aWNsZSI+MTc8L3JlZi10eXBl
-Pjxjb250cmlidXRvcnM+PGF1dGhvcnM+PGF1dGhvcj5QZWRlcnNlbiwgRXJpYyBKLjwvYXV0aG9y
-PjxhdXRob3I+VGhvbXBzb24sIFBhdHJpY2sgTC48L2F1dGhvcj48YXV0aG9yPkJhbGwsIFIuIEFh
-cm9uPC9hdXRob3I+PGF1dGhvcj5Gb3J0aW4sIE1hcmllLUpvc8OpZTwvYXV0aG9yPjxhdXRob3I+
-R291aGllciwgVGFyaWsgQy48L2F1dGhvcj48YXV0aG9yPkxpbmssIEhlaWtlPC9hdXRob3I+PGF1
-dGhvcj5Nb3JpdHosIENoYXJsb3R0ZTwvYXV0aG9yPjxhdXRob3I+TmVuemVuLCBIZWR2aWc8L2F1
-dGhvcj48YXV0aG9yPlN0YW5sZXksIFJ5YW4gUi4gRS48L2F1dGhvcj48YXV0aG9yPlRhcmFudSwg
-Wm9maWEgRS48L2F1dGhvcj48YXV0aG9yPkdvbnphbGV6LCBBbmRyZXc8L2F1dGhvcj48YXV0aG9y
-Pkd1aWNoYXJkLCBGcsOpZMOpcmljPC9hdXRob3I+PGF1dGhvcj5QZXBpbiwgUGllcnJlPC9hdXRo
-b3I+PC9hdXRob3JzPjwvY29udHJpYnV0b3JzPjx0aXRsZXM+PHRpdGxlPlNpZ25hdHVyZXMgb2Yg
-dGhlIGNvbGxhcHNlIGFuZCBpbmNpcGllbnQgcmVjb3Zlcnkgb2YgYW4gb3ZlcmV4cGxvaXRlZCBt
-YXJpbmUgZWNvc3lzdGVtPC90aXRsZT48c2Vjb25kYXJ5LXRpdGxlPlJveWFsIFNvY2lldHkgT3Bl
-biBTY2llbmNlPC9zZWNvbmRhcnktdGl0bGU+PC90aXRsZXM+PHBlcmlvZGljYWw+PGZ1bGwtdGl0
-bGU+Um95YWwgU29jaWV0eSBPcGVuIFNjaWVuY2U8L2Z1bGwtdGl0bGU+PC9wZXJpb2RpY2FsPjx2
-b2x1bWU+NDwvdm9sdW1lPjxudW1iZXI+NzwvbnVtYmVyPjxkYXRlcz48eWVhcj4yMDE3PC95ZWFy
-PjwvZGF0ZXM+PHVybHM+PHJlbGF0ZWQtdXJscz48dXJsPmh0dHA6Ly9yc29zLnJveWFsc29jaWV0
-eXB1Ymxpc2hpbmcub3JnL2NvbnRlbnQvcm95b3BlbnNjaS80LzcvMTcwMjE1LmZ1bGwucGRmPC91
-cmw+PC9yZWxhdGVkLXVybHM+PC91cmxzPjxlbGVjdHJvbmljLXJlc291cmNlLW51bT4xMC4xMDk4
-L3Jzb3MuMTcwMjE1PC9lbGVjdHJvbmljLXJlc291cmNlLW51bT48L3JlY29yZD48L0NpdGU+PC9F
-bmROb3RlPgB=
+ZT48Y29udHJpYnV0b3JzPjxhdXRob3JzPjxhdXRob3I+UGVkZXJzZW4sIEVyaWMgSi48L2F1dGhv
+cj48YXV0aG9yPlRob21wc29uLCBQYXRyaWNrIEwuPC9hdXRob3I+PGF1dGhvcj5CYWxsLCBSLiBB
+YXJvbjwvYXV0aG9yPjxhdXRob3I+Rm9ydGluLCBNYXJpZS1Kb3PDqWU8L2F1dGhvcj48YXV0aG9y
+PkdvdWhpZXIsIFRhcmlrIEMuPC9hdXRob3I+PGF1dGhvcj5MaW5rLCBIZWlrZTwvYXV0aG9yPjxh
+dXRob3I+TW9yaXR6LCBDaGFybG90dGU8L2F1dGhvcj48YXV0aG9yPk5lbnplbiwgSGVkdmlnPC9h
+dXRob3I+PGF1dGhvcj5TdGFubGV5LCBSeWFuIFIuIEUuPC9hdXRob3I+PGF1dGhvcj5UYXJhbnUs
+IFpvZmlhIEUuPC9hdXRob3I+PGF1dGhvcj5Hb256YWxleiwgQW5kcmV3PC9hdXRob3I+PGF1dGhv
+cj5HdWljaGFyZCwgRnLDqWTDqXJpYzwvYXV0aG9yPjxhdXRob3I+UGVwaW4sIFBpZXJyZTwvYXV0
+aG9yPjwvYXV0aG9ycz48L2NvbnRyaWJ1dG9ycz48dGl0bGVzPjx0aXRsZT5TaWduYXR1cmVzIG9m
+IHRoZSBjb2xsYXBzZSBhbmQgaW5jaXBpZW50IHJlY292ZXJ5IG9mIGFuIG92ZXJleHBsb2l0ZWQg
+bWFyaW5lIGVjb3N5c3RlbTwvdGl0bGU+PHNlY29uZGFyeS10aXRsZT5Sb3lhbCBTb2NpZXR5IE9w
+ZW4gU2NpZW5jZTwvc2Vjb25kYXJ5LXRpdGxlPjwvdGl0bGVzPjxwZXJpb2RpY2FsPjxmdWxsLXRp
+dGxlPlJveWFsIFNvY2lldHkgT3BlbiBTY2llbmNlPC9mdWxsLXRpdGxlPjwvcGVyaW9kaWNhbD48
+dm9sdW1lPjQ8L3ZvbHVtZT48bnVtYmVyPjc8L251bWJlcj48ZGF0ZXM+PHllYXI+MjAxNzwveWVh
+cj48L2RhdGVzPjx1cmxzPjxyZWxhdGVkLXVybHM+PHVybD5odHRwOi8vcnNvcy5yb3lhbHNvY2ll
+dHlwdWJsaXNoaW5nLm9yZy9jb250ZW50L3JveW9wZW5zY2kvNC83LzE3MDIxNS5mdWxsLnBkZjwv
+dXJsPjwvcmVsYXRlZC11cmxzPjwvdXJscz48ZWxlY3Ryb25pYy1yZXNvdXJjZS1udW0+MTAuMTA5
+OC9yc29zLjE3MDIxNTwvZWxlY3Ryb25pYy1yZXNvdXJjZS1udW0+PC9yZWNvcmQ+PC9DaXRlPjwv
+RW5kTm90ZT5=
 </w:fldData>
         </w:fldChar>
       </w:r>
@@ -2363,7 +2244,7 @@
         <w:rPr>
           <w:noProof/>
         </w:rPr>
-        <w:t>(Buren et al. 2014, Pedersen et al. 2017)</w:t>
+        <w:t>(Buren et al. 2014a, Pedersen et al. 2017)</w:t>
       </w:r>
       <w:r>
         <w:fldChar w:fldCharType="end"/>
@@ -2379,16 +2260,9 @@
         <w:t>spawners</w:t>
       </w:r>
       <w:proofErr w:type="spellEnd"/>
-      <w:ins w:id="36" w:author="DFO-MPO" w:date="2018-01-19T10:21:00Z">
-        <w:r>
-          <w:t xml:space="preserve">, </w:t>
-        </w:r>
-      </w:ins>
-      <w:del w:id="37" w:author="DFO-MPO" w:date="2018-01-19T10:21:00Z">
-        <w:r>
-          <w:delText xml:space="preserve"> </w:delText>
-        </w:r>
-      </w:del>
+      <w:r>
+        <w:t xml:space="preserve">, </w:t>
+      </w:r>
       <w:r>
         <w:t xml:space="preserve">have been linked to bottom-up processes </w:t>
       </w:r>
@@ -2397,126 +2271,126 @@
           <w:fldData xml:space="preserve">PEVuZE5vdGU+PENpdGU+PEF1dGhvcj5EYWxsZXk8L0F1dGhvcj48WWVhcj4yMDAyPC9ZZWFyPjxS
 ZWNOdW0+ODg4PC9SZWNOdW0+PERpc3BsYXlUZXh0PihGcmFuayAmYW1wOyBMZWdnZXR0IDE5ODEs
 IExlZ2dldHQgZXQgYWwuIDE5ODQsIERhbGxleSBldCBhbC4gMjAwMiwgQnVyZW4gZXQgYWwuIDIw
-MTQsIE9icmFkb3ZpY2ggZXQgYWwuIDIwMTQsIE11cnBoeSBldCBhbC4gMjAxOCk8L0Rpc3BsYXlU
-ZXh0PjxyZWNvcmQ+PHJlYy1udW1iZXI+ODg4PC9yZWMtbnVtYmVyPjxmb3JlaWduLWtleXM+PGtl
-eSBhcHA9IkVOIiBkYi1pZD0iMnB2NXByeHI2eHoyYTRlYTUwaDVkd3cwZXd2eDB0dGR0ZHNhIiB0
-aW1lc3RhbXA9IjE1MTYyODU4ODciPjg4ODwva2V5PjwvZm9yZWlnbi1rZXlzPjxyZWYtdHlwZSBu
-YW1lPSJKb3VybmFsIEFydGljbGUiPjE3PC9yZWYtdHlwZT48Y29udHJpYnV0b3JzPjxhdXRob3Jz
-PjxhdXRob3I+RGFsbGV5LCBFZGdhciBMLjwvYXV0aG9yPjxhdXRob3I+QW5kZXJzb24sIEpvaG4g
-VC48L2F1dGhvcj48YXV0aG9yPmRlWW91bmcsIEJyYWQ8L2F1dGhvcj48L2F1dGhvcnM+PC9jb250
-cmlidXRvcnM+PHRpdGxlcz48dGl0bGU+QXRtb3NwaGVyaWMgZm9yY2luZywgbGFydmFsIGRyaWZ0
-LCBhbmQgcmVjcnVpdG1lbnQgb2YgY2FwZWxpbiAoIE1hbGxvdHVzIHZpbGxvc3VzICk8L3RpdGxl
-PjxzZWNvbmRhcnktdGl0bGU+SUNFUyBKb3VybmFsIG9mIE1hcmluZSBTY2llbmNlPC9zZWNvbmRh
-cnktdGl0bGU+PC90aXRsZXM+PHBlcmlvZGljYWw+PGZ1bGwtdGl0bGU+SUNFUyBKb3VybmFsIG9m
-IE1hcmluZSBTY2llbmNlPC9mdWxsLXRpdGxlPjwvcGVyaW9kaWNhbD48cGFnZXM+OTI5LTk0MTwv
-cGFnZXM+PHZvbHVtZT41OTwvdm9sdW1lPjxudW1iZXI+NTwvbnVtYmVyPjxkYXRlcz48eWVhcj4y
-MDAyPC95ZWFyPjwvZGF0ZXM+PGlzYm4+MTA1NC0zMTM5PC9pc2JuPjx1cmxzPjxyZWxhdGVkLXVy
-bHM+PHVybD5odHRwOi8vZHguZG9pLm9yZy8xMC4xMDA2L2ptc2MuMjAwMi4xMjUxPC91cmw+PC9y
-ZWxhdGVkLXVybHM+PC91cmxzPjxlbGVjdHJvbmljLXJlc291cmNlLW51bT4xMC4xMDA2L2ptc2Mu
-MjAwMi4xMjUxPC9lbGVjdHJvbmljLXJlc291cmNlLW51bT48L3JlY29yZD48L0NpdGU+PENpdGU+
-PEF1dGhvcj5MZWdnZXR0PC9BdXRob3I+PFllYXI+MTk4NDwvWWVhcj48UmVjTnVtPjE4ODwvUmVj
-TnVtPjxyZWNvcmQ+PHJlYy1udW1iZXI+MTg4PC9yZWMtbnVtYmVyPjxmb3JlaWduLWtleXM+PGtl
-eSBhcHA9IkVOIiBkYi1pZD0iMnB2NXByeHI2eHoyYTRlYTUwaDVkd3cwZXd2eDB0dGR0ZHNhIiB0
-aW1lc3RhbXA9IjE0NDk3MTcxNDkiPjE4ODwva2V5PjwvZm9yZWlnbi1rZXlzPjxyZWYtdHlwZSBu
-YW1lPSJKb3VybmFsIEFydGljbGUiPjE3PC9yZWYtdHlwZT48Y29udHJpYnV0b3JzPjxhdXRob3Jz
-PjxhdXRob3I+TGVnZ2V0dCwgVy5DLjwvYXV0aG9yPjxhdXRob3I+RnJhbmssIEsuVC48L2F1dGhv
-cj48YXV0aG9yPkNhcnNjYWRkZW4sIEouRS48L2F1dGhvcj48L2F1dGhvcnM+PC9jb250cmlidXRv
-cnM+PHRpdGxlcz48dGl0bGU+PHN0eWxlIGZhY2U9Im5vcm1hbCIgZm9udD0iZGVmYXVsdCIgc2l6
-ZT0iMTAwJSI+TWV0ZW9yb2xvZ2ljYWwgYW5kIGh5ZHJvZ3JhcGhpYyByZWd1bGF0aW9uIG9mIHll
-YXItY2xhc3Mgc3RyZW5ndGggaW4gY2FwZWxpbiAoPC9zdHlsZT48c3R5bGUgZmFjZT0iaXRhbGlj
-IiBmb250PSJkZWZhdWx0IiBzaXplPSIxMDAlIj5NYWxsb3R1cyB2aWxsb3N1czwvc3R5bGU+PHN0
-eWxlIGZhY2U9Im5vcm1hbCIgZm9udD0iZGVmYXVsdCIgc2l6ZT0iMTAwJSI+KTwvc3R5bGU+PC90
-aXRsZT48c2Vjb25kYXJ5LXRpdGxlPkNhbmFkaWFuIEpvdXJuYWwgb2YgRmlzaGVyaWVzIGFuZCBB
-cXVhdGljIFNjaWVuY2VzPC9zZWNvbmRhcnktdGl0bGU+PC90aXRsZXM+PHBlcmlvZGljYWw+PGZ1
-bGwtdGl0bGU+Q2FuYWRpYW4gSm91cm5hbCBvZiBGaXNoZXJpZXMgYW5kIEFxdWF0aWMgU2NpZW5j
-ZXM8L2Z1bGwtdGl0bGU+PC9wZXJpb2RpY2FsPjxwYWdlcz4xMTkzLTEyMDE8L3BhZ2VzPjx2b2x1
-bWU+NDE8L3ZvbHVtZT48cmVwcmludC1lZGl0aW9uPk5vdCBpbiBGaWxlPC9yZXByaW50LWVkaXRp
-b24+PGRhdGVzPjx5ZWFyPjE5ODQ8L3llYXI+PHB1Yi1kYXRlcz48ZGF0ZT4xOTg0PC9kYXRlPjwv
-cHViLWRhdGVzPjwvZGF0ZXM+PGxhYmVsPjE5NzwvbGFiZWw+PHVybHM+PC91cmxzPjwvcmVjb3Jk
-PjwvQ2l0ZT48Q2l0ZT48QXV0aG9yPkZyYW5rPC9BdXRob3I+PFllYXI+MTk4MTwvWWVhcj48UmVj
-TnVtPjgzMzwvUmVjTnVtPjxyZWNvcmQ+PHJlYy1udW1iZXI+ODMzPC9yZWMtbnVtYmVyPjxmb3Jl
-aWduLWtleXM+PGtleSBhcHA9IkVOIiBkYi1pZD0iMnB2NXByeHI2eHoyYTRlYTUwaDVkd3cwZXd2
-eDB0dGR0ZHNhIiB0aW1lc3RhbXA9IjE0NTY0MjQzMzciPjgzMzwva2V5PjwvZm9yZWlnbi1rZXlz
-PjxyZWYtdHlwZSBuYW1lPSJKb3VybmFsIEFydGljbGUiPjE3PC9yZWYtdHlwZT48Y29udHJpYnV0
-b3JzPjxhdXRob3JzPjxhdXRob3I+RnJhbmssIEtlbm5ldGggVC48L2F1dGhvcj48YXV0aG9yPkxl
-Z2dldHQsIFcuIEMuPC9hdXRob3I+PC9hdXRob3JzPjwvY29udHJpYnV0b3JzPjx0aXRsZXM+PHRp
-dGxlPjxzdHlsZSBmYWNlPSJub3JtYWwiIGZvbnQ9ImRlZmF1bHQiIHNpemU9IjEwMCUiPldpbmQg
-cmVndWxhdGlvbiBvZiBlbWVyZ2VuY2UgdGltZXMgYW5kIGVhcmx5IGxhcnZhbCBzdXJ2aXZhbCBp
-biBjYXBlbGluICg8L3N0eWxlPjxzdHlsZSBmYWNlPSJpdGFsaWMiIGZvbnQ9ImRlZmF1bHQiIHNp
-emU9IjEwMCUiPk1hbGxvdHVzIHZpbGxvc3VzPC9zdHlsZT48c3R5bGUgZmFjZT0ibm9ybWFsIiBm
-b250PSJkZWZhdWx0IiBzaXplPSIxMDAlIj4pPC9zdHlsZT48L3RpdGxlPjxzZWNvbmRhcnktdGl0
-bGU+Q2FuYWRpYW4gSm91cm5hbCBvZiBGaXNoZXJpZXMgYW5kIEFxdWF0aWMgU2NpZW5jZXM8L3Nl
-Y29uZGFyeS10aXRsZT48L3RpdGxlcz48cGVyaW9kaWNhbD48ZnVsbC10aXRsZT5DYW5hZGlhbiBK
-b3VybmFsIG9mIEZpc2hlcmllcyBhbmQgQXF1YXRpYyBTY2llbmNlczwvZnVsbC10aXRsZT48L3Bl
-cmlvZGljYWw+PHBhZ2VzPjIxNS0yMjM8L3BhZ2VzPjx2b2x1bWU+Mzg8L3ZvbHVtZT48ZGF0ZXM+
-PHllYXI+MTk4MTwveWVhcj48L2RhdGVzPjx1cmxzPjwvdXJscz48L3JlY29yZD48L0NpdGU+PENp
-dGU+PEF1dGhvcj5NdXJwaHk8L0F1dGhvcj48WWVhcj4yMDE4PC9ZZWFyPjxSZWNOdW0+ODgwPC9S
-ZWNOdW0+PHJlY29yZD48cmVjLW51bWJlcj44ODA8L3JlYy1udW1iZXI+PGZvcmVpZ24ta2V5cz48
-a2V5IGFwcD0iRU4iIGRiLWlkPSIycHY1cHJ4cjZ4ejJhNGVhNTBoNWR3dzBld3Z4MHR0ZHRkc2Ei
-IHRpbWVzdGFtcD0iMTUxMzg3OTk4MSI+ODgwPC9rZXk+PC9mb3JlaWduLWtleXM+PHJlZi10eXBl
-IG5hbWU9IkpvdXJuYWwgQXJ0aWNsZSI+MTc8L3JlZi10eXBlPjxjb250cmlidXRvcnM+PGF1dGhv
-cnM+PGF1dGhvcj5NdXJwaHksIEhhbm5haCBNLjwvYXV0aG9yPjxhdXRob3I+UGVwaW4sIFBpZXJy
-ZTwvYXV0aG9yPjxhdXRob3I+Um9iZXJ0LCBEb21pbmlxdWU8L2F1dGhvcj48L2F1dGhvcnM+PC9j
-b250cmlidXRvcnM+PHRpdGxlcz48dGl0bGU+UmUtdmlzaXRpbmcgdGhlIGRyaXZlcnMgb2YgY2Fw
-ZWxpbiByZWNydWl0bWVudCBpbiBOZXdmb3VuZGxhbmQgc2luY2UgMTk5MTwvdGl0bGU+PHNlY29u
-ZGFyeS10aXRsZT5GaXNoZXJpZXMgUmVzZWFyY2g8L3NlY29uZGFyeS10aXRsZT48L3RpdGxlcz48
-cGVyaW9kaWNhbD48ZnVsbC10aXRsZT5GaXNoZXJpZXMgUmVzZWFyY2g8L2Z1bGwtdGl0bGU+PC9w
-ZXJpb2RpY2FsPjxwYWdlcz4xLTEwPC9wYWdlcz48dm9sdW1lPjIwMDwvdm9sdW1lPjxrZXl3b3Jk
-cz48a2V5d29yZD5PdG9saXRoIG1pY3Jvc3RydWN0dXJlPC9rZXl3b3JkPjxrZXl3b3JkPkdyb3d0
-aC1tb3J0YWxpdHkgaHlwb3RoZXNpczwva2V5d29yZD48a2V5d29yZD5Gb3JhZ2UgZmlzaDwva2V5
-d29yZD48a2V5d29yZD5NYWxsb3R1cyB2aWxsb3N1czwva2V5d29yZD48L2tleXdvcmRzPjxkYXRl
-cz48eWVhcj4yMDE4PC95ZWFyPjxwdWItZGF0ZXM+PGRhdGU+NC8vPC9kYXRlPjwvcHViLWRhdGVz
-PjwvZGF0ZXM+PGlzYm4+MDE2NS03ODM2PC9pc2JuPjx1cmxzPjxyZWxhdGVkLXVybHM+PHVybD5o
-dHRwczovL3d3dy5zY2llbmNlZGlyZWN0LmNvbS9zY2llbmNlL2FydGljbGUvcGlpL1MwMTY1Nzgz
-NjE3MzAzNDA1PC91cmw+PC9yZWxhdGVkLXVybHM+PC91cmxzPjxlbGVjdHJvbmljLXJlc291cmNl
-LW51bT5odHRwczovL2RvaS5vcmcvMTAuMTAxNi9qLmZpc2hyZXMuMjAxNy4xMi4wMDU8L2VsZWN0
-cm9uaWMtcmVzb3VyY2UtbnVtPjwvcmVjb3JkPjwvQ2l0ZT48Q2l0ZT48QXV0aG9yPk9icmFkb3Zp
-Y2g8L0F1dGhvcj48WWVhcj4yMDE0PC9ZZWFyPjxSZWNOdW0+ODg5PC9SZWNOdW0+PHJlY29yZD48
-cmVjLW51bWJlcj44ODk8L3JlYy1udW1iZXI+PGZvcmVpZ24ta2V5cz48a2V5IGFwcD0iRU4iIGRi
-LWlkPSIycHY1cHJ4cjZ4ejJhNGVhNTBoNWR3dzBld3Z4MHR0ZHRkc2EiIHRpbWVzdGFtcD0iMTUx
-NjI4NjE1OSI+ODg5PC9rZXk+PC9mb3JlaWduLWtleXM+PHJlZi10eXBlIG5hbWU9IkpvdXJuYWwg
-QXJ0aWNsZSI+MTc8L3JlZi10eXBlPjxjb250cmlidXRvcnM+PGF1dGhvcnM+PGF1dGhvcj5PYnJh
-ZG92aWNoLCBTaGFubm9uIEcuPC9hdXRob3I+PGF1dGhvcj5DYXJydXRoZXJzLCBFcmluIEguPC9h
-dXRob3I+PGF1dGhvcj5Sb3NlLCBHZW9yZ2UgQS48L2F1dGhvcj48L2F1dGhvcnM+PC9jb250cmli
-dXRvcnM+PHRpdGxlcz48dGl0bGU+Qm90dG9tLXVwIGxpbWl0cyB0byBOZXdmb3VuZGxhbmQgY2Fw
-ZWxpbiAoTWFsbG90dXMgdmlsbG9zdXMpIHJlYnVpbGRpbmc6IHRoZSBldXBoYXVzaWlkIGh5cG90
-aGVzaXM8L3RpdGxlPjxzZWNvbmRhcnktdGl0bGU+SUNFUyBKb3VybmFsIG9mIE1hcmluZSBTY2ll
-bmNlPC9zZWNvbmRhcnktdGl0bGU+PC90aXRsZXM+PHBlcmlvZGljYWw+PGZ1bGwtdGl0bGU+SUNF
-UyBKb3VybmFsIG9mIE1hcmluZSBTY2llbmNlPC9mdWxsLXRpdGxlPjwvcGVyaW9kaWNhbD48cGFn
-ZXM+Nzc1LTc4MzwvcGFnZXM+PHZvbHVtZT43MTwvdm9sdW1lPjxudW1iZXI+NDwvbnVtYmVyPjxk
-YXRlcz48eWVhcj4yMDE0PC95ZWFyPjwvZGF0ZXM+PGlzYm4+MTA1NC0zMTM5PC9pc2JuPjx1cmxz
-PjxyZWxhdGVkLXVybHM+PHVybD5odHRwOi8vZHguZG9pLm9yZy8xMC4xMDkzL2ljZXNqbXMvZnN0
-MTg0PC91cmw+PC9yZWxhdGVkLXVybHM+PC91cmxzPjxlbGVjdHJvbmljLXJlc291cmNlLW51bT4x
-MC4xMDkzL2ljZXNqbXMvZnN0MTg0PC9lbGVjdHJvbmljLXJlc291cmNlLW51bT48L3JlY29yZD48
-L0NpdGU+PENpdGU+PEF1dGhvcj5CdXJlbjwvQXV0aG9yPjxZZWFyPjIwMTQ8L1llYXI+PFJlY051
-bT43NDM8L1JlY051bT48cmVjb3JkPjxyZWMtbnVtYmVyPjc0MzwvcmVjLW51bWJlcj48Zm9yZWln
-bi1rZXlzPjxrZXkgYXBwPSJFTiIgZGItaWQ9IjJwdjVwcnhyNnh6MmE0ZWE1MGg1ZHd3MGV3dngw
-dHRkdGRzYSIgdGltZXN0YW1wPSIxNDQ5NzE3MTkyIj43NDM8L2tleT48L2ZvcmVpZ24ta2V5cz48
-cmVmLXR5cGUgbmFtZT0iSm91cm5hbCBBcnRpY2xlIj4xNzwvcmVmLXR5cGU+PGNvbnRyaWJ1dG9y
-cz48YXV0aG9ycz48YXV0aG9yPkJ1cmVuLCBBbGVqYW5kcm8gRC48L2F1dGhvcj48YXV0aG9yPktv
-ZW4tQWxvbnNvLCBNYXJpYW5vPC9hdXRob3I+PGF1dGhvcj5QZXBpbiwgUGllcnJlPC9hdXRob3I+
-PGF1dGhvcj5Nb3dicmF5LCBGLjwvYXV0aG9yPjxhdXRob3I+TmFrYXNoaW1hLCBCcmlhbiBTLjwv
-YXV0aG9yPjxhdXRob3I+U3RlbnNvbiwgR2FycnkgQi48L2F1dGhvcj48YXV0aG9yPk9sbGVyaGVh
-ZCwgTmVpbDwvYXV0aG9yPjxhdXRob3I+TW9udGV2ZWNjaGksIFcuQS48L2F1dGhvcj48L2F1dGhv
-cnM+PC9jb250cmlidXRvcnM+PHRpdGxlcz48dGl0bGU+Qm90dG9tLXVwIHJlZ3VsYXRpb24gb2Yg
-Y2FwZWxpbiwgYSBrZXlzdG9uZSBmb3JhZ2Ugc3BlY2llczwvdGl0bGU+PHNlY29uZGFyeS10aXRs
-ZT5QTG9TIE9ORTwvc2Vjb25kYXJ5LXRpdGxlPjwvdGl0bGVzPjxwZXJpb2RpY2FsPjxmdWxsLXRp
-dGxlPlBMb1MgT05FPC9mdWxsLXRpdGxlPjwvcGVyaW9kaWNhbD48cGFnZXM+ZTg3NTg5PC9wYWdl
-cz48dm9sdW1lPjk8L3ZvbHVtZT48bnVtYmVyPjI8L251bWJlcj48cmVwcmludC1lZGl0aW9uPk5v
-dCBpbiBGaWxlPC9yZXByaW50LWVkaXRpb24+PGtleXdvcmRzPjxrZXl3b3JkPkNhbmFkYTwva2V5
-d29yZD48a2V5d29yZD5DYXBlbGluPC9rZXl3b3JkPjxrZXl3b3JkPmNsaW1hdGUgY2hhbmdlPC9r
-ZXl3b3JkPjxrZXl3b3JkPmVjb3N5c3RlbTwva2V5d29yZD48a2V5d29yZD5GaXNoIHN0b2Nrczwv
-a2V5d29yZD48a2V5d29yZD5GaXNoZXJpZXM8L2tleXdvcmQ+PGtleXdvcmQ+RmlzaGVyaWVzIG1h
-bmFnZW1lbnQ8L2tleXdvcmQ+PGtleXdvcmQ+ZmlzaGVyeTwva2V5d29yZD48a2V5d29yZD5mb29k
-IHdlYjwva2V5d29yZD48a2V5d29yZD5JY2U8L2tleXdvcmQ+PGtleXdvcmQ+TmV3Zm91bmRsYW5k
-PC9rZXl3b3JkPjxrZXl3b3JkPk5ld2ZvdW5kbGFuZCBhbmQgTGFicmFkb3I8L2tleXdvcmQ+PGtl
-eXdvcmQ+UE9QVUxBVElPTi1EWU5BTUlDUzwva2V5d29yZD48a2V5d29yZD5wb3B1bGF0aW9uIGR5
-bmFtaWNzPC9rZXl3b3JkPjxrZXl3b3JkPlJlZ2ltZSBzaGlmdDwva2V5d29yZD48a2V5d29yZD5z
-cGF3bmluZzwva2V5d29yZD48L2tleXdvcmRzPjxkYXRlcz48eWVhcj4yMDE0PC95ZWFyPjxwdWIt
-ZGF0ZXM+PGRhdGU+MjAxNDwvZGF0ZT48L3B1Yi1kYXRlcz48L2RhdGVzPjxsYWJlbD43Njc8L2xh
-YmVsPjx1cmxzPjwvdXJscz48ZWxlY3Ryb25pYy1yZXNvdXJjZS1udW0+ZG9pOjEwLjEzNzEvam91
-cm5hbC5wb25lLjAwODc1ODk8L2VsZWN0cm9uaWMtcmVzb3VyY2UtbnVtPjwvcmVjb3JkPjwvQ2l0
-ZT48L0VuZE5vdGU+
+MTRhLCBPYnJhZG92aWNoIGV0IGFsLiAyMDE0LCBNdXJwaHkgZXQgYWwuIDIwMTgpPC9EaXNwbGF5
+VGV4dD48cmVjb3JkPjxyZWMtbnVtYmVyPjg4ODwvcmVjLW51bWJlcj48Zm9yZWlnbi1rZXlzPjxr
+ZXkgYXBwPSJFTiIgZGItaWQ9IjJwdjVwcnhyNnh6MmE0ZWE1MGg1ZHd3MGV3dngwdHRkdGRzYSIg
+dGltZXN0YW1wPSIxNTE2Mjg1ODg3Ij44ODg8L2tleT48L2ZvcmVpZ24ta2V5cz48cmVmLXR5cGUg
+bmFtZT0iSm91cm5hbCBBcnRpY2xlIj4xNzwvcmVmLXR5cGU+PGNvbnRyaWJ1dG9ycz48YXV0aG9y
+cz48YXV0aG9yPkRhbGxleSwgRWRnYXIgTC48L2F1dGhvcj48YXV0aG9yPkFuZGVyc29uLCBKb2hu
+IFQuPC9hdXRob3I+PGF1dGhvcj5kZVlvdW5nLCBCcmFkPC9hdXRob3I+PC9hdXRob3JzPjwvY29u
+dHJpYnV0b3JzPjx0aXRsZXM+PHRpdGxlPkF0bW9zcGhlcmljIGZvcmNpbmcsIGxhcnZhbCBkcmlm
+dCwgYW5kIHJlY3J1aXRtZW50IG9mIGNhcGVsaW4gKCBNYWxsb3R1cyB2aWxsb3N1cyApPC90aXRs
+ZT48c2Vjb25kYXJ5LXRpdGxlPklDRVMgSm91cm5hbCBvZiBNYXJpbmUgU2NpZW5jZTwvc2Vjb25k
+YXJ5LXRpdGxlPjwvdGl0bGVzPjxwZXJpb2RpY2FsPjxmdWxsLXRpdGxlPklDRVMgSm91cm5hbCBv
+ZiBNYXJpbmUgU2NpZW5jZTwvZnVsbC10aXRsZT48L3BlcmlvZGljYWw+PHBhZ2VzPjkyOS05NDE8
+L3BhZ2VzPjx2b2x1bWU+NTk8L3ZvbHVtZT48bnVtYmVyPjU8L251bWJlcj48ZGF0ZXM+PHllYXI+
+MjAwMjwveWVhcj48L2RhdGVzPjxpc2JuPjEwNTQtMzEzOTwvaXNibj48dXJscz48cmVsYXRlZC11
+cmxzPjx1cmw+aHR0cDovL2R4LmRvaS5vcmcvMTAuMTAwNi9qbXNjLjIwMDIuMTI1MTwvdXJsPjwv
+cmVsYXRlZC11cmxzPjwvdXJscz48ZWxlY3Ryb25pYy1yZXNvdXJjZS1udW0+MTAuMTAwNi9qbXNj
+LjIwMDIuMTI1MTwvZWxlY3Ryb25pYy1yZXNvdXJjZS1udW0+PC9yZWNvcmQ+PC9DaXRlPjxDaXRl
+PjxBdXRob3I+TGVnZ2V0dDwvQXV0aG9yPjxZZWFyPjE5ODQ8L1llYXI+PFJlY051bT4xODg8L1Jl
+Y051bT48cmVjb3JkPjxyZWMtbnVtYmVyPjE4ODwvcmVjLW51bWJlcj48Zm9yZWlnbi1rZXlzPjxr
+ZXkgYXBwPSJFTiIgZGItaWQ9IjJwdjVwcnhyNnh6MmE0ZWE1MGg1ZHd3MGV3dngwdHRkdGRzYSIg
+dGltZXN0YW1wPSIxNDQ5NzE3MTQ5Ij4xODg8L2tleT48L2ZvcmVpZ24ta2V5cz48cmVmLXR5cGUg
+bmFtZT0iSm91cm5hbCBBcnRpY2xlIj4xNzwvcmVmLXR5cGU+PGNvbnRyaWJ1dG9ycz48YXV0aG9y
+cz48YXV0aG9yPkxlZ2dldHQsIFcuQy48L2F1dGhvcj48YXV0aG9yPkZyYW5rLCBLLlQuPC9hdXRo
+b3I+PGF1dGhvcj5DYXJzY2FkZGVuLCBKLkUuPC9hdXRob3I+PC9hdXRob3JzPjwvY29udHJpYnV0
+b3JzPjx0aXRsZXM+PHRpdGxlPjxzdHlsZSBmYWNlPSJub3JtYWwiIGZvbnQ9ImRlZmF1bHQiIHNp
+emU9IjEwMCUiPk1ldGVvcm9sb2dpY2FsIGFuZCBoeWRyb2dyYXBoaWMgcmVndWxhdGlvbiBvZiB5
+ZWFyLWNsYXNzIHN0cmVuZ3RoIGluIGNhcGVsaW4gKDwvc3R5bGU+PHN0eWxlIGZhY2U9Iml0YWxp
+YyIgZm9udD0iZGVmYXVsdCIgc2l6ZT0iMTAwJSI+TWFsbG90dXMgdmlsbG9zdXM8L3N0eWxlPjxz
+dHlsZSBmYWNlPSJub3JtYWwiIGZvbnQ9ImRlZmF1bHQiIHNpemU9IjEwMCUiPik8L3N0eWxlPjwv
+dGl0bGU+PHNlY29uZGFyeS10aXRsZT5DYW5hZGlhbiBKb3VybmFsIG9mIEZpc2hlcmllcyBhbmQg
+QXF1YXRpYyBTY2llbmNlczwvc2Vjb25kYXJ5LXRpdGxlPjwvdGl0bGVzPjxwZXJpb2RpY2FsPjxm
+dWxsLXRpdGxlPkNhbmFkaWFuIEpvdXJuYWwgb2YgRmlzaGVyaWVzIGFuZCBBcXVhdGljIFNjaWVu
+Y2VzPC9mdWxsLXRpdGxlPjwvcGVyaW9kaWNhbD48cGFnZXM+MTE5My0xMjAxPC9wYWdlcz48dm9s
+dW1lPjQxPC92b2x1bWU+PHJlcHJpbnQtZWRpdGlvbj5Ob3QgaW4gRmlsZTwvcmVwcmludC1lZGl0
+aW9uPjxkYXRlcz48eWVhcj4xOTg0PC95ZWFyPjxwdWItZGF0ZXM+PGRhdGU+MTk4NDwvZGF0ZT48
+L3B1Yi1kYXRlcz48L2RhdGVzPjxsYWJlbD4xOTc8L2xhYmVsPjx1cmxzPjwvdXJscz48L3JlY29y
+ZD48L0NpdGU+PENpdGU+PEF1dGhvcj5GcmFuazwvQXV0aG9yPjxZZWFyPjE5ODE8L1llYXI+PFJl
+Y051bT44MzM8L1JlY051bT48cmVjb3JkPjxyZWMtbnVtYmVyPjgzMzwvcmVjLW51bWJlcj48Zm9y
+ZWlnbi1rZXlzPjxrZXkgYXBwPSJFTiIgZGItaWQ9IjJwdjVwcnhyNnh6MmE0ZWE1MGg1ZHd3MGV3
+dngwdHRkdGRzYSIgdGltZXN0YW1wPSIxNDU2NDI0MzM3Ij44MzM8L2tleT48L2ZvcmVpZ24ta2V5
+cz48cmVmLXR5cGUgbmFtZT0iSm91cm5hbCBBcnRpY2xlIj4xNzwvcmVmLXR5cGU+PGNvbnRyaWJ1
+dG9ycz48YXV0aG9ycz48YXV0aG9yPkZyYW5rLCBLZW5uZXRoIFQuPC9hdXRob3I+PGF1dGhvcj5M
+ZWdnZXR0LCBXLiBDLjwvYXV0aG9yPjwvYXV0aG9ycz48L2NvbnRyaWJ1dG9ycz48dGl0bGVzPjx0
+aXRsZT48c3R5bGUgZmFjZT0ibm9ybWFsIiBmb250PSJkZWZhdWx0IiBzaXplPSIxMDAlIj5XaW5k
+IHJlZ3VsYXRpb24gb2YgZW1lcmdlbmNlIHRpbWVzIGFuZCBlYXJseSBsYXJ2YWwgc3Vydml2YWwg
+aW4gY2FwZWxpbiAoPC9zdHlsZT48c3R5bGUgZmFjZT0iaXRhbGljIiBmb250PSJkZWZhdWx0IiBz
+aXplPSIxMDAlIj5NYWxsb3R1cyB2aWxsb3N1czwvc3R5bGU+PHN0eWxlIGZhY2U9Im5vcm1hbCIg
+Zm9udD0iZGVmYXVsdCIgc2l6ZT0iMTAwJSI+KTwvc3R5bGU+PC90aXRsZT48c2Vjb25kYXJ5LXRp
+dGxlPkNhbmFkaWFuIEpvdXJuYWwgb2YgRmlzaGVyaWVzIGFuZCBBcXVhdGljIFNjaWVuY2VzPC9z
+ZWNvbmRhcnktdGl0bGU+PC90aXRsZXM+PHBlcmlvZGljYWw+PGZ1bGwtdGl0bGU+Q2FuYWRpYW4g
+Sm91cm5hbCBvZiBGaXNoZXJpZXMgYW5kIEFxdWF0aWMgU2NpZW5jZXM8L2Z1bGwtdGl0bGU+PC9w
+ZXJpb2RpY2FsPjxwYWdlcz4yMTUtMjIzPC9wYWdlcz48dm9sdW1lPjM4PC92b2x1bWU+PGRhdGVz
+Pjx5ZWFyPjE5ODE8L3llYXI+PC9kYXRlcz48dXJscz48L3VybHM+PC9yZWNvcmQ+PC9DaXRlPjxD
+aXRlPjxBdXRob3I+TXVycGh5PC9BdXRob3I+PFllYXI+MjAxODwvWWVhcj48UmVjTnVtPjg4MDwv
+UmVjTnVtPjxyZWNvcmQ+PHJlYy1udW1iZXI+ODgwPC9yZWMtbnVtYmVyPjxmb3JlaWduLWtleXM+
+PGtleSBhcHA9IkVOIiBkYi1pZD0iMnB2NXByeHI2eHoyYTRlYTUwaDVkd3cwZXd2eDB0dGR0ZHNh
+IiB0aW1lc3RhbXA9IjE1MTM4Nzk5ODEiPjg4MDwva2V5PjwvZm9yZWlnbi1rZXlzPjxyZWYtdHlw
+ZSBuYW1lPSJKb3VybmFsIEFydGljbGUiPjE3PC9yZWYtdHlwZT48Y29udHJpYnV0b3JzPjxhdXRo
+b3JzPjxhdXRob3I+TXVycGh5LCBIYW5uYWggTS48L2F1dGhvcj48YXV0aG9yPlBlcGluLCBQaWVy
+cmU8L2F1dGhvcj48YXV0aG9yPlJvYmVydCwgRG9taW5pcXVlPC9hdXRob3I+PC9hdXRob3JzPjwv
+Y29udHJpYnV0b3JzPjx0aXRsZXM+PHRpdGxlPlJlLXZpc2l0aW5nIHRoZSBkcml2ZXJzIG9mIGNh
+cGVsaW4gcmVjcnVpdG1lbnQgaW4gTmV3Zm91bmRsYW5kIHNpbmNlIDE5OTE8L3RpdGxlPjxzZWNv
+bmRhcnktdGl0bGU+RmlzaGVyaWVzIFJlc2VhcmNoPC9zZWNvbmRhcnktdGl0bGU+PC90aXRsZXM+
+PHBlcmlvZGljYWw+PGZ1bGwtdGl0bGU+RmlzaGVyaWVzIFJlc2VhcmNoPC9mdWxsLXRpdGxlPjwv
+cGVyaW9kaWNhbD48cGFnZXM+MS0xMDwvcGFnZXM+PHZvbHVtZT4yMDA8L3ZvbHVtZT48a2V5d29y
+ZHM+PGtleXdvcmQ+T3RvbGl0aCBtaWNyb3N0cnVjdHVyZTwva2V5d29yZD48a2V5d29yZD5Hcm93
+dGgtbW9ydGFsaXR5IGh5cG90aGVzaXM8L2tleXdvcmQ+PGtleXdvcmQ+Rm9yYWdlIGZpc2g8L2tl
+eXdvcmQ+PGtleXdvcmQ+TWFsbG90dXMgdmlsbG9zdXM8L2tleXdvcmQ+PC9rZXl3b3Jkcz48ZGF0
+ZXM+PHllYXI+MjAxODwveWVhcj48cHViLWRhdGVzPjxkYXRlPjQvLzwvZGF0ZT48L3B1Yi1kYXRl
+cz48L2RhdGVzPjxpc2JuPjAxNjUtNzgzNjwvaXNibj48dXJscz48cmVsYXRlZC11cmxzPjx1cmw+
+aHR0cHM6Ly93d3cuc2NpZW5jZWRpcmVjdC5jb20vc2NpZW5jZS9hcnRpY2xlL3BpaS9TMDE2NTc4
+MzYxNzMwMzQwNTwvdXJsPjwvcmVsYXRlZC11cmxzPjwvdXJscz48ZWxlY3Ryb25pYy1yZXNvdXJj
+ZS1udW0+aHR0cHM6Ly9kb2kub3JnLzEwLjEwMTYvai5maXNocmVzLjIwMTcuMTIuMDA1PC9lbGVj
+dHJvbmljLXJlc291cmNlLW51bT48L3JlY29yZD48L0NpdGU+PENpdGU+PEF1dGhvcj5PYnJhZG92
+aWNoPC9BdXRob3I+PFllYXI+MjAxNDwvWWVhcj48UmVjTnVtPjg4OTwvUmVjTnVtPjxyZWNvcmQ+
+PHJlYy1udW1iZXI+ODg5PC9yZWMtbnVtYmVyPjxmb3JlaWduLWtleXM+PGtleSBhcHA9IkVOIiBk
+Yi1pZD0iMnB2NXByeHI2eHoyYTRlYTUwaDVkd3cwZXd2eDB0dGR0ZHNhIiB0aW1lc3RhbXA9IjE1
+MTYyODYxNTkiPjg4OTwva2V5PjwvZm9yZWlnbi1rZXlzPjxyZWYtdHlwZSBuYW1lPSJKb3VybmFs
+IEFydGljbGUiPjE3PC9yZWYtdHlwZT48Y29udHJpYnV0b3JzPjxhdXRob3JzPjxhdXRob3I+T2Jy
+YWRvdmljaCwgU2hhbm5vbiBHLjwvYXV0aG9yPjxhdXRob3I+Q2FycnV0aGVycywgRXJpbiBILjwv
+YXV0aG9yPjxhdXRob3I+Um9zZSwgR2VvcmdlIEEuPC9hdXRob3I+PC9hdXRob3JzPjwvY29udHJp
+YnV0b3JzPjx0aXRsZXM+PHRpdGxlPkJvdHRvbS11cCBsaW1pdHMgdG8gTmV3Zm91bmRsYW5kIGNh
+cGVsaW4gKE1hbGxvdHVzIHZpbGxvc3VzKSByZWJ1aWxkaW5nOiB0aGUgZXVwaGF1c2lpZCBoeXBv
+dGhlc2lzPC90aXRsZT48c2Vjb25kYXJ5LXRpdGxlPklDRVMgSm91cm5hbCBvZiBNYXJpbmUgU2Np
+ZW5jZTwvc2Vjb25kYXJ5LXRpdGxlPjwvdGl0bGVzPjxwZXJpb2RpY2FsPjxmdWxsLXRpdGxlPklD
+RVMgSm91cm5hbCBvZiBNYXJpbmUgU2NpZW5jZTwvZnVsbC10aXRsZT48L3BlcmlvZGljYWw+PHBh
+Z2VzPjc3NS03ODM8L3BhZ2VzPjx2b2x1bWU+NzE8L3ZvbHVtZT48bnVtYmVyPjQ8L251bWJlcj48
+ZGF0ZXM+PHllYXI+MjAxNDwveWVhcj48L2RhdGVzPjxpc2JuPjEwNTQtMzEzOTwvaXNibj48dXJs
+cz48cmVsYXRlZC11cmxzPjx1cmw+aHR0cDovL2R4LmRvaS5vcmcvMTAuMTA5My9pY2Vzam1zL2Zz
+dDE4NDwvdXJsPjwvcmVsYXRlZC11cmxzPjwvdXJscz48ZWxlY3Ryb25pYy1yZXNvdXJjZS1udW0+
+MTAuMTA5My9pY2Vzam1zL2ZzdDE4NDwvZWxlY3Ryb25pYy1yZXNvdXJjZS1udW0+PC9yZWNvcmQ+
+PC9DaXRlPjxDaXRlPjxBdXRob3I+QnVyZW48L0F1dGhvcj48WWVhcj4yMDE0PC9ZZWFyPjxSZWNO
+dW0+NzQzPC9SZWNOdW0+PHJlY29yZD48cmVjLW51bWJlcj43NDM8L3JlYy1udW1iZXI+PGZvcmVp
+Z24ta2V5cz48a2V5IGFwcD0iRU4iIGRiLWlkPSIycHY1cHJ4cjZ4ejJhNGVhNTBoNWR3dzBld3Z4
+MHR0ZHRkc2EiIHRpbWVzdGFtcD0iMTQ0OTcxNzE5MiI+NzQzPC9rZXk+PC9mb3JlaWduLWtleXM+
+PHJlZi10eXBlIG5hbWU9IkpvdXJuYWwgQXJ0aWNsZSI+MTc8L3JlZi10eXBlPjxjb250cmlidXRv
+cnM+PGF1dGhvcnM+PGF1dGhvcj5CdXJlbiwgQWxlamFuZHJvIEQuPC9hdXRob3I+PGF1dGhvcj5L
+b2VuLUFsb25zbywgTWFyaWFubzwvYXV0aG9yPjxhdXRob3I+UGVwaW4sIFBpZXJyZTwvYXV0aG9y
+PjxhdXRob3I+TW93YnJheSwgRi48L2F1dGhvcj48YXV0aG9yPk5ha2FzaGltYSwgQnJpYW4gUy48
+L2F1dGhvcj48YXV0aG9yPlN0ZW5zb24sIEdhcnJ5IEIuPC9hdXRob3I+PGF1dGhvcj5PbGxlcmhl
+YWQsIE5laWw8L2F1dGhvcj48YXV0aG9yPk1vbnRldmVjY2hpLCBXLkEuPC9hdXRob3I+PC9hdXRo
+b3JzPjwvY29udHJpYnV0b3JzPjx0aXRsZXM+PHRpdGxlPkJvdHRvbS11cCByZWd1bGF0aW9uIG9m
+IGNhcGVsaW4sIGEga2V5c3RvbmUgZm9yYWdlIHNwZWNpZXM8L3RpdGxlPjxzZWNvbmRhcnktdGl0
+bGU+UExvUyBPTkU8L3NlY29uZGFyeS10aXRsZT48L3RpdGxlcz48cGVyaW9kaWNhbD48ZnVsbC10
+aXRsZT5QTG9TIE9ORTwvZnVsbC10aXRsZT48L3BlcmlvZGljYWw+PHBhZ2VzPmU4NzU4OTwvcGFn
+ZXM+PHZvbHVtZT45PC92b2x1bWU+PG51bWJlcj4yPC9udW1iZXI+PHJlcHJpbnQtZWRpdGlvbj5O
+b3QgaW4gRmlsZTwvcmVwcmludC1lZGl0aW9uPjxrZXl3b3Jkcz48a2V5d29yZD5DYW5hZGE8L2tl
+eXdvcmQ+PGtleXdvcmQ+Q2FwZWxpbjwva2V5d29yZD48a2V5d29yZD5jbGltYXRlIGNoYW5nZTwv
+a2V5d29yZD48a2V5d29yZD5lY29zeXN0ZW08L2tleXdvcmQ+PGtleXdvcmQ+RmlzaCBzdG9ja3M8
+L2tleXdvcmQ+PGtleXdvcmQ+RmlzaGVyaWVzPC9rZXl3b3JkPjxrZXl3b3JkPkZpc2hlcmllcyBt
+YW5hZ2VtZW50PC9rZXl3b3JkPjxrZXl3b3JkPmZpc2hlcnk8L2tleXdvcmQ+PGtleXdvcmQ+Zm9v
+ZCB3ZWI8L2tleXdvcmQ+PGtleXdvcmQ+SWNlPC9rZXl3b3JkPjxrZXl3b3JkPk5ld2ZvdW5kbGFu
+ZDwva2V5d29yZD48a2V5d29yZD5OZXdmb3VuZGxhbmQgYW5kIExhYnJhZG9yPC9rZXl3b3JkPjxr
+ZXl3b3JkPlBPUFVMQVRJT04tRFlOQU1JQ1M8L2tleXdvcmQ+PGtleXdvcmQ+cG9wdWxhdGlvbiBk
+eW5hbWljczwva2V5d29yZD48a2V5d29yZD5SZWdpbWUgc2hpZnQ8L2tleXdvcmQ+PGtleXdvcmQ+
+c3Bhd25pbmc8L2tleXdvcmQ+PC9rZXl3b3Jkcz48ZGF0ZXM+PHllYXI+MjAxNDwveWVhcj48cHVi
+LWRhdGVzPjxkYXRlPjIwMTQ8L2RhdGU+PC9wdWItZGF0ZXM+PC9kYXRlcz48bGFiZWw+NzY3PC9s
+YWJlbD48dXJscz48L3VybHM+PGVsZWN0cm9uaWMtcmVzb3VyY2UtbnVtPmRvaToxMC4xMzcxL2pv
+dXJuYWwucG9uZS4wMDg3NTg5PC9lbGVjdHJvbmljLXJlc291cmNlLW51bT48L3JlY29yZD48L0Np
+dGU+PC9FbmROb3RlPgB=
 </w:fldData>
         </w:fldChar>
       </w:r>
@@ -2528,126 +2402,126 @@
           <w:fldData xml:space="preserve">PEVuZE5vdGU+PENpdGU+PEF1dGhvcj5EYWxsZXk8L0F1dGhvcj48WWVhcj4yMDAyPC9ZZWFyPjxS
 ZWNOdW0+ODg4PC9SZWNOdW0+PERpc3BsYXlUZXh0PihGcmFuayAmYW1wOyBMZWdnZXR0IDE5ODEs
 IExlZ2dldHQgZXQgYWwuIDE5ODQsIERhbGxleSBldCBhbC4gMjAwMiwgQnVyZW4gZXQgYWwuIDIw
-MTQsIE9icmFkb3ZpY2ggZXQgYWwuIDIwMTQsIE11cnBoeSBldCBhbC4gMjAxOCk8L0Rpc3BsYXlU
-ZXh0PjxyZWNvcmQ+PHJlYy1udW1iZXI+ODg4PC9yZWMtbnVtYmVyPjxmb3JlaWduLWtleXM+PGtl
-eSBhcHA9IkVOIiBkYi1pZD0iMnB2NXByeHI2eHoyYTRlYTUwaDVkd3cwZXd2eDB0dGR0ZHNhIiB0
-aW1lc3RhbXA9IjE1MTYyODU4ODciPjg4ODwva2V5PjwvZm9yZWlnbi1rZXlzPjxyZWYtdHlwZSBu
-YW1lPSJKb3VybmFsIEFydGljbGUiPjE3PC9yZWYtdHlwZT48Y29udHJpYnV0b3JzPjxhdXRob3Jz
-PjxhdXRob3I+RGFsbGV5LCBFZGdhciBMLjwvYXV0aG9yPjxhdXRob3I+QW5kZXJzb24sIEpvaG4g
-VC48L2F1dGhvcj48YXV0aG9yPmRlWW91bmcsIEJyYWQ8L2F1dGhvcj48L2F1dGhvcnM+PC9jb250
-cmlidXRvcnM+PHRpdGxlcz48dGl0bGU+QXRtb3NwaGVyaWMgZm9yY2luZywgbGFydmFsIGRyaWZ0
-LCBhbmQgcmVjcnVpdG1lbnQgb2YgY2FwZWxpbiAoIE1hbGxvdHVzIHZpbGxvc3VzICk8L3RpdGxl
-PjxzZWNvbmRhcnktdGl0bGU+SUNFUyBKb3VybmFsIG9mIE1hcmluZSBTY2llbmNlPC9zZWNvbmRh
-cnktdGl0bGU+PC90aXRsZXM+PHBlcmlvZGljYWw+PGZ1bGwtdGl0bGU+SUNFUyBKb3VybmFsIG9m
-IE1hcmluZSBTY2llbmNlPC9mdWxsLXRpdGxlPjwvcGVyaW9kaWNhbD48cGFnZXM+OTI5LTk0MTwv
-cGFnZXM+PHZvbHVtZT41OTwvdm9sdW1lPjxudW1iZXI+NTwvbnVtYmVyPjxkYXRlcz48eWVhcj4y
-MDAyPC95ZWFyPjwvZGF0ZXM+PGlzYm4+MTA1NC0zMTM5PC9pc2JuPjx1cmxzPjxyZWxhdGVkLXVy
-bHM+PHVybD5odHRwOi8vZHguZG9pLm9yZy8xMC4xMDA2L2ptc2MuMjAwMi4xMjUxPC91cmw+PC9y
-ZWxhdGVkLXVybHM+PC91cmxzPjxlbGVjdHJvbmljLXJlc291cmNlLW51bT4xMC4xMDA2L2ptc2Mu
-MjAwMi4xMjUxPC9lbGVjdHJvbmljLXJlc291cmNlLW51bT48L3JlY29yZD48L0NpdGU+PENpdGU+
-PEF1dGhvcj5MZWdnZXR0PC9BdXRob3I+PFllYXI+MTk4NDwvWWVhcj48UmVjTnVtPjE4ODwvUmVj
-TnVtPjxyZWNvcmQ+PHJlYy1udW1iZXI+MTg4PC9yZWMtbnVtYmVyPjxmb3JlaWduLWtleXM+PGtl
-eSBhcHA9IkVOIiBkYi1pZD0iMnB2NXByeHI2eHoyYTRlYTUwaDVkd3cwZXd2eDB0dGR0ZHNhIiB0
-aW1lc3RhbXA9IjE0NDk3MTcxNDkiPjE4ODwva2V5PjwvZm9yZWlnbi1rZXlzPjxyZWYtdHlwZSBu
-YW1lPSJKb3VybmFsIEFydGljbGUiPjE3PC9yZWYtdHlwZT48Y29udHJpYnV0b3JzPjxhdXRob3Jz
-PjxhdXRob3I+TGVnZ2V0dCwgVy5DLjwvYXV0aG9yPjxhdXRob3I+RnJhbmssIEsuVC48L2F1dGhv
-cj48YXV0aG9yPkNhcnNjYWRkZW4sIEouRS48L2F1dGhvcj48L2F1dGhvcnM+PC9jb250cmlidXRv
-cnM+PHRpdGxlcz48dGl0bGU+PHN0eWxlIGZhY2U9Im5vcm1hbCIgZm9udD0iZGVmYXVsdCIgc2l6
-ZT0iMTAwJSI+TWV0ZW9yb2xvZ2ljYWwgYW5kIGh5ZHJvZ3JhcGhpYyByZWd1bGF0aW9uIG9mIHll
-YXItY2xhc3Mgc3RyZW5ndGggaW4gY2FwZWxpbiAoPC9zdHlsZT48c3R5bGUgZmFjZT0iaXRhbGlj
-IiBmb250PSJkZWZhdWx0IiBzaXplPSIxMDAlIj5NYWxsb3R1cyB2aWxsb3N1czwvc3R5bGU+PHN0
-eWxlIGZhY2U9Im5vcm1hbCIgZm9udD0iZGVmYXVsdCIgc2l6ZT0iMTAwJSI+KTwvc3R5bGU+PC90
-aXRsZT48c2Vjb25kYXJ5LXRpdGxlPkNhbmFkaWFuIEpvdXJuYWwgb2YgRmlzaGVyaWVzIGFuZCBB
-cXVhdGljIFNjaWVuY2VzPC9zZWNvbmRhcnktdGl0bGU+PC90aXRsZXM+PHBlcmlvZGljYWw+PGZ1
-bGwtdGl0bGU+Q2FuYWRpYW4gSm91cm5hbCBvZiBGaXNoZXJpZXMgYW5kIEFxdWF0aWMgU2NpZW5j
-ZXM8L2Z1bGwtdGl0bGU+PC9wZXJpb2RpY2FsPjxwYWdlcz4xMTkzLTEyMDE8L3BhZ2VzPjx2b2x1
-bWU+NDE8L3ZvbHVtZT48cmVwcmludC1lZGl0aW9uPk5vdCBpbiBGaWxlPC9yZXByaW50LWVkaXRp
-b24+PGRhdGVzPjx5ZWFyPjE5ODQ8L3llYXI+PHB1Yi1kYXRlcz48ZGF0ZT4xOTg0PC9kYXRlPjwv
-cHViLWRhdGVzPjwvZGF0ZXM+PGxhYmVsPjE5NzwvbGFiZWw+PHVybHM+PC91cmxzPjwvcmVjb3Jk
-PjwvQ2l0ZT48Q2l0ZT48QXV0aG9yPkZyYW5rPC9BdXRob3I+PFllYXI+MTk4MTwvWWVhcj48UmVj
-TnVtPjgzMzwvUmVjTnVtPjxyZWNvcmQ+PHJlYy1udW1iZXI+ODMzPC9yZWMtbnVtYmVyPjxmb3Jl
-aWduLWtleXM+PGtleSBhcHA9IkVOIiBkYi1pZD0iMnB2NXByeHI2eHoyYTRlYTUwaDVkd3cwZXd2
-eDB0dGR0ZHNhIiB0aW1lc3RhbXA9IjE0NTY0MjQzMzciPjgzMzwva2V5PjwvZm9yZWlnbi1rZXlz
-PjxyZWYtdHlwZSBuYW1lPSJKb3VybmFsIEFydGljbGUiPjE3PC9yZWYtdHlwZT48Y29udHJpYnV0
-b3JzPjxhdXRob3JzPjxhdXRob3I+RnJhbmssIEtlbm5ldGggVC48L2F1dGhvcj48YXV0aG9yPkxl
-Z2dldHQsIFcuIEMuPC9hdXRob3I+PC9hdXRob3JzPjwvY29udHJpYnV0b3JzPjx0aXRsZXM+PHRp
-dGxlPjxzdHlsZSBmYWNlPSJub3JtYWwiIGZvbnQ9ImRlZmF1bHQiIHNpemU9IjEwMCUiPldpbmQg
-cmVndWxhdGlvbiBvZiBlbWVyZ2VuY2UgdGltZXMgYW5kIGVhcmx5IGxhcnZhbCBzdXJ2aXZhbCBp
-biBjYXBlbGluICg8L3N0eWxlPjxzdHlsZSBmYWNlPSJpdGFsaWMiIGZvbnQ9ImRlZmF1bHQiIHNp
-emU9IjEwMCUiPk1hbGxvdHVzIHZpbGxvc3VzPC9zdHlsZT48c3R5bGUgZmFjZT0ibm9ybWFsIiBm
-b250PSJkZWZhdWx0IiBzaXplPSIxMDAlIj4pPC9zdHlsZT48L3RpdGxlPjxzZWNvbmRhcnktdGl0
-bGU+Q2FuYWRpYW4gSm91cm5hbCBvZiBGaXNoZXJpZXMgYW5kIEFxdWF0aWMgU2NpZW5jZXM8L3Nl
-Y29uZGFyeS10aXRsZT48L3RpdGxlcz48cGVyaW9kaWNhbD48ZnVsbC10aXRsZT5DYW5hZGlhbiBK
-b3VybmFsIG9mIEZpc2hlcmllcyBhbmQgQXF1YXRpYyBTY2llbmNlczwvZnVsbC10aXRsZT48L3Bl
-cmlvZGljYWw+PHBhZ2VzPjIxNS0yMjM8L3BhZ2VzPjx2b2x1bWU+Mzg8L3ZvbHVtZT48ZGF0ZXM+
-PHllYXI+MTk4MTwveWVhcj48L2RhdGVzPjx1cmxzPjwvdXJscz48L3JlY29yZD48L0NpdGU+PENp
-dGU+PEF1dGhvcj5NdXJwaHk8L0F1dGhvcj48WWVhcj4yMDE4PC9ZZWFyPjxSZWNOdW0+ODgwPC9S
-ZWNOdW0+PHJlY29yZD48cmVjLW51bWJlcj44ODA8L3JlYy1udW1iZXI+PGZvcmVpZ24ta2V5cz48
-a2V5IGFwcD0iRU4iIGRiLWlkPSIycHY1cHJ4cjZ4ejJhNGVhNTBoNWR3dzBld3Z4MHR0ZHRkc2Ei
-IHRpbWVzdGFtcD0iMTUxMzg3OTk4MSI+ODgwPC9rZXk+PC9mb3JlaWduLWtleXM+PHJlZi10eXBl
-IG5hbWU9IkpvdXJuYWwgQXJ0aWNsZSI+MTc8L3JlZi10eXBlPjxjb250cmlidXRvcnM+PGF1dGhv
-cnM+PGF1dGhvcj5NdXJwaHksIEhhbm5haCBNLjwvYXV0aG9yPjxhdXRob3I+UGVwaW4sIFBpZXJy
-ZTwvYXV0aG9yPjxhdXRob3I+Um9iZXJ0LCBEb21pbmlxdWU8L2F1dGhvcj48L2F1dGhvcnM+PC9j
-b250cmlidXRvcnM+PHRpdGxlcz48dGl0bGU+UmUtdmlzaXRpbmcgdGhlIGRyaXZlcnMgb2YgY2Fw
-ZWxpbiByZWNydWl0bWVudCBpbiBOZXdmb3VuZGxhbmQgc2luY2UgMTk5MTwvdGl0bGU+PHNlY29u
-ZGFyeS10aXRsZT5GaXNoZXJpZXMgUmVzZWFyY2g8L3NlY29uZGFyeS10aXRsZT48L3RpdGxlcz48
-cGVyaW9kaWNhbD48ZnVsbC10aXRsZT5GaXNoZXJpZXMgUmVzZWFyY2g8L2Z1bGwtdGl0bGU+PC9w
-ZXJpb2RpY2FsPjxwYWdlcz4xLTEwPC9wYWdlcz48dm9sdW1lPjIwMDwvdm9sdW1lPjxrZXl3b3Jk
-cz48a2V5d29yZD5PdG9saXRoIG1pY3Jvc3RydWN0dXJlPC9rZXl3b3JkPjxrZXl3b3JkPkdyb3d0
-aC1tb3J0YWxpdHkgaHlwb3RoZXNpczwva2V5d29yZD48a2V5d29yZD5Gb3JhZ2UgZmlzaDwva2V5
-d29yZD48a2V5d29yZD5NYWxsb3R1cyB2aWxsb3N1czwva2V5d29yZD48L2tleXdvcmRzPjxkYXRl
-cz48eWVhcj4yMDE4PC95ZWFyPjxwdWItZGF0ZXM+PGRhdGU+NC8vPC9kYXRlPjwvcHViLWRhdGVz
-PjwvZGF0ZXM+PGlzYm4+MDE2NS03ODM2PC9pc2JuPjx1cmxzPjxyZWxhdGVkLXVybHM+PHVybD5o
-dHRwczovL3d3dy5zY2llbmNlZGlyZWN0LmNvbS9zY2llbmNlL2FydGljbGUvcGlpL1MwMTY1Nzgz
-NjE3MzAzNDA1PC91cmw+PC9yZWxhdGVkLXVybHM+PC91cmxzPjxlbGVjdHJvbmljLXJlc291cmNl
-LW51bT5odHRwczovL2RvaS5vcmcvMTAuMTAxNi9qLmZpc2hyZXMuMjAxNy4xMi4wMDU8L2VsZWN0
-cm9uaWMtcmVzb3VyY2UtbnVtPjwvcmVjb3JkPjwvQ2l0ZT48Q2l0ZT48QXV0aG9yPk9icmFkb3Zp
-Y2g8L0F1dGhvcj48WWVhcj4yMDE0PC9ZZWFyPjxSZWNOdW0+ODg5PC9SZWNOdW0+PHJlY29yZD48
-cmVjLW51bWJlcj44ODk8L3JlYy1udW1iZXI+PGZvcmVpZ24ta2V5cz48a2V5IGFwcD0iRU4iIGRi
-LWlkPSIycHY1cHJ4cjZ4ejJhNGVhNTBoNWR3dzBld3Z4MHR0ZHRkc2EiIHRpbWVzdGFtcD0iMTUx
-NjI4NjE1OSI+ODg5PC9rZXk+PC9mb3JlaWduLWtleXM+PHJlZi10eXBlIG5hbWU9IkpvdXJuYWwg
-QXJ0aWNsZSI+MTc8L3JlZi10eXBlPjxjb250cmlidXRvcnM+PGF1dGhvcnM+PGF1dGhvcj5PYnJh
-ZG92aWNoLCBTaGFubm9uIEcuPC9hdXRob3I+PGF1dGhvcj5DYXJydXRoZXJzLCBFcmluIEguPC9h
-dXRob3I+PGF1dGhvcj5Sb3NlLCBHZW9yZ2UgQS48L2F1dGhvcj48L2F1dGhvcnM+PC9jb250cmli
-dXRvcnM+PHRpdGxlcz48dGl0bGU+Qm90dG9tLXVwIGxpbWl0cyB0byBOZXdmb3VuZGxhbmQgY2Fw
-ZWxpbiAoTWFsbG90dXMgdmlsbG9zdXMpIHJlYnVpbGRpbmc6IHRoZSBldXBoYXVzaWlkIGh5cG90
-aGVzaXM8L3RpdGxlPjxzZWNvbmRhcnktdGl0bGU+SUNFUyBKb3VybmFsIG9mIE1hcmluZSBTY2ll
-bmNlPC9zZWNvbmRhcnktdGl0bGU+PC90aXRsZXM+PHBlcmlvZGljYWw+PGZ1bGwtdGl0bGU+SUNF
-UyBKb3VybmFsIG9mIE1hcmluZSBTY2llbmNlPC9mdWxsLXRpdGxlPjwvcGVyaW9kaWNhbD48cGFn
-ZXM+Nzc1LTc4MzwvcGFnZXM+PHZvbHVtZT43MTwvdm9sdW1lPjxudW1iZXI+NDwvbnVtYmVyPjxk
-YXRlcz48eWVhcj4yMDE0PC95ZWFyPjwvZGF0ZXM+PGlzYm4+MTA1NC0zMTM5PC9pc2JuPjx1cmxz
-PjxyZWxhdGVkLXVybHM+PHVybD5odHRwOi8vZHguZG9pLm9yZy8xMC4xMDkzL2ljZXNqbXMvZnN0
-MTg0PC91cmw+PC9yZWxhdGVkLXVybHM+PC91cmxzPjxlbGVjdHJvbmljLXJlc291cmNlLW51bT4x
-MC4xMDkzL2ljZXNqbXMvZnN0MTg0PC9lbGVjdHJvbmljLXJlc291cmNlLW51bT48L3JlY29yZD48
-L0NpdGU+PENpdGU+PEF1dGhvcj5CdXJlbjwvQXV0aG9yPjxZZWFyPjIwMTQ8L1llYXI+PFJlY051
-bT43NDM8L1JlY051bT48cmVjb3JkPjxyZWMtbnVtYmVyPjc0MzwvcmVjLW51bWJlcj48Zm9yZWln
-bi1rZXlzPjxrZXkgYXBwPSJFTiIgZGItaWQ9IjJwdjVwcnhyNnh6MmE0ZWE1MGg1ZHd3MGV3dngw
-dHRkdGRzYSIgdGltZXN0YW1wPSIxNDQ5NzE3MTkyIj43NDM8L2tleT48L2ZvcmVpZ24ta2V5cz48
-cmVmLXR5cGUgbmFtZT0iSm91cm5hbCBBcnRpY2xlIj4xNzwvcmVmLXR5cGU+PGNvbnRyaWJ1dG9y
-cz48YXV0aG9ycz48YXV0aG9yPkJ1cmVuLCBBbGVqYW5kcm8gRC48L2F1dGhvcj48YXV0aG9yPktv
-ZW4tQWxvbnNvLCBNYXJpYW5vPC9hdXRob3I+PGF1dGhvcj5QZXBpbiwgUGllcnJlPC9hdXRob3I+
-PGF1dGhvcj5Nb3dicmF5LCBGLjwvYXV0aG9yPjxhdXRob3I+TmFrYXNoaW1hLCBCcmlhbiBTLjwv
-YXV0aG9yPjxhdXRob3I+U3RlbnNvbiwgR2FycnkgQi48L2F1dGhvcj48YXV0aG9yPk9sbGVyaGVh
-ZCwgTmVpbDwvYXV0aG9yPjxhdXRob3I+TW9udGV2ZWNjaGksIFcuQS48L2F1dGhvcj48L2F1dGhv
-cnM+PC9jb250cmlidXRvcnM+PHRpdGxlcz48dGl0bGU+Qm90dG9tLXVwIHJlZ3VsYXRpb24gb2Yg
-Y2FwZWxpbiwgYSBrZXlzdG9uZSBmb3JhZ2Ugc3BlY2llczwvdGl0bGU+PHNlY29uZGFyeS10aXRs
-ZT5QTG9TIE9ORTwvc2Vjb25kYXJ5LXRpdGxlPjwvdGl0bGVzPjxwZXJpb2RpY2FsPjxmdWxsLXRp
-dGxlPlBMb1MgT05FPC9mdWxsLXRpdGxlPjwvcGVyaW9kaWNhbD48cGFnZXM+ZTg3NTg5PC9wYWdl
-cz48dm9sdW1lPjk8L3ZvbHVtZT48bnVtYmVyPjI8L251bWJlcj48cmVwcmludC1lZGl0aW9uPk5v
-dCBpbiBGaWxlPC9yZXByaW50LWVkaXRpb24+PGtleXdvcmRzPjxrZXl3b3JkPkNhbmFkYTwva2V5
-d29yZD48a2V5d29yZD5DYXBlbGluPC9rZXl3b3JkPjxrZXl3b3JkPmNsaW1hdGUgY2hhbmdlPC9r
-ZXl3b3JkPjxrZXl3b3JkPmVjb3N5c3RlbTwva2V5d29yZD48a2V5d29yZD5GaXNoIHN0b2Nrczwv
-a2V5d29yZD48a2V5d29yZD5GaXNoZXJpZXM8L2tleXdvcmQ+PGtleXdvcmQ+RmlzaGVyaWVzIG1h
-bmFnZW1lbnQ8L2tleXdvcmQ+PGtleXdvcmQ+ZmlzaGVyeTwva2V5d29yZD48a2V5d29yZD5mb29k
-IHdlYjwva2V5d29yZD48a2V5d29yZD5JY2U8L2tleXdvcmQ+PGtleXdvcmQ+TmV3Zm91bmRsYW5k
-PC9rZXl3b3JkPjxrZXl3b3JkPk5ld2ZvdW5kbGFuZCBhbmQgTGFicmFkb3I8L2tleXdvcmQ+PGtl
-eXdvcmQ+UE9QVUxBVElPTi1EWU5BTUlDUzwva2V5d29yZD48a2V5d29yZD5wb3B1bGF0aW9uIGR5
-bmFtaWNzPC9rZXl3b3JkPjxrZXl3b3JkPlJlZ2ltZSBzaGlmdDwva2V5d29yZD48a2V5d29yZD5z
-cGF3bmluZzwva2V5d29yZD48L2tleXdvcmRzPjxkYXRlcz48eWVhcj4yMDE0PC95ZWFyPjxwdWIt
-ZGF0ZXM+PGRhdGU+MjAxNDwvZGF0ZT48L3B1Yi1kYXRlcz48L2RhdGVzPjxsYWJlbD43Njc8L2xh
-YmVsPjx1cmxzPjwvdXJscz48ZWxlY3Ryb25pYy1yZXNvdXJjZS1udW0+ZG9pOjEwLjEzNzEvam91
-cm5hbC5wb25lLjAwODc1ODk8L2VsZWN0cm9uaWMtcmVzb3VyY2UtbnVtPjwvcmVjb3JkPjwvQ2l0
-ZT48L0VuZE5vdGU+
+MTRhLCBPYnJhZG92aWNoIGV0IGFsLiAyMDE0LCBNdXJwaHkgZXQgYWwuIDIwMTgpPC9EaXNwbGF5
+VGV4dD48cmVjb3JkPjxyZWMtbnVtYmVyPjg4ODwvcmVjLW51bWJlcj48Zm9yZWlnbi1rZXlzPjxr
+ZXkgYXBwPSJFTiIgZGItaWQ9IjJwdjVwcnhyNnh6MmE0ZWE1MGg1ZHd3MGV3dngwdHRkdGRzYSIg
+dGltZXN0YW1wPSIxNTE2Mjg1ODg3Ij44ODg8L2tleT48L2ZvcmVpZ24ta2V5cz48cmVmLXR5cGUg
+bmFtZT0iSm91cm5hbCBBcnRpY2xlIj4xNzwvcmVmLXR5cGU+PGNvbnRyaWJ1dG9ycz48YXV0aG9y
+cz48YXV0aG9yPkRhbGxleSwgRWRnYXIgTC48L2F1dGhvcj48YXV0aG9yPkFuZGVyc29uLCBKb2hu
+IFQuPC9hdXRob3I+PGF1dGhvcj5kZVlvdW5nLCBCcmFkPC9hdXRob3I+PC9hdXRob3JzPjwvY29u
+dHJpYnV0b3JzPjx0aXRsZXM+PHRpdGxlPkF0bW9zcGhlcmljIGZvcmNpbmcsIGxhcnZhbCBkcmlm
+dCwgYW5kIHJlY3J1aXRtZW50IG9mIGNhcGVsaW4gKCBNYWxsb3R1cyB2aWxsb3N1cyApPC90aXRs
+ZT48c2Vjb25kYXJ5LXRpdGxlPklDRVMgSm91cm5hbCBvZiBNYXJpbmUgU2NpZW5jZTwvc2Vjb25k
+YXJ5LXRpdGxlPjwvdGl0bGVzPjxwZXJpb2RpY2FsPjxmdWxsLXRpdGxlPklDRVMgSm91cm5hbCBv
+ZiBNYXJpbmUgU2NpZW5jZTwvZnVsbC10aXRsZT48L3BlcmlvZGljYWw+PHBhZ2VzPjkyOS05NDE8
+L3BhZ2VzPjx2b2x1bWU+NTk8L3ZvbHVtZT48bnVtYmVyPjU8L251bWJlcj48ZGF0ZXM+PHllYXI+
+MjAwMjwveWVhcj48L2RhdGVzPjxpc2JuPjEwNTQtMzEzOTwvaXNibj48dXJscz48cmVsYXRlZC11
+cmxzPjx1cmw+aHR0cDovL2R4LmRvaS5vcmcvMTAuMTAwNi9qbXNjLjIwMDIuMTI1MTwvdXJsPjwv
+cmVsYXRlZC11cmxzPjwvdXJscz48ZWxlY3Ryb25pYy1yZXNvdXJjZS1udW0+MTAuMTAwNi9qbXNj
+LjIwMDIuMTI1MTwvZWxlY3Ryb25pYy1yZXNvdXJjZS1udW0+PC9yZWNvcmQ+PC9DaXRlPjxDaXRl
+PjxBdXRob3I+TGVnZ2V0dDwvQXV0aG9yPjxZZWFyPjE5ODQ8L1llYXI+PFJlY051bT4xODg8L1Jl
+Y051bT48cmVjb3JkPjxyZWMtbnVtYmVyPjE4ODwvcmVjLW51bWJlcj48Zm9yZWlnbi1rZXlzPjxr
+ZXkgYXBwPSJFTiIgZGItaWQ9IjJwdjVwcnhyNnh6MmE0ZWE1MGg1ZHd3MGV3dngwdHRkdGRzYSIg
+dGltZXN0YW1wPSIxNDQ5NzE3MTQ5Ij4xODg8L2tleT48L2ZvcmVpZ24ta2V5cz48cmVmLXR5cGUg
+bmFtZT0iSm91cm5hbCBBcnRpY2xlIj4xNzwvcmVmLXR5cGU+PGNvbnRyaWJ1dG9ycz48YXV0aG9y
+cz48YXV0aG9yPkxlZ2dldHQsIFcuQy48L2F1dGhvcj48YXV0aG9yPkZyYW5rLCBLLlQuPC9hdXRo
+b3I+PGF1dGhvcj5DYXJzY2FkZGVuLCBKLkUuPC9hdXRob3I+PC9hdXRob3JzPjwvY29udHJpYnV0
+b3JzPjx0aXRsZXM+PHRpdGxlPjxzdHlsZSBmYWNlPSJub3JtYWwiIGZvbnQ9ImRlZmF1bHQiIHNp
+emU9IjEwMCUiPk1ldGVvcm9sb2dpY2FsIGFuZCBoeWRyb2dyYXBoaWMgcmVndWxhdGlvbiBvZiB5
+ZWFyLWNsYXNzIHN0cmVuZ3RoIGluIGNhcGVsaW4gKDwvc3R5bGU+PHN0eWxlIGZhY2U9Iml0YWxp
+YyIgZm9udD0iZGVmYXVsdCIgc2l6ZT0iMTAwJSI+TWFsbG90dXMgdmlsbG9zdXM8L3N0eWxlPjxz
+dHlsZSBmYWNlPSJub3JtYWwiIGZvbnQ9ImRlZmF1bHQiIHNpemU9IjEwMCUiPik8L3N0eWxlPjwv
+dGl0bGU+PHNlY29uZGFyeS10aXRsZT5DYW5hZGlhbiBKb3VybmFsIG9mIEZpc2hlcmllcyBhbmQg
+QXF1YXRpYyBTY2llbmNlczwvc2Vjb25kYXJ5LXRpdGxlPjwvdGl0bGVzPjxwZXJpb2RpY2FsPjxm
+dWxsLXRpdGxlPkNhbmFkaWFuIEpvdXJuYWwgb2YgRmlzaGVyaWVzIGFuZCBBcXVhdGljIFNjaWVu
+Y2VzPC9mdWxsLXRpdGxlPjwvcGVyaW9kaWNhbD48cGFnZXM+MTE5My0xMjAxPC9wYWdlcz48dm9s
+dW1lPjQxPC92b2x1bWU+PHJlcHJpbnQtZWRpdGlvbj5Ob3QgaW4gRmlsZTwvcmVwcmludC1lZGl0
+aW9uPjxkYXRlcz48eWVhcj4xOTg0PC95ZWFyPjxwdWItZGF0ZXM+PGRhdGU+MTk4NDwvZGF0ZT48
+L3B1Yi1kYXRlcz48L2RhdGVzPjxsYWJlbD4xOTc8L2xhYmVsPjx1cmxzPjwvdXJscz48L3JlY29y
+ZD48L0NpdGU+PENpdGU+PEF1dGhvcj5GcmFuazwvQXV0aG9yPjxZZWFyPjE5ODE8L1llYXI+PFJl
+Y051bT44MzM8L1JlY051bT48cmVjb3JkPjxyZWMtbnVtYmVyPjgzMzwvcmVjLW51bWJlcj48Zm9y
+ZWlnbi1rZXlzPjxrZXkgYXBwPSJFTiIgZGItaWQ9IjJwdjVwcnhyNnh6MmE0ZWE1MGg1ZHd3MGV3
+dngwdHRkdGRzYSIgdGltZXN0YW1wPSIxNDU2NDI0MzM3Ij44MzM8L2tleT48L2ZvcmVpZ24ta2V5
+cz48cmVmLXR5cGUgbmFtZT0iSm91cm5hbCBBcnRpY2xlIj4xNzwvcmVmLXR5cGU+PGNvbnRyaWJ1
+dG9ycz48YXV0aG9ycz48YXV0aG9yPkZyYW5rLCBLZW5uZXRoIFQuPC9hdXRob3I+PGF1dGhvcj5M
+ZWdnZXR0LCBXLiBDLjwvYXV0aG9yPjwvYXV0aG9ycz48L2NvbnRyaWJ1dG9ycz48dGl0bGVzPjx0
+aXRsZT48c3R5bGUgZmFjZT0ibm9ybWFsIiBmb250PSJkZWZhdWx0IiBzaXplPSIxMDAlIj5XaW5k
+IHJlZ3VsYXRpb24gb2YgZW1lcmdlbmNlIHRpbWVzIGFuZCBlYXJseSBsYXJ2YWwgc3Vydml2YWwg
+aW4gY2FwZWxpbiAoPC9zdHlsZT48c3R5bGUgZmFjZT0iaXRhbGljIiBmb250PSJkZWZhdWx0IiBz
+aXplPSIxMDAlIj5NYWxsb3R1cyB2aWxsb3N1czwvc3R5bGU+PHN0eWxlIGZhY2U9Im5vcm1hbCIg
+Zm9udD0iZGVmYXVsdCIgc2l6ZT0iMTAwJSI+KTwvc3R5bGU+PC90aXRsZT48c2Vjb25kYXJ5LXRp
+dGxlPkNhbmFkaWFuIEpvdXJuYWwgb2YgRmlzaGVyaWVzIGFuZCBBcXVhdGljIFNjaWVuY2VzPC9z
+ZWNvbmRhcnktdGl0bGU+PC90aXRsZXM+PHBlcmlvZGljYWw+PGZ1bGwtdGl0bGU+Q2FuYWRpYW4g
+Sm91cm5hbCBvZiBGaXNoZXJpZXMgYW5kIEFxdWF0aWMgU2NpZW5jZXM8L2Z1bGwtdGl0bGU+PC9w
+ZXJpb2RpY2FsPjxwYWdlcz4yMTUtMjIzPC9wYWdlcz48dm9sdW1lPjM4PC92b2x1bWU+PGRhdGVz
+Pjx5ZWFyPjE5ODE8L3llYXI+PC9kYXRlcz48dXJscz48L3VybHM+PC9yZWNvcmQ+PC9DaXRlPjxD
+aXRlPjxBdXRob3I+TXVycGh5PC9BdXRob3I+PFllYXI+MjAxODwvWWVhcj48UmVjTnVtPjg4MDwv
+UmVjTnVtPjxyZWNvcmQ+PHJlYy1udW1iZXI+ODgwPC9yZWMtbnVtYmVyPjxmb3JlaWduLWtleXM+
+PGtleSBhcHA9IkVOIiBkYi1pZD0iMnB2NXByeHI2eHoyYTRlYTUwaDVkd3cwZXd2eDB0dGR0ZHNh
+IiB0aW1lc3RhbXA9IjE1MTM4Nzk5ODEiPjg4MDwva2V5PjwvZm9yZWlnbi1rZXlzPjxyZWYtdHlw
+ZSBuYW1lPSJKb3VybmFsIEFydGljbGUiPjE3PC9yZWYtdHlwZT48Y29udHJpYnV0b3JzPjxhdXRo
+b3JzPjxhdXRob3I+TXVycGh5LCBIYW5uYWggTS48L2F1dGhvcj48YXV0aG9yPlBlcGluLCBQaWVy
+cmU8L2F1dGhvcj48YXV0aG9yPlJvYmVydCwgRG9taW5pcXVlPC9hdXRob3I+PC9hdXRob3JzPjwv
+Y29udHJpYnV0b3JzPjx0aXRsZXM+PHRpdGxlPlJlLXZpc2l0aW5nIHRoZSBkcml2ZXJzIG9mIGNh
+cGVsaW4gcmVjcnVpdG1lbnQgaW4gTmV3Zm91bmRsYW5kIHNpbmNlIDE5OTE8L3RpdGxlPjxzZWNv
+bmRhcnktdGl0bGU+RmlzaGVyaWVzIFJlc2VhcmNoPC9zZWNvbmRhcnktdGl0bGU+PC90aXRsZXM+
+PHBlcmlvZGljYWw+PGZ1bGwtdGl0bGU+RmlzaGVyaWVzIFJlc2VhcmNoPC9mdWxsLXRpdGxlPjwv
+cGVyaW9kaWNhbD48cGFnZXM+MS0xMDwvcGFnZXM+PHZvbHVtZT4yMDA8L3ZvbHVtZT48a2V5d29y
+ZHM+PGtleXdvcmQ+T3RvbGl0aCBtaWNyb3N0cnVjdHVyZTwva2V5d29yZD48a2V5d29yZD5Hcm93
+dGgtbW9ydGFsaXR5IGh5cG90aGVzaXM8L2tleXdvcmQ+PGtleXdvcmQ+Rm9yYWdlIGZpc2g8L2tl
+eXdvcmQ+PGtleXdvcmQ+TWFsbG90dXMgdmlsbG9zdXM8L2tleXdvcmQ+PC9rZXl3b3Jkcz48ZGF0
+ZXM+PHllYXI+MjAxODwveWVhcj48cHViLWRhdGVzPjxkYXRlPjQvLzwvZGF0ZT48L3B1Yi1kYXRl
+cz48L2RhdGVzPjxpc2JuPjAxNjUtNzgzNjwvaXNibj48dXJscz48cmVsYXRlZC11cmxzPjx1cmw+
+aHR0cHM6Ly93d3cuc2NpZW5jZWRpcmVjdC5jb20vc2NpZW5jZS9hcnRpY2xlL3BpaS9TMDE2NTc4
+MzYxNzMwMzQwNTwvdXJsPjwvcmVsYXRlZC11cmxzPjwvdXJscz48ZWxlY3Ryb25pYy1yZXNvdXJj
+ZS1udW0+aHR0cHM6Ly9kb2kub3JnLzEwLjEwMTYvai5maXNocmVzLjIwMTcuMTIuMDA1PC9lbGVj
+dHJvbmljLXJlc291cmNlLW51bT48L3JlY29yZD48L0NpdGU+PENpdGU+PEF1dGhvcj5PYnJhZG92
+aWNoPC9BdXRob3I+PFllYXI+MjAxNDwvWWVhcj48UmVjTnVtPjg4OTwvUmVjTnVtPjxyZWNvcmQ+
+PHJlYy1udW1iZXI+ODg5PC9yZWMtbnVtYmVyPjxmb3JlaWduLWtleXM+PGtleSBhcHA9IkVOIiBk
+Yi1pZD0iMnB2NXByeHI2eHoyYTRlYTUwaDVkd3cwZXd2eDB0dGR0ZHNhIiB0aW1lc3RhbXA9IjE1
+MTYyODYxNTkiPjg4OTwva2V5PjwvZm9yZWlnbi1rZXlzPjxyZWYtdHlwZSBuYW1lPSJKb3VybmFs
+IEFydGljbGUiPjE3PC9yZWYtdHlwZT48Y29udHJpYnV0b3JzPjxhdXRob3JzPjxhdXRob3I+T2Jy
+YWRvdmljaCwgU2hhbm5vbiBHLjwvYXV0aG9yPjxhdXRob3I+Q2FycnV0aGVycywgRXJpbiBILjwv
+YXV0aG9yPjxhdXRob3I+Um9zZSwgR2VvcmdlIEEuPC9hdXRob3I+PC9hdXRob3JzPjwvY29udHJp
+YnV0b3JzPjx0aXRsZXM+PHRpdGxlPkJvdHRvbS11cCBsaW1pdHMgdG8gTmV3Zm91bmRsYW5kIGNh
+cGVsaW4gKE1hbGxvdHVzIHZpbGxvc3VzKSByZWJ1aWxkaW5nOiB0aGUgZXVwaGF1c2lpZCBoeXBv
+dGhlc2lzPC90aXRsZT48c2Vjb25kYXJ5LXRpdGxlPklDRVMgSm91cm5hbCBvZiBNYXJpbmUgU2Np
+ZW5jZTwvc2Vjb25kYXJ5LXRpdGxlPjwvdGl0bGVzPjxwZXJpb2RpY2FsPjxmdWxsLXRpdGxlPklD
+RVMgSm91cm5hbCBvZiBNYXJpbmUgU2NpZW5jZTwvZnVsbC10aXRsZT48L3BlcmlvZGljYWw+PHBh
+Z2VzPjc3NS03ODM8L3BhZ2VzPjx2b2x1bWU+NzE8L3ZvbHVtZT48bnVtYmVyPjQ8L251bWJlcj48
+ZGF0ZXM+PHllYXI+MjAxNDwveWVhcj48L2RhdGVzPjxpc2JuPjEwNTQtMzEzOTwvaXNibj48dXJs
+cz48cmVsYXRlZC11cmxzPjx1cmw+aHR0cDovL2R4LmRvaS5vcmcvMTAuMTA5My9pY2Vzam1zL2Zz
+dDE4NDwvdXJsPjwvcmVsYXRlZC11cmxzPjwvdXJscz48ZWxlY3Ryb25pYy1yZXNvdXJjZS1udW0+
+MTAuMTA5My9pY2Vzam1zL2ZzdDE4NDwvZWxlY3Ryb25pYy1yZXNvdXJjZS1udW0+PC9yZWNvcmQ+
+PC9DaXRlPjxDaXRlPjxBdXRob3I+QnVyZW48L0F1dGhvcj48WWVhcj4yMDE0PC9ZZWFyPjxSZWNO
+dW0+NzQzPC9SZWNOdW0+PHJlY29yZD48cmVjLW51bWJlcj43NDM8L3JlYy1udW1iZXI+PGZvcmVp
+Z24ta2V5cz48a2V5IGFwcD0iRU4iIGRiLWlkPSIycHY1cHJ4cjZ4ejJhNGVhNTBoNWR3dzBld3Z4
+MHR0ZHRkc2EiIHRpbWVzdGFtcD0iMTQ0OTcxNzE5MiI+NzQzPC9rZXk+PC9mb3JlaWduLWtleXM+
+PHJlZi10eXBlIG5hbWU9IkpvdXJuYWwgQXJ0aWNsZSI+MTc8L3JlZi10eXBlPjxjb250cmlidXRv
+cnM+PGF1dGhvcnM+PGF1dGhvcj5CdXJlbiwgQWxlamFuZHJvIEQuPC9hdXRob3I+PGF1dGhvcj5L
+b2VuLUFsb25zbywgTWFyaWFubzwvYXV0aG9yPjxhdXRob3I+UGVwaW4sIFBpZXJyZTwvYXV0aG9y
+PjxhdXRob3I+TW93YnJheSwgRi48L2F1dGhvcj48YXV0aG9yPk5ha2FzaGltYSwgQnJpYW4gUy48
+L2F1dGhvcj48YXV0aG9yPlN0ZW5zb24sIEdhcnJ5IEIuPC9hdXRob3I+PGF1dGhvcj5PbGxlcmhl
+YWQsIE5laWw8L2F1dGhvcj48YXV0aG9yPk1vbnRldmVjY2hpLCBXLkEuPC9hdXRob3I+PC9hdXRo
+b3JzPjwvY29udHJpYnV0b3JzPjx0aXRsZXM+PHRpdGxlPkJvdHRvbS11cCByZWd1bGF0aW9uIG9m
+IGNhcGVsaW4sIGEga2V5c3RvbmUgZm9yYWdlIHNwZWNpZXM8L3RpdGxlPjxzZWNvbmRhcnktdGl0
+bGU+UExvUyBPTkU8L3NlY29uZGFyeS10aXRsZT48L3RpdGxlcz48cGVyaW9kaWNhbD48ZnVsbC10
+aXRsZT5QTG9TIE9ORTwvZnVsbC10aXRsZT48L3BlcmlvZGljYWw+PHBhZ2VzPmU4NzU4OTwvcGFn
+ZXM+PHZvbHVtZT45PC92b2x1bWU+PG51bWJlcj4yPC9udW1iZXI+PHJlcHJpbnQtZWRpdGlvbj5O
+b3QgaW4gRmlsZTwvcmVwcmludC1lZGl0aW9uPjxrZXl3b3Jkcz48a2V5d29yZD5DYW5hZGE8L2tl
+eXdvcmQ+PGtleXdvcmQ+Q2FwZWxpbjwva2V5d29yZD48a2V5d29yZD5jbGltYXRlIGNoYW5nZTwv
+a2V5d29yZD48a2V5d29yZD5lY29zeXN0ZW08L2tleXdvcmQ+PGtleXdvcmQ+RmlzaCBzdG9ja3M8
+L2tleXdvcmQ+PGtleXdvcmQ+RmlzaGVyaWVzPC9rZXl3b3JkPjxrZXl3b3JkPkZpc2hlcmllcyBt
+YW5hZ2VtZW50PC9rZXl3b3JkPjxrZXl3b3JkPmZpc2hlcnk8L2tleXdvcmQ+PGtleXdvcmQ+Zm9v
+ZCB3ZWI8L2tleXdvcmQ+PGtleXdvcmQ+SWNlPC9rZXl3b3JkPjxrZXl3b3JkPk5ld2ZvdW5kbGFu
+ZDwva2V5d29yZD48a2V5d29yZD5OZXdmb3VuZGxhbmQgYW5kIExhYnJhZG9yPC9rZXl3b3JkPjxr
+ZXl3b3JkPlBPUFVMQVRJT04tRFlOQU1JQ1M8L2tleXdvcmQ+PGtleXdvcmQ+cG9wdWxhdGlvbiBk
+eW5hbWljczwva2V5d29yZD48a2V5d29yZD5SZWdpbWUgc2hpZnQ8L2tleXdvcmQ+PGtleXdvcmQ+
+c3Bhd25pbmc8L2tleXdvcmQ+PC9rZXl3b3Jkcz48ZGF0ZXM+PHllYXI+MjAxNDwveWVhcj48cHVi
+LWRhdGVzPjxkYXRlPjIwMTQ8L2RhdGU+PC9wdWItZGF0ZXM+PC9kYXRlcz48bGFiZWw+NzY3PC9s
+YWJlbD48dXJscz48L3VybHM+PGVsZWN0cm9uaWMtcmVzb3VyY2UtbnVtPmRvaToxMC4xMzcxL2pv
+dXJuYWwucG9uZS4wMDg3NTg5PC9lbGVjdHJvbmljLXJlc291cmNlLW51bT48L3JlY29yZD48L0Np
+dGU+PC9FbmROb3RlPgB=
 </w:fldData>
         </w:fldChar>
       </w:r>
@@ -2664,33 +2538,27 @@
         <w:rPr>
           <w:noProof/>
         </w:rPr>
-        <w:t xml:space="preserve">(Frank &amp; </w:t>
+        <w:t xml:space="preserve">(Frank &amp; Leggett 1981, Leggett et al. 1984, Dalley et al. 2002, Buren et al. 2014a, Obradovich et al. 2014, Murphy </w:t>
       </w:r>
       <w:r>
         <w:rPr>
           <w:noProof/>
         </w:rPr>
         <w:lastRenderedPageBreak/>
-        <w:t>Leggett 1981, Leggett et al. 1984, Dalley et al. 2002, Buren et al. 2014, Obradovich et al. 2014, Murphy et al. 2018)</w:t>
+        <w:t>et al. 2018)</w:t>
       </w:r>
       <w:r>
         <w:fldChar w:fldCharType="end"/>
       </w:r>
-      <w:ins w:id="38" w:author="DFO-MPO" w:date="2018-01-18T16:02:00Z">
-        <w:r>
-          <w:t xml:space="preserve"> with </w:t>
-        </w:r>
-      </w:ins>
-      <w:ins w:id="39" w:author="DFO-MPO" w:date="2018-01-19T11:25:00Z">
-        <w:r>
-          <w:t>little empirical</w:t>
-        </w:r>
-      </w:ins>
-      <w:ins w:id="40" w:author="DFO-MPO" w:date="2018-01-18T16:02:00Z">
-        <w:r>
-          <w:t xml:space="preserve"> evidence of top-down processes </w:t>
-        </w:r>
-      </w:ins>
+      <w:r>
+        <w:t xml:space="preserve"> with </w:t>
+      </w:r>
+      <w:r>
+        <w:t>little empirical</w:t>
+      </w:r>
+      <w:r>
+        <w:t xml:space="preserve"> evidence of top-down processes </w:t>
+      </w:r>
       <w:r>
         <w:fldChar w:fldCharType="begin"/>
       </w:r>
@@ -2709,42 +2577,15 @@
       <w:r>
         <w:fldChar w:fldCharType="end"/>
       </w:r>
-      <w:ins w:id="41" w:author="DFO-MPO" w:date="2018-01-19T10:40:00Z">
-        <w:del w:id="42" w:author="Alejandro Buren" w:date="2018-02-01T11:55:00Z">
-          <w:r>
-            <w:delText>(</w:delText>
-          </w:r>
-        </w:del>
-      </w:ins>
-      <w:ins w:id="43" w:author="DFO-MPO" w:date="2018-01-19T11:26:00Z">
-        <w:del w:id="44" w:author="Alejandro Buren" w:date="2018-02-01T11:55:00Z">
-          <w:r>
-            <w:delText xml:space="preserve">Carscadden et al. 2001, </w:delText>
-          </w:r>
-        </w:del>
-      </w:ins>
-      <w:ins w:id="45" w:author="DFO-MPO" w:date="2018-01-19T10:40:00Z">
-        <w:del w:id="46" w:author="Alejandro Buren" w:date="2018-02-01T11:55:00Z">
-          <w:r>
-            <w:delText>Frank et al. 2005)</w:delText>
-          </w:r>
-        </w:del>
-      </w:ins>
-      <w:ins w:id="47" w:author="DFO-MPO" w:date="2018-01-19T11:26:00Z">
-        <w:r>
-          <w:t xml:space="preserve"> </w:t>
-        </w:r>
-      </w:ins>
-      <w:ins w:id="48" w:author="DFO-MPO" w:date="2018-01-18T16:10:00Z">
-        <w:r>
-          <w:t>driving</w:t>
-        </w:r>
-      </w:ins>
-      <w:ins w:id="49" w:author="DFO-MPO" w:date="2018-01-18T16:04:00Z">
-        <w:r>
-          <w:t xml:space="preserve"> capelin population dynamics in Newfoundland</w:t>
-        </w:r>
-      </w:ins>
+      <w:r>
+        <w:t xml:space="preserve"> </w:t>
+      </w:r>
+      <w:r>
+        <w:t>driving</w:t>
+      </w:r>
+      <w:r>
+        <w:t xml:space="preserve"> capelin population dynamics in Newfoundland</w:t>
+      </w:r>
       <w:r>
         <w:t>.</w:t>
       </w:r>
@@ -2752,7 +2593,6 @@
     <w:p>
       <w:pPr>
         <w:rPr>
-          <w:moveTo w:id="50" w:author="DFO-MPO" w:date="2018-01-19T10:39:00Z"/>
           <w:rStyle w:val="fontstyle01"/>
           <w:rFonts w:asciiTheme="minorHAnsi" w:hAnsiTheme="minorHAnsi"/>
           <w:sz w:val="22"/>
@@ -2762,7 +2602,6 @@
       <w:r>
         <w:t xml:space="preserve">Frank et al. </w:t>
       </w:r>
-      <w:bookmarkStart w:id="51" w:name="_GoBack"/>
       <w:r>
         <w:rPr>
           <w:rStyle w:val="fontstyle01"/>
@@ -2809,7 +2648,6 @@
         </w:rPr>
         <w:fldChar w:fldCharType="end"/>
       </w:r>
-      <w:bookmarkEnd w:id="51"/>
       <w:r>
         <w:rPr>
           <w:rStyle w:val="fontstyle01"/>
@@ -2819,227 +2657,168 @@
         </w:rPr>
         <w:t xml:space="preserve"> concluded that the capelin stock off Newfoundland and Labrador did not collapse. </w:t>
       </w:r>
-      <w:ins w:id="52" w:author="DFO-MPO" w:date="2018-01-18T16:19:00Z">
-        <w:r>
-          <w:rPr>
-            <w:rStyle w:val="fontstyle01"/>
-            <w:rFonts w:asciiTheme="minorHAnsi" w:hAnsiTheme="minorHAnsi"/>
-            <w:sz w:val="22"/>
-            <w:szCs w:val="22"/>
-          </w:rPr>
-          <w:t>Th</w:t>
-        </w:r>
-      </w:ins>
-      <w:ins w:id="53" w:author="DFO-MPO" w:date="2018-01-19T09:00:00Z">
-        <w:r>
-          <w:rPr>
-            <w:rStyle w:val="fontstyle01"/>
-            <w:rFonts w:asciiTheme="minorHAnsi" w:hAnsiTheme="minorHAnsi"/>
-            <w:sz w:val="22"/>
-            <w:szCs w:val="22"/>
-          </w:rPr>
-          <w:t>e</w:t>
-        </w:r>
-      </w:ins>
-      <w:ins w:id="54" w:author="DFO-MPO" w:date="2018-01-18T16:19:00Z">
-        <w:r>
-          <w:rPr>
-            <w:rStyle w:val="fontstyle01"/>
-            <w:rFonts w:asciiTheme="minorHAnsi" w:hAnsiTheme="minorHAnsi"/>
-            <w:sz w:val="22"/>
-            <w:szCs w:val="22"/>
-          </w:rPr>
-          <w:t xml:space="preserve"> </w:t>
-        </w:r>
-      </w:ins>
-      <w:ins w:id="55" w:author="DFO-MPO" w:date="2018-01-18T16:21:00Z">
-        <w:r>
-          <w:rPr>
-            <w:rStyle w:val="fontstyle01"/>
-            <w:rFonts w:asciiTheme="minorHAnsi" w:hAnsiTheme="minorHAnsi"/>
-            <w:sz w:val="22"/>
-            <w:szCs w:val="22"/>
-          </w:rPr>
-          <w:t xml:space="preserve">debate </w:t>
-        </w:r>
-      </w:ins>
-      <w:ins w:id="56" w:author="DFO-MPO" w:date="2018-01-18T16:19:00Z">
-        <w:r>
-          <w:rPr>
-            <w:rStyle w:val="fontstyle01"/>
-            <w:rFonts w:asciiTheme="minorHAnsi" w:hAnsiTheme="minorHAnsi"/>
-            <w:sz w:val="22"/>
-            <w:szCs w:val="22"/>
-          </w:rPr>
-          <w:t>over the collapse or non-co</w:t>
-        </w:r>
-        <w:r>
-          <w:rPr>
-            <w:rStyle w:val="fontstyle01"/>
-            <w:rFonts w:asciiTheme="minorHAnsi" w:hAnsiTheme="minorHAnsi"/>
-            <w:sz w:val="22"/>
-            <w:szCs w:val="22"/>
-          </w:rPr>
-          <w:t xml:space="preserve">llapse of capelin </w:t>
-        </w:r>
-        <w:r>
-          <w:rPr>
-            <w:rStyle w:val="fontstyle01"/>
-            <w:rFonts w:asciiTheme="minorHAnsi" w:hAnsiTheme="minorHAnsi"/>
-            <w:sz w:val="22"/>
-            <w:szCs w:val="22"/>
-          </w:rPr>
-          <w:t>in the NL region</w:t>
-        </w:r>
-      </w:ins>
-      <w:ins w:id="57" w:author="DFO-MPO" w:date="2018-01-18T16:25:00Z">
-        <w:r>
-          <w:rPr>
-            <w:rStyle w:val="fontstyle01"/>
-            <w:rFonts w:asciiTheme="minorHAnsi" w:hAnsiTheme="minorHAnsi"/>
-            <w:sz w:val="22"/>
-            <w:szCs w:val="22"/>
-          </w:rPr>
-          <w:t xml:space="preserve"> is not new</w:t>
-        </w:r>
-      </w:ins>
-      <w:ins w:id="58" w:author="DFO-MPO" w:date="2018-01-18T16:20:00Z">
-        <w:r>
-          <w:rPr>
-            <w:rStyle w:val="fontstyle01"/>
-            <w:rFonts w:asciiTheme="minorHAnsi" w:hAnsiTheme="minorHAnsi"/>
-            <w:sz w:val="22"/>
-            <w:szCs w:val="22"/>
-          </w:rPr>
-          <w:t xml:space="preserve">, and it stems from the </w:t>
-        </w:r>
-      </w:ins>
-      <w:ins w:id="59" w:author="DFO-MPO" w:date="2018-01-22T09:22:00Z">
-        <w:r>
-          <w:rPr>
-            <w:rStyle w:val="fontstyle01"/>
-            <w:rFonts w:asciiTheme="minorHAnsi" w:hAnsiTheme="minorHAnsi"/>
-            <w:sz w:val="22"/>
-            <w:szCs w:val="22"/>
-          </w:rPr>
-          <w:t xml:space="preserve">unexplained </w:t>
-        </w:r>
-      </w:ins>
-      <w:ins w:id="60" w:author="DFO-MPO" w:date="2018-01-18T16:20:00Z">
-        <w:r>
-          <w:rPr>
-            <w:rStyle w:val="fontstyle01"/>
-            <w:rFonts w:asciiTheme="minorHAnsi" w:hAnsiTheme="minorHAnsi"/>
-            <w:sz w:val="22"/>
-            <w:szCs w:val="22"/>
-          </w:rPr>
-          <w:t>discordance between the inshor</w:t>
-        </w:r>
-        <w:r>
-          <w:rPr>
-            <w:rStyle w:val="fontstyle01"/>
-            <w:rFonts w:asciiTheme="minorHAnsi" w:hAnsiTheme="minorHAnsi"/>
-            <w:sz w:val="22"/>
-            <w:szCs w:val="22"/>
-          </w:rPr>
-          <w:t>e and offshore indices</w:t>
-        </w:r>
-        <w:r>
-          <w:rPr>
-            <w:rStyle w:val="fontstyle01"/>
-            <w:rFonts w:asciiTheme="minorHAnsi" w:hAnsiTheme="minorHAnsi"/>
-            <w:sz w:val="22"/>
-            <w:szCs w:val="22"/>
-          </w:rPr>
-          <w:t xml:space="preserve"> in the 1990s, where inshore indices suggested little chan</w:t>
-        </w:r>
-        <w:r>
-          <w:rPr>
-            <w:rStyle w:val="fontstyle01"/>
-            <w:rFonts w:asciiTheme="minorHAnsi" w:hAnsiTheme="minorHAnsi"/>
-            <w:sz w:val="22"/>
-            <w:szCs w:val="22"/>
-          </w:rPr>
-          <w:t xml:space="preserve">ge </w:t>
-        </w:r>
-      </w:ins>
-      <w:ins w:id="61" w:author="DFO-MPO" w:date="2018-01-22T09:16:00Z">
-        <w:r>
-          <w:rPr>
-            <w:rStyle w:val="fontstyle01"/>
-            <w:rFonts w:asciiTheme="minorHAnsi" w:hAnsiTheme="minorHAnsi"/>
-            <w:sz w:val="22"/>
-            <w:szCs w:val="22"/>
-          </w:rPr>
-          <w:t xml:space="preserve">in </w:t>
-        </w:r>
-      </w:ins>
-      <w:ins w:id="62" w:author="DFO-MPO" w:date="2018-01-18T16:20:00Z">
-        <w:r>
-          <w:rPr>
-            <w:rStyle w:val="fontstyle01"/>
-            <w:rFonts w:asciiTheme="minorHAnsi" w:hAnsiTheme="minorHAnsi"/>
-            <w:sz w:val="22"/>
-            <w:szCs w:val="22"/>
-          </w:rPr>
-          <w:t xml:space="preserve">capelin biomass </w:t>
-        </w:r>
-      </w:ins>
-      <w:ins w:id="63" w:author="DFO-MPO" w:date="2018-01-22T09:22:00Z">
-        <w:r>
-          <w:rPr>
-            <w:rStyle w:val="fontstyle01"/>
-            <w:rFonts w:asciiTheme="minorHAnsi" w:hAnsiTheme="minorHAnsi"/>
-            <w:sz w:val="22"/>
-            <w:szCs w:val="22"/>
-          </w:rPr>
-          <w:t>since the</w:t>
-        </w:r>
-      </w:ins>
-      <w:ins w:id="64" w:author="DFO-MPO" w:date="2018-01-22T09:16:00Z">
-        <w:r>
-          <w:rPr>
-            <w:rStyle w:val="fontstyle01"/>
-            <w:rFonts w:asciiTheme="minorHAnsi" w:hAnsiTheme="minorHAnsi"/>
-            <w:sz w:val="22"/>
-            <w:szCs w:val="22"/>
-          </w:rPr>
-          <w:t xml:space="preserve"> 1980s </w:t>
-        </w:r>
-      </w:ins>
-      <w:ins w:id="65" w:author="DFO-MPO" w:date="2018-01-18T16:20:00Z">
-        <w:r>
-          <w:rPr>
-            <w:rStyle w:val="fontstyle01"/>
-            <w:rFonts w:asciiTheme="minorHAnsi" w:hAnsiTheme="minorHAnsi"/>
-            <w:sz w:val="22"/>
-            <w:szCs w:val="22"/>
-          </w:rPr>
-          <w:t xml:space="preserve">while the offshore acoustic survey found </w:t>
-        </w:r>
-      </w:ins>
-      <w:ins w:id="66" w:author="DFO-MPO" w:date="2018-01-22T09:22:00Z">
-        <w:r>
-          <w:rPr>
-            <w:rStyle w:val="fontstyle01"/>
-            <w:rFonts w:asciiTheme="minorHAnsi" w:hAnsiTheme="minorHAnsi"/>
-            <w:sz w:val="22"/>
-            <w:szCs w:val="22"/>
-          </w:rPr>
-          <w:t>a dramatic decrease in capelin biomass</w:t>
-        </w:r>
-      </w:ins>
-      <w:ins w:id="67" w:author="DFO-MPO" w:date="2018-01-18T16:22:00Z">
-        <w:r>
-          <w:rPr>
-            <w:rStyle w:val="fontstyle01"/>
-            <w:rFonts w:asciiTheme="minorHAnsi" w:hAnsiTheme="minorHAnsi"/>
-            <w:sz w:val="22"/>
-            <w:szCs w:val="22"/>
-          </w:rPr>
-          <w:t xml:space="preserve"> </w:t>
-        </w:r>
-      </w:ins>
+      <w:r>
+        <w:rPr>
+          <w:rStyle w:val="fontstyle01"/>
+          <w:rFonts w:asciiTheme="minorHAnsi" w:hAnsiTheme="minorHAnsi"/>
+          <w:sz w:val="22"/>
+          <w:szCs w:val="22"/>
+        </w:rPr>
+        <w:t>The</w:t>
+      </w:r>
+      <w:r>
+        <w:rPr>
+          <w:rStyle w:val="fontstyle01"/>
+          <w:rFonts w:asciiTheme="minorHAnsi" w:hAnsiTheme="minorHAnsi"/>
+          <w:sz w:val="22"/>
+          <w:szCs w:val="22"/>
+        </w:rPr>
+        <w:t xml:space="preserve"> debate over the collapse or non-co</w:t>
+      </w:r>
+      <w:r>
+        <w:rPr>
+          <w:rStyle w:val="fontstyle01"/>
+          <w:rFonts w:asciiTheme="minorHAnsi" w:hAnsiTheme="minorHAnsi"/>
+          <w:sz w:val="22"/>
+          <w:szCs w:val="22"/>
+        </w:rPr>
+        <w:t xml:space="preserve">llapse of capelin </w:t>
+      </w:r>
+      <w:r>
+        <w:rPr>
+          <w:rStyle w:val="fontstyle01"/>
+          <w:rFonts w:asciiTheme="minorHAnsi" w:hAnsiTheme="minorHAnsi"/>
+          <w:sz w:val="22"/>
+          <w:szCs w:val="22"/>
+        </w:rPr>
+        <w:t>in the NL region</w:t>
+      </w:r>
+      <w:r>
+        <w:rPr>
+          <w:rStyle w:val="fontstyle01"/>
+          <w:rFonts w:asciiTheme="minorHAnsi" w:hAnsiTheme="minorHAnsi"/>
+          <w:sz w:val="22"/>
+          <w:szCs w:val="22"/>
+        </w:rPr>
+        <w:t xml:space="preserve"> is not new</w:t>
+      </w:r>
+      <w:r>
+        <w:rPr>
+          <w:rStyle w:val="fontstyle01"/>
+          <w:rFonts w:asciiTheme="minorHAnsi" w:hAnsiTheme="minorHAnsi"/>
+          <w:sz w:val="22"/>
+          <w:szCs w:val="22"/>
+        </w:rPr>
+        <w:t xml:space="preserve">, and it stems from the </w:t>
+      </w:r>
+      <w:r>
+        <w:rPr>
+          <w:rStyle w:val="fontstyle01"/>
+          <w:rFonts w:asciiTheme="minorHAnsi" w:hAnsiTheme="minorHAnsi"/>
+          <w:sz w:val="22"/>
+          <w:szCs w:val="22"/>
+        </w:rPr>
+        <w:t xml:space="preserve">unexplained </w:t>
+      </w:r>
+      <w:r>
+        <w:rPr>
+          <w:rStyle w:val="fontstyle01"/>
+          <w:rFonts w:asciiTheme="minorHAnsi" w:hAnsiTheme="minorHAnsi"/>
+          <w:sz w:val="22"/>
+          <w:szCs w:val="22"/>
+        </w:rPr>
+        <w:t>discordance between the inshor</w:t>
+      </w:r>
+      <w:r>
+        <w:rPr>
+          <w:rStyle w:val="fontstyle01"/>
+          <w:rFonts w:asciiTheme="minorHAnsi" w:hAnsiTheme="minorHAnsi"/>
+          <w:sz w:val="22"/>
+          <w:szCs w:val="22"/>
+        </w:rPr>
+        <w:t>e and offshore indices</w:t>
+      </w:r>
+      <w:r>
+        <w:rPr>
+          <w:rStyle w:val="fontstyle01"/>
+          <w:rFonts w:asciiTheme="minorHAnsi" w:hAnsiTheme="minorHAnsi"/>
+          <w:sz w:val="22"/>
+          <w:szCs w:val="22"/>
+        </w:rPr>
+        <w:t xml:space="preserve"> in the 1990s, where inshore indices suggested little chan</w:t>
+      </w:r>
+      <w:r>
+        <w:rPr>
+          <w:rStyle w:val="fontstyle01"/>
+          <w:rFonts w:asciiTheme="minorHAnsi" w:hAnsiTheme="minorHAnsi"/>
+          <w:sz w:val="22"/>
+          <w:szCs w:val="22"/>
+        </w:rPr>
+        <w:t xml:space="preserve">ge </w:t>
+      </w:r>
+      <w:r>
+        <w:rPr>
+          <w:rStyle w:val="fontstyle01"/>
+          <w:rFonts w:asciiTheme="minorHAnsi" w:hAnsiTheme="minorHAnsi"/>
+          <w:sz w:val="22"/>
+          <w:szCs w:val="22"/>
+        </w:rPr>
+        <w:t xml:space="preserve">in </w:t>
+      </w:r>
+      <w:r>
+        <w:rPr>
+          <w:rStyle w:val="fontstyle01"/>
+          <w:rFonts w:asciiTheme="minorHAnsi" w:hAnsiTheme="minorHAnsi"/>
+          <w:sz w:val="22"/>
+          <w:szCs w:val="22"/>
+        </w:rPr>
+        <w:t xml:space="preserve">capelin biomass </w:t>
+      </w:r>
+      <w:r>
+        <w:rPr>
+          <w:rStyle w:val="fontstyle01"/>
+          <w:rFonts w:asciiTheme="minorHAnsi" w:hAnsiTheme="minorHAnsi"/>
+          <w:sz w:val="22"/>
+          <w:szCs w:val="22"/>
+        </w:rPr>
+        <w:t>since the</w:t>
+      </w:r>
+      <w:r>
+        <w:rPr>
+          <w:rStyle w:val="fontstyle01"/>
+          <w:rFonts w:asciiTheme="minorHAnsi" w:hAnsiTheme="minorHAnsi"/>
+          <w:sz w:val="22"/>
+          <w:szCs w:val="22"/>
+        </w:rPr>
+        <w:t xml:space="preserve"> 1980s </w:t>
+      </w:r>
+      <w:r>
+        <w:rPr>
+          <w:rStyle w:val="fontstyle01"/>
+          <w:rFonts w:asciiTheme="minorHAnsi" w:hAnsiTheme="minorHAnsi"/>
+          <w:sz w:val="22"/>
+          <w:szCs w:val="22"/>
+        </w:rPr>
+        <w:t xml:space="preserve">while the offshore acoustic survey found </w:t>
+      </w:r>
+      <w:r>
+        <w:rPr>
+          <w:rStyle w:val="fontstyle01"/>
+          <w:rFonts w:asciiTheme="minorHAnsi" w:hAnsiTheme="minorHAnsi"/>
+          <w:sz w:val="22"/>
+          <w:szCs w:val="22"/>
+        </w:rPr>
+        <w:t>a dramatic decrease in capelin biomass</w:t>
+      </w:r>
+      <w:r>
+        <w:rPr>
+          <w:rStyle w:val="fontstyle01"/>
+          <w:rFonts w:asciiTheme="minorHAnsi" w:hAnsiTheme="minorHAnsi"/>
+          <w:sz w:val="22"/>
+          <w:szCs w:val="22"/>
+        </w:rPr>
+        <w:t xml:space="preserve"> </w:t>
+      </w:r>
       <w:r>
         <w:rPr>
           <w:rStyle w:val="fontstyle01"/>
@@ -3277,330 +3056,150 @@
         </w:rPr>
         <w:fldChar w:fldCharType="end"/>
       </w:r>
-      <w:ins w:id="68" w:author="DFO-MPO" w:date="2018-01-18T16:22:00Z">
-        <w:del w:id="69" w:author="Alejandro Buren" w:date="2018-02-01T11:58:00Z">
-          <w:r>
-            <w:rPr>
-              <w:rStyle w:val="fontstyle01"/>
-              <w:rFonts w:asciiTheme="minorHAnsi" w:hAnsiTheme="minorHAnsi"/>
-              <w:sz w:val="22"/>
-              <w:szCs w:val="22"/>
-            </w:rPr>
-            <w:delText>(</w:delText>
-          </w:r>
-        </w:del>
-      </w:ins>
-      <w:ins w:id="70" w:author="DFO-MPO" w:date="2018-01-19T10:50:00Z">
-        <w:del w:id="71" w:author="Alejandro Buren" w:date="2018-02-01T11:58:00Z">
-          <w:r>
-            <w:rPr>
-              <w:rStyle w:val="fontstyle01"/>
-              <w:rFonts w:asciiTheme="minorHAnsi" w:hAnsiTheme="minorHAnsi"/>
-              <w:sz w:val="22"/>
-              <w:szCs w:val="22"/>
-            </w:rPr>
-            <w:delText>DFO 2001</w:delText>
-          </w:r>
-        </w:del>
-        <w:del w:id="72" w:author="Alejandro Buren" w:date="2018-02-01T12:00:00Z">
-          <w:r>
-            <w:rPr>
-              <w:rStyle w:val="fontstyle01"/>
-              <w:rFonts w:asciiTheme="minorHAnsi" w:hAnsiTheme="minorHAnsi"/>
-              <w:sz w:val="22"/>
-              <w:szCs w:val="22"/>
-            </w:rPr>
-            <w:delText>,</w:delText>
-          </w:r>
-        </w:del>
-      </w:ins>
-      <w:ins w:id="73" w:author="DFO-MPO" w:date="2018-01-19T12:04:00Z">
-        <w:del w:id="74" w:author="Alejandro Buren" w:date="2018-02-01T12:00:00Z">
-          <w:r>
-            <w:rPr>
-              <w:rStyle w:val="fontstyle01"/>
-              <w:rFonts w:asciiTheme="minorHAnsi" w:hAnsiTheme="minorHAnsi"/>
-              <w:sz w:val="22"/>
-              <w:szCs w:val="22"/>
-            </w:rPr>
-            <w:delText xml:space="preserve"> </w:delText>
-          </w:r>
-        </w:del>
-      </w:ins>
-      <w:ins w:id="75" w:author="DFO-MPO" w:date="2018-01-19T11:38:00Z">
-        <w:del w:id="76" w:author="Alejandro Buren" w:date="2018-02-01T12:00:00Z">
-          <w:r>
-            <w:rPr>
-              <w:rStyle w:val="fontstyle01"/>
-              <w:rFonts w:asciiTheme="minorHAnsi" w:hAnsiTheme="minorHAnsi"/>
-              <w:sz w:val="22"/>
-              <w:szCs w:val="22"/>
-            </w:rPr>
-            <w:delText>Nakashima 1996,</w:delText>
-          </w:r>
-        </w:del>
-      </w:ins>
-      <w:ins w:id="77" w:author="DFO-MPO" w:date="2018-01-19T10:50:00Z">
-        <w:del w:id="78" w:author="Alejandro Buren" w:date="2018-02-01T12:00:00Z">
-          <w:r>
-            <w:rPr>
-              <w:rStyle w:val="fontstyle01"/>
-              <w:rFonts w:asciiTheme="minorHAnsi" w:hAnsiTheme="minorHAnsi"/>
-              <w:sz w:val="22"/>
-              <w:szCs w:val="22"/>
-            </w:rPr>
-            <w:delText xml:space="preserve"> </w:delText>
-          </w:r>
-        </w:del>
-      </w:ins>
-      <w:ins w:id="79" w:author="DFO-MPO" w:date="2018-01-18T16:22:00Z">
-        <w:del w:id="80" w:author="Alejandro Buren" w:date="2018-02-01T12:00:00Z">
-          <w:r>
-            <w:rPr>
-              <w:rStyle w:val="fontstyle01"/>
-              <w:rFonts w:asciiTheme="minorHAnsi" w:hAnsiTheme="minorHAnsi"/>
-              <w:sz w:val="22"/>
-              <w:szCs w:val="22"/>
-            </w:rPr>
-            <w:delText xml:space="preserve">Carscadden </w:delText>
-          </w:r>
-        </w:del>
-      </w:ins>
-      <w:ins w:id="81" w:author="DFO-MPO" w:date="2018-01-18T16:23:00Z">
-        <w:del w:id="82" w:author="Alejandro Buren" w:date="2018-02-01T12:00:00Z">
-          <w:r>
-            <w:rPr>
-              <w:rStyle w:val="fontstyle01"/>
-              <w:rFonts w:asciiTheme="minorHAnsi" w:hAnsiTheme="minorHAnsi"/>
-              <w:sz w:val="22"/>
-              <w:szCs w:val="22"/>
-            </w:rPr>
-            <w:delText>and Nakashima 1997</w:delText>
-          </w:r>
-        </w:del>
-      </w:ins>
-      <w:ins w:id="83" w:author="DFO-MPO" w:date="2018-01-19T11:25:00Z">
-        <w:del w:id="84" w:author="Alejandro Buren" w:date="2018-02-01T12:00:00Z">
-          <w:r>
-            <w:rPr>
-              <w:rStyle w:val="fontstyle01"/>
-              <w:rFonts w:asciiTheme="minorHAnsi" w:hAnsiTheme="minorHAnsi"/>
-              <w:sz w:val="22"/>
-              <w:szCs w:val="22"/>
-            </w:rPr>
-            <w:delText>, Carscadden et al. 2001</w:delText>
-          </w:r>
-        </w:del>
-      </w:ins>
-      <w:ins w:id="85" w:author="DFO-MPO" w:date="2018-01-18T16:23:00Z">
-        <w:del w:id="86" w:author="Alejandro Buren" w:date="2018-02-01T12:00:00Z">
-          <w:r>
-            <w:rPr>
-              <w:rStyle w:val="fontstyle01"/>
-              <w:rFonts w:asciiTheme="minorHAnsi" w:hAnsiTheme="minorHAnsi"/>
-              <w:sz w:val="22"/>
-              <w:szCs w:val="22"/>
-            </w:rPr>
-            <w:delText>)</w:delText>
-          </w:r>
-        </w:del>
-      </w:ins>
-      <w:ins w:id="87" w:author="DFO-MPO" w:date="2018-01-18T16:20:00Z">
-        <w:r>
-          <w:rPr>
-            <w:rStyle w:val="fontstyle01"/>
-            <w:rFonts w:asciiTheme="minorHAnsi" w:hAnsiTheme="minorHAnsi"/>
-            <w:sz w:val="22"/>
-            <w:szCs w:val="22"/>
-          </w:rPr>
-          <w:t xml:space="preserve">. </w:t>
-        </w:r>
-      </w:ins>
-      <w:ins w:id="88" w:author="DFO-MPO" w:date="2018-01-19T11:29:00Z">
-        <w:r>
-          <w:rPr>
-            <w:rStyle w:val="fontstyle01"/>
-            <w:rFonts w:asciiTheme="minorHAnsi" w:hAnsiTheme="minorHAnsi"/>
-            <w:sz w:val="22"/>
-            <w:szCs w:val="22"/>
-          </w:rPr>
-          <w:t xml:space="preserve">And </w:t>
-        </w:r>
-      </w:ins>
-      <w:ins w:id="89" w:author="DFO-MPO" w:date="2018-01-19T11:31:00Z">
-        <w:r>
-          <w:rPr>
-            <w:rStyle w:val="fontstyle01"/>
-            <w:rFonts w:asciiTheme="minorHAnsi" w:hAnsiTheme="minorHAnsi"/>
-            <w:sz w:val="22"/>
-            <w:szCs w:val="22"/>
-          </w:rPr>
-          <w:t xml:space="preserve">while this discordance resulted in the </w:t>
-        </w:r>
-      </w:ins>
-      <w:ins w:id="90" w:author="DFO-MPO" w:date="2018-01-19T11:29:00Z">
-        <w:r>
-          <w:rPr>
-            <w:rStyle w:val="fontstyle01"/>
-            <w:rFonts w:asciiTheme="minorHAnsi" w:hAnsiTheme="minorHAnsi"/>
-            <w:sz w:val="22"/>
-            <w:szCs w:val="22"/>
-          </w:rPr>
-          <w:t>exclusion</w:t>
-        </w:r>
-      </w:ins>
-      <w:ins w:id="91" w:author="DFO-MPO" w:date="2018-01-19T08:57:00Z">
-        <w:r>
-          <w:rPr>
-            <w:rStyle w:val="fontstyle01"/>
-            <w:rFonts w:asciiTheme="minorHAnsi" w:hAnsiTheme="minorHAnsi"/>
-            <w:sz w:val="22"/>
-            <w:szCs w:val="22"/>
-          </w:rPr>
-          <w:t xml:space="preserve"> of </w:t>
-        </w:r>
-      </w:ins>
-      <w:ins w:id="92" w:author="DFO-MPO" w:date="2018-01-18T16:21:00Z">
-        <w:r>
-          <w:rPr>
-            <w:rStyle w:val="fontstyle01"/>
-            <w:rFonts w:asciiTheme="minorHAnsi" w:hAnsiTheme="minorHAnsi"/>
-            <w:sz w:val="22"/>
-            <w:szCs w:val="22"/>
-          </w:rPr>
-          <w:t xml:space="preserve">the </w:t>
-        </w:r>
-      </w:ins>
-      <w:ins w:id="93" w:author="DFO-MPO" w:date="2018-01-19T11:30:00Z">
-        <w:r>
-          <w:rPr>
-            <w:rStyle w:val="fontstyle01"/>
-            <w:rFonts w:asciiTheme="minorHAnsi" w:hAnsiTheme="minorHAnsi"/>
-            <w:sz w:val="22"/>
-            <w:szCs w:val="22"/>
-          </w:rPr>
-          <w:t xml:space="preserve">offshore </w:t>
-        </w:r>
-      </w:ins>
-      <w:ins w:id="94" w:author="DFO-MPO" w:date="2018-01-18T16:21:00Z">
-        <w:r>
-          <w:rPr>
-            <w:rStyle w:val="fontstyle01"/>
-            <w:rFonts w:asciiTheme="minorHAnsi" w:hAnsiTheme="minorHAnsi"/>
-            <w:sz w:val="22"/>
-            <w:szCs w:val="22"/>
-          </w:rPr>
-          <w:t xml:space="preserve">acoustic survey </w:t>
-        </w:r>
-      </w:ins>
-      <w:ins w:id="95" w:author="DFO-MPO" w:date="2018-01-19T11:01:00Z">
-        <w:r>
-          <w:rPr>
-            <w:rStyle w:val="fontstyle01"/>
-            <w:rFonts w:asciiTheme="minorHAnsi" w:hAnsiTheme="minorHAnsi"/>
-            <w:sz w:val="22"/>
-            <w:szCs w:val="22"/>
-          </w:rPr>
-          <w:t xml:space="preserve">as an input into </w:t>
-        </w:r>
-      </w:ins>
-      <w:ins w:id="96" w:author="DFO-MPO" w:date="2018-01-19T10:36:00Z">
-        <w:r>
-          <w:rPr>
-            <w:rStyle w:val="fontstyle01"/>
-            <w:rFonts w:asciiTheme="minorHAnsi" w:hAnsiTheme="minorHAnsi"/>
-            <w:sz w:val="22"/>
-            <w:szCs w:val="22"/>
-          </w:rPr>
-          <w:t>the capelin</w:t>
-        </w:r>
-      </w:ins>
-      <w:ins w:id="97" w:author="DFO-MPO" w:date="2018-01-18T16:21:00Z">
-        <w:r>
-          <w:rPr>
-            <w:rStyle w:val="fontstyle01"/>
-            <w:rFonts w:asciiTheme="minorHAnsi" w:hAnsiTheme="minorHAnsi"/>
-            <w:sz w:val="22"/>
-            <w:szCs w:val="22"/>
-          </w:rPr>
-          <w:t xml:space="preserve"> </w:t>
-        </w:r>
-        <w:r>
-          <w:rPr>
-            <w:rStyle w:val="fontstyle01"/>
-            <w:rFonts w:asciiTheme="minorHAnsi" w:hAnsiTheme="minorHAnsi"/>
-            <w:sz w:val="22"/>
-            <w:szCs w:val="22"/>
-          </w:rPr>
-          <w:t>multiplicative year-class model</w:t>
-        </w:r>
-      </w:ins>
-      <w:ins w:id="98" w:author="DFO-MPO" w:date="2018-01-19T11:29:00Z">
-        <w:r>
-          <w:rPr>
-            <w:rStyle w:val="fontstyle01"/>
-            <w:rFonts w:asciiTheme="minorHAnsi" w:hAnsiTheme="minorHAnsi"/>
-            <w:sz w:val="22"/>
-            <w:szCs w:val="22"/>
-          </w:rPr>
-          <w:t>, this model</w:t>
-        </w:r>
-      </w:ins>
-      <w:ins w:id="99" w:author="DFO-MPO" w:date="2018-01-19T12:04:00Z">
-        <w:r>
-          <w:rPr>
-            <w:rStyle w:val="fontstyle01"/>
-            <w:rFonts w:asciiTheme="minorHAnsi" w:hAnsiTheme="minorHAnsi"/>
-            <w:sz w:val="22"/>
-            <w:szCs w:val="22"/>
-          </w:rPr>
-          <w:t xml:space="preserve"> still </w:t>
-        </w:r>
-      </w:ins>
-      <w:ins w:id="100" w:author="DFO-MPO" w:date="2018-01-19T11:29:00Z">
-        <w:r>
-          <w:rPr>
-            <w:rStyle w:val="fontstyle01"/>
-            <w:rFonts w:asciiTheme="minorHAnsi" w:hAnsiTheme="minorHAnsi"/>
-            <w:sz w:val="22"/>
-            <w:szCs w:val="22"/>
-          </w:rPr>
-          <w:t xml:space="preserve">had </w:t>
-        </w:r>
-      </w:ins>
-      <w:ins w:id="101" w:author="DFO-MPO" w:date="2018-01-22T09:18:00Z">
-        <w:r>
-          <w:rPr>
-            <w:rStyle w:val="fontstyle01"/>
-            <w:rFonts w:asciiTheme="minorHAnsi" w:hAnsiTheme="minorHAnsi"/>
-            <w:sz w:val="22"/>
-            <w:szCs w:val="22"/>
-          </w:rPr>
-          <w:t>large</w:t>
-        </w:r>
-      </w:ins>
-      <w:ins w:id="102" w:author="DFO-MPO" w:date="2018-01-19T11:29:00Z">
-        <w:r>
-          <w:rPr>
-            <w:rStyle w:val="fontstyle01"/>
-            <w:rFonts w:asciiTheme="minorHAnsi" w:hAnsiTheme="minorHAnsi"/>
-            <w:sz w:val="22"/>
-            <w:szCs w:val="22"/>
-          </w:rPr>
-          <w:t xml:space="preserve"> statistical uncertainties</w:t>
-        </w:r>
-      </w:ins>
-      <w:ins w:id="103" w:author="DFO-MPO" w:date="2018-01-19T10:00:00Z">
-        <w:r>
-          <w:rPr>
-            <w:rStyle w:val="fontstyle01"/>
-            <w:rFonts w:asciiTheme="minorHAnsi" w:hAnsiTheme="minorHAnsi"/>
-            <w:sz w:val="22"/>
-            <w:szCs w:val="22"/>
-          </w:rPr>
-          <w:t xml:space="preserve"> (</w:t>
-        </w:r>
-      </w:ins>
+      <w:r>
+        <w:rPr>
+          <w:rStyle w:val="fontstyle01"/>
+          <w:rFonts w:asciiTheme="minorHAnsi" w:hAnsiTheme="minorHAnsi"/>
+          <w:sz w:val="22"/>
+          <w:szCs w:val="22"/>
+        </w:rPr>
+        <w:t xml:space="preserve">. </w:t>
+      </w:r>
+      <w:r>
+        <w:rPr>
+          <w:rStyle w:val="fontstyle01"/>
+          <w:rFonts w:asciiTheme="minorHAnsi" w:hAnsiTheme="minorHAnsi"/>
+          <w:sz w:val="22"/>
+          <w:szCs w:val="22"/>
+        </w:rPr>
+        <w:t>And while this discordance resulted in the exclusion</w:t>
+      </w:r>
+      <w:r>
+        <w:rPr>
+          <w:rStyle w:val="fontstyle01"/>
+          <w:rFonts w:asciiTheme="minorHAnsi" w:hAnsiTheme="minorHAnsi"/>
+          <w:sz w:val="22"/>
+          <w:szCs w:val="22"/>
+        </w:rPr>
+        <w:t xml:space="preserve"> of </w:t>
+      </w:r>
+      <w:r>
+        <w:rPr>
+          <w:rStyle w:val="fontstyle01"/>
+          <w:rFonts w:asciiTheme="minorHAnsi" w:hAnsiTheme="minorHAnsi"/>
+          <w:sz w:val="22"/>
+          <w:szCs w:val="22"/>
+        </w:rPr>
+        <w:t xml:space="preserve">the </w:t>
+      </w:r>
+      <w:r>
+        <w:rPr>
+          <w:rStyle w:val="fontstyle01"/>
+          <w:rFonts w:asciiTheme="minorHAnsi" w:hAnsiTheme="minorHAnsi"/>
+          <w:sz w:val="22"/>
+          <w:szCs w:val="22"/>
+        </w:rPr>
+        <w:t xml:space="preserve">offshore </w:t>
+      </w:r>
+      <w:r>
+        <w:rPr>
+          <w:rStyle w:val="fontstyle01"/>
+          <w:rFonts w:asciiTheme="minorHAnsi" w:hAnsiTheme="minorHAnsi"/>
+          <w:sz w:val="22"/>
+          <w:szCs w:val="22"/>
+        </w:rPr>
+        <w:t xml:space="preserve">acoustic survey </w:t>
+      </w:r>
+      <w:r>
+        <w:rPr>
+          <w:rStyle w:val="fontstyle01"/>
+          <w:rFonts w:asciiTheme="minorHAnsi" w:hAnsiTheme="minorHAnsi"/>
+          <w:sz w:val="22"/>
+          <w:szCs w:val="22"/>
+        </w:rPr>
+        <w:t xml:space="preserve">as an input into </w:t>
+      </w:r>
+      <w:r>
+        <w:rPr>
+          <w:rStyle w:val="fontstyle01"/>
+          <w:rFonts w:asciiTheme="minorHAnsi" w:hAnsiTheme="minorHAnsi"/>
+          <w:sz w:val="22"/>
+          <w:szCs w:val="22"/>
+        </w:rPr>
+        <w:t>the capelin</w:t>
+      </w:r>
+      <w:r>
+        <w:rPr>
+          <w:rStyle w:val="fontstyle01"/>
+          <w:rFonts w:asciiTheme="minorHAnsi" w:hAnsiTheme="minorHAnsi"/>
+          <w:sz w:val="22"/>
+          <w:szCs w:val="22"/>
+        </w:rPr>
+        <w:t xml:space="preserve"> </w:t>
+      </w:r>
+      <w:r>
+        <w:rPr>
+          <w:rStyle w:val="fontstyle01"/>
+          <w:rFonts w:asciiTheme="minorHAnsi" w:hAnsiTheme="minorHAnsi"/>
+          <w:sz w:val="22"/>
+          <w:szCs w:val="22"/>
+        </w:rPr>
+        <w:t>multiplicative year-class model</w:t>
+      </w:r>
+      <w:r>
+        <w:rPr>
+          <w:rStyle w:val="fontstyle01"/>
+          <w:rFonts w:asciiTheme="minorHAnsi" w:hAnsiTheme="minorHAnsi"/>
+          <w:sz w:val="22"/>
+          <w:szCs w:val="22"/>
+        </w:rPr>
+        <w:t>, this model</w:t>
+      </w:r>
+      <w:r>
+        <w:rPr>
+          <w:rStyle w:val="fontstyle01"/>
+          <w:rFonts w:asciiTheme="minorHAnsi" w:hAnsiTheme="minorHAnsi"/>
+          <w:sz w:val="22"/>
+          <w:szCs w:val="22"/>
+        </w:rPr>
+        <w:t xml:space="preserve"> still </w:t>
+      </w:r>
+      <w:r>
+        <w:rPr>
+          <w:rStyle w:val="fontstyle01"/>
+          <w:rFonts w:asciiTheme="minorHAnsi" w:hAnsiTheme="minorHAnsi"/>
+          <w:sz w:val="22"/>
+          <w:szCs w:val="22"/>
+        </w:rPr>
+        <w:t xml:space="preserve">had </w:t>
+      </w:r>
+      <w:r>
+        <w:rPr>
+          <w:rStyle w:val="fontstyle01"/>
+          <w:rFonts w:asciiTheme="minorHAnsi" w:hAnsiTheme="minorHAnsi"/>
+          <w:sz w:val="22"/>
+          <w:szCs w:val="22"/>
+        </w:rPr>
+        <w:t>large</w:t>
+      </w:r>
+      <w:r>
+        <w:rPr>
+          <w:rStyle w:val="fontstyle01"/>
+          <w:rFonts w:asciiTheme="minorHAnsi" w:hAnsiTheme="minorHAnsi"/>
+          <w:sz w:val="22"/>
+          <w:szCs w:val="22"/>
+        </w:rPr>
+        <w:t xml:space="preserve"> statistical uncertainties</w:t>
+      </w:r>
+      <w:r>
+        <w:rPr>
+          <w:rStyle w:val="fontstyle01"/>
+          <w:rFonts w:asciiTheme="minorHAnsi" w:hAnsiTheme="minorHAnsi"/>
+          <w:sz w:val="22"/>
+          <w:szCs w:val="22"/>
+        </w:rPr>
+        <w:t xml:space="preserve"> (</w:t>
+      </w:r>
       <w:r>
         <w:rPr>
           <w:rStyle w:val="fontstyle01"/>
@@ -3647,199 +3246,60 @@
         </w:rPr>
         <w:fldChar w:fldCharType="end"/>
       </w:r>
-      <w:ins w:id="104" w:author="DFO-MPO" w:date="2018-01-19T10:00:00Z">
-        <w:del w:id="105" w:author="Alejandro Buren" w:date="2018-02-01T12:01:00Z">
-          <w:r>
-            <w:rPr>
-              <w:rStyle w:val="fontstyle01"/>
-              <w:rFonts w:asciiTheme="minorHAnsi" w:hAnsiTheme="minorHAnsi"/>
-              <w:sz w:val="22"/>
-              <w:szCs w:val="22"/>
-            </w:rPr>
-            <w:delText>Evans and Nakashima 2002)</w:delText>
-          </w:r>
-        </w:del>
-      </w:ins>
-      <w:ins w:id="106" w:author="DFO-MPO" w:date="2018-01-22T09:23:00Z">
-        <w:r>
-          <w:rPr>
-            <w:rStyle w:val="fontstyle01"/>
-            <w:rFonts w:asciiTheme="minorHAnsi" w:hAnsiTheme="minorHAnsi"/>
-            <w:sz w:val="22"/>
-            <w:szCs w:val="22"/>
-          </w:rPr>
-          <w:t xml:space="preserve">, suggesting that the inshore indices </w:t>
-        </w:r>
-      </w:ins>
-      <w:ins w:id="107" w:author="DFO-MPO" w:date="2018-01-22T09:24:00Z">
-        <w:r>
-          <w:rPr>
-            <w:rStyle w:val="fontstyle01"/>
-            <w:rFonts w:asciiTheme="minorHAnsi" w:hAnsiTheme="minorHAnsi"/>
-            <w:sz w:val="22"/>
-            <w:szCs w:val="22"/>
-          </w:rPr>
-          <w:t>alone did not explain</w:t>
-        </w:r>
-      </w:ins>
-      <w:ins w:id="108" w:author="DFO-MPO" w:date="2018-01-22T09:23:00Z">
-        <w:r>
-          <w:rPr>
-            <w:rStyle w:val="fontstyle01"/>
-            <w:rFonts w:asciiTheme="minorHAnsi" w:hAnsiTheme="minorHAnsi"/>
-            <w:sz w:val="22"/>
-            <w:szCs w:val="22"/>
-          </w:rPr>
-          <w:t xml:space="preserve"> </w:t>
-        </w:r>
-      </w:ins>
-      <w:ins w:id="109" w:author="DFO-MPO" w:date="2018-01-22T09:24:00Z">
-        <w:r>
-          <w:rPr>
-            <w:rStyle w:val="fontstyle01"/>
-            <w:rFonts w:asciiTheme="minorHAnsi" w:hAnsiTheme="minorHAnsi"/>
-            <w:sz w:val="22"/>
-            <w:szCs w:val="22"/>
-          </w:rPr>
-          <w:t xml:space="preserve">capelin </w:t>
-        </w:r>
-      </w:ins>
-      <w:ins w:id="110" w:author="DFO-MPO" w:date="2018-01-22T09:23:00Z">
-        <w:r>
-          <w:rPr>
-            <w:rStyle w:val="fontstyle01"/>
-            <w:rFonts w:asciiTheme="minorHAnsi" w:hAnsiTheme="minorHAnsi"/>
-            <w:sz w:val="22"/>
-            <w:szCs w:val="22"/>
-          </w:rPr>
-          <w:t>year class variability</w:t>
-        </w:r>
-      </w:ins>
-      <w:ins w:id="111" w:author="DFO-MPO" w:date="2018-01-18T16:21:00Z">
-        <w:r>
-          <w:rPr>
-            <w:rStyle w:val="fontstyle01"/>
-            <w:rFonts w:asciiTheme="minorHAnsi" w:hAnsiTheme="minorHAnsi"/>
-            <w:sz w:val="22"/>
-            <w:szCs w:val="22"/>
-          </w:rPr>
-          <w:t xml:space="preserve">. </w:t>
-        </w:r>
-      </w:ins>
-      <w:ins w:id="112" w:author="DFO-MPO" w:date="2018-01-19T10:36:00Z">
-        <w:r>
-          <w:rPr>
-            <w:rStyle w:val="fontstyle01"/>
-            <w:rFonts w:asciiTheme="minorHAnsi" w:hAnsiTheme="minorHAnsi"/>
-            <w:sz w:val="22"/>
-            <w:szCs w:val="22"/>
-          </w:rPr>
-          <w:t>This model is no</w:t>
-        </w:r>
-      </w:ins>
-      <w:ins w:id="113" w:author="DFO-MPO" w:date="2018-01-19T10:38:00Z">
-        <w:r>
-          <w:rPr>
-            <w:rStyle w:val="fontstyle01"/>
-            <w:rFonts w:asciiTheme="minorHAnsi" w:hAnsiTheme="minorHAnsi"/>
-            <w:sz w:val="22"/>
-            <w:szCs w:val="22"/>
-          </w:rPr>
-          <w:t xml:space="preserve"> longer in use as the number of inshore indices </w:t>
-        </w:r>
-      </w:ins>
-      <w:ins w:id="114" w:author="DFO-MPO" w:date="2018-01-19T10:41:00Z">
-        <w:r>
-          <w:rPr>
-            <w:rStyle w:val="fontstyle01"/>
-            <w:rFonts w:asciiTheme="minorHAnsi" w:hAnsiTheme="minorHAnsi"/>
-            <w:sz w:val="22"/>
-            <w:szCs w:val="22"/>
-          </w:rPr>
-          <w:t xml:space="preserve">collected </w:t>
-        </w:r>
-      </w:ins>
-      <w:ins w:id="115" w:author="DFO-MPO" w:date="2018-01-19T10:38:00Z">
-        <w:r>
-          <w:rPr>
-            <w:rStyle w:val="fontstyle01"/>
-            <w:rFonts w:asciiTheme="minorHAnsi" w:hAnsiTheme="minorHAnsi"/>
-            <w:sz w:val="22"/>
-            <w:szCs w:val="22"/>
-          </w:rPr>
-          <w:t>ha</w:t>
-        </w:r>
-      </w:ins>
-      <w:ins w:id="116" w:author="DFO-MPO" w:date="2018-01-19T10:41:00Z">
-        <w:r>
-          <w:rPr>
-            <w:rStyle w:val="fontstyle01"/>
-            <w:rFonts w:asciiTheme="minorHAnsi" w:hAnsiTheme="minorHAnsi"/>
-            <w:sz w:val="22"/>
-            <w:szCs w:val="22"/>
-          </w:rPr>
-          <w:t>s</w:t>
-        </w:r>
-      </w:ins>
-      <w:ins w:id="117" w:author="DFO-MPO" w:date="2018-01-19T10:38:00Z">
-        <w:r>
-          <w:rPr>
-            <w:rStyle w:val="fontstyle01"/>
-            <w:rFonts w:asciiTheme="minorHAnsi" w:hAnsiTheme="minorHAnsi"/>
-            <w:sz w:val="22"/>
-            <w:szCs w:val="22"/>
-          </w:rPr>
-          <w:t xml:space="preserve"> been reduced over time</w:t>
-        </w:r>
-      </w:ins>
-      <w:ins w:id="118" w:author="DFO-MPO" w:date="2018-01-19T11:01:00Z">
-        <w:r>
-          <w:rPr>
-            <w:rStyle w:val="fontstyle01"/>
-            <w:rFonts w:asciiTheme="minorHAnsi" w:hAnsiTheme="minorHAnsi"/>
-            <w:sz w:val="22"/>
-            <w:szCs w:val="22"/>
-          </w:rPr>
-          <w:t xml:space="preserve"> </w:t>
-        </w:r>
-        <w:del w:id="119" w:author="Alejandro Buren" w:date="2018-02-01T12:01:00Z">
-          <w:r>
-            <w:rPr>
-              <w:rStyle w:val="fontstyle01"/>
-              <w:rFonts w:asciiTheme="minorHAnsi" w:hAnsiTheme="minorHAnsi"/>
-              <w:sz w:val="22"/>
-              <w:szCs w:val="22"/>
-            </w:rPr>
-            <w:delText>(</w:delText>
-          </w:r>
-        </w:del>
-      </w:ins>
-      <w:ins w:id="120" w:author="DFO-MPO" w:date="2018-01-19T11:32:00Z">
-        <w:del w:id="121" w:author="Alejandro Buren" w:date="2018-02-01T12:01:00Z">
-          <w:r>
-            <w:rPr>
-              <w:rStyle w:val="fontstyle01"/>
-              <w:rFonts w:asciiTheme="minorHAnsi" w:hAnsiTheme="minorHAnsi"/>
-              <w:sz w:val="22"/>
-              <w:szCs w:val="22"/>
-            </w:rPr>
-            <w:delText>DFO 2000</w:delText>
-          </w:r>
-        </w:del>
-      </w:ins>
-      <w:ins w:id="122" w:author="DFO-MPO" w:date="2018-01-19T11:01:00Z">
-        <w:del w:id="123" w:author="Alejandro Buren" w:date="2018-02-01T12:01:00Z">
-          <w:r>
-            <w:rPr>
-              <w:rStyle w:val="fontstyle01"/>
-              <w:rFonts w:asciiTheme="minorHAnsi" w:hAnsiTheme="minorHAnsi"/>
-              <w:sz w:val="22"/>
-              <w:szCs w:val="22"/>
-            </w:rPr>
-            <w:delText>)</w:delText>
-          </w:r>
-        </w:del>
-      </w:ins>
+      <w:r>
+        <w:rPr>
+          <w:rStyle w:val="fontstyle01"/>
+          <w:rFonts w:asciiTheme="minorHAnsi" w:hAnsiTheme="minorHAnsi"/>
+          <w:sz w:val="22"/>
+          <w:szCs w:val="22"/>
+        </w:rPr>
+        <w:t>, suggesting that the inshore indices alone did not explain capelin year class variability</w:t>
+      </w:r>
+      <w:r>
+        <w:rPr>
+          <w:rStyle w:val="fontstyle01"/>
+          <w:rFonts w:asciiTheme="minorHAnsi" w:hAnsiTheme="minorHAnsi"/>
+          <w:sz w:val="22"/>
+          <w:szCs w:val="22"/>
+        </w:rPr>
+        <w:t xml:space="preserve">. </w:t>
+      </w:r>
+      <w:r>
+        <w:rPr>
+          <w:rStyle w:val="fontstyle01"/>
+          <w:rFonts w:asciiTheme="minorHAnsi" w:hAnsiTheme="minorHAnsi"/>
+          <w:sz w:val="22"/>
+          <w:szCs w:val="22"/>
+        </w:rPr>
+        <w:t xml:space="preserve">This model is no longer in use as the number of inshore indices </w:t>
+      </w:r>
+      <w:r>
+        <w:rPr>
+          <w:rStyle w:val="fontstyle01"/>
+          <w:rFonts w:asciiTheme="minorHAnsi" w:hAnsiTheme="minorHAnsi"/>
+          <w:sz w:val="22"/>
+          <w:szCs w:val="22"/>
+        </w:rPr>
+        <w:t>collected has</w:t>
+      </w:r>
+      <w:r>
+        <w:rPr>
+          <w:rStyle w:val="fontstyle01"/>
+          <w:rFonts w:asciiTheme="minorHAnsi" w:hAnsiTheme="minorHAnsi"/>
+          <w:sz w:val="22"/>
+          <w:szCs w:val="22"/>
+        </w:rPr>
+        <w:t xml:space="preserve"> been reduced over time</w:t>
+      </w:r>
+      <w:r>
+        <w:rPr>
+          <w:rStyle w:val="fontstyle01"/>
+          <w:rFonts w:asciiTheme="minorHAnsi" w:hAnsiTheme="minorHAnsi"/>
+          <w:sz w:val="22"/>
+          <w:szCs w:val="22"/>
+        </w:rPr>
+        <w:t xml:space="preserve"> </w:t>
+      </w:r>
       <w:r>
         <w:rPr>
           <w:rStyle w:val="fontstyle01"/>
@@ -3886,210 +3346,132 @@
         </w:rPr>
         <w:fldChar w:fldCharType="end"/>
       </w:r>
-      <w:ins w:id="124" w:author="DFO-MPO" w:date="2018-01-19T11:37:00Z">
-        <w:r>
-          <w:rPr>
-            <w:rStyle w:val="fontstyle01"/>
-            <w:rFonts w:asciiTheme="minorHAnsi" w:hAnsiTheme="minorHAnsi"/>
-            <w:sz w:val="22"/>
-            <w:szCs w:val="22"/>
-          </w:rPr>
-          <w:t>. S</w:t>
-        </w:r>
-      </w:ins>
-      <w:ins w:id="125" w:author="DFO-MPO" w:date="2018-01-18T16:27:00Z">
-        <w:r>
-          <w:rPr>
-            <w:rStyle w:val="fontstyle01"/>
-            <w:rFonts w:asciiTheme="minorHAnsi" w:hAnsiTheme="minorHAnsi"/>
-            <w:sz w:val="22"/>
-            <w:szCs w:val="22"/>
-          </w:rPr>
-          <w:t>ince 1999</w:t>
-        </w:r>
-      </w:ins>
-      <w:ins w:id="126" w:author="DFO-MPO" w:date="2018-01-19T10:06:00Z">
-        <w:r>
-          <w:rPr>
-            <w:rStyle w:val="fontstyle01"/>
-            <w:rFonts w:asciiTheme="minorHAnsi" w:hAnsiTheme="minorHAnsi"/>
-            <w:sz w:val="22"/>
-            <w:szCs w:val="22"/>
-          </w:rPr>
-          <w:t>,</w:t>
-        </w:r>
-      </w:ins>
-      <w:ins w:id="127" w:author="DFO-MPO" w:date="2018-01-18T16:27:00Z">
-        <w:r>
-          <w:rPr>
-            <w:rStyle w:val="fontstyle01"/>
-            <w:rFonts w:asciiTheme="minorHAnsi" w:hAnsiTheme="minorHAnsi"/>
-            <w:sz w:val="22"/>
-            <w:szCs w:val="22"/>
-          </w:rPr>
-          <w:t xml:space="preserve"> the offshore acoustic </w:t>
-        </w:r>
-      </w:ins>
-      <w:ins w:id="128" w:author="DFO-MPO" w:date="2018-01-19T09:04:00Z">
-        <w:r>
-          <w:rPr>
-            <w:rStyle w:val="fontstyle01"/>
-            <w:rFonts w:asciiTheme="minorHAnsi" w:hAnsiTheme="minorHAnsi"/>
-            <w:sz w:val="22"/>
-            <w:szCs w:val="22"/>
-          </w:rPr>
-          <w:t xml:space="preserve">survey </w:t>
-        </w:r>
-      </w:ins>
-      <w:ins w:id="129" w:author="DFO-MPO" w:date="2018-01-19T11:02:00Z">
-        <w:r>
-          <w:rPr>
-            <w:rStyle w:val="fontstyle01"/>
-            <w:rFonts w:asciiTheme="minorHAnsi" w:hAnsiTheme="minorHAnsi"/>
-            <w:sz w:val="22"/>
-            <w:szCs w:val="22"/>
-          </w:rPr>
-          <w:t xml:space="preserve">is considered </w:t>
-        </w:r>
-      </w:ins>
-      <w:ins w:id="130" w:author="DFO-MPO" w:date="2018-01-18T16:27:00Z">
-        <w:r>
-          <w:rPr>
-            <w:rStyle w:val="fontstyle01"/>
-            <w:rFonts w:asciiTheme="minorHAnsi" w:hAnsiTheme="minorHAnsi"/>
-            <w:sz w:val="22"/>
-            <w:szCs w:val="22"/>
-          </w:rPr>
-          <w:t xml:space="preserve">the best method to </w:t>
-        </w:r>
-      </w:ins>
-      <w:ins w:id="131" w:author="DFO-MPO" w:date="2018-01-19T12:15:00Z">
-        <w:r>
-          <w:rPr>
-            <w:rStyle w:val="fontstyle01"/>
-            <w:rFonts w:asciiTheme="minorHAnsi" w:hAnsiTheme="minorHAnsi"/>
-            <w:sz w:val="22"/>
-            <w:szCs w:val="22"/>
-          </w:rPr>
-          <w:t>obtain</w:t>
-        </w:r>
-      </w:ins>
-      <w:ins w:id="132" w:author="DFO-MPO" w:date="2018-01-19T09:04:00Z">
-        <w:r>
-          <w:rPr>
-            <w:rStyle w:val="fontstyle01"/>
-            <w:rFonts w:asciiTheme="minorHAnsi" w:hAnsiTheme="minorHAnsi"/>
-            <w:sz w:val="22"/>
-            <w:szCs w:val="22"/>
-          </w:rPr>
-          <w:t xml:space="preserve"> </w:t>
-        </w:r>
-      </w:ins>
-      <w:ins w:id="133" w:author="DFO-MPO" w:date="2018-01-19T12:04:00Z">
-        <w:r>
-          <w:rPr>
-            <w:rStyle w:val="fontstyle01"/>
-            <w:rFonts w:asciiTheme="minorHAnsi" w:hAnsiTheme="minorHAnsi"/>
-            <w:sz w:val="22"/>
-            <w:szCs w:val="22"/>
-          </w:rPr>
-          <w:t xml:space="preserve">an index of </w:t>
-        </w:r>
-      </w:ins>
-      <w:ins w:id="134" w:author="DFO-MPO" w:date="2018-01-19T09:04:00Z">
-        <w:r>
-          <w:rPr>
-            <w:rStyle w:val="fontstyle01"/>
-            <w:rFonts w:asciiTheme="minorHAnsi" w:hAnsiTheme="minorHAnsi"/>
-            <w:sz w:val="22"/>
-            <w:szCs w:val="22"/>
-          </w:rPr>
-          <w:t xml:space="preserve">the immature </w:t>
-        </w:r>
-      </w:ins>
-      <w:ins w:id="135" w:author="DFO-MPO" w:date="2018-01-18T16:27:00Z">
-        <w:r>
-          <w:rPr>
-            <w:rStyle w:val="fontstyle01"/>
-            <w:rFonts w:asciiTheme="minorHAnsi" w:hAnsiTheme="minorHAnsi"/>
-            <w:sz w:val="22"/>
-            <w:szCs w:val="22"/>
-          </w:rPr>
-          <w:t>capelin biomas</w:t>
-        </w:r>
-      </w:ins>
-      <w:ins w:id="136" w:author="DFO-MPO" w:date="2018-01-19T10:47:00Z">
-        <w:r>
-          <w:rPr>
-            <w:rStyle w:val="fontstyle01"/>
-            <w:rFonts w:asciiTheme="minorHAnsi" w:hAnsiTheme="minorHAnsi"/>
-            <w:sz w:val="22"/>
-            <w:szCs w:val="22"/>
-          </w:rPr>
-          <w:t>s</w:t>
-        </w:r>
-      </w:ins>
-      <w:ins w:id="137" w:author="DFO-MPO" w:date="2018-01-19T10:54:00Z">
-        <w:r>
-          <w:rPr>
-            <w:rStyle w:val="fontstyle01"/>
-            <w:rFonts w:asciiTheme="minorHAnsi" w:hAnsiTheme="minorHAnsi"/>
-            <w:sz w:val="22"/>
-            <w:szCs w:val="22"/>
-          </w:rPr>
-          <w:t xml:space="preserve"> </w:t>
-        </w:r>
-      </w:ins>
-      <w:ins w:id="138" w:author="DFO-MPO" w:date="2018-01-19T12:13:00Z">
-        <w:r>
-          <w:rPr>
-            <w:rStyle w:val="fontstyle01"/>
-            <w:rFonts w:asciiTheme="minorHAnsi" w:hAnsiTheme="minorHAnsi"/>
-            <w:sz w:val="22"/>
-            <w:szCs w:val="22"/>
-          </w:rPr>
-          <w:t xml:space="preserve">in NL </w:t>
-        </w:r>
-      </w:ins>
-      <w:ins w:id="139" w:author="DFO-MPO" w:date="2018-01-19T10:54:00Z">
-        <w:del w:id="140" w:author="Alejandro Buren" w:date="2018-02-01T12:01:00Z">
-          <w:r>
-            <w:rPr>
-              <w:rStyle w:val="fontstyle01"/>
-              <w:rFonts w:asciiTheme="minorHAnsi" w:hAnsiTheme="minorHAnsi"/>
-              <w:sz w:val="22"/>
-              <w:szCs w:val="22"/>
-            </w:rPr>
-            <w:delText>(O’Driscoll et al. 2002</w:delText>
-          </w:r>
-        </w:del>
-      </w:ins>
-      <w:ins w:id="141" w:author="DFO-MPO" w:date="2018-01-19T10:56:00Z">
-        <w:del w:id="142" w:author="Alejandro Buren" w:date="2018-02-01T12:01:00Z">
-          <w:r>
-            <w:rPr>
-              <w:rStyle w:val="fontstyle01"/>
-              <w:rFonts w:asciiTheme="minorHAnsi" w:hAnsiTheme="minorHAnsi"/>
-              <w:sz w:val="22"/>
-              <w:szCs w:val="22"/>
-            </w:rPr>
-            <w:delText>, Mowbray 2014</w:delText>
-          </w:r>
-        </w:del>
-      </w:ins>
-      <w:ins w:id="143" w:author="DFO-MPO" w:date="2018-01-19T10:54:00Z">
-        <w:del w:id="144" w:author="Alejandro Buren" w:date="2018-02-01T12:01:00Z">
-          <w:r>
-            <w:rPr>
-              <w:rStyle w:val="fontstyle01"/>
-              <w:rFonts w:asciiTheme="minorHAnsi" w:hAnsiTheme="minorHAnsi"/>
-              <w:sz w:val="22"/>
-              <w:szCs w:val="22"/>
-            </w:rPr>
-            <w:delText>)</w:delText>
-          </w:r>
-        </w:del>
-      </w:ins>
+      <w:r>
+        <w:rPr>
+          <w:rStyle w:val="fontstyle01"/>
+          <w:rFonts w:asciiTheme="minorHAnsi" w:hAnsiTheme="minorHAnsi"/>
+          <w:sz w:val="22"/>
+          <w:szCs w:val="22"/>
+        </w:rPr>
+        <w:t>. S</w:t>
+      </w:r>
+      <w:r>
+        <w:rPr>
+          <w:rStyle w:val="fontstyle01"/>
+          <w:rFonts w:asciiTheme="minorHAnsi" w:hAnsiTheme="minorHAnsi"/>
+          <w:sz w:val="22"/>
+          <w:szCs w:val="22"/>
+        </w:rPr>
+        <w:t>ince 1999</w:t>
+      </w:r>
+      <w:r>
+        <w:rPr>
+          <w:rStyle w:val="fontstyle01"/>
+          <w:rFonts w:asciiTheme="minorHAnsi" w:hAnsiTheme="minorHAnsi"/>
+          <w:sz w:val="22"/>
+          <w:szCs w:val="22"/>
+        </w:rPr>
+        <w:t>,</w:t>
+      </w:r>
+      <w:r>
+        <w:rPr>
+          <w:rStyle w:val="fontstyle01"/>
+          <w:rFonts w:asciiTheme="minorHAnsi" w:hAnsiTheme="minorHAnsi"/>
+          <w:sz w:val="22"/>
+          <w:szCs w:val="22"/>
+        </w:rPr>
+        <w:t xml:space="preserve"> the offshore acoustic </w:t>
+      </w:r>
+      <w:r>
+        <w:rPr>
+          <w:rStyle w:val="fontstyle01"/>
+          <w:rFonts w:asciiTheme="minorHAnsi" w:hAnsiTheme="minorHAnsi"/>
+          <w:sz w:val="22"/>
+          <w:szCs w:val="22"/>
+        </w:rPr>
+        <w:t xml:space="preserve">survey </w:t>
+      </w:r>
+      <w:r>
+        <w:rPr>
+          <w:rStyle w:val="fontstyle01"/>
+          <w:rFonts w:asciiTheme="minorHAnsi" w:hAnsiTheme="minorHAnsi"/>
+          <w:sz w:val="22"/>
+          <w:szCs w:val="22"/>
+        </w:rPr>
+        <w:t xml:space="preserve">is considered </w:t>
+      </w:r>
+      <w:r>
+        <w:rPr>
+          <w:rStyle w:val="fontstyle01"/>
+          <w:rFonts w:asciiTheme="minorHAnsi" w:hAnsiTheme="minorHAnsi"/>
+          <w:sz w:val="22"/>
+          <w:szCs w:val="22"/>
+        </w:rPr>
+        <w:t xml:space="preserve">the best method to </w:t>
+      </w:r>
+      <w:r>
+        <w:rPr>
+          <w:rStyle w:val="fontstyle01"/>
+          <w:rFonts w:asciiTheme="minorHAnsi" w:hAnsiTheme="minorHAnsi"/>
+          <w:sz w:val="22"/>
+          <w:szCs w:val="22"/>
+        </w:rPr>
+        <w:t>obtain</w:t>
+      </w:r>
+      <w:r>
+        <w:rPr>
+          <w:rStyle w:val="fontstyle01"/>
+          <w:rFonts w:asciiTheme="minorHAnsi" w:hAnsiTheme="minorHAnsi"/>
+          <w:sz w:val="22"/>
+          <w:szCs w:val="22"/>
+        </w:rPr>
+        <w:t xml:space="preserve"> </w:t>
+      </w:r>
+      <w:r>
+        <w:rPr>
+          <w:rStyle w:val="fontstyle01"/>
+          <w:rFonts w:asciiTheme="minorHAnsi" w:hAnsiTheme="minorHAnsi"/>
+          <w:sz w:val="22"/>
+          <w:szCs w:val="22"/>
+        </w:rPr>
+        <w:t xml:space="preserve">an index of </w:t>
+      </w:r>
+      <w:r>
+        <w:rPr>
+          <w:rStyle w:val="fontstyle01"/>
+          <w:rFonts w:asciiTheme="minorHAnsi" w:hAnsiTheme="minorHAnsi"/>
+          <w:sz w:val="22"/>
+          <w:szCs w:val="22"/>
+        </w:rPr>
+        <w:t xml:space="preserve">the immature </w:t>
+      </w:r>
+      <w:r>
+        <w:rPr>
+          <w:rStyle w:val="fontstyle01"/>
+          <w:rFonts w:asciiTheme="minorHAnsi" w:hAnsiTheme="minorHAnsi"/>
+          <w:sz w:val="22"/>
+          <w:szCs w:val="22"/>
+        </w:rPr>
+        <w:t>capelin biomass</w:t>
+      </w:r>
+      <w:r>
+        <w:rPr>
+          <w:rStyle w:val="fontstyle01"/>
+          <w:rFonts w:asciiTheme="minorHAnsi" w:hAnsiTheme="minorHAnsi"/>
+          <w:sz w:val="22"/>
+          <w:szCs w:val="22"/>
+        </w:rPr>
+        <w:t xml:space="preserve"> </w:t>
+      </w:r>
+      <w:r>
+        <w:rPr>
+          <w:rStyle w:val="fontstyle01"/>
+          <w:rFonts w:asciiTheme="minorHAnsi" w:hAnsiTheme="minorHAnsi"/>
+          <w:sz w:val="22"/>
+          <w:szCs w:val="22"/>
+        </w:rPr>
+        <w:t xml:space="preserve">in NL </w:t>
+      </w:r>
       <w:r>
         <w:rPr>
           <w:rStyle w:val="fontstyle01"/>
@@ -4259,341 +3641,162 @@
         </w:rPr>
         <w:fldChar w:fldCharType="end"/>
       </w:r>
-      <w:ins w:id="145" w:author="DFO-MPO" w:date="2018-01-19T10:19:00Z">
-        <w:r>
-          <w:rPr>
-            <w:rStyle w:val="fontstyle01"/>
-            <w:rFonts w:asciiTheme="minorHAnsi" w:hAnsiTheme="minorHAnsi"/>
-            <w:sz w:val="22"/>
-            <w:szCs w:val="22"/>
-          </w:rPr>
-          <w:t xml:space="preserve">, </w:t>
-        </w:r>
-      </w:ins>
-      <w:ins w:id="146" w:author="DFO-MPO" w:date="2018-01-19T10:06:00Z">
-        <w:r>
-          <w:rPr>
-            <w:rStyle w:val="fontstyle01"/>
-            <w:rFonts w:asciiTheme="minorHAnsi" w:hAnsiTheme="minorHAnsi"/>
-            <w:sz w:val="22"/>
-            <w:szCs w:val="22"/>
-          </w:rPr>
-          <w:t xml:space="preserve">which is </w:t>
-        </w:r>
-      </w:ins>
-      <w:ins w:id="147" w:author="DFO-MPO" w:date="2018-01-19T11:30:00Z">
-        <w:r>
-          <w:rPr>
-            <w:rStyle w:val="fontstyle01"/>
-            <w:rFonts w:asciiTheme="minorHAnsi" w:hAnsiTheme="minorHAnsi"/>
-            <w:sz w:val="22"/>
-            <w:szCs w:val="22"/>
-          </w:rPr>
-          <w:t xml:space="preserve">in </w:t>
-        </w:r>
-      </w:ins>
-      <w:ins w:id="148" w:author="DFO-MPO" w:date="2018-01-19T11:24:00Z">
-        <w:r>
-          <w:rPr>
-            <w:rStyle w:val="fontstyle01"/>
-            <w:rFonts w:asciiTheme="minorHAnsi" w:hAnsiTheme="minorHAnsi"/>
-            <w:sz w:val="22"/>
-            <w:szCs w:val="22"/>
-          </w:rPr>
-          <w:t>accordance</w:t>
-        </w:r>
-      </w:ins>
-      <w:ins w:id="149" w:author="DFO-MPO" w:date="2018-01-19T10:06:00Z">
-        <w:r>
-          <w:rPr>
-            <w:rStyle w:val="fontstyle01"/>
-            <w:rFonts w:asciiTheme="minorHAnsi" w:hAnsiTheme="minorHAnsi"/>
-            <w:sz w:val="22"/>
-            <w:szCs w:val="22"/>
-          </w:rPr>
-          <w:t xml:space="preserve"> with Iceland and the Barents Sea </w:t>
-        </w:r>
-      </w:ins>
-      <w:ins w:id="150" w:author="Alejandro Buren" w:date="2018-02-01T12:03:00Z">
-        <w:r>
-          <w:fldChar w:fldCharType="begin"/>
-        </w:r>
-      </w:ins>
-      <w:r>
-        <w:instrText xml:space="preserve"> ADDIN EN.CITE &lt;EndNote&gt;&lt;Cite&gt;&lt;Author&gt;ICES&lt;/Author&gt;&lt;Year&gt;2017&lt;/Year&gt;&lt;RecNum&gt;884&lt;/RecNum&gt;&lt;Prefix&gt;e.g. &lt;/Prefix&gt;&lt;DisplayText&gt;(e.g. Gjøsæter et al. 2009, ICES 2017)&lt;/DisplayText&gt;&lt;record&gt;&lt;rec-number&gt;884&lt;/rec-number&gt;&lt;foreign-keys&gt;&lt;key app="EN" db-id="2pv5prxr6xz2a4ea50h5dww0</w:instrText>
+      <w:r>
+        <w:rPr>
+          <w:rStyle w:val="fontstyle01"/>
+          <w:rFonts w:asciiTheme="minorHAnsi" w:hAnsiTheme="minorHAnsi"/>
+          <w:sz w:val="22"/>
+          <w:szCs w:val="22"/>
+        </w:rPr>
+        <w:t xml:space="preserve">, </w:t>
+      </w:r>
+      <w:r>
+        <w:rPr>
+          <w:rStyle w:val="fontstyle01"/>
+          <w:rFonts w:asciiTheme="minorHAnsi" w:hAnsiTheme="minorHAnsi"/>
+          <w:sz w:val="22"/>
+          <w:szCs w:val="22"/>
+        </w:rPr>
+        <w:t xml:space="preserve">which is </w:t>
+      </w:r>
+      <w:r>
+        <w:rPr>
+          <w:rStyle w:val="fontstyle01"/>
+          <w:rFonts w:asciiTheme="minorHAnsi" w:hAnsiTheme="minorHAnsi"/>
+          <w:sz w:val="22"/>
+          <w:szCs w:val="22"/>
+        </w:rPr>
+        <w:t xml:space="preserve">in </w:t>
+      </w:r>
+      <w:r>
+        <w:rPr>
+          <w:rStyle w:val="fontstyle01"/>
+          <w:rFonts w:asciiTheme="minorHAnsi" w:hAnsiTheme="minorHAnsi"/>
+          <w:sz w:val="22"/>
+          <w:szCs w:val="22"/>
+        </w:rPr>
+        <w:t>accordance</w:t>
+      </w:r>
+      <w:r>
+        <w:rPr>
+          <w:rStyle w:val="fontstyle01"/>
+          <w:rFonts w:asciiTheme="minorHAnsi" w:hAnsiTheme="minorHAnsi"/>
+          <w:sz w:val="22"/>
+          <w:szCs w:val="22"/>
+        </w:rPr>
+        <w:t xml:space="preserve"> with Iceland and the Barents Sea </w:t>
+      </w:r>
+      <w:r>
+        <w:fldChar w:fldCharType="begin"/>
+      </w:r>
+      <w:r>
+        <w:instrText xml:space="preserve"> ADDIN EN.CITE &lt;EndNote&gt;&lt;Cite&gt;&lt;Author&gt;ICES&lt;/Author&gt;&lt;Year&gt;2017&lt;/Year&gt;&lt;RecNum&gt;884&lt;/RecNum&gt;&lt;Prefix&gt;e.g. &lt;/Prefix&gt;&lt;DisplayText&gt;(e.g. Gjøsæter et al. 2009, ICES 2017)&lt;/DisplayText&gt;&lt;record&gt;&lt;rec-number&gt;884&lt;/rec-number&gt;&lt;foreign-keys&gt;&lt;key app="EN" db-id="2pv5prxr6xz2a4ea50h5dww0ewvx0ttdtdsa" timestamp="1516206898"&gt;884&lt;/key&gt;&lt;/foreign-keys&gt;&lt;ref-type name="Report"&gt;27&lt;/ref-type&gt;&lt;contributors&gt;&lt;authors&gt;&lt;author&gt;ICES&lt;/author&gt;&lt;/authors&gt;&lt;/contributors&gt;&lt;titles&gt;&lt;title&gt;Report of the North Western Working Group (NWWG)&lt;/title&gt;&lt;/titles&gt;&lt;number&gt;ICES CM 2017/ACOM:08&lt;/number&gt;&lt;dates&gt;&lt;year&gt;2017&lt;/year&gt;&lt;pub-dates&gt;&lt;date&gt;27 April – 4 May 2017&lt;/date&gt;&lt;/pub-dates&gt;&lt;/dates&gt;&lt;pub-location&gt;Copenhagen, Denmark&lt;/pub-location&gt;&lt;urls&gt;&lt;/urls&gt;&lt;/record&gt;&lt;/Cite&gt;&lt;Cite&gt;&lt;Author&gt;Gjøsæter&lt;/Author&gt;&lt;Year&gt;2009&lt;/Year&gt;&lt;RecNum&gt;882&lt;/RecNum&gt;&lt;record&gt;&lt;rec-number&gt;882&lt;/rec-number&gt;&lt;foreign-keys&gt;&lt;key app="EN" db-id="2pv5prxr6xz2a4ea50h5dww0ewvx0ttdtdsa" timestamp="1516133671"&gt;882&lt;/key&gt;&lt;/foreign-keys&gt;&lt;ref-type name="Journal Article"&gt;17&lt;/ref-type&gt;&lt;contributors&gt;&lt;authors&gt;&lt;author&gt;Gjøsæter, Harald&lt;/author&gt;&lt;author&gt;Bogstad, Bjarte&lt;/author&gt;&lt;author&gt;Tjelmeland, Sigurd&lt;/author&gt;&lt;/authors&gt;&lt;/contributors&gt;&lt;titles&gt;&lt;title&gt;Ecosystem effects of the three capelin stock collapses in the Barents Sea&lt;/title</w:instrText>
       </w:r>
       <w:r>
         <w:rPr>
           <w:lang w:val="fr-FR"/>
-          <w:rPrChange w:id="151" w:author="Alejandro Buren" w:date="2018-02-01T13:20:00Z">
-            <w:rPr/>
-          </w:rPrChange>
-        </w:rPr>
-        <w:instrText>ewvx0ttdtdsa" timestamp="1516206898"&gt;884&lt;/key&gt;&lt;/foreign-keys&gt;&lt;ref-type name="Report"&gt;27&lt;/ref-type&gt;&lt;contributors&gt;&lt;authors&gt;&lt;author&gt;ICES&lt;/author&gt;&lt;/authors&gt;&lt;/contributors&gt;&lt;titles&gt;&lt;title&gt;Report of the North Western Working Group (NWWG)&lt;/title&gt;&lt;/titles&gt;&lt;number&gt;ICES CM 2017/ACOM:08&lt;/number&gt;&lt;dates&gt;&lt;year&gt;2017&lt;/year&gt;&lt;pub-dates&gt;&lt;date&gt;27 April – 4 May 2017&lt;/date&gt;&lt;/pub-dates&gt;&lt;/dates&gt;&lt;pub-location&gt;Copenhagen, Denmark&lt;/pub-location&gt;&lt;urls&gt;&lt;/urls&gt;&lt;/record&gt;&lt;/Cite&gt;&lt;Cite&gt;&lt;Author&gt;Gjøsæter&lt;/Author&gt;&lt;Year&gt;2009&lt;/Year&gt;&lt;RecNum&gt;882&lt;/RecNum&gt;&lt;record&gt;&lt;rec-number&gt;882&lt;/rec-number&gt;&lt;foreign-keys&gt;&lt;key app="EN" db-id="2pv5prxr6xz2a4ea50h5dww0ewvx0ttdtdsa" timestamp="1516133671"&gt;882&lt;/key&gt;&lt;/foreign-keys&gt;&lt;ref-type name="Journal Article"&gt;17&lt;/ref-type&gt;&lt;contributors&gt;&lt;authors&gt;&lt;author&gt;Gjøsæter, Harald&lt;/author&gt;&lt;author&gt;Bogstad, Bjarte&lt;/author&gt;&lt;author&gt;Tjelmeland, Sigurd&lt;/author&gt;&lt;/authors&gt;&lt;/contributors&gt;&lt;titles&gt;&lt;title&gt;Ecosystem effects of the three capelin stock collapses in the Barents Sea&lt;/title&gt;&lt;secondary-title&gt;Marine Biology Research&lt;/secondary-title&gt;&lt;/titles&gt;&lt;periodical&gt;&lt;full-title&gt;Marine Biology Research&lt;/full-title&gt;&lt;/periodical&gt;&lt;pages&gt;40-53&lt;/pages&gt;&lt;volume&gt;5&lt;/volume&gt;&lt;number&gt;1&lt;/number&gt;&lt;dates&gt;&lt;year&gt;2009&lt;/year&gt;&lt;pub-dates&gt;&lt;date&gt;2009/01/01&lt;/date&gt;&lt;/pub-dates&gt;&lt;/dates&gt;&lt;publisher&gt;Taylor &amp;amp; Francis&lt;/publisher&gt;&lt;isbn&gt;1745-1000&lt;/isbn&gt;&lt;urls&gt;&lt;related-urls&gt;&lt;url&gt;https://doi.org/10.1080/17451000802454866&lt;/url&gt;&lt;/related-urls&gt;&lt;/urls&gt;&lt;electronic-resource-num&gt;10.1080/17451000802454866&lt;/electronic-resource-num&gt;&lt;/record&gt;&lt;/Cite&gt;&lt;/EndNote&gt;</w:instrText>
-      </w:r>
-      <w:ins w:id="152" w:author="Alejandro Buren" w:date="2018-02-01T12:03:00Z">
-        <w:r>
-          <w:fldChar w:fldCharType="separate"/>
-        </w:r>
-      </w:ins>
+        </w:rPr>
+        <w:instrText>&gt;&lt;secondary-title&gt;Marine Biology Research&lt;/secondary-title&gt;&lt;/titles&gt;&lt;periodical&gt;&lt;full-title&gt;Marine Biology Research&lt;/full-title&gt;&lt;/periodical&gt;&lt;pages&gt;40-53&lt;/pages&gt;&lt;volume&gt;5&lt;/volume&gt;&lt;number&gt;1&lt;/number&gt;&lt;dates&gt;&lt;year&gt;2009&lt;/year&gt;&lt;pub-dates&gt;&lt;date&gt;2009/01/01&lt;/date&gt;&lt;/pub-dates&gt;&lt;/dates&gt;&lt;publisher&gt;Taylor &amp;amp; Francis&lt;/publisher&gt;&lt;isbn&gt;1745-1000&lt;/isbn&gt;&lt;urls&gt;&lt;related-urls&gt;&lt;url&gt;https://doi.org/10.1080/17451000802454866&lt;/url&gt;&lt;/related-urls&gt;&lt;/urls&gt;&lt;electronic-resource-num&gt;10.1080/17451000802454866&lt;/electronic-resource-num&gt;&lt;/record&gt;&lt;/Cite&gt;&lt;/EndNote&gt;</w:instrText>
+      </w:r>
+      <w:r>
+        <w:fldChar w:fldCharType="separate"/>
+      </w:r>
       <w:r>
         <w:rPr>
           <w:noProof/>
           <w:lang w:val="fr-FR"/>
-          <w:rPrChange w:id="153" w:author="Alejandro Buren" w:date="2018-02-01T13:20:00Z">
-            <w:rPr>
-              <w:noProof/>
-            </w:rPr>
-          </w:rPrChange>
         </w:rPr>
         <w:t>(e.g. Gjøsæter et al. 2009, ICES 2017)</w:t>
       </w:r>
-      <w:ins w:id="154" w:author="Alejandro Buren" w:date="2018-02-01T12:03:00Z">
-        <w:r>
-          <w:fldChar w:fldCharType="end"/>
-        </w:r>
-      </w:ins>
-      <w:ins w:id="155" w:author="DFO-MPO" w:date="2018-01-19T10:06:00Z">
-        <w:del w:id="156" w:author="Alejandro Buren" w:date="2018-02-01T12:04:00Z">
-          <w:r>
-            <w:rPr>
-              <w:rStyle w:val="fontstyle01"/>
-              <w:rFonts w:asciiTheme="minorHAnsi" w:hAnsiTheme="minorHAnsi"/>
-              <w:sz w:val="22"/>
-              <w:szCs w:val="22"/>
-              <w:lang w:val="fr-FR"/>
-              <w:rPrChange w:id="157" w:author="Alejandro Buren" w:date="2018-02-01T13:20:00Z">
-                <w:rPr>
-                  <w:rStyle w:val="fontstyle01"/>
-                  <w:rFonts w:asciiTheme="minorHAnsi" w:hAnsiTheme="minorHAnsi"/>
-                  <w:sz w:val="22"/>
-                  <w:szCs w:val="22"/>
-                </w:rPr>
-              </w:rPrChange>
-            </w:rPr>
-            <w:delText>(</w:delText>
-          </w:r>
-        </w:del>
-      </w:ins>
-      <w:ins w:id="158" w:author="DFO-MPO" w:date="2018-01-19T10:57:00Z">
-        <w:del w:id="159" w:author="Alejandro Buren" w:date="2018-02-01T12:04:00Z">
-          <w:r>
-            <w:rPr>
-              <w:rStyle w:val="fontstyle01"/>
-              <w:rFonts w:asciiTheme="minorHAnsi" w:hAnsiTheme="minorHAnsi"/>
-              <w:sz w:val="22"/>
-              <w:szCs w:val="22"/>
-              <w:lang w:val="fr-FR"/>
-              <w:rPrChange w:id="160" w:author="Alejandro Buren" w:date="2018-02-01T13:20:00Z">
-                <w:rPr>
-                  <w:rStyle w:val="fontstyle01"/>
-                  <w:rFonts w:asciiTheme="minorHAnsi" w:hAnsiTheme="minorHAnsi"/>
-                  <w:sz w:val="22"/>
-                  <w:szCs w:val="22"/>
-                </w:rPr>
-              </w:rPrChange>
-            </w:rPr>
-            <w:delText xml:space="preserve">e.g., </w:delText>
-          </w:r>
-          <w:r>
-            <w:rPr>
-              <w:noProof/>
-              <w:lang w:val="fr-FR"/>
-              <w:rPrChange w:id="161" w:author="Alejandro Buren" w:date="2018-02-01T13:20:00Z">
-                <w:rPr>
-                  <w:noProof/>
-                </w:rPr>
-              </w:rPrChange>
-            </w:rPr>
-            <w:delText xml:space="preserve">Gjøsæter et al. 2009, </w:delText>
-          </w:r>
-        </w:del>
-      </w:ins>
-      <w:ins w:id="162" w:author="DFO-MPO" w:date="2018-01-19T10:56:00Z">
-        <w:del w:id="163" w:author="Alejandro Buren" w:date="2018-02-01T12:04:00Z">
-          <w:r>
-            <w:rPr>
-              <w:rStyle w:val="fontstyle01"/>
-              <w:rFonts w:asciiTheme="minorHAnsi" w:hAnsiTheme="minorHAnsi"/>
-              <w:sz w:val="22"/>
-              <w:szCs w:val="22"/>
-              <w:lang w:val="fr-FR"/>
-              <w:rPrChange w:id="164" w:author="Alejandro Buren" w:date="2018-02-01T13:20:00Z">
-                <w:rPr>
-                  <w:rStyle w:val="fontstyle01"/>
-                  <w:rFonts w:asciiTheme="minorHAnsi" w:hAnsiTheme="minorHAnsi"/>
-                  <w:sz w:val="22"/>
-                  <w:szCs w:val="22"/>
-                </w:rPr>
-              </w:rPrChange>
-            </w:rPr>
-            <w:delText>ICES 2017</w:delText>
-          </w:r>
-        </w:del>
-      </w:ins>
-      <w:ins w:id="165" w:author="DFO-MPO" w:date="2018-01-19T10:06:00Z">
-        <w:del w:id="166" w:author="Alejandro Buren" w:date="2018-02-01T12:04:00Z">
-          <w:r>
-            <w:rPr>
-              <w:rStyle w:val="fontstyle01"/>
-              <w:rFonts w:asciiTheme="minorHAnsi" w:hAnsiTheme="minorHAnsi"/>
-              <w:sz w:val="22"/>
-              <w:szCs w:val="22"/>
-              <w:lang w:val="fr-FR"/>
-              <w:rPrChange w:id="167" w:author="Alejandro Buren" w:date="2018-02-01T13:20:00Z">
-                <w:rPr>
-                  <w:rStyle w:val="fontstyle01"/>
-                  <w:rFonts w:asciiTheme="minorHAnsi" w:hAnsiTheme="minorHAnsi"/>
-                  <w:sz w:val="22"/>
-                  <w:szCs w:val="22"/>
-                </w:rPr>
-              </w:rPrChange>
-            </w:rPr>
-            <w:delText>)</w:delText>
-          </w:r>
-        </w:del>
-      </w:ins>
-      <w:ins w:id="168" w:author="DFO-MPO" w:date="2018-01-18T16:27:00Z">
-        <w:r>
-          <w:rPr>
-            <w:rStyle w:val="fontstyle01"/>
-            <w:rFonts w:asciiTheme="minorHAnsi" w:hAnsiTheme="minorHAnsi"/>
-            <w:sz w:val="22"/>
-            <w:szCs w:val="22"/>
-            <w:lang w:val="fr-FR"/>
-            <w:rPrChange w:id="169" w:author="Alejandro Buren" w:date="2018-02-01T13:20:00Z">
-              <w:rPr>
-                <w:rStyle w:val="fontstyle01"/>
-                <w:rFonts w:asciiTheme="minorHAnsi" w:hAnsiTheme="minorHAnsi"/>
-                <w:sz w:val="22"/>
-                <w:szCs w:val="22"/>
-              </w:rPr>
-            </w:rPrChange>
-          </w:rPr>
-          <w:t xml:space="preserve">. </w:t>
-        </w:r>
-      </w:ins>
-      <w:ins w:id="170" w:author="DFO-MPO" w:date="2018-01-19T09:00:00Z">
-        <w:r>
-          <w:rPr>
-            <w:rStyle w:val="fontstyle01"/>
-            <w:rFonts w:asciiTheme="minorHAnsi" w:hAnsiTheme="minorHAnsi"/>
-            <w:sz w:val="22"/>
-            <w:szCs w:val="22"/>
-            <w:lang w:val="fr-FR"/>
-            <w:rPrChange w:id="171" w:author="Alejandro Buren" w:date="2018-02-01T13:20:00Z">
-              <w:rPr>
-                <w:rStyle w:val="fontstyle01"/>
-                <w:rFonts w:asciiTheme="minorHAnsi" w:hAnsiTheme="minorHAnsi"/>
-                <w:sz w:val="22"/>
-                <w:szCs w:val="22"/>
-              </w:rPr>
-            </w:rPrChange>
-          </w:rPr>
-          <w:t xml:space="preserve"> In Frank et al. </w:t>
-        </w:r>
-      </w:ins>
-      <w:ins w:id="172" w:author="Alejandro Buren" w:date="2018-02-01T12:04:00Z">
-        <w:r>
-          <w:rPr>
-            <w:rStyle w:val="fontstyle01"/>
-            <w:rFonts w:asciiTheme="minorHAnsi" w:hAnsiTheme="minorHAnsi"/>
-            <w:sz w:val="22"/>
-            <w:szCs w:val="22"/>
-          </w:rPr>
-          <w:fldChar w:fldCharType="begin"/>
-        </w:r>
-        <w:r>
-          <w:rPr>
-            <w:rStyle w:val="fontstyle01"/>
-            <w:rFonts w:asciiTheme="minorHAnsi" w:hAnsiTheme="minorHAnsi"/>
-            <w:sz w:val="22"/>
-            <w:szCs w:val="22"/>
-            <w:lang w:val="fr-FR"/>
-            <w:rPrChange w:id="173" w:author="Alejandro Buren" w:date="2018-02-01T13:20:00Z">
-              <w:rPr>
-                <w:rStyle w:val="fontstyle01"/>
-                <w:rFonts w:asciiTheme="minorHAnsi" w:hAnsiTheme="minorHAnsi"/>
-                <w:sz w:val="22"/>
-                <w:szCs w:val="22"/>
-              </w:rPr>
-            </w:rPrChange>
-          </w:rPr>
-          <w:instrText xml:space="preserve"> ADDIN EN.CITE &lt;EndNote&gt;&lt;Cite ExcludeAuth="1"&gt;&lt;Author&gt;Frank&lt;/Author&gt;&lt;Year&gt;2016&lt;/Year&gt;&lt;RecNum&gt;890&lt;/RecNum&gt;&lt;DisplayText&gt;(2016)&lt;/DisplayText&gt;&lt;record&gt;&lt;rec-number&gt;890&lt;/rec-number&gt;&lt;foreign-keys&gt;&lt;key app="EN" db-id="2pv5prxr6xz2a4ea50h5dww0ewvx0ttdtdsa" timestamp="1516286327"&gt;890&lt;/key&gt;&lt;/foreign-keys&gt;&lt;ref-type name="Journal Article"&gt;17&lt;/ref-type&gt;&lt;contributors&gt;&lt;authors&gt;&lt;author&gt;Frank, K. T.&lt;/author&gt;&lt;author&gt;Petrie, B.&lt;/author&gt;&lt;author&gt;Boyce, D.&lt;/author&gt;&lt;author&gt;Leggett, W. C.&lt;/author&gt;&lt;/authors&gt;&lt;/contributors&gt;&lt;titles&gt;&lt;title&gt;Anomalous ecosystem dynamics following the apparent collapse of a keystone forage species&lt;/title&gt;&lt;secondary-title&gt;Marine Ecology Progress Series&lt;/secondary-title&gt;&lt;/titles&gt;&lt;periodical&gt;&lt;full-title&gt;Marine Ecology Progress Series&lt;/full-title&gt;&lt;/periodical&gt;&lt;pages&gt;185-202&lt;/pages&gt;&lt;volume&gt;553&lt;/volume&gt;&lt;dates&gt;&lt;year&gt;2016&lt;/year&gt;&lt;/dates&gt;&lt;urls&gt;&lt;related-urls&gt;&lt;url&gt;http://www.int-res.com/abstracts/meps/v553/p185-202/&lt;/url&gt;&lt;/related-urls&gt;&lt;/urls&gt;&lt;/record&gt;&lt;/Cite&gt;&lt;/EndNote&gt;</w:instrText>
-        </w:r>
-        <w:r>
-          <w:rPr>
-            <w:rStyle w:val="fontstyle01"/>
-            <w:rFonts w:asciiTheme="minorHAnsi" w:hAnsiTheme="minorHAnsi"/>
-            <w:sz w:val="22"/>
-            <w:szCs w:val="22"/>
-          </w:rPr>
-          <w:fldChar w:fldCharType="separate"/>
-        </w:r>
-        <w:r>
-          <w:rPr>
-            <w:rStyle w:val="fontstyle01"/>
-            <w:rFonts w:asciiTheme="minorHAnsi" w:hAnsiTheme="minorHAnsi"/>
-            <w:noProof/>
-            <w:sz w:val="22"/>
-            <w:szCs w:val="22"/>
-          </w:rPr>
-          <w:t>(2016)</w:t>
-        </w:r>
-        <w:r>
-          <w:rPr>
-            <w:rStyle w:val="fontstyle01"/>
-            <w:rFonts w:asciiTheme="minorHAnsi" w:hAnsiTheme="minorHAnsi"/>
-            <w:sz w:val="22"/>
-            <w:szCs w:val="22"/>
-          </w:rPr>
-          <w:fldChar w:fldCharType="end"/>
-        </w:r>
-      </w:ins>
-      <w:ins w:id="174" w:author="DFO-MPO" w:date="2018-01-19T09:00:00Z">
-        <w:del w:id="175" w:author="Alejandro Buren" w:date="2018-02-01T12:04:00Z">
-          <w:r>
-            <w:rPr>
-              <w:rStyle w:val="fontstyle01"/>
-              <w:rFonts w:asciiTheme="minorHAnsi" w:hAnsiTheme="minorHAnsi"/>
-              <w:sz w:val="22"/>
-              <w:szCs w:val="22"/>
-            </w:rPr>
-            <w:delText>(2016)</w:delText>
-          </w:r>
-        </w:del>
-        <w:r>
-          <w:rPr>
-            <w:rStyle w:val="fontstyle01"/>
-            <w:rFonts w:asciiTheme="minorHAnsi" w:hAnsiTheme="minorHAnsi"/>
-            <w:sz w:val="22"/>
-            <w:szCs w:val="22"/>
-          </w:rPr>
-          <w:t xml:space="preserve">, support for the non-collapse of capelin was based on </w:t>
-        </w:r>
-      </w:ins>
-      <w:del w:id="176" w:author="DFO-MPO" w:date="2018-01-19T09:05:00Z">
-        <w:r>
-          <w:rPr>
-            <w:rStyle w:val="fontstyle01"/>
-            <w:rFonts w:asciiTheme="minorHAnsi" w:hAnsiTheme="minorHAnsi"/>
-            <w:sz w:val="22"/>
-            <w:szCs w:val="22"/>
-          </w:rPr>
-          <w:delText xml:space="preserve">To reach this conclusion they analyzed several aspects of the </w:delText>
-        </w:r>
-      </w:del>
-      <w:ins w:id="177" w:author="DFO-MPO" w:date="2018-01-19T09:05:00Z">
-        <w:r>
-          <w:rPr>
-            <w:rStyle w:val="fontstyle01"/>
-            <w:rFonts w:asciiTheme="minorHAnsi" w:hAnsiTheme="minorHAnsi"/>
-            <w:sz w:val="22"/>
-            <w:szCs w:val="22"/>
-          </w:rPr>
-          <w:t xml:space="preserve">changes in </w:t>
-        </w:r>
-      </w:ins>
+      <w:r>
+        <w:fldChar w:fldCharType="end"/>
+      </w:r>
+      <w:r>
+        <w:rPr>
+          <w:rStyle w:val="fontstyle01"/>
+          <w:rFonts w:asciiTheme="minorHAnsi" w:hAnsiTheme="minorHAnsi"/>
+          <w:sz w:val="22"/>
+          <w:szCs w:val="22"/>
+          <w:lang w:val="fr-FR"/>
+        </w:rPr>
+        <w:t>.</w:t>
+      </w:r>
+      <w:r>
+        <w:rPr>
+          <w:rStyle w:val="fontstyle01"/>
+          <w:rFonts w:asciiTheme="minorHAnsi" w:hAnsiTheme="minorHAnsi"/>
+          <w:sz w:val="22"/>
+          <w:szCs w:val="22"/>
+          <w:lang w:val="fr-FR"/>
+        </w:rPr>
+        <w:t xml:space="preserve"> </w:t>
+      </w:r>
+      <w:r>
+        <w:rPr>
+          <w:rStyle w:val="fontstyle01"/>
+          <w:rFonts w:asciiTheme="minorHAnsi" w:hAnsiTheme="minorHAnsi"/>
+          <w:sz w:val="22"/>
+          <w:szCs w:val="22"/>
+          <w:lang w:val="fr-FR"/>
+        </w:rPr>
+        <w:t xml:space="preserve">In Frank et al. </w:t>
+      </w:r>
+      <w:r>
+        <w:rPr>
+          <w:rStyle w:val="fontstyle01"/>
+          <w:rFonts w:asciiTheme="minorHAnsi" w:hAnsiTheme="minorHAnsi"/>
+          <w:sz w:val="22"/>
+          <w:szCs w:val="22"/>
+        </w:rPr>
+        <w:fldChar w:fldCharType="begin"/>
+      </w:r>
+      <w:r>
+        <w:rPr>
+          <w:rStyle w:val="fontstyle01"/>
+          <w:rFonts w:asciiTheme="minorHAnsi" w:hAnsiTheme="minorHAnsi"/>
+          <w:sz w:val="22"/>
+          <w:szCs w:val="22"/>
+          <w:lang w:val="fr-FR"/>
+        </w:rPr>
+        <w:instrText xml:space="preserve"> ADDIN EN.CITE &lt;EndNote&gt;&lt;Cite ExcludeAuth="1"&gt;&lt;Author&gt;Frank&lt;/Author&gt;&lt;Year&gt;2016&lt;/Year&gt;&lt;RecNum&gt;890&lt;/RecNum&gt;&lt;DisplayText&gt;(2016)&lt;/DisplayText&gt;&lt;record&gt;&lt;rec-number&gt;890&lt;/rec-number&gt;&lt;foreign-keys&gt;&lt;key app="EN" db-id="2pv5prxr6xz2a4ea50h5dww0ewvx0ttdtdsa" timestamp="1516286327"&gt;890&lt;/key&gt;&lt;/foreign-keys&gt;&lt;ref-type name="Journal Article"&gt;17&lt;/ref-type&gt;&lt;contributors&gt;&lt;authors&gt;&lt;author&gt;Frank, K. T.&lt;/author&gt;&lt;author&gt;Petrie, B.&lt;/author&gt;&lt;author&gt;Boyce, D.&lt;/author&gt;&lt;author&gt;Leggett, W. C.&lt;/author&gt;&lt;/authors&gt;&lt;/contributors&gt;&lt;titles&gt;&lt;title&gt;Anomalous ecosystem dynamics following the apparent collapse of a keystone forage species&lt;/title&gt;&lt;secondary-title&gt;Marine Ecology Progress Series&lt;/secondary-title&gt;&lt;/titles&gt;&lt;periodical&gt;&lt;full-title&gt;Marine Ecology Progress Series&lt;/full-title&gt;&lt;/periodical&gt;&lt;pages&gt;185-202&lt;/pages&gt;&lt;volume&gt;553&lt;/volume&gt;&lt;dates&gt;&lt;year&gt;2016&lt;/year&gt;&lt;/dates&gt;&lt;urls&gt;&lt;related-urls&gt;&lt;url&gt;http://www.int-res.com/abstracts/meps/v553/p185-202/&lt;/url&gt;&lt;/related-urls&gt;&lt;/urls&gt;&lt;/record&gt;&lt;/Cite&gt;&lt;/EndNote&gt;</w:instrText>
+      </w:r>
+      <w:r>
+        <w:rPr>
+          <w:rStyle w:val="fontstyle01"/>
+          <w:rFonts w:asciiTheme="minorHAnsi" w:hAnsiTheme="minorHAnsi"/>
+          <w:sz w:val="22"/>
+          <w:szCs w:val="22"/>
+        </w:rPr>
+        <w:fldChar w:fldCharType="separate"/>
+      </w:r>
+      <w:r>
+        <w:rPr>
+          <w:rStyle w:val="fontstyle01"/>
+          <w:rFonts w:asciiTheme="minorHAnsi" w:hAnsiTheme="minorHAnsi"/>
+          <w:noProof/>
+          <w:sz w:val="22"/>
+          <w:szCs w:val="22"/>
+        </w:rPr>
+        <w:t>(2016)</w:t>
+      </w:r>
+      <w:r>
+        <w:rPr>
+          <w:rStyle w:val="fontstyle01"/>
+          <w:rFonts w:asciiTheme="minorHAnsi" w:hAnsiTheme="minorHAnsi"/>
+          <w:sz w:val="22"/>
+          <w:szCs w:val="22"/>
+        </w:rPr>
+        <w:fldChar w:fldCharType="end"/>
+      </w:r>
+      <w:r>
+        <w:rPr>
+          <w:rStyle w:val="fontstyle01"/>
+          <w:rFonts w:asciiTheme="minorHAnsi" w:hAnsiTheme="minorHAnsi"/>
+          <w:sz w:val="22"/>
+          <w:szCs w:val="22"/>
+        </w:rPr>
+        <w:t xml:space="preserve">, support for the non-collapse of capelin was based on changes in </w:t>
+      </w:r>
       <w:r>
         <w:rPr>
           <w:rStyle w:val="fontstyle01"/>
@@ -4603,17 +3806,15 @@
         </w:rPr>
         <w:t xml:space="preserve">biology of capelin </w:t>
       </w:r>
-      <w:ins w:id="178" w:author="DFO-MPO" w:date="2018-01-19T09:05:00Z">
-        <w:r>
-          <w:rPr>
-            <w:rStyle w:val="fontstyle01"/>
-            <w:rFonts w:asciiTheme="minorHAnsi" w:hAnsiTheme="minorHAnsi"/>
-            <w:sz w:val="22"/>
-            <w:szCs w:val="22"/>
-          </w:rPr>
-          <w:t xml:space="preserve">post-1991 </w:t>
-        </w:r>
-      </w:ins>
+      <w:r>
+        <w:rPr>
+          <w:rStyle w:val="fontstyle01"/>
+          <w:rFonts w:asciiTheme="minorHAnsi" w:hAnsiTheme="minorHAnsi"/>
+          <w:sz w:val="22"/>
+          <w:szCs w:val="22"/>
+        </w:rPr>
+        <w:t xml:space="preserve">post-1991 </w:t>
+      </w:r>
       <w:r>
         <w:rPr>
           <w:rStyle w:val="fontstyle01"/>
@@ -4623,39 +3824,15 @@
         </w:rPr>
         <w:t xml:space="preserve">(i.e. distribution and demography), </w:t>
       </w:r>
-      <w:del w:id="179" w:author="DFO-MPO" w:date="2018-01-19T09:05:00Z">
-        <w:r>
-          <w:rPr>
-            <w:rStyle w:val="fontstyle01"/>
-            <w:rFonts w:asciiTheme="minorHAnsi" w:hAnsiTheme="minorHAnsi"/>
-            <w:sz w:val="22"/>
-            <w:szCs w:val="22"/>
-          </w:rPr>
-          <w:delText xml:space="preserve">some </w:delText>
-        </w:r>
-      </w:del>
-      <w:ins w:id="180" w:author="DFO-MPO" w:date="2018-01-19T09:06:00Z">
-        <w:r>
-          <w:rPr>
-            <w:rStyle w:val="fontstyle01"/>
-            <w:rFonts w:asciiTheme="minorHAnsi" w:hAnsiTheme="minorHAnsi"/>
-            <w:sz w:val="22"/>
-            <w:szCs w:val="22"/>
-          </w:rPr>
-          <w:t xml:space="preserve">re-analysis </w:t>
-        </w:r>
-      </w:ins>
-      <w:del w:id="181" w:author="DFO-MPO" w:date="2018-01-19T09:06:00Z">
-        <w:r>
-          <w:rPr>
-            <w:rStyle w:val="fontstyle01"/>
-            <w:rFonts w:asciiTheme="minorHAnsi" w:hAnsiTheme="minorHAnsi"/>
-            <w:sz w:val="22"/>
-            <w:szCs w:val="22"/>
-          </w:rPr>
-          <w:delText xml:space="preserve">aspects </w:delText>
-        </w:r>
-      </w:del>
+      <w:r>
+        <w:rPr>
+          <w:rStyle w:val="fontstyle01"/>
+          <w:rFonts w:asciiTheme="minorHAnsi" w:hAnsiTheme="minorHAnsi"/>
+          <w:sz w:val="22"/>
+          <w:szCs w:val="22"/>
+        </w:rPr>
+        <w:t xml:space="preserve">re-analysis </w:t>
+      </w:r>
       <w:r>
         <w:rPr>
           <w:rStyle w:val="fontstyle01"/>
@@ -4665,17 +3842,15 @@
         </w:rPr>
         <w:t>of the</w:t>
       </w:r>
-      <w:ins w:id="182" w:author="DFO-MPO" w:date="2018-01-18T16:06:00Z">
-        <w:r>
-          <w:rPr>
-            <w:rStyle w:val="fontstyle01"/>
-            <w:rFonts w:asciiTheme="minorHAnsi" w:hAnsiTheme="minorHAnsi"/>
-            <w:sz w:val="22"/>
-            <w:szCs w:val="22"/>
-          </w:rPr>
-          <w:t xml:space="preserve"> offshore </w:t>
-        </w:r>
-      </w:ins>
+      <w:r>
+        <w:rPr>
+          <w:rStyle w:val="fontstyle01"/>
+          <w:rFonts w:asciiTheme="minorHAnsi" w:hAnsiTheme="minorHAnsi"/>
+          <w:sz w:val="22"/>
+          <w:szCs w:val="22"/>
+        </w:rPr>
+        <w:t xml:space="preserve"> offshore</w:t>
+      </w:r>
       <w:r>
         <w:rPr>
           <w:rStyle w:val="fontstyle01"/>
@@ -4685,17 +3860,15 @@
         </w:rPr>
         <w:t xml:space="preserve"> </w:t>
       </w:r>
-      <w:ins w:id="183" w:author="DFO-MPO" w:date="2018-01-18T16:01:00Z">
-        <w:r>
-          <w:rPr>
-            <w:rStyle w:val="fontstyle01"/>
-            <w:rFonts w:asciiTheme="minorHAnsi" w:hAnsiTheme="minorHAnsi"/>
-            <w:sz w:val="22"/>
-            <w:szCs w:val="22"/>
-          </w:rPr>
-          <w:t xml:space="preserve">research </w:t>
-        </w:r>
-      </w:ins>
+      <w:r>
+        <w:rPr>
+          <w:rStyle w:val="fontstyle01"/>
+          <w:rFonts w:asciiTheme="minorHAnsi" w:hAnsiTheme="minorHAnsi"/>
+          <w:sz w:val="22"/>
+          <w:szCs w:val="22"/>
+        </w:rPr>
+        <w:t xml:space="preserve">research </w:t>
+      </w:r>
       <w:r>
         <w:rPr>
           <w:rStyle w:val="fontstyle01"/>
@@ -4705,72 +3878,33 @@
         </w:rPr>
         <w:t xml:space="preserve">surveys </w:t>
       </w:r>
-      <w:ins w:id="184" w:author="DFO-MPO" w:date="2018-01-18T16:07:00Z">
-        <w:r>
-          <w:rPr>
-            <w:rStyle w:val="fontstyle01"/>
-            <w:rFonts w:asciiTheme="minorHAnsi" w:hAnsiTheme="minorHAnsi"/>
-            <w:sz w:val="22"/>
-            <w:szCs w:val="22"/>
-          </w:rPr>
-          <w:t>(</w:t>
-        </w:r>
-      </w:ins>
-      <w:ins w:id="185" w:author="DFO-MPO" w:date="2018-01-19T09:07:00Z">
-        <w:r>
-          <w:rPr>
-            <w:rStyle w:val="fontstyle01"/>
-            <w:rFonts w:asciiTheme="minorHAnsi" w:hAnsiTheme="minorHAnsi"/>
-            <w:sz w:val="22"/>
-            <w:szCs w:val="22"/>
-          </w:rPr>
-          <w:t xml:space="preserve">multi-species </w:t>
-        </w:r>
-      </w:ins>
-      <w:ins w:id="186" w:author="DFO-MPO" w:date="2018-01-18T16:07:00Z">
-        <w:r>
-          <w:rPr>
-            <w:rStyle w:val="fontstyle01"/>
-            <w:rFonts w:asciiTheme="minorHAnsi" w:hAnsiTheme="minorHAnsi"/>
-            <w:sz w:val="22"/>
-            <w:szCs w:val="22"/>
-          </w:rPr>
-          <w:t>bottom</w:t>
-        </w:r>
-      </w:ins>
-      <w:ins w:id="187" w:author="DFO-MPO" w:date="2018-01-19T09:07:00Z">
-        <w:r>
-          <w:rPr>
-            <w:rStyle w:val="fontstyle01"/>
-            <w:rFonts w:asciiTheme="minorHAnsi" w:hAnsiTheme="minorHAnsi"/>
-            <w:sz w:val="22"/>
-            <w:szCs w:val="22"/>
-          </w:rPr>
-          <w:t xml:space="preserve"> </w:t>
-        </w:r>
-      </w:ins>
-      <w:ins w:id="188" w:author="DFO-MPO" w:date="2018-01-18T16:07:00Z">
-        <w:r>
-          <w:rPr>
-            <w:rStyle w:val="fontstyle01"/>
-            <w:rFonts w:asciiTheme="minorHAnsi" w:hAnsiTheme="minorHAnsi"/>
-            <w:sz w:val="22"/>
-            <w:szCs w:val="22"/>
-          </w:rPr>
-          <w:t>trawl and acoustic)</w:t>
-        </w:r>
-      </w:ins>
-      <w:del w:id="189" w:author="DFO-MPO" w:date="2018-01-19T10:44:00Z">
-        <w:r>
-          <w:rPr>
-            <w:rStyle w:val="fontstyle01"/>
-            <w:rFonts w:asciiTheme="minorHAnsi" w:hAnsiTheme="minorHAnsi"/>
-            <w:sz w:val="22"/>
-            <w:szCs w:val="22"/>
-          </w:rPr>
-          <w:delText>carried out by Fisheries and Oceans Canada</w:delText>
-        </w:r>
-      </w:del>
+      <w:r>
+        <w:rPr>
+          <w:rStyle w:val="fontstyle01"/>
+          <w:rFonts w:asciiTheme="minorHAnsi" w:hAnsiTheme="minorHAnsi"/>
+          <w:sz w:val="22"/>
+          <w:szCs w:val="22"/>
+        </w:rPr>
+        <w:t>(</w:t>
+      </w:r>
+      <w:r>
+        <w:rPr>
+          <w:rStyle w:val="fontstyle01"/>
+          <w:rFonts w:asciiTheme="minorHAnsi" w:hAnsiTheme="minorHAnsi"/>
+          <w:sz w:val="22"/>
+          <w:szCs w:val="22"/>
+        </w:rPr>
+        <w:t xml:space="preserve">multi-species bottom </w:t>
+      </w:r>
+      <w:r>
+        <w:rPr>
+          <w:rStyle w:val="fontstyle01"/>
+          <w:rFonts w:asciiTheme="minorHAnsi" w:hAnsiTheme="minorHAnsi"/>
+          <w:sz w:val="22"/>
+          <w:szCs w:val="22"/>
+        </w:rPr>
+        <w:t>trawl and acoustic)</w:t>
+      </w:r>
       <w:r>
         <w:rPr>
           <w:rStyle w:val="fontstyle01"/>
@@ -4780,37 +3914,33 @@
         </w:rPr>
         <w:t xml:space="preserve">, and the response of </w:t>
       </w:r>
-      <w:ins w:id="190" w:author="DFO-MPO" w:date="2018-01-22T09:20:00Z">
-        <w:r>
-          <w:rPr>
-            <w:rStyle w:val="fontstyle01"/>
-            <w:rFonts w:asciiTheme="minorHAnsi" w:hAnsiTheme="minorHAnsi"/>
-            <w:sz w:val="22"/>
-            <w:szCs w:val="22"/>
-          </w:rPr>
-          <w:t xml:space="preserve">various </w:t>
-        </w:r>
-      </w:ins>
-      <w:r>
-        <w:rPr>
-          <w:rStyle w:val="fontstyle01"/>
-          <w:rFonts w:asciiTheme="minorHAnsi" w:hAnsiTheme="minorHAnsi"/>
-          <w:sz w:val="22"/>
-          <w:szCs w:val="22"/>
-        </w:rPr>
-        <w:t xml:space="preserve">components </w:t>
-      </w:r>
-      <w:ins w:id="191" w:author="DFO-MPO" w:date="2018-01-22T09:21:00Z">
-        <w:r>
-          <w:rPr>
-            <w:rStyle w:val="fontstyle01"/>
-            <w:rFonts w:asciiTheme="minorHAnsi" w:hAnsiTheme="minorHAnsi"/>
-            <w:sz w:val="22"/>
-            <w:szCs w:val="22"/>
-          </w:rPr>
-          <w:t xml:space="preserve"> </w:t>
-        </w:r>
-      </w:ins>
+      <w:r>
+        <w:rPr>
+          <w:rStyle w:val="fontstyle01"/>
+          <w:rFonts w:asciiTheme="minorHAnsi" w:hAnsiTheme="minorHAnsi"/>
+          <w:sz w:val="22"/>
+          <w:szCs w:val="22"/>
+        </w:rPr>
+        <w:t xml:space="preserve">various </w:t>
+      </w:r>
+      <w:r>
+        <w:rPr>
+          <w:rStyle w:val="fontstyle01"/>
+          <w:rFonts w:asciiTheme="minorHAnsi" w:hAnsiTheme="minorHAnsi"/>
+          <w:sz w:val="22"/>
+          <w:szCs w:val="22"/>
+        </w:rPr>
+        <w:t>components</w:t>
+      </w:r>
+      <w:r>
+        <w:rPr>
+          <w:rStyle w:val="fontstyle01"/>
+          <w:rFonts w:asciiTheme="minorHAnsi" w:hAnsiTheme="minorHAnsi"/>
+          <w:sz w:val="22"/>
+          <w:szCs w:val="22"/>
+        </w:rPr>
+        <w:t xml:space="preserve"> </w:t>
+      </w:r>
       <w:r>
         <w:rPr>
           <w:rStyle w:val="fontstyle01"/>
@@ -4820,17 +3950,15 @@
         </w:rPr>
         <w:t xml:space="preserve">of the ecosystem </w:t>
       </w:r>
-      <w:ins w:id="192" w:author="DFO-MPO" w:date="2018-01-22T09:21:00Z">
-        <w:r>
-          <w:rPr>
-            <w:rStyle w:val="fontstyle01"/>
-            <w:rFonts w:asciiTheme="minorHAnsi" w:hAnsiTheme="minorHAnsi"/>
-            <w:sz w:val="22"/>
-            <w:szCs w:val="22"/>
-          </w:rPr>
-          <w:t xml:space="preserve">(e.g., zooplankton, northern cod, birds, seals) </w:t>
-        </w:r>
-      </w:ins>
+      <w:r>
+        <w:rPr>
+          <w:rStyle w:val="fontstyle01"/>
+          <w:rFonts w:asciiTheme="minorHAnsi" w:hAnsiTheme="minorHAnsi"/>
+          <w:sz w:val="22"/>
+          <w:szCs w:val="22"/>
+        </w:rPr>
+        <w:t xml:space="preserve">(e.g., zooplankton, northern cod, birds, seals) </w:t>
+      </w:r>
       <w:r>
         <w:rPr>
           <w:rStyle w:val="fontstyle01"/>
@@ -4876,17 +4004,15 @@
         </w:rPr>
         <w:t xml:space="preserve"> two hypotheses to interpret why the</w:t>
       </w:r>
-      <w:ins w:id="193" w:author="DFO-MPO" w:date="2018-01-18T16:06:00Z">
-        <w:r>
-          <w:rPr>
-            <w:rStyle w:val="fontstyle01"/>
-            <w:rFonts w:asciiTheme="minorHAnsi" w:hAnsiTheme="minorHAnsi"/>
-            <w:sz w:val="22"/>
-            <w:szCs w:val="22"/>
-          </w:rPr>
-          <w:t xml:space="preserve"> offshore </w:t>
-        </w:r>
-      </w:ins>
+      <w:r>
+        <w:rPr>
+          <w:rStyle w:val="fontstyle01"/>
+          <w:rFonts w:asciiTheme="minorHAnsi" w:hAnsiTheme="minorHAnsi"/>
+          <w:sz w:val="22"/>
+          <w:szCs w:val="22"/>
+        </w:rPr>
+        <w:t xml:space="preserve"> offshore</w:t>
+      </w:r>
       <w:r>
         <w:rPr>
           <w:rStyle w:val="fontstyle01"/>
@@ -4896,17 +4022,15 @@
         </w:rPr>
         <w:t xml:space="preserve"> </w:t>
       </w:r>
-      <w:ins w:id="194" w:author="DFO-MPO" w:date="2018-01-18T16:07:00Z">
-        <w:r>
-          <w:rPr>
-            <w:rStyle w:val="fontstyle01"/>
-            <w:rFonts w:asciiTheme="minorHAnsi" w:hAnsiTheme="minorHAnsi"/>
-            <w:sz w:val="22"/>
-            <w:szCs w:val="22"/>
-          </w:rPr>
-          <w:t xml:space="preserve">spring acoustic </w:t>
-        </w:r>
-      </w:ins>
+      <w:r>
+        <w:rPr>
+          <w:rStyle w:val="fontstyle01"/>
+          <w:rFonts w:asciiTheme="minorHAnsi" w:hAnsiTheme="minorHAnsi"/>
+          <w:sz w:val="22"/>
+          <w:szCs w:val="22"/>
+        </w:rPr>
+        <w:t xml:space="preserve">spring acoustic </w:t>
+      </w:r>
       <w:r>
         <w:rPr>
           <w:rStyle w:val="fontstyle01"/>
@@ -4935,28 +4059,15 @@
         </w:rPr>
         <w:t>large</w:t>
       </w:r>
-      <w:del w:id="195" w:author="DFO-MPO" w:date="2018-01-18T16:02:00Z">
-        <w:r>
-          <w:rPr>
-            <w:rStyle w:val="fontstyle01"/>
-            <w:rFonts w:asciiTheme="minorHAnsi" w:hAnsiTheme="minorHAnsi"/>
-            <w:sz w:val="22"/>
-            <w:szCs w:val="22"/>
-          </w:rPr>
-          <w:delText xml:space="preserve"> fish</w:delText>
-        </w:r>
-      </w:del>
-      <w:ins w:id="196" w:author="DFO-MPO" w:date="2018-01-18T16:02:00Z">
-        <w:r>
-          <w:rPr>
-            <w:rStyle w:val="fontstyle01"/>
-            <w:rFonts w:asciiTheme="minorHAnsi" w:hAnsiTheme="minorHAnsi"/>
-            <w:sz w:val="22"/>
-            <w:szCs w:val="22"/>
-          </w:rPr>
-          <w:t>capelin</w:t>
-        </w:r>
-      </w:ins>
+      <w:r>
+        <w:rPr>
+          <w:rStyle w:val="fontstyle01"/>
+          <w:rFonts w:asciiTheme="minorHAnsi" w:hAnsiTheme="minorHAnsi"/>
+          <w:sz w:val="22"/>
+          <w:szCs w:val="22"/>
+        </w:rPr>
+        <w:t>capelin</w:t>
+      </w:r>
       <w:proofErr w:type="spellEnd"/>
       <w:r>
         <w:rPr>
@@ -4967,28 +4078,15 @@
         </w:rPr>
         <w:t xml:space="preserve"> aggregations</w:t>
       </w:r>
-      <w:ins w:id="197" w:author="DFO-MPO" w:date="2018-01-18T16:16:00Z">
-        <w:r>
-          <w:rPr>
-            <w:rStyle w:val="fontstyle01"/>
-            <w:rFonts w:asciiTheme="minorHAnsi" w:hAnsiTheme="minorHAnsi"/>
-            <w:sz w:val="22"/>
-            <w:szCs w:val="22"/>
-          </w:rPr>
-          <w:t xml:space="preserve"> since 1991:</w:t>
-        </w:r>
-      </w:ins>
-      <w:del w:id="198" w:author="DFO-MPO" w:date="2018-01-18T16:16:00Z">
-        <w:r>
-          <w:rPr>
-            <w:rStyle w:val="fontstyle01"/>
-            <w:rFonts w:asciiTheme="minorHAnsi" w:hAnsiTheme="minorHAnsi"/>
-            <w:sz w:val="22"/>
-            <w:szCs w:val="22"/>
-          </w:rPr>
-          <w:delText>;</w:delText>
-        </w:r>
-      </w:del>
+      <w:r>
+        <w:rPr>
+          <w:rStyle w:val="fontstyle01"/>
+          <w:rFonts w:asciiTheme="minorHAnsi" w:hAnsiTheme="minorHAnsi"/>
+          <w:sz w:val="22"/>
+          <w:szCs w:val="22"/>
+        </w:rPr>
+        <w:t xml:space="preserve"> since 1991:</w:t>
+      </w:r>
       <w:r>
         <w:rPr>
           <w:rStyle w:val="fontstyle01"/>
@@ -4998,17 +4096,15 @@
         </w:rPr>
         <w:t xml:space="preserve"> 1) capelin changed its migratory patterns while the timing of the </w:t>
       </w:r>
-      <w:ins w:id="199" w:author="DFO-MPO" w:date="2018-01-18T16:07:00Z">
-        <w:r>
-          <w:rPr>
-            <w:rStyle w:val="fontstyle01"/>
-            <w:rFonts w:asciiTheme="minorHAnsi" w:hAnsiTheme="minorHAnsi"/>
-            <w:sz w:val="22"/>
-            <w:szCs w:val="22"/>
-          </w:rPr>
-          <w:t xml:space="preserve">acoustic </w:t>
-        </w:r>
-      </w:ins>
+      <w:r>
+        <w:rPr>
+          <w:rStyle w:val="fontstyle01"/>
+          <w:rFonts w:asciiTheme="minorHAnsi" w:hAnsiTheme="minorHAnsi"/>
+          <w:sz w:val="22"/>
+          <w:szCs w:val="22"/>
+        </w:rPr>
+        <w:t xml:space="preserve">acoustic </w:t>
+      </w:r>
       <w:r>
         <w:rPr>
           <w:rStyle w:val="fontstyle01"/>
@@ -5018,28 +4114,24 @@
         </w:rPr>
         <w:t xml:space="preserve">survey has remained constant leading to a spatio-temporal mismatch between the survey and the stock, and 2) the capelin stock has become less migratory </w:t>
       </w:r>
-      <w:ins w:id="200" w:author="DFO-MPO" w:date="2018-01-19T10:45:00Z">
-        <w:r>
-          <w:rPr>
-            <w:rStyle w:val="fontstyle01"/>
-            <w:rFonts w:asciiTheme="minorHAnsi" w:hAnsiTheme="minorHAnsi"/>
-            <w:sz w:val="22"/>
-            <w:szCs w:val="22"/>
-          </w:rPr>
-          <w:t xml:space="preserve">and </w:t>
-        </w:r>
-      </w:ins>
-      <w:ins w:id="201" w:author="DFO-MPO" w:date="2018-01-19T10:48:00Z">
-        <w:r>
-          <w:rPr>
-            <w:rStyle w:val="fontstyle01"/>
-            <w:rFonts w:asciiTheme="minorHAnsi" w:hAnsiTheme="minorHAnsi"/>
-            <w:sz w:val="22"/>
-            <w:szCs w:val="22"/>
-          </w:rPr>
-          <w:t xml:space="preserve">are </w:t>
-        </w:r>
-      </w:ins>
+      <w:r>
+        <w:rPr>
+          <w:rStyle w:val="fontstyle01"/>
+          <w:rFonts w:asciiTheme="minorHAnsi" w:hAnsiTheme="minorHAnsi"/>
+          <w:sz w:val="22"/>
+          <w:szCs w:val="22"/>
+        </w:rPr>
+        <w:t xml:space="preserve">and </w:t>
+      </w:r>
+      <w:r>
+        <w:rPr>
+          <w:rStyle w:val="fontstyle01"/>
+          <w:rFonts w:asciiTheme="minorHAnsi" w:hAnsiTheme="minorHAnsi"/>
+          <w:sz w:val="22"/>
+          <w:szCs w:val="22"/>
+        </w:rPr>
+        <w:t xml:space="preserve">are </w:t>
+      </w:r>
       <w:r>
         <w:rPr>
           <w:rStyle w:val="fontstyle01"/>
@@ -5085,360 +4177,4016 @@
         </w:rPr>
         <w:t xml:space="preserve">. </w:t>
       </w:r>
-      <w:moveToRangeStart w:id="202" w:author="DFO-MPO" w:date="2018-01-19T10:39:00Z" w:name="move504121711"/>
-      <w:moveTo w:id="203" w:author="DFO-MPO" w:date="2018-01-19T10:39:00Z">
-        <w:r>
-          <w:rPr>
-            <w:rStyle w:val="fontstyle01"/>
-            <w:rFonts w:asciiTheme="minorHAnsi" w:hAnsiTheme="minorHAnsi"/>
-            <w:sz w:val="22"/>
-            <w:szCs w:val="22"/>
-          </w:rPr>
-          <w:t xml:space="preserve">The objective of this paper is to assess the relative empirical support for the hypotheses of stock collapse </w:t>
-        </w:r>
-        <w:r>
-          <w:rPr>
-            <w:rStyle w:val="fontstyle01"/>
-            <w:rFonts w:asciiTheme="minorHAnsi" w:hAnsiTheme="minorHAnsi"/>
-            <w:sz w:val="22"/>
-            <w:szCs w:val="22"/>
-          </w:rPr>
-          <w:fldChar w:fldCharType="begin"/>
-        </w:r>
-        <w:r>
-          <w:rPr>
-            <w:rStyle w:val="fontstyle01"/>
-            <w:rFonts w:asciiTheme="minorHAnsi" w:hAnsiTheme="minorHAnsi"/>
-            <w:sz w:val="22"/>
-            <w:szCs w:val="22"/>
-          </w:rPr>
-          <w:instrText xml:space="preserve"> ADDIN EN.CITE &lt;EndNote&gt;&lt;Cite&gt;&lt;Author&gt;DFO&lt;/Author&gt;&lt;Year&gt;2015&lt;/Year&gt;&lt;RecNum&gt;831&lt;/RecNum&gt;&lt;DisplayText&gt;(DFO 2015)&lt;/DisplayText&gt;&lt;record&gt;&lt;rec-number&gt;831&lt;/rec-number&gt;&lt;foreign-keys&gt;&lt;key app="EN" db-id="2pv5prxr6xz2a4ea50h5dww0ewvx0ttdtdsa" timestamp="1454598999"&gt;831&lt;/key&gt;&lt;/foreign-keys&gt;&lt;ref-type name="Journal Article"&gt;17&lt;/ref-type&gt;&lt;contributors&gt;&lt;authors&gt;&lt;author&gt;DFO&lt;/author&gt;&lt;/authors&gt;&lt;/contributors&gt;&lt;titles&gt;&lt;title&gt;Assessment of capelin in Subarea 2 and Divisions 3KL in 2015&lt;/title&gt;&lt;secondary-title&gt;DFO Canadian Science Advisory Secretariat Science Advisory Report&lt;/secondary-title&gt;&lt;/titles&gt;&lt;periodical&gt;&lt;full-title&gt;DFO Canadian Science Advisory Secretariat Science Advisory Report&lt;/full-title&gt;&lt;/periodical&gt;&lt;volume&gt;2015/036&lt;/volume&gt;&lt;reprint-edition&gt;Not in File&lt;/reprint-edition&gt;&lt;keywords&gt;&lt;keyword&gt;Capelin&lt;/keyword&gt;&lt;/keywords&gt;&lt;dates&gt;&lt;year&gt;2015&lt;/year&gt;&lt;pub-dates&gt;&lt;date&gt;2015&lt;/date&gt;&lt;/pub-dates&gt;&lt;/dates&gt;&lt;label&gt;773&lt;/label&gt;&lt;urls&gt;&lt;/urls&gt;&lt;/record&gt;&lt;/Cite&gt;&lt;/EndNote&gt;</w:instrText>
-        </w:r>
-        <w:r>
-          <w:rPr>
-            <w:rStyle w:val="fontstyle01"/>
-            <w:rFonts w:asciiTheme="minorHAnsi" w:hAnsiTheme="minorHAnsi"/>
-            <w:sz w:val="22"/>
-            <w:szCs w:val="22"/>
-          </w:rPr>
-          <w:fldChar w:fldCharType="separate"/>
-        </w:r>
-        <w:r>
-          <w:rPr>
-            <w:rStyle w:val="fontstyle01"/>
-            <w:rFonts w:asciiTheme="minorHAnsi" w:hAnsiTheme="minorHAnsi"/>
-            <w:noProof/>
-            <w:sz w:val="22"/>
-            <w:szCs w:val="22"/>
-          </w:rPr>
-          <w:t>(DFO 2015)</w:t>
-        </w:r>
-        <w:r>
-          <w:rPr>
-            <w:rStyle w:val="fontstyle01"/>
-            <w:rFonts w:asciiTheme="minorHAnsi" w:hAnsiTheme="minorHAnsi"/>
-            <w:sz w:val="22"/>
-            <w:szCs w:val="22"/>
-          </w:rPr>
-          <w:fldChar w:fldCharType="end"/>
-        </w:r>
-        <w:r>
-          <w:rPr>
-            <w:rStyle w:val="fontstyle01"/>
-            <w:rFonts w:asciiTheme="minorHAnsi" w:hAnsiTheme="minorHAnsi"/>
-            <w:sz w:val="22"/>
-            <w:szCs w:val="22"/>
-          </w:rPr>
-          <w:t xml:space="preserve"> vs non-collapse </w:t>
-        </w:r>
-        <w:r>
-          <w:rPr>
-            <w:rStyle w:val="fontstyle01"/>
-            <w:rFonts w:asciiTheme="minorHAnsi" w:hAnsiTheme="minorHAnsi"/>
-            <w:sz w:val="22"/>
-            <w:szCs w:val="22"/>
-          </w:rPr>
-          <w:fldChar w:fldCharType="begin"/>
-        </w:r>
-        <w:r>
-          <w:rPr>
-            <w:rStyle w:val="fontstyle01"/>
-            <w:rFonts w:asciiTheme="minorHAnsi" w:hAnsiTheme="minorHAnsi"/>
-            <w:sz w:val="22"/>
-            <w:szCs w:val="22"/>
-          </w:rPr>
-          <w:instrText xml:space="preserve"> ADDIN EN.CITE &lt;EndNote&gt;&lt;Cite&gt;&lt;Author&gt;Frank&lt;/Author&gt;&lt;Year&gt;2016&lt;/Year&gt;&lt;RecNum&gt;890&lt;/RecNum&gt;&lt;DisplayText&gt;(Frank et al. 2016)&lt;/DisplayText&gt;&lt;record&gt;&lt;rec-number&gt;890&lt;/rec-number&gt;&lt;foreign-keys&gt;&lt;key app="EN" db-id="2pv5prxr6xz2a4ea50h5dww0ewvx0ttdtdsa" timestamp="1516286327"&gt;890&lt;/key&gt;&lt;/foreign-keys&gt;&lt;ref-type name="Journal Article"&gt;17&lt;/ref-type&gt;&lt;contributors&gt;&lt;authors&gt;&lt;author&gt;Frank, K. T.&lt;/author&gt;&lt;author&gt;Petrie, B.&lt;/author&gt;&lt;author&gt;Boyce, D.&lt;/author&gt;&lt;author&gt;Leggett, W. C.&lt;/author&gt;&lt;/authors&gt;&lt;/contributors&gt;&lt;titles&gt;&lt;title&gt;Anomalous ecosystem dynamics following the apparent collapse of a keystone forage species&lt;/title&gt;&lt;secondary-title&gt;Marine Ecology Progress Series&lt;/secondary-title&gt;&lt;/titles&gt;&lt;periodical&gt;&lt;full-title&gt;Marine Ecology Progress Series&lt;/full-title&gt;&lt;/periodical&gt;&lt;pages&gt;185-202&lt;/pages&gt;&lt;volume&gt;553&lt;/volume&gt;&lt;dates&gt;&lt;year&gt;2016&lt;/year&gt;&lt;/dates&gt;&lt;urls&gt;&lt;related-urls&gt;&lt;url&gt;http://www.int-res.com/abstracts/meps/v553/p185-202/&lt;/url&gt;&lt;/related-urls&gt;&lt;/urls&gt;&lt;/record&gt;&lt;/Cite&gt;&lt;/EndNote&gt;</w:instrText>
-        </w:r>
-        <w:r>
-          <w:rPr>
-            <w:rStyle w:val="fontstyle01"/>
-            <w:rFonts w:asciiTheme="minorHAnsi" w:hAnsiTheme="minorHAnsi"/>
-            <w:sz w:val="22"/>
-            <w:szCs w:val="22"/>
-          </w:rPr>
-          <w:fldChar w:fldCharType="separate"/>
-        </w:r>
-        <w:r>
-          <w:rPr>
-            <w:rStyle w:val="fontstyle01"/>
-            <w:rFonts w:asciiTheme="minorHAnsi" w:hAnsiTheme="minorHAnsi"/>
-            <w:noProof/>
-            <w:sz w:val="22"/>
-            <w:szCs w:val="22"/>
-          </w:rPr>
-          <w:t>(Frank et al. 2016)</w:t>
-        </w:r>
-        <w:r>
-          <w:rPr>
-            <w:rStyle w:val="fontstyle01"/>
-            <w:rFonts w:asciiTheme="minorHAnsi" w:hAnsiTheme="minorHAnsi"/>
-            <w:sz w:val="22"/>
-            <w:szCs w:val="22"/>
-          </w:rPr>
-          <w:fldChar w:fldCharType="end"/>
-        </w:r>
-      </w:moveTo>
-      <w:ins w:id="204" w:author="DFO-MPO" w:date="2018-01-19T10:39:00Z">
-        <w:r>
-          <w:rPr>
-            <w:rStyle w:val="fontstyle01"/>
-            <w:rFonts w:asciiTheme="minorHAnsi" w:hAnsiTheme="minorHAnsi"/>
-            <w:sz w:val="22"/>
-            <w:szCs w:val="22"/>
-          </w:rPr>
-          <w:t xml:space="preserve"> using all available data</w:t>
-        </w:r>
-      </w:ins>
-      <w:moveTo w:id="205" w:author="DFO-MPO" w:date="2018-01-19T10:39:00Z">
-        <w:r>
-          <w:rPr>
-            <w:rStyle w:val="fontstyle01"/>
-            <w:rFonts w:asciiTheme="minorHAnsi" w:hAnsiTheme="minorHAnsi"/>
-            <w:sz w:val="22"/>
-            <w:szCs w:val="22"/>
-          </w:rPr>
-          <w:t>.</w:t>
-        </w:r>
-      </w:moveTo>
-    </w:p>
-    <w:moveToRangeEnd w:id="202"/>
-    <w:p>
-      <w:pPr>
-        <w:rPr>
-          <w:del w:id="206" w:author="DFO-MPO" w:date="2018-01-19T10:39:00Z"/>
-          <w:rStyle w:val="fontstyle01"/>
-          <w:rFonts w:asciiTheme="minorHAnsi" w:hAnsiTheme="minorHAnsi"/>
-          <w:sz w:val="22"/>
-          <w:szCs w:val="22"/>
-        </w:rPr>
-      </w:pPr>
-    </w:p>
-    <w:p>
-      <w:pPr>
-        <w:rPr>
-          <w:moveFrom w:id="207" w:author="DFO-MPO" w:date="2018-01-19T10:39:00Z"/>
-          <w:rStyle w:val="fontstyle01"/>
-          <w:rFonts w:asciiTheme="minorHAnsi" w:hAnsiTheme="minorHAnsi"/>
-          <w:sz w:val="22"/>
-          <w:szCs w:val="22"/>
-        </w:rPr>
-      </w:pPr>
-      <w:moveFromRangeStart w:id="208" w:author="DFO-MPO" w:date="2018-01-19T10:39:00Z" w:name="move504121711"/>
-      <w:moveFrom w:id="209" w:author="DFO-MPO" w:date="2018-01-19T10:39:00Z">
-        <w:r>
-          <w:rPr>
-            <w:rStyle w:val="fontstyle01"/>
-            <w:rFonts w:asciiTheme="minorHAnsi" w:hAnsiTheme="minorHAnsi"/>
-            <w:sz w:val="22"/>
-            <w:szCs w:val="22"/>
-          </w:rPr>
-          <w:t xml:space="preserve">The objective of this paper is to assess the </w:t>
-        </w:r>
-        <w:r>
-          <w:rPr>
-            <w:rStyle w:val="fontstyle01"/>
-            <w:rFonts w:asciiTheme="minorHAnsi" w:hAnsiTheme="minorHAnsi"/>
-            <w:sz w:val="22"/>
-            <w:szCs w:val="22"/>
-          </w:rPr>
-          <w:t xml:space="preserve">relative </w:t>
-        </w:r>
-        <w:r>
-          <w:rPr>
-            <w:rStyle w:val="fontstyle01"/>
-            <w:rFonts w:asciiTheme="minorHAnsi" w:hAnsiTheme="minorHAnsi"/>
-            <w:sz w:val="22"/>
-            <w:szCs w:val="22"/>
-          </w:rPr>
-          <w:t xml:space="preserve">empirical support </w:t>
-        </w:r>
-        <w:r>
-          <w:rPr>
-            <w:rStyle w:val="fontstyle01"/>
-            <w:rFonts w:asciiTheme="minorHAnsi" w:hAnsiTheme="minorHAnsi"/>
-            <w:sz w:val="22"/>
-            <w:szCs w:val="22"/>
-          </w:rPr>
-          <w:t xml:space="preserve">for the hypotheses of stock collapse </w:t>
-        </w:r>
-        <w:r>
-          <w:rPr>
-            <w:rStyle w:val="fontstyle01"/>
-            <w:rFonts w:asciiTheme="minorHAnsi" w:hAnsiTheme="minorHAnsi"/>
-            <w:sz w:val="22"/>
-            <w:szCs w:val="22"/>
-          </w:rPr>
-          <w:fldChar w:fldCharType="begin"/>
-        </w:r>
-        <w:r>
-          <w:rPr>
-            <w:rStyle w:val="fontstyle01"/>
-            <w:rFonts w:asciiTheme="minorHAnsi" w:hAnsiTheme="minorHAnsi"/>
-            <w:sz w:val="22"/>
-            <w:szCs w:val="22"/>
-          </w:rPr>
-          <w:instrText xml:space="preserve"> ADDIN EN.CITE &lt;EndNote&gt;&lt;Cite&gt;&lt;Author&gt;DFO&lt;/Author&gt;&lt;Year&gt;2015&lt;/Year&gt;&lt;RecNum&gt;831&lt;/RecNum&gt;&lt;DisplayText&gt;(DFO 2015)&lt;/DisplayText&gt;&lt;record&gt;&lt;rec-number&gt;831&lt;/rec-number&gt;&lt;foreign-keys&gt;&lt;key app="EN" db-id="2pv5prxr6xz2a4ea50h5dww0ewvx0ttdtdsa" timestamp="1454598999"&gt;831&lt;/key&gt;&lt;/foreign-keys&gt;&lt;ref-type name="Journal Article"&gt;17&lt;/ref-type&gt;&lt;contributors&gt;&lt;authors&gt;&lt;author&gt;DFO&lt;/author&gt;&lt;/authors&gt;&lt;/contributors&gt;&lt;titles&gt;&lt;title&gt;Assessment of capelin in Subarea 2 and Divisions 3KL in 2015&lt;/title&gt;&lt;secondary-title&gt;DFO Canadian Science Advisory Secretariat Science Advisory Report&lt;/secondary-title&gt;&lt;/titles&gt;&lt;periodical&gt;&lt;full-title&gt;DFO Canadian Science Advisory Secretariat Science Advisory Report&lt;/full-title&gt;&lt;/periodical&gt;&lt;volume&gt;2015/036&lt;/volume&gt;&lt;reprint-edition&gt;Not in File&lt;/reprint-edition&gt;&lt;keywords&gt;&lt;keyword&gt;Capelin&lt;/keyword&gt;&lt;/keywords&gt;&lt;dates&gt;&lt;year&gt;2015&lt;/year&gt;&lt;pub-dates&gt;&lt;date&gt;2015&lt;/date&gt;&lt;/pub-dates&gt;&lt;/dates&gt;&lt;label&gt;773&lt;/label&gt;&lt;urls&gt;&lt;/urls&gt;&lt;/record&gt;&lt;/Cite&gt;&lt;/EndNote&gt;</w:instrText>
-        </w:r>
-        <w:r>
-          <w:rPr>
-            <w:rStyle w:val="fontstyle01"/>
-            <w:rFonts w:asciiTheme="minorHAnsi" w:hAnsiTheme="minorHAnsi"/>
-            <w:sz w:val="22"/>
-            <w:szCs w:val="22"/>
-          </w:rPr>
-          <w:fldChar w:fldCharType="separate"/>
-        </w:r>
-        <w:r>
-          <w:rPr>
-            <w:rStyle w:val="fontstyle01"/>
-            <w:rFonts w:asciiTheme="minorHAnsi" w:hAnsiTheme="minorHAnsi"/>
-            <w:noProof/>
-            <w:sz w:val="22"/>
-            <w:szCs w:val="22"/>
-          </w:rPr>
-          <w:t>(DFO 2015)</w:t>
-        </w:r>
-        <w:r>
-          <w:rPr>
-            <w:rStyle w:val="fontstyle01"/>
-            <w:rFonts w:asciiTheme="minorHAnsi" w:hAnsiTheme="minorHAnsi"/>
-            <w:sz w:val="22"/>
-            <w:szCs w:val="22"/>
-          </w:rPr>
-          <w:fldChar w:fldCharType="end"/>
-        </w:r>
-        <w:r>
-          <w:rPr>
-            <w:rStyle w:val="fontstyle01"/>
-            <w:rFonts w:asciiTheme="minorHAnsi" w:hAnsiTheme="minorHAnsi"/>
-            <w:sz w:val="22"/>
-            <w:szCs w:val="22"/>
-          </w:rPr>
-          <w:t xml:space="preserve"> vs non-collapse </w:t>
-        </w:r>
-        <w:r>
-          <w:rPr>
-            <w:rStyle w:val="fontstyle01"/>
-            <w:rFonts w:asciiTheme="minorHAnsi" w:hAnsiTheme="minorHAnsi"/>
-            <w:sz w:val="22"/>
-            <w:szCs w:val="22"/>
-          </w:rPr>
-          <w:fldChar w:fldCharType="begin"/>
-        </w:r>
-        <w:r>
-          <w:rPr>
-            <w:rStyle w:val="fontstyle01"/>
-            <w:rFonts w:asciiTheme="minorHAnsi" w:hAnsiTheme="minorHAnsi"/>
-            <w:sz w:val="22"/>
-            <w:szCs w:val="22"/>
-          </w:rPr>
-          <w:instrText xml:space="preserve"> ADDIN EN.CITE &lt;EndNote&gt;&lt;Cite&gt;&lt;Author&gt;Frank&lt;/Author&gt;&lt;Year&gt;2016&lt;/Year&gt;&lt;RecNum&gt;890&lt;/RecNum&gt;&lt;DisplayText&gt;(Frank et al. 2016)&lt;/DisplayText&gt;&lt;record&gt;&lt;rec-number&gt;890&lt;/rec-number&gt;&lt;foreign-keys&gt;&lt;key app="EN" db-id="2pv5prxr6xz2a4ea50h5dww0ewvx0ttdtdsa" timestamp="1516286327"&gt;890&lt;/key&gt;&lt;/foreign-keys&gt;&lt;ref-type name="Journal Article"&gt;17&lt;/ref-type&gt;&lt;contributors&gt;&lt;authors&gt;&lt;author&gt;Frank, K. T.&lt;/author&gt;&lt;author&gt;Petrie, B.&lt;/author&gt;&lt;author&gt;Boyce, D.&lt;/author&gt;&lt;author&gt;Leggett, W. C.&lt;/author&gt;&lt;/authors&gt;&lt;/contributors&gt;&lt;titles&gt;&lt;title&gt;Anomalous ecosystem dynamics following the apparent collapse of a keystone forage species&lt;/title&gt;&lt;secondary-title&gt;Marine Ecology Progress Series&lt;/secondary-title&gt;&lt;/titles&gt;&lt;periodical&gt;&lt;full-title&gt;Marine Ecology Progress Series&lt;/full-title&gt;&lt;/periodical&gt;&lt;pages&gt;185-202&lt;/pages&gt;&lt;volume&gt;553&lt;/volume&gt;&lt;dates&gt;&lt;year&gt;2016&lt;/year&gt;&lt;/dates&gt;&lt;urls&gt;&lt;related-urls&gt;&lt;url&gt;http://www.int-res.com/abstracts/meps/v553/p185-202/&lt;/url&gt;&lt;/related-urls&gt;&lt;/urls&gt;&lt;/record&gt;&lt;/Cite&gt;&lt;/EndNote&gt;</w:instrText>
-        </w:r>
-        <w:r>
-          <w:rPr>
-            <w:rStyle w:val="fontstyle01"/>
-            <w:rFonts w:asciiTheme="minorHAnsi" w:hAnsiTheme="minorHAnsi"/>
-            <w:sz w:val="22"/>
-            <w:szCs w:val="22"/>
-          </w:rPr>
-          <w:fldChar w:fldCharType="separate"/>
-        </w:r>
-        <w:r>
-          <w:rPr>
-            <w:rStyle w:val="fontstyle01"/>
-            <w:rFonts w:asciiTheme="minorHAnsi" w:hAnsiTheme="minorHAnsi"/>
-            <w:noProof/>
-            <w:sz w:val="22"/>
-            <w:szCs w:val="22"/>
-          </w:rPr>
-          <w:t>(Frank et al. 2016)</w:t>
-        </w:r>
-        <w:r>
-          <w:rPr>
-            <w:rStyle w:val="fontstyle01"/>
-            <w:rFonts w:asciiTheme="minorHAnsi" w:hAnsiTheme="minorHAnsi"/>
-            <w:sz w:val="22"/>
-            <w:szCs w:val="22"/>
-          </w:rPr>
-          <w:fldChar w:fldCharType="end"/>
-        </w:r>
-        <w:r>
-          <w:rPr>
-            <w:rStyle w:val="fontstyle01"/>
-            <w:rFonts w:asciiTheme="minorHAnsi" w:hAnsiTheme="minorHAnsi"/>
-            <w:sz w:val="22"/>
-            <w:szCs w:val="22"/>
-          </w:rPr>
-          <w:t>.</w:t>
-        </w:r>
-      </w:moveFrom>
-    </w:p>
-    <w:moveFromRangeEnd w:id="208"/>
-    <w:p>
-      <w:pPr>
-        <w:rPr>
-          <w:del w:id="210" w:author="Alejandro Buren" w:date="2018-02-01T12:04:00Z"/>
-          <w:rStyle w:val="fontstyle01"/>
-          <w:rFonts w:asciiTheme="minorHAnsi" w:hAnsiTheme="minorHAnsi"/>
-          <w:color w:val="4F81BD" w:themeColor="accent1"/>
-          <w:sz w:val="22"/>
-          <w:szCs w:val="22"/>
-        </w:rPr>
-      </w:pPr>
-      <w:del w:id="211" w:author="Alejandro Buren" w:date="2018-02-01T12:04:00Z">
-        <w:r>
-          <w:rPr>
-            <w:rStyle w:val="fontstyle01"/>
-            <w:rFonts w:asciiTheme="minorHAnsi" w:hAnsiTheme="minorHAnsi"/>
-            <w:color w:val="4F81BD" w:themeColor="accent1"/>
-            <w:sz w:val="22"/>
-            <w:szCs w:val="22"/>
-          </w:rPr>
-          <w:delText>ADB: Hannah, I am not happy with the last sentence, but I feel like I am running in circles. Can you have a crack at this, please? Thanks!</w:delText>
-        </w:r>
-      </w:del>
-    </w:p>
-    <w:p>
-      <w:pPr>
-        <w:rPr>
-          <w:rStyle w:val="fontstyle01"/>
-          <w:rFonts w:asciiTheme="minorHAnsi" w:hAnsiTheme="minorHAnsi"/>
-          <w:sz w:val="22"/>
-          <w:szCs w:val="22"/>
-        </w:rPr>
-      </w:pPr>
-    </w:p>
-    <w:p>
-      <w:pPr>
-        <w:rPr>
-          <w:rStyle w:val="fontstyle01"/>
-          <w:rFonts w:asciiTheme="minorHAnsi" w:hAnsiTheme="minorHAnsi"/>
-          <w:sz w:val="22"/>
-          <w:szCs w:val="22"/>
-        </w:rPr>
-      </w:pPr>
+      <w:r>
+        <w:rPr>
+          <w:rStyle w:val="fontstyle01"/>
+          <w:rFonts w:asciiTheme="minorHAnsi" w:hAnsiTheme="minorHAnsi"/>
+          <w:sz w:val="22"/>
+          <w:szCs w:val="22"/>
+        </w:rPr>
+        <w:t xml:space="preserve">The objective of this paper is to assess the relative empirical support for the hypotheses of stock collapse </w:t>
+      </w:r>
+      <w:r>
+        <w:rPr>
+          <w:rStyle w:val="fontstyle01"/>
+          <w:rFonts w:asciiTheme="minorHAnsi" w:hAnsiTheme="minorHAnsi"/>
+          <w:sz w:val="22"/>
+          <w:szCs w:val="22"/>
+        </w:rPr>
+        <w:fldChar w:fldCharType="begin"/>
+      </w:r>
+      <w:r>
+        <w:rPr>
+          <w:rStyle w:val="fontstyle01"/>
+          <w:rFonts w:asciiTheme="minorHAnsi" w:hAnsiTheme="minorHAnsi"/>
+          <w:sz w:val="22"/>
+          <w:szCs w:val="22"/>
+        </w:rPr>
+        <w:instrText xml:space="preserve"> ADDIN EN.CITE &lt;EndNote&gt;&lt;Cite&gt;&lt;Author&gt;DFO&lt;/Author&gt;&lt;Year&gt;2015&lt;/Year&gt;&lt;RecNum&gt;831&lt;/RecNum&gt;&lt;DisplayText&gt;(DFO 2015)&lt;/DisplayText&gt;&lt;record&gt;&lt;rec-number&gt;831&lt;/rec-number&gt;&lt;foreign-keys&gt;&lt;key app="EN" db-id="2pv5prxr6xz2a4ea50h5dww0ewvx0ttdtdsa" timestamp="1454598999"&gt;831&lt;/key&gt;&lt;/foreign-keys&gt;&lt;ref-type name="Journal Article"&gt;17&lt;/ref-type&gt;&lt;contributors&gt;&lt;authors&gt;&lt;author&gt;DFO&lt;/author&gt;&lt;/authors&gt;&lt;/contributors&gt;&lt;titles&gt;&lt;title&gt;Assessment of capelin in Subarea 2 and Divisions 3KL in 2015&lt;/title&gt;&lt;secondary-title&gt;DFO Canadian Science Advisory Secretariat Science Advisory Report&lt;/secondary-title&gt;&lt;/titles&gt;&lt;periodical&gt;&lt;full-title&gt;DFO Canadian Science Advisory Secretariat Science Advisory Report&lt;/full-title&gt;&lt;/periodical&gt;&lt;volume&gt;2015/036&lt;/volume&gt;&lt;reprint-edition&gt;Not in File&lt;/reprint-edition&gt;&lt;keywords&gt;&lt;keyword&gt;Capelin&lt;/keyword&gt;&lt;/keywords&gt;&lt;dates&gt;&lt;year&gt;2015&lt;/year&gt;&lt;pub-dates&gt;&lt;date&gt;2015&lt;/date&gt;&lt;/pub-dates&gt;&lt;/dates&gt;&lt;label&gt;773&lt;/label&gt;&lt;urls&gt;&lt;/urls&gt;&lt;/record&gt;&lt;/Cite&gt;&lt;/EndNote&gt;</w:instrText>
+      </w:r>
+      <w:r>
+        <w:rPr>
+          <w:rStyle w:val="fontstyle01"/>
+          <w:rFonts w:asciiTheme="minorHAnsi" w:hAnsiTheme="minorHAnsi"/>
+          <w:sz w:val="22"/>
+          <w:szCs w:val="22"/>
+        </w:rPr>
+        <w:fldChar w:fldCharType="separate"/>
+      </w:r>
+      <w:r>
+        <w:rPr>
+          <w:rStyle w:val="fontstyle01"/>
+          <w:rFonts w:asciiTheme="minorHAnsi" w:hAnsiTheme="minorHAnsi"/>
+          <w:noProof/>
+          <w:sz w:val="22"/>
+          <w:szCs w:val="22"/>
+        </w:rPr>
+        <w:t>(DFO 2015)</w:t>
+      </w:r>
+      <w:r>
+        <w:rPr>
+          <w:rStyle w:val="fontstyle01"/>
+          <w:rFonts w:asciiTheme="minorHAnsi" w:hAnsiTheme="minorHAnsi"/>
+          <w:sz w:val="22"/>
+          <w:szCs w:val="22"/>
+        </w:rPr>
+        <w:fldChar w:fldCharType="end"/>
+      </w:r>
+      <w:r>
+        <w:rPr>
+          <w:rStyle w:val="fontstyle01"/>
+          <w:rFonts w:asciiTheme="minorHAnsi" w:hAnsiTheme="minorHAnsi"/>
+          <w:sz w:val="22"/>
+          <w:szCs w:val="22"/>
+        </w:rPr>
+        <w:t xml:space="preserve"> vs non-collapse </w:t>
+      </w:r>
+      <w:r>
+        <w:rPr>
+          <w:rStyle w:val="fontstyle01"/>
+          <w:rFonts w:asciiTheme="minorHAnsi" w:hAnsiTheme="minorHAnsi"/>
+          <w:sz w:val="22"/>
+          <w:szCs w:val="22"/>
+        </w:rPr>
+        <w:fldChar w:fldCharType="begin"/>
+      </w:r>
+      <w:r>
+        <w:rPr>
+          <w:rStyle w:val="fontstyle01"/>
+          <w:rFonts w:asciiTheme="minorHAnsi" w:hAnsiTheme="minorHAnsi"/>
+          <w:sz w:val="22"/>
+          <w:szCs w:val="22"/>
+        </w:rPr>
+        <w:instrText xml:space="preserve"> ADDIN EN.CITE &lt;EndNote&gt;&lt;Cite&gt;&lt;Author&gt;Frank&lt;/Author&gt;&lt;Year&gt;2016&lt;/Year&gt;&lt;RecNum&gt;890&lt;/RecNum&gt;&lt;DisplayText&gt;(Frank et al. 2016)&lt;/DisplayText&gt;&lt;record&gt;&lt;rec-number&gt;890&lt;/rec-number&gt;&lt;foreign-keys&gt;&lt;key app="EN" db-id="2pv5prxr6xz2a4ea50h5dww0ewvx0ttdtdsa" timestamp="1516286327"&gt;890&lt;/key&gt;&lt;/foreign-keys&gt;&lt;ref-type name="Journal Article"&gt;17&lt;/ref-type&gt;&lt;contributors&gt;&lt;authors&gt;&lt;author&gt;Frank, K. T.&lt;/author&gt;&lt;author&gt;Petrie, B.&lt;/author&gt;&lt;author&gt;Boyce, D.&lt;/author&gt;&lt;author&gt;Leggett, W. C.&lt;/author&gt;&lt;/authors&gt;&lt;/contributors&gt;&lt;titles&gt;&lt;title&gt;Anomalous ecosystem dynamics following the apparent collapse of a keystone forage species&lt;/title&gt;&lt;secondary-title&gt;Marine Ecology Progress Series&lt;/secondary-title&gt;&lt;/titles&gt;&lt;periodical&gt;&lt;full-title&gt;Marine Ecology Progress Series&lt;/full-title&gt;&lt;/periodical&gt;&lt;pages&gt;185-202&lt;/pages&gt;&lt;volume&gt;553&lt;/volume&gt;&lt;dates&gt;&lt;year&gt;2016&lt;/year&gt;&lt;/dates&gt;&lt;urls&gt;&lt;related-urls&gt;&lt;url&gt;http://www.int-res.com/abstracts/meps/v553/p185-202/&lt;/url&gt;&lt;/related-urls&gt;&lt;/urls&gt;&lt;/record&gt;&lt;/Cite&gt;&lt;/EndNote&gt;</w:instrText>
+      </w:r>
+      <w:r>
+        <w:rPr>
+          <w:rStyle w:val="fontstyle01"/>
+          <w:rFonts w:asciiTheme="minorHAnsi" w:hAnsiTheme="minorHAnsi"/>
+          <w:sz w:val="22"/>
+          <w:szCs w:val="22"/>
+        </w:rPr>
+        <w:fldChar w:fldCharType="separate"/>
+      </w:r>
+      <w:r>
+        <w:rPr>
+          <w:rStyle w:val="fontstyle01"/>
+          <w:rFonts w:asciiTheme="minorHAnsi" w:hAnsiTheme="minorHAnsi"/>
+          <w:noProof/>
+          <w:sz w:val="22"/>
+          <w:szCs w:val="22"/>
+        </w:rPr>
+        <w:t>(Frank et al. 2016)</w:t>
+      </w:r>
+      <w:r>
+        <w:rPr>
+          <w:rStyle w:val="fontstyle01"/>
+          <w:rFonts w:asciiTheme="minorHAnsi" w:hAnsiTheme="minorHAnsi"/>
+          <w:sz w:val="22"/>
+          <w:szCs w:val="22"/>
+        </w:rPr>
+        <w:fldChar w:fldCharType="end"/>
+      </w:r>
+      <w:r>
+        <w:rPr>
+          <w:rStyle w:val="fontstyle01"/>
+          <w:rFonts w:asciiTheme="minorHAnsi" w:hAnsiTheme="minorHAnsi"/>
+          <w:sz w:val="22"/>
+          <w:szCs w:val="22"/>
+        </w:rPr>
+        <w:t xml:space="preserve"> using all available data.</w:t>
+      </w:r>
+    </w:p>
+    <w:p>
+      <w:pPr>
+        <w:pStyle w:val="Heading2"/>
+        <w:rPr>
+          <w:rFonts w:asciiTheme="minorHAnsi" w:hAnsiTheme="minorHAnsi"/>
+        </w:rPr>
+      </w:pPr>
+      <w:r>
+        <w:rPr>
+          <w:rFonts w:asciiTheme="minorHAnsi" w:hAnsiTheme="minorHAnsi"/>
+        </w:rPr>
+        <w:lastRenderedPageBreak/>
+        <w:t>Integrated overview of NL ecosystem</w:t>
+      </w:r>
+    </w:p>
+    <w:p>
+      <w:pPr>
+        <w:pStyle w:val="Heading2"/>
+        <w:rPr>
+          <w:rFonts w:asciiTheme="minorHAnsi" w:hAnsiTheme="minorHAnsi"/>
+        </w:rPr>
+      </w:pPr>
+      <w:r>
+        <w:rPr>
+          <w:rFonts w:asciiTheme="minorHAnsi" w:hAnsiTheme="minorHAnsi"/>
+        </w:rPr>
+        <w:t>Capelin</w:t>
+      </w:r>
+    </w:p>
+    <w:p>
+      <w:pPr>
+        <w:pStyle w:val="Heading3"/>
+        <w:rPr>
+          <w:rFonts w:asciiTheme="minorHAnsi" w:hAnsiTheme="minorHAnsi"/>
+        </w:rPr>
+      </w:pPr>
+      <w:r>
+        <w:rPr>
+          <w:rFonts w:asciiTheme="minorHAnsi" w:hAnsiTheme="minorHAnsi"/>
+        </w:rPr>
+        <w:t>Offshore capelin distribution: acoustic surveys</w:t>
+      </w:r>
+    </w:p>
+    <w:p>
+      <w:pPr>
+        <w:pStyle w:val="Heading3"/>
+        <w:rPr>
+          <w:rFonts w:asciiTheme="minorHAnsi" w:hAnsiTheme="minorHAnsi"/>
+        </w:rPr>
+      </w:pPr>
+      <w:r>
+        <w:rPr>
+          <w:rFonts w:asciiTheme="minorHAnsi" w:hAnsiTheme="minorHAnsi"/>
+        </w:rPr>
+        <w:t>Offshore capelin distribution: annual bottom-trawl surveys</w:t>
+      </w:r>
+    </w:p>
+    <w:p>
+      <w:pPr>
+        <w:pStyle w:val="Heading3"/>
+        <w:rPr>
+          <w:rFonts w:asciiTheme="minorHAnsi" w:hAnsiTheme="minorHAnsi"/>
+        </w:rPr>
+      </w:pPr>
+      <w:r>
+        <w:rPr>
+          <w:rFonts w:asciiTheme="minorHAnsi" w:hAnsiTheme="minorHAnsi"/>
+        </w:rPr>
+        <w:t>Capelin depth distributions during offshore acoustic surveys in Div. 3L</w:t>
+      </w:r>
+    </w:p>
+    <w:p>
+      <w:pPr>
+        <w:pStyle w:val="Heading3"/>
+        <w:rPr>
+          <w:rFonts w:asciiTheme="minorHAnsi" w:hAnsiTheme="minorHAnsi"/>
+        </w:rPr>
+      </w:pPr>
+      <w:r>
+        <w:rPr>
+          <w:rFonts w:asciiTheme="minorHAnsi" w:hAnsiTheme="minorHAnsi"/>
+        </w:rPr>
+        <w:t>Residence time of capelin concentrations during offshore acoustic surveys in Div. 3L</w:t>
+      </w:r>
+    </w:p>
+    <w:p>
+      <w:pPr>
+        <w:pStyle w:val="Heading3"/>
+        <w:rPr>
+          <w:rFonts w:asciiTheme="minorHAnsi" w:hAnsiTheme="minorHAnsi"/>
+        </w:rPr>
+      </w:pPr>
+      <w:r>
+        <w:rPr>
+          <w:rFonts w:asciiTheme="minorHAnsi" w:hAnsiTheme="minorHAnsi"/>
+        </w:rPr>
+        <w:t>Independent indexes of inshore capelin abundance</w:t>
+      </w:r>
+    </w:p>
+    <w:p>
+      <w:pPr>
+        <w:pStyle w:val="Heading3"/>
+        <w:rPr>
+          <w:rFonts w:asciiTheme="minorHAnsi" w:hAnsiTheme="minorHAnsi"/>
+        </w:rPr>
+      </w:pPr>
+      <w:r>
+        <w:rPr>
+          <w:rFonts w:asciiTheme="minorHAnsi" w:hAnsiTheme="minorHAnsi"/>
+        </w:rPr>
+        <w:t>Demographic change of harvested inshore capelin</w:t>
+      </w:r>
+    </w:p>
+    <w:p>
+      <w:pPr>
+        <w:pStyle w:val="Heading3"/>
+        <w:rPr>
+          <w:rFonts w:asciiTheme="minorHAnsi" w:hAnsiTheme="minorHAnsi"/>
+        </w:rPr>
+      </w:pPr>
+      <w:r>
+        <w:rPr>
+          <w:rFonts w:asciiTheme="minorHAnsi" w:hAnsiTheme="minorHAnsi"/>
+        </w:rPr>
+        <w:t xml:space="preserve">Timing of inshore capelin beach spawning </w:t>
+      </w:r>
+    </w:p>
+    <w:p>
+      <w:pPr>
+        <w:pStyle w:val="Heading3"/>
+        <w:rPr>
+          <w:rFonts w:asciiTheme="minorHAnsi" w:hAnsiTheme="minorHAnsi"/>
+        </w:rPr>
+      </w:pPr>
+      <w:r>
+        <w:rPr>
+          <w:rFonts w:asciiTheme="minorHAnsi" w:hAnsiTheme="minorHAnsi"/>
+        </w:rPr>
+        <w:t>Inshore recruitment index</w:t>
+      </w:r>
     </w:p>
     <w:p/>
+    <w:p>
+      <w:pPr>
+        <w:pStyle w:val="Heading2"/>
+        <w:rPr>
+          <w:rFonts w:asciiTheme="minorHAnsi" w:hAnsiTheme="minorHAnsi"/>
+        </w:rPr>
+      </w:pPr>
+      <w:r>
+        <w:rPr>
+          <w:rFonts w:asciiTheme="minorHAnsi" w:hAnsiTheme="minorHAnsi"/>
+        </w:rPr>
+        <w:t>Ecosystem response</w:t>
+      </w:r>
+    </w:p>
+    <w:p>
+      <w:pPr>
+        <w:pStyle w:val="Heading3"/>
+        <w:rPr>
+          <w:rFonts w:asciiTheme="minorHAnsi" w:hAnsiTheme="minorHAnsi"/>
+        </w:rPr>
+      </w:pPr>
+      <w:r>
+        <w:rPr>
+          <w:rFonts w:asciiTheme="minorHAnsi" w:hAnsiTheme="minorHAnsi"/>
+        </w:rPr>
+        <w:t xml:space="preserve">Temporal </w:t>
+      </w:r>
+      <w:r>
+        <w:rPr>
+          <w:rFonts w:asciiTheme="minorHAnsi" w:hAnsiTheme="minorHAnsi"/>
+        </w:rPr>
+        <w:t>dynamics</w:t>
+      </w:r>
+      <w:r>
+        <w:rPr>
+          <w:rFonts w:asciiTheme="minorHAnsi" w:hAnsiTheme="minorHAnsi"/>
+        </w:rPr>
+        <w:t xml:space="preserve"> of cod weight at age and condition</w:t>
+      </w:r>
+    </w:p>
+    <w:p>
+      <w:pPr>
+        <w:autoSpaceDE w:val="0"/>
+        <w:autoSpaceDN w:val="0"/>
+        <w:adjustRightInd w:val="0"/>
+        <w:spacing w:after="240" w:line="280" w:lineRule="atLeast"/>
+        <w:rPr>
+          <w:rFonts w:eastAsia="Times New Roman" w:cs="Times New Roman"/>
+          <w:noProof/>
+          <w:color w:val="151518"/>
+          <w:sz w:val="24"/>
+          <w:szCs w:val="24"/>
+        </w:rPr>
+      </w:pPr>
+      <w:r>
+        <w:rPr>
+          <w:rFonts w:eastAsia="Times New Roman" w:cs="Times New Roman"/>
+          <w:noProof/>
+          <w:color w:val="151518"/>
+          <w:sz w:val="24"/>
+          <w:szCs w:val="24"/>
+        </w:rPr>
+        <w:fldChar w:fldCharType="begin"/>
+      </w:r>
+      <w:r>
+        <w:rPr>
+          <w:rFonts w:eastAsia="Times New Roman" w:cs="Times New Roman"/>
+          <w:noProof/>
+          <w:color w:val="151518"/>
+          <w:sz w:val="24"/>
+          <w:szCs w:val="24"/>
+        </w:rPr>
+        <w:instrText xml:space="preserve"> ADDIN EN.CITE &lt;EndNote&gt;&lt;Cite AuthorYear="1"&gt;&lt;Author&gt;Frank&lt;/Author&gt;&lt;Year&gt;2016&lt;/Year&gt;&lt;RecNum&gt;890&lt;/RecNum&gt;&lt;DisplayText&gt;Frank et al. (2016)&lt;/DisplayText&gt;&lt;record&gt;&lt;rec-number&gt;890&lt;/rec-number&gt;&lt;foreign-keys&gt;&lt;key app="EN" db-id="2pv5prxr6xz2a4ea50h5dww0ewvx0ttdtdsa" timestamp="1516286327"&gt;890&lt;/key&gt;&lt;/foreign-keys&gt;&lt;ref-type name="Journal Article"&gt;17&lt;/ref-type&gt;&lt;contributors&gt;&lt;authors&gt;&lt;author&gt;Frank, K. T.&lt;/author&gt;&lt;author&gt;Petrie, B.&lt;/author&gt;&lt;author&gt;Boyce, D.&lt;/author&gt;&lt;author&gt;Leggett, W. C.&lt;/author&gt;&lt;/authors&gt;&lt;/contributors&gt;&lt;titles&gt;&lt;title&gt;Anomalous ecosystem dynamics following the apparent collapse of a keystone forage species&lt;/title&gt;&lt;secondary-title&gt;Marine Ecology Progress Series&lt;/secondary-title&gt;&lt;/titles&gt;&lt;periodical&gt;&lt;full-title&gt;Marine Ecology Progress Series&lt;/full-title&gt;&lt;/periodical&gt;&lt;pages&gt;185-202&lt;/pages&gt;&lt;volume&gt;553&lt;/volume&gt;&lt;dates&gt;&lt;year&gt;2016&lt;/year&gt;&lt;/dates&gt;&lt;urls&gt;&lt;related-urls&gt;&lt;url&gt;http://www.int-res.com/abstracts/meps/v553/p185-202/&lt;/url&gt;&lt;/related-urls&gt;&lt;/urls&gt;&lt;/record&gt;&lt;/Cite&gt;&lt;/EndNote&gt;</w:instrText>
+      </w:r>
+      <w:r>
+        <w:rPr>
+          <w:rFonts w:eastAsia="Times New Roman" w:cs="Times New Roman"/>
+          <w:noProof/>
+          <w:color w:val="151518"/>
+          <w:sz w:val="24"/>
+          <w:szCs w:val="24"/>
+        </w:rPr>
+        <w:fldChar w:fldCharType="separate"/>
+      </w:r>
+      <w:r>
+        <w:rPr>
+          <w:rFonts w:eastAsia="Times New Roman" w:cs="Times New Roman"/>
+          <w:noProof/>
+          <w:color w:val="151518"/>
+          <w:sz w:val="24"/>
+          <w:szCs w:val="24"/>
+        </w:rPr>
+        <w:t>Frank et al. (2016)</w:t>
+      </w:r>
+      <w:r>
+        <w:rPr>
+          <w:rFonts w:eastAsia="Times New Roman" w:cs="Times New Roman"/>
+          <w:noProof/>
+          <w:color w:val="151518"/>
+          <w:sz w:val="24"/>
+          <w:szCs w:val="24"/>
+        </w:rPr>
+        <w:fldChar w:fldCharType="end"/>
+      </w:r>
+      <w:r>
+        <w:rPr>
+          <w:rFonts w:eastAsia="Times New Roman" w:cs="Times New Roman"/>
+          <w:noProof/>
+          <w:color w:val="151518"/>
+          <w:sz w:val="24"/>
+          <w:szCs w:val="24"/>
+        </w:rPr>
+        <w:t xml:space="preserve"> contend that the fact that cod’s response in weight at age and liver condition was not spatially homogenous represents support for the hypothesis of non-collapse of capelin. There is spatial structure (i.e. gradient in the magnitude of the changes from north to south) in cod’s growth (length at age), condition (liver, gutted and total body mass), and variability in condition indices </w:t>
+      </w:r>
+      <w:r>
+        <w:rPr>
+          <w:rFonts w:eastAsia="Times New Roman" w:cs="Times New Roman"/>
+          <w:noProof/>
+          <w:color w:val="151518"/>
+          <w:sz w:val="24"/>
+          <w:szCs w:val="24"/>
+        </w:rPr>
+        <w:fldChar w:fldCharType="begin">
+          <w:fldData xml:space="preserve">PEVuZE5vdGU+PENpdGU+PEF1dGhvcj5CdXJlbjwvQXV0aG9yPjxZZWFyPjIwMTQ8L1llYXI+PFJl
+Y051bT44MjI8L1JlY051bT48RGlzcGxheVRleHQ+KEJ1cmVuIGV0IGFsLiAyMDE0YiwgTW9yZ2Fu
+IGV0IGFsLiAyMDE3KTwvRGlzcGxheVRleHQ+PHJlY29yZD48cmVjLW51bWJlcj44MjI8L3JlYy1u
+dW1iZXI+PGZvcmVpZ24ta2V5cz48a2V5IGFwcD0iRU4iIGRiLWlkPSIycHY1cHJ4cjZ4ejJhNGVh
+NTBoNWR3dzBld3Z4MHR0ZHRkc2EiIHRpbWVzdGFtcD0iMTQ0OTcxNzE5MyI+ODIyPC9rZXk+PC9m
+b3JlaWduLWtleXM+PHJlZi10eXBlIG5hbWU9IkpvdXJuYWwgQXJ0aWNsZSI+MTc8L3JlZi10eXBl
+Pjxjb250cmlidXRvcnM+PGF1dGhvcnM+PGF1dGhvcj5CdXJlbiwgQS5ELjwvYXV0aG9yPjxhdXRo
+b3I+S29lbi1BbG9uc28sIE0uPC9hdXRob3I+PGF1dGhvcj5TdGVuc29uLCBHLkIuPC9hdXRob3I+
+PC9hdXRob3JzPjwvY29udHJpYnV0b3JzPjx0aXRsZXM+PHRpdGxlPlRoZSByb2xlIG9mIGhhcnAg
+c2VhbHMsIGZpc2hlcmllcyBhbmQgZm9vZCBhdmFpbGFiaWxpdHkgaW4gZHJpdmluZyB0aGUgZHlu
+YW1pY3Mgb2Ygbm9ydGhlcm4gY29kPC90aXRsZT48c2Vjb25kYXJ5LXRpdGxlPk1hcmluZSBFY29s
+b2d5IFByb2dyZXNzIFNlcmllczwvc2Vjb25kYXJ5LXRpdGxlPjwvdGl0bGVzPjxwZXJpb2RpY2Fs
+PjxmdWxsLXRpdGxlPk1hcmluZSBFY29sb2d5IFByb2dyZXNzIFNlcmllczwvZnVsbC10aXRsZT48
+L3BlcmlvZGljYWw+PHBhZ2VzPjI2NS0yODQ8L3BhZ2VzPjx2b2x1bWU+NTExPC92b2x1bWU+PHJl
+cHJpbnQtZWRpdGlvbj5Ob3QgaW4gRmlsZTwvcmVwcmludC1lZGl0aW9uPjxrZXl3b3Jkcz48a2V5
+d29yZD5BdGxhbnRpYyBjb2Q8L2tleXdvcmQ+PGtleXdvcmQ+Q2FwZWxpbjwva2V5d29yZD48a2V5
+d29yZD5Db2Q8L2tleXdvcmQ+PGtleXdvcmQ+Q29uc3VtcHRpb248L2tleXdvcmQ+PGtleXdvcmQ+
+RmlzaGVyaWVzPC9rZXl3b3JkPjxrZXl3b3JkPmZpc2hlcnk8L2tleXdvcmQ+PGtleXdvcmQ+Zm9v
+ZCBxdWFsaXR5PC9rZXl3b3JkPjxrZXl3b3JkPmhhcnAgc2VhbHM8L2tleXdvcmQ+PGtleXdvcmQ+
+TW9kZWw8L2tleXdvcmQ+PGtleXdvcmQ+TmV3Zm91bmRsYW5kPC9rZXl3b3JkPjxrZXl3b3JkPnBy
+ZWRhdGlvbjwva2V5d29yZD48a2V5d29yZD5wcmV5PC9rZXl3b3JkPjxrZXl3b3JkPlJFQ09WRVJZ
+PC9rZXl3b3JkPjxrZXl3b3JkPnNlYWxzPC9rZXl3b3JkPjwva2V5d29yZHM+PGRhdGVzPjx5ZWFy
+PjIwMTQ8L3llYXI+PHB1Yi1kYXRlcz48ZGF0ZT4yMDE0PC9kYXRlPjwvcHViLWRhdGVzPjwvZGF0
+ZXM+PGxhYmVsPjg0NzwvbGFiZWw+PHVybHM+PHJlbGF0ZWQtdXJscz48dXJsPmh0dHA6Ly93d3cu
+aW50LXJlcy5jb20vYWJzdHJhY3RzL21lcHMvdjUxMS9wMjY1LTI4NC88L3VybD48L3JlbGF0ZWQt
+dXJscz48L3VybHM+PC9yZWNvcmQ+PC9DaXRlPjxDaXRlPjxBdXRob3I+TW9yZ2FuPC9BdXRob3I+
+PFllYXI+MjAxNzwvWWVhcj48UmVjTnVtPjkxMjwvUmVjTnVtPjxyZWNvcmQ+PHJlYy1udW1iZXI+
+OTEyPC9yZWMtbnVtYmVyPjxmb3JlaWduLWtleXM+PGtleSBhcHA9IkVOIiBkYi1pZD0iMnB2NXBy
+eHI2eHoyYTRlYTUwaDVkd3cwZXd2eDB0dGR0ZHNhIiB0aW1lc3RhbXA9IjE1MTgwMjIxMTYiPjkx
+Mjwva2V5PjwvZm9yZWlnbi1rZXlzPjxyZWYtdHlwZSBuYW1lPSJKb3VybmFsIEFydGljbGUiPjE3
+PC9yZWYtdHlwZT48Y29udHJpYnV0b3JzPjxhdXRob3JzPjxhdXRob3I+TW9yZ2FuLCBNLiBKb2Fu
+bmU8L2F1dGhvcj48YXV0aG9yPktvZW4tQWxvbnNvLCBNYXJpYW5vPC9hdXRob3I+PGF1dGhvcj5S
+aWRlb3V0LCBSaWNrIE0uPC9hdXRob3I+PGF1dGhvcj5CdXJlbiwgQWxlamFuZHJvIEQuPC9hdXRo
+b3I+PGF1dGhvcj5NYWRkb2NrIFBhcnNvbnMsIERhd248L2F1dGhvcj48L2F1dGhvcnM+PC9jb250
+cmlidXRvcnM+PHRpdGxlcz48dGl0bGU+R3Jvd3RoIGFuZCBjb25kaXRpb24gaW4gcmVsYXRpb24g
+dG8gdGhlIGxhY2sgb2YgcmVjb3Zlcnkgb2Ygbm9ydGhlcm4gY29kPC90aXRsZT48c2Vjb25kYXJ5
+LXRpdGxlPklDRVMgSm91cm5hbCBvZiBNYXJpbmUgU2NpZW5jZTwvc2Vjb25kYXJ5LXRpdGxlPjwv
+dGl0bGVzPjxwZXJpb2RpY2FsPjxmdWxsLXRpdGxlPklDRVMgSm91cm5hbCBvZiBNYXJpbmUgU2Np
+ZW5jZTwvZnVsbC10aXRsZT48L3BlcmlvZGljYWw+PHBhZ2VzPmZzeDE2Ni1mc3gxNjY8L3BhZ2Vz
+PjxkYXRlcz48eWVhcj4yMDE3PC95ZWFyPjwvZGF0ZXM+PGlzYm4+MTA1NC0zMTM5PC9pc2JuPjx1
+cmxzPjxyZWxhdGVkLXVybHM+PHVybD5odHRwOi8vZHguZG9pLm9yZy8xMC4xMDkzL2ljZXNqbXMv
+ZnN4MTY2PC91cmw+PC9yZWxhdGVkLXVybHM+PC91cmxzPjxlbGVjdHJvbmljLXJlc291cmNlLW51
+bT4xMC4xMDkzL2ljZXNqbXMvZnN4MTY2PC9lbGVjdHJvbmljLXJlc291cmNlLW51bT48L3JlY29y
+ZD48L0NpdGU+PC9FbmROb3RlPn==
+</w:fldData>
+        </w:fldChar>
+      </w:r>
+      <w:r>
+        <w:rPr>
+          <w:rFonts w:eastAsia="Times New Roman" w:cs="Times New Roman"/>
+          <w:noProof/>
+          <w:color w:val="151518"/>
+          <w:sz w:val="24"/>
+          <w:szCs w:val="24"/>
+        </w:rPr>
+        <w:instrText xml:space="preserve"> ADDIN EN.CITE </w:instrText>
+      </w:r>
+      <w:r>
+        <w:rPr>
+          <w:rFonts w:eastAsia="Times New Roman" w:cs="Times New Roman"/>
+          <w:noProof/>
+          <w:color w:val="151518"/>
+          <w:sz w:val="24"/>
+          <w:szCs w:val="24"/>
+        </w:rPr>
+        <w:fldChar w:fldCharType="begin">
+          <w:fldData xml:space="preserve">PEVuZE5vdGU+PENpdGU+PEF1dGhvcj5CdXJlbjwvQXV0aG9yPjxZZWFyPjIwMTQ8L1llYXI+PFJl
+Y051bT44MjI8L1JlY051bT48RGlzcGxheVRleHQ+KEJ1cmVuIGV0IGFsLiAyMDE0YiwgTW9yZ2Fu
+IGV0IGFsLiAyMDE3KTwvRGlzcGxheVRleHQ+PHJlY29yZD48cmVjLW51bWJlcj44MjI8L3JlYy1u
+dW1iZXI+PGZvcmVpZ24ta2V5cz48a2V5IGFwcD0iRU4iIGRiLWlkPSIycHY1cHJ4cjZ4ejJhNGVh
+NTBoNWR3dzBld3Z4MHR0ZHRkc2EiIHRpbWVzdGFtcD0iMTQ0OTcxNzE5MyI+ODIyPC9rZXk+PC9m
+b3JlaWduLWtleXM+PHJlZi10eXBlIG5hbWU9IkpvdXJuYWwgQXJ0aWNsZSI+MTc8L3JlZi10eXBl
+Pjxjb250cmlidXRvcnM+PGF1dGhvcnM+PGF1dGhvcj5CdXJlbiwgQS5ELjwvYXV0aG9yPjxhdXRo
+b3I+S29lbi1BbG9uc28sIE0uPC9hdXRob3I+PGF1dGhvcj5TdGVuc29uLCBHLkIuPC9hdXRob3I+
+PC9hdXRob3JzPjwvY29udHJpYnV0b3JzPjx0aXRsZXM+PHRpdGxlPlRoZSByb2xlIG9mIGhhcnAg
+c2VhbHMsIGZpc2hlcmllcyBhbmQgZm9vZCBhdmFpbGFiaWxpdHkgaW4gZHJpdmluZyB0aGUgZHlu
+YW1pY3Mgb2Ygbm9ydGhlcm4gY29kPC90aXRsZT48c2Vjb25kYXJ5LXRpdGxlPk1hcmluZSBFY29s
+b2d5IFByb2dyZXNzIFNlcmllczwvc2Vjb25kYXJ5LXRpdGxlPjwvdGl0bGVzPjxwZXJpb2RpY2Fs
+PjxmdWxsLXRpdGxlPk1hcmluZSBFY29sb2d5IFByb2dyZXNzIFNlcmllczwvZnVsbC10aXRsZT48
+L3BlcmlvZGljYWw+PHBhZ2VzPjI2NS0yODQ8L3BhZ2VzPjx2b2x1bWU+NTExPC92b2x1bWU+PHJl
+cHJpbnQtZWRpdGlvbj5Ob3QgaW4gRmlsZTwvcmVwcmludC1lZGl0aW9uPjxrZXl3b3Jkcz48a2V5
+d29yZD5BdGxhbnRpYyBjb2Q8L2tleXdvcmQ+PGtleXdvcmQ+Q2FwZWxpbjwva2V5d29yZD48a2V5
+d29yZD5Db2Q8L2tleXdvcmQ+PGtleXdvcmQ+Q29uc3VtcHRpb248L2tleXdvcmQ+PGtleXdvcmQ+
+RmlzaGVyaWVzPC9rZXl3b3JkPjxrZXl3b3JkPmZpc2hlcnk8L2tleXdvcmQ+PGtleXdvcmQ+Zm9v
+ZCBxdWFsaXR5PC9rZXl3b3JkPjxrZXl3b3JkPmhhcnAgc2VhbHM8L2tleXdvcmQ+PGtleXdvcmQ+
+TW9kZWw8L2tleXdvcmQ+PGtleXdvcmQ+TmV3Zm91bmRsYW5kPC9rZXl3b3JkPjxrZXl3b3JkPnBy
+ZWRhdGlvbjwva2V5d29yZD48a2V5d29yZD5wcmV5PC9rZXl3b3JkPjxrZXl3b3JkPlJFQ09WRVJZ
+PC9rZXl3b3JkPjxrZXl3b3JkPnNlYWxzPC9rZXl3b3JkPjwva2V5d29yZHM+PGRhdGVzPjx5ZWFy
+PjIwMTQ8L3llYXI+PHB1Yi1kYXRlcz48ZGF0ZT4yMDE0PC9kYXRlPjwvcHViLWRhdGVzPjwvZGF0
+ZXM+PGxhYmVsPjg0NzwvbGFiZWw+PHVybHM+PHJlbGF0ZWQtdXJscz48dXJsPmh0dHA6Ly93d3cu
+aW50LXJlcy5jb20vYWJzdHJhY3RzL21lcHMvdjUxMS9wMjY1LTI4NC88L3VybD48L3JlbGF0ZWQt
+dXJscz48L3VybHM+PC9yZWNvcmQ+PC9DaXRlPjxDaXRlPjxBdXRob3I+TW9yZ2FuPC9BdXRob3I+
+PFllYXI+MjAxNzwvWWVhcj48UmVjTnVtPjkxMjwvUmVjTnVtPjxyZWNvcmQ+PHJlYy1udW1iZXI+
+OTEyPC9yZWMtbnVtYmVyPjxmb3JlaWduLWtleXM+PGtleSBhcHA9IkVOIiBkYi1pZD0iMnB2NXBy
+eHI2eHoyYTRlYTUwaDVkd3cwZXd2eDB0dGR0ZHNhIiB0aW1lc3RhbXA9IjE1MTgwMjIxMTYiPjkx
+Mjwva2V5PjwvZm9yZWlnbi1rZXlzPjxyZWYtdHlwZSBuYW1lPSJKb3VybmFsIEFydGljbGUiPjE3
+PC9yZWYtdHlwZT48Y29udHJpYnV0b3JzPjxhdXRob3JzPjxhdXRob3I+TW9yZ2FuLCBNLiBKb2Fu
+bmU8L2F1dGhvcj48YXV0aG9yPktvZW4tQWxvbnNvLCBNYXJpYW5vPC9hdXRob3I+PGF1dGhvcj5S
+aWRlb3V0LCBSaWNrIE0uPC9hdXRob3I+PGF1dGhvcj5CdXJlbiwgQWxlamFuZHJvIEQuPC9hdXRo
+b3I+PGF1dGhvcj5NYWRkb2NrIFBhcnNvbnMsIERhd248L2F1dGhvcj48L2F1dGhvcnM+PC9jb250
+cmlidXRvcnM+PHRpdGxlcz48dGl0bGU+R3Jvd3RoIGFuZCBjb25kaXRpb24gaW4gcmVsYXRpb24g
+dG8gdGhlIGxhY2sgb2YgcmVjb3Zlcnkgb2Ygbm9ydGhlcm4gY29kPC90aXRsZT48c2Vjb25kYXJ5
+LXRpdGxlPklDRVMgSm91cm5hbCBvZiBNYXJpbmUgU2NpZW5jZTwvc2Vjb25kYXJ5LXRpdGxlPjwv
+dGl0bGVzPjxwZXJpb2RpY2FsPjxmdWxsLXRpdGxlPklDRVMgSm91cm5hbCBvZiBNYXJpbmUgU2Np
+ZW5jZTwvZnVsbC10aXRsZT48L3BlcmlvZGljYWw+PHBhZ2VzPmZzeDE2Ni1mc3gxNjY8L3BhZ2Vz
+PjxkYXRlcz48eWVhcj4yMDE3PC95ZWFyPjwvZGF0ZXM+PGlzYm4+MTA1NC0zMTM5PC9pc2JuPjx1
+cmxzPjxyZWxhdGVkLXVybHM+PHVybD5odHRwOi8vZHguZG9pLm9yZy8xMC4xMDkzL2ljZXNqbXMv
+ZnN4MTY2PC91cmw+PC9yZWxhdGVkLXVybHM+PC91cmxzPjxlbGVjdHJvbmljLXJlc291cmNlLW51
+bT4xMC4xMDkzL2ljZXNqbXMvZnN4MTY2PC9lbGVjdHJvbmljLXJlc291cmNlLW51bT48L3JlY29y
+ZD48L0NpdGU+PC9FbmROb3RlPn==
+</w:fldData>
+        </w:fldChar>
+      </w:r>
+      <w:r>
+        <w:rPr>
+          <w:rFonts w:eastAsia="Times New Roman" w:cs="Times New Roman"/>
+          <w:noProof/>
+          <w:color w:val="151518"/>
+          <w:sz w:val="24"/>
+          <w:szCs w:val="24"/>
+        </w:rPr>
+        <w:instrText xml:space="preserve"> ADDIN EN.CITE.DATA </w:instrText>
+      </w:r>
+      <w:r>
+        <w:rPr>
+          <w:rFonts w:eastAsia="Times New Roman" w:cs="Times New Roman"/>
+          <w:noProof/>
+          <w:color w:val="151518"/>
+          <w:sz w:val="24"/>
+          <w:szCs w:val="24"/>
+        </w:rPr>
+      </w:r>
+      <w:r>
+        <w:rPr>
+          <w:rFonts w:eastAsia="Times New Roman" w:cs="Times New Roman"/>
+          <w:noProof/>
+          <w:color w:val="151518"/>
+          <w:sz w:val="24"/>
+          <w:szCs w:val="24"/>
+        </w:rPr>
+        <w:fldChar w:fldCharType="end"/>
+      </w:r>
+      <w:r>
+        <w:rPr>
+          <w:rFonts w:eastAsia="Times New Roman" w:cs="Times New Roman"/>
+          <w:noProof/>
+          <w:color w:val="151518"/>
+          <w:sz w:val="24"/>
+          <w:szCs w:val="24"/>
+        </w:rPr>
+      </w:r>
+      <w:r>
+        <w:rPr>
+          <w:rFonts w:eastAsia="Times New Roman" w:cs="Times New Roman"/>
+          <w:noProof/>
+          <w:color w:val="151518"/>
+          <w:sz w:val="24"/>
+          <w:szCs w:val="24"/>
+        </w:rPr>
+        <w:fldChar w:fldCharType="separate"/>
+      </w:r>
+      <w:r>
+        <w:rPr>
+          <w:rFonts w:eastAsia="Times New Roman" w:cs="Times New Roman"/>
+          <w:noProof/>
+          <w:color w:val="151518"/>
+          <w:sz w:val="24"/>
+          <w:szCs w:val="24"/>
+        </w:rPr>
+        <w:t>(Buren et al. 2014b, Morgan et al. 2017)</w:t>
+      </w:r>
+      <w:r>
+        <w:rPr>
+          <w:rFonts w:eastAsia="Times New Roman" w:cs="Times New Roman"/>
+          <w:noProof/>
+          <w:color w:val="151518"/>
+          <w:sz w:val="24"/>
+          <w:szCs w:val="24"/>
+        </w:rPr>
+        <w:fldChar w:fldCharType="end"/>
+      </w:r>
+      <w:r>
+        <w:rPr>
+          <w:rFonts w:eastAsia="Times New Roman" w:cs="Times New Roman"/>
+          <w:noProof/>
+          <w:color w:val="151518"/>
+          <w:sz w:val="24"/>
+          <w:szCs w:val="24"/>
+        </w:rPr>
+        <w:t xml:space="preserve">. Inconsistent patterns in liver and body condition are common in cod </w:t>
+      </w:r>
+      <w:r>
+        <w:rPr>
+          <w:rFonts w:eastAsia="Times New Roman" w:cs="Times New Roman"/>
+          <w:noProof/>
+          <w:color w:val="151518"/>
+          <w:sz w:val="24"/>
+          <w:szCs w:val="24"/>
+        </w:rPr>
+        <w:fldChar w:fldCharType="begin">
+          <w:fldData xml:space="preserve">PEVuZE5vdGU+PENpdGU+PEF1dGhvcj5Nb3JnYW48L0F1dGhvcj48WWVhcj4yMDEwPC9ZZWFyPjxS
+ZWNOdW0+OTEzPC9SZWNOdW0+PERpc3BsYXlUZXh0PihGb3N0ZXIgZXQgYWwuIDE5OTMsIE1hcnNo
+YWxsIGV0IGFsLiAyMDA0LCBQYXJkb2UgZXQgYWwuIDIwMDgsIFBhcmRvZSAmYW1wOyBNYXJ0ZWlu
+c2TDs3R0aXIgMjAwOSwgTW9yZ2FuIGV0IGFsLiAyMDEwKTwvRGlzcGxheVRleHQ+PHJlY29yZD48
+cmVjLW51bWJlcj45MTM8L3JlYy1udW1iZXI+PGZvcmVpZ24ta2V5cz48a2V5IGFwcD0iRU4iIGRi
+LWlkPSIycHY1cHJ4cjZ4ejJhNGVhNTBoNWR3dzBld3Z4MHR0ZHRkc2EiIHRpbWVzdGFtcD0iMTUx
+ODAyMjk2NSI+OTEzPC9rZXk+PC9mb3JlaWduLWtleXM+PHJlZi10eXBlIG5hbWU9IkpvdXJuYWwg
+QXJ0aWNsZSI+MTc8L3JlZi10eXBlPjxjb250cmlidXRvcnM+PGF1dGhvcnM+PGF1dGhvcj5Nb3Jn
+YW4sIE0uIEouPC9hdXRob3I+PGF1dGhvcj5SaWRlb3V0LCBSLiBNLjwvYXV0aG9yPjxhdXRob3I+
+Q29sYm91cm5lLCBFLiBCLjwvYXV0aG9yPjwvYXV0aG9ycz48L2NvbnRyaWJ1dG9ycz48dGl0bGVz
+Pjx0aXRsZT5JbXBhY3Qgb2YgZW52aXJvbm1lbnRhbCB0ZW1wZXJhdHVyZSBvbiBBdGxhbnRpYyBj
+b2QgR2FkdXMgbW9yaHVhIGVuZXJneSBhbGxvY2F0aW9uIHRvIGdyb3d0aCwgY29uZGl0aW9uIGFu
+ZCByZXByb2R1Y3Rpb248L3RpdGxlPjxzZWNvbmRhcnktdGl0bGU+TWFyaW5lIEVjb2xvZ3kgUHJv
+Z3Jlc3MgU2VyaWVzPC9zZWNvbmRhcnktdGl0bGU+PC90aXRsZXM+PHBlcmlvZGljYWw+PGZ1bGwt
+dGl0bGU+TWFyaW5lIEVjb2xvZ3kgUHJvZ3Jlc3MgU2VyaWVzPC9mdWxsLXRpdGxlPjwvcGVyaW9k
+aWNhbD48cGFnZXM+MTg1LTE5NTwvcGFnZXM+PHZvbHVtZT40MDQ8L3ZvbHVtZT48ZGF0ZXM+PHll
+YXI+MjAxMDwveWVhcj48L2RhdGVzPjx1cmxzPjxyZWxhdGVkLXVybHM+PHVybD5odHRwOi8vd3d3
+LmludC1yZXMuY29tL2Fic3RyYWN0cy9tZXBzL3Y0MDQvcDE4NS0xOTUvPC91cmw+PC9yZWxhdGVk
+LXVybHM+PC91cmxzPjwvcmVjb3JkPjwvQ2l0ZT48Q2l0ZT48QXV0aG9yPk1hcnNoYWxsPC9BdXRo
+b3I+PFllYXI+MjAwNDwvWWVhcj48UmVjTnVtPjkxNDwvUmVjTnVtPjxyZWNvcmQ+PHJlYy1udW1i
+ZXI+OTE0PC9yZWMtbnVtYmVyPjxmb3JlaWduLWtleXM+PGtleSBhcHA9IkVOIiBkYi1pZD0iMnB2
+NXByeHI2eHoyYTRlYTUwaDVkd3cwZXd2eDB0dGR0ZHNhIiB0aW1lc3RhbXA9IjE1MTgwMjMxMDQi
+PjkxNDwva2V5PjwvZm9yZWlnbi1rZXlzPjxyZWYtdHlwZSBuYW1lPSJKb3VybmFsIEFydGljbGUi
+PjE3PC9yZWYtdHlwZT48Y29udHJpYnV0b3JzPjxhdXRob3JzPjxhdXRob3I+TWFyc2hhbGwsIEMu
+IFRhcmE8L2F1dGhvcj48YXV0aG9yPk5lZWRsZSwgQ29ieSBMLjwvYXV0aG9yPjxhdXRob3I+WWFy
+YWdpbmEsIE5hdGhhbGlhIEEuPC9hdXRob3I+PGF1dGhvcj5BamlhZCwgQWRuYW4gTS48L2F1dGhv
+cj48YXV0aG9yPkd1c2V2LCBFdmdlbnk8L2F1dGhvcj48L2F1dGhvcnM+PC9jb250cmlidXRvcnM+
+PHRpdGxlcz48dGl0bGU+RGVyaXZpbmcgY29uZGl0aW9uIGluZGljZXMgZnJvbSBzdGFuZGFyZCBm
+aXNoZXJpZXMgZGF0YWJhc2VzIGFuZCBldmFsdWF0aW5nIHRoZWlyIHNlbnNpdGl2aXR5IHRvIHZh
+cmlhdGlvbiBpbiBzdG9yZWQgZW5lcmd5IHJlc2VydmVzPC90aXRsZT48c2Vjb25kYXJ5LXRpdGxl
+PkNhbmFkaWFuIEpvdXJuYWwgb2YgRmlzaGVyaWVzIGFuZCBBcXVhdGljIFNjaWVuY2VzPC9zZWNv
+bmRhcnktdGl0bGU+PC90aXRsZXM+PHBlcmlvZGljYWw+PGZ1bGwtdGl0bGU+Q2FuYWRpYW4gSm91
+cm5hbCBvZiBGaXNoZXJpZXMgYW5kIEFxdWF0aWMgU2NpZW5jZXM8L2Z1bGwtdGl0bGU+PC9wZXJp
+b2RpY2FsPjxwYWdlcz4xOTAwLTE5MTc8L3BhZ2VzPjx2b2x1bWU+NjE8L3ZvbHVtZT48bnVtYmVy
+PjEwPC9udW1iZXI+PGRhdGVzPjx5ZWFyPjIwMDQ8L3llYXI+PHB1Yi1kYXRlcz48ZGF0ZT4yMDA0
+LzEwLzAxPC9kYXRlPjwvcHViLWRhdGVzPjwvZGF0ZXM+PHB1Ymxpc2hlcj5OUkMgUmVzZWFyY2gg
+UHJlc3M8L3B1Ymxpc2hlcj48aXNibj4wNzA2LTY1Mlg8L2lzYm4+PHVybHM+PHJlbGF0ZWQtdXJs
+cz48dXJsPmh0dHBzOi8vZG9pLm9yZy8xMC4xMTM5L2YwNC0xMjg8L3VybD48L3JlbGF0ZWQtdXJs
+cz48L3VybHM+PGVsZWN0cm9uaWMtcmVzb3VyY2UtbnVtPjEwLjExMzkvZjA0LTEyODwvZWxlY3Ry
+b25pYy1yZXNvdXJjZS1udW0+PGFjY2Vzcy1kYXRlPjIwMTgvMDIvMDc8L2FjY2Vzcy1kYXRlPjwv
+cmVjb3JkPjwvQ2l0ZT48Q2l0ZT48QXV0aG9yPlBhcmRvZTwvQXV0aG9yPjxZZWFyPjIwMDk8L1ll
+YXI+PFJlY051bT45MTY8L1JlY051bT48cmVjb3JkPjxyZWMtbnVtYmVyPjkxNjwvcmVjLW51bWJl
+cj48Zm9yZWlnbi1rZXlzPjxrZXkgYXBwPSJFTiIgZGItaWQ9IjJwdjVwcnhyNnh6MmE0ZWE1MGg1
+ZHd3MGV3dngwdHRkdGRzYSIgdGltZXN0YW1wPSIxNTE4MDIzMjkyIj45MTY8L2tleT48L2ZvcmVp
+Z24ta2V5cz48cmVmLXR5cGUgbmFtZT0iSm91cm5hbCBBcnRpY2xlIj4xNzwvcmVmLXR5cGU+PGNv
+bnRyaWJ1dG9ycz48YXV0aG9ycz48YXV0aG9yPlBhcmRvZSwgSC48L2F1dGhvcj48YXV0aG9yPk1h
+cnRlaW5zZMOzdHRpciwgRy48L2F1dGhvcj48L2F1dGhvcnM+PC9jb250cmlidXRvcnM+PHRpdGxl
+cz48dGl0bGU+Q29udHJhc3RpbmcgdHJlbmRzIGluIHR3byBjb25kaXRpb24gaW5kaWNlczogYmF0
+aHltZXRyaWMgYW5kIHNwYXRpYWwgdmFyaWF0aW9uIGluIGF1dHVtbiBjb25kaXRpb24gb2YgSWNl
+bGFuZGljIGNvZCBHYWR1cyBtb3JodWE8L3RpdGxlPjxzZWNvbmRhcnktdGl0bGU+Sm91cm5hbCBv
+ZiBGaXNoIEJpb2xvZ3k8L3NlY29uZGFyeS10aXRsZT48L3RpdGxlcz48cGVyaW9kaWNhbD48ZnVs
+bC10aXRsZT5Kb3VybmFsIG9mIEZpc2ggQmlvbG9neTwvZnVsbC10aXRsZT48L3BlcmlvZGljYWw+
+PHBhZ2VzPjI4Mi0yODk8L3BhZ2VzPjx2b2x1bWU+NzU8L3ZvbHVtZT48bnVtYmVyPjE8L251bWJl
+cj48a2V5d29yZHM+PGtleXdvcmQ+Ym9keSBjb25kaXRpb248L2tleXdvcmQ+PGtleXdvcmQ+ZGVw
+dGggdmFyaWF0aW9uPC9rZXl3b3JkPjxrZXl3b3JkPmdlb2dyYXBoaWMgdmFyaWF0aW9uPC9rZXl3
+b3JkPjxrZXl3b3JkPmxpdmVyIGNvbmRpdGlvbjwva2V5d29yZD48L2tleXdvcmRzPjxkYXRlcz48
+eWVhcj4yMDA5PC95ZWFyPjwvZGF0ZXM+PHB1Ymxpc2hlcj5CbGFja3dlbGwgUHVibGlzaGluZyBM
+dGQ8L3B1Ymxpc2hlcj48aXNibj4xMDk1LTg2NDk8L2lzYm4+PHVybHM+PHJlbGF0ZWQtdXJscz48
+dXJsPmh0dHA6Ly9keC5kb2kub3JnLzEwLjExMTEvai4xMDk1LTg2NDkuMjAwOS4wMjI3My54PC91
+cmw+PC9yZWxhdGVkLXVybHM+PC91cmxzPjxlbGVjdHJvbmljLXJlc291cmNlLW51bT4xMC4xMTEx
+L2ouMTA5NS04NjQ5LjIwMDkuMDIyNzMueDwvZWxlY3Ryb25pYy1yZXNvdXJjZS1udW0+PC9yZWNv
+cmQ+PC9DaXRlPjxDaXRlPjxBdXRob3I+UGFyZG9lPC9BdXRob3I+PFllYXI+MjAwODwvWWVhcj48
+UmVjTnVtPjkxNTwvUmVjTnVtPjxyZWNvcmQ+PHJlYy1udW1iZXI+OTE1PC9yZWMtbnVtYmVyPjxm
+b3JlaWduLWtleXM+PGtleSBhcHA9IkVOIiBkYi1pZD0iMnB2NXByeHI2eHoyYTRlYTUwaDVkd3cw
+ZXd2eDB0dGR0ZHNhIiB0aW1lc3RhbXA9IjE1MTgwMjMyMjIiPjkxNTwva2V5PjwvZm9yZWlnbi1r
+ZXlzPjxyZWYtdHlwZSBuYW1lPSJKb3VybmFsIEFydGljbGUiPjE3PC9yZWYtdHlwZT48Y29udHJp
+YnV0b3JzPjxhdXRob3JzPjxhdXRob3I+UGFyZG9lLCBILjwvYXV0aG9yPjxhdXRob3I+VGjDs3Jk
+YXJzb24sIEcuPC9hdXRob3I+PGF1dGhvcj5NYXJ0ZWluc2TDs3R0aXIsIEcuPC9hdXRob3I+PC9h
+dXRob3JzPjwvY29udHJpYnV0b3JzPjx0aXRsZXM+PHRpdGxlPlNwYXRpYWwgYW5kIHRlbXBvcmFs
+IHRyZW5kcyBpbiBjb25kaXRpb24gb2YgQXRsYW50aWMgY29kIEdhZHVzIG1vcmh1YSBvbiB0aGUg
+SWNlbGFuZGljIHNoZWxmPC90aXRsZT48c2Vjb25kYXJ5LXRpdGxlPk1hcmluZSBFY29sb2d5IFBy
+b2dyZXNzIFNlcmllczwvc2Vjb25kYXJ5LXRpdGxlPjwvdGl0bGVzPjxwZXJpb2RpY2FsPjxmdWxs
+LXRpdGxlPk1hcmluZSBFY29sb2d5IFByb2dyZXNzIFNlcmllczwvZnVsbC10aXRsZT48L3Blcmlv
+ZGljYWw+PHBhZ2VzPjI2MS0yNzc8L3BhZ2VzPjx2b2x1bWU+MzYyPC92b2x1bWU+PGRhdGVzPjx5
+ZWFyPjIwMDg8L3llYXI+PC9kYXRlcz48dXJscz48cmVsYXRlZC11cmxzPjx1cmw+aHR0cDovL3d3
+dy5pbnQtcmVzLmNvbS9hYnN0cmFjdHMvbWVwcy92MzYyL3AyNjEtMjc3LzwvdXJsPjwvcmVsYXRl
+ZC11cmxzPjwvdXJscz48L3JlY29yZD48L0NpdGU+PENpdGU+PEF1dGhvcj5Gb3N0ZXI8L0F1dGhv
+cj48WWVhcj4xOTkzPC9ZZWFyPjxSZWNOdW0+OTE3PC9SZWNOdW0+PHJlY29yZD48cmVjLW51bWJl
+cj45MTc8L3JlYy1udW1iZXI+PGZvcmVpZ24ta2V5cz48a2V5IGFwcD0iRU4iIGRiLWlkPSIycHY1
+cHJ4cjZ4ejJhNGVhNTBoNWR3dzBld3Z4MHR0ZHRkc2EiIHRpbWVzdGFtcD0iMTUxODAyMzM0OCI+
+OTE3PC9rZXk+PC9mb3JlaWduLWtleXM+PHJlZi10eXBlIG5hbWU9IkpvdXJuYWwgQXJ0aWNsZSI+
+MTc8L3JlZi10eXBlPjxjb250cmlidXRvcnM+PGF1dGhvcnM+PGF1dGhvcj5Gb3N0ZXIsIEEuIFIu
+PC9hdXRob3I+PGF1dGhvcj5Ib3VsaWhhbiwgRC4gRi48L2F1dGhvcj48YXV0aG9yPkhhbGwsIFMu
+IEkuPC9hdXRob3I+PC9hdXRob3JzPjwvY29udHJpYnV0b3JzPjx0aXRsZXM+PHRpdGxlPkVmZmVj
+dHMgb2YgTnV0cml0aW9uYWwgUmVnaW1lIG9uIENvcnJlbGF0ZXMgb2YgR3Jvd3RoIFJhdGUgaW4g
+SnV2ZW5pbGUgQXRsYW50aWMgQ29kIChHYWR1cyBtb3JodWEpOiBDb21wYXJpc29uIG9mIE1vcnBo
+b2xvZ2ljYWwgYW5kIEJpb2NoZW1pY2FsIE1lYXN1cmVtZW50czwvdGl0bGU+PHNlY29uZGFyeS10
+aXRsZT5DYW5hZGlhbiBKb3VybmFsIG9mIEZpc2hlcmllcyBhbmQgQXF1YXRpYyBTY2llbmNlczwv
+c2Vjb25kYXJ5LXRpdGxlPjwvdGl0bGVzPjxwZXJpb2RpY2FsPjxmdWxsLXRpdGxlPkNhbmFkaWFu
+IEpvdXJuYWwgb2YgRmlzaGVyaWVzIGFuZCBBcXVhdGljIFNjaWVuY2VzPC9mdWxsLXRpdGxlPjwv
+cGVyaW9kaWNhbD48cGFnZXM+NTAyLTUxMjwvcGFnZXM+PHZvbHVtZT41MDwvdm9sdW1lPjxudW1i
+ZXI+MzwvbnVtYmVyPjxkYXRlcz48eWVhcj4xOTkzPC95ZWFyPjxwdWItZGF0ZXM+PGRhdGU+MTk5
+My8wMy8wMTwvZGF0ZT48L3B1Yi1kYXRlcz48L2RhdGVzPjxwdWJsaXNoZXI+TlJDIFJlc2VhcmNo
+IFByZXNzPC9wdWJsaXNoZXI+PGlzYm4+MDcwNi02NTJYPC9pc2JuPjx1cmxzPjxyZWxhdGVkLXVy
+bHM+PHVybD5odHRwczovL2RvaS5vcmcvMTAuMTEzOS9mOTMtMDU5PC91cmw+PC9yZWxhdGVkLXVy
+bHM+PC91cmxzPjxlbGVjdHJvbmljLXJlc291cmNlLW51bT4xMC4xMTM5L2Y5My0wNTk8L2VsZWN0
+cm9uaWMtcmVzb3VyY2UtbnVtPjxhY2Nlc3MtZGF0ZT4yMDE4LzAyLzA3PC9hY2Nlc3MtZGF0ZT48
+L3JlY29yZD48L0NpdGU+PC9FbmROb3RlPn==
+</w:fldData>
+        </w:fldChar>
+      </w:r>
+      <w:r>
+        <w:rPr>
+          <w:rFonts w:eastAsia="Times New Roman" w:cs="Times New Roman"/>
+          <w:noProof/>
+          <w:color w:val="151518"/>
+          <w:sz w:val="24"/>
+          <w:szCs w:val="24"/>
+        </w:rPr>
+        <w:instrText xml:space="preserve"> ADDIN EN.CITE </w:instrText>
+      </w:r>
+      <w:r>
+        <w:rPr>
+          <w:rFonts w:eastAsia="Times New Roman" w:cs="Times New Roman"/>
+          <w:noProof/>
+          <w:color w:val="151518"/>
+          <w:sz w:val="24"/>
+          <w:szCs w:val="24"/>
+        </w:rPr>
+        <w:fldChar w:fldCharType="begin">
+          <w:fldData xml:space="preserve">PEVuZE5vdGU+PENpdGU+PEF1dGhvcj5Nb3JnYW48L0F1dGhvcj48WWVhcj4yMDEwPC9ZZWFyPjxS
+ZWNOdW0+OTEzPC9SZWNOdW0+PERpc3BsYXlUZXh0PihGb3N0ZXIgZXQgYWwuIDE5OTMsIE1hcnNo
+YWxsIGV0IGFsLiAyMDA0LCBQYXJkb2UgZXQgYWwuIDIwMDgsIFBhcmRvZSAmYW1wOyBNYXJ0ZWlu
+c2TDs3R0aXIgMjAwOSwgTW9yZ2FuIGV0IGFsLiAyMDEwKTwvRGlzcGxheVRleHQ+PHJlY29yZD48
+cmVjLW51bWJlcj45MTM8L3JlYy1udW1iZXI+PGZvcmVpZ24ta2V5cz48a2V5IGFwcD0iRU4iIGRi
+LWlkPSIycHY1cHJ4cjZ4ejJhNGVhNTBoNWR3dzBld3Z4MHR0ZHRkc2EiIHRpbWVzdGFtcD0iMTUx
+ODAyMjk2NSI+OTEzPC9rZXk+PC9mb3JlaWduLWtleXM+PHJlZi10eXBlIG5hbWU9IkpvdXJuYWwg
+QXJ0aWNsZSI+MTc8L3JlZi10eXBlPjxjb250cmlidXRvcnM+PGF1dGhvcnM+PGF1dGhvcj5Nb3Jn
+YW4sIE0uIEouPC9hdXRob3I+PGF1dGhvcj5SaWRlb3V0LCBSLiBNLjwvYXV0aG9yPjxhdXRob3I+
+Q29sYm91cm5lLCBFLiBCLjwvYXV0aG9yPjwvYXV0aG9ycz48L2NvbnRyaWJ1dG9ycz48dGl0bGVz
+Pjx0aXRsZT5JbXBhY3Qgb2YgZW52aXJvbm1lbnRhbCB0ZW1wZXJhdHVyZSBvbiBBdGxhbnRpYyBj
+b2QgR2FkdXMgbW9yaHVhIGVuZXJneSBhbGxvY2F0aW9uIHRvIGdyb3d0aCwgY29uZGl0aW9uIGFu
+ZCByZXByb2R1Y3Rpb248L3RpdGxlPjxzZWNvbmRhcnktdGl0bGU+TWFyaW5lIEVjb2xvZ3kgUHJv
+Z3Jlc3MgU2VyaWVzPC9zZWNvbmRhcnktdGl0bGU+PC90aXRsZXM+PHBlcmlvZGljYWw+PGZ1bGwt
+dGl0bGU+TWFyaW5lIEVjb2xvZ3kgUHJvZ3Jlc3MgU2VyaWVzPC9mdWxsLXRpdGxlPjwvcGVyaW9k
+aWNhbD48cGFnZXM+MTg1LTE5NTwvcGFnZXM+PHZvbHVtZT40MDQ8L3ZvbHVtZT48ZGF0ZXM+PHll
+YXI+MjAxMDwveWVhcj48L2RhdGVzPjx1cmxzPjxyZWxhdGVkLXVybHM+PHVybD5odHRwOi8vd3d3
+LmludC1yZXMuY29tL2Fic3RyYWN0cy9tZXBzL3Y0MDQvcDE4NS0xOTUvPC91cmw+PC9yZWxhdGVk
+LXVybHM+PC91cmxzPjwvcmVjb3JkPjwvQ2l0ZT48Q2l0ZT48QXV0aG9yPk1hcnNoYWxsPC9BdXRo
+b3I+PFllYXI+MjAwNDwvWWVhcj48UmVjTnVtPjkxNDwvUmVjTnVtPjxyZWNvcmQ+PHJlYy1udW1i
+ZXI+OTE0PC9yZWMtbnVtYmVyPjxmb3JlaWduLWtleXM+PGtleSBhcHA9IkVOIiBkYi1pZD0iMnB2
+NXByeHI2eHoyYTRlYTUwaDVkd3cwZXd2eDB0dGR0ZHNhIiB0aW1lc3RhbXA9IjE1MTgwMjMxMDQi
+PjkxNDwva2V5PjwvZm9yZWlnbi1rZXlzPjxyZWYtdHlwZSBuYW1lPSJKb3VybmFsIEFydGljbGUi
+PjE3PC9yZWYtdHlwZT48Y29udHJpYnV0b3JzPjxhdXRob3JzPjxhdXRob3I+TWFyc2hhbGwsIEMu
+IFRhcmE8L2F1dGhvcj48YXV0aG9yPk5lZWRsZSwgQ29ieSBMLjwvYXV0aG9yPjxhdXRob3I+WWFy
+YWdpbmEsIE5hdGhhbGlhIEEuPC9hdXRob3I+PGF1dGhvcj5BamlhZCwgQWRuYW4gTS48L2F1dGhv
+cj48YXV0aG9yPkd1c2V2LCBFdmdlbnk8L2F1dGhvcj48L2F1dGhvcnM+PC9jb250cmlidXRvcnM+
+PHRpdGxlcz48dGl0bGU+RGVyaXZpbmcgY29uZGl0aW9uIGluZGljZXMgZnJvbSBzdGFuZGFyZCBm
+aXNoZXJpZXMgZGF0YWJhc2VzIGFuZCBldmFsdWF0aW5nIHRoZWlyIHNlbnNpdGl2aXR5IHRvIHZh
+cmlhdGlvbiBpbiBzdG9yZWQgZW5lcmd5IHJlc2VydmVzPC90aXRsZT48c2Vjb25kYXJ5LXRpdGxl
+PkNhbmFkaWFuIEpvdXJuYWwgb2YgRmlzaGVyaWVzIGFuZCBBcXVhdGljIFNjaWVuY2VzPC9zZWNv
+bmRhcnktdGl0bGU+PC90aXRsZXM+PHBlcmlvZGljYWw+PGZ1bGwtdGl0bGU+Q2FuYWRpYW4gSm91
+cm5hbCBvZiBGaXNoZXJpZXMgYW5kIEFxdWF0aWMgU2NpZW5jZXM8L2Z1bGwtdGl0bGU+PC9wZXJp
+b2RpY2FsPjxwYWdlcz4xOTAwLTE5MTc8L3BhZ2VzPjx2b2x1bWU+NjE8L3ZvbHVtZT48bnVtYmVy
+PjEwPC9udW1iZXI+PGRhdGVzPjx5ZWFyPjIwMDQ8L3llYXI+PHB1Yi1kYXRlcz48ZGF0ZT4yMDA0
+LzEwLzAxPC9kYXRlPjwvcHViLWRhdGVzPjwvZGF0ZXM+PHB1Ymxpc2hlcj5OUkMgUmVzZWFyY2gg
+UHJlc3M8L3B1Ymxpc2hlcj48aXNibj4wNzA2LTY1Mlg8L2lzYm4+PHVybHM+PHJlbGF0ZWQtdXJs
+cz48dXJsPmh0dHBzOi8vZG9pLm9yZy8xMC4xMTM5L2YwNC0xMjg8L3VybD48L3JlbGF0ZWQtdXJs
+cz48L3VybHM+PGVsZWN0cm9uaWMtcmVzb3VyY2UtbnVtPjEwLjExMzkvZjA0LTEyODwvZWxlY3Ry
+b25pYy1yZXNvdXJjZS1udW0+PGFjY2Vzcy1kYXRlPjIwMTgvMDIvMDc8L2FjY2Vzcy1kYXRlPjwv
+cmVjb3JkPjwvQ2l0ZT48Q2l0ZT48QXV0aG9yPlBhcmRvZTwvQXV0aG9yPjxZZWFyPjIwMDk8L1ll
+YXI+PFJlY051bT45MTY8L1JlY051bT48cmVjb3JkPjxyZWMtbnVtYmVyPjkxNjwvcmVjLW51bWJl
+cj48Zm9yZWlnbi1rZXlzPjxrZXkgYXBwPSJFTiIgZGItaWQ9IjJwdjVwcnhyNnh6MmE0ZWE1MGg1
+ZHd3MGV3dngwdHRkdGRzYSIgdGltZXN0YW1wPSIxNTE4MDIzMjkyIj45MTY8L2tleT48L2ZvcmVp
+Z24ta2V5cz48cmVmLXR5cGUgbmFtZT0iSm91cm5hbCBBcnRpY2xlIj4xNzwvcmVmLXR5cGU+PGNv
+bnRyaWJ1dG9ycz48YXV0aG9ycz48YXV0aG9yPlBhcmRvZSwgSC48L2F1dGhvcj48YXV0aG9yPk1h
+cnRlaW5zZMOzdHRpciwgRy48L2F1dGhvcj48L2F1dGhvcnM+PC9jb250cmlidXRvcnM+PHRpdGxl
+cz48dGl0bGU+Q29udHJhc3RpbmcgdHJlbmRzIGluIHR3byBjb25kaXRpb24gaW5kaWNlczogYmF0
+aHltZXRyaWMgYW5kIHNwYXRpYWwgdmFyaWF0aW9uIGluIGF1dHVtbiBjb25kaXRpb24gb2YgSWNl
+bGFuZGljIGNvZCBHYWR1cyBtb3JodWE8L3RpdGxlPjxzZWNvbmRhcnktdGl0bGU+Sm91cm5hbCBv
+ZiBGaXNoIEJpb2xvZ3k8L3NlY29uZGFyeS10aXRsZT48L3RpdGxlcz48cGVyaW9kaWNhbD48ZnVs
+bC10aXRsZT5Kb3VybmFsIG9mIEZpc2ggQmlvbG9neTwvZnVsbC10aXRsZT48L3BlcmlvZGljYWw+
+PHBhZ2VzPjI4Mi0yODk8L3BhZ2VzPjx2b2x1bWU+NzU8L3ZvbHVtZT48bnVtYmVyPjE8L251bWJl
+cj48a2V5d29yZHM+PGtleXdvcmQ+Ym9keSBjb25kaXRpb248L2tleXdvcmQ+PGtleXdvcmQ+ZGVw
+dGggdmFyaWF0aW9uPC9rZXl3b3JkPjxrZXl3b3JkPmdlb2dyYXBoaWMgdmFyaWF0aW9uPC9rZXl3
+b3JkPjxrZXl3b3JkPmxpdmVyIGNvbmRpdGlvbjwva2V5d29yZD48L2tleXdvcmRzPjxkYXRlcz48
+eWVhcj4yMDA5PC95ZWFyPjwvZGF0ZXM+PHB1Ymxpc2hlcj5CbGFja3dlbGwgUHVibGlzaGluZyBM
+dGQ8L3B1Ymxpc2hlcj48aXNibj4xMDk1LTg2NDk8L2lzYm4+PHVybHM+PHJlbGF0ZWQtdXJscz48
+dXJsPmh0dHA6Ly9keC5kb2kub3JnLzEwLjExMTEvai4xMDk1LTg2NDkuMjAwOS4wMjI3My54PC91
+cmw+PC9yZWxhdGVkLXVybHM+PC91cmxzPjxlbGVjdHJvbmljLXJlc291cmNlLW51bT4xMC4xMTEx
+L2ouMTA5NS04NjQ5LjIwMDkuMDIyNzMueDwvZWxlY3Ryb25pYy1yZXNvdXJjZS1udW0+PC9yZWNv
+cmQ+PC9DaXRlPjxDaXRlPjxBdXRob3I+UGFyZG9lPC9BdXRob3I+PFllYXI+MjAwODwvWWVhcj48
+UmVjTnVtPjkxNTwvUmVjTnVtPjxyZWNvcmQ+PHJlYy1udW1iZXI+OTE1PC9yZWMtbnVtYmVyPjxm
+b3JlaWduLWtleXM+PGtleSBhcHA9IkVOIiBkYi1pZD0iMnB2NXByeHI2eHoyYTRlYTUwaDVkd3cw
+ZXd2eDB0dGR0ZHNhIiB0aW1lc3RhbXA9IjE1MTgwMjMyMjIiPjkxNTwva2V5PjwvZm9yZWlnbi1r
+ZXlzPjxyZWYtdHlwZSBuYW1lPSJKb3VybmFsIEFydGljbGUiPjE3PC9yZWYtdHlwZT48Y29udHJp
+YnV0b3JzPjxhdXRob3JzPjxhdXRob3I+UGFyZG9lLCBILjwvYXV0aG9yPjxhdXRob3I+VGjDs3Jk
+YXJzb24sIEcuPC9hdXRob3I+PGF1dGhvcj5NYXJ0ZWluc2TDs3R0aXIsIEcuPC9hdXRob3I+PC9h
+dXRob3JzPjwvY29udHJpYnV0b3JzPjx0aXRsZXM+PHRpdGxlPlNwYXRpYWwgYW5kIHRlbXBvcmFs
+IHRyZW5kcyBpbiBjb25kaXRpb24gb2YgQXRsYW50aWMgY29kIEdhZHVzIG1vcmh1YSBvbiB0aGUg
+SWNlbGFuZGljIHNoZWxmPC90aXRsZT48c2Vjb25kYXJ5LXRpdGxlPk1hcmluZSBFY29sb2d5IFBy
+b2dyZXNzIFNlcmllczwvc2Vjb25kYXJ5LXRpdGxlPjwvdGl0bGVzPjxwZXJpb2RpY2FsPjxmdWxs
+LXRpdGxlPk1hcmluZSBFY29sb2d5IFByb2dyZXNzIFNlcmllczwvZnVsbC10aXRsZT48L3Blcmlv
+ZGljYWw+PHBhZ2VzPjI2MS0yNzc8L3BhZ2VzPjx2b2x1bWU+MzYyPC92b2x1bWU+PGRhdGVzPjx5
+ZWFyPjIwMDg8L3llYXI+PC9kYXRlcz48dXJscz48cmVsYXRlZC11cmxzPjx1cmw+aHR0cDovL3d3
+dy5pbnQtcmVzLmNvbS9hYnN0cmFjdHMvbWVwcy92MzYyL3AyNjEtMjc3LzwvdXJsPjwvcmVsYXRl
+ZC11cmxzPjwvdXJscz48L3JlY29yZD48L0NpdGU+PENpdGU+PEF1dGhvcj5Gb3N0ZXI8L0F1dGhv
+cj48WWVhcj4xOTkzPC9ZZWFyPjxSZWNOdW0+OTE3PC9SZWNOdW0+PHJlY29yZD48cmVjLW51bWJl
+cj45MTc8L3JlYy1udW1iZXI+PGZvcmVpZ24ta2V5cz48a2V5IGFwcD0iRU4iIGRiLWlkPSIycHY1
+cHJ4cjZ4ejJhNGVhNTBoNWR3dzBld3Z4MHR0ZHRkc2EiIHRpbWVzdGFtcD0iMTUxODAyMzM0OCI+
+OTE3PC9rZXk+PC9mb3JlaWduLWtleXM+PHJlZi10eXBlIG5hbWU9IkpvdXJuYWwgQXJ0aWNsZSI+
+MTc8L3JlZi10eXBlPjxjb250cmlidXRvcnM+PGF1dGhvcnM+PGF1dGhvcj5Gb3N0ZXIsIEEuIFIu
+PC9hdXRob3I+PGF1dGhvcj5Ib3VsaWhhbiwgRC4gRi48L2F1dGhvcj48YXV0aG9yPkhhbGwsIFMu
+IEkuPC9hdXRob3I+PC9hdXRob3JzPjwvY29udHJpYnV0b3JzPjx0aXRsZXM+PHRpdGxlPkVmZmVj
+dHMgb2YgTnV0cml0aW9uYWwgUmVnaW1lIG9uIENvcnJlbGF0ZXMgb2YgR3Jvd3RoIFJhdGUgaW4g
+SnV2ZW5pbGUgQXRsYW50aWMgQ29kIChHYWR1cyBtb3JodWEpOiBDb21wYXJpc29uIG9mIE1vcnBo
+b2xvZ2ljYWwgYW5kIEJpb2NoZW1pY2FsIE1lYXN1cmVtZW50czwvdGl0bGU+PHNlY29uZGFyeS10
+aXRsZT5DYW5hZGlhbiBKb3VybmFsIG9mIEZpc2hlcmllcyBhbmQgQXF1YXRpYyBTY2llbmNlczwv
+c2Vjb25kYXJ5LXRpdGxlPjwvdGl0bGVzPjxwZXJpb2RpY2FsPjxmdWxsLXRpdGxlPkNhbmFkaWFu
+IEpvdXJuYWwgb2YgRmlzaGVyaWVzIGFuZCBBcXVhdGljIFNjaWVuY2VzPC9mdWxsLXRpdGxlPjwv
+cGVyaW9kaWNhbD48cGFnZXM+NTAyLTUxMjwvcGFnZXM+PHZvbHVtZT41MDwvdm9sdW1lPjxudW1i
+ZXI+MzwvbnVtYmVyPjxkYXRlcz48eWVhcj4xOTkzPC95ZWFyPjxwdWItZGF0ZXM+PGRhdGU+MTk5
+My8wMy8wMTwvZGF0ZT48L3B1Yi1kYXRlcz48L2RhdGVzPjxwdWJsaXNoZXI+TlJDIFJlc2VhcmNo
+IFByZXNzPC9wdWJsaXNoZXI+PGlzYm4+MDcwNi02NTJYPC9pc2JuPjx1cmxzPjxyZWxhdGVkLXVy
+bHM+PHVybD5odHRwczovL2RvaS5vcmcvMTAuMTEzOS9mOTMtMDU5PC91cmw+PC9yZWxhdGVkLXVy
+bHM+PC91cmxzPjxlbGVjdHJvbmljLXJlc291cmNlLW51bT4xMC4xMTM5L2Y5My0wNTk8L2VsZWN0
+cm9uaWMtcmVzb3VyY2UtbnVtPjxhY2Nlc3MtZGF0ZT4yMDE4LzAyLzA3PC9hY2Nlc3MtZGF0ZT48
+L3JlY29yZD48L0NpdGU+PC9FbmROb3RlPn==
+</w:fldData>
+        </w:fldChar>
+      </w:r>
+      <w:r>
+        <w:rPr>
+          <w:rFonts w:eastAsia="Times New Roman" w:cs="Times New Roman"/>
+          <w:noProof/>
+          <w:color w:val="151518"/>
+          <w:sz w:val="24"/>
+          <w:szCs w:val="24"/>
+        </w:rPr>
+        <w:instrText xml:space="preserve"> ADDIN EN.CITE.DATA </w:instrText>
+      </w:r>
+      <w:r>
+        <w:rPr>
+          <w:rFonts w:eastAsia="Times New Roman" w:cs="Times New Roman"/>
+          <w:noProof/>
+          <w:color w:val="151518"/>
+          <w:sz w:val="24"/>
+          <w:szCs w:val="24"/>
+        </w:rPr>
+      </w:r>
+      <w:r>
+        <w:rPr>
+          <w:rFonts w:eastAsia="Times New Roman" w:cs="Times New Roman"/>
+          <w:noProof/>
+          <w:color w:val="151518"/>
+          <w:sz w:val="24"/>
+          <w:szCs w:val="24"/>
+        </w:rPr>
+        <w:fldChar w:fldCharType="end"/>
+      </w:r>
+      <w:r>
+        <w:rPr>
+          <w:rFonts w:eastAsia="Times New Roman" w:cs="Times New Roman"/>
+          <w:noProof/>
+          <w:color w:val="151518"/>
+          <w:sz w:val="24"/>
+          <w:szCs w:val="24"/>
+        </w:rPr>
+      </w:r>
+      <w:r>
+        <w:rPr>
+          <w:rFonts w:eastAsia="Times New Roman" w:cs="Times New Roman"/>
+          <w:noProof/>
+          <w:color w:val="151518"/>
+          <w:sz w:val="24"/>
+          <w:szCs w:val="24"/>
+        </w:rPr>
+        <w:fldChar w:fldCharType="separate"/>
+      </w:r>
+      <w:r>
+        <w:rPr>
+          <w:rFonts w:eastAsia="Times New Roman" w:cs="Times New Roman"/>
+          <w:noProof/>
+          <w:color w:val="151518"/>
+          <w:sz w:val="24"/>
+          <w:szCs w:val="24"/>
+        </w:rPr>
+        <w:t>(Foster et al. 1993, Marshall et al. 2004, Pardoe et al. 2008, Pardoe &amp; Marteinsdóttir 2009, Morgan et al. 2010)</w:t>
+      </w:r>
+      <w:r>
+        <w:rPr>
+          <w:rFonts w:eastAsia="Times New Roman" w:cs="Times New Roman"/>
+          <w:noProof/>
+          <w:color w:val="151518"/>
+          <w:sz w:val="24"/>
+          <w:szCs w:val="24"/>
+        </w:rPr>
+        <w:fldChar w:fldCharType="end"/>
+      </w:r>
+      <w:r>
+        <w:rPr>
+          <w:rFonts w:eastAsia="Times New Roman" w:cs="Times New Roman"/>
+          <w:noProof/>
+          <w:color w:val="151518"/>
+          <w:sz w:val="24"/>
+          <w:szCs w:val="24"/>
+        </w:rPr>
+        <w:t xml:space="preserve">, and these respond quickly to changes in food abundance </w:t>
+      </w:r>
+      <w:r>
+        <w:rPr>
+          <w:rFonts w:eastAsia="Times New Roman" w:cs="Times New Roman"/>
+          <w:noProof/>
+          <w:color w:val="151518"/>
+          <w:sz w:val="24"/>
+          <w:szCs w:val="24"/>
+        </w:rPr>
+        <w:fldChar w:fldCharType="begin">
+          <w:fldData xml:space="preserve">PEVuZE5vdGU+PENpdGU+PEF1dGhvcj5Nb3JnYW48L0F1dGhvcj48WWVhcj4yMDE3PC9ZZWFyPjxS
+ZWNOdW0+OTEyPC9SZWNOdW0+PERpc3BsYXlUZXh0PihMYW1iZXJ0ICZhbXA7IER1dGlsIDE5OTdh
+LCBiLCBNb3JnYW4gZXQgYWwuIDIwMTcpPC9EaXNwbGF5VGV4dD48cmVjb3JkPjxyZWMtbnVtYmVy
+PjkxMjwvcmVjLW51bWJlcj48Zm9yZWlnbi1rZXlzPjxrZXkgYXBwPSJFTiIgZGItaWQ9IjJwdjVw
+cnhyNnh6MmE0ZWE1MGg1ZHd3MGV3dngwdHRkdGRzYSIgdGltZXN0YW1wPSIxNTE4MDIyMTE2Ij45
+MTI8L2tleT48L2ZvcmVpZ24ta2V5cz48cmVmLXR5cGUgbmFtZT0iSm91cm5hbCBBcnRpY2xlIj4x
+NzwvcmVmLXR5cGU+PGNvbnRyaWJ1dG9ycz48YXV0aG9ycz48YXV0aG9yPk1vcmdhbiwgTS4gSm9h
+bm5lPC9hdXRob3I+PGF1dGhvcj5Lb2VuLUFsb25zbywgTWFyaWFubzwvYXV0aG9yPjxhdXRob3I+
+UmlkZW91dCwgUmljayBNLjwvYXV0aG9yPjxhdXRob3I+QnVyZW4sIEFsZWphbmRybyBELjwvYXV0
+aG9yPjxhdXRob3I+TWFkZG9jayBQYXJzb25zLCBEYXduPC9hdXRob3I+PC9hdXRob3JzPjwvY29u
+dHJpYnV0b3JzPjx0aXRsZXM+PHRpdGxlPkdyb3d0aCBhbmQgY29uZGl0aW9uIGluIHJlbGF0aW9u
+IHRvIHRoZSBsYWNrIG9mIHJlY292ZXJ5IG9mIG5vcnRoZXJuIGNvZDwvdGl0bGU+PHNlY29uZGFy
+eS10aXRsZT5JQ0VTIEpvdXJuYWwgb2YgTWFyaW5lIFNjaWVuY2U8L3NlY29uZGFyeS10aXRsZT48
+L3RpdGxlcz48cGVyaW9kaWNhbD48ZnVsbC10aXRsZT5JQ0VTIEpvdXJuYWwgb2YgTWFyaW5lIFNj
+aWVuY2U8L2Z1bGwtdGl0bGU+PC9wZXJpb2RpY2FsPjxwYWdlcz5mc3gxNjYtZnN4MTY2PC9wYWdl
+cz48ZGF0ZXM+PHllYXI+MjAxNzwveWVhcj48L2RhdGVzPjxpc2JuPjEwNTQtMzEzOTwvaXNibj48
+dXJscz48cmVsYXRlZC11cmxzPjx1cmw+aHR0cDovL2R4LmRvaS5vcmcvMTAuMTA5My9pY2Vzam1z
+L2ZzeDE2NjwvdXJsPjwvcmVsYXRlZC11cmxzPjwvdXJscz48ZWxlY3Ryb25pYy1yZXNvdXJjZS1u
+dW0+MTAuMTA5My9pY2Vzam1zL2ZzeDE2NjwvZWxlY3Ryb25pYy1yZXNvdXJjZS1udW0+PC9yZWNv
+cmQ+PC9DaXRlPjxDaXRlPjxBdXRob3I+TGFtYmVydDwvQXV0aG9yPjxZZWFyPjE5OTc8L1llYXI+
+PFJlY051bT42NTE8L1JlY051bT48cmVjb3JkPjxyZWMtbnVtYmVyPjY1MTwvcmVjLW51bWJlcj48
+Zm9yZWlnbi1rZXlzPjxrZXkgYXBwPSJFTiIgZGItaWQ9IjJwdjVwcnhyNnh6MmE0ZWE1MGg1ZHd3
+MGV3dngwdHRkdGRzYSIgdGltZXN0YW1wPSIxNDQ5NzE3MTkyIj42NTE8L2tleT48L2ZvcmVpZ24t
+a2V5cz48cmVmLXR5cGUgbmFtZT0iSm91cm5hbCBBcnRpY2xlIj4xNzwvcmVmLXR5cGU+PGNvbnRy
+aWJ1dG9ycz48YXV0aG9ycz48YXV0aG9yPkxhbWJlcnQsIFkuPC9hdXRob3I+PGF1dGhvcj5EdXRp
+bCwgSi4tRC48L2F1dGhvcj48L2F1dGhvcnM+PC9jb250cmlidXRvcnM+PHRpdGxlcz48dGl0bGU+
+PHN0eWxlIGZhY2U9Im5vcm1hbCIgZm9udD0iZGVmYXVsdCIgc2l6ZT0iMTAwJSI+Q2FuIHNpbXBs
+ZSBjb25kaXRpb24gaW5kaWNlcyBiZSB1c2VkIHRvIG1vbml0b3IgYW5kIHF1YW50aWZ5IHNlYXNv
+bmFsIGNoYW5nZXMgaW4gdGhlIGVuZXJneSByZXNlcnZlcyBvZiBjb2QgKDwvc3R5bGU+PHN0eWxl
+IGZhY2U9Iml0YWxpYyIgZm9udD0iZGVmYXVsdCIgc2l6ZT0iMTAwJSI+R2FkdXMgbW9yaHVhPC9z
+dHlsZT48c3R5bGUgZmFjZT0ibm9ybWFsIiBmb250PSJkZWZhdWx0IiBzaXplPSIxMDAlIj4pPzwv
+c3R5bGU+PC90aXRsZT48c2Vjb25kYXJ5LXRpdGxlPkNhbmFkaWFuIEpvdXJuYWwgb2YgRmlzaGVy
+aWVzIGFuZCBBcXVhdGljIFNjaWVuY2VzPC9zZWNvbmRhcnktdGl0bGU+PC90aXRsZXM+PHBlcmlv
+ZGljYWw+PGZ1bGwtdGl0bGU+Q2FuYWRpYW4gSm91cm5hbCBvZiBGaXNoZXJpZXMgYW5kIEFxdWF0
+aWMgU2NpZW5jZXM8L2Z1bGwtdGl0bGU+PC9wZXJpb2RpY2FsPjxwYWdlcz4xMDQtMTEyPC9wYWdl
+cz48dm9sdW1lPjU0PC92b2x1bWU+PG51bWJlcj5TMTwvbnVtYmVyPjxyZXByaW50LWVkaXRpb24+
+Tm90IGluIEZpbGU8L3JlcHJpbnQtZWRpdGlvbj48a2V5d29yZHM+PGtleXdvcmQ+Q29kPC9rZXl3
+b3JkPjxrZXl3b3JkPkdhZHVzIG1vcmh1YTwva2V5d29yZD48L2tleXdvcmRzPjxkYXRlcz48eWVh
+cj4xOTk3PC95ZWFyPjxwdWItZGF0ZXM+PGRhdGU+MS8xLzE5OTc8L2RhdGU+PC9wdWItZGF0ZXM+
+PC9kYXRlcz48aXNibj4wNzA2LTY1Mlg8L2lzYm4+PGxhYmVsPjY3MzwvbGFiZWw+PHVybHM+PHJl
+bGF0ZWQtdXJscz48dXJsPmh0dHA6Ly93d3cubnJjcmVzZWFyY2hwcmVzcy5jb20vZG9pL2Ficy8x
+MC4xMTM5L2Y5Ni0xNDk8L3VybD48L3JlbGF0ZWQtdXJscz48L3VybHM+PGVsZWN0cm9uaWMtcmVz
+b3VyY2UtbnVtPmRvaTogMTAuMTEzOS9mOTYtMTQ5PC9lbGVjdHJvbmljLXJlc291cmNlLW51bT48
+YWNjZXNzLWRhdGU+NC8yMy8yMDEyPC9hY2Nlc3MtZGF0ZT48L3JlY29yZD48L0NpdGU+PENpdGU+
+PEF1dGhvcj5MYW1iZXJ0PC9BdXRob3I+PFllYXI+MTk5NzwvWWVhcj48UmVjTnVtPjY1MjwvUmVj
+TnVtPjxyZWNvcmQ+PHJlYy1udW1iZXI+NjUyPC9yZWMtbnVtYmVyPjxmb3JlaWduLWtleXM+PGtl
+eSBhcHA9IkVOIiBkYi1pZD0iMnB2NXByeHI2eHoyYTRlYTUwaDVkd3cwZXd2eDB0dGR0ZHNhIiB0
+aW1lc3RhbXA9IjE0NDk3MTcxOTIiPjY1Mjwva2V5PjwvZm9yZWlnbi1rZXlzPjxyZWYtdHlwZSBu
+YW1lPSJKb3VybmFsIEFydGljbGUiPjE3PC9yZWYtdHlwZT48Y29udHJpYnV0b3JzPjxhdXRob3Jz
+PjxhdXRob3I+TGFtYmVydCwgWS48L2F1dGhvcj48YXV0aG9yPkR1dGlsLCBKLi1ELjwvYXV0aG9y
+PjwvYXV0aG9ycz48L2NvbnRyaWJ1dG9ycz48dGl0bGVzPjx0aXRsZT48c3R5bGUgZmFjZT0ibm9y
+bWFsIiBmb250PSJkZWZhdWx0IiBzaXplPSIxMDAlIj5Db25kaXRpb24gYW5kIGVuZXJneSByZXNl
+cnZlcyBvZiBBdGxhbnRpYyBjb2QgKDwvc3R5bGU+PHN0eWxlIGZhY2U9Iml0YWxpYyIgZm9udD0i
+ZGVmYXVsdCIgc2l6ZT0iMTAwJSI+R2FkdXMgbW9yaHVhPC9zdHlsZT48c3R5bGUgZmFjZT0ibm9y
+bWFsIiBmb250PSJkZWZhdWx0IiBzaXplPSIxMDAlIj4pIGR1cmluZyB0aGUgY29sbGFwc2Ugb2Yg
+dGhlIG5vcnRoZXJuIEd1bGYgb2YgU3QuIExhd3JlbmNlIHN0b2NrPC9zdHlsZT48L3RpdGxlPjxz
+ZWNvbmRhcnktdGl0bGU+Q2FuYWRpYW4gSm91cm5hbCBvZiBGaXNoZXJpZXMgYW5kIEFxdWF0aWMg
+U2NpZW5jZXM8L3NlY29uZGFyeS10aXRsZT48L3RpdGxlcz48cGVyaW9kaWNhbD48ZnVsbC10aXRs
+ZT5DYW5hZGlhbiBKb3VybmFsIG9mIEZpc2hlcmllcyBhbmQgQXF1YXRpYyBTY2llbmNlczwvZnVs
+bC10aXRsZT48L3BlcmlvZGljYWw+PHBhZ2VzPjIzODgtMjQwMDwvcGFnZXM+PHZvbHVtZT41NDwv
+dm9sdW1lPjxudW1iZXI+MTA8L251bWJlcj48cmVwcmludC1lZGl0aW9uPk5vdCBpbiBGaWxlPC9y
+ZXByaW50LWVkaXRpb24+PGRhdGVzPjx5ZWFyPjE5OTc8L3llYXI+PHB1Yi1kYXRlcz48ZGF0ZT4x
+MC8xLzE5OTc8L2RhdGU+PC9wdWItZGF0ZXM+PC9kYXRlcz48aXNibj4wNzA2LTY1Mlg8L2lzYm4+
+PGxhYmVsPjY3NDwvbGFiZWw+PHVybHM+PHJlbGF0ZWQtdXJscz48dXJsPmh0dHA6Ly9keC5kb2ku
+b3JnLzEwLjExMzkvZjk3LTE0NTwvdXJsPjwvcmVsYXRlZC11cmxzPjwvdXJscz48ZWxlY3Ryb25p
+Yy1yZXNvdXJjZS1udW0+ZG9pOiAxMC4xMTM5L2Y5Ny0xNDU8L2VsZWN0cm9uaWMtcmVzb3VyY2Ut
+bnVtPjxhY2Nlc3MtZGF0ZT40LzIzLzIwMTI8L2FjY2Vzcy1kYXRlPjwvcmVjb3JkPjwvQ2l0ZT48
+L0VuZE5vdGU+
+</w:fldData>
+        </w:fldChar>
+      </w:r>
+      <w:r>
+        <w:rPr>
+          <w:rFonts w:eastAsia="Times New Roman" w:cs="Times New Roman"/>
+          <w:noProof/>
+          <w:color w:val="151518"/>
+          <w:sz w:val="24"/>
+          <w:szCs w:val="24"/>
+        </w:rPr>
+        <w:instrText xml:space="preserve"> ADDIN EN.CITE </w:instrText>
+      </w:r>
+      <w:r>
+        <w:rPr>
+          <w:rFonts w:eastAsia="Times New Roman" w:cs="Times New Roman"/>
+          <w:noProof/>
+          <w:color w:val="151518"/>
+          <w:sz w:val="24"/>
+          <w:szCs w:val="24"/>
+        </w:rPr>
+        <w:fldChar w:fldCharType="begin">
+          <w:fldData xml:space="preserve">PEVuZE5vdGU+PENpdGU+PEF1dGhvcj5Nb3JnYW48L0F1dGhvcj48WWVhcj4yMDE3PC9ZZWFyPjxS
+ZWNOdW0+OTEyPC9SZWNOdW0+PERpc3BsYXlUZXh0PihMYW1iZXJ0ICZhbXA7IER1dGlsIDE5OTdh
+LCBiLCBNb3JnYW4gZXQgYWwuIDIwMTcpPC9EaXNwbGF5VGV4dD48cmVjb3JkPjxyZWMtbnVtYmVy
+PjkxMjwvcmVjLW51bWJlcj48Zm9yZWlnbi1rZXlzPjxrZXkgYXBwPSJFTiIgZGItaWQ9IjJwdjVw
+cnhyNnh6MmE0ZWE1MGg1ZHd3MGV3dngwdHRkdGRzYSIgdGltZXN0YW1wPSIxNTE4MDIyMTE2Ij45
+MTI8L2tleT48L2ZvcmVpZ24ta2V5cz48cmVmLXR5cGUgbmFtZT0iSm91cm5hbCBBcnRpY2xlIj4x
+NzwvcmVmLXR5cGU+PGNvbnRyaWJ1dG9ycz48YXV0aG9ycz48YXV0aG9yPk1vcmdhbiwgTS4gSm9h
+bm5lPC9hdXRob3I+PGF1dGhvcj5Lb2VuLUFsb25zbywgTWFyaWFubzwvYXV0aG9yPjxhdXRob3I+
+UmlkZW91dCwgUmljayBNLjwvYXV0aG9yPjxhdXRob3I+QnVyZW4sIEFsZWphbmRybyBELjwvYXV0
+aG9yPjxhdXRob3I+TWFkZG9jayBQYXJzb25zLCBEYXduPC9hdXRob3I+PC9hdXRob3JzPjwvY29u
+dHJpYnV0b3JzPjx0aXRsZXM+PHRpdGxlPkdyb3d0aCBhbmQgY29uZGl0aW9uIGluIHJlbGF0aW9u
+IHRvIHRoZSBsYWNrIG9mIHJlY292ZXJ5IG9mIG5vcnRoZXJuIGNvZDwvdGl0bGU+PHNlY29uZGFy
+eS10aXRsZT5JQ0VTIEpvdXJuYWwgb2YgTWFyaW5lIFNjaWVuY2U8L3NlY29uZGFyeS10aXRsZT48
+L3RpdGxlcz48cGVyaW9kaWNhbD48ZnVsbC10aXRsZT5JQ0VTIEpvdXJuYWwgb2YgTWFyaW5lIFNj
+aWVuY2U8L2Z1bGwtdGl0bGU+PC9wZXJpb2RpY2FsPjxwYWdlcz5mc3gxNjYtZnN4MTY2PC9wYWdl
+cz48ZGF0ZXM+PHllYXI+MjAxNzwveWVhcj48L2RhdGVzPjxpc2JuPjEwNTQtMzEzOTwvaXNibj48
+dXJscz48cmVsYXRlZC11cmxzPjx1cmw+aHR0cDovL2R4LmRvaS5vcmcvMTAuMTA5My9pY2Vzam1z
+L2ZzeDE2NjwvdXJsPjwvcmVsYXRlZC11cmxzPjwvdXJscz48ZWxlY3Ryb25pYy1yZXNvdXJjZS1u
+dW0+MTAuMTA5My9pY2Vzam1zL2ZzeDE2NjwvZWxlY3Ryb25pYy1yZXNvdXJjZS1udW0+PC9yZWNv
+cmQ+PC9DaXRlPjxDaXRlPjxBdXRob3I+TGFtYmVydDwvQXV0aG9yPjxZZWFyPjE5OTc8L1llYXI+
+PFJlY051bT42NTE8L1JlY051bT48cmVjb3JkPjxyZWMtbnVtYmVyPjY1MTwvcmVjLW51bWJlcj48
+Zm9yZWlnbi1rZXlzPjxrZXkgYXBwPSJFTiIgZGItaWQ9IjJwdjVwcnhyNnh6MmE0ZWE1MGg1ZHd3
+MGV3dngwdHRkdGRzYSIgdGltZXN0YW1wPSIxNDQ5NzE3MTkyIj42NTE8L2tleT48L2ZvcmVpZ24t
+a2V5cz48cmVmLXR5cGUgbmFtZT0iSm91cm5hbCBBcnRpY2xlIj4xNzwvcmVmLXR5cGU+PGNvbnRy
+aWJ1dG9ycz48YXV0aG9ycz48YXV0aG9yPkxhbWJlcnQsIFkuPC9hdXRob3I+PGF1dGhvcj5EdXRp
+bCwgSi4tRC48L2F1dGhvcj48L2F1dGhvcnM+PC9jb250cmlidXRvcnM+PHRpdGxlcz48dGl0bGU+
+PHN0eWxlIGZhY2U9Im5vcm1hbCIgZm9udD0iZGVmYXVsdCIgc2l6ZT0iMTAwJSI+Q2FuIHNpbXBs
+ZSBjb25kaXRpb24gaW5kaWNlcyBiZSB1c2VkIHRvIG1vbml0b3IgYW5kIHF1YW50aWZ5IHNlYXNv
+bmFsIGNoYW5nZXMgaW4gdGhlIGVuZXJneSByZXNlcnZlcyBvZiBjb2QgKDwvc3R5bGU+PHN0eWxl
+IGZhY2U9Iml0YWxpYyIgZm9udD0iZGVmYXVsdCIgc2l6ZT0iMTAwJSI+R2FkdXMgbW9yaHVhPC9z
+dHlsZT48c3R5bGUgZmFjZT0ibm9ybWFsIiBmb250PSJkZWZhdWx0IiBzaXplPSIxMDAlIj4pPzwv
+c3R5bGU+PC90aXRsZT48c2Vjb25kYXJ5LXRpdGxlPkNhbmFkaWFuIEpvdXJuYWwgb2YgRmlzaGVy
+aWVzIGFuZCBBcXVhdGljIFNjaWVuY2VzPC9zZWNvbmRhcnktdGl0bGU+PC90aXRsZXM+PHBlcmlv
+ZGljYWw+PGZ1bGwtdGl0bGU+Q2FuYWRpYW4gSm91cm5hbCBvZiBGaXNoZXJpZXMgYW5kIEFxdWF0
+aWMgU2NpZW5jZXM8L2Z1bGwtdGl0bGU+PC9wZXJpb2RpY2FsPjxwYWdlcz4xMDQtMTEyPC9wYWdl
+cz48dm9sdW1lPjU0PC92b2x1bWU+PG51bWJlcj5TMTwvbnVtYmVyPjxyZXByaW50LWVkaXRpb24+
+Tm90IGluIEZpbGU8L3JlcHJpbnQtZWRpdGlvbj48a2V5d29yZHM+PGtleXdvcmQ+Q29kPC9rZXl3
+b3JkPjxrZXl3b3JkPkdhZHVzIG1vcmh1YTwva2V5d29yZD48L2tleXdvcmRzPjxkYXRlcz48eWVh
+cj4xOTk3PC95ZWFyPjxwdWItZGF0ZXM+PGRhdGU+MS8xLzE5OTc8L2RhdGU+PC9wdWItZGF0ZXM+
+PC9kYXRlcz48aXNibj4wNzA2LTY1Mlg8L2lzYm4+PGxhYmVsPjY3MzwvbGFiZWw+PHVybHM+PHJl
+bGF0ZWQtdXJscz48dXJsPmh0dHA6Ly93d3cubnJjcmVzZWFyY2hwcmVzcy5jb20vZG9pL2Ficy8x
+MC4xMTM5L2Y5Ni0xNDk8L3VybD48L3JlbGF0ZWQtdXJscz48L3VybHM+PGVsZWN0cm9uaWMtcmVz
+b3VyY2UtbnVtPmRvaTogMTAuMTEzOS9mOTYtMTQ5PC9lbGVjdHJvbmljLXJlc291cmNlLW51bT48
+YWNjZXNzLWRhdGU+NC8yMy8yMDEyPC9hY2Nlc3MtZGF0ZT48L3JlY29yZD48L0NpdGU+PENpdGU+
+PEF1dGhvcj5MYW1iZXJ0PC9BdXRob3I+PFllYXI+MTk5NzwvWWVhcj48UmVjTnVtPjY1MjwvUmVj
+TnVtPjxyZWNvcmQ+PHJlYy1udW1iZXI+NjUyPC9yZWMtbnVtYmVyPjxmb3JlaWduLWtleXM+PGtl
+eSBhcHA9IkVOIiBkYi1pZD0iMnB2NXByeHI2eHoyYTRlYTUwaDVkd3cwZXd2eDB0dGR0ZHNhIiB0
+aW1lc3RhbXA9IjE0NDk3MTcxOTIiPjY1Mjwva2V5PjwvZm9yZWlnbi1rZXlzPjxyZWYtdHlwZSBu
+YW1lPSJKb3VybmFsIEFydGljbGUiPjE3PC9yZWYtdHlwZT48Y29udHJpYnV0b3JzPjxhdXRob3Jz
+PjxhdXRob3I+TGFtYmVydCwgWS48L2F1dGhvcj48YXV0aG9yPkR1dGlsLCBKLi1ELjwvYXV0aG9y
+PjwvYXV0aG9ycz48L2NvbnRyaWJ1dG9ycz48dGl0bGVzPjx0aXRsZT48c3R5bGUgZmFjZT0ibm9y
+bWFsIiBmb250PSJkZWZhdWx0IiBzaXplPSIxMDAlIj5Db25kaXRpb24gYW5kIGVuZXJneSByZXNl
+cnZlcyBvZiBBdGxhbnRpYyBjb2QgKDwvc3R5bGU+PHN0eWxlIGZhY2U9Iml0YWxpYyIgZm9udD0i
+ZGVmYXVsdCIgc2l6ZT0iMTAwJSI+R2FkdXMgbW9yaHVhPC9zdHlsZT48c3R5bGUgZmFjZT0ibm9y
+bWFsIiBmb250PSJkZWZhdWx0IiBzaXplPSIxMDAlIj4pIGR1cmluZyB0aGUgY29sbGFwc2Ugb2Yg
+dGhlIG5vcnRoZXJuIEd1bGYgb2YgU3QuIExhd3JlbmNlIHN0b2NrPC9zdHlsZT48L3RpdGxlPjxz
+ZWNvbmRhcnktdGl0bGU+Q2FuYWRpYW4gSm91cm5hbCBvZiBGaXNoZXJpZXMgYW5kIEFxdWF0aWMg
+U2NpZW5jZXM8L3NlY29uZGFyeS10aXRsZT48L3RpdGxlcz48cGVyaW9kaWNhbD48ZnVsbC10aXRs
+ZT5DYW5hZGlhbiBKb3VybmFsIG9mIEZpc2hlcmllcyBhbmQgQXF1YXRpYyBTY2llbmNlczwvZnVs
+bC10aXRsZT48L3BlcmlvZGljYWw+PHBhZ2VzPjIzODgtMjQwMDwvcGFnZXM+PHZvbHVtZT41NDwv
+dm9sdW1lPjxudW1iZXI+MTA8L251bWJlcj48cmVwcmludC1lZGl0aW9uPk5vdCBpbiBGaWxlPC9y
+ZXByaW50LWVkaXRpb24+PGRhdGVzPjx5ZWFyPjE5OTc8L3llYXI+PHB1Yi1kYXRlcz48ZGF0ZT4x
+MC8xLzE5OTc8L2RhdGU+PC9wdWItZGF0ZXM+PC9kYXRlcz48aXNibj4wNzA2LTY1Mlg8L2lzYm4+
+PGxhYmVsPjY3NDwvbGFiZWw+PHVybHM+PHJlbGF0ZWQtdXJscz48dXJsPmh0dHA6Ly9keC5kb2ku
+b3JnLzEwLjExMzkvZjk3LTE0NTwvdXJsPjwvcmVsYXRlZC11cmxzPjwvdXJscz48ZWxlY3Ryb25p
+Yy1yZXNvdXJjZS1udW0+ZG9pOiAxMC4xMTM5L2Y5Ny0xNDU8L2VsZWN0cm9uaWMtcmVzb3VyY2Ut
+bnVtPjxhY2Nlc3MtZGF0ZT40LzIzLzIwMTI8L2FjY2Vzcy1kYXRlPjwvcmVjb3JkPjwvQ2l0ZT48
+L0VuZE5vdGU+
+</w:fldData>
+        </w:fldChar>
+      </w:r>
+      <w:r>
+        <w:rPr>
+          <w:rFonts w:eastAsia="Times New Roman" w:cs="Times New Roman"/>
+          <w:noProof/>
+          <w:color w:val="151518"/>
+          <w:sz w:val="24"/>
+          <w:szCs w:val="24"/>
+        </w:rPr>
+        <w:instrText xml:space="preserve"> ADDIN EN.CITE.DATA </w:instrText>
+      </w:r>
+      <w:r>
+        <w:rPr>
+          <w:rFonts w:eastAsia="Times New Roman" w:cs="Times New Roman"/>
+          <w:noProof/>
+          <w:color w:val="151518"/>
+          <w:sz w:val="24"/>
+          <w:szCs w:val="24"/>
+        </w:rPr>
+      </w:r>
+      <w:r>
+        <w:rPr>
+          <w:rFonts w:eastAsia="Times New Roman" w:cs="Times New Roman"/>
+          <w:noProof/>
+          <w:color w:val="151518"/>
+          <w:sz w:val="24"/>
+          <w:szCs w:val="24"/>
+        </w:rPr>
+        <w:fldChar w:fldCharType="end"/>
+      </w:r>
+      <w:r>
+        <w:rPr>
+          <w:rFonts w:eastAsia="Times New Roman" w:cs="Times New Roman"/>
+          <w:noProof/>
+          <w:color w:val="151518"/>
+          <w:sz w:val="24"/>
+          <w:szCs w:val="24"/>
+        </w:rPr>
+      </w:r>
+      <w:r>
+        <w:rPr>
+          <w:rFonts w:eastAsia="Times New Roman" w:cs="Times New Roman"/>
+          <w:noProof/>
+          <w:color w:val="151518"/>
+          <w:sz w:val="24"/>
+          <w:szCs w:val="24"/>
+        </w:rPr>
+        <w:fldChar w:fldCharType="separate"/>
+      </w:r>
+      <w:r>
+        <w:rPr>
+          <w:rFonts w:eastAsia="Times New Roman" w:cs="Times New Roman"/>
+          <w:noProof/>
+          <w:color w:val="151518"/>
+          <w:sz w:val="24"/>
+          <w:szCs w:val="24"/>
+        </w:rPr>
+        <w:t>(Lambert &amp; Dutil 1997a, b, Morgan et al. 2017)</w:t>
+      </w:r>
+      <w:r>
+        <w:rPr>
+          <w:rFonts w:eastAsia="Times New Roman" w:cs="Times New Roman"/>
+          <w:noProof/>
+          <w:color w:val="151518"/>
+          <w:sz w:val="24"/>
+          <w:szCs w:val="24"/>
+        </w:rPr>
+        <w:fldChar w:fldCharType="end"/>
+      </w:r>
+      <w:r>
+        <w:rPr>
+          <w:rFonts w:eastAsia="Times New Roman" w:cs="Times New Roman"/>
+          <w:noProof/>
+          <w:color w:val="151518"/>
+          <w:sz w:val="24"/>
+          <w:szCs w:val="24"/>
+        </w:rPr>
+        <w:t xml:space="preserve">. </w:t>
+      </w:r>
+    </w:p>
+    <w:p>
+      <w:pPr>
+        <w:autoSpaceDE w:val="0"/>
+        <w:autoSpaceDN w:val="0"/>
+        <w:adjustRightInd w:val="0"/>
+        <w:spacing w:after="240" w:line="280" w:lineRule="atLeast"/>
+        <w:rPr>
+          <w:rFonts w:eastAsia="Times New Roman" w:cs="Times New Roman"/>
+          <w:noProof/>
+          <w:color w:val="151518"/>
+          <w:sz w:val="24"/>
+          <w:szCs w:val="24"/>
+        </w:rPr>
+      </w:pPr>
+      <w:r>
+        <w:rPr>
+          <w:rFonts w:eastAsia="Times New Roman" w:cs="Times New Roman"/>
+          <w:noProof/>
+          <w:color w:val="151518"/>
+          <w:sz w:val="24"/>
+          <w:szCs w:val="24"/>
+        </w:rPr>
+        <w:t xml:space="preserve">The existence of spatial structure in traits of northern cod is not surprising, given that the term refers to a complex of cod populations. These have been defined by a north-south cline in size at age and spawning time, and a change in vertebral counts at approximately the north slope of Grand Bank </w:t>
+      </w:r>
+      <w:r>
+        <w:rPr>
+          <w:rFonts w:eastAsia="Times New Roman" w:cs="Times New Roman"/>
+          <w:noProof/>
+          <w:color w:val="151518"/>
+          <w:sz w:val="24"/>
+          <w:szCs w:val="24"/>
+        </w:rPr>
+        <w:fldChar w:fldCharType="begin"/>
+      </w:r>
+      <w:r>
+        <w:rPr>
+          <w:rFonts w:eastAsia="Times New Roman" w:cs="Times New Roman"/>
+          <w:noProof/>
+          <w:color w:val="151518"/>
+          <w:sz w:val="24"/>
+          <w:szCs w:val="24"/>
+        </w:rPr>
+        <w:instrText xml:space="preserve"> ADDIN EN.CITE &lt;EndNote&gt;&lt;Cite&gt;&lt;Author&gt;ICES&lt;/Author&gt;&lt;Year&gt;2005&lt;/Year&gt;&lt;RecNum&gt;911&lt;/RecNum&gt;&lt;DisplayText&gt;(ICES 2005)&lt;/DisplayText&gt;&lt;record&gt;&lt;rec-number&gt;911&lt;/rec-number&gt;&lt;foreign-keys&gt;&lt;key app="EN" db-id="2pv5prxr6xz2a4ea50h5dww0ewvx0ttdtdsa" timestamp="1517858610"&gt;911&lt;/key&gt;&lt;/foreign-keys&gt;&lt;ref-type name="Report"&gt;27&lt;/ref-type&gt;&lt;contributors&gt;&lt;authors&gt;&lt;author&gt;ICES&lt;/author&gt;&lt;/authors&gt;&lt;secondary-authors&gt;&lt;author&gt;Brander, Keith M.&lt;/author&gt;&lt;/secondary-authors&gt;&lt;/contributors&gt;&lt;titles&gt;&lt;title&gt;Spawning and life history information for North Atlantic cod stocks&lt;/title&gt;&lt;secondary-title&gt; ICES Cooperative Research Report&lt;/secondary-title&gt;&lt;/titles&gt;&lt;pages&gt;152&lt;/pages&gt;&lt;volume&gt;274&lt;/volume&gt;&lt;dates&gt;&lt;year&gt;2005&lt;/year&gt;&lt;/dates&gt;&lt;pub-location&gt;Copenhagen, Denmark&lt;/pub-location&gt;&lt;publisher&gt;ICES&lt;/publisher&gt;&lt;urls&gt;&lt;/urls&gt;&lt;/record&gt;&lt;/Cite&gt;&lt;/EndNote&gt;</w:instrText>
+      </w:r>
+      <w:r>
+        <w:rPr>
+          <w:rFonts w:eastAsia="Times New Roman" w:cs="Times New Roman"/>
+          <w:noProof/>
+          <w:color w:val="151518"/>
+          <w:sz w:val="24"/>
+          <w:szCs w:val="24"/>
+        </w:rPr>
+        <w:fldChar w:fldCharType="separate"/>
+      </w:r>
+      <w:r>
+        <w:rPr>
+          <w:rFonts w:eastAsia="Times New Roman" w:cs="Times New Roman"/>
+          <w:noProof/>
+          <w:color w:val="151518"/>
+          <w:sz w:val="24"/>
+          <w:szCs w:val="24"/>
+        </w:rPr>
+        <w:t>(ICES 2005)</w:t>
+      </w:r>
+      <w:r>
+        <w:rPr>
+          <w:rFonts w:eastAsia="Times New Roman" w:cs="Times New Roman"/>
+          <w:noProof/>
+          <w:color w:val="151518"/>
+          <w:sz w:val="24"/>
+          <w:szCs w:val="24"/>
+        </w:rPr>
+        <w:fldChar w:fldCharType="end"/>
+      </w:r>
+      <w:r>
+        <w:rPr>
+          <w:rFonts w:eastAsia="Times New Roman" w:cs="Times New Roman"/>
+          <w:noProof/>
+          <w:color w:val="151518"/>
+          <w:sz w:val="24"/>
+          <w:szCs w:val="24"/>
+        </w:rPr>
+        <w:t xml:space="preserve">. In addition, northern and southern components of the stock inhabit different ecosystem production units, i.e. northeast Newfoundland Shelf (subareas 2J3K), and the Grand Banks (subareas 3LNO). These units are characterized by distinct productivity and reasonably well defined major marine communities and food web systems </w:t>
+      </w:r>
+      <w:r>
+        <w:rPr>
+          <w:rFonts w:eastAsia="Times New Roman" w:cs="Times New Roman"/>
+          <w:noProof/>
+          <w:color w:val="151518"/>
+          <w:sz w:val="24"/>
+          <w:szCs w:val="24"/>
+        </w:rPr>
+        <w:fldChar w:fldCharType="begin">
+          <w:fldData xml:space="preserve">PEVuZE5vdGU+PENpdGU+PEF1dGhvcj5QZXBpbjwvQXV0aG9yPjxZZWFyPjIwMTQ8L1llYXI+PFJl
+Y051bT44OTQ8L1JlY051bT48RGlzcGxheVRleHQ+KFBlcGluIGV0IGFsLiAyMDEwLCBQZXBpbiBl
+dCBhbC4gMjAxMiwgUGVwaW4gZXQgYWwuIDIwMTQpPC9EaXNwbGF5VGV4dD48cmVjb3JkPjxyZWMt
+bnVtYmVyPjg5NDwvcmVjLW51bWJlcj48Zm9yZWlnbi1rZXlzPjxrZXkgYXBwPSJFTiIgZGItaWQ9
+IjJwdjVwcnhyNnh6MmE0ZWE1MGg1ZHd3MGV3dngwdHRkdGRzYSIgdGltZXN0YW1wPSIxNTE3MzM2
+NzY4Ij44OTQ8L2tleT48L2ZvcmVpZ24ta2V5cz48cmVmLXR5cGUgbmFtZT0iSm91cm5hbCBBcnRp
+Y2xlIj4xNzwvcmVmLXR5cGU+PGNvbnRyaWJ1dG9ycz48YXV0aG9ycz48YXV0aG9yPlBlcGluLCBQ
+aWVycmU8L2F1dGhvcj48YXV0aG9yPkhpZ2RvbiwgSmVubmlmZXI8L2F1dGhvcj48YXV0aG9yPktv
+ZW4tQWxvbnNvLCBNLjwvYXV0aG9yPjxhdXRob3I+Rm9nYXJ0eSwgTS48L2F1dGhvcj48YXV0aG9y
+Pk9sbGVyaGVhZCwgTmVpbDwvYXV0aG9yPjwvYXV0aG9ycz48L2NvbnRyaWJ1dG9ycz48dGl0bGVz
+Pjx0aXRsZT5BcHBsaWNhdGlvbiBvZiBlY29yZWdpb24gYW5hbHlzaXMgdG8gdGhlIGlkZW50aWZp
+Y2F0aW9uIG9mIEVjb3N5c3RlbSBQcm9kdWN0aW9uIFVuaXRzIChFUFVzKSBpbiB0aGUgTkFGTyBD
+b252ZW50aW9uIEFyZWE8L3RpdGxlPjxzZWNvbmRhcnktdGl0bGU+TkFGTyBTQ1IgRG9jPC9zZWNv
+bmRhcnktdGl0bGU+PC90aXRsZXM+PHBlcmlvZGljYWw+PGZ1bGwtdGl0bGU+TkFGTyBTQ1IgRG9j
+PC9mdWxsLXRpdGxlPjwvcGVyaW9kaWNhbD48dm9sdW1lPjE0LzA2OTwvdm9sdW1lPjxkYXRlcz48
+eWVhcj4yMDE0PC95ZWFyPjwvZGF0ZXM+PHVybHM+PC91cmxzPjwvcmVjb3JkPjwvQ2l0ZT48Q2l0
+ZT48QXV0aG9yPlBlcGluPC9BdXRob3I+PFllYXI+MjAxMjwvWWVhcj48UmVjTnVtPjg5MjwvUmVj
+TnVtPjxyZWNvcmQ+PHJlYy1udW1iZXI+ODkyPC9yZWMtbnVtYmVyPjxmb3JlaWduLWtleXM+PGtl
+eSBhcHA9IkVOIiBkYi1pZD0iMnB2NXByeHI2eHoyYTRlYTUwaDVkd3cwZXd2eDB0dGR0ZHNhIiB0
+aW1lc3RhbXA9IjE1MTczMzY2MTgiPjg5Mjwva2V5PjwvZm9yZWlnbi1rZXlzPjxyZWYtdHlwZSBu
+YW1lPSJKb3VybmFsIEFydGljbGUiPjE3PC9yZWYtdHlwZT48Y29udHJpYnV0b3JzPjxhdXRob3Jz
+PjxhdXRob3I+UGVwaW4sIFBpZXJyZTwvYXV0aG9yPjxhdXRob3I+S29lbi1BbG9uc28sIE0uPC9h
+dXRob3I+PGF1dGhvcj5IaWdkb24sIEplbm5pZmVyPC9hdXRob3I+PGF1dGhvcj5PbGxlcmhlYWQs
+IE5laWw8L2F1dGhvcj48L2F1dGhvcnM+PC9jb250cmlidXRvcnM+PHRpdGxlcz48dGl0bGU+Um9i
+dXN0bmVzcyBpbiB0aGUgZGVsaW5lYXRpb24gb2YgZWNvcmVnaW9ucyBvbiB0aGUgTmV3Zm91bmRs
+YW5kIGFuZCBMYWJyYWRvciBjb250aW5lbnRhbCBzaGVsZjwvdGl0bGU+PHNlY29uZGFyeS10aXRs
+ZT5OQUZPIFNDUiBEb2M8L3NlY29uZGFyeS10aXRsZT48L3RpdGxlcz48cGVyaW9kaWNhbD48ZnVs
+bC10aXRsZT5OQUZPIFNDUiBEb2M8L2Z1bGwtdGl0bGU+PC9wZXJpb2RpY2FsPjx2b2x1bWU+MTIv
+MDY3PC92b2x1bWU+PGRhdGVzPjx5ZWFyPjIwMTI8L3llYXI+PC9kYXRlcz48dXJscz48L3VybHM+
+PC9yZWNvcmQ+PC9DaXRlPjxDaXRlPjxBdXRob3I+UGVwaW48L0F1dGhvcj48WWVhcj4yMDEwPC9Z
+ZWFyPjxSZWNOdW0+ODkzPC9SZWNOdW0+PHJlY29yZD48cmVjLW51bWJlcj44OTM8L3JlYy1udW1i
+ZXI+PGZvcmVpZ24ta2V5cz48a2V5IGFwcD0iRU4iIGRiLWlkPSIycHY1cHJ4cjZ4ejJhNGVhNTBo
+NWR3dzBld3Z4MHR0ZHRkc2EiIHRpbWVzdGFtcD0iMTUxNzMzNjY3OSI+ODkzPC9rZXk+PC9mb3Jl
+aWduLWtleXM+PHJlZi10eXBlIG5hbWU9IkpvdXJuYWwgQXJ0aWNsZSI+MTc8L3JlZi10eXBlPjxj
+b250cmlidXRvcnM+PGF1dGhvcnM+PGF1dGhvcj5QZXBpbiwgUGllcnJlPC9hdXRob3I+PGF1dGhv
+cj5DdWZmLCBBbmRyZXc8L2F1dGhvcj48YXV0aG9yPktvZW4tQWxvbnNvLCBNLjwvYXV0aG9yPjxh
+dXRob3I+T2xsZXJoZWFkLCBOZWlsPC9hdXRob3I+PC9hdXRob3JzPjwvY29udHJpYnV0b3JzPjx0
+aXRsZXM+PHRpdGxlPlByZWxpbWluYXJ5IEFuYWx5c2lzIGZvciB0aGUgRGVsaW5lYXRpb24gb2Yg
+TWFyaW5lIEVjb3JlZ2lvbnMgb24gdGhlIE5MIFNoZWx2ZXM8L3RpdGxlPjxzZWNvbmRhcnktdGl0
+bGU+TkFGTyBTQ1IgRG9jPC9zZWNvbmRhcnktdGl0bGU+PC90aXRsZXM+PHBlcmlvZGljYWw+PGZ1
+bGwtdGl0bGU+TkFGTyBTQ1IgRG9jPC9mdWxsLXRpdGxlPjwvcGVyaW9kaWNhbD48dm9sdW1lPjEw
+LzcyPC92b2x1bWU+PGRhdGVzPjx5ZWFyPjIwMTA8L3llYXI+PC9kYXRlcz48dXJscz48L3VybHM+
+PC9yZWNvcmQ+PC9DaXRlPjwvRW5kTm90ZT5=
+</w:fldData>
+        </w:fldChar>
+      </w:r>
+      <w:r>
+        <w:rPr>
+          <w:rFonts w:eastAsia="Times New Roman" w:cs="Times New Roman"/>
+          <w:noProof/>
+          <w:color w:val="151518"/>
+          <w:sz w:val="24"/>
+          <w:szCs w:val="24"/>
+        </w:rPr>
+        <w:instrText xml:space="preserve"> ADDIN EN.CITE </w:instrText>
+      </w:r>
+      <w:r>
+        <w:rPr>
+          <w:rFonts w:eastAsia="Times New Roman" w:cs="Times New Roman"/>
+          <w:noProof/>
+          <w:color w:val="151518"/>
+          <w:sz w:val="24"/>
+          <w:szCs w:val="24"/>
+        </w:rPr>
+        <w:fldChar w:fldCharType="begin">
+          <w:fldData xml:space="preserve">PEVuZE5vdGU+PENpdGU+PEF1dGhvcj5QZXBpbjwvQXV0aG9yPjxZZWFyPjIwMTQ8L1llYXI+PFJl
+Y051bT44OTQ8L1JlY051bT48RGlzcGxheVRleHQ+KFBlcGluIGV0IGFsLiAyMDEwLCBQZXBpbiBl
+dCBhbC4gMjAxMiwgUGVwaW4gZXQgYWwuIDIwMTQpPC9EaXNwbGF5VGV4dD48cmVjb3JkPjxyZWMt
+bnVtYmVyPjg5NDwvcmVjLW51bWJlcj48Zm9yZWlnbi1rZXlzPjxrZXkgYXBwPSJFTiIgZGItaWQ9
+IjJwdjVwcnhyNnh6MmE0ZWE1MGg1ZHd3MGV3dngwdHRkdGRzYSIgdGltZXN0YW1wPSIxNTE3MzM2
+NzY4Ij44OTQ8L2tleT48L2ZvcmVpZ24ta2V5cz48cmVmLXR5cGUgbmFtZT0iSm91cm5hbCBBcnRp
+Y2xlIj4xNzwvcmVmLXR5cGU+PGNvbnRyaWJ1dG9ycz48YXV0aG9ycz48YXV0aG9yPlBlcGluLCBQ
+aWVycmU8L2F1dGhvcj48YXV0aG9yPkhpZ2RvbiwgSmVubmlmZXI8L2F1dGhvcj48YXV0aG9yPktv
+ZW4tQWxvbnNvLCBNLjwvYXV0aG9yPjxhdXRob3I+Rm9nYXJ0eSwgTS48L2F1dGhvcj48YXV0aG9y
+Pk9sbGVyaGVhZCwgTmVpbDwvYXV0aG9yPjwvYXV0aG9ycz48L2NvbnRyaWJ1dG9ycz48dGl0bGVz
+Pjx0aXRsZT5BcHBsaWNhdGlvbiBvZiBlY29yZWdpb24gYW5hbHlzaXMgdG8gdGhlIGlkZW50aWZp
+Y2F0aW9uIG9mIEVjb3N5c3RlbSBQcm9kdWN0aW9uIFVuaXRzIChFUFVzKSBpbiB0aGUgTkFGTyBD
+b252ZW50aW9uIEFyZWE8L3RpdGxlPjxzZWNvbmRhcnktdGl0bGU+TkFGTyBTQ1IgRG9jPC9zZWNv
+bmRhcnktdGl0bGU+PC90aXRsZXM+PHBlcmlvZGljYWw+PGZ1bGwtdGl0bGU+TkFGTyBTQ1IgRG9j
+PC9mdWxsLXRpdGxlPjwvcGVyaW9kaWNhbD48dm9sdW1lPjE0LzA2OTwvdm9sdW1lPjxkYXRlcz48
+eWVhcj4yMDE0PC95ZWFyPjwvZGF0ZXM+PHVybHM+PC91cmxzPjwvcmVjb3JkPjwvQ2l0ZT48Q2l0
+ZT48QXV0aG9yPlBlcGluPC9BdXRob3I+PFllYXI+MjAxMjwvWWVhcj48UmVjTnVtPjg5MjwvUmVj
+TnVtPjxyZWNvcmQ+PHJlYy1udW1iZXI+ODkyPC9yZWMtbnVtYmVyPjxmb3JlaWduLWtleXM+PGtl
+eSBhcHA9IkVOIiBkYi1pZD0iMnB2NXByeHI2eHoyYTRlYTUwaDVkd3cwZXd2eDB0dGR0ZHNhIiB0
+aW1lc3RhbXA9IjE1MTczMzY2MTgiPjg5Mjwva2V5PjwvZm9yZWlnbi1rZXlzPjxyZWYtdHlwZSBu
+YW1lPSJKb3VybmFsIEFydGljbGUiPjE3PC9yZWYtdHlwZT48Y29udHJpYnV0b3JzPjxhdXRob3Jz
+PjxhdXRob3I+UGVwaW4sIFBpZXJyZTwvYXV0aG9yPjxhdXRob3I+S29lbi1BbG9uc28sIE0uPC9h
+dXRob3I+PGF1dGhvcj5IaWdkb24sIEplbm5pZmVyPC9hdXRob3I+PGF1dGhvcj5PbGxlcmhlYWQs
+IE5laWw8L2F1dGhvcj48L2F1dGhvcnM+PC9jb250cmlidXRvcnM+PHRpdGxlcz48dGl0bGU+Um9i
+dXN0bmVzcyBpbiB0aGUgZGVsaW5lYXRpb24gb2YgZWNvcmVnaW9ucyBvbiB0aGUgTmV3Zm91bmRs
+YW5kIGFuZCBMYWJyYWRvciBjb250aW5lbnRhbCBzaGVsZjwvdGl0bGU+PHNlY29uZGFyeS10aXRs
+ZT5OQUZPIFNDUiBEb2M8L3NlY29uZGFyeS10aXRsZT48L3RpdGxlcz48cGVyaW9kaWNhbD48ZnVs
+bC10aXRsZT5OQUZPIFNDUiBEb2M8L2Z1bGwtdGl0bGU+PC9wZXJpb2RpY2FsPjx2b2x1bWU+MTIv
+MDY3PC92b2x1bWU+PGRhdGVzPjx5ZWFyPjIwMTI8L3llYXI+PC9kYXRlcz48dXJscz48L3VybHM+
+PC9yZWNvcmQ+PC9DaXRlPjxDaXRlPjxBdXRob3I+UGVwaW48L0F1dGhvcj48WWVhcj4yMDEwPC9Z
+ZWFyPjxSZWNOdW0+ODkzPC9SZWNOdW0+PHJlY29yZD48cmVjLW51bWJlcj44OTM8L3JlYy1udW1i
+ZXI+PGZvcmVpZ24ta2V5cz48a2V5IGFwcD0iRU4iIGRiLWlkPSIycHY1cHJ4cjZ4ejJhNGVhNTBo
+NWR3dzBld3Z4MHR0ZHRkc2EiIHRpbWVzdGFtcD0iMTUxNzMzNjY3OSI+ODkzPC9rZXk+PC9mb3Jl
+aWduLWtleXM+PHJlZi10eXBlIG5hbWU9IkpvdXJuYWwgQXJ0aWNsZSI+MTc8L3JlZi10eXBlPjxj
+b250cmlidXRvcnM+PGF1dGhvcnM+PGF1dGhvcj5QZXBpbiwgUGllcnJlPC9hdXRob3I+PGF1dGhv
+cj5DdWZmLCBBbmRyZXc8L2F1dGhvcj48YXV0aG9yPktvZW4tQWxvbnNvLCBNLjwvYXV0aG9yPjxh
+dXRob3I+T2xsZXJoZWFkLCBOZWlsPC9hdXRob3I+PC9hdXRob3JzPjwvY29udHJpYnV0b3JzPjx0
+aXRsZXM+PHRpdGxlPlByZWxpbWluYXJ5IEFuYWx5c2lzIGZvciB0aGUgRGVsaW5lYXRpb24gb2Yg
+TWFyaW5lIEVjb3JlZ2lvbnMgb24gdGhlIE5MIFNoZWx2ZXM8L3RpdGxlPjxzZWNvbmRhcnktdGl0
+bGU+TkFGTyBTQ1IgRG9jPC9zZWNvbmRhcnktdGl0bGU+PC90aXRsZXM+PHBlcmlvZGljYWw+PGZ1
+bGwtdGl0bGU+TkFGTyBTQ1IgRG9jPC9mdWxsLXRpdGxlPjwvcGVyaW9kaWNhbD48dm9sdW1lPjEw
+LzcyPC92b2x1bWU+PGRhdGVzPjx5ZWFyPjIwMTA8L3llYXI+PC9kYXRlcz48dXJscz48L3VybHM+
+PC9yZWNvcmQ+PC9DaXRlPjwvRW5kTm90ZT5=
+</w:fldData>
+        </w:fldChar>
+      </w:r>
+      <w:r>
+        <w:rPr>
+          <w:rFonts w:eastAsia="Times New Roman" w:cs="Times New Roman"/>
+          <w:noProof/>
+          <w:color w:val="151518"/>
+          <w:sz w:val="24"/>
+          <w:szCs w:val="24"/>
+        </w:rPr>
+        <w:instrText xml:space="preserve"> ADDIN EN.CITE.DATA </w:instrText>
+      </w:r>
+      <w:r>
+        <w:rPr>
+          <w:rFonts w:eastAsia="Times New Roman" w:cs="Times New Roman"/>
+          <w:noProof/>
+          <w:color w:val="151518"/>
+          <w:sz w:val="24"/>
+          <w:szCs w:val="24"/>
+        </w:rPr>
+      </w:r>
+      <w:r>
+        <w:rPr>
+          <w:rFonts w:eastAsia="Times New Roman" w:cs="Times New Roman"/>
+          <w:noProof/>
+          <w:color w:val="151518"/>
+          <w:sz w:val="24"/>
+          <w:szCs w:val="24"/>
+        </w:rPr>
+        <w:fldChar w:fldCharType="end"/>
+      </w:r>
+      <w:r>
+        <w:rPr>
+          <w:rFonts w:eastAsia="Times New Roman" w:cs="Times New Roman"/>
+          <w:noProof/>
+          <w:color w:val="151518"/>
+          <w:sz w:val="24"/>
+          <w:szCs w:val="24"/>
+        </w:rPr>
+      </w:r>
+      <w:r>
+        <w:rPr>
+          <w:rFonts w:eastAsia="Times New Roman" w:cs="Times New Roman"/>
+          <w:noProof/>
+          <w:color w:val="151518"/>
+          <w:sz w:val="24"/>
+          <w:szCs w:val="24"/>
+        </w:rPr>
+        <w:fldChar w:fldCharType="separate"/>
+      </w:r>
+      <w:r>
+        <w:rPr>
+          <w:rFonts w:eastAsia="Times New Roman" w:cs="Times New Roman"/>
+          <w:noProof/>
+          <w:color w:val="151518"/>
+          <w:sz w:val="24"/>
+          <w:szCs w:val="24"/>
+        </w:rPr>
+        <w:t>(Pepin et al. 2010, Pepin et al. 2012, Pepin et al. 2014)</w:t>
+      </w:r>
+      <w:r>
+        <w:rPr>
+          <w:rFonts w:eastAsia="Times New Roman" w:cs="Times New Roman"/>
+          <w:noProof/>
+          <w:color w:val="151518"/>
+          <w:sz w:val="24"/>
+          <w:szCs w:val="24"/>
+        </w:rPr>
+        <w:fldChar w:fldCharType="end"/>
+      </w:r>
+      <w:r>
+        <w:rPr>
+          <w:rFonts w:eastAsia="Times New Roman" w:cs="Times New Roman"/>
+          <w:noProof/>
+          <w:color w:val="151518"/>
+          <w:sz w:val="24"/>
+          <w:szCs w:val="24"/>
+        </w:rPr>
+        <w:t xml:space="preserve">. </w:t>
+      </w:r>
+    </w:p>
+    <w:p>
+      <w:pPr>
+        <w:autoSpaceDE w:val="0"/>
+        <w:autoSpaceDN w:val="0"/>
+        <w:adjustRightInd w:val="0"/>
+        <w:spacing w:after="240" w:line="280" w:lineRule="atLeast"/>
+        <w:rPr>
+          <w:rFonts w:eastAsia="Times New Roman" w:cs="Times New Roman"/>
+          <w:noProof/>
+          <w:color w:val="151518"/>
+          <w:sz w:val="24"/>
+          <w:szCs w:val="24"/>
+        </w:rPr>
+      </w:pPr>
+      <w:r>
+        <w:rPr>
+          <w:rFonts w:eastAsia="Times New Roman" w:cs="Times New Roman"/>
+          <w:noProof/>
+          <w:color w:val="151518"/>
+          <w:sz w:val="24"/>
+          <w:szCs w:val="24"/>
+        </w:rPr>
+        <w:t xml:space="preserve">During 1991 and following years, capelin shifted its fall distribution from having two distinct aggregations, one in the northwest of the area (NAFO Div 2J3K) and one in the southeast (NAFO Div 3L, at the northern slope of the Grand Banks) to having only one in the southeast </w:t>
+      </w:r>
+      <w:r>
+        <w:rPr>
+          <w:rFonts w:eastAsia="Times New Roman" w:cs="Times New Roman"/>
+          <w:noProof/>
+          <w:color w:val="151518"/>
+          <w:sz w:val="24"/>
+          <w:szCs w:val="24"/>
+        </w:rPr>
+        <w:fldChar w:fldCharType="begin"/>
+      </w:r>
+      <w:r>
+        <w:rPr>
+          <w:rFonts w:eastAsia="Times New Roman" w:cs="Times New Roman"/>
+          <w:noProof/>
+          <w:color w:val="151518"/>
+          <w:sz w:val="24"/>
+          <w:szCs w:val="24"/>
+        </w:rPr>
+        <w:instrText xml:space="preserve"> ADDIN EN.CITE &lt;EndNote&gt;&lt;Cite&gt;&lt;Author&gt;Miller&lt;/Author&gt;&lt;Year&gt;1994&lt;/Year&gt;&lt;RecNum&gt;885&lt;/RecNum&gt;&lt;DisplayText&gt;(Lilly &amp;amp; Davis 1993, Miller 1994)&lt;/DisplayText&gt;&lt;record&gt;&lt;rec-number&gt;885&lt;/rec-number&gt;&lt;foreign-keys&gt;&lt;key app="EN" db-id="2pv5prxr6xz2a4ea50h5dww0ewvx0ttdtdsa" timestamp="1516282383"&gt;885&lt;/key&gt;&lt;/foreign-keys&gt;&lt;ref-type name="Book Section"&gt;5&lt;/ref-type&gt;&lt;contributors&gt;&lt;authors&gt;&lt;author&gt;Miller, D.S.&lt;/author&gt;&lt;/authors&gt;&lt;/contributors&gt;&lt;titles&gt;&lt;title&gt;&lt;style face="normal" font="default" size="100%"&gt;Results from an acoustic survey for capelin (&lt;/style&gt;&lt;style face="italic" font="default" size="100%"&gt;Mallotus villosus&lt;/style&gt;&lt;style face="normal" font="default" size="100%"&gt;) in NAFO Divisions 2J3KL in the autumn of 1993&lt;/style&gt;&lt;/title&gt;&lt;secondary-title&gt;Capelin in SA2 + Div 3KL. DFO Atlantic Fisheries Research Document 94/18&lt;/secondary-title&gt;&lt;/titles&gt;&lt;pages&gt;91-98&lt;/pages&gt;&lt;dates&gt;&lt;year&gt;1994&lt;/year&gt;&lt;/dates&gt;&lt;urls&gt;&lt;/urls&gt;&lt;/record&gt;&lt;/Cite&gt;&lt;Cite&gt;&lt;Author&gt;Lilly&lt;/Author&gt;&lt;Year&gt;1993&lt;/Year&gt;&lt;RecNum&gt;918&lt;/RecNum&gt;&lt;record&gt;&lt;rec-number&gt;918&lt;/rec-number&gt;&lt;foreign-keys&gt;&lt;key app="EN" db-id="2pv5prxr6xz2a4ea50h5dww0ewvx0ttdtdsa" timestamp="1518029979"&gt;918&lt;/key&gt;&lt;/foreign-keys&gt;&lt;ref-type name="Journal Article"&gt;17&lt;/ref-type&gt;&lt;contributors&gt;&lt;authors&gt;&lt;author&gt;Lilly, George R.&lt;/author&gt;&lt;author&gt;Davis, D.J.&lt;/author&gt;&lt;/authors&gt;&lt;/contributors&gt;&lt;titles&gt;&lt;title&gt;Changes in the distribution of capelin in Divisions 2J, 3K and 3L in the autumns of recent years, as inferred from bottom-trawl by-catches and cod stomachs examinations&lt;/title&gt;&lt;secondary-title&gt;NAFO SCR Doc&lt;/secondary-title&gt;&lt;/titles&gt;&lt;periodical&gt;&lt;full-title&gt;NAFO SCR Doc&lt;/full-title&gt;&lt;/periodical&gt;&lt;volume&gt;93/54&lt;/volume&gt;&lt;dates&gt;&lt;year&gt;1993&lt;/year&gt;&lt;/dates&gt;&lt;urls&gt;&lt;/urls&gt;&lt;/record&gt;&lt;/Cite&gt;&lt;/EndNote&gt;</w:instrText>
+      </w:r>
+      <w:r>
+        <w:rPr>
+          <w:rFonts w:eastAsia="Times New Roman" w:cs="Times New Roman"/>
+          <w:noProof/>
+          <w:color w:val="151518"/>
+          <w:sz w:val="24"/>
+          <w:szCs w:val="24"/>
+        </w:rPr>
+        <w:fldChar w:fldCharType="separate"/>
+      </w:r>
+      <w:r>
+        <w:rPr>
+          <w:rFonts w:eastAsia="Times New Roman" w:cs="Times New Roman"/>
+          <w:noProof/>
+          <w:color w:val="151518"/>
+          <w:sz w:val="24"/>
+          <w:szCs w:val="24"/>
+        </w:rPr>
+        <w:t xml:space="preserve">(Lilly &amp; </w:t>
+      </w:r>
+      <w:r>
+        <w:rPr>
+          <w:rFonts w:eastAsia="Times New Roman" w:cs="Times New Roman"/>
+          <w:noProof/>
+          <w:color w:val="151518"/>
+          <w:sz w:val="24"/>
+          <w:szCs w:val="24"/>
+        </w:rPr>
+        <w:lastRenderedPageBreak/>
+        <w:t>Davis 1993, Miller 1994)</w:t>
+      </w:r>
+      <w:r>
+        <w:rPr>
+          <w:rFonts w:eastAsia="Times New Roman" w:cs="Times New Roman"/>
+          <w:noProof/>
+          <w:color w:val="151518"/>
+          <w:sz w:val="24"/>
+          <w:szCs w:val="24"/>
+        </w:rPr>
+        <w:fldChar w:fldCharType="end"/>
+      </w:r>
+      <w:r>
+        <w:rPr>
+          <w:rFonts w:eastAsia="Times New Roman" w:cs="Times New Roman"/>
+          <w:noProof/>
+          <w:color w:val="151518"/>
+          <w:sz w:val="24"/>
+          <w:szCs w:val="24"/>
+        </w:rPr>
+        <w:t xml:space="preserve">, with records of excursions into the Flemish Cap and the Scotian Shelf </w:t>
+      </w:r>
+      <w:r>
+        <w:rPr>
+          <w:rFonts w:eastAsia="Times New Roman" w:cs="Times New Roman"/>
+          <w:noProof/>
+          <w:color w:val="151518"/>
+          <w:sz w:val="24"/>
+          <w:szCs w:val="24"/>
+        </w:rPr>
+        <w:fldChar w:fldCharType="begin"/>
+      </w:r>
+      <w:r>
+        <w:rPr>
+          <w:rFonts w:eastAsia="Times New Roman" w:cs="Times New Roman"/>
+          <w:noProof/>
+          <w:color w:val="151518"/>
+          <w:sz w:val="24"/>
+          <w:szCs w:val="24"/>
+        </w:rPr>
+        <w:instrText xml:space="preserve"> ADDIN EN.CITE &lt;EndNote&gt;&lt;Cite&gt;&lt;Author&gt;Frank&lt;/Author&gt;&lt;Year&gt;1996&lt;/Year&gt;&lt;RecNum&gt;139&lt;/RecNum&gt;&lt;DisplayText&gt;(Frank et al. 1996)&lt;/DisplayText&gt;&lt;record&gt;&lt;rec-number&gt;139&lt;/rec-number&gt;&lt;foreign-keys&gt;&lt;key app="EN" db-id="2pv5prxr6xz2a4ea50h5dww0ewvx0ttdtdsa" timestamp="1449717148"&gt;139&lt;/key&gt;&lt;/foreign-keys&gt;&lt;ref-type name="Journal Article"&gt;17&lt;/ref-type&gt;&lt;contributors&gt;&lt;authors&gt;&lt;author&gt;Frank, K.T.&lt;/author&gt;&lt;author&gt;Carscadden, J.E.&lt;/author&gt;&lt;author&gt;Simon, J.E.&lt;/author&gt;&lt;/authors&gt;&lt;/contributors&gt;&lt;titles&gt;&lt;title&gt;&lt;style face="normal" font="default" size="100%"&gt;Recent excursions of capelin (&lt;/style&gt;&lt;style face="italic" font="default" size="100%"&gt;Mallotus villosus&lt;/style&gt;&lt;style face="normal" font="default" size="100%"&gt;) to the Scotian Shelf and Flemish Cap during anomalous hydrographic conditions&lt;/style&gt;&lt;/title&gt;&lt;secondary-title&gt;Canadian Journal of Fisheries and Aquatic Sciences&lt;/secondary-title&gt;&lt;/titles&gt;&lt;periodical&gt;&lt;full-title&gt;Canadian Journal of Fisheries and Aquatic Sciences&lt;/full-title&gt;&lt;/periodical&gt;&lt;pages&gt;1473-1486&lt;/pages&gt;&lt;volume&gt;53&lt;/volume&gt;&lt;reprint-edition&gt;Not in File&lt;/reprint-edition&gt;&lt;dates&gt;&lt;year&gt;1996&lt;/year&gt;&lt;pub-dates&gt;&lt;date&gt;1996&lt;/date&gt;&lt;/pub-dates&gt;&lt;/dates&gt;&lt;label&gt;147&lt;/label&gt;&lt;urls&gt;&lt;/urls&gt;&lt;/record&gt;&lt;/Cite&gt;&lt;/EndNote&gt;</w:instrText>
+      </w:r>
+      <w:r>
+        <w:rPr>
+          <w:rFonts w:eastAsia="Times New Roman" w:cs="Times New Roman"/>
+          <w:noProof/>
+          <w:color w:val="151518"/>
+          <w:sz w:val="24"/>
+          <w:szCs w:val="24"/>
+        </w:rPr>
+        <w:fldChar w:fldCharType="separate"/>
+      </w:r>
+      <w:r>
+        <w:rPr>
+          <w:rFonts w:eastAsia="Times New Roman" w:cs="Times New Roman"/>
+          <w:noProof/>
+          <w:color w:val="151518"/>
+          <w:sz w:val="24"/>
+          <w:szCs w:val="24"/>
+        </w:rPr>
+        <w:t>(Frank et al. 1996)</w:t>
+      </w:r>
+      <w:r>
+        <w:rPr>
+          <w:rFonts w:eastAsia="Times New Roman" w:cs="Times New Roman"/>
+          <w:noProof/>
+          <w:color w:val="151518"/>
+          <w:sz w:val="24"/>
+          <w:szCs w:val="24"/>
+        </w:rPr>
+        <w:fldChar w:fldCharType="end"/>
+      </w:r>
+      <w:r>
+        <w:rPr>
+          <w:rFonts w:eastAsia="Times New Roman" w:cs="Times New Roman"/>
+          <w:noProof/>
+          <w:color w:val="151518"/>
+          <w:sz w:val="24"/>
+          <w:szCs w:val="24"/>
+        </w:rPr>
+        <w:t xml:space="preserve">. Coincidently, cod moved southward on the northeast Newfoundland Shelf in the late 1980s and early 1990s, and became aggregated within a small area on the north of the Grand Bank and in the Bonavista corridor by the early 1990s </w:t>
+      </w:r>
+      <w:r>
+        <w:rPr>
+          <w:rFonts w:eastAsia="Times New Roman" w:cs="Times New Roman"/>
+          <w:noProof/>
+          <w:color w:val="151518"/>
+          <w:sz w:val="24"/>
+          <w:szCs w:val="24"/>
+        </w:rPr>
+        <w:fldChar w:fldCharType="begin"/>
+      </w:r>
+      <w:r>
+        <w:rPr>
+          <w:rFonts w:eastAsia="Times New Roman" w:cs="Times New Roman"/>
+          <w:noProof/>
+          <w:color w:val="151518"/>
+          <w:sz w:val="24"/>
+          <w:szCs w:val="24"/>
+        </w:rPr>
+        <w:instrText xml:space="preserve"> ADDIN EN.CITE &lt;EndNote&gt;&lt;Cite&gt;&lt;Author&gt;Rose&lt;/Author&gt;&lt;Year&gt;2000&lt;/Year&gt;&lt;RecNum&gt;235&lt;/RecNum&gt;&lt;DisplayText&gt;(Rose et al. 2000)&lt;/DisplayText&gt;&lt;record&gt;&lt;rec-number&gt;235&lt;/rec-number&gt;&lt;foreign-keys&gt;&lt;key app="EN" db-id="2pv5prxr6xz2a4ea50h5dww0ewvx0ttdtdsa" timestamp="1449717149"&gt;235&lt;/key&gt;&lt;/foreign-keys&gt;&lt;ref-type name="Journal Article"&gt;17&lt;/ref-type&gt;&lt;contributors&gt;&lt;authors&gt;&lt;author&gt;Rose, George A.&lt;/author&gt;&lt;author&gt;deYoung, Brad&lt;/author&gt;&lt;author&gt;Kulka, D.W.&lt;/author&gt;&lt;author&gt;Goddard, S.V.&lt;/author&gt;&lt;author&gt;Fletcher, G.L.&lt;/author&gt;&lt;/authors&gt;&lt;/contributors&gt;&lt;titles&gt;&lt;title&gt;&lt;style face="normal" font="default" size="100%"&gt;Distribution shifts and overfishing the northern cod (&lt;/style&gt;&lt;style face="italic" font="default" size="100%"&gt;Gadus morhua&lt;/style&gt;&lt;style face="normal" font="default" size="100%"&gt;): a view from the ocean&lt;/style&gt;&lt;/title&gt;&lt;secondary-title&gt;Canadian Journal of Fisheries and Aquatic Sciences&lt;/secondary-title&gt;&lt;/titles&gt;&lt;periodical&gt;&lt;full-title&gt;Canadian Journal of Fisheries and Aquatic Sciences&lt;/full-title&gt;&lt;/periodical&gt;&lt;pages&gt;644-663&lt;/pages&gt;&lt;volume&gt;57&lt;/volume&gt;&lt;reprint-edition&gt;Not in File&lt;/reprint-edition&gt;&lt;dates&gt;&lt;year&gt;2000&lt;/year&gt;&lt;pub-dates&gt;&lt;date&gt;2000&lt;/date&gt;&lt;/pub-dates&gt;&lt;/dates&gt;&lt;label&gt;246&lt;/label&gt;&lt;urls&gt;&lt;/urls&gt;&lt;/record&gt;&lt;/Cite&gt;&lt;/EndNote&gt;</w:instrText>
+      </w:r>
+      <w:r>
+        <w:rPr>
+          <w:rFonts w:eastAsia="Times New Roman" w:cs="Times New Roman"/>
+          <w:noProof/>
+          <w:color w:val="151518"/>
+          <w:sz w:val="24"/>
+          <w:szCs w:val="24"/>
+        </w:rPr>
+        <w:fldChar w:fldCharType="separate"/>
+      </w:r>
+      <w:r>
+        <w:rPr>
+          <w:rFonts w:eastAsia="Times New Roman" w:cs="Times New Roman"/>
+          <w:noProof/>
+          <w:color w:val="151518"/>
+          <w:sz w:val="24"/>
+          <w:szCs w:val="24"/>
+        </w:rPr>
+        <w:t>(Rose et al. 2000)</w:t>
+      </w:r>
+      <w:r>
+        <w:rPr>
+          <w:rFonts w:eastAsia="Times New Roman" w:cs="Times New Roman"/>
+          <w:noProof/>
+          <w:color w:val="151518"/>
+          <w:sz w:val="24"/>
+          <w:szCs w:val="24"/>
+        </w:rPr>
+        <w:fldChar w:fldCharType="end"/>
+      </w:r>
+      <w:r>
+        <w:rPr>
+          <w:rFonts w:eastAsia="Times New Roman" w:cs="Times New Roman"/>
+          <w:noProof/>
+          <w:color w:val="151518"/>
+          <w:sz w:val="24"/>
+          <w:szCs w:val="24"/>
+        </w:rPr>
+        <w:t xml:space="preserve">. One of the hypotheses proposed by </w:t>
+      </w:r>
+      <w:r>
+        <w:rPr>
+          <w:rFonts w:eastAsia="Times New Roman" w:cs="Times New Roman"/>
+          <w:noProof/>
+          <w:color w:val="151518"/>
+          <w:sz w:val="24"/>
+          <w:szCs w:val="24"/>
+        </w:rPr>
+        <w:fldChar w:fldCharType="begin"/>
+      </w:r>
+      <w:r>
+        <w:rPr>
+          <w:rFonts w:eastAsia="Times New Roman" w:cs="Times New Roman"/>
+          <w:noProof/>
+          <w:color w:val="151518"/>
+          <w:sz w:val="24"/>
+          <w:szCs w:val="24"/>
+        </w:rPr>
+        <w:instrText xml:space="preserve"> ADDIN EN.CITE &lt;EndNote&gt;&lt;Cite AuthorYear="1"&gt;&lt;Author&gt;Rose&lt;/Author&gt;&lt;Year&gt;2000&lt;/Year&gt;&lt;RecNum&gt;235&lt;/RecNum&gt;&lt;DisplayText&gt;Rose et al. (2000)&lt;/DisplayText&gt;&lt;record&gt;&lt;rec-number&gt;235&lt;/rec-number&gt;&lt;foreign-keys&gt;&lt;key app="EN" db-id="2pv5prxr6xz2a4ea50h5dww0ewvx0ttdtdsa" timestamp="1449717149"&gt;235&lt;/key&gt;&lt;/foreign-keys&gt;&lt;ref-type name="Journal Article"&gt;17&lt;/ref-type&gt;&lt;contributors&gt;&lt;authors&gt;&lt;author&gt;Rose, George A.&lt;/author&gt;&lt;author&gt;deYoung, Brad&lt;/author&gt;&lt;author&gt;Kulka, D.W.&lt;/author&gt;&lt;author&gt;Goddard, S.V.&lt;/author&gt;&lt;author&gt;Fletcher, G.L.&lt;/author&gt;&lt;/authors&gt;&lt;/contributors&gt;&lt;titles&gt;&lt;title&gt;&lt;style face="normal" font="default" size="100%"&gt;Distribution shifts and overfishing the northern cod (&lt;/style&gt;&lt;style face="italic" font="default" size="100%"&gt;Gadus morhua&lt;/style&gt;&lt;style face="normal" font="default" size="100%"&gt;): a view from the ocean&lt;/style&gt;&lt;/title&gt;&lt;secondary-title&gt;Canadian Journal of Fisheries and Aquatic Sciences&lt;/secondary-title&gt;&lt;/titles&gt;&lt;periodical&gt;&lt;full-title&gt;Canadian Journal of Fisheries and Aquatic Sciences&lt;/full-title&gt;&lt;/periodical&gt;&lt;pages&gt;644-663&lt;/pages&gt;&lt;volume&gt;57&lt;/volume&gt;&lt;reprint-edition&gt;Not in File&lt;/reprint-edition&gt;&lt;dates&gt;&lt;year&gt;2000&lt;/year&gt;&lt;pub-dates&gt;&lt;date&gt;2000&lt;/date&gt;&lt;/pub-dates&gt;&lt;/dates&gt;&lt;label&gt;246&lt;/label&gt;&lt;urls&gt;&lt;/urls&gt;&lt;/record&gt;&lt;/Cite&gt;&lt;/EndNote&gt;</w:instrText>
+      </w:r>
+      <w:r>
+        <w:rPr>
+          <w:rFonts w:eastAsia="Times New Roman" w:cs="Times New Roman"/>
+          <w:noProof/>
+          <w:color w:val="151518"/>
+          <w:sz w:val="24"/>
+          <w:szCs w:val="24"/>
+        </w:rPr>
+        <w:fldChar w:fldCharType="separate"/>
+      </w:r>
+      <w:r>
+        <w:rPr>
+          <w:rFonts w:eastAsia="Times New Roman" w:cs="Times New Roman"/>
+          <w:noProof/>
+          <w:color w:val="151518"/>
+          <w:sz w:val="24"/>
+          <w:szCs w:val="24"/>
+        </w:rPr>
+        <w:t>Rose et al. (2000)</w:t>
+      </w:r>
+      <w:r>
+        <w:rPr>
+          <w:rFonts w:eastAsia="Times New Roman" w:cs="Times New Roman"/>
+          <w:noProof/>
+          <w:color w:val="151518"/>
+          <w:sz w:val="24"/>
+          <w:szCs w:val="24"/>
+        </w:rPr>
+        <w:fldChar w:fldCharType="end"/>
+      </w:r>
+      <w:r>
+        <w:rPr>
+          <w:rFonts w:eastAsia="Times New Roman" w:cs="Times New Roman"/>
+          <w:noProof/>
+          <w:color w:val="151518"/>
+          <w:sz w:val="24"/>
+          <w:szCs w:val="24"/>
+        </w:rPr>
+        <w:t xml:space="preserve">  to explain this shift in the distribution of cod is that they did so in response to the distribution of capelin. Therefore, weight at age and liver condition of cod worsened in northerly areas where there was no spatial overlap between cod and capelin, and remained relatively stable in southerly areas, where the collapsed cod stock overlapped with capelin. This, we argue, supports the hypothesis of a collapsed capelin stock.</w:t>
+      </w:r>
+    </w:p>
+    <w:p>
+      <w:pPr>
+        <w:pStyle w:val="Heading3"/>
+        <w:rPr>
+          <w:rFonts w:asciiTheme="minorHAnsi" w:hAnsiTheme="minorHAnsi"/>
+        </w:rPr>
+      </w:pPr>
+      <w:r>
+        <w:rPr>
+          <w:rFonts w:asciiTheme="minorHAnsi" w:hAnsiTheme="minorHAnsi"/>
+        </w:rPr>
+        <w:t xml:space="preserve">Harp seal population trends and diet </w:t>
+      </w:r>
+    </w:p>
+    <w:p>
+      <w:pPr>
+        <w:autoSpaceDE w:val="0"/>
+        <w:autoSpaceDN w:val="0"/>
+        <w:adjustRightInd w:val="0"/>
+        <w:spacing w:after="240" w:line="280" w:lineRule="atLeast"/>
+        <w:rPr>
+          <w:rFonts w:eastAsia="Times New Roman" w:cs="Times New Roman"/>
+          <w:color w:val="151518"/>
+          <w:sz w:val="24"/>
+          <w:szCs w:val="24"/>
+        </w:rPr>
+      </w:pPr>
+      <w:r>
+        <w:rPr>
+          <w:rFonts w:eastAsia="Times New Roman" w:cs="Times New Roman"/>
+          <w:color w:val="151518"/>
+          <w:sz w:val="24"/>
+          <w:szCs w:val="24"/>
+        </w:rPr>
+        <w:fldChar w:fldCharType="begin"/>
+      </w:r>
+      <w:r>
+        <w:rPr>
+          <w:rFonts w:eastAsia="Times New Roman" w:cs="Times New Roman"/>
+          <w:color w:val="151518"/>
+          <w:sz w:val="24"/>
+          <w:szCs w:val="24"/>
+        </w:rPr>
+        <w:instrText xml:space="preserve"> ADDIN EN.CITE &lt;EndNote&gt;&lt;Cite AuthorYear="1"&gt;&lt;Author&gt;Frank&lt;/Author&gt;&lt;Year&gt;2016&lt;/Year&gt;&lt;RecNum&gt;890&lt;/RecNum&gt;&lt;DisplayText&gt;Frank et al. (2016)&lt;/DisplayText&gt;&lt;record&gt;&lt;rec-number&gt;890&lt;/rec-number&gt;&lt;foreign-keys&gt;&lt;key app="EN" db-id="2pv5prxr6xz2a4ea50h5dww0ewvx0ttdtdsa" timestamp="1516286327"&gt;890&lt;/key&gt;&lt;/foreign-keys&gt;&lt;ref-type name="Journal Article"&gt;17&lt;/ref-type&gt;&lt;contributors&gt;&lt;authors&gt;&lt;author&gt;Frank, K. T.&lt;/author&gt;&lt;author&gt;Petrie, B.&lt;/author&gt;&lt;author&gt;Boyce, D.&lt;/author&gt;&lt;author&gt;Leggett, W. C.&lt;/author&gt;&lt;/authors&gt;&lt;/contributors&gt;&lt;titles&gt;&lt;title&gt;Anomalous ecosystem dynamics following the apparent collapse of a keystone forage species&lt;/title&gt;&lt;secondary-title&gt;Marine Ecology Progress Series&lt;/secondary-title&gt;&lt;/titles&gt;&lt;periodical&gt;&lt;full-title&gt;Marine Ecology Progress Series&lt;/full-title&gt;&lt;/periodical&gt;&lt;pages&gt;185-202&lt;/pages&gt;&lt;volume&gt;553&lt;/volume&gt;&lt;dates&gt;&lt;year&gt;2016&lt;/year&gt;&lt;/dates&gt;&lt;urls&gt;&lt;related-urls&gt;&lt;url&gt;http://www.int-res.com/abstracts/meps/v553/p185-202/&lt;/url&gt;&lt;/related-urls&gt;&lt;/urls&gt;&lt;/record&gt;&lt;/Cite&gt;&lt;/EndNote&gt;</w:instrText>
+      </w:r>
+      <w:r>
+        <w:rPr>
+          <w:rFonts w:eastAsia="Times New Roman" w:cs="Times New Roman"/>
+          <w:color w:val="151518"/>
+          <w:sz w:val="24"/>
+          <w:szCs w:val="24"/>
+        </w:rPr>
+        <w:fldChar w:fldCharType="separate"/>
+      </w:r>
+      <w:r>
+        <w:rPr>
+          <w:rFonts w:eastAsia="Times New Roman" w:cs="Times New Roman"/>
+          <w:noProof/>
+          <w:color w:val="151518"/>
+          <w:sz w:val="24"/>
+          <w:szCs w:val="24"/>
+        </w:rPr>
+        <w:t>Frank et al. (2016)</w:t>
+      </w:r>
+      <w:r>
+        <w:rPr>
+          <w:rFonts w:eastAsia="Times New Roman" w:cs="Times New Roman"/>
+          <w:color w:val="151518"/>
+          <w:sz w:val="24"/>
+          <w:szCs w:val="24"/>
+        </w:rPr>
+        <w:fldChar w:fldCharType="end"/>
+      </w:r>
+      <w:r>
+        <w:rPr>
+          <w:rFonts w:eastAsia="Times New Roman" w:cs="Times New Roman"/>
+          <w:color w:val="151518"/>
+          <w:sz w:val="24"/>
+          <w:szCs w:val="24"/>
+        </w:rPr>
+        <w:t xml:space="preserve"> argue that the absence of an obvious response in northwest Atlantic harp seals supports their contention that the capelin stocks off NL did not collapse. One of their arguments is that a large number of starving harp seals were observed following the collapse of capelin in the Barents Sea </w:t>
+      </w:r>
+      <w:r>
+        <w:rPr>
+          <w:rFonts w:eastAsia="Times New Roman" w:cs="Times New Roman"/>
+          <w:color w:val="151518"/>
+          <w:sz w:val="24"/>
+          <w:szCs w:val="24"/>
+        </w:rPr>
+        <w:fldChar w:fldCharType="begin"/>
+      </w:r>
+      <w:r>
+        <w:rPr>
+          <w:rFonts w:eastAsia="Times New Roman" w:cs="Times New Roman"/>
+          <w:color w:val="151518"/>
+          <w:sz w:val="24"/>
+          <w:szCs w:val="24"/>
+        </w:rPr>
+        <w:instrText xml:space="preserve"> ADDIN EN.CITE &lt;EndNote&gt;&lt;Cite&gt;&lt;Author&gt;Haug&lt;/Author&gt;&lt;Year&gt;1995&lt;/Year&gt;&lt;RecNum&gt;896&lt;/RecNum&gt;&lt;DisplayText&gt;(Haug &amp;amp; Nilssen 1995)&lt;/DisplayText&gt;&lt;record&gt;&lt;rec-number&gt;896&lt;/rec-number&gt;&lt;foreign-keys&gt;&lt;key app="EN" db-id="2pv5prxr6xz2a4ea50h5dww0ewvx0ttdtdsa" timestamp="1517404997"&gt;896&lt;/key&gt;&lt;/foreign-keys&gt;&lt;ref-type name="Book Section"&gt;5&lt;/ref-type&gt;&lt;contributors&gt;&lt;authors&gt;&lt;author&gt;Haug, T&lt;/author&gt;&lt;author&gt;Nilssen, KT&lt;/author&gt;&lt;/authors&gt;&lt;secondary-authors&gt;&lt;author&gt;Schytte Blix, A.&lt;/author&gt;&lt;author&gt;Walløe, L.&lt;/author&gt;&lt;author&gt;Ulltang, Ø.&lt;/author&gt;&lt;/secondary-authors&gt;&lt;/contributors&gt;&lt;titles&gt;&lt;title&gt;&lt;style face="normal" font="default" size="100%"&gt;Ecological implications of harp seals &lt;/style&gt;&lt;style face="italic" font="default" size="100%"&gt;Phoca groenlandica&lt;/style&gt;&lt;style face="normal" font="default" size="100%"&gt; invasions in northern Norway&lt;/style&gt;&lt;/title&gt;&lt;secondary-title&gt;Whales, seals, fish and man&lt;/secondary-title&gt;&lt;/titles&gt;&lt;pages&gt;545-556&lt;/pages&gt;&lt;dates&gt;&lt;year&gt;1995&lt;/year&gt;&lt;/dates&gt;&lt;publisher&gt;Elsevier Science &lt;/publisher&gt;&lt;urls&gt;&lt;/urls&gt;&lt;/record&gt;&lt;/Cite&gt;&lt;/EndNote&gt;</w:instrText>
+      </w:r>
+      <w:r>
+        <w:rPr>
+          <w:rFonts w:eastAsia="Times New Roman" w:cs="Times New Roman"/>
+          <w:color w:val="151518"/>
+          <w:sz w:val="24"/>
+          <w:szCs w:val="24"/>
+        </w:rPr>
+        <w:fldChar w:fldCharType="separate"/>
+      </w:r>
+      <w:r>
+        <w:rPr>
+          <w:rFonts w:eastAsia="Times New Roman" w:cs="Times New Roman"/>
+          <w:noProof/>
+          <w:color w:val="151518"/>
+          <w:sz w:val="24"/>
+          <w:szCs w:val="24"/>
+        </w:rPr>
+        <w:t>(Haug &amp; Nilssen 1995)</w:t>
+      </w:r>
+      <w:r>
+        <w:rPr>
+          <w:rFonts w:eastAsia="Times New Roman" w:cs="Times New Roman"/>
+          <w:color w:val="151518"/>
+          <w:sz w:val="24"/>
+          <w:szCs w:val="24"/>
+        </w:rPr>
+        <w:fldChar w:fldCharType="end"/>
+      </w:r>
+      <w:r>
+        <w:rPr>
+          <w:rFonts w:eastAsia="Times New Roman" w:cs="Times New Roman"/>
+          <w:color w:val="151518"/>
+          <w:sz w:val="24"/>
+          <w:szCs w:val="24"/>
+        </w:rPr>
+        <w:t xml:space="preserve"> while there were no reports of similar sightings in the NW Atlantic. However, there are significant differences between the two situations. In the Barents Sea, the collapse of capelin during the mid-1980s happened at a time when the stock of other important forage fish, herring, was severely depleted </w:t>
+      </w:r>
+      <w:r>
+        <w:rPr>
+          <w:rFonts w:eastAsia="Times New Roman" w:cs="Times New Roman"/>
+          <w:color w:val="151518"/>
+          <w:sz w:val="24"/>
+          <w:szCs w:val="24"/>
+        </w:rPr>
+        <w:fldChar w:fldCharType="begin"/>
+      </w:r>
+      <w:r>
+        <w:rPr>
+          <w:rFonts w:eastAsia="Times New Roman" w:cs="Times New Roman"/>
+          <w:color w:val="151518"/>
+          <w:sz w:val="24"/>
+          <w:szCs w:val="24"/>
+        </w:rPr>
+        <w:instrText xml:space="preserve"> ADDIN EN.CITE &lt;EndNote&gt;&lt;Cite&gt;&lt;Author&gt;Hamre&lt;/Author&gt;&lt;Year&gt;1994&lt;/Year&gt;&lt;RecNum&gt;900&lt;/RecNum&gt;&lt;DisplayText&gt;(Hamre 1994)&lt;/DisplayText&gt;&lt;record&gt;&lt;rec-number&gt;900&lt;/rec-number&gt;&lt;foreign-keys&gt;&lt;key app="EN" db-id="2pv5prxr6xz2a4ea50h5dww0ewvx0ttdtdsa" timestamp="1517407403"&gt;900&lt;/key&gt;&lt;/foreign-keys&gt;&lt;ref-type name="Journal Article"&gt;17&lt;/ref-type&gt;&lt;contributors&gt;&lt;authors&gt;&lt;author&gt;Hamre, Johannes&lt;/author&gt;&lt;/authors&gt;&lt;/contributors&gt;&lt;titles&gt;&lt;title&gt;Biodiversity and exploitation of the main fish stocks in the Norwegian - Barents Sea ecosystem&lt;/title&gt;&lt;secondary-title&gt;Biodiversity &amp;amp; Conservation&lt;/secondary-title&gt;&lt;/titles&gt;&lt;periodical&gt;&lt;full-title&gt;Biodiversity &amp;amp; Conservation&lt;/full-title&gt;&lt;/periodical&gt;&lt;pages&gt;473-492&lt;/pages&gt;&lt;volume&gt;3&lt;/volume&gt;&lt;number&gt;6&lt;/number&gt;&lt;dates&gt;&lt;year&gt;1994&lt;/year&gt;&lt;pub-dates&gt;&lt;date&gt;1994/08/01&lt;/date&gt;&lt;/pub-dates&gt;&lt;/dates&gt;&lt;isbn&gt;1572-9710&lt;/isbn&gt;&lt;urls&gt;&lt;related-urls&gt;&lt;url&gt;https://doi.org/10.1007/BF00115154&lt;/url&gt;&lt;/related-urls&gt;&lt;/urls&gt;&lt;electronic-resource-num&gt;10.1007/BF00115154&lt;/electronic-resource-num&gt;&lt;/record&gt;&lt;/Cite&gt;&lt;/EndNote&gt;</w:instrText>
+      </w:r>
+      <w:r>
+        <w:rPr>
+          <w:rFonts w:eastAsia="Times New Roman" w:cs="Times New Roman"/>
+          <w:color w:val="151518"/>
+          <w:sz w:val="24"/>
+          <w:szCs w:val="24"/>
+        </w:rPr>
+        <w:fldChar w:fldCharType="separate"/>
+      </w:r>
+      <w:r>
+        <w:rPr>
+          <w:rFonts w:eastAsia="Times New Roman" w:cs="Times New Roman"/>
+          <w:noProof/>
+          <w:color w:val="151518"/>
+          <w:sz w:val="24"/>
+          <w:szCs w:val="24"/>
+        </w:rPr>
+        <w:t>(Hamre 1994)</w:t>
+      </w:r>
+      <w:r>
+        <w:rPr>
+          <w:rFonts w:eastAsia="Times New Roman" w:cs="Times New Roman"/>
+          <w:color w:val="151518"/>
+          <w:sz w:val="24"/>
+          <w:szCs w:val="24"/>
+        </w:rPr>
+        <w:fldChar w:fldCharType="end"/>
+      </w:r>
+      <w:r>
+        <w:rPr>
+          <w:rFonts w:eastAsia="Times New Roman" w:cs="Times New Roman"/>
+          <w:color w:val="151518"/>
+          <w:sz w:val="24"/>
+          <w:szCs w:val="24"/>
+        </w:rPr>
+        <w:t>. The Barents Sea herring stock collapsed in 1969, and did not see any signs of recovery until the late 1980s, and therefore the effects of the capelin collapse were amplified and reached several taxa such as seals, seabirds and Atlantic cod (</w:t>
+      </w:r>
+      <w:proofErr w:type="spellStart"/>
+      <w:r>
+        <w:rPr>
+          <w:rFonts w:eastAsia="Times New Roman" w:cs="Times New Roman"/>
+          <w:i/>
+          <w:color w:val="151518"/>
+          <w:sz w:val="24"/>
+          <w:szCs w:val="24"/>
+        </w:rPr>
+        <w:t>Gadus</w:t>
+      </w:r>
+      <w:proofErr w:type="spellEnd"/>
+      <w:r>
+        <w:rPr>
+          <w:rFonts w:eastAsia="Times New Roman" w:cs="Times New Roman"/>
+          <w:i/>
+          <w:color w:val="151518"/>
+          <w:sz w:val="24"/>
+          <w:szCs w:val="24"/>
+        </w:rPr>
+        <w:t xml:space="preserve"> </w:t>
+      </w:r>
+      <w:proofErr w:type="spellStart"/>
+      <w:r>
+        <w:rPr>
+          <w:rFonts w:eastAsia="Times New Roman" w:cs="Times New Roman"/>
+          <w:i/>
+          <w:color w:val="151518"/>
+          <w:sz w:val="24"/>
+          <w:szCs w:val="24"/>
+        </w:rPr>
+        <w:t>morhua</w:t>
+      </w:r>
+      <w:proofErr w:type="spellEnd"/>
+      <w:r>
+        <w:rPr>
+          <w:rFonts w:eastAsia="Times New Roman" w:cs="Times New Roman"/>
+          <w:color w:val="151518"/>
+          <w:sz w:val="24"/>
+          <w:szCs w:val="24"/>
+        </w:rPr>
+        <w:t xml:space="preserve">) </w:t>
+      </w:r>
+      <w:r>
+        <w:rPr>
+          <w:rFonts w:eastAsia="Times New Roman" w:cs="Times New Roman"/>
+          <w:color w:val="151518"/>
+          <w:sz w:val="24"/>
+          <w:szCs w:val="24"/>
+        </w:rPr>
+        <w:fldChar w:fldCharType="begin"/>
+      </w:r>
+      <w:r>
+        <w:rPr>
+          <w:rFonts w:eastAsia="Times New Roman" w:cs="Times New Roman"/>
+          <w:color w:val="151518"/>
+          <w:sz w:val="24"/>
+          <w:szCs w:val="24"/>
+        </w:rPr>
+        <w:instrText xml:space="preserve"> ADDIN EN.CITE &lt;EndNote&gt;&lt;Cite&gt;&lt;Author&gt;Hamre&lt;/Author&gt;&lt;Year&gt;1994&lt;/Year&gt;&lt;RecNum&gt;900&lt;/RecNum&gt;&lt;DisplayText&gt;(Hamre 1994)&lt;/DisplayText&gt;&lt;record&gt;&lt;rec-number&gt;900&lt;/rec-number&gt;&lt;foreign-keys&gt;&lt;key app="EN" db-id="2pv5prxr6xz2a4ea50h5dww0ewvx0ttdtdsa" timestamp="1517407403"&gt;900&lt;/key&gt;&lt;/foreign-keys&gt;&lt;ref-type name="Journal Article"&gt;17&lt;/ref-type&gt;&lt;contributors&gt;&lt;authors&gt;&lt;author&gt;Hamre, Johannes&lt;/author&gt;&lt;/authors&gt;&lt;/contributors&gt;&lt;titles&gt;&lt;title&gt;Biodiversity and exploitation of the main fish stocks in the Norwegian - Barents Sea ecosystem&lt;/title&gt;&lt;secondary-title&gt;Biodiversity &amp;amp; Conservation&lt;/secondary-title&gt;&lt;/titles&gt;&lt;periodical&gt;&lt;full-title&gt;Biodiversity &amp;amp; Conservation&lt;/full-title&gt;&lt;/periodical&gt;&lt;pages&gt;473-492&lt;/pages&gt;&lt;volume&gt;3&lt;/volume&gt;&lt;number&gt;6&lt;/number&gt;&lt;dates&gt;&lt;year&gt;1994&lt;/year&gt;&lt;pub-dates&gt;&lt;date&gt;1994/08/01&lt;/date&gt;&lt;/pub-dates&gt;&lt;/dates&gt;&lt;isbn&gt;1572-9710&lt;/isbn&gt;&lt;urls&gt;&lt;related-urls&gt;&lt;url&gt;https://doi.org/10.1007/BF00115154&lt;/url&gt;&lt;/related-urls&gt;&lt;/urls&gt;&lt;electronic-resource-num&gt;10.1007/BF00115154&lt;/electronic-resource-num&gt;&lt;/record&gt;&lt;/Cite&gt;&lt;/EndNote&gt;</w:instrText>
+      </w:r>
+      <w:r>
+        <w:rPr>
+          <w:rFonts w:eastAsia="Times New Roman" w:cs="Times New Roman"/>
+          <w:color w:val="151518"/>
+          <w:sz w:val="24"/>
+          <w:szCs w:val="24"/>
+        </w:rPr>
+        <w:fldChar w:fldCharType="separate"/>
+      </w:r>
+      <w:r>
+        <w:rPr>
+          <w:rFonts w:eastAsia="Times New Roman" w:cs="Times New Roman"/>
+          <w:noProof/>
+          <w:color w:val="151518"/>
+          <w:sz w:val="24"/>
+          <w:szCs w:val="24"/>
+        </w:rPr>
+        <w:t>(Hamre 1994)</w:t>
+      </w:r>
+      <w:r>
+        <w:rPr>
+          <w:rFonts w:eastAsia="Times New Roman" w:cs="Times New Roman"/>
+          <w:color w:val="151518"/>
+          <w:sz w:val="24"/>
+          <w:szCs w:val="24"/>
+        </w:rPr>
+        <w:fldChar w:fldCharType="end"/>
+      </w:r>
+      <w:r>
+        <w:rPr>
+          <w:rFonts w:eastAsia="Times New Roman" w:cs="Times New Roman"/>
+          <w:color w:val="151518"/>
+          <w:sz w:val="24"/>
+          <w:szCs w:val="24"/>
+        </w:rPr>
+        <w:t xml:space="preserve">. Barents Sea capelin also declined between 1992 and 1993 without a similar ‘invasion’ of starving seals. This was likely due to the availability of alternate prey (herring and polar cod, </w:t>
+      </w:r>
+      <w:r>
+        <w:rPr>
+          <w:rFonts w:eastAsia="Times New Roman" w:cs="Times New Roman"/>
+          <w:i/>
+          <w:color w:val="151518"/>
+          <w:sz w:val="24"/>
+          <w:szCs w:val="24"/>
+        </w:rPr>
+        <w:t>Boreogadus saida</w:t>
+      </w:r>
+      <w:r>
+        <w:rPr>
+          <w:rFonts w:eastAsia="Times New Roman" w:cs="Times New Roman"/>
+          <w:color w:val="151518"/>
+          <w:sz w:val="24"/>
+          <w:szCs w:val="24"/>
+        </w:rPr>
+        <w:t xml:space="preserve">) for the seals </w:t>
+      </w:r>
+      <w:r>
+        <w:rPr>
+          <w:rFonts w:eastAsia="Times New Roman" w:cs="Times New Roman"/>
+          <w:color w:val="151518"/>
+          <w:sz w:val="24"/>
+          <w:szCs w:val="24"/>
+        </w:rPr>
+        <w:fldChar w:fldCharType="begin"/>
+      </w:r>
+      <w:r>
+        <w:rPr>
+          <w:rFonts w:eastAsia="Times New Roman" w:cs="Times New Roman"/>
+          <w:color w:val="151518"/>
+          <w:sz w:val="24"/>
+          <w:szCs w:val="24"/>
+        </w:rPr>
+        <w:instrText xml:space="preserve"> ADDIN EN.CITE &lt;EndNote&gt;&lt;Cite&gt;&lt;Author&gt;Nilssen&lt;/Author&gt;&lt;Year&gt;1998&lt;/Year&gt;&lt;RecNum&gt;897&lt;/RecNum&gt;&lt;DisplayText&gt;(Nilssen et al. 1998)&lt;/DisplayText&gt;&lt;record&gt;&lt;rec-number&gt;897&lt;/rec-number&gt;&lt;foreign-keys&gt;&lt;key app="EN" db-id="2pv5prxr6xz2a4ea50h5dww0ewvx0ttdtdsa" timestamp="1517405129"&gt;897&lt;/key&gt;&lt;/foreign-keys&gt;&lt;ref-type name="Journal Article"&gt;17&lt;/ref-type&gt;&lt;contributors&gt;&lt;authors&gt;&lt;author&gt;Nilssen, Kjell T.&lt;/author&gt;&lt;author&gt;Haug, Tore&lt;/author&gt;&lt;author&gt;Øritsland, Torger&lt;/author&gt;&lt;author&gt;Lindblom, Lotta&lt;/author&gt;&lt;author&gt;Kjellqwist, Sten A.&lt;/author&gt;&lt;/authors&gt;&lt;/contributors&gt;&lt;titles&gt;&lt;title&gt;Invasions of harp seals Phoca groenlandica Erxleben to coastal waters of nor way in 1995: Ecological and demographic implications&lt;/title&gt;&lt;secondary-title&gt;Sarsia&lt;/secondary-title&gt;&lt;/titles&gt;&lt;periodical&gt;&lt;full-title&gt;Sarsia&lt;/full-title&gt;&lt;/periodical&gt;&lt;pages&gt;337-345&lt;/pages&gt;&lt;volume&gt;83&lt;/volume&gt;&lt;number&gt;4&lt;/number&gt;&lt;dates&gt;&lt;year&gt;1998&lt;/year&gt;&lt;pub-dates&gt;&lt;date&gt;1998/10/09&lt;/date&gt;&lt;/pub-dates&gt;&lt;/dates&gt;&lt;publisher&gt;Taylor &amp;amp; Francis&lt;/publisher&gt;&lt;isbn&gt;0036-4827&lt;/isbn&gt;&lt;urls&gt;&lt;related-urls&gt;&lt;url&gt;https://doi.org/10.1080/00364827.1998.10413693&lt;/url&gt;&lt;/related-urls&gt;&lt;/urls&gt;&lt;electronic-resource-num&gt;10.1080/00364827.1998.10413693&lt;/electronic-resource-num&gt;&lt;/record&gt;&lt;/Cite&gt;&lt;/EndNote&gt;</w:instrText>
+      </w:r>
+      <w:r>
+        <w:rPr>
+          <w:rFonts w:eastAsia="Times New Roman" w:cs="Times New Roman"/>
+          <w:color w:val="151518"/>
+          <w:sz w:val="24"/>
+          <w:szCs w:val="24"/>
+        </w:rPr>
+        <w:fldChar w:fldCharType="separate"/>
+      </w:r>
+      <w:r>
+        <w:rPr>
+          <w:rFonts w:eastAsia="Times New Roman" w:cs="Times New Roman"/>
+          <w:noProof/>
+          <w:color w:val="151518"/>
+          <w:sz w:val="24"/>
+          <w:szCs w:val="24"/>
+        </w:rPr>
+        <w:t>(Nilssen et al. 1998)</w:t>
+      </w:r>
+      <w:r>
+        <w:rPr>
+          <w:rFonts w:eastAsia="Times New Roman" w:cs="Times New Roman"/>
+          <w:color w:val="151518"/>
+          <w:sz w:val="24"/>
+          <w:szCs w:val="24"/>
+        </w:rPr>
+        <w:fldChar w:fldCharType="end"/>
+      </w:r>
+      <w:r>
+        <w:rPr>
+          <w:rFonts w:eastAsia="Times New Roman" w:cs="Times New Roman"/>
+          <w:color w:val="151518"/>
+          <w:sz w:val="24"/>
+          <w:szCs w:val="24"/>
+        </w:rPr>
+        <w:t xml:space="preserve">. As </w:t>
+      </w:r>
+      <w:r>
+        <w:rPr>
+          <w:rFonts w:eastAsia="Times New Roman" w:cs="Times New Roman"/>
+          <w:color w:val="151518"/>
+          <w:sz w:val="24"/>
+          <w:szCs w:val="24"/>
+        </w:rPr>
+        <w:fldChar w:fldCharType="begin"/>
+      </w:r>
+      <w:r>
+        <w:rPr>
+          <w:rFonts w:eastAsia="Times New Roman" w:cs="Times New Roman"/>
+          <w:color w:val="151518"/>
+          <w:sz w:val="24"/>
+          <w:szCs w:val="24"/>
+        </w:rPr>
+        <w:instrText xml:space="preserve"> ADDIN EN.CITE &lt;EndNote&gt;&lt;Cite AuthorYear="1"&gt;&lt;Author&gt;Frank&lt;/Author&gt;&lt;Year&gt;2016&lt;/Year&gt;&lt;RecNum&gt;890&lt;/RecNum&gt;&lt;DisplayText&gt;Frank et al. (2016)&lt;/DisplayText&gt;&lt;record&gt;&lt;rec-number&gt;890&lt;/rec-number&gt;&lt;foreign-keys&gt;&lt;key app="EN" db-id="2pv5prxr6xz2a4ea50h5dww0ewvx0ttdtdsa" timestamp="1516286327"&gt;890&lt;/key&gt;&lt;/foreign-keys&gt;&lt;ref-type name="Journal Article"&gt;17&lt;/ref-type&gt;&lt;contributors&gt;&lt;authors&gt;&lt;author&gt;Frank, K. T.&lt;/author&gt;&lt;author&gt;Petrie, B.&lt;/author&gt;&lt;author&gt;Boyce, D.&lt;/author&gt;&lt;author&gt;Leggett, W. C.&lt;/author&gt;&lt;/authors&gt;&lt;/contributors&gt;&lt;titles&gt;&lt;title&gt;Anomalous ecosystem dynamics following the apparent collapse of a keystone forage species&lt;/title&gt;&lt;secondary-title&gt;Marine Ecology Progress Series&lt;/secondary-title&gt;&lt;/titles&gt;&lt;periodical&gt;&lt;full-title&gt;Marine Ecology Progress Series&lt;/full-title&gt;&lt;/periodical&gt;&lt;pages&gt;185-202&lt;/pages&gt;&lt;volume&gt;553&lt;/volume&gt;&lt;dates&gt;&lt;year&gt;2016&lt;/year&gt;&lt;/dates&gt;&lt;urls&gt;&lt;related-urls&gt;&lt;url&gt;http://www.int-res.com/abstracts/meps/v553/p185-202/&lt;/url&gt;&lt;/related-urls&gt;&lt;/urls&gt;&lt;/record&gt;&lt;/Cite&gt;&lt;/EndNote&gt;</w:instrText>
+      </w:r>
+      <w:r>
+        <w:rPr>
+          <w:rFonts w:eastAsia="Times New Roman" w:cs="Times New Roman"/>
+          <w:color w:val="151518"/>
+          <w:sz w:val="24"/>
+          <w:szCs w:val="24"/>
+        </w:rPr>
+        <w:fldChar w:fldCharType="separate"/>
+      </w:r>
+      <w:r>
+        <w:rPr>
+          <w:rFonts w:eastAsia="Times New Roman" w:cs="Times New Roman"/>
+          <w:noProof/>
+          <w:color w:val="151518"/>
+          <w:sz w:val="24"/>
+          <w:szCs w:val="24"/>
+        </w:rPr>
+        <w:t>Frank et al. (2016)</w:t>
+      </w:r>
+      <w:r>
+        <w:rPr>
+          <w:rFonts w:eastAsia="Times New Roman" w:cs="Times New Roman"/>
+          <w:color w:val="151518"/>
+          <w:sz w:val="24"/>
+          <w:szCs w:val="24"/>
+        </w:rPr>
+        <w:fldChar w:fldCharType="end"/>
+      </w:r>
+      <w:r>
+        <w:rPr>
+          <w:rFonts w:eastAsia="Times New Roman" w:cs="Times New Roman"/>
+          <w:color w:val="151518"/>
+          <w:sz w:val="24"/>
+          <w:szCs w:val="24"/>
+        </w:rPr>
+        <w:t xml:space="preserve"> indicate, ‘starving’ harp seals were not reported in Newfoundland waters during the early 1990s, when capelin biomass declined.  During this period, however, alternate prey, particularly </w:t>
+      </w:r>
+      <w:r>
+        <w:rPr>
+          <w:rFonts w:eastAsia="Times New Roman" w:cs="Times New Roman"/>
+          <w:i/>
+          <w:color w:val="151518"/>
+          <w:sz w:val="24"/>
+          <w:szCs w:val="24"/>
+        </w:rPr>
+        <w:t>B. saida</w:t>
+      </w:r>
+      <w:r>
+        <w:rPr>
+          <w:rFonts w:eastAsia="Times New Roman" w:cs="Times New Roman"/>
+          <w:color w:val="151518"/>
+          <w:sz w:val="24"/>
+          <w:szCs w:val="24"/>
+        </w:rPr>
+        <w:t xml:space="preserve"> and herring were still available </w:t>
+      </w:r>
+      <w:r>
+        <w:rPr>
+          <w:rFonts w:eastAsia="Times New Roman" w:cs="Times New Roman"/>
+          <w:color w:val="151518"/>
+          <w:sz w:val="24"/>
+          <w:szCs w:val="24"/>
+        </w:rPr>
+        <w:fldChar w:fldCharType="begin">
+          <w:fldData xml:space="preserve">PEVuZE5vdGU+PENpdGU+PEF1dGhvcj5MaWxseTwvQXV0aG9yPjxZZWFyPjE5OTQ8L1llYXI+PFJl
+Y051bT45MDE8L1JlY051bT48RGlzcGxheVRleHQ+KExpbGx5IGV0IGFsLiAxOTk0LCBCb3VybmUg
+ZXQgYWwuIDIwMTUpPC9EaXNwbGF5VGV4dD48cmVjb3JkPjxyZWMtbnVtYmVyPjkwMTwvcmVjLW51
+bWJlcj48Zm9yZWlnbi1rZXlzPjxrZXkgYXBwPSJFTiIgZGItaWQ9IjJwdjVwcnhyNnh6MmE0ZWE1
+MGg1ZHd3MGV3dngwdHRkdGRzYSIgdGltZXN0YW1wPSIxNTE3NDExMjk4Ij45MDE8L2tleT48L2Zv
+cmVpZ24ta2V5cz48cmVmLXR5cGUgbmFtZT0iSm91cm5hbCBBcnRpY2xlIj4xNzwvcmVmLXR5cGU+
+PGNvbnRyaWJ1dG9ycz48YXV0aG9ycz48YXV0aG9yPkxpbGx5LCBHLlIuPC9hdXRob3I+PGF1dGhv
+cj5Ib3AsIEguPC9hdXRob3I+PGF1dGhvcj5TdGFuc2J1cnksIEQuRS48L2F1dGhvcj48YXV0aG9y
+PkJpc2hvcCwgQy5BLi48L2F1dGhvcj48L2F1dGhvcnM+PC9jb250cmlidXRvcnM+PHRpdGxlcz48
+dGl0bGU+PHN0eWxlIGZhY2U9Im5vcm1hbCIgZm9udD0iZGVmYXVsdCIgc2l6ZT0iMTAwJSI+RGlz
+dHJpYnV0aW9uIGFuZCBhYnVuZGFuY2Ugb2YgcG9sYXIgY29kICg8L3N0eWxlPjxzdHlsZSBmYWNl
+PSJpdGFsaWMiIGZvbnQ9ImRlZmF1bHQiIHNpemU9IjEwMCUiPkJvcmVvZ2FkdXMgc2FpZGE8L3N0
+eWxlPjxzdHlsZSBmYWNlPSJub3JtYWwiIGZvbnQ9ImRlZmF1bHQiIHNpemU9IjEwMCUiPikgb2Zm
+IHNvdXRoZXJuIExhYnJhZG9yIGFuZCBlYXN0ZXJuIE5ld2ZvdW5kbGFuZDwvc3R5bGU+PC90aXRs
+ZT48c2Vjb25kYXJ5LXRpdGxlPklDRVMgQ008L3NlY29uZGFyeS10aXRsZT48L3RpdGxlcz48cGVy
+aW9kaWNhbD48ZnVsbC10aXRsZT5JQ0VTIENNPC9mdWxsLXRpdGxlPjwvcGVyaW9kaWNhbD48dm9s
+dW1lPjA6Njwvdm9sdW1lPjxkYXRlcz48eWVhcj4xOTk0PC95ZWFyPjwvZGF0ZXM+PHVybHM+PC91
+cmxzPjwvcmVjb3JkPjwvQ2l0ZT48Q2l0ZT48QXV0aG9yPkJvdXJuZTwvQXV0aG9yPjxZZWFyPjIw
+MTU8L1llYXI+PFJlY051bT45MDI8L1JlY051bT48cmVjb3JkPjxyZWMtbnVtYmVyPjkwMjwvcmVj
+LW51bWJlcj48Zm9yZWlnbi1rZXlzPjxrZXkgYXBwPSJFTiIgZGItaWQ9IjJwdjVwcnhyNnh6MmE0
+ZWE1MGg1ZHd3MGV3dngwdHRkdGRzYSIgdGltZXN0YW1wPSIxNTE3NDEyNjEzIj45MDI8L2tleT48
+L2ZvcmVpZ24ta2V5cz48cmVmLXR5cGUgbmFtZT0iSm91cm5hbCBBcnRpY2xlIj4xNzwvcmVmLXR5
+cGU+PGNvbnRyaWJ1dG9ycz48YXV0aG9ycz48YXV0aG9yPkJvdXJuZSwgQ2hyaXN0aW5hPC9hdXRo
+b3I+PGF1dGhvcj5Nb3dicmF5LCBGLjwvYXV0aG9yPjxhdXRob3I+U3F1aXJlcywgQi48L2F1dGhv
+cj48YXV0aG9yPkNyb2Z0LCBKLjwvYXV0aG9yPjwvYXV0aG9ycz48L2NvbnRyaWJ1dG9ycz48dGl0
+bGVzPjx0aXRsZT48c3R5bGUgZmFjZT0ibm9ybWFsIiBmb250PSJkZWZhdWx0IiBzaXplPSIxMDAl
+Ij5BbiBhc3Nlc3NtZW50IGZyYW1ld29yayBhbmQgcmV2aWV3IG9mIE5ld2ZvdW5kbGFuZCBlYXN0
+IGFuZCBzb3V0aCBjb2FzdCBBdGxhbnRpYyBoZXJyaW5nICg8L3N0eWxlPjxzdHlsZSBmYWNlPSJp
+dGFsaWMiIGZvbnQ9ImRlZmF1bHQiIHNpemU9IjEwMCUiPkNsdXBlYSBoYXJlbmd1czwvc3R5bGU+
+PHN0eWxlIGZhY2U9Im5vcm1hbCIgZm9udD0iZGVmYXVsdCIgc2l6ZT0iMTAwJSI+KSBzdG9ja3Mg
+dG8gdGhlIHNwcmluZyBvZiAyMDEzPC9zdHlsZT48L3RpdGxlPjxzZWNvbmRhcnktdGl0bGU+Q2Fu
+YWRpYW4gU2NpZW5jZSBBZHZpc29yeSBTZWNyZXRhcmlhdCAoQ1NBUykgUmVzZWFyY2ggRG9jdW1l
+bnQ8L3NlY29uZGFyeS10aXRsZT48L3RpdGxlcz48cGVyaW9kaWNhbD48ZnVsbC10aXRsZT5DYW5h
+ZGlhbiBTY2llbmNlIEFkdmlzb3J5IFNlY3JldGFyaWF0IChDU0FTKSBSZXNlYXJjaCBEb2N1bWVu
+dDwvZnVsbC10aXRsZT48L3BlcmlvZGljYWw+PHZvbHVtZT4yMDE1LzAyOTwvdm9sdW1lPjxkYXRl
+cz48eWVhcj4yMDE1PC95ZWFyPjwvZGF0ZXM+PHVybHM+PC91cmxzPjwvcmVjb3JkPjwvQ2l0ZT48
+L0VuZE5vdGU+AG==
+</w:fldData>
+        </w:fldChar>
+      </w:r>
+      <w:r>
+        <w:rPr>
+          <w:rFonts w:eastAsia="Times New Roman" w:cs="Times New Roman"/>
+          <w:color w:val="151518"/>
+          <w:sz w:val="24"/>
+          <w:szCs w:val="24"/>
+        </w:rPr>
+        <w:instrText xml:space="preserve"> ADDIN EN.CITE </w:instrText>
+      </w:r>
+      <w:r>
+        <w:rPr>
+          <w:rFonts w:eastAsia="Times New Roman" w:cs="Times New Roman"/>
+          <w:color w:val="151518"/>
+          <w:sz w:val="24"/>
+          <w:szCs w:val="24"/>
+        </w:rPr>
+        <w:fldChar w:fldCharType="begin">
+          <w:fldData xml:space="preserve">PEVuZE5vdGU+PENpdGU+PEF1dGhvcj5MaWxseTwvQXV0aG9yPjxZZWFyPjE5OTQ8L1llYXI+PFJl
+Y051bT45MDE8L1JlY051bT48RGlzcGxheVRleHQ+KExpbGx5IGV0IGFsLiAxOTk0LCBCb3VybmUg
+ZXQgYWwuIDIwMTUpPC9EaXNwbGF5VGV4dD48cmVjb3JkPjxyZWMtbnVtYmVyPjkwMTwvcmVjLW51
+bWJlcj48Zm9yZWlnbi1rZXlzPjxrZXkgYXBwPSJFTiIgZGItaWQ9IjJwdjVwcnhyNnh6MmE0ZWE1
+MGg1ZHd3MGV3dngwdHRkdGRzYSIgdGltZXN0YW1wPSIxNTE3NDExMjk4Ij45MDE8L2tleT48L2Zv
+cmVpZ24ta2V5cz48cmVmLXR5cGUgbmFtZT0iSm91cm5hbCBBcnRpY2xlIj4xNzwvcmVmLXR5cGU+
+PGNvbnRyaWJ1dG9ycz48YXV0aG9ycz48YXV0aG9yPkxpbGx5LCBHLlIuPC9hdXRob3I+PGF1dGhv
+cj5Ib3AsIEguPC9hdXRob3I+PGF1dGhvcj5TdGFuc2J1cnksIEQuRS48L2F1dGhvcj48YXV0aG9y
+PkJpc2hvcCwgQy5BLi48L2F1dGhvcj48L2F1dGhvcnM+PC9jb250cmlidXRvcnM+PHRpdGxlcz48
+dGl0bGU+PHN0eWxlIGZhY2U9Im5vcm1hbCIgZm9udD0iZGVmYXVsdCIgc2l6ZT0iMTAwJSI+RGlz
+dHJpYnV0aW9uIGFuZCBhYnVuZGFuY2Ugb2YgcG9sYXIgY29kICg8L3N0eWxlPjxzdHlsZSBmYWNl
+PSJpdGFsaWMiIGZvbnQ9ImRlZmF1bHQiIHNpemU9IjEwMCUiPkJvcmVvZ2FkdXMgc2FpZGE8L3N0
+eWxlPjxzdHlsZSBmYWNlPSJub3JtYWwiIGZvbnQ9ImRlZmF1bHQiIHNpemU9IjEwMCUiPikgb2Zm
+IHNvdXRoZXJuIExhYnJhZG9yIGFuZCBlYXN0ZXJuIE5ld2ZvdW5kbGFuZDwvc3R5bGU+PC90aXRs
+ZT48c2Vjb25kYXJ5LXRpdGxlPklDRVMgQ008L3NlY29uZGFyeS10aXRsZT48L3RpdGxlcz48cGVy
+aW9kaWNhbD48ZnVsbC10aXRsZT5JQ0VTIENNPC9mdWxsLXRpdGxlPjwvcGVyaW9kaWNhbD48dm9s
+dW1lPjA6Njwvdm9sdW1lPjxkYXRlcz48eWVhcj4xOTk0PC95ZWFyPjwvZGF0ZXM+PHVybHM+PC91
+cmxzPjwvcmVjb3JkPjwvQ2l0ZT48Q2l0ZT48QXV0aG9yPkJvdXJuZTwvQXV0aG9yPjxZZWFyPjIw
+MTU8L1llYXI+PFJlY051bT45MDI8L1JlY051bT48cmVjb3JkPjxyZWMtbnVtYmVyPjkwMjwvcmVj
+LW51bWJlcj48Zm9yZWlnbi1rZXlzPjxrZXkgYXBwPSJFTiIgZGItaWQ9IjJwdjVwcnhyNnh6MmE0
+ZWE1MGg1ZHd3MGV3dngwdHRkdGRzYSIgdGltZXN0YW1wPSIxNTE3NDEyNjEzIj45MDI8L2tleT48
+L2ZvcmVpZ24ta2V5cz48cmVmLXR5cGUgbmFtZT0iSm91cm5hbCBBcnRpY2xlIj4xNzwvcmVmLXR5
+cGU+PGNvbnRyaWJ1dG9ycz48YXV0aG9ycz48YXV0aG9yPkJvdXJuZSwgQ2hyaXN0aW5hPC9hdXRo
+b3I+PGF1dGhvcj5Nb3dicmF5LCBGLjwvYXV0aG9yPjxhdXRob3I+U3F1aXJlcywgQi48L2F1dGhv
+cj48YXV0aG9yPkNyb2Z0LCBKLjwvYXV0aG9yPjwvYXV0aG9ycz48L2NvbnRyaWJ1dG9ycz48dGl0
+bGVzPjx0aXRsZT48c3R5bGUgZmFjZT0ibm9ybWFsIiBmb250PSJkZWZhdWx0IiBzaXplPSIxMDAl
+Ij5BbiBhc3Nlc3NtZW50IGZyYW1ld29yayBhbmQgcmV2aWV3IG9mIE5ld2ZvdW5kbGFuZCBlYXN0
+IGFuZCBzb3V0aCBjb2FzdCBBdGxhbnRpYyBoZXJyaW5nICg8L3N0eWxlPjxzdHlsZSBmYWNlPSJp
+dGFsaWMiIGZvbnQ9ImRlZmF1bHQiIHNpemU9IjEwMCUiPkNsdXBlYSBoYXJlbmd1czwvc3R5bGU+
+PHN0eWxlIGZhY2U9Im5vcm1hbCIgZm9udD0iZGVmYXVsdCIgc2l6ZT0iMTAwJSI+KSBzdG9ja3Mg
+dG8gdGhlIHNwcmluZyBvZiAyMDEzPC9zdHlsZT48L3RpdGxlPjxzZWNvbmRhcnktdGl0bGU+Q2Fu
+YWRpYW4gU2NpZW5jZSBBZHZpc29yeSBTZWNyZXRhcmlhdCAoQ1NBUykgUmVzZWFyY2ggRG9jdW1l
+bnQ8L3NlY29uZGFyeS10aXRsZT48L3RpdGxlcz48cGVyaW9kaWNhbD48ZnVsbC10aXRsZT5DYW5h
+ZGlhbiBTY2llbmNlIEFkdmlzb3J5IFNlY3JldGFyaWF0IChDU0FTKSBSZXNlYXJjaCBEb2N1bWVu
+dDwvZnVsbC10aXRsZT48L3BlcmlvZGljYWw+PHZvbHVtZT4yMDE1LzAyOTwvdm9sdW1lPjxkYXRl
+cz48eWVhcj4yMDE1PC95ZWFyPjwvZGF0ZXM+PHVybHM+PC91cmxzPjwvcmVjb3JkPjwvQ2l0ZT48
+L0VuZE5vdGU+AG==
+</w:fldData>
+        </w:fldChar>
+      </w:r>
+      <w:r>
+        <w:rPr>
+          <w:rFonts w:eastAsia="Times New Roman" w:cs="Times New Roman"/>
+          <w:color w:val="151518"/>
+          <w:sz w:val="24"/>
+          <w:szCs w:val="24"/>
+        </w:rPr>
+        <w:instrText xml:space="preserve"> ADDIN EN.CITE.DATA </w:instrText>
+      </w:r>
+      <w:r>
+        <w:rPr>
+          <w:rFonts w:eastAsia="Times New Roman" w:cs="Times New Roman"/>
+          <w:color w:val="151518"/>
+          <w:sz w:val="24"/>
+          <w:szCs w:val="24"/>
+        </w:rPr>
+      </w:r>
+      <w:r>
+        <w:rPr>
+          <w:rFonts w:eastAsia="Times New Roman" w:cs="Times New Roman"/>
+          <w:color w:val="151518"/>
+          <w:sz w:val="24"/>
+          <w:szCs w:val="24"/>
+        </w:rPr>
+        <w:fldChar w:fldCharType="end"/>
+      </w:r>
+      <w:r>
+        <w:rPr>
+          <w:rFonts w:eastAsia="Times New Roman" w:cs="Times New Roman"/>
+          <w:color w:val="151518"/>
+          <w:sz w:val="24"/>
+          <w:szCs w:val="24"/>
+        </w:rPr>
+      </w:r>
+      <w:r>
+        <w:rPr>
+          <w:rFonts w:eastAsia="Times New Roman" w:cs="Times New Roman"/>
+          <w:color w:val="151518"/>
+          <w:sz w:val="24"/>
+          <w:szCs w:val="24"/>
+        </w:rPr>
+        <w:fldChar w:fldCharType="separate"/>
+      </w:r>
+      <w:r>
+        <w:rPr>
+          <w:rFonts w:eastAsia="Times New Roman" w:cs="Times New Roman"/>
+          <w:noProof/>
+          <w:color w:val="151518"/>
+          <w:sz w:val="24"/>
+          <w:szCs w:val="24"/>
+        </w:rPr>
+        <w:t>(Lilly et al. 1994, Bourne et al. 2015)</w:t>
+      </w:r>
+      <w:r>
+        <w:rPr>
+          <w:rFonts w:eastAsia="Times New Roman" w:cs="Times New Roman"/>
+          <w:color w:val="151518"/>
+          <w:sz w:val="24"/>
+          <w:szCs w:val="24"/>
+        </w:rPr>
+        <w:fldChar w:fldCharType="end"/>
+      </w:r>
+      <w:r>
+        <w:rPr>
+          <w:rFonts w:eastAsia="Times New Roman" w:cs="Times New Roman"/>
+          <w:color w:val="151518"/>
+          <w:sz w:val="24"/>
+          <w:szCs w:val="24"/>
+        </w:rPr>
+        <w:t xml:space="preserve"> and were consumed by harp seals </w:t>
+      </w:r>
+      <w:r>
+        <w:rPr>
+          <w:rFonts w:eastAsia="Times New Roman" w:cs="Times New Roman"/>
+          <w:color w:val="151518"/>
+          <w:sz w:val="24"/>
+          <w:szCs w:val="24"/>
+        </w:rPr>
+        <w:fldChar w:fldCharType="begin"/>
+      </w:r>
+      <w:r>
+        <w:rPr>
+          <w:rFonts w:eastAsia="Times New Roman" w:cs="Times New Roman"/>
+          <w:color w:val="151518"/>
+          <w:sz w:val="24"/>
+          <w:szCs w:val="24"/>
+        </w:rPr>
+        <w:instrText xml:space="preserve"> ADDIN EN.CITE &lt;EndNote&gt;&lt;Cite&gt;&lt;Author&gt;Stenson&lt;/Author&gt;&lt;Year&gt;2012&lt;/Year&gt;&lt;RecNum&gt;700&lt;/RecNum&gt;&lt;DisplayText&gt;(Stenson 2012)&lt;/DisplayText&gt;&lt;record&gt;&lt;rec-number&gt;700&lt;/rec-number&gt;&lt;foreign-keys&gt;&lt;key app="EN" db-id="2pv5prxr6xz2a4ea50h5dww0ewvx0ttdtdsa" timestamp="1449717192"&gt;700&lt;/key&gt;&lt;/foreign-keys&gt;&lt;ref-type name="Journal Article"&gt;17&lt;/ref-type&gt;&lt;contributors&gt;&lt;authors&gt;&lt;author&gt;Stenson, Garry B.&lt;/author&gt;&lt;/authors&gt;&lt;/contributors&gt;&lt;titles&gt;&lt;title&gt;&lt;style face="normal" font="default" size="100%"&gt;Estimating consumption of prey by harp seals (&lt;/style&gt;&lt;style face="italic" font="default" size="100%"&gt;Pagophilus groenlandicus&lt;/style&gt;&lt;style face="normal" font="default" size="100%"&gt;) in NAFO Divisions 2J3KL&lt;/style&gt;&lt;/title&gt;&lt;secondary-title&gt;Canadian Science Advisory Secretariat (CSAS) Research Document&lt;/secondary-title&gt;&lt;/titles&gt;&lt;periodical&gt;&lt;full-title&gt;Canadian Science Advisory Secretariat (CSAS) Research Document&lt;/full-title&gt;&lt;/periodical&gt;&lt;volume&gt;2012/156&lt;/volume&gt;&lt;reprint-edition&gt;In File&lt;/reprint-edition&gt;&lt;keywords&gt;&lt;keyword&gt;Consumption&lt;/keyword&gt;&lt;keyword&gt;prey&lt;/keyword&gt;&lt;keyword&gt;harp seals&lt;/keyword&gt;&lt;keyword&gt;seals&lt;/keyword&gt;&lt;/keywords&gt;&lt;dates&gt;&lt;year&gt;2012&lt;/year&gt;&lt;pub-dates&gt;&lt;date&gt;2012&lt;/date&gt;&lt;/pub-dates&gt;&lt;/dates&gt;&lt;label&gt;723&lt;/label&gt;&lt;urls&gt;&lt;/urls&gt;&lt;/record&gt;&lt;/Cite&gt;&lt;/EndNote&gt;</w:instrText>
+      </w:r>
+      <w:r>
+        <w:rPr>
+          <w:rFonts w:eastAsia="Times New Roman" w:cs="Times New Roman"/>
+          <w:color w:val="151518"/>
+          <w:sz w:val="24"/>
+          <w:szCs w:val="24"/>
+        </w:rPr>
+        <w:fldChar w:fldCharType="separate"/>
+      </w:r>
+      <w:r>
+        <w:rPr>
+          <w:rFonts w:eastAsia="Times New Roman" w:cs="Times New Roman"/>
+          <w:noProof/>
+          <w:color w:val="151518"/>
+          <w:sz w:val="24"/>
+          <w:szCs w:val="24"/>
+        </w:rPr>
+        <w:t>(Stenson 2012)</w:t>
+      </w:r>
+      <w:r>
+        <w:rPr>
+          <w:rFonts w:eastAsia="Times New Roman" w:cs="Times New Roman"/>
+          <w:color w:val="151518"/>
+          <w:sz w:val="24"/>
+          <w:szCs w:val="24"/>
+        </w:rPr>
+        <w:fldChar w:fldCharType="end"/>
+      </w:r>
+      <w:r>
+        <w:rPr>
+          <w:rFonts w:eastAsia="Times New Roman" w:cs="Times New Roman"/>
+          <w:color w:val="151518"/>
+          <w:sz w:val="24"/>
+          <w:szCs w:val="24"/>
+        </w:rPr>
+        <w:t xml:space="preserve">. Also, total consumption of capelin declined during the 1990s due primarily to the significant decline in the Atlantic cod </w:t>
+      </w:r>
+      <w:r>
+        <w:rPr>
+          <w:rFonts w:eastAsia="Times New Roman" w:cs="Times New Roman"/>
+          <w:color w:val="151518"/>
+          <w:sz w:val="24"/>
+          <w:szCs w:val="24"/>
+        </w:rPr>
+        <w:fldChar w:fldCharType="begin"/>
+      </w:r>
+      <w:r>
+        <w:rPr>
+          <w:rFonts w:eastAsia="Times New Roman" w:cs="Times New Roman"/>
+          <w:color w:val="151518"/>
+          <w:sz w:val="24"/>
+          <w:szCs w:val="24"/>
+        </w:rPr>
+        <w:instrText xml:space="preserve"> ADDIN EN.CITE &lt;EndNote&gt;&lt;Cite&gt;&lt;Author&gt;Carscadden&lt;/Author&gt;&lt;Year&gt;2001&lt;/Year&gt;&lt;RecNum&gt;35&lt;/RecNum&gt;&lt;DisplayText&gt;(Carscadden et al. 2001)&lt;/DisplayText&gt;&lt;record&gt;&lt;rec-number&gt;35&lt;/rec-number&gt;&lt;foreign-keys&gt;&lt;key app="EN" db-id="2pv5prxr6xz2a4ea50h5dww0ewvx0ttdtdsa" timestamp="1449717096"&gt;35&lt;/key&gt;&lt;/foreign-keys&gt;&lt;ref-type name="Journal Article"&gt;17&lt;/ref-type&gt;&lt;contributors&gt;&lt;authors&gt;&lt;author&gt;Carscadden, J.E.&lt;/author&gt;&lt;author&gt;Frank, K.T.&lt;/author&gt;&lt;author&gt;Leggett, W.C.&lt;/author&gt;&lt;/authors&gt;&lt;/contributors&gt;&lt;titles&gt;&lt;title&gt;&lt;style face="normal" font="default" size="100%"&gt;Ecosystem changes and the effects on capelin (&lt;/style&gt;&lt;style face="italic" font="default" size="100%"&gt;Mallotus villosus&lt;/style&gt;&lt;style face="normal" font="default" size="100%"&gt;), a major forage species&lt;/style&gt;&lt;/title&gt;&lt;secondary-title&gt;Canadian Journal of Fisheries and Aquatic Sciences&lt;/secondary-title&gt;&lt;/titles&gt;&lt;periodical&gt;&lt;full-title&gt;Canadian Journal of Fisheries and Aquatic Sciences&lt;/full-title&gt;&lt;/periodical&gt;&lt;pages&gt;73-85&lt;/pages&gt;&lt;volume&gt;58&lt;/volume&gt;&lt;reprint-edition&gt;Not in File&lt;/reprint-edition&gt;&lt;keywords&gt;&lt;keyword&gt;ecosystem&lt;/keyword&gt;&lt;/keywords&gt;&lt;dates&gt;&lt;year&gt;2001&lt;/year&gt;&lt;pub-dates&gt;&lt;date&gt;2001&lt;/date&gt;&lt;/pub-dates&gt;&lt;/dates&gt;&lt;label&gt;37&lt;/label&gt;&lt;urls&gt;&lt;/urls&gt;&lt;/record&gt;&lt;/Cite&gt;&lt;/EndNote&gt;</w:instrText>
+      </w:r>
+      <w:r>
+        <w:rPr>
+          <w:rFonts w:eastAsia="Times New Roman" w:cs="Times New Roman"/>
+          <w:color w:val="151518"/>
+          <w:sz w:val="24"/>
+          <w:szCs w:val="24"/>
+        </w:rPr>
+        <w:fldChar w:fldCharType="separate"/>
+      </w:r>
+      <w:r>
+        <w:rPr>
+          <w:rFonts w:eastAsia="Times New Roman" w:cs="Times New Roman"/>
+          <w:noProof/>
+          <w:color w:val="151518"/>
+          <w:sz w:val="24"/>
+          <w:szCs w:val="24"/>
+        </w:rPr>
+        <w:t>(Carscadden et al. 2001)</w:t>
+      </w:r>
+      <w:r>
+        <w:rPr>
+          <w:rFonts w:eastAsia="Times New Roman" w:cs="Times New Roman"/>
+          <w:color w:val="151518"/>
+          <w:sz w:val="24"/>
+          <w:szCs w:val="24"/>
+        </w:rPr>
+        <w:fldChar w:fldCharType="end"/>
+      </w:r>
+      <w:r>
+        <w:rPr>
+          <w:rFonts w:eastAsia="Times New Roman" w:cs="Times New Roman"/>
+          <w:color w:val="151518"/>
+          <w:sz w:val="24"/>
+          <w:szCs w:val="24"/>
+        </w:rPr>
+        <w:t>. Therefore, it is possible that this may have caused an increase in relative abundance of capelin available to harp seals.</w:t>
+      </w:r>
+    </w:p>
+    <w:p>
+      <w:pPr>
+        <w:autoSpaceDE w:val="0"/>
+        <w:autoSpaceDN w:val="0"/>
+        <w:adjustRightInd w:val="0"/>
+        <w:spacing w:after="240" w:line="280" w:lineRule="atLeast"/>
+        <w:rPr>
+          <w:rFonts w:eastAsia="Times New Roman" w:cs="Times New Roman"/>
+          <w:color w:val="151518"/>
+          <w:sz w:val="24"/>
+          <w:szCs w:val="24"/>
+          <w:lang w:val="en-US"/>
+        </w:rPr>
+      </w:pPr>
+      <w:r>
+        <w:rPr>
+          <w:rFonts w:eastAsia="Times New Roman" w:cs="Times New Roman"/>
+          <w:color w:val="151518"/>
+          <w:sz w:val="24"/>
+          <w:szCs w:val="24"/>
+        </w:rPr>
+        <w:t xml:space="preserve">While the harp seals did not show catastrophic mortalities, they have been impacted by the decline in capelin. Since the 1980s, pregnancy rates of harp seals have declined while inter-annual variability has increased, ranging from ~20% to 75% over the past 3 decades </w:t>
+      </w:r>
+      <w:r>
+        <w:rPr>
+          <w:rFonts w:eastAsia="Times New Roman" w:cs="Times New Roman"/>
+          <w:color w:val="151518"/>
+          <w:sz w:val="24"/>
+          <w:szCs w:val="24"/>
+        </w:rPr>
+        <w:fldChar w:fldCharType="begin">
+          <w:fldData xml:space="preserve">PEVuZE5vdGU+PENpdGU+PEF1dGhvcj5TdGVuc29uPC9BdXRob3I+PFllYXI+MjAxNjwvWWVhcj48
+UmVjTnVtPjgzMDwvUmVjTnVtPjxEaXNwbGF5VGV4dD4oU3RlbnNvbiBldCBhbC4gMjAxNCwgU3Rl
+bnNvbiBldCBhbC4gMjAxNik8L0Rpc3BsYXlUZXh0PjxyZWNvcmQ+PHJlYy1udW1iZXI+ODMwPC9y
+ZWMtbnVtYmVyPjxmb3JlaWduLWtleXM+PGtleSBhcHA9IkVOIiBkYi1pZD0iMnB2NXByeHI2eHoy
+YTRlYTUwaDVkd3cwZXd2eDB0dGR0ZHNhIiB0aW1lc3RhbXA9IjE0NTQ1MDc5NzQiPjgzMDwva2V5
+PjwvZm9yZWlnbi1rZXlzPjxyZWYtdHlwZSBuYW1lPSJKb3VybmFsIEFydGljbGUiPjE3PC9yZWYt
+dHlwZT48Y29udHJpYnV0b3JzPjxhdXRob3JzPjxhdXRob3I+U3RlbnNvbiwgR2FycnkgQi48L2F1
+dGhvcj48YXV0aG9yPkJ1cmVuLCBBbGVqYW5kcm8gRC48L2F1dGhvcj48YXV0aG9yPktvZW4tQWxv
+bnNvLCBNYXJpYW5vPC9hdXRob3I+PC9hdXRob3JzPjwvY29udHJpYnV0b3JzPjx0aXRsZXM+PHRp
+dGxlPlRoZSBpbXBhY3Qgb2YgY2hhbmdpbmcgY2xpbWF0ZSBhbmQgYWJ1bmRhbmNlIG9uIHJlcHJv
+ZHVjdGlvbiBpbiBhbiBpY2UtZGVwZW5kZW50IHNwZWNpZXMsIHRoZSBOb3J0aHdlc3QgQXRsYW50
+aWMgaGFycCBzZWFsLCBQYWdvcGhpbHVzIGdyb2VubGFuZGljdXM8L3RpdGxlPjxzZWNvbmRhcnkt
+dGl0bGU+SUNFUyBKb3VybmFsIG9mIE1hcmluZSBTY2llbmNlOiBKb3VybmFsIGR1IENvbnNlaWw8
+L3NlY29uZGFyeS10aXRsZT48L3RpdGxlcz48cGVyaW9kaWNhbD48ZnVsbC10aXRsZT5JQ0VTIEpv
+dXJuYWwgb2YgTWFyaW5lIFNjaWVuY2U6IEpvdXJuYWwgZHUgQ29uc2VpbDwvZnVsbC10aXRsZT48
+L3BlcmlvZGljYWw+PHBhZ2VzPjI1MC0yNjI8L3BhZ2VzPjx2b2x1bWU+NzM8L3ZvbHVtZT48bnVt
+YmVyPjI8L251bWJlcj48ZGF0ZXM+PHllYXI+MjAxNjwveWVhcj48cHViLWRhdGVzPjxkYXRlPkZl
+YnJ1YXJ5IDEsIDIwMTY8L2RhdGU+PC9wdWItZGF0ZXM+PC9kYXRlcz48dXJscz48cmVsYXRlZC11
+cmxzPjx1cmw+aHR0cDovL2ljZXNqbXMub3hmb3Jkam91cm5hbHMub3JnL2NvbnRlbnQvNzMvMi8y
+NTAuYWJzdHJhY3Q8L3VybD48L3JlbGF0ZWQtdXJscz48L3VybHM+PGVsZWN0cm9uaWMtcmVzb3Vy
+Y2UtbnVtPjEwLjEwOTMvaWNlc2ptcy9mc3YyMDI8L2VsZWN0cm9uaWMtcmVzb3VyY2UtbnVtPjwv
+cmVjb3JkPjwvQ2l0ZT48Q2l0ZT48QXV0aG9yPlN0ZW5zb248L0F1dGhvcj48WWVhcj4yMDE0PC9Z
+ZWFyPjxSZWNOdW0+ODk4PC9SZWNOdW0+PHJlY29yZD48cmVjLW51bWJlcj44OTg8L3JlYy1udW1i
+ZXI+PGZvcmVpZ24ta2V5cz48a2V5IGFwcD0iRU4iIGRiLWlkPSIycHY1cHJ4cjZ4ejJhNGVhNTBo
+NWR3dzBld3Z4MHR0ZHRkc2EiIHRpbWVzdGFtcD0iMTUxNzQwNTUwMSI+ODk4PC9rZXk+PC9mb3Jl
+aWduLWtleXM+PHJlZi10eXBlIG5hbWU9IkpvdXJuYWwgQXJ0aWNsZSI+MTc8L3JlZi10eXBlPjxj
+b250cmlidXRvcnM+PGF1dGhvcnM+PGF1dGhvcj5TdGVuc29uLCBHLkIuPC9hdXRob3I+PGF1dGhv
+cj5XYWtlaGFtLCBELjwvYXV0aG9yPjxhdXRob3I+QnVyZW4sIEEuRC48L2F1dGhvcj48YXV0aG9y
+PktvZW4tQWxvbnNvLCBNLjwvYXV0aG9yPjwvYXV0aG9ycz48L2NvbnRyaWJ1dG9ycz48dGl0bGVz
+Pjx0aXRsZT48c3R5bGUgZmFjZT0ibm9ybWFsIiBmb250PSJkZWZhdWx0IiBzaXplPSIxMDAlIj5E
+ZW5zaXR5LWRlcGVuZGVudCBhbmQgZGVuc2l0eS1pbmRlcGVuZGVudCBmYWN0b3JzIGluZmx1ZW5j
+aW5nIHJlcHJvZHVjdGl2ZSByYXRlcyBpbiBOb3J0aHdlc3QgQXRsYW50aWMgaGFycCBzZWFscywg
+PC9zdHlsZT48c3R5bGUgZmFjZT0iaXRhbGljIiBmb250PSJkZWZhdWx0IiBzaXplPSIxMDAlIj5Q
+YWdvcGhpbHVzIGdyb2VubGFuZGljdXM8L3N0eWxlPjwvdGl0bGU+PHNlY29uZGFyeS10aXRsZT5E
+Rk8gQ2FuYWRpYW4gU2NpZW5jZSBBZHZpc29yeSBTZWNyZXRhcmlhdCBSZXNlYXJjaCBEb2N1bWVu
+dDwvc2Vjb25kYXJ5LXRpdGxlPjwvdGl0bGVzPjxwZXJpb2RpY2FsPjxmdWxsLXRpdGxlPkRGTyBD
+YW5hZGlhbiBTY2llbmNlIEFkdmlzb3J5IFNlY3JldGFyaWF0IFJlc2VhcmNoIERvY3VtZW50PC9m
+dWxsLXRpdGxlPjwvcGVyaW9kaWNhbD48dm9sdW1lPjIwMTQvMDU4PC92b2x1bWU+PGRhdGVzPjx5
+ZWFyPjIwMTQ8L3llYXI+PC9kYXRlcz48dXJscz48L3VybHM+PC9yZWNvcmQ+PC9DaXRlPjwvRW5k
+Tm90ZT5=
+</w:fldData>
+        </w:fldChar>
+      </w:r>
+      <w:r>
+        <w:rPr>
+          <w:rFonts w:eastAsia="Times New Roman" w:cs="Times New Roman"/>
+          <w:color w:val="151518"/>
+          <w:sz w:val="24"/>
+          <w:szCs w:val="24"/>
+        </w:rPr>
+        <w:instrText xml:space="preserve"> ADDIN EN.CITE </w:instrText>
+      </w:r>
+      <w:r>
+        <w:rPr>
+          <w:rFonts w:eastAsia="Times New Roman" w:cs="Times New Roman"/>
+          <w:color w:val="151518"/>
+          <w:sz w:val="24"/>
+          <w:szCs w:val="24"/>
+        </w:rPr>
+        <w:fldChar w:fldCharType="begin">
+          <w:fldData xml:space="preserve">PEVuZE5vdGU+PENpdGU+PEF1dGhvcj5TdGVuc29uPC9BdXRob3I+PFllYXI+MjAxNjwvWWVhcj48
+UmVjTnVtPjgzMDwvUmVjTnVtPjxEaXNwbGF5VGV4dD4oU3RlbnNvbiBldCBhbC4gMjAxNCwgU3Rl
+bnNvbiBldCBhbC4gMjAxNik8L0Rpc3BsYXlUZXh0PjxyZWNvcmQ+PHJlYy1udW1iZXI+ODMwPC9y
+ZWMtbnVtYmVyPjxmb3JlaWduLWtleXM+PGtleSBhcHA9IkVOIiBkYi1pZD0iMnB2NXByeHI2eHoy
+YTRlYTUwaDVkd3cwZXd2eDB0dGR0ZHNhIiB0aW1lc3RhbXA9IjE0NTQ1MDc5NzQiPjgzMDwva2V5
+PjwvZm9yZWlnbi1rZXlzPjxyZWYtdHlwZSBuYW1lPSJKb3VybmFsIEFydGljbGUiPjE3PC9yZWYt
+dHlwZT48Y29udHJpYnV0b3JzPjxhdXRob3JzPjxhdXRob3I+U3RlbnNvbiwgR2FycnkgQi48L2F1
+dGhvcj48YXV0aG9yPkJ1cmVuLCBBbGVqYW5kcm8gRC48L2F1dGhvcj48YXV0aG9yPktvZW4tQWxv
+bnNvLCBNYXJpYW5vPC9hdXRob3I+PC9hdXRob3JzPjwvY29udHJpYnV0b3JzPjx0aXRsZXM+PHRp
+dGxlPlRoZSBpbXBhY3Qgb2YgY2hhbmdpbmcgY2xpbWF0ZSBhbmQgYWJ1bmRhbmNlIG9uIHJlcHJv
+ZHVjdGlvbiBpbiBhbiBpY2UtZGVwZW5kZW50IHNwZWNpZXMsIHRoZSBOb3J0aHdlc3QgQXRsYW50
+aWMgaGFycCBzZWFsLCBQYWdvcGhpbHVzIGdyb2VubGFuZGljdXM8L3RpdGxlPjxzZWNvbmRhcnkt
+dGl0bGU+SUNFUyBKb3VybmFsIG9mIE1hcmluZSBTY2llbmNlOiBKb3VybmFsIGR1IENvbnNlaWw8
+L3NlY29uZGFyeS10aXRsZT48L3RpdGxlcz48cGVyaW9kaWNhbD48ZnVsbC10aXRsZT5JQ0VTIEpv
+dXJuYWwgb2YgTWFyaW5lIFNjaWVuY2U6IEpvdXJuYWwgZHUgQ29uc2VpbDwvZnVsbC10aXRsZT48
+L3BlcmlvZGljYWw+PHBhZ2VzPjI1MC0yNjI8L3BhZ2VzPjx2b2x1bWU+NzM8L3ZvbHVtZT48bnVt
+YmVyPjI8L251bWJlcj48ZGF0ZXM+PHllYXI+MjAxNjwveWVhcj48cHViLWRhdGVzPjxkYXRlPkZl
+YnJ1YXJ5IDEsIDIwMTY8L2RhdGU+PC9wdWItZGF0ZXM+PC9kYXRlcz48dXJscz48cmVsYXRlZC11
+cmxzPjx1cmw+aHR0cDovL2ljZXNqbXMub3hmb3Jkam91cm5hbHMub3JnL2NvbnRlbnQvNzMvMi8y
+NTAuYWJzdHJhY3Q8L3VybD48L3JlbGF0ZWQtdXJscz48L3VybHM+PGVsZWN0cm9uaWMtcmVzb3Vy
+Y2UtbnVtPjEwLjEwOTMvaWNlc2ptcy9mc3YyMDI8L2VsZWN0cm9uaWMtcmVzb3VyY2UtbnVtPjwv
+cmVjb3JkPjwvQ2l0ZT48Q2l0ZT48QXV0aG9yPlN0ZW5zb248L0F1dGhvcj48WWVhcj4yMDE0PC9Z
+ZWFyPjxSZWNOdW0+ODk4PC9SZWNOdW0+PHJlY29yZD48cmVjLW51bWJlcj44OTg8L3JlYy1udW1i
+ZXI+PGZvcmVpZ24ta2V5cz48a2V5IGFwcD0iRU4iIGRiLWlkPSIycHY1cHJ4cjZ4ejJhNGVhNTBo
+NWR3dzBld3Z4MHR0ZHRkc2EiIHRpbWVzdGFtcD0iMTUxNzQwNTUwMSI+ODk4PC9rZXk+PC9mb3Jl
+aWduLWtleXM+PHJlZi10eXBlIG5hbWU9IkpvdXJuYWwgQXJ0aWNsZSI+MTc8L3JlZi10eXBlPjxj
+b250cmlidXRvcnM+PGF1dGhvcnM+PGF1dGhvcj5TdGVuc29uLCBHLkIuPC9hdXRob3I+PGF1dGhv
+cj5XYWtlaGFtLCBELjwvYXV0aG9yPjxhdXRob3I+QnVyZW4sIEEuRC48L2F1dGhvcj48YXV0aG9y
+PktvZW4tQWxvbnNvLCBNLjwvYXV0aG9yPjwvYXV0aG9ycz48L2NvbnRyaWJ1dG9ycz48dGl0bGVz
+Pjx0aXRsZT48c3R5bGUgZmFjZT0ibm9ybWFsIiBmb250PSJkZWZhdWx0IiBzaXplPSIxMDAlIj5E
+ZW5zaXR5LWRlcGVuZGVudCBhbmQgZGVuc2l0eS1pbmRlcGVuZGVudCBmYWN0b3JzIGluZmx1ZW5j
+aW5nIHJlcHJvZHVjdGl2ZSByYXRlcyBpbiBOb3J0aHdlc3QgQXRsYW50aWMgaGFycCBzZWFscywg
+PC9zdHlsZT48c3R5bGUgZmFjZT0iaXRhbGljIiBmb250PSJkZWZhdWx0IiBzaXplPSIxMDAlIj5Q
+YWdvcGhpbHVzIGdyb2VubGFuZGljdXM8L3N0eWxlPjwvdGl0bGU+PHNlY29uZGFyeS10aXRsZT5E
+Rk8gQ2FuYWRpYW4gU2NpZW5jZSBBZHZpc29yeSBTZWNyZXRhcmlhdCBSZXNlYXJjaCBEb2N1bWVu
+dDwvc2Vjb25kYXJ5LXRpdGxlPjwvdGl0bGVzPjxwZXJpb2RpY2FsPjxmdWxsLXRpdGxlPkRGTyBD
+YW5hZGlhbiBTY2llbmNlIEFkdmlzb3J5IFNlY3JldGFyaWF0IFJlc2VhcmNoIERvY3VtZW50PC9m
+dWxsLXRpdGxlPjwvcGVyaW9kaWNhbD48dm9sdW1lPjIwMTQvMDU4PC92b2x1bWU+PGRhdGVzPjx5
+ZWFyPjIwMTQ8L3llYXI+PC9kYXRlcz48dXJscz48L3VybHM+PC9yZWNvcmQ+PC9DaXRlPjwvRW5k
+Tm90ZT5=
+</w:fldData>
+        </w:fldChar>
+      </w:r>
+      <w:r>
+        <w:rPr>
+          <w:rFonts w:eastAsia="Times New Roman" w:cs="Times New Roman"/>
+          <w:color w:val="151518"/>
+          <w:sz w:val="24"/>
+          <w:szCs w:val="24"/>
+        </w:rPr>
+        <w:instrText xml:space="preserve"> ADDIN EN.CITE.DATA </w:instrText>
+      </w:r>
+      <w:r>
+        <w:rPr>
+          <w:rFonts w:eastAsia="Times New Roman" w:cs="Times New Roman"/>
+          <w:color w:val="151518"/>
+          <w:sz w:val="24"/>
+          <w:szCs w:val="24"/>
+        </w:rPr>
+      </w:r>
+      <w:r>
+        <w:rPr>
+          <w:rFonts w:eastAsia="Times New Roman" w:cs="Times New Roman"/>
+          <w:color w:val="151518"/>
+          <w:sz w:val="24"/>
+          <w:szCs w:val="24"/>
+        </w:rPr>
+        <w:fldChar w:fldCharType="end"/>
+      </w:r>
+      <w:r>
+        <w:rPr>
+          <w:rFonts w:eastAsia="Times New Roman" w:cs="Times New Roman"/>
+          <w:color w:val="151518"/>
+          <w:sz w:val="24"/>
+          <w:szCs w:val="24"/>
+        </w:rPr>
+      </w:r>
+      <w:r>
+        <w:rPr>
+          <w:rFonts w:eastAsia="Times New Roman" w:cs="Times New Roman"/>
+          <w:color w:val="151518"/>
+          <w:sz w:val="24"/>
+          <w:szCs w:val="24"/>
+        </w:rPr>
+        <w:fldChar w:fldCharType="separate"/>
+      </w:r>
+      <w:r>
+        <w:rPr>
+          <w:rFonts w:eastAsia="Times New Roman" w:cs="Times New Roman"/>
+          <w:noProof/>
+          <w:color w:val="151518"/>
+          <w:sz w:val="24"/>
+          <w:szCs w:val="24"/>
+        </w:rPr>
+        <w:t>(Stenson et al. 2014, Stenson et al. 2016)</w:t>
+      </w:r>
+      <w:r>
+        <w:rPr>
+          <w:rFonts w:eastAsia="Times New Roman" w:cs="Times New Roman"/>
+          <w:color w:val="151518"/>
+          <w:sz w:val="24"/>
+          <w:szCs w:val="24"/>
+        </w:rPr>
+        <w:fldChar w:fldCharType="end"/>
+      </w:r>
+      <w:r>
+        <w:rPr>
+          <w:rFonts w:eastAsia="Times New Roman" w:cs="Times New Roman"/>
+          <w:color w:val="151518"/>
+          <w:sz w:val="24"/>
+          <w:szCs w:val="24"/>
+        </w:rPr>
+        <w:t xml:space="preserve">. Also, beginning in 1987, harp seals have shown indications of late term abortions. </w:t>
+      </w:r>
+      <w:r>
+        <w:rPr>
+          <w:rFonts w:eastAsia="Times New Roman" w:cs="Times New Roman"/>
+          <w:color w:val="151518"/>
+          <w:sz w:val="24"/>
+          <w:szCs w:val="24"/>
+        </w:rPr>
+        <w:fldChar w:fldCharType="begin"/>
+      </w:r>
+      <w:r>
+        <w:rPr>
+          <w:rFonts w:eastAsia="Times New Roman" w:cs="Times New Roman"/>
+          <w:color w:val="151518"/>
+          <w:sz w:val="24"/>
+          <w:szCs w:val="24"/>
+        </w:rPr>
+        <w:instrText xml:space="preserve"> ADDIN EN.CITE &lt;EndNote&gt;&lt;Cite AuthorYear="1"&gt;&lt;Author&gt;Stenson&lt;/Author&gt;&lt;Year&gt;2016&lt;/Year&gt;&lt;RecNum&gt;830&lt;/RecNum&gt;&lt;DisplayText&gt;Stenson et al. (2016)&lt;/DisplayText&gt;&lt;record&gt;&lt;rec-number&gt;830&lt;/rec-number&gt;&lt;foreign-keys&gt;&lt;key app="EN" db-id="2pv5prxr6xz2a4ea50h5dww0ewvx0ttdtdsa" timestamp="1454507974"&gt;830&lt;/key&gt;&lt;/foreign-keys&gt;&lt;ref-type name="Journal Article"&gt;17&lt;/ref-type&gt;&lt;contributors&gt;&lt;authors&gt;&lt;author&gt;Stenson, Garry B.&lt;/author&gt;&lt;author&gt;Buren, Alejandro D.&lt;/author&gt;&lt;author&gt;Koen-Alonso, Mariano&lt;/author&gt;&lt;/authors&gt;&lt;/contributors&gt;&lt;titles&gt;&lt;title&gt;The impact of changing climate and abundance on reproduction in an ice-dependent species, the Northwest Atlantic harp seal, Pagophilus groenlandicus&lt;/title&gt;&lt;secondary-title&gt;ICES Journal of Marine Science: Journal du Conseil&lt;/secondary-title&gt;&lt;/titles&gt;&lt;periodical&gt;&lt;full-title&gt;ICES Journal of Marine Science: Journal du Conseil&lt;/full-title&gt;&lt;/periodical&gt;&lt;pages&gt;250-262&lt;/pages&gt;&lt;volume&gt;73&lt;/volume&gt;&lt;number&gt;2&lt;/number&gt;&lt;dates&gt;&lt;year&gt;2016&lt;/year&gt;&lt;pub-dates&gt;&lt;date&gt;February 1, 2016&lt;/date&gt;&lt;/pub-dates&gt;&lt;/dates&gt;&lt;urls&gt;&lt;related-urls&gt;&lt;url&gt;http://icesjms.oxfordjournals.org/content/73/2/250.abstract&lt;/url&gt;&lt;/related-urls&gt;&lt;/urls&gt;&lt;electronic-resource-num&gt;10.1093/icesjms/fsv202&lt;/electronic-resource-num&gt;&lt;/record&gt;&lt;/Cite&gt;&lt;/EndNote&gt;</w:instrText>
+      </w:r>
+      <w:r>
+        <w:rPr>
+          <w:rFonts w:eastAsia="Times New Roman" w:cs="Times New Roman"/>
+          <w:color w:val="151518"/>
+          <w:sz w:val="24"/>
+          <w:szCs w:val="24"/>
+        </w:rPr>
+        <w:fldChar w:fldCharType="separate"/>
+      </w:r>
+      <w:r>
+        <w:rPr>
+          <w:rFonts w:eastAsia="Times New Roman" w:cs="Times New Roman"/>
+          <w:noProof/>
+          <w:color w:val="151518"/>
+          <w:sz w:val="24"/>
+          <w:szCs w:val="24"/>
+        </w:rPr>
+        <w:t>Stenson et al. (2016)</w:t>
+      </w:r>
+      <w:r>
+        <w:rPr>
+          <w:rFonts w:eastAsia="Times New Roman" w:cs="Times New Roman"/>
+          <w:color w:val="151518"/>
+          <w:sz w:val="24"/>
+          <w:szCs w:val="24"/>
+        </w:rPr>
+        <w:fldChar w:fldCharType="end"/>
+      </w:r>
+      <w:r>
+        <w:rPr>
+          <w:rFonts w:eastAsia="Times New Roman" w:cs="Times New Roman"/>
+          <w:color w:val="151518"/>
+          <w:sz w:val="24"/>
+          <w:szCs w:val="24"/>
+        </w:rPr>
+        <w:t xml:space="preserve"> found </w:t>
+      </w:r>
+      <w:r>
+        <w:rPr>
+          <w:rFonts w:eastAsia="Times New Roman" w:cs="Times New Roman"/>
+          <w:color w:val="151518"/>
+          <w:sz w:val="24"/>
+          <w:szCs w:val="24"/>
+          <w:lang w:val="en-US"/>
+        </w:rPr>
+        <w:t xml:space="preserve">that while the general decline in fecundity is a reflection of density-dependent processes associated with increased population size, including the late term abortion rates into their model allowed them to explain the large inter-annual variability. Changes in the abortion rates, in turn, are influenced by ice cover in late January and capelin biomass. </w:t>
+      </w:r>
+      <w:r>
+        <w:rPr>
+          <w:rFonts w:eastAsia="Times New Roman" w:cs="Times New Roman"/>
+          <w:color w:val="151518"/>
+          <w:sz w:val="24"/>
+          <w:szCs w:val="24"/>
+          <w:lang w:val="en-US"/>
+        </w:rPr>
+        <w:fldChar w:fldCharType="begin"/>
+      </w:r>
+      <w:r>
+        <w:rPr>
+          <w:rFonts w:eastAsia="Times New Roman" w:cs="Times New Roman"/>
+          <w:color w:val="151518"/>
+          <w:sz w:val="24"/>
+          <w:szCs w:val="24"/>
+          <w:lang w:val="en-US"/>
+        </w:rPr>
+        <w:instrText xml:space="preserve"> ADDIN EN.CITE &lt;EndNote&gt;&lt;Cite AuthorYear="1"&gt;&lt;Author&gt;Buren&lt;/Author&gt;&lt;Year&gt;2014&lt;/Year&gt;&lt;RecNum&gt;743&lt;/RecNum&gt;&lt;DisplayText&gt;Buren et al. (2014a)&lt;/DisplayText&gt;&lt;record&gt;&lt;rec-number&gt;743&lt;/rec-number&gt;&lt;foreign-keys&gt;&lt;key app="EN" db-id="2pv5prxr6xz2a4ea50h5dww0ewvx0ttdtdsa" timestamp="1449717192"&gt;743&lt;/key&gt;&lt;/foreign-keys&gt;&lt;ref-type name="Journal Article"&gt;17&lt;/ref-type&gt;&lt;contributors&gt;&lt;authors&gt;&lt;author&gt;Buren, Alejandro D.&lt;/author&gt;&lt;author&gt;Koen-Alonso, Mariano&lt;/author&gt;&lt;author&gt;Pepin, Pierre&lt;/author&gt;&lt;author&gt;Mowbray, F.&lt;/author&gt;&lt;author&gt;Nakashima, Brian S.&lt;/author&gt;&lt;author&gt;Stenson, Garry B.&lt;/author&gt;&lt;author&gt;Ollerhead, Neil&lt;/author&gt;&lt;author&gt;Montevecchi, W.A.&lt;/author&gt;&lt;/authors&gt;&lt;/contributors&gt;&lt;titles&gt;&lt;title&gt;Bottom-up regulation of capelin, a keystone forage species&lt;/title&gt;&lt;secondary-title&gt;PLoS ONE&lt;/secondary-title&gt;&lt;/titles&gt;&lt;periodical&gt;&lt;full-title&gt;PLoS ONE&lt;/full-title&gt;&lt;/periodical&gt;&lt;pages&gt;e87589&lt;/pages&gt;&lt;volume&gt;9&lt;/volume&gt;&lt;number&gt;2&lt;/number&gt;&lt;reprint-edition&gt;Not in File&lt;/reprint-edition&gt;&lt;keywords&gt;&lt;keyword&gt;Canada&lt;/keyword&gt;&lt;keyword&gt;Capelin&lt;/keyword&gt;&lt;keyword&gt;climate change&lt;/keyword&gt;&lt;keyword&gt;ecosystem&lt;/keyword&gt;&lt;keyword&gt;Fish stocks&lt;/keyword&gt;&lt;keyword&gt;Fisheries&lt;/keyword&gt;&lt;keyword&gt;Fisheries management&lt;/keyword&gt;&lt;keyword&gt;fishery&lt;/keyword&gt;&lt;keyword&gt;food web&lt;/keyword&gt;&lt;keyword&gt;Ice&lt;/keyword&gt;&lt;keyword&gt;Newfoundland&lt;/keyword&gt;&lt;keyword&gt;Newfoundland and Labrador&lt;/keyword&gt;&lt;keyword&gt;POPULATION-DYNAMICS&lt;/keyword&gt;&lt;keyword&gt;population dynamics&lt;/keyword&gt;&lt;keyword&gt;Regime shift&lt;/keyword&gt;&lt;keyword&gt;spawning&lt;/keyword&gt;&lt;/keywords&gt;&lt;dates&gt;&lt;year&gt;2014&lt;/year&gt;&lt;pub-dates&gt;&lt;date&gt;2014&lt;/date&gt;&lt;/pub-dates&gt;&lt;/dates&gt;&lt;label&gt;767&lt;/label&gt;&lt;urls&gt;&lt;/urls&gt;&lt;electronic-resource-num&gt;doi:10.1371/journal.pone.0087589&lt;/electronic-resource-num&gt;&lt;/record&gt;&lt;/Cite&gt;&lt;/EndNote&gt;</w:instrText>
+      </w:r>
+      <w:r>
+        <w:rPr>
+          <w:rFonts w:eastAsia="Times New Roman" w:cs="Times New Roman"/>
+          <w:color w:val="151518"/>
+          <w:sz w:val="24"/>
+          <w:szCs w:val="24"/>
+          <w:lang w:val="en-US"/>
+        </w:rPr>
+        <w:fldChar w:fldCharType="separate"/>
+      </w:r>
+      <w:r>
+        <w:rPr>
+          <w:rFonts w:eastAsia="Times New Roman" w:cs="Times New Roman"/>
+          <w:noProof/>
+          <w:color w:val="151518"/>
+          <w:sz w:val="24"/>
+          <w:szCs w:val="24"/>
+          <w:lang w:val="en-US"/>
+        </w:rPr>
+        <w:t>Buren et al. (2014a)</w:t>
+      </w:r>
+      <w:r>
+        <w:rPr>
+          <w:rFonts w:eastAsia="Times New Roman" w:cs="Times New Roman"/>
+          <w:color w:val="151518"/>
+          <w:sz w:val="24"/>
+          <w:szCs w:val="24"/>
+          <w:lang w:val="en-US"/>
+        </w:rPr>
+        <w:fldChar w:fldCharType="end"/>
+      </w:r>
+      <w:r>
+        <w:rPr>
+          <w:rFonts w:eastAsia="Times New Roman" w:cs="Times New Roman"/>
+          <w:color w:val="151518"/>
+          <w:sz w:val="24"/>
+          <w:szCs w:val="24"/>
+          <w:lang w:val="en-US"/>
+        </w:rPr>
+        <w:t xml:space="preserve"> showed that capelin abundance is correlated with ice conditions suggesting that late January ice conditions also reflect changes in environmental conditions that influence a number of prey species. Abundance of Northwest Atlantic harp seals has been relatively stable for the past decade. While, as pointed out by </w:t>
+      </w:r>
+      <w:r>
+        <w:rPr>
+          <w:rFonts w:eastAsia="Times New Roman" w:cs="Times New Roman"/>
+          <w:color w:val="151518"/>
+          <w:sz w:val="24"/>
+          <w:szCs w:val="24"/>
+        </w:rPr>
+        <w:fldChar w:fldCharType="begin"/>
+      </w:r>
+      <w:r>
+        <w:rPr>
+          <w:rFonts w:eastAsia="Times New Roman" w:cs="Times New Roman"/>
+          <w:color w:val="151518"/>
+          <w:sz w:val="24"/>
+          <w:szCs w:val="24"/>
+        </w:rPr>
+        <w:instrText xml:space="preserve"> ADDIN EN.CITE &lt;EndNote&gt;&lt;Cite AuthorYear="1"&gt;&lt;Author&gt;Frank&lt;/Author&gt;&lt;Year&gt;2016&lt;/Year&gt;&lt;RecNum&gt;890&lt;/RecNum&gt;&lt;DisplayText&gt;Frank et al. (2016)&lt;/DisplayText&gt;&lt;record&gt;&lt;rec-number&gt;890&lt;/rec-number&gt;&lt;foreign-keys&gt;&lt;key app="EN" db-id="2pv5prxr6xz2a4ea50h5dww0ewvx0ttdtdsa" timestamp="1516286327"&gt;890&lt;/key&gt;&lt;/foreign-keys&gt;&lt;ref-type name="Journal Article"&gt;17&lt;/ref-type&gt;&lt;contributors&gt;&lt;authors&gt;&lt;author&gt;Frank, K. T.&lt;/author&gt;&lt;author&gt;Petrie, B.&lt;/author&gt;&lt;author&gt;Boyce, D.&lt;/author&gt;&lt;author&gt;Leggett, W. C.&lt;/author&gt;&lt;/authors&gt;&lt;/contributors&gt;&lt;titles&gt;&lt;title&gt;Anomalous ecosystem dynamics following the apparent collapse of a keystone forage species&lt;/title&gt;&lt;secondary-title&gt;Marine Ecology Progress Series&lt;/secondary-title&gt;&lt;/titles&gt;&lt;periodical&gt;&lt;full-title&gt;Marine Ecology Progress Series&lt;/full-title&gt;&lt;/periodical&gt;&lt;pages&gt;185-202&lt;/pages&gt;&lt;volume&gt;553&lt;/volume&gt;&lt;dates&gt;&lt;year&gt;2016&lt;/year&gt;&lt;/dates&gt;&lt;urls&gt;&lt;related-urls&gt;&lt;url&gt;http://www.int-res.com/abstracts/meps/v553/p185-202/&lt;/url&gt;&lt;/related-urls&gt;&lt;/urls&gt;&lt;/record&gt;&lt;/Cite&gt;&lt;/EndNote&gt;</w:instrText>
+      </w:r>
+      <w:r>
+        <w:rPr>
+          <w:rFonts w:eastAsia="Times New Roman" w:cs="Times New Roman"/>
+          <w:color w:val="151518"/>
+          <w:sz w:val="24"/>
+          <w:szCs w:val="24"/>
+        </w:rPr>
+        <w:fldChar w:fldCharType="separate"/>
+      </w:r>
+      <w:r>
+        <w:rPr>
+          <w:rFonts w:eastAsia="Times New Roman" w:cs="Times New Roman"/>
+          <w:noProof/>
+          <w:color w:val="151518"/>
+          <w:sz w:val="24"/>
+          <w:szCs w:val="24"/>
+        </w:rPr>
+        <w:t>Frank et al. (2016)</w:t>
+      </w:r>
+      <w:r>
+        <w:rPr>
+          <w:rFonts w:eastAsia="Times New Roman" w:cs="Times New Roman"/>
+          <w:color w:val="151518"/>
+          <w:sz w:val="24"/>
+          <w:szCs w:val="24"/>
+        </w:rPr>
+        <w:fldChar w:fldCharType="end"/>
+      </w:r>
+      <w:r>
+        <w:rPr>
+          <w:rFonts w:eastAsia="Times New Roman" w:cs="Times New Roman"/>
+          <w:color w:val="151518"/>
+          <w:sz w:val="24"/>
+          <w:szCs w:val="24"/>
+          <w:lang w:val="en-US"/>
+        </w:rPr>
+        <w:t xml:space="preserve">, higher catches in the Canadian commercial hunt between 1996 and 2008, contributed to </w:t>
+      </w:r>
+      <w:r>
+        <w:rPr>
+          <w:rFonts w:eastAsia="Times New Roman" w:cs="Times New Roman"/>
+          <w:color w:val="151518"/>
+          <w:sz w:val="24"/>
+          <w:szCs w:val="24"/>
+          <w:lang w:val="en-US"/>
+        </w:rPr>
+        <w:lastRenderedPageBreak/>
+        <w:t xml:space="preserve">reductions in the rate of population growth, these lower pregnancy rates have also had a major impact on the population dynamics of this population </w:t>
+      </w:r>
+      <w:r>
+        <w:rPr>
+          <w:rFonts w:eastAsia="Times New Roman" w:cs="Times New Roman"/>
+          <w:color w:val="151518"/>
+          <w:sz w:val="24"/>
+          <w:szCs w:val="24"/>
+          <w:lang w:val="en-US"/>
+        </w:rPr>
+        <w:fldChar w:fldCharType="begin"/>
+      </w:r>
+      <w:r>
+        <w:rPr>
+          <w:rFonts w:eastAsia="Times New Roman" w:cs="Times New Roman"/>
+          <w:color w:val="151518"/>
+          <w:sz w:val="24"/>
+          <w:szCs w:val="24"/>
+          <w:lang w:val="en-US"/>
+        </w:rPr>
+        <w:instrText xml:space="preserve"> ADDIN EN.CITE &lt;EndNote&gt;&lt;Cite&gt;&lt;Author&gt;Hammill&lt;/Author&gt;&lt;Year&gt;2015&lt;/Year&gt;&lt;RecNum&gt;899&lt;/RecNum&gt;&lt;DisplayText&gt;(Hammill et al. 2015)&lt;/DisplayText&gt;&lt;record&gt;&lt;rec-number&gt;899&lt;/rec-number&gt;&lt;foreign-keys&gt;&lt;key app="EN" db-id="2pv5prxr6xz2a4ea50h5dww0ewvx0ttdtdsa" timestamp="1517405619"&gt;899&lt;/key&gt;&lt;/foreign-keys&gt;&lt;ref-type name="Journal Article"&gt;17&lt;/ref-type&gt;&lt;contributors&gt;&lt;authors&gt;&lt;author&gt;Hammill, Mike O.&lt;/author&gt;&lt;author&gt;Stenson, Garry B.&lt;/author&gt;&lt;author&gt;Doniol-Valcroze, Thomas&lt;/author&gt;&lt;author&gt;Mosnier, Arnaud&lt;/author&gt;&lt;/authors&gt;&lt;/contributors&gt;&lt;titles&gt;&lt;title&gt;Conservation of northwest Atlantic harp seals: Past success, future uncertainty?&lt;/title&gt;&lt;secondary-title&gt;Biological Conservation&lt;/secondary-title&gt;&lt;/titles&gt;&lt;periodical&gt;&lt;full-title&gt;Biological Conservation&lt;/full-title&gt;&lt;/periodical&gt;&lt;pages&gt;181-191&lt;/pages&gt;&lt;volume&gt;192&lt;/volume&gt;&lt;keywords&gt;&lt;keyword&gt;Harp seal&lt;/keyword&gt;&lt;keyword&gt;Harvesting&lt;/keyword&gt;&lt;keyword&gt;Integrated modeling&lt;/keyword&gt;&lt;keyword&gt;Population dynamics&lt;/keyword&gt;&lt;keyword&gt;Management&lt;/keyword&gt;&lt;keyword&gt;Density-dependence&lt;/keyword&gt;&lt;keyword&gt;Climate change&lt;/keyword&gt;&lt;/keywords&gt;&lt;dates&gt;&lt;year&gt;2015&lt;/year&gt;&lt;pub-dates&gt;&lt;date&gt;2015/12/01/&lt;/date&gt;&lt;/pub-dates&gt;&lt;/dates&gt;&lt;isbn&gt;0006-3207&lt;/isbn&gt;&lt;urls&gt;&lt;related-urls&gt;&lt;url&gt;http://www.sciencedirect.com/science/article/pii/S0006320715301075&lt;/url&gt;&lt;/related-urls&gt;&lt;/urls&gt;&lt;electronic-resource-num&gt;https://doi.org/10.1016/j.biocon.2015.09.016&lt;/electronic-resource-num&gt;&lt;/record&gt;&lt;/Cite&gt;&lt;/EndNote&gt;</w:instrText>
+      </w:r>
+      <w:r>
+        <w:rPr>
+          <w:rFonts w:eastAsia="Times New Roman" w:cs="Times New Roman"/>
+          <w:color w:val="151518"/>
+          <w:sz w:val="24"/>
+          <w:szCs w:val="24"/>
+          <w:lang w:val="en-US"/>
+        </w:rPr>
+        <w:fldChar w:fldCharType="separate"/>
+      </w:r>
+      <w:r>
+        <w:rPr>
+          <w:rFonts w:eastAsia="Times New Roman" w:cs="Times New Roman"/>
+          <w:noProof/>
+          <w:color w:val="151518"/>
+          <w:sz w:val="24"/>
+          <w:szCs w:val="24"/>
+          <w:lang w:val="en-US"/>
+        </w:rPr>
+        <w:t>(Hammill et al. 2015)</w:t>
+      </w:r>
+      <w:r>
+        <w:rPr>
+          <w:rFonts w:eastAsia="Times New Roman" w:cs="Times New Roman"/>
+          <w:color w:val="151518"/>
+          <w:sz w:val="24"/>
+          <w:szCs w:val="24"/>
+          <w:lang w:val="en-US"/>
+        </w:rPr>
+        <w:fldChar w:fldCharType="end"/>
+      </w:r>
+      <w:r>
+        <w:rPr>
+          <w:rFonts w:eastAsia="Times New Roman" w:cs="Times New Roman"/>
+          <w:color w:val="151518"/>
+          <w:sz w:val="24"/>
+          <w:szCs w:val="24"/>
+          <w:lang w:val="en-US"/>
+        </w:rPr>
+        <w:t>.</w:t>
+      </w:r>
+    </w:p>
+    <w:p>
+      <w:pPr>
+        <w:pStyle w:val="Heading3"/>
+        <w:rPr>
+          <w:rFonts w:asciiTheme="minorHAnsi" w:hAnsiTheme="minorHAnsi"/>
+        </w:rPr>
+      </w:pPr>
+      <w:r>
+        <w:rPr>
+          <w:rFonts w:asciiTheme="minorHAnsi" w:hAnsiTheme="minorHAnsi"/>
+        </w:rPr>
+        <w:t>Seabird population trends</w:t>
+      </w:r>
+    </w:p>
+    <w:p>
+      <w:pPr>
+        <w:autoSpaceDE w:val="0"/>
+        <w:autoSpaceDN w:val="0"/>
+        <w:adjustRightInd w:val="0"/>
+        <w:spacing w:after="240" w:line="280" w:lineRule="atLeast"/>
+        <w:rPr>
+          <w:rFonts w:eastAsia="Times New Roman" w:cs="Times New Roman"/>
+          <w:noProof/>
+          <w:color w:val="151518"/>
+          <w:sz w:val="24"/>
+          <w:szCs w:val="24"/>
+        </w:rPr>
+      </w:pPr>
+      <w:r>
+        <w:rPr>
+          <w:rFonts w:eastAsia="Times New Roman" w:cs="Times New Roman"/>
+          <w:noProof/>
+          <w:color w:val="151518"/>
+          <w:sz w:val="24"/>
+          <w:szCs w:val="24"/>
+        </w:rPr>
+        <w:fldChar w:fldCharType="begin"/>
+      </w:r>
+      <w:r>
+        <w:rPr>
+          <w:rFonts w:eastAsia="Times New Roman" w:cs="Times New Roman"/>
+          <w:noProof/>
+          <w:color w:val="151518"/>
+          <w:sz w:val="24"/>
+          <w:szCs w:val="24"/>
+        </w:rPr>
+        <w:instrText xml:space="preserve"> ADDIN EN.CITE &lt;EndNote&gt;&lt;Cite AuthorYear="1"&gt;&lt;Author&gt;Frank&lt;/Author&gt;&lt;Year&gt;2016&lt;/Year&gt;&lt;RecNum&gt;890&lt;/RecNum&gt;&lt;Suffix&gt;`; Figure 11B&lt;/Suffix&gt;&lt;DisplayText&gt;Frank et al. (2016; Figure 11B)&lt;/DisplayText&gt;&lt;record&gt;&lt;rec-number&gt;890&lt;/rec-number&gt;&lt;foreign-keys&gt;&lt;key app="EN" db-id="2pv5prxr6xz2a4ea50h5dww0ewvx0ttdtdsa" timestamp="1516286327"&gt;890&lt;/key&gt;&lt;/foreign-keys&gt;&lt;ref-type name="Journal Article"&gt;17&lt;/ref-type&gt;&lt;contributors&gt;&lt;authors&gt;&lt;author&gt;Frank, K. T.&lt;/author&gt;&lt;author&gt;Petrie, B.&lt;/author&gt;&lt;author&gt;Boyce, D.&lt;/author&gt;&lt;author&gt;Leggett, W. C.&lt;/author&gt;&lt;/authors&gt;&lt;/contributors&gt;&lt;titles&gt;&lt;title&gt;Anomalous ecosystem dynamics following the apparent collapse of a keystone forage species&lt;/title&gt;&lt;secondary-title&gt;Marine Ecology Progress Series&lt;/secondary-title&gt;&lt;/titles&gt;&lt;periodical&gt;&lt;full-title&gt;Marine Ecology Progress Series&lt;/full-title&gt;&lt;/periodical&gt;&lt;pages&gt;185-202&lt;/pages&gt;&lt;volume&gt;553&lt;/volume&gt;&lt;dates&gt;&lt;year&gt;2016&lt;/year&gt;&lt;/dates&gt;&lt;urls&gt;&lt;related-urls&gt;&lt;url&gt;http://www.int-res.com/abstracts/meps/v553/p185-202/&lt;/url&gt;&lt;/related-urls&gt;&lt;/urls&gt;&lt;/record&gt;&lt;/Cite&gt;&lt;/EndNote&gt;</w:instrText>
+      </w:r>
+      <w:r>
+        <w:rPr>
+          <w:rFonts w:eastAsia="Times New Roman" w:cs="Times New Roman"/>
+          <w:noProof/>
+          <w:color w:val="151518"/>
+          <w:sz w:val="24"/>
+          <w:szCs w:val="24"/>
+        </w:rPr>
+        <w:fldChar w:fldCharType="separate"/>
+      </w:r>
+      <w:r>
+        <w:rPr>
+          <w:rFonts w:eastAsia="Times New Roman" w:cs="Times New Roman"/>
+          <w:noProof/>
+          <w:color w:val="151518"/>
+          <w:sz w:val="24"/>
+          <w:szCs w:val="24"/>
+        </w:rPr>
+        <w:t>Frank et al. (2016; Figure 11B)</w:t>
+      </w:r>
+      <w:r>
+        <w:rPr>
+          <w:rFonts w:eastAsia="Times New Roman" w:cs="Times New Roman"/>
+          <w:noProof/>
+          <w:color w:val="151518"/>
+          <w:sz w:val="24"/>
+          <w:szCs w:val="24"/>
+        </w:rPr>
+        <w:fldChar w:fldCharType="end"/>
+      </w:r>
+      <w:r>
+        <w:rPr>
+          <w:rFonts w:eastAsia="Times New Roman" w:cs="Times New Roman"/>
+          <w:noProof/>
+          <w:color w:val="151518"/>
+          <w:sz w:val="24"/>
+          <w:szCs w:val="24"/>
+        </w:rPr>
+        <w:t xml:space="preserve"> consider the population of common murres </w:t>
+      </w:r>
+      <w:r>
+        <w:rPr>
+          <w:rFonts w:eastAsia="Times New Roman" w:cs="Times New Roman"/>
+          <w:i/>
+          <w:noProof/>
+          <w:color w:val="151518"/>
+          <w:sz w:val="24"/>
+          <w:szCs w:val="24"/>
+        </w:rPr>
+        <w:t>Uria aalge</w:t>
+      </w:r>
+      <w:r>
+        <w:rPr>
+          <w:rFonts w:eastAsia="Times New Roman" w:cs="Times New Roman"/>
+          <w:noProof/>
+          <w:color w:val="151518"/>
+          <w:sz w:val="24"/>
+          <w:szCs w:val="24"/>
+        </w:rPr>
+        <w:t xml:space="preserve"> on Funk Island (NAFO Div. 3K) since 1990 is contrary to expectation given the purported order of magnitude decrease in their primary prey </w:t>
+      </w:r>
+      <w:r>
+        <w:rPr>
+          <w:rFonts w:eastAsia="Times New Roman" w:cs="Times New Roman"/>
+          <w:noProof/>
+          <w:color w:val="151518"/>
+          <w:sz w:val="24"/>
+          <w:szCs w:val="24"/>
+        </w:rPr>
+        <w:fldChar w:fldCharType="begin"/>
+      </w:r>
+      <w:r>
+        <w:rPr>
+          <w:rFonts w:eastAsia="Times New Roman" w:cs="Times New Roman"/>
+          <w:noProof/>
+          <w:color w:val="151518"/>
+          <w:sz w:val="24"/>
+          <w:szCs w:val="24"/>
+        </w:rPr>
+        <w:instrText xml:space="preserve"> ADDIN EN.CITE &lt;EndNote&gt;&lt;Cite&gt;&lt;Author&gt;Davoren&lt;/Author&gt;&lt;Year&gt;2003&lt;/Year&gt;&lt;RecNum&gt;143&lt;/RecNum&gt;&lt;DisplayText&gt;(Montevecchi 2000, Davoren &amp;amp; Montevecchi 2003)&lt;/DisplayText&gt;&lt;record&gt;&lt;rec-number&gt;143&lt;/rec-number&gt;&lt;foreign-keys&gt;&lt;key app="EN" db-id="2pv5prxr6xz2a4ea50h5dww0ewvx0ttdtdsa" timestamp="1449717149"&gt;143&lt;/key&gt;&lt;/foreign-keys&gt;&lt;ref-type name="Journal Article"&gt;17&lt;/ref-type&gt;&lt;contributors&gt;&lt;authors&gt;&lt;author&gt;Davoren, Gail K.&lt;/author&gt;&lt;author&gt;Montevecchi, William A.&lt;/author&gt;&lt;/authors&gt;&lt;/contributors&gt;&lt;titles&gt;&lt;title&gt;Signals from seabirds indicate changing biology of capelin stocks&lt;/title&gt;&lt;secondary-title&gt;Marine Ecology Progress Series&lt;/secondary-title&gt;&lt;/titles&gt;&lt;periodical&gt;&lt;full-title&gt;Marine Ecology Progress Series&lt;/full-title&gt;&lt;/periodical&gt;&lt;pages&gt;253-261&lt;/pages&gt;&lt;volume&gt;258&lt;/volume&gt;&lt;reprint-edition&gt;Not in File&lt;/reprint-edition&gt;&lt;dates&gt;&lt;year&gt;2003&lt;/year&gt;&lt;pub-dates&gt;&lt;date&gt;2003&lt;/date&gt;&lt;/pub-dates&gt;&lt;/dates&gt;&lt;label&gt;151&lt;/label&gt;&lt;urls&gt;&lt;/urls&gt;&lt;/record&gt;&lt;/Cite&gt;&lt;Cite&gt;&lt;Author&gt;Montevecchi&lt;/Author&gt;&lt;Year&gt;2000&lt;/Year&gt;&lt;RecNum&gt;160&lt;/RecNum&gt;&lt;record&gt;&lt;rec-number&gt;160&lt;/rec-number&gt;&lt;foreign-keys&gt;&lt;key app="EN" db-id="2pv5prxr6xz2a4ea50h5dww0ewvx0ttdtdsa" timestamp="1449717149"&gt;160&lt;/key&gt;&lt;/foreign-keys&gt;&lt;ref-type name="Book Section"&gt;5&lt;/ref-type&gt;&lt;contributors&gt;&lt;authors&gt;&lt;author&gt;Montevecchi, William A.&lt;/author&gt;&lt;/authors&gt;&lt;secondary-authors&gt;&lt;author&gt;Bundy, Alida&lt;/author&gt;&lt;author&gt;Lilly, George R.&lt;/author&gt;&lt;author&gt;Shelton, Peter A.&lt;/author&gt;&lt;/secondary-authors&gt;&lt;/contributors&gt;&lt;titles&gt;&lt;title&gt;Seabirds&lt;/title&gt;&lt;secondary-title&gt;A Mass Balance Model of the Newfoundland-Labrador Shelf&lt;/secondary-title&gt;&lt;/titles&gt;&lt;pages&gt;15-18&lt;/pages&gt;&lt;edition&gt;2310&lt;/edition&gt;&lt;reprint-edition&gt;On Request (12/2/2010)&lt;/reprint-edition&gt;&lt;dates&gt;&lt;year&gt;2000&lt;/year&gt;&lt;pub-dates&gt;&lt;date&gt;2000&lt;/date&gt;&lt;/pub-dates&gt;&lt;/dates&gt;&lt;label&gt;168&lt;/label&gt;&lt;urls&gt;&lt;/urls&gt;&lt;/record&gt;&lt;/Cite&gt;&lt;/EndNote&gt;</w:instrText>
+      </w:r>
+      <w:r>
+        <w:rPr>
+          <w:rFonts w:eastAsia="Times New Roman" w:cs="Times New Roman"/>
+          <w:noProof/>
+          <w:color w:val="151518"/>
+          <w:sz w:val="24"/>
+          <w:szCs w:val="24"/>
+        </w:rPr>
+        <w:fldChar w:fldCharType="separate"/>
+      </w:r>
+      <w:r>
+        <w:rPr>
+          <w:rFonts w:eastAsia="Times New Roman" w:cs="Times New Roman"/>
+          <w:noProof/>
+          <w:color w:val="151518"/>
+          <w:sz w:val="24"/>
+          <w:szCs w:val="24"/>
+        </w:rPr>
+        <w:t>(Montevecchi 2000, Davoren &amp; Montevecchi 2003)</w:t>
+      </w:r>
+      <w:r>
+        <w:rPr>
+          <w:rFonts w:eastAsia="Times New Roman" w:cs="Times New Roman"/>
+          <w:noProof/>
+          <w:color w:val="151518"/>
+          <w:sz w:val="24"/>
+          <w:szCs w:val="24"/>
+        </w:rPr>
+        <w:fldChar w:fldCharType="end"/>
+      </w:r>
+      <w:r>
+        <w:rPr>
+          <w:rFonts w:eastAsia="Times New Roman" w:cs="Times New Roman"/>
+          <w:noProof/>
+          <w:color w:val="151518"/>
+          <w:sz w:val="24"/>
+          <w:szCs w:val="24"/>
+        </w:rPr>
+        <w:t xml:space="preserve">. In doing so, </w:t>
+      </w:r>
+      <w:r>
+        <w:rPr>
+          <w:rFonts w:cs="Times New Roman"/>
+          <w:color w:val="1B1C20"/>
+          <w:sz w:val="24"/>
+          <w:szCs w:val="24"/>
+        </w:rPr>
+        <w:fldChar w:fldCharType="begin"/>
+      </w:r>
+      <w:r>
+        <w:rPr>
+          <w:rFonts w:cs="Times New Roman"/>
+          <w:color w:val="1B1C20"/>
+          <w:sz w:val="24"/>
+          <w:szCs w:val="24"/>
+        </w:rPr>
+        <w:instrText xml:space="preserve"> ADDIN EN.CITE &lt;EndNote&gt;&lt;Cite AuthorYear="1"&gt;&lt;Author&gt;Frank&lt;/Author&gt;&lt;Year&gt;2016&lt;/Year&gt;&lt;RecNum&gt;890&lt;/RecNum&gt;&lt;DisplayText&gt;Frank et al. (2016)&lt;/DisplayText&gt;&lt;record&gt;&lt;rec-number&gt;890&lt;/rec-number&gt;&lt;foreign-keys&gt;&lt;key app="EN" db-id="2pv5prxr6xz2a4ea50h5dww0ewvx0ttdtdsa" timestamp="1516286327"&gt;890&lt;/key&gt;&lt;/foreign-keys&gt;&lt;ref-type name="Journal Article"&gt;17&lt;/ref-type&gt;&lt;contributors&gt;&lt;authors&gt;&lt;author&gt;Frank, K. T.&lt;/author&gt;&lt;author&gt;Petrie, B.&lt;/author&gt;&lt;author&gt;Boyce, D.&lt;/author&gt;&lt;author&gt;Leggett, W. C.&lt;/author&gt;&lt;/authors&gt;&lt;/contributors&gt;&lt;titles&gt;&lt;title&gt;Anomalous ecosystem dynamics following the apparent collapse of a keystone forage species&lt;/title&gt;&lt;secondary-title&gt;Marine Ecology Progress Series&lt;/secondary-title&gt;&lt;/titles&gt;&lt;periodical&gt;&lt;full-title&gt;Marine Ecology Progress Series&lt;/full-title&gt;&lt;/periodical&gt;&lt;pages&gt;185-202&lt;/pages&gt;&lt;volume&gt;553&lt;/volume&gt;&lt;dates&gt;&lt;year&gt;2016&lt;/year&gt;&lt;/dates&gt;&lt;urls&gt;&lt;related-urls&gt;&lt;url&gt;http://www.int-res.com/abstracts/meps/v553/p185-202/&lt;/url&gt;&lt;/related-urls&gt;&lt;/urls&gt;&lt;/record&gt;&lt;/Cite&gt;&lt;/EndNote&gt;</w:instrText>
+      </w:r>
+      <w:r>
+        <w:rPr>
+          <w:rFonts w:cs="Times New Roman"/>
+          <w:color w:val="1B1C20"/>
+          <w:sz w:val="24"/>
+          <w:szCs w:val="24"/>
+        </w:rPr>
+        <w:fldChar w:fldCharType="separate"/>
+      </w:r>
+      <w:r>
+        <w:rPr>
+          <w:rFonts w:cs="Times New Roman"/>
+          <w:noProof/>
+          <w:color w:val="1B1C20"/>
+          <w:sz w:val="24"/>
+          <w:szCs w:val="24"/>
+        </w:rPr>
+        <w:t>Frank et al. (2016)</w:t>
+      </w:r>
+      <w:r>
+        <w:rPr>
+          <w:rFonts w:cs="Times New Roman"/>
+          <w:color w:val="1B1C20"/>
+          <w:sz w:val="24"/>
+          <w:szCs w:val="24"/>
+        </w:rPr>
+        <w:fldChar w:fldCharType="end"/>
+      </w:r>
+      <w:r>
+        <w:rPr>
+          <w:rFonts w:eastAsia="Times New Roman" w:cs="Times New Roman"/>
+          <w:noProof/>
+          <w:color w:val="151518"/>
+          <w:sz w:val="24"/>
+          <w:szCs w:val="24"/>
+        </w:rPr>
+        <w:t xml:space="preserve"> misinterpreted the murre abundance graph from Figure 3 in </w:t>
+      </w:r>
+      <w:r>
+        <w:rPr>
+          <w:rFonts w:eastAsia="Times New Roman" w:cs="Times New Roman"/>
+          <w:noProof/>
+          <w:color w:val="151518"/>
+          <w:sz w:val="24"/>
+          <w:szCs w:val="24"/>
+        </w:rPr>
+        <w:fldChar w:fldCharType="begin"/>
+      </w:r>
+      <w:r>
+        <w:rPr>
+          <w:rFonts w:eastAsia="Times New Roman" w:cs="Times New Roman"/>
+          <w:noProof/>
+          <w:color w:val="151518"/>
+          <w:sz w:val="24"/>
+          <w:szCs w:val="24"/>
+        </w:rPr>
+        <w:instrText xml:space="preserve"> ADDIN EN.CITE &lt;EndNote&gt;&lt;Cite AuthorYear="1"&gt;&lt;Author&gt;Davoren&lt;/Author&gt;&lt;Year&gt;2003&lt;/Year&gt;&lt;RecNum&gt;143&lt;/RecNum&gt;&lt;DisplayText&gt;Davoren and Montevecchi (2003)&lt;/DisplayText&gt;&lt;record&gt;&lt;rec-number&gt;143&lt;/rec-number&gt;&lt;foreign-keys&gt;&lt;key app="EN" db-id="2pv5prxr6xz2a4ea50h5dww0ewvx0ttdtdsa" timestamp="1449717149"&gt;143&lt;/key&gt;&lt;/foreign-keys&gt;&lt;ref-type name="Journal Article"&gt;17&lt;/ref-type&gt;&lt;contributors&gt;&lt;authors&gt;&lt;author&gt;Davoren, Gail K.&lt;/author&gt;&lt;author&gt;Montevecchi, William A.&lt;/author&gt;&lt;/authors&gt;&lt;/contributors&gt;&lt;titles&gt;&lt;title&gt;Signals from seabirds indicate changing biology of capelin stocks&lt;/title&gt;&lt;secondary-title&gt;Marine Ecology Progress Series&lt;/secondary-title&gt;&lt;/titles&gt;&lt;periodical&gt;&lt;full-title&gt;Marine Ecology Progress Series&lt;/full-title&gt;&lt;/periodical&gt;&lt;pages&gt;253-261&lt;/pages&gt;&lt;volume&gt;258&lt;/volume&gt;&lt;reprint-edition&gt;Not in File&lt;/reprint-edition&gt;&lt;dates&gt;&lt;year&gt;2003&lt;/year&gt;&lt;pub-dates&gt;&lt;date&gt;2003&lt;/date&gt;&lt;/pub-dates&gt;&lt;/dates&gt;&lt;label&gt;151&lt;/label&gt;&lt;urls&gt;&lt;/urls&gt;&lt;/record&gt;&lt;/Cite&gt;&lt;/EndNote&gt;</w:instrText>
+      </w:r>
+      <w:r>
+        <w:rPr>
+          <w:rFonts w:eastAsia="Times New Roman" w:cs="Times New Roman"/>
+          <w:noProof/>
+          <w:color w:val="151518"/>
+          <w:sz w:val="24"/>
+          <w:szCs w:val="24"/>
+        </w:rPr>
+        <w:fldChar w:fldCharType="separate"/>
+      </w:r>
+      <w:r>
+        <w:rPr>
+          <w:rFonts w:eastAsia="Times New Roman" w:cs="Times New Roman"/>
+          <w:noProof/>
+          <w:color w:val="151518"/>
+          <w:sz w:val="24"/>
+          <w:szCs w:val="24"/>
+        </w:rPr>
+        <w:t>Davoren and Montevecchi (2003)</w:t>
+      </w:r>
+      <w:r>
+        <w:rPr>
+          <w:rFonts w:eastAsia="Times New Roman" w:cs="Times New Roman"/>
+          <w:noProof/>
+          <w:color w:val="151518"/>
+          <w:sz w:val="24"/>
+          <w:szCs w:val="24"/>
+        </w:rPr>
+        <w:fldChar w:fldCharType="end"/>
+      </w:r>
+      <w:r>
+        <w:rPr>
+          <w:rFonts w:eastAsia="Times New Roman" w:cs="Times New Roman"/>
+          <w:noProof/>
+          <w:color w:val="151518"/>
+          <w:sz w:val="24"/>
+          <w:szCs w:val="24"/>
+        </w:rPr>
+        <w:t xml:space="preserve"> as an indication of population increase on Funk Island (mislabeled as Fogo Island in Figure 1 of </w:t>
+      </w:r>
+      <w:r>
+        <w:rPr>
+          <w:rFonts w:cs="Times New Roman"/>
+          <w:color w:val="1B1C20"/>
+          <w:sz w:val="24"/>
+          <w:szCs w:val="24"/>
+        </w:rPr>
+        <w:t>Frank et al. 2016</w:t>
+      </w:r>
+      <w:r>
+        <w:rPr>
+          <w:rFonts w:eastAsia="Times New Roman" w:cs="Times New Roman"/>
+          <w:noProof/>
+          <w:color w:val="151518"/>
+          <w:sz w:val="24"/>
+          <w:szCs w:val="24"/>
+        </w:rPr>
+        <w:t xml:space="preserve">). Figure 3 in </w:t>
+      </w:r>
+      <w:r>
+        <w:rPr>
+          <w:rFonts w:eastAsia="Times New Roman" w:cs="Times New Roman"/>
+          <w:noProof/>
+          <w:color w:val="151518"/>
+          <w:sz w:val="24"/>
+          <w:szCs w:val="24"/>
+        </w:rPr>
+        <w:fldChar w:fldCharType="begin"/>
+      </w:r>
+      <w:r>
+        <w:rPr>
+          <w:rFonts w:eastAsia="Times New Roman" w:cs="Times New Roman"/>
+          <w:noProof/>
+          <w:color w:val="151518"/>
+          <w:sz w:val="24"/>
+          <w:szCs w:val="24"/>
+        </w:rPr>
+        <w:instrText xml:space="preserve"> ADDIN EN.CITE &lt;EndNote&gt;&lt;Cite AuthorYear="1"&gt;&lt;Author&gt;Davoren&lt;/Author&gt;&lt;Year&gt;2003&lt;/Year&gt;&lt;RecNum&gt;143&lt;/RecNum&gt;&lt;DisplayText&gt;Davoren and Montevecchi (2003)&lt;/DisplayText&gt;&lt;record&gt;&lt;rec-number&gt;143&lt;/rec-number&gt;&lt;foreign-keys&gt;&lt;key app="EN" db-id="2pv5prxr6xz2a4ea50h5dww0ewvx0ttdtdsa" timestamp="1449717149"&gt;143&lt;/key&gt;&lt;/foreign-keys&gt;&lt;ref-type name="Journal Article"&gt;17&lt;/ref-type&gt;&lt;contributors&gt;&lt;authors&gt;&lt;author&gt;Davoren, Gail K.&lt;/author&gt;&lt;author&gt;Montevecchi, William A.&lt;/author&gt;&lt;/authors&gt;&lt;/contributors&gt;&lt;titles&gt;&lt;title&gt;Signals from seabirds indicate changing biology of capelin stocks&lt;/title&gt;&lt;secondary-title&gt;Marine Ecology Progress Series&lt;/secondary-title&gt;&lt;/titles&gt;&lt;periodical&gt;&lt;full-title&gt;Marine Ecology Progress Series&lt;/full-title&gt;&lt;/periodical&gt;&lt;pages&gt;253-261&lt;/pages&gt;&lt;volume&gt;258&lt;/volume&gt;&lt;reprint-edition&gt;Not in File&lt;/reprint-edition&gt;&lt;dates&gt;&lt;year&gt;2003&lt;/year&gt;&lt;pub-dates&gt;&lt;date&gt;2003&lt;/date&gt;&lt;/pub-dates&gt;&lt;/dates&gt;&lt;label&gt;151&lt;/label&gt;&lt;urls&gt;&lt;/urls&gt;&lt;/record&gt;&lt;/Cite&gt;&lt;/EndNote&gt;</w:instrText>
+      </w:r>
+      <w:r>
+        <w:rPr>
+          <w:rFonts w:eastAsia="Times New Roman" w:cs="Times New Roman"/>
+          <w:noProof/>
+          <w:color w:val="151518"/>
+          <w:sz w:val="24"/>
+          <w:szCs w:val="24"/>
+        </w:rPr>
+        <w:fldChar w:fldCharType="separate"/>
+      </w:r>
+      <w:r>
+        <w:rPr>
+          <w:rFonts w:eastAsia="Times New Roman" w:cs="Times New Roman"/>
+          <w:noProof/>
+          <w:color w:val="151518"/>
+          <w:sz w:val="24"/>
+          <w:szCs w:val="24"/>
+        </w:rPr>
+        <w:t>Davoren and Montevecchi (2003)</w:t>
+      </w:r>
+      <w:r>
+        <w:rPr>
+          <w:rFonts w:eastAsia="Times New Roman" w:cs="Times New Roman"/>
+          <w:noProof/>
+          <w:color w:val="151518"/>
+          <w:sz w:val="24"/>
+          <w:szCs w:val="24"/>
+        </w:rPr>
+        <w:fldChar w:fldCharType="end"/>
+      </w:r>
+      <w:r>
+        <w:rPr>
+          <w:rFonts w:eastAsia="Times New Roman" w:cs="Times New Roman"/>
+          <w:noProof/>
+          <w:color w:val="151518"/>
+          <w:sz w:val="24"/>
+          <w:szCs w:val="24"/>
+        </w:rPr>
+        <w:t xml:space="preserve"> depicts the numbers of breeding murres present during August and documents a temporal shift toward later breeding in the late 1990s. This shift in breeding corresponds with the later inshore arrivals of capelin in the murres’ foraging range. Yet the population of murres on Funk Island, did increase during the 2000s </w:t>
+      </w:r>
+      <w:r>
+        <w:rPr>
+          <w:rFonts w:eastAsia="Times New Roman" w:cs="Times New Roman"/>
+          <w:noProof/>
+          <w:color w:val="151518"/>
+          <w:sz w:val="24"/>
+          <w:szCs w:val="24"/>
+        </w:rPr>
+        <w:fldChar w:fldCharType="begin"/>
+      </w:r>
+      <w:r>
+        <w:rPr>
+          <w:rFonts w:eastAsia="Times New Roman" w:cs="Times New Roman"/>
+          <w:noProof/>
+          <w:color w:val="151518"/>
+          <w:sz w:val="24"/>
+          <w:szCs w:val="24"/>
+        </w:rPr>
+        <w:instrText xml:space="preserve"> ADDIN EN.CITE &lt;EndNote&gt;&lt;Cite&gt;&lt;Author&gt;Chardine&lt;/Author&gt;&lt;Year&gt;2003&lt;/Year&gt;&lt;RecNum&gt;242&lt;/RecNum&gt;&lt;DisplayText&gt;(Chardine et al. 2003)&lt;/DisplayText&gt;&lt;record&gt;&lt;rec-number&gt;242&lt;/rec-number&gt;&lt;foreign-keys&gt;&lt;key app="EN" db-id="2pv5prxr6xz2a4ea50h5dww0ewvx0ttdtdsa" timestamp="1449717149"&gt;242&lt;/key&gt;&lt;/foreign-keys&gt;&lt;ref-type name="Journal Article"&gt;17&lt;/ref-type&gt;&lt;contributors&gt;&lt;authors&gt;&lt;author&gt;Chardine, J.W.&lt;/author&gt;&lt;author&gt;Robertson, G.J.&lt;/author&gt;&lt;author&gt;Ryan, P.C.&lt;/author&gt;&lt;author&gt;Turner, B.&lt;/author&gt;&lt;/authors&gt;&lt;/contributors&gt;&lt;titles&gt;&lt;title&gt;Abundance and distribution of common murres breeding at Funk Island, Newfoundland in 1972 and 2000&lt;/title&gt;&lt;secondary-title&gt;Canadian Wildlife Service Technical Report Series. Atlantic Region&lt;/secondary-title&gt;&lt;/titles&gt;&lt;periodical&gt;&lt;full-title&gt;Canadian Wildlife Service Technical Report Series. Atlantic Region&lt;/full-title&gt;&lt;/periodical&gt;&lt;pages&gt;iv + 15&lt;/pages&gt;&lt;number&gt;404&lt;/number&gt;&lt;reprint-edition&gt;Not in File&lt;/reprint-edition&gt;&lt;dates&gt;&lt;year&gt;2003&lt;/year&gt;&lt;pub-dates&gt;&lt;date&gt;2003&lt;/date&gt;&lt;/pub-dates&gt;&lt;/dates&gt;&lt;label&gt;253&lt;/label&gt;&lt;urls&gt;&lt;/urls&gt;&lt;/record&gt;&lt;/Cite&gt;&lt;/EndNote&gt;</w:instrText>
+      </w:r>
+      <w:r>
+        <w:rPr>
+          <w:rFonts w:eastAsia="Times New Roman" w:cs="Times New Roman"/>
+          <w:noProof/>
+          <w:color w:val="151518"/>
+          <w:sz w:val="24"/>
+          <w:szCs w:val="24"/>
+        </w:rPr>
+        <w:fldChar w:fldCharType="separate"/>
+      </w:r>
+      <w:r>
+        <w:rPr>
+          <w:rFonts w:eastAsia="Times New Roman" w:cs="Times New Roman"/>
+          <w:noProof/>
+          <w:color w:val="151518"/>
+          <w:sz w:val="24"/>
+          <w:szCs w:val="24"/>
+        </w:rPr>
+        <w:t>(Chardine et al. 2003)</w:t>
+      </w:r>
+      <w:r>
+        <w:rPr>
+          <w:rFonts w:eastAsia="Times New Roman" w:cs="Times New Roman"/>
+          <w:noProof/>
+          <w:color w:val="151518"/>
+          <w:sz w:val="24"/>
+          <w:szCs w:val="24"/>
+        </w:rPr>
+        <w:fldChar w:fldCharType="end"/>
+      </w:r>
+      <w:r>
+        <w:rPr>
+          <w:rFonts w:eastAsia="Times New Roman" w:cs="Times New Roman"/>
+          <w:noProof/>
+          <w:color w:val="151518"/>
+          <w:sz w:val="24"/>
+          <w:szCs w:val="24"/>
+        </w:rPr>
+        <w:t xml:space="preserve">, though it is in no way paradoxical with reduced capelin biomass. Much of this population increase is associated major reductions in adult mortality with the coincident closure of the northern cod fishery and the removal of thousands of gillnets from inshore areas during the 1990s and 2000s and consequent bycatch mortality </w:t>
+      </w:r>
+      <w:r>
+        <w:rPr>
+          <w:rFonts w:eastAsia="Times New Roman" w:cs="Times New Roman"/>
+          <w:noProof/>
+          <w:color w:val="151518"/>
+          <w:sz w:val="24"/>
+          <w:szCs w:val="24"/>
+        </w:rPr>
+        <w:fldChar w:fldCharType="begin"/>
+      </w:r>
+      <w:r>
+        <w:rPr>
+          <w:rFonts w:eastAsia="Times New Roman" w:cs="Times New Roman"/>
+          <w:noProof/>
+          <w:color w:val="151518"/>
+          <w:sz w:val="24"/>
+          <w:szCs w:val="24"/>
+        </w:rPr>
+        <w:instrText xml:space="preserve"> ADDIN EN.CITE &lt;EndNote&gt;&lt;Cite&gt;&lt;Author&gt;Regular&lt;/Author&gt;&lt;Year&gt;2013&lt;/Year&gt;&lt;RecNum&gt;919&lt;/RecNum&gt;&lt;DisplayText&gt;(Regular et al. 2013)&lt;/DisplayText&gt;&lt;record&gt;&lt;rec-number&gt;919&lt;/rec-number&gt;&lt;foreign-keys&gt;&lt;key app="EN" db-id="2pv5prxr6xz2a4ea50h5dww0ewvx0ttdtdsa" timestamp="1518107461"&gt;919&lt;/key&gt;&lt;/foreign-keys&gt;&lt;ref-type name="Journal Article"&gt;17&lt;/ref-type&gt;&lt;contributors&gt;&lt;authors&gt;&lt;author&gt;Regular, Paul&lt;/author&gt;&lt;author&gt;Montevecchi, William&lt;/author&gt;&lt;author&gt;Hedd, April&lt;/author&gt;&lt;author&gt;Robertson, Gregory&lt;/author&gt;&lt;author&gt;Wilhelm, Sabina&lt;/author&gt;&lt;/authors&gt;&lt;/contributors&gt;&lt;titles&gt;&lt;title&gt;Canadian fishery closures provide a large-scale test of the impact of gillnet bycatch on seabird populations&lt;/title&gt;&lt;secondary-title&gt;Biology Letters&lt;/secondary-title&gt;&lt;/titles&gt;&lt;periodical&gt;&lt;full-title&gt;Biology Letters&lt;/full-title&gt;&lt;/periodical&gt;&lt;volume&gt;9&lt;/volume&gt;&lt;number&gt;4&lt;/number&gt;&lt;dates&gt;&lt;year&gt;2013&lt;/year&gt;&lt;/dates&gt;&lt;work-type&gt;10.1098/rsbl.2013.0088&lt;/work-type&gt;&lt;urls&gt;&lt;related-urls&gt;&lt;url&gt;http://rsbl.royalsocietypublishing.org/content/9/4/20130088.abstract&lt;/url&gt;&lt;/related-urls&gt;&lt;/urls&gt;&lt;/record&gt;&lt;/Cite&gt;&lt;/EndNote&gt;</w:instrText>
+      </w:r>
+      <w:r>
+        <w:rPr>
+          <w:rFonts w:eastAsia="Times New Roman" w:cs="Times New Roman"/>
+          <w:noProof/>
+          <w:color w:val="151518"/>
+          <w:sz w:val="24"/>
+          <w:szCs w:val="24"/>
+        </w:rPr>
+        <w:fldChar w:fldCharType="separate"/>
+      </w:r>
+      <w:r>
+        <w:rPr>
+          <w:rFonts w:eastAsia="Times New Roman" w:cs="Times New Roman"/>
+          <w:noProof/>
+          <w:color w:val="151518"/>
+          <w:sz w:val="24"/>
+          <w:szCs w:val="24"/>
+        </w:rPr>
+        <w:t>(Regular et al. 2013)</w:t>
+      </w:r>
+      <w:r>
+        <w:rPr>
+          <w:rFonts w:eastAsia="Times New Roman" w:cs="Times New Roman"/>
+          <w:noProof/>
+          <w:color w:val="151518"/>
+          <w:sz w:val="24"/>
+          <w:szCs w:val="24"/>
+        </w:rPr>
+        <w:fldChar w:fldCharType="end"/>
+      </w:r>
+      <w:r>
+        <w:rPr>
+          <w:rFonts w:eastAsia="Times New Roman" w:cs="Times New Roman"/>
+          <w:noProof/>
+          <w:color w:val="151518"/>
+          <w:sz w:val="24"/>
+          <w:szCs w:val="24"/>
+        </w:rPr>
+        <w:t>. As well, reductions in adult mortality associated with ship-source oil pollution and with hunting have also decreased during this same period (</w:t>
+      </w:r>
+      <w:r>
+        <w:rPr>
+          <w:rFonts w:eastAsia="Times New Roman" w:cs="Times New Roman"/>
+          <w:noProof/>
+          <w:color w:val="151518"/>
+          <w:sz w:val="24"/>
+          <w:szCs w:val="24"/>
+          <w:highlight w:val="yellow"/>
+        </w:rPr>
+        <w:t>Robertson et al. 2008</w:t>
+      </w:r>
+      <w:r>
+        <w:rPr>
+          <w:rFonts w:eastAsia="Times New Roman" w:cs="Times New Roman"/>
+          <w:noProof/>
+          <w:color w:val="151518"/>
+          <w:sz w:val="24"/>
+          <w:szCs w:val="24"/>
+        </w:rPr>
+        <w:t xml:space="preserve">), and the cumulative effects of these reductions in adult mortality would have overweighed negative population effects associated with bottom-up prey base reductions. Along the same lines the population growth of Atlantic puffins </w:t>
+      </w:r>
+      <w:r>
+        <w:rPr>
+          <w:rFonts w:eastAsia="Times New Roman" w:cs="Times New Roman"/>
+          <w:i/>
+          <w:noProof/>
+          <w:color w:val="151518"/>
+          <w:sz w:val="24"/>
+          <w:szCs w:val="24"/>
+        </w:rPr>
+        <w:t>Fratercula arctica</w:t>
+      </w:r>
+      <w:r>
+        <w:rPr>
+          <w:rFonts w:eastAsia="Times New Roman" w:cs="Times New Roman"/>
+          <w:noProof/>
+          <w:color w:val="151518"/>
+          <w:sz w:val="24"/>
+          <w:szCs w:val="24"/>
+        </w:rPr>
+        <w:t xml:space="preserve"> and northern gannets </w:t>
+      </w:r>
+      <w:r>
+        <w:rPr>
+          <w:rFonts w:eastAsia="Times New Roman" w:cs="Times New Roman"/>
+          <w:i/>
+          <w:noProof/>
+          <w:color w:val="151518"/>
+          <w:sz w:val="24"/>
+          <w:szCs w:val="24"/>
+        </w:rPr>
+        <w:t>Morus bassanus</w:t>
+      </w:r>
+      <w:r>
+        <w:rPr>
+          <w:rFonts w:eastAsia="Times New Roman" w:cs="Times New Roman"/>
+          <w:noProof/>
+          <w:color w:val="151518"/>
+          <w:sz w:val="24"/>
+          <w:szCs w:val="24"/>
+        </w:rPr>
+        <w:t xml:space="preserve"> also increased over this period </w:t>
+      </w:r>
+      <w:r>
+        <w:rPr>
+          <w:rFonts w:eastAsia="Times New Roman" w:cs="Times New Roman"/>
+          <w:noProof/>
+          <w:color w:val="151518"/>
+          <w:sz w:val="24"/>
+          <w:szCs w:val="24"/>
+        </w:rPr>
+        <w:fldChar w:fldCharType="begin"/>
+      </w:r>
+      <w:r>
+        <w:rPr>
+          <w:rFonts w:eastAsia="Times New Roman" w:cs="Times New Roman"/>
+          <w:noProof/>
+          <w:color w:val="151518"/>
+          <w:sz w:val="24"/>
+          <w:szCs w:val="24"/>
+        </w:rPr>
+        <w:instrText xml:space="preserve"> ADDIN EN.CITE &lt;EndNote&gt;&lt;Cite&gt;&lt;Author&gt;Chardine&lt;/Author&gt;&lt;Year&gt;2003&lt;/Year&gt;&lt;RecNum&gt;242&lt;/RecNum&gt;&lt;DisplayText&gt;(Chardine et al. 2003)&lt;/DisplayText&gt;&lt;record&gt;&lt;rec-number&gt;242&lt;/rec-number&gt;&lt;foreign-keys&gt;&lt;key app="EN" db-id="2pv5prxr6xz2a4ea50h5dww0ewvx0ttdtdsa" timestamp="1449717149"&gt;242&lt;/key&gt;&lt;/foreign-keys&gt;&lt;ref-type name="Journal Article"&gt;17&lt;/ref-type&gt;&lt;contributors&gt;&lt;authors&gt;&lt;author&gt;Chardine, J.W.&lt;/author&gt;&lt;author&gt;Robertson, G.J.&lt;/author&gt;&lt;author&gt;Ryan, P.C.&lt;/author&gt;&lt;author&gt;Turner, B.&lt;/author&gt;&lt;/authors&gt;&lt;/contributors&gt;&lt;titles&gt;&lt;title&gt;Abundance and distribution of common murres breeding at Funk Island, Newfoundland in 1972 and 2000&lt;/title&gt;&lt;secondary-title&gt;Canadian Wildlife Service Technical Report Series. Atlantic Region&lt;/secondary-title&gt;&lt;/titles&gt;&lt;periodical&gt;&lt;full-title&gt;Canadian Wildlife Service Technical Report Series. Atlantic Region&lt;/full-title&gt;&lt;/periodical&gt;&lt;pages&gt;iv + 15&lt;/pages&gt;&lt;number&gt;404&lt;/number&gt;&lt;reprint-edition&gt;Not in File&lt;/reprint-edition&gt;&lt;dates&gt;&lt;year&gt;2003&lt;/year&gt;&lt;pub-dates&gt;&lt;date&gt;2003&lt;/date&gt;&lt;/pub-dates&gt;&lt;/dates&gt;&lt;label&gt;253&lt;/label&gt;&lt;urls&gt;&lt;/urls&gt;&lt;/record&gt;&lt;/Cite&gt;&lt;/EndNote&gt;</w:instrText>
+      </w:r>
+      <w:r>
+        <w:rPr>
+          <w:rFonts w:eastAsia="Times New Roman" w:cs="Times New Roman"/>
+          <w:noProof/>
+          <w:color w:val="151518"/>
+          <w:sz w:val="24"/>
+          <w:szCs w:val="24"/>
+        </w:rPr>
+        <w:fldChar w:fldCharType="separate"/>
+      </w:r>
+      <w:r>
+        <w:rPr>
+          <w:rFonts w:eastAsia="Times New Roman" w:cs="Times New Roman"/>
+          <w:noProof/>
+          <w:color w:val="151518"/>
+          <w:sz w:val="24"/>
+          <w:szCs w:val="24"/>
+        </w:rPr>
+        <w:t>(Chardine et al. 2003)</w:t>
+      </w:r>
+      <w:r>
+        <w:rPr>
+          <w:rFonts w:eastAsia="Times New Roman" w:cs="Times New Roman"/>
+          <w:noProof/>
+          <w:color w:val="151518"/>
+          <w:sz w:val="24"/>
+          <w:szCs w:val="24"/>
+        </w:rPr>
+        <w:fldChar w:fldCharType="end"/>
+      </w:r>
+      <w:r>
+        <w:rPr>
+          <w:rFonts w:eastAsia="Times New Roman" w:cs="Times New Roman"/>
+          <w:noProof/>
+          <w:color w:val="151518"/>
+          <w:sz w:val="24"/>
+          <w:szCs w:val="24"/>
+        </w:rPr>
+        <w:t>, and these increases are associated with the above cumulative effects.</w:t>
+      </w:r>
+    </w:p>
+    <w:p>
+      <w:pPr>
+        <w:autoSpaceDE w:val="0"/>
+        <w:autoSpaceDN w:val="0"/>
+        <w:adjustRightInd w:val="0"/>
+        <w:spacing w:after="240" w:line="280" w:lineRule="atLeast"/>
+        <w:rPr>
+          <w:rFonts w:eastAsia="Times New Roman" w:cs="Times New Roman"/>
+          <w:noProof/>
+          <w:color w:val="151518"/>
+          <w:sz w:val="24"/>
+          <w:szCs w:val="24"/>
+        </w:rPr>
+      </w:pPr>
+      <w:r>
+        <w:rPr>
+          <w:rFonts w:eastAsia="Times New Roman" w:cs="Times New Roman"/>
+          <w:noProof/>
+          <w:color w:val="151518"/>
+          <w:sz w:val="24"/>
+          <w:szCs w:val="24"/>
+        </w:rPr>
+        <w:t xml:space="preserve">While the overall abundance of capelin is well below 33% long-term stock biomass assumed to be a critical threshold for seabird production </w:t>
+      </w:r>
+      <w:r>
+        <w:rPr>
+          <w:rFonts w:eastAsia="Times New Roman" w:cs="Times New Roman"/>
+          <w:noProof/>
+          <w:color w:val="151518"/>
+          <w:sz w:val="24"/>
+          <w:szCs w:val="24"/>
+        </w:rPr>
+        <w:fldChar w:fldCharType="begin"/>
+      </w:r>
+      <w:r>
+        <w:rPr>
+          <w:rFonts w:eastAsia="Times New Roman" w:cs="Times New Roman"/>
+          <w:noProof/>
+          <w:color w:val="151518"/>
+          <w:sz w:val="24"/>
+          <w:szCs w:val="24"/>
+        </w:rPr>
+        <w:instrText xml:space="preserve"> ADDIN EN.CITE &lt;EndNote&gt;&lt;Cite&gt;&lt;Author&gt;Cury&lt;/Author&gt;&lt;Year&gt;2011&lt;/Year&gt;&lt;RecNum&gt;920&lt;/RecNum&gt;&lt;DisplayText&gt;(Cury et al. 2011)&lt;/DisplayText&gt;&lt;record&gt;&lt;rec-number&gt;920&lt;/rec-number&gt;&lt;foreign-keys&gt;&lt;key app="EN" db-id="2pv5prxr6xz2a4ea50h5dww0ewvx0ttdtdsa" timestamp="1518107940"&gt;920&lt;/key&gt;&lt;/foreign-keys&gt;&lt;ref-type name="Journal Article"&gt;17&lt;/ref-type&gt;&lt;contributors&gt;&lt;authors&gt;&lt;author&gt;Cury, Philippe M.&lt;/author&gt;&lt;author&gt;Boyd, Ian L.&lt;/author&gt;&lt;author&gt;Bonhommeau, Sylvain&lt;/author&gt;&lt;author&gt;Anker-Nilssen, Tycho&lt;/author&gt;&lt;author&gt;Crawford, Robert J. M.&lt;/author&gt;&lt;author&gt;Furness, Robert W.&lt;/author&gt;&lt;author&gt;Mills, James A.&lt;/author&gt;&lt;author&gt;Murphy, Eugene J.&lt;/author&gt;&lt;author&gt;Österblom, Henrik&lt;/author&gt;&lt;author&gt;Paleczny, Michelle&lt;/author&gt;&lt;author&gt;Piatt, John F.&lt;/author&gt;&lt;author&gt;Roux, Jean-Paul&lt;/author&gt;&lt;author&gt;Shannon, Lynne&lt;/author&gt;&lt;author&gt;Sydeman, William J.&lt;/author&gt;&lt;/authors&gt;&lt;/contributors&gt;&lt;titles&gt;&lt;title&gt;Global Seabird Response to Forage Fish Depletion—One-Third for the Birds&lt;/title&gt;&lt;secondary-title&gt;Science&lt;/secondary-title&gt;&lt;/titles&gt;&lt;periodical&gt;&lt;full-title&gt;Science&lt;/full-title&gt;&lt;/periodical&gt;&lt;pages&gt;1703&lt;/pages&gt;&lt;volume&gt;334&lt;/volume&gt;&lt;number&gt;6063&lt;/number&gt;&lt;dates&gt;&lt;year&gt;2011&lt;/year&gt;&lt;/dates&gt;&lt;work-type&gt;10.1126/science.1212928&lt;/work-type&gt;&lt;urls&gt;&lt;related-urls&gt;&lt;url&gt;http://science.sciencemag.org/content/334/6063/1703.abstract&lt;/url&gt;&lt;/related-urls&gt;&lt;/urls&gt;&lt;/record&gt;&lt;/Cite&gt;&lt;/EndNote&gt;</w:instrText>
+      </w:r>
+      <w:r>
+        <w:rPr>
+          <w:rFonts w:eastAsia="Times New Roman" w:cs="Times New Roman"/>
+          <w:noProof/>
+          <w:color w:val="151518"/>
+          <w:sz w:val="24"/>
+          <w:szCs w:val="24"/>
+        </w:rPr>
+        <w:fldChar w:fldCharType="separate"/>
+      </w:r>
+      <w:r>
+        <w:rPr>
+          <w:rFonts w:eastAsia="Times New Roman" w:cs="Times New Roman"/>
+          <w:noProof/>
+          <w:color w:val="151518"/>
+          <w:sz w:val="24"/>
+          <w:szCs w:val="24"/>
+        </w:rPr>
+        <w:t>(Cury et al. 2011)</w:t>
+      </w:r>
+      <w:r>
+        <w:rPr>
+          <w:rFonts w:eastAsia="Times New Roman" w:cs="Times New Roman"/>
+          <w:noProof/>
+          <w:color w:val="151518"/>
+          <w:sz w:val="24"/>
+          <w:szCs w:val="24"/>
+        </w:rPr>
+        <w:fldChar w:fldCharType="end"/>
+      </w:r>
+      <w:r>
+        <w:rPr>
+          <w:rFonts w:eastAsia="Times New Roman" w:cs="Times New Roman"/>
+          <w:noProof/>
+          <w:color w:val="151518"/>
+          <w:sz w:val="24"/>
+          <w:szCs w:val="24"/>
+        </w:rPr>
+        <w:t>, it appears that the distribution and density of the forage fish within the seabird foraging around Funk Island is robust representing a hotspot in an otherwise very sparse overall distribution [</w:t>
+      </w:r>
+      <w:r>
+        <w:rPr>
+          <w:rFonts w:eastAsia="Times New Roman" w:cs="Times New Roman"/>
+          <w:noProof/>
+          <w:color w:val="151518"/>
+          <w:sz w:val="24"/>
+          <w:szCs w:val="24"/>
+          <w:highlight w:val="yellow"/>
+        </w:rPr>
+        <w:t>Gail; Mowbray</w:t>
+      </w:r>
+      <w:r>
+        <w:rPr>
+          <w:rFonts w:eastAsia="Times New Roman" w:cs="Times New Roman"/>
+          <w:noProof/>
+          <w:color w:val="151518"/>
+          <w:sz w:val="24"/>
+          <w:szCs w:val="24"/>
+        </w:rPr>
+        <w:t xml:space="preserve">]. Interestingly, the common murres’ largest colony is on Funk Island, perhaps as a consequence of these conditions. </w:t>
+      </w:r>
+    </w:p>
+    <w:p>
+      <w:pPr>
+        <w:autoSpaceDE w:val="0"/>
+        <w:autoSpaceDN w:val="0"/>
+        <w:adjustRightInd w:val="0"/>
+        <w:spacing w:after="240" w:line="280" w:lineRule="atLeast"/>
+        <w:rPr>
+          <w:rFonts w:eastAsia="Times New Roman" w:cs="Times New Roman"/>
+          <w:noProof/>
+          <w:color w:val="151518"/>
+          <w:sz w:val="24"/>
+          <w:szCs w:val="24"/>
+        </w:rPr>
+      </w:pPr>
+      <w:r>
+        <w:rPr>
+          <w:rFonts w:cs="Times New Roman"/>
+          <w:color w:val="1B1C20"/>
+          <w:sz w:val="24"/>
+          <w:szCs w:val="24"/>
+        </w:rPr>
+        <w:fldChar w:fldCharType="begin"/>
+      </w:r>
+      <w:r>
+        <w:rPr>
+          <w:rFonts w:cs="Times New Roman"/>
+          <w:color w:val="1B1C20"/>
+          <w:sz w:val="24"/>
+          <w:szCs w:val="24"/>
+        </w:rPr>
+        <w:instrText xml:space="preserve"> ADDIN EN.CITE &lt;EndNote&gt;&lt;Cite AuthorYear="1"&gt;&lt;Author&gt;Frank&lt;/Author&gt;&lt;Year&gt;2016&lt;/Year&gt;&lt;RecNum&gt;890&lt;/RecNum&gt;&lt;DisplayText&gt;Frank et al. (2016)&lt;/DisplayText&gt;&lt;record&gt;&lt;rec-number&gt;890&lt;/rec-number&gt;&lt;foreign-keys&gt;&lt;key app="EN" db-id="2pv5prxr6xz2a4ea50h5dww0ewvx0ttdtdsa" timestamp="1516286327"&gt;890&lt;/key&gt;&lt;/foreign-keys&gt;&lt;ref-type name="Journal Article"&gt;17&lt;/ref-type&gt;&lt;contributors&gt;&lt;authors&gt;&lt;author&gt;Frank, K. T.&lt;/author&gt;&lt;author&gt;Petrie, B.&lt;/author&gt;&lt;author&gt;Boyce, D.&lt;/author&gt;&lt;author&gt;Leggett, W. C.&lt;/author&gt;&lt;/authors&gt;&lt;/contributors&gt;&lt;titles&gt;&lt;title&gt;Anomalous ecosystem dynamics following the apparent collapse of a keystone forage species&lt;/title&gt;&lt;secondary-title&gt;Marine Ecology Progress Series&lt;/secondary-title&gt;&lt;/titles&gt;&lt;periodical&gt;&lt;full-title&gt;Marine Ecology Progress Series&lt;/full-title&gt;&lt;/periodical&gt;&lt;pages&gt;185-202&lt;/pages&gt;&lt;volume&gt;553&lt;/volume&gt;&lt;dates&gt;&lt;year&gt;2016&lt;/year&gt;&lt;/dates&gt;&lt;urls&gt;&lt;related-urls&gt;&lt;url&gt;http://www.int-res.com/abstracts/meps/v553/p185-202/&lt;/url&gt;&lt;/related-urls&gt;&lt;/urls&gt;&lt;/record&gt;&lt;/Cite&gt;&lt;/EndNote&gt;</w:instrText>
+      </w:r>
+      <w:r>
+        <w:rPr>
+          <w:rFonts w:cs="Times New Roman"/>
+          <w:color w:val="1B1C20"/>
+          <w:sz w:val="24"/>
+          <w:szCs w:val="24"/>
+        </w:rPr>
+        <w:fldChar w:fldCharType="separate"/>
+      </w:r>
+      <w:r>
+        <w:rPr>
+          <w:rFonts w:cs="Times New Roman"/>
+          <w:noProof/>
+          <w:color w:val="1B1C20"/>
+          <w:sz w:val="24"/>
+          <w:szCs w:val="24"/>
+        </w:rPr>
+        <w:t>Frank et al. (2016)</w:t>
+      </w:r>
+      <w:r>
+        <w:rPr>
+          <w:rFonts w:cs="Times New Roman"/>
+          <w:color w:val="1B1C20"/>
+          <w:sz w:val="24"/>
+          <w:szCs w:val="24"/>
+        </w:rPr>
+        <w:fldChar w:fldCharType="end"/>
+      </w:r>
+      <w:r>
+        <w:rPr>
+          <w:rFonts w:eastAsia="Times New Roman" w:cs="Times New Roman"/>
+          <w:noProof/>
+          <w:color w:val="151518"/>
+          <w:sz w:val="24"/>
+          <w:szCs w:val="24"/>
+        </w:rPr>
+        <w:t xml:space="preserve"> also questioned why the northern gannets’ consumption of capelin is considerably higher from 1990- 2004 (20 – 100 %) than it is before 1990 </w:t>
+      </w:r>
+      <w:r>
+        <w:rPr>
+          <w:rFonts w:eastAsia="Times New Roman" w:cs="Times New Roman"/>
+          <w:noProof/>
+          <w:color w:val="151518"/>
+          <w:sz w:val="24"/>
+          <w:szCs w:val="24"/>
+        </w:rPr>
+        <w:fldChar w:fldCharType="begin"/>
+      </w:r>
+      <w:r>
+        <w:rPr>
+          <w:rFonts w:eastAsia="Times New Roman" w:cs="Times New Roman"/>
+          <w:noProof/>
+          <w:color w:val="151518"/>
+          <w:sz w:val="24"/>
+          <w:szCs w:val="24"/>
+        </w:rPr>
+        <w:instrText xml:space="preserve"> ADDIN EN.CITE &lt;EndNote&gt;&lt;Cite&gt;&lt;Author&gt;Montevecchi&lt;/Author&gt;&lt;Year&gt;2007&lt;/Year&gt;&lt;RecNum&gt;730&lt;/RecNum&gt;&lt;Prefix&gt;&amp;lt;12%`; &lt;/Prefix&gt;&lt;DisplayText&gt;(&amp;lt;12%; Montevecchi 2007)&lt;/DisplayText&gt;&lt;record&gt;&lt;rec-number&gt;730&lt;/rec-number&gt;&lt;foreign-keys&gt;&lt;key app="EN" db-id="2pv5prxr6xz2a4ea50h5dww0ewvx0ttdtdsa" timestamp="1449717192"&gt;730&lt;/key&gt;&lt;/foreign-keys&gt;&lt;ref-type name="Journal Article"&gt;17&lt;/ref-type&gt;&lt;contributors&gt;&lt;authors&gt;&lt;author&gt;Montevecchi, William A.&lt;/author&gt;&lt;/authors&gt;&lt;/contributors&gt;&lt;titles&gt;&lt;title&gt;&lt;style face="normal" font="default" size="100%"&gt;Binary dietary responses of northern gannets &lt;/style&gt;&lt;style face="italic" font="default" size="100%"&gt;Sula bassana&lt;/style&gt;&lt;style face="normal" font="default" size="100%"&gt; indicate changing food web and oceanographic conditions&lt;/style&gt;&lt;/title&gt;&lt;secondary-title&gt;Marine Ecology Progress Series&lt;/secondary-title&gt;&lt;/titles&gt;&lt;periodical&gt;&lt;full-title&gt;Marine Ecology Progress Series&lt;/full-title&gt;&lt;/periodical&gt;&lt;pages&gt;213-220&lt;/pages&gt;&lt;volume&gt;352&lt;/volume&gt;&lt;reprint-edition&gt;Not in File&lt;/reprint-edition&gt;&lt;keywords&gt;&lt;keyword&gt;food web&lt;/keyword&gt;&lt;/keywords&gt;&lt;dates&gt;&lt;year&gt;2007&lt;/year&gt;&lt;pub-dates&gt;&lt;date&gt;2007&lt;/date&gt;&lt;/pub-dates&gt;&lt;/dates&gt;&lt;label&gt;754&lt;/label&gt;&lt;urls&gt;&lt;/urls&gt;&lt;/record&gt;&lt;/Cite&gt;&lt;/EndNote&gt;</w:instrText>
+      </w:r>
+      <w:r>
+        <w:rPr>
+          <w:rFonts w:eastAsia="Times New Roman" w:cs="Times New Roman"/>
+          <w:noProof/>
+          <w:color w:val="151518"/>
+          <w:sz w:val="24"/>
+          <w:szCs w:val="24"/>
+        </w:rPr>
+        <w:fldChar w:fldCharType="separate"/>
+      </w:r>
+      <w:r>
+        <w:rPr>
+          <w:rFonts w:eastAsia="Times New Roman" w:cs="Times New Roman"/>
+          <w:noProof/>
+          <w:color w:val="151518"/>
+          <w:sz w:val="24"/>
+          <w:szCs w:val="24"/>
+        </w:rPr>
+        <w:t>(&lt;12%; Montevecchi 2007)</w:t>
+      </w:r>
+      <w:r>
+        <w:rPr>
+          <w:rFonts w:eastAsia="Times New Roman" w:cs="Times New Roman"/>
+          <w:noProof/>
+          <w:color w:val="151518"/>
+          <w:sz w:val="24"/>
+          <w:szCs w:val="24"/>
+        </w:rPr>
+        <w:fldChar w:fldCharType="end"/>
+      </w:r>
+      <w:r>
+        <w:rPr>
+          <w:rFonts w:eastAsia="Times New Roman" w:cs="Times New Roman"/>
+          <w:noProof/>
+          <w:color w:val="151518"/>
+          <w:sz w:val="24"/>
+          <w:szCs w:val="24"/>
+        </w:rPr>
+        <w:t xml:space="preserve">, yet they ignore our primary contention that the cold water regime shift precluded the gannet’s preferred large pelagic warm-water prey from moving into the region hence facilitating ther prey switch to capelin </w:t>
+      </w:r>
+      <w:r>
+        <w:rPr>
+          <w:rFonts w:eastAsia="Times New Roman" w:cs="Times New Roman"/>
+          <w:noProof/>
+          <w:color w:val="151518"/>
+          <w:sz w:val="24"/>
+          <w:szCs w:val="24"/>
+        </w:rPr>
+        <w:fldChar w:fldCharType="begin">
+          <w:fldData xml:space="preserve">PEVuZE5vdGU+PENpdGU+PEF1dGhvcj5Nb250ZXZlY2NoaTwvQXV0aG9yPjxZZWFyPjIwMDc8L1ll
+YXI+PFJlY051bT43MzA8L1JlY051bT48RGlzcGxheVRleHQ+KE1vbnRldmVjY2hpICZhbXA7IE15
+ZXJzIDE5OTcsIE1vbnRldmVjY2hpIDIwMDcpPC9EaXNwbGF5VGV4dD48cmVjb3JkPjxyZWMtbnVt
+YmVyPjczMDwvcmVjLW51bWJlcj48Zm9yZWlnbi1rZXlzPjxrZXkgYXBwPSJFTiIgZGItaWQ9IjJw
+djVwcnhyNnh6MmE0ZWE1MGg1ZHd3MGV3dngwdHRkdGRzYSIgdGltZXN0YW1wPSIxNDQ5NzE3MTky
+Ij43MzA8L2tleT48L2ZvcmVpZ24ta2V5cz48cmVmLXR5cGUgbmFtZT0iSm91cm5hbCBBcnRpY2xl
+Ij4xNzwvcmVmLXR5cGU+PGNvbnRyaWJ1dG9ycz48YXV0aG9ycz48YXV0aG9yPk1vbnRldmVjY2hp
+LCBXaWxsaWFtIEEuPC9hdXRob3I+PC9hdXRob3JzPjwvY29udHJpYnV0b3JzPjx0aXRsZXM+PHRp
+dGxlPjxzdHlsZSBmYWNlPSJub3JtYWwiIGZvbnQ9ImRlZmF1bHQiIHNpemU9IjEwMCUiPkJpbmFy
+eSBkaWV0YXJ5IHJlc3BvbnNlcyBvZiBub3J0aGVybiBnYW5uZXRzIDwvc3R5bGU+PHN0eWxlIGZh
+Y2U9Iml0YWxpYyIgZm9udD0iZGVmYXVsdCIgc2l6ZT0iMTAwJSI+U3VsYSBiYXNzYW5hPC9zdHls
+ZT48c3R5bGUgZmFjZT0ibm9ybWFsIiBmb250PSJkZWZhdWx0IiBzaXplPSIxMDAlIj4gaW5kaWNh
+dGUgY2hhbmdpbmcgZm9vZCB3ZWIgYW5kIG9jZWFub2dyYXBoaWMgY29uZGl0aW9uczwvc3R5bGU+
+PC90aXRsZT48c2Vjb25kYXJ5LXRpdGxlPk1hcmluZSBFY29sb2d5IFByb2dyZXNzIFNlcmllczwv
+c2Vjb25kYXJ5LXRpdGxlPjwvdGl0bGVzPjxwZXJpb2RpY2FsPjxmdWxsLXRpdGxlPk1hcmluZSBF
+Y29sb2d5IFByb2dyZXNzIFNlcmllczwvZnVsbC10aXRsZT48L3BlcmlvZGljYWw+PHBhZ2VzPjIx
+My0yMjA8L3BhZ2VzPjx2b2x1bWU+MzUyPC92b2x1bWU+PHJlcHJpbnQtZWRpdGlvbj5Ob3QgaW4g
+RmlsZTwvcmVwcmludC1lZGl0aW9uPjxrZXl3b3Jkcz48a2V5d29yZD5mb29kIHdlYjwva2V5d29y
+ZD48L2tleXdvcmRzPjxkYXRlcz48eWVhcj4yMDA3PC95ZWFyPjxwdWItZGF0ZXM+PGRhdGU+MjAw
+NzwvZGF0ZT48L3B1Yi1kYXRlcz48L2RhdGVzPjxsYWJlbD43NTQ8L2xhYmVsPjx1cmxzPjwvdXJs
+cz48L3JlY29yZD48L0NpdGU+PENpdGU+PEF1dGhvcj5Nb250ZXZlY2NoaTwvQXV0aG9yPjxZZWFy
+PjE5OTc8L1llYXI+PFJlY051bT4xNjM8L1JlY051bT48cmVjb3JkPjxyZWMtbnVtYmVyPjE2Mzwv
+cmVjLW51bWJlcj48Zm9yZWlnbi1rZXlzPjxrZXkgYXBwPSJFTiIgZGItaWQ9IjJwdjVwcnhyNnh6
+MmE0ZWE1MGg1ZHd3MGV3dngwdHRkdGRzYSIgdGltZXN0YW1wPSIxNDQ5NzE3MTQ5Ij4xNjM8L2tl
+eT48L2ZvcmVpZ24ta2V5cz48cmVmLXR5cGUgbmFtZT0iSm91cm5hbCBBcnRpY2xlIj4xNzwvcmVm
+LXR5cGU+PGNvbnRyaWJ1dG9ycz48YXV0aG9ycz48YXV0aG9yPk1vbnRldmVjY2hpLCBXaWxsaWFt
+IEEuPC9hdXRob3I+PGF1dGhvcj5NeWVycywgUmFuc29tIEEuPC9hdXRob3I+PC9hdXRob3JzPjwv
+Y29udHJpYnV0b3JzPjx0aXRsZXM+PHRpdGxlPkNlbnR1cmlhbCBhbmQgZGVjYWRhbCBvY2Vhbm9n
+cmFwaGljIGluZmx1ZW5jZXMgb24gY2hhbmdlcyBpbiBOb3J0aGVybiBHYW5uZXQgcG9wdWxhdGlv
+bnMgYW5kIGRpZXRzIGluIHRoZSBOb3J0aHdlc3QgQXRsYW50aWM6IEltcGxpY2F0aW9ucyBmb3Ig
+Y2xpbWF0ZSBjaGFuZ2U8L3RpdGxlPjxzZWNvbmRhcnktdGl0bGU+SUNFUyBKb3VybmFsIG9mIE1h
+cmluZSBTY2llbmNlPC9zZWNvbmRhcnktdGl0bGU+PC90aXRsZXM+PHBlcmlvZGljYWw+PGZ1bGwt
+dGl0bGU+SUNFUyBKb3VybmFsIG9mIE1hcmluZSBTY2llbmNlPC9mdWxsLXRpdGxlPjwvcGVyaW9k
+aWNhbD48cGFnZXM+NjA4LTYxNDwvcGFnZXM+PHZvbHVtZT41NDwvdm9sdW1lPjxyZXByaW50LWVk
+aXRpb24+Tm90IGluIEZpbGU8L3JlcHJpbnQtZWRpdGlvbj48ZGF0ZXM+PHllYXI+MTk5NzwveWVh
+cj48cHViLWRhdGVzPjxkYXRlPjE5OTc8L2RhdGU+PC9wdWItZGF0ZXM+PC9kYXRlcz48bGFiZWw+
+MTcxPC9sYWJlbD48dXJscz48L3VybHM+PC9yZWNvcmQ+PC9DaXRlPjwvRW5kTm90ZT5=
+</w:fldData>
+        </w:fldChar>
+      </w:r>
+      <w:r>
+        <w:rPr>
+          <w:rFonts w:eastAsia="Times New Roman" w:cs="Times New Roman"/>
+          <w:noProof/>
+          <w:color w:val="151518"/>
+          <w:sz w:val="24"/>
+          <w:szCs w:val="24"/>
+        </w:rPr>
+        <w:instrText xml:space="preserve"> ADDIN EN.CITE </w:instrText>
+      </w:r>
+      <w:r>
+        <w:rPr>
+          <w:rFonts w:eastAsia="Times New Roman" w:cs="Times New Roman"/>
+          <w:noProof/>
+          <w:color w:val="151518"/>
+          <w:sz w:val="24"/>
+          <w:szCs w:val="24"/>
+        </w:rPr>
+        <w:fldChar w:fldCharType="begin">
+          <w:fldData xml:space="preserve">PEVuZE5vdGU+PENpdGU+PEF1dGhvcj5Nb250ZXZlY2NoaTwvQXV0aG9yPjxZZWFyPjIwMDc8L1ll
+YXI+PFJlY051bT43MzA8L1JlY051bT48RGlzcGxheVRleHQ+KE1vbnRldmVjY2hpICZhbXA7IE15
+ZXJzIDE5OTcsIE1vbnRldmVjY2hpIDIwMDcpPC9EaXNwbGF5VGV4dD48cmVjb3JkPjxyZWMtbnVt
+YmVyPjczMDwvcmVjLW51bWJlcj48Zm9yZWlnbi1rZXlzPjxrZXkgYXBwPSJFTiIgZGItaWQ9IjJw
+djVwcnhyNnh6MmE0ZWE1MGg1ZHd3MGV3dngwdHRkdGRzYSIgdGltZXN0YW1wPSIxNDQ5NzE3MTky
+Ij43MzA8L2tleT48L2ZvcmVpZ24ta2V5cz48cmVmLXR5cGUgbmFtZT0iSm91cm5hbCBBcnRpY2xl
+Ij4xNzwvcmVmLXR5cGU+PGNvbnRyaWJ1dG9ycz48YXV0aG9ycz48YXV0aG9yPk1vbnRldmVjY2hp
+LCBXaWxsaWFtIEEuPC9hdXRob3I+PC9hdXRob3JzPjwvY29udHJpYnV0b3JzPjx0aXRsZXM+PHRp
+dGxlPjxzdHlsZSBmYWNlPSJub3JtYWwiIGZvbnQ9ImRlZmF1bHQiIHNpemU9IjEwMCUiPkJpbmFy
+eSBkaWV0YXJ5IHJlc3BvbnNlcyBvZiBub3J0aGVybiBnYW5uZXRzIDwvc3R5bGU+PHN0eWxlIGZh
+Y2U9Iml0YWxpYyIgZm9udD0iZGVmYXVsdCIgc2l6ZT0iMTAwJSI+U3VsYSBiYXNzYW5hPC9zdHls
+ZT48c3R5bGUgZmFjZT0ibm9ybWFsIiBmb250PSJkZWZhdWx0IiBzaXplPSIxMDAlIj4gaW5kaWNh
+dGUgY2hhbmdpbmcgZm9vZCB3ZWIgYW5kIG9jZWFub2dyYXBoaWMgY29uZGl0aW9uczwvc3R5bGU+
+PC90aXRsZT48c2Vjb25kYXJ5LXRpdGxlPk1hcmluZSBFY29sb2d5IFByb2dyZXNzIFNlcmllczwv
+c2Vjb25kYXJ5LXRpdGxlPjwvdGl0bGVzPjxwZXJpb2RpY2FsPjxmdWxsLXRpdGxlPk1hcmluZSBF
+Y29sb2d5IFByb2dyZXNzIFNlcmllczwvZnVsbC10aXRsZT48L3BlcmlvZGljYWw+PHBhZ2VzPjIx
+My0yMjA8L3BhZ2VzPjx2b2x1bWU+MzUyPC92b2x1bWU+PHJlcHJpbnQtZWRpdGlvbj5Ob3QgaW4g
+RmlsZTwvcmVwcmludC1lZGl0aW9uPjxrZXl3b3Jkcz48a2V5d29yZD5mb29kIHdlYjwva2V5d29y
+ZD48L2tleXdvcmRzPjxkYXRlcz48eWVhcj4yMDA3PC95ZWFyPjxwdWItZGF0ZXM+PGRhdGU+MjAw
+NzwvZGF0ZT48L3B1Yi1kYXRlcz48L2RhdGVzPjxsYWJlbD43NTQ8L2xhYmVsPjx1cmxzPjwvdXJs
+cz48L3JlY29yZD48L0NpdGU+PENpdGU+PEF1dGhvcj5Nb250ZXZlY2NoaTwvQXV0aG9yPjxZZWFy
+PjE5OTc8L1llYXI+PFJlY051bT4xNjM8L1JlY051bT48cmVjb3JkPjxyZWMtbnVtYmVyPjE2Mzwv
+cmVjLW51bWJlcj48Zm9yZWlnbi1rZXlzPjxrZXkgYXBwPSJFTiIgZGItaWQ9IjJwdjVwcnhyNnh6
+MmE0ZWE1MGg1ZHd3MGV3dngwdHRkdGRzYSIgdGltZXN0YW1wPSIxNDQ5NzE3MTQ5Ij4xNjM8L2tl
+eT48L2ZvcmVpZ24ta2V5cz48cmVmLXR5cGUgbmFtZT0iSm91cm5hbCBBcnRpY2xlIj4xNzwvcmVm
+LXR5cGU+PGNvbnRyaWJ1dG9ycz48YXV0aG9ycz48YXV0aG9yPk1vbnRldmVjY2hpLCBXaWxsaWFt
+IEEuPC9hdXRob3I+PGF1dGhvcj5NeWVycywgUmFuc29tIEEuPC9hdXRob3I+PC9hdXRob3JzPjwv
+Y29udHJpYnV0b3JzPjx0aXRsZXM+PHRpdGxlPkNlbnR1cmlhbCBhbmQgZGVjYWRhbCBvY2Vhbm9n
+cmFwaGljIGluZmx1ZW5jZXMgb24gY2hhbmdlcyBpbiBOb3J0aGVybiBHYW5uZXQgcG9wdWxhdGlv
+bnMgYW5kIGRpZXRzIGluIHRoZSBOb3J0aHdlc3QgQXRsYW50aWM6IEltcGxpY2F0aW9ucyBmb3Ig
+Y2xpbWF0ZSBjaGFuZ2U8L3RpdGxlPjxzZWNvbmRhcnktdGl0bGU+SUNFUyBKb3VybmFsIG9mIE1h
+cmluZSBTY2llbmNlPC9zZWNvbmRhcnktdGl0bGU+PC90aXRsZXM+PHBlcmlvZGljYWw+PGZ1bGwt
+dGl0bGU+SUNFUyBKb3VybmFsIG9mIE1hcmluZSBTY2llbmNlPC9mdWxsLXRpdGxlPjwvcGVyaW9k
+aWNhbD48cGFnZXM+NjA4LTYxNDwvcGFnZXM+PHZvbHVtZT41NDwvdm9sdW1lPjxyZXByaW50LWVk
+aXRpb24+Tm90IGluIEZpbGU8L3JlcHJpbnQtZWRpdGlvbj48ZGF0ZXM+PHllYXI+MTk5NzwveWVh
+cj48cHViLWRhdGVzPjxkYXRlPjE5OTc8L2RhdGU+PC9wdWItZGF0ZXM+PC9kYXRlcz48bGFiZWw+
+MTcxPC9sYWJlbD48dXJscz48L3VybHM+PC9yZWNvcmQ+PC9DaXRlPjwvRW5kTm90ZT5=
+</w:fldData>
+        </w:fldChar>
+      </w:r>
+      <w:r>
+        <w:rPr>
+          <w:rFonts w:eastAsia="Times New Roman" w:cs="Times New Roman"/>
+          <w:noProof/>
+          <w:color w:val="151518"/>
+          <w:sz w:val="24"/>
+          <w:szCs w:val="24"/>
+        </w:rPr>
+        <w:instrText xml:space="preserve"> ADDIN EN.CITE.DATA </w:instrText>
+      </w:r>
+      <w:r>
+        <w:rPr>
+          <w:rFonts w:eastAsia="Times New Roman" w:cs="Times New Roman"/>
+          <w:noProof/>
+          <w:color w:val="151518"/>
+          <w:sz w:val="24"/>
+          <w:szCs w:val="24"/>
+        </w:rPr>
+      </w:r>
+      <w:r>
+        <w:rPr>
+          <w:rFonts w:eastAsia="Times New Roman" w:cs="Times New Roman"/>
+          <w:noProof/>
+          <w:color w:val="151518"/>
+          <w:sz w:val="24"/>
+          <w:szCs w:val="24"/>
+        </w:rPr>
+        <w:fldChar w:fldCharType="end"/>
+      </w:r>
+      <w:r>
+        <w:rPr>
+          <w:rFonts w:eastAsia="Times New Roman" w:cs="Times New Roman"/>
+          <w:noProof/>
+          <w:color w:val="151518"/>
+          <w:sz w:val="24"/>
+          <w:szCs w:val="24"/>
+        </w:rPr>
+      </w:r>
+      <w:r>
+        <w:rPr>
+          <w:rFonts w:eastAsia="Times New Roman" w:cs="Times New Roman"/>
+          <w:noProof/>
+          <w:color w:val="151518"/>
+          <w:sz w:val="24"/>
+          <w:szCs w:val="24"/>
+        </w:rPr>
+        <w:fldChar w:fldCharType="separate"/>
+      </w:r>
+      <w:r>
+        <w:rPr>
+          <w:rFonts w:eastAsia="Times New Roman" w:cs="Times New Roman"/>
+          <w:noProof/>
+          <w:color w:val="151518"/>
+          <w:sz w:val="24"/>
+          <w:szCs w:val="24"/>
+        </w:rPr>
+        <w:t>(Montevecchi &amp; Myers 1997, Montevecchi 2007)</w:t>
+      </w:r>
+      <w:r>
+        <w:rPr>
+          <w:rFonts w:eastAsia="Times New Roman" w:cs="Times New Roman"/>
+          <w:noProof/>
+          <w:color w:val="151518"/>
+          <w:sz w:val="24"/>
+          <w:szCs w:val="24"/>
+        </w:rPr>
+        <w:fldChar w:fldCharType="end"/>
+      </w:r>
+      <w:r>
+        <w:rPr>
+          <w:rFonts w:eastAsia="Times New Roman" w:cs="Times New Roman"/>
+          <w:noProof/>
+          <w:color w:val="151518"/>
+          <w:sz w:val="24"/>
+          <w:szCs w:val="24"/>
+        </w:rPr>
+        <w:t>.</w:t>
+      </w:r>
+    </w:p>
+    <w:p>
+      <w:pPr>
+        <w:pStyle w:val="Heading3"/>
+        <w:rPr>
+          <w:rStyle w:val="fontstyle01"/>
+          <w:rFonts w:asciiTheme="minorHAnsi" w:hAnsiTheme="minorHAnsi"/>
+          <w:sz w:val="22"/>
+          <w:szCs w:val="22"/>
+        </w:rPr>
+      </w:pPr>
+      <w:r>
+        <w:rPr>
+          <w:rFonts w:asciiTheme="minorHAnsi" w:hAnsiTheme="minorHAnsi"/>
+        </w:rPr>
+        <w:lastRenderedPageBreak/>
+        <w:t xml:space="preserve">Zooplankton response: </w:t>
+      </w:r>
+      <w:proofErr w:type="spellStart"/>
+      <w:r>
+        <w:rPr>
+          <w:rFonts w:asciiTheme="minorHAnsi" w:hAnsiTheme="minorHAnsi"/>
+          <w:i/>
+          <w:iCs/>
+        </w:rPr>
+        <w:t>Calanus</w:t>
+      </w:r>
+      <w:proofErr w:type="spellEnd"/>
+      <w:r>
+        <w:rPr>
+          <w:rFonts w:asciiTheme="minorHAnsi" w:hAnsiTheme="minorHAnsi"/>
+          <w:i/>
+          <w:iCs/>
+        </w:rPr>
+        <w:t xml:space="preserve"> </w:t>
+      </w:r>
+      <w:proofErr w:type="spellStart"/>
+      <w:r>
+        <w:rPr>
+          <w:rFonts w:asciiTheme="minorHAnsi" w:hAnsiTheme="minorHAnsi"/>
+          <w:i/>
+          <w:iCs/>
+        </w:rPr>
+        <w:t>finmarchicus</w:t>
+      </w:r>
+      <w:proofErr w:type="spellEnd"/>
+      <w:r>
+        <w:rPr>
+          <w:rFonts w:asciiTheme="minorHAnsi" w:hAnsiTheme="minorHAnsi"/>
+          <w:i/>
+          <w:iCs/>
+        </w:rPr>
+        <w:t xml:space="preserve"> </w:t>
+      </w:r>
+      <w:r>
+        <w:rPr>
+          <w:rFonts w:asciiTheme="minorHAnsi" w:hAnsiTheme="minorHAnsi"/>
+        </w:rPr>
+        <w:t>abundance</w:t>
+      </w:r>
+    </w:p>
+    <w:p>
+      <w:pPr>
+        <w:pStyle w:val="Heading3"/>
+        <w:rPr>
+          <w:rFonts w:asciiTheme="minorHAnsi" w:hAnsiTheme="minorHAnsi"/>
+        </w:rPr>
+      </w:pPr>
+      <w:r>
+        <w:rPr>
+          <w:rFonts w:asciiTheme="minorHAnsi" w:hAnsiTheme="minorHAnsi"/>
+        </w:rPr>
+        <w:t>Physical variability</w:t>
+      </w:r>
+    </w:p>
+    <w:p>
+      <w:pPr>
+        <w:pStyle w:val="Heading2"/>
+        <w:rPr>
+          <w:rFonts w:asciiTheme="minorHAnsi" w:hAnsiTheme="minorHAnsi"/>
+        </w:rPr>
+      </w:pPr>
+      <w:r>
+        <w:rPr>
+          <w:rFonts w:asciiTheme="minorHAnsi" w:hAnsiTheme="minorHAnsi"/>
+        </w:rPr>
+        <w:t>Revisiting the Div. 3L offshore acoustic survey</w:t>
+      </w:r>
+    </w:p>
+    <w:p>
+      <w:pPr>
+        <w:pStyle w:val="Heading2"/>
+        <w:rPr>
+          <w:rFonts w:asciiTheme="minorHAnsi" w:hAnsiTheme="minorHAnsi"/>
+        </w:rPr>
+      </w:pPr>
+      <w:r>
+        <w:rPr>
+          <w:rFonts w:asciiTheme="minorHAnsi" w:hAnsiTheme="minorHAnsi"/>
+        </w:rPr>
+        <w:t>Discussion</w:t>
+      </w:r>
+    </w:p>
     <w:p>
       <w:pPr>
         <w:rPr>
@@ -5476,6 +8224,9 @@
         <w:pStyle w:val="EndNoteBibliography"/>
         <w:spacing w:after="0"/>
         <w:ind w:left="720" w:hanging="720"/>
+        <w:rPr>
+          <w:rFonts w:asciiTheme="minorHAnsi" w:hAnsiTheme="minorHAnsi"/>
+        </w:rPr>
       </w:pPr>
       <w:r>
         <w:rPr>
@@ -5496,6 +8247,9 @@
         <w:fldChar w:fldCharType="separate"/>
       </w:r>
       <w:r>
+        <w:rPr>
+          <w:rFonts w:asciiTheme="minorHAnsi" w:hAnsiTheme="minorHAnsi"/>
+        </w:rPr>
         <w:t>Alheit J, Roy C, Kifani S (2009) Decadal-scale variability in populations. In: Checkley D, Alheit J, Oozeki Y, Roy C (eds) Climate Change and Small Pelagic Fish. Cambridge University Press, Cambridge, UK</w:t>
       </w:r>
     </w:p>
@@ -5504,9 +8258,28 @@
         <w:pStyle w:val="EndNoteBibliography"/>
         <w:spacing w:after="0"/>
         <w:ind w:left="720" w:hanging="720"/>
-      </w:pPr>
-      <w:r>
-        <w:t>Buren AD, Koen-Alonso M, Pepin P, Mowbray F, Nakashima BS, Stenson GB, Ollerhead N, Montevecchi WA (2014) Bottom-up regulation of capelin, a keystone forage species. PLoS ONE 9:e87589</w:t>
+        <w:rPr>
+          <w:rFonts w:asciiTheme="minorHAnsi" w:hAnsiTheme="minorHAnsi"/>
+        </w:rPr>
+      </w:pPr>
+      <w:r>
+        <w:rPr>
+          <w:rFonts w:asciiTheme="minorHAnsi" w:hAnsiTheme="minorHAnsi"/>
+        </w:rPr>
+        <w:t>Bourne C, Mowbray F, Squires B, Croft J (2015) An assessment framework and review of Newfoundland east and south coast Atlantic herring (</w:t>
+      </w:r>
+      <w:r>
+        <w:rPr>
+          <w:rFonts w:asciiTheme="minorHAnsi" w:hAnsiTheme="minorHAnsi"/>
+          <w:i/>
+        </w:rPr>
+        <w:t>Clupea harengus</w:t>
+      </w:r>
+      <w:r>
+        <w:rPr>
+          <w:rFonts w:asciiTheme="minorHAnsi" w:hAnsiTheme="minorHAnsi"/>
+        </w:rPr>
+        <w:t>) stocks to the spring of 2013. Canadian Science Advisory Secretariat (CSAS) Research Document 2015/029</w:t>
       </w:r>
     </w:p>
     <w:p>
@@ -5514,18 +8287,15 @@
         <w:pStyle w:val="EndNoteBibliography"/>
         <w:spacing w:after="0"/>
         <w:ind w:left="720" w:hanging="720"/>
-      </w:pPr>
-      <w:r>
-        <w:t>Carscadden JE, Frank KT, Leggett WC (2001) Ecosystem changes and the effects on capelin (</w:t>
-      </w:r>
-      <w:r>
-        <w:rPr>
-          <w:i/>
-        </w:rPr>
-        <w:t>Mallotus villosus</w:t>
-      </w:r>
-      <w:r>
-        <w:t>), a major forage species. Canadian Journal of Fisheries and Aquatic Sciences 58:73-85</w:t>
+        <w:rPr>
+          <w:rFonts w:asciiTheme="minorHAnsi" w:hAnsiTheme="minorHAnsi"/>
+        </w:rPr>
+      </w:pPr>
+      <w:r>
+        <w:rPr>
+          <w:rFonts w:asciiTheme="minorHAnsi" w:hAnsiTheme="minorHAnsi"/>
+        </w:rPr>
+        <w:t>Buren AD, Koen-Alonso M, Pepin P, Mowbray F, Nakashima BS, Stenson GB, Ollerhead N, Montevecchi WA (2014a) Bottom-up regulation of capelin, a keystone forage species. PLoS ONE 9:e87589</w:t>
       </w:r>
     </w:p>
     <w:p>
@@ -5533,18 +8303,15 @@
         <w:pStyle w:val="EndNoteBibliography"/>
         <w:spacing w:after="0"/>
         <w:ind w:left="720" w:hanging="720"/>
-      </w:pPr>
-      <w:r>
-        <w:t>Carscadden JE, Gjøsæter H, Vilhjálmsson H (2013) A comparison of recent changes in distribution of capelin (</w:t>
-      </w:r>
-      <w:r>
-        <w:rPr>
-          <w:i/>
-        </w:rPr>
-        <w:t>Mallotus villosus)</w:t>
-      </w:r>
-      <w:r>
-        <w:t xml:space="preserve"> in the Barents Sea, around Iceland and in the Northwest Atlantic. Progress in Oceanography</w:t>
+        <w:rPr>
+          <w:rFonts w:asciiTheme="minorHAnsi" w:hAnsiTheme="minorHAnsi"/>
+        </w:rPr>
+      </w:pPr>
+      <w:r>
+        <w:rPr>
+          <w:rFonts w:asciiTheme="minorHAnsi" w:hAnsiTheme="minorHAnsi"/>
+        </w:rPr>
+        <w:t>Buren AD, Koen-Alonso M, Stenson GB (2014b) The role of harp seals, fisheries and food availability in driving the dynamics of northern cod. Marine Ecology Progress Series 511:265-284</w:t>
       </w:r>
     </w:p>
     <w:p>
@@ -5552,9 +8319,28 @@
         <w:pStyle w:val="EndNoteBibliography"/>
         <w:spacing w:after="0"/>
         <w:ind w:left="720" w:hanging="720"/>
-      </w:pPr>
-      <w:r>
-        <w:t>Carscadden JE, Nakashima BS (1997) Abundance and changes in distribution, biology and behavior of capelin in response to cooler water of the 1990s.  Forage fishes in marine ecosystems Proceedings of the International Symposium on the Role of Forage Fishes in Marine Ecosystems Alaska Sea Grant College Program Rep No AK-SG-97-01. University of Alaska Fairbanks, Fairbanks, Alaska</w:t>
+        <w:rPr>
+          <w:rFonts w:asciiTheme="minorHAnsi" w:hAnsiTheme="minorHAnsi"/>
+        </w:rPr>
+      </w:pPr>
+      <w:r>
+        <w:rPr>
+          <w:rFonts w:asciiTheme="minorHAnsi" w:hAnsiTheme="minorHAnsi"/>
+        </w:rPr>
+        <w:t>Carscadden JE, Frank KT, Leggett WC (2001) Ecosystem changes and the effects on capelin (</w:t>
+      </w:r>
+      <w:r>
+        <w:rPr>
+          <w:rFonts w:asciiTheme="minorHAnsi" w:hAnsiTheme="minorHAnsi"/>
+          <w:i/>
+        </w:rPr>
+        <w:t>Mallotus villosus</w:t>
+      </w:r>
+      <w:r>
+        <w:rPr>
+          <w:rFonts w:asciiTheme="minorHAnsi" w:hAnsiTheme="minorHAnsi"/>
+        </w:rPr>
+        <w:t>), a major forage species. Canadian Journal of Fisheries and Aquatic Sciences 58:73-85</w:t>
       </w:r>
     </w:p>
     <w:p>
@@ -5562,9 +8348,28 @@
         <w:pStyle w:val="EndNoteBibliography"/>
         <w:spacing w:after="0"/>
         <w:ind w:left="720" w:hanging="720"/>
-      </w:pPr>
-      <w:r>
-        <w:t>Chavez FP, Ryan J, Lluch-Cota SE, Ñiquen MC (2003) From anchovies to sardines and back: multidecadal change in the Pacific Ocean. Science 299:217-221</w:t>
+        <w:rPr>
+          <w:rFonts w:asciiTheme="minorHAnsi" w:hAnsiTheme="minorHAnsi"/>
+        </w:rPr>
+      </w:pPr>
+      <w:r>
+        <w:rPr>
+          <w:rFonts w:asciiTheme="minorHAnsi" w:hAnsiTheme="minorHAnsi"/>
+        </w:rPr>
+        <w:t>Carscadden JE, Gjøsæter H, Vilhjálmsson H (2013) A comparison of recent changes in distribution of capelin (</w:t>
+      </w:r>
+      <w:r>
+        <w:rPr>
+          <w:rFonts w:asciiTheme="minorHAnsi" w:hAnsiTheme="minorHAnsi"/>
+          <w:i/>
+        </w:rPr>
+        <w:t>Mallotus villosus)</w:t>
+      </w:r>
+      <w:r>
+        <w:rPr>
+          <w:rFonts w:asciiTheme="minorHAnsi" w:hAnsiTheme="minorHAnsi"/>
+        </w:rPr>
+        <w:t xml:space="preserve"> in the Barents Sea, around Iceland and in the Northwest Atlantic. Progress in Oceanography</w:t>
       </w:r>
     </w:p>
     <w:p>
@@ -5572,9 +8377,15 @@
         <w:pStyle w:val="EndNoteBibliography"/>
         <w:spacing w:after="0"/>
         <w:ind w:left="720" w:hanging="720"/>
-      </w:pPr>
-      <w:r>
-        <w:t>Dalley EL, Anderson JT, deYoung B (2002) Atmospheric forcing, larval drift, and recruitment of capelin ( Mallotus villosus ). ICES Journal of Marine Science 59:929-941</w:t>
+        <w:rPr>
+          <w:rFonts w:asciiTheme="minorHAnsi" w:hAnsiTheme="minorHAnsi"/>
+        </w:rPr>
+      </w:pPr>
+      <w:r>
+        <w:rPr>
+          <w:rFonts w:asciiTheme="minorHAnsi" w:hAnsiTheme="minorHAnsi"/>
+        </w:rPr>
+        <w:t>Carscadden JE, Nakashima BS (1997) Abundance and changes in distribution, biology and behavior of capelin in response to cooler water of the 1990s.  Forage fishes in marine ecosystems Proceedings of the International Symposium on the Role of Forage Fishes in Marine Ecosystems Alaska Sea Grant College Program Rep No AK-SG-97-01. University of Alaska Fairbanks, Fairbanks, Alaska</w:t>
       </w:r>
     </w:p>
     <w:p>
@@ -5582,9 +8393,15 @@
         <w:pStyle w:val="EndNoteBibliography"/>
         <w:spacing w:after="0"/>
         <w:ind w:left="720" w:hanging="720"/>
-      </w:pPr>
-      <w:r>
-        <w:t>DFO (1994) Report on the status of pelagic fishes (capelin off Newfoundland and in the Gulf of St. Lawrence, and herring off the East, Southeast and South coasts off Newfoundland). DFO Atlantic Fisheries Stock Status Report 1994/3</w:t>
+        <w:rPr>
+          <w:rFonts w:asciiTheme="minorHAnsi" w:hAnsiTheme="minorHAnsi"/>
+        </w:rPr>
+      </w:pPr>
+      <w:r>
+        <w:rPr>
+          <w:rFonts w:asciiTheme="minorHAnsi" w:hAnsiTheme="minorHAnsi"/>
+        </w:rPr>
+        <w:t>Chardine JW, Robertson GJ, Ryan PC, Turner B (2003) Abundance and distribution of common murres breeding at Funk Island, Newfoundland in 1972 and 2000. Canadian Wildlife Service Technical Report Series Atlantic Region:iv + 15</w:t>
       </w:r>
     </w:p>
     <w:p>
@@ -5592,9 +8409,15 @@
         <w:pStyle w:val="EndNoteBibliography"/>
         <w:spacing w:after="0"/>
         <w:ind w:left="720" w:hanging="720"/>
-      </w:pPr>
-      <w:r>
-        <w:t>DFO (2000) Capelin in Subarea 2 + Div. 3KL. DFO Science Stock Status Report B2-02 (2000):1-6</w:t>
+        <w:rPr>
+          <w:rFonts w:asciiTheme="minorHAnsi" w:hAnsiTheme="minorHAnsi"/>
+        </w:rPr>
+      </w:pPr>
+      <w:r>
+        <w:rPr>
+          <w:rFonts w:asciiTheme="minorHAnsi" w:hAnsiTheme="minorHAnsi"/>
+        </w:rPr>
+        <w:t>Chavez FP, Ryan J, Lluch-Cota SE, Ñiquen MC (2003) From anchovies to sardines and back: multidecadal change in the Pacific Ocean. Science 299:217-221</w:t>
       </w:r>
     </w:p>
     <w:p>
@@ -5602,9 +8425,15 @@
         <w:pStyle w:val="EndNoteBibliography"/>
         <w:spacing w:after="0"/>
         <w:ind w:left="720" w:hanging="720"/>
-      </w:pPr>
-      <w:r>
-        <w:t>DFO (2001) Capelin in Subarea 2 + Div. 3KL - Update. DFO Science Stock Status Report B2-02 (2001):1-5</w:t>
+        <w:rPr>
+          <w:rFonts w:asciiTheme="minorHAnsi" w:hAnsiTheme="minorHAnsi"/>
+        </w:rPr>
+      </w:pPr>
+      <w:r>
+        <w:rPr>
+          <w:rFonts w:asciiTheme="minorHAnsi" w:hAnsiTheme="minorHAnsi"/>
+        </w:rPr>
+        <w:t>Cury PM, Boyd IL, Bonhommeau S, Anker-Nilssen T, Crawford RJM, Furness RW, Mills JA, Murphy EJ, Österblom H, Paleczny M, Piatt JF, Roux J-P, Shannon L, Sydeman WJ (2011) Global Seabird Response to Forage Fish Depletion—One-Third for the Birds. Science 334:1703</w:t>
       </w:r>
     </w:p>
     <w:p>
@@ -5612,9 +8441,15 @@
         <w:pStyle w:val="EndNoteBibliography"/>
         <w:spacing w:after="0"/>
         <w:ind w:left="720" w:hanging="720"/>
-      </w:pPr>
-      <w:r>
-        <w:t>DFO (2008) Assessment of capelin in SA2+Div. 3KL in 2008. DFO Canadian Science Advisory Secretariat Science Advisory Report 2008/054</w:t>
+        <w:rPr>
+          <w:rFonts w:asciiTheme="minorHAnsi" w:hAnsiTheme="minorHAnsi"/>
+        </w:rPr>
+      </w:pPr>
+      <w:r>
+        <w:rPr>
+          <w:rFonts w:asciiTheme="minorHAnsi" w:hAnsiTheme="minorHAnsi"/>
+        </w:rPr>
+        <w:t>Dalley EL, Anderson JT, deYoung B (2002) Atmospheric forcing, larval drift, and recruitment of capelin ( Mallotus villosus ). ICES Journal of Marine Science 59:929-941</w:t>
       </w:r>
     </w:p>
     <w:p>
@@ -5622,9 +8457,15 @@
         <w:pStyle w:val="EndNoteBibliography"/>
         <w:spacing w:after="0"/>
         <w:ind w:left="720" w:hanging="720"/>
-      </w:pPr>
-      <w:r>
-        <w:t>DFO (2010) Assessment of Capelin in SA 2 + Div. 3KL in 2010. DFO Canadian Science Advisory Secretariat Science Advisory Report 2010/090</w:t>
+        <w:rPr>
+          <w:rFonts w:asciiTheme="minorHAnsi" w:hAnsiTheme="minorHAnsi"/>
+        </w:rPr>
+      </w:pPr>
+      <w:r>
+        <w:rPr>
+          <w:rFonts w:asciiTheme="minorHAnsi" w:hAnsiTheme="minorHAnsi"/>
+        </w:rPr>
+        <w:t>Davoren GK, Montevecchi WA (2003) Signals from seabirds indicate changing biology of capelin stocks. Marine Ecology Progress Series 258:253-261</w:t>
       </w:r>
     </w:p>
     <w:p>
@@ -5632,9 +8473,15 @@
         <w:pStyle w:val="EndNoteBibliography"/>
         <w:spacing w:after="0"/>
         <w:ind w:left="720" w:hanging="720"/>
-      </w:pPr>
-      <w:r>
-        <w:t>DFO (2013) Assessment of capelin in SA2 + Div. 3KL in 2013. DFO Canadian Science Advisory Secretariat Science Advisory Report 2013/11</w:t>
+        <w:rPr>
+          <w:rFonts w:asciiTheme="minorHAnsi" w:hAnsiTheme="minorHAnsi"/>
+        </w:rPr>
+      </w:pPr>
+      <w:r>
+        <w:rPr>
+          <w:rFonts w:asciiTheme="minorHAnsi" w:hAnsiTheme="minorHAnsi"/>
+        </w:rPr>
+        <w:t>DFO (1994) Report on the status of pelagic fishes (capelin off Newfoundland and in the Gulf of St. Lawrence, and herring off the East, Southeast and South coasts off Newfoundland). DFO Atlantic Fisheries Stock Status Report 1994/3</w:t>
       </w:r>
     </w:p>
     <w:p>
@@ -5642,9 +8489,15 @@
         <w:pStyle w:val="EndNoteBibliography"/>
         <w:spacing w:after="0"/>
         <w:ind w:left="720" w:hanging="720"/>
-      </w:pPr>
-      <w:r>
-        <w:t>DFO (2015) Assessment of capelin in Subarea 2 and Divisions 3KL in 2015. DFO Canadian Science Advisory Secretariat Science Advisory Report 2015/036</w:t>
+        <w:rPr>
+          <w:rFonts w:asciiTheme="minorHAnsi" w:hAnsiTheme="minorHAnsi"/>
+        </w:rPr>
+      </w:pPr>
+      <w:r>
+        <w:rPr>
+          <w:rFonts w:asciiTheme="minorHAnsi" w:hAnsiTheme="minorHAnsi"/>
+        </w:rPr>
+        <w:t>DFO (2000) Capelin in Subarea 2 + Div. 3KL. DFO Science Stock Status Report B2-02 (2000):1-6</w:t>
       </w:r>
     </w:p>
     <w:p>
@@ -5652,9 +8505,15 @@
         <w:pStyle w:val="EndNoteBibliography"/>
         <w:spacing w:after="0"/>
         <w:ind w:left="720" w:hanging="720"/>
-      </w:pPr>
-      <w:r>
-        <w:t>Evans GT, Nakashima BS (2002) A weighted multiplicative analysis to estimate trends in year-class size of capelin. ICES Journal of Marine Science 59:1116-1119</w:t>
+        <w:rPr>
+          <w:rFonts w:asciiTheme="minorHAnsi" w:hAnsiTheme="minorHAnsi"/>
+        </w:rPr>
+      </w:pPr>
+      <w:r>
+        <w:rPr>
+          <w:rFonts w:asciiTheme="minorHAnsi" w:hAnsiTheme="minorHAnsi"/>
+        </w:rPr>
+        <w:t>DFO (2001) Capelin in Subarea 2 + Div. 3KL - Update. DFO Science Stock Status Report B2-02 (2001):1-5</w:t>
       </w:r>
     </w:p>
     <w:p>
@@ -5662,18 +8521,15 @@
         <w:pStyle w:val="EndNoteBibliography"/>
         <w:spacing w:after="0"/>
         <w:ind w:left="720" w:hanging="720"/>
-      </w:pPr>
-      <w:r>
-        <w:t>Frank KT, Leggett WC (1981) Wind regulation of emergence times and early larval survival in capelin (</w:t>
-      </w:r>
-      <w:r>
-        <w:rPr>
-          <w:i/>
-        </w:rPr>
-        <w:t>Mallotus villosus</w:t>
-      </w:r>
-      <w:r>
-        <w:t>). Canadian Journal of Fisheries and Aquatic Sciences 38:215-223</w:t>
+        <w:rPr>
+          <w:rFonts w:asciiTheme="minorHAnsi" w:hAnsiTheme="minorHAnsi"/>
+        </w:rPr>
+      </w:pPr>
+      <w:r>
+        <w:rPr>
+          <w:rFonts w:asciiTheme="minorHAnsi" w:hAnsiTheme="minorHAnsi"/>
+        </w:rPr>
+        <w:t>DFO (2008) Assessment of capelin in SA2+Div. 3KL in 2008. DFO Canadian Science Advisory Secretariat Science Advisory Report 2008/054</w:t>
       </w:r>
     </w:p>
     <w:p>
@@ -5681,9 +8537,15 @@
         <w:pStyle w:val="EndNoteBibliography"/>
         <w:spacing w:after="0"/>
         <w:ind w:left="720" w:hanging="720"/>
-      </w:pPr>
-      <w:r>
-        <w:t>Frank KT, Petrie B, Boyce D, Leggett WC (2016) Anomalous ecosystem dynamics following the apparent collapse of a keystone forage species. Marine Ecology Progress Series 553:185-202</w:t>
+        <w:rPr>
+          <w:rFonts w:asciiTheme="minorHAnsi" w:hAnsiTheme="minorHAnsi"/>
+        </w:rPr>
+      </w:pPr>
+      <w:r>
+        <w:rPr>
+          <w:rFonts w:asciiTheme="minorHAnsi" w:hAnsiTheme="minorHAnsi"/>
+        </w:rPr>
+        <w:t>DFO (2010) Assessment of Capelin in SA 2 + Div. 3KL in 2010. DFO Canadian Science Advisory Secretariat Science Advisory Report 2010/090</w:t>
       </w:r>
     </w:p>
     <w:p>
@@ -5691,9 +8553,15 @@
         <w:pStyle w:val="EndNoteBibliography"/>
         <w:spacing w:after="0"/>
         <w:ind w:left="720" w:hanging="720"/>
-      </w:pPr>
-      <w:r>
-        <w:t>Gjøsæter H, Bogstad B, Tjelmeland S (2009) Ecosystem effects of the three capelin stock collapses in the Barents Sea. Marine Biology Research 5:40-53</w:t>
+        <w:rPr>
+          <w:rFonts w:asciiTheme="minorHAnsi" w:hAnsiTheme="minorHAnsi"/>
+        </w:rPr>
+      </w:pPr>
+      <w:r>
+        <w:rPr>
+          <w:rFonts w:asciiTheme="minorHAnsi" w:hAnsiTheme="minorHAnsi"/>
+        </w:rPr>
+        <w:t>DFO (2013) Assessment of capelin in SA2 + Div. 3KL in 2013. DFO Canadian Science Advisory Secretariat Science Advisory Report 2013/11</w:t>
       </w:r>
     </w:p>
     <w:p>
@@ -5701,9 +8569,15 @@
         <w:pStyle w:val="EndNoteBibliography"/>
         <w:spacing w:after="0"/>
         <w:ind w:left="720" w:hanging="720"/>
-      </w:pPr>
-      <w:r>
-        <w:t>Gomes MdC, Haedrich RL, Villagarcia MG (1995) Spatial and temporal changes in the groundfish assemblages on the north-east Newfoundland/Labrador Shelf, north-west Atlantic, 1978-1991. Fisheries Oceanography 4:85-101</w:t>
+        <w:rPr>
+          <w:rFonts w:asciiTheme="minorHAnsi" w:hAnsiTheme="minorHAnsi"/>
+        </w:rPr>
+      </w:pPr>
+      <w:r>
+        <w:rPr>
+          <w:rFonts w:asciiTheme="minorHAnsi" w:hAnsiTheme="minorHAnsi"/>
+        </w:rPr>
+        <w:t>DFO (2015) Assessment of capelin in Subarea 2 and Divisions 3KL in 2015. DFO Canadian Science Advisory Secretariat Science Advisory Report 2015/036</w:t>
       </w:r>
     </w:p>
     <w:p>
@@ -5711,9 +8585,15 @@
         <w:pStyle w:val="EndNoteBibliography"/>
         <w:spacing w:after="0"/>
         <w:ind w:left="720" w:hanging="720"/>
-      </w:pPr>
-      <w:r>
-        <w:t>Hammill MO, Stenson GB, Doniol-Valcroze T, Mosnier A (2011) Northwest Atlantic harp seals population trends, 1952-2012. DFO Canadian Science Advisory Secretariat Research Document 2011/099</w:t>
+        <w:rPr>
+          <w:rFonts w:asciiTheme="minorHAnsi" w:hAnsiTheme="minorHAnsi"/>
+        </w:rPr>
+      </w:pPr>
+      <w:r>
+        <w:rPr>
+          <w:rFonts w:asciiTheme="minorHAnsi" w:hAnsiTheme="minorHAnsi"/>
+        </w:rPr>
+        <w:t>Evans GT, Nakashima BS (2002) A weighted multiplicative analysis to estimate trends in year-class size of capelin. ICES Journal of Marine Science 59:1116-1119</w:t>
       </w:r>
     </w:p>
     <w:p>
@@ -5721,19 +8601,16 @@
         <w:pStyle w:val="EndNoteBibliography"/>
         <w:spacing w:after="0"/>
         <w:ind w:left="720" w:hanging="720"/>
-      </w:pPr>
-      <w:r>
+        <w:rPr>
+          <w:rFonts w:asciiTheme="minorHAnsi" w:hAnsiTheme="minorHAnsi"/>
+        </w:rPr>
+      </w:pPr>
+      <w:r>
+        <w:rPr>
+          <w:rFonts w:asciiTheme="minorHAnsi" w:hAnsiTheme="minorHAnsi"/>
+        </w:rPr>
         <w:lastRenderedPageBreak/>
-        <w:t xml:space="preserve">Hutchings JA, Myers RA (1994) What can be learned from the collapse of a renewable resource? Atlantic cod, </w:t>
-      </w:r>
-      <w:r>
-        <w:rPr>
-          <w:i/>
-        </w:rPr>
-        <w:t>Gadus morhua</w:t>
-      </w:r>
-      <w:r>
-        <w:t>, of Newfoundland and Labrador. Canadian Journal of Fisheries and Aquatic Sciences 51:2126-2146</w:t>
+        <w:t>Foster AR, Houlihan DF, Hall SI (1993) Effects of Nutritional Regime on Correlates of Growth Rate in Juvenile Atlantic Cod (Gadus morhua): Comparison of Morphological and Biochemical Measurements. Canadian Journal of Fisheries and Aquatic Sciences 50:502-512</w:t>
       </w:r>
     </w:p>
     <w:p>
@@ -5741,9 +8618,28 @@
         <w:pStyle w:val="EndNoteBibliography"/>
         <w:spacing w:after="0"/>
         <w:ind w:left="720" w:hanging="720"/>
-      </w:pPr>
-      <w:r>
-        <w:t>ICES (2017) Report of the North Western Working Group (NWWG). Copenhagen, Denmark</w:t>
+        <w:rPr>
+          <w:rFonts w:asciiTheme="minorHAnsi" w:hAnsiTheme="minorHAnsi"/>
+        </w:rPr>
+      </w:pPr>
+      <w:r>
+        <w:rPr>
+          <w:rFonts w:asciiTheme="minorHAnsi" w:hAnsiTheme="minorHAnsi"/>
+        </w:rPr>
+        <w:t>Frank KT, Carscadden JE, Simon JE (1996) Recent excursions of capelin (</w:t>
+      </w:r>
+      <w:r>
+        <w:rPr>
+          <w:rFonts w:asciiTheme="minorHAnsi" w:hAnsiTheme="minorHAnsi"/>
+          <w:i/>
+        </w:rPr>
+        <w:t>Mallotus villosus</w:t>
+      </w:r>
+      <w:r>
+        <w:rPr>
+          <w:rFonts w:asciiTheme="minorHAnsi" w:hAnsiTheme="minorHAnsi"/>
+        </w:rPr>
+        <w:t>) to the Scotian Shelf and Flemish Cap during anomalous hydrographic conditions. Canadian Journal of Fisheries and Aquatic Sciences 53:1473-1486</w:t>
       </w:r>
     </w:p>
     <w:p>
@@ -5751,18 +8647,28 @@
         <w:pStyle w:val="EndNoteBibliography"/>
         <w:spacing w:after="0"/>
         <w:ind w:left="720" w:hanging="720"/>
-      </w:pPr>
-      <w:r>
-        <w:t>Jangaard PM (1974) The capelin (</w:t>
-      </w:r>
-      <w:r>
-        <w:rPr>
+        <w:rPr>
+          <w:rFonts w:asciiTheme="minorHAnsi" w:hAnsiTheme="minorHAnsi"/>
+        </w:rPr>
+      </w:pPr>
+      <w:r>
+        <w:rPr>
+          <w:rFonts w:asciiTheme="minorHAnsi" w:hAnsiTheme="minorHAnsi"/>
+        </w:rPr>
+        <w:t>Frank KT, Leggett WC (1981) Wind regulation of emergence times and early larval survival in capelin (</w:t>
+      </w:r>
+      <w:r>
+        <w:rPr>
+          <w:rFonts w:asciiTheme="minorHAnsi" w:hAnsiTheme="minorHAnsi"/>
           <w:i/>
         </w:rPr>
         <w:t>Mallotus villosus</w:t>
       </w:r>
       <w:r>
-        <w:t>): biology, distribution, exploitation, utilization, and composition. Bulletin of the Fisheries Research Board of Canada 186:1-70</w:t>
+        <w:rPr>
+          <w:rFonts w:asciiTheme="minorHAnsi" w:hAnsiTheme="minorHAnsi"/>
+        </w:rPr>
+        <w:t>). Canadian Journal of Fisheries and Aquatic Sciences 38:215-223</w:t>
       </w:r>
     </w:p>
     <w:p>
@@ -5770,9 +8676,15 @@
         <w:pStyle w:val="EndNoteBibliography"/>
         <w:spacing w:after="0"/>
         <w:ind w:left="720" w:hanging="720"/>
-      </w:pPr>
-      <w:r>
-        <w:t xml:space="preserve">Koen-Alonso M, Pepin P, Mowbray F (2010) Exploring the role of environmental and anthropogenic drivers in the trajectories of core fish species of the Newfoundland-Labrador marine community. </w:t>
+        <w:rPr>
+          <w:rFonts w:asciiTheme="minorHAnsi" w:hAnsiTheme="minorHAnsi"/>
+        </w:rPr>
+      </w:pPr>
+      <w:r>
+        <w:rPr>
+          <w:rFonts w:asciiTheme="minorHAnsi" w:hAnsiTheme="minorHAnsi"/>
+        </w:rPr>
+        <w:t>Frank KT, Petrie B, Boyce D, Leggett WC (2016) Anomalous ecosystem dynamics following the apparent collapse of a keystone forage species. Marine Ecology Progress Series 553:185-202</w:t>
       </w:r>
     </w:p>
     <w:p>
@@ -5780,18 +8692,15 @@
         <w:pStyle w:val="EndNoteBibliography"/>
         <w:spacing w:after="0"/>
         <w:ind w:left="720" w:hanging="720"/>
-      </w:pPr>
-      <w:r>
-        <w:t>Leggett WC, Frank KT, Carscadden JE (1984) Meteorological and hydrographic regulation of year-class strength in capelin (</w:t>
-      </w:r>
-      <w:r>
-        <w:rPr>
-          <w:i/>
-        </w:rPr>
-        <w:t>Mallotus villosus</w:t>
-      </w:r>
-      <w:r>
-        <w:t>). Canadian Journal of Fisheries and Aquatic Sciences 41:1193-1201</w:t>
+        <w:rPr>
+          <w:rFonts w:asciiTheme="minorHAnsi" w:hAnsiTheme="minorHAnsi"/>
+        </w:rPr>
+      </w:pPr>
+      <w:r>
+        <w:rPr>
+          <w:rFonts w:asciiTheme="minorHAnsi" w:hAnsiTheme="minorHAnsi"/>
+        </w:rPr>
+        <w:t>Gjøsæter H, Bogstad B, Tjelmeland S (2009) Ecosystem effects of the three capelin stock collapses in the Barents Sea. Marine Biology Research 5:40-53</w:t>
       </w:r>
     </w:p>
     <w:p>
@@ -5799,9 +8708,15 @@
         <w:pStyle w:val="EndNoteBibliography"/>
         <w:spacing w:after="0"/>
         <w:ind w:left="720" w:hanging="720"/>
-      </w:pPr>
-      <w:r>
-        <w:t>Lilly GR, Parsons DG, Kulka DW (2000) Was the increase in shrimp biomass on the northeast Newfoundland shelf a consequence of a release in predation pressure from cod? Journal of Northwest Atlantic Fishery Science 27:45-61</w:t>
+        <w:rPr>
+          <w:rFonts w:asciiTheme="minorHAnsi" w:hAnsiTheme="minorHAnsi"/>
+        </w:rPr>
+      </w:pPr>
+      <w:r>
+        <w:rPr>
+          <w:rFonts w:asciiTheme="minorHAnsi" w:hAnsiTheme="minorHAnsi"/>
+        </w:rPr>
+        <w:t>Gomes MdC, Haedrich RL, Villagarcia MG (1995) Spatial and temporal changes in the groundfish assemblages on the north-east Newfoundland/Labrador Shelf, north-west Atlantic, 1978-1991. Fisheries Oceanography 4:85-101</w:t>
       </w:r>
     </w:p>
     <w:p>
@@ -5809,18 +8724,15 @@
         <w:pStyle w:val="EndNoteBibliography"/>
         <w:spacing w:after="0"/>
         <w:ind w:left="720" w:hanging="720"/>
-      </w:pPr>
-      <w:r>
-        <w:t>Miller DS (1994) Results from an acoustic survey for capelin (</w:t>
-      </w:r>
-      <w:r>
-        <w:rPr>
-          <w:i/>
-        </w:rPr>
-        <w:t>Mallotus villosus</w:t>
-      </w:r>
-      <w:r>
-        <w:t>) in NAFO Divisions 2J3KL in the autumn of 1993.  Capelin in SA2 + Div 3KL DFO Atlantic Fisheries Research Document 94/18</w:t>
+        <w:rPr>
+          <w:rFonts w:asciiTheme="minorHAnsi" w:hAnsiTheme="minorHAnsi"/>
+        </w:rPr>
+      </w:pPr>
+      <w:r>
+        <w:rPr>
+          <w:rFonts w:asciiTheme="minorHAnsi" w:hAnsiTheme="minorHAnsi"/>
+        </w:rPr>
+        <w:t>Hammill MO, Stenson GB, Doniol-Valcroze T, Mosnier A (2011) Northwest Atlantic harp seals population trends, 1952-2012. DFO Canadian Science Advisory Secretariat Research Document 2011/099</w:t>
       </w:r>
     </w:p>
     <w:p>
@@ -5828,18 +8740,15 @@
         <w:pStyle w:val="EndNoteBibliography"/>
         <w:spacing w:after="0"/>
         <w:ind w:left="720" w:hanging="720"/>
-      </w:pPr>
-      <w:r>
-        <w:t>Miller DS (1997) Results from an acoustic survey for capelin (</w:t>
-      </w:r>
-      <w:r>
-        <w:rPr>
-          <w:i/>
-        </w:rPr>
-        <w:t>Mallotus villosus</w:t>
-      </w:r>
-      <w:r>
-        <w:t>) in NAFO Divisions 3KL in the spring of 1996.  Capelin in SA2 + Div 3KL DFO Atlantic Fisheries Research Document 97/29</w:t>
+        <w:rPr>
+          <w:rFonts w:asciiTheme="minorHAnsi" w:hAnsiTheme="minorHAnsi"/>
+        </w:rPr>
+      </w:pPr>
+      <w:r>
+        <w:rPr>
+          <w:rFonts w:asciiTheme="minorHAnsi" w:hAnsiTheme="minorHAnsi"/>
+        </w:rPr>
+        <w:t>Hammill MO, Stenson GB, Doniol-Valcroze T, Mosnier A (2015) Conservation of northwest Atlantic harp seals: Past success, future uncertainty? Biological Conservation 192:181-191</w:t>
       </w:r>
     </w:p>
     <w:p>
@@ -5847,18 +8756,15 @@
         <w:pStyle w:val="EndNoteBibliography"/>
         <w:spacing w:after="0"/>
         <w:ind w:left="720" w:hanging="720"/>
-      </w:pPr>
-      <w:r>
-        <w:t xml:space="preserve">Mowbray F (2014) Recent spring offshore acoustic survey results for capelin, </w:t>
-      </w:r>
-      <w:r>
-        <w:rPr>
-          <w:i/>
-        </w:rPr>
-        <w:t>Mallotus villosus</w:t>
-      </w:r>
-      <w:r>
-        <w:t>, in NAFO Division 3L. DFO Canadian Science Advisory Secretariat Research Document 2013/040</w:t>
+        <w:rPr>
+          <w:rFonts w:asciiTheme="minorHAnsi" w:hAnsiTheme="minorHAnsi"/>
+        </w:rPr>
+      </w:pPr>
+      <w:r>
+        <w:rPr>
+          <w:rFonts w:asciiTheme="minorHAnsi" w:hAnsiTheme="minorHAnsi"/>
+        </w:rPr>
+        <w:t>Hamre J (1994) Biodiversity and exploitation of the main fish stocks in the Norwegian - Barents Sea ecosystem. Biodiversity &amp; Conservation 3:473-492</w:t>
       </w:r>
     </w:p>
     <w:p>
@@ -5866,9 +8772,28 @@
         <w:pStyle w:val="EndNoteBibliography"/>
         <w:spacing w:after="0"/>
         <w:ind w:left="720" w:hanging="720"/>
-      </w:pPr>
-      <w:r>
-        <w:t>Murphy HM, Pepin P, Robert D (2018) Re-visiting the drivers of capelin recruitment in Newfoundland since 1991. Fisheries Research 200:1-10</w:t>
+        <w:rPr>
+          <w:rFonts w:asciiTheme="minorHAnsi" w:hAnsiTheme="minorHAnsi"/>
+        </w:rPr>
+      </w:pPr>
+      <w:r>
+        <w:rPr>
+          <w:rFonts w:asciiTheme="minorHAnsi" w:hAnsiTheme="minorHAnsi"/>
+        </w:rPr>
+        <w:t xml:space="preserve">Haug T, Nilssen K (1995) Ecological implications of harp seals </w:t>
+      </w:r>
+      <w:r>
+        <w:rPr>
+          <w:rFonts w:asciiTheme="minorHAnsi" w:hAnsiTheme="minorHAnsi"/>
+          <w:i/>
+        </w:rPr>
+        <w:t>Phoca groenlandica</w:t>
+      </w:r>
+      <w:r>
+        <w:rPr>
+          <w:rFonts w:asciiTheme="minorHAnsi" w:hAnsiTheme="minorHAnsi"/>
+        </w:rPr>
+        <w:t xml:space="preserve"> invasions in northern Norway. In: Schytte Blix A, Walløe L, Ulltang Ø (eds) Whales, seals, fish and man. Elsevier Science </w:t>
       </w:r>
     </w:p>
     <w:p>
@@ -5876,18 +8801,28 @@
         <w:pStyle w:val="EndNoteBibliography"/>
         <w:spacing w:after="0"/>
         <w:ind w:left="720" w:hanging="720"/>
-      </w:pPr>
-      <w:r>
-        <w:t>Nakashima BS (1996) The relationship between oceanographic conditions in the 1990s and changes in spawning behaviour, growth and early life history of capelin (</w:t>
-      </w:r>
-      <w:r>
-        <w:rPr>
+        <w:rPr>
+          <w:rFonts w:asciiTheme="minorHAnsi" w:hAnsiTheme="minorHAnsi"/>
+        </w:rPr>
+      </w:pPr>
+      <w:r>
+        <w:rPr>
+          <w:rFonts w:asciiTheme="minorHAnsi" w:hAnsiTheme="minorHAnsi"/>
+        </w:rPr>
+        <w:t xml:space="preserve">Hutchings JA, Myers RA (1994) What can be learned from the collapse of a renewable resource? Atlantic cod, </w:t>
+      </w:r>
+      <w:r>
+        <w:rPr>
+          <w:rFonts w:asciiTheme="minorHAnsi" w:hAnsiTheme="minorHAnsi"/>
           <w:i/>
         </w:rPr>
-        <w:t>Mallotus villosus</w:t>
-      </w:r>
-      <w:r>
-        <w:t>). NAFO Scientific Council Studies 26:55-68</w:t>
+        <w:t>Gadus morhua</w:t>
+      </w:r>
+      <w:r>
+        <w:rPr>
+          <w:rFonts w:asciiTheme="minorHAnsi" w:hAnsiTheme="minorHAnsi"/>
+        </w:rPr>
+        <w:t>, of Newfoundland and Labrador. Canadian Journal of Fisheries and Aquatic Sciences 51:2126-2146</w:t>
       </w:r>
     </w:p>
     <w:p>
@@ -5895,18 +8830,15 @@
         <w:pStyle w:val="EndNoteBibliography"/>
         <w:spacing w:after="0"/>
         <w:ind w:left="720" w:hanging="720"/>
-      </w:pPr>
-      <w:r>
-        <w:t>Nakashima BS, Wheeler JP (2002) Capelin (</w:t>
-      </w:r>
-      <w:r>
-        <w:rPr>
-          <w:i/>
-        </w:rPr>
-        <w:t>Mallotus villosus</w:t>
-      </w:r>
-      <w:r>
-        <w:t>) spawning behaviour in Newfoundland waters - the interaction between beach and demersal spawning. ICES Journal of Marine Science 59:909-916</w:t>
+        <w:rPr>
+          <w:rFonts w:asciiTheme="minorHAnsi" w:hAnsiTheme="minorHAnsi"/>
+        </w:rPr>
+      </w:pPr>
+      <w:r>
+        <w:rPr>
+          <w:rFonts w:asciiTheme="minorHAnsi" w:hAnsiTheme="minorHAnsi"/>
+        </w:rPr>
+        <w:t>ICES (2005) Spawning and life history information for North Atlantic cod stocks. In: Brander KM (ed) ICES Cooperative Research Report, Book 274. ICES, Copenhagen, Denmark</w:t>
       </w:r>
     </w:p>
     <w:p>
@@ -5914,9 +8846,15 @@
         <w:pStyle w:val="EndNoteBibliography"/>
         <w:spacing w:after="0"/>
         <w:ind w:left="720" w:hanging="720"/>
-      </w:pPr>
-      <w:r>
-        <w:t>O'Driscoll RL, Rose GA, Anderson JT (2002) Counting capelin: a comparison of acoustic density and trawl catchability. ICES Journal of Marine Science 59:1062-1071</w:t>
+        <w:rPr>
+          <w:rFonts w:asciiTheme="minorHAnsi" w:hAnsiTheme="minorHAnsi"/>
+        </w:rPr>
+      </w:pPr>
+      <w:r>
+        <w:rPr>
+          <w:rFonts w:asciiTheme="minorHAnsi" w:hAnsiTheme="minorHAnsi"/>
+        </w:rPr>
+        <w:t>ICES (2017) Report of the North Western Working Group (NWWG). Copenhagen, Denmark</w:t>
       </w:r>
     </w:p>
     <w:p>
@@ -5924,9 +8862,28 @@
         <w:pStyle w:val="EndNoteBibliography"/>
         <w:spacing w:after="0"/>
         <w:ind w:left="720" w:hanging="720"/>
-      </w:pPr>
-      <w:r>
-        <w:t>Obradovich SG, Carruthers EH, Rose GA (2014) Bottom-up limits to Newfoundland capelin (Mallotus villosus) rebuilding: the euphausiid hypothesis. ICES Journal of Marine Science 71:775-783</w:t>
+        <w:rPr>
+          <w:rFonts w:asciiTheme="minorHAnsi" w:hAnsiTheme="minorHAnsi"/>
+        </w:rPr>
+      </w:pPr>
+      <w:r>
+        <w:rPr>
+          <w:rFonts w:asciiTheme="minorHAnsi" w:hAnsiTheme="minorHAnsi"/>
+        </w:rPr>
+        <w:t>Jangaard PM (1974) The capelin (</w:t>
+      </w:r>
+      <w:r>
+        <w:rPr>
+          <w:rFonts w:asciiTheme="minorHAnsi" w:hAnsiTheme="minorHAnsi"/>
+          <w:i/>
+        </w:rPr>
+        <w:t>Mallotus villosus</w:t>
+      </w:r>
+      <w:r>
+        <w:rPr>
+          <w:rFonts w:asciiTheme="minorHAnsi" w:hAnsiTheme="minorHAnsi"/>
+        </w:rPr>
+        <w:t>): biology, distribution, exploitation, utilization, and composition. Bulletin of the Fisheries Research Board of Canada 186:1-70</w:t>
       </w:r>
     </w:p>
     <w:p>
@@ -5934,9 +8891,15 @@
         <w:pStyle w:val="EndNoteBibliography"/>
         <w:spacing w:after="0"/>
         <w:ind w:left="720" w:hanging="720"/>
-      </w:pPr>
-      <w:r>
-        <w:t>Pálsson ÓK, Gislason A, Guðfinnsson HG, Gunnarsson B, Ólafsdóttir SR, Petursdottir H, Sveinbjörnsson S, Thorisson K, Valdimarsson H (2012) Ecosystem structure in the Iceland Sea and recent changes to the capelin (Mallotus villosus) population. ICES Journal of Marine Science 69:1242-1254</w:t>
+        <w:rPr>
+          <w:rFonts w:asciiTheme="minorHAnsi" w:hAnsiTheme="minorHAnsi"/>
+        </w:rPr>
+      </w:pPr>
+      <w:r>
+        <w:rPr>
+          <w:rFonts w:asciiTheme="minorHAnsi" w:hAnsiTheme="minorHAnsi"/>
+        </w:rPr>
+        <w:t xml:space="preserve">Koen-Alonso M, Pepin P, Mowbray F (2010) Exploring the role of environmental and anthropogenic drivers in the trajectories of core fish species of the Newfoundland-Labrador marine community. </w:t>
       </w:r>
     </w:p>
     <w:p>
@@ -5944,9 +8907,28 @@
         <w:pStyle w:val="EndNoteBibliography"/>
         <w:spacing w:after="0"/>
         <w:ind w:left="720" w:hanging="720"/>
-      </w:pPr>
-      <w:r>
-        <w:t>Pedersen EJ, Thompson PL, Ball RA, Fortin M-J, Gouhier TC, Link H, Moritz C, Nenzen H, Stanley RRE, Taranu ZE, Gonzalez A, Guichard F, Pepin P (2017) Signatures of the collapse and incipient recovery of an overexploited marine ecosystem. Royal Society Open Science 4</w:t>
+        <w:rPr>
+          <w:rFonts w:asciiTheme="minorHAnsi" w:hAnsiTheme="minorHAnsi"/>
+        </w:rPr>
+      </w:pPr>
+      <w:r>
+        <w:rPr>
+          <w:rFonts w:asciiTheme="minorHAnsi" w:hAnsiTheme="minorHAnsi"/>
+        </w:rPr>
+        <w:t>Lambert Y, Dutil J-D (1997a) Can simple condition indices be used to monitor and quantify seasonal changes in the energy reserves of cod (</w:t>
+      </w:r>
+      <w:r>
+        <w:rPr>
+          <w:rFonts w:asciiTheme="minorHAnsi" w:hAnsiTheme="minorHAnsi"/>
+          <w:i/>
+        </w:rPr>
+        <w:t>Gadus morhua</w:t>
+      </w:r>
+      <w:r>
+        <w:rPr>
+          <w:rFonts w:asciiTheme="minorHAnsi" w:hAnsiTheme="minorHAnsi"/>
+        </w:rPr>
+        <w:t>)? Canadian Journal of Fisheries and Aquatic Sciences 54:104-112</w:t>
       </w:r>
     </w:p>
     <w:p>
@@ -5954,9 +8936,28 @@
         <w:pStyle w:val="EndNoteBibliography"/>
         <w:spacing w:after="0"/>
         <w:ind w:left="720" w:hanging="720"/>
-      </w:pPr>
-      <w:r>
-        <w:t>Pikitch EK, Boersma PD, Boyd IL, Conover DO, Cury PM, Essington TE, Heppell SS, Houde ED, Mangel M, Pauly D, Plagányi E, Sainsbury KJ, Steneck RS (2012) Little fish: big impact: managing a crucial link in ocean food webs. Lenfest Ocean Program, Washington, DC</w:t>
+        <w:rPr>
+          <w:rFonts w:asciiTheme="minorHAnsi" w:hAnsiTheme="minorHAnsi"/>
+        </w:rPr>
+      </w:pPr>
+      <w:r>
+        <w:rPr>
+          <w:rFonts w:asciiTheme="minorHAnsi" w:hAnsiTheme="minorHAnsi"/>
+        </w:rPr>
+        <w:t>Lambert Y, Dutil J-D (1997b) Condition and energy reserves of Atlantic cod (</w:t>
+      </w:r>
+      <w:r>
+        <w:rPr>
+          <w:rFonts w:asciiTheme="minorHAnsi" w:hAnsiTheme="minorHAnsi"/>
+          <w:i/>
+        </w:rPr>
+        <w:t>Gadus morhua</w:t>
+      </w:r>
+      <w:r>
+        <w:rPr>
+          <w:rFonts w:asciiTheme="minorHAnsi" w:hAnsiTheme="minorHAnsi"/>
+        </w:rPr>
+        <w:t>) during the collapse of the northern Gulf of St. Lawrence stock. Canadian Journal of Fisheries and Aquatic Sciences 54:2388-2400</w:t>
       </w:r>
     </w:p>
     <w:p>
@@ -5964,9 +8965,28 @@
         <w:pStyle w:val="EndNoteBibliography"/>
         <w:spacing w:after="0"/>
         <w:ind w:left="720" w:hanging="720"/>
-      </w:pPr>
-      <w:r>
-        <w:t>Rice J (2002) Changes to the large marine ecosystem of the Newfoundland-Labrador shelf. In: Sherman K, Skjoldal HR (eds) Large marine ecosystems of the North Atlantic. Elsevier Science B.V.</w:t>
+        <w:rPr>
+          <w:rFonts w:asciiTheme="minorHAnsi" w:hAnsiTheme="minorHAnsi"/>
+        </w:rPr>
+      </w:pPr>
+      <w:r>
+        <w:rPr>
+          <w:rFonts w:asciiTheme="minorHAnsi" w:hAnsiTheme="minorHAnsi"/>
+        </w:rPr>
+        <w:t>Leggett WC, Frank KT, Carscadden JE (1984) Meteorological and hydrographic regulation of year-class strength in capelin (</w:t>
+      </w:r>
+      <w:r>
+        <w:rPr>
+          <w:rFonts w:asciiTheme="minorHAnsi" w:hAnsiTheme="minorHAnsi"/>
+          <w:i/>
+        </w:rPr>
+        <w:t>Mallotus villosus</w:t>
+      </w:r>
+      <w:r>
+        <w:rPr>
+          <w:rFonts w:asciiTheme="minorHAnsi" w:hAnsiTheme="minorHAnsi"/>
+        </w:rPr>
+        <w:t>). Canadian Journal of Fisheries and Aquatic Sciences 41:1193-1201</w:t>
       </w:r>
     </w:p>
     <w:p>
@@ -5974,13 +8994,15 @@
         <w:pStyle w:val="EndNoteBibliography"/>
         <w:spacing w:after="0"/>
         <w:ind w:left="720" w:hanging="720"/>
-      </w:pPr>
-      <w:r>
-        <w:t xml:space="preserve">Schwartzlose RA, Alheit J, Bakun A, Baumgartner TR, Cloete R, Crawford RJM, Fletcher WJ, Green-Ruiz Y, Hagen E, Kawasaki T, Lluch-Belda D, Lluch-Cota SE, MacCall AD, Matsuura Y, Névarez-Martínez MO, Parrish RH, Roy C, Serra R, Shust KV, Ward MN, Zuzunaga JZ (1999) Worldwide large-scale </w:t>
-      </w:r>
-      <w:r>
-        <w:lastRenderedPageBreak/>
-        <w:t>fluctuations of sardine and anchovy populations. South African Journal of Marine Science 21:289-347</w:t>
+        <w:rPr>
+          <w:rFonts w:asciiTheme="minorHAnsi" w:hAnsiTheme="minorHAnsi"/>
+        </w:rPr>
+      </w:pPr>
+      <w:r>
+        <w:rPr>
+          <w:rFonts w:asciiTheme="minorHAnsi" w:hAnsiTheme="minorHAnsi"/>
+        </w:rPr>
+        <w:t>Lilly GR, Davis DJ (1993) Changes in the distribution of capelin in Divisions 2J, 3K and 3L in the autumns of recent years, as inferred from bottom-trawl by-catches and cod stomachs examinations. NAFO SCR Doc 93/54</w:t>
       </w:r>
     </w:p>
     <w:p>
@@ -5988,9 +9010,28 @@
         <w:pStyle w:val="EndNoteBibliography"/>
         <w:spacing w:after="0"/>
         <w:ind w:left="720" w:hanging="720"/>
-      </w:pPr>
-      <w:r>
-        <w:t>Skagseth Ø, Slotte A, Stenevik EK, Nash RDM (2015) Characteristics of the Norwegian Coastal Current during Years with High Recruitment of Norwegian Spring Spawning Herring (Clupea harengus L.). PLOS ONE 10:e0144117</w:t>
+        <w:rPr>
+          <w:rFonts w:asciiTheme="minorHAnsi" w:hAnsiTheme="minorHAnsi"/>
+        </w:rPr>
+      </w:pPr>
+      <w:r>
+        <w:rPr>
+          <w:rFonts w:asciiTheme="minorHAnsi" w:hAnsiTheme="minorHAnsi"/>
+        </w:rPr>
+        <w:t>Lilly GR, Hop H, Stansbury DE, Bishop CA (1994) Distribution and abundance of polar cod (</w:t>
+      </w:r>
+      <w:r>
+        <w:rPr>
+          <w:rFonts w:asciiTheme="minorHAnsi" w:hAnsiTheme="minorHAnsi"/>
+          <w:i/>
+        </w:rPr>
+        <w:t>Boreogadus saida</w:t>
+      </w:r>
+      <w:r>
+        <w:rPr>
+          <w:rFonts w:asciiTheme="minorHAnsi" w:hAnsiTheme="minorHAnsi"/>
+        </w:rPr>
+        <w:t>) off southern Labrador and eastern Newfoundland. ICES CM 0:6</w:t>
       </w:r>
     </w:p>
     <w:p>
@@ -5998,9 +9039,16 @@
         <w:pStyle w:val="EndNoteBibliography"/>
         <w:spacing w:after="0"/>
         <w:ind w:left="720" w:hanging="720"/>
-      </w:pPr>
-      <w:r>
-        <w:t>Soutar A, Issacs JD (1969) History of fish populations inferred from fish scales in anaerobic sediments off California. CalCOFI Reports 13:63-70</w:t>
+        <w:rPr>
+          <w:rFonts w:asciiTheme="minorHAnsi" w:hAnsiTheme="minorHAnsi"/>
+        </w:rPr>
+      </w:pPr>
+      <w:r>
+        <w:rPr>
+          <w:rFonts w:asciiTheme="minorHAnsi" w:hAnsiTheme="minorHAnsi"/>
+        </w:rPr>
+        <w:lastRenderedPageBreak/>
+        <w:t>Lilly GR, Parsons DG, Kulka DW (2000) Was the increase in shrimp biomass on the northeast Newfoundland shelf a consequence of a release in predation pressure from cod? Journal of Northwest Atlantic Fishery Science 27:45-61</w:t>
       </w:r>
     </w:p>
     <w:p>
@@ -6008,18 +9056,15 @@
         <w:pStyle w:val="EndNoteBibliography"/>
         <w:spacing w:after="0"/>
         <w:ind w:left="720" w:hanging="720"/>
-      </w:pPr>
-      <w:r>
-        <w:t>Templeman W (1948) The life history of the caplin (</w:t>
-      </w:r>
-      <w:r>
-        <w:rPr>
-          <w:i/>
-        </w:rPr>
-        <w:t>Mallotus villosus</w:t>
-      </w:r>
-      <w:r>
-        <w:t xml:space="preserve"> O. F. Müller) in Newfoundland waters. Bulletin of the Newfoundland Government Laboratory 17:1-151</w:t>
+        <w:rPr>
+          <w:rFonts w:asciiTheme="minorHAnsi" w:hAnsiTheme="minorHAnsi"/>
+        </w:rPr>
+      </w:pPr>
+      <w:r>
+        <w:rPr>
+          <w:rFonts w:asciiTheme="minorHAnsi" w:hAnsiTheme="minorHAnsi"/>
+        </w:rPr>
+        <w:t>Marshall CT, Needle CL, Yaragina NA, Ajiad AM, Gusev E (2004) Deriving condition indices from standard fisheries databases and evaluating their sensitivity to variation in stored energy reserves. Canadian Journal of Fisheries and Aquatic Sciences 61:1900-1917</w:t>
       </w:r>
     </w:p>
     <w:p>
@@ -6027,8 +9072,657 @@
         <w:pStyle w:val="EndNoteBibliography"/>
         <w:spacing w:after="0"/>
         <w:ind w:left="720" w:hanging="720"/>
-      </w:pPr>
-      <w:r>
+        <w:rPr>
+          <w:rFonts w:asciiTheme="minorHAnsi" w:hAnsiTheme="minorHAnsi"/>
+        </w:rPr>
+      </w:pPr>
+      <w:r>
+        <w:rPr>
+          <w:rFonts w:asciiTheme="minorHAnsi" w:hAnsiTheme="minorHAnsi"/>
+        </w:rPr>
+        <w:t>Miller DS (1994) Results from an acoustic survey for capelin (</w:t>
+      </w:r>
+      <w:r>
+        <w:rPr>
+          <w:rFonts w:asciiTheme="minorHAnsi" w:hAnsiTheme="minorHAnsi"/>
+          <w:i/>
+        </w:rPr>
+        <w:t>Mallotus villosus</w:t>
+      </w:r>
+      <w:r>
+        <w:rPr>
+          <w:rFonts w:asciiTheme="minorHAnsi" w:hAnsiTheme="minorHAnsi"/>
+        </w:rPr>
+        <w:t>) in NAFO Divisions 2J3KL in the autumn of 1993.  Capelin in SA2 + Div 3KL DFO Atlantic Fisheries Research Document 94/18</w:t>
+      </w:r>
+    </w:p>
+    <w:p>
+      <w:pPr>
+        <w:pStyle w:val="EndNoteBibliography"/>
+        <w:spacing w:after="0"/>
+        <w:ind w:left="720" w:hanging="720"/>
+        <w:rPr>
+          <w:rFonts w:asciiTheme="minorHAnsi" w:hAnsiTheme="minorHAnsi"/>
+        </w:rPr>
+      </w:pPr>
+      <w:r>
+        <w:rPr>
+          <w:rFonts w:asciiTheme="minorHAnsi" w:hAnsiTheme="minorHAnsi"/>
+        </w:rPr>
+        <w:t>Miller DS (1997) Results from an acoustic survey for capelin (</w:t>
+      </w:r>
+      <w:r>
+        <w:rPr>
+          <w:rFonts w:asciiTheme="minorHAnsi" w:hAnsiTheme="minorHAnsi"/>
+          <w:i/>
+        </w:rPr>
+        <w:t>Mallotus villosus</w:t>
+      </w:r>
+      <w:r>
+        <w:rPr>
+          <w:rFonts w:asciiTheme="minorHAnsi" w:hAnsiTheme="minorHAnsi"/>
+        </w:rPr>
+        <w:t>) in NAFO Divisions 3KL in the spring of 1996.  Capelin in SA2 + Div 3KL DFO Atlantic Fisheries Research Document 97/29</w:t>
+      </w:r>
+    </w:p>
+    <w:p>
+      <w:pPr>
+        <w:pStyle w:val="EndNoteBibliography"/>
+        <w:spacing w:after="0"/>
+        <w:ind w:left="720" w:hanging="720"/>
+        <w:rPr>
+          <w:rFonts w:asciiTheme="minorHAnsi" w:hAnsiTheme="minorHAnsi"/>
+        </w:rPr>
+      </w:pPr>
+      <w:r>
+        <w:rPr>
+          <w:rFonts w:asciiTheme="minorHAnsi" w:hAnsiTheme="minorHAnsi"/>
+        </w:rPr>
+        <w:t>Montevecchi WA (2000) Seabirds. In: Bundy A, Lilly GR, Shelton PA (eds) A Mass Balance Model of the Newfoundland-Labrador Shelf</w:t>
+      </w:r>
+    </w:p>
+    <w:p>
+      <w:pPr>
+        <w:pStyle w:val="EndNoteBibliography"/>
+        <w:spacing w:after="0"/>
+        <w:ind w:left="720" w:hanging="720"/>
+        <w:rPr>
+          <w:rFonts w:asciiTheme="minorHAnsi" w:hAnsiTheme="minorHAnsi"/>
+        </w:rPr>
+      </w:pPr>
+      <w:r>
+        <w:rPr>
+          <w:rFonts w:asciiTheme="minorHAnsi" w:hAnsiTheme="minorHAnsi"/>
+        </w:rPr>
+        <w:t xml:space="preserve">Montevecchi WA (2007) Binary dietary responses of northern gannets </w:t>
+      </w:r>
+      <w:r>
+        <w:rPr>
+          <w:rFonts w:asciiTheme="minorHAnsi" w:hAnsiTheme="minorHAnsi"/>
+          <w:i/>
+        </w:rPr>
+        <w:t>Sula bassana</w:t>
+      </w:r>
+      <w:r>
+        <w:rPr>
+          <w:rFonts w:asciiTheme="minorHAnsi" w:hAnsiTheme="minorHAnsi"/>
+        </w:rPr>
+        <w:t xml:space="preserve"> indicate changing food web and oceanographic conditions. Marine Ecology Progress Series 352:213-220</w:t>
+      </w:r>
+    </w:p>
+    <w:p>
+      <w:pPr>
+        <w:pStyle w:val="EndNoteBibliography"/>
+        <w:spacing w:after="0"/>
+        <w:ind w:left="720" w:hanging="720"/>
+        <w:rPr>
+          <w:rFonts w:asciiTheme="minorHAnsi" w:hAnsiTheme="minorHAnsi"/>
+        </w:rPr>
+      </w:pPr>
+      <w:r>
+        <w:rPr>
+          <w:rFonts w:asciiTheme="minorHAnsi" w:hAnsiTheme="minorHAnsi"/>
+        </w:rPr>
+        <w:t>Montevecchi WA, Myers RA (1997) Centurial and decadal oceanographic influences on changes in Northern Gannet populations and diets in the Northwest Atlantic: Implications for climate change. ICES Journal of Marine Science 54:608-614</w:t>
+      </w:r>
+    </w:p>
+    <w:p>
+      <w:pPr>
+        <w:pStyle w:val="EndNoteBibliography"/>
+        <w:spacing w:after="0"/>
+        <w:ind w:left="720" w:hanging="720"/>
+        <w:rPr>
+          <w:rFonts w:asciiTheme="minorHAnsi" w:hAnsiTheme="minorHAnsi"/>
+        </w:rPr>
+      </w:pPr>
+      <w:r>
+        <w:rPr>
+          <w:rFonts w:asciiTheme="minorHAnsi" w:hAnsiTheme="minorHAnsi"/>
+        </w:rPr>
+        <w:t>Morgan MJ, Koen-Alonso M, Rideout RM, Buren AD, Maddock Parsons D (2017) Growth and condition in relation to the lack of recovery of northern cod. ICES Journal of Marine Science:fsx166-fsx166</w:t>
+      </w:r>
+    </w:p>
+    <w:p>
+      <w:pPr>
+        <w:pStyle w:val="EndNoteBibliography"/>
+        <w:spacing w:after="0"/>
+        <w:ind w:left="720" w:hanging="720"/>
+        <w:rPr>
+          <w:rFonts w:asciiTheme="minorHAnsi" w:hAnsiTheme="minorHAnsi"/>
+        </w:rPr>
+      </w:pPr>
+      <w:r>
+        <w:rPr>
+          <w:rFonts w:asciiTheme="minorHAnsi" w:hAnsiTheme="minorHAnsi"/>
+        </w:rPr>
+        <w:t>Morgan MJ, Rideout RM, Colbourne EB (2010) Impact of environmental temperature on Atlantic cod Gadus morhua energy allocation to growth, condition and reproduction. Marine Ecology Progress Series 404:185-195</w:t>
+      </w:r>
+    </w:p>
+    <w:p>
+      <w:pPr>
+        <w:pStyle w:val="EndNoteBibliography"/>
+        <w:spacing w:after="0"/>
+        <w:ind w:left="720" w:hanging="720"/>
+        <w:rPr>
+          <w:rFonts w:asciiTheme="minorHAnsi" w:hAnsiTheme="minorHAnsi"/>
+        </w:rPr>
+      </w:pPr>
+      <w:r>
+        <w:rPr>
+          <w:rFonts w:asciiTheme="minorHAnsi" w:hAnsiTheme="minorHAnsi"/>
+        </w:rPr>
+        <w:t xml:space="preserve">Mowbray F (2014) Recent spring offshore acoustic survey results for capelin, </w:t>
+      </w:r>
+      <w:r>
+        <w:rPr>
+          <w:rFonts w:asciiTheme="minorHAnsi" w:hAnsiTheme="minorHAnsi"/>
+          <w:i/>
+        </w:rPr>
+        <w:t>Mallotus villosus</w:t>
+      </w:r>
+      <w:r>
+        <w:rPr>
+          <w:rFonts w:asciiTheme="minorHAnsi" w:hAnsiTheme="minorHAnsi"/>
+        </w:rPr>
+        <w:t>, in NAFO Division 3L. DFO Canadian Science Advisory Secretariat Research Document 2013/040</w:t>
+      </w:r>
+    </w:p>
+    <w:p>
+      <w:pPr>
+        <w:pStyle w:val="EndNoteBibliography"/>
+        <w:spacing w:after="0"/>
+        <w:ind w:left="720" w:hanging="720"/>
+        <w:rPr>
+          <w:rFonts w:asciiTheme="minorHAnsi" w:hAnsiTheme="minorHAnsi"/>
+        </w:rPr>
+      </w:pPr>
+      <w:r>
+        <w:rPr>
+          <w:rFonts w:asciiTheme="minorHAnsi" w:hAnsiTheme="minorHAnsi"/>
+        </w:rPr>
+        <w:t>Murphy HM, Pepin P, Robert D (2018) Re-visiting the drivers of capelin recruitment in Newfoundland since 1991. Fisheries Research 200:1-10</w:t>
+      </w:r>
+    </w:p>
+    <w:p>
+      <w:pPr>
+        <w:pStyle w:val="EndNoteBibliography"/>
+        <w:spacing w:after="0"/>
+        <w:ind w:left="720" w:hanging="720"/>
+        <w:rPr>
+          <w:rFonts w:asciiTheme="minorHAnsi" w:hAnsiTheme="minorHAnsi"/>
+        </w:rPr>
+      </w:pPr>
+      <w:r>
+        <w:rPr>
+          <w:rFonts w:asciiTheme="minorHAnsi" w:hAnsiTheme="minorHAnsi"/>
+        </w:rPr>
+        <w:t>Nakashima BS (1996) The relationship between oceanographic conditions in the 1990s and changes in spawning behaviour, growth and early life history of capelin (</w:t>
+      </w:r>
+      <w:r>
+        <w:rPr>
+          <w:rFonts w:asciiTheme="minorHAnsi" w:hAnsiTheme="minorHAnsi"/>
+          <w:i/>
+        </w:rPr>
+        <w:t>Mallotus villosus</w:t>
+      </w:r>
+      <w:r>
+        <w:rPr>
+          <w:rFonts w:asciiTheme="minorHAnsi" w:hAnsiTheme="minorHAnsi"/>
+        </w:rPr>
+        <w:t>). NAFO Scientific Council Studies 26:55-68</w:t>
+      </w:r>
+    </w:p>
+    <w:p>
+      <w:pPr>
+        <w:pStyle w:val="EndNoteBibliography"/>
+        <w:spacing w:after="0"/>
+        <w:ind w:left="720" w:hanging="720"/>
+        <w:rPr>
+          <w:rFonts w:asciiTheme="minorHAnsi" w:hAnsiTheme="minorHAnsi"/>
+        </w:rPr>
+      </w:pPr>
+      <w:r>
+        <w:rPr>
+          <w:rFonts w:asciiTheme="minorHAnsi" w:hAnsiTheme="minorHAnsi"/>
+        </w:rPr>
+        <w:t>Nakashima BS, Wheeler JP (2002) Capelin (</w:t>
+      </w:r>
+      <w:r>
+        <w:rPr>
+          <w:rFonts w:asciiTheme="minorHAnsi" w:hAnsiTheme="minorHAnsi"/>
+          <w:i/>
+        </w:rPr>
+        <w:t>Mallotus villosus</w:t>
+      </w:r>
+      <w:r>
+        <w:rPr>
+          <w:rFonts w:asciiTheme="minorHAnsi" w:hAnsiTheme="minorHAnsi"/>
+        </w:rPr>
+        <w:t>) spawning behaviour in Newfoundland waters - the interaction between beach and demersal spawning. ICES Journal of Marine Science 59:909-916</w:t>
+      </w:r>
+    </w:p>
+    <w:p>
+      <w:pPr>
+        <w:pStyle w:val="EndNoteBibliography"/>
+        <w:spacing w:after="0"/>
+        <w:ind w:left="720" w:hanging="720"/>
+        <w:rPr>
+          <w:rFonts w:asciiTheme="minorHAnsi" w:hAnsiTheme="minorHAnsi"/>
+        </w:rPr>
+      </w:pPr>
+      <w:r>
+        <w:rPr>
+          <w:rFonts w:asciiTheme="minorHAnsi" w:hAnsiTheme="minorHAnsi"/>
+        </w:rPr>
+        <w:t>Nilssen KT, Haug T, Øritsland T, Lindblom L, Kjellqwist SA (1998) Invasions of harp seals Phoca groenlandica Erxleben to coastal waters of nor way in 1995: Ecological and demographic implications. Sarsia 83:337-345</w:t>
+      </w:r>
+    </w:p>
+    <w:p>
+      <w:pPr>
+        <w:pStyle w:val="EndNoteBibliography"/>
+        <w:spacing w:after="0"/>
+        <w:ind w:left="720" w:hanging="720"/>
+        <w:rPr>
+          <w:rFonts w:asciiTheme="minorHAnsi" w:hAnsiTheme="minorHAnsi"/>
+        </w:rPr>
+      </w:pPr>
+      <w:r>
+        <w:rPr>
+          <w:rFonts w:asciiTheme="minorHAnsi" w:hAnsiTheme="minorHAnsi"/>
+        </w:rPr>
+        <w:t>O'Driscoll RL, Rose GA, Anderson JT (2002) Counting capelin: a comparison of acoustic density and trawl catchability. ICES Journal of Marine Science 59:1062-1071</w:t>
+      </w:r>
+    </w:p>
+    <w:p>
+      <w:pPr>
+        <w:pStyle w:val="EndNoteBibliography"/>
+        <w:spacing w:after="0"/>
+        <w:ind w:left="720" w:hanging="720"/>
+        <w:rPr>
+          <w:rFonts w:asciiTheme="minorHAnsi" w:hAnsiTheme="minorHAnsi"/>
+        </w:rPr>
+      </w:pPr>
+      <w:r>
+        <w:rPr>
+          <w:rFonts w:asciiTheme="minorHAnsi" w:hAnsiTheme="minorHAnsi"/>
+        </w:rPr>
+        <w:t>Obradovich SG, Carruthers EH, Rose GA (2014) Bottom-up limits to Newfoundland capelin (Mallotus villosus) rebuilding: the euphausiid hypothesis. ICES Journal of Marine Science 71:775-783</w:t>
+      </w:r>
+    </w:p>
+    <w:p>
+      <w:pPr>
+        <w:pStyle w:val="EndNoteBibliography"/>
+        <w:spacing w:after="0"/>
+        <w:ind w:left="720" w:hanging="720"/>
+        <w:rPr>
+          <w:rFonts w:asciiTheme="minorHAnsi" w:hAnsiTheme="minorHAnsi"/>
+        </w:rPr>
+      </w:pPr>
+      <w:r>
+        <w:rPr>
+          <w:rFonts w:asciiTheme="minorHAnsi" w:hAnsiTheme="minorHAnsi"/>
+        </w:rPr>
+        <w:t>Pálsson ÓK, Gislason A, Guðfinnsson HG, Gunnarsson B, Ólafsdóttir SR, Petursdottir H, Sveinbjörnsson S, Thorisson K, Valdimarsson H (2012) Ecosystem structure in the Iceland Sea and recent changes to the capelin (Mallotus villosus) population. ICES Journal of Marine Science 69:1242-1254</w:t>
+      </w:r>
+    </w:p>
+    <w:p>
+      <w:pPr>
+        <w:pStyle w:val="EndNoteBibliography"/>
+        <w:spacing w:after="0"/>
+        <w:ind w:left="720" w:hanging="720"/>
+        <w:rPr>
+          <w:rFonts w:asciiTheme="minorHAnsi" w:hAnsiTheme="minorHAnsi"/>
+        </w:rPr>
+      </w:pPr>
+      <w:r>
+        <w:rPr>
+          <w:rFonts w:asciiTheme="minorHAnsi" w:hAnsiTheme="minorHAnsi"/>
+        </w:rPr>
+        <w:t>Pardoe H, Marteinsdóttir G (2009) Contrasting trends in two condition indices: bathymetric and spatial variation in autumn condition of Icelandic cod Gadus morhua. Journal of Fish Biology 75:282-289</w:t>
+      </w:r>
+    </w:p>
+    <w:p>
+      <w:pPr>
+        <w:pStyle w:val="EndNoteBibliography"/>
+        <w:spacing w:after="0"/>
+        <w:ind w:left="720" w:hanging="720"/>
+        <w:rPr>
+          <w:rFonts w:asciiTheme="minorHAnsi" w:hAnsiTheme="minorHAnsi"/>
+        </w:rPr>
+      </w:pPr>
+      <w:r>
+        <w:rPr>
+          <w:rFonts w:asciiTheme="minorHAnsi" w:hAnsiTheme="minorHAnsi"/>
+        </w:rPr>
+        <w:t>Pardoe H, Thórdarson G, Marteinsdóttir G (2008) Spatial and temporal trends in condition of Atlantic cod Gadus morhua on the Icelandic shelf. Marine Ecology Progress Series 362:261-277</w:t>
+      </w:r>
+    </w:p>
+    <w:p>
+      <w:pPr>
+        <w:pStyle w:val="EndNoteBibliography"/>
+        <w:spacing w:after="0"/>
+        <w:ind w:left="720" w:hanging="720"/>
+        <w:rPr>
+          <w:rFonts w:asciiTheme="minorHAnsi" w:hAnsiTheme="minorHAnsi"/>
+        </w:rPr>
+      </w:pPr>
+      <w:r>
+        <w:rPr>
+          <w:rFonts w:asciiTheme="minorHAnsi" w:hAnsiTheme="minorHAnsi"/>
+        </w:rPr>
+        <w:lastRenderedPageBreak/>
+        <w:t>Pedersen EJ, Thompson PL, Ball RA, Fortin M-J, Gouhier TC, Link H, Moritz C, Nenzen H, Stanley RRE, Taranu ZE, Gonzalez A, Guichard F, Pepin P (2017) Signatures of the collapse and incipient recovery of an overexploited marine ecosystem. Royal Society Open Science 4</w:t>
+      </w:r>
+    </w:p>
+    <w:p>
+      <w:pPr>
+        <w:pStyle w:val="EndNoteBibliography"/>
+        <w:spacing w:after="0"/>
+        <w:ind w:left="720" w:hanging="720"/>
+        <w:rPr>
+          <w:rFonts w:asciiTheme="minorHAnsi" w:hAnsiTheme="minorHAnsi"/>
+        </w:rPr>
+      </w:pPr>
+      <w:r>
+        <w:rPr>
+          <w:rFonts w:asciiTheme="minorHAnsi" w:hAnsiTheme="minorHAnsi"/>
+        </w:rPr>
+        <w:t>Pepin P, Cuff A, Koen-Alonso M, Ollerhead N (2010) Preliminary Analysis for the Delineation of Marine Ecoregions on the NL Shelves. NAFO SCR Doc 10/72</w:t>
+      </w:r>
+    </w:p>
+    <w:p>
+      <w:pPr>
+        <w:pStyle w:val="EndNoteBibliography"/>
+        <w:spacing w:after="0"/>
+        <w:ind w:left="720" w:hanging="720"/>
+        <w:rPr>
+          <w:rFonts w:asciiTheme="minorHAnsi" w:hAnsiTheme="minorHAnsi"/>
+        </w:rPr>
+      </w:pPr>
+      <w:r>
+        <w:rPr>
+          <w:rFonts w:asciiTheme="minorHAnsi" w:hAnsiTheme="minorHAnsi"/>
+        </w:rPr>
+        <w:t>Pepin P, Higdon J, Koen-Alonso M, Fogarty M, Ollerhead N (2014) Application of ecoregion analysis to the identification of Ecosystem Production Units (EPUs) in the NAFO Convention Area. NAFO SCR Doc 14/069</w:t>
+      </w:r>
+    </w:p>
+    <w:p>
+      <w:pPr>
+        <w:pStyle w:val="EndNoteBibliography"/>
+        <w:spacing w:after="0"/>
+        <w:ind w:left="720" w:hanging="720"/>
+        <w:rPr>
+          <w:rFonts w:asciiTheme="minorHAnsi" w:hAnsiTheme="minorHAnsi"/>
+        </w:rPr>
+      </w:pPr>
+      <w:r>
+        <w:rPr>
+          <w:rFonts w:asciiTheme="minorHAnsi" w:hAnsiTheme="minorHAnsi"/>
+        </w:rPr>
+        <w:t>Pepin P, Koen-Alonso M, Higdon J, Ollerhead N (2012) Robustness in the delineation of ecoregions on the Newfoundland and Labrador continental shelf. NAFO SCR Doc 12/067</w:t>
+      </w:r>
+    </w:p>
+    <w:p>
+      <w:pPr>
+        <w:pStyle w:val="EndNoteBibliography"/>
+        <w:spacing w:after="0"/>
+        <w:ind w:left="720" w:hanging="720"/>
+        <w:rPr>
+          <w:rFonts w:asciiTheme="minorHAnsi" w:hAnsiTheme="minorHAnsi"/>
+        </w:rPr>
+      </w:pPr>
+      <w:r>
+        <w:rPr>
+          <w:rFonts w:asciiTheme="minorHAnsi" w:hAnsiTheme="minorHAnsi"/>
+        </w:rPr>
+        <w:t>Pikitch EK, Boersma PD, Boyd IL, Conover DO, Cury PM, Essington TE, Heppell SS, Houde ED, Mangel M, Pauly D, Plagányi E, Sainsbury KJ, Steneck RS (2012) Little fish: big impact: managing a crucial link in ocean food webs. Lenfest Ocean Program, Washington, DC</w:t>
+      </w:r>
+    </w:p>
+    <w:p>
+      <w:pPr>
+        <w:pStyle w:val="EndNoteBibliography"/>
+        <w:spacing w:after="0"/>
+        <w:ind w:left="720" w:hanging="720"/>
+        <w:rPr>
+          <w:rFonts w:asciiTheme="minorHAnsi" w:hAnsiTheme="minorHAnsi"/>
+        </w:rPr>
+      </w:pPr>
+      <w:r>
+        <w:rPr>
+          <w:rFonts w:asciiTheme="minorHAnsi" w:hAnsiTheme="minorHAnsi"/>
+        </w:rPr>
+        <w:t>Regular P, Montevecchi W, Hedd A, Robertson G, Wilhelm S (2013) Canadian fishery closures provide a large-scale test of the impact of gillnet bycatch on seabird populations. Biology Letters 9</w:t>
+      </w:r>
+    </w:p>
+    <w:p>
+      <w:pPr>
+        <w:pStyle w:val="EndNoteBibliography"/>
+        <w:spacing w:after="0"/>
+        <w:ind w:left="720" w:hanging="720"/>
+        <w:rPr>
+          <w:rFonts w:asciiTheme="minorHAnsi" w:hAnsiTheme="minorHAnsi"/>
+        </w:rPr>
+      </w:pPr>
+      <w:r>
+        <w:rPr>
+          <w:rFonts w:asciiTheme="minorHAnsi" w:hAnsiTheme="minorHAnsi"/>
+        </w:rPr>
+        <w:t>Rice J (2002) Changes to the large marine ecosystem of the Newfoundland-Labrador shelf. In: Sherman K, Skjoldal HR (eds) Large marine ecosystems of the North Atlantic. Elsevier Science B.V.</w:t>
+      </w:r>
+    </w:p>
+    <w:p>
+      <w:pPr>
+        <w:pStyle w:val="EndNoteBibliography"/>
+        <w:spacing w:after="0"/>
+        <w:ind w:left="720" w:hanging="720"/>
+        <w:rPr>
+          <w:rFonts w:asciiTheme="minorHAnsi" w:hAnsiTheme="minorHAnsi"/>
+        </w:rPr>
+      </w:pPr>
+      <w:r>
+        <w:rPr>
+          <w:rFonts w:asciiTheme="minorHAnsi" w:hAnsiTheme="minorHAnsi"/>
+        </w:rPr>
+        <w:t>Rose GA, deYoung B, Kulka DW, Goddard SV, Fletcher GL (2000) Distribution shifts and overfishing the northern cod (</w:t>
+      </w:r>
+      <w:r>
+        <w:rPr>
+          <w:rFonts w:asciiTheme="minorHAnsi" w:hAnsiTheme="minorHAnsi"/>
+          <w:i/>
+        </w:rPr>
+        <w:t>Gadus morhua</w:t>
+      </w:r>
+      <w:r>
+        <w:rPr>
+          <w:rFonts w:asciiTheme="minorHAnsi" w:hAnsiTheme="minorHAnsi"/>
+        </w:rPr>
+        <w:t>): a view from the ocean. Canadian Journal of Fisheries and Aquatic Sciences 57:644-663</w:t>
+      </w:r>
+    </w:p>
+    <w:p>
+      <w:pPr>
+        <w:pStyle w:val="EndNoteBibliography"/>
+        <w:spacing w:after="0"/>
+        <w:ind w:left="720" w:hanging="720"/>
+        <w:rPr>
+          <w:rFonts w:asciiTheme="minorHAnsi" w:hAnsiTheme="minorHAnsi"/>
+        </w:rPr>
+      </w:pPr>
+      <w:r>
+        <w:rPr>
+          <w:rFonts w:asciiTheme="minorHAnsi" w:hAnsiTheme="minorHAnsi"/>
+        </w:rPr>
+        <w:t>Schwartzlose RA, Alheit J, Bakun A, Baumgartner TR, Cloete R, Crawford RJM, Fletcher WJ, Green-Ruiz Y, Hagen E, Kawasaki T, Lluch-Belda D, Lluch-Cota SE, MacCall AD, Matsuura Y, Névarez-Martínez MO, Parrish RH, Roy C, Serra R, Shust KV, Ward MN, Zuzunaga JZ (1999) Worldwide large-scale fluctuations of sardine and anchovy populations. South African Journal of Marine Science 21:289-347</w:t>
+      </w:r>
+    </w:p>
+    <w:p>
+      <w:pPr>
+        <w:pStyle w:val="EndNoteBibliography"/>
+        <w:spacing w:after="0"/>
+        <w:ind w:left="720" w:hanging="720"/>
+        <w:rPr>
+          <w:rFonts w:asciiTheme="minorHAnsi" w:hAnsiTheme="minorHAnsi"/>
+        </w:rPr>
+      </w:pPr>
+      <w:r>
+        <w:rPr>
+          <w:rFonts w:asciiTheme="minorHAnsi" w:hAnsiTheme="minorHAnsi"/>
+        </w:rPr>
+        <w:t>Skagseth Ø, Slotte A, Stenevik EK, Nash RDM (2015) Characteristics of the Norwegian Coastal Current during Years with High Recruitment of Norwegian Spring Spawning Herring (Clupea harengus L.). PLOS ONE 10:e0144117</w:t>
+      </w:r>
+    </w:p>
+    <w:p>
+      <w:pPr>
+        <w:pStyle w:val="EndNoteBibliography"/>
+        <w:spacing w:after="0"/>
+        <w:ind w:left="720" w:hanging="720"/>
+        <w:rPr>
+          <w:rFonts w:asciiTheme="minorHAnsi" w:hAnsiTheme="minorHAnsi"/>
+        </w:rPr>
+      </w:pPr>
+      <w:r>
+        <w:rPr>
+          <w:rFonts w:asciiTheme="minorHAnsi" w:hAnsiTheme="minorHAnsi"/>
+        </w:rPr>
+        <w:t>Soutar A, Issacs JD (1969) History of fish populations inferred from fish scales in anaerobic sediments off California. CalCOFI Reports 13:63-70</w:t>
+      </w:r>
+    </w:p>
+    <w:p>
+      <w:pPr>
+        <w:pStyle w:val="EndNoteBibliography"/>
+        <w:spacing w:after="0"/>
+        <w:ind w:left="720" w:hanging="720"/>
+        <w:rPr>
+          <w:rFonts w:asciiTheme="minorHAnsi" w:hAnsiTheme="minorHAnsi"/>
+        </w:rPr>
+      </w:pPr>
+      <w:r>
+        <w:rPr>
+          <w:rFonts w:asciiTheme="minorHAnsi" w:hAnsiTheme="minorHAnsi"/>
+        </w:rPr>
+        <w:t>Stenson GB (2012) Estimating consumption of prey by harp seals (</w:t>
+      </w:r>
+      <w:r>
+        <w:rPr>
+          <w:rFonts w:asciiTheme="minorHAnsi" w:hAnsiTheme="minorHAnsi"/>
+          <w:i/>
+        </w:rPr>
+        <w:t>Pagophilus groenlandicus</w:t>
+      </w:r>
+      <w:r>
+        <w:rPr>
+          <w:rFonts w:asciiTheme="minorHAnsi" w:hAnsiTheme="minorHAnsi"/>
+        </w:rPr>
+        <w:t>) in NAFO Divisions 2J3KL. Canadian Science Advisory Secretariat (CSAS) Research Document 2012/156</w:t>
+      </w:r>
+    </w:p>
+    <w:p>
+      <w:pPr>
+        <w:pStyle w:val="EndNoteBibliography"/>
+        <w:spacing w:after="0"/>
+        <w:ind w:left="720" w:hanging="720"/>
+        <w:rPr>
+          <w:rFonts w:asciiTheme="minorHAnsi" w:hAnsiTheme="minorHAnsi"/>
+        </w:rPr>
+      </w:pPr>
+      <w:r>
+        <w:rPr>
+          <w:rFonts w:asciiTheme="minorHAnsi" w:hAnsiTheme="minorHAnsi"/>
+        </w:rPr>
+        <w:t>Stenson GB, Buren AD, Koen-Alonso M (2016) The impact of changing climate and abundance on reproduction in an ice-dependent species, the Northwest Atlantic harp seal, Pagophilus groenlandicus. ICES Journal of Marine Science: Journal du Conseil 73:250-262</w:t>
+      </w:r>
+    </w:p>
+    <w:p>
+      <w:pPr>
+        <w:pStyle w:val="EndNoteBibliography"/>
+        <w:spacing w:after="0"/>
+        <w:ind w:left="720" w:hanging="720"/>
+        <w:rPr>
+          <w:rFonts w:asciiTheme="minorHAnsi" w:hAnsiTheme="minorHAnsi"/>
+        </w:rPr>
+      </w:pPr>
+      <w:r>
+        <w:rPr>
+          <w:rFonts w:asciiTheme="minorHAnsi" w:hAnsiTheme="minorHAnsi"/>
+        </w:rPr>
+        <w:t xml:space="preserve">Stenson GB, Wakeham D, Buren AD, Koen-Alonso M (2014) Density-dependent and density-independent factors influencing reproductive rates in Northwest Atlantic harp seals, </w:t>
+      </w:r>
+      <w:r>
+        <w:rPr>
+          <w:rFonts w:asciiTheme="minorHAnsi" w:hAnsiTheme="minorHAnsi"/>
+          <w:i/>
+        </w:rPr>
+        <w:t>Pagophilus groenlandicus</w:t>
+      </w:r>
+      <w:r>
+        <w:rPr>
+          <w:rFonts w:asciiTheme="minorHAnsi" w:hAnsiTheme="minorHAnsi"/>
+        </w:rPr>
+        <w:t>. DFO Canadian Science Advisory Secretariat Research Document 2014/058</w:t>
+      </w:r>
+    </w:p>
+    <w:p>
+      <w:pPr>
+        <w:pStyle w:val="EndNoteBibliography"/>
+        <w:spacing w:after="0"/>
+        <w:ind w:left="720" w:hanging="720"/>
+        <w:rPr>
+          <w:rFonts w:asciiTheme="minorHAnsi" w:hAnsiTheme="minorHAnsi"/>
+        </w:rPr>
+      </w:pPr>
+      <w:r>
+        <w:rPr>
+          <w:rFonts w:asciiTheme="minorHAnsi" w:hAnsiTheme="minorHAnsi"/>
+        </w:rPr>
+        <w:t>Templeman W (1948) The life history of the caplin (</w:t>
+      </w:r>
+      <w:r>
+        <w:rPr>
+          <w:rFonts w:asciiTheme="minorHAnsi" w:hAnsiTheme="minorHAnsi"/>
+          <w:i/>
+        </w:rPr>
+        <w:t>Mallotus villosus</w:t>
+      </w:r>
+      <w:r>
+        <w:rPr>
+          <w:rFonts w:asciiTheme="minorHAnsi" w:hAnsiTheme="minorHAnsi"/>
+        </w:rPr>
+        <w:t xml:space="preserve"> O. F. Müller) in Newfoundland waters. Bulletin of the Newfoundland Government Laboratory 17:1-151</w:t>
+      </w:r>
+    </w:p>
+    <w:p>
+      <w:pPr>
+        <w:pStyle w:val="EndNoteBibliography"/>
+        <w:spacing w:after="0"/>
+        <w:ind w:left="720" w:hanging="720"/>
+        <w:rPr>
+          <w:rFonts w:asciiTheme="minorHAnsi" w:hAnsiTheme="minorHAnsi"/>
+        </w:rPr>
+      </w:pPr>
+      <w:r>
+        <w:rPr>
+          <w:rFonts w:asciiTheme="minorHAnsi" w:hAnsiTheme="minorHAnsi"/>
+        </w:rPr>
         <w:t>Toresen R, Østvedt OJ (2000) Variation in abundance of Norwegian spring-spawning herring (Clupea harengus, Clupeidae) throughout the 20th century and the influence of climatic fluctuations. Fish and Fisheries 1:231-256</w:t>
       </w:r>
     </w:p>
@@ -6036,8 +9730,14 @@
       <w:pPr>
         <w:pStyle w:val="EndNoteBibliography"/>
         <w:ind w:left="720" w:hanging="720"/>
-      </w:pPr>
-      <w:r>
+        <w:rPr>
+          <w:rFonts w:asciiTheme="minorHAnsi" w:hAnsiTheme="minorHAnsi"/>
+        </w:rPr>
+      </w:pPr>
+      <w:r>
+        <w:rPr>
+          <w:rFonts w:asciiTheme="minorHAnsi" w:hAnsiTheme="minorHAnsi"/>
+        </w:rPr>
         <w:t>Vilhjálmsson H (1994) The Icelandic capelin stock. Rit Fiskideildar 13:1-281</w:t>
       </w:r>
     </w:p>
@@ -6045,6 +9745,7 @@
       <w:r>
         <w:fldChar w:fldCharType="end"/>
       </w:r>
+      <w:bookmarkEnd w:id="0"/>
     </w:p>
     <w:sectPr>
       <w:pgSz w:w="12240" w:h="15840"/>
@@ -6335,6 +10036,28 @@
       <w:sz w:val="28"/>
       <w:szCs w:val="28"/>
       <w:lang w:eastAsia="en-CA"/>
+    </w:rPr>
+  </w:style>
+  <w:style w:type="paragraph" w:styleId="Heading3">
+    <w:name w:val="heading 3"/>
+    <w:basedOn w:val="Normal"/>
+    <w:next w:val="Normal"/>
+    <w:link w:val="Heading3Char"/>
+    <w:uiPriority w:val="9"/>
+    <w:unhideWhenUsed/>
+    <w:qFormat/>
+    <w:rsid w:val="00434147"/>
+    <w:pPr>
+      <w:keepNext/>
+      <w:keepLines/>
+      <w:spacing w:before="200" w:after="0"/>
+      <w:outlineLvl w:val="2"/>
+    </w:pPr>
+    <w:rPr>
+      <w:rFonts w:asciiTheme="majorHAnsi" w:eastAsiaTheme="majorEastAsia" w:hAnsiTheme="majorHAnsi" w:cstheme="majorBidi"/>
+      <w:b/>
+      <w:bCs/>
+      <w:color w:val="4F81BD" w:themeColor="accent1"/>
     </w:rPr>
   </w:style>
   <w:style w:type="character" w:default="1" w:styleId="DefaultParagraphFont">
@@ -6565,6 +10288,34 @@
       <w:szCs w:val="20"/>
     </w:rPr>
   </w:style>
+  <w:style w:type="character" w:customStyle="1" w:styleId="Heading3Char">
+    <w:name w:val="Heading 3 Char"/>
+    <w:basedOn w:val="DefaultParagraphFont"/>
+    <w:link w:val="Heading3"/>
+    <w:uiPriority w:val="9"/>
+    <w:rsid w:val="00434147"/>
+    <w:rPr>
+      <w:rFonts w:asciiTheme="majorHAnsi" w:eastAsiaTheme="majorEastAsia" w:hAnsiTheme="majorHAnsi" w:cstheme="majorBidi"/>
+      <w:b/>
+      <w:bCs/>
+      <w:color w:val="4F81BD" w:themeColor="accent1"/>
+    </w:rPr>
+  </w:style>
+  <w:style w:type="character" w:customStyle="1" w:styleId="fontstyle21">
+    <w:name w:val="fontstyle21"/>
+    <w:basedOn w:val="DefaultParagraphFont"/>
+    <w:rsid w:val="00434147"/>
+    <w:rPr>
+      <w:rFonts w:ascii="ObliqueStraightBold" w:hAnsi="ObliqueStraightBold" w:hint="default"/>
+      <w:b/>
+      <w:bCs/>
+      <w:i/>
+      <w:iCs/>
+      <w:color w:val="1B1C20"/>
+      <w:sz w:val="20"/>
+      <w:szCs w:val="20"/>
+    </w:rPr>
+  </w:style>
 </w:styles>
 </file>
 
@@ -6750,6 +10501,28 @@
       <w:sz w:val="28"/>
       <w:szCs w:val="28"/>
       <w:lang w:eastAsia="en-CA"/>
+    </w:rPr>
+  </w:style>
+  <w:style w:type="paragraph" w:styleId="Heading3">
+    <w:name w:val="heading 3"/>
+    <w:basedOn w:val="Normal"/>
+    <w:next w:val="Normal"/>
+    <w:link w:val="Heading3Char"/>
+    <w:uiPriority w:val="9"/>
+    <w:unhideWhenUsed/>
+    <w:qFormat/>
+    <w:rsid w:val="00434147"/>
+    <w:pPr>
+      <w:keepNext/>
+      <w:keepLines/>
+      <w:spacing w:before="200" w:after="0"/>
+      <w:outlineLvl w:val="2"/>
+    </w:pPr>
+    <w:rPr>
+      <w:rFonts w:asciiTheme="majorHAnsi" w:eastAsiaTheme="majorEastAsia" w:hAnsiTheme="majorHAnsi" w:cstheme="majorBidi"/>
+      <w:b/>
+      <w:bCs/>
+      <w:color w:val="4F81BD" w:themeColor="accent1"/>
     </w:rPr>
   </w:style>
   <w:style w:type="character" w:default="1" w:styleId="DefaultParagraphFont">
@@ -6976,6 +10749,34 @@
     <w:rPr>
       <w:b/>
       <w:bCs/>
+      <w:sz w:val="20"/>
+      <w:szCs w:val="20"/>
+    </w:rPr>
+  </w:style>
+  <w:style w:type="character" w:customStyle="1" w:styleId="Heading3Char">
+    <w:name w:val="Heading 3 Char"/>
+    <w:basedOn w:val="DefaultParagraphFont"/>
+    <w:link w:val="Heading3"/>
+    <w:uiPriority w:val="9"/>
+    <w:rsid w:val="00434147"/>
+    <w:rPr>
+      <w:rFonts w:asciiTheme="majorHAnsi" w:eastAsiaTheme="majorEastAsia" w:hAnsiTheme="majorHAnsi" w:cstheme="majorBidi"/>
+      <w:b/>
+      <w:bCs/>
+      <w:color w:val="4F81BD" w:themeColor="accent1"/>
+    </w:rPr>
+  </w:style>
+  <w:style w:type="character" w:customStyle="1" w:styleId="fontstyle21">
+    <w:name w:val="fontstyle21"/>
+    <w:basedOn w:val="DefaultParagraphFont"/>
+    <w:rsid w:val="00434147"/>
+    <w:rPr>
+      <w:rFonts w:ascii="ObliqueStraightBold" w:hAnsi="ObliqueStraightBold" w:hint="default"/>
+      <w:b/>
+      <w:bCs/>
+      <w:i/>
+      <w:iCs/>
+      <w:color w:val="1B1C20"/>
       <w:sz w:val="20"/>
       <w:szCs w:val="20"/>
     </w:rPr>

--- a/ms/NAFC_response_to_Frank.docx
+++ b/ms/NAFC_response_to_Frank.docx
@@ -9,7 +9,6 @@
           <w:rFonts w:asciiTheme="minorHAnsi" w:hAnsiTheme="minorHAnsi"/>
         </w:rPr>
       </w:pPr>
-      <w:bookmarkStart w:id="0" w:name="_GoBack"/>
       <w:r>
         <w:rPr>
           <w:rFonts w:asciiTheme="minorHAnsi" w:hAnsiTheme="minorHAnsi"/>
@@ -240,7 +239,7 @@
         </w:rPr>
         <w:t>CFER</w:t>
       </w:r>
-      <w:ins w:id="1" w:author="DFO-MPO" w:date="2018-01-19T10:02:00Z">
+      <w:ins w:id="0" w:author="DFO-MPO" w:date="2018-01-19T10:02:00Z">
         <w:r>
           <w:rPr>
             <w:rFonts w:cs="Arial"/>
@@ -3690,7 +3689,13 @@
         <w:fldChar w:fldCharType="begin"/>
       </w:r>
       <w:r>
-        <w:instrText xml:space="preserve"> ADDIN EN.CITE &lt;EndNote&gt;&lt;Cite&gt;&lt;Author&gt;ICES&lt;/Author&gt;&lt;Year&gt;2017&lt;/Year&gt;&lt;RecNum&gt;884&lt;/RecNum&gt;&lt;Prefix&gt;e.g. &lt;/Prefix&gt;&lt;DisplayText&gt;(e.g. Gjøsæter et al. 2009, ICES 2017)&lt;/DisplayText&gt;&lt;record&gt;&lt;rec-number&gt;884&lt;/rec-number&gt;&lt;foreign-keys&gt;&lt;key app="EN" db-id="2pv5prxr6xz2a4ea50h5dww0ewvx0ttdtdsa" timestamp="1516206898"&gt;884&lt;/key&gt;&lt;/foreign-keys&gt;&lt;ref-type name="Report"&gt;27&lt;/ref-type&gt;&lt;contributors&gt;&lt;authors&gt;&lt;author&gt;ICES&lt;/author&gt;&lt;/authors&gt;&lt;/contributors&gt;&lt;titles&gt;&lt;title&gt;Report of the North Western Working Group (NWWG)&lt;/title&gt;&lt;/titles&gt;&lt;number&gt;ICES CM 2017/ACOM:08&lt;/number&gt;&lt;dates&gt;&lt;year&gt;2017&lt;/year&gt;&lt;pub-dates&gt;&lt;date&gt;27 April – 4 May 2017&lt;/date&gt;&lt;/pub-dates&gt;&lt;/dates&gt;&lt;pub-location&gt;Copenhagen, Denmark&lt;/pub-location&gt;&lt;urls&gt;&lt;/urls&gt;&lt;/record&gt;&lt;/Cite&gt;&lt;Cite&gt;&lt;Author&gt;Gjøsæter&lt;/Author&gt;&lt;Year&gt;2009&lt;/Year&gt;&lt;RecNum&gt;882&lt;/RecNum&gt;&lt;record&gt;&lt;rec-number&gt;882&lt;/rec-number&gt;&lt;foreign-keys&gt;&lt;key app="EN" db-id="2pv5prxr6xz2a4ea50h5dww0ewvx0ttdtdsa" timestamp="1516133671"&gt;882&lt;/key&gt;&lt;/foreign-keys&gt;&lt;ref-type name="Journal Article"&gt;17&lt;/ref-type&gt;&lt;contributors&gt;&lt;authors&gt;&lt;author&gt;Gjøsæter, Harald&lt;/author&gt;&lt;author&gt;Bogstad, Bjarte&lt;/author&gt;&lt;author&gt;Tjelmeland, Sigurd&lt;/author&gt;&lt;/authors&gt;&lt;/contributors&gt;&lt;titles&gt;&lt;title&gt;Ecosystem effects of the three capelin stock collapses in the Barents Sea&lt;/title</w:instrText>
+        <w:instrText xml:space="preserve"> ADDIN EN.CITE &lt;EndNote&gt;&lt;Cite&gt;&lt;Author&gt;ICES&lt;/Author&gt;&lt;Year&gt;2017&lt;/Year&gt;&lt;RecNum&gt;884&lt;/RecNum&gt;&lt;Prefix&gt;e.g. &lt;/Prefix&gt;&lt;DisplayText&gt;(e.g. Gjøsæter et al. 2009, ICES 2017)&lt;/DisplayText&gt;&lt;record&gt;&lt;rec-number&gt;884&lt;/rec-number&gt;&lt;foreign-keys&gt;&lt;key app="EN" db-id="2pv5prxr6xz2a4ea50h5dww0</w:instrText>
+      </w:r>
+      <w:r>
+        <w:rPr>
+          <w:lang w:val="fr-FR"/>
+        </w:rPr>
+        <w:instrText>ewvx0ttdtdsa" timestamp="1516206898"&gt;884&lt;/key&gt;&lt;/foreign-keys&gt;&lt;ref-type name="Report"&gt;27&lt;/ref-type&gt;&lt;contributors&gt;&lt;authors&gt;&lt;author&gt;ICES&lt;/author&gt;&lt;/authors&gt;&lt;/contributors&gt;&lt;titles&gt;&lt;title&gt;Report of the North Western Working Group (NWWG)&lt;/title&gt;&lt;/titles&gt;&lt;number&gt;ICES CM 2017/ACOM:08&lt;/number&gt;&lt;dates&gt;&lt;year&gt;2017&lt;/year&gt;&lt;pub-dates&gt;&lt;date&gt;27 April – 4 May 2017&lt;/date&gt;&lt;/pub-dates&gt;&lt;/dates&gt;&lt;pub-location&gt;Copenhagen, Denmark&lt;/pub-location&gt;&lt;urls&gt;&lt;/urls&gt;&lt;/record&gt;&lt;/Cite&gt;&lt;Cite&gt;&lt;Author&gt;Gjøsæter&lt;/Author&gt;&lt;Year&gt;2009&lt;/Year&gt;&lt;RecNum&gt;882&lt;/RecNum&gt;&lt;record&gt;&lt;rec-number&gt;882&lt;/rec-number&gt;&lt;foreign-keys&gt;&lt;key app="EN" db-id="2pv5prxr6xz2a4ea50h5dww0ewvx0ttdtdsa" timestamp="1516133671"&gt;882&lt;/key&gt;&lt;/foreign-keys&gt;&lt;ref-type name="Journal Article"&gt;17&lt;/ref-type&gt;&lt;contributors&gt;&lt;authors&gt;&lt;author&gt;Gjøsæter, Harald&lt;/author&gt;&lt;author&gt;Bogstad, Bjarte&lt;/author&gt;&lt;author&gt;Tjelmeland, Sigurd&lt;/author&gt;&lt;/authors&gt;&lt;/contributors&gt;&lt;titles&gt;&lt;title&gt;Ecosystem effects of the three capelin stock collapses in the Barents Sea&lt;/title</w:instrText>
       </w:r>
       <w:r>
         <w:rPr>
@@ -4438,7 +4443,22 @@
         <w:t>Inshore recruitment index</w:t>
       </w:r>
     </w:p>
-    <w:p/>
+    <w:p>
+      <w:pPr>
+        <w:pStyle w:val="Heading3"/>
+        <w:rPr>
+          <w:rFonts w:asciiTheme="minorHAnsi" w:hAnsiTheme="minorHAnsi"/>
+        </w:rPr>
+      </w:pPr>
+      <w:r>
+        <w:rPr>
+          <w:rFonts w:asciiTheme="minorHAnsi" w:hAnsiTheme="minorHAnsi"/>
+        </w:rPr>
+        <w:t>Blind spot analysis</w:t>
+      </w:r>
+      <w:bookmarkStart w:id="1" w:name="_GoBack"/>
+      <w:bookmarkEnd w:id="1"/>
+    </w:p>
     <w:p>
       <w:pPr>
         <w:pStyle w:val="Heading2"/>
@@ -4464,19 +4484,7 @@
         <w:rPr>
           <w:rFonts w:asciiTheme="minorHAnsi" w:hAnsiTheme="minorHAnsi"/>
         </w:rPr>
-        <w:t xml:space="preserve">Temporal </w:t>
-      </w:r>
-      <w:r>
-        <w:rPr>
-          <w:rFonts w:asciiTheme="minorHAnsi" w:hAnsiTheme="minorHAnsi"/>
-        </w:rPr>
-        <w:t>dynamics</w:t>
-      </w:r>
-      <w:r>
-        <w:rPr>
-          <w:rFonts w:asciiTheme="minorHAnsi" w:hAnsiTheme="minorHAnsi"/>
-        </w:rPr>
-        <w:t xml:space="preserve"> of cod weight at age and condition</w:t>
+        <w:t>Temporal dynamics of cod weight at age and condition</w:t>
       </w:r>
     </w:p>
     <w:p>
@@ -5615,7 +5623,18 @@
           <w:sz w:val="24"/>
           <w:szCs w:val="24"/>
         </w:rPr>
-        <w:t xml:space="preserve">During 1991 and following years, capelin shifted its fall distribution from having two distinct aggregations, one in the northwest of the area (NAFO Div 2J3K) and one in the southeast (NAFO Div 3L, at the northern slope of the Grand Banks) to having only one in the southeast </w:t>
+        <w:t xml:space="preserve">During 1991 and following years, capelin shifted its fall distribution from having two distinct aggregations, one in the northwest of the area (NAFO Div 2J3K) and one in the southeast (NAFO </w:t>
+      </w:r>
+      <w:r>
+        <w:rPr>
+          <w:rFonts w:eastAsia="Times New Roman" w:cs="Times New Roman"/>
+          <w:noProof/>
+          <w:color w:val="151518"/>
+          <w:sz w:val="24"/>
+          <w:szCs w:val="24"/>
+        </w:rPr>
+        <w:lastRenderedPageBreak/>
+        <w:t xml:space="preserve">Div 3L, at the northern slope of the Grand Banks) to having only one in the southeast </w:t>
       </w:r>
       <w:r>
         <w:rPr>
@@ -5655,18 +5674,7 @@
           <w:sz w:val="24"/>
           <w:szCs w:val="24"/>
         </w:rPr>
-        <w:t xml:space="preserve">(Lilly &amp; </w:t>
-      </w:r>
-      <w:r>
-        <w:rPr>
-          <w:rFonts w:eastAsia="Times New Roman" w:cs="Times New Roman"/>
-          <w:noProof/>
-          <w:color w:val="151518"/>
-          <w:sz w:val="24"/>
-          <w:szCs w:val="24"/>
-        </w:rPr>
-        <w:lastRenderedPageBreak/>
-        <w:t>Davis 1993, Miller 1994)</w:t>
+        <w:t>(Lilly &amp; Davis 1993, Miller 1994)</w:t>
       </w:r>
       <w:r>
         <w:rPr>
@@ -6979,7 +6987,7 @@
           <w:szCs w:val="24"/>
           <w:lang w:val="en-US"/>
         </w:rPr>
-        <w:t xml:space="preserve">, higher catches in the Canadian commercial hunt between 1996 and 2008, contributed to </w:t>
+        <w:t xml:space="preserve">, </w:t>
       </w:r>
       <w:r>
         <w:rPr>
@@ -6990,7 +6998,7 @@
           <w:lang w:val="en-US"/>
         </w:rPr>
         <w:lastRenderedPageBreak/>
-        <w:t xml:space="preserve">reductions in the rate of population growth, these lower pregnancy rates have also had a major impact on the population dynamics of this population </w:t>
+        <w:t xml:space="preserve">higher catches in the Canadian commercial hunt between 1996 and 2008, contributed to reductions in the rate of population growth, these lower pregnancy rates have also had a major impact on the population dynamics of this population </w:t>
       </w:r>
       <w:r>
         <w:rPr>
@@ -9745,7 +9753,6 @@
       <w:r>
         <w:fldChar w:fldCharType="end"/>
       </w:r>
-      <w:bookmarkEnd w:id="0"/>
     </w:p>
     <w:sectPr>
       <w:pgSz w:w="12240" w:h="15840"/>
@@ -10063,6 +10070,7 @@
   <w:style w:type="character" w:default="1" w:styleId="DefaultParagraphFont">
     <w:name w:val="Default Paragraph Font"/>
     <w:uiPriority w:val="1"/>
+    <w:semiHidden/>
     <w:unhideWhenUsed/>
   </w:style>
   <w:style w:type="table" w:default="1" w:styleId="TableNormal">
@@ -10528,6 +10536,7 @@
   <w:style w:type="character" w:default="1" w:styleId="DefaultParagraphFont">
     <w:name w:val="Default Paragraph Font"/>
     <w:uiPriority w:val="1"/>
+    <w:semiHidden/>
     <w:unhideWhenUsed/>
   </w:style>
   <w:style w:type="table" w:default="1" w:styleId="TableNormal">

--- a/ms/NAFC_response_to_Frank.docx
+++ b/ms/NAFC_response_to_Frank.docx
@@ -1347,110 +1347,110 @@
         <w:fldChar w:fldCharType="begin">
           <w:fldData xml:space="preserve">PEVuZE5vdGU+PENpdGU+PEF1dGhvcj5ERk88L0F1dGhvcj48WWVhcj4yMDE1PC9ZZWFyPjxSZWNO
 dW0+ODMxPC9SZWNOdW0+PERpc3BsYXlUZXh0PihERk8gMTk5NCwgTWlsbGVyIDE5OTQsIDE5OTcs
-IERGTyAyMDA4LCAyMDEwLCAyMDEzLCAyMDE1KTwvRGlzcGxheVRleHQ+PHJlY29yZD48cmVjLW51
-bWJlcj44MzE8L3JlYy1udW1iZXI+PGZvcmVpZ24ta2V5cz48a2V5IGFwcD0iRU4iIGRiLWlkPSIy
-cHY1cHJ4cjZ4ejJhNGVhNTBoNWR3dzBld3Z4MHR0ZHRkc2EiIHRpbWVzdGFtcD0iMTQ1NDU5ODk5
-OSI+ODMxPC9rZXk+PC9mb3JlaWduLWtleXM+PHJlZi10eXBlIG5hbWU9IkpvdXJuYWwgQXJ0aWNs
-ZSI+MTc8L3JlZi10eXBlPjxjb250cmlidXRvcnM+PGF1dGhvcnM+PGF1dGhvcj5ERk88L2F1dGhv
-cj48L2F1dGhvcnM+PC9jb250cmlidXRvcnM+PHRpdGxlcz48dGl0bGU+QXNzZXNzbWVudCBvZiBj
-YXBlbGluIGluIFN1YmFyZWEgMiBhbmQgRGl2aXNpb25zIDNLTCBpbiAyMDE1PC90aXRsZT48c2Vj
-b25kYXJ5LXRpdGxlPkRGTyBDYW5hZGlhbiBTY2llbmNlIEFkdmlzb3J5IFNlY3JldGFyaWF0IFNj
-aWVuY2UgQWR2aXNvcnkgUmVwb3J0PC9zZWNvbmRhcnktdGl0bGU+PC90aXRsZXM+PHBlcmlvZGlj
-YWw+PGZ1bGwtdGl0bGU+REZPIENhbmFkaWFuIFNjaWVuY2UgQWR2aXNvcnkgU2VjcmV0YXJpYXQg
-U2NpZW5jZSBBZHZpc29yeSBSZXBvcnQ8L2Z1bGwtdGl0bGU+PC9wZXJpb2RpY2FsPjx2b2x1bWU+
-MjAxNS8wMzY8L3ZvbHVtZT48cmVwcmludC1lZGl0aW9uPk5vdCBpbiBGaWxlPC9yZXByaW50LWVk
-aXRpb24+PGtleXdvcmRzPjxrZXl3b3JkPkNhcGVsaW48L2tleXdvcmQ+PC9rZXl3b3Jkcz48ZGF0
-ZXM+PHllYXI+MjAxNTwveWVhcj48cHViLWRhdGVzPjxkYXRlPjIwMTU8L2RhdGU+PC9wdWItZGF0
-ZXM+PC9kYXRlcz48bGFiZWw+NzczPC9sYWJlbD48dXJscz48L3VybHM+PC9yZWNvcmQ+PC9DaXRl
-PjxDaXRlPjxBdXRob3I+REZPPC9BdXRob3I+PFllYXI+MjAxMzwvWWVhcj48UmVjTnVtPjc0OTwv
-UmVjTnVtPjxyZWNvcmQ+PHJlYy1udW1iZXI+NzQ5PC9yZWMtbnVtYmVyPjxmb3JlaWduLWtleXM+
-PGtleSBhcHA9IkVOIiBkYi1pZD0iMnB2NXByeHI2eHoyYTRlYTUwaDVkd3cwZXd2eDB0dGR0ZHNh
-IiB0aW1lc3RhbXA9IjE0NDk3MTcxOTIiPjc0OTwva2V5PjwvZm9yZWlnbi1rZXlzPjxyZWYtdHlw
-ZSBuYW1lPSJKb3VybmFsIEFydGljbGUiPjE3PC9yZWYtdHlwZT48Y29udHJpYnV0b3JzPjxhdXRo
-b3JzPjxhdXRob3I+REZPPC9hdXRob3I+PC9hdXRob3JzPjwvY29udHJpYnV0b3JzPjx0aXRsZXM+
-PHRpdGxlPkFzc2Vzc21lbnQgb2YgY2FwZWxpbiBpbiBTQTIgKyBEaXYuIDNLTCBpbiAyMDEzPC90
-aXRsZT48c2Vjb25kYXJ5LXRpdGxlPkRGTyBDYW5hZGlhbiBTY2llbmNlIEFkdmlzb3J5IFNlY3Jl
-dGFyaWF0IFNjaWVuY2UgQWR2aXNvcnkgUmVwb3J0PC9zZWNvbmRhcnktdGl0bGU+PC90aXRsZXM+
-PHBlcmlvZGljYWw+PGZ1bGwtdGl0bGU+REZPIENhbmFkaWFuIFNjaWVuY2UgQWR2aXNvcnkgU2Vj
-cmV0YXJpYXQgU2NpZW5jZSBBZHZpc29yeSBSZXBvcnQ8L2Z1bGwtdGl0bGU+PC9wZXJpb2RpY2Fs
-Pjx2b2x1bWU+MjAxMy8xMTwvdm9sdW1lPjxyZXByaW50LWVkaXRpb24+Tm90IGluIEZpbGU8L3Jl
-cHJpbnQtZWRpdGlvbj48a2V5d29yZHM+PGtleXdvcmQ+Q2FwZWxpbjwva2V5d29yZD48L2tleXdv
-cmRzPjxkYXRlcz48eWVhcj4yMDEzPC95ZWFyPjxwdWItZGF0ZXM+PGRhdGU+MjAxMzwvZGF0ZT48
-L3B1Yi1kYXRlcz48L2RhdGVzPjxsYWJlbD43NzM8L2xhYmVsPjx1cmxzPjwvdXJscz48L3JlY29y
-ZD48L0NpdGU+PENpdGU+PEF1dGhvcj5ERk88L0F1dGhvcj48WWVhcj4yMDA4PC9ZZWFyPjxSZWNO
-dW0+NTU4PC9SZWNOdW0+PHJlY29yZD48cmVjLW51bWJlcj41NTg8L3JlYy1udW1iZXI+PGZvcmVp
-Z24ta2V5cz48a2V5IGFwcD0iRU4iIGRiLWlkPSIycHY1cHJ4cjZ4ejJhNGVhNTBoNWR3dzBld3Z4
-MHR0ZHRkc2EiIHRpbWVzdGFtcD0iMTQ0OTcxNzE5MiI+NTU4PC9rZXk+PC9mb3JlaWduLWtleXM+
-PHJlZi10eXBlIG5hbWU9IkpvdXJuYWwgQXJ0aWNsZSI+MTc8L3JlZi10eXBlPjxjb250cmlidXRv
-cnM+PGF1dGhvcnM+PGF1dGhvcj5ERk88L2F1dGhvcj48L2F1dGhvcnM+PC9jb250cmlidXRvcnM+
-PHRpdGxlcz48dGl0bGU+QXNzZXNzbWVudCBvZiBjYXBlbGluIGluIFNBMitEaXYuIDNLTCBpbiAy
-MDA4PC90aXRsZT48c2Vjb25kYXJ5LXRpdGxlPkRGTyBDYW5hZGlhbiBTY2llbmNlIEFkdmlzb3J5
-IFNlY3JldGFyaWF0IFNjaWVuY2UgQWR2aXNvcnkgUmVwb3J0PC9zZWNvbmRhcnktdGl0bGU+PC90
-aXRsZXM+PHBlcmlvZGljYWw+PGZ1bGwtdGl0bGU+REZPIENhbmFkaWFuIFNjaWVuY2UgQWR2aXNv
-cnkgU2VjcmV0YXJpYXQgU2NpZW5jZSBBZHZpc29yeSBSZXBvcnQ8L2Z1bGwtdGl0bGU+PC9wZXJp
-b2RpY2FsPjx2b2x1bWU+MjAwOC8wNTQ8L3ZvbHVtZT48cmVwcmludC1lZGl0aW9uPk5vdCBpbiBG
-aWxlPC9yZXByaW50LWVkaXRpb24+PGtleXdvcmRzPjxrZXl3b3JkPkNhcGVsaW48L2tleXdvcmQ+
-PC9rZXl3b3Jkcz48ZGF0ZXM+PHllYXI+MjAwODwveWVhcj48cHViLWRhdGVzPjxkYXRlPjIwMDg8
-L2RhdGU+PC9wdWItZGF0ZXM+PC9kYXRlcz48bGFiZWw+NTc4PC9sYWJlbD48dXJscz48L3VybHM+
-PC9yZWNvcmQ+PC9DaXRlPjxDaXRlPjxBdXRob3I+REZPPC9BdXRob3I+PFllYXI+MjAxMDwvWWVh
-cj48UmVjTnVtPjgzNTwvUmVjTnVtPjxyZWNvcmQ+PHJlYy1udW1iZXI+ODM1PC9yZWMtbnVtYmVy
-Pjxmb3JlaWduLWtleXM+PGtleSBhcHA9IkVOIiBkYi1pZD0iMnB2NXByeHI2eHoyYTRlYTUwaDVk
-d3cwZXd2eDB0dGR0ZHNhIiB0aW1lc3RhbXA9IjE0NTY1MDU2NDMiPjgzNTwva2V5PjwvZm9yZWln
-bi1rZXlzPjxyZWYtdHlwZSBuYW1lPSJKb3VybmFsIEFydGljbGUiPjE3PC9yZWYtdHlwZT48Y29u
-dHJpYnV0b3JzPjxhdXRob3JzPjxhdXRob3I+REZPPC9hdXRob3I+PC9hdXRob3JzPjwvY29udHJp
-YnV0b3JzPjx0aXRsZXM+PHRpdGxlPkFzc2Vzc21lbnQgb2YgQ2FwZWxpbiBpbiBTQSAyICsgRGl2
-LiAzS0wgaW4gMjAxMDwvdGl0bGU+PHNlY29uZGFyeS10aXRsZT5ERk8gQ2FuYWRpYW4gU2NpZW5j
-ZSBBZHZpc29yeSBTZWNyZXRhcmlhdCBTY2llbmNlIEFkdmlzb3J5IFJlcG9ydDwvc2Vjb25kYXJ5
-LXRpdGxlPjwvdGl0bGVzPjxwZXJpb2RpY2FsPjxmdWxsLXRpdGxlPkRGTyBDYW5hZGlhbiBTY2ll
-bmNlIEFkdmlzb3J5IFNlY3JldGFyaWF0IFNjaWVuY2UgQWR2aXNvcnkgUmVwb3J0PC9mdWxsLXRp
-dGxlPjwvcGVyaW9kaWNhbD48dm9sdW1lPjIwMTAvMDkwPC92b2x1bWU+PGRhdGVzPjx5ZWFyPjIw
-MTA8L3llYXI+PC9kYXRlcz48dXJscz48L3VybHM+PC9yZWNvcmQ+PC9DaXRlPjxDaXRlPjxBdXRo
-b3I+TWlsbGVyPC9BdXRob3I+PFllYXI+MTk5NDwvWWVhcj48UmVjTnVtPjg4NTwvUmVjTnVtPjxy
-ZWNvcmQ+PHJlYy1udW1iZXI+ODg1PC9yZWMtbnVtYmVyPjxmb3JlaWduLWtleXM+PGtleSBhcHA9
-IkVOIiBkYi1pZD0iMnB2NXByeHI2eHoyYTRlYTUwaDVkd3cwZXd2eDB0dGR0ZHNhIiB0aW1lc3Rh
-bXA9IjE1MTYyODIzODMiPjg4NTwva2V5PjwvZm9yZWlnbi1rZXlzPjxyZWYtdHlwZSBuYW1lPSJC
-b29rIFNlY3Rpb24iPjU8L3JlZi10eXBlPjxjb250cmlidXRvcnM+PGF1dGhvcnM+PGF1dGhvcj5N
-aWxsZXIsIEQuUy48L2F1dGhvcj48L2F1dGhvcnM+PC9jb250cmlidXRvcnM+PHRpdGxlcz48dGl0
-bGU+PHN0eWxlIGZhY2U9Im5vcm1hbCIgZm9udD0iZGVmYXVsdCIgc2l6ZT0iMTAwJSI+UmVzdWx0
-cyBmcm9tIGFuIGFjb3VzdGljIHN1cnZleSBmb3IgY2FwZWxpbiAoPC9zdHlsZT48c3R5bGUgZmFj
-ZT0iaXRhbGljIiBmb250PSJkZWZhdWx0IiBzaXplPSIxMDAlIj5NYWxsb3R1cyB2aWxsb3N1czwv
-c3R5bGU+PHN0eWxlIGZhY2U9Im5vcm1hbCIgZm9udD0iZGVmYXVsdCIgc2l6ZT0iMTAwJSI+KSBp
-biBOQUZPIERpdmlzaW9ucyAySjNLTCBpbiB0aGUgYXV0dW1uIG9mIDE5OTM8L3N0eWxlPjwvdGl0
-bGU+PHNlY29uZGFyeS10aXRsZT5DYXBlbGluIGluIFNBMiArIERpdiAzS0wuIERGTyBBdGxhbnRp
-YyBGaXNoZXJpZXMgUmVzZWFyY2ggRG9jdW1lbnQgOTQvMTg8L3NlY29uZGFyeS10aXRsZT48L3Rp
-dGxlcz48cGFnZXM+OTEtOTg8L3BhZ2VzPjxkYXRlcz48eWVhcj4xOTk0PC95ZWFyPjwvZGF0ZXM+
-PHVybHM+PC91cmxzPjwvcmVjb3JkPjwvQ2l0ZT48Q2l0ZT48QXV0aG9yPk1pbGxlcjwvQXV0aG9y
-PjxZZWFyPjE5OTc8L1llYXI+PFJlY051bT4zMjA8L1JlY051bT48cmVjb3JkPjxyZWMtbnVtYmVy
-PjMyMDwvcmVjLW51bWJlcj48Zm9yZWlnbi1rZXlzPjxrZXkgYXBwPSJFTiIgZGItaWQ9IjJwdjVw
-cnhyNnh6MmE0ZWE1MGg1ZHd3MGV3dngwdHRkdGRzYSIgdGltZXN0YW1wPSIxNDQ5NzE3MTkxIj4z
-MjA8L2tleT48L2ZvcmVpZ24ta2V5cz48cmVmLXR5cGUgbmFtZT0iQm9vayBTZWN0aW9uIj41PC9y
-ZWYtdHlwZT48Y29udHJpYnV0b3JzPjxhdXRob3JzPjxhdXRob3I+TWlsbGVyLCBELlMuPC9hdXRo
-b3I+PC9hdXRob3JzPjwvY29udHJpYnV0b3JzPjx0aXRsZXM+PHRpdGxlPjxzdHlsZSBmYWNlPSJu
-b3JtYWwiIGZvbnQ9ImRlZmF1bHQiIHNpemU9IjEwMCUiPlJlc3VsdHMgZnJvbSBhbiBhY291c3Rp
-YyBzdXJ2ZXkgZm9yIGNhcGVsaW4gKDwvc3R5bGU+PHN0eWxlIGZhY2U9Iml0YWxpYyIgZm9udD0i
-ZGVmYXVsdCIgc2l6ZT0iMTAwJSI+TWFsbG90dXMgdmlsbG9zdXM8L3N0eWxlPjxzdHlsZSBmYWNl
-PSJub3JtYWwiIGZvbnQ9ImRlZmF1bHQiIHNpemU9IjEwMCUiPikgaW4gTkFGTyBEaXZpc2lvbnMg
-M0tMIGluIHRoZSBzcHJpbmcgb2YgMTk5Njwvc3R5bGU+PC90aXRsZT48c2Vjb25kYXJ5LXRpdGxl
-PkNhcGVsaW4gaW4gU0EyICsgRGl2IDNLTC4gREZPIEF0bGFudGljIEZpc2hlcmllcyBSZXNlYXJj
-aCBEb2N1bWVudCA5Ny8yOTwvc2Vjb25kYXJ5LXRpdGxlPjwvdGl0bGVzPjxwYWdlcz44NC05MDwv
-cGFnZXM+PHJlcHJpbnQtZWRpdGlvbj5Ob3QgaW4gRmlsZTwvcmVwcmludC1lZGl0aW9uPjxrZXl3
-b3Jkcz48a2V5d29yZD5DYXBlbGluPC9rZXl3b3JkPjwva2V5d29yZHM+PGRhdGVzPjx5ZWFyPjE5
-OTc8L3llYXI+PHB1Yi1kYXRlcz48ZGF0ZT4xOTk3PC9kYXRlPjwvcHViLWRhdGVzPjwvZGF0ZXM+
-PGxhYmVsPjMzMjwvbGFiZWw+PHVybHM+PC91cmxzPjwvcmVjb3JkPjwvQ2l0ZT48Q2l0ZT48QXV0
-aG9yPkRGTzwvQXV0aG9yPjxZZWFyPjE5OTQ8L1llYXI+PFJlY051bT44ODY8L1JlY051bT48cmVj
-b3JkPjxyZWMtbnVtYmVyPjg4NjwvcmVjLW51bWJlcj48Zm9yZWlnbi1rZXlzPjxrZXkgYXBwPSJF
-TiIgZGItaWQ9IjJwdjVwcnhyNnh6MmE0ZWE1MGg1ZHd3MGV3dngwdHRkdGRzYSIgdGltZXN0YW1w
-PSIxNTE2Mjg0MDAyIj44ODY8L2tleT48L2ZvcmVpZ24ta2V5cz48cmVmLXR5cGUgbmFtZT0iSm91
-cm5hbCBBcnRpY2xlIj4xNzwvcmVmLXR5cGU+PGNvbnRyaWJ1dG9ycz48YXV0aG9ycz48YXV0aG9y
-PkRGTzwvYXV0aG9yPjwvYXV0aG9ycz48L2NvbnRyaWJ1dG9ycz48dGl0bGVzPjx0aXRsZT5SZXBv
-cnQgb24gdGhlIHN0YXR1cyBvZiBwZWxhZ2ljIGZpc2hlcyAoY2FwZWxpbiBvZmYgTmV3Zm91bmRs
-YW5kIGFuZCBpbiB0aGUgR3VsZiBvZiBTdC4gTGF3cmVuY2UsIGFuZCBoZXJyaW5nIG9mZiB0aGUg
-RWFzdCwgU291dGhlYXN0IGFuZCBTb3V0aCBjb2FzdHMgb2ZmIE5ld2ZvdW5kbGFuZCk8L3RpdGxl
-PjxzZWNvbmRhcnktdGl0bGU+REZPIEF0bGFudGljIEZpc2hlcmllcyBTdG9jayBTdGF0dXMgUmVw
-b3J0PC9zZWNvbmRhcnktdGl0bGU+PC90aXRsZXM+PHBlcmlvZGljYWw+PGZ1bGwtdGl0bGU+REZP
-IEF0bGFudGljIEZpc2hlcmllcyBTdG9jayBTdGF0dXMgUmVwb3J0PC9mdWxsLXRpdGxlPjwvcGVy
-aW9kaWNhbD48dm9sdW1lPjE5OTQvMzwvdm9sdW1lPjxkYXRlcz48eWVhcj4xOTk0PC95ZWFyPjwv
-ZGF0ZXM+PHVybHM+PC91cmxzPjwvcmVjb3JkPjwvQ2l0ZT48L0VuZE5vdGU+
+IERGTyAyMDA4LCAyMDEwLCAyMDEzLCAyMDE1Yik8L0Rpc3BsYXlUZXh0PjxyZWNvcmQ+PHJlYy1u
+dW1iZXI+ODMxPC9yZWMtbnVtYmVyPjxmb3JlaWduLWtleXM+PGtleSBhcHA9IkVOIiBkYi1pZD0i
+MnB2NXByeHI2eHoyYTRlYTUwaDVkd3cwZXd2eDB0dGR0ZHNhIiB0aW1lc3RhbXA9IjE0NTQ1OTg5
+OTkiPjgzMTwva2V5PjwvZm9yZWlnbi1rZXlzPjxyZWYtdHlwZSBuYW1lPSJKb3VybmFsIEFydGlj
+bGUiPjE3PC9yZWYtdHlwZT48Y29udHJpYnV0b3JzPjxhdXRob3JzPjxhdXRob3I+REZPPC9hdXRo
+b3I+PC9hdXRob3JzPjwvY29udHJpYnV0b3JzPjx0aXRsZXM+PHRpdGxlPkFzc2Vzc21lbnQgb2Yg
+Y2FwZWxpbiBpbiBTdWJhcmVhIDIgYW5kIERpdmlzaW9ucyAzS0wgaW4gMjAxNTwvdGl0bGU+PHNl
+Y29uZGFyeS10aXRsZT5ERk8gQ2FuYWRpYW4gU2NpZW5jZSBBZHZpc29yeSBTZWNyZXRhcmlhdCBT
+Y2llbmNlIEFkdmlzb3J5IFJlcG9ydDwvc2Vjb25kYXJ5LXRpdGxlPjwvdGl0bGVzPjxwZXJpb2Rp
+Y2FsPjxmdWxsLXRpdGxlPkRGTyBDYW5hZGlhbiBTY2llbmNlIEFkdmlzb3J5IFNlY3JldGFyaWF0
+IFNjaWVuY2UgQWR2aXNvcnkgUmVwb3J0PC9mdWxsLXRpdGxlPjwvcGVyaW9kaWNhbD48dm9sdW1l
+PjIwMTUvMDM2PC92b2x1bWU+PHJlcHJpbnQtZWRpdGlvbj5Ob3QgaW4gRmlsZTwvcmVwcmludC1l
+ZGl0aW9uPjxrZXl3b3Jkcz48a2V5d29yZD5DYXBlbGluPC9rZXl3b3JkPjwva2V5d29yZHM+PGRh
+dGVzPjx5ZWFyPjIwMTU8L3llYXI+PHB1Yi1kYXRlcz48ZGF0ZT4yMDE1PC9kYXRlPjwvcHViLWRh
+dGVzPjwvZGF0ZXM+PGxhYmVsPjc3MzwvbGFiZWw+PHVybHM+PC91cmxzPjwvcmVjb3JkPjwvQ2l0
+ZT48Q2l0ZT48QXV0aG9yPkRGTzwvQXV0aG9yPjxZZWFyPjIwMTM8L1llYXI+PFJlY051bT43NDk8
+L1JlY051bT48cmVjb3JkPjxyZWMtbnVtYmVyPjc0OTwvcmVjLW51bWJlcj48Zm9yZWlnbi1rZXlz
+PjxrZXkgYXBwPSJFTiIgZGItaWQ9IjJwdjVwcnhyNnh6MmE0ZWE1MGg1ZHd3MGV3dngwdHRkdGRz
+YSIgdGltZXN0YW1wPSIxNDQ5NzE3MTkyIj43NDk8L2tleT48L2ZvcmVpZ24ta2V5cz48cmVmLXR5
+cGUgbmFtZT0iSm91cm5hbCBBcnRpY2xlIj4xNzwvcmVmLXR5cGU+PGNvbnRyaWJ1dG9ycz48YXV0
+aG9ycz48YXV0aG9yPkRGTzwvYXV0aG9yPjwvYXV0aG9ycz48L2NvbnRyaWJ1dG9ycz48dGl0bGVz
+Pjx0aXRsZT5Bc3Nlc3NtZW50IG9mIGNhcGVsaW4gaW4gU0EyICsgRGl2LiAzS0wgaW4gMjAxMzwv
+dGl0bGU+PHNlY29uZGFyeS10aXRsZT5ERk8gQ2FuYWRpYW4gU2NpZW5jZSBBZHZpc29yeSBTZWNy
+ZXRhcmlhdCBTY2llbmNlIEFkdmlzb3J5IFJlcG9ydDwvc2Vjb25kYXJ5LXRpdGxlPjwvdGl0bGVz
+PjxwZXJpb2RpY2FsPjxmdWxsLXRpdGxlPkRGTyBDYW5hZGlhbiBTY2llbmNlIEFkdmlzb3J5IFNl
+Y3JldGFyaWF0IFNjaWVuY2UgQWR2aXNvcnkgUmVwb3J0PC9mdWxsLXRpdGxlPjwvcGVyaW9kaWNh
+bD48dm9sdW1lPjIwMTMvMTE8L3ZvbHVtZT48cmVwcmludC1lZGl0aW9uPk5vdCBpbiBGaWxlPC9y
+ZXByaW50LWVkaXRpb24+PGtleXdvcmRzPjxrZXl3b3JkPkNhcGVsaW48L2tleXdvcmQ+PC9rZXl3
+b3Jkcz48ZGF0ZXM+PHllYXI+MjAxMzwveWVhcj48cHViLWRhdGVzPjxkYXRlPjIwMTM8L2RhdGU+
+PC9wdWItZGF0ZXM+PC9kYXRlcz48bGFiZWw+NzczPC9sYWJlbD48dXJscz48L3VybHM+PC9yZWNv
+cmQ+PC9DaXRlPjxDaXRlPjxBdXRob3I+REZPPC9BdXRob3I+PFllYXI+MjAwODwvWWVhcj48UmVj
+TnVtPjU1ODwvUmVjTnVtPjxyZWNvcmQ+PHJlYy1udW1iZXI+NTU4PC9yZWMtbnVtYmVyPjxmb3Jl
+aWduLWtleXM+PGtleSBhcHA9IkVOIiBkYi1pZD0iMnB2NXByeHI2eHoyYTRlYTUwaDVkd3cwZXd2
+eDB0dGR0ZHNhIiB0aW1lc3RhbXA9IjE0NDk3MTcxOTIiPjU1ODwva2V5PjwvZm9yZWlnbi1rZXlz
+PjxyZWYtdHlwZSBuYW1lPSJKb3VybmFsIEFydGljbGUiPjE3PC9yZWYtdHlwZT48Y29udHJpYnV0
+b3JzPjxhdXRob3JzPjxhdXRob3I+REZPPC9hdXRob3I+PC9hdXRob3JzPjwvY29udHJpYnV0b3Jz
+Pjx0aXRsZXM+PHRpdGxlPkFzc2Vzc21lbnQgb2YgY2FwZWxpbiBpbiBTQTIrRGl2LiAzS0wgaW4g
+MjAwODwvdGl0bGU+PHNlY29uZGFyeS10aXRsZT5ERk8gQ2FuYWRpYW4gU2NpZW5jZSBBZHZpc29y
+eSBTZWNyZXRhcmlhdCBTY2llbmNlIEFkdmlzb3J5IFJlcG9ydDwvc2Vjb25kYXJ5LXRpdGxlPjwv
+dGl0bGVzPjxwZXJpb2RpY2FsPjxmdWxsLXRpdGxlPkRGTyBDYW5hZGlhbiBTY2llbmNlIEFkdmlz
+b3J5IFNlY3JldGFyaWF0IFNjaWVuY2UgQWR2aXNvcnkgUmVwb3J0PC9mdWxsLXRpdGxlPjwvcGVy
+aW9kaWNhbD48dm9sdW1lPjIwMDgvMDU0PC92b2x1bWU+PHJlcHJpbnQtZWRpdGlvbj5Ob3QgaW4g
+RmlsZTwvcmVwcmludC1lZGl0aW9uPjxrZXl3b3Jkcz48a2V5d29yZD5DYXBlbGluPC9rZXl3b3Jk
+Pjwva2V5d29yZHM+PGRhdGVzPjx5ZWFyPjIwMDg8L3llYXI+PHB1Yi1kYXRlcz48ZGF0ZT4yMDA4
+PC9kYXRlPjwvcHViLWRhdGVzPjwvZGF0ZXM+PGxhYmVsPjU3ODwvbGFiZWw+PHVybHM+PC91cmxz
+PjwvcmVjb3JkPjwvQ2l0ZT48Q2l0ZT48QXV0aG9yPkRGTzwvQXV0aG9yPjxZZWFyPjIwMTA8L1ll
+YXI+PFJlY051bT44MzU8L1JlY051bT48cmVjb3JkPjxyZWMtbnVtYmVyPjgzNTwvcmVjLW51bWJl
+cj48Zm9yZWlnbi1rZXlzPjxrZXkgYXBwPSJFTiIgZGItaWQ9IjJwdjVwcnhyNnh6MmE0ZWE1MGg1
+ZHd3MGV3dngwdHRkdGRzYSIgdGltZXN0YW1wPSIxNDU2NTA1NjQzIj44MzU8L2tleT48L2ZvcmVp
+Z24ta2V5cz48cmVmLXR5cGUgbmFtZT0iSm91cm5hbCBBcnRpY2xlIj4xNzwvcmVmLXR5cGU+PGNv
+bnRyaWJ1dG9ycz48YXV0aG9ycz48YXV0aG9yPkRGTzwvYXV0aG9yPjwvYXV0aG9ycz48L2NvbnRy
+aWJ1dG9ycz48dGl0bGVzPjx0aXRsZT5Bc3Nlc3NtZW50IG9mIENhcGVsaW4gaW4gU0EgMiArIERp
+di4gM0tMIGluIDIwMTA8L3RpdGxlPjxzZWNvbmRhcnktdGl0bGU+REZPIENhbmFkaWFuIFNjaWVu
+Y2UgQWR2aXNvcnkgU2VjcmV0YXJpYXQgU2NpZW5jZSBBZHZpc29yeSBSZXBvcnQ8L3NlY29uZGFy
+eS10aXRsZT48L3RpdGxlcz48cGVyaW9kaWNhbD48ZnVsbC10aXRsZT5ERk8gQ2FuYWRpYW4gU2Np
+ZW5jZSBBZHZpc29yeSBTZWNyZXRhcmlhdCBTY2llbmNlIEFkdmlzb3J5IFJlcG9ydDwvZnVsbC10
+aXRsZT48L3BlcmlvZGljYWw+PHZvbHVtZT4yMDEwLzA5MDwvdm9sdW1lPjxkYXRlcz48eWVhcj4y
+MDEwPC95ZWFyPjwvZGF0ZXM+PHVybHM+PC91cmxzPjwvcmVjb3JkPjwvQ2l0ZT48Q2l0ZT48QXV0
+aG9yPk1pbGxlcjwvQXV0aG9yPjxZZWFyPjE5OTQ8L1llYXI+PFJlY051bT44ODU8L1JlY051bT48
+cmVjb3JkPjxyZWMtbnVtYmVyPjg4NTwvcmVjLW51bWJlcj48Zm9yZWlnbi1rZXlzPjxrZXkgYXBw
+PSJFTiIgZGItaWQ9IjJwdjVwcnhyNnh6MmE0ZWE1MGg1ZHd3MGV3dngwdHRkdGRzYSIgdGltZXN0
+YW1wPSIxNTE2MjgyMzgzIj44ODU8L2tleT48L2ZvcmVpZ24ta2V5cz48cmVmLXR5cGUgbmFtZT0i
+Qm9vayBTZWN0aW9uIj41PC9yZWYtdHlwZT48Y29udHJpYnV0b3JzPjxhdXRob3JzPjxhdXRob3I+
+TWlsbGVyLCBELlMuPC9hdXRob3I+PC9hdXRob3JzPjwvY29udHJpYnV0b3JzPjx0aXRsZXM+PHRp
+dGxlPjxzdHlsZSBmYWNlPSJub3JtYWwiIGZvbnQ9ImRlZmF1bHQiIHNpemU9IjEwMCUiPlJlc3Vs
+dHMgZnJvbSBhbiBhY291c3RpYyBzdXJ2ZXkgZm9yIGNhcGVsaW4gKDwvc3R5bGU+PHN0eWxlIGZh
+Y2U9Iml0YWxpYyIgZm9udD0iZGVmYXVsdCIgc2l6ZT0iMTAwJSI+TWFsbG90dXMgdmlsbG9zdXM8
+L3N0eWxlPjxzdHlsZSBmYWNlPSJub3JtYWwiIGZvbnQ9ImRlZmF1bHQiIHNpemU9IjEwMCUiPikg
+aW4gTkFGTyBEaXZpc2lvbnMgMkozS0wgaW4gdGhlIGF1dHVtbiBvZiAxOTkzPC9zdHlsZT48L3Rp
+dGxlPjxzZWNvbmRhcnktdGl0bGU+Q2FwZWxpbiBpbiBTQTIgKyBEaXYgM0tMLiBERk8gQXRsYW50
+aWMgRmlzaGVyaWVzIFJlc2VhcmNoIERvY3VtZW50IDk0LzE4PC9zZWNvbmRhcnktdGl0bGU+PC90
+aXRsZXM+PHBhZ2VzPjkxLTk4PC9wYWdlcz48ZGF0ZXM+PHllYXI+MTk5NDwveWVhcj48L2RhdGVz
+Pjx1cmxzPjwvdXJscz48L3JlY29yZD48L0NpdGU+PENpdGU+PEF1dGhvcj5NaWxsZXI8L0F1dGhv
+cj48WWVhcj4xOTk3PC9ZZWFyPjxSZWNOdW0+MzIwPC9SZWNOdW0+PHJlY29yZD48cmVjLW51bWJl
+cj4zMjA8L3JlYy1udW1iZXI+PGZvcmVpZ24ta2V5cz48a2V5IGFwcD0iRU4iIGRiLWlkPSIycHY1
+cHJ4cjZ4ejJhNGVhNTBoNWR3dzBld3Z4MHR0ZHRkc2EiIHRpbWVzdGFtcD0iMTQ0OTcxNzE5MSI+
+MzIwPC9rZXk+PC9mb3JlaWduLWtleXM+PHJlZi10eXBlIG5hbWU9IkJvb2sgU2VjdGlvbiI+NTwv
+cmVmLXR5cGU+PGNvbnRyaWJ1dG9ycz48YXV0aG9ycz48YXV0aG9yPk1pbGxlciwgRC5TLjwvYXV0
+aG9yPjwvYXV0aG9ycz48L2NvbnRyaWJ1dG9ycz48dGl0bGVzPjx0aXRsZT48c3R5bGUgZmFjZT0i
+bm9ybWFsIiBmb250PSJkZWZhdWx0IiBzaXplPSIxMDAlIj5SZXN1bHRzIGZyb20gYW4gYWNvdXN0
+aWMgc3VydmV5IGZvciBjYXBlbGluICg8L3N0eWxlPjxzdHlsZSBmYWNlPSJpdGFsaWMiIGZvbnQ9
+ImRlZmF1bHQiIHNpemU9IjEwMCUiPk1hbGxvdHVzIHZpbGxvc3VzPC9zdHlsZT48c3R5bGUgZmFj
+ZT0ibm9ybWFsIiBmb250PSJkZWZhdWx0IiBzaXplPSIxMDAlIj4pIGluIE5BRk8gRGl2aXNpb25z
+IDNLTCBpbiB0aGUgc3ByaW5nIG9mIDE5OTY8L3N0eWxlPjwvdGl0bGU+PHNlY29uZGFyeS10aXRs
+ZT5DYXBlbGluIGluIFNBMiArIERpdiAzS0wuIERGTyBBdGxhbnRpYyBGaXNoZXJpZXMgUmVzZWFy
+Y2ggRG9jdW1lbnQgOTcvMjk8L3NlY29uZGFyeS10aXRsZT48L3RpdGxlcz48cGFnZXM+ODQtOTA8
+L3BhZ2VzPjxyZXByaW50LWVkaXRpb24+Tm90IGluIEZpbGU8L3JlcHJpbnQtZWRpdGlvbj48a2V5
+d29yZHM+PGtleXdvcmQ+Q2FwZWxpbjwva2V5d29yZD48L2tleXdvcmRzPjxkYXRlcz48eWVhcj4x
+OTk3PC95ZWFyPjxwdWItZGF0ZXM+PGRhdGU+MTk5NzwvZGF0ZT48L3B1Yi1kYXRlcz48L2RhdGVz
+PjxsYWJlbD4zMzI8L2xhYmVsPjx1cmxzPjwvdXJscz48L3JlY29yZD48L0NpdGU+PENpdGU+PEF1
+dGhvcj5ERk88L0F1dGhvcj48WWVhcj4xOTk0PC9ZZWFyPjxSZWNOdW0+ODg2PC9SZWNOdW0+PHJl
+Y29yZD48cmVjLW51bWJlcj44ODY8L3JlYy1udW1iZXI+PGZvcmVpZ24ta2V5cz48a2V5IGFwcD0i
+RU4iIGRiLWlkPSIycHY1cHJ4cjZ4ejJhNGVhNTBoNWR3dzBld3Z4MHR0ZHRkc2EiIHRpbWVzdGFt
+cD0iMTUxNjI4NDAwMiI+ODg2PC9rZXk+PC9mb3JlaWduLWtleXM+PHJlZi10eXBlIG5hbWU9Ikpv
+dXJuYWwgQXJ0aWNsZSI+MTc8L3JlZi10eXBlPjxjb250cmlidXRvcnM+PGF1dGhvcnM+PGF1dGhv
+cj5ERk88L2F1dGhvcj48L2F1dGhvcnM+PC9jb250cmlidXRvcnM+PHRpdGxlcz48dGl0bGU+UmVw
+b3J0IG9uIHRoZSBzdGF0dXMgb2YgcGVsYWdpYyBmaXNoZXMgKGNhcGVsaW4gb2ZmIE5ld2ZvdW5k
+bGFuZCBhbmQgaW4gdGhlIEd1bGYgb2YgU3QuIExhd3JlbmNlLCBhbmQgaGVycmluZyBvZmYgdGhl
+IEVhc3QsIFNvdXRoZWFzdCBhbmQgU291dGggY29hc3RzIG9mZiBOZXdmb3VuZGxhbmQpPC90aXRs
+ZT48c2Vjb25kYXJ5LXRpdGxlPkRGTyBBdGxhbnRpYyBGaXNoZXJpZXMgU3RvY2sgU3RhdHVzIFJl
+cG9ydDwvc2Vjb25kYXJ5LXRpdGxlPjwvdGl0bGVzPjxwZXJpb2RpY2FsPjxmdWxsLXRpdGxlPkRG
+TyBBdGxhbnRpYyBGaXNoZXJpZXMgU3RvY2sgU3RhdHVzIFJlcG9ydDwvZnVsbC10aXRsZT48L3Bl
+cmlvZGljYWw+PHZvbHVtZT4xOTk0LzM8L3ZvbHVtZT48ZGF0ZXM+PHllYXI+MTk5NDwveWVhcj48
+L2RhdGVzPjx1cmxzPjwvdXJscz48L3JlY29yZD48L0NpdGU+PC9FbmROb3RlPgB=
 </w:fldData>
         </w:fldChar>
       </w:r>
@@ -1461,110 +1461,110 @@
         <w:fldChar w:fldCharType="begin">
           <w:fldData xml:space="preserve">PEVuZE5vdGU+PENpdGU+PEF1dGhvcj5ERk88L0F1dGhvcj48WWVhcj4yMDE1PC9ZZWFyPjxSZWNO
 dW0+ODMxPC9SZWNOdW0+PERpc3BsYXlUZXh0PihERk8gMTk5NCwgTWlsbGVyIDE5OTQsIDE5OTcs
-IERGTyAyMDA4LCAyMDEwLCAyMDEzLCAyMDE1KTwvRGlzcGxheVRleHQ+PHJlY29yZD48cmVjLW51
-bWJlcj44MzE8L3JlYy1udW1iZXI+PGZvcmVpZ24ta2V5cz48a2V5IGFwcD0iRU4iIGRiLWlkPSIy
-cHY1cHJ4cjZ4ejJhNGVhNTBoNWR3dzBld3Z4MHR0ZHRkc2EiIHRpbWVzdGFtcD0iMTQ1NDU5ODk5
-OSI+ODMxPC9rZXk+PC9mb3JlaWduLWtleXM+PHJlZi10eXBlIG5hbWU9IkpvdXJuYWwgQXJ0aWNs
-ZSI+MTc8L3JlZi10eXBlPjxjb250cmlidXRvcnM+PGF1dGhvcnM+PGF1dGhvcj5ERk88L2F1dGhv
-cj48L2F1dGhvcnM+PC9jb250cmlidXRvcnM+PHRpdGxlcz48dGl0bGU+QXNzZXNzbWVudCBvZiBj
-YXBlbGluIGluIFN1YmFyZWEgMiBhbmQgRGl2aXNpb25zIDNLTCBpbiAyMDE1PC90aXRsZT48c2Vj
-b25kYXJ5LXRpdGxlPkRGTyBDYW5hZGlhbiBTY2llbmNlIEFkdmlzb3J5IFNlY3JldGFyaWF0IFNj
-aWVuY2UgQWR2aXNvcnkgUmVwb3J0PC9zZWNvbmRhcnktdGl0bGU+PC90aXRsZXM+PHBlcmlvZGlj
-YWw+PGZ1bGwtdGl0bGU+REZPIENhbmFkaWFuIFNjaWVuY2UgQWR2aXNvcnkgU2VjcmV0YXJpYXQg
-U2NpZW5jZSBBZHZpc29yeSBSZXBvcnQ8L2Z1bGwtdGl0bGU+PC9wZXJpb2RpY2FsPjx2b2x1bWU+
-MjAxNS8wMzY8L3ZvbHVtZT48cmVwcmludC1lZGl0aW9uPk5vdCBpbiBGaWxlPC9yZXByaW50LWVk
-aXRpb24+PGtleXdvcmRzPjxrZXl3b3JkPkNhcGVsaW48L2tleXdvcmQ+PC9rZXl3b3Jkcz48ZGF0
-ZXM+PHllYXI+MjAxNTwveWVhcj48cHViLWRhdGVzPjxkYXRlPjIwMTU8L2RhdGU+PC9wdWItZGF0
-ZXM+PC9kYXRlcz48bGFiZWw+NzczPC9sYWJlbD48dXJscz48L3VybHM+PC9yZWNvcmQ+PC9DaXRl
-PjxDaXRlPjxBdXRob3I+REZPPC9BdXRob3I+PFllYXI+MjAxMzwvWWVhcj48UmVjTnVtPjc0OTwv
-UmVjTnVtPjxyZWNvcmQ+PHJlYy1udW1iZXI+NzQ5PC9yZWMtbnVtYmVyPjxmb3JlaWduLWtleXM+
-PGtleSBhcHA9IkVOIiBkYi1pZD0iMnB2NXByeHI2eHoyYTRlYTUwaDVkd3cwZXd2eDB0dGR0ZHNh
-IiB0aW1lc3RhbXA9IjE0NDk3MTcxOTIiPjc0OTwva2V5PjwvZm9yZWlnbi1rZXlzPjxyZWYtdHlw
-ZSBuYW1lPSJKb3VybmFsIEFydGljbGUiPjE3PC9yZWYtdHlwZT48Y29udHJpYnV0b3JzPjxhdXRo
-b3JzPjxhdXRob3I+REZPPC9hdXRob3I+PC9hdXRob3JzPjwvY29udHJpYnV0b3JzPjx0aXRsZXM+
-PHRpdGxlPkFzc2Vzc21lbnQgb2YgY2FwZWxpbiBpbiBTQTIgKyBEaXYuIDNLTCBpbiAyMDEzPC90
-aXRsZT48c2Vjb25kYXJ5LXRpdGxlPkRGTyBDYW5hZGlhbiBTY2llbmNlIEFkdmlzb3J5IFNlY3Jl
-dGFyaWF0IFNjaWVuY2UgQWR2aXNvcnkgUmVwb3J0PC9zZWNvbmRhcnktdGl0bGU+PC90aXRsZXM+
-PHBlcmlvZGljYWw+PGZ1bGwtdGl0bGU+REZPIENhbmFkaWFuIFNjaWVuY2UgQWR2aXNvcnkgU2Vj
-cmV0YXJpYXQgU2NpZW5jZSBBZHZpc29yeSBSZXBvcnQ8L2Z1bGwtdGl0bGU+PC9wZXJpb2RpY2Fs
-Pjx2b2x1bWU+MjAxMy8xMTwvdm9sdW1lPjxyZXByaW50LWVkaXRpb24+Tm90IGluIEZpbGU8L3Jl
-cHJpbnQtZWRpdGlvbj48a2V5d29yZHM+PGtleXdvcmQ+Q2FwZWxpbjwva2V5d29yZD48L2tleXdv
-cmRzPjxkYXRlcz48eWVhcj4yMDEzPC95ZWFyPjxwdWItZGF0ZXM+PGRhdGU+MjAxMzwvZGF0ZT48
-L3B1Yi1kYXRlcz48L2RhdGVzPjxsYWJlbD43NzM8L2xhYmVsPjx1cmxzPjwvdXJscz48L3JlY29y
-ZD48L0NpdGU+PENpdGU+PEF1dGhvcj5ERk88L0F1dGhvcj48WWVhcj4yMDA4PC9ZZWFyPjxSZWNO
-dW0+NTU4PC9SZWNOdW0+PHJlY29yZD48cmVjLW51bWJlcj41NTg8L3JlYy1udW1iZXI+PGZvcmVp
-Z24ta2V5cz48a2V5IGFwcD0iRU4iIGRiLWlkPSIycHY1cHJ4cjZ4ejJhNGVhNTBoNWR3dzBld3Z4
-MHR0ZHRkc2EiIHRpbWVzdGFtcD0iMTQ0OTcxNzE5MiI+NTU4PC9rZXk+PC9mb3JlaWduLWtleXM+
-PHJlZi10eXBlIG5hbWU9IkpvdXJuYWwgQXJ0aWNsZSI+MTc8L3JlZi10eXBlPjxjb250cmlidXRv
-cnM+PGF1dGhvcnM+PGF1dGhvcj5ERk88L2F1dGhvcj48L2F1dGhvcnM+PC9jb250cmlidXRvcnM+
-PHRpdGxlcz48dGl0bGU+QXNzZXNzbWVudCBvZiBjYXBlbGluIGluIFNBMitEaXYuIDNLTCBpbiAy
-MDA4PC90aXRsZT48c2Vjb25kYXJ5LXRpdGxlPkRGTyBDYW5hZGlhbiBTY2llbmNlIEFkdmlzb3J5
-IFNlY3JldGFyaWF0IFNjaWVuY2UgQWR2aXNvcnkgUmVwb3J0PC9zZWNvbmRhcnktdGl0bGU+PC90
-aXRsZXM+PHBlcmlvZGljYWw+PGZ1bGwtdGl0bGU+REZPIENhbmFkaWFuIFNjaWVuY2UgQWR2aXNv
-cnkgU2VjcmV0YXJpYXQgU2NpZW5jZSBBZHZpc29yeSBSZXBvcnQ8L2Z1bGwtdGl0bGU+PC9wZXJp
-b2RpY2FsPjx2b2x1bWU+MjAwOC8wNTQ8L3ZvbHVtZT48cmVwcmludC1lZGl0aW9uPk5vdCBpbiBG
-aWxlPC9yZXByaW50LWVkaXRpb24+PGtleXdvcmRzPjxrZXl3b3JkPkNhcGVsaW48L2tleXdvcmQ+
-PC9rZXl3b3Jkcz48ZGF0ZXM+PHllYXI+MjAwODwveWVhcj48cHViLWRhdGVzPjxkYXRlPjIwMDg8
-L2RhdGU+PC9wdWItZGF0ZXM+PC9kYXRlcz48bGFiZWw+NTc4PC9sYWJlbD48dXJscz48L3VybHM+
-PC9yZWNvcmQ+PC9DaXRlPjxDaXRlPjxBdXRob3I+REZPPC9BdXRob3I+PFllYXI+MjAxMDwvWWVh
-cj48UmVjTnVtPjgzNTwvUmVjTnVtPjxyZWNvcmQ+PHJlYy1udW1iZXI+ODM1PC9yZWMtbnVtYmVy
-Pjxmb3JlaWduLWtleXM+PGtleSBhcHA9IkVOIiBkYi1pZD0iMnB2NXByeHI2eHoyYTRlYTUwaDVk
-d3cwZXd2eDB0dGR0ZHNhIiB0aW1lc3RhbXA9IjE0NTY1MDU2NDMiPjgzNTwva2V5PjwvZm9yZWln
-bi1rZXlzPjxyZWYtdHlwZSBuYW1lPSJKb3VybmFsIEFydGljbGUiPjE3PC9yZWYtdHlwZT48Y29u
-dHJpYnV0b3JzPjxhdXRob3JzPjxhdXRob3I+REZPPC9hdXRob3I+PC9hdXRob3JzPjwvY29udHJp
-YnV0b3JzPjx0aXRsZXM+PHRpdGxlPkFzc2Vzc21lbnQgb2YgQ2FwZWxpbiBpbiBTQSAyICsgRGl2
-LiAzS0wgaW4gMjAxMDwvdGl0bGU+PHNlY29uZGFyeS10aXRsZT5ERk8gQ2FuYWRpYW4gU2NpZW5j
-ZSBBZHZpc29yeSBTZWNyZXRhcmlhdCBTY2llbmNlIEFkdmlzb3J5IFJlcG9ydDwvc2Vjb25kYXJ5
-LXRpdGxlPjwvdGl0bGVzPjxwZXJpb2RpY2FsPjxmdWxsLXRpdGxlPkRGTyBDYW5hZGlhbiBTY2ll
-bmNlIEFkdmlzb3J5IFNlY3JldGFyaWF0IFNjaWVuY2UgQWR2aXNvcnkgUmVwb3J0PC9mdWxsLXRp
-dGxlPjwvcGVyaW9kaWNhbD48dm9sdW1lPjIwMTAvMDkwPC92b2x1bWU+PGRhdGVzPjx5ZWFyPjIw
-MTA8L3llYXI+PC9kYXRlcz48dXJscz48L3VybHM+PC9yZWNvcmQ+PC9DaXRlPjxDaXRlPjxBdXRo
-b3I+TWlsbGVyPC9BdXRob3I+PFllYXI+MTk5NDwvWWVhcj48UmVjTnVtPjg4NTwvUmVjTnVtPjxy
-ZWNvcmQ+PHJlYy1udW1iZXI+ODg1PC9yZWMtbnVtYmVyPjxmb3JlaWduLWtleXM+PGtleSBhcHA9
-IkVOIiBkYi1pZD0iMnB2NXByeHI2eHoyYTRlYTUwaDVkd3cwZXd2eDB0dGR0ZHNhIiB0aW1lc3Rh
-bXA9IjE1MTYyODIzODMiPjg4NTwva2V5PjwvZm9yZWlnbi1rZXlzPjxyZWYtdHlwZSBuYW1lPSJC
-b29rIFNlY3Rpb24iPjU8L3JlZi10eXBlPjxjb250cmlidXRvcnM+PGF1dGhvcnM+PGF1dGhvcj5N
-aWxsZXIsIEQuUy48L2F1dGhvcj48L2F1dGhvcnM+PC9jb250cmlidXRvcnM+PHRpdGxlcz48dGl0
-bGU+PHN0eWxlIGZhY2U9Im5vcm1hbCIgZm9udD0iZGVmYXVsdCIgc2l6ZT0iMTAwJSI+UmVzdWx0
-cyBmcm9tIGFuIGFjb3VzdGljIHN1cnZleSBmb3IgY2FwZWxpbiAoPC9zdHlsZT48c3R5bGUgZmFj
-ZT0iaXRhbGljIiBmb250PSJkZWZhdWx0IiBzaXplPSIxMDAlIj5NYWxsb3R1cyB2aWxsb3N1czwv
-c3R5bGU+PHN0eWxlIGZhY2U9Im5vcm1hbCIgZm9udD0iZGVmYXVsdCIgc2l6ZT0iMTAwJSI+KSBp
-biBOQUZPIERpdmlzaW9ucyAySjNLTCBpbiB0aGUgYXV0dW1uIG9mIDE5OTM8L3N0eWxlPjwvdGl0
-bGU+PHNlY29uZGFyeS10aXRsZT5DYXBlbGluIGluIFNBMiArIERpdiAzS0wuIERGTyBBdGxhbnRp
-YyBGaXNoZXJpZXMgUmVzZWFyY2ggRG9jdW1lbnQgOTQvMTg8L3NlY29uZGFyeS10aXRsZT48L3Rp
-dGxlcz48cGFnZXM+OTEtOTg8L3BhZ2VzPjxkYXRlcz48eWVhcj4xOTk0PC95ZWFyPjwvZGF0ZXM+
-PHVybHM+PC91cmxzPjwvcmVjb3JkPjwvQ2l0ZT48Q2l0ZT48QXV0aG9yPk1pbGxlcjwvQXV0aG9y
-PjxZZWFyPjE5OTc8L1llYXI+PFJlY051bT4zMjA8L1JlY051bT48cmVjb3JkPjxyZWMtbnVtYmVy
-PjMyMDwvcmVjLW51bWJlcj48Zm9yZWlnbi1rZXlzPjxrZXkgYXBwPSJFTiIgZGItaWQ9IjJwdjVw
-cnhyNnh6MmE0ZWE1MGg1ZHd3MGV3dngwdHRkdGRzYSIgdGltZXN0YW1wPSIxNDQ5NzE3MTkxIj4z
-MjA8L2tleT48L2ZvcmVpZ24ta2V5cz48cmVmLXR5cGUgbmFtZT0iQm9vayBTZWN0aW9uIj41PC9y
-ZWYtdHlwZT48Y29udHJpYnV0b3JzPjxhdXRob3JzPjxhdXRob3I+TWlsbGVyLCBELlMuPC9hdXRo
-b3I+PC9hdXRob3JzPjwvY29udHJpYnV0b3JzPjx0aXRsZXM+PHRpdGxlPjxzdHlsZSBmYWNlPSJu
-b3JtYWwiIGZvbnQ9ImRlZmF1bHQiIHNpemU9IjEwMCUiPlJlc3VsdHMgZnJvbSBhbiBhY291c3Rp
-YyBzdXJ2ZXkgZm9yIGNhcGVsaW4gKDwvc3R5bGU+PHN0eWxlIGZhY2U9Iml0YWxpYyIgZm9udD0i
-ZGVmYXVsdCIgc2l6ZT0iMTAwJSI+TWFsbG90dXMgdmlsbG9zdXM8L3N0eWxlPjxzdHlsZSBmYWNl
-PSJub3JtYWwiIGZvbnQ9ImRlZmF1bHQiIHNpemU9IjEwMCUiPikgaW4gTkFGTyBEaXZpc2lvbnMg
-M0tMIGluIHRoZSBzcHJpbmcgb2YgMTk5Njwvc3R5bGU+PC90aXRsZT48c2Vjb25kYXJ5LXRpdGxl
-PkNhcGVsaW4gaW4gU0EyICsgRGl2IDNLTC4gREZPIEF0bGFudGljIEZpc2hlcmllcyBSZXNlYXJj
-aCBEb2N1bWVudCA5Ny8yOTwvc2Vjb25kYXJ5LXRpdGxlPjwvdGl0bGVzPjxwYWdlcz44NC05MDwv
-cGFnZXM+PHJlcHJpbnQtZWRpdGlvbj5Ob3QgaW4gRmlsZTwvcmVwcmludC1lZGl0aW9uPjxrZXl3
-b3Jkcz48a2V5d29yZD5DYXBlbGluPC9rZXl3b3JkPjwva2V5d29yZHM+PGRhdGVzPjx5ZWFyPjE5
-OTc8L3llYXI+PHB1Yi1kYXRlcz48ZGF0ZT4xOTk3PC9kYXRlPjwvcHViLWRhdGVzPjwvZGF0ZXM+
-PGxhYmVsPjMzMjwvbGFiZWw+PHVybHM+PC91cmxzPjwvcmVjb3JkPjwvQ2l0ZT48Q2l0ZT48QXV0
-aG9yPkRGTzwvQXV0aG9yPjxZZWFyPjE5OTQ8L1llYXI+PFJlY051bT44ODY8L1JlY051bT48cmVj
-b3JkPjxyZWMtbnVtYmVyPjg4NjwvcmVjLW51bWJlcj48Zm9yZWlnbi1rZXlzPjxrZXkgYXBwPSJF
-TiIgZGItaWQ9IjJwdjVwcnhyNnh6MmE0ZWE1MGg1ZHd3MGV3dngwdHRkdGRzYSIgdGltZXN0YW1w
-PSIxNTE2Mjg0MDAyIj44ODY8L2tleT48L2ZvcmVpZ24ta2V5cz48cmVmLXR5cGUgbmFtZT0iSm91
-cm5hbCBBcnRpY2xlIj4xNzwvcmVmLXR5cGU+PGNvbnRyaWJ1dG9ycz48YXV0aG9ycz48YXV0aG9y
-PkRGTzwvYXV0aG9yPjwvYXV0aG9ycz48L2NvbnRyaWJ1dG9ycz48dGl0bGVzPjx0aXRsZT5SZXBv
-cnQgb24gdGhlIHN0YXR1cyBvZiBwZWxhZ2ljIGZpc2hlcyAoY2FwZWxpbiBvZmYgTmV3Zm91bmRs
-YW5kIGFuZCBpbiB0aGUgR3VsZiBvZiBTdC4gTGF3cmVuY2UsIGFuZCBoZXJyaW5nIG9mZiB0aGUg
-RWFzdCwgU291dGhlYXN0IGFuZCBTb3V0aCBjb2FzdHMgb2ZmIE5ld2ZvdW5kbGFuZCk8L3RpdGxl
-PjxzZWNvbmRhcnktdGl0bGU+REZPIEF0bGFudGljIEZpc2hlcmllcyBTdG9jayBTdGF0dXMgUmVw
-b3J0PC9zZWNvbmRhcnktdGl0bGU+PC90aXRsZXM+PHBlcmlvZGljYWw+PGZ1bGwtdGl0bGU+REZP
-IEF0bGFudGljIEZpc2hlcmllcyBTdG9jayBTdGF0dXMgUmVwb3J0PC9mdWxsLXRpdGxlPjwvcGVy
-aW9kaWNhbD48dm9sdW1lPjE5OTQvMzwvdm9sdW1lPjxkYXRlcz48eWVhcj4xOTk0PC95ZWFyPjwv
-ZGF0ZXM+PHVybHM+PC91cmxzPjwvcmVjb3JkPjwvQ2l0ZT48L0VuZE5vdGU+
+IERGTyAyMDA4LCAyMDEwLCAyMDEzLCAyMDE1Yik8L0Rpc3BsYXlUZXh0PjxyZWNvcmQ+PHJlYy1u
+dW1iZXI+ODMxPC9yZWMtbnVtYmVyPjxmb3JlaWduLWtleXM+PGtleSBhcHA9IkVOIiBkYi1pZD0i
+MnB2NXByeHI2eHoyYTRlYTUwaDVkd3cwZXd2eDB0dGR0ZHNhIiB0aW1lc3RhbXA9IjE0NTQ1OTg5
+OTkiPjgzMTwva2V5PjwvZm9yZWlnbi1rZXlzPjxyZWYtdHlwZSBuYW1lPSJKb3VybmFsIEFydGlj
+bGUiPjE3PC9yZWYtdHlwZT48Y29udHJpYnV0b3JzPjxhdXRob3JzPjxhdXRob3I+REZPPC9hdXRo
+b3I+PC9hdXRob3JzPjwvY29udHJpYnV0b3JzPjx0aXRsZXM+PHRpdGxlPkFzc2Vzc21lbnQgb2Yg
+Y2FwZWxpbiBpbiBTdWJhcmVhIDIgYW5kIERpdmlzaW9ucyAzS0wgaW4gMjAxNTwvdGl0bGU+PHNl
+Y29uZGFyeS10aXRsZT5ERk8gQ2FuYWRpYW4gU2NpZW5jZSBBZHZpc29yeSBTZWNyZXRhcmlhdCBT
+Y2llbmNlIEFkdmlzb3J5IFJlcG9ydDwvc2Vjb25kYXJ5LXRpdGxlPjwvdGl0bGVzPjxwZXJpb2Rp
+Y2FsPjxmdWxsLXRpdGxlPkRGTyBDYW5hZGlhbiBTY2llbmNlIEFkdmlzb3J5IFNlY3JldGFyaWF0
+IFNjaWVuY2UgQWR2aXNvcnkgUmVwb3J0PC9mdWxsLXRpdGxlPjwvcGVyaW9kaWNhbD48dm9sdW1l
+PjIwMTUvMDM2PC92b2x1bWU+PHJlcHJpbnQtZWRpdGlvbj5Ob3QgaW4gRmlsZTwvcmVwcmludC1l
+ZGl0aW9uPjxrZXl3b3Jkcz48a2V5d29yZD5DYXBlbGluPC9rZXl3b3JkPjwva2V5d29yZHM+PGRh
+dGVzPjx5ZWFyPjIwMTU8L3llYXI+PHB1Yi1kYXRlcz48ZGF0ZT4yMDE1PC9kYXRlPjwvcHViLWRh
+dGVzPjwvZGF0ZXM+PGxhYmVsPjc3MzwvbGFiZWw+PHVybHM+PC91cmxzPjwvcmVjb3JkPjwvQ2l0
+ZT48Q2l0ZT48QXV0aG9yPkRGTzwvQXV0aG9yPjxZZWFyPjIwMTM8L1llYXI+PFJlY051bT43NDk8
+L1JlY051bT48cmVjb3JkPjxyZWMtbnVtYmVyPjc0OTwvcmVjLW51bWJlcj48Zm9yZWlnbi1rZXlz
+PjxrZXkgYXBwPSJFTiIgZGItaWQ9IjJwdjVwcnhyNnh6MmE0ZWE1MGg1ZHd3MGV3dngwdHRkdGRz
+YSIgdGltZXN0YW1wPSIxNDQ5NzE3MTkyIj43NDk8L2tleT48L2ZvcmVpZ24ta2V5cz48cmVmLXR5
+cGUgbmFtZT0iSm91cm5hbCBBcnRpY2xlIj4xNzwvcmVmLXR5cGU+PGNvbnRyaWJ1dG9ycz48YXV0
+aG9ycz48YXV0aG9yPkRGTzwvYXV0aG9yPjwvYXV0aG9ycz48L2NvbnRyaWJ1dG9ycz48dGl0bGVz
+Pjx0aXRsZT5Bc3Nlc3NtZW50IG9mIGNhcGVsaW4gaW4gU0EyICsgRGl2LiAzS0wgaW4gMjAxMzwv
+dGl0bGU+PHNlY29uZGFyeS10aXRsZT5ERk8gQ2FuYWRpYW4gU2NpZW5jZSBBZHZpc29yeSBTZWNy
+ZXRhcmlhdCBTY2llbmNlIEFkdmlzb3J5IFJlcG9ydDwvc2Vjb25kYXJ5LXRpdGxlPjwvdGl0bGVz
+PjxwZXJpb2RpY2FsPjxmdWxsLXRpdGxlPkRGTyBDYW5hZGlhbiBTY2llbmNlIEFkdmlzb3J5IFNl
+Y3JldGFyaWF0IFNjaWVuY2UgQWR2aXNvcnkgUmVwb3J0PC9mdWxsLXRpdGxlPjwvcGVyaW9kaWNh
+bD48dm9sdW1lPjIwMTMvMTE8L3ZvbHVtZT48cmVwcmludC1lZGl0aW9uPk5vdCBpbiBGaWxlPC9y
+ZXByaW50LWVkaXRpb24+PGtleXdvcmRzPjxrZXl3b3JkPkNhcGVsaW48L2tleXdvcmQ+PC9rZXl3
+b3Jkcz48ZGF0ZXM+PHllYXI+MjAxMzwveWVhcj48cHViLWRhdGVzPjxkYXRlPjIwMTM8L2RhdGU+
+PC9wdWItZGF0ZXM+PC9kYXRlcz48bGFiZWw+NzczPC9sYWJlbD48dXJscz48L3VybHM+PC9yZWNv
+cmQ+PC9DaXRlPjxDaXRlPjxBdXRob3I+REZPPC9BdXRob3I+PFllYXI+MjAwODwvWWVhcj48UmVj
+TnVtPjU1ODwvUmVjTnVtPjxyZWNvcmQ+PHJlYy1udW1iZXI+NTU4PC9yZWMtbnVtYmVyPjxmb3Jl
+aWduLWtleXM+PGtleSBhcHA9IkVOIiBkYi1pZD0iMnB2NXByeHI2eHoyYTRlYTUwaDVkd3cwZXd2
+eDB0dGR0ZHNhIiB0aW1lc3RhbXA9IjE0NDk3MTcxOTIiPjU1ODwva2V5PjwvZm9yZWlnbi1rZXlz
+PjxyZWYtdHlwZSBuYW1lPSJKb3VybmFsIEFydGljbGUiPjE3PC9yZWYtdHlwZT48Y29udHJpYnV0
+b3JzPjxhdXRob3JzPjxhdXRob3I+REZPPC9hdXRob3I+PC9hdXRob3JzPjwvY29udHJpYnV0b3Jz
+Pjx0aXRsZXM+PHRpdGxlPkFzc2Vzc21lbnQgb2YgY2FwZWxpbiBpbiBTQTIrRGl2LiAzS0wgaW4g
+MjAwODwvdGl0bGU+PHNlY29uZGFyeS10aXRsZT5ERk8gQ2FuYWRpYW4gU2NpZW5jZSBBZHZpc29y
+eSBTZWNyZXRhcmlhdCBTY2llbmNlIEFkdmlzb3J5IFJlcG9ydDwvc2Vjb25kYXJ5LXRpdGxlPjwv
+dGl0bGVzPjxwZXJpb2RpY2FsPjxmdWxsLXRpdGxlPkRGTyBDYW5hZGlhbiBTY2llbmNlIEFkdmlz
+b3J5IFNlY3JldGFyaWF0IFNjaWVuY2UgQWR2aXNvcnkgUmVwb3J0PC9mdWxsLXRpdGxlPjwvcGVy
+aW9kaWNhbD48dm9sdW1lPjIwMDgvMDU0PC92b2x1bWU+PHJlcHJpbnQtZWRpdGlvbj5Ob3QgaW4g
+RmlsZTwvcmVwcmludC1lZGl0aW9uPjxrZXl3b3Jkcz48a2V5d29yZD5DYXBlbGluPC9rZXl3b3Jk
+Pjwva2V5d29yZHM+PGRhdGVzPjx5ZWFyPjIwMDg8L3llYXI+PHB1Yi1kYXRlcz48ZGF0ZT4yMDA4
+PC9kYXRlPjwvcHViLWRhdGVzPjwvZGF0ZXM+PGxhYmVsPjU3ODwvbGFiZWw+PHVybHM+PC91cmxz
+PjwvcmVjb3JkPjwvQ2l0ZT48Q2l0ZT48QXV0aG9yPkRGTzwvQXV0aG9yPjxZZWFyPjIwMTA8L1ll
+YXI+PFJlY051bT44MzU8L1JlY051bT48cmVjb3JkPjxyZWMtbnVtYmVyPjgzNTwvcmVjLW51bWJl
+cj48Zm9yZWlnbi1rZXlzPjxrZXkgYXBwPSJFTiIgZGItaWQ9IjJwdjVwcnhyNnh6MmE0ZWE1MGg1
+ZHd3MGV3dngwdHRkdGRzYSIgdGltZXN0YW1wPSIxNDU2NTA1NjQzIj44MzU8L2tleT48L2ZvcmVp
+Z24ta2V5cz48cmVmLXR5cGUgbmFtZT0iSm91cm5hbCBBcnRpY2xlIj4xNzwvcmVmLXR5cGU+PGNv
+bnRyaWJ1dG9ycz48YXV0aG9ycz48YXV0aG9yPkRGTzwvYXV0aG9yPjwvYXV0aG9ycz48L2NvbnRy
+aWJ1dG9ycz48dGl0bGVzPjx0aXRsZT5Bc3Nlc3NtZW50IG9mIENhcGVsaW4gaW4gU0EgMiArIERp
+di4gM0tMIGluIDIwMTA8L3RpdGxlPjxzZWNvbmRhcnktdGl0bGU+REZPIENhbmFkaWFuIFNjaWVu
+Y2UgQWR2aXNvcnkgU2VjcmV0YXJpYXQgU2NpZW5jZSBBZHZpc29yeSBSZXBvcnQ8L3NlY29uZGFy
+eS10aXRsZT48L3RpdGxlcz48cGVyaW9kaWNhbD48ZnVsbC10aXRsZT5ERk8gQ2FuYWRpYW4gU2Np
+ZW5jZSBBZHZpc29yeSBTZWNyZXRhcmlhdCBTY2llbmNlIEFkdmlzb3J5IFJlcG9ydDwvZnVsbC10
+aXRsZT48L3BlcmlvZGljYWw+PHZvbHVtZT4yMDEwLzA5MDwvdm9sdW1lPjxkYXRlcz48eWVhcj4y
+MDEwPC95ZWFyPjwvZGF0ZXM+PHVybHM+PC91cmxzPjwvcmVjb3JkPjwvQ2l0ZT48Q2l0ZT48QXV0
+aG9yPk1pbGxlcjwvQXV0aG9yPjxZZWFyPjE5OTQ8L1llYXI+PFJlY051bT44ODU8L1JlY051bT48
+cmVjb3JkPjxyZWMtbnVtYmVyPjg4NTwvcmVjLW51bWJlcj48Zm9yZWlnbi1rZXlzPjxrZXkgYXBw
+PSJFTiIgZGItaWQ9IjJwdjVwcnhyNnh6MmE0ZWE1MGg1ZHd3MGV3dngwdHRkdGRzYSIgdGltZXN0
+YW1wPSIxNTE2MjgyMzgzIj44ODU8L2tleT48L2ZvcmVpZ24ta2V5cz48cmVmLXR5cGUgbmFtZT0i
+Qm9vayBTZWN0aW9uIj41PC9yZWYtdHlwZT48Y29udHJpYnV0b3JzPjxhdXRob3JzPjxhdXRob3I+
+TWlsbGVyLCBELlMuPC9hdXRob3I+PC9hdXRob3JzPjwvY29udHJpYnV0b3JzPjx0aXRsZXM+PHRp
+dGxlPjxzdHlsZSBmYWNlPSJub3JtYWwiIGZvbnQ9ImRlZmF1bHQiIHNpemU9IjEwMCUiPlJlc3Vs
+dHMgZnJvbSBhbiBhY291c3RpYyBzdXJ2ZXkgZm9yIGNhcGVsaW4gKDwvc3R5bGU+PHN0eWxlIGZh
+Y2U9Iml0YWxpYyIgZm9udD0iZGVmYXVsdCIgc2l6ZT0iMTAwJSI+TWFsbG90dXMgdmlsbG9zdXM8
+L3N0eWxlPjxzdHlsZSBmYWNlPSJub3JtYWwiIGZvbnQ9ImRlZmF1bHQiIHNpemU9IjEwMCUiPikg
+aW4gTkFGTyBEaXZpc2lvbnMgMkozS0wgaW4gdGhlIGF1dHVtbiBvZiAxOTkzPC9zdHlsZT48L3Rp
+dGxlPjxzZWNvbmRhcnktdGl0bGU+Q2FwZWxpbiBpbiBTQTIgKyBEaXYgM0tMLiBERk8gQXRsYW50
+aWMgRmlzaGVyaWVzIFJlc2VhcmNoIERvY3VtZW50IDk0LzE4PC9zZWNvbmRhcnktdGl0bGU+PC90
+aXRsZXM+PHBhZ2VzPjkxLTk4PC9wYWdlcz48ZGF0ZXM+PHllYXI+MTk5NDwveWVhcj48L2RhdGVz
+Pjx1cmxzPjwvdXJscz48L3JlY29yZD48L0NpdGU+PENpdGU+PEF1dGhvcj5NaWxsZXI8L0F1dGhv
+cj48WWVhcj4xOTk3PC9ZZWFyPjxSZWNOdW0+MzIwPC9SZWNOdW0+PHJlY29yZD48cmVjLW51bWJl
+cj4zMjA8L3JlYy1udW1iZXI+PGZvcmVpZ24ta2V5cz48a2V5IGFwcD0iRU4iIGRiLWlkPSIycHY1
+cHJ4cjZ4ejJhNGVhNTBoNWR3dzBld3Z4MHR0ZHRkc2EiIHRpbWVzdGFtcD0iMTQ0OTcxNzE5MSI+
+MzIwPC9rZXk+PC9mb3JlaWduLWtleXM+PHJlZi10eXBlIG5hbWU9IkJvb2sgU2VjdGlvbiI+NTwv
+cmVmLXR5cGU+PGNvbnRyaWJ1dG9ycz48YXV0aG9ycz48YXV0aG9yPk1pbGxlciwgRC5TLjwvYXV0
+aG9yPjwvYXV0aG9ycz48L2NvbnRyaWJ1dG9ycz48dGl0bGVzPjx0aXRsZT48c3R5bGUgZmFjZT0i
+bm9ybWFsIiBmb250PSJkZWZhdWx0IiBzaXplPSIxMDAlIj5SZXN1bHRzIGZyb20gYW4gYWNvdXN0
+aWMgc3VydmV5IGZvciBjYXBlbGluICg8L3N0eWxlPjxzdHlsZSBmYWNlPSJpdGFsaWMiIGZvbnQ9
+ImRlZmF1bHQiIHNpemU9IjEwMCUiPk1hbGxvdHVzIHZpbGxvc3VzPC9zdHlsZT48c3R5bGUgZmFj
+ZT0ibm9ybWFsIiBmb250PSJkZWZhdWx0IiBzaXplPSIxMDAlIj4pIGluIE5BRk8gRGl2aXNpb25z
+IDNLTCBpbiB0aGUgc3ByaW5nIG9mIDE5OTY8L3N0eWxlPjwvdGl0bGU+PHNlY29uZGFyeS10aXRs
+ZT5DYXBlbGluIGluIFNBMiArIERpdiAzS0wuIERGTyBBdGxhbnRpYyBGaXNoZXJpZXMgUmVzZWFy
+Y2ggRG9jdW1lbnQgOTcvMjk8L3NlY29uZGFyeS10aXRsZT48L3RpdGxlcz48cGFnZXM+ODQtOTA8
+L3BhZ2VzPjxyZXByaW50LWVkaXRpb24+Tm90IGluIEZpbGU8L3JlcHJpbnQtZWRpdGlvbj48a2V5
+d29yZHM+PGtleXdvcmQ+Q2FwZWxpbjwva2V5d29yZD48L2tleXdvcmRzPjxkYXRlcz48eWVhcj4x
+OTk3PC95ZWFyPjxwdWItZGF0ZXM+PGRhdGU+MTk5NzwvZGF0ZT48L3B1Yi1kYXRlcz48L2RhdGVz
+PjxsYWJlbD4zMzI8L2xhYmVsPjx1cmxzPjwvdXJscz48L3JlY29yZD48L0NpdGU+PENpdGU+PEF1
+dGhvcj5ERk88L0F1dGhvcj48WWVhcj4xOTk0PC9ZZWFyPjxSZWNOdW0+ODg2PC9SZWNOdW0+PHJl
+Y29yZD48cmVjLW51bWJlcj44ODY8L3JlYy1udW1iZXI+PGZvcmVpZ24ta2V5cz48a2V5IGFwcD0i
+RU4iIGRiLWlkPSIycHY1cHJ4cjZ4ejJhNGVhNTBoNWR3dzBld3Z4MHR0ZHRkc2EiIHRpbWVzdGFt
+cD0iMTUxNjI4NDAwMiI+ODg2PC9rZXk+PC9mb3JlaWduLWtleXM+PHJlZi10eXBlIG5hbWU9Ikpv
+dXJuYWwgQXJ0aWNsZSI+MTc8L3JlZi10eXBlPjxjb250cmlidXRvcnM+PGF1dGhvcnM+PGF1dGhv
+cj5ERk88L2F1dGhvcj48L2F1dGhvcnM+PC9jb250cmlidXRvcnM+PHRpdGxlcz48dGl0bGU+UmVw
+b3J0IG9uIHRoZSBzdGF0dXMgb2YgcGVsYWdpYyBmaXNoZXMgKGNhcGVsaW4gb2ZmIE5ld2ZvdW5k
+bGFuZCBhbmQgaW4gdGhlIEd1bGYgb2YgU3QuIExhd3JlbmNlLCBhbmQgaGVycmluZyBvZmYgdGhl
+IEVhc3QsIFNvdXRoZWFzdCBhbmQgU291dGggY29hc3RzIG9mZiBOZXdmb3VuZGxhbmQpPC90aXRs
+ZT48c2Vjb25kYXJ5LXRpdGxlPkRGTyBBdGxhbnRpYyBGaXNoZXJpZXMgU3RvY2sgU3RhdHVzIFJl
+cG9ydDwvc2Vjb25kYXJ5LXRpdGxlPjwvdGl0bGVzPjxwZXJpb2RpY2FsPjxmdWxsLXRpdGxlPkRG
+TyBBdGxhbnRpYyBGaXNoZXJpZXMgU3RvY2sgU3RhdHVzIFJlcG9ydDwvZnVsbC10aXRsZT48L3Bl
+cmlvZGljYWw+PHZvbHVtZT4xOTk0LzM8L3ZvbHVtZT48ZGF0ZXM+PHllYXI+MTk5NDwveWVhcj48
+L2RhdGVzPjx1cmxzPjwvdXJscz48L3JlY29yZD48L0NpdGU+PC9FbmROb3RlPgB=
 </w:fldData>
         </w:fldChar>
       </w:r>
@@ -1581,7 +1581,7 @@
         <w:rPr>
           <w:noProof/>
         </w:rPr>
-        <w:t>(DFO 1994, Miller 1994, 1997, DFO 2008, 2010, 2013, 2015)</w:t>
+        <w:t>(DFO 1994, Miller 1994, 1997, DFO 2008, 2010, 2013, 2015b)</w:t>
       </w:r>
       <w:r>
         <w:fldChar w:fldCharType="end"/>
@@ -1620,7 +1620,7 @@
         <w:fldChar w:fldCharType="begin"/>
       </w:r>
       <w:r>
-        <w:instrText xml:space="preserve"> ADDIN EN.CITE &lt;EndNote&gt;&lt;Cite&gt;&lt;Author&gt;DFO&lt;/Author&gt;&lt;Year&gt;2015&lt;/Year&gt;&lt;RecNum&gt;831&lt;/RecNum&gt;&lt;DisplayText&gt;(DFO 2015)&lt;/DisplayText&gt;&lt;record&gt;&lt;rec-number&gt;831&lt;/rec-number&gt;&lt;foreign-keys&gt;&lt;key app="EN" db-id="2pv5prxr6xz2a4ea50h5dww0ewvx0ttdtdsa" timestamp="1454598999"&gt;831&lt;/key&gt;&lt;/foreign-keys&gt;&lt;ref-type name="Journal Article"&gt;17&lt;/ref-type&gt;&lt;contributors&gt;&lt;authors&gt;&lt;author&gt;DFO&lt;/author&gt;&lt;/authors&gt;&lt;/contributors&gt;&lt;titles&gt;&lt;title&gt;Assessment of capelin in Subarea 2 and Divisions 3KL in 2015&lt;/title&gt;&lt;secondary-title&gt;DFO Canadian Science Advisory Secretariat Science Advisory Report&lt;/secondary-title&gt;&lt;/titles&gt;&lt;periodical&gt;&lt;full-title&gt;DFO Canadian Science Advisory Secretariat Science Advisory Report&lt;/full-title&gt;&lt;/periodical&gt;&lt;volume&gt;2015/036&lt;/volume&gt;&lt;reprint-edition&gt;Not in File&lt;/reprint-edition&gt;&lt;keywords&gt;&lt;keyword&gt;Capelin&lt;/keyword&gt;&lt;/keywords&gt;&lt;dates&gt;&lt;year&gt;2015&lt;/year&gt;&lt;pub-dates&gt;&lt;date&gt;2015&lt;/date&gt;&lt;/pub-dates&gt;&lt;/dates&gt;&lt;label&gt;773&lt;/label&gt;&lt;urls&gt;&lt;/urls&gt;&lt;/record&gt;&lt;/Cite&gt;&lt;/EndNote&gt;</w:instrText>
+        <w:instrText xml:space="preserve"> ADDIN EN.CITE &lt;EndNote&gt;&lt;Cite&gt;&lt;Author&gt;DFO&lt;/Author&gt;&lt;Year&gt;2015&lt;/Year&gt;&lt;RecNum&gt;831&lt;/RecNum&gt;&lt;DisplayText&gt;(DFO 2015b)&lt;/DisplayText&gt;&lt;record&gt;&lt;rec-number&gt;831&lt;/rec-number&gt;&lt;foreign-keys&gt;&lt;key app="EN" db-id="2pv5prxr6xz2a4ea50h5dww0ewvx0ttdtdsa" timestamp="1454598999"&gt;831&lt;/key&gt;&lt;/foreign-keys&gt;&lt;ref-type name="Journal Article"&gt;17&lt;/ref-type&gt;&lt;contributors&gt;&lt;authors&gt;&lt;author&gt;DFO&lt;/author&gt;&lt;/authors&gt;&lt;/contributors&gt;&lt;titles&gt;&lt;title&gt;Assessment of capelin in Subarea 2 and Divisions 3KL in 2015&lt;/title&gt;&lt;secondary-title&gt;DFO Canadian Science Advisory Secretariat Science Advisory Report&lt;/secondary-title&gt;&lt;/titles&gt;&lt;periodical&gt;&lt;full-title&gt;DFO Canadian Science Advisory Secretariat Science Advisory Report&lt;/full-title&gt;&lt;/periodical&gt;&lt;volume&gt;2015/036&lt;/volume&gt;&lt;reprint-edition&gt;Not in File&lt;/reprint-edition&gt;&lt;keywords&gt;&lt;keyword&gt;Capelin&lt;/keyword&gt;&lt;/keywords&gt;&lt;dates&gt;&lt;year&gt;2015&lt;/year&gt;&lt;pub-dates&gt;&lt;date&gt;2015&lt;/date&gt;&lt;/pub-dates&gt;&lt;/dates&gt;&lt;label&gt;773&lt;/label&gt;&lt;urls&gt;&lt;/urls&gt;&lt;/record&gt;&lt;/Cite&gt;&lt;/EndNote&gt;</w:instrText>
       </w:r>
       <w:r>
         <w:fldChar w:fldCharType="separate"/>
@@ -1629,7 +1629,7 @@
         <w:rPr>
           <w:noProof/>
         </w:rPr>
-        <w:t>(DFO 2015)</w:t>
+        <w:t>(DFO 2015b)</w:t>
       </w:r>
       <w:r>
         <w:fldChar w:fldCharType="end"/>
@@ -1932,77 +1932,77 @@
         <w:fldChar w:fldCharType="begin">
           <w:fldData xml:space="preserve">PEVuZE5vdGU+PENpdGU+PEF1dGhvcj5DYXJzY2FkZGVuPC9BdXRob3I+PFllYXI+MTk5NzwvWWVh
 cj48UmVjTnVtPjEzNTwvUmVjTnVtPjxEaXNwbGF5VGV4dD4oQ2Fyc2NhZGRlbiAmYW1wOyBOYWth
-c2hpbWEgMTk5NywgQ2Fyc2NhZGRlbiBldCBhbC4gMjAwMSwgTmFrYXNoaW1hICZhbXA7IFdoZWVs
-ZXIgMjAwMiwgREZPIDIwMTApPC9EaXNwbGF5VGV4dD48cmVjb3JkPjxyZWMtbnVtYmVyPjEzNTwv
-cmVjLW51bWJlcj48Zm9yZWlnbi1rZXlzPjxrZXkgYXBwPSJFTiIgZGItaWQ9IjJwdjVwcnhyNnh6
-MmE0ZWE1MGg1ZHd3MGV3dngwdHRkdGRzYSIgdGltZXN0YW1wPSIxNDQ5NzE3MTQ4Ij4xMzU8L2tl
-eT48L2ZvcmVpZ24ta2V5cz48cmVmLXR5cGUgbmFtZT0iQm9vayBTZWN0aW9uIj41PC9yZWYtdHlw
-ZT48Y29udHJpYnV0b3JzPjxhdXRob3JzPjxhdXRob3I+Q2Fyc2NhZGRlbiwgSi5FLjwvYXV0aG9y
-PjxhdXRob3I+TmFrYXNoaW1hLCBCcmlhbiBTLjwvYXV0aG9yPjwvYXV0aG9ycz48L2NvbnRyaWJ1
-dG9ycz48dGl0bGVzPjx0aXRsZT5BYnVuZGFuY2UgYW5kIGNoYW5nZXMgaW4gZGlzdHJpYnV0aW9u
-LCBiaW9sb2d5IGFuZCBiZWhhdmlvciBvZiBjYXBlbGluIGluIHJlc3BvbnNlIHRvIGNvb2xlciB3
-YXRlciBvZiB0aGUgMTk5MHM8L3RpdGxlPjxzZWNvbmRhcnktdGl0bGU+Rm9yYWdlIGZpc2hlcyBp
-biBtYXJpbmUgZWNvc3lzdGVtcy4gUHJvY2VlZGluZ3Mgb2YgdGhlIEludGVybmF0aW9uYWwgU3lt
-cG9zaXVtIG9uIHRoZSBSb2xlIG9mIEZvcmFnZSBGaXNoZXMgaW4gTWFyaW5lIEVjb3N5c3RlbXMu
-IEFsYXNrYSBTZWEgR3JhbnQgQ29sbGVnZSBQcm9ncmFtIFJlcC4gTm8uIEFLLVNHLTk3LTAxLjwv
-c2Vjb25kYXJ5LXRpdGxlPjwvdGl0bGVzPjxwYWdlcz40NTctNDY4PC9wYWdlcz48cmVwcmludC1l
-ZGl0aW9uPk5vdCBpbiBGaWxlPC9yZXByaW50LWVkaXRpb24+PGtleXdvcmRzPjxrZXl3b3JkPmVj
-b3N5c3RlbTwva2V5d29yZD48L2tleXdvcmRzPjxkYXRlcz48eWVhcj4xOTk3PC95ZWFyPjxwdWIt
-ZGF0ZXM+PGRhdGU+MTk5NzwvZGF0ZT48L3B1Yi1kYXRlcz48L2RhdGVzPjxwdWItbG9jYXRpb24+
-RmFpcmJhbmtzLCBBbGFza2E8L3B1Yi1sb2NhdGlvbj48cHVibGlzaGVyPlVuaXZlcnNpdHkgb2Yg
-QWxhc2thIEZhaXJiYW5rczwvcHVibGlzaGVyPjxsYWJlbD4xNDM8L2xhYmVsPjx1cmxzPjwvdXJs
-cz48L3JlY29yZD48L0NpdGU+PENpdGU+PEF1dGhvcj5DYXJzY2FkZGVuPC9BdXRob3I+PFllYXI+
-MjAwMTwvWWVhcj48UmVjTnVtPjM1PC9SZWNOdW0+PHJlY29yZD48cmVjLW51bWJlcj4zNTwvcmVj
-LW51bWJlcj48Zm9yZWlnbi1rZXlzPjxrZXkgYXBwPSJFTiIgZGItaWQ9IjJwdjVwcnhyNnh6MmE0
-ZWE1MGg1ZHd3MGV3dngwdHRkdGRzYSIgdGltZXN0YW1wPSIxNDQ5NzE3MDk2Ij4zNTwva2V5Pjwv
-Zm9yZWlnbi1rZXlzPjxyZWYtdHlwZSBuYW1lPSJKb3VybmFsIEFydGljbGUiPjE3PC9yZWYtdHlw
-ZT48Y29udHJpYnV0b3JzPjxhdXRob3JzPjxhdXRob3I+Q2Fyc2NhZGRlbiwgSi5FLjwvYXV0aG9y
-PjxhdXRob3I+RnJhbmssIEsuVC48L2F1dGhvcj48YXV0aG9yPkxlZ2dldHQsIFcuQy48L2F1dGhv
-cj48L2F1dGhvcnM+PC9jb250cmlidXRvcnM+PHRpdGxlcz48dGl0bGU+PHN0eWxlIGZhY2U9Im5v
-cm1hbCIgZm9udD0iZGVmYXVsdCIgc2l6ZT0iMTAwJSI+RWNvc3lzdGVtIGNoYW5nZXMgYW5kIHRo
-ZSBlZmZlY3RzIG9uIGNhcGVsaW4gKDwvc3R5bGU+PHN0eWxlIGZhY2U9Iml0YWxpYyIgZm9udD0i
-ZGVmYXVsdCIgc2l6ZT0iMTAwJSI+TWFsbG90dXMgdmlsbG9zdXM8L3N0eWxlPjxzdHlsZSBmYWNl
-PSJub3JtYWwiIGZvbnQ9ImRlZmF1bHQiIHNpemU9IjEwMCUiPiksIGEgbWFqb3IgZm9yYWdlIHNw
-ZWNpZXM8L3N0eWxlPjwvdGl0bGU+PHNlY29uZGFyeS10aXRsZT5DYW5hZGlhbiBKb3VybmFsIG9m
-IEZpc2hlcmllcyBhbmQgQXF1YXRpYyBTY2llbmNlczwvc2Vjb25kYXJ5LXRpdGxlPjwvdGl0bGVz
-PjxwZXJpb2RpY2FsPjxmdWxsLXRpdGxlPkNhbmFkaWFuIEpvdXJuYWwgb2YgRmlzaGVyaWVzIGFu
-ZCBBcXVhdGljIFNjaWVuY2VzPC9mdWxsLXRpdGxlPjwvcGVyaW9kaWNhbD48cGFnZXM+NzMtODU8
-L3BhZ2VzPjx2b2x1bWU+NTg8L3ZvbHVtZT48cmVwcmludC1lZGl0aW9uPk5vdCBpbiBGaWxlPC9y
-ZXByaW50LWVkaXRpb24+PGtleXdvcmRzPjxrZXl3b3JkPmVjb3N5c3RlbTwva2V5d29yZD48L2tl
-eXdvcmRzPjxkYXRlcz48eWVhcj4yMDAxPC95ZWFyPjxwdWItZGF0ZXM+PGRhdGU+MjAwMTwvZGF0
-ZT48L3B1Yi1kYXRlcz48L2RhdGVzPjxsYWJlbD4zNzwvbGFiZWw+PHVybHM+PC91cmxzPjwvcmVj
-b3JkPjwvQ2l0ZT48Q2l0ZT48QXV0aG9yPk5ha2FzaGltYTwvQXV0aG9yPjxZZWFyPjIwMDI8L1ll
-YXI+PFJlY051bT4xODk8L1JlY051bT48cmVjb3JkPjxyZWMtbnVtYmVyPjE4OTwvcmVjLW51bWJl
-cj48Zm9yZWlnbi1rZXlzPjxrZXkgYXBwPSJFTiIgZGItaWQ9IjJwdjVwcnhyNnh6MmE0ZWE1MGg1
-ZHd3MGV3dngwdHRkdGRzYSIgdGltZXN0YW1wPSIxNDQ5NzE3MTQ5Ij4xODk8L2tleT48L2ZvcmVp
-Z24ta2V5cz48cmVmLXR5cGUgbmFtZT0iSm91cm5hbCBBcnRpY2xlIj4xNzwvcmVmLXR5cGU+PGNv
-bnRyaWJ1dG9ycz48YXV0aG9ycz48YXV0aG9yPk5ha2FzaGltYSwgQnJpYW4gUy48L2F1dGhvcj48
-YXV0aG9yPldoZWVsZXIsIEpvaG4gUC48L2F1dGhvcj48L2F1dGhvcnM+PC9jb250cmlidXRvcnM+
-PHRpdGxlcz48dGl0bGU+PHN0eWxlIGZhY2U9Im5vcm1hbCIgZm9udD0iZGVmYXVsdCIgc2l6ZT0i
-MTAwJSI+Q2FwZWxpbiAoPC9zdHlsZT48c3R5bGUgZmFjZT0iaXRhbGljIiBmb250PSJkZWZhdWx0
-IiBzaXplPSIxMDAlIj5NYWxsb3R1cyB2aWxsb3N1czwvc3R5bGU+PHN0eWxlIGZhY2U9Im5vcm1h
-bCIgZm9udD0iZGVmYXVsdCIgc2l6ZT0iMTAwJSI+KSBzcGF3bmluZyBiZWhhdmlvdXIgaW4gTmV3
-Zm91bmRsYW5kIHdhdGVycyAtIHRoZSBpbnRlcmFjdGlvbiBiZXR3ZWVuIGJlYWNoIGFuZCBkZW1l
-cnNhbCBzcGF3bmluZzwvc3R5bGU+PC90aXRsZT48c2Vjb25kYXJ5LXRpdGxlPklDRVMgSm91cm5h
-bCBvZiBNYXJpbmUgU2NpZW5jZTwvc2Vjb25kYXJ5LXRpdGxlPjwvdGl0bGVzPjxwZXJpb2RpY2Fs
-PjxmdWxsLXRpdGxlPklDRVMgSm91cm5hbCBvZiBNYXJpbmUgU2NpZW5jZTwvZnVsbC10aXRsZT48
-L3BlcmlvZGljYWw+PHBhZ2VzPjkwOS05MTY8L3BhZ2VzPjx2b2x1bWU+NTk8L3ZvbHVtZT48cmVw
-cmludC1lZGl0aW9uPk5vdCBpbiBGaWxlPC9yZXByaW50LWVkaXRpb24+PGRhdGVzPjx5ZWFyPjIw
-MDI8L3llYXI+PHB1Yi1kYXRlcz48ZGF0ZT4yMDAyPC9kYXRlPjwvcHViLWRhdGVzPjwvZGF0ZXM+
-PGxhYmVsPjE5ODwvbGFiZWw+PHVybHM+PC91cmxzPjwvcmVjb3JkPjwvQ2l0ZT48Q2l0ZT48QXV0
-aG9yPkRGTzwvQXV0aG9yPjxZZWFyPjIwMTA8L1llYXI+PFJlY051bT44MzU8L1JlY051bT48cmVj
-b3JkPjxyZWMtbnVtYmVyPjgzNTwvcmVjLW51bWJlcj48Zm9yZWlnbi1rZXlzPjxrZXkgYXBwPSJF
-TiIgZGItaWQ9IjJwdjVwcnhyNnh6MmE0ZWE1MGg1ZHd3MGV3dngwdHRkdGRzYSIgdGltZXN0YW1w
-PSIxNDU2NTA1NjQzIj44MzU8L2tleT48L2ZvcmVpZ24ta2V5cz48cmVmLXR5cGUgbmFtZT0iSm91
-cm5hbCBBcnRpY2xlIj4xNzwvcmVmLXR5cGU+PGNvbnRyaWJ1dG9ycz48YXV0aG9ycz48YXV0aG9y
-PkRGTzwvYXV0aG9yPjwvYXV0aG9ycz48L2NvbnRyaWJ1dG9ycz48dGl0bGVzPjx0aXRsZT5Bc3Nl
-c3NtZW50IG9mIENhcGVsaW4gaW4gU0EgMiArIERpdi4gM0tMIGluIDIwMTA8L3RpdGxlPjxzZWNv
-bmRhcnktdGl0bGU+REZPIENhbmFkaWFuIFNjaWVuY2UgQWR2aXNvcnkgU2VjcmV0YXJpYXQgU2Np
-ZW5jZSBBZHZpc29yeSBSZXBvcnQ8L3NlY29uZGFyeS10aXRsZT48L3RpdGxlcz48cGVyaW9kaWNh
-bD48ZnVsbC10aXRsZT5ERk8gQ2FuYWRpYW4gU2NpZW5jZSBBZHZpc29yeSBTZWNyZXRhcmlhdCBT
-Y2llbmNlIEFkdmlzb3J5IFJlcG9ydDwvZnVsbC10aXRsZT48L3BlcmlvZGljYWw+PHZvbHVtZT4y
-MDEwLzA5MDwvdm9sdW1lPjxkYXRlcz48eWVhcj4yMDEwPC95ZWFyPjwvZGF0ZXM+PHVybHM+PC91
-cmxzPjwvcmVjb3JkPjwvQ2l0ZT48L0VuZE5vdGU+
+c2hpbWEgMTk5N2IsIENhcnNjYWRkZW4gZXQgYWwuIDIwMDEsIE5ha2FzaGltYSAmYW1wOyBXaGVl
+bGVyIDIwMDIsIERGTyAyMDEwKTwvRGlzcGxheVRleHQ+PHJlY29yZD48cmVjLW51bWJlcj4xMzU8
+L3JlYy1udW1iZXI+PGZvcmVpZ24ta2V5cz48a2V5IGFwcD0iRU4iIGRiLWlkPSIycHY1cHJ4cjZ4
+ejJhNGVhNTBoNWR3dzBld3Z4MHR0ZHRkc2EiIHRpbWVzdGFtcD0iMTQ0OTcxNzE0OCI+MTM1PC9r
+ZXk+PC9mb3JlaWduLWtleXM+PHJlZi10eXBlIG5hbWU9IkJvb2sgU2VjdGlvbiI+NTwvcmVmLXR5
+cGU+PGNvbnRyaWJ1dG9ycz48YXV0aG9ycz48YXV0aG9yPkNhcnNjYWRkZW4sIEouRS48L2F1dGhv
+cj48YXV0aG9yPk5ha2FzaGltYSwgQnJpYW4gUy48L2F1dGhvcj48L2F1dGhvcnM+PC9jb250cmli
+dXRvcnM+PHRpdGxlcz48dGl0bGU+QWJ1bmRhbmNlIGFuZCBjaGFuZ2VzIGluIGRpc3RyaWJ1dGlv
+biwgYmlvbG9neSBhbmQgYmVoYXZpb3Igb2YgY2FwZWxpbiBpbiByZXNwb25zZSB0byBjb29sZXIg
+d2F0ZXIgb2YgdGhlIDE5OTBzPC90aXRsZT48c2Vjb25kYXJ5LXRpdGxlPkZvcmFnZSBmaXNoZXMg
+aW4gbWFyaW5lIGVjb3N5c3RlbXMuIFByb2NlZWRpbmdzIG9mIHRoZSBJbnRlcm5hdGlvbmFsIFN5
+bXBvc2l1bSBvbiB0aGUgUm9sZSBvZiBGb3JhZ2UgRmlzaGVzIGluIE1hcmluZSBFY29zeXN0ZW1z
+LiBBbGFza2EgU2VhIEdyYW50IENvbGxlZ2UgUHJvZ3JhbSBSZXAuIE5vLiBBSy1TRy05Ny0wMS48
+L3NlY29uZGFyeS10aXRsZT48L3RpdGxlcz48cGFnZXM+NDU3LTQ2ODwvcGFnZXM+PHJlcHJpbnQt
+ZWRpdGlvbj5Ob3QgaW4gRmlsZTwvcmVwcmludC1lZGl0aW9uPjxrZXl3b3Jkcz48a2V5d29yZD5l
+Y29zeXN0ZW08L2tleXdvcmQ+PC9rZXl3b3Jkcz48ZGF0ZXM+PHllYXI+MTk5NzwveWVhcj48cHVi
+LWRhdGVzPjxkYXRlPjE5OTc8L2RhdGU+PC9wdWItZGF0ZXM+PC9kYXRlcz48cHViLWxvY2F0aW9u
+PkZhaXJiYW5rcywgQWxhc2thPC9wdWItbG9jYXRpb24+PHB1Ymxpc2hlcj5Vbml2ZXJzaXR5IG9m
+IEFsYXNrYSBGYWlyYmFua3M8L3B1Ymxpc2hlcj48bGFiZWw+MTQzPC9sYWJlbD48dXJscz48L3Vy
+bHM+PC9yZWNvcmQ+PC9DaXRlPjxDaXRlPjxBdXRob3I+Q2Fyc2NhZGRlbjwvQXV0aG9yPjxZZWFy
+PjIwMDE8L1llYXI+PFJlY051bT4zNTwvUmVjTnVtPjxyZWNvcmQ+PHJlYy1udW1iZXI+MzU8L3Jl
+Yy1udW1iZXI+PGZvcmVpZ24ta2V5cz48a2V5IGFwcD0iRU4iIGRiLWlkPSIycHY1cHJ4cjZ4ejJh
+NGVhNTBoNWR3dzBld3Z4MHR0ZHRkc2EiIHRpbWVzdGFtcD0iMTQ0OTcxNzA5NiI+MzU8L2tleT48
+L2ZvcmVpZ24ta2V5cz48cmVmLXR5cGUgbmFtZT0iSm91cm5hbCBBcnRpY2xlIj4xNzwvcmVmLXR5
+cGU+PGNvbnRyaWJ1dG9ycz48YXV0aG9ycz48YXV0aG9yPkNhcnNjYWRkZW4sIEouRS48L2F1dGhv
+cj48YXV0aG9yPkZyYW5rLCBLLlQuPC9hdXRob3I+PGF1dGhvcj5MZWdnZXR0LCBXLkMuPC9hdXRo
+b3I+PC9hdXRob3JzPjwvY29udHJpYnV0b3JzPjx0aXRsZXM+PHRpdGxlPjxzdHlsZSBmYWNlPSJu
+b3JtYWwiIGZvbnQ9ImRlZmF1bHQiIHNpemU9IjEwMCUiPkVjb3N5c3RlbSBjaGFuZ2VzIGFuZCB0
+aGUgZWZmZWN0cyBvbiBjYXBlbGluICg8L3N0eWxlPjxzdHlsZSBmYWNlPSJpdGFsaWMiIGZvbnQ9
+ImRlZmF1bHQiIHNpemU9IjEwMCUiPk1hbGxvdHVzIHZpbGxvc3VzPC9zdHlsZT48c3R5bGUgZmFj
+ZT0ibm9ybWFsIiBmb250PSJkZWZhdWx0IiBzaXplPSIxMDAlIj4pLCBhIG1ham9yIGZvcmFnZSBz
+cGVjaWVzPC9zdHlsZT48L3RpdGxlPjxzZWNvbmRhcnktdGl0bGU+Q2FuYWRpYW4gSm91cm5hbCBv
+ZiBGaXNoZXJpZXMgYW5kIEFxdWF0aWMgU2NpZW5jZXM8L3NlY29uZGFyeS10aXRsZT48L3RpdGxl
+cz48cGVyaW9kaWNhbD48ZnVsbC10aXRsZT5DYW5hZGlhbiBKb3VybmFsIG9mIEZpc2hlcmllcyBh
+bmQgQXF1YXRpYyBTY2llbmNlczwvZnVsbC10aXRsZT48L3BlcmlvZGljYWw+PHBhZ2VzPjczLTg1
+PC9wYWdlcz48dm9sdW1lPjU4PC92b2x1bWU+PHJlcHJpbnQtZWRpdGlvbj5Ob3QgaW4gRmlsZTwv
+cmVwcmludC1lZGl0aW9uPjxrZXl3b3Jkcz48a2V5d29yZD5lY29zeXN0ZW08L2tleXdvcmQ+PC9r
+ZXl3b3Jkcz48ZGF0ZXM+PHllYXI+MjAwMTwveWVhcj48cHViLWRhdGVzPjxkYXRlPjIwMDE8L2Rh
+dGU+PC9wdWItZGF0ZXM+PC9kYXRlcz48bGFiZWw+Mzc8L2xhYmVsPjx1cmxzPjwvdXJscz48L3Jl
+Y29yZD48L0NpdGU+PENpdGU+PEF1dGhvcj5OYWthc2hpbWE8L0F1dGhvcj48WWVhcj4yMDAyPC9Z
+ZWFyPjxSZWNOdW0+MTg5PC9SZWNOdW0+PHJlY29yZD48cmVjLW51bWJlcj4xODk8L3JlYy1udW1i
+ZXI+PGZvcmVpZ24ta2V5cz48a2V5IGFwcD0iRU4iIGRiLWlkPSIycHY1cHJ4cjZ4ejJhNGVhNTBo
+NWR3dzBld3Z4MHR0ZHRkc2EiIHRpbWVzdGFtcD0iMTQ0OTcxNzE0OSI+MTg5PC9rZXk+PC9mb3Jl
+aWduLWtleXM+PHJlZi10eXBlIG5hbWU9IkpvdXJuYWwgQXJ0aWNsZSI+MTc8L3JlZi10eXBlPjxj
+b250cmlidXRvcnM+PGF1dGhvcnM+PGF1dGhvcj5OYWthc2hpbWEsIEJyaWFuIFMuPC9hdXRob3I+
+PGF1dGhvcj5XaGVlbGVyLCBKb2huIFAuPC9hdXRob3I+PC9hdXRob3JzPjwvY29udHJpYnV0b3Jz
+Pjx0aXRsZXM+PHRpdGxlPjxzdHlsZSBmYWNlPSJub3JtYWwiIGZvbnQ9ImRlZmF1bHQiIHNpemU9
+IjEwMCUiPkNhcGVsaW4gKDwvc3R5bGU+PHN0eWxlIGZhY2U9Iml0YWxpYyIgZm9udD0iZGVmYXVs
+dCIgc2l6ZT0iMTAwJSI+TWFsbG90dXMgdmlsbG9zdXM8L3N0eWxlPjxzdHlsZSBmYWNlPSJub3Jt
+YWwiIGZvbnQ9ImRlZmF1bHQiIHNpemU9IjEwMCUiPikgc3Bhd25pbmcgYmVoYXZpb3VyIGluIE5l
+d2ZvdW5kbGFuZCB3YXRlcnMgLSB0aGUgaW50ZXJhY3Rpb24gYmV0d2VlbiBiZWFjaCBhbmQgZGVt
+ZXJzYWwgc3Bhd25pbmc8L3N0eWxlPjwvdGl0bGU+PHNlY29uZGFyeS10aXRsZT5JQ0VTIEpvdXJu
+YWwgb2YgTWFyaW5lIFNjaWVuY2U8L3NlY29uZGFyeS10aXRsZT48L3RpdGxlcz48cGVyaW9kaWNh
+bD48ZnVsbC10aXRsZT5JQ0VTIEpvdXJuYWwgb2YgTWFyaW5lIFNjaWVuY2U8L2Z1bGwtdGl0bGU+
+PC9wZXJpb2RpY2FsPjxwYWdlcz45MDktOTE2PC9wYWdlcz48dm9sdW1lPjU5PC92b2x1bWU+PHJl
+cHJpbnQtZWRpdGlvbj5Ob3QgaW4gRmlsZTwvcmVwcmludC1lZGl0aW9uPjxkYXRlcz48eWVhcj4y
+MDAyPC95ZWFyPjxwdWItZGF0ZXM+PGRhdGU+MjAwMjwvZGF0ZT48L3B1Yi1kYXRlcz48L2RhdGVz
+PjxsYWJlbD4xOTg8L2xhYmVsPjx1cmxzPjwvdXJscz48L3JlY29yZD48L0NpdGU+PENpdGU+PEF1
+dGhvcj5ERk88L0F1dGhvcj48WWVhcj4yMDEwPC9ZZWFyPjxSZWNOdW0+ODM1PC9SZWNOdW0+PHJl
+Y29yZD48cmVjLW51bWJlcj44MzU8L3JlYy1udW1iZXI+PGZvcmVpZ24ta2V5cz48a2V5IGFwcD0i
+RU4iIGRiLWlkPSIycHY1cHJ4cjZ4ejJhNGVhNTBoNWR3dzBld3Z4MHR0ZHRkc2EiIHRpbWVzdGFt
+cD0iMTQ1NjUwNTY0MyI+ODM1PC9rZXk+PC9mb3JlaWduLWtleXM+PHJlZi10eXBlIG5hbWU9Ikpv
+dXJuYWwgQXJ0aWNsZSI+MTc8L3JlZi10eXBlPjxjb250cmlidXRvcnM+PGF1dGhvcnM+PGF1dGhv
+cj5ERk88L2F1dGhvcj48L2F1dGhvcnM+PC9jb250cmlidXRvcnM+PHRpdGxlcz48dGl0bGU+QXNz
+ZXNzbWVudCBvZiBDYXBlbGluIGluIFNBIDIgKyBEaXYuIDNLTCBpbiAyMDEwPC90aXRsZT48c2Vj
+b25kYXJ5LXRpdGxlPkRGTyBDYW5hZGlhbiBTY2llbmNlIEFkdmlzb3J5IFNlY3JldGFyaWF0IFNj
+aWVuY2UgQWR2aXNvcnkgUmVwb3J0PC9zZWNvbmRhcnktdGl0bGU+PC90aXRsZXM+PHBlcmlvZGlj
+YWw+PGZ1bGwtdGl0bGU+REZPIENhbmFkaWFuIFNjaWVuY2UgQWR2aXNvcnkgU2VjcmV0YXJpYXQg
+U2NpZW5jZSBBZHZpc29yeSBSZXBvcnQ8L2Z1bGwtdGl0bGU+PC9wZXJpb2RpY2FsPjx2b2x1bWU+
+MjAxMC8wOTA8L3ZvbHVtZT48ZGF0ZXM+PHllYXI+MjAxMDwveWVhcj48L2RhdGVzPjx1cmxzPjwv
+dXJscz48L3JlY29yZD48L0NpdGU+PC9FbmROb3RlPgB=
 </w:fldData>
         </w:fldChar>
       </w:r>
@@ -2013,77 +2013,77 @@
         <w:fldChar w:fldCharType="begin">
           <w:fldData xml:space="preserve">PEVuZE5vdGU+PENpdGU+PEF1dGhvcj5DYXJzY2FkZGVuPC9BdXRob3I+PFllYXI+MTk5NzwvWWVh
 cj48UmVjTnVtPjEzNTwvUmVjTnVtPjxEaXNwbGF5VGV4dD4oQ2Fyc2NhZGRlbiAmYW1wOyBOYWth
-c2hpbWEgMTk5NywgQ2Fyc2NhZGRlbiBldCBhbC4gMjAwMSwgTmFrYXNoaW1hICZhbXA7IFdoZWVs
-ZXIgMjAwMiwgREZPIDIwMTApPC9EaXNwbGF5VGV4dD48cmVjb3JkPjxyZWMtbnVtYmVyPjEzNTwv
-cmVjLW51bWJlcj48Zm9yZWlnbi1rZXlzPjxrZXkgYXBwPSJFTiIgZGItaWQ9IjJwdjVwcnhyNnh6
-MmE0ZWE1MGg1ZHd3MGV3dngwdHRkdGRzYSIgdGltZXN0YW1wPSIxNDQ5NzE3MTQ4Ij4xMzU8L2tl
-eT48L2ZvcmVpZ24ta2V5cz48cmVmLXR5cGUgbmFtZT0iQm9vayBTZWN0aW9uIj41PC9yZWYtdHlw
-ZT48Y29udHJpYnV0b3JzPjxhdXRob3JzPjxhdXRob3I+Q2Fyc2NhZGRlbiwgSi5FLjwvYXV0aG9y
-PjxhdXRob3I+TmFrYXNoaW1hLCBCcmlhbiBTLjwvYXV0aG9yPjwvYXV0aG9ycz48L2NvbnRyaWJ1
-dG9ycz48dGl0bGVzPjx0aXRsZT5BYnVuZGFuY2UgYW5kIGNoYW5nZXMgaW4gZGlzdHJpYnV0aW9u
-LCBiaW9sb2d5IGFuZCBiZWhhdmlvciBvZiBjYXBlbGluIGluIHJlc3BvbnNlIHRvIGNvb2xlciB3
-YXRlciBvZiB0aGUgMTk5MHM8L3RpdGxlPjxzZWNvbmRhcnktdGl0bGU+Rm9yYWdlIGZpc2hlcyBp
-biBtYXJpbmUgZWNvc3lzdGVtcy4gUHJvY2VlZGluZ3Mgb2YgdGhlIEludGVybmF0aW9uYWwgU3lt
-cG9zaXVtIG9uIHRoZSBSb2xlIG9mIEZvcmFnZSBGaXNoZXMgaW4gTWFyaW5lIEVjb3N5c3RlbXMu
-IEFsYXNrYSBTZWEgR3JhbnQgQ29sbGVnZSBQcm9ncmFtIFJlcC4gTm8uIEFLLVNHLTk3LTAxLjwv
-c2Vjb25kYXJ5LXRpdGxlPjwvdGl0bGVzPjxwYWdlcz40NTctNDY4PC9wYWdlcz48cmVwcmludC1l
-ZGl0aW9uPk5vdCBpbiBGaWxlPC9yZXByaW50LWVkaXRpb24+PGtleXdvcmRzPjxrZXl3b3JkPmVj
-b3N5c3RlbTwva2V5d29yZD48L2tleXdvcmRzPjxkYXRlcz48eWVhcj4xOTk3PC95ZWFyPjxwdWIt
-ZGF0ZXM+PGRhdGU+MTk5NzwvZGF0ZT48L3B1Yi1kYXRlcz48L2RhdGVzPjxwdWItbG9jYXRpb24+
-RmFpcmJhbmtzLCBBbGFza2E8L3B1Yi1sb2NhdGlvbj48cHVibGlzaGVyPlVuaXZlcnNpdHkgb2Yg
-QWxhc2thIEZhaXJiYW5rczwvcHVibGlzaGVyPjxsYWJlbD4xNDM8L2xhYmVsPjx1cmxzPjwvdXJs
-cz48L3JlY29yZD48L0NpdGU+PENpdGU+PEF1dGhvcj5DYXJzY2FkZGVuPC9BdXRob3I+PFllYXI+
-MjAwMTwvWWVhcj48UmVjTnVtPjM1PC9SZWNOdW0+PHJlY29yZD48cmVjLW51bWJlcj4zNTwvcmVj
-LW51bWJlcj48Zm9yZWlnbi1rZXlzPjxrZXkgYXBwPSJFTiIgZGItaWQ9IjJwdjVwcnhyNnh6MmE0
-ZWE1MGg1ZHd3MGV3dngwdHRkdGRzYSIgdGltZXN0YW1wPSIxNDQ5NzE3MDk2Ij4zNTwva2V5Pjwv
-Zm9yZWlnbi1rZXlzPjxyZWYtdHlwZSBuYW1lPSJKb3VybmFsIEFydGljbGUiPjE3PC9yZWYtdHlw
-ZT48Y29udHJpYnV0b3JzPjxhdXRob3JzPjxhdXRob3I+Q2Fyc2NhZGRlbiwgSi5FLjwvYXV0aG9y
-PjxhdXRob3I+RnJhbmssIEsuVC48L2F1dGhvcj48YXV0aG9yPkxlZ2dldHQsIFcuQy48L2F1dGhv
-cj48L2F1dGhvcnM+PC9jb250cmlidXRvcnM+PHRpdGxlcz48dGl0bGU+PHN0eWxlIGZhY2U9Im5v
-cm1hbCIgZm9udD0iZGVmYXVsdCIgc2l6ZT0iMTAwJSI+RWNvc3lzdGVtIGNoYW5nZXMgYW5kIHRo
-ZSBlZmZlY3RzIG9uIGNhcGVsaW4gKDwvc3R5bGU+PHN0eWxlIGZhY2U9Iml0YWxpYyIgZm9udD0i
-ZGVmYXVsdCIgc2l6ZT0iMTAwJSI+TWFsbG90dXMgdmlsbG9zdXM8L3N0eWxlPjxzdHlsZSBmYWNl
-PSJub3JtYWwiIGZvbnQ9ImRlZmF1bHQiIHNpemU9IjEwMCUiPiksIGEgbWFqb3IgZm9yYWdlIHNw
-ZWNpZXM8L3N0eWxlPjwvdGl0bGU+PHNlY29uZGFyeS10aXRsZT5DYW5hZGlhbiBKb3VybmFsIG9m
-IEZpc2hlcmllcyBhbmQgQXF1YXRpYyBTY2llbmNlczwvc2Vjb25kYXJ5LXRpdGxlPjwvdGl0bGVz
-PjxwZXJpb2RpY2FsPjxmdWxsLXRpdGxlPkNhbmFkaWFuIEpvdXJuYWwgb2YgRmlzaGVyaWVzIGFu
-ZCBBcXVhdGljIFNjaWVuY2VzPC9mdWxsLXRpdGxlPjwvcGVyaW9kaWNhbD48cGFnZXM+NzMtODU8
-L3BhZ2VzPjx2b2x1bWU+NTg8L3ZvbHVtZT48cmVwcmludC1lZGl0aW9uPk5vdCBpbiBGaWxlPC9y
-ZXByaW50LWVkaXRpb24+PGtleXdvcmRzPjxrZXl3b3JkPmVjb3N5c3RlbTwva2V5d29yZD48L2tl
-eXdvcmRzPjxkYXRlcz48eWVhcj4yMDAxPC95ZWFyPjxwdWItZGF0ZXM+PGRhdGU+MjAwMTwvZGF0
-ZT48L3B1Yi1kYXRlcz48L2RhdGVzPjxsYWJlbD4zNzwvbGFiZWw+PHVybHM+PC91cmxzPjwvcmVj
-b3JkPjwvQ2l0ZT48Q2l0ZT48QXV0aG9yPk5ha2FzaGltYTwvQXV0aG9yPjxZZWFyPjIwMDI8L1ll
-YXI+PFJlY051bT4xODk8L1JlY051bT48cmVjb3JkPjxyZWMtbnVtYmVyPjE4OTwvcmVjLW51bWJl
-cj48Zm9yZWlnbi1rZXlzPjxrZXkgYXBwPSJFTiIgZGItaWQ9IjJwdjVwcnhyNnh6MmE0ZWE1MGg1
-ZHd3MGV3dngwdHRkdGRzYSIgdGltZXN0YW1wPSIxNDQ5NzE3MTQ5Ij4xODk8L2tleT48L2ZvcmVp
-Z24ta2V5cz48cmVmLXR5cGUgbmFtZT0iSm91cm5hbCBBcnRpY2xlIj4xNzwvcmVmLXR5cGU+PGNv
-bnRyaWJ1dG9ycz48YXV0aG9ycz48YXV0aG9yPk5ha2FzaGltYSwgQnJpYW4gUy48L2F1dGhvcj48
-YXV0aG9yPldoZWVsZXIsIEpvaG4gUC48L2F1dGhvcj48L2F1dGhvcnM+PC9jb250cmlidXRvcnM+
-PHRpdGxlcz48dGl0bGU+PHN0eWxlIGZhY2U9Im5vcm1hbCIgZm9udD0iZGVmYXVsdCIgc2l6ZT0i
-MTAwJSI+Q2FwZWxpbiAoPC9zdHlsZT48c3R5bGUgZmFjZT0iaXRhbGljIiBmb250PSJkZWZhdWx0
-IiBzaXplPSIxMDAlIj5NYWxsb3R1cyB2aWxsb3N1czwvc3R5bGU+PHN0eWxlIGZhY2U9Im5vcm1h
-bCIgZm9udD0iZGVmYXVsdCIgc2l6ZT0iMTAwJSI+KSBzcGF3bmluZyBiZWhhdmlvdXIgaW4gTmV3
-Zm91bmRsYW5kIHdhdGVycyAtIHRoZSBpbnRlcmFjdGlvbiBiZXR3ZWVuIGJlYWNoIGFuZCBkZW1l
-cnNhbCBzcGF3bmluZzwvc3R5bGU+PC90aXRsZT48c2Vjb25kYXJ5LXRpdGxlPklDRVMgSm91cm5h
-bCBvZiBNYXJpbmUgU2NpZW5jZTwvc2Vjb25kYXJ5LXRpdGxlPjwvdGl0bGVzPjxwZXJpb2RpY2Fs
-PjxmdWxsLXRpdGxlPklDRVMgSm91cm5hbCBvZiBNYXJpbmUgU2NpZW5jZTwvZnVsbC10aXRsZT48
-L3BlcmlvZGljYWw+PHBhZ2VzPjkwOS05MTY8L3BhZ2VzPjx2b2x1bWU+NTk8L3ZvbHVtZT48cmVw
-cmludC1lZGl0aW9uPk5vdCBpbiBGaWxlPC9yZXByaW50LWVkaXRpb24+PGRhdGVzPjx5ZWFyPjIw
-MDI8L3llYXI+PHB1Yi1kYXRlcz48ZGF0ZT4yMDAyPC9kYXRlPjwvcHViLWRhdGVzPjwvZGF0ZXM+
-PGxhYmVsPjE5ODwvbGFiZWw+PHVybHM+PC91cmxzPjwvcmVjb3JkPjwvQ2l0ZT48Q2l0ZT48QXV0
-aG9yPkRGTzwvQXV0aG9yPjxZZWFyPjIwMTA8L1llYXI+PFJlY051bT44MzU8L1JlY051bT48cmVj
-b3JkPjxyZWMtbnVtYmVyPjgzNTwvcmVjLW51bWJlcj48Zm9yZWlnbi1rZXlzPjxrZXkgYXBwPSJF
-TiIgZGItaWQ9IjJwdjVwcnhyNnh6MmE0ZWE1MGg1ZHd3MGV3dngwdHRkdGRzYSIgdGltZXN0YW1w
-PSIxNDU2NTA1NjQzIj44MzU8L2tleT48L2ZvcmVpZ24ta2V5cz48cmVmLXR5cGUgbmFtZT0iSm91
-cm5hbCBBcnRpY2xlIj4xNzwvcmVmLXR5cGU+PGNvbnRyaWJ1dG9ycz48YXV0aG9ycz48YXV0aG9y
-PkRGTzwvYXV0aG9yPjwvYXV0aG9ycz48L2NvbnRyaWJ1dG9ycz48dGl0bGVzPjx0aXRsZT5Bc3Nl
-c3NtZW50IG9mIENhcGVsaW4gaW4gU0EgMiArIERpdi4gM0tMIGluIDIwMTA8L3RpdGxlPjxzZWNv
-bmRhcnktdGl0bGU+REZPIENhbmFkaWFuIFNjaWVuY2UgQWR2aXNvcnkgU2VjcmV0YXJpYXQgU2Np
-ZW5jZSBBZHZpc29yeSBSZXBvcnQ8L3NlY29uZGFyeS10aXRsZT48L3RpdGxlcz48cGVyaW9kaWNh
-bD48ZnVsbC10aXRsZT5ERk8gQ2FuYWRpYW4gU2NpZW5jZSBBZHZpc29yeSBTZWNyZXRhcmlhdCBT
-Y2llbmNlIEFkdmlzb3J5IFJlcG9ydDwvZnVsbC10aXRsZT48L3BlcmlvZGljYWw+PHZvbHVtZT4y
-MDEwLzA5MDwvdm9sdW1lPjxkYXRlcz48eWVhcj4yMDEwPC95ZWFyPjwvZGF0ZXM+PHVybHM+PC91
-cmxzPjwvcmVjb3JkPjwvQ2l0ZT48L0VuZE5vdGU+
+c2hpbWEgMTk5N2IsIENhcnNjYWRkZW4gZXQgYWwuIDIwMDEsIE5ha2FzaGltYSAmYW1wOyBXaGVl
+bGVyIDIwMDIsIERGTyAyMDEwKTwvRGlzcGxheVRleHQ+PHJlY29yZD48cmVjLW51bWJlcj4xMzU8
+L3JlYy1udW1iZXI+PGZvcmVpZ24ta2V5cz48a2V5IGFwcD0iRU4iIGRiLWlkPSIycHY1cHJ4cjZ4
+ejJhNGVhNTBoNWR3dzBld3Z4MHR0ZHRkc2EiIHRpbWVzdGFtcD0iMTQ0OTcxNzE0OCI+MTM1PC9r
+ZXk+PC9mb3JlaWduLWtleXM+PHJlZi10eXBlIG5hbWU9IkJvb2sgU2VjdGlvbiI+NTwvcmVmLXR5
+cGU+PGNvbnRyaWJ1dG9ycz48YXV0aG9ycz48YXV0aG9yPkNhcnNjYWRkZW4sIEouRS48L2F1dGhv
+cj48YXV0aG9yPk5ha2FzaGltYSwgQnJpYW4gUy48L2F1dGhvcj48L2F1dGhvcnM+PC9jb250cmli
+dXRvcnM+PHRpdGxlcz48dGl0bGU+QWJ1bmRhbmNlIGFuZCBjaGFuZ2VzIGluIGRpc3RyaWJ1dGlv
+biwgYmlvbG9neSBhbmQgYmVoYXZpb3Igb2YgY2FwZWxpbiBpbiByZXNwb25zZSB0byBjb29sZXIg
+d2F0ZXIgb2YgdGhlIDE5OTBzPC90aXRsZT48c2Vjb25kYXJ5LXRpdGxlPkZvcmFnZSBmaXNoZXMg
+aW4gbWFyaW5lIGVjb3N5c3RlbXMuIFByb2NlZWRpbmdzIG9mIHRoZSBJbnRlcm5hdGlvbmFsIFN5
+bXBvc2l1bSBvbiB0aGUgUm9sZSBvZiBGb3JhZ2UgRmlzaGVzIGluIE1hcmluZSBFY29zeXN0ZW1z
+LiBBbGFza2EgU2VhIEdyYW50IENvbGxlZ2UgUHJvZ3JhbSBSZXAuIE5vLiBBSy1TRy05Ny0wMS48
+L3NlY29uZGFyeS10aXRsZT48L3RpdGxlcz48cGFnZXM+NDU3LTQ2ODwvcGFnZXM+PHJlcHJpbnQt
+ZWRpdGlvbj5Ob3QgaW4gRmlsZTwvcmVwcmludC1lZGl0aW9uPjxrZXl3b3Jkcz48a2V5d29yZD5l
+Y29zeXN0ZW08L2tleXdvcmQ+PC9rZXl3b3Jkcz48ZGF0ZXM+PHllYXI+MTk5NzwveWVhcj48cHVi
+LWRhdGVzPjxkYXRlPjE5OTc8L2RhdGU+PC9wdWItZGF0ZXM+PC9kYXRlcz48cHViLWxvY2F0aW9u
+PkZhaXJiYW5rcywgQWxhc2thPC9wdWItbG9jYXRpb24+PHB1Ymxpc2hlcj5Vbml2ZXJzaXR5IG9m
+IEFsYXNrYSBGYWlyYmFua3M8L3B1Ymxpc2hlcj48bGFiZWw+MTQzPC9sYWJlbD48dXJscz48L3Vy
+bHM+PC9yZWNvcmQ+PC9DaXRlPjxDaXRlPjxBdXRob3I+Q2Fyc2NhZGRlbjwvQXV0aG9yPjxZZWFy
+PjIwMDE8L1llYXI+PFJlY051bT4zNTwvUmVjTnVtPjxyZWNvcmQ+PHJlYy1udW1iZXI+MzU8L3Jl
+Yy1udW1iZXI+PGZvcmVpZ24ta2V5cz48a2V5IGFwcD0iRU4iIGRiLWlkPSIycHY1cHJ4cjZ4ejJh
+NGVhNTBoNWR3dzBld3Z4MHR0ZHRkc2EiIHRpbWVzdGFtcD0iMTQ0OTcxNzA5NiI+MzU8L2tleT48
+L2ZvcmVpZ24ta2V5cz48cmVmLXR5cGUgbmFtZT0iSm91cm5hbCBBcnRpY2xlIj4xNzwvcmVmLXR5
+cGU+PGNvbnRyaWJ1dG9ycz48YXV0aG9ycz48YXV0aG9yPkNhcnNjYWRkZW4sIEouRS48L2F1dGhv
+cj48YXV0aG9yPkZyYW5rLCBLLlQuPC9hdXRob3I+PGF1dGhvcj5MZWdnZXR0LCBXLkMuPC9hdXRo
+b3I+PC9hdXRob3JzPjwvY29udHJpYnV0b3JzPjx0aXRsZXM+PHRpdGxlPjxzdHlsZSBmYWNlPSJu
+b3JtYWwiIGZvbnQ9ImRlZmF1bHQiIHNpemU9IjEwMCUiPkVjb3N5c3RlbSBjaGFuZ2VzIGFuZCB0
+aGUgZWZmZWN0cyBvbiBjYXBlbGluICg8L3N0eWxlPjxzdHlsZSBmYWNlPSJpdGFsaWMiIGZvbnQ9
+ImRlZmF1bHQiIHNpemU9IjEwMCUiPk1hbGxvdHVzIHZpbGxvc3VzPC9zdHlsZT48c3R5bGUgZmFj
+ZT0ibm9ybWFsIiBmb250PSJkZWZhdWx0IiBzaXplPSIxMDAlIj4pLCBhIG1ham9yIGZvcmFnZSBz
+cGVjaWVzPC9zdHlsZT48L3RpdGxlPjxzZWNvbmRhcnktdGl0bGU+Q2FuYWRpYW4gSm91cm5hbCBv
+ZiBGaXNoZXJpZXMgYW5kIEFxdWF0aWMgU2NpZW5jZXM8L3NlY29uZGFyeS10aXRsZT48L3RpdGxl
+cz48cGVyaW9kaWNhbD48ZnVsbC10aXRsZT5DYW5hZGlhbiBKb3VybmFsIG9mIEZpc2hlcmllcyBh
+bmQgQXF1YXRpYyBTY2llbmNlczwvZnVsbC10aXRsZT48L3BlcmlvZGljYWw+PHBhZ2VzPjczLTg1
+PC9wYWdlcz48dm9sdW1lPjU4PC92b2x1bWU+PHJlcHJpbnQtZWRpdGlvbj5Ob3QgaW4gRmlsZTwv
+cmVwcmludC1lZGl0aW9uPjxrZXl3b3Jkcz48a2V5d29yZD5lY29zeXN0ZW08L2tleXdvcmQ+PC9r
+ZXl3b3Jkcz48ZGF0ZXM+PHllYXI+MjAwMTwveWVhcj48cHViLWRhdGVzPjxkYXRlPjIwMDE8L2Rh
+dGU+PC9wdWItZGF0ZXM+PC9kYXRlcz48bGFiZWw+Mzc8L2xhYmVsPjx1cmxzPjwvdXJscz48L3Jl
+Y29yZD48L0NpdGU+PENpdGU+PEF1dGhvcj5OYWthc2hpbWE8L0F1dGhvcj48WWVhcj4yMDAyPC9Z
+ZWFyPjxSZWNOdW0+MTg5PC9SZWNOdW0+PHJlY29yZD48cmVjLW51bWJlcj4xODk8L3JlYy1udW1i
+ZXI+PGZvcmVpZ24ta2V5cz48a2V5IGFwcD0iRU4iIGRiLWlkPSIycHY1cHJ4cjZ4ejJhNGVhNTBo
+NWR3dzBld3Z4MHR0ZHRkc2EiIHRpbWVzdGFtcD0iMTQ0OTcxNzE0OSI+MTg5PC9rZXk+PC9mb3Jl
+aWduLWtleXM+PHJlZi10eXBlIG5hbWU9IkpvdXJuYWwgQXJ0aWNsZSI+MTc8L3JlZi10eXBlPjxj
+b250cmlidXRvcnM+PGF1dGhvcnM+PGF1dGhvcj5OYWthc2hpbWEsIEJyaWFuIFMuPC9hdXRob3I+
+PGF1dGhvcj5XaGVlbGVyLCBKb2huIFAuPC9hdXRob3I+PC9hdXRob3JzPjwvY29udHJpYnV0b3Jz
+Pjx0aXRsZXM+PHRpdGxlPjxzdHlsZSBmYWNlPSJub3JtYWwiIGZvbnQ9ImRlZmF1bHQiIHNpemU9
+IjEwMCUiPkNhcGVsaW4gKDwvc3R5bGU+PHN0eWxlIGZhY2U9Iml0YWxpYyIgZm9udD0iZGVmYXVs
+dCIgc2l6ZT0iMTAwJSI+TWFsbG90dXMgdmlsbG9zdXM8L3N0eWxlPjxzdHlsZSBmYWNlPSJub3Jt
+YWwiIGZvbnQ9ImRlZmF1bHQiIHNpemU9IjEwMCUiPikgc3Bhd25pbmcgYmVoYXZpb3VyIGluIE5l
+d2ZvdW5kbGFuZCB3YXRlcnMgLSB0aGUgaW50ZXJhY3Rpb24gYmV0d2VlbiBiZWFjaCBhbmQgZGVt
+ZXJzYWwgc3Bhd25pbmc8L3N0eWxlPjwvdGl0bGU+PHNlY29uZGFyeS10aXRsZT5JQ0VTIEpvdXJu
+YWwgb2YgTWFyaW5lIFNjaWVuY2U8L3NlY29uZGFyeS10aXRsZT48L3RpdGxlcz48cGVyaW9kaWNh
+bD48ZnVsbC10aXRsZT5JQ0VTIEpvdXJuYWwgb2YgTWFyaW5lIFNjaWVuY2U8L2Z1bGwtdGl0bGU+
+PC9wZXJpb2RpY2FsPjxwYWdlcz45MDktOTE2PC9wYWdlcz48dm9sdW1lPjU5PC92b2x1bWU+PHJl
+cHJpbnQtZWRpdGlvbj5Ob3QgaW4gRmlsZTwvcmVwcmludC1lZGl0aW9uPjxkYXRlcz48eWVhcj4y
+MDAyPC95ZWFyPjxwdWItZGF0ZXM+PGRhdGU+MjAwMjwvZGF0ZT48L3B1Yi1kYXRlcz48L2RhdGVz
+PjxsYWJlbD4xOTg8L2xhYmVsPjx1cmxzPjwvdXJscz48L3JlY29yZD48L0NpdGU+PENpdGU+PEF1
+dGhvcj5ERk88L0F1dGhvcj48WWVhcj4yMDEwPC9ZZWFyPjxSZWNOdW0+ODM1PC9SZWNOdW0+PHJl
+Y29yZD48cmVjLW51bWJlcj44MzU8L3JlYy1udW1iZXI+PGZvcmVpZ24ta2V5cz48a2V5IGFwcD0i
+RU4iIGRiLWlkPSIycHY1cHJ4cjZ4ejJhNGVhNTBoNWR3dzBld3Z4MHR0ZHRkc2EiIHRpbWVzdGFt
+cD0iMTQ1NjUwNTY0MyI+ODM1PC9rZXk+PC9mb3JlaWduLWtleXM+PHJlZi10eXBlIG5hbWU9Ikpv
+dXJuYWwgQXJ0aWNsZSI+MTc8L3JlZi10eXBlPjxjb250cmlidXRvcnM+PGF1dGhvcnM+PGF1dGhv
+cj5ERk88L2F1dGhvcj48L2F1dGhvcnM+PC9jb250cmlidXRvcnM+PHRpdGxlcz48dGl0bGU+QXNz
+ZXNzbWVudCBvZiBDYXBlbGluIGluIFNBIDIgKyBEaXYuIDNLTCBpbiAyMDEwPC90aXRsZT48c2Vj
+b25kYXJ5LXRpdGxlPkRGTyBDYW5hZGlhbiBTY2llbmNlIEFkdmlzb3J5IFNlY3JldGFyaWF0IFNj
+aWVuY2UgQWR2aXNvcnkgUmVwb3J0PC9zZWNvbmRhcnktdGl0bGU+PC90aXRsZXM+PHBlcmlvZGlj
+YWw+PGZ1bGwtdGl0bGU+REZPIENhbmFkaWFuIFNjaWVuY2UgQWR2aXNvcnkgU2VjcmV0YXJpYXQg
+U2NpZW5jZSBBZHZpc29yeSBSZXBvcnQ8L2Z1bGwtdGl0bGU+PC9wZXJpb2RpY2FsPjx2b2x1bWU+
+MjAxMC8wOTA8L3ZvbHVtZT48ZGF0ZXM+PHllYXI+MjAxMDwveWVhcj48L2RhdGVzPjx1cmxzPjwv
+dXJscz48L3JlY29yZD48L0NpdGU+PC9FbmROb3RlPgB=
 </w:fldData>
         </w:fldChar>
       </w:r>
@@ -2100,7 +2100,7 @@
         <w:rPr>
           <w:noProof/>
         </w:rPr>
-        <w:t>(Carscadden &amp; Nakashima 1997, Carscadden et al. 2001, Nakashima &amp; Wheeler 2002, DFO 2010)</w:t>
+        <w:t>(Carscadden &amp; Nakashima 1997b, Carscadden et al. 2001, Nakashima &amp; Wheeler 2002, DFO 2010)</w:t>
       </w:r>
       <w:r>
         <w:fldChar w:fldCharType="end"/>
@@ -2827,77 +2827,77 @@
         </w:rPr>
         <w:fldChar w:fldCharType="begin">
           <w:fldData xml:space="preserve">PEVuZE5vdGU+PENpdGU+PEF1dGhvcj5ERk88L0F1dGhvcj48WWVhcj4yMDAxPC9ZZWFyPjxSZWNO
-dW0+NjE8L1JlY051bT48RGlzcGxheVRleHQ+KE5ha2FzaGltYSAxOTk2LCBDYXJzY2FkZGVuICZh
-bXA7IE5ha2FzaGltYSAxOTk3LCBDYXJzY2FkZGVuIGV0IGFsLiAyMDAxLCBERk8gMjAwMSk8L0Rp
-c3BsYXlUZXh0PjxyZWNvcmQ+PHJlYy1udW1iZXI+NjE8L3JlYy1udW1iZXI+PGZvcmVpZ24ta2V5
-cz48a2V5IGFwcD0iRU4iIGRiLWlkPSIycHY1cHJ4cjZ4ejJhNGVhNTBoNWR3dzBld3Z4MHR0ZHRk
-c2EiIHRpbWVzdGFtcD0iMTQ0OTcxNzE0OCI+NjE8L2tleT48L2ZvcmVpZ24ta2V5cz48cmVmLXR5
-cGUgbmFtZT0iSm91cm5hbCBBcnRpY2xlIj4xNzwvcmVmLXR5cGU+PGNvbnRyaWJ1dG9ycz48YXV0
-aG9ycz48YXV0aG9yPkRGTzwvYXV0aG9yPjwvYXV0aG9ycz48L2NvbnRyaWJ1dG9ycz48dGl0bGVz
-Pjx0aXRsZT5DYXBlbGluIGluIFN1YmFyZWEgMiArIERpdi4gM0tMIC0gVXBkYXRlPC90aXRsZT48
-c2Vjb25kYXJ5LXRpdGxlPkRGTyBTY2llbmNlIFN0b2NrIFN0YXR1cyBSZXBvcnQ8L3NlY29uZGFy
-eS10aXRsZT48L3RpdGxlcz48cGVyaW9kaWNhbD48ZnVsbC10aXRsZT5ERk8gU2NpZW5jZSBTdG9j
-ayBTdGF0dXMgUmVwb3J0PC9mdWxsLXRpdGxlPjwvcGVyaW9kaWNhbD48cGFnZXM+MS01PC9wYWdl
-cz48dm9sdW1lPkIyLTAyICgyMDAxKTwvdm9sdW1lPjxyZXByaW50LWVkaXRpb24+Tm90IGluIEZp
-bGU8L3JlcHJpbnQtZWRpdGlvbj48ZGF0ZXM+PHllYXI+MjAwMTwveWVhcj48cHViLWRhdGVzPjxk
-YXRlPjIwMDE8L2RhdGU+PC9wdWItZGF0ZXM+PC9kYXRlcz48bGFiZWw+NjQ8L2xhYmVsPjx1cmxz
-PjwvdXJscz48L3JlY29yZD48L0NpdGU+PENpdGU+PEF1dGhvcj5DYXJzY2FkZGVuPC9BdXRob3I+
-PFllYXI+MTk5NzwvWWVhcj48UmVjTnVtPjEzNTwvUmVjTnVtPjxyZWNvcmQ+PHJlYy1udW1iZXI+
-MTM1PC9yZWMtbnVtYmVyPjxmb3JlaWduLWtleXM+PGtleSBhcHA9IkVOIiBkYi1pZD0iMnB2NXBy
-eHI2eHoyYTRlYTUwaDVkd3cwZXd2eDB0dGR0ZHNhIiB0aW1lc3RhbXA9IjE0NDk3MTcxNDgiPjEz
-NTwva2V5PjwvZm9yZWlnbi1rZXlzPjxyZWYtdHlwZSBuYW1lPSJCb29rIFNlY3Rpb24iPjU8L3Jl
-Zi10eXBlPjxjb250cmlidXRvcnM+PGF1dGhvcnM+PGF1dGhvcj5DYXJzY2FkZGVuLCBKLkUuPC9h
-dXRob3I+PGF1dGhvcj5OYWthc2hpbWEsIEJyaWFuIFMuPC9hdXRob3I+PC9hdXRob3JzPjwvY29u
-dHJpYnV0b3JzPjx0aXRsZXM+PHRpdGxlPkFidW5kYW5jZSBhbmQgY2hhbmdlcyBpbiBkaXN0cmli
-dXRpb24sIGJpb2xvZ3kgYW5kIGJlaGF2aW9yIG9mIGNhcGVsaW4gaW4gcmVzcG9uc2UgdG8gY29v
-bGVyIHdhdGVyIG9mIHRoZSAxOTkwczwvdGl0bGU+PHNlY29uZGFyeS10aXRsZT5Gb3JhZ2UgZmlz
-aGVzIGluIG1hcmluZSBlY29zeXN0ZW1zLiBQcm9jZWVkaW5ncyBvZiB0aGUgSW50ZXJuYXRpb25h
-bCBTeW1wb3NpdW0gb24gdGhlIFJvbGUgb2YgRm9yYWdlIEZpc2hlcyBpbiBNYXJpbmUgRWNvc3lz
-dGVtcy4gQWxhc2thIFNlYSBHcmFudCBDb2xsZWdlIFByb2dyYW0gUmVwLiBOby4gQUstU0ctOTct
-MDEuPC9zZWNvbmRhcnktdGl0bGU+PC90aXRsZXM+PHBhZ2VzPjQ1Ny00Njg8L3BhZ2VzPjxyZXBy
-aW50LWVkaXRpb24+Tm90IGluIEZpbGU8L3JlcHJpbnQtZWRpdGlvbj48a2V5d29yZHM+PGtleXdv
-cmQ+ZWNvc3lzdGVtPC9rZXl3b3JkPjwva2V5d29yZHM+PGRhdGVzPjx5ZWFyPjE5OTc8L3llYXI+
-PHB1Yi1kYXRlcz48ZGF0ZT4xOTk3PC9kYXRlPjwvcHViLWRhdGVzPjwvZGF0ZXM+PHB1Yi1sb2Nh
-dGlvbj5GYWlyYmFua3MsIEFsYXNrYTwvcHViLWxvY2F0aW9uPjxwdWJsaXNoZXI+VW5pdmVyc2l0
-eSBvZiBBbGFza2EgRmFpcmJhbmtzPC9wdWJsaXNoZXI+PGxhYmVsPjE0MzwvbGFiZWw+PHVybHM+
-PC91cmxzPjwvcmVjb3JkPjwvQ2l0ZT48Q2l0ZT48QXV0aG9yPkNhcnNjYWRkZW48L0F1dGhvcj48
-WWVhcj4yMDAxPC9ZZWFyPjxSZWNOdW0+MzU8L1JlY051bT48cmVjb3JkPjxyZWMtbnVtYmVyPjM1
-PC9yZWMtbnVtYmVyPjxmb3JlaWduLWtleXM+PGtleSBhcHA9IkVOIiBkYi1pZD0iMnB2NXByeHI2
-eHoyYTRlYTUwaDVkd3cwZXd2eDB0dGR0ZHNhIiB0aW1lc3RhbXA9IjE0NDk3MTcwOTYiPjM1PC9r
-ZXk+PC9mb3JlaWduLWtleXM+PHJlZi10eXBlIG5hbWU9IkpvdXJuYWwgQXJ0aWNsZSI+MTc8L3Jl
-Zi10eXBlPjxjb250cmlidXRvcnM+PGF1dGhvcnM+PGF1dGhvcj5DYXJzY2FkZGVuLCBKLkUuPC9h
-dXRob3I+PGF1dGhvcj5GcmFuaywgSy5ULjwvYXV0aG9yPjxhdXRob3I+TGVnZ2V0dCwgVy5DLjwv
-YXV0aG9yPjwvYXV0aG9ycz48L2NvbnRyaWJ1dG9ycz48dGl0bGVzPjx0aXRsZT48c3R5bGUgZmFj
-ZT0ibm9ybWFsIiBmb250PSJkZWZhdWx0IiBzaXplPSIxMDAlIj5FY29zeXN0ZW0gY2hhbmdlcyBh
-bmQgdGhlIGVmZmVjdHMgb24gY2FwZWxpbiAoPC9zdHlsZT48c3R5bGUgZmFjZT0iaXRhbGljIiBm
-b250PSJkZWZhdWx0IiBzaXplPSIxMDAlIj5NYWxsb3R1cyB2aWxsb3N1czwvc3R5bGU+PHN0eWxl
-IGZhY2U9Im5vcm1hbCIgZm9udD0iZGVmYXVsdCIgc2l6ZT0iMTAwJSI+KSwgYSBtYWpvciBmb3Jh
-Z2Ugc3BlY2llczwvc3R5bGU+PC90aXRsZT48c2Vjb25kYXJ5LXRpdGxlPkNhbmFkaWFuIEpvdXJu
-YWwgb2YgRmlzaGVyaWVzIGFuZCBBcXVhdGljIFNjaWVuY2VzPC9zZWNvbmRhcnktdGl0bGU+PC90
-aXRsZXM+PHBlcmlvZGljYWw+PGZ1bGwtdGl0bGU+Q2FuYWRpYW4gSm91cm5hbCBvZiBGaXNoZXJp
-ZXMgYW5kIEFxdWF0aWMgU2NpZW5jZXM8L2Z1bGwtdGl0bGU+PC9wZXJpb2RpY2FsPjxwYWdlcz43
-My04NTwvcGFnZXM+PHZvbHVtZT41ODwvdm9sdW1lPjxyZXByaW50LWVkaXRpb24+Tm90IGluIEZp
-bGU8L3JlcHJpbnQtZWRpdGlvbj48a2V5d29yZHM+PGtleXdvcmQ+ZWNvc3lzdGVtPC9rZXl3b3Jk
-Pjwva2V5d29yZHM+PGRhdGVzPjx5ZWFyPjIwMDE8L3llYXI+PHB1Yi1kYXRlcz48ZGF0ZT4yMDAx
-PC9kYXRlPjwvcHViLWRhdGVzPjwvZGF0ZXM+PGxhYmVsPjM3PC9sYWJlbD48dXJscz48L3VybHM+
-PC9yZWNvcmQ+PC9DaXRlPjxDaXRlPjxBdXRob3I+TmFrYXNoaW1hPC9BdXRob3I+PFllYXI+MTk5
-NjwvWWVhcj48UmVjTnVtPjkwODwvUmVjTnVtPjxyZWNvcmQ+PHJlYy1udW1iZXI+OTA4PC9yZWMt
-bnVtYmVyPjxmb3JlaWduLWtleXM+PGtleSBhcHA9IkVOIiBkYi1pZD0iMnB2NXByeHI2eHoyYTRl
-YTUwaDVkd3cwZXd2eDB0dGR0ZHNhIiB0aW1lc3RhbXA9IjE1MTc0OTg5OTgiPjkwODwva2V5Pjwv
-Zm9yZWlnbi1rZXlzPjxyZWYtdHlwZSBuYW1lPSJKb3VybmFsIEFydGljbGUiPjE3PC9yZWYtdHlw
-ZT48Y29udHJpYnV0b3JzPjxhdXRob3JzPjxhdXRob3I+TmFrYXNoaW1hLCBCLlMuPC9hdXRob3I+
-PC9hdXRob3JzPjwvY29udHJpYnV0b3JzPjx0aXRsZXM+PHRpdGxlPjxzdHlsZSBmYWNlPSJub3Jt
-YWwiIGZvbnQ9ImRlZmF1bHQiIHNpemU9IjEwMCUiPlRoZSByZWxhdGlvbnNoaXAgYmV0d2VlbiBv
-Y2Vhbm9ncmFwaGljIGNvbmRpdGlvbnMgaW4gdGhlIDE5OTBzIGFuZCBjaGFuZ2VzIGluIHNwYXdu
-aW5nIGJlaGF2aW91ciwgZ3Jvd3RoIGFuZCBlYXJseSBsaWZlIGhpc3Rvcnkgb2YgY2FwZWxpbiAo
-PC9zdHlsZT48c3R5bGUgZmFjZT0iaXRhbGljIiBmb250PSJkZWZhdWx0IiBzaXplPSIxMDAlIj5N
-YWxsb3R1cyB2aWxsb3N1czwvc3R5bGU+PHN0eWxlIGZhY2U9Im5vcm1hbCIgZm9udD0iZGVmYXVs
-dCIgc2l6ZT0iMTAwJSI+KTwvc3R5bGU+PC90aXRsZT48c2Vjb25kYXJ5LXRpdGxlPk5BRk8gU2Np
-ZW50aWZpYyBDb3VuY2lsIFN0dWRpZXM8L3NlY29uZGFyeS10aXRsZT48L3RpdGxlcz48cGVyaW9k
-aWNhbD48ZnVsbC10aXRsZT5OQUZPIFNjaWVudGlmaWMgQ291bmNpbCBTdHVkaWVzPC9mdWxsLXRp
-dGxlPjwvcGVyaW9kaWNhbD48cGFnZXM+NTUtNjg8L3BhZ2VzPjx2b2x1bWU+MjY8L3ZvbHVtZT48
-ZGF0ZXM+PHllYXI+MTk5NjwveWVhcj48L2RhdGVzPjx1cmxzPjwvdXJscz48L3JlY29yZD48L0Np
-dGU+PC9FbmROb3RlPn==
+dW0+NjE8L1JlY051bT48RGlzcGxheVRleHQ+KE5ha2FzaGltYSAxOTk2YiwgQ2Fyc2NhZGRlbiAm
+YW1wOyBOYWthc2hpbWEgMTk5N2IsIENhcnNjYWRkZW4gZXQgYWwuIDIwMDEsIERGTyAyMDAxYik8
+L0Rpc3BsYXlUZXh0PjxyZWNvcmQ+PHJlYy1udW1iZXI+NjE8L3JlYy1udW1iZXI+PGZvcmVpZ24t
+a2V5cz48a2V5IGFwcD0iRU4iIGRiLWlkPSIycHY1cHJ4cjZ4ejJhNGVhNTBoNWR3dzBld3Z4MHR0
+ZHRkc2EiIHRpbWVzdGFtcD0iMTQ0OTcxNzE0OCI+NjE8L2tleT48L2ZvcmVpZ24ta2V5cz48cmVm
+LXR5cGUgbmFtZT0iSm91cm5hbCBBcnRpY2xlIj4xNzwvcmVmLXR5cGU+PGNvbnRyaWJ1dG9ycz48
+YXV0aG9ycz48YXV0aG9yPkRGTzwvYXV0aG9yPjwvYXV0aG9ycz48L2NvbnRyaWJ1dG9ycz48dGl0
+bGVzPjx0aXRsZT5DYXBlbGluIGluIFN1YmFyZWEgMiArIERpdi4gM0tMIC0gVXBkYXRlPC90aXRs
+ZT48c2Vjb25kYXJ5LXRpdGxlPkRGTyBTY2llbmNlIFN0b2NrIFN0YXR1cyBSZXBvcnQ8L3NlY29u
+ZGFyeS10aXRsZT48L3RpdGxlcz48cGVyaW9kaWNhbD48ZnVsbC10aXRsZT5ERk8gU2NpZW5jZSBT
+dG9jayBTdGF0dXMgUmVwb3J0PC9mdWxsLXRpdGxlPjwvcGVyaW9kaWNhbD48cGFnZXM+MS01PC9w
+YWdlcz48dm9sdW1lPkIyLTAyICgyMDAxKTwvdm9sdW1lPjxyZXByaW50LWVkaXRpb24+Tm90IGlu
+IEZpbGU8L3JlcHJpbnQtZWRpdGlvbj48ZGF0ZXM+PHllYXI+MjAwMTwveWVhcj48cHViLWRhdGVz
+PjxkYXRlPjIwMDE8L2RhdGU+PC9wdWItZGF0ZXM+PC9kYXRlcz48bGFiZWw+NjQ8L2xhYmVsPjx1
+cmxzPjwvdXJscz48L3JlY29yZD48L0NpdGU+PENpdGU+PEF1dGhvcj5DYXJzY2FkZGVuPC9BdXRo
+b3I+PFllYXI+MTk5NzwvWWVhcj48UmVjTnVtPjEzNTwvUmVjTnVtPjxyZWNvcmQ+PHJlYy1udW1i
+ZXI+MTM1PC9yZWMtbnVtYmVyPjxmb3JlaWduLWtleXM+PGtleSBhcHA9IkVOIiBkYi1pZD0iMnB2
+NXByeHI2eHoyYTRlYTUwaDVkd3cwZXd2eDB0dGR0ZHNhIiB0aW1lc3RhbXA9IjE0NDk3MTcxNDgi
+PjEzNTwva2V5PjwvZm9yZWlnbi1rZXlzPjxyZWYtdHlwZSBuYW1lPSJCb29rIFNlY3Rpb24iPjU8
+L3JlZi10eXBlPjxjb250cmlidXRvcnM+PGF1dGhvcnM+PGF1dGhvcj5DYXJzY2FkZGVuLCBKLkUu
+PC9hdXRob3I+PGF1dGhvcj5OYWthc2hpbWEsIEJyaWFuIFMuPC9hdXRob3I+PC9hdXRob3JzPjwv
+Y29udHJpYnV0b3JzPjx0aXRsZXM+PHRpdGxlPkFidW5kYW5jZSBhbmQgY2hhbmdlcyBpbiBkaXN0
+cmlidXRpb24sIGJpb2xvZ3kgYW5kIGJlaGF2aW9yIG9mIGNhcGVsaW4gaW4gcmVzcG9uc2UgdG8g
+Y29vbGVyIHdhdGVyIG9mIHRoZSAxOTkwczwvdGl0bGU+PHNlY29uZGFyeS10aXRsZT5Gb3JhZ2Ug
+ZmlzaGVzIGluIG1hcmluZSBlY29zeXN0ZW1zLiBQcm9jZWVkaW5ncyBvZiB0aGUgSW50ZXJuYXRp
+b25hbCBTeW1wb3NpdW0gb24gdGhlIFJvbGUgb2YgRm9yYWdlIEZpc2hlcyBpbiBNYXJpbmUgRWNv
+c3lzdGVtcy4gQWxhc2thIFNlYSBHcmFudCBDb2xsZWdlIFByb2dyYW0gUmVwLiBOby4gQUstU0ct
+OTctMDEuPC9zZWNvbmRhcnktdGl0bGU+PC90aXRsZXM+PHBhZ2VzPjQ1Ny00Njg8L3BhZ2VzPjxy
+ZXByaW50LWVkaXRpb24+Tm90IGluIEZpbGU8L3JlcHJpbnQtZWRpdGlvbj48a2V5d29yZHM+PGtl
+eXdvcmQ+ZWNvc3lzdGVtPC9rZXl3b3JkPjwva2V5d29yZHM+PGRhdGVzPjx5ZWFyPjE5OTc8L3ll
+YXI+PHB1Yi1kYXRlcz48ZGF0ZT4xOTk3PC9kYXRlPjwvcHViLWRhdGVzPjwvZGF0ZXM+PHB1Yi1s
+b2NhdGlvbj5GYWlyYmFua3MsIEFsYXNrYTwvcHViLWxvY2F0aW9uPjxwdWJsaXNoZXI+VW5pdmVy
+c2l0eSBvZiBBbGFza2EgRmFpcmJhbmtzPC9wdWJsaXNoZXI+PGxhYmVsPjE0MzwvbGFiZWw+PHVy
+bHM+PC91cmxzPjwvcmVjb3JkPjwvQ2l0ZT48Q2l0ZT48QXV0aG9yPkNhcnNjYWRkZW48L0F1dGhv
+cj48WWVhcj4yMDAxPC9ZZWFyPjxSZWNOdW0+MzU8L1JlY051bT48cmVjb3JkPjxyZWMtbnVtYmVy
+PjM1PC9yZWMtbnVtYmVyPjxmb3JlaWduLWtleXM+PGtleSBhcHA9IkVOIiBkYi1pZD0iMnB2NXBy
+eHI2eHoyYTRlYTUwaDVkd3cwZXd2eDB0dGR0ZHNhIiB0aW1lc3RhbXA9IjE0NDk3MTcwOTYiPjM1
+PC9rZXk+PC9mb3JlaWduLWtleXM+PHJlZi10eXBlIG5hbWU9IkpvdXJuYWwgQXJ0aWNsZSI+MTc8
+L3JlZi10eXBlPjxjb250cmlidXRvcnM+PGF1dGhvcnM+PGF1dGhvcj5DYXJzY2FkZGVuLCBKLkUu
+PC9hdXRob3I+PGF1dGhvcj5GcmFuaywgSy5ULjwvYXV0aG9yPjxhdXRob3I+TGVnZ2V0dCwgVy5D
+LjwvYXV0aG9yPjwvYXV0aG9ycz48L2NvbnRyaWJ1dG9ycz48dGl0bGVzPjx0aXRsZT48c3R5bGUg
+ZmFjZT0ibm9ybWFsIiBmb250PSJkZWZhdWx0IiBzaXplPSIxMDAlIj5FY29zeXN0ZW0gY2hhbmdl
+cyBhbmQgdGhlIGVmZmVjdHMgb24gY2FwZWxpbiAoPC9zdHlsZT48c3R5bGUgZmFjZT0iaXRhbGlj
+IiBmb250PSJkZWZhdWx0IiBzaXplPSIxMDAlIj5NYWxsb3R1cyB2aWxsb3N1czwvc3R5bGU+PHN0
+eWxlIGZhY2U9Im5vcm1hbCIgZm9udD0iZGVmYXVsdCIgc2l6ZT0iMTAwJSI+KSwgYSBtYWpvciBm
+b3JhZ2Ugc3BlY2llczwvc3R5bGU+PC90aXRsZT48c2Vjb25kYXJ5LXRpdGxlPkNhbmFkaWFuIEpv
+dXJuYWwgb2YgRmlzaGVyaWVzIGFuZCBBcXVhdGljIFNjaWVuY2VzPC9zZWNvbmRhcnktdGl0bGU+
+PC90aXRsZXM+PHBlcmlvZGljYWw+PGZ1bGwtdGl0bGU+Q2FuYWRpYW4gSm91cm5hbCBvZiBGaXNo
+ZXJpZXMgYW5kIEFxdWF0aWMgU2NpZW5jZXM8L2Z1bGwtdGl0bGU+PC9wZXJpb2RpY2FsPjxwYWdl
+cz43My04NTwvcGFnZXM+PHZvbHVtZT41ODwvdm9sdW1lPjxyZXByaW50LWVkaXRpb24+Tm90IGlu
+IEZpbGU8L3JlcHJpbnQtZWRpdGlvbj48a2V5d29yZHM+PGtleXdvcmQ+ZWNvc3lzdGVtPC9rZXl3
+b3JkPjwva2V5d29yZHM+PGRhdGVzPjx5ZWFyPjIwMDE8L3llYXI+PHB1Yi1kYXRlcz48ZGF0ZT4y
+MDAxPC9kYXRlPjwvcHViLWRhdGVzPjwvZGF0ZXM+PGxhYmVsPjM3PC9sYWJlbD48dXJscz48L3Vy
+bHM+PC9yZWNvcmQ+PC9DaXRlPjxDaXRlPjxBdXRob3I+TmFrYXNoaW1hPC9BdXRob3I+PFllYXI+
+MTk5NjwvWWVhcj48UmVjTnVtPjkwODwvUmVjTnVtPjxyZWNvcmQ+PHJlYy1udW1iZXI+OTA4PC9y
+ZWMtbnVtYmVyPjxmb3JlaWduLWtleXM+PGtleSBhcHA9IkVOIiBkYi1pZD0iMnB2NXByeHI2eHoy
+YTRlYTUwaDVkd3cwZXd2eDB0dGR0ZHNhIiB0aW1lc3RhbXA9IjE1MTc0OTg5OTgiPjkwODwva2V5
+PjwvZm9yZWlnbi1rZXlzPjxyZWYtdHlwZSBuYW1lPSJKb3VybmFsIEFydGljbGUiPjE3PC9yZWYt
+dHlwZT48Y29udHJpYnV0b3JzPjxhdXRob3JzPjxhdXRob3I+TmFrYXNoaW1hLCBCLlMuPC9hdXRo
+b3I+PC9hdXRob3JzPjwvY29udHJpYnV0b3JzPjx0aXRsZXM+PHRpdGxlPjxzdHlsZSBmYWNlPSJu
+b3JtYWwiIGZvbnQ9ImRlZmF1bHQiIHNpemU9IjEwMCUiPlRoZSByZWxhdGlvbnNoaXAgYmV0d2Vl
+biBvY2Vhbm9ncmFwaGljIGNvbmRpdGlvbnMgaW4gdGhlIDE5OTBzIGFuZCBjaGFuZ2VzIGluIHNw
+YXduaW5nIGJlaGF2aW91ciwgZ3Jvd3RoIGFuZCBlYXJseSBsaWZlIGhpc3Rvcnkgb2YgY2FwZWxp
+biAoPC9zdHlsZT48c3R5bGUgZmFjZT0iaXRhbGljIiBmb250PSJkZWZhdWx0IiBzaXplPSIxMDAl
+Ij5NYWxsb3R1cyB2aWxsb3N1czwvc3R5bGU+PHN0eWxlIGZhY2U9Im5vcm1hbCIgZm9udD0iZGVm
+YXVsdCIgc2l6ZT0iMTAwJSI+KTwvc3R5bGU+PC90aXRsZT48c2Vjb25kYXJ5LXRpdGxlPk5BRk8g
+U2NpZW50aWZpYyBDb3VuY2lsIFN0dWRpZXM8L3NlY29uZGFyeS10aXRsZT48L3RpdGxlcz48cGVy
+aW9kaWNhbD48ZnVsbC10aXRsZT5OQUZPIFNjaWVudGlmaWMgQ291bmNpbCBTdHVkaWVzPC9mdWxs
+LXRpdGxlPjwvcGVyaW9kaWNhbD48cGFnZXM+NTUtNjg8L3BhZ2VzPjx2b2x1bWU+MjY8L3ZvbHVt
+ZT48ZGF0ZXM+PHllYXI+MTk5NjwveWVhcj48L2RhdGVzPjx1cmxzPjwvdXJscz48L3JlY29yZD48
+L0NpdGU+PC9FbmROb3RlPgB=
 </w:fldData>
         </w:fldChar>
       </w:r>
@@ -2919,77 +2919,77 @@
         </w:rPr>
         <w:fldChar w:fldCharType="begin">
           <w:fldData xml:space="preserve">PEVuZE5vdGU+PENpdGU+PEF1dGhvcj5ERk88L0F1dGhvcj48WWVhcj4yMDAxPC9ZZWFyPjxSZWNO
-dW0+NjE8L1JlY051bT48RGlzcGxheVRleHQ+KE5ha2FzaGltYSAxOTk2LCBDYXJzY2FkZGVuICZh
-bXA7IE5ha2FzaGltYSAxOTk3LCBDYXJzY2FkZGVuIGV0IGFsLiAyMDAxLCBERk8gMjAwMSk8L0Rp
-c3BsYXlUZXh0PjxyZWNvcmQ+PHJlYy1udW1iZXI+NjE8L3JlYy1udW1iZXI+PGZvcmVpZ24ta2V5
-cz48a2V5IGFwcD0iRU4iIGRiLWlkPSIycHY1cHJ4cjZ4ejJhNGVhNTBoNWR3dzBld3Z4MHR0ZHRk
-c2EiIHRpbWVzdGFtcD0iMTQ0OTcxNzE0OCI+NjE8L2tleT48L2ZvcmVpZ24ta2V5cz48cmVmLXR5
-cGUgbmFtZT0iSm91cm5hbCBBcnRpY2xlIj4xNzwvcmVmLXR5cGU+PGNvbnRyaWJ1dG9ycz48YXV0
-aG9ycz48YXV0aG9yPkRGTzwvYXV0aG9yPjwvYXV0aG9ycz48L2NvbnRyaWJ1dG9ycz48dGl0bGVz
-Pjx0aXRsZT5DYXBlbGluIGluIFN1YmFyZWEgMiArIERpdi4gM0tMIC0gVXBkYXRlPC90aXRsZT48
-c2Vjb25kYXJ5LXRpdGxlPkRGTyBTY2llbmNlIFN0b2NrIFN0YXR1cyBSZXBvcnQ8L3NlY29uZGFy
-eS10aXRsZT48L3RpdGxlcz48cGVyaW9kaWNhbD48ZnVsbC10aXRsZT5ERk8gU2NpZW5jZSBTdG9j
-ayBTdGF0dXMgUmVwb3J0PC9mdWxsLXRpdGxlPjwvcGVyaW9kaWNhbD48cGFnZXM+MS01PC9wYWdl
-cz48dm9sdW1lPkIyLTAyICgyMDAxKTwvdm9sdW1lPjxyZXByaW50LWVkaXRpb24+Tm90IGluIEZp
-bGU8L3JlcHJpbnQtZWRpdGlvbj48ZGF0ZXM+PHllYXI+MjAwMTwveWVhcj48cHViLWRhdGVzPjxk
-YXRlPjIwMDE8L2RhdGU+PC9wdWItZGF0ZXM+PC9kYXRlcz48bGFiZWw+NjQ8L2xhYmVsPjx1cmxz
-PjwvdXJscz48L3JlY29yZD48L0NpdGU+PENpdGU+PEF1dGhvcj5DYXJzY2FkZGVuPC9BdXRob3I+
-PFllYXI+MTk5NzwvWWVhcj48UmVjTnVtPjEzNTwvUmVjTnVtPjxyZWNvcmQ+PHJlYy1udW1iZXI+
-MTM1PC9yZWMtbnVtYmVyPjxmb3JlaWduLWtleXM+PGtleSBhcHA9IkVOIiBkYi1pZD0iMnB2NXBy
-eHI2eHoyYTRlYTUwaDVkd3cwZXd2eDB0dGR0ZHNhIiB0aW1lc3RhbXA9IjE0NDk3MTcxNDgiPjEz
-NTwva2V5PjwvZm9yZWlnbi1rZXlzPjxyZWYtdHlwZSBuYW1lPSJCb29rIFNlY3Rpb24iPjU8L3Jl
-Zi10eXBlPjxjb250cmlidXRvcnM+PGF1dGhvcnM+PGF1dGhvcj5DYXJzY2FkZGVuLCBKLkUuPC9h
-dXRob3I+PGF1dGhvcj5OYWthc2hpbWEsIEJyaWFuIFMuPC9hdXRob3I+PC9hdXRob3JzPjwvY29u
-dHJpYnV0b3JzPjx0aXRsZXM+PHRpdGxlPkFidW5kYW5jZSBhbmQgY2hhbmdlcyBpbiBkaXN0cmli
-dXRpb24sIGJpb2xvZ3kgYW5kIGJlaGF2aW9yIG9mIGNhcGVsaW4gaW4gcmVzcG9uc2UgdG8gY29v
-bGVyIHdhdGVyIG9mIHRoZSAxOTkwczwvdGl0bGU+PHNlY29uZGFyeS10aXRsZT5Gb3JhZ2UgZmlz
-aGVzIGluIG1hcmluZSBlY29zeXN0ZW1zLiBQcm9jZWVkaW5ncyBvZiB0aGUgSW50ZXJuYXRpb25h
-bCBTeW1wb3NpdW0gb24gdGhlIFJvbGUgb2YgRm9yYWdlIEZpc2hlcyBpbiBNYXJpbmUgRWNvc3lz
-dGVtcy4gQWxhc2thIFNlYSBHcmFudCBDb2xsZWdlIFByb2dyYW0gUmVwLiBOby4gQUstU0ctOTct
-MDEuPC9zZWNvbmRhcnktdGl0bGU+PC90aXRsZXM+PHBhZ2VzPjQ1Ny00Njg8L3BhZ2VzPjxyZXBy
-aW50LWVkaXRpb24+Tm90IGluIEZpbGU8L3JlcHJpbnQtZWRpdGlvbj48a2V5d29yZHM+PGtleXdv
-cmQ+ZWNvc3lzdGVtPC9rZXl3b3JkPjwva2V5d29yZHM+PGRhdGVzPjx5ZWFyPjE5OTc8L3llYXI+
-PHB1Yi1kYXRlcz48ZGF0ZT4xOTk3PC9kYXRlPjwvcHViLWRhdGVzPjwvZGF0ZXM+PHB1Yi1sb2Nh
-dGlvbj5GYWlyYmFua3MsIEFsYXNrYTwvcHViLWxvY2F0aW9uPjxwdWJsaXNoZXI+VW5pdmVyc2l0
-eSBvZiBBbGFza2EgRmFpcmJhbmtzPC9wdWJsaXNoZXI+PGxhYmVsPjE0MzwvbGFiZWw+PHVybHM+
-PC91cmxzPjwvcmVjb3JkPjwvQ2l0ZT48Q2l0ZT48QXV0aG9yPkNhcnNjYWRkZW48L0F1dGhvcj48
-WWVhcj4yMDAxPC9ZZWFyPjxSZWNOdW0+MzU8L1JlY051bT48cmVjb3JkPjxyZWMtbnVtYmVyPjM1
-PC9yZWMtbnVtYmVyPjxmb3JlaWduLWtleXM+PGtleSBhcHA9IkVOIiBkYi1pZD0iMnB2NXByeHI2
-eHoyYTRlYTUwaDVkd3cwZXd2eDB0dGR0ZHNhIiB0aW1lc3RhbXA9IjE0NDk3MTcwOTYiPjM1PC9r
-ZXk+PC9mb3JlaWduLWtleXM+PHJlZi10eXBlIG5hbWU9IkpvdXJuYWwgQXJ0aWNsZSI+MTc8L3Jl
-Zi10eXBlPjxjb250cmlidXRvcnM+PGF1dGhvcnM+PGF1dGhvcj5DYXJzY2FkZGVuLCBKLkUuPC9h
-dXRob3I+PGF1dGhvcj5GcmFuaywgSy5ULjwvYXV0aG9yPjxhdXRob3I+TGVnZ2V0dCwgVy5DLjwv
-YXV0aG9yPjwvYXV0aG9ycz48L2NvbnRyaWJ1dG9ycz48dGl0bGVzPjx0aXRsZT48c3R5bGUgZmFj
-ZT0ibm9ybWFsIiBmb250PSJkZWZhdWx0IiBzaXplPSIxMDAlIj5FY29zeXN0ZW0gY2hhbmdlcyBh
-bmQgdGhlIGVmZmVjdHMgb24gY2FwZWxpbiAoPC9zdHlsZT48c3R5bGUgZmFjZT0iaXRhbGljIiBm
-b250PSJkZWZhdWx0IiBzaXplPSIxMDAlIj5NYWxsb3R1cyB2aWxsb3N1czwvc3R5bGU+PHN0eWxl
-IGZhY2U9Im5vcm1hbCIgZm9udD0iZGVmYXVsdCIgc2l6ZT0iMTAwJSI+KSwgYSBtYWpvciBmb3Jh
-Z2Ugc3BlY2llczwvc3R5bGU+PC90aXRsZT48c2Vjb25kYXJ5LXRpdGxlPkNhbmFkaWFuIEpvdXJu
-YWwgb2YgRmlzaGVyaWVzIGFuZCBBcXVhdGljIFNjaWVuY2VzPC9zZWNvbmRhcnktdGl0bGU+PC90
-aXRsZXM+PHBlcmlvZGljYWw+PGZ1bGwtdGl0bGU+Q2FuYWRpYW4gSm91cm5hbCBvZiBGaXNoZXJp
-ZXMgYW5kIEFxdWF0aWMgU2NpZW5jZXM8L2Z1bGwtdGl0bGU+PC9wZXJpb2RpY2FsPjxwYWdlcz43
-My04NTwvcGFnZXM+PHZvbHVtZT41ODwvdm9sdW1lPjxyZXByaW50LWVkaXRpb24+Tm90IGluIEZp
-bGU8L3JlcHJpbnQtZWRpdGlvbj48a2V5d29yZHM+PGtleXdvcmQ+ZWNvc3lzdGVtPC9rZXl3b3Jk
-Pjwva2V5d29yZHM+PGRhdGVzPjx5ZWFyPjIwMDE8L3llYXI+PHB1Yi1kYXRlcz48ZGF0ZT4yMDAx
-PC9kYXRlPjwvcHViLWRhdGVzPjwvZGF0ZXM+PGxhYmVsPjM3PC9sYWJlbD48dXJscz48L3VybHM+
-PC9yZWNvcmQ+PC9DaXRlPjxDaXRlPjxBdXRob3I+TmFrYXNoaW1hPC9BdXRob3I+PFllYXI+MTk5
-NjwvWWVhcj48UmVjTnVtPjkwODwvUmVjTnVtPjxyZWNvcmQ+PHJlYy1udW1iZXI+OTA4PC9yZWMt
-bnVtYmVyPjxmb3JlaWduLWtleXM+PGtleSBhcHA9IkVOIiBkYi1pZD0iMnB2NXByeHI2eHoyYTRl
-YTUwaDVkd3cwZXd2eDB0dGR0ZHNhIiB0aW1lc3RhbXA9IjE1MTc0OTg5OTgiPjkwODwva2V5Pjwv
-Zm9yZWlnbi1rZXlzPjxyZWYtdHlwZSBuYW1lPSJKb3VybmFsIEFydGljbGUiPjE3PC9yZWYtdHlw
-ZT48Y29udHJpYnV0b3JzPjxhdXRob3JzPjxhdXRob3I+TmFrYXNoaW1hLCBCLlMuPC9hdXRob3I+
-PC9hdXRob3JzPjwvY29udHJpYnV0b3JzPjx0aXRsZXM+PHRpdGxlPjxzdHlsZSBmYWNlPSJub3Jt
-YWwiIGZvbnQ9ImRlZmF1bHQiIHNpemU9IjEwMCUiPlRoZSByZWxhdGlvbnNoaXAgYmV0d2VlbiBv
-Y2Vhbm9ncmFwaGljIGNvbmRpdGlvbnMgaW4gdGhlIDE5OTBzIGFuZCBjaGFuZ2VzIGluIHNwYXdu
-aW5nIGJlaGF2aW91ciwgZ3Jvd3RoIGFuZCBlYXJseSBsaWZlIGhpc3Rvcnkgb2YgY2FwZWxpbiAo
-PC9zdHlsZT48c3R5bGUgZmFjZT0iaXRhbGljIiBmb250PSJkZWZhdWx0IiBzaXplPSIxMDAlIj5N
-YWxsb3R1cyB2aWxsb3N1czwvc3R5bGU+PHN0eWxlIGZhY2U9Im5vcm1hbCIgZm9udD0iZGVmYXVs
-dCIgc2l6ZT0iMTAwJSI+KTwvc3R5bGU+PC90aXRsZT48c2Vjb25kYXJ5LXRpdGxlPk5BRk8gU2Np
-ZW50aWZpYyBDb3VuY2lsIFN0dWRpZXM8L3NlY29uZGFyeS10aXRsZT48L3RpdGxlcz48cGVyaW9k
-aWNhbD48ZnVsbC10aXRsZT5OQUZPIFNjaWVudGlmaWMgQ291bmNpbCBTdHVkaWVzPC9mdWxsLXRp
-dGxlPjwvcGVyaW9kaWNhbD48cGFnZXM+NTUtNjg8L3BhZ2VzPjx2b2x1bWU+MjY8L3ZvbHVtZT48
-ZGF0ZXM+PHllYXI+MTk5NjwveWVhcj48L2RhdGVzPjx1cmxzPjwvdXJscz48L3JlY29yZD48L0Np
-dGU+PC9FbmROb3RlPn==
+dW0+NjE8L1JlY051bT48RGlzcGxheVRleHQ+KE5ha2FzaGltYSAxOTk2YiwgQ2Fyc2NhZGRlbiAm
+YW1wOyBOYWthc2hpbWEgMTk5N2IsIENhcnNjYWRkZW4gZXQgYWwuIDIwMDEsIERGTyAyMDAxYik8
+L0Rpc3BsYXlUZXh0PjxyZWNvcmQ+PHJlYy1udW1iZXI+NjE8L3JlYy1udW1iZXI+PGZvcmVpZ24t
+a2V5cz48a2V5IGFwcD0iRU4iIGRiLWlkPSIycHY1cHJ4cjZ4ejJhNGVhNTBoNWR3dzBld3Z4MHR0
+ZHRkc2EiIHRpbWVzdGFtcD0iMTQ0OTcxNzE0OCI+NjE8L2tleT48L2ZvcmVpZ24ta2V5cz48cmVm
+LXR5cGUgbmFtZT0iSm91cm5hbCBBcnRpY2xlIj4xNzwvcmVmLXR5cGU+PGNvbnRyaWJ1dG9ycz48
+YXV0aG9ycz48YXV0aG9yPkRGTzwvYXV0aG9yPjwvYXV0aG9ycz48L2NvbnRyaWJ1dG9ycz48dGl0
+bGVzPjx0aXRsZT5DYXBlbGluIGluIFN1YmFyZWEgMiArIERpdi4gM0tMIC0gVXBkYXRlPC90aXRs
+ZT48c2Vjb25kYXJ5LXRpdGxlPkRGTyBTY2llbmNlIFN0b2NrIFN0YXR1cyBSZXBvcnQ8L3NlY29u
+ZGFyeS10aXRsZT48L3RpdGxlcz48cGVyaW9kaWNhbD48ZnVsbC10aXRsZT5ERk8gU2NpZW5jZSBT
+dG9jayBTdGF0dXMgUmVwb3J0PC9mdWxsLXRpdGxlPjwvcGVyaW9kaWNhbD48cGFnZXM+MS01PC9w
+YWdlcz48dm9sdW1lPkIyLTAyICgyMDAxKTwvdm9sdW1lPjxyZXByaW50LWVkaXRpb24+Tm90IGlu
+IEZpbGU8L3JlcHJpbnQtZWRpdGlvbj48ZGF0ZXM+PHllYXI+MjAwMTwveWVhcj48cHViLWRhdGVz
+PjxkYXRlPjIwMDE8L2RhdGU+PC9wdWItZGF0ZXM+PC9kYXRlcz48bGFiZWw+NjQ8L2xhYmVsPjx1
+cmxzPjwvdXJscz48L3JlY29yZD48L0NpdGU+PENpdGU+PEF1dGhvcj5DYXJzY2FkZGVuPC9BdXRo
+b3I+PFllYXI+MTk5NzwvWWVhcj48UmVjTnVtPjEzNTwvUmVjTnVtPjxyZWNvcmQ+PHJlYy1udW1i
+ZXI+MTM1PC9yZWMtbnVtYmVyPjxmb3JlaWduLWtleXM+PGtleSBhcHA9IkVOIiBkYi1pZD0iMnB2
+NXByeHI2eHoyYTRlYTUwaDVkd3cwZXd2eDB0dGR0ZHNhIiB0aW1lc3RhbXA9IjE0NDk3MTcxNDgi
+PjEzNTwva2V5PjwvZm9yZWlnbi1rZXlzPjxyZWYtdHlwZSBuYW1lPSJCb29rIFNlY3Rpb24iPjU8
+L3JlZi10eXBlPjxjb250cmlidXRvcnM+PGF1dGhvcnM+PGF1dGhvcj5DYXJzY2FkZGVuLCBKLkUu
+PC9hdXRob3I+PGF1dGhvcj5OYWthc2hpbWEsIEJyaWFuIFMuPC9hdXRob3I+PC9hdXRob3JzPjwv
+Y29udHJpYnV0b3JzPjx0aXRsZXM+PHRpdGxlPkFidW5kYW5jZSBhbmQgY2hhbmdlcyBpbiBkaXN0
+cmlidXRpb24sIGJpb2xvZ3kgYW5kIGJlaGF2aW9yIG9mIGNhcGVsaW4gaW4gcmVzcG9uc2UgdG8g
+Y29vbGVyIHdhdGVyIG9mIHRoZSAxOTkwczwvdGl0bGU+PHNlY29uZGFyeS10aXRsZT5Gb3JhZ2Ug
+ZmlzaGVzIGluIG1hcmluZSBlY29zeXN0ZW1zLiBQcm9jZWVkaW5ncyBvZiB0aGUgSW50ZXJuYXRp
+b25hbCBTeW1wb3NpdW0gb24gdGhlIFJvbGUgb2YgRm9yYWdlIEZpc2hlcyBpbiBNYXJpbmUgRWNv
+c3lzdGVtcy4gQWxhc2thIFNlYSBHcmFudCBDb2xsZWdlIFByb2dyYW0gUmVwLiBOby4gQUstU0ct
+OTctMDEuPC9zZWNvbmRhcnktdGl0bGU+PC90aXRsZXM+PHBhZ2VzPjQ1Ny00Njg8L3BhZ2VzPjxy
+ZXByaW50LWVkaXRpb24+Tm90IGluIEZpbGU8L3JlcHJpbnQtZWRpdGlvbj48a2V5d29yZHM+PGtl
+eXdvcmQ+ZWNvc3lzdGVtPC9rZXl3b3JkPjwva2V5d29yZHM+PGRhdGVzPjx5ZWFyPjE5OTc8L3ll
+YXI+PHB1Yi1kYXRlcz48ZGF0ZT4xOTk3PC9kYXRlPjwvcHViLWRhdGVzPjwvZGF0ZXM+PHB1Yi1s
+b2NhdGlvbj5GYWlyYmFua3MsIEFsYXNrYTwvcHViLWxvY2F0aW9uPjxwdWJsaXNoZXI+VW5pdmVy
+c2l0eSBvZiBBbGFza2EgRmFpcmJhbmtzPC9wdWJsaXNoZXI+PGxhYmVsPjE0MzwvbGFiZWw+PHVy
+bHM+PC91cmxzPjwvcmVjb3JkPjwvQ2l0ZT48Q2l0ZT48QXV0aG9yPkNhcnNjYWRkZW48L0F1dGhv
+cj48WWVhcj4yMDAxPC9ZZWFyPjxSZWNOdW0+MzU8L1JlY051bT48cmVjb3JkPjxyZWMtbnVtYmVy
+PjM1PC9yZWMtbnVtYmVyPjxmb3JlaWduLWtleXM+PGtleSBhcHA9IkVOIiBkYi1pZD0iMnB2NXBy
+eHI2eHoyYTRlYTUwaDVkd3cwZXd2eDB0dGR0ZHNhIiB0aW1lc3RhbXA9IjE0NDk3MTcwOTYiPjM1
+PC9rZXk+PC9mb3JlaWduLWtleXM+PHJlZi10eXBlIG5hbWU9IkpvdXJuYWwgQXJ0aWNsZSI+MTc8
+L3JlZi10eXBlPjxjb250cmlidXRvcnM+PGF1dGhvcnM+PGF1dGhvcj5DYXJzY2FkZGVuLCBKLkUu
+PC9hdXRob3I+PGF1dGhvcj5GcmFuaywgSy5ULjwvYXV0aG9yPjxhdXRob3I+TGVnZ2V0dCwgVy5D
+LjwvYXV0aG9yPjwvYXV0aG9ycz48L2NvbnRyaWJ1dG9ycz48dGl0bGVzPjx0aXRsZT48c3R5bGUg
+ZmFjZT0ibm9ybWFsIiBmb250PSJkZWZhdWx0IiBzaXplPSIxMDAlIj5FY29zeXN0ZW0gY2hhbmdl
+cyBhbmQgdGhlIGVmZmVjdHMgb24gY2FwZWxpbiAoPC9zdHlsZT48c3R5bGUgZmFjZT0iaXRhbGlj
+IiBmb250PSJkZWZhdWx0IiBzaXplPSIxMDAlIj5NYWxsb3R1cyB2aWxsb3N1czwvc3R5bGU+PHN0
+eWxlIGZhY2U9Im5vcm1hbCIgZm9udD0iZGVmYXVsdCIgc2l6ZT0iMTAwJSI+KSwgYSBtYWpvciBm
+b3JhZ2Ugc3BlY2llczwvc3R5bGU+PC90aXRsZT48c2Vjb25kYXJ5LXRpdGxlPkNhbmFkaWFuIEpv
+dXJuYWwgb2YgRmlzaGVyaWVzIGFuZCBBcXVhdGljIFNjaWVuY2VzPC9zZWNvbmRhcnktdGl0bGU+
+PC90aXRsZXM+PHBlcmlvZGljYWw+PGZ1bGwtdGl0bGU+Q2FuYWRpYW4gSm91cm5hbCBvZiBGaXNo
+ZXJpZXMgYW5kIEFxdWF0aWMgU2NpZW5jZXM8L2Z1bGwtdGl0bGU+PC9wZXJpb2RpY2FsPjxwYWdl
+cz43My04NTwvcGFnZXM+PHZvbHVtZT41ODwvdm9sdW1lPjxyZXByaW50LWVkaXRpb24+Tm90IGlu
+IEZpbGU8L3JlcHJpbnQtZWRpdGlvbj48a2V5d29yZHM+PGtleXdvcmQ+ZWNvc3lzdGVtPC9rZXl3
+b3JkPjwva2V5d29yZHM+PGRhdGVzPjx5ZWFyPjIwMDE8L3llYXI+PHB1Yi1kYXRlcz48ZGF0ZT4y
+MDAxPC9kYXRlPjwvcHViLWRhdGVzPjwvZGF0ZXM+PGxhYmVsPjM3PC9sYWJlbD48dXJscz48L3Vy
+bHM+PC9yZWNvcmQ+PC9DaXRlPjxDaXRlPjxBdXRob3I+TmFrYXNoaW1hPC9BdXRob3I+PFllYXI+
+MTk5NjwvWWVhcj48UmVjTnVtPjkwODwvUmVjTnVtPjxyZWNvcmQ+PHJlYy1udW1iZXI+OTA4PC9y
+ZWMtbnVtYmVyPjxmb3JlaWduLWtleXM+PGtleSBhcHA9IkVOIiBkYi1pZD0iMnB2NXByeHI2eHoy
+YTRlYTUwaDVkd3cwZXd2eDB0dGR0ZHNhIiB0aW1lc3RhbXA9IjE1MTc0OTg5OTgiPjkwODwva2V5
+PjwvZm9yZWlnbi1rZXlzPjxyZWYtdHlwZSBuYW1lPSJKb3VybmFsIEFydGljbGUiPjE3PC9yZWYt
+dHlwZT48Y29udHJpYnV0b3JzPjxhdXRob3JzPjxhdXRob3I+TmFrYXNoaW1hLCBCLlMuPC9hdXRo
+b3I+PC9hdXRob3JzPjwvY29udHJpYnV0b3JzPjx0aXRsZXM+PHRpdGxlPjxzdHlsZSBmYWNlPSJu
+b3JtYWwiIGZvbnQ9ImRlZmF1bHQiIHNpemU9IjEwMCUiPlRoZSByZWxhdGlvbnNoaXAgYmV0d2Vl
+biBvY2Vhbm9ncmFwaGljIGNvbmRpdGlvbnMgaW4gdGhlIDE5OTBzIGFuZCBjaGFuZ2VzIGluIHNw
+YXduaW5nIGJlaGF2aW91ciwgZ3Jvd3RoIGFuZCBlYXJseSBsaWZlIGhpc3Rvcnkgb2YgY2FwZWxp
+biAoPC9zdHlsZT48c3R5bGUgZmFjZT0iaXRhbGljIiBmb250PSJkZWZhdWx0IiBzaXplPSIxMDAl
+Ij5NYWxsb3R1cyB2aWxsb3N1czwvc3R5bGU+PHN0eWxlIGZhY2U9Im5vcm1hbCIgZm9udD0iZGVm
+YXVsdCIgc2l6ZT0iMTAwJSI+KTwvc3R5bGU+PC90aXRsZT48c2Vjb25kYXJ5LXRpdGxlPk5BRk8g
+U2NpZW50aWZpYyBDb3VuY2lsIFN0dWRpZXM8L3NlY29uZGFyeS10aXRsZT48L3RpdGxlcz48cGVy
+aW9kaWNhbD48ZnVsbC10aXRsZT5OQUZPIFNjaWVudGlmaWMgQ291bmNpbCBTdHVkaWVzPC9mdWxs
+LXRpdGxlPjwvcGVyaW9kaWNhbD48cGFnZXM+NTUtNjg8L3BhZ2VzPjx2b2x1bWU+MjY8L3ZvbHVt
+ZT48ZGF0ZXM+PHllYXI+MTk5NjwveWVhcj48L2RhdGVzPjx1cmxzPjwvdXJscz48L3JlY29yZD48
+L0NpdGU+PC9FbmROb3RlPgB=
 </w:fldData>
         </w:fldChar>
       </w:r>
@@ -3026,14 +3026,6 @@
           <w:sz w:val="22"/>
           <w:szCs w:val="22"/>
         </w:rPr>
-      </w:r>
-      <w:r>
-        <w:rPr>
-          <w:rStyle w:val="fontstyle01"/>
-          <w:rFonts w:asciiTheme="minorHAnsi" w:hAnsiTheme="minorHAnsi"/>
-          <w:sz w:val="22"/>
-          <w:szCs w:val="22"/>
-        </w:rPr>
         <w:fldChar w:fldCharType="separate"/>
       </w:r>
       <w:r>
@@ -3044,7 +3036,7 @@
           <w:sz w:val="22"/>
           <w:szCs w:val="22"/>
         </w:rPr>
-        <w:t>(Nakashima 1996, Carscadden &amp; Nakashima 1997, Carscadden et al. 2001, DFO 2001)</w:t>
+        <w:t>(Nakashima 1996b, Carscadden &amp; Nakashima 1997b, Carscadden et al. 2001, DFO 2001b)</w:t>
       </w:r>
       <w:r>
         <w:rPr>
@@ -4207,7 +4199,7 @@
           <w:sz w:val="22"/>
           <w:szCs w:val="22"/>
         </w:rPr>
-        <w:instrText xml:space="preserve"> ADDIN EN.CITE &lt;EndNote&gt;&lt;Cite&gt;&lt;Author&gt;DFO&lt;/Author&gt;&lt;Year&gt;2015&lt;/Year&gt;&lt;RecNum&gt;831&lt;/RecNum&gt;&lt;DisplayText&gt;(DFO 2015)&lt;/DisplayText&gt;&lt;record&gt;&lt;rec-number&gt;831&lt;/rec-number&gt;&lt;foreign-keys&gt;&lt;key app="EN" db-id="2pv5prxr6xz2a4ea50h5dww0ewvx0ttdtdsa" timestamp="1454598999"&gt;831&lt;/key&gt;&lt;/foreign-keys&gt;&lt;ref-type name="Journal Article"&gt;17&lt;/ref-type&gt;&lt;contributors&gt;&lt;authors&gt;&lt;author&gt;DFO&lt;/author&gt;&lt;/authors&gt;&lt;/contributors&gt;&lt;titles&gt;&lt;title&gt;Assessment of capelin in Subarea 2 and Divisions 3KL in 2015&lt;/title&gt;&lt;secondary-title&gt;DFO Canadian Science Advisory Secretariat Science Advisory Report&lt;/secondary-title&gt;&lt;/titles&gt;&lt;periodical&gt;&lt;full-title&gt;DFO Canadian Science Advisory Secretariat Science Advisory Report&lt;/full-title&gt;&lt;/periodical&gt;&lt;volume&gt;2015/036&lt;/volume&gt;&lt;reprint-edition&gt;Not in File&lt;/reprint-edition&gt;&lt;keywords&gt;&lt;keyword&gt;Capelin&lt;/keyword&gt;&lt;/keywords&gt;&lt;dates&gt;&lt;year&gt;2015&lt;/year&gt;&lt;pub-dates&gt;&lt;date&gt;2015&lt;/date&gt;&lt;/pub-dates&gt;&lt;/dates&gt;&lt;label&gt;773&lt;/label&gt;&lt;urls&gt;&lt;/urls&gt;&lt;/record&gt;&lt;/Cite&gt;&lt;/EndNote&gt;</w:instrText>
+        <w:instrText xml:space="preserve"> ADDIN EN.CITE &lt;EndNote&gt;&lt;Cite&gt;&lt;Author&gt;DFO&lt;/Author&gt;&lt;Year&gt;2015&lt;/Year&gt;&lt;RecNum&gt;831&lt;/RecNum&gt;&lt;DisplayText&gt;(DFO 2015b)&lt;/DisplayText&gt;&lt;record&gt;&lt;rec-number&gt;831&lt;/rec-number&gt;&lt;foreign-keys&gt;&lt;key app="EN" db-id="2pv5prxr6xz2a4ea50h5dww0ewvx0ttdtdsa" timestamp="1454598999"&gt;831&lt;/key&gt;&lt;/foreign-keys&gt;&lt;ref-type name="Journal Article"&gt;17&lt;/ref-type&gt;&lt;contributors&gt;&lt;authors&gt;&lt;author&gt;DFO&lt;/author&gt;&lt;/authors&gt;&lt;/contributors&gt;&lt;titles&gt;&lt;title&gt;Assessment of capelin in Subarea 2 and Divisions 3KL in 2015&lt;/title&gt;&lt;secondary-title&gt;DFO Canadian Science Advisory Secretariat Science Advisory Report&lt;/secondary-title&gt;&lt;/titles&gt;&lt;periodical&gt;&lt;full-title&gt;DFO Canadian Science Advisory Secretariat Science Advisory Report&lt;/full-title&gt;&lt;/periodical&gt;&lt;volume&gt;2015/036&lt;/volume&gt;&lt;reprint-edition&gt;Not in File&lt;/reprint-edition&gt;&lt;keywords&gt;&lt;keyword&gt;Capelin&lt;/keyword&gt;&lt;/keywords&gt;&lt;dates&gt;&lt;year&gt;2015&lt;/year&gt;&lt;pub-dates&gt;&lt;date&gt;2015&lt;/date&gt;&lt;/pub-dates&gt;&lt;/dates&gt;&lt;label&gt;773&lt;/label&gt;&lt;urls&gt;&lt;/urls&gt;&lt;/record&gt;&lt;/Cite&gt;&lt;/EndNote&gt;</w:instrText>
       </w:r>
       <w:r>
         <w:rPr>
@@ -4226,7 +4218,7 @@
           <w:sz w:val="22"/>
           <w:szCs w:val="22"/>
         </w:rPr>
-        <w:t>(DFO 2015)</w:t>
+        <w:t>(DFO 2015b)</w:t>
       </w:r>
       <w:r>
         <w:rPr>
@@ -4313,7 +4305,6 @@
         <w:rPr>
           <w:rFonts w:asciiTheme="minorHAnsi" w:hAnsiTheme="minorHAnsi"/>
         </w:rPr>
-        <w:lastRenderedPageBreak/>
         <w:t>Integrated overview of NL ecosystem</w:t>
       </w:r>
     </w:p>
@@ -4394,70 +4385,1642 @@
           <w:rFonts w:asciiTheme="minorHAnsi" w:hAnsiTheme="minorHAnsi"/>
         </w:rPr>
       </w:pPr>
-      <w:r>
-        <w:rPr>
-          <w:rFonts w:asciiTheme="minorHAnsi" w:hAnsiTheme="minorHAnsi"/>
-        </w:rPr>
-        <w:t>Independent indexes of inshore capelin abundance</w:t>
-      </w:r>
-    </w:p>
-    <w:p>
-      <w:pPr>
-        <w:pStyle w:val="Heading3"/>
-        <w:rPr>
-          <w:rFonts w:asciiTheme="minorHAnsi" w:hAnsiTheme="minorHAnsi"/>
-        </w:rPr>
-      </w:pPr>
-      <w:r>
-        <w:rPr>
-          <w:rFonts w:asciiTheme="minorHAnsi" w:hAnsiTheme="minorHAnsi"/>
-        </w:rPr>
-        <w:t>Demographic change of harvested inshore capelin</w:t>
-      </w:r>
-    </w:p>
-    <w:p>
-      <w:pPr>
-        <w:pStyle w:val="Heading3"/>
-        <w:rPr>
-          <w:rFonts w:asciiTheme="minorHAnsi" w:hAnsiTheme="minorHAnsi"/>
-        </w:rPr>
-      </w:pPr>
-      <w:r>
-        <w:rPr>
-          <w:rFonts w:asciiTheme="minorHAnsi" w:hAnsiTheme="minorHAnsi"/>
-        </w:rPr>
-        <w:t xml:space="preserve">Timing of inshore capelin beach spawning </w:t>
-      </w:r>
-    </w:p>
-    <w:p>
-      <w:pPr>
-        <w:pStyle w:val="Heading3"/>
-        <w:rPr>
-          <w:rFonts w:asciiTheme="minorHAnsi" w:hAnsiTheme="minorHAnsi"/>
-        </w:rPr>
-      </w:pPr>
-      <w:r>
-        <w:rPr>
-          <w:rFonts w:asciiTheme="minorHAnsi" w:hAnsiTheme="minorHAnsi"/>
-        </w:rPr>
-        <w:t>Inshore recruitment index</w:t>
-      </w:r>
-    </w:p>
-    <w:p>
-      <w:pPr>
-        <w:pStyle w:val="Heading3"/>
-        <w:rPr>
-          <w:rFonts w:asciiTheme="minorHAnsi" w:hAnsiTheme="minorHAnsi"/>
-        </w:rPr>
-      </w:pPr>
-      <w:r>
-        <w:rPr>
-          <w:rFonts w:asciiTheme="minorHAnsi" w:hAnsiTheme="minorHAnsi"/>
-        </w:rPr>
-        <w:t>Blind spot analysis</w:t>
-      </w:r>
       <w:bookmarkStart w:id="1" w:name="_GoBack"/>
       <w:bookmarkEnd w:id="1"/>
+      <w:r>
+        <w:rPr>
+          <w:rFonts w:asciiTheme="minorHAnsi" w:hAnsiTheme="minorHAnsi"/>
+        </w:rPr>
+        <w:t>Independent indexes of inshore capelin abundance</w:t>
+      </w:r>
+      <w:r>
+        <w:rPr>
+          <w:rFonts w:asciiTheme="minorHAnsi" w:hAnsiTheme="minorHAnsi"/>
+        </w:rPr>
+        <w:t xml:space="preserve"> (Inshore capelin indices title in summary document)</w:t>
+      </w:r>
+    </w:p>
+    <w:p>
+      <w:r>
+        <w:t xml:space="preserve">In the 1990s, the inshore indices from aerials surveys and commercial catch rates from inshore traps were similar or increased compared to the 1980s while the acoustic survey found low abundance of </w:t>
+      </w:r>
+      <w:r>
+        <w:lastRenderedPageBreak/>
+        <w:t xml:space="preserve">capelin offshore </w:t>
+      </w:r>
+      <w:r>
+        <w:fldChar w:fldCharType="begin"/>
+      </w:r>
+      <w:r>
+        <w:instrText xml:space="preserve"> ADDIN EN.CITE &lt;EndNote&gt;&lt;Cite&gt;&lt;Author&gt;DFO&lt;/Author&gt;&lt;Year&gt;2001&lt;/Year&gt;&lt;RecNum&gt;923&lt;/RecNum&gt;&lt;IDText&gt;Capelin in SA 2 + Div. 3KL during 1999&lt;/IDText&gt;&lt;DisplayText&gt;(DFO 2001a, Evans &amp;amp; Nakashima 2002)&lt;/DisplayText&gt;&lt;record&gt;&lt;rec-number&gt;923&lt;/rec-number&gt;&lt;foreign-keys&gt;&lt;key app="EN" db-id="2pv5prxr6xz2a4ea50h5dww0ewvx0ttdtdsa" timestamp="1518452661"&gt;923&lt;/key&gt;&lt;/foreign-keys&gt;&lt;ref-type name="Government Document"&gt;46&lt;/ref-type&gt;&lt;contributors&gt;&lt;authors&gt;&lt;author&gt;DFO&lt;/author&gt;&lt;/authors&gt;&lt;/contributors&gt;&lt;titles&gt;&lt;title&gt;Capelin in SA 2 + Div. 3KL during 1999&lt;/title&gt;&lt;/titles&gt;&lt;dates&gt;&lt;year&gt;2001&lt;/year&gt;&lt;/dates&gt;&lt;publisher&gt;DFO Res Doc 2001/161&lt;/publisher&gt;&lt;urls&gt;&lt;/urls&gt;&lt;/record&gt;&lt;/Cite&gt;&lt;Cite&gt;&lt;Author&gt;Evans&lt;/Author&gt;&lt;Year&gt;2002&lt;/Year&gt;&lt;RecNum&gt;834&lt;/RecNum&gt;&lt;record&gt;&lt;rec-number&gt;834&lt;/rec-number&gt;&lt;foreign-keys&gt;&lt;key app="EN" db-id="2pv5prxr6xz2a4ea50h5dww0ewvx0ttdtdsa" timestamp="1456425680"&gt;834&lt;/key&gt;&lt;/foreign-keys&gt;&lt;ref-type name="Journal Article"&gt;17&lt;/ref-type&gt;&lt;contributors&gt;&lt;authors&gt;&lt;author&gt;Evans, G.T.&lt;/author&gt;&lt;author&gt;Nakashima, B.S.&lt;/author&gt;&lt;/authors&gt;&lt;/contributors&gt;&lt;titles&gt;&lt;title&gt;A weighted multiplicative analysis to estimate trends in year-class size of capelin.&lt;/title&gt;&lt;secondary-title&gt;ICES Journal of Marine Science&lt;/secondary-title&gt;&lt;/titles&gt;&lt;periodical&gt;&lt;full-title&gt;ICES Journal of Marine Science&lt;/full-title&gt;&lt;/periodical&gt;&lt;pages&gt;1116-1119&lt;/pages&gt;&lt;volume&gt;59&lt;/volume&gt;&lt;dates&gt;&lt;year&gt;2002&lt;/year&gt;&lt;/dates&gt;&lt;urls&gt;&lt;/urls&gt;&lt;/record&gt;&lt;/Cite&gt;&lt;/EndNote&gt;</w:instrText>
+      </w:r>
+      <w:r>
+        <w:fldChar w:fldCharType="separate"/>
+      </w:r>
+      <w:r>
+        <w:rPr>
+          <w:noProof/>
+        </w:rPr>
+        <w:t>(DFO 2001a, Evans &amp; Nakashima 2002)</w:t>
+      </w:r>
+      <w:r>
+        <w:fldChar w:fldCharType="end"/>
+      </w:r>
+      <w:r>
+        <w:t xml:space="preserve">. The discordance between the offshore and inshore indices in the 1990s has never been explained. However, it is hypothesized that the severe environmental conditions post-1991 and resulting changes in biology and behaviour of capelin had an impact on the effectiveness of the acoustic survey in providing a capelin stock abundance index </w:t>
+      </w:r>
+      <w:r>
+        <w:fldChar w:fldCharType="begin"/>
+      </w:r>
+      <w:r>
+        <w:instrText xml:space="preserve"> ADDIN EN.CITE &lt;EndNote&gt;&lt;Cite&gt;&lt;Author&gt;Carscadden&lt;/Author&gt;&lt;Year&gt;1997&lt;/Year&gt;&lt;RecNum&gt;924&lt;/RecNum&gt;&lt;IDText&gt;Abundance and changes in distribution, biology, and behaviour of capelin in response to cooler waters of the 1990s&lt;/IDText&gt;&lt;DisplayText&gt;(Carscadden &amp;amp; Nakashima 1997a)&lt;/DisplayText&gt;&lt;record&gt;&lt;rec-number&gt;924&lt;/rec-number&gt;&lt;foreign-keys&gt;&lt;key app="EN" db-id="2pv5prxr6xz2a4ea50h5dww0ewvx0ttdtdsa" timestamp="1518452661"&gt;924&lt;/key&gt;&lt;/foreign-keys&gt;&lt;ref-type name="Government Document"&gt;46&lt;/ref-type&gt;&lt;contributors&gt;&lt;authors&gt;&lt;author&gt;Carscadden, J.&lt;/author&gt;&lt;author&gt;Nakashima, B. S.&lt;/author&gt;&lt;/authors&gt;&lt;/contributors&gt;&lt;titles&gt;&lt;title&gt;Abundance and changes in distribution, biology, and behaviour of capelin in response to cooler waters of the 1990s&lt;/title&gt;&lt;secondary-title&gt;Forage fishes in marine ecosystems&lt;/secondary-title&gt;&lt;/titles&gt;&lt;dates&gt;&lt;year&gt;1997&lt;/year&gt;&lt;/dates&gt;&lt;pub-location&gt;Alaska Sea Grant College Program&lt;/pub-location&gt;&lt;publisher&gt;Alaska Sea Grant College Program, AK-SG-97-01&lt;/publisher&gt;&lt;urls&gt;&lt;/urls&gt;&lt;/record&gt;&lt;/Cite&gt;&lt;/EndNote&gt;</w:instrText>
+      </w:r>
+      <w:r>
+        <w:fldChar w:fldCharType="separate"/>
+      </w:r>
+      <w:r>
+        <w:rPr>
+          <w:noProof/>
+        </w:rPr>
+        <w:t>(Carscadden &amp; Nakashima 1997a)</w:t>
+      </w:r>
+      <w:r>
+        <w:fldChar w:fldCharType="end"/>
+      </w:r>
+      <w:r>
+        <w:t xml:space="preserve">. </w:t>
+      </w:r>
+    </w:p>
+    <w:p>
+      <w:r>
+        <w:t xml:space="preserve">We postulate that changes in capelin biology and behaviour post-1991 negatively impacted the effectiveness of the aerial and inshore catch-rate indices in providing estimates of capelin abundance. Capelin traps are a passive gear type that intercepts capelin as they move into the nearshore area to spawn. Because of changes in the biology and behaviour of capelin post-1991, fishing behaviour and management regulations changed. Due to the small sizes of spawning capelin, management regulations included a size criterion to reduce dumping of undersized capelin </w:t>
+      </w:r>
+      <w:r>
+        <w:fldChar w:fldCharType="begin"/>
+      </w:r>
+      <w:r>
+        <w:instrText xml:space="preserve"> ADDIN EN.CITE &lt;EndNote&gt;&lt;Cite&gt;&lt;Author&gt;Carscadden&lt;/Author&gt;&lt;Year&gt;1997&lt;/Year&gt;&lt;RecNum&gt;924&lt;/RecNum&gt;&lt;IDText&gt;Abundance and changes in distribution, biology, and behaviour of capelin in response to cooler waters of the 1990s&lt;/IDText&gt;&lt;DisplayText&gt;(Carscadden &amp;amp; Nakashima 1997a)&lt;/DisplayText&gt;&lt;record&gt;&lt;rec-number&gt;924&lt;/rec-number&gt;&lt;foreign-keys&gt;&lt;key app="EN" db-id="2pv5prxr6xz2a4ea50h5dww0ewvx0ttdtdsa" timestamp="1518452661"&gt;924&lt;/key&gt;&lt;/foreign-keys&gt;&lt;ref-type name="Government Document"&gt;46&lt;/ref-type&gt;&lt;contributors&gt;&lt;authors&gt;&lt;author&gt;Carscadden, J.&lt;/author&gt;&lt;author&gt;Nakashima, B. S.&lt;/author&gt;&lt;/authors&gt;&lt;/contributors&gt;&lt;titles&gt;&lt;title&gt;Abundance and changes in distribution, biology, and behaviour of capelin in response to cooler waters of the 1990s&lt;/title&gt;&lt;secondary-title&gt;Forage fishes in marine ecosystems&lt;/secondary-title&gt;&lt;/titles&gt;&lt;dates&gt;&lt;year&gt;1997&lt;/year&gt;&lt;/dates&gt;&lt;pub-location&gt;Alaska Sea Grant College Program&lt;/pub-location&gt;&lt;publisher&gt;Alaska Sea Grant College Program, AK-SG-97-01&lt;/publisher&gt;&lt;urls&gt;&lt;/urls&gt;&lt;/record&gt;&lt;/Cite&gt;&lt;/EndNote&gt;</w:instrText>
+      </w:r>
+      <w:r>
+        <w:fldChar w:fldCharType="separate"/>
+      </w:r>
+      <w:r>
+        <w:rPr>
+          <w:noProof/>
+        </w:rPr>
+        <w:t>(Carscadden &amp; Nakashima 1997a)</w:t>
+      </w:r>
+      <w:r>
+        <w:fldChar w:fldCharType="end"/>
+      </w:r>
+      <w:r>
+        <w:t xml:space="preserve">. This size criterion effectively closed the fishery in 1994 and 1995. From 1996, management regulations to reduce discarding of small, unmarketable capelin effectively concentrated fishing effort to a few days when capelin was highly available </w:t>
+      </w:r>
+      <w:r>
+        <w:fldChar w:fldCharType="begin"/>
+      </w:r>
+      <w:r>
+        <w:instrText xml:space="preserve"> ADDIN EN.CITE &lt;EndNote&gt;&lt;Cite&gt;&lt;Author&gt;Anon&lt;/Author&gt;&lt;Year&gt;1998&lt;/Year&gt;&lt;RecNum&gt;925&lt;/RecNum&gt;&lt;DisplayText&gt;(Anon 1998)&lt;/DisplayText&gt;&lt;record&gt;&lt;rec-number&gt;925&lt;/rec-number&gt;&lt;foreign-keys&gt;&lt;key app="EN" db-id="2pv5prxr6xz2a4ea50h5dww0ewvx0ttdtdsa" timestamp="1518452661"&gt;925&lt;/key&gt;&lt;/foreign-keys&gt;&lt;ref-type name="Government Document"&gt;46&lt;/ref-type&gt;&lt;contributors&gt;&lt;authors&gt;&lt;author&gt;Anon&lt;/author&gt;&lt;/authors&gt;&lt;/contributors&gt;&lt;titles&gt;&lt;title&gt;Capelin in SA2 + Div. 3KL&lt;/title&gt;&lt;/titles&gt;&lt;volume&gt;98/63&lt;/volume&gt;&lt;dates&gt;&lt;year&gt;1998&lt;/year&gt;&lt;/dates&gt;&lt;publisher&gt;Canadian Science Advisory Secretariat (CSAS) Research Document&lt;/publisher&gt;&lt;urls&gt;&lt;/urls&gt;&lt;/record&gt;&lt;/Cite&gt;&lt;/EndNote&gt;</w:instrText>
+      </w:r>
+      <w:r>
+        <w:fldChar w:fldCharType="separate"/>
+      </w:r>
+      <w:r>
+        <w:rPr>
+          <w:noProof/>
+        </w:rPr>
+        <w:t>(Anon 1998)</w:t>
+      </w:r>
+      <w:r>
+        <w:fldChar w:fldCharType="end"/>
+      </w:r>
+      <w:r>
+        <w:t xml:space="preserve">. The inter-annual variability in participation in the fishery due to quality of fish and market forces in combination with high catch rates in a short period of time rendered the inshore catch rate index useless as an indicator of stock abundance </w:t>
+      </w:r>
+      <w:r>
+        <w:fldChar w:fldCharType="begin"/>
+      </w:r>
+      <w:r>
+        <w:instrText xml:space="preserve"> ADDIN EN.CITE &lt;EndNote&gt;&lt;Cite&gt;&lt;Author&gt;Anon&lt;/Author&gt;&lt;Year&gt;1998&lt;/Year&gt;&lt;RecNum&gt;925&lt;/RecNum&gt;&lt;DisplayText&gt;(Anon 1998)&lt;/DisplayText&gt;&lt;record&gt;&lt;rec-number&gt;925&lt;/rec-number&gt;&lt;foreign-keys&gt;&lt;key app="EN" db-id="2pv5prxr6xz2a4ea50h5dww0ewvx0ttdtdsa" timestamp="1518452661"&gt;925&lt;/key&gt;&lt;/foreign-keys&gt;&lt;ref-type name="Government Document"&gt;46&lt;/ref-type&gt;&lt;contributors&gt;&lt;authors&gt;&lt;author&gt;Anon&lt;/author&gt;&lt;/authors&gt;&lt;/contributors&gt;&lt;titles&gt;&lt;title&gt;Capelin in SA2 + Div. 3KL&lt;/title&gt;&lt;/titles&gt;&lt;volume&gt;98/63&lt;/volume&gt;&lt;dates&gt;&lt;year&gt;1998&lt;/year&gt;&lt;/dates&gt;&lt;publisher&gt;Canadian Science Advisory Secretariat (CSAS) Research Document&lt;/publisher&gt;&lt;urls&gt;&lt;/urls&gt;&lt;/record&gt;&lt;/Cite&gt;&lt;/EndNote&gt;</w:instrText>
+      </w:r>
+      <w:r>
+        <w:fldChar w:fldCharType="separate"/>
+      </w:r>
+      <w:r>
+        <w:rPr>
+          <w:noProof/>
+        </w:rPr>
+        <w:t>(Anon 1998)</w:t>
+      </w:r>
+      <w:r>
+        <w:fldChar w:fldCharType="end"/>
+      </w:r>
+      <w:r>
+        <w:t xml:space="preserve">. In the year-class multiplicative model, the inshore catch rate index was only used for the years 1981-1993 </w:t>
+      </w:r>
+      <w:r>
+        <w:fldChar w:fldCharType="begin"/>
+      </w:r>
+      <w:r>
+        <w:instrText xml:space="preserve"> ADDIN EN.CITE &lt;EndNote&gt;&lt;Cite&gt;&lt;Author&gt;Evans&lt;/Author&gt;&lt;Year&gt;2002&lt;/Year&gt;&lt;RecNum&gt;834&lt;/RecNum&gt;&lt;DisplayText&gt;(Evans &amp;amp; Nakashima 2002)&lt;/DisplayText&gt;&lt;record&gt;&lt;rec-number&gt;834&lt;/rec-number&gt;&lt;foreign-keys&gt;&lt;key app="EN" db-id="2pv5prxr6xz2a4ea50h5dww0ewvx0ttdtdsa" timestamp="1456425680"&gt;834&lt;/key&gt;&lt;/foreign-keys&gt;&lt;ref-type name="Journal Article"&gt;17&lt;/ref-type&gt;&lt;contributors&gt;&lt;authors&gt;&lt;author&gt;Evans, G.T.&lt;/author&gt;&lt;author&gt;Nakashima, B.S.&lt;/author&gt;&lt;/authors&gt;&lt;/contributors&gt;&lt;titles&gt;&lt;title&gt;A weighted multiplicative analysis to estimate trends in year-class size of capelin.&lt;/title&gt;&lt;secondary-title&gt;ICES Journal of Marine Science&lt;/secondary-title&gt;&lt;/titles&gt;&lt;periodical&gt;&lt;full-title&gt;ICES Journal of Marine Science&lt;/full-title&gt;&lt;/periodical&gt;&lt;pages&gt;1116-1119&lt;/pages&gt;&lt;volume&gt;59&lt;/volume&gt;&lt;dates&gt;&lt;year&gt;2002&lt;/year&gt;&lt;/dates&gt;&lt;urls&gt;&lt;/urls&gt;&lt;/record&gt;&lt;/Cite&gt;&lt;/EndNote&gt;</w:instrText>
+      </w:r>
+      <w:r>
+        <w:fldChar w:fldCharType="separate"/>
+      </w:r>
+      <w:r>
+        <w:rPr>
+          <w:noProof/>
+        </w:rPr>
+        <w:t>(Evans &amp; Nakashima 2002)</w:t>
+      </w:r>
+      <w:r>
+        <w:fldChar w:fldCharType="end"/>
+      </w:r>
+      <w:r>
+        <w:t xml:space="preserve">. Three years of inshore catch rate data post-1991 does not provide support for either a collapse or non-collapse of capelin. The inclusion of inshore catch rate data after 1993 in the analysis presented in Figure 6 in Frank et al. </w:t>
+      </w:r>
+      <w:r>
+        <w:fldChar w:fldCharType="begin"/>
+      </w:r>
+      <w:r>
+        <w:instrText xml:space="preserve"> ADDIN EN.CITE &lt;EndNote&gt;&lt;Cite ExcludeAuth="1"&gt;&lt;Author&gt;Frank&lt;/Author&gt;&lt;Year&gt;2016&lt;/Year&gt;&lt;RecNum&gt;890&lt;/RecNum&gt;&lt;DisplayText&gt;(2016)&lt;/DisplayText&gt;&lt;record&gt;&lt;rec-number&gt;890&lt;/rec-number&gt;&lt;foreign-keys&gt;&lt;key app="EN" db-id="2pv5prxr6xz2a4ea50h5dww0ewvx0ttdtdsa" timestamp="1516286327"&gt;890&lt;/key&gt;&lt;/foreign-keys&gt;&lt;ref-type name="Journal Article"&gt;17&lt;/ref-type&gt;&lt;contributors&gt;&lt;authors&gt;&lt;author&gt;Frank, K. T.&lt;/author&gt;&lt;author&gt;Petrie, B.&lt;/author&gt;&lt;author&gt;Boyce, D.&lt;/author&gt;&lt;author&gt;Leggett, W. C.&lt;/author&gt;&lt;/authors&gt;&lt;/contributors&gt;&lt;titles&gt;&lt;title&gt;Anomalous ecosystem dynamics following the apparent collapse of a keystone forage species&lt;/title&gt;&lt;secondary-title&gt;Marine Ecology Progress Series&lt;/secondary-title&gt;&lt;/titles&gt;&lt;periodical&gt;&lt;full-title&gt;Marine Ecology Progress Series&lt;/full-title&gt;&lt;/periodical&gt;&lt;pages&gt;185-202&lt;/pages&gt;&lt;volume&gt;553&lt;/volume&gt;&lt;dates&gt;&lt;year&gt;2016&lt;/year&gt;&lt;/dates&gt;&lt;urls&gt;&lt;related-urls&gt;&lt;url&gt;http://www.int-res.com/abstracts/meps/v553/p185-202/&lt;/url&gt;&lt;/related-urls&gt;&lt;/urls&gt;&lt;/record&gt;&lt;/Cite&gt;&lt;/EndNote&gt;</w:instrText>
+      </w:r>
+      <w:r>
+        <w:fldChar w:fldCharType="separate"/>
+      </w:r>
+      <w:r>
+        <w:rPr>
+          <w:noProof/>
+        </w:rPr>
+        <w:t>(2016)</w:t>
+      </w:r>
+      <w:r>
+        <w:fldChar w:fldCharType="end"/>
+      </w:r>
+      <w:r>
+        <w:t xml:space="preserve"> is misleading and is not reflective of capelin inshore abundance </w:t>
+      </w:r>
+      <w:r>
+        <w:fldChar w:fldCharType="begin"/>
+      </w:r>
+      <w:r>
+        <w:instrText xml:space="preserve"> ADDIN EN.CITE &lt;EndNote&gt;&lt;Cite&gt;&lt;Author&gt;Anon&lt;/Author&gt;&lt;Year&gt;1998&lt;/Year&gt;&lt;RecNum&gt;925&lt;/RecNum&gt;&lt;DisplayText&gt;(Anon 1998)&lt;/DisplayText&gt;&lt;record&gt;&lt;rec-number&gt;925&lt;/rec-number&gt;&lt;foreign-keys&gt;&lt;key app="EN" db-id="2pv5prxr6xz2a4ea50h5dww0ewvx0ttdtdsa" timestamp="1518452661"&gt;925&lt;/key&gt;&lt;/foreign-keys&gt;&lt;ref-type name="Government Document"&gt;46&lt;/ref-type&gt;&lt;contributors&gt;&lt;authors&gt;&lt;author&gt;Anon&lt;/author&gt;&lt;/authors&gt;&lt;/contributors&gt;&lt;titles&gt;&lt;title&gt;Capelin in SA2 + Div. 3KL&lt;/title&gt;&lt;/titles&gt;&lt;volume&gt;98/63&lt;/volume&gt;&lt;dates&gt;&lt;year&gt;1998&lt;/year&gt;&lt;/dates&gt;&lt;publisher&gt;Canadian Science Advisory Secretariat (CSAS) Research Document&lt;/publisher&gt;&lt;urls&gt;&lt;/urls&gt;&lt;/record&gt;&lt;/Cite&gt;&lt;/EndNote&gt;</w:instrText>
+      </w:r>
+      <w:r>
+        <w:fldChar w:fldCharType="separate"/>
+      </w:r>
+      <w:r>
+        <w:rPr>
+          <w:noProof/>
+        </w:rPr>
+        <w:t>(Anon 1998)</w:t>
+      </w:r>
+      <w:r>
+        <w:fldChar w:fldCharType="end"/>
+      </w:r>
+      <w:r>
+        <w:t xml:space="preserve">. </w:t>
+      </w:r>
+    </w:p>
+    <w:p>
+      <w:r>
+        <w:t xml:space="preserve">Post-1991, the late, protracted spawning of capelin introduced logistic difficulties and uncertainties in estimating spawning stock size using the aerial survey </w:t>
+      </w:r>
+      <w:r>
+        <w:fldChar w:fldCharType="begin"/>
+      </w:r>
+      <w:r>
+        <w:instrText xml:space="preserve"> ADDIN EN.CITE &lt;EndNote&gt;&lt;Cite&gt;&lt;Author&gt;Carscadden&lt;/Author&gt;&lt;Year&gt;1997&lt;/Year&gt;&lt;RecNum&gt;924&lt;/RecNum&gt;&lt;IDText&gt;Abundance and changes in distribution, biology, and behaviour of capelin in response to cooler waters of the 1990s&lt;/IDText&gt;&lt;DisplayText&gt;(Carscadden &amp;amp; Nakashima 1997a)&lt;/DisplayText&gt;&lt;record&gt;&lt;rec-number&gt;924&lt;/rec-number&gt;&lt;foreign-keys&gt;&lt;key app="EN" db-id="2pv5prxr6xz2a4ea50h5dww0ewvx0ttdtdsa" timestamp="1518452661"&gt;924&lt;/key&gt;&lt;/foreign-keys&gt;&lt;ref-type name="Government Document"&gt;46&lt;/ref-type&gt;&lt;contributors&gt;&lt;authors&gt;&lt;author&gt;Carscadden, J.&lt;/author&gt;&lt;author&gt;Nakashima, B. S.&lt;/author&gt;&lt;/authors&gt;&lt;/contributors&gt;&lt;titles&gt;&lt;title&gt;Abundance and changes in distribution, biology, and behaviour of capelin in response to cooler waters of the 1990s&lt;/title&gt;&lt;secondary-title&gt;Forage fishes in marine ecosystems&lt;/secondary-title&gt;&lt;/titles&gt;&lt;dates&gt;&lt;year&gt;1997&lt;/year&gt;&lt;/dates&gt;&lt;pub-location&gt;Alaska Sea Grant College Program&lt;/pub-location&gt;&lt;publisher&gt;Alaska Sea Grant College Program, AK-SG-97-01&lt;/publisher&gt;&lt;urls&gt;&lt;/urls&gt;&lt;/record&gt;&lt;/Cite&gt;&lt;/EndNote&gt;</w:instrText>
+      </w:r>
+      <w:r>
+        <w:fldChar w:fldCharType="separate"/>
+      </w:r>
+      <w:r>
+        <w:rPr>
+          <w:noProof/>
+        </w:rPr>
+        <w:t>(Carscadden &amp; Nakashima 1997a)</w:t>
+      </w:r>
+      <w:r>
+        <w:fldChar w:fldCharType="end"/>
+      </w:r>
+      <w:r>
+        <w:t xml:space="preserve">. The aerial survey commenced in 1982, and initially followed four defined survey tracks in Conception and Trinity Bays during a fixed time period of mid-June to early July </w:t>
+      </w:r>
+      <w:r>
+        <w:fldChar w:fldCharType="begin"/>
+      </w:r>
+      <w:r>
+        <w:instrText xml:space="preserve"> ADDIN EN.CITE &lt;EndNote&gt;&lt;Cite&gt;&lt;Author&gt;Carscadden&lt;/Author&gt;&lt;Year&gt;1994&lt;/Year&gt;&lt;RecNum&gt;926&lt;/RecNum&gt;&lt;IDText&gt;An evaluation of trends in abundance of capelin (Mallotus villosus) from acoustics, aerial surveys and catch rates in NAFO Division 3L, 1982-89&lt;/IDText&gt;&lt;DisplayText&gt;(Carscadden et al. 1994)&lt;/DisplayText&gt;&lt;record&gt;&lt;rec-number&gt;926&lt;/rec-number&gt;&lt;foreign-keys&gt;&lt;key app="EN" db-id="2pv5prxr6xz2a4ea50h5dww0ewvx0ttdtdsa" timestamp="1518452661"&gt;926&lt;/key&gt;&lt;/foreign-keys&gt;&lt;ref-type name="Journal Article"&gt;17&lt;/ref-type&gt;&lt;contributors&gt;&lt;authors&gt;&lt;author&gt;Carscadden, J.&lt;/author&gt;&lt;author&gt;Nakashima, B. S.&lt;/author&gt;&lt;author&gt;Miller, D.  S.&lt;/author&gt;&lt;/authors&gt;&lt;/contributors&gt;&lt;titles&gt;&lt;title&gt;An evaluation of trends in abundance of capelin (Mallotus villosus) from acoustics, aerial surveys and catch rates in NAFO Division 3L, 1982-89&lt;/title&gt;&lt;secondary-title&gt;Northw. Atl. Fish. Sci.&lt;/secondary-title&gt;&lt;/titles&gt;&lt;periodical&gt;&lt;full-title&gt;Northw. Atl. Fish. Sci.&lt;/full-title&gt;&lt;/periodical&gt;&lt;pages&gt;45-57&lt;/pages&gt;&lt;volume&gt;17&lt;/volume&gt;&lt;dates&gt;&lt;year&gt;1994&lt;/year&gt;&lt;/dates&gt;&lt;urls&gt;&lt;/urls&gt;&lt;/record&gt;&lt;/Cite&gt;&lt;/EndNote&gt;</w:instrText>
+      </w:r>
+      <w:r>
+        <w:fldChar w:fldCharType="separate"/>
+      </w:r>
+      <w:r>
+        <w:rPr>
+          <w:noProof/>
+        </w:rPr>
+        <w:t>(Carscadden et al. 1994)</w:t>
+      </w:r>
+      <w:r>
+        <w:fldChar w:fldCharType="end"/>
+      </w:r>
+      <w:r>
+        <w:t xml:space="preserve">. Images of capelin schools obtained using film (1982-89), Compact Airborne Spectrographic Imager (CASI) (1990-1996), and video (1997-1998) were identified by their greyish colour and distinctive shapes, and school surface area was calculated for each completed survey track </w:t>
+      </w:r>
+      <w:r>
+        <w:fldChar w:fldCharType="begin">
+          <w:fldData xml:space="preserve">PEVuZE5vdGU+PENpdGU+PEF1dGhvcj5OYWthc2hpbWE8L0F1dGhvcj48WWVhcj4xOTk2PC9ZZWFy
+PjxSZWNOdW0+OTI3PC9SZWNOdW0+PElEVGV4dD5UaGUgcmVsYXRpb25zaGlwIGJldHdlZW4gb2Nl
+YW5vZ3JhcGhpYyBjb25kaXRpb25zIGluIHRoZSAxOTkwcyBhbmQgY2hhbmdlcyBpbiBzcGF3bmlu
+ZyBiZWhhdmlvdXIsIGdyb3d0aCBhbmQgZWFybHkgbGlmZSBoaXN0b3J5IG9mIGNhcGVsaW4gKE1h
+bGxvdHVzIHZpbGxvc3VzKTwvSURUZXh0PjxEaXNwbGF5VGV4dD4oQ2Fyc2NhZGRlbiBldCBhbC4g
+MTk5NCwgTmFrYXNoaW1hIDE5OTZhLCBOYWthc2hpbWEgMTk5OCk8L0Rpc3BsYXlUZXh0PjxyZWNv
+cmQ+PHJlYy1udW1iZXI+OTI3PC9yZWMtbnVtYmVyPjxmb3JlaWduLWtleXM+PGtleSBhcHA9IkVO
+IiBkYi1pZD0iMnB2NXByeHI2eHoyYTRlYTUwaDVkd3cwZXd2eDB0dGR0ZHNhIiB0aW1lc3RhbXA9
+IjE1MTg0NTI2NjEiPjkyNzwva2V5PjwvZm9yZWlnbi1rZXlzPjxyZWYtdHlwZSBuYW1lPSJKb3Vy
+bmFsIEFydGljbGUiPjE3PC9yZWYtdHlwZT48Y29udHJpYnV0b3JzPjxhdXRob3JzPjxhdXRob3I+
+TmFrYXNoaW1hLCBCLjwvYXV0aG9yPjwvYXV0aG9ycz48L2NvbnRyaWJ1dG9ycz48dGl0bGVzPjx0
+aXRsZT48c3R5bGUgZmFjZT0ibm9ybWFsIiBmb250PSJkZWZhdWx0IiBzaXplPSIxMDAlIj5UaGUg
+cmVsYXRpb25zaGlwIGJldHdlZW4gb2NlYW5vZ3JhcGhpYyBjb25kaXRpb25zIGluIHRoZSAxOTkw
+cyBhbmQgY2hhbmdlcyBpbiBzcGF3bmluZyBiZWhhdmlvdXIsIGdyb3d0aCBhbmQgZWFybHkgbGlm
+ZSBoaXN0b3J5IG9mIGNhcGVsaW4gKE08L3N0eWxlPjxzdHlsZSBmYWNlPSJpdGFsaWMiIGZvbnQ9
+ImRlZmF1bHQiIHNpemU9IjEwMCUiPmFsbG90dXMgdmlsbG9zdXMpPC9zdHlsZT48L3RpdGxlPjxz
+ZWNvbmRhcnktdGl0bGU+TkFGTyBTY2kuIENvdW4uIFN0dWRpZXM8L3NlY29uZGFyeS10aXRsZT48
+L3RpdGxlcz48cGVyaW9kaWNhbD48ZnVsbC10aXRsZT5OQUZPIFNjaS4gQ291bi4gU3R1ZGllczwv
+ZnVsbC10aXRsZT48L3BlcmlvZGljYWw+PHBhZ2VzPjU1LTY4PC9wYWdlcz48dm9sdW1lPjI0PC92
+b2x1bWU+PGRhdGVzPjx5ZWFyPjE5OTY8L3llYXI+PC9kYXRlcz48dXJscz48L3VybHM+PC9yZWNv
+cmQ+PC9DaXRlPjxDaXRlPjxBdXRob3I+TmFrYXNoaW1hPC9BdXRob3I+PFllYXI+MTk5ODwvWWVh
+cj48UmVjTnVtPjkyODwvUmVjTnVtPjxJRFRleHQ+UmVzdWx0cyBvZiB0aGUgMTk5NyBhZXJpYWwg
+c3VydmV5IG9mIGNhcGVsaW4gKE1hbGxvdHVzIHZpbGxvc3VzKSBzY2hvb2xzPC9JRFRleHQ+PHJl
+Y29yZD48cmVjLW51bWJlcj45Mjg8L3JlYy1udW1iZXI+PGZvcmVpZ24ta2V5cz48a2V5IGFwcD0i
+RU4iIGRiLWlkPSIycHY1cHJ4cjZ4ejJhNGVhNTBoNWR3dzBld3Z4MHR0ZHRkc2EiIHRpbWVzdGFt
+cD0iMTUxODQ1MjY2MiI+OTI4PC9rZXk+PC9mb3JlaWduLWtleXM+PHJlZi10eXBlIG5hbWU9Ikdv
+dmVybm1lbnQgRG9jdW1lbnQiPjQ2PC9yZWYtdHlwZT48Y29udHJpYnV0b3JzPjxhdXRob3JzPjxh
+dXRob3I+TmFrYXNoaW1hLCBCLiBTLjwvYXV0aG9yPjwvYXV0aG9ycz48L2NvbnRyaWJ1dG9ycz48
+dGl0bGVzPjx0aXRsZT5SZXN1bHRzIG9mIHRoZSAxOTk3IGFlcmlhbCBzdXJ2ZXkgb2YgY2FwZWxp
+biAoTWFsbG90dXMgdmlsbG9zdXMpIHNjaG9vbHM8L3RpdGxlPjwvdGl0bGVzPjxwYWdlcz41MC02
+MTwvcGFnZXM+PGRhdGVzPjx5ZWFyPjE5OTg8L3llYXI+PC9kYXRlcz48cHViLWxvY2F0aW9uPmlu
+IEFub246IENhcGVsaW4gaW4gU0EyICsgRGl2LiAzS0wuIENhbmFkaWFuIFN0b2NrIEFzc2Vzc21l
+bnQgU2VjcmV0YXJpYXQgUmVzZWFyY2ggRG9jdW1lbnQgOTgvNjMuPC9wdWItbG9jYXRpb24+PHVy
+bHM+PC91cmxzPjwvcmVjb3JkPjwvQ2l0ZT48Q2l0ZT48QXV0aG9yPkNhcnNjYWRkZW48L0F1dGhv
+cj48WWVhcj4xOTk0PC9ZZWFyPjxSZWNOdW0+OTI2PC9SZWNOdW0+PElEVGV4dD5BbiBldmFsdWF0
+aW9uIG9mIHRyZW5kcyBpbiBhYnVuZGFuY2Ugb2YgY2FwZWxpbiAoTWFsbG90dXMgdmlsbG9zdXMp
+IGZyb20gYWNvdXN0aWNzLCBhZXJpYWwgc3VydmV5cyBhbmQgY2F0Y2ggcmF0ZXMgaW4gTkFGTyBE
+aXZpc2lvbiAzTCwgMTk4Mi04OTwvSURUZXh0PjxyZWNvcmQ+PHJlYy1udW1iZXI+OTI2PC9yZWMt
+bnVtYmVyPjxmb3JlaWduLWtleXM+PGtleSBhcHA9IkVOIiBkYi1pZD0iMnB2NXByeHI2eHoyYTRl
+YTUwaDVkd3cwZXd2eDB0dGR0ZHNhIiB0aW1lc3RhbXA9IjE1MTg0NTI2NjEiPjkyNjwva2V5Pjwv
+Zm9yZWlnbi1rZXlzPjxyZWYtdHlwZSBuYW1lPSJKb3VybmFsIEFydGljbGUiPjE3PC9yZWYtdHlw
+ZT48Y29udHJpYnV0b3JzPjxhdXRob3JzPjxhdXRob3I+Q2Fyc2NhZGRlbiwgSi48L2F1dGhvcj48
+YXV0aG9yPk5ha2FzaGltYSwgQi4gUy48L2F1dGhvcj48YXV0aG9yPk1pbGxlciwgRC4gIFMuPC9h
+dXRob3I+PC9hdXRob3JzPjwvY29udHJpYnV0b3JzPjx0aXRsZXM+PHRpdGxlPkFuIGV2YWx1YXRp
+b24gb2YgdHJlbmRzIGluIGFidW5kYW5jZSBvZiBjYXBlbGluIChNYWxsb3R1cyB2aWxsb3N1cykg
+ZnJvbSBhY291c3RpY3MsIGFlcmlhbCBzdXJ2ZXlzIGFuZCBjYXRjaCByYXRlcyBpbiBOQUZPIERp
+dmlzaW9uIDNMLCAxOTgyLTg5PC90aXRsZT48c2Vjb25kYXJ5LXRpdGxlPk5vcnRody4gQXRsLiBG
+aXNoLiBTY2kuPC9zZWNvbmRhcnktdGl0bGU+PC90aXRsZXM+PHBlcmlvZGljYWw+PGZ1bGwtdGl0
+bGU+Tm9ydGh3LiBBdGwuIEZpc2guIFNjaS48L2Z1bGwtdGl0bGU+PC9wZXJpb2RpY2FsPjxwYWdl
+cz40NS01NzwvcGFnZXM+PHZvbHVtZT4xNzwvdm9sdW1lPjxkYXRlcz48eWVhcj4xOTk0PC95ZWFy
+PjwvZGF0ZXM+PHVybHM+PC91cmxzPjwvcmVjb3JkPjwvQ2l0ZT48L0VuZE5vdGU+
+</w:fldData>
+        </w:fldChar>
+      </w:r>
+      <w:r>
+        <w:instrText xml:space="preserve"> ADDIN EN.CITE </w:instrText>
+      </w:r>
+      <w:r>
+        <w:fldChar w:fldCharType="begin">
+          <w:fldData xml:space="preserve">PEVuZE5vdGU+PENpdGU+PEF1dGhvcj5OYWthc2hpbWE8L0F1dGhvcj48WWVhcj4xOTk2PC9ZZWFy
+PjxSZWNOdW0+OTI3PC9SZWNOdW0+PElEVGV4dD5UaGUgcmVsYXRpb25zaGlwIGJldHdlZW4gb2Nl
+YW5vZ3JhcGhpYyBjb25kaXRpb25zIGluIHRoZSAxOTkwcyBhbmQgY2hhbmdlcyBpbiBzcGF3bmlu
+ZyBiZWhhdmlvdXIsIGdyb3d0aCBhbmQgZWFybHkgbGlmZSBoaXN0b3J5IG9mIGNhcGVsaW4gKE1h
+bGxvdHVzIHZpbGxvc3VzKTwvSURUZXh0PjxEaXNwbGF5VGV4dD4oQ2Fyc2NhZGRlbiBldCBhbC4g
+MTk5NCwgTmFrYXNoaW1hIDE5OTZhLCBOYWthc2hpbWEgMTk5OCk8L0Rpc3BsYXlUZXh0PjxyZWNv
+cmQ+PHJlYy1udW1iZXI+OTI3PC9yZWMtbnVtYmVyPjxmb3JlaWduLWtleXM+PGtleSBhcHA9IkVO
+IiBkYi1pZD0iMnB2NXByeHI2eHoyYTRlYTUwaDVkd3cwZXd2eDB0dGR0ZHNhIiB0aW1lc3RhbXA9
+IjE1MTg0NTI2NjEiPjkyNzwva2V5PjwvZm9yZWlnbi1rZXlzPjxyZWYtdHlwZSBuYW1lPSJKb3Vy
+bmFsIEFydGljbGUiPjE3PC9yZWYtdHlwZT48Y29udHJpYnV0b3JzPjxhdXRob3JzPjxhdXRob3I+
+TmFrYXNoaW1hLCBCLjwvYXV0aG9yPjwvYXV0aG9ycz48L2NvbnRyaWJ1dG9ycz48dGl0bGVzPjx0
+aXRsZT48c3R5bGUgZmFjZT0ibm9ybWFsIiBmb250PSJkZWZhdWx0IiBzaXplPSIxMDAlIj5UaGUg
+cmVsYXRpb25zaGlwIGJldHdlZW4gb2NlYW5vZ3JhcGhpYyBjb25kaXRpb25zIGluIHRoZSAxOTkw
+cyBhbmQgY2hhbmdlcyBpbiBzcGF3bmluZyBiZWhhdmlvdXIsIGdyb3d0aCBhbmQgZWFybHkgbGlm
+ZSBoaXN0b3J5IG9mIGNhcGVsaW4gKE08L3N0eWxlPjxzdHlsZSBmYWNlPSJpdGFsaWMiIGZvbnQ9
+ImRlZmF1bHQiIHNpemU9IjEwMCUiPmFsbG90dXMgdmlsbG9zdXMpPC9zdHlsZT48L3RpdGxlPjxz
+ZWNvbmRhcnktdGl0bGU+TkFGTyBTY2kuIENvdW4uIFN0dWRpZXM8L3NlY29uZGFyeS10aXRsZT48
+L3RpdGxlcz48cGVyaW9kaWNhbD48ZnVsbC10aXRsZT5OQUZPIFNjaS4gQ291bi4gU3R1ZGllczwv
+ZnVsbC10aXRsZT48L3BlcmlvZGljYWw+PHBhZ2VzPjU1LTY4PC9wYWdlcz48dm9sdW1lPjI0PC92
+b2x1bWU+PGRhdGVzPjx5ZWFyPjE5OTY8L3llYXI+PC9kYXRlcz48dXJscz48L3VybHM+PC9yZWNv
+cmQ+PC9DaXRlPjxDaXRlPjxBdXRob3I+TmFrYXNoaW1hPC9BdXRob3I+PFllYXI+MTk5ODwvWWVh
+cj48UmVjTnVtPjkyODwvUmVjTnVtPjxJRFRleHQ+UmVzdWx0cyBvZiB0aGUgMTk5NyBhZXJpYWwg
+c3VydmV5IG9mIGNhcGVsaW4gKE1hbGxvdHVzIHZpbGxvc3VzKSBzY2hvb2xzPC9JRFRleHQ+PHJl
+Y29yZD48cmVjLW51bWJlcj45Mjg8L3JlYy1udW1iZXI+PGZvcmVpZ24ta2V5cz48a2V5IGFwcD0i
+RU4iIGRiLWlkPSIycHY1cHJ4cjZ4ejJhNGVhNTBoNWR3dzBld3Z4MHR0ZHRkc2EiIHRpbWVzdGFt
+cD0iMTUxODQ1MjY2MiI+OTI4PC9rZXk+PC9mb3JlaWduLWtleXM+PHJlZi10eXBlIG5hbWU9Ikdv
+dmVybm1lbnQgRG9jdW1lbnQiPjQ2PC9yZWYtdHlwZT48Y29udHJpYnV0b3JzPjxhdXRob3JzPjxh
+dXRob3I+TmFrYXNoaW1hLCBCLiBTLjwvYXV0aG9yPjwvYXV0aG9ycz48L2NvbnRyaWJ1dG9ycz48
+dGl0bGVzPjx0aXRsZT5SZXN1bHRzIG9mIHRoZSAxOTk3IGFlcmlhbCBzdXJ2ZXkgb2YgY2FwZWxp
+biAoTWFsbG90dXMgdmlsbG9zdXMpIHNjaG9vbHM8L3RpdGxlPjwvdGl0bGVzPjxwYWdlcz41MC02
+MTwvcGFnZXM+PGRhdGVzPjx5ZWFyPjE5OTg8L3llYXI+PC9kYXRlcz48cHViLWxvY2F0aW9uPmlu
+IEFub246IENhcGVsaW4gaW4gU0EyICsgRGl2LiAzS0wuIENhbmFkaWFuIFN0b2NrIEFzc2Vzc21l
+bnQgU2VjcmV0YXJpYXQgUmVzZWFyY2ggRG9jdW1lbnQgOTgvNjMuPC9wdWItbG9jYXRpb24+PHVy
+bHM+PC91cmxzPjwvcmVjb3JkPjwvQ2l0ZT48Q2l0ZT48QXV0aG9yPkNhcnNjYWRkZW48L0F1dGhv
+cj48WWVhcj4xOTk0PC9ZZWFyPjxSZWNOdW0+OTI2PC9SZWNOdW0+PElEVGV4dD5BbiBldmFsdWF0
+aW9uIG9mIHRyZW5kcyBpbiBhYnVuZGFuY2Ugb2YgY2FwZWxpbiAoTWFsbG90dXMgdmlsbG9zdXMp
+IGZyb20gYWNvdXN0aWNzLCBhZXJpYWwgc3VydmV5cyBhbmQgY2F0Y2ggcmF0ZXMgaW4gTkFGTyBE
+aXZpc2lvbiAzTCwgMTk4Mi04OTwvSURUZXh0PjxyZWNvcmQ+PHJlYy1udW1iZXI+OTI2PC9yZWMt
+bnVtYmVyPjxmb3JlaWduLWtleXM+PGtleSBhcHA9IkVOIiBkYi1pZD0iMnB2NXByeHI2eHoyYTRl
+YTUwaDVkd3cwZXd2eDB0dGR0ZHNhIiB0aW1lc3RhbXA9IjE1MTg0NTI2NjEiPjkyNjwva2V5Pjwv
+Zm9yZWlnbi1rZXlzPjxyZWYtdHlwZSBuYW1lPSJKb3VybmFsIEFydGljbGUiPjE3PC9yZWYtdHlw
+ZT48Y29udHJpYnV0b3JzPjxhdXRob3JzPjxhdXRob3I+Q2Fyc2NhZGRlbiwgSi48L2F1dGhvcj48
+YXV0aG9yPk5ha2FzaGltYSwgQi4gUy48L2F1dGhvcj48YXV0aG9yPk1pbGxlciwgRC4gIFMuPC9h
+dXRob3I+PC9hdXRob3JzPjwvY29udHJpYnV0b3JzPjx0aXRsZXM+PHRpdGxlPkFuIGV2YWx1YXRp
+b24gb2YgdHJlbmRzIGluIGFidW5kYW5jZSBvZiBjYXBlbGluIChNYWxsb3R1cyB2aWxsb3N1cykg
+ZnJvbSBhY291c3RpY3MsIGFlcmlhbCBzdXJ2ZXlzIGFuZCBjYXRjaCByYXRlcyBpbiBOQUZPIERp
+dmlzaW9uIDNMLCAxOTgyLTg5PC90aXRsZT48c2Vjb25kYXJ5LXRpdGxlPk5vcnRody4gQXRsLiBG
+aXNoLiBTY2kuPC9zZWNvbmRhcnktdGl0bGU+PC90aXRsZXM+PHBlcmlvZGljYWw+PGZ1bGwtdGl0
+bGU+Tm9ydGh3LiBBdGwuIEZpc2guIFNjaS48L2Z1bGwtdGl0bGU+PC9wZXJpb2RpY2FsPjxwYWdl
+cz40NS01NzwvcGFnZXM+PHZvbHVtZT4xNzwvdm9sdW1lPjxkYXRlcz48eWVhcj4xOTk0PC95ZWFy
+PjwvZGF0ZXM+PHVybHM+PC91cmxzPjwvcmVjb3JkPjwvQ2l0ZT48L0VuZE5vdGU+
+</w:fldData>
+        </w:fldChar>
+      </w:r>
+      <w:r>
+        <w:instrText xml:space="preserve"> ADDIN EN.CITE.DATA </w:instrText>
+      </w:r>
+      <w:r>
+        <w:fldChar w:fldCharType="end"/>
+      </w:r>
+      <w:r>
+        <w:fldChar w:fldCharType="separate"/>
+      </w:r>
+      <w:r>
+        <w:rPr>
+          <w:noProof/>
+        </w:rPr>
+        <w:t>(Carscadden et al. 1994, Nakashima 1996a, Nakashima 1998)</w:t>
+      </w:r>
+      <w:r>
+        <w:fldChar w:fldCharType="end"/>
+      </w:r>
+      <w:r>
+        <w:t xml:space="preserve">. An annual relative abundance index was calculated by summing the highest total capelin surface area from each of the transects </w:t>
+      </w:r>
+      <w:r>
+        <w:fldChar w:fldCharType="begin"/>
+      </w:r>
+      <w:r>
+        <w:instrText xml:space="preserve"> ADDIN EN.CITE &lt;EndNote&gt;&lt;Cite&gt;&lt;Author&gt;Carscadden&lt;/Author&gt;&lt;Year&gt;1994&lt;/Year&gt;&lt;RecNum&gt;926&lt;/RecNum&gt;&lt;IDText&gt;An evaluation of trends in abundance of capelin (Mallotus villosus) from acoustics, aerial surveys and catch rates in NAFO Division 3L, 1982-89&lt;/IDText&gt;&lt;DisplayText&gt;(Carscadden et al. 1994)&lt;/DisplayText&gt;&lt;record&gt;&lt;rec-number&gt;926&lt;/rec-number&gt;&lt;foreign-keys&gt;&lt;key app="EN" db-id="2pv5prxr6xz2a4ea50h5dww0ewvx0ttdtdsa" timestamp="1518452661"&gt;926&lt;/key&gt;&lt;/foreign-keys&gt;&lt;ref-type name="Journal Article"&gt;17&lt;/ref-type&gt;&lt;contributors&gt;&lt;authors&gt;&lt;author&gt;Carscadden, J.&lt;/author&gt;&lt;author&gt;Nakashima, B. S.&lt;/author&gt;&lt;author&gt;Miller, D.  S.&lt;/author&gt;&lt;/authors&gt;&lt;/contributors&gt;&lt;titles&gt;&lt;title&gt;An evaluation of trends in abundance of capelin (Mallotus villosus) from acoustics, aerial surveys and catch rates in NAFO Division 3L, 1982-89&lt;/title&gt;&lt;secondary-title&gt;Northw. Atl. Fish. Sci.&lt;/secondary-title&gt;&lt;/titles&gt;&lt;periodical&gt;&lt;full-title&gt;Northw. Atl. Fish. Sci.&lt;/full-title&gt;&lt;/periodical&gt;&lt;pages&gt;45-57&lt;/pages&gt;&lt;volume&gt;17&lt;/volume&gt;&lt;dates&gt;&lt;year&gt;1994&lt;/year&gt;&lt;/dates&gt;&lt;urls&gt;&lt;/urls&gt;&lt;/record&gt;&lt;/Cite&gt;&lt;/EndNote&gt;</w:instrText>
+      </w:r>
+      <w:r>
+        <w:fldChar w:fldCharType="separate"/>
+      </w:r>
+      <w:r>
+        <w:rPr>
+          <w:noProof/>
+        </w:rPr>
+        <w:t>(Carscadden et al. 1994)</w:t>
+      </w:r>
+      <w:r>
+        <w:fldChar w:fldCharType="end"/>
+      </w:r>
+      <w:r>
+        <w:t xml:space="preserve">. Protracted spawning post-1991 violated a key assumption of the aerial surveys: all schools arrive at the same time in each bay to form one single spawning peak </w:t>
+      </w:r>
+      <w:r>
+        <w:fldChar w:fldCharType="begin"/>
+      </w:r>
+      <w:r>
+        <w:instrText xml:space="preserve"> ADDIN EN.CITE &lt;EndNote&gt;&lt;Cite&gt;&lt;Author&gt;Nakashima&lt;/Author&gt;&lt;Year&gt;1996&lt;/Year&gt;&lt;RecNum&gt;927&lt;/RecNum&gt;&lt;IDText&gt;The relationship between oceanographic conditions in the 1990s and changes in spawning behaviour, growth and early life history of capelin (Mallotus villosus)&lt;/IDText&gt;&lt;DisplayText&gt;(Nakashima 1996a)&lt;/DisplayText&gt;&lt;record&gt;&lt;rec-number&gt;927&lt;/rec-number&gt;&lt;foreign-keys&gt;&lt;key app="EN" db-id="2pv5prxr6xz2a4ea50h5dww0ewvx0ttdtdsa" timestamp="1518452661"&gt;927&lt;/key&gt;&lt;/foreign-keys&gt;&lt;ref-type name="Journal Article"&gt;17&lt;/ref-type&gt;&lt;contributors&gt;&lt;authors&gt;&lt;author&gt;Nakashima, B.&lt;/author&gt;&lt;/authors&gt;&lt;/contributors&gt;&lt;titles&gt;&lt;title&gt;&lt;style face="normal" font="default" size="100%"&gt;The relationship between oceanographic conditions in the 1990s and changes in spawning behaviour, growth and early life history of capelin (M&lt;/style&gt;&lt;style face="italic" font="default" size="100%"&gt;allotus villosus)&lt;/style&gt;&lt;/title&gt;&lt;secondary-title&gt;NAFO Sci. Coun. Studies&lt;/secondary-title&gt;&lt;/titles&gt;&lt;periodical&gt;&lt;full-title&gt;NAFO Sci. Coun. Studies&lt;/full-title&gt;&lt;/periodical&gt;&lt;pages&gt;55-68&lt;/pages&gt;&lt;volume&gt;24&lt;/volume&gt;&lt;dates&gt;&lt;year&gt;1996&lt;/year&gt;&lt;/dates&gt;&lt;urls&gt;&lt;/urls&gt;&lt;/record&gt;&lt;/Cite&gt;&lt;/EndNote&gt;</w:instrText>
+      </w:r>
+      <w:r>
+        <w:fldChar w:fldCharType="separate"/>
+      </w:r>
+      <w:r>
+        <w:rPr>
+          <w:noProof/>
+        </w:rPr>
+        <w:t>(Nakashima 1996a)</w:t>
+      </w:r>
+      <w:r>
+        <w:fldChar w:fldCharType="end"/>
+      </w:r>
+      <w:r>
+        <w:t xml:space="preserve">. Protracted spawning from early July to mid-August in 1991, 1992, and 1993 resulted in multimodal capelin spawning peaks that were covered with variable success by the aerial survey. For example, in 1993, the peak spawning period was adequately surveyed in Conception Bay, but two spawning peaks in Trinity Bay, based on the egg deposition index, were missed </w:t>
+      </w:r>
+      <w:r>
+        <w:fldChar w:fldCharType="begin"/>
+      </w:r>
+      <w:r>
+        <w:instrText xml:space="preserve"> ADDIN EN.CITE &lt;EndNote&gt;&lt;Cite&gt;&lt;Author&gt;Nakashima&lt;/Author&gt;&lt;Year&gt;1996&lt;/Year&gt;&lt;RecNum&gt;927&lt;/RecNum&gt;&lt;IDText&gt;The relationship between oceanographic conditions in the 1990s and changes in spawning behaviour, growth and early life history of capelin (Mallotus villosus)&lt;/IDText&gt;&lt;DisplayText&gt;(Nakashima 1996a)&lt;/DisplayText&gt;&lt;record&gt;&lt;rec-number&gt;927&lt;/rec-number&gt;&lt;foreign-keys&gt;&lt;key app="EN" db-id="2pv5prxr6xz2a4ea50h5dww0ewvx0ttdtdsa" timestamp="1518452661"&gt;927&lt;/key&gt;&lt;/foreign-keys&gt;&lt;ref-type name="Journal Article"&gt;17&lt;/ref-type&gt;&lt;contributors&gt;&lt;authors&gt;&lt;author&gt;Nakashima, B.&lt;/author&gt;&lt;/authors&gt;&lt;/contributors&gt;&lt;titles&gt;&lt;title&gt;&lt;style face="normal" font="default" size="100%"&gt;The relationship between oceanographic conditions in the 1990s and changes in spawning behaviour, growth and early life history of capelin (M&lt;/style&gt;&lt;style face="italic" font="default" size="100%"&gt;allotus villosus)&lt;/style&gt;&lt;/title&gt;&lt;secondary-title&gt;NAFO Sci. Coun. Studies&lt;/secondary-title&gt;&lt;/titles&gt;&lt;periodical&gt;&lt;full-title&gt;NAFO Sci. Coun. Studies&lt;/full-title&gt;&lt;/periodical&gt;&lt;pages&gt;55-68&lt;/pages&gt;&lt;volume&gt;24&lt;/volume&gt;&lt;dates&gt;&lt;year&gt;1996&lt;/year&gt;&lt;/dates&gt;&lt;urls&gt;&lt;/urls&gt;&lt;/record&gt;&lt;/Cite&gt;&lt;/EndNote&gt;</w:instrText>
+      </w:r>
+      <w:r>
+        <w:fldChar w:fldCharType="separate"/>
+      </w:r>
+      <w:r>
+        <w:rPr>
+          <w:noProof/>
+        </w:rPr>
+        <w:t>(Nakashima 1996a)</w:t>
+      </w:r>
+      <w:r>
+        <w:fldChar w:fldCharType="end"/>
+      </w:r>
+      <w:r>
+        <w:t xml:space="preserve">. In 1997, the geographical coverage of the aerial survey was reduced to two transects in the inner areas of Trinity and Conception Bays </w:t>
+      </w:r>
+      <w:r>
+        <w:fldChar w:fldCharType="begin"/>
+      </w:r>
+      <w:r>
+        <w:instrText xml:space="preserve"> ADDIN EN.CITE &lt;EndNote&gt;&lt;Cite&gt;&lt;Author&gt;Anon&lt;/Author&gt;&lt;Year&gt;1998&lt;/Year&gt;&lt;RecNum&gt;925&lt;/RecNum&gt;&lt;DisplayText&gt;(Anon 1998)&lt;/DisplayText&gt;&lt;record&gt;&lt;rec-number&gt;925&lt;/rec-number&gt;&lt;foreign-keys&gt;&lt;key app="EN" db-id="2pv5prxr6xz2a4ea50h5dww0ewvx0ttdtdsa" timestamp="1518452661"&gt;925&lt;/key&gt;&lt;/foreign-keys&gt;&lt;ref-type name="Government Document"&gt;46&lt;/ref-type&gt;&lt;contributors&gt;&lt;authors&gt;&lt;author&gt;Anon&lt;/author&gt;&lt;/authors&gt;&lt;/contributors&gt;&lt;titles&gt;&lt;title&gt;Capelin in SA2 + Div. 3KL&lt;/title&gt;&lt;/titles&gt;&lt;volume&gt;98/63&lt;/volume&gt;&lt;dates&gt;&lt;year&gt;1998&lt;/year&gt;&lt;/dates&gt;&lt;publisher&gt;Canadian Science Advisory Secretariat (CSAS) Research Document&lt;/publisher&gt;&lt;urls&gt;&lt;/urls&gt;&lt;/record&gt;&lt;/Cite&gt;&lt;/EndNote&gt;</w:instrText>
+      </w:r>
+      <w:r>
+        <w:fldChar w:fldCharType="separate"/>
+      </w:r>
+      <w:r>
+        <w:rPr>
+          <w:noProof/>
+        </w:rPr>
+        <w:t>(Anon 1998)</w:t>
+      </w:r>
+      <w:r>
+        <w:fldChar w:fldCharType="end"/>
+      </w:r>
+      <w:r>
+        <w:t xml:space="preserve">. While the estimated aerial abundance index in 1997 was fourth highest in the series, there were concerns that the limited geographical coverage of the aerial survey did not accurately reflect the status of the stock, especially when harvester opinion surveys indicated that stock abundance was changing at different rates within the stock area (e.g., bays vs </w:t>
+      </w:r>
+      <w:r>
+        <w:lastRenderedPageBreak/>
+        <w:t xml:space="preserve">headlands) </w:t>
+      </w:r>
+      <w:r>
+        <w:fldChar w:fldCharType="begin"/>
+      </w:r>
+      <w:r>
+        <w:instrText xml:space="preserve"> ADDIN EN.CITE &lt;EndNote&gt;&lt;Cite&gt;&lt;Author&gt;Anon&lt;/Author&gt;&lt;Year&gt;1998&lt;/Year&gt;&lt;RecNum&gt;925&lt;/RecNum&gt;&lt;DisplayText&gt;(Anon 1998)&lt;/DisplayText&gt;&lt;record&gt;&lt;rec-number&gt;925&lt;/rec-number&gt;&lt;foreign-keys&gt;&lt;key app="EN" db-id="2pv5prxr6xz2a4ea50h5dww0ewvx0ttdtdsa" timestamp="1518452661"&gt;925&lt;/key&gt;&lt;/foreign-keys&gt;&lt;ref-type name="Government Document"&gt;46&lt;/ref-type&gt;&lt;contributors&gt;&lt;authors&gt;&lt;author&gt;Anon&lt;/author&gt;&lt;/authors&gt;&lt;/contributors&gt;&lt;titles&gt;&lt;title&gt;Capelin in SA2 + Div. 3KL&lt;/title&gt;&lt;/titles&gt;&lt;volume&gt;98/63&lt;/volume&gt;&lt;dates&gt;&lt;year&gt;1998&lt;/year&gt;&lt;/dates&gt;&lt;publisher&gt;Canadian Science Advisory Secretariat (CSAS) Research Document&lt;/publisher&gt;&lt;urls&gt;&lt;/urls&gt;&lt;/record&gt;&lt;/Cite&gt;&lt;/EndNote&gt;</w:instrText>
+      </w:r>
+      <w:r>
+        <w:fldChar w:fldCharType="separate"/>
+      </w:r>
+      <w:r>
+        <w:rPr>
+          <w:noProof/>
+        </w:rPr>
+        <w:t>(Anon 1998)</w:t>
+      </w:r>
+      <w:r>
+        <w:fldChar w:fldCharType="end"/>
+      </w:r>
+      <w:r>
+        <w:t xml:space="preserve"> . Five of the eight years of aerial data post-1991 either did not adequately cover peak spawning times (1991-1993) or had reduced geographical coverage (1997-1998). Due to the reduced ability of the aerial survey to estimate capelin stock abundance post-1991, this index should be used with caution and does not unequivocally support the hypothesis of a non-collapse of capelin.</w:t>
+      </w:r>
+    </w:p>
+    <w:p/>
+    <w:p>
+      <w:pPr>
+        <w:pStyle w:val="Heading3"/>
+        <w:rPr>
+          <w:rFonts w:asciiTheme="minorHAnsi" w:hAnsiTheme="minorHAnsi"/>
+        </w:rPr>
+      </w:pPr>
+      <w:r>
+        <w:rPr>
+          <w:rFonts w:asciiTheme="minorHAnsi" w:hAnsiTheme="minorHAnsi"/>
+        </w:rPr>
+        <w:t>Demographic change of harvested inshore capelin</w:t>
+      </w:r>
+    </w:p>
+    <w:p>
+      <w:pPr>
+        <w:pStyle w:val="Heading3"/>
+        <w:rPr>
+          <w:rFonts w:asciiTheme="minorHAnsi" w:hAnsiTheme="minorHAnsi"/>
+        </w:rPr>
+      </w:pPr>
+      <w:r>
+        <w:rPr>
+          <w:rFonts w:asciiTheme="minorHAnsi" w:hAnsiTheme="minorHAnsi"/>
+        </w:rPr>
+        <w:t xml:space="preserve">Timing of inshore capelin beach spawning </w:t>
+      </w:r>
+    </w:p>
+    <w:p>
+      <w:pPr>
+        <w:rPr>
+          <w:u w:val="single"/>
+        </w:rPr>
+      </w:pPr>
+      <w:r>
+        <w:t xml:space="preserve">The later timing of inshore spawning post-1991 does not explain the persistently low capelin biomass surveyed by the May spring acoustic survey in NAFO Div. 3L </w:t>
+      </w:r>
+      <w:r>
+        <w:fldChar w:fldCharType="begin"/>
+      </w:r>
+      <w:r>
+        <w:instrText xml:space="preserve"> ADDIN EN.CITE &lt;EndNote&gt;&lt;Cite&gt;&lt;Author&gt;Frank&lt;/Author&gt;&lt;Year&gt;2016&lt;/Year&gt;&lt;RecNum&gt;890&lt;/RecNum&gt;&lt;DisplayText&gt;(Frank et al. 2016)&lt;/DisplayText&gt;&lt;record&gt;&lt;rec-number&gt;890&lt;/rec-number&gt;&lt;foreign-keys&gt;&lt;key app="EN" db-id="2pv5prxr6xz2a4ea50h5dww0ewvx0ttdtdsa" timestamp="1516286327"&gt;890&lt;/key&gt;&lt;/foreign-keys&gt;&lt;ref-type name="Journal Article"&gt;17&lt;/ref-type&gt;&lt;contributors&gt;&lt;authors&gt;&lt;author&gt;Frank, K. T.&lt;/author&gt;&lt;author&gt;Petrie, B.&lt;/author&gt;&lt;author&gt;Boyce, D.&lt;/author&gt;&lt;author&gt;Leggett, W. C.&lt;/author&gt;&lt;/authors&gt;&lt;/contributors&gt;&lt;titles&gt;&lt;title&gt;Anomalous ecosystem dynamics following the apparent collapse of a keystone forage species&lt;/title&gt;&lt;secondary-title&gt;Marine Ecology Progress Series&lt;/secondary-title&gt;&lt;/titles&gt;&lt;periodical&gt;&lt;full-title&gt;Marine Ecology Progress Series&lt;/full-title&gt;&lt;/periodical&gt;&lt;pages&gt;185-202&lt;/pages&gt;&lt;volume&gt;553&lt;/volume&gt;&lt;dates&gt;&lt;year&gt;2016&lt;/year&gt;&lt;/dates&gt;&lt;urls&gt;&lt;related-urls&gt;&lt;url&gt;http://www.int-res.com/abstracts/meps/v553/p185-202/&lt;/url&gt;&lt;/related-urls&gt;&lt;/urls&gt;&lt;/record&gt;&lt;/Cite&gt;&lt;/EndNote&gt;</w:instrText>
+      </w:r>
+      <w:r>
+        <w:fldChar w:fldCharType="separate"/>
+      </w:r>
+      <w:r>
+        <w:rPr>
+          <w:noProof/>
+        </w:rPr>
+        <w:t>(Frank et al. 2016)</w:t>
+      </w:r>
+      <w:r>
+        <w:fldChar w:fldCharType="end"/>
+      </w:r>
+      <w:r>
+        <w:t xml:space="preserve">. The probability of the acoustic survey missing peak offshore capelin biomass in 25 successive years was 22% </w:t>
+      </w:r>
+      <w:r>
+        <w:fldChar w:fldCharType="begin"/>
+      </w:r>
+      <w:r>
+        <w:instrText xml:space="preserve"> ADDIN EN.CITE &lt;EndNote&gt;&lt;Cite&gt;&lt;Author&gt;Frank&lt;/Author&gt;&lt;Year&gt;2016&lt;/Year&gt;&lt;RecNum&gt;890&lt;/RecNum&gt;&lt;DisplayText&gt;(Frank et al. 2016)&lt;/DisplayText&gt;&lt;record&gt;&lt;rec-number&gt;890&lt;/rec-number&gt;&lt;foreign-keys&gt;&lt;key app="EN" db-id="2pv5prxr6xz2a4ea50h5dww0ewvx0ttdtdsa" timestamp="1516286327"&gt;890&lt;/key&gt;&lt;/foreign-keys&gt;&lt;ref-type name="Journal Article"&gt;17&lt;/ref-type&gt;&lt;contributors&gt;&lt;authors&gt;&lt;author&gt;Frank, K. T.&lt;/author&gt;&lt;author&gt;Petrie, B.&lt;/author&gt;&lt;author&gt;Boyce, D.&lt;/author&gt;&lt;author&gt;Leggett, W. C.&lt;/author&gt;&lt;/authors&gt;&lt;/contributors&gt;&lt;titles&gt;&lt;title&gt;Anomalous ecosystem dynamics following the apparent collapse of a keystone forage species&lt;/title&gt;&lt;secondary-title&gt;Marine Ecology Progress Series&lt;/secondary-title&gt;&lt;/titles&gt;&lt;periodical&gt;&lt;full-title&gt;Marine Ecology Progress Series&lt;/full-title&gt;&lt;/periodical&gt;&lt;pages&gt;185-202&lt;/pages&gt;&lt;volume&gt;553&lt;/volume&gt;&lt;dates&gt;&lt;year&gt;2016&lt;/year&gt;&lt;/dates&gt;&lt;urls&gt;&lt;related-urls&gt;&lt;url&gt;http://www.int-res.com/abstracts/meps/v553/p185-202/&lt;/url&gt;&lt;/related-urls&gt;&lt;/urls&gt;&lt;/record&gt;&lt;/Cite&gt;&lt;/EndNote&gt;</w:instrText>
+      </w:r>
+      <w:r>
+        <w:fldChar w:fldCharType="separate"/>
+      </w:r>
+      <w:r>
+        <w:rPr>
+          <w:noProof/>
+        </w:rPr>
+        <w:t>(Frank et al. 2016)</w:t>
+      </w:r>
+      <w:r>
+        <w:fldChar w:fldCharType="end"/>
+      </w:r>
+      <w:r>
+        <w:t xml:space="preserve">. Furthermore, the acoustic survey of the immature portion of the stock has picked up on trends seen in both the larval indices </w:t>
+      </w:r>
+      <w:r>
+        <w:fldChar w:fldCharType="begin">
+          <w:fldData xml:space="preserve">PEVuZE5vdGU+PENpdGU+PEF1dGhvcj5NdXJwaHk8L0F1dGhvcj48WWVhcj4yMDE4PC9ZZWFyPjxS
+ZWNOdW0+ODgwPC9SZWNOdW0+PERpc3BsYXlUZXh0PihOYWthc2hpbWEgJmFtcDsgTW93YnJheSAy
+MDE0LCBNdXJwaHkgZXQgYWwuIDIwMTgpPC9EaXNwbGF5VGV4dD48cmVjb3JkPjxyZWMtbnVtYmVy
+Pjg4MDwvcmVjLW51bWJlcj48Zm9yZWlnbi1rZXlzPjxrZXkgYXBwPSJFTiIgZGItaWQ9IjJwdjVw
+cnhyNnh6MmE0ZWE1MGg1ZHd3MGV3dngwdHRkdGRzYSIgdGltZXN0YW1wPSIxNTEzODc5OTgxIj44
+ODA8L2tleT48L2ZvcmVpZ24ta2V5cz48cmVmLXR5cGUgbmFtZT0iSm91cm5hbCBBcnRpY2xlIj4x
+NzwvcmVmLXR5cGU+PGNvbnRyaWJ1dG9ycz48YXV0aG9ycz48YXV0aG9yPk11cnBoeSwgSGFubmFo
+IE0uPC9hdXRob3I+PGF1dGhvcj5QZXBpbiwgUGllcnJlPC9hdXRob3I+PGF1dGhvcj5Sb2JlcnQs
+IERvbWluaXF1ZTwvYXV0aG9yPjwvYXV0aG9ycz48L2NvbnRyaWJ1dG9ycz48dGl0bGVzPjx0aXRs
+ZT5SZS12aXNpdGluZyB0aGUgZHJpdmVycyBvZiBjYXBlbGluIHJlY3J1aXRtZW50IGluIE5ld2Zv
+dW5kbGFuZCBzaW5jZSAxOTkxPC90aXRsZT48c2Vjb25kYXJ5LXRpdGxlPkZpc2hlcmllcyBSZXNl
+YXJjaDwvc2Vjb25kYXJ5LXRpdGxlPjwvdGl0bGVzPjxwZXJpb2RpY2FsPjxmdWxsLXRpdGxlPkZp
+c2hlcmllcyBSZXNlYXJjaDwvZnVsbC10aXRsZT48L3BlcmlvZGljYWw+PHBhZ2VzPjEtMTA8L3Bh
+Z2VzPjx2b2x1bWU+MjAwPC92b2x1bWU+PGtleXdvcmRzPjxrZXl3b3JkPk90b2xpdGggbWljcm9z
+dHJ1Y3R1cmU8L2tleXdvcmQ+PGtleXdvcmQ+R3Jvd3RoLW1vcnRhbGl0eSBoeXBvdGhlc2lzPC9r
+ZXl3b3JkPjxrZXl3b3JkPkZvcmFnZSBmaXNoPC9rZXl3b3JkPjxrZXl3b3JkPk1hbGxvdHVzIHZp
+bGxvc3VzPC9rZXl3b3JkPjwva2V5d29yZHM+PGRhdGVzPjx5ZWFyPjIwMTg8L3llYXI+PHB1Yi1k
+YXRlcz48ZGF0ZT40Ly88L2RhdGU+PC9wdWItZGF0ZXM+PC9kYXRlcz48aXNibj4wMTY1LTc4MzY8
+L2lzYm4+PHVybHM+PHJlbGF0ZWQtdXJscz48dXJsPmh0dHBzOi8vd3d3LnNjaWVuY2VkaXJlY3Qu
+Y29tL3NjaWVuY2UvYXJ0aWNsZS9waWkvUzAxNjU3ODM2MTczMDM0MDU8L3VybD48L3JlbGF0ZWQt
+dXJscz48L3VybHM+PGVsZWN0cm9uaWMtcmVzb3VyY2UtbnVtPmh0dHBzOi8vZG9pLm9yZy8xMC4x
+MDE2L2ouZmlzaHJlcy4yMDE3LjEyLjAwNTwvZWxlY3Ryb25pYy1yZXNvdXJjZS1udW0+PC9yZWNv
+cmQ+PC9DaXRlPjxDaXRlPjxBdXRob3I+TmFrYXNoaW1hPC9BdXRob3I+PFllYXI+MjAxNDwvWWVh
+cj48UmVjTnVtPjgyODwvUmVjTnVtPjxyZWNvcmQ+PHJlYy1udW1iZXI+ODI4PC9yZWMtbnVtYmVy
+Pjxmb3JlaWduLWtleXM+PGtleSBhcHA9IkVOIiBkYi1pZD0iMnB2NXByeHI2eHoyYTRlYTUwaDVk
+d3cwZXd2eDB0dGR0ZHNhIiB0aW1lc3RhbXA9IjE0NTM4MzMzNDYiPjgyODwva2V5PjwvZm9yZWln
+bi1rZXlzPjxyZWYtdHlwZSBuYW1lPSJKb3VybmFsIEFydGljbGUiPjE3PC9yZWYtdHlwZT48Y29u
+dHJpYnV0b3JzPjxhdXRob3JzPjxhdXRob3I+TmFrYXNoaW1hLCBCcmlhbiBTLjwvYXV0aG9yPjxh
+dXRob3I+TW93YnJheSwgRnJhbjwvYXV0aG9yPjwvYXV0aG9ycz48L2NvbnRyaWJ1dG9ycz48dGl0
+bGVzPjx0aXRsZT48c3R5bGUgZmFjZT0ibm9ybWFsIiBmb250PSJkZWZhdWx0IiBzaXplPSIxMDAl
+Ij5DYXBlbGluICg8L3N0eWxlPjxzdHlsZSBmYWNlPSJpdGFsaWMiIGZvbnQ9ImRlZmF1bHQiIHNp
+emU9IjEwMCUiPk1hbGxvdHVzIHZpbGxvc3VzKTwvc3R5bGU+PHN0eWxlIGZhY2U9Im5vcm1hbCIg
+Zm9udD0iZGVmYXVsdCIgc2l6ZT0iMTAwJSI+IHJlY3J1aXRtZW50IGluZGljZXMgaW4gTkFGTyBE
+aXZpc2lvbiAzS0wuPC9zdHlsZT48L3RpdGxlPjxzZWNvbmRhcnktdGl0bGU+REZPIENhbmFkaWFu
+IFNjaWVuY2UgQWR2aXNvcnkgU2VjcmV0YXJpYXQgUmVzZWFyY2ggRG9jdW1lbnQ8L3NlY29uZGFy
+eS10aXRsZT48L3RpdGxlcz48cGVyaW9kaWNhbD48ZnVsbC10aXRsZT5ERk8gQ2FuYWRpYW4gU2Np
+ZW5jZSBBZHZpc29yeSBTZWNyZXRhcmlhdCBSZXNlYXJjaCBEb2N1bWVudDwvZnVsbC10aXRsZT48
+L3BlcmlvZGljYWw+PHZvbHVtZT4yMDEzLzA5MTwvdm9sdW1lPjxkYXRlcz48eWVhcj4yMDE0PC95
+ZWFyPjwvZGF0ZXM+PHVybHM+PC91cmxzPjwvcmVjb3JkPjwvQ2l0ZT48L0VuZE5vdGU+AG==
+</w:fldData>
+        </w:fldChar>
+      </w:r>
+      <w:r>
+        <w:instrText xml:space="preserve"> ADDIN EN.CITE </w:instrText>
+      </w:r>
+      <w:r>
+        <w:fldChar w:fldCharType="begin">
+          <w:fldData xml:space="preserve">PEVuZE5vdGU+PENpdGU+PEF1dGhvcj5NdXJwaHk8L0F1dGhvcj48WWVhcj4yMDE4PC9ZZWFyPjxS
+ZWNOdW0+ODgwPC9SZWNOdW0+PERpc3BsYXlUZXh0PihOYWthc2hpbWEgJmFtcDsgTW93YnJheSAy
+MDE0LCBNdXJwaHkgZXQgYWwuIDIwMTgpPC9EaXNwbGF5VGV4dD48cmVjb3JkPjxyZWMtbnVtYmVy
+Pjg4MDwvcmVjLW51bWJlcj48Zm9yZWlnbi1rZXlzPjxrZXkgYXBwPSJFTiIgZGItaWQ9IjJwdjVw
+cnhyNnh6MmE0ZWE1MGg1ZHd3MGV3dngwdHRkdGRzYSIgdGltZXN0YW1wPSIxNTEzODc5OTgxIj44
+ODA8L2tleT48L2ZvcmVpZ24ta2V5cz48cmVmLXR5cGUgbmFtZT0iSm91cm5hbCBBcnRpY2xlIj4x
+NzwvcmVmLXR5cGU+PGNvbnRyaWJ1dG9ycz48YXV0aG9ycz48YXV0aG9yPk11cnBoeSwgSGFubmFo
+IE0uPC9hdXRob3I+PGF1dGhvcj5QZXBpbiwgUGllcnJlPC9hdXRob3I+PGF1dGhvcj5Sb2JlcnQs
+IERvbWluaXF1ZTwvYXV0aG9yPjwvYXV0aG9ycz48L2NvbnRyaWJ1dG9ycz48dGl0bGVzPjx0aXRs
+ZT5SZS12aXNpdGluZyB0aGUgZHJpdmVycyBvZiBjYXBlbGluIHJlY3J1aXRtZW50IGluIE5ld2Zv
+dW5kbGFuZCBzaW5jZSAxOTkxPC90aXRsZT48c2Vjb25kYXJ5LXRpdGxlPkZpc2hlcmllcyBSZXNl
+YXJjaDwvc2Vjb25kYXJ5LXRpdGxlPjwvdGl0bGVzPjxwZXJpb2RpY2FsPjxmdWxsLXRpdGxlPkZp
+c2hlcmllcyBSZXNlYXJjaDwvZnVsbC10aXRsZT48L3BlcmlvZGljYWw+PHBhZ2VzPjEtMTA8L3Bh
+Z2VzPjx2b2x1bWU+MjAwPC92b2x1bWU+PGtleXdvcmRzPjxrZXl3b3JkPk90b2xpdGggbWljcm9z
+dHJ1Y3R1cmU8L2tleXdvcmQ+PGtleXdvcmQ+R3Jvd3RoLW1vcnRhbGl0eSBoeXBvdGhlc2lzPC9r
+ZXl3b3JkPjxrZXl3b3JkPkZvcmFnZSBmaXNoPC9rZXl3b3JkPjxrZXl3b3JkPk1hbGxvdHVzIHZp
+bGxvc3VzPC9rZXl3b3JkPjwva2V5d29yZHM+PGRhdGVzPjx5ZWFyPjIwMTg8L3llYXI+PHB1Yi1k
+YXRlcz48ZGF0ZT40Ly88L2RhdGU+PC9wdWItZGF0ZXM+PC9kYXRlcz48aXNibj4wMTY1LTc4MzY8
+L2lzYm4+PHVybHM+PHJlbGF0ZWQtdXJscz48dXJsPmh0dHBzOi8vd3d3LnNjaWVuY2VkaXJlY3Qu
+Y29tL3NjaWVuY2UvYXJ0aWNsZS9waWkvUzAxNjU3ODM2MTczMDM0MDU8L3VybD48L3JlbGF0ZWQt
+dXJscz48L3VybHM+PGVsZWN0cm9uaWMtcmVzb3VyY2UtbnVtPmh0dHBzOi8vZG9pLm9yZy8xMC4x
+MDE2L2ouZmlzaHJlcy4yMDE3LjEyLjAwNTwvZWxlY3Ryb25pYy1yZXNvdXJjZS1udW0+PC9yZWNv
+cmQ+PC9DaXRlPjxDaXRlPjxBdXRob3I+TmFrYXNoaW1hPC9BdXRob3I+PFllYXI+MjAxNDwvWWVh
+cj48UmVjTnVtPjgyODwvUmVjTnVtPjxyZWNvcmQ+PHJlYy1udW1iZXI+ODI4PC9yZWMtbnVtYmVy
+Pjxmb3JlaWduLWtleXM+PGtleSBhcHA9IkVOIiBkYi1pZD0iMnB2NXByeHI2eHoyYTRlYTUwaDVk
+d3cwZXd2eDB0dGR0ZHNhIiB0aW1lc3RhbXA9IjE0NTM4MzMzNDYiPjgyODwva2V5PjwvZm9yZWln
+bi1rZXlzPjxyZWYtdHlwZSBuYW1lPSJKb3VybmFsIEFydGljbGUiPjE3PC9yZWYtdHlwZT48Y29u
+dHJpYnV0b3JzPjxhdXRob3JzPjxhdXRob3I+TmFrYXNoaW1hLCBCcmlhbiBTLjwvYXV0aG9yPjxh
+dXRob3I+TW93YnJheSwgRnJhbjwvYXV0aG9yPjwvYXV0aG9ycz48L2NvbnRyaWJ1dG9ycz48dGl0
+bGVzPjx0aXRsZT48c3R5bGUgZmFjZT0ibm9ybWFsIiBmb250PSJkZWZhdWx0IiBzaXplPSIxMDAl
+Ij5DYXBlbGluICg8L3N0eWxlPjxzdHlsZSBmYWNlPSJpdGFsaWMiIGZvbnQ9ImRlZmF1bHQiIHNp
+emU9IjEwMCUiPk1hbGxvdHVzIHZpbGxvc3VzKTwvc3R5bGU+PHN0eWxlIGZhY2U9Im5vcm1hbCIg
+Zm9udD0iZGVmYXVsdCIgc2l6ZT0iMTAwJSI+IHJlY3J1aXRtZW50IGluZGljZXMgaW4gTkFGTyBE
+aXZpc2lvbiAzS0wuPC9zdHlsZT48L3RpdGxlPjxzZWNvbmRhcnktdGl0bGU+REZPIENhbmFkaWFu
+IFNjaWVuY2UgQWR2aXNvcnkgU2VjcmV0YXJpYXQgUmVzZWFyY2ggRG9jdW1lbnQ8L3NlY29uZGFy
+eS10aXRsZT48L3RpdGxlcz48cGVyaW9kaWNhbD48ZnVsbC10aXRsZT5ERk8gQ2FuYWRpYW4gU2Np
+ZW5jZSBBZHZpc29yeSBTZWNyZXRhcmlhdCBSZXNlYXJjaCBEb2N1bWVudDwvZnVsbC10aXRsZT48
+L3BlcmlvZGljYWw+PHZvbHVtZT4yMDEzLzA5MTwvdm9sdW1lPjxkYXRlcz48eWVhcj4yMDE0PC95
+ZWFyPjwvZGF0ZXM+PHVybHM+PC91cmxzPjwvcmVjb3JkPjwvQ2l0ZT48L0VuZE5vdGU+AG==
+</w:fldData>
+        </w:fldChar>
+      </w:r>
+      <w:r>
+        <w:instrText xml:space="preserve"> ADDIN EN.CITE.DATA </w:instrText>
+      </w:r>
+      <w:r>
+        <w:fldChar w:fldCharType="end"/>
+      </w:r>
+      <w:r>
+        <w:fldChar w:fldCharType="separate"/>
+      </w:r>
+      <w:r>
+        <w:rPr>
+          <w:noProof/>
+        </w:rPr>
+        <w:t>(Nakashima &amp; Mowbray 2014, Murphy et al. 2018)</w:t>
+      </w:r>
+      <w:r>
+        <w:fldChar w:fldCharType="end"/>
+      </w:r>
+      <w:r>
+        <w:t xml:space="preserve"> and the fall multi-species bottom trawl surveys </w:t>
+      </w:r>
+      <w:r>
+        <w:fldChar w:fldCharType="begin"/>
+      </w:r>
+      <w:r>
+        <w:instrText xml:space="preserve"> ADDIN EN.CITE &lt;EndNote&gt;&lt;Cite&gt;&lt;Author&gt;DFO&lt;/Author&gt;&lt;Year&gt;2015&lt;/Year&gt;&lt;RecNum&gt;930&lt;/RecNum&gt;&lt;IDText&gt;Assessment of capelin in subarea 2 and divisions 3KL in 2015&lt;/IDText&gt;&lt;DisplayText&gt;(DFO 2015a)&lt;/DisplayText&gt;&lt;record&gt;&lt;rec-number&gt;930&lt;/rec-number&gt;&lt;foreign-keys&gt;&lt;key app="EN" db-id="2pv5prxr6xz2a4ea50h5dww0ewvx0ttdtdsa" timestamp="1518452662"&gt;930&lt;/key&gt;&lt;/foreign-keys&gt;&lt;ref-type name="Government Document"&gt;46&lt;/ref-type&gt;&lt;contributors&gt;&lt;authors&gt;&lt;author&gt;DFO&lt;/author&gt;&lt;/authors&gt;&lt;/contributors&gt;&lt;titles&gt;&lt;title&gt;Assessment of capelin in subarea 2 and divisions 3KL in 2015&lt;/title&gt;&lt;/titles&gt;&lt;dates&gt;&lt;year&gt;2015&lt;/year&gt;&lt;/dates&gt;&lt;publisher&gt;DFO Can. Sci. Advis. Sec. Sci. Advis. Rep. 2015/036&lt;/publisher&gt;&lt;urls&gt;&lt;/urls&gt;&lt;/record&gt;&lt;/Cite&gt;&lt;/EndNote&gt;</w:instrText>
+      </w:r>
+      <w:r>
+        <w:fldChar w:fldCharType="separate"/>
+      </w:r>
+      <w:r>
+        <w:rPr>
+          <w:noProof/>
+        </w:rPr>
+        <w:t>(DFO 2015a)</w:t>
+      </w:r>
+      <w:r>
+        <w:fldChar w:fldCharType="end"/>
+      </w:r>
+      <w:r>
+        <w:t xml:space="preserve">. There was an increase in the larval index in the mid- 2000s as well as in 2011-13, and these increases in recruitment were detected in the acoustic survey </w:t>
+      </w:r>
+      <w:r>
+        <w:fldChar w:fldCharType="begin"/>
+      </w:r>
+      <w:r>
+        <w:instrText xml:space="preserve"> ADDIN EN.CITE &lt;EndNote&gt;&lt;Cite&gt;&lt;Author&gt;DFO&lt;/Author&gt;&lt;Year&gt;2015&lt;/Year&gt;&lt;RecNum&gt;930&lt;/RecNum&gt;&lt;IDText&gt;Assessment of capelin in subarea 2 and divisions 3KL in 2015&lt;/IDText&gt;&lt;DisplayText&gt;(DFO 2015a, Murphy et al. 2018)&lt;/DisplayText&gt;&lt;record&gt;&lt;rec-number&gt;930&lt;/rec-number&gt;&lt;foreign-keys&gt;&lt;key app="EN" db-id="2pv5prxr6xz2a4ea50h5dww0ewvx0ttdtdsa" timestamp="1518452662"&gt;930&lt;/key&gt;&lt;/foreign-keys&gt;&lt;ref-type name="Government Document"&gt;46&lt;/ref-type&gt;&lt;contributors&gt;&lt;authors&gt;&lt;author&gt;DFO&lt;/author&gt;&lt;/authors&gt;&lt;/contributors&gt;&lt;titles&gt;&lt;title&gt;Assessment of capelin in subarea 2 and divisions 3KL in 2015&lt;/title&gt;&lt;/titles&gt;&lt;dates&gt;&lt;year&gt;2015&lt;/year&gt;&lt;/dates&gt;&lt;publisher&gt;DFO Can. Sci. Advis. Sec. Sci. Advis. Rep. 2015/036&lt;/publisher&gt;&lt;urls&gt;&lt;/urls&gt;&lt;/record&gt;&lt;/Cite&gt;&lt;Cite&gt;&lt;Author&gt;Murphy&lt;/Author&gt;&lt;Year&gt;2018&lt;/Year&gt;&lt;RecNum&gt;880&lt;/RecNum&gt;&lt;record&gt;&lt;rec-number&gt;880&lt;/rec-number&gt;&lt;foreign-keys&gt;&lt;key app="EN" db-id="2pv5prxr6xz2a4ea50h5dww0ewvx0ttdtdsa" timestamp="1513879981"&gt;880&lt;/key&gt;&lt;/foreign-keys&gt;&lt;ref-type name="Journal Article"&gt;17&lt;/ref-type&gt;&lt;contributors&gt;&lt;authors&gt;&lt;author&gt;Murphy, Hannah M.&lt;/author&gt;&lt;author&gt;Pepin, Pierre&lt;/author&gt;&lt;author&gt;Robert, Dominique&lt;/author&gt;&lt;/authors&gt;&lt;/contributors&gt;&lt;titles&gt;&lt;title&gt;Re-visiting the drivers of capelin recruitment in Newfoundland since 1991&lt;/title&gt;&lt;secondary-title&gt;Fisheries Research&lt;/secondary-title&gt;&lt;/titles&gt;&lt;periodical&gt;&lt;full-title&gt;Fisheries Research&lt;/full-title&gt;&lt;/periodical&gt;&lt;pages&gt;1-10&lt;/pages&gt;&lt;volume&gt;200&lt;/volume&gt;&lt;keywords&gt;&lt;keyword&gt;Otolith microstructure&lt;/keyword&gt;&lt;keyword&gt;Growth-mortality hypothesis&lt;/keyword&gt;&lt;keyword&gt;Forage fish&lt;/keyword&gt;&lt;keyword&gt;Mallotus villosus&lt;/keyword&gt;&lt;/keywords&gt;&lt;dates&gt;&lt;year&gt;2018&lt;/year&gt;&lt;pub-dates&gt;&lt;date&gt;4//&lt;/date&gt;&lt;/pub-dates&gt;&lt;/dates&gt;&lt;isbn&gt;0165-7836&lt;/isbn&gt;&lt;urls&gt;&lt;related-urls&gt;&lt;url&gt;https://www.sciencedirect.com/science/article/pii/S0165783617303405&lt;/url&gt;&lt;/related-urls&gt;&lt;/urls&gt;&lt;electronic-resource-num&gt;https://doi.org/10.1016/j.fishres.2017.12.005&lt;/electronic-resource-num&gt;&lt;/record&gt;&lt;/Cite&gt;&lt;/EndNote&gt;</w:instrText>
+      </w:r>
+      <w:r>
+        <w:fldChar w:fldCharType="separate"/>
+      </w:r>
+      <w:r>
+        <w:rPr>
+          <w:noProof/>
+        </w:rPr>
+        <w:t>(DFO 2015a, Murphy et al. 2018)</w:t>
+      </w:r>
+      <w:r>
+        <w:fldChar w:fldCharType="end"/>
+      </w:r>
+      <w:r>
+        <w:t xml:space="preserve">. In the fall multi-species bottom trawl surveys, there were changes in the distribution of capelin sampled in the fall for the years 2006-2007 and 2011-2014 where capelin were distributed further north </w:t>
+      </w:r>
+      <w:r>
+        <w:fldChar w:fldCharType="begin"/>
+      </w:r>
+      <w:r>
+        <w:instrText xml:space="preserve"> ADDIN EN.CITE &lt;EndNote&gt;&lt;Cite&gt;&lt;Author&gt;DFO&lt;/Author&gt;&lt;Year&gt;2015&lt;/Year&gt;&lt;RecNum&gt;930&lt;/RecNum&gt;&lt;IDText&gt;Assessment of capelin in subarea 2 and divisions 3KL in 2015&lt;/IDText&gt;&lt;DisplayText&gt;(DFO 2015a)&lt;/DisplayText&gt;&lt;record&gt;&lt;rec-number&gt;930&lt;/rec-number&gt;&lt;foreign-keys&gt;&lt;key app="EN" db-id="2pv5prxr6xz2a4ea50h5dww0ewvx0ttdtdsa" timestamp="1518452662"&gt;930&lt;/key&gt;&lt;/foreign-keys&gt;&lt;ref-type name="Government Document"&gt;46&lt;/ref-type&gt;&lt;contributors&gt;&lt;authors&gt;&lt;author&gt;DFO&lt;/author&gt;&lt;/authors&gt;&lt;/contributors&gt;&lt;titles&gt;&lt;title&gt;Assessment of capelin in subarea 2 and divisions 3KL in 2015&lt;/title&gt;&lt;/titles&gt;&lt;dates&gt;&lt;year&gt;2015&lt;/year&gt;&lt;/dates&gt;&lt;publisher&gt;DFO Can. Sci. Advis. Sec. Sci. Advis. Rep. 2015/036&lt;/publisher&gt;&lt;urls&gt;&lt;/urls&gt;&lt;/record&gt;&lt;/Cite&gt;&lt;/EndNote&gt;</w:instrText>
+      </w:r>
+      <w:r>
+        <w:fldChar w:fldCharType="separate"/>
+      </w:r>
+      <w:r>
+        <w:rPr>
+          <w:noProof/>
+        </w:rPr>
+        <w:t>(DFO 2015a)</w:t>
+      </w:r>
+      <w:r>
+        <w:fldChar w:fldCharType="end"/>
+      </w:r>
+      <w:r>
+        <w:t xml:space="preserve">. This change in distribution was similar to capelin distribution in the fall in the 1980s, when capelin biomass was much higher. This change in distribution reflected a higher biomass of capelin detected in the acoustic survey in those years </w:t>
+      </w:r>
+      <w:r>
+        <w:fldChar w:fldCharType="begin"/>
+      </w:r>
+      <w:r>
+        <w:instrText xml:space="preserve"> ADDIN EN.CITE &lt;EndNote&gt;&lt;Cite&gt;&lt;Author&gt;DFO&lt;/Author&gt;&lt;Year&gt;2015&lt;/Year&gt;&lt;RecNum&gt;930&lt;/RecNum&gt;&lt;IDText&gt;Assessment of capelin in subarea 2 and divisions 3KL in 2015&lt;/IDText&gt;&lt;DisplayText&gt;(DFO 2015a)&lt;/DisplayText&gt;&lt;record&gt;&lt;rec-number&gt;930&lt;/rec-number&gt;&lt;foreign-keys&gt;&lt;key app="EN" db-id="2pv5prxr6xz2a4ea50h5dww0ewvx0ttdtdsa" timestamp="1518452662"&gt;930&lt;/key&gt;&lt;/foreign-keys&gt;&lt;ref-type name="Government Document"&gt;46&lt;/ref-type&gt;&lt;contributors&gt;&lt;authors&gt;&lt;author&gt;DFO&lt;/author&gt;&lt;/authors&gt;&lt;/contributors&gt;&lt;titles&gt;&lt;title&gt;Assessment of capelin in subarea 2 and divisions 3KL in 2015&lt;/title&gt;&lt;/titles&gt;&lt;dates&gt;&lt;year&gt;2015&lt;/year&gt;&lt;/dates&gt;&lt;publisher&gt;DFO Can. Sci. Advis. Sec. Sci. Advis. Rep. 2015/036&lt;/publisher&gt;&lt;urls&gt;&lt;/urls&gt;&lt;/record&gt;&lt;/Cite&gt;&lt;Cite&gt;&lt;Author&gt;DFO&lt;/Author&gt;&lt;Year&gt;2015&lt;/Year&gt;&lt;RecNum&gt;930&lt;/RecNum&gt;&lt;IDText&gt;Assessment of capelin in subarea 2 and divisions 3KL in 2015&lt;/IDText&gt;&lt;record&gt;&lt;rec-number&gt;930&lt;/rec-number&gt;&lt;foreign-keys&gt;&lt;key app="EN" db-id="2pv5prxr6xz2a4ea50h5dww0ewvx0ttdtdsa" timestamp="1518452662"&gt;930&lt;/key&gt;&lt;/foreign-keys&gt;&lt;ref-type name="Government Document"&gt;46&lt;/ref-type&gt;&lt;contributors&gt;&lt;authors&gt;&lt;author&gt;DFO&lt;/author&gt;&lt;/authors&gt;&lt;/contributors&gt;&lt;titles&gt;&lt;title&gt;Assessment of capelin in subarea 2 and divisions 3KL in 2015&lt;/title&gt;&lt;/titles&gt;&lt;dates&gt;&lt;year&gt;2015&lt;/year&gt;&lt;/dates&gt;&lt;publisher&gt;DFO Can. Sci. Advis. Sec. Sci. Advis. Rep. 2015/036&lt;/publisher&gt;&lt;urls&gt;&lt;/urls&gt;&lt;/record&gt;&lt;/Cite&gt;&lt;/EndNote&gt;</w:instrText>
+      </w:r>
+      <w:r>
+        <w:fldChar w:fldCharType="separate"/>
+      </w:r>
+      <w:r>
+        <w:rPr>
+          <w:noProof/>
+        </w:rPr>
+        <w:t>(DFO 2015a)</w:t>
+      </w:r>
+      <w:r>
+        <w:fldChar w:fldCharType="end"/>
+      </w:r>
+      <w:r>
+        <w:t xml:space="preserve">. </w:t>
+      </w:r>
+    </w:p>
+    <w:p/>
+    <w:p>
+      <w:pPr>
+        <w:pStyle w:val="Heading3"/>
+        <w:rPr>
+          <w:rFonts w:asciiTheme="minorHAnsi" w:hAnsiTheme="minorHAnsi"/>
+        </w:rPr>
+      </w:pPr>
+      <w:r>
+        <w:rPr>
+          <w:rFonts w:asciiTheme="minorHAnsi" w:hAnsiTheme="minorHAnsi"/>
+        </w:rPr>
+        <w:t>Inshore recruitment index</w:t>
+      </w:r>
+      <w:r>
+        <w:rPr>
+          <w:rFonts w:asciiTheme="minorHAnsi" w:hAnsiTheme="minorHAnsi"/>
+        </w:rPr>
+        <w:t xml:space="preserve"> (capelin recruitment title in summary document) </w:t>
+      </w:r>
+    </w:p>
+    <w:p>
+      <w:r>
+        <w:t xml:space="preserve">Since the NL capelin stock does not follow a stock-recruit relationship </w:t>
+      </w:r>
+      <w:r>
+        <w:fldChar w:fldCharType="begin"/>
+      </w:r>
+      <w:r>
+        <w:instrText xml:space="preserve"> ADDIN EN.CITE &lt;EndNote&gt;&lt;Cite&gt;&lt;Author&gt;Carscadden&lt;/Author&gt;&lt;Year&gt;2000&lt;/Year&gt;&lt;RecNum&gt;931&lt;/RecNum&gt;&lt;IDText&gt;Evaluation of an environment-recruitment model for capelin (Mallotus villosus)&lt;/IDText&gt;&lt;DisplayText&gt;(Carscadden et al. 2000)&lt;/DisplayText&gt;&lt;record&gt;&lt;rec-number&gt;931&lt;/rec-number&gt;&lt;foreign-keys&gt;&lt;key app="EN" db-id="2pv5prxr6xz2a4ea50h5dww0ewvx0ttdtdsa" timestamp="1518452663"&gt;931&lt;/key&gt;&lt;/foreign-keys&gt;&lt;ref-type name="Journal Article"&gt;17&lt;/ref-type&gt;&lt;contributors&gt;&lt;authors&gt;&lt;author&gt;Carscadden, J. E.&lt;/author&gt;&lt;author&gt;Frank, K. T.&lt;/author&gt;&lt;author&gt;Leggett, W. C.&lt;/author&gt;&lt;/authors&gt;&lt;/contributors&gt;&lt;titles&gt;&lt;title&gt;&lt;style face="normal" font="default" size="100%"&gt;Evaluation of an environment-recruitment model for capelin (M&lt;/style&gt;&lt;style face="italic" font="default" size="100%"&gt;allotus villosus)&lt;/style&gt;&lt;/title&gt;&lt;secondary-title&gt;ICES J. Mar. Sci.&lt;/secondary-title&gt;&lt;/titles&gt;&lt;periodical&gt;&lt;full-title&gt;ICES J. Mar. Sci.&lt;/full-title&gt;&lt;/periodical&gt;&lt;pages&gt;412-418&lt;/pages&gt;&lt;volume&gt;57&lt;/volume&gt;&lt;dates&gt;&lt;year&gt;2000&lt;/year&gt;&lt;/dates&gt;&lt;urls&gt;&lt;/urls&gt;&lt;/record&gt;&lt;/Cite&gt;&lt;/EndNote&gt;</w:instrText>
+      </w:r>
+      <w:r>
+        <w:fldChar w:fldCharType="separate"/>
+      </w:r>
+      <w:r>
+        <w:rPr>
+          <w:noProof/>
+        </w:rPr>
+        <w:t>(Carscadden et al. 2000)</w:t>
+      </w:r>
+      <w:r>
+        <w:fldChar w:fldCharType="end"/>
+      </w:r>
+      <w:r>
+        <w:t xml:space="preserve">, low capelin biomass can be related to high capelin larval productivity and vice versa, as survival in the larval stage, rather than the egg stage, is related to recruitment </w:t>
+      </w:r>
+      <w:r>
+        <w:fldChar w:fldCharType="begin">
+          <w:fldData xml:space="preserve">PEVuZE5vdGU+PENpdGU+PEF1dGhvcj5NdXJwaHk8L0F1dGhvcj48WWVhcj4yMDE4PC9ZZWFyPjxS
+ZWNOdW0+ODgwPC9SZWNOdW0+PERpc3BsYXlUZXh0PihGcmFuayAmYW1wOyBMZWdnZXR0IDE5ODEs
+IExlZ2dldHQgZXQgYWwuIDE5ODQsIERhbGxleSBldCBhbC4gMjAwMiwgTXVycGh5IGV0IGFsLiAy
+MDE4KTwvRGlzcGxheVRleHQ+PHJlY29yZD48cmVjLW51bWJlcj44ODA8L3JlYy1udW1iZXI+PGZv
+cmVpZ24ta2V5cz48a2V5IGFwcD0iRU4iIGRiLWlkPSIycHY1cHJ4cjZ4ejJhNGVhNTBoNWR3dzBl
+d3Z4MHR0ZHRkc2EiIHRpbWVzdGFtcD0iMTUxMzg3OTk4MSI+ODgwPC9rZXk+PC9mb3JlaWduLWtl
+eXM+PHJlZi10eXBlIG5hbWU9IkpvdXJuYWwgQXJ0aWNsZSI+MTc8L3JlZi10eXBlPjxjb250cmli
+dXRvcnM+PGF1dGhvcnM+PGF1dGhvcj5NdXJwaHksIEhhbm5haCBNLjwvYXV0aG9yPjxhdXRob3I+
+UGVwaW4sIFBpZXJyZTwvYXV0aG9yPjxhdXRob3I+Um9iZXJ0LCBEb21pbmlxdWU8L2F1dGhvcj48
+L2F1dGhvcnM+PC9jb250cmlidXRvcnM+PHRpdGxlcz48dGl0bGU+UmUtdmlzaXRpbmcgdGhlIGRy
+aXZlcnMgb2YgY2FwZWxpbiByZWNydWl0bWVudCBpbiBOZXdmb3VuZGxhbmQgc2luY2UgMTk5MTwv
+dGl0bGU+PHNlY29uZGFyeS10aXRsZT5GaXNoZXJpZXMgUmVzZWFyY2g8L3NlY29uZGFyeS10aXRs
+ZT48L3RpdGxlcz48cGVyaW9kaWNhbD48ZnVsbC10aXRsZT5GaXNoZXJpZXMgUmVzZWFyY2g8L2Z1
+bGwtdGl0bGU+PC9wZXJpb2RpY2FsPjxwYWdlcz4xLTEwPC9wYWdlcz48dm9sdW1lPjIwMDwvdm9s
+dW1lPjxrZXl3b3Jkcz48a2V5d29yZD5PdG9saXRoIG1pY3Jvc3RydWN0dXJlPC9rZXl3b3JkPjxr
+ZXl3b3JkPkdyb3d0aC1tb3J0YWxpdHkgaHlwb3RoZXNpczwva2V5d29yZD48a2V5d29yZD5Gb3Jh
+Z2UgZmlzaDwva2V5d29yZD48a2V5d29yZD5NYWxsb3R1cyB2aWxsb3N1czwva2V5d29yZD48L2tl
+eXdvcmRzPjxkYXRlcz48eWVhcj4yMDE4PC95ZWFyPjxwdWItZGF0ZXM+PGRhdGU+NC8vPC9kYXRl
+PjwvcHViLWRhdGVzPjwvZGF0ZXM+PGlzYm4+MDE2NS03ODM2PC9pc2JuPjx1cmxzPjxyZWxhdGVk
+LXVybHM+PHVybD5odHRwczovL3d3dy5zY2llbmNlZGlyZWN0LmNvbS9zY2llbmNlL2FydGljbGUv
+cGlpL1MwMTY1NzgzNjE3MzAzNDA1PC91cmw+PC9yZWxhdGVkLXVybHM+PC91cmxzPjxlbGVjdHJv
+bmljLXJlc291cmNlLW51bT5odHRwczovL2RvaS5vcmcvMTAuMTAxNi9qLmZpc2hyZXMuMjAxNy4x
+Mi4wMDU8L2VsZWN0cm9uaWMtcmVzb3VyY2UtbnVtPjwvcmVjb3JkPjwvQ2l0ZT48Q2l0ZT48QXV0
+aG9yPkZyYW5rPC9BdXRob3I+PFllYXI+MTk4MTwvWWVhcj48UmVjTnVtPjgzMzwvUmVjTnVtPjxy
+ZWNvcmQ+PHJlYy1udW1iZXI+ODMzPC9yZWMtbnVtYmVyPjxmb3JlaWduLWtleXM+PGtleSBhcHA9
+IkVOIiBkYi1pZD0iMnB2NXByeHI2eHoyYTRlYTUwaDVkd3cwZXd2eDB0dGR0ZHNhIiB0aW1lc3Rh
+bXA9IjE0NTY0MjQzMzciPjgzMzwva2V5PjwvZm9yZWlnbi1rZXlzPjxyZWYtdHlwZSBuYW1lPSJK
+b3VybmFsIEFydGljbGUiPjE3PC9yZWYtdHlwZT48Y29udHJpYnV0b3JzPjxhdXRob3JzPjxhdXRo
+b3I+RnJhbmssIEtlbm5ldGggVC48L2F1dGhvcj48YXV0aG9yPkxlZ2dldHQsIFcuIEMuPC9hdXRo
+b3I+PC9hdXRob3JzPjwvY29udHJpYnV0b3JzPjx0aXRsZXM+PHRpdGxlPjxzdHlsZSBmYWNlPSJu
+b3JtYWwiIGZvbnQ9ImRlZmF1bHQiIHNpemU9IjEwMCUiPldpbmQgcmVndWxhdGlvbiBvZiBlbWVy
+Z2VuY2UgdGltZXMgYW5kIGVhcmx5IGxhcnZhbCBzdXJ2aXZhbCBpbiBjYXBlbGluICg8L3N0eWxl
+PjxzdHlsZSBmYWNlPSJpdGFsaWMiIGZvbnQ9ImRlZmF1bHQiIHNpemU9IjEwMCUiPk1hbGxvdHVz
+IHZpbGxvc3VzPC9zdHlsZT48c3R5bGUgZmFjZT0ibm9ybWFsIiBmb250PSJkZWZhdWx0IiBzaXpl
+PSIxMDAlIj4pPC9zdHlsZT48L3RpdGxlPjxzZWNvbmRhcnktdGl0bGU+Q2FuYWRpYW4gSm91cm5h
+bCBvZiBGaXNoZXJpZXMgYW5kIEFxdWF0aWMgU2NpZW5jZXM8L3NlY29uZGFyeS10aXRsZT48L3Rp
+dGxlcz48cGVyaW9kaWNhbD48ZnVsbC10aXRsZT5DYW5hZGlhbiBKb3VybmFsIG9mIEZpc2hlcmll
+cyBhbmQgQXF1YXRpYyBTY2llbmNlczwvZnVsbC10aXRsZT48L3BlcmlvZGljYWw+PHBhZ2VzPjIx
+NS0yMjM8L3BhZ2VzPjx2b2x1bWU+Mzg8L3ZvbHVtZT48ZGF0ZXM+PHllYXI+MTk4MTwveWVhcj48
+L2RhdGVzPjx1cmxzPjwvdXJscz48L3JlY29yZD48L0NpdGU+PENpdGU+PEF1dGhvcj5EYWxsZXk8
+L0F1dGhvcj48WWVhcj4yMDAyPC9ZZWFyPjxSZWNOdW0+ODg4PC9SZWNOdW0+PHJlY29yZD48cmVj
+LW51bWJlcj44ODg8L3JlYy1udW1iZXI+PGZvcmVpZ24ta2V5cz48a2V5IGFwcD0iRU4iIGRiLWlk
+PSIycHY1cHJ4cjZ4ejJhNGVhNTBoNWR3dzBld3Z4MHR0ZHRkc2EiIHRpbWVzdGFtcD0iMTUxNjI4
+NTg4NyI+ODg4PC9rZXk+PC9mb3JlaWduLWtleXM+PHJlZi10eXBlIG5hbWU9IkpvdXJuYWwgQXJ0
+aWNsZSI+MTc8L3JlZi10eXBlPjxjb250cmlidXRvcnM+PGF1dGhvcnM+PGF1dGhvcj5EYWxsZXks
+IEVkZ2FyIEwuPC9hdXRob3I+PGF1dGhvcj5BbmRlcnNvbiwgSm9obiBULjwvYXV0aG9yPjxhdXRo
+b3I+ZGVZb3VuZywgQnJhZDwvYXV0aG9yPjwvYXV0aG9ycz48L2NvbnRyaWJ1dG9ycz48dGl0bGVz
+Pjx0aXRsZT5BdG1vc3BoZXJpYyBmb3JjaW5nLCBsYXJ2YWwgZHJpZnQsIGFuZCByZWNydWl0bWVu
+dCBvZiBjYXBlbGluICggTWFsbG90dXMgdmlsbG9zdXMgKTwvdGl0bGU+PHNlY29uZGFyeS10aXRs
+ZT5JQ0VTIEpvdXJuYWwgb2YgTWFyaW5lIFNjaWVuY2U8L3NlY29uZGFyeS10aXRsZT48L3RpdGxl
+cz48cGVyaW9kaWNhbD48ZnVsbC10aXRsZT5JQ0VTIEpvdXJuYWwgb2YgTWFyaW5lIFNjaWVuY2U8
+L2Z1bGwtdGl0bGU+PC9wZXJpb2RpY2FsPjxwYWdlcz45MjktOTQxPC9wYWdlcz48dm9sdW1lPjU5
+PC92b2x1bWU+PG51bWJlcj41PC9udW1iZXI+PGRhdGVzPjx5ZWFyPjIwMDI8L3llYXI+PC9kYXRl
+cz48aXNibj4xMDU0LTMxMzk8L2lzYm4+PHVybHM+PHJlbGF0ZWQtdXJscz48dXJsPmh0dHA6Ly9k
+eC5kb2kub3JnLzEwLjEwMDYvam1zYy4yMDAyLjEyNTE8L3VybD48L3JlbGF0ZWQtdXJscz48L3Vy
+bHM+PGVsZWN0cm9uaWMtcmVzb3VyY2UtbnVtPjEwLjEwMDYvam1zYy4yMDAyLjEyNTE8L2VsZWN0
+cm9uaWMtcmVzb3VyY2UtbnVtPjwvcmVjb3JkPjwvQ2l0ZT48Q2l0ZT48QXV0aG9yPkxlZ2dldHQ8
+L0F1dGhvcj48WWVhcj4xOTg0PC9ZZWFyPjxSZWNOdW0+MTg4PC9SZWNOdW0+PHJlY29yZD48cmVj
+LW51bWJlcj4xODg8L3JlYy1udW1iZXI+PGZvcmVpZ24ta2V5cz48a2V5IGFwcD0iRU4iIGRiLWlk
+PSIycHY1cHJ4cjZ4ejJhNGVhNTBoNWR3dzBld3Z4MHR0ZHRkc2EiIHRpbWVzdGFtcD0iMTQ0OTcx
+NzE0OSI+MTg4PC9rZXk+PC9mb3JlaWduLWtleXM+PHJlZi10eXBlIG5hbWU9IkpvdXJuYWwgQXJ0
+aWNsZSI+MTc8L3JlZi10eXBlPjxjb250cmlidXRvcnM+PGF1dGhvcnM+PGF1dGhvcj5MZWdnZXR0
+LCBXLkMuPC9hdXRob3I+PGF1dGhvcj5GcmFuaywgSy5ULjwvYXV0aG9yPjxhdXRob3I+Q2Fyc2Nh
+ZGRlbiwgSi5FLjwvYXV0aG9yPjwvYXV0aG9ycz48L2NvbnRyaWJ1dG9ycz48dGl0bGVzPjx0aXRs
+ZT48c3R5bGUgZmFjZT0ibm9ybWFsIiBmb250PSJkZWZhdWx0IiBzaXplPSIxMDAlIj5NZXRlb3Jv
+bG9naWNhbCBhbmQgaHlkcm9ncmFwaGljIHJlZ3VsYXRpb24gb2YgeWVhci1jbGFzcyBzdHJlbmd0
+aCBpbiBjYXBlbGluICg8L3N0eWxlPjxzdHlsZSBmYWNlPSJpdGFsaWMiIGZvbnQ9ImRlZmF1bHQi
+IHNpemU9IjEwMCUiPk1hbGxvdHVzIHZpbGxvc3VzPC9zdHlsZT48c3R5bGUgZmFjZT0ibm9ybWFs
+IiBmb250PSJkZWZhdWx0IiBzaXplPSIxMDAlIj4pPC9zdHlsZT48L3RpdGxlPjxzZWNvbmRhcnkt
+dGl0bGU+Q2FuYWRpYW4gSm91cm5hbCBvZiBGaXNoZXJpZXMgYW5kIEFxdWF0aWMgU2NpZW5jZXM8
+L3NlY29uZGFyeS10aXRsZT48L3RpdGxlcz48cGVyaW9kaWNhbD48ZnVsbC10aXRsZT5DYW5hZGlh
+biBKb3VybmFsIG9mIEZpc2hlcmllcyBhbmQgQXF1YXRpYyBTY2llbmNlczwvZnVsbC10aXRsZT48
+L3BlcmlvZGljYWw+PHBhZ2VzPjExOTMtMTIwMTwvcGFnZXM+PHZvbHVtZT40MTwvdm9sdW1lPjxy
+ZXByaW50LWVkaXRpb24+Tm90IGluIEZpbGU8L3JlcHJpbnQtZWRpdGlvbj48ZGF0ZXM+PHllYXI+
+MTk4NDwveWVhcj48cHViLWRhdGVzPjxkYXRlPjE5ODQ8L2RhdGU+PC9wdWItZGF0ZXM+PC9kYXRl
+cz48bGFiZWw+MTk3PC9sYWJlbD48dXJscz48L3VybHM+PC9yZWNvcmQ+PC9DaXRlPjwvRW5kTm90
+ZT5=
+</w:fldData>
+        </w:fldChar>
+      </w:r>
+      <w:r>
+        <w:instrText xml:space="preserve"> ADDIN EN.CITE </w:instrText>
+      </w:r>
+      <w:r>
+        <w:fldChar w:fldCharType="begin">
+          <w:fldData xml:space="preserve">PEVuZE5vdGU+PENpdGU+PEF1dGhvcj5NdXJwaHk8L0F1dGhvcj48WWVhcj4yMDE4PC9ZZWFyPjxS
+ZWNOdW0+ODgwPC9SZWNOdW0+PERpc3BsYXlUZXh0PihGcmFuayAmYW1wOyBMZWdnZXR0IDE5ODEs
+IExlZ2dldHQgZXQgYWwuIDE5ODQsIERhbGxleSBldCBhbC4gMjAwMiwgTXVycGh5IGV0IGFsLiAy
+MDE4KTwvRGlzcGxheVRleHQ+PHJlY29yZD48cmVjLW51bWJlcj44ODA8L3JlYy1udW1iZXI+PGZv
+cmVpZ24ta2V5cz48a2V5IGFwcD0iRU4iIGRiLWlkPSIycHY1cHJ4cjZ4ejJhNGVhNTBoNWR3dzBl
+d3Z4MHR0ZHRkc2EiIHRpbWVzdGFtcD0iMTUxMzg3OTk4MSI+ODgwPC9rZXk+PC9mb3JlaWduLWtl
+eXM+PHJlZi10eXBlIG5hbWU9IkpvdXJuYWwgQXJ0aWNsZSI+MTc8L3JlZi10eXBlPjxjb250cmli
+dXRvcnM+PGF1dGhvcnM+PGF1dGhvcj5NdXJwaHksIEhhbm5haCBNLjwvYXV0aG9yPjxhdXRob3I+
+UGVwaW4sIFBpZXJyZTwvYXV0aG9yPjxhdXRob3I+Um9iZXJ0LCBEb21pbmlxdWU8L2F1dGhvcj48
+L2F1dGhvcnM+PC9jb250cmlidXRvcnM+PHRpdGxlcz48dGl0bGU+UmUtdmlzaXRpbmcgdGhlIGRy
+aXZlcnMgb2YgY2FwZWxpbiByZWNydWl0bWVudCBpbiBOZXdmb3VuZGxhbmQgc2luY2UgMTk5MTwv
+dGl0bGU+PHNlY29uZGFyeS10aXRsZT5GaXNoZXJpZXMgUmVzZWFyY2g8L3NlY29uZGFyeS10aXRs
+ZT48L3RpdGxlcz48cGVyaW9kaWNhbD48ZnVsbC10aXRsZT5GaXNoZXJpZXMgUmVzZWFyY2g8L2Z1
+bGwtdGl0bGU+PC9wZXJpb2RpY2FsPjxwYWdlcz4xLTEwPC9wYWdlcz48dm9sdW1lPjIwMDwvdm9s
+dW1lPjxrZXl3b3Jkcz48a2V5d29yZD5PdG9saXRoIG1pY3Jvc3RydWN0dXJlPC9rZXl3b3JkPjxr
+ZXl3b3JkPkdyb3d0aC1tb3J0YWxpdHkgaHlwb3RoZXNpczwva2V5d29yZD48a2V5d29yZD5Gb3Jh
+Z2UgZmlzaDwva2V5d29yZD48a2V5d29yZD5NYWxsb3R1cyB2aWxsb3N1czwva2V5d29yZD48L2tl
+eXdvcmRzPjxkYXRlcz48eWVhcj4yMDE4PC95ZWFyPjxwdWItZGF0ZXM+PGRhdGU+NC8vPC9kYXRl
+PjwvcHViLWRhdGVzPjwvZGF0ZXM+PGlzYm4+MDE2NS03ODM2PC9pc2JuPjx1cmxzPjxyZWxhdGVk
+LXVybHM+PHVybD5odHRwczovL3d3dy5zY2llbmNlZGlyZWN0LmNvbS9zY2llbmNlL2FydGljbGUv
+cGlpL1MwMTY1NzgzNjE3MzAzNDA1PC91cmw+PC9yZWxhdGVkLXVybHM+PC91cmxzPjxlbGVjdHJv
+bmljLXJlc291cmNlLW51bT5odHRwczovL2RvaS5vcmcvMTAuMTAxNi9qLmZpc2hyZXMuMjAxNy4x
+Mi4wMDU8L2VsZWN0cm9uaWMtcmVzb3VyY2UtbnVtPjwvcmVjb3JkPjwvQ2l0ZT48Q2l0ZT48QXV0
+aG9yPkZyYW5rPC9BdXRob3I+PFllYXI+MTk4MTwvWWVhcj48UmVjTnVtPjgzMzwvUmVjTnVtPjxy
+ZWNvcmQ+PHJlYy1udW1iZXI+ODMzPC9yZWMtbnVtYmVyPjxmb3JlaWduLWtleXM+PGtleSBhcHA9
+IkVOIiBkYi1pZD0iMnB2NXByeHI2eHoyYTRlYTUwaDVkd3cwZXd2eDB0dGR0ZHNhIiB0aW1lc3Rh
+bXA9IjE0NTY0MjQzMzciPjgzMzwva2V5PjwvZm9yZWlnbi1rZXlzPjxyZWYtdHlwZSBuYW1lPSJK
+b3VybmFsIEFydGljbGUiPjE3PC9yZWYtdHlwZT48Y29udHJpYnV0b3JzPjxhdXRob3JzPjxhdXRo
+b3I+RnJhbmssIEtlbm5ldGggVC48L2F1dGhvcj48YXV0aG9yPkxlZ2dldHQsIFcuIEMuPC9hdXRo
+b3I+PC9hdXRob3JzPjwvY29udHJpYnV0b3JzPjx0aXRsZXM+PHRpdGxlPjxzdHlsZSBmYWNlPSJu
+b3JtYWwiIGZvbnQ9ImRlZmF1bHQiIHNpemU9IjEwMCUiPldpbmQgcmVndWxhdGlvbiBvZiBlbWVy
+Z2VuY2UgdGltZXMgYW5kIGVhcmx5IGxhcnZhbCBzdXJ2aXZhbCBpbiBjYXBlbGluICg8L3N0eWxl
+PjxzdHlsZSBmYWNlPSJpdGFsaWMiIGZvbnQ9ImRlZmF1bHQiIHNpemU9IjEwMCUiPk1hbGxvdHVz
+IHZpbGxvc3VzPC9zdHlsZT48c3R5bGUgZmFjZT0ibm9ybWFsIiBmb250PSJkZWZhdWx0IiBzaXpl
+PSIxMDAlIj4pPC9zdHlsZT48L3RpdGxlPjxzZWNvbmRhcnktdGl0bGU+Q2FuYWRpYW4gSm91cm5h
+bCBvZiBGaXNoZXJpZXMgYW5kIEFxdWF0aWMgU2NpZW5jZXM8L3NlY29uZGFyeS10aXRsZT48L3Rp
+dGxlcz48cGVyaW9kaWNhbD48ZnVsbC10aXRsZT5DYW5hZGlhbiBKb3VybmFsIG9mIEZpc2hlcmll
+cyBhbmQgQXF1YXRpYyBTY2llbmNlczwvZnVsbC10aXRsZT48L3BlcmlvZGljYWw+PHBhZ2VzPjIx
+NS0yMjM8L3BhZ2VzPjx2b2x1bWU+Mzg8L3ZvbHVtZT48ZGF0ZXM+PHllYXI+MTk4MTwveWVhcj48
+L2RhdGVzPjx1cmxzPjwvdXJscz48L3JlY29yZD48L0NpdGU+PENpdGU+PEF1dGhvcj5EYWxsZXk8
+L0F1dGhvcj48WWVhcj4yMDAyPC9ZZWFyPjxSZWNOdW0+ODg4PC9SZWNOdW0+PHJlY29yZD48cmVj
+LW51bWJlcj44ODg8L3JlYy1udW1iZXI+PGZvcmVpZ24ta2V5cz48a2V5IGFwcD0iRU4iIGRiLWlk
+PSIycHY1cHJ4cjZ4ejJhNGVhNTBoNWR3dzBld3Z4MHR0ZHRkc2EiIHRpbWVzdGFtcD0iMTUxNjI4
+NTg4NyI+ODg4PC9rZXk+PC9mb3JlaWduLWtleXM+PHJlZi10eXBlIG5hbWU9IkpvdXJuYWwgQXJ0
+aWNsZSI+MTc8L3JlZi10eXBlPjxjb250cmlidXRvcnM+PGF1dGhvcnM+PGF1dGhvcj5EYWxsZXks
+IEVkZ2FyIEwuPC9hdXRob3I+PGF1dGhvcj5BbmRlcnNvbiwgSm9obiBULjwvYXV0aG9yPjxhdXRo
+b3I+ZGVZb3VuZywgQnJhZDwvYXV0aG9yPjwvYXV0aG9ycz48L2NvbnRyaWJ1dG9ycz48dGl0bGVz
+Pjx0aXRsZT5BdG1vc3BoZXJpYyBmb3JjaW5nLCBsYXJ2YWwgZHJpZnQsIGFuZCByZWNydWl0bWVu
+dCBvZiBjYXBlbGluICggTWFsbG90dXMgdmlsbG9zdXMgKTwvdGl0bGU+PHNlY29uZGFyeS10aXRs
+ZT5JQ0VTIEpvdXJuYWwgb2YgTWFyaW5lIFNjaWVuY2U8L3NlY29uZGFyeS10aXRsZT48L3RpdGxl
+cz48cGVyaW9kaWNhbD48ZnVsbC10aXRsZT5JQ0VTIEpvdXJuYWwgb2YgTWFyaW5lIFNjaWVuY2U8
+L2Z1bGwtdGl0bGU+PC9wZXJpb2RpY2FsPjxwYWdlcz45MjktOTQxPC9wYWdlcz48dm9sdW1lPjU5
+PC92b2x1bWU+PG51bWJlcj41PC9udW1iZXI+PGRhdGVzPjx5ZWFyPjIwMDI8L3llYXI+PC9kYXRl
+cz48aXNibj4xMDU0LTMxMzk8L2lzYm4+PHVybHM+PHJlbGF0ZWQtdXJscz48dXJsPmh0dHA6Ly9k
+eC5kb2kub3JnLzEwLjEwMDYvam1zYy4yMDAyLjEyNTE8L3VybD48L3JlbGF0ZWQtdXJscz48L3Vy
+bHM+PGVsZWN0cm9uaWMtcmVzb3VyY2UtbnVtPjEwLjEwMDYvam1zYy4yMDAyLjEyNTE8L2VsZWN0
+cm9uaWMtcmVzb3VyY2UtbnVtPjwvcmVjb3JkPjwvQ2l0ZT48Q2l0ZT48QXV0aG9yPkxlZ2dldHQ8
+L0F1dGhvcj48WWVhcj4xOTg0PC9ZZWFyPjxSZWNOdW0+MTg4PC9SZWNOdW0+PHJlY29yZD48cmVj
+LW51bWJlcj4xODg8L3JlYy1udW1iZXI+PGZvcmVpZ24ta2V5cz48a2V5IGFwcD0iRU4iIGRiLWlk
+PSIycHY1cHJ4cjZ4ejJhNGVhNTBoNWR3dzBld3Z4MHR0ZHRkc2EiIHRpbWVzdGFtcD0iMTQ0OTcx
+NzE0OSI+MTg4PC9rZXk+PC9mb3JlaWduLWtleXM+PHJlZi10eXBlIG5hbWU9IkpvdXJuYWwgQXJ0
+aWNsZSI+MTc8L3JlZi10eXBlPjxjb250cmlidXRvcnM+PGF1dGhvcnM+PGF1dGhvcj5MZWdnZXR0
+LCBXLkMuPC9hdXRob3I+PGF1dGhvcj5GcmFuaywgSy5ULjwvYXV0aG9yPjxhdXRob3I+Q2Fyc2Nh
+ZGRlbiwgSi5FLjwvYXV0aG9yPjwvYXV0aG9ycz48L2NvbnRyaWJ1dG9ycz48dGl0bGVzPjx0aXRs
+ZT48c3R5bGUgZmFjZT0ibm9ybWFsIiBmb250PSJkZWZhdWx0IiBzaXplPSIxMDAlIj5NZXRlb3Jv
+bG9naWNhbCBhbmQgaHlkcm9ncmFwaGljIHJlZ3VsYXRpb24gb2YgeWVhci1jbGFzcyBzdHJlbmd0
+aCBpbiBjYXBlbGluICg8L3N0eWxlPjxzdHlsZSBmYWNlPSJpdGFsaWMiIGZvbnQ9ImRlZmF1bHQi
+IHNpemU9IjEwMCUiPk1hbGxvdHVzIHZpbGxvc3VzPC9zdHlsZT48c3R5bGUgZmFjZT0ibm9ybWFs
+IiBmb250PSJkZWZhdWx0IiBzaXplPSIxMDAlIj4pPC9zdHlsZT48L3RpdGxlPjxzZWNvbmRhcnkt
+dGl0bGU+Q2FuYWRpYW4gSm91cm5hbCBvZiBGaXNoZXJpZXMgYW5kIEFxdWF0aWMgU2NpZW5jZXM8
+L3NlY29uZGFyeS10aXRsZT48L3RpdGxlcz48cGVyaW9kaWNhbD48ZnVsbC10aXRsZT5DYW5hZGlh
+biBKb3VybmFsIG9mIEZpc2hlcmllcyBhbmQgQXF1YXRpYyBTY2llbmNlczwvZnVsbC10aXRsZT48
+L3BlcmlvZGljYWw+PHBhZ2VzPjExOTMtMTIwMTwvcGFnZXM+PHZvbHVtZT40MTwvdm9sdW1lPjxy
+ZXByaW50LWVkaXRpb24+Tm90IGluIEZpbGU8L3JlcHJpbnQtZWRpdGlvbj48ZGF0ZXM+PHllYXI+
+MTk4NDwveWVhcj48cHViLWRhdGVzPjxkYXRlPjE5ODQ8L2RhdGU+PC9wdWItZGF0ZXM+PC9kYXRl
+cz48bGFiZWw+MTk3PC9sYWJlbD48dXJscz48L3VybHM+PC9yZWNvcmQ+PC9DaXRlPjwvRW5kTm90
+ZT5=
+</w:fldData>
+        </w:fldChar>
+      </w:r>
+      <w:r>
+        <w:instrText xml:space="preserve"> ADDIN EN.CITE.DATA </w:instrText>
+      </w:r>
+      <w:r>
+        <w:fldChar w:fldCharType="end"/>
+      </w:r>
+      <w:r>
+        <w:fldChar w:fldCharType="separate"/>
+      </w:r>
+      <w:r>
+        <w:rPr>
+          <w:noProof/>
+        </w:rPr>
+        <w:t>(Frank &amp; Leggett 1981, Leggett et al. 1984, Dalley et al. 2002, Murphy et al. 2018)</w:t>
+      </w:r>
+      <w:r>
+        <w:fldChar w:fldCharType="end"/>
+      </w:r>
+      <w:r>
+        <w:t xml:space="preserve">. Three indices of capelin larval densities in Trinity Bay have been collected since 1990 by Fisheries and Oceans Canada. From 1990-2012 (except 1997), beach emergent larval densities [&lt; 6 days old; yolk sac is absorbed on average at 5.5 d (range: 3.2 – 8.5 d); Frank and Leggett 1982] were sampled every 1-2 days during high tide in the intertidal zone using a 165 µm mesh plankton net towed parallel to Bellevue beach for a distance of 40 m from the start of emergence to the end of emergence (July-August) </w:t>
+      </w:r>
+      <w:r>
+        <w:fldChar w:fldCharType="begin"/>
+      </w:r>
+      <w:r>
+        <w:instrText xml:space="preserve"> ADDIN EN.CITE &lt;EndNote&gt;&lt;Cite&gt;&lt;Author&gt;Nakashima&lt;/Author&gt;&lt;Year&gt;2014&lt;/Year&gt;&lt;RecNum&gt;828&lt;/RecNum&gt;&lt;DisplayText&gt;(Nakashima &amp;amp; Mowbray 2014)&lt;/DisplayText&gt;&lt;record&gt;&lt;rec-number&gt;828&lt;/rec-number&gt;&lt;foreign-keys&gt;&lt;key app="EN" db-id="2pv5prxr6xz2a4ea50h5dww0ewvx0ttdtdsa" timestamp="1453833346"&gt;828&lt;/key&gt;&lt;/foreign-keys&gt;&lt;ref-type name="Journal Article"&gt;17&lt;/ref-type&gt;&lt;contributors&gt;&lt;authors&gt;&lt;author&gt;Nakashima, Brian S.&lt;/author&gt;&lt;author&gt;Mowbray, Fran&lt;/author&gt;&lt;/authors&gt;&lt;/contributors&gt;&lt;titles&gt;&lt;title&gt;&lt;style face="normal" font="default" size="100%"&gt;Capelin (&lt;/style&gt;&lt;style face="italic" font="default" size="100%"&gt;Mallotus villosus)&lt;/style&gt;&lt;style face="normal" font="default" size="100%"&gt; recruitment indices in NAFO Division 3KL.&lt;/style&gt;&lt;/title&gt;&lt;secondary-title&gt;DFO Canadian Science Advisory Secretariat Research Document&lt;/secondary-title&gt;&lt;/titles&gt;&lt;periodical&gt;&lt;full-title&gt;DFO Canadian Science Advisory Secretariat Research Document&lt;/full-title&gt;&lt;/periodical&gt;&lt;volume&gt;2013/091&lt;/volume&gt;&lt;dates&gt;&lt;year&gt;2014&lt;/year&gt;&lt;/dates&gt;&lt;urls&gt;&lt;/urls&gt;&lt;/record&gt;&lt;/Cite&gt;&lt;/EndNote&gt;</w:instrText>
+      </w:r>
+      <w:r>
+        <w:fldChar w:fldCharType="separate"/>
+      </w:r>
+      <w:r>
+        <w:rPr>
+          <w:noProof/>
+        </w:rPr>
+        <w:t>(Nakashima &amp; Mowbray 2014)</w:t>
+      </w:r>
+      <w:r>
+        <w:fldChar w:fldCharType="end"/>
+      </w:r>
+      <w:r>
+        <w:t xml:space="preserve">. From 2001-2015, surface tows of 10 min duration at 2.1 knots sampled capelin larval densities (&lt; 1 week to 2 weeks old) at five stations in the nearshore area of Bellevue Beach (0.5 – 1 nm from the beach; 20 m depth) using a 270 µm mesh ring net </w:t>
+      </w:r>
+      <w:r>
+        <w:fldChar w:fldCharType="begin"/>
+      </w:r>
+      <w:r>
+        <w:instrText xml:space="preserve"> ADDIN EN.CITE &lt;EndNote&gt;&lt;Cite&gt;&lt;Author&gt;Nakashima&lt;/Author&gt;&lt;Year&gt;2014&lt;/Year&gt;&lt;RecNum&gt;828&lt;/RecNum&gt;&lt;DisplayText&gt;(Nakashima &amp;amp; Mowbray 2014)&lt;/DisplayText&gt;&lt;record&gt;&lt;rec-number&gt;828&lt;/rec-number&gt;&lt;foreign-keys&gt;&lt;key app="EN" db-id="2pv5prxr6xz2a4ea50h5dww0ewvx0ttdtdsa" timestamp="1453833346"&gt;828&lt;/key&gt;&lt;/foreign-keys&gt;&lt;ref-type name="Journal Article"&gt;17&lt;/ref-type&gt;&lt;contributors&gt;&lt;authors&gt;&lt;author&gt;Nakashima, Brian S.&lt;/author&gt;&lt;author&gt;Mowbray, Fran&lt;/author&gt;&lt;/authors&gt;&lt;/contributors&gt;&lt;titles&gt;&lt;title&gt;&lt;style face="normal" font="default" size="100%"&gt;Capelin (&lt;/style&gt;&lt;style face="italic" font="default" size="100%"&gt;Mallotus villosus)&lt;/style&gt;&lt;style face="normal" font="default" size="100%"&gt; recruitment indices in NAFO Division 3KL.&lt;/style&gt;&lt;/title&gt;&lt;secondary-title&gt;DFO Canadian Science Advisory Secretariat Research Document&lt;/secondary-title&gt;&lt;/titles&gt;&lt;periodical&gt;&lt;full-title&gt;DFO Canadian Science Advisory Secretariat Research Document&lt;/full-title&gt;&lt;/periodical&gt;&lt;volume&gt;2013/091&lt;/volume&gt;&lt;dates&gt;&lt;year&gt;2014&lt;/year&gt;&lt;/dates&gt;&lt;urls&gt;&lt;/urls&gt;&lt;/record&gt;&lt;/Cite&gt;&lt;/EndNote&gt;</w:instrText>
+      </w:r>
+      <w:r>
+        <w:fldChar w:fldCharType="separate"/>
+      </w:r>
+      <w:r>
+        <w:rPr>
+          <w:noProof/>
+        </w:rPr>
+        <w:t>(Nakashima &amp; Mowbray 2014)</w:t>
+      </w:r>
+      <w:r>
+        <w:fldChar w:fldCharType="end"/>
+      </w:r>
+      <w:r>
+        <w:t xml:space="preserve">. Larval sources in the nearshore area were from one large and four small spawning beaches and two demersal sites </w:t>
+      </w:r>
+      <w:r>
+        <w:fldChar w:fldCharType="begin"/>
+      </w:r>
+      <w:r>
+        <w:instrText xml:space="preserve"> ADDIN EN.CITE &lt;EndNote&gt;&lt;Cite&gt;&lt;Author&gt;Nakashima&lt;/Author&gt;&lt;Year&gt;2014&lt;/Year&gt;&lt;RecNum&gt;828&lt;/RecNum&gt;&lt;DisplayText&gt;(Nakashima &amp;amp; Mowbray 2014)&lt;/DisplayText&gt;&lt;record&gt;&lt;rec-number&gt;828&lt;/rec-number&gt;&lt;foreign-keys&gt;&lt;key app="EN" db-id="2pv5prxr6xz2a4ea50h5dww0ewvx0ttdtdsa" timestamp="1453833346"&gt;828&lt;/key&gt;&lt;/foreign-keys&gt;&lt;ref-type name="Journal Article"&gt;17&lt;/ref-type&gt;&lt;contributors&gt;&lt;authors&gt;&lt;author&gt;Nakashima, Brian S.&lt;/author&gt;&lt;author&gt;Mowbray, Fran&lt;/author&gt;&lt;/authors&gt;&lt;/contributors&gt;&lt;titles&gt;&lt;title&gt;&lt;style face="normal" font="default" size="100%"&gt;Capelin (&lt;/style&gt;&lt;style face="italic" font="default" size="100%"&gt;Mallotus villosus)&lt;/style&gt;&lt;style face="normal" font="default" size="100%"&gt; recruitment indices in NAFO Division 3KL.&lt;/style&gt;&lt;/title&gt;&lt;secondary-title&gt;DFO Canadian Science Advisory Secretariat Research Document&lt;/secondary-title&gt;&lt;/titles&gt;&lt;periodical&gt;&lt;full-title&gt;DFO Canadian Science Advisory Secretariat Research Document&lt;/full-title&gt;&lt;/periodical&gt;&lt;volume&gt;2013/091&lt;/volume&gt;&lt;dates&gt;&lt;year&gt;2014&lt;/year&gt;&lt;/dates&gt;&lt;urls&gt;&lt;/urls&gt;&lt;/record&gt;&lt;/Cite&gt;&lt;/EndNote&gt;</w:instrText>
+      </w:r>
+      <w:r>
+        <w:fldChar w:fldCharType="separate"/>
+      </w:r>
+      <w:r>
+        <w:rPr>
+          <w:noProof/>
+        </w:rPr>
+        <w:t>(Nakashima &amp; Mowbray 2014)</w:t>
+      </w:r>
+      <w:r>
+        <w:fldChar w:fldCharType="end"/>
+      </w:r>
+      <w:r>
+        <w:t xml:space="preserve">. Like the beach larval tows, surface tows were conducted every 1-2 days from the start of emergence to the end of emergence in July and August </w:t>
+      </w:r>
+      <w:r>
+        <w:fldChar w:fldCharType="begin"/>
+      </w:r>
+      <w:r>
+        <w:instrText xml:space="preserve"> ADDIN EN.CITE &lt;EndNote&gt;&lt;Cite&gt;&lt;Author&gt;Nakashima&lt;/Author&gt;&lt;Year&gt;2014&lt;/Year&gt;&lt;RecNum&gt;828&lt;/RecNum&gt;&lt;DisplayText&gt;(Nakashima &amp;amp; Mowbray 2014)&lt;/DisplayText&gt;&lt;record&gt;&lt;rec-number&gt;828&lt;/rec-number&gt;&lt;foreign-keys&gt;&lt;key app="EN" db-id="2pv5prxr6xz2a4ea50h5dww0ewvx0ttdtdsa" timestamp="1453833346"&gt;828&lt;/key&gt;&lt;/foreign-keys&gt;&lt;ref-type name="Journal Article"&gt;17&lt;/ref-type&gt;&lt;contributors&gt;&lt;authors&gt;&lt;author&gt;Nakashima, Brian S.&lt;/author&gt;&lt;author&gt;Mowbray, Fran&lt;/author&gt;&lt;/authors&gt;&lt;/contributors&gt;&lt;titles&gt;&lt;title&gt;&lt;style face="normal" font="default" size="100%"&gt;Capelin (&lt;/style&gt;&lt;style face="italic" font="default" size="100%"&gt;Mallotus villosus)&lt;/style&gt;&lt;style face="normal" font="default" size="100%"&gt; recruitment indices in NAFO Division 3KL.&lt;/style&gt;&lt;/title&gt;&lt;secondary-title&gt;DFO Canadian Science Advisory Secretariat Research Document&lt;/secondary-title&gt;&lt;/titles&gt;&lt;periodical&gt;&lt;full-title&gt;DFO Canadian Science Advisory Secretariat Research Document&lt;/full-title&gt;&lt;/periodical&gt;&lt;volume&gt;2013/091&lt;/volume&gt;&lt;dates&gt;&lt;year&gt;2014&lt;/year&gt;&lt;/dates&gt;&lt;urls&gt;&lt;/urls&gt;&lt;/record&gt;&lt;/Cite&gt;&lt;/EndNote&gt;</w:instrText>
+      </w:r>
+      <w:r>
+        <w:fldChar w:fldCharType="separate"/>
+      </w:r>
+      <w:r>
+        <w:rPr>
+          <w:noProof/>
+        </w:rPr>
+        <w:t>(Nakashima &amp; Mowbray 2014)</w:t>
+      </w:r>
+      <w:r>
+        <w:fldChar w:fldCharType="end"/>
+      </w:r>
+      <w:r>
+        <w:t xml:space="preserve">. From 2002-2015, late-stage larval (&lt; 30 days old; 10 – 25 mm SL) capelin densities were sampled using bongo tows of 333 µm mesh nets at 52 stations in Trinity Bay in September and October 2002, and 19 stations in the middle of Trinity Bay in </w:t>
+      </w:r>
+      <w:r>
+        <w:lastRenderedPageBreak/>
+        <w:t xml:space="preserve">August and/or September 2003-2015 </w:t>
+      </w:r>
+      <w:r>
+        <w:fldChar w:fldCharType="begin"/>
+      </w:r>
+      <w:r>
+        <w:instrText xml:space="preserve"> ADDIN EN.CITE &lt;EndNote&gt;&lt;Cite&gt;&lt;Author&gt;Nakashima&lt;/Author&gt;&lt;Year&gt;2014&lt;/Year&gt;&lt;RecNum&gt;828&lt;/RecNum&gt;&lt;DisplayText&gt;(Nakashima &amp;amp; Mowbray 2014)&lt;/DisplayText&gt;&lt;record&gt;&lt;rec-number&gt;828&lt;/rec-number&gt;&lt;foreign-keys&gt;&lt;key app="EN" db-id="2pv5prxr6xz2a4ea50h5dww0ewvx0ttdtdsa" timestamp="1453833346"&gt;828&lt;/key&gt;&lt;/foreign-keys&gt;&lt;ref-type name="Journal Article"&gt;17&lt;/ref-type&gt;&lt;contributors&gt;&lt;authors&gt;&lt;author&gt;Nakashima, Brian S.&lt;/author&gt;&lt;author&gt;Mowbray, Fran&lt;/author&gt;&lt;/authors&gt;&lt;/contributors&gt;&lt;titles&gt;&lt;title&gt;&lt;style face="normal" font="default" size="100%"&gt;Capelin (&lt;/style&gt;&lt;style face="italic" font="default" size="100%"&gt;Mallotus villosus)&lt;/style&gt;&lt;style face="normal" font="default" size="100%"&gt; recruitment indices in NAFO Division 3KL.&lt;/style&gt;&lt;/title&gt;&lt;secondary-title&gt;DFO Canadian Science Advisory Secretariat Research Document&lt;/secondary-title&gt;&lt;/titles&gt;&lt;periodical&gt;&lt;full-title&gt;DFO Canadian Science Advisory Secretariat Research Document&lt;/full-title&gt;&lt;/periodical&gt;&lt;volume&gt;2013/091&lt;/volume&gt;&lt;dates&gt;&lt;year&gt;2014&lt;/year&gt;&lt;/dates&gt;&lt;urls&gt;&lt;/urls&gt;&lt;/record&gt;&lt;/Cite&gt;&lt;/EndNote&gt;</w:instrText>
+      </w:r>
+      <w:r>
+        <w:fldChar w:fldCharType="separate"/>
+      </w:r>
+      <w:r>
+        <w:rPr>
+          <w:noProof/>
+        </w:rPr>
+        <w:t>(Nakashima &amp; Mowbray 2014)</w:t>
+      </w:r>
+      <w:r>
+        <w:fldChar w:fldCharType="end"/>
+      </w:r>
+      <w:r>
+        <w:t xml:space="preserve"> (Table 1). The late-stage larval sampling protocol is based on Dalley et al.</w:t>
+      </w:r>
+      <w:r>
+        <w:t xml:space="preserve"> </w:t>
+      </w:r>
+      <w:r>
+        <w:fldChar w:fldCharType="begin"/>
+      </w:r>
+      <w:r>
+        <w:instrText xml:space="preserve"> ADDIN EN.CITE &lt;EndNote&gt;&lt;Cite ExcludeAuth="1"&gt;&lt;Author&gt;Dalley&lt;/Author&gt;&lt;Year&gt;2002&lt;/Year&gt;&lt;RecNum&gt;888&lt;/RecNum&gt;&lt;DisplayText&gt;(2002)&lt;/DisplayText&gt;&lt;record&gt;&lt;rec-number&gt;888&lt;/rec-number&gt;&lt;foreign-keys&gt;&lt;key app="EN" db-id="2pv5prxr6xz2a4ea50h5dww0ewvx0ttdtdsa" timestamp="1516285887"&gt;888&lt;/key&gt;&lt;/foreign-keys&gt;&lt;ref-type name="Journal Article"&gt;17&lt;/ref-type&gt;&lt;contributors&gt;&lt;authors&gt;&lt;author&gt;Dalley, Edgar L.&lt;/author&gt;&lt;author&gt;Anderson, John T.&lt;/author&gt;&lt;author&gt;deYoung, Brad&lt;/author&gt;&lt;/authors&gt;&lt;/contributors&gt;&lt;titles&gt;&lt;title&gt;Atmospheric forcing, larval drift, and recruitment of capelin ( Mallotus villosus )&lt;/title&gt;&lt;secondary-title&gt;ICES Journal of Marine Science&lt;/secondary-title&gt;&lt;/titles&gt;&lt;periodical&gt;&lt;full-title&gt;ICES Journal of Marine Science&lt;/full-title&gt;&lt;/periodical&gt;&lt;pages&gt;929-941&lt;/pages&gt;&lt;volume&gt;59&lt;/volume&gt;&lt;number&gt;5&lt;/number&gt;&lt;dates&gt;&lt;year&gt;2002&lt;/year&gt;&lt;/dates&gt;&lt;isbn&gt;1054-3139&lt;/isbn&gt;&lt;urls&gt;&lt;related-urls&gt;&lt;url&gt;http://dx.doi.org/10.1006/jmsc.2002.1251&lt;/url&gt;&lt;/related-urls&gt;&lt;/urls&gt;&lt;electronic-resource-num&gt;10.1006/jmsc.2002.1251&lt;/electronic-resource-num&gt;&lt;/record&gt;&lt;/Cite&gt;&lt;/EndNote&gt;</w:instrText>
+      </w:r>
+      <w:r>
+        <w:fldChar w:fldCharType="separate"/>
+      </w:r>
+      <w:r>
+        <w:rPr>
+          <w:noProof/>
+        </w:rPr>
+        <w:t>(2002)</w:t>
+      </w:r>
+      <w:r>
+        <w:fldChar w:fldCharType="end"/>
+      </w:r>
+      <w:r>
+        <w:t xml:space="preserve">. While there was concordance among these three larval indices and the age-2 recruitment index obtained from the acoustic survey from 2002 until 2011, there has been an unexplained divergence in recent years </w:t>
+      </w:r>
+      <w:r>
+        <w:fldChar w:fldCharType="begin">
+          <w:fldData xml:space="preserve">PEVuZE5vdGU+PENpdGU+PEF1dGhvcj5NdXJwaHk8L0F1dGhvcj48WWVhcj4yMDE4PC9ZZWFyPjxS
+ZWNOdW0+ODgwPC9SZWNOdW0+PERpc3BsYXlUZXh0PihOYWthc2hpbWEgJmFtcDsgTW93YnJheSAy
+MDE0LCBNdXJwaHkgZXQgYWwuIDIwMTgpPC9EaXNwbGF5VGV4dD48cmVjb3JkPjxyZWMtbnVtYmVy
+Pjg4MDwvcmVjLW51bWJlcj48Zm9yZWlnbi1rZXlzPjxrZXkgYXBwPSJFTiIgZGItaWQ9IjJwdjVw
+cnhyNnh6MmE0ZWE1MGg1ZHd3MGV3dngwdHRkdGRzYSIgdGltZXN0YW1wPSIxNTEzODc5OTgxIj44
+ODA8L2tleT48L2ZvcmVpZ24ta2V5cz48cmVmLXR5cGUgbmFtZT0iSm91cm5hbCBBcnRpY2xlIj4x
+NzwvcmVmLXR5cGU+PGNvbnRyaWJ1dG9ycz48YXV0aG9ycz48YXV0aG9yPk11cnBoeSwgSGFubmFo
+IE0uPC9hdXRob3I+PGF1dGhvcj5QZXBpbiwgUGllcnJlPC9hdXRob3I+PGF1dGhvcj5Sb2JlcnQs
+IERvbWluaXF1ZTwvYXV0aG9yPjwvYXV0aG9ycz48L2NvbnRyaWJ1dG9ycz48dGl0bGVzPjx0aXRs
+ZT5SZS12aXNpdGluZyB0aGUgZHJpdmVycyBvZiBjYXBlbGluIHJlY3J1aXRtZW50IGluIE5ld2Zv
+dW5kbGFuZCBzaW5jZSAxOTkxPC90aXRsZT48c2Vjb25kYXJ5LXRpdGxlPkZpc2hlcmllcyBSZXNl
+YXJjaDwvc2Vjb25kYXJ5LXRpdGxlPjwvdGl0bGVzPjxwZXJpb2RpY2FsPjxmdWxsLXRpdGxlPkZp
+c2hlcmllcyBSZXNlYXJjaDwvZnVsbC10aXRsZT48L3BlcmlvZGljYWw+PHBhZ2VzPjEtMTA8L3Bh
+Z2VzPjx2b2x1bWU+MjAwPC92b2x1bWU+PGtleXdvcmRzPjxrZXl3b3JkPk90b2xpdGggbWljcm9z
+dHJ1Y3R1cmU8L2tleXdvcmQ+PGtleXdvcmQ+R3Jvd3RoLW1vcnRhbGl0eSBoeXBvdGhlc2lzPC9r
+ZXl3b3JkPjxrZXl3b3JkPkZvcmFnZSBmaXNoPC9rZXl3b3JkPjxrZXl3b3JkPk1hbGxvdHVzIHZp
+bGxvc3VzPC9rZXl3b3JkPjwva2V5d29yZHM+PGRhdGVzPjx5ZWFyPjIwMTg8L3llYXI+PHB1Yi1k
+YXRlcz48ZGF0ZT40Ly88L2RhdGU+PC9wdWItZGF0ZXM+PC9kYXRlcz48aXNibj4wMTY1LTc4MzY8
+L2lzYm4+PHVybHM+PHJlbGF0ZWQtdXJscz48dXJsPmh0dHBzOi8vd3d3LnNjaWVuY2VkaXJlY3Qu
+Y29tL3NjaWVuY2UvYXJ0aWNsZS9waWkvUzAxNjU3ODM2MTczMDM0MDU8L3VybD48L3JlbGF0ZWQt
+dXJscz48L3VybHM+PGVsZWN0cm9uaWMtcmVzb3VyY2UtbnVtPmh0dHBzOi8vZG9pLm9yZy8xMC4x
+MDE2L2ouZmlzaHJlcy4yMDE3LjEyLjAwNTwvZWxlY3Ryb25pYy1yZXNvdXJjZS1udW0+PC9yZWNv
+cmQ+PC9DaXRlPjxDaXRlPjxBdXRob3I+TmFrYXNoaW1hPC9BdXRob3I+PFllYXI+MjAxNDwvWWVh
+cj48UmVjTnVtPjgyODwvUmVjTnVtPjxyZWNvcmQ+PHJlYy1udW1iZXI+ODI4PC9yZWMtbnVtYmVy
+Pjxmb3JlaWduLWtleXM+PGtleSBhcHA9IkVOIiBkYi1pZD0iMnB2NXByeHI2eHoyYTRlYTUwaDVk
+d3cwZXd2eDB0dGR0ZHNhIiB0aW1lc3RhbXA9IjE0NTM4MzMzNDYiPjgyODwva2V5PjwvZm9yZWln
+bi1rZXlzPjxyZWYtdHlwZSBuYW1lPSJKb3VybmFsIEFydGljbGUiPjE3PC9yZWYtdHlwZT48Y29u
+dHJpYnV0b3JzPjxhdXRob3JzPjxhdXRob3I+TmFrYXNoaW1hLCBCcmlhbiBTLjwvYXV0aG9yPjxh
+dXRob3I+TW93YnJheSwgRnJhbjwvYXV0aG9yPjwvYXV0aG9ycz48L2NvbnRyaWJ1dG9ycz48dGl0
+bGVzPjx0aXRsZT48c3R5bGUgZmFjZT0ibm9ybWFsIiBmb250PSJkZWZhdWx0IiBzaXplPSIxMDAl
+Ij5DYXBlbGluICg8L3N0eWxlPjxzdHlsZSBmYWNlPSJpdGFsaWMiIGZvbnQ9ImRlZmF1bHQiIHNp
+emU9IjEwMCUiPk1hbGxvdHVzIHZpbGxvc3VzKTwvc3R5bGU+PHN0eWxlIGZhY2U9Im5vcm1hbCIg
+Zm9udD0iZGVmYXVsdCIgc2l6ZT0iMTAwJSI+IHJlY3J1aXRtZW50IGluZGljZXMgaW4gTkFGTyBE
+aXZpc2lvbiAzS0wuPC9zdHlsZT48L3RpdGxlPjxzZWNvbmRhcnktdGl0bGU+REZPIENhbmFkaWFu
+IFNjaWVuY2UgQWR2aXNvcnkgU2VjcmV0YXJpYXQgUmVzZWFyY2ggRG9jdW1lbnQ8L3NlY29uZGFy
+eS10aXRsZT48L3RpdGxlcz48cGVyaW9kaWNhbD48ZnVsbC10aXRsZT5ERk8gQ2FuYWRpYW4gU2Np
+ZW5jZSBBZHZpc29yeSBTZWNyZXRhcmlhdCBSZXNlYXJjaCBEb2N1bWVudDwvZnVsbC10aXRsZT48
+L3BlcmlvZGljYWw+PHZvbHVtZT4yMDEzLzA5MTwvdm9sdW1lPjxkYXRlcz48eWVhcj4yMDE0PC95
+ZWFyPjwvZGF0ZXM+PHVybHM+PC91cmxzPjwvcmVjb3JkPjwvQ2l0ZT48L0VuZE5vdGU+AG==
+</w:fldData>
+        </w:fldChar>
+      </w:r>
+      <w:r>
+        <w:instrText xml:space="preserve"> ADDIN EN.CITE </w:instrText>
+      </w:r>
+      <w:r>
+        <w:fldChar w:fldCharType="begin">
+          <w:fldData xml:space="preserve">PEVuZE5vdGU+PENpdGU+PEF1dGhvcj5NdXJwaHk8L0F1dGhvcj48WWVhcj4yMDE4PC9ZZWFyPjxS
+ZWNOdW0+ODgwPC9SZWNOdW0+PERpc3BsYXlUZXh0PihOYWthc2hpbWEgJmFtcDsgTW93YnJheSAy
+MDE0LCBNdXJwaHkgZXQgYWwuIDIwMTgpPC9EaXNwbGF5VGV4dD48cmVjb3JkPjxyZWMtbnVtYmVy
+Pjg4MDwvcmVjLW51bWJlcj48Zm9yZWlnbi1rZXlzPjxrZXkgYXBwPSJFTiIgZGItaWQ9IjJwdjVw
+cnhyNnh6MmE0ZWE1MGg1ZHd3MGV3dngwdHRkdGRzYSIgdGltZXN0YW1wPSIxNTEzODc5OTgxIj44
+ODA8L2tleT48L2ZvcmVpZ24ta2V5cz48cmVmLXR5cGUgbmFtZT0iSm91cm5hbCBBcnRpY2xlIj4x
+NzwvcmVmLXR5cGU+PGNvbnRyaWJ1dG9ycz48YXV0aG9ycz48YXV0aG9yPk11cnBoeSwgSGFubmFo
+IE0uPC9hdXRob3I+PGF1dGhvcj5QZXBpbiwgUGllcnJlPC9hdXRob3I+PGF1dGhvcj5Sb2JlcnQs
+IERvbWluaXF1ZTwvYXV0aG9yPjwvYXV0aG9ycz48L2NvbnRyaWJ1dG9ycz48dGl0bGVzPjx0aXRs
+ZT5SZS12aXNpdGluZyB0aGUgZHJpdmVycyBvZiBjYXBlbGluIHJlY3J1aXRtZW50IGluIE5ld2Zv
+dW5kbGFuZCBzaW5jZSAxOTkxPC90aXRsZT48c2Vjb25kYXJ5LXRpdGxlPkZpc2hlcmllcyBSZXNl
+YXJjaDwvc2Vjb25kYXJ5LXRpdGxlPjwvdGl0bGVzPjxwZXJpb2RpY2FsPjxmdWxsLXRpdGxlPkZp
+c2hlcmllcyBSZXNlYXJjaDwvZnVsbC10aXRsZT48L3BlcmlvZGljYWw+PHBhZ2VzPjEtMTA8L3Bh
+Z2VzPjx2b2x1bWU+MjAwPC92b2x1bWU+PGtleXdvcmRzPjxrZXl3b3JkPk90b2xpdGggbWljcm9z
+dHJ1Y3R1cmU8L2tleXdvcmQ+PGtleXdvcmQ+R3Jvd3RoLW1vcnRhbGl0eSBoeXBvdGhlc2lzPC9r
+ZXl3b3JkPjxrZXl3b3JkPkZvcmFnZSBmaXNoPC9rZXl3b3JkPjxrZXl3b3JkPk1hbGxvdHVzIHZp
+bGxvc3VzPC9rZXl3b3JkPjwva2V5d29yZHM+PGRhdGVzPjx5ZWFyPjIwMTg8L3llYXI+PHB1Yi1k
+YXRlcz48ZGF0ZT40Ly88L2RhdGU+PC9wdWItZGF0ZXM+PC9kYXRlcz48aXNibj4wMTY1LTc4MzY8
+L2lzYm4+PHVybHM+PHJlbGF0ZWQtdXJscz48dXJsPmh0dHBzOi8vd3d3LnNjaWVuY2VkaXJlY3Qu
+Y29tL3NjaWVuY2UvYXJ0aWNsZS9waWkvUzAxNjU3ODM2MTczMDM0MDU8L3VybD48L3JlbGF0ZWQt
+dXJscz48L3VybHM+PGVsZWN0cm9uaWMtcmVzb3VyY2UtbnVtPmh0dHBzOi8vZG9pLm9yZy8xMC4x
+MDE2L2ouZmlzaHJlcy4yMDE3LjEyLjAwNTwvZWxlY3Ryb25pYy1yZXNvdXJjZS1udW0+PC9yZWNv
+cmQ+PC9DaXRlPjxDaXRlPjxBdXRob3I+TmFrYXNoaW1hPC9BdXRob3I+PFllYXI+MjAxNDwvWWVh
+cj48UmVjTnVtPjgyODwvUmVjTnVtPjxyZWNvcmQ+PHJlYy1udW1iZXI+ODI4PC9yZWMtbnVtYmVy
+Pjxmb3JlaWduLWtleXM+PGtleSBhcHA9IkVOIiBkYi1pZD0iMnB2NXByeHI2eHoyYTRlYTUwaDVk
+d3cwZXd2eDB0dGR0ZHNhIiB0aW1lc3RhbXA9IjE0NTM4MzMzNDYiPjgyODwva2V5PjwvZm9yZWln
+bi1rZXlzPjxyZWYtdHlwZSBuYW1lPSJKb3VybmFsIEFydGljbGUiPjE3PC9yZWYtdHlwZT48Y29u
+dHJpYnV0b3JzPjxhdXRob3JzPjxhdXRob3I+TmFrYXNoaW1hLCBCcmlhbiBTLjwvYXV0aG9yPjxh
+dXRob3I+TW93YnJheSwgRnJhbjwvYXV0aG9yPjwvYXV0aG9ycz48L2NvbnRyaWJ1dG9ycz48dGl0
+bGVzPjx0aXRsZT48c3R5bGUgZmFjZT0ibm9ybWFsIiBmb250PSJkZWZhdWx0IiBzaXplPSIxMDAl
+Ij5DYXBlbGluICg8L3N0eWxlPjxzdHlsZSBmYWNlPSJpdGFsaWMiIGZvbnQ9ImRlZmF1bHQiIHNp
+emU9IjEwMCUiPk1hbGxvdHVzIHZpbGxvc3VzKTwvc3R5bGU+PHN0eWxlIGZhY2U9Im5vcm1hbCIg
+Zm9udD0iZGVmYXVsdCIgc2l6ZT0iMTAwJSI+IHJlY3J1aXRtZW50IGluZGljZXMgaW4gTkFGTyBE
+aXZpc2lvbiAzS0wuPC9zdHlsZT48L3RpdGxlPjxzZWNvbmRhcnktdGl0bGU+REZPIENhbmFkaWFu
+IFNjaWVuY2UgQWR2aXNvcnkgU2VjcmV0YXJpYXQgUmVzZWFyY2ggRG9jdW1lbnQ8L3NlY29uZGFy
+eS10aXRsZT48L3RpdGxlcz48cGVyaW9kaWNhbD48ZnVsbC10aXRsZT5ERk8gQ2FuYWRpYW4gU2Np
+ZW5jZSBBZHZpc29yeSBTZWNyZXRhcmlhdCBSZXNlYXJjaCBEb2N1bWVudDwvZnVsbC10aXRsZT48
+L3BlcmlvZGljYWw+PHZvbHVtZT4yMDEzLzA5MTwvdm9sdW1lPjxkYXRlcz48eWVhcj4yMDE0PC95
+ZWFyPjwvZGF0ZXM+PHVybHM+PC91cmxzPjwvcmVjb3JkPjwvQ2l0ZT48L0VuZE5vdGU+AG==
+</w:fldData>
+        </w:fldChar>
+      </w:r>
+      <w:r>
+        <w:instrText xml:space="preserve"> ADDIN EN.CITE.DATA </w:instrText>
+      </w:r>
+      <w:r>
+        <w:fldChar w:fldCharType="end"/>
+      </w:r>
+      <w:r>
+        <w:fldChar w:fldCharType="separate"/>
+      </w:r>
+      <w:r>
+        <w:rPr>
+          <w:noProof/>
+        </w:rPr>
+        <w:t>(Nakashima &amp; Mowbray 2014, Murphy et al. 2018)</w:t>
+      </w:r>
+      <w:r>
+        <w:fldChar w:fldCharType="end"/>
+      </w:r>
+      <w:r>
+        <w:t xml:space="preserve">. </w:t>
+      </w:r>
+    </w:p>
+    <w:p>
+      <w:r>
+        <w:t xml:space="preserve">Two of the three larval indices allow for a comparison of larval densities pre- and post-1991. The beach larval index in 1990 is relatively high, and there is a dramatic reduction in the index in 1991 (Table 1). From 1992 onwards, the beach larval index is variable and larval densities in some years are equally as high as 1990 (Table 1). However, the beach larval index is reflective of productivity at one section of a main spawning beach and may not be reflective of productivity at other beaches, bays and/or regions. This index was useful for determining peak spawning and emergence timing and was incorporated into the year-class multiplicative model </w:t>
+      </w:r>
+      <w:r>
+        <w:fldChar w:fldCharType="begin"/>
+      </w:r>
+      <w:r>
+        <w:instrText xml:space="preserve"> ADDIN EN.CITE &lt;EndNote&gt;&lt;Cite&gt;&lt;Author&gt;Evans&lt;/Author&gt;&lt;Year&gt;2002&lt;/Year&gt;&lt;RecNum&gt;834&lt;/RecNum&gt;&lt;DisplayText&gt;(Evans &amp;amp; Nakashima 2002)&lt;/DisplayText&gt;&lt;record&gt;&lt;rec-number&gt;834&lt;/rec-number&gt;&lt;foreign-keys&gt;&lt;key app="EN" db-id="2pv5prxr6xz2a4ea50h5dww0ewvx0ttdtdsa" timestamp="1456425680"&gt;834&lt;/key&gt;&lt;/foreign-keys&gt;&lt;ref-type name="Journal Article"&gt;17&lt;/ref-type&gt;&lt;contributors&gt;&lt;authors&gt;&lt;author&gt;Evans, G.T.&lt;/author&gt;&lt;author&gt;Nakashima, B.S.&lt;/author&gt;&lt;/authors&gt;&lt;/contributors&gt;&lt;titles&gt;&lt;title&gt;A weighted multiplicative analysis to estimate trends in year-class size of capelin.&lt;/title&gt;&lt;secondary-title&gt;ICES Journal of Marine Science&lt;/secondary-title&gt;&lt;/titles&gt;&lt;periodical&gt;&lt;full-title&gt;ICES Journal of Marine Science&lt;/full-title&gt;&lt;/periodical&gt;&lt;pages&gt;1116-1119&lt;/pages&gt;&lt;volume&gt;59&lt;/volume&gt;&lt;dates&gt;&lt;year&gt;2002&lt;/year&gt;&lt;/dates&gt;&lt;urls&gt;&lt;/urls&gt;&lt;/record&gt;&lt;/Cite&gt;&lt;/EndNote&gt;</w:instrText>
+      </w:r>
+      <w:r>
+        <w:fldChar w:fldCharType="separate"/>
+      </w:r>
+      <w:r>
+        <w:rPr>
+          <w:noProof/>
+        </w:rPr>
+        <w:t>(Evans &amp; Nakashima 2002)</w:t>
+      </w:r>
+      <w:r>
+        <w:fldChar w:fldCharType="end"/>
+      </w:r>
+      <w:r>
+        <w:t xml:space="preserve">, but its limited spatial coverage precludes its use as an indicator of capelin collapse or non-collapse. The beach and surface tow indices tracked each other in most years (Table 1; Nakashima and Mowbray 2014), but the relationship is not significant, which may be a reflection of the surface tow index sampling older larvae that have experienced mortality processes in the nearshore area as well as including contributions from demersal sources of larvae. The importance of nearshore demersal sources of larvae to recruitment is currently unknown. </w:t>
+      </w:r>
+    </w:p>
+    <w:p>
+      <w:r>
+        <w:t xml:space="preserve">Frank et al. </w:t>
+      </w:r>
+      <w:r>
+        <w:fldChar w:fldCharType="begin"/>
+      </w:r>
+      <w:r>
+        <w:instrText xml:space="preserve"> ADDIN EN.CITE &lt;EndNote&gt;&lt;Cite ExcludeAuth="1"&gt;&lt;Author&gt;Frank&lt;/Author&gt;&lt;Year&gt;2016&lt;/Year&gt;&lt;RecNum&gt;890&lt;/RecNum&gt;&lt;DisplayText&gt;(2016)&lt;/DisplayText&gt;&lt;record&gt;&lt;rec-number&gt;890&lt;/rec-number&gt;&lt;foreign-keys&gt;&lt;key app="EN" db-id="2pv5prxr6xz2a4ea50h5dww0ewvx0ttdtdsa" timestamp="1516286327"&gt;890&lt;/key&gt;&lt;/foreign-keys&gt;&lt;ref-type name="Journal Article"&gt;17&lt;/ref-type&gt;&lt;contributors&gt;&lt;authors&gt;&lt;author&gt;Frank, K. T.&lt;/author&gt;&lt;author&gt;Petrie, B.&lt;/author&gt;&lt;author&gt;Boyce, D.&lt;/author&gt;&lt;author&gt;Leggett, W. C.&lt;/author&gt;&lt;/authors&gt;&lt;/contributors&gt;&lt;titles&gt;&lt;title&gt;Anomalous ecosystem dynamics following the apparent collapse of a keystone forage species&lt;/title&gt;&lt;secondary-title&gt;Marine Ecology Progress Series&lt;/secondary-title&gt;&lt;/titles&gt;&lt;periodical&gt;&lt;full-title&gt;Marine Ecology Progress Series&lt;/full-title&gt;&lt;/periodical&gt;&lt;pages&gt;185-202&lt;/pages&gt;&lt;volume&gt;553&lt;/volume&gt;&lt;dates&gt;&lt;year&gt;2016&lt;/year&gt;&lt;/dates&gt;&lt;urls&gt;&lt;related-urls&gt;&lt;url&gt;http://www.int-res.com/abstracts/meps/v553/p185-202/&lt;/url&gt;&lt;/related-urls&gt;&lt;/urls&gt;&lt;/record&gt;&lt;/Cite&gt;&lt;/EndNote&gt;</w:instrText>
+      </w:r>
+      <w:r>
+        <w:fldChar w:fldCharType="separate"/>
+      </w:r>
+      <w:r>
+        <w:rPr>
+          <w:noProof/>
+        </w:rPr>
+        <w:t>(2016)</w:t>
+      </w:r>
+      <w:r>
+        <w:fldChar w:fldCharType="end"/>
+      </w:r>
+      <w:r>
+        <w:t xml:space="preserve"> argued that since late-stage larval production did not decrease appreciably post-1991, capelin biomass did not collapse. Late-stage larval abundance estimations pre- and post-1991 were sourced from Dalley et al. </w:t>
+      </w:r>
+      <w:r>
+        <w:fldChar w:fldCharType="begin"/>
+      </w:r>
+      <w:r>
+        <w:instrText xml:space="preserve"> ADDIN EN.CITE &lt;EndNote&gt;&lt;Cite ExcludeAuth="1"&gt;&lt;Author&gt;Dalley&lt;/Author&gt;&lt;Year&gt;2002&lt;/Year&gt;&lt;RecNum&gt;888&lt;/RecNum&gt;&lt;DisplayText&gt;(2002)&lt;/DisplayText&gt;&lt;record&gt;&lt;rec-number&gt;888&lt;/rec-number&gt;&lt;foreign-keys&gt;&lt;key app="EN" db-id="2pv5prxr6xz2a4ea50h5dww0ewvx0ttdtdsa" timestamp="1516285887"&gt;888&lt;/key&gt;&lt;/foreign-keys&gt;&lt;ref-type name="Journal Article"&gt;17&lt;/ref-type&gt;&lt;contributors&gt;&lt;authors&gt;&lt;author&gt;Dalley, Edgar L.&lt;/author&gt;&lt;author&gt;Anderson, John T.&lt;/author&gt;&lt;author&gt;deYoung, Brad&lt;/author&gt;&lt;/authors&gt;&lt;/contributors&gt;&lt;titles&gt;&lt;title&gt;Atmospheric forcing, larval drift, and recruitment of capelin ( Mallotus villosus )&lt;/title&gt;&lt;secondary-title&gt;ICES Journal of Marine Science&lt;/secondary-title&gt;&lt;/titles&gt;&lt;periodical&gt;&lt;full-title&gt;ICES Journal of Marine Science&lt;/full-title&gt;&lt;/periodical&gt;&lt;pages&gt;929-941&lt;/pages&gt;&lt;volume&gt;59&lt;/volume&gt;&lt;number&gt;5&lt;/number&gt;&lt;dates&gt;&lt;year&gt;2002&lt;/year&gt;&lt;/dates&gt;&lt;isbn&gt;1054-3139&lt;/isbn&gt;&lt;urls&gt;&lt;related-urls&gt;&lt;url&gt;http://dx.doi.org/10.1006/jmsc.2002.1251&lt;/url&gt;&lt;/related-urls&gt;&lt;/urls&gt;&lt;electronic-resource-num&gt;10.1006/jmsc.2002.1251&lt;/electronic-resource-num&gt;&lt;/record&gt;&lt;/Cite&gt;&lt;/EndNote&gt;</w:instrText>
+      </w:r>
+      <w:r>
+        <w:fldChar w:fldCharType="separate"/>
+      </w:r>
+      <w:r>
+        <w:rPr>
+          <w:noProof/>
+        </w:rPr>
+        <w:t>(2002)</w:t>
+      </w:r>
+      <w:r>
+        <w:fldChar w:fldCharType="end"/>
+      </w:r>
+      <w:r>
+        <w:t xml:space="preserve"> (1982-86) and Nakashima and Mowbray </w:t>
+      </w:r>
+      <w:r>
+        <w:fldChar w:fldCharType="begin"/>
+      </w:r>
+      <w:r>
+        <w:instrText xml:space="preserve"> ADDIN EN.CITE &lt;EndNote&gt;&lt;Cite ExcludeAuth="1"&gt;&lt;Author&gt;Nakashima&lt;/Author&gt;&lt;Year&gt;2014&lt;/Year&gt;&lt;RecNum&gt;828&lt;/RecNum&gt;&lt;DisplayText&gt;(2014)&lt;/DisplayText&gt;&lt;record&gt;&lt;rec-number&gt;828&lt;/rec-number&gt;&lt;foreign-keys&gt;&lt;key app="EN" db-id="2pv5prxr6xz2a4ea50h5dww0ewvx0ttdtdsa" timestamp="1453833346"&gt;828&lt;/key&gt;&lt;/foreign-keys&gt;&lt;ref-type name="Journal Article"&gt;17&lt;/ref-type&gt;&lt;contributors&gt;&lt;authors&gt;&lt;author&gt;Nakashima, Brian S.&lt;/author&gt;&lt;author&gt;Mowbray, Fran&lt;/author&gt;&lt;/authors&gt;&lt;/contributors&gt;&lt;titles&gt;&lt;title&gt;&lt;style face="normal" font="default" size="100%"&gt;Capelin (&lt;/style&gt;&lt;style face="italic" font="default" size="100%"&gt;Mallotus villosus)&lt;/style&gt;&lt;style face="normal" font="default" size="100%"&gt; recruitment indices in NAFO Division 3KL.&lt;/style&gt;&lt;/title&gt;&lt;secondary-title&gt;DFO Canadian Science Advisory Secretariat Research Document&lt;/secondary-title&gt;&lt;/titles&gt;&lt;periodical&gt;&lt;full-title&gt;DFO Canadian Science Advisory Secretariat Research Document&lt;/full-title&gt;&lt;/periodical&gt;&lt;volume&gt;2013/091&lt;/volume&gt;&lt;dates&gt;&lt;year&gt;2014&lt;/year&gt;&lt;/dates&gt;&lt;urls&gt;&lt;/urls&gt;&lt;/record&gt;&lt;/Cite&gt;&lt;/EndNote&gt;</w:instrText>
+      </w:r>
+      <w:r>
+        <w:fldChar w:fldCharType="separate"/>
+      </w:r>
+      <w:r>
+        <w:rPr>
+          <w:noProof/>
+        </w:rPr>
+        <w:t>(2014)</w:t>
+      </w:r>
+      <w:r>
+        <w:fldChar w:fldCharType="end"/>
+      </w:r>
+      <w:r>
+        <w:t xml:space="preserve"> (2008-2012). While Frank et al. (2016) compared August in both decades, the persistently late spawning in capelin since 1991 has resulted in smaller and younger larvae in August 2008-12 compared to August 1982-86, and a better comparison would be between August pre-1991 and September post-1991 </w:t>
+      </w:r>
+      <w:r>
+        <w:fldChar w:fldCharType="begin"/>
+      </w:r>
+      <w:r>
+        <w:instrText xml:space="preserve"> ADDIN EN.CITE &lt;EndNote&gt;&lt;Cite&gt;&lt;Author&gt;Nakashima&lt;/Author&gt;&lt;Year&gt;2014&lt;/Year&gt;&lt;RecNum&gt;828&lt;/RecNum&gt;&lt;DisplayText&gt;(Nakashima &amp;amp; Mowbray 2014)&lt;/DisplayText&gt;&lt;record&gt;&lt;rec-number&gt;828&lt;/rec-number&gt;&lt;foreign-keys&gt;&lt;key app="EN" db-id="2pv5prxr6xz2a4ea50h5dww0ewvx0ttdtdsa" timestamp="1453833346"&gt;828&lt;/key&gt;&lt;/foreign-keys&gt;&lt;ref-type name="Journal Article"&gt;17&lt;/ref-type&gt;&lt;contributors&gt;&lt;authors&gt;&lt;author&gt;Nakashima, Brian S.&lt;/author&gt;&lt;author&gt;Mowbray, Fran&lt;/author&gt;&lt;/authors&gt;&lt;/contributors&gt;&lt;titles&gt;&lt;title&gt;&lt;style face="normal" font="default" size="100%"&gt;Capelin (&lt;/style&gt;&lt;style face="italic" font="default" size="100%"&gt;Mallotus villosus)&lt;/style&gt;&lt;style face="normal" font="default" size="100%"&gt; recruitment indices in NAFO Division 3KL.&lt;/style&gt;&lt;/title&gt;&lt;secondary-title&gt;DFO Canadian Science Advisory Secretariat Research Document&lt;/secondary-title&gt;&lt;/titles&gt;&lt;periodical&gt;&lt;full-title&gt;DFO Canadian Science Advisory Secretariat Research Document&lt;/full-title&gt;&lt;/periodical&gt;&lt;volume&gt;2013/091&lt;/volume&gt;&lt;dates&gt;&lt;year&gt;2014&lt;/year&gt;&lt;/dates&gt;&lt;urls&gt;&lt;/urls&gt;&lt;/record&gt;&lt;/Cite&gt;&lt;/EndNote&gt;</w:instrText>
+      </w:r>
+      <w:r>
+        <w:fldChar w:fldCharType="separate"/>
+      </w:r>
+      <w:r>
+        <w:rPr>
+          <w:noProof/>
+        </w:rPr>
+        <w:t>(Nakashima &amp; Mowbray 2014)</w:t>
+      </w:r>
+      <w:r>
+        <w:fldChar w:fldCharType="end"/>
+      </w:r>
+      <w:r>
+        <w:t>. The average larval densities in Trinity Bay in September 2002-2015 is 30.9 m</w:t>
+      </w:r>
+      <w:r>
+        <w:rPr>
+          <w:vertAlign w:val="superscript"/>
+        </w:rPr>
+        <w:t>-2</w:t>
+      </w:r>
+      <w:r>
+        <w:rPr>
+          <w:vertAlign w:val="superscript"/>
+        </w:rPr>
+        <w:t xml:space="preserve"> </w:t>
+      </w:r>
+      <w:r>
+        <w:t>(SD: 26.9, range 6.73-96.95</w:t>
+      </w:r>
+      <w:r>
+        <w:t xml:space="preserve"> </w:t>
+      </w:r>
+      <w:r>
+        <w:t>m</w:t>
+      </w:r>
+      <w:r>
+        <w:rPr>
+          <w:vertAlign w:val="superscript"/>
+        </w:rPr>
+        <w:t>-2</w:t>
+      </w:r>
+      <w:r>
+        <w:t>), which is almost half the August 1982-1986 estimate (48.8 m</w:t>
+      </w:r>
+      <w:r>
+        <w:rPr>
+          <w:vertAlign w:val="superscript"/>
+        </w:rPr>
+        <w:t>-2</w:t>
+      </w:r>
+      <w:r>
+        <w:t>, SD: 15.1, range 33.2-73.6 m</w:t>
+      </w:r>
+      <w:r>
+        <w:rPr>
+          <w:vertAlign w:val="superscript"/>
+        </w:rPr>
+        <w:t>-2</w:t>
+      </w:r>
+      <w:r>
+        <w:t>) (Table 1). The trend in the 2000s is for lower and more variable larval densities compared to the 1980s; for example, in 12 of the 14 years in the 2000s, average larval densities in September were less than the average August larval densities in the 1980s (Table 1). Capelin productivity has decreased since 1991.</w:t>
+      </w:r>
+    </w:p>
+    <w:p>
+      <w:r>
+        <w:t xml:space="preserve">The decrease in capelin late-stage larval productivity post-1991, however, does not support the hypothesis of a collapse of capelin biomass as there is no relationship between the late-stage larval and age-2 recruitment indices post-1991 </w:t>
+      </w:r>
+      <w:r>
+        <w:fldChar w:fldCharType="begin"/>
+      </w:r>
+      <w:r>
+        <w:instrText xml:space="preserve"> ADDIN EN.CITE &lt;EndNote&gt;&lt;Cite&gt;&lt;Author&gt;Murphy&lt;/Author&gt;&lt;Year&gt;2018&lt;/Year&gt;&lt;RecNum&gt;880&lt;/RecNum&gt;&lt;DisplayText&gt;(Murphy et al. 2018)&lt;/DisplayText&gt;&lt;record&gt;&lt;rec-number&gt;880&lt;/rec-number&gt;&lt;foreign-keys&gt;&lt;key app="EN" db-id="2pv5prxr6xz2a4ea50h5dww0ewvx0ttdtdsa" timestamp="1513879981"&gt;880&lt;/key&gt;&lt;/foreign-keys&gt;&lt;ref-type name="Journal Article"&gt;17&lt;/ref-type&gt;&lt;contributors&gt;&lt;authors&gt;&lt;author&gt;Murphy, Hannah M.&lt;/author&gt;&lt;author&gt;Pepin, Pierre&lt;/author&gt;&lt;author&gt;Robert, Dominique&lt;/author&gt;&lt;/authors&gt;&lt;/contributors&gt;&lt;titles&gt;&lt;title&gt;Re-visiting the drivers of capelin recruitment in Newfoundland since 1991&lt;/title&gt;&lt;secondary-title&gt;Fisheries Research&lt;/secondary-title&gt;&lt;/titles&gt;&lt;periodical&gt;&lt;full-title&gt;Fisheries Research&lt;/full-title&gt;&lt;/periodical&gt;&lt;pages&gt;1-10&lt;/pages&gt;&lt;volume&gt;200&lt;/volume&gt;&lt;keywords&gt;&lt;keyword&gt;Otolith microstructure&lt;/keyword&gt;&lt;keyword&gt;Growth-mortality hypothesis&lt;/keyword&gt;&lt;keyword&gt;Forage fish&lt;/keyword&gt;&lt;keyword&gt;Mallotus villosus&lt;/keyword&gt;&lt;/keywords&gt;&lt;dates&gt;&lt;year&gt;2018&lt;/year&gt;&lt;pub-dates&gt;&lt;date&gt;4//&lt;/date&gt;&lt;/pub-dates&gt;&lt;/dates&gt;&lt;isbn&gt;0165-7836&lt;/isbn&gt;&lt;urls&gt;&lt;related-urls&gt;&lt;url&gt;https://www.sciencedirect.com/science/article/pii/S0165783617303405&lt;/url&gt;&lt;/related-urls&gt;&lt;/urls&gt;&lt;electronic-resource-num&gt;https://doi.org/10.1016/j.fishres.2017.12.005&lt;/electronic-resource-num&gt;&lt;/record&gt;&lt;/Cite&gt;&lt;/EndNote&gt;</w:instrText>
+      </w:r>
+      <w:r>
+        <w:fldChar w:fldCharType="separate"/>
+      </w:r>
+      <w:r>
+        <w:rPr>
+          <w:noProof/>
+        </w:rPr>
+        <w:t>(Murphy et al. 2018)</w:t>
+      </w:r>
+      <w:r>
+        <w:fldChar w:fldCharType="end"/>
+      </w:r>
+      <w:r>
+        <w:t xml:space="preserve">. In the 1980s, the relationship between the late-stage larval abundance index, which was based on sampling at 52 stations in July and August in Trinity Bay, explained 82% of the variation in year class strength </w:t>
+      </w:r>
+      <w:r>
+        <w:fldChar w:fldCharType="begin"/>
+      </w:r>
+      <w:r>
+        <w:instrText xml:space="preserve"> ADDIN EN.CITE &lt;EndNote&gt;&lt;Cite&gt;&lt;Author&gt;Dalley&lt;/Author&gt;&lt;Year&gt;2002&lt;/Year&gt;&lt;RecNum&gt;888&lt;/RecNum&gt;&lt;DisplayText&gt;(Dalley et al. 2002)&lt;/DisplayText&gt;&lt;record&gt;&lt;rec-number&gt;888&lt;/rec-number&gt;&lt;foreign-keys&gt;&lt;key app="EN" db-id="2pv5prxr6xz2a4ea50h5dww0ewvx0ttdtdsa" timestamp="1516285887"&gt;888&lt;/key&gt;&lt;/foreign-keys&gt;&lt;ref-type name="Journal Article"&gt;17&lt;/ref-type&gt;&lt;contributors&gt;&lt;authors&gt;&lt;author&gt;Dalley, Edgar L.&lt;/author&gt;&lt;author&gt;Anderson, John T.&lt;/author&gt;&lt;author&gt;deYoung, Brad&lt;/author&gt;&lt;/authors&gt;&lt;/contributors&gt;&lt;titles&gt;&lt;title&gt;Atmospheric forcing, larval drift, and recruitment of capelin ( Mallotus villosus )&lt;/title&gt;&lt;secondary-title&gt;ICES Journal of Marine Science&lt;/secondary-title&gt;&lt;/titles&gt;&lt;periodical&gt;&lt;full-title&gt;ICES Journal of Marine Science&lt;/full-title&gt;&lt;/periodical&gt;&lt;pages&gt;929-941&lt;/pages&gt;&lt;volume&gt;59&lt;/volume&gt;&lt;number&gt;5&lt;/number&gt;&lt;dates&gt;&lt;year&gt;2002&lt;/year&gt;&lt;/dates&gt;&lt;isbn&gt;1054-3139&lt;/isbn&gt;&lt;urls&gt;&lt;related-urls&gt;&lt;url&gt;http://dx.doi.org/10.1006/jmsc.2002.1251&lt;/url&gt;&lt;/related-urls&gt;&lt;/urls&gt;&lt;electronic-resource-num&gt;10.1006/jmsc.2002.1251&lt;/electronic-resource-num&gt;&lt;/record&gt;&lt;/Cite&gt;&lt;/EndNote&gt;</w:instrText>
+      </w:r>
+      <w:r>
+        <w:fldChar w:fldCharType="separate"/>
+      </w:r>
+      <w:r>
+        <w:rPr>
+          <w:noProof/>
+        </w:rPr>
+        <w:t>(Dalley et al. 2002)</w:t>
+      </w:r>
+      <w:r>
+        <w:fldChar w:fldCharType="end"/>
+      </w:r>
+      <w:r>
+        <w:t xml:space="preserve">. Post-1991, the late-stage larval index is not providing a quantitative index of capelin larval abundance in Trinity Bay likely due to the spatial and temporal contraction of the sampling protocol since 2003 (19 of the original 52 stations sampled in 1 week in September from 2003-2007 and 1 week in both August and September from 2008-2015). Instead the surface tow index explains 40% of variance in the age-2 recruitment index </w:t>
+      </w:r>
+      <w:r>
+        <w:fldChar w:fldCharType="begin"/>
+      </w:r>
+      <w:r>
+        <w:instrText xml:space="preserve"> ADDIN EN.CITE &lt;EndNote&gt;&lt;Cite&gt;&lt;Author&gt;Murphy&lt;/Author&gt;&lt;Year&gt;2018&lt;/Year&gt;&lt;RecNum&gt;880&lt;/RecNum&gt;&lt;DisplayText&gt;(Murphy et al. 2018)&lt;/DisplayText&gt;&lt;record&gt;&lt;rec-number&gt;880&lt;/rec-number&gt;&lt;foreign-keys&gt;&lt;key app="EN" db-id="2pv5prxr6xz2a4ea50h5dww0ewvx0ttdtdsa" timestamp="1513879981"&gt;880&lt;/key&gt;&lt;/foreign-keys&gt;&lt;ref-type name="Journal Article"&gt;17&lt;/ref-type&gt;&lt;contributors&gt;&lt;authors&gt;&lt;author&gt;Murphy, Hannah M.&lt;/author&gt;&lt;author&gt;Pepin, Pierre&lt;/author&gt;&lt;author&gt;Robert, Dominique&lt;/author&gt;&lt;/authors&gt;&lt;/contributors&gt;&lt;titles&gt;&lt;title&gt;Re-visiting the drivers of capelin recruitment in Newfoundland since 1991&lt;/title&gt;&lt;secondary-title&gt;Fisheries Research&lt;/secondary-title&gt;&lt;/titles&gt;&lt;periodical&gt;&lt;full-title&gt;Fisheries Research&lt;/full-title&gt;&lt;/periodical&gt;&lt;pages&gt;1-10&lt;/pages&gt;&lt;volume&gt;200&lt;/volume&gt;&lt;keywords&gt;&lt;keyword&gt;Otolith microstructure&lt;/keyword&gt;&lt;keyword&gt;Growth-mortality hypothesis&lt;/keyword&gt;&lt;keyword&gt;Forage fish&lt;/keyword&gt;&lt;keyword&gt;Mallotus villosus&lt;/keyword&gt;&lt;/keywords&gt;&lt;dates&gt;&lt;year&gt;2018&lt;/year&gt;&lt;pub-dates&gt;&lt;date&gt;4//&lt;/date&gt;&lt;/pub-dates&gt;&lt;/dates&gt;&lt;isbn&gt;0165-7836&lt;/isbn&gt;&lt;urls&gt;&lt;related-urls&gt;&lt;url&gt;https://www.sciencedirect.com/science/article/pii/S0165783617303405&lt;/url&gt;&lt;/related-urls&gt;&lt;/urls&gt;&lt;electronic-resource-num&gt;https://doi.org/10.1016/j.fishres.2017.12.005&lt;/electronic-resource-num&gt;&lt;/record&gt;&lt;/Cite&gt;&lt;/EndNote&gt;</w:instrText>
+      </w:r>
+      <w:r>
+        <w:fldChar w:fldCharType="separate"/>
+      </w:r>
+      <w:r>
+        <w:rPr>
+          <w:noProof/>
+        </w:rPr>
+        <w:t>(Murphy et al. 2018)</w:t>
+      </w:r>
+      <w:r>
+        <w:fldChar w:fldCharType="end"/>
+      </w:r>
+      <w:r>
+        <w:t xml:space="preserve">. While the surface tow index is spatially restricted to one inshore area of Trinity Bay, </w:t>
+      </w:r>
+      <w:r>
+        <w:t xml:space="preserve">widespread hydrology and meteorological </w:t>
+      </w:r>
+      <w:r>
+        <w:t xml:space="preserve">forcing has been linked to the synchronous release of </w:t>
+      </w:r>
+      <w:r>
+        <w:lastRenderedPageBreak/>
+        <w:t xml:space="preserve">emergent larvae at various sites across eastern NL, which supports the use of Bellevue beach inshore area as a proxy for larval emergence in NAFO Div. 3L </w:t>
+      </w:r>
+      <w:r>
+        <w:fldChar w:fldCharType="begin">
+          <w:fldData xml:space="preserve">PEVuZE5vdGU+PENpdGU+PEF1dGhvcj5OYWthc2hpbWE8L0F1dGhvcj48WWVhcj4xOTk2PC9ZZWFy
+PjxSZWNOdW0+OTI3PC9SZWNOdW0+PElEVGV4dD5UaGUgcmVsYXRpb25zaGlwIGJldHdlZW4gb2Nl
+YW5vZ3JhcGhpYyBjb25kaXRpb25zIGluIHRoZSAxOTkwcyBhbmQgY2hhbmdlcyBpbiBzcGF3bmlu
+ZyBiZWhhdmlvdXIsIGdyb3d0aCBhbmQgZWFybHkgbGlmZSBoaXN0b3J5IG9mIGNhcGVsaW4gKE1h
+bGxvdHVzIHZpbGxvc3VzKTwvSURUZXh0PjxEaXNwbGF5VGV4dD4oRnJhbmsgJmFtcDsgTGVnZ2V0
+dCAxOTgxLCBOYWthc2hpbWEgMTk5NmEpPC9EaXNwbGF5VGV4dD48cmVjb3JkPjxyZWMtbnVtYmVy
+PjkyNzwvcmVjLW51bWJlcj48Zm9yZWlnbi1rZXlzPjxrZXkgYXBwPSJFTiIgZGItaWQ9IjJwdjVw
+cnhyNnh6MmE0ZWE1MGg1ZHd3MGV3dngwdHRkdGRzYSIgdGltZXN0YW1wPSIxNTE4NDUyNjYxIj45
+Mjc8L2tleT48L2ZvcmVpZ24ta2V5cz48cmVmLXR5cGUgbmFtZT0iSm91cm5hbCBBcnRpY2xlIj4x
+NzwvcmVmLXR5cGU+PGNvbnRyaWJ1dG9ycz48YXV0aG9ycz48YXV0aG9yPk5ha2FzaGltYSwgQi48
+L2F1dGhvcj48L2F1dGhvcnM+PC9jb250cmlidXRvcnM+PHRpdGxlcz48dGl0bGU+PHN0eWxlIGZh
+Y2U9Im5vcm1hbCIgZm9udD0iZGVmYXVsdCIgc2l6ZT0iMTAwJSI+VGhlIHJlbGF0aW9uc2hpcCBi
+ZXR3ZWVuIG9jZWFub2dyYXBoaWMgY29uZGl0aW9ucyBpbiB0aGUgMTk5MHMgYW5kIGNoYW5nZXMg
+aW4gc3Bhd25pbmcgYmVoYXZpb3VyLCBncm93dGggYW5kIGVhcmx5IGxpZmUgaGlzdG9yeSBvZiBj
+YXBlbGluIChNPC9zdHlsZT48c3R5bGUgZmFjZT0iaXRhbGljIiBmb250PSJkZWZhdWx0IiBzaXpl
+PSIxMDAlIj5hbGxvdHVzIHZpbGxvc3VzKTwvc3R5bGU+PC90aXRsZT48c2Vjb25kYXJ5LXRpdGxl
+Pk5BRk8gU2NpLiBDb3VuLiBTdHVkaWVzPC9zZWNvbmRhcnktdGl0bGU+PC90aXRsZXM+PHBlcmlv
+ZGljYWw+PGZ1bGwtdGl0bGU+TkFGTyBTY2kuIENvdW4uIFN0dWRpZXM8L2Z1bGwtdGl0bGU+PC9w
+ZXJpb2RpY2FsPjxwYWdlcz41NS02ODwvcGFnZXM+PHZvbHVtZT4yNDwvdm9sdW1lPjxkYXRlcz48
+eWVhcj4xOTk2PC95ZWFyPjwvZGF0ZXM+PHVybHM+PC91cmxzPjwvcmVjb3JkPjwvQ2l0ZT48Q2l0
+ZT48QXV0aG9yPkZyYW5rPC9BdXRob3I+PFllYXI+MTk4MTwvWWVhcj48UmVjTnVtPjgzMzwvUmVj
+TnVtPjxyZWNvcmQ+PHJlYy1udW1iZXI+ODMzPC9yZWMtbnVtYmVyPjxmb3JlaWduLWtleXM+PGtl
+eSBhcHA9IkVOIiBkYi1pZD0iMnB2NXByeHI2eHoyYTRlYTUwaDVkd3cwZXd2eDB0dGR0ZHNhIiB0
+aW1lc3RhbXA9IjE0NTY0MjQzMzciPjgzMzwva2V5PjwvZm9yZWlnbi1rZXlzPjxyZWYtdHlwZSBu
+YW1lPSJKb3VybmFsIEFydGljbGUiPjE3PC9yZWYtdHlwZT48Y29udHJpYnV0b3JzPjxhdXRob3Jz
+PjxhdXRob3I+RnJhbmssIEtlbm5ldGggVC48L2F1dGhvcj48YXV0aG9yPkxlZ2dldHQsIFcuIEMu
+PC9hdXRob3I+PC9hdXRob3JzPjwvY29udHJpYnV0b3JzPjx0aXRsZXM+PHRpdGxlPjxzdHlsZSBm
+YWNlPSJub3JtYWwiIGZvbnQ9ImRlZmF1bHQiIHNpemU9IjEwMCUiPldpbmQgcmVndWxhdGlvbiBv
+ZiBlbWVyZ2VuY2UgdGltZXMgYW5kIGVhcmx5IGxhcnZhbCBzdXJ2aXZhbCBpbiBjYXBlbGluICg8
+L3N0eWxlPjxzdHlsZSBmYWNlPSJpdGFsaWMiIGZvbnQ9ImRlZmF1bHQiIHNpemU9IjEwMCUiPk1h
+bGxvdHVzIHZpbGxvc3VzPC9zdHlsZT48c3R5bGUgZmFjZT0ibm9ybWFsIiBmb250PSJkZWZhdWx0
+IiBzaXplPSIxMDAlIj4pPC9zdHlsZT48L3RpdGxlPjxzZWNvbmRhcnktdGl0bGU+Q2FuYWRpYW4g
+Sm91cm5hbCBvZiBGaXNoZXJpZXMgYW5kIEFxdWF0aWMgU2NpZW5jZXM8L3NlY29uZGFyeS10aXRs
+ZT48L3RpdGxlcz48cGVyaW9kaWNhbD48ZnVsbC10aXRsZT5DYW5hZGlhbiBKb3VybmFsIG9mIEZp
+c2hlcmllcyBhbmQgQXF1YXRpYyBTY2llbmNlczwvZnVsbC10aXRsZT48L3BlcmlvZGljYWw+PHBh
+Z2VzPjIxNS0yMjM8L3BhZ2VzPjx2b2x1bWU+Mzg8L3ZvbHVtZT48ZGF0ZXM+PHllYXI+MTk4MTwv
+eWVhcj48L2RhdGVzPjx1cmxzPjwvdXJscz48L3JlY29yZD48L0NpdGU+PC9FbmROb3RlPn==
+</w:fldData>
+        </w:fldChar>
+      </w:r>
+      <w:r>
+        <w:instrText xml:space="preserve"> ADDIN EN.CITE </w:instrText>
+      </w:r>
+      <w:r>
+        <w:fldChar w:fldCharType="begin">
+          <w:fldData xml:space="preserve">PEVuZE5vdGU+PENpdGU+PEF1dGhvcj5OYWthc2hpbWE8L0F1dGhvcj48WWVhcj4xOTk2PC9ZZWFy
+PjxSZWNOdW0+OTI3PC9SZWNOdW0+PElEVGV4dD5UaGUgcmVsYXRpb25zaGlwIGJldHdlZW4gb2Nl
+YW5vZ3JhcGhpYyBjb25kaXRpb25zIGluIHRoZSAxOTkwcyBhbmQgY2hhbmdlcyBpbiBzcGF3bmlu
+ZyBiZWhhdmlvdXIsIGdyb3d0aCBhbmQgZWFybHkgbGlmZSBoaXN0b3J5IG9mIGNhcGVsaW4gKE1h
+bGxvdHVzIHZpbGxvc3VzKTwvSURUZXh0PjxEaXNwbGF5VGV4dD4oRnJhbmsgJmFtcDsgTGVnZ2V0
+dCAxOTgxLCBOYWthc2hpbWEgMTk5NmEpPC9EaXNwbGF5VGV4dD48cmVjb3JkPjxyZWMtbnVtYmVy
+PjkyNzwvcmVjLW51bWJlcj48Zm9yZWlnbi1rZXlzPjxrZXkgYXBwPSJFTiIgZGItaWQ9IjJwdjVw
+cnhyNnh6MmE0ZWE1MGg1ZHd3MGV3dngwdHRkdGRzYSIgdGltZXN0YW1wPSIxNTE4NDUyNjYxIj45
+Mjc8L2tleT48L2ZvcmVpZ24ta2V5cz48cmVmLXR5cGUgbmFtZT0iSm91cm5hbCBBcnRpY2xlIj4x
+NzwvcmVmLXR5cGU+PGNvbnRyaWJ1dG9ycz48YXV0aG9ycz48YXV0aG9yPk5ha2FzaGltYSwgQi48
+L2F1dGhvcj48L2F1dGhvcnM+PC9jb250cmlidXRvcnM+PHRpdGxlcz48dGl0bGU+PHN0eWxlIGZh
+Y2U9Im5vcm1hbCIgZm9udD0iZGVmYXVsdCIgc2l6ZT0iMTAwJSI+VGhlIHJlbGF0aW9uc2hpcCBi
+ZXR3ZWVuIG9jZWFub2dyYXBoaWMgY29uZGl0aW9ucyBpbiB0aGUgMTk5MHMgYW5kIGNoYW5nZXMg
+aW4gc3Bhd25pbmcgYmVoYXZpb3VyLCBncm93dGggYW5kIGVhcmx5IGxpZmUgaGlzdG9yeSBvZiBj
+YXBlbGluIChNPC9zdHlsZT48c3R5bGUgZmFjZT0iaXRhbGljIiBmb250PSJkZWZhdWx0IiBzaXpl
+PSIxMDAlIj5hbGxvdHVzIHZpbGxvc3VzKTwvc3R5bGU+PC90aXRsZT48c2Vjb25kYXJ5LXRpdGxl
+Pk5BRk8gU2NpLiBDb3VuLiBTdHVkaWVzPC9zZWNvbmRhcnktdGl0bGU+PC90aXRsZXM+PHBlcmlv
+ZGljYWw+PGZ1bGwtdGl0bGU+TkFGTyBTY2kuIENvdW4uIFN0dWRpZXM8L2Z1bGwtdGl0bGU+PC9w
+ZXJpb2RpY2FsPjxwYWdlcz41NS02ODwvcGFnZXM+PHZvbHVtZT4yNDwvdm9sdW1lPjxkYXRlcz48
+eWVhcj4xOTk2PC95ZWFyPjwvZGF0ZXM+PHVybHM+PC91cmxzPjwvcmVjb3JkPjwvQ2l0ZT48Q2l0
+ZT48QXV0aG9yPkZyYW5rPC9BdXRob3I+PFllYXI+MTk4MTwvWWVhcj48UmVjTnVtPjgzMzwvUmVj
+TnVtPjxyZWNvcmQ+PHJlYy1udW1iZXI+ODMzPC9yZWMtbnVtYmVyPjxmb3JlaWduLWtleXM+PGtl
+eSBhcHA9IkVOIiBkYi1pZD0iMnB2NXByeHI2eHoyYTRlYTUwaDVkd3cwZXd2eDB0dGR0ZHNhIiB0
+aW1lc3RhbXA9IjE0NTY0MjQzMzciPjgzMzwva2V5PjwvZm9yZWlnbi1rZXlzPjxyZWYtdHlwZSBu
+YW1lPSJKb3VybmFsIEFydGljbGUiPjE3PC9yZWYtdHlwZT48Y29udHJpYnV0b3JzPjxhdXRob3Jz
+PjxhdXRob3I+RnJhbmssIEtlbm5ldGggVC48L2F1dGhvcj48YXV0aG9yPkxlZ2dldHQsIFcuIEMu
+PC9hdXRob3I+PC9hdXRob3JzPjwvY29udHJpYnV0b3JzPjx0aXRsZXM+PHRpdGxlPjxzdHlsZSBm
+YWNlPSJub3JtYWwiIGZvbnQ9ImRlZmF1bHQiIHNpemU9IjEwMCUiPldpbmQgcmVndWxhdGlvbiBv
+ZiBlbWVyZ2VuY2UgdGltZXMgYW5kIGVhcmx5IGxhcnZhbCBzdXJ2aXZhbCBpbiBjYXBlbGluICg8
+L3N0eWxlPjxzdHlsZSBmYWNlPSJpdGFsaWMiIGZvbnQ9ImRlZmF1bHQiIHNpemU9IjEwMCUiPk1h
+bGxvdHVzIHZpbGxvc3VzPC9zdHlsZT48c3R5bGUgZmFjZT0ibm9ybWFsIiBmb250PSJkZWZhdWx0
+IiBzaXplPSIxMDAlIj4pPC9zdHlsZT48L3RpdGxlPjxzZWNvbmRhcnktdGl0bGU+Q2FuYWRpYW4g
+Sm91cm5hbCBvZiBGaXNoZXJpZXMgYW5kIEFxdWF0aWMgU2NpZW5jZXM8L3NlY29uZGFyeS10aXRs
+ZT48L3RpdGxlcz48cGVyaW9kaWNhbD48ZnVsbC10aXRsZT5DYW5hZGlhbiBKb3VybmFsIG9mIEZp
+c2hlcmllcyBhbmQgQXF1YXRpYyBTY2llbmNlczwvZnVsbC10aXRsZT48L3BlcmlvZGljYWw+PHBh
+Z2VzPjIxNS0yMjM8L3BhZ2VzPjx2b2x1bWU+Mzg8L3ZvbHVtZT48ZGF0ZXM+PHllYXI+MTk4MTwv
+eWVhcj48L2RhdGVzPjx1cmxzPjwvdXJscz48L3JlY29yZD48L0NpdGU+PC9FbmROb3RlPn==
+</w:fldData>
+        </w:fldChar>
+      </w:r>
+      <w:r>
+        <w:instrText xml:space="preserve"> ADDIN EN.CITE.DATA </w:instrText>
+      </w:r>
+      <w:r>
+        <w:fldChar w:fldCharType="end"/>
+      </w:r>
+      <w:r>
+        <w:fldChar w:fldCharType="separate"/>
+      </w:r>
+      <w:r>
+        <w:rPr>
+          <w:noProof/>
+        </w:rPr>
+        <w:t>(Frank &amp; Leggett 1981, Nakashima 1996a)</w:t>
+      </w:r>
+      <w:r>
+        <w:fldChar w:fldCharType="end"/>
+      </w:r>
+      <w:r>
+        <w:t>. Furthermore, the high intensity temporal sampling of surface tows (every 1-2 d for 4-6 weeks) produces a robust quantitative larval index.</w:t>
+      </w:r>
+      <w:r>
+        <w:t xml:space="preserve"> </w:t>
+      </w:r>
+      <w:r>
+        <w:t xml:space="preserve">The positive, significant relationship between two fishery-independent inshore and offshore indices provides support for the capelin collapse hypothesis. If the majority of capelin biomass was in the inshore area and was not available to the annual offshore spring acoustic survey, then no relationship would be expected between larval productivity and the age-2 recruitment index. Moreover, with less than half of the variability in recruitment explained by the surface tow index, the continued sampling of late-stage larvae is important as the remaining 60% of unexplained variability in age-2 recruitment may be explained by characteristics of the late-stage larvae, such as growth and diet </w:t>
+      </w:r>
+      <w:r>
+        <w:fldChar w:fldCharType="begin"/>
+      </w:r>
+      <w:r>
+        <w:instrText xml:space="preserve"> ADDIN EN.CITE &lt;EndNote&gt;&lt;Cite&gt;&lt;Author&gt;Murphy&lt;/Author&gt;&lt;Year&gt;2018&lt;/Year&gt;&lt;RecNum&gt;880&lt;/RecNum&gt;&lt;DisplayText&gt;(Murphy et al. 2018)&lt;/DisplayText&gt;&lt;record&gt;&lt;rec-number&gt;880&lt;/rec-number&gt;&lt;foreign-keys&gt;&lt;key app="EN" db-id="2pv5prxr6xz2a4ea50h5dww0ewvx0ttdtdsa" timestamp="1513879981"&gt;880&lt;/key&gt;&lt;/foreign-keys&gt;&lt;ref-type name="Journal Article"&gt;17&lt;/ref-type&gt;&lt;contributors&gt;&lt;authors&gt;&lt;author&gt;Murphy, Hannah M.&lt;/author&gt;&lt;author&gt;Pepin, Pierre&lt;/author&gt;&lt;author&gt;Robert, Dominique&lt;/author&gt;&lt;/authors&gt;&lt;/contributors&gt;&lt;titles&gt;&lt;title&gt;Re-visiting the drivers of capelin recruitment in Newfoundland since 1991&lt;/title&gt;&lt;secondary-title&gt;Fisheries Research&lt;/secondary-title&gt;&lt;/titles&gt;&lt;periodical&gt;&lt;full-title&gt;Fisheries Research&lt;/full-title&gt;&lt;/periodical&gt;&lt;pages&gt;1-10&lt;/pages&gt;&lt;volume&gt;200&lt;/volume&gt;&lt;keywords&gt;&lt;keyword&gt;Otolith microstructure&lt;/keyword&gt;&lt;keyword&gt;Growth-mortality hypothesis&lt;/keyword&gt;&lt;keyword&gt;Forage fish&lt;/keyword&gt;&lt;keyword&gt;Mallotus villosus&lt;/keyword&gt;&lt;/keywords&gt;&lt;dates&gt;&lt;year&gt;2018&lt;/year&gt;&lt;pub-dates&gt;&lt;date&gt;4//&lt;/date&gt;&lt;/pub-dates&gt;&lt;/dates&gt;&lt;isbn&gt;0165-7836&lt;/isbn&gt;&lt;urls&gt;&lt;related-urls&gt;&lt;url&gt;https://www.sciencedirect.com/science/article/pii/S0165783617303405&lt;/url&gt;&lt;/related-urls&gt;&lt;/urls&gt;&lt;electronic-resource-num&gt;https://doi.org/10.1016/j.fishres.2017.12.005&lt;/electronic-resource-num&gt;&lt;/record&gt;&lt;/Cite&gt;&lt;/EndNote&gt;</w:instrText>
+      </w:r>
+      <w:r>
+        <w:fldChar w:fldCharType="separate"/>
+      </w:r>
+      <w:r>
+        <w:rPr>
+          <w:noProof/>
+        </w:rPr>
+        <w:t>(Murphy et al. 2018)</w:t>
+      </w:r>
+      <w:r>
+        <w:fldChar w:fldCharType="end"/>
+      </w:r>
+      <w:r>
+        <w:t>.</w:t>
+      </w:r>
+    </w:p>
+    <w:p/>
+    <w:p>
+      <w:pPr>
+        <w:pStyle w:val="Heading3"/>
+        <w:rPr>
+          <w:rFonts w:asciiTheme="minorHAnsi" w:hAnsiTheme="minorHAnsi"/>
+        </w:rPr>
+      </w:pPr>
+      <w:r>
+        <w:rPr>
+          <w:rFonts w:asciiTheme="minorHAnsi" w:hAnsiTheme="minorHAnsi"/>
+        </w:rPr>
+        <w:t>Blind spot analysis</w:t>
+      </w:r>
     </w:p>
     <w:p>
       <w:pPr>
@@ -5623,7 +7186,187 @@
           <w:sz w:val="24"/>
           <w:szCs w:val="24"/>
         </w:rPr>
-        <w:t xml:space="preserve">During 1991 and following years, capelin shifted its fall distribution from having two distinct aggregations, one in the northwest of the area (NAFO Div 2J3K) and one in the southeast (NAFO </w:t>
+        <w:t xml:space="preserve">During 1991 and following years, capelin shifted its fall distribution from having two distinct aggregations, one in the northwest of the area (NAFO Div 2J3K) and one in the southeast (NAFO Div 3L, at the northern slope of the Grand Banks) to having only one in the southeast </w:t>
+      </w:r>
+      <w:r>
+        <w:rPr>
+          <w:rFonts w:eastAsia="Times New Roman" w:cs="Times New Roman"/>
+          <w:noProof/>
+          <w:color w:val="151518"/>
+          <w:sz w:val="24"/>
+          <w:szCs w:val="24"/>
+        </w:rPr>
+        <w:fldChar w:fldCharType="begin"/>
+      </w:r>
+      <w:r>
+        <w:rPr>
+          <w:rFonts w:eastAsia="Times New Roman" w:cs="Times New Roman"/>
+          <w:noProof/>
+          <w:color w:val="151518"/>
+          <w:sz w:val="24"/>
+          <w:szCs w:val="24"/>
+        </w:rPr>
+        <w:instrText xml:space="preserve"> ADDIN EN.CITE &lt;EndNote&gt;&lt;Cite&gt;&lt;Author&gt;Miller&lt;/Author&gt;&lt;Year&gt;1994&lt;/Year&gt;&lt;RecNum&gt;885&lt;/RecNum&gt;&lt;DisplayText&gt;(Lilly &amp;amp; Davis 1993, Miller 1994)&lt;/DisplayText&gt;&lt;record&gt;&lt;rec-number&gt;885&lt;/rec-number&gt;&lt;foreign-keys&gt;&lt;key app="EN" db-id="2pv5prxr6xz2a4ea50h5dww0ewvx0ttdtdsa" timestamp="1516282383"&gt;885&lt;/key&gt;&lt;/foreign-keys&gt;&lt;ref-type name="Book Section"&gt;5&lt;/ref-type&gt;&lt;contributors&gt;&lt;authors&gt;&lt;author&gt;Miller, D.S.&lt;/author&gt;&lt;/authors&gt;&lt;/contributors&gt;&lt;titles&gt;&lt;title&gt;&lt;style face="normal" font="default" size="100%"&gt;Results from an acoustic survey for capelin (&lt;/style&gt;&lt;style face="italic" font="default" size="100%"&gt;Mallotus villosus&lt;/style&gt;&lt;style face="normal" font="default" size="100%"&gt;) in NAFO Divisions 2J3KL in the autumn of 1993&lt;/style&gt;&lt;/title&gt;&lt;secondary-title&gt;Capelin in SA2 + Div 3KL. DFO Atlantic Fisheries Research Document 94/18&lt;/secondary-title&gt;&lt;/titles&gt;&lt;pages&gt;91-98&lt;/pages&gt;&lt;dates&gt;&lt;year&gt;1994&lt;/year&gt;&lt;/dates&gt;&lt;urls&gt;&lt;/urls&gt;&lt;/record&gt;&lt;/Cite&gt;&lt;Cite&gt;&lt;Author&gt;Lilly&lt;/Author&gt;&lt;Year&gt;1993&lt;/Year&gt;&lt;RecNum&gt;918&lt;/RecNum&gt;&lt;record&gt;&lt;rec-number&gt;918&lt;/rec-number&gt;&lt;foreign-keys&gt;&lt;key app="EN" db-id="2pv5prxr6xz2a4ea50h5dww0ewvx0ttdtdsa" timestamp="1518029979"&gt;918&lt;/key&gt;&lt;/foreign-keys&gt;&lt;ref-type name="Journal Article"&gt;17&lt;/ref-type&gt;&lt;contributors&gt;&lt;authors&gt;&lt;author&gt;Lilly, George R.&lt;/author&gt;&lt;author&gt;Davis, D.J.&lt;/author&gt;&lt;/authors&gt;&lt;/contributors&gt;&lt;titles&gt;&lt;title&gt;Changes in the distribution of capelin in Divisions 2J, 3K and 3L in the autumns of recent years, as inferred from bottom-trawl by-catches and cod stomachs examinations&lt;/title&gt;&lt;secondary-title&gt;NAFO SCR Doc&lt;/secondary-title&gt;&lt;/titles&gt;&lt;periodical&gt;&lt;full-title&gt;NAFO SCR Doc&lt;/full-title&gt;&lt;/periodical&gt;&lt;volume&gt;93/54&lt;/volume&gt;&lt;dates&gt;&lt;year&gt;1993&lt;/year&gt;&lt;/dates&gt;&lt;urls&gt;&lt;/urls&gt;&lt;/record&gt;&lt;/Cite&gt;&lt;/EndNote&gt;</w:instrText>
+      </w:r>
+      <w:r>
+        <w:rPr>
+          <w:rFonts w:eastAsia="Times New Roman" w:cs="Times New Roman"/>
+          <w:noProof/>
+          <w:color w:val="151518"/>
+          <w:sz w:val="24"/>
+          <w:szCs w:val="24"/>
+        </w:rPr>
+        <w:fldChar w:fldCharType="separate"/>
+      </w:r>
+      <w:r>
+        <w:rPr>
+          <w:rFonts w:eastAsia="Times New Roman" w:cs="Times New Roman"/>
+          <w:noProof/>
+          <w:color w:val="151518"/>
+          <w:sz w:val="24"/>
+          <w:szCs w:val="24"/>
+        </w:rPr>
+        <w:t>(Lilly &amp; Davis 1993, Miller 1994)</w:t>
+      </w:r>
+      <w:r>
+        <w:rPr>
+          <w:rFonts w:eastAsia="Times New Roman" w:cs="Times New Roman"/>
+          <w:noProof/>
+          <w:color w:val="151518"/>
+          <w:sz w:val="24"/>
+          <w:szCs w:val="24"/>
+        </w:rPr>
+        <w:fldChar w:fldCharType="end"/>
+      </w:r>
+      <w:r>
+        <w:rPr>
+          <w:rFonts w:eastAsia="Times New Roman" w:cs="Times New Roman"/>
+          <w:noProof/>
+          <w:color w:val="151518"/>
+          <w:sz w:val="24"/>
+          <w:szCs w:val="24"/>
+        </w:rPr>
+        <w:t xml:space="preserve">, with records of excursions into the Flemish Cap and the Scotian Shelf </w:t>
+      </w:r>
+      <w:r>
+        <w:rPr>
+          <w:rFonts w:eastAsia="Times New Roman" w:cs="Times New Roman"/>
+          <w:noProof/>
+          <w:color w:val="151518"/>
+          <w:sz w:val="24"/>
+          <w:szCs w:val="24"/>
+        </w:rPr>
+        <w:fldChar w:fldCharType="begin"/>
+      </w:r>
+      <w:r>
+        <w:rPr>
+          <w:rFonts w:eastAsia="Times New Roman" w:cs="Times New Roman"/>
+          <w:noProof/>
+          <w:color w:val="151518"/>
+          <w:sz w:val="24"/>
+          <w:szCs w:val="24"/>
+        </w:rPr>
+        <w:instrText xml:space="preserve"> ADDIN EN.CITE &lt;EndNote&gt;&lt;Cite&gt;&lt;Author&gt;Frank&lt;/Author&gt;&lt;Year&gt;1996&lt;/Year&gt;&lt;RecNum&gt;139&lt;/RecNum&gt;&lt;DisplayText&gt;(Frank et al. 1996)&lt;/DisplayText&gt;&lt;record&gt;&lt;rec-number&gt;139&lt;/rec-number&gt;&lt;foreign-keys&gt;&lt;key app="EN" db-id="2pv5prxr6xz2a4ea50h5dww0ewvx0ttdtdsa" timestamp="1449717148"&gt;139&lt;/key&gt;&lt;/foreign-keys&gt;&lt;ref-type name="Journal Article"&gt;17&lt;/ref-type&gt;&lt;contributors&gt;&lt;authors&gt;&lt;author&gt;Frank, K.T.&lt;/author&gt;&lt;author&gt;Carscadden, J.E.&lt;/author&gt;&lt;author&gt;Simon, J.E.&lt;/author&gt;&lt;/authors&gt;&lt;/contributors&gt;&lt;titles&gt;&lt;title&gt;&lt;style face="normal" font="default" size="100%"&gt;Recent excursions of capelin (&lt;/style&gt;&lt;style face="italic" font="default" size="100%"&gt;Mallotus villosus&lt;/style&gt;&lt;style face="normal" font="default" size="100%"&gt;) to the Scotian Shelf and Flemish Cap during anomalous hydrographic conditions&lt;/style&gt;&lt;/title&gt;&lt;secondary-title&gt;Canadian Journal of Fisheries and Aquatic Sciences&lt;/secondary-title&gt;&lt;/titles&gt;&lt;periodical&gt;&lt;full-title&gt;Canadian Journal of Fisheries and Aquatic Sciences&lt;/full-title&gt;&lt;/periodical&gt;&lt;pages&gt;1473-1486&lt;/pages&gt;&lt;volume&gt;53&lt;/volume&gt;&lt;reprint-edition&gt;Not in File&lt;/reprint-edition&gt;&lt;dates&gt;&lt;year&gt;1996&lt;/year&gt;&lt;pub-dates&gt;&lt;date&gt;1996&lt;/date&gt;&lt;/pub-dates&gt;&lt;/dates&gt;&lt;label&gt;147&lt;/label&gt;&lt;urls&gt;&lt;/urls&gt;&lt;/record&gt;&lt;/Cite&gt;&lt;/EndNote&gt;</w:instrText>
+      </w:r>
+      <w:r>
+        <w:rPr>
+          <w:rFonts w:eastAsia="Times New Roman" w:cs="Times New Roman"/>
+          <w:noProof/>
+          <w:color w:val="151518"/>
+          <w:sz w:val="24"/>
+          <w:szCs w:val="24"/>
+        </w:rPr>
+        <w:fldChar w:fldCharType="separate"/>
+      </w:r>
+      <w:r>
+        <w:rPr>
+          <w:rFonts w:eastAsia="Times New Roman" w:cs="Times New Roman"/>
+          <w:noProof/>
+          <w:color w:val="151518"/>
+          <w:sz w:val="24"/>
+          <w:szCs w:val="24"/>
+        </w:rPr>
+        <w:t>(Frank et al. 1996)</w:t>
+      </w:r>
+      <w:r>
+        <w:rPr>
+          <w:rFonts w:eastAsia="Times New Roman" w:cs="Times New Roman"/>
+          <w:noProof/>
+          <w:color w:val="151518"/>
+          <w:sz w:val="24"/>
+          <w:szCs w:val="24"/>
+        </w:rPr>
+        <w:fldChar w:fldCharType="end"/>
+      </w:r>
+      <w:r>
+        <w:rPr>
+          <w:rFonts w:eastAsia="Times New Roman" w:cs="Times New Roman"/>
+          <w:noProof/>
+          <w:color w:val="151518"/>
+          <w:sz w:val="24"/>
+          <w:szCs w:val="24"/>
+        </w:rPr>
+        <w:t xml:space="preserve">. Coincidently, cod moved southward on the northeast Newfoundland Shelf in the late 1980s and early 1990s, and became aggregated within a small area on the north of the Grand Bank and in the Bonavista corridor by the early 1990s </w:t>
+      </w:r>
+      <w:r>
+        <w:rPr>
+          <w:rFonts w:eastAsia="Times New Roman" w:cs="Times New Roman"/>
+          <w:noProof/>
+          <w:color w:val="151518"/>
+          <w:sz w:val="24"/>
+          <w:szCs w:val="24"/>
+        </w:rPr>
+        <w:fldChar w:fldCharType="begin"/>
+      </w:r>
+      <w:r>
+        <w:rPr>
+          <w:rFonts w:eastAsia="Times New Roman" w:cs="Times New Roman"/>
+          <w:noProof/>
+          <w:color w:val="151518"/>
+          <w:sz w:val="24"/>
+          <w:szCs w:val="24"/>
+        </w:rPr>
+        <w:instrText xml:space="preserve"> ADDIN EN.CITE &lt;EndNote&gt;&lt;Cite&gt;&lt;Author&gt;Rose&lt;/Author&gt;&lt;Year&gt;2000&lt;/Year&gt;&lt;RecNum&gt;235&lt;/RecNum&gt;&lt;DisplayText&gt;(Rose et al. 2000)&lt;/DisplayText&gt;&lt;record&gt;&lt;rec-number&gt;235&lt;/rec-number&gt;&lt;foreign-keys&gt;&lt;key app="EN" db-id="2pv5prxr6xz2a4ea50h5dww0ewvx0ttdtdsa" timestamp="1449717149"&gt;235&lt;/key&gt;&lt;/foreign-keys&gt;&lt;ref-type name="Journal Article"&gt;17&lt;/ref-type&gt;&lt;contributors&gt;&lt;authors&gt;&lt;author&gt;Rose, George A.&lt;/author&gt;&lt;author&gt;deYoung, Brad&lt;/author&gt;&lt;author&gt;Kulka, D.W.&lt;/author&gt;&lt;author&gt;Goddard, S.V.&lt;/author&gt;&lt;author&gt;Fletcher, G.L.&lt;/author&gt;&lt;/authors&gt;&lt;/contributors&gt;&lt;titles&gt;&lt;title&gt;&lt;style face="normal" font="default" size="100%"&gt;Distribution shifts and overfishing the northern cod (&lt;/style&gt;&lt;style face="italic" font="default" size="100%"&gt;Gadus morhua&lt;/style&gt;&lt;style face="normal" font="default" size="100%"&gt;): a view from the ocean&lt;/style&gt;&lt;/title&gt;&lt;secondary-title&gt;Canadian Journal of Fisheries and Aquatic Sciences&lt;/secondary-title&gt;&lt;/titles&gt;&lt;periodical&gt;&lt;full-title&gt;Canadian Journal of Fisheries and Aquatic Sciences&lt;/full-title&gt;&lt;/periodical&gt;&lt;pages&gt;644-663&lt;/pages&gt;&lt;volume&gt;57&lt;/volume&gt;&lt;reprint-edition&gt;Not in File&lt;/reprint-edition&gt;&lt;dates&gt;&lt;year&gt;2000&lt;/year&gt;&lt;pub-dates&gt;&lt;date&gt;2000&lt;/date&gt;&lt;/pub-dates&gt;&lt;/dates&gt;&lt;label&gt;246&lt;/label&gt;&lt;urls&gt;&lt;/urls&gt;&lt;/record&gt;&lt;/Cite&gt;&lt;/EndNote&gt;</w:instrText>
+      </w:r>
+      <w:r>
+        <w:rPr>
+          <w:rFonts w:eastAsia="Times New Roman" w:cs="Times New Roman"/>
+          <w:noProof/>
+          <w:color w:val="151518"/>
+          <w:sz w:val="24"/>
+          <w:szCs w:val="24"/>
+        </w:rPr>
+        <w:fldChar w:fldCharType="separate"/>
+      </w:r>
+      <w:r>
+        <w:rPr>
+          <w:rFonts w:eastAsia="Times New Roman" w:cs="Times New Roman"/>
+          <w:noProof/>
+          <w:color w:val="151518"/>
+          <w:sz w:val="24"/>
+          <w:szCs w:val="24"/>
+        </w:rPr>
+        <w:t>(Rose et al. 2000)</w:t>
+      </w:r>
+      <w:r>
+        <w:rPr>
+          <w:rFonts w:eastAsia="Times New Roman" w:cs="Times New Roman"/>
+          <w:noProof/>
+          <w:color w:val="151518"/>
+          <w:sz w:val="24"/>
+          <w:szCs w:val="24"/>
+        </w:rPr>
+        <w:fldChar w:fldCharType="end"/>
+      </w:r>
+      <w:r>
+        <w:rPr>
+          <w:rFonts w:eastAsia="Times New Roman" w:cs="Times New Roman"/>
+          <w:noProof/>
+          <w:color w:val="151518"/>
+          <w:sz w:val="24"/>
+          <w:szCs w:val="24"/>
+        </w:rPr>
+        <w:t xml:space="preserve">. One of the </w:t>
       </w:r>
       <w:r>
         <w:rPr>
@@ -5634,187 +7377,7 @@
           <w:szCs w:val="24"/>
         </w:rPr>
         <w:lastRenderedPageBreak/>
-        <w:t xml:space="preserve">Div 3L, at the northern slope of the Grand Banks) to having only one in the southeast </w:t>
-      </w:r>
-      <w:r>
-        <w:rPr>
-          <w:rFonts w:eastAsia="Times New Roman" w:cs="Times New Roman"/>
-          <w:noProof/>
-          <w:color w:val="151518"/>
-          <w:sz w:val="24"/>
-          <w:szCs w:val="24"/>
-        </w:rPr>
-        <w:fldChar w:fldCharType="begin"/>
-      </w:r>
-      <w:r>
-        <w:rPr>
-          <w:rFonts w:eastAsia="Times New Roman" w:cs="Times New Roman"/>
-          <w:noProof/>
-          <w:color w:val="151518"/>
-          <w:sz w:val="24"/>
-          <w:szCs w:val="24"/>
-        </w:rPr>
-        <w:instrText xml:space="preserve"> ADDIN EN.CITE &lt;EndNote&gt;&lt;Cite&gt;&lt;Author&gt;Miller&lt;/Author&gt;&lt;Year&gt;1994&lt;/Year&gt;&lt;RecNum&gt;885&lt;/RecNum&gt;&lt;DisplayText&gt;(Lilly &amp;amp; Davis 1993, Miller 1994)&lt;/DisplayText&gt;&lt;record&gt;&lt;rec-number&gt;885&lt;/rec-number&gt;&lt;foreign-keys&gt;&lt;key app="EN" db-id="2pv5prxr6xz2a4ea50h5dww0ewvx0ttdtdsa" timestamp="1516282383"&gt;885&lt;/key&gt;&lt;/foreign-keys&gt;&lt;ref-type name="Book Section"&gt;5&lt;/ref-type&gt;&lt;contributors&gt;&lt;authors&gt;&lt;author&gt;Miller, D.S.&lt;/author&gt;&lt;/authors&gt;&lt;/contributors&gt;&lt;titles&gt;&lt;title&gt;&lt;style face="normal" font="default" size="100%"&gt;Results from an acoustic survey for capelin (&lt;/style&gt;&lt;style face="italic" font="default" size="100%"&gt;Mallotus villosus&lt;/style&gt;&lt;style face="normal" font="default" size="100%"&gt;) in NAFO Divisions 2J3KL in the autumn of 1993&lt;/style&gt;&lt;/title&gt;&lt;secondary-title&gt;Capelin in SA2 + Div 3KL. DFO Atlantic Fisheries Research Document 94/18&lt;/secondary-title&gt;&lt;/titles&gt;&lt;pages&gt;91-98&lt;/pages&gt;&lt;dates&gt;&lt;year&gt;1994&lt;/year&gt;&lt;/dates&gt;&lt;urls&gt;&lt;/urls&gt;&lt;/record&gt;&lt;/Cite&gt;&lt;Cite&gt;&lt;Author&gt;Lilly&lt;/Author&gt;&lt;Year&gt;1993&lt;/Year&gt;&lt;RecNum&gt;918&lt;/RecNum&gt;&lt;record&gt;&lt;rec-number&gt;918&lt;/rec-number&gt;&lt;foreign-keys&gt;&lt;key app="EN" db-id="2pv5prxr6xz2a4ea50h5dww0ewvx0ttdtdsa" timestamp="1518029979"&gt;918&lt;/key&gt;&lt;/foreign-keys&gt;&lt;ref-type name="Journal Article"&gt;17&lt;/ref-type&gt;&lt;contributors&gt;&lt;authors&gt;&lt;author&gt;Lilly, George R.&lt;/author&gt;&lt;author&gt;Davis, D.J.&lt;/author&gt;&lt;/authors&gt;&lt;/contributors&gt;&lt;titles&gt;&lt;title&gt;Changes in the distribution of capelin in Divisions 2J, 3K and 3L in the autumns of recent years, as inferred from bottom-trawl by-catches and cod stomachs examinations&lt;/title&gt;&lt;secondary-title&gt;NAFO SCR Doc&lt;/secondary-title&gt;&lt;/titles&gt;&lt;periodical&gt;&lt;full-title&gt;NAFO SCR Doc&lt;/full-title&gt;&lt;/periodical&gt;&lt;volume&gt;93/54&lt;/volume&gt;&lt;dates&gt;&lt;year&gt;1993&lt;/year&gt;&lt;/dates&gt;&lt;urls&gt;&lt;/urls&gt;&lt;/record&gt;&lt;/Cite&gt;&lt;/EndNote&gt;</w:instrText>
-      </w:r>
-      <w:r>
-        <w:rPr>
-          <w:rFonts w:eastAsia="Times New Roman" w:cs="Times New Roman"/>
-          <w:noProof/>
-          <w:color w:val="151518"/>
-          <w:sz w:val="24"/>
-          <w:szCs w:val="24"/>
-        </w:rPr>
-        <w:fldChar w:fldCharType="separate"/>
-      </w:r>
-      <w:r>
-        <w:rPr>
-          <w:rFonts w:eastAsia="Times New Roman" w:cs="Times New Roman"/>
-          <w:noProof/>
-          <w:color w:val="151518"/>
-          <w:sz w:val="24"/>
-          <w:szCs w:val="24"/>
-        </w:rPr>
-        <w:t>(Lilly &amp; Davis 1993, Miller 1994)</w:t>
-      </w:r>
-      <w:r>
-        <w:rPr>
-          <w:rFonts w:eastAsia="Times New Roman" w:cs="Times New Roman"/>
-          <w:noProof/>
-          <w:color w:val="151518"/>
-          <w:sz w:val="24"/>
-          <w:szCs w:val="24"/>
-        </w:rPr>
-        <w:fldChar w:fldCharType="end"/>
-      </w:r>
-      <w:r>
-        <w:rPr>
-          <w:rFonts w:eastAsia="Times New Roman" w:cs="Times New Roman"/>
-          <w:noProof/>
-          <w:color w:val="151518"/>
-          <w:sz w:val="24"/>
-          <w:szCs w:val="24"/>
-        </w:rPr>
-        <w:t xml:space="preserve">, with records of excursions into the Flemish Cap and the Scotian Shelf </w:t>
-      </w:r>
-      <w:r>
-        <w:rPr>
-          <w:rFonts w:eastAsia="Times New Roman" w:cs="Times New Roman"/>
-          <w:noProof/>
-          <w:color w:val="151518"/>
-          <w:sz w:val="24"/>
-          <w:szCs w:val="24"/>
-        </w:rPr>
-        <w:fldChar w:fldCharType="begin"/>
-      </w:r>
-      <w:r>
-        <w:rPr>
-          <w:rFonts w:eastAsia="Times New Roman" w:cs="Times New Roman"/>
-          <w:noProof/>
-          <w:color w:val="151518"/>
-          <w:sz w:val="24"/>
-          <w:szCs w:val="24"/>
-        </w:rPr>
-        <w:instrText xml:space="preserve"> ADDIN EN.CITE &lt;EndNote&gt;&lt;Cite&gt;&lt;Author&gt;Frank&lt;/Author&gt;&lt;Year&gt;1996&lt;/Year&gt;&lt;RecNum&gt;139&lt;/RecNum&gt;&lt;DisplayText&gt;(Frank et al. 1996)&lt;/DisplayText&gt;&lt;record&gt;&lt;rec-number&gt;139&lt;/rec-number&gt;&lt;foreign-keys&gt;&lt;key app="EN" db-id="2pv5prxr6xz2a4ea50h5dww0ewvx0ttdtdsa" timestamp="1449717148"&gt;139&lt;/key&gt;&lt;/foreign-keys&gt;&lt;ref-type name="Journal Article"&gt;17&lt;/ref-type&gt;&lt;contributors&gt;&lt;authors&gt;&lt;author&gt;Frank, K.T.&lt;/author&gt;&lt;author&gt;Carscadden, J.E.&lt;/author&gt;&lt;author&gt;Simon, J.E.&lt;/author&gt;&lt;/authors&gt;&lt;/contributors&gt;&lt;titles&gt;&lt;title&gt;&lt;style face="normal" font="default" size="100%"&gt;Recent excursions of capelin (&lt;/style&gt;&lt;style face="italic" font="default" size="100%"&gt;Mallotus villosus&lt;/style&gt;&lt;style face="normal" font="default" size="100%"&gt;) to the Scotian Shelf and Flemish Cap during anomalous hydrographic conditions&lt;/style&gt;&lt;/title&gt;&lt;secondary-title&gt;Canadian Journal of Fisheries and Aquatic Sciences&lt;/secondary-title&gt;&lt;/titles&gt;&lt;periodical&gt;&lt;full-title&gt;Canadian Journal of Fisheries and Aquatic Sciences&lt;/full-title&gt;&lt;/periodical&gt;&lt;pages&gt;1473-1486&lt;/pages&gt;&lt;volume&gt;53&lt;/volume&gt;&lt;reprint-edition&gt;Not in File&lt;/reprint-edition&gt;&lt;dates&gt;&lt;year&gt;1996&lt;/year&gt;&lt;pub-dates&gt;&lt;date&gt;1996&lt;/date&gt;&lt;/pub-dates&gt;&lt;/dates&gt;&lt;label&gt;147&lt;/label&gt;&lt;urls&gt;&lt;/urls&gt;&lt;/record&gt;&lt;/Cite&gt;&lt;/EndNote&gt;</w:instrText>
-      </w:r>
-      <w:r>
-        <w:rPr>
-          <w:rFonts w:eastAsia="Times New Roman" w:cs="Times New Roman"/>
-          <w:noProof/>
-          <w:color w:val="151518"/>
-          <w:sz w:val="24"/>
-          <w:szCs w:val="24"/>
-        </w:rPr>
-        <w:fldChar w:fldCharType="separate"/>
-      </w:r>
-      <w:r>
-        <w:rPr>
-          <w:rFonts w:eastAsia="Times New Roman" w:cs="Times New Roman"/>
-          <w:noProof/>
-          <w:color w:val="151518"/>
-          <w:sz w:val="24"/>
-          <w:szCs w:val="24"/>
-        </w:rPr>
-        <w:t>(Frank et al. 1996)</w:t>
-      </w:r>
-      <w:r>
-        <w:rPr>
-          <w:rFonts w:eastAsia="Times New Roman" w:cs="Times New Roman"/>
-          <w:noProof/>
-          <w:color w:val="151518"/>
-          <w:sz w:val="24"/>
-          <w:szCs w:val="24"/>
-        </w:rPr>
-        <w:fldChar w:fldCharType="end"/>
-      </w:r>
-      <w:r>
-        <w:rPr>
-          <w:rFonts w:eastAsia="Times New Roman" w:cs="Times New Roman"/>
-          <w:noProof/>
-          <w:color w:val="151518"/>
-          <w:sz w:val="24"/>
-          <w:szCs w:val="24"/>
-        </w:rPr>
-        <w:t xml:space="preserve">. Coincidently, cod moved southward on the northeast Newfoundland Shelf in the late 1980s and early 1990s, and became aggregated within a small area on the north of the Grand Bank and in the Bonavista corridor by the early 1990s </w:t>
-      </w:r>
-      <w:r>
-        <w:rPr>
-          <w:rFonts w:eastAsia="Times New Roman" w:cs="Times New Roman"/>
-          <w:noProof/>
-          <w:color w:val="151518"/>
-          <w:sz w:val="24"/>
-          <w:szCs w:val="24"/>
-        </w:rPr>
-        <w:fldChar w:fldCharType="begin"/>
-      </w:r>
-      <w:r>
-        <w:rPr>
-          <w:rFonts w:eastAsia="Times New Roman" w:cs="Times New Roman"/>
-          <w:noProof/>
-          <w:color w:val="151518"/>
-          <w:sz w:val="24"/>
-          <w:szCs w:val="24"/>
-        </w:rPr>
-        <w:instrText xml:space="preserve"> ADDIN EN.CITE &lt;EndNote&gt;&lt;Cite&gt;&lt;Author&gt;Rose&lt;/Author&gt;&lt;Year&gt;2000&lt;/Year&gt;&lt;RecNum&gt;235&lt;/RecNum&gt;&lt;DisplayText&gt;(Rose et al. 2000)&lt;/DisplayText&gt;&lt;record&gt;&lt;rec-number&gt;235&lt;/rec-number&gt;&lt;foreign-keys&gt;&lt;key app="EN" db-id="2pv5prxr6xz2a4ea50h5dww0ewvx0ttdtdsa" timestamp="1449717149"&gt;235&lt;/key&gt;&lt;/foreign-keys&gt;&lt;ref-type name="Journal Article"&gt;17&lt;/ref-type&gt;&lt;contributors&gt;&lt;authors&gt;&lt;author&gt;Rose, George A.&lt;/author&gt;&lt;author&gt;deYoung, Brad&lt;/author&gt;&lt;author&gt;Kulka, D.W.&lt;/author&gt;&lt;author&gt;Goddard, S.V.&lt;/author&gt;&lt;author&gt;Fletcher, G.L.&lt;/author&gt;&lt;/authors&gt;&lt;/contributors&gt;&lt;titles&gt;&lt;title&gt;&lt;style face="normal" font="default" size="100%"&gt;Distribution shifts and overfishing the northern cod (&lt;/style&gt;&lt;style face="italic" font="default" size="100%"&gt;Gadus morhua&lt;/style&gt;&lt;style face="normal" font="default" size="100%"&gt;): a view from the ocean&lt;/style&gt;&lt;/title&gt;&lt;secondary-title&gt;Canadian Journal of Fisheries and Aquatic Sciences&lt;/secondary-title&gt;&lt;/titles&gt;&lt;periodical&gt;&lt;full-title&gt;Canadian Journal of Fisheries and Aquatic Sciences&lt;/full-title&gt;&lt;/periodical&gt;&lt;pages&gt;644-663&lt;/pages&gt;&lt;volume&gt;57&lt;/volume&gt;&lt;reprint-edition&gt;Not in File&lt;/reprint-edition&gt;&lt;dates&gt;&lt;year&gt;2000&lt;/year&gt;&lt;pub-dates&gt;&lt;date&gt;2000&lt;/date&gt;&lt;/pub-dates&gt;&lt;/dates&gt;&lt;label&gt;246&lt;/label&gt;&lt;urls&gt;&lt;/urls&gt;&lt;/record&gt;&lt;/Cite&gt;&lt;/EndNote&gt;</w:instrText>
-      </w:r>
-      <w:r>
-        <w:rPr>
-          <w:rFonts w:eastAsia="Times New Roman" w:cs="Times New Roman"/>
-          <w:noProof/>
-          <w:color w:val="151518"/>
-          <w:sz w:val="24"/>
-          <w:szCs w:val="24"/>
-        </w:rPr>
-        <w:fldChar w:fldCharType="separate"/>
-      </w:r>
-      <w:r>
-        <w:rPr>
-          <w:rFonts w:eastAsia="Times New Roman" w:cs="Times New Roman"/>
-          <w:noProof/>
-          <w:color w:val="151518"/>
-          <w:sz w:val="24"/>
-          <w:szCs w:val="24"/>
-        </w:rPr>
-        <w:t>(Rose et al. 2000)</w:t>
-      </w:r>
-      <w:r>
-        <w:rPr>
-          <w:rFonts w:eastAsia="Times New Roman" w:cs="Times New Roman"/>
-          <w:noProof/>
-          <w:color w:val="151518"/>
-          <w:sz w:val="24"/>
-          <w:szCs w:val="24"/>
-        </w:rPr>
-        <w:fldChar w:fldCharType="end"/>
-      </w:r>
-      <w:r>
-        <w:rPr>
-          <w:rFonts w:eastAsia="Times New Roman" w:cs="Times New Roman"/>
-          <w:noProof/>
-          <w:color w:val="151518"/>
-          <w:sz w:val="24"/>
-          <w:szCs w:val="24"/>
-        </w:rPr>
-        <w:t xml:space="preserve">. One of the hypotheses proposed by </w:t>
+        <w:t xml:space="preserve">hypotheses proposed by </w:t>
       </w:r>
       <w:r>
         <w:rPr>
@@ -6987,7 +8550,7 @@
           <w:szCs w:val="24"/>
           <w:lang w:val="en-US"/>
         </w:rPr>
-        <w:t xml:space="preserve">, </w:t>
+        <w:t xml:space="preserve">, higher catches in the Canadian commercial hunt between 1996 and 2008, contributed to reductions in the rate of population growth, these lower pregnancy rates have also had a major impact on the population dynamics of this population </w:t>
       </w:r>
       <w:r>
         <w:rPr>
@@ -6997,82 +8560,72 @@
           <w:szCs w:val="24"/>
           <w:lang w:val="en-US"/>
         </w:rPr>
+        <w:fldChar w:fldCharType="begin"/>
+      </w:r>
+      <w:r>
+        <w:rPr>
+          <w:rFonts w:eastAsia="Times New Roman" w:cs="Times New Roman"/>
+          <w:color w:val="151518"/>
+          <w:sz w:val="24"/>
+          <w:szCs w:val="24"/>
+          <w:lang w:val="en-US"/>
+        </w:rPr>
+        <w:instrText xml:space="preserve"> ADDIN EN.CITE &lt;EndNote&gt;&lt;Cite&gt;&lt;Author&gt;Hammill&lt;/Author&gt;&lt;Year&gt;2015&lt;/Year&gt;&lt;RecNum&gt;899&lt;/RecNum&gt;&lt;DisplayText&gt;(Hammill et al. 2015)&lt;/DisplayText&gt;&lt;record&gt;&lt;rec-number&gt;899&lt;/rec-number&gt;&lt;foreign-keys&gt;&lt;key app="EN" db-id="2pv5prxr6xz2a4ea50h5dww0ewvx0ttdtdsa" timestamp="1517405619"&gt;899&lt;/key&gt;&lt;/foreign-keys&gt;&lt;ref-type name="Journal Article"&gt;17&lt;/ref-type&gt;&lt;contributors&gt;&lt;authors&gt;&lt;author&gt;Hammill, Mike O.&lt;/author&gt;&lt;author&gt;Stenson, Garry B.&lt;/author&gt;&lt;author&gt;Doniol-Valcroze, Thomas&lt;/author&gt;&lt;author&gt;Mosnier, Arnaud&lt;/author&gt;&lt;/authors&gt;&lt;/contributors&gt;&lt;titles&gt;&lt;title&gt;Conservation of northwest Atlantic harp seals: Past success, future uncertainty?&lt;/title&gt;&lt;secondary-title&gt;Biological Conservation&lt;/secondary-title&gt;&lt;/titles&gt;&lt;periodical&gt;&lt;full-title&gt;Biological Conservation&lt;/full-title&gt;&lt;/periodical&gt;&lt;pages&gt;181-191&lt;/pages&gt;&lt;volume&gt;192&lt;/volume&gt;&lt;keywords&gt;&lt;keyword&gt;Harp seal&lt;/keyword&gt;&lt;keyword&gt;Harvesting&lt;/keyword&gt;&lt;keyword&gt;Integrated modeling&lt;/keyword&gt;&lt;keyword&gt;Population dynamics&lt;/keyword&gt;&lt;keyword&gt;Management&lt;/keyword&gt;&lt;keyword&gt;Density-dependence&lt;/keyword&gt;&lt;keyword&gt;Climate change&lt;/keyword&gt;&lt;/keywords&gt;&lt;dates&gt;&lt;year&gt;2015&lt;/year&gt;&lt;pub-dates&gt;&lt;date&gt;2015/12/01/&lt;/date&gt;&lt;/pub-dates&gt;&lt;/dates&gt;&lt;isbn&gt;0006-3207&lt;/isbn&gt;&lt;urls&gt;&lt;related-urls&gt;&lt;url&gt;http://www.sciencedirect.com/science/article/pii/S0006320715301075&lt;/url&gt;&lt;/related-urls&gt;&lt;/urls&gt;&lt;electronic-resource-num&gt;https://doi.org/10.1016/j.biocon.2015.09.016&lt;/electronic-resource-num&gt;&lt;/record&gt;&lt;/Cite&gt;&lt;/EndNote&gt;</w:instrText>
+      </w:r>
+      <w:r>
+        <w:rPr>
+          <w:rFonts w:eastAsia="Times New Roman" w:cs="Times New Roman"/>
+          <w:color w:val="151518"/>
+          <w:sz w:val="24"/>
+          <w:szCs w:val="24"/>
+          <w:lang w:val="en-US"/>
+        </w:rPr>
+        <w:fldChar w:fldCharType="separate"/>
+      </w:r>
+      <w:r>
+        <w:rPr>
+          <w:rFonts w:eastAsia="Times New Roman" w:cs="Times New Roman"/>
+          <w:noProof/>
+          <w:color w:val="151518"/>
+          <w:sz w:val="24"/>
+          <w:szCs w:val="24"/>
+          <w:lang w:val="en-US"/>
+        </w:rPr>
+        <w:t>(Hammill et al. 2015)</w:t>
+      </w:r>
+      <w:r>
+        <w:rPr>
+          <w:rFonts w:eastAsia="Times New Roman" w:cs="Times New Roman"/>
+          <w:color w:val="151518"/>
+          <w:sz w:val="24"/>
+          <w:szCs w:val="24"/>
+          <w:lang w:val="en-US"/>
+        </w:rPr>
+        <w:fldChar w:fldCharType="end"/>
+      </w:r>
+      <w:r>
+        <w:rPr>
+          <w:rFonts w:eastAsia="Times New Roman" w:cs="Times New Roman"/>
+          <w:color w:val="151518"/>
+          <w:sz w:val="24"/>
+          <w:szCs w:val="24"/>
+          <w:lang w:val="en-US"/>
+        </w:rPr>
+        <w:t>.</w:t>
+      </w:r>
+    </w:p>
+    <w:p>
+      <w:pPr>
+        <w:pStyle w:val="Heading3"/>
+        <w:rPr>
+          <w:rFonts w:asciiTheme="minorHAnsi" w:hAnsiTheme="minorHAnsi"/>
+        </w:rPr>
+      </w:pPr>
+      <w:r>
+        <w:rPr>
+          <w:rFonts w:asciiTheme="minorHAnsi" w:hAnsiTheme="minorHAnsi"/>
+        </w:rPr>
         <w:lastRenderedPageBreak/>
-        <w:t xml:space="preserve">higher catches in the Canadian commercial hunt between 1996 and 2008, contributed to reductions in the rate of population growth, these lower pregnancy rates have also had a major impact on the population dynamics of this population </w:t>
-      </w:r>
-      <w:r>
-        <w:rPr>
-          <w:rFonts w:eastAsia="Times New Roman" w:cs="Times New Roman"/>
-          <w:color w:val="151518"/>
-          <w:sz w:val="24"/>
-          <w:szCs w:val="24"/>
-          <w:lang w:val="en-US"/>
-        </w:rPr>
-        <w:fldChar w:fldCharType="begin"/>
-      </w:r>
-      <w:r>
-        <w:rPr>
-          <w:rFonts w:eastAsia="Times New Roman" w:cs="Times New Roman"/>
-          <w:color w:val="151518"/>
-          <w:sz w:val="24"/>
-          <w:szCs w:val="24"/>
-          <w:lang w:val="en-US"/>
-        </w:rPr>
-        <w:instrText xml:space="preserve"> ADDIN EN.CITE &lt;EndNote&gt;&lt;Cite&gt;&lt;Author&gt;Hammill&lt;/Author&gt;&lt;Year&gt;2015&lt;/Year&gt;&lt;RecNum&gt;899&lt;/RecNum&gt;&lt;DisplayText&gt;(Hammill et al. 2015)&lt;/DisplayText&gt;&lt;record&gt;&lt;rec-number&gt;899&lt;/rec-number&gt;&lt;foreign-keys&gt;&lt;key app="EN" db-id="2pv5prxr6xz2a4ea50h5dww0ewvx0ttdtdsa" timestamp="1517405619"&gt;899&lt;/key&gt;&lt;/foreign-keys&gt;&lt;ref-type name="Journal Article"&gt;17&lt;/ref-type&gt;&lt;contributors&gt;&lt;authors&gt;&lt;author&gt;Hammill, Mike O.&lt;/author&gt;&lt;author&gt;Stenson, Garry B.&lt;/author&gt;&lt;author&gt;Doniol-Valcroze, Thomas&lt;/author&gt;&lt;author&gt;Mosnier, Arnaud&lt;/author&gt;&lt;/authors&gt;&lt;/contributors&gt;&lt;titles&gt;&lt;title&gt;Conservation of northwest Atlantic harp seals: Past success, future uncertainty?&lt;/title&gt;&lt;secondary-title&gt;Biological Conservation&lt;/secondary-title&gt;&lt;/titles&gt;&lt;periodical&gt;&lt;full-title&gt;Biological Conservation&lt;/full-title&gt;&lt;/periodical&gt;&lt;pages&gt;181-191&lt;/pages&gt;&lt;volume&gt;192&lt;/volume&gt;&lt;keywords&gt;&lt;keyword&gt;Harp seal&lt;/keyword&gt;&lt;keyword&gt;Harvesting&lt;/keyword&gt;&lt;keyword&gt;Integrated modeling&lt;/keyword&gt;&lt;keyword&gt;Population dynamics&lt;/keyword&gt;&lt;keyword&gt;Management&lt;/keyword&gt;&lt;keyword&gt;Density-dependence&lt;/keyword&gt;&lt;keyword&gt;Climate change&lt;/keyword&gt;&lt;/keywords&gt;&lt;dates&gt;&lt;year&gt;2015&lt;/year&gt;&lt;pub-dates&gt;&lt;date&gt;2015/12/01/&lt;/date&gt;&lt;/pub-dates&gt;&lt;/dates&gt;&lt;isbn&gt;0006-3207&lt;/isbn&gt;&lt;urls&gt;&lt;related-urls&gt;&lt;url&gt;http://www.sciencedirect.com/science/article/pii/S0006320715301075&lt;/url&gt;&lt;/related-urls&gt;&lt;/urls&gt;&lt;electronic-resource-num&gt;https://doi.org/10.1016/j.biocon.2015.09.016&lt;/electronic-resource-num&gt;&lt;/record&gt;&lt;/Cite&gt;&lt;/EndNote&gt;</w:instrText>
-      </w:r>
-      <w:r>
-        <w:rPr>
-          <w:rFonts w:eastAsia="Times New Roman" w:cs="Times New Roman"/>
-          <w:color w:val="151518"/>
-          <w:sz w:val="24"/>
-          <w:szCs w:val="24"/>
-          <w:lang w:val="en-US"/>
-        </w:rPr>
-        <w:fldChar w:fldCharType="separate"/>
-      </w:r>
-      <w:r>
-        <w:rPr>
-          <w:rFonts w:eastAsia="Times New Roman" w:cs="Times New Roman"/>
-          <w:noProof/>
-          <w:color w:val="151518"/>
-          <w:sz w:val="24"/>
-          <w:szCs w:val="24"/>
-          <w:lang w:val="en-US"/>
-        </w:rPr>
-        <w:t>(Hammill et al. 2015)</w:t>
-      </w:r>
-      <w:r>
-        <w:rPr>
-          <w:rFonts w:eastAsia="Times New Roman" w:cs="Times New Roman"/>
-          <w:color w:val="151518"/>
-          <w:sz w:val="24"/>
-          <w:szCs w:val="24"/>
-          <w:lang w:val="en-US"/>
-        </w:rPr>
-        <w:fldChar w:fldCharType="end"/>
-      </w:r>
-      <w:r>
-        <w:rPr>
-          <w:rFonts w:eastAsia="Times New Roman" w:cs="Times New Roman"/>
-          <w:color w:val="151518"/>
-          <w:sz w:val="24"/>
-          <w:szCs w:val="24"/>
-          <w:lang w:val="en-US"/>
-        </w:rPr>
-        <w:t>.</w:t>
-      </w:r>
-    </w:p>
-    <w:p>
-      <w:pPr>
-        <w:pStyle w:val="Heading3"/>
-        <w:rPr>
-          <w:rFonts w:asciiTheme="minorHAnsi" w:hAnsiTheme="minorHAnsi"/>
-        </w:rPr>
-      </w:pPr>
-      <w:r>
-        <w:rPr>
-          <w:rFonts w:asciiTheme="minorHAnsi" w:hAnsiTheme="minorHAnsi"/>
-        </w:rPr>
         <w:t>Seabird population trends</w:t>
       </w:r>
     </w:p>
@@ -8107,7 +9660,6 @@
         <w:rPr>
           <w:rFonts w:asciiTheme="minorHAnsi" w:hAnsiTheme="minorHAnsi"/>
         </w:rPr>
-        <w:lastRenderedPageBreak/>
         <w:t xml:space="preserve">Zooplankton response: </w:t>
       </w:r>
       <w:proofErr w:type="spellStart"/>
@@ -8232,9 +9784,6 @@
         <w:pStyle w:val="EndNoteBibliography"/>
         <w:spacing w:after="0"/>
         <w:ind w:left="720" w:hanging="720"/>
-        <w:rPr>
-          <w:rFonts w:asciiTheme="minorHAnsi" w:hAnsiTheme="minorHAnsi"/>
-        </w:rPr>
       </w:pPr>
       <w:r>
         <w:rPr>
@@ -8255,9 +9804,6 @@
         <w:fldChar w:fldCharType="separate"/>
       </w:r>
       <w:r>
-        <w:rPr>
-          <w:rFonts w:asciiTheme="minorHAnsi" w:hAnsiTheme="minorHAnsi"/>
-        </w:rPr>
         <w:t>Alheit J, Roy C, Kifani S (2009) Decadal-scale variability in populations. In: Checkley D, Alheit J, Oozeki Y, Roy C (eds) Climate Change and Small Pelagic Fish. Cambridge University Press, Cambridge, UK</w:t>
       </w:r>
     </w:p>
@@ -8266,28 +9812,9 @@
         <w:pStyle w:val="EndNoteBibliography"/>
         <w:spacing w:after="0"/>
         <w:ind w:left="720" w:hanging="720"/>
-        <w:rPr>
-          <w:rFonts w:asciiTheme="minorHAnsi" w:hAnsiTheme="minorHAnsi"/>
-        </w:rPr>
-      </w:pPr>
-      <w:r>
-        <w:rPr>
-          <w:rFonts w:asciiTheme="minorHAnsi" w:hAnsiTheme="minorHAnsi"/>
-        </w:rPr>
-        <w:t>Bourne C, Mowbray F, Squires B, Croft J (2015) An assessment framework and review of Newfoundland east and south coast Atlantic herring (</w:t>
-      </w:r>
-      <w:r>
-        <w:rPr>
-          <w:rFonts w:asciiTheme="minorHAnsi" w:hAnsiTheme="minorHAnsi"/>
-          <w:i/>
-        </w:rPr>
-        <w:t>Clupea harengus</w:t>
-      </w:r>
-      <w:r>
-        <w:rPr>
-          <w:rFonts w:asciiTheme="minorHAnsi" w:hAnsiTheme="minorHAnsi"/>
-        </w:rPr>
-        <w:t>) stocks to the spring of 2013. Canadian Science Advisory Secretariat (CSAS) Research Document 2015/029</w:t>
+      </w:pPr>
+      <w:r>
+        <w:t>Anon (1998) Capelin in SA2 + Div. 3KL. Book 98/63. Canadian Science Advisory Secretariat (CSAS) Research Document</w:t>
       </w:r>
     </w:p>
     <w:p>
@@ -8295,15 +9822,18 @@
         <w:pStyle w:val="EndNoteBibliography"/>
         <w:spacing w:after="0"/>
         <w:ind w:left="720" w:hanging="720"/>
-        <w:rPr>
-          <w:rFonts w:asciiTheme="minorHAnsi" w:hAnsiTheme="minorHAnsi"/>
-        </w:rPr>
-      </w:pPr>
-      <w:r>
-        <w:rPr>
-          <w:rFonts w:asciiTheme="minorHAnsi" w:hAnsiTheme="minorHAnsi"/>
-        </w:rPr>
-        <w:t>Buren AD, Koen-Alonso M, Pepin P, Mowbray F, Nakashima BS, Stenson GB, Ollerhead N, Montevecchi WA (2014a) Bottom-up regulation of capelin, a keystone forage species. PLoS ONE 9:e87589</w:t>
+      </w:pPr>
+      <w:r>
+        <w:t>Bourne C, Mowbray F, Squires B, Croft J (2015) An assessment framework and review of Newfoundland east and south coast Atlantic herring (</w:t>
+      </w:r>
+      <w:r>
+        <w:rPr>
+          <w:i/>
+        </w:rPr>
+        <w:t>Clupea harengus</w:t>
+      </w:r>
+      <w:r>
+        <w:t>) stocks to the spring of 2013. Canadian Science Advisory Secretariat (CSAS) Research Document 2015/029</w:t>
       </w:r>
     </w:p>
     <w:p>
@@ -8311,15 +9841,9 @@
         <w:pStyle w:val="EndNoteBibliography"/>
         <w:spacing w:after="0"/>
         <w:ind w:left="720" w:hanging="720"/>
-        <w:rPr>
-          <w:rFonts w:asciiTheme="minorHAnsi" w:hAnsiTheme="minorHAnsi"/>
-        </w:rPr>
-      </w:pPr>
-      <w:r>
-        <w:rPr>
-          <w:rFonts w:asciiTheme="minorHAnsi" w:hAnsiTheme="minorHAnsi"/>
-        </w:rPr>
-        <w:t>Buren AD, Koen-Alonso M, Stenson GB (2014b) The role of harp seals, fisheries and food availability in driving the dynamics of northern cod. Marine Ecology Progress Series 511:265-284</w:t>
+      </w:pPr>
+      <w:r>
+        <w:t>Buren AD, Koen-Alonso M, Pepin P, Mowbray F, Nakashima BS, Stenson GB, Ollerhead N, Montevecchi WA (2014a) Bottom-up regulation of capelin, a keystone forage species. PLoS ONE 9:e87589</w:t>
       </w:r>
     </w:p>
     <w:p>
@@ -8327,28 +9851,9 @@
         <w:pStyle w:val="EndNoteBibliography"/>
         <w:spacing w:after="0"/>
         <w:ind w:left="720" w:hanging="720"/>
-        <w:rPr>
-          <w:rFonts w:asciiTheme="minorHAnsi" w:hAnsiTheme="minorHAnsi"/>
-        </w:rPr>
-      </w:pPr>
-      <w:r>
-        <w:rPr>
-          <w:rFonts w:asciiTheme="minorHAnsi" w:hAnsiTheme="minorHAnsi"/>
-        </w:rPr>
-        <w:t>Carscadden JE, Frank KT, Leggett WC (2001) Ecosystem changes and the effects on capelin (</w:t>
-      </w:r>
-      <w:r>
-        <w:rPr>
-          <w:rFonts w:asciiTheme="minorHAnsi" w:hAnsiTheme="minorHAnsi"/>
-          <w:i/>
-        </w:rPr>
-        <w:t>Mallotus villosus</w:t>
-      </w:r>
-      <w:r>
-        <w:rPr>
-          <w:rFonts w:asciiTheme="minorHAnsi" w:hAnsiTheme="minorHAnsi"/>
-        </w:rPr>
-        <w:t>), a major forage species. Canadian Journal of Fisheries and Aquatic Sciences 58:73-85</w:t>
+      </w:pPr>
+      <w:r>
+        <w:t>Buren AD, Koen-Alonso M, Stenson GB (2014b) The role of harp seals, fisheries and food availability in driving the dynamics of northern cod. Marine Ecology Progress Series 511:265-284</w:t>
       </w:r>
     </w:p>
     <w:p>
@@ -8356,28 +9861,9 @@
         <w:pStyle w:val="EndNoteBibliography"/>
         <w:spacing w:after="0"/>
         <w:ind w:left="720" w:hanging="720"/>
-        <w:rPr>
-          <w:rFonts w:asciiTheme="minorHAnsi" w:hAnsiTheme="minorHAnsi"/>
-        </w:rPr>
-      </w:pPr>
-      <w:r>
-        <w:rPr>
-          <w:rFonts w:asciiTheme="minorHAnsi" w:hAnsiTheme="minorHAnsi"/>
-        </w:rPr>
-        <w:t>Carscadden JE, Gjøsæter H, Vilhjálmsson H (2013) A comparison of recent changes in distribution of capelin (</w:t>
-      </w:r>
-      <w:r>
-        <w:rPr>
-          <w:rFonts w:asciiTheme="minorHAnsi" w:hAnsiTheme="minorHAnsi"/>
-          <w:i/>
-        </w:rPr>
-        <w:t>Mallotus villosus)</w:t>
-      </w:r>
-      <w:r>
-        <w:rPr>
-          <w:rFonts w:asciiTheme="minorHAnsi" w:hAnsiTheme="minorHAnsi"/>
-        </w:rPr>
-        <w:t xml:space="preserve"> in the Barents Sea, around Iceland and in the Northwest Atlantic. Progress in Oceanography</w:t>
+      </w:pPr>
+      <w:r>
+        <w:t>Carscadden J, Nakashima BS (1997a) Abundance and changes in distribution, biology, and behaviour of capelin in response to cooler waters of the 1990s.  Forage fishes in marine ecosystems. Alaska Sea Grant College Program, AK-SG-97-01, Alaska Sea Grant College Program</w:t>
       </w:r>
     </w:p>
     <w:p>
@@ -8385,15 +9871,9 @@
         <w:pStyle w:val="EndNoteBibliography"/>
         <w:spacing w:after="0"/>
         <w:ind w:left="720" w:hanging="720"/>
-        <w:rPr>
-          <w:rFonts w:asciiTheme="minorHAnsi" w:hAnsiTheme="minorHAnsi"/>
-        </w:rPr>
-      </w:pPr>
-      <w:r>
-        <w:rPr>
-          <w:rFonts w:asciiTheme="minorHAnsi" w:hAnsiTheme="minorHAnsi"/>
-        </w:rPr>
-        <w:t>Carscadden JE, Nakashima BS (1997) Abundance and changes in distribution, biology and behavior of capelin in response to cooler water of the 1990s.  Forage fishes in marine ecosystems Proceedings of the International Symposium on the Role of Forage Fishes in Marine Ecosystems Alaska Sea Grant College Program Rep No AK-SG-97-01. University of Alaska Fairbanks, Fairbanks, Alaska</w:t>
+      </w:pPr>
+      <w:r>
+        <w:t>Carscadden J, Nakashima BS, Miller DS (1994) An evaluation of trends in abundance of capelin (Mallotus villosus) from acoustics, aerial surveys and catch rates in NAFO Division 3L, 1982-89. Northw Atl Fish Sci 17:45-57</w:t>
       </w:r>
     </w:p>
     <w:p>
@@ -8401,15 +9881,18 @@
         <w:pStyle w:val="EndNoteBibliography"/>
         <w:spacing w:after="0"/>
         <w:ind w:left="720" w:hanging="720"/>
-        <w:rPr>
-          <w:rFonts w:asciiTheme="minorHAnsi" w:hAnsiTheme="minorHAnsi"/>
-        </w:rPr>
-      </w:pPr>
-      <w:r>
-        <w:rPr>
-          <w:rFonts w:asciiTheme="minorHAnsi" w:hAnsiTheme="minorHAnsi"/>
-        </w:rPr>
-        <w:t>Chardine JW, Robertson GJ, Ryan PC, Turner B (2003) Abundance and distribution of common murres breeding at Funk Island, Newfoundland in 1972 and 2000. Canadian Wildlife Service Technical Report Series Atlantic Region:iv + 15</w:t>
+      </w:pPr>
+      <w:r>
+        <w:t>Carscadden JE, Frank KT, Leggett WC (2000) Evaluation of an environment-recruitment model for capelin (M</w:t>
+      </w:r>
+      <w:r>
+        <w:rPr>
+          <w:i/>
+        </w:rPr>
+        <w:t>allotus villosus)</w:t>
+      </w:r>
+      <w:r>
+        <w:t>. ICES J Mar Sci 57:412-418</w:t>
       </w:r>
     </w:p>
     <w:p>
@@ -8417,15 +9900,18 @@
         <w:pStyle w:val="EndNoteBibliography"/>
         <w:spacing w:after="0"/>
         <w:ind w:left="720" w:hanging="720"/>
-        <w:rPr>
-          <w:rFonts w:asciiTheme="minorHAnsi" w:hAnsiTheme="minorHAnsi"/>
-        </w:rPr>
-      </w:pPr>
-      <w:r>
-        <w:rPr>
-          <w:rFonts w:asciiTheme="minorHAnsi" w:hAnsiTheme="minorHAnsi"/>
-        </w:rPr>
-        <w:t>Chavez FP, Ryan J, Lluch-Cota SE, Ñiquen MC (2003) From anchovies to sardines and back: multidecadal change in the Pacific Ocean. Science 299:217-221</w:t>
+      </w:pPr>
+      <w:r>
+        <w:t>Carscadden JE, Frank KT, Leggett WC (2001) Ecosystem changes and the effects on capelin (</w:t>
+      </w:r>
+      <w:r>
+        <w:rPr>
+          <w:i/>
+        </w:rPr>
+        <w:t>Mallotus villosus</w:t>
+      </w:r>
+      <w:r>
+        <w:t>), a major forage species. Canadian Journal of Fisheries and Aquatic Sciences 58:73-85</w:t>
       </w:r>
     </w:p>
     <w:p>
@@ -8433,15 +9919,18 @@
         <w:pStyle w:val="EndNoteBibliography"/>
         <w:spacing w:after="0"/>
         <w:ind w:left="720" w:hanging="720"/>
-        <w:rPr>
-          <w:rFonts w:asciiTheme="minorHAnsi" w:hAnsiTheme="minorHAnsi"/>
-        </w:rPr>
-      </w:pPr>
-      <w:r>
-        <w:rPr>
-          <w:rFonts w:asciiTheme="minorHAnsi" w:hAnsiTheme="minorHAnsi"/>
-        </w:rPr>
-        <w:t>Cury PM, Boyd IL, Bonhommeau S, Anker-Nilssen T, Crawford RJM, Furness RW, Mills JA, Murphy EJ, Österblom H, Paleczny M, Piatt JF, Roux J-P, Shannon L, Sydeman WJ (2011) Global Seabird Response to Forage Fish Depletion—One-Third for the Birds. Science 334:1703</w:t>
+      </w:pPr>
+      <w:r>
+        <w:t>Carscadden JE, Gjøsæter H, Vilhjálmsson H (2013) A comparison of recent changes in distribution of capelin (</w:t>
+      </w:r>
+      <w:r>
+        <w:rPr>
+          <w:i/>
+        </w:rPr>
+        <w:t>Mallotus villosus)</w:t>
+      </w:r>
+      <w:r>
+        <w:t xml:space="preserve"> in the Barents Sea, around Iceland and in the Northwest Atlantic. Progress in Oceanography</w:t>
       </w:r>
     </w:p>
     <w:p>
@@ -8449,15 +9938,9 @@
         <w:pStyle w:val="EndNoteBibliography"/>
         <w:spacing w:after="0"/>
         <w:ind w:left="720" w:hanging="720"/>
-        <w:rPr>
-          <w:rFonts w:asciiTheme="minorHAnsi" w:hAnsiTheme="minorHAnsi"/>
-        </w:rPr>
-      </w:pPr>
-      <w:r>
-        <w:rPr>
-          <w:rFonts w:asciiTheme="minorHAnsi" w:hAnsiTheme="minorHAnsi"/>
-        </w:rPr>
-        <w:t>Dalley EL, Anderson JT, deYoung B (2002) Atmospheric forcing, larval drift, and recruitment of capelin ( Mallotus villosus ). ICES Journal of Marine Science 59:929-941</w:t>
+      </w:pPr>
+      <w:r>
+        <w:t>Carscadden JE, Nakashima BS (1997b) Abundance and changes in distribution, biology and behavior of capelin in response to cooler water of the 1990s.  Forage fishes in marine ecosystems Proceedings of the International Symposium on the Role of Forage Fishes in Marine Ecosystems Alaska Sea Grant College Program Rep No AK-SG-97-01. University of Alaska Fairbanks, Fairbanks, Alaska</w:t>
       </w:r>
     </w:p>
     <w:p>
@@ -8465,15 +9948,9 @@
         <w:pStyle w:val="EndNoteBibliography"/>
         <w:spacing w:after="0"/>
         <w:ind w:left="720" w:hanging="720"/>
-        <w:rPr>
-          <w:rFonts w:asciiTheme="minorHAnsi" w:hAnsiTheme="minorHAnsi"/>
-        </w:rPr>
-      </w:pPr>
-      <w:r>
-        <w:rPr>
-          <w:rFonts w:asciiTheme="minorHAnsi" w:hAnsiTheme="minorHAnsi"/>
-        </w:rPr>
-        <w:t>Davoren GK, Montevecchi WA (2003) Signals from seabirds indicate changing biology of capelin stocks. Marine Ecology Progress Series 258:253-261</w:t>
+      </w:pPr>
+      <w:r>
+        <w:t>Chardine JW, Robertson GJ, Ryan PC, Turner B (2003) Abundance and distribution of common murres breeding at Funk Island, Newfoundland in 1972 and 2000. Canadian Wildlife Service Technical Report Series Atlantic Region:iv + 15</w:t>
       </w:r>
     </w:p>
     <w:p>
@@ -8481,15 +9958,9 @@
         <w:pStyle w:val="EndNoteBibliography"/>
         <w:spacing w:after="0"/>
         <w:ind w:left="720" w:hanging="720"/>
-        <w:rPr>
-          <w:rFonts w:asciiTheme="minorHAnsi" w:hAnsiTheme="minorHAnsi"/>
-        </w:rPr>
-      </w:pPr>
-      <w:r>
-        <w:rPr>
-          <w:rFonts w:asciiTheme="minorHAnsi" w:hAnsiTheme="minorHAnsi"/>
-        </w:rPr>
-        <w:t>DFO (1994) Report on the status of pelagic fishes (capelin off Newfoundland and in the Gulf of St. Lawrence, and herring off the East, Southeast and South coasts off Newfoundland). DFO Atlantic Fisheries Stock Status Report 1994/3</w:t>
+      </w:pPr>
+      <w:r>
+        <w:t>Chavez FP, Ryan J, Lluch-Cota SE, Ñiquen MC (2003) From anchovies to sardines and back: multidecadal change in the Pacific Ocean. Science 299:217-221</w:t>
       </w:r>
     </w:p>
     <w:p>
@@ -8497,15 +9968,9 @@
         <w:pStyle w:val="EndNoteBibliography"/>
         <w:spacing w:after="0"/>
         <w:ind w:left="720" w:hanging="720"/>
-        <w:rPr>
-          <w:rFonts w:asciiTheme="minorHAnsi" w:hAnsiTheme="minorHAnsi"/>
-        </w:rPr>
-      </w:pPr>
-      <w:r>
-        <w:rPr>
-          <w:rFonts w:asciiTheme="minorHAnsi" w:hAnsiTheme="minorHAnsi"/>
-        </w:rPr>
-        <w:t>DFO (2000) Capelin in Subarea 2 + Div. 3KL. DFO Science Stock Status Report B2-02 (2000):1-6</w:t>
+      </w:pPr>
+      <w:r>
+        <w:t>Cury PM, Boyd IL, Bonhommeau S, Anker-Nilssen T, Crawford RJM, Furness RW, Mills JA, Murphy EJ, Österblom H, Paleczny M, Piatt JF, Roux J-P, Shannon L, Sydeman WJ (2011) Global Seabird Response to Forage Fish Depletion—One-Third for the Birds. Science 334:1703</w:t>
       </w:r>
     </w:p>
     <w:p>
@@ -8513,15 +9978,9 @@
         <w:pStyle w:val="EndNoteBibliography"/>
         <w:spacing w:after="0"/>
         <w:ind w:left="720" w:hanging="720"/>
-        <w:rPr>
-          <w:rFonts w:asciiTheme="minorHAnsi" w:hAnsiTheme="minorHAnsi"/>
-        </w:rPr>
-      </w:pPr>
-      <w:r>
-        <w:rPr>
-          <w:rFonts w:asciiTheme="minorHAnsi" w:hAnsiTheme="minorHAnsi"/>
-        </w:rPr>
-        <w:t>DFO (2001) Capelin in Subarea 2 + Div. 3KL - Update. DFO Science Stock Status Report B2-02 (2001):1-5</w:t>
+      </w:pPr>
+      <w:r>
+        <w:t>Dalley EL, Anderson JT, deYoung B (2002) Atmospheric forcing, larval drift, and recruitment of capelin ( Mallotus villosus ). ICES Journal of Marine Science 59:929-941</w:t>
       </w:r>
     </w:p>
     <w:p>
@@ -8529,15 +9988,9 @@
         <w:pStyle w:val="EndNoteBibliography"/>
         <w:spacing w:after="0"/>
         <w:ind w:left="720" w:hanging="720"/>
-        <w:rPr>
-          <w:rFonts w:asciiTheme="minorHAnsi" w:hAnsiTheme="minorHAnsi"/>
-        </w:rPr>
-      </w:pPr>
-      <w:r>
-        <w:rPr>
-          <w:rFonts w:asciiTheme="minorHAnsi" w:hAnsiTheme="minorHAnsi"/>
-        </w:rPr>
-        <w:t>DFO (2008) Assessment of capelin in SA2+Div. 3KL in 2008. DFO Canadian Science Advisory Secretariat Science Advisory Report 2008/054</w:t>
+      </w:pPr>
+      <w:r>
+        <w:t>Davoren GK, Montevecchi WA (2003) Signals from seabirds indicate changing biology of capelin stocks. Marine Ecology Progress Series 258:253-261</w:t>
       </w:r>
     </w:p>
     <w:p>
@@ -8545,15 +9998,9 @@
         <w:pStyle w:val="EndNoteBibliography"/>
         <w:spacing w:after="0"/>
         <w:ind w:left="720" w:hanging="720"/>
-        <w:rPr>
-          <w:rFonts w:asciiTheme="minorHAnsi" w:hAnsiTheme="minorHAnsi"/>
-        </w:rPr>
-      </w:pPr>
-      <w:r>
-        <w:rPr>
-          <w:rFonts w:asciiTheme="minorHAnsi" w:hAnsiTheme="minorHAnsi"/>
-        </w:rPr>
-        <w:t>DFO (2010) Assessment of Capelin in SA 2 + Div. 3KL in 2010. DFO Canadian Science Advisory Secretariat Science Advisory Report 2010/090</w:t>
+      </w:pPr>
+      <w:r>
+        <w:t>DFO (1994) Report on the status of pelagic fishes (capelin off Newfoundland and in the Gulf of St. Lawrence, and herring off the East, Southeast and South coasts off Newfoundland). DFO Atlantic Fisheries Stock Status Report 1994/3</w:t>
       </w:r>
     </w:p>
     <w:p>
@@ -8561,15 +10008,9 @@
         <w:pStyle w:val="EndNoteBibliography"/>
         <w:spacing w:after="0"/>
         <w:ind w:left="720" w:hanging="720"/>
-        <w:rPr>
-          <w:rFonts w:asciiTheme="minorHAnsi" w:hAnsiTheme="minorHAnsi"/>
-        </w:rPr>
-      </w:pPr>
-      <w:r>
-        <w:rPr>
-          <w:rFonts w:asciiTheme="minorHAnsi" w:hAnsiTheme="minorHAnsi"/>
-        </w:rPr>
-        <w:t>DFO (2013) Assessment of capelin in SA2 + Div. 3KL in 2013. DFO Canadian Science Advisory Secretariat Science Advisory Report 2013/11</w:t>
+      </w:pPr>
+      <w:r>
+        <w:t>DFO (2000) Capelin in Subarea 2 + Div. 3KL. DFO Science Stock Status Report B2-02 (2000):1-6</w:t>
       </w:r>
     </w:p>
     <w:p>
@@ -8577,15 +10018,9 @@
         <w:pStyle w:val="EndNoteBibliography"/>
         <w:spacing w:after="0"/>
         <w:ind w:left="720" w:hanging="720"/>
-        <w:rPr>
-          <w:rFonts w:asciiTheme="minorHAnsi" w:hAnsiTheme="minorHAnsi"/>
-        </w:rPr>
-      </w:pPr>
-      <w:r>
-        <w:rPr>
-          <w:rFonts w:asciiTheme="minorHAnsi" w:hAnsiTheme="minorHAnsi"/>
-        </w:rPr>
-        <w:t>DFO (2015) Assessment of capelin in Subarea 2 and Divisions 3KL in 2015. DFO Canadian Science Advisory Secretariat Science Advisory Report 2015/036</w:t>
+      </w:pPr>
+      <w:r>
+        <w:t>DFO (2001a) Capelin in SA 2 + Div. 3KL during 1999. DFO Res Doc 2001/161</w:t>
       </w:r>
     </w:p>
     <w:p>
@@ -8593,15 +10028,10 @@
         <w:pStyle w:val="EndNoteBibliography"/>
         <w:spacing w:after="0"/>
         <w:ind w:left="720" w:hanging="720"/>
-        <w:rPr>
-          <w:rFonts w:asciiTheme="minorHAnsi" w:hAnsiTheme="minorHAnsi"/>
-        </w:rPr>
-      </w:pPr>
-      <w:r>
-        <w:rPr>
-          <w:rFonts w:asciiTheme="minorHAnsi" w:hAnsiTheme="minorHAnsi"/>
-        </w:rPr>
-        <w:t>Evans GT, Nakashima BS (2002) A weighted multiplicative analysis to estimate trends in year-class size of capelin. ICES Journal of Marine Science 59:1116-1119</w:t>
+      </w:pPr>
+      <w:r>
+        <w:lastRenderedPageBreak/>
+        <w:t>DFO (2001b) Capelin in Subarea 2 + Div. 3KL - Update. DFO Science Stock Status Report B2-02 (2001):1-5</w:t>
       </w:r>
     </w:p>
     <w:p>
@@ -8609,16 +10039,9 @@
         <w:pStyle w:val="EndNoteBibliography"/>
         <w:spacing w:after="0"/>
         <w:ind w:left="720" w:hanging="720"/>
-        <w:rPr>
-          <w:rFonts w:asciiTheme="minorHAnsi" w:hAnsiTheme="minorHAnsi"/>
-        </w:rPr>
-      </w:pPr>
-      <w:r>
-        <w:rPr>
-          <w:rFonts w:asciiTheme="minorHAnsi" w:hAnsiTheme="minorHAnsi"/>
-        </w:rPr>
-        <w:lastRenderedPageBreak/>
-        <w:t>Foster AR, Houlihan DF, Hall SI (1993) Effects of Nutritional Regime on Correlates of Growth Rate in Juvenile Atlantic Cod (Gadus morhua): Comparison of Morphological and Biochemical Measurements. Canadian Journal of Fisheries and Aquatic Sciences 50:502-512</w:t>
+      </w:pPr>
+      <w:r>
+        <w:t>DFO (2008) Assessment of capelin in SA2+Div. 3KL in 2008. DFO Canadian Science Advisory Secretariat Science Advisory Report 2008/054</w:t>
       </w:r>
     </w:p>
     <w:p>
@@ -8626,28 +10049,9 @@
         <w:pStyle w:val="EndNoteBibliography"/>
         <w:spacing w:after="0"/>
         <w:ind w:left="720" w:hanging="720"/>
-        <w:rPr>
-          <w:rFonts w:asciiTheme="minorHAnsi" w:hAnsiTheme="minorHAnsi"/>
-        </w:rPr>
-      </w:pPr>
-      <w:r>
-        <w:rPr>
-          <w:rFonts w:asciiTheme="minorHAnsi" w:hAnsiTheme="minorHAnsi"/>
-        </w:rPr>
-        <w:t>Frank KT, Carscadden JE, Simon JE (1996) Recent excursions of capelin (</w:t>
-      </w:r>
-      <w:r>
-        <w:rPr>
-          <w:rFonts w:asciiTheme="minorHAnsi" w:hAnsiTheme="minorHAnsi"/>
-          <w:i/>
-        </w:rPr>
-        <w:t>Mallotus villosus</w:t>
-      </w:r>
-      <w:r>
-        <w:rPr>
-          <w:rFonts w:asciiTheme="minorHAnsi" w:hAnsiTheme="minorHAnsi"/>
-        </w:rPr>
-        <w:t>) to the Scotian Shelf and Flemish Cap during anomalous hydrographic conditions. Canadian Journal of Fisheries and Aquatic Sciences 53:1473-1486</w:t>
+      </w:pPr>
+      <w:r>
+        <w:t>DFO (2010) Assessment of Capelin in SA 2 + Div. 3KL in 2010. DFO Canadian Science Advisory Secretariat Science Advisory Report 2010/090</w:t>
       </w:r>
     </w:p>
     <w:p>
@@ -8655,28 +10059,9 @@
         <w:pStyle w:val="EndNoteBibliography"/>
         <w:spacing w:after="0"/>
         <w:ind w:left="720" w:hanging="720"/>
-        <w:rPr>
-          <w:rFonts w:asciiTheme="minorHAnsi" w:hAnsiTheme="minorHAnsi"/>
-        </w:rPr>
-      </w:pPr>
-      <w:r>
-        <w:rPr>
-          <w:rFonts w:asciiTheme="minorHAnsi" w:hAnsiTheme="minorHAnsi"/>
-        </w:rPr>
-        <w:t>Frank KT, Leggett WC (1981) Wind regulation of emergence times and early larval survival in capelin (</w:t>
-      </w:r>
-      <w:r>
-        <w:rPr>
-          <w:rFonts w:asciiTheme="minorHAnsi" w:hAnsiTheme="minorHAnsi"/>
-          <w:i/>
-        </w:rPr>
-        <w:t>Mallotus villosus</w:t>
-      </w:r>
-      <w:r>
-        <w:rPr>
-          <w:rFonts w:asciiTheme="minorHAnsi" w:hAnsiTheme="minorHAnsi"/>
-        </w:rPr>
-        <w:t>). Canadian Journal of Fisheries and Aquatic Sciences 38:215-223</w:t>
+      </w:pPr>
+      <w:r>
+        <w:t>DFO (2013) Assessment of capelin in SA2 + Div. 3KL in 2013. DFO Canadian Science Advisory Secretariat Science Advisory Report 2013/11</w:t>
       </w:r>
     </w:p>
     <w:p>
@@ -8684,15 +10069,9 @@
         <w:pStyle w:val="EndNoteBibliography"/>
         <w:spacing w:after="0"/>
         <w:ind w:left="720" w:hanging="720"/>
-        <w:rPr>
-          <w:rFonts w:asciiTheme="minorHAnsi" w:hAnsiTheme="minorHAnsi"/>
-        </w:rPr>
-      </w:pPr>
-      <w:r>
-        <w:rPr>
-          <w:rFonts w:asciiTheme="minorHAnsi" w:hAnsiTheme="minorHAnsi"/>
-        </w:rPr>
-        <w:t>Frank KT, Petrie B, Boyce D, Leggett WC (2016) Anomalous ecosystem dynamics following the apparent collapse of a keystone forage species. Marine Ecology Progress Series 553:185-202</w:t>
+      </w:pPr>
+      <w:r>
+        <w:t>DFO (2015a) Assessment of capelin in subarea 2 and divisions 3KL in 2015. DFO Can. Sci. Advis. Sec. Sci. Advis. Rep. 2015/036</w:t>
       </w:r>
     </w:p>
     <w:p>
@@ -8700,15 +10079,9 @@
         <w:pStyle w:val="EndNoteBibliography"/>
         <w:spacing w:after="0"/>
         <w:ind w:left="720" w:hanging="720"/>
-        <w:rPr>
-          <w:rFonts w:asciiTheme="minorHAnsi" w:hAnsiTheme="minorHAnsi"/>
-        </w:rPr>
-      </w:pPr>
-      <w:r>
-        <w:rPr>
-          <w:rFonts w:asciiTheme="minorHAnsi" w:hAnsiTheme="minorHAnsi"/>
-        </w:rPr>
-        <w:t>Gjøsæter H, Bogstad B, Tjelmeland S (2009) Ecosystem effects of the three capelin stock collapses in the Barents Sea. Marine Biology Research 5:40-53</w:t>
+      </w:pPr>
+      <w:r>
+        <w:t>DFO (2015b) Assessment of capelin in Subarea 2 and Divisions 3KL in 2015. DFO Canadian Science Advisory Secretariat Science Advisory Report 2015/036</w:t>
       </w:r>
     </w:p>
     <w:p>
@@ -8716,15 +10089,9 @@
         <w:pStyle w:val="EndNoteBibliography"/>
         <w:spacing w:after="0"/>
         <w:ind w:left="720" w:hanging="720"/>
-        <w:rPr>
-          <w:rFonts w:asciiTheme="minorHAnsi" w:hAnsiTheme="minorHAnsi"/>
-        </w:rPr>
-      </w:pPr>
-      <w:r>
-        <w:rPr>
-          <w:rFonts w:asciiTheme="minorHAnsi" w:hAnsiTheme="minorHAnsi"/>
-        </w:rPr>
-        <w:t>Gomes MdC, Haedrich RL, Villagarcia MG (1995) Spatial and temporal changes in the groundfish assemblages on the north-east Newfoundland/Labrador Shelf, north-west Atlantic, 1978-1991. Fisheries Oceanography 4:85-101</w:t>
+      </w:pPr>
+      <w:r>
+        <w:t>Evans GT, Nakashima BS (2002) A weighted multiplicative analysis to estimate trends in year-class size of capelin. ICES Journal of Marine Science 59:1116-1119</w:t>
       </w:r>
     </w:p>
     <w:p>
@@ -8732,15 +10099,9 @@
         <w:pStyle w:val="EndNoteBibliography"/>
         <w:spacing w:after="0"/>
         <w:ind w:left="720" w:hanging="720"/>
-        <w:rPr>
-          <w:rFonts w:asciiTheme="minorHAnsi" w:hAnsiTheme="minorHAnsi"/>
-        </w:rPr>
-      </w:pPr>
-      <w:r>
-        <w:rPr>
-          <w:rFonts w:asciiTheme="minorHAnsi" w:hAnsiTheme="minorHAnsi"/>
-        </w:rPr>
-        <w:t>Hammill MO, Stenson GB, Doniol-Valcroze T, Mosnier A (2011) Northwest Atlantic harp seals population trends, 1952-2012. DFO Canadian Science Advisory Secretariat Research Document 2011/099</w:t>
+      </w:pPr>
+      <w:r>
+        <w:t>Foster AR, Houlihan DF, Hall SI (1993) Effects of Nutritional Regime on Correlates of Growth Rate in Juvenile Atlantic Cod (Gadus morhua): Comparison of Morphological and Biochemical Measurements. Canadian Journal of Fisheries and Aquatic Sciences 50:502-512</w:t>
       </w:r>
     </w:p>
     <w:p>
@@ -8748,15 +10109,18 @@
         <w:pStyle w:val="EndNoteBibliography"/>
         <w:spacing w:after="0"/>
         <w:ind w:left="720" w:hanging="720"/>
-        <w:rPr>
-          <w:rFonts w:asciiTheme="minorHAnsi" w:hAnsiTheme="minorHAnsi"/>
-        </w:rPr>
-      </w:pPr>
-      <w:r>
-        <w:rPr>
-          <w:rFonts w:asciiTheme="minorHAnsi" w:hAnsiTheme="minorHAnsi"/>
-        </w:rPr>
-        <w:t>Hammill MO, Stenson GB, Doniol-Valcroze T, Mosnier A (2015) Conservation of northwest Atlantic harp seals: Past success, future uncertainty? Biological Conservation 192:181-191</w:t>
+      </w:pPr>
+      <w:r>
+        <w:t>Frank KT, Carscadden JE, Simon JE (1996) Recent excursions of capelin (</w:t>
+      </w:r>
+      <w:r>
+        <w:rPr>
+          <w:i/>
+        </w:rPr>
+        <w:t>Mallotus villosus</w:t>
+      </w:r>
+      <w:r>
+        <w:t>) to the Scotian Shelf and Flemish Cap during anomalous hydrographic conditions. Canadian Journal of Fisheries and Aquatic Sciences 53:1473-1486</w:t>
       </w:r>
     </w:p>
     <w:p>
@@ -8764,15 +10128,18 @@
         <w:pStyle w:val="EndNoteBibliography"/>
         <w:spacing w:after="0"/>
         <w:ind w:left="720" w:hanging="720"/>
-        <w:rPr>
-          <w:rFonts w:asciiTheme="minorHAnsi" w:hAnsiTheme="minorHAnsi"/>
-        </w:rPr>
-      </w:pPr>
-      <w:r>
-        <w:rPr>
-          <w:rFonts w:asciiTheme="minorHAnsi" w:hAnsiTheme="minorHAnsi"/>
-        </w:rPr>
-        <w:t>Hamre J (1994) Biodiversity and exploitation of the main fish stocks in the Norwegian - Barents Sea ecosystem. Biodiversity &amp; Conservation 3:473-492</w:t>
+      </w:pPr>
+      <w:r>
+        <w:t>Frank KT, Leggett WC (1981) Wind regulation of emergence times and early larval survival in capelin (</w:t>
+      </w:r>
+      <w:r>
+        <w:rPr>
+          <w:i/>
+        </w:rPr>
+        <w:t>Mallotus villosus</w:t>
+      </w:r>
+      <w:r>
+        <w:t>). Canadian Journal of Fisheries and Aquatic Sciences 38:215-223</w:t>
       </w:r>
     </w:p>
     <w:p>
@@ -8780,28 +10147,9 @@
         <w:pStyle w:val="EndNoteBibliography"/>
         <w:spacing w:after="0"/>
         <w:ind w:left="720" w:hanging="720"/>
-        <w:rPr>
-          <w:rFonts w:asciiTheme="minorHAnsi" w:hAnsiTheme="minorHAnsi"/>
-        </w:rPr>
-      </w:pPr>
-      <w:r>
-        <w:rPr>
-          <w:rFonts w:asciiTheme="minorHAnsi" w:hAnsiTheme="minorHAnsi"/>
-        </w:rPr>
-        <w:t xml:space="preserve">Haug T, Nilssen K (1995) Ecological implications of harp seals </w:t>
-      </w:r>
-      <w:r>
-        <w:rPr>
-          <w:rFonts w:asciiTheme="minorHAnsi" w:hAnsiTheme="minorHAnsi"/>
-          <w:i/>
-        </w:rPr>
-        <w:t>Phoca groenlandica</w:t>
-      </w:r>
-      <w:r>
-        <w:rPr>
-          <w:rFonts w:asciiTheme="minorHAnsi" w:hAnsiTheme="minorHAnsi"/>
-        </w:rPr>
-        <w:t xml:space="preserve"> invasions in northern Norway. In: Schytte Blix A, Walløe L, Ulltang Ø (eds) Whales, seals, fish and man. Elsevier Science </w:t>
+      </w:pPr>
+      <w:r>
+        <w:t>Frank KT, Petrie B, Boyce D, Leggett WC (2016) Anomalous ecosystem dynamics following the apparent collapse of a keystone forage species. Marine Ecology Progress Series 553:185-202</w:t>
       </w:r>
     </w:p>
     <w:p>
@@ -8809,28 +10157,9 @@
         <w:pStyle w:val="EndNoteBibliography"/>
         <w:spacing w:after="0"/>
         <w:ind w:left="720" w:hanging="720"/>
-        <w:rPr>
-          <w:rFonts w:asciiTheme="minorHAnsi" w:hAnsiTheme="minorHAnsi"/>
-        </w:rPr>
-      </w:pPr>
-      <w:r>
-        <w:rPr>
-          <w:rFonts w:asciiTheme="minorHAnsi" w:hAnsiTheme="minorHAnsi"/>
-        </w:rPr>
-        <w:t xml:space="preserve">Hutchings JA, Myers RA (1994) What can be learned from the collapse of a renewable resource? Atlantic cod, </w:t>
-      </w:r>
-      <w:r>
-        <w:rPr>
-          <w:rFonts w:asciiTheme="minorHAnsi" w:hAnsiTheme="minorHAnsi"/>
-          <w:i/>
-        </w:rPr>
-        <w:t>Gadus morhua</w:t>
-      </w:r>
-      <w:r>
-        <w:rPr>
-          <w:rFonts w:asciiTheme="minorHAnsi" w:hAnsiTheme="minorHAnsi"/>
-        </w:rPr>
-        <w:t>, of Newfoundland and Labrador. Canadian Journal of Fisheries and Aquatic Sciences 51:2126-2146</w:t>
+      </w:pPr>
+      <w:r>
+        <w:t>Gjøsæter H, Bogstad B, Tjelmeland S (2009) Ecosystem effects of the three capelin stock collapses in the Barents Sea. Marine Biology Research 5:40-53</w:t>
       </w:r>
     </w:p>
     <w:p>
@@ -8838,15 +10167,9 @@
         <w:pStyle w:val="EndNoteBibliography"/>
         <w:spacing w:after="0"/>
         <w:ind w:left="720" w:hanging="720"/>
-        <w:rPr>
-          <w:rFonts w:asciiTheme="minorHAnsi" w:hAnsiTheme="minorHAnsi"/>
-        </w:rPr>
-      </w:pPr>
-      <w:r>
-        <w:rPr>
-          <w:rFonts w:asciiTheme="minorHAnsi" w:hAnsiTheme="minorHAnsi"/>
-        </w:rPr>
-        <w:t>ICES (2005) Spawning and life history information for North Atlantic cod stocks. In: Brander KM (ed) ICES Cooperative Research Report, Book 274. ICES, Copenhagen, Denmark</w:t>
+      </w:pPr>
+      <w:r>
+        <w:t>Gomes MdC, Haedrich RL, Villagarcia MG (1995) Spatial and temporal changes in the groundfish assemblages on the north-east Newfoundland/Labrador Shelf, north-west Atlantic, 1978-1991. Fisheries Oceanography 4:85-101</w:t>
       </w:r>
     </w:p>
     <w:p>
@@ -8854,15 +10177,9 @@
         <w:pStyle w:val="EndNoteBibliography"/>
         <w:spacing w:after="0"/>
         <w:ind w:left="720" w:hanging="720"/>
-        <w:rPr>
-          <w:rFonts w:asciiTheme="minorHAnsi" w:hAnsiTheme="minorHAnsi"/>
-        </w:rPr>
-      </w:pPr>
-      <w:r>
-        <w:rPr>
-          <w:rFonts w:asciiTheme="minorHAnsi" w:hAnsiTheme="minorHAnsi"/>
-        </w:rPr>
-        <w:t>ICES (2017) Report of the North Western Working Group (NWWG). Copenhagen, Denmark</w:t>
+      </w:pPr>
+      <w:r>
+        <w:t>Hammill MO, Stenson GB, Doniol-Valcroze T, Mosnier A (2011) Northwest Atlantic harp seals population trends, 1952-2012. DFO Canadian Science Advisory Secretariat Research Document 2011/099</w:t>
       </w:r>
     </w:p>
     <w:p>
@@ -8870,28 +10187,9 @@
         <w:pStyle w:val="EndNoteBibliography"/>
         <w:spacing w:after="0"/>
         <w:ind w:left="720" w:hanging="720"/>
-        <w:rPr>
-          <w:rFonts w:asciiTheme="minorHAnsi" w:hAnsiTheme="minorHAnsi"/>
-        </w:rPr>
-      </w:pPr>
-      <w:r>
-        <w:rPr>
-          <w:rFonts w:asciiTheme="minorHAnsi" w:hAnsiTheme="minorHAnsi"/>
-        </w:rPr>
-        <w:t>Jangaard PM (1974) The capelin (</w:t>
-      </w:r>
-      <w:r>
-        <w:rPr>
-          <w:rFonts w:asciiTheme="minorHAnsi" w:hAnsiTheme="minorHAnsi"/>
-          <w:i/>
-        </w:rPr>
-        <w:t>Mallotus villosus</w:t>
-      </w:r>
-      <w:r>
-        <w:rPr>
-          <w:rFonts w:asciiTheme="minorHAnsi" w:hAnsiTheme="minorHAnsi"/>
-        </w:rPr>
-        <w:t>): biology, distribution, exploitation, utilization, and composition. Bulletin of the Fisheries Research Board of Canada 186:1-70</w:t>
+      </w:pPr>
+      <w:r>
+        <w:t>Hammill MO, Stenson GB, Doniol-Valcroze T, Mosnier A (2015) Conservation of northwest Atlantic harp seals: Past success, future uncertainty? Biological Conservation 192:181-191</w:t>
       </w:r>
     </w:p>
     <w:p>
@@ -8899,15 +10197,9 @@
         <w:pStyle w:val="EndNoteBibliography"/>
         <w:spacing w:after="0"/>
         <w:ind w:left="720" w:hanging="720"/>
-        <w:rPr>
-          <w:rFonts w:asciiTheme="minorHAnsi" w:hAnsiTheme="minorHAnsi"/>
-        </w:rPr>
-      </w:pPr>
-      <w:r>
-        <w:rPr>
-          <w:rFonts w:asciiTheme="minorHAnsi" w:hAnsiTheme="minorHAnsi"/>
-        </w:rPr>
-        <w:t xml:space="preserve">Koen-Alonso M, Pepin P, Mowbray F (2010) Exploring the role of environmental and anthropogenic drivers in the trajectories of core fish species of the Newfoundland-Labrador marine community. </w:t>
+      </w:pPr>
+      <w:r>
+        <w:t>Hamre J (1994) Biodiversity and exploitation of the main fish stocks in the Norwegian - Barents Sea ecosystem. Biodiversity &amp; Conservation 3:473-492</w:t>
       </w:r>
     </w:p>
     <w:p>
@@ -8915,28 +10207,18 @@
         <w:pStyle w:val="EndNoteBibliography"/>
         <w:spacing w:after="0"/>
         <w:ind w:left="720" w:hanging="720"/>
-        <w:rPr>
-          <w:rFonts w:asciiTheme="minorHAnsi" w:hAnsiTheme="minorHAnsi"/>
-        </w:rPr>
-      </w:pPr>
-      <w:r>
-        <w:rPr>
-          <w:rFonts w:asciiTheme="minorHAnsi" w:hAnsiTheme="minorHAnsi"/>
-        </w:rPr>
-        <w:t>Lambert Y, Dutil J-D (1997a) Can simple condition indices be used to monitor and quantify seasonal changes in the energy reserves of cod (</w:t>
-      </w:r>
-      <w:r>
-        <w:rPr>
-          <w:rFonts w:asciiTheme="minorHAnsi" w:hAnsiTheme="minorHAnsi"/>
+      </w:pPr>
+      <w:r>
+        <w:t xml:space="preserve">Haug T, Nilssen K (1995) Ecological implications of harp seals </w:t>
+      </w:r>
+      <w:r>
+        <w:rPr>
           <w:i/>
         </w:rPr>
-        <w:t>Gadus morhua</w:t>
-      </w:r>
-      <w:r>
-        <w:rPr>
-          <w:rFonts w:asciiTheme="minorHAnsi" w:hAnsiTheme="minorHAnsi"/>
-        </w:rPr>
-        <w:t>)? Canadian Journal of Fisheries and Aquatic Sciences 54:104-112</w:t>
+        <w:t>Phoca groenlandica</w:t>
+      </w:r>
+      <w:r>
+        <w:t xml:space="preserve"> invasions in northern Norway. In: Schytte Blix A, Walløe L, Ulltang Ø (eds) Whales, seals, fish and man. Elsevier Science </w:t>
       </w:r>
     </w:p>
     <w:p>
@@ -8944,28 +10226,18 @@
         <w:pStyle w:val="EndNoteBibliography"/>
         <w:spacing w:after="0"/>
         <w:ind w:left="720" w:hanging="720"/>
-        <w:rPr>
-          <w:rFonts w:asciiTheme="minorHAnsi" w:hAnsiTheme="minorHAnsi"/>
-        </w:rPr>
-      </w:pPr>
-      <w:r>
-        <w:rPr>
-          <w:rFonts w:asciiTheme="minorHAnsi" w:hAnsiTheme="minorHAnsi"/>
-        </w:rPr>
-        <w:t>Lambert Y, Dutil J-D (1997b) Condition and energy reserves of Atlantic cod (</w:t>
-      </w:r>
-      <w:r>
-        <w:rPr>
-          <w:rFonts w:asciiTheme="minorHAnsi" w:hAnsiTheme="minorHAnsi"/>
+      </w:pPr>
+      <w:r>
+        <w:t xml:space="preserve">Hutchings JA, Myers RA (1994) What can be learned from the collapse of a renewable resource? Atlantic cod, </w:t>
+      </w:r>
+      <w:r>
+        <w:rPr>
           <w:i/>
         </w:rPr>
         <w:t>Gadus morhua</w:t>
       </w:r>
       <w:r>
-        <w:rPr>
-          <w:rFonts w:asciiTheme="minorHAnsi" w:hAnsiTheme="minorHAnsi"/>
-        </w:rPr>
-        <w:t>) during the collapse of the northern Gulf of St. Lawrence stock. Canadian Journal of Fisheries and Aquatic Sciences 54:2388-2400</w:t>
+        <w:t>, of Newfoundland and Labrador. Canadian Journal of Fisheries and Aquatic Sciences 51:2126-2146</w:t>
       </w:r>
     </w:p>
     <w:p>
@@ -8973,28 +10245,9 @@
         <w:pStyle w:val="EndNoteBibliography"/>
         <w:spacing w:after="0"/>
         <w:ind w:left="720" w:hanging="720"/>
-        <w:rPr>
-          <w:rFonts w:asciiTheme="minorHAnsi" w:hAnsiTheme="minorHAnsi"/>
-        </w:rPr>
-      </w:pPr>
-      <w:r>
-        <w:rPr>
-          <w:rFonts w:asciiTheme="minorHAnsi" w:hAnsiTheme="minorHAnsi"/>
-        </w:rPr>
-        <w:t>Leggett WC, Frank KT, Carscadden JE (1984) Meteorological and hydrographic regulation of year-class strength in capelin (</w:t>
-      </w:r>
-      <w:r>
-        <w:rPr>
-          <w:rFonts w:asciiTheme="minorHAnsi" w:hAnsiTheme="minorHAnsi"/>
-          <w:i/>
-        </w:rPr>
-        <w:t>Mallotus villosus</w:t>
-      </w:r>
-      <w:r>
-        <w:rPr>
-          <w:rFonts w:asciiTheme="minorHAnsi" w:hAnsiTheme="minorHAnsi"/>
-        </w:rPr>
-        <w:t>). Canadian Journal of Fisheries and Aquatic Sciences 41:1193-1201</w:t>
+      </w:pPr>
+      <w:r>
+        <w:t>ICES (2005) Spawning and life history information for North Atlantic cod stocks. In: Brander KM (ed) ICES Cooperative Research Report, Book 274. ICES, Copenhagen, Denmark</w:t>
       </w:r>
     </w:p>
     <w:p>
@@ -9002,15 +10255,9 @@
         <w:pStyle w:val="EndNoteBibliography"/>
         <w:spacing w:after="0"/>
         <w:ind w:left="720" w:hanging="720"/>
-        <w:rPr>
-          <w:rFonts w:asciiTheme="minorHAnsi" w:hAnsiTheme="minorHAnsi"/>
-        </w:rPr>
-      </w:pPr>
-      <w:r>
-        <w:rPr>
-          <w:rFonts w:asciiTheme="minorHAnsi" w:hAnsiTheme="minorHAnsi"/>
-        </w:rPr>
-        <w:t>Lilly GR, Davis DJ (1993) Changes in the distribution of capelin in Divisions 2J, 3K and 3L in the autumns of recent years, as inferred from bottom-trawl by-catches and cod stomachs examinations. NAFO SCR Doc 93/54</w:t>
+      </w:pPr>
+      <w:r>
+        <w:t>ICES (2017) Report of the North Western Working Group (NWWG). Copenhagen, Denmark</w:t>
       </w:r>
     </w:p>
     <w:p>
@@ -9018,28 +10265,18 @@
         <w:pStyle w:val="EndNoteBibliography"/>
         <w:spacing w:after="0"/>
         <w:ind w:left="720" w:hanging="720"/>
-        <w:rPr>
-          <w:rFonts w:asciiTheme="minorHAnsi" w:hAnsiTheme="minorHAnsi"/>
-        </w:rPr>
-      </w:pPr>
-      <w:r>
-        <w:rPr>
-          <w:rFonts w:asciiTheme="minorHAnsi" w:hAnsiTheme="minorHAnsi"/>
-        </w:rPr>
-        <w:t>Lilly GR, Hop H, Stansbury DE, Bishop CA (1994) Distribution and abundance of polar cod (</w:t>
-      </w:r>
-      <w:r>
-        <w:rPr>
-          <w:rFonts w:asciiTheme="minorHAnsi" w:hAnsiTheme="minorHAnsi"/>
+      </w:pPr>
+      <w:r>
+        <w:t>Jangaard PM (1974) The capelin (</w:t>
+      </w:r>
+      <w:r>
+        <w:rPr>
           <w:i/>
         </w:rPr>
-        <w:t>Boreogadus saida</w:t>
-      </w:r>
-      <w:r>
-        <w:rPr>
-          <w:rFonts w:asciiTheme="minorHAnsi" w:hAnsiTheme="minorHAnsi"/>
-        </w:rPr>
-        <w:t>) off southern Labrador and eastern Newfoundland. ICES CM 0:6</w:t>
+        <w:t>Mallotus villosus</w:t>
+      </w:r>
+      <w:r>
+        <w:t>): biology, distribution, exploitation, utilization, and composition. Bulletin of the Fisheries Research Board of Canada 186:1-70</w:t>
       </w:r>
     </w:p>
     <w:p>
@@ -9047,16 +10284,9 @@
         <w:pStyle w:val="EndNoteBibliography"/>
         <w:spacing w:after="0"/>
         <w:ind w:left="720" w:hanging="720"/>
-        <w:rPr>
-          <w:rFonts w:asciiTheme="minorHAnsi" w:hAnsiTheme="minorHAnsi"/>
-        </w:rPr>
-      </w:pPr>
-      <w:r>
-        <w:rPr>
-          <w:rFonts w:asciiTheme="minorHAnsi" w:hAnsiTheme="minorHAnsi"/>
-        </w:rPr>
-        <w:lastRenderedPageBreak/>
-        <w:t>Lilly GR, Parsons DG, Kulka DW (2000) Was the increase in shrimp biomass on the northeast Newfoundland shelf a consequence of a release in predation pressure from cod? Journal of Northwest Atlantic Fishery Science 27:45-61</w:t>
+      </w:pPr>
+      <w:r>
+        <w:t xml:space="preserve">Koen-Alonso M, Pepin P, Mowbray F (2010) Exploring the role of environmental and anthropogenic drivers in the trajectories of core fish species of the Newfoundland-Labrador marine community. </w:t>
       </w:r>
     </w:p>
     <w:p>
@@ -9064,15 +10294,19 @@
         <w:pStyle w:val="EndNoteBibliography"/>
         <w:spacing w:after="0"/>
         <w:ind w:left="720" w:hanging="720"/>
-        <w:rPr>
-          <w:rFonts w:asciiTheme="minorHAnsi" w:hAnsiTheme="minorHAnsi"/>
-        </w:rPr>
-      </w:pPr>
-      <w:r>
-        <w:rPr>
-          <w:rFonts w:asciiTheme="minorHAnsi" w:hAnsiTheme="minorHAnsi"/>
-        </w:rPr>
-        <w:t>Marshall CT, Needle CL, Yaragina NA, Ajiad AM, Gusev E (2004) Deriving condition indices from standard fisheries databases and evaluating their sensitivity to variation in stored energy reserves. Canadian Journal of Fisheries and Aquatic Sciences 61:1900-1917</w:t>
+      </w:pPr>
+      <w:r>
+        <w:lastRenderedPageBreak/>
+        <w:t>Lambert Y, Dutil J-D (1997a) Can simple condition indices be used to monitor and quantify seasonal changes in the energy reserves of cod (</w:t>
+      </w:r>
+      <w:r>
+        <w:rPr>
+          <w:i/>
+        </w:rPr>
+        <w:t>Gadus morhua</w:t>
+      </w:r>
+      <w:r>
+        <w:t>)? Canadian Journal of Fisheries and Aquatic Sciences 54:104-112</w:t>
       </w:r>
     </w:p>
     <w:p>
@@ -9080,28 +10314,18 @@
         <w:pStyle w:val="EndNoteBibliography"/>
         <w:spacing w:after="0"/>
         <w:ind w:left="720" w:hanging="720"/>
-        <w:rPr>
-          <w:rFonts w:asciiTheme="minorHAnsi" w:hAnsiTheme="minorHAnsi"/>
-        </w:rPr>
-      </w:pPr>
-      <w:r>
-        <w:rPr>
-          <w:rFonts w:asciiTheme="minorHAnsi" w:hAnsiTheme="minorHAnsi"/>
-        </w:rPr>
-        <w:t>Miller DS (1994) Results from an acoustic survey for capelin (</w:t>
-      </w:r>
-      <w:r>
-        <w:rPr>
-          <w:rFonts w:asciiTheme="minorHAnsi" w:hAnsiTheme="minorHAnsi"/>
+      </w:pPr>
+      <w:r>
+        <w:t>Lambert Y, Dutil J-D (1997b) Condition and energy reserves of Atlantic cod (</w:t>
+      </w:r>
+      <w:r>
+        <w:rPr>
           <w:i/>
         </w:rPr>
-        <w:t>Mallotus villosus</w:t>
-      </w:r>
-      <w:r>
-        <w:rPr>
-          <w:rFonts w:asciiTheme="minorHAnsi" w:hAnsiTheme="minorHAnsi"/>
-        </w:rPr>
-        <w:t>) in NAFO Divisions 2J3KL in the autumn of 1993.  Capelin in SA2 + Div 3KL DFO Atlantic Fisheries Research Document 94/18</w:t>
+        <w:t>Gadus morhua</w:t>
+      </w:r>
+      <w:r>
+        <w:t>) during the collapse of the northern Gulf of St. Lawrence stock. Canadian Journal of Fisheries and Aquatic Sciences 54:2388-2400</w:t>
       </w:r>
     </w:p>
     <w:p>
@@ -9109,28 +10333,18 @@
         <w:pStyle w:val="EndNoteBibliography"/>
         <w:spacing w:after="0"/>
         <w:ind w:left="720" w:hanging="720"/>
-        <w:rPr>
-          <w:rFonts w:asciiTheme="minorHAnsi" w:hAnsiTheme="minorHAnsi"/>
-        </w:rPr>
-      </w:pPr>
-      <w:r>
-        <w:rPr>
-          <w:rFonts w:asciiTheme="minorHAnsi" w:hAnsiTheme="minorHAnsi"/>
-        </w:rPr>
-        <w:t>Miller DS (1997) Results from an acoustic survey for capelin (</w:t>
-      </w:r>
-      <w:r>
-        <w:rPr>
-          <w:rFonts w:asciiTheme="minorHAnsi" w:hAnsiTheme="minorHAnsi"/>
+      </w:pPr>
+      <w:r>
+        <w:t>Leggett WC, Frank KT, Carscadden JE (1984) Meteorological and hydrographic regulation of year-class strength in capelin (</w:t>
+      </w:r>
+      <w:r>
+        <w:rPr>
           <w:i/>
         </w:rPr>
         <w:t>Mallotus villosus</w:t>
       </w:r>
       <w:r>
-        <w:rPr>
-          <w:rFonts w:asciiTheme="minorHAnsi" w:hAnsiTheme="minorHAnsi"/>
-        </w:rPr>
-        <w:t>) in NAFO Divisions 3KL in the spring of 1996.  Capelin in SA2 + Div 3KL DFO Atlantic Fisheries Research Document 97/29</w:t>
+        <w:t>). Canadian Journal of Fisheries and Aquatic Sciences 41:1193-1201</w:t>
       </w:r>
     </w:p>
     <w:p>
@@ -9138,15 +10352,9 @@
         <w:pStyle w:val="EndNoteBibliography"/>
         <w:spacing w:after="0"/>
         <w:ind w:left="720" w:hanging="720"/>
-        <w:rPr>
-          <w:rFonts w:asciiTheme="minorHAnsi" w:hAnsiTheme="minorHAnsi"/>
-        </w:rPr>
-      </w:pPr>
-      <w:r>
-        <w:rPr>
-          <w:rFonts w:asciiTheme="minorHAnsi" w:hAnsiTheme="minorHAnsi"/>
-        </w:rPr>
-        <w:t>Montevecchi WA (2000) Seabirds. In: Bundy A, Lilly GR, Shelton PA (eds) A Mass Balance Model of the Newfoundland-Labrador Shelf</w:t>
+      </w:pPr>
+      <w:r>
+        <w:t>Lilly GR, Davis DJ (1993) Changes in the distribution of capelin in Divisions 2J, 3K and 3L in the autumns of recent years, as inferred from bottom-trawl by-catches and cod stomachs examinations. NAFO SCR Doc 93/54</w:t>
       </w:r>
     </w:p>
     <w:p>
@@ -9154,28 +10362,18 @@
         <w:pStyle w:val="EndNoteBibliography"/>
         <w:spacing w:after="0"/>
         <w:ind w:left="720" w:hanging="720"/>
-        <w:rPr>
-          <w:rFonts w:asciiTheme="minorHAnsi" w:hAnsiTheme="minorHAnsi"/>
-        </w:rPr>
-      </w:pPr>
-      <w:r>
-        <w:rPr>
-          <w:rFonts w:asciiTheme="minorHAnsi" w:hAnsiTheme="minorHAnsi"/>
-        </w:rPr>
-        <w:t xml:space="preserve">Montevecchi WA (2007) Binary dietary responses of northern gannets </w:t>
-      </w:r>
-      <w:r>
-        <w:rPr>
-          <w:rFonts w:asciiTheme="minorHAnsi" w:hAnsiTheme="minorHAnsi"/>
+      </w:pPr>
+      <w:r>
+        <w:t>Lilly GR, Hop H, Stansbury DE, Bishop CA (1994) Distribution and abundance of polar cod (</w:t>
+      </w:r>
+      <w:r>
+        <w:rPr>
           <w:i/>
         </w:rPr>
-        <w:t>Sula bassana</w:t>
-      </w:r>
-      <w:r>
-        <w:rPr>
-          <w:rFonts w:asciiTheme="minorHAnsi" w:hAnsiTheme="minorHAnsi"/>
-        </w:rPr>
-        <w:t xml:space="preserve"> indicate changing food web and oceanographic conditions. Marine Ecology Progress Series 352:213-220</w:t>
+        <w:t>Boreogadus saida</w:t>
+      </w:r>
+      <w:r>
+        <w:t>) off southern Labrador and eastern Newfoundland. ICES CM 0:6</w:t>
       </w:r>
     </w:p>
     <w:p>
@@ -9183,15 +10381,9 @@
         <w:pStyle w:val="EndNoteBibliography"/>
         <w:spacing w:after="0"/>
         <w:ind w:left="720" w:hanging="720"/>
-        <w:rPr>
-          <w:rFonts w:asciiTheme="minorHAnsi" w:hAnsiTheme="minorHAnsi"/>
-        </w:rPr>
-      </w:pPr>
-      <w:r>
-        <w:rPr>
-          <w:rFonts w:asciiTheme="minorHAnsi" w:hAnsiTheme="minorHAnsi"/>
-        </w:rPr>
-        <w:t>Montevecchi WA, Myers RA (1997) Centurial and decadal oceanographic influences on changes in Northern Gannet populations and diets in the Northwest Atlantic: Implications for climate change. ICES Journal of Marine Science 54:608-614</w:t>
+      </w:pPr>
+      <w:r>
+        <w:t>Lilly GR, Parsons DG, Kulka DW (2000) Was the increase in shrimp biomass on the northeast Newfoundland shelf a consequence of a release in predation pressure from cod? Journal of Northwest Atlantic Fishery Science 27:45-61</w:t>
       </w:r>
     </w:p>
     <w:p>
@@ -9199,15 +10391,9 @@
         <w:pStyle w:val="EndNoteBibliography"/>
         <w:spacing w:after="0"/>
         <w:ind w:left="720" w:hanging="720"/>
-        <w:rPr>
-          <w:rFonts w:asciiTheme="minorHAnsi" w:hAnsiTheme="minorHAnsi"/>
-        </w:rPr>
-      </w:pPr>
-      <w:r>
-        <w:rPr>
-          <w:rFonts w:asciiTheme="minorHAnsi" w:hAnsiTheme="minorHAnsi"/>
-        </w:rPr>
-        <w:t>Morgan MJ, Koen-Alonso M, Rideout RM, Buren AD, Maddock Parsons D (2017) Growth and condition in relation to the lack of recovery of northern cod. ICES Journal of Marine Science:fsx166-fsx166</w:t>
+      </w:pPr>
+      <w:r>
+        <w:t>Marshall CT, Needle CL, Yaragina NA, Ajiad AM, Gusev E (2004) Deriving condition indices from standard fisheries databases and evaluating their sensitivity to variation in stored energy reserves. Canadian Journal of Fisheries and Aquatic Sciences 61:1900-1917</w:t>
       </w:r>
     </w:p>
     <w:p>
@@ -9215,15 +10401,18 @@
         <w:pStyle w:val="EndNoteBibliography"/>
         <w:spacing w:after="0"/>
         <w:ind w:left="720" w:hanging="720"/>
-        <w:rPr>
-          <w:rFonts w:asciiTheme="minorHAnsi" w:hAnsiTheme="minorHAnsi"/>
-        </w:rPr>
-      </w:pPr>
-      <w:r>
-        <w:rPr>
-          <w:rFonts w:asciiTheme="minorHAnsi" w:hAnsiTheme="minorHAnsi"/>
-        </w:rPr>
-        <w:t>Morgan MJ, Rideout RM, Colbourne EB (2010) Impact of environmental temperature on Atlantic cod Gadus morhua energy allocation to growth, condition and reproduction. Marine Ecology Progress Series 404:185-195</w:t>
+      </w:pPr>
+      <w:r>
+        <w:t>Miller DS (1994) Results from an acoustic survey for capelin (</w:t>
+      </w:r>
+      <w:r>
+        <w:rPr>
+          <w:i/>
+        </w:rPr>
+        <w:t>Mallotus villosus</w:t>
+      </w:r>
+      <w:r>
+        <w:t>) in NAFO Divisions 2J3KL in the autumn of 1993.  Capelin in SA2 + Div 3KL DFO Atlantic Fisheries Research Document 94/18</w:t>
       </w:r>
     </w:p>
     <w:p>
@@ -9231,28 +10420,18 @@
         <w:pStyle w:val="EndNoteBibliography"/>
         <w:spacing w:after="0"/>
         <w:ind w:left="720" w:hanging="720"/>
-        <w:rPr>
-          <w:rFonts w:asciiTheme="minorHAnsi" w:hAnsiTheme="minorHAnsi"/>
-        </w:rPr>
-      </w:pPr>
-      <w:r>
-        <w:rPr>
-          <w:rFonts w:asciiTheme="minorHAnsi" w:hAnsiTheme="minorHAnsi"/>
-        </w:rPr>
-        <w:t xml:space="preserve">Mowbray F (2014) Recent spring offshore acoustic survey results for capelin, </w:t>
-      </w:r>
-      <w:r>
-        <w:rPr>
-          <w:rFonts w:asciiTheme="minorHAnsi" w:hAnsiTheme="minorHAnsi"/>
+      </w:pPr>
+      <w:r>
+        <w:t>Miller DS (1997) Results from an acoustic survey for capelin (</w:t>
+      </w:r>
+      <w:r>
+        <w:rPr>
           <w:i/>
         </w:rPr>
         <w:t>Mallotus villosus</w:t>
       </w:r>
       <w:r>
-        <w:rPr>
-          <w:rFonts w:asciiTheme="minorHAnsi" w:hAnsiTheme="minorHAnsi"/>
-        </w:rPr>
-        <w:t>, in NAFO Division 3L. DFO Canadian Science Advisory Secretariat Research Document 2013/040</w:t>
+        <w:t>) in NAFO Divisions 3KL in the spring of 1996.  Capelin in SA2 + Div 3KL DFO Atlantic Fisheries Research Document 97/29</w:t>
       </w:r>
     </w:p>
     <w:p>
@@ -9260,15 +10439,9 @@
         <w:pStyle w:val="EndNoteBibliography"/>
         <w:spacing w:after="0"/>
         <w:ind w:left="720" w:hanging="720"/>
-        <w:rPr>
-          <w:rFonts w:asciiTheme="minorHAnsi" w:hAnsiTheme="minorHAnsi"/>
-        </w:rPr>
-      </w:pPr>
-      <w:r>
-        <w:rPr>
-          <w:rFonts w:asciiTheme="minorHAnsi" w:hAnsiTheme="minorHAnsi"/>
-        </w:rPr>
-        <w:t>Murphy HM, Pepin P, Robert D (2018) Re-visiting the drivers of capelin recruitment in Newfoundland since 1991. Fisheries Research 200:1-10</w:t>
+      </w:pPr>
+      <w:r>
+        <w:t>Montevecchi WA (2000) Seabirds. In: Bundy A, Lilly GR, Shelton PA (eds) A Mass Balance Model of the Newfoundland-Labrador Shelf</w:t>
       </w:r>
     </w:p>
     <w:p>
@@ -9276,28 +10449,18 @@
         <w:pStyle w:val="EndNoteBibliography"/>
         <w:spacing w:after="0"/>
         <w:ind w:left="720" w:hanging="720"/>
-        <w:rPr>
-          <w:rFonts w:asciiTheme="minorHAnsi" w:hAnsiTheme="minorHAnsi"/>
-        </w:rPr>
-      </w:pPr>
-      <w:r>
-        <w:rPr>
-          <w:rFonts w:asciiTheme="minorHAnsi" w:hAnsiTheme="minorHAnsi"/>
-        </w:rPr>
-        <w:t>Nakashima BS (1996) The relationship between oceanographic conditions in the 1990s and changes in spawning behaviour, growth and early life history of capelin (</w:t>
-      </w:r>
-      <w:r>
-        <w:rPr>
-          <w:rFonts w:asciiTheme="minorHAnsi" w:hAnsiTheme="minorHAnsi"/>
+      </w:pPr>
+      <w:r>
+        <w:t xml:space="preserve">Montevecchi WA (2007) Binary dietary responses of northern gannets </w:t>
+      </w:r>
+      <w:r>
+        <w:rPr>
           <w:i/>
         </w:rPr>
-        <w:t>Mallotus villosus</w:t>
-      </w:r>
-      <w:r>
-        <w:rPr>
-          <w:rFonts w:asciiTheme="minorHAnsi" w:hAnsiTheme="minorHAnsi"/>
-        </w:rPr>
-        <w:t>). NAFO Scientific Council Studies 26:55-68</w:t>
+        <w:t>Sula bassana</w:t>
+      </w:r>
+      <w:r>
+        <w:t xml:space="preserve"> indicate changing food web and oceanographic conditions. Marine Ecology Progress Series 352:213-220</w:t>
       </w:r>
     </w:p>
     <w:p>
@@ -9305,28 +10468,9 @@
         <w:pStyle w:val="EndNoteBibliography"/>
         <w:spacing w:after="0"/>
         <w:ind w:left="720" w:hanging="720"/>
-        <w:rPr>
-          <w:rFonts w:asciiTheme="minorHAnsi" w:hAnsiTheme="minorHAnsi"/>
-        </w:rPr>
-      </w:pPr>
-      <w:r>
-        <w:rPr>
-          <w:rFonts w:asciiTheme="minorHAnsi" w:hAnsiTheme="minorHAnsi"/>
-        </w:rPr>
-        <w:t>Nakashima BS, Wheeler JP (2002) Capelin (</w:t>
-      </w:r>
-      <w:r>
-        <w:rPr>
-          <w:rFonts w:asciiTheme="minorHAnsi" w:hAnsiTheme="minorHAnsi"/>
-          <w:i/>
-        </w:rPr>
-        <w:t>Mallotus villosus</w:t>
-      </w:r>
-      <w:r>
-        <w:rPr>
-          <w:rFonts w:asciiTheme="minorHAnsi" w:hAnsiTheme="minorHAnsi"/>
-        </w:rPr>
-        <w:t>) spawning behaviour in Newfoundland waters - the interaction between beach and demersal spawning. ICES Journal of Marine Science 59:909-916</w:t>
+      </w:pPr>
+      <w:r>
+        <w:t>Montevecchi WA, Myers RA (1997) Centurial and decadal oceanographic influences on changes in Northern Gannet populations and diets in the Northwest Atlantic: Implications for climate change. ICES Journal of Marine Science 54:608-614</w:t>
       </w:r>
     </w:p>
     <w:p>
@@ -9334,15 +10478,9 @@
         <w:pStyle w:val="EndNoteBibliography"/>
         <w:spacing w:after="0"/>
         <w:ind w:left="720" w:hanging="720"/>
-        <w:rPr>
-          <w:rFonts w:asciiTheme="minorHAnsi" w:hAnsiTheme="minorHAnsi"/>
-        </w:rPr>
-      </w:pPr>
-      <w:r>
-        <w:rPr>
-          <w:rFonts w:asciiTheme="minorHAnsi" w:hAnsiTheme="minorHAnsi"/>
-        </w:rPr>
-        <w:t>Nilssen KT, Haug T, Øritsland T, Lindblom L, Kjellqwist SA (1998) Invasions of harp seals Phoca groenlandica Erxleben to coastal waters of nor way in 1995: Ecological and demographic implications. Sarsia 83:337-345</w:t>
+      </w:pPr>
+      <w:r>
+        <w:t>Morgan MJ, Koen-Alonso M, Rideout RM, Buren AD, Maddock Parsons D (2017) Growth and condition in relation to the lack of recovery of northern cod. ICES Journal of Marine Science:fsx166-fsx166</w:t>
       </w:r>
     </w:p>
     <w:p>
@@ -9350,15 +10488,9 @@
         <w:pStyle w:val="EndNoteBibliography"/>
         <w:spacing w:after="0"/>
         <w:ind w:left="720" w:hanging="720"/>
-        <w:rPr>
-          <w:rFonts w:asciiTheme="minorHAnsi" w:hAnsiTheme="minorHAnsi"/>
-        </w:rPr>
-      </w:pPr>
-      <w:r>
-        <w:rPr>
-          <w:rFonts w:asciiTheme="minorHAnsi" w:hAnsiTheme="minorHAnsi"/>
-        </w:rPr>
-        <w:t>O'Driscoll RL, Rose GA, Anderson JT (2002) Counting capelin: a comparison of acoustic density and trawl catchability. ICES Journal of Marine Science 59:1062-1071</w:t>
+      </w:pPr>
+      <w:r>
+        <w:t>Morgan MJ, Rideout RM, Colbourne EB (2010) Impact of environmental temperature on Atlantic cod Gadus morhua energy allocation to growth, condition and reproduction. Marine Ecology Progress Series 404:185-195</w:t>
       </w:r>
     </w:p>
     <w:p>
@@ -9366,15 +10498,18 @@
         <w:pStyle w:val="EndNoteBibliography"/>
         <w:spacing w:after="0"/>
         <w:ind w:left="720" w:hanging="720"/>
-        <w:rPr>
-          <w:rFonts w:asciiTheme="minorHAnsi" w:hAnsiTheme="minorHAnsi"/>
-        </w:rPr>
-      </w:pPr>
-      <w:r>
-        <w:rPr>
-          <w:rFonts w:asciiTheme="minorHAnsi" w:hAnsiTheme="minorHAnsi"/>
-        </w:rPr>
-        <w:t>Obradovich SG, Carruthers EH, Rose GA (2014) Bottom-up limits to Newfoundland capelin (Mallotus villosus) rebuilding: the euphausiid hypothesis. ICES Journal of Marine Science 71:775-783</w:t>
+      </w:pPr>
+      <w:r>
+        <w:t xml:space="preserve">Mowbray F (2014) Recent spring offshore acoustic survey results for capelin, </w:t>
+      </w:r>
+      <w:r>
+        <w:rPr>
+          <w:i/>
+        </w:rPr>
+        <w:t>Mallotus villosus</w:t>
+      </w:r>
+      <w:r>
+        <w:t>, in NAFO Division 3L. DFO Canadian Science Advisory Secretariat Research Document 2013/040</w:t>
       </w:r>
     </w:p>
     <w:p>
@@ -9382,15 +10517,9 @@
         <w:pStyle w:val="EndNoteBibliography"/>
         <w:spacing w:after="0"/>
         <w:ind w:left="720" w:hanging="720"/>
-        <w:rPr>
-          <w:rFonts w:asciiTheme="minorHAnsi" w:hAnsiTheme="minorHAnsi"/>
-        </w:rPr>
-      </w:pPr>
-      <w:r>
-        <w:rPr>
-          <w:rFonts w:asciiTheme="minorHAnsi" w:hAnsiTheme="minorHAnsi"/>
-        </w:rPr>
-        <w:t>Pálsson ÓK, Gislason A, Guðfinnsson HG, Gunnarsson B, Ólafsdóttir SR, Petursdottir H, Sveinbjörnsson S, Thorisson K, Valdimarsson H (2012) Ecosystem structure in the Iceland Sea and recent changes to the capelin (Mallotus villosus) population. ICES Journal of Marine Science 69:1242-1254</w:t>
+      </w:pPr>
+      <w:r>
+        <w:t>Murphy HM, Pepin P, Robert D (2018) Re-visiting the drivers of capelin recruitment in Newfoundland since 1991. Fisheries Research 200:1-10</w:t>
       </w:r>
     </w:p>
     <w:p>
@@ -9398,15 +10527,18 @@
         <w:pStyle w:val="EndNoteBibliography"/>
         <w:spacing w:after="0"/>
         <w:ind w:left="720" w:hanging="720"/>
-        <w:rPr>
-          <w:rFonts w:asciiTheme="minorHAnsi" w:hAnsiTheme="minorHAnsi"/>
-        </w:rPr>
-      </w:pPr>
-      <w:r>
-        <w:rPr>
-          <w:rFonts w:asciiTheme="minorHAnsi" w:hAnsiTheme="minorHAnsi"/>
-        </w:rPr>
-        <w:t>Pardoe H, Marteinsdóttir G (2009) Contrasting trends in two condition indices: bathymetric and spatial variation in autumn condition of Icelandic cod Gadus morhua. Journal of Fish Biology 75:282-289</w:t>
+      </w:pPr>
+      <w:r>
+        <w:t>Nakashima B (1996a) The relationship between oceanographic conditions in the 1990s and changes in spawning behaviour, growth and early life history of capelin (M</w:t>
+      </w:r>
+      <w:r>
+        <w:rPr>
+          <w:i/>
+        </w:rPr>
+        <w:t>allotus villosus)</w:t>
+      </w:r>
+      <w:r>
+        <w:t>. NAFO Sci Coun Studies 24:55-68</w:t>
       </w:r>
     </w:p>
     <w:p>
@@ -9414,15 +10546,18 @@
         <w:pStyle w:val="EndNoteBibliography"/>
         <w:spacing w:after="0"/>
         <w:ind w:left="720" w:hanging="720"/>
-        <w:rPr>
-          <w:rFonts w:asciiTheme="minorHAnsi" w:hAnsiTheme="minorHAnsi"/>
-        </w:rPr>
-      </w:pPr>
-      <w:r>
-        <w:rPr>
-          <w:rFonts w:asciiTheme="minorHAnsi" w:hAnsiTheme="minorHAnsi"/>
-        </w:rPr>
-        <w:t>Pardoe H, Thórdarson G, Marteinsdóttir G (2008) Spatial and temporal trends in condition of Atlantic cod Gadus morhua on the Icelandic shelf. Marine Ecology Progress Series 362:261-277</w:t>
+      </w:pPr>
+      <w:r>
+        <w:t>Nakashima BS (1996b) The relationship between oceanographic conditions in the 1990s and changes in spawning behaviour, growth and early life history of capelin (</w:t>
+      </w:r>
+      <w:r>
+        <w:rPr>
+          <w:i/>
+        </w:rPr>
+        <w:t>Mallotus villosus</w:t>
+      </w:r>
+      <w:r>
+        <w:t>). NAFO Scientific Council Studies 26:55-68</w:t>
       </w:r>
     </w:p>
     <w:p>
@@ -9430,16 +10565,10 @@
         <w:pStyle w:val="EndNoteBibliography"/>
         <w:spacing w:after="0"/>
         <w:ind w:left="720" w:hanging="720"/>
-        <w:rPr>
-          <w:rFonts w:asciiTheme="minorHAnsi" w:hAnsiTheme="minorHAnsi"/>
-        </w:rPr>
-      </w:pPr>
-      <w:r>
-        <w:rPr>
-          <w:rFonts w:asciiTheme="minorHAnsi" w:hAnsiTheme="minorHAnsi"/>
-        </w:rPr>
+      </w:pPr>
+      <w:r>
         <w:lastRenderedPageBreak/>
-        <w:t>Pedersen EJ, Thompson PL, Ball RA, Fortin M-J, Gouhier TC, Link H, Moritz C, Nenzen H, Stanley RRE, Taranu ZE, Gonzalez A, Guichard F, Pepin P (2017) Signatures of the collapse and incipient recovery of an overexploited marine ecosystem. Royal Society Open Science 4</w:t>
+        <w:t>Nakashima BS (1998) Results of the 1997 aerial survey of capelin (Mallotus villosus) schools. in Anon: Capelin in SA2 + Div. 3KL. Canadian Stock Assessment Secretariat Research Document 98/63.</w:t>
       </w:r>
     </w:p>
     <w:p>
@@ -9447,15 +10576,18 @@
         <w:pStyle w:val="EndNoteBibliography"/>
         <w:spacing w:after="0"/>
         <w:ind w:left="720" w:hanging="720"/>
-        <w:rPr>
-          <w:rFonts w:asciiTheme="minorHAnsi" w:hAnsiTheme="minorHAnsi"/>
-        </w:rPr>
-      </w:pPr>
-      <w:r>
-        <w:rPr>
-          <w:rFonts w:asciiTheme="minorHAnsi" w:hAnsiTheme="minorHAnsi"/>
-        </w:rPr>
-        <w:t>Pepin P, Cuff A, Koen-Alonso M, Ollerhead N (2010) Preliminary Analysis for the Delineation of Marine Ecoregions on the NL Shelves. NAFO SCR Doc 10/72</w:t>
+      </w:pPr>
+      <w:r>
+        <w:t>Nakashima BS, Mowbray F (2014) Capelin (</w:t>
+      </w:r>
+      <w:r>
+        <w:rPr>
+          <w:i/>
+        </w:rPr>
+        <w:t>Mallotus villosus)</w:t>
+      </w:r>
+      <w:r>
+        <w:t xml:space="preserve"> recruitment indices in NAFO Division 3KL. DFO Canadian Science Advisory Secretariat Research Document 2013/091</w:t>
       </w:r>
     </w:p>
     <w:p>
@@ -9463,15 +10595,18 @@
         <w:pStyle w:val="EndNoteBibliography"/>
         <w:spacing w:after="0"/>
         <w:ind w:left="720" w:hanging="720"/>
-        <w:rPr>
-          <w:rFonts w:asciiTheme="minorHAnsi" w:hAnsiTheme="minorHAnsi"/>
-        </w:rPr>
-      </w:pPr>
-      <w:r>
-        <w:rPr>
-          <w:rFonts w:asciiTheme="minorHAnsi" w:hAnsiTheme="minorHAnsi"/>
-        </w:rPr>
-        <w:t>Pepin P, Higdon J, Koen-Alonso M, Fogarty M, Ollerhead N (2014) Application of ecoregion analysis to the identification of Ecosystem Production Units (EPUs) in the NAFO Convention Area. NAFO SCR Doc 14/069</w:t>
+      </w:pPr>
+      <w:r>
+        <w:t>Nakashima BS, Wheeler JP (2002) Capelin (</w:t>
+      </w:r>
+      <w:r>
+        <w:rPr>
+          <w:i/>
+        </w:rPr>
+        <w:t>Mallotus villosus</w:t>
+      </w:r>
+      <w:r>
+        <w:t>) spawning behaviour in Newfoundland waters - the interaction between beach and demersal spawning. ICES Journal of Marine Science 59:909-916</w:t>
       </w:r>
     </w:p>
     <w:p>
@@ -9479,15 +10614,9 @@
         <w:pStyle w:val="EndNoteBibliography"/>
         <w:spacing w:after="0"/>
         <w:ind w:left="720" w:hanging="720"/>
-        <w:rPr>
-          <w:rFonts w:asciiTheme="minorHAnsi" w:hAnsiTheme="minorHAnsi"/>
-        </w:rPr>
-      </w:pPr>
-      <w:r>
-        <w:rPr>
-          <w:rFonts w:asciiTheme="minorHAnsi" w:hAnsiTheme="minorHAnsi"/>
-        </w:rPr>
-        <w:t>Pepin P, Koen-Alonso M, Higdon J, Ollerhead N (2012) Robustness in the delineation of ecoregions on the Newfoundland and Labrador continental shelf. NAFO SCR Doc 12/067</w:t>
+      </w:pPr>
+      <w:r>
+        <w:t>Nilssen KT, Haug T, Øritsland T, Lindblom L, Kjellqwist SA (1998) Invasions of harp seals Phoca groenlandica Erxleben to coastal waters of nor way in 1995: Ecological and demographic implications. Sarsia 83:337-345</w:t>
       </w:r>
     </w:p>
     <w:p>
@@ -9495,15 +10624,9 @@
         <w:pStyle w:val="EndNoteBibliography"/>
         <w:spacing w:after="0"/>
         <w:ind w:left="720" w:hanging="720"/>
-        <w:rPr>
-          <w:rFonts w:asciiTheme="minorHAnsi" w:hAnsiTheme="minorHAnsi"/>
-        </w:rPr>
-      </w:pPr>
-      <w:r>
-        <w:rPr>
-          <w:rFonts w:asciiTheme="minorHAnsi" w:hAnsiTheme="minorHAnsi"/>
-        </w:rPr>
-        <w:t>Pikitch EK, Boersma PD, Boyd IL, Conover DO, Cury PM, Essington TE, Heppell SS, Houde ED, Mangel M, Pauly D, Plagányi E, Sainsbury KJ, Steneck RS (2012) Little fish: big impact: managing a crucial link in ocean food webs. Lenfest Ocean Program, Washington, DC</w:t>
+      </w:pPr>
+      <w:r>
+        <w:t>O'Driscoll RL, Rose GA, Anderson JT (2002) Counting capelin: a comparison of acoustic density and trawl catchability. ICES Journal of Marine Science 59:1062-1071</w:t>
       </w:r>
     </w:p>
     <w:p>
@@ -9511,15 +10634,9 @@
         <w:pStyle w:val="EndNoteBibliography"/>
         <w:spacing w:after="0"/>
         <w:ind w:left="720" w:hanging="720"/>
-        <w:rPr>
-          <w:rFonts w:asciiTheme="minorHAnsi" w:hAnsiTheme="minorHAnsi"/>
-        </w:rPr>
-      </w:pPr>
-      <w:r>
-        <w:rPr>
-          <w:rFonts w:asciiTheme="minorHAnsi" w:hAnsiTheme="minorHAnsi"/>
-        </w:rPr>
-        <w:t>Regular P, Montevecchi W, Hedd A, Robertson G, Wilhelm S (2013) Canadian fishery closures provide a large-scale test of the impact of gillnet bycatch on seabird populations. Biology Letters 9</w:t>
+      </w:pPr>
+      <w:r>
+        <w:t>Obradovich SG, Carruthers EH, Rose GA (2014) Bottom-up limits to Newfoundland capelin (Mallotus villosus) rebuilding: the euphausiid hypothesis. ICES Journal of Marine Science 71:775-783</w:t>
       </w:r>
     </w:p>
     <w:p>
@@ -9527,15 +10644,9 @@
         <w:pStyle w:val="EndNoteBibliography"/>
         <w:spacing w:after="0"/>
         <w:ind w:left="720" w:hanging="720"/>
-        <w:rPr>
-          <w:rFonts w:asciiTheme="minorHAnsi" w:hAnsiTheme="minorHAnsi"/>
-        </w:rPr>
-      </w:pPr>
-      <w:r>
-        <w:rPr>
-          <w:rFonts w:asciiTheme="minorHAnsi" w:hAnsiTheme="minorHAnsi"/>
-        </w:rPr>
-        <w:t>Rice J (2002) Changes to the large marine ecosystem of the Newfoundland-Labrador shelf. In: Sherman K, Skjoldal HR (eds) Large marine ecosystems of the North Atlantic. Elsevier Science B.V.</w:t>
+      </w:pPr>
+      <w:r>
+        <w:t>Pálsson ÓK, Gislason A, Guðfinnsson HG, Gunnarsson B, Ólafsdóttir SR, Petursdottir H, Sveinbjörnsson S, Thorisson K, Valdimarsson H (2012) Ecosystem structure in the Iceland Sea and recent changes to the capelin (Mallotus villosus) population. ICES Journal of Marine Science 69:1242-1254</w:t>
       </w:r>
     </w:p>
     <w:p>
@@ -9543,28 +10654,9 @@
         <w:pStyle w:val="EndNoteBibliography"/>
         <w:spacing w:after="0"/>
         <w:ind w:left="720" w:hanging="720"/>
-        <w:rPr>
-          <w:rFonts w:asciiTheme="minorHAnsi" w:hAnsiTheme="minorHAnsi"/>
-        </w:rPr>
-      </w:pPr>
-      <w:r>
-        <w:rPr>
-          <w:rFonts w:asciiTheme="minorHAnsi" w:hAnsiTheme="minorHAnsi"/>
-        </w:rPr>
-        <w:t>Rose GA, deYoung B, Kulka DW, Goddard SV, Fletcher GL (2000) Distribution shifts and overfishing the northern cod (</w:t>
-      </w:r>
-      <w:r>
-        <w:rPr>
-          <w:rFonts w:asciiTheme="minorHAnsi" w:hAnsiTheme="minorHAnsi"/>
-          <w:i/>
-        </w:rPr>
-        <w:t>Gadus morhua</w:t>
-      </w:r>
-      <w:r>
-        <w:rPr>
-          <w:rFonts w:asciiTheme="minorHAnsi" w:hAnsiTheme="minorHAnsi"/>
-        </w:rPr>
-        <w:t>): a view from the ocean. Canadian Journal of Fisheries and Aquatic Sciences 57:644-663</w:t>
+      </w:pPr>
+      <w:r>
+        <w:t>Pardoe H, Marteinsdóttir G (2009) Contrasting trends in two condition indices: bathymetric and spatial variation in autumn condition of Icelandic cod Gadus morhua. Journal of Fish Biology 75:282-289</w:t>
       </w:r>
     </w:p>
     <w:p>
@@ -9572,15 +10664,9 @@
         <w:pStyle w:val="EndNoteBibliography"/>
         <w:spacing w:after="0"/>
         <w:ind w:left="720" w:hanging="720"/>
-        <w:rPr>
-          <w:rFonts w:asciiTheme="minorHAnsi" w:hAnsiTheme="minorHAnsi"/>
-        </w:rPr>
-      </w:pPr>
-      <w:r>
-        <w:rPr>
-          <w:rFonts w:asciiTheme="minorHAnsi" w:hAnsiTheme="minorHAnsi"/>
-        </w:rPr>
-        <w:t>Schwartzlose RA, Alheit J, Bakun A, Baumgartner TR, Cloete R, Crawford RJM, Fletcher WJ, Green-Ruiz Y, Hagen E, Kawasaki T, Lluch-Belda D, Lluch-Cota SE, MacCall AD, Matsuura Y, Névarez-Martínez MO, Parrish RH, Roy C, Serra R, Shust KV, Ward MN, Zuzunaga JZ (1999) Worldwide large-scale fluctuations of sardine and anchovy populations. South African Journal of Marine Science 21:289-347</w:t>
+      </w:pPr>
+      <w:r>
+        <w:t>Pardoe H, Thórdarson G, Marteinsdóttir G (2008) Spatial and temporal trends in condition of Atlantic cod Gadus morhua on the Icelandic shelf. Marine Ecology Progress Series 362:261-277</w:t>
       </w:r>
     </w:p>
     <w:p>
@@ -9588,15 +10674,9 @@
         <w:pStyle w:val="EndNoteBibliography"/>
         <w:spacing w:after="0"/>
         <w:ind w:left="720" w:hanging="720"/>
-        <w:rPr>
-          <w:rFonts w:asciiTheme="minorHAnsi" w:hAnsiTheme="minorHAnsi"/>
-        </w:rPr>
-      </w:pPr>
-      <w:r>
-        <w:rPr>
-          <w:rFonts w:asciiTheme="minorHAnsi" w:hAnsiTheme="minorHAnsi"/>
-        </w:rPr>
-        <w:t>Skagseth Ø, Slotte A, Stenevik EK, Nash RDM (2015) Characteristics of the Norwegian Coastal Current during Years with High Recruitment of Norwegian Spring Spawning Herring (Clupea harengus L.). PLOS ONE 10:e0144117</w:t>
+      </w:pPr>
+      <w:r>
+        <w:t>Pedersen EJ, Thompson PL, Ball RA, Fortin M-J, Gouhier TC, Link H, Moritz C, Nenzen H, Stanley RRE, Taranu ZE, Gonzalez A, Guichard F, Pepin P (2017) Signatures of the collapse and incipient recovery of an overexploited marine ecosystem. Royal Society Open Science 4</w:t>
       </w:r>
     </w:p>
     <w:p>
@@ -9604,15 +10684,9 @@
         <w:pStyle w:val="EndNoteBibliography"/>
         <w:spacing w:after="0"/>
         <w:ind w:left="720" w:hanging="720"/>
-        <w:rPr>
-          <w:rFonts w:asciiTheme="minorHAnsi" w:hAnsiTheme="minorHAnsi"/>
-        </w:rPr>
-      </w:pPr>
-      <w:r>
-        <w:rPr>
-          <w:rFonts w:asciiTheme="minorHAnsi" w:hAnsiTheme="minorHAnsi"/>
-        </w:rPr>
-        <w:t>Soutar A, Issacs JD (1969) History of fish populations inferred from fish scales in anaerobic sediments off California. CalCOFI Reports 13:63-70</w:t>
+      </w:pPr>
+      <w:r>
+        <w:t>Pepin P, Cuff A, Koen-Alonso M, Ollerhead N (2010) Preliminary Analysis for the Delineation of Marine Ecoregions on the NL Shelves. NAFO SCR Doc 10/72</w:t>
       </w:r>
     </w:p>
     <w:p>
@@ -9620,28 +10694,9 @@
         <w:pStyle w:val="EndNoteBibliography"/>
         <w:spacing w:after="0"/>
         <w:ind w:left="720" w:hanging="720"/>
-        <w:rPr>
-          <w:rFonts w:asciiTheme="minorHAnsi" w:hAnsiTheme="minorHAnsi"/>
-        </w:rPr>
-      </w:pPr>
-      <w:r>
-        <w:rPr>
-          <w:rFonts w:asciiTheme="minorHAnsi" w:hAnsiTheme="minorHAnsi"/>
-        </w:rPr>
-        <w:t>Stenson GB (2012) Estimating consumption of prey by harp seals (</w:t>
-      </w:r>
-      <w:r>
-        <w:rPr>
-          <w:rFonts w:asciiTheme="minorHAnsi" w:hAnsiTheme="minorHAnsi"/>
-          <w:i/>
-        </w:rPr>
-        <w:t>Pagophilus groenlandicus</w:t>
-      </w:r>
-      <w:r>
-        <w:rPr>
-          <w:rFonts w:asciiTheme="minorHAnsi" w:hAnsiTheme="minorHAnsi"/>
-        </w:rPr>
-        <w:t>) in NAFO Divisions 2J3KL. Canadian Science Advisory Secretariat (CSAS) Research Document 2012/156</w:t>
+      </w:pPr>
+      <w:r>
+        <w:t>Pepin P, Higdon J, Koen-Alonso M, Fogarty M, Ollerhead N (2014) Application of ecoregion analysis to the identification of Ecosystem Production Units (EPUs) in the NAFO Convention Area. NAFO SCR Doc 14/069</w:t>
       </w:r>
     </w:p>
     <w:p>
@@ -9649,15 +10704,9 @@
         <w:pStyle w:val="EndNoteBibliography"/>
         <w:spacing w:after="0"/>
         <w:ind w:left="720" w:hanging="720"/>
-        <w:rPr>
-          <w:rFonts w:asciiTheme="minorHAnsi" w:hAnsiTheme="minorHAnsi"/>
-        </w:rPr>
-      </w:pPr>
-      <w:r>
-        <w:rPr>
-          <w:rFonts w:asciiTheme="minorHAnsi" w:hAnsiTheme="minorHAnsi"/>
-        </w:rPr>
-        <w:t>Stenson GB, Buren AD, Koen-Alonso M (2016) The impact of changing climate and abundance on reproduction in an ice-dependent species, the Northwest Atlantic harp seal, Pagophilus groenlandicus. ICES Journal of Marine Science: Journal du Conseil 73:250-262</w:t>
+      </w:pPr>
+      <w:r>
+        <w:t>Pepin P, Koen-Alonso M, Higdon J, Ollerhead N (2012) Robustness in the delineation of ecoregions on the Newfoundland and Labrador continental shelf. NAFO SCR Doc 12/067</w:t>
       </w:r>
     </w:p>
     <w:p>
@@ -9665,28 +10714,9 @@
         <w:pStyle w:val="EndNoteBibliography"/>
         <w:spacing w:after="0"/>
         <w:ind w:left="720" w:hanging="720"/>
-        <w:rPr>
-          <w:rFonts w:asciiTheme="minorHAnsi" w:hAnsiTheme="minorHAnsi"/>
-        </w:rPr>
-      </w:pPr>
-      <w:r>
-        <w:rPr>
-          <w:rFonts w:asciiTheme="minorHAnsi" w:hAnsiTheme="minorHAnsi"/>
-        </w:rPr>
-        <w:t xml:space="preserve">Stenson GB, Wakeham D, Buren AD, Koen-Alonso M (2014) Density-dependent and density-independent factors influencing reproductive rates in Northwest Atlantic harp seals, </w:t>
-      </w:r>
-      <w:r>
-        <w:rPr>
-          <w:rFonts w:asciiTheme="minorHAnsi" w:hAnsiTheme="minorHAnsi"/>
-          <w:i/>
-        </w:rPr>
-        <w:t>Pagophilus groenlandicus</w:t>
-      </w:r>
-      <w:r>
-        <w:rPr>
-          <w:rFonts w:asciiTheme="minorHAnsi" w:hAnsiTheme="minorHAnsi"/>
-        </w:rPr>
-        <w:t>. DFO Canadian Science Advisory Secretariat Research Document 2014/058</w:t>
+      </w:pPr>
+      <w:r>
+        <w:t>Pikitch EK, Boersma PD, Boyd IL, Conover DO, Cury PM, Essington TE, Heppell SS, Houde ED, Mangel M, Pauly D, Plagányi E, Sainsbury KJ, Steneck RS (2012) Little fish: big impact: managing a crucial link in ocean food webs. Lenfest Ocean Program, Washington, DC</w:t>
       </w:r>
     </w:p>
     <w:p>
@@ -9694,28 +10724,9 @@
         <w:pStyle w:val="EndNoteBibliography"/>
         <w:spacing w:after="0"/>
         <w:ind w:left="720" w:hanging="720"/>
-        <w:rPr>
-          <w:rFonts w:asciiTheme="minorHAnsi" w:hAnsiTheme="minorHAnsi"/>
-        </w:rPr>
-      </w:pPr>
-      <w:r>
-        <w:rPr>
-          <w:rFonts w:asciiTheme="minorHAnsi" w:hAnsiTheme="minorHAnsi"/>
-        </w:rPr>
-        <w:t>Templeman W (1948) The life history of the caplin (</w:t>
-      </w:r>
-      <w:r>
-        <w:rPr>
-          <w:rFonts w:asciiTheme="minorHAnsi" w:hAnsiTheme="minorHAnsi"/>
-          <w:i/>
-        </w:rPr>
-        <w:t>Mallotus villosus</w:t>
-      </w:r>
-      <w:r>
-        <w:rPr>
-          <w:rFonts w:asciiTheme="minorHAnsi" w:hAnsiTheme="minorHAnsi"/>
-        </w:rPr>
-        <w:t xml:space="preserve"> O. F. Müller) in Newfoundland waters. Bulletin of the Newfoundland Government Laboratory 17:1-151</w:t>
+      </w:pPr>
+      <w:r>
+        <w:t>Regular P, Montevecchi W, Hedd A, Robertson G, Wilhelm S (2013) Canadian fishery closures provide a large-scale test of the impact of gillnet bycatch on seabird populations. Biology Letters 9</w:t>
       </w:r>
     </w:p>
     <w:p>
@@ -9723,14 +10734,135 @@
         <w:pStyle w:val="EndNoteBibliography"/>
         <w:spacing w:after="0"/>
         <w:ind w:left="720" w:hanging="720"/>
-        <w:rPr>
-          <w:rFonts w:asciiTheme="minorHAnsi" w:hAnsiTheme="minorHAnsi"/>
-        </w:rPr>
-      </w:pPr>
-      <w:r>
-        <w:rPr>
-          <w:rFonts w:asciiTheme="minorHAnsi" w:hAnsiTheme="minorHAnsi"/>
-        </w:rPr>
+      </w:pPr>
+      <w:r>
+        <w:t>Rice J (2002) Changes to the large marine ecosystem of the Newfoundland-Labrador shelf. In: Sherman K, Skjoldal HR (eds) Large marine ecosystems of the North Atlantic. Elsevier Science B.V.</w:t>
+      </w:r>
+    </w:p>
+    <w:p>
+      <w:pPr>
+        <w:pStyle w:val="EndNoteBibliography"/>
+        <w:spacing w:after="0"/>
+        <w:ind w:left="720" w:hanging="720"/>
+      </w:pPr>
+      <w:r>
+        <w:t>Rose GA, deYoung B, Kulka DW, Goddard SV, Fletcher GL (2000) Distribution shifts and overfishing the northern cod (</w:t>
+      </w:r>
+      <w:r>
+        <w:rPr>
+          <w:i/>
+        </w:rPr>
+        <w:t>Gadus morhua</w:t>
+      </w:r>
+      <w:r>
+        <w:t>): a view from the ocean. Canadian Journal of Fisheries and Aquatic Sciences 57:644-663</w:t>
+      </w:r>
+    </w:p>
+    <w:p>
+      <w:pPr>
+        <w:pStyle w:val="EndNoteBibliography"/>
+        <w:spacing w:after="0"/>
+        <w:ind w:left="720" w:hanging="720"/>
+      </w:pPr>
+      <w:r>
+        <w:t>Schwartzlose RA, Alheit J, Bakun A, Baumgartner TR, Cloete R, Crawford RJM, Fletcher WJ, Green-Ruiz Y, Hagen E, Kawasaki T, Lluch-Belda D, Lluch-Cota SE, MacCall AD, Matsuura Y, Névarez-Martínez MO, Parrish RH, Roy C, Serra R, Shust KV, Ward MN, Zuzunaga JZ (1999) Worldwide large-scale fluctuations of sardine and anchovy populations. South African Journal of Marine Science 21:289-347</w:t>
+      </w:r>
+    </w:p>
+    <w:p>
+      <w:pPr>
+        <w:pStyle w:val="EndNoteBibliography"/>
+        <w:spacing w:after="0"/>
+        <w:ind w:left="720" w:hanging="720"/>
+      </w:pPr>
+      <w:r>
+        <w:lastRenderedPageBreak/>
+        <w:t>Skagseth Ø, Slotte A, Stenevik EK, Nash RDM (2015) Characteristics of the Norwegian Coastal Current during Years with High Recruitment of Norwegian Spring Spawning Herring (Clupea harengus L.). PLOS ONE 10:e0144117</w:t>
+      </w:r>
+    </w:p>
+    <w:p>
+      <w:pPr>
+        <w:pStyle w:val="EndNoteBibliography"/>
+        <w:spacing w:after="0"/>
+        <w:ind w:left="720" w:hanging="720"/>
+      </w:pPr>
+      <w:r>
+        <w:t>Soutar A, Issacs JD (1969) History of fish populations inferred from fish scales in anaerobic sediments off California. CalCOFI Reports 13:63-70</w:t>
+      </w:r>
+    </w:p>
+    <w:p>
+      <w:pPr>
+        <w:pStyle w:val="EndNoteBibliography"/>
+        <w:spacing w:after="0"/>
+        <w:ind w:left="720" w:hanging="720"/>
+      </w:pPr>
+      <w:r>
+        <w:t>Stenson GB (2012) Estimating consumption of prey by harp seals (</w:t>
+      </w:r>
+      <w:r>
+        <w:rPr>
+          <w:i/>
+        </w:rPr>
+        <w:t>Pagophilus groenlandicus</w:t>
+      </w:r>
+      <w:r>
+        <w:t>) in NAFO Divisions 2J3KL. Canadian Science Advisory Secretariat (CSAS) Research Document 2012/156</w:t>
+      </w:r>
+    </w:p>
+    <w:p>
+      <w:pPr>
+        <w:pStyle w:val="EndNoteBibliography"/>
+        <w:spacing w:after="0"/>
+        <w:ind w:left="720" w:hanging="720"/>
+      </w:pPr>
+      <w:r>
+        <w:t>Stenson GB, Buren AD, Koen-Alonso M (2016) The impact of changing climate and abundance on reproduction in an ice-dependent species, the Northwest Atlantic harp seal, Pagophilus groenlandicus. ICES Journal of Marine Science: Journal du Conseil 73:250-262</w:t>
+      </w:r>
+    </w:p>
+    <w:p>
+      <w:pPr>
+        <w:pStyle w:val="EndNoteBibliography"/>
+        <w:spacing w:after="0"/>
+        <w:ind w:left="720" w:hanging="720"/>
+      </w:pPr>
+      <w:r>
+        <w:t xml:space="preserve">Stenson GB, Wakeham D, Buren AD, Koen-Alonso M (2014) Density-dependent and density-independent factors influencing reproductive rates in Northwest Atlantic harp seals, </w:t>
+      </w:r>
+      <w:r>
+        <w:rPr>
+          <w:i/>
+        </w:rPr>
+        <w:t>Pagophilus groenlandicus</w:t>
+      </w:r>
+      <w:r>
+        <w:t>. DFO Canadian Science Advisory Secretariat Research Document 2014/058</w:t>
+      </w:r>
+    </w:p>
+    <w:p>
+      <w:pPr>
+        <w:pStyle w:val="EndNoteBibliography"/>
+        <w:spacing w:after="0"/>
+        <w:ind w:left="720" w:hanging="720"/>
+      </w:pPr>
+      <w:r>
+        <w:t>Templeman W (1948) The life history of the caplin (</w:t>
+      </w:r>
+      <w:r>
+        <w:rPr>
+          <w:i/>
+        </w:rPr>
+        <w:t>Mallotus villosus</w:t>
+      </w:r>
+      <w:r>
+        <w:t xml:space="preserve"> O. F. Müller) in Newfoundland waters. Bulletin of the Newfoundland Government Laboratory 17:1-151</w:t>
+      </w:r>
+    </w:p>
+    <w:p>
+      <w:pPr>
+        <w:pStyle w:val="EndNoteBibliography"/>
+        <w:spacing w:after="0"/>
+        <w:ind w:left="720" w:hanging="720"/>
+      </w:pPr>
+      <w:r>
         <w:t>Toresen R, Østvedt OJ (2000) Variation in abundance of Norwegian spring-spawning herring (Clupea harengus, Clupeidae) throughout the 20th century and the influence of climatic fluctuations. Fish and Fisheries 1:231-256</w:t>
       </w:r>
     </w:p>
@@ -9738,14 +10870,8 @@
       <w:pPr>
         <w:pStyle w:val="EndNoteBibliography"/>
         <w:ind w:left="720" w:hanging="720"/>
-        <w:rPr>
-          <w:rFonts w:asciiTheme="minorHAnsi" w:hAnsiTheme="minorHAnsi"/>
-        </w:rPr>
-      </w:pPr>
-      <w:r>
-        <w:rPr>
-          <w:rFonts w:asciiTheme="minorHAnsi" w:hAnsiTheme="minorHAnsi"/>
-        </w:rPr>
+      </w:pPr>
+      <w:r>
         <w:t>Vilhjálmsson H (1994) The Icelandic capelin stock. Rit Fiskideildar 13:1-281</w:t>
       </w:r>
     </w:p>
@@ -10070,7 +11196,6 @@
   <w:style w:type="character" w:default="1" w:styleId="DefaultParagraphFont">
     <w:name w:val="Default Paragraph Font"/>
     <w:uiPriority w:val="1"/>
-    <w:semiHidden/>
     <w:unhideWhenUsed/>
   </w:style>
   <w:style w:type="table" w:default="1" w:styleId="TableNormal">
@@ -10536,7 +11661,6 @@
   <w:style w:type="character" w:default="1" w:styleId="DefaultParagraphFont">
     <w:name w:val="Default Paragraph Font"/>
     <w:uiPriority w:val="1"/>
-    <w:semiHidden/>
     <w:unhideWhenUsed/>
   </w:style>
   <w:style w:type="table" w:default="1" w:styleId="TableNormal">

--- a/ms/NAFC_response_to_Frank.docx
+++ b/ms/NAFC_response_to_Frank.docx
@@ -3026,6 +3026,14 @@
           <w:sz w:val="22"/>
           <w:szCs w:val="22"/>
         </w:rPr>
+      </w:r>
+      <w:r>
+        <w:rPr>
+          <w:rStyle w:val="fontstyle01"/>
+          <w:rFonts w:asciiTheme="minorHAnsi" w:hAnsiTheme="minorHAnsi"/>
+          <w:sz w:val="22"/>
+          <w:szCs w:val="22"/>
+        </w:rPr>
         <w:fldChar w:fldCharType="separate"/>
       </w:r>
       <w:r>
@@ -3685,27 +3693,104 @@
       </w:r>
       <w:r>
         <w:rPr>
+          <w:lang w:val="fr-CA"/>
+        </w:rPr>
+        <w:instrText>ewvx0ttdtdsa" timestamp="1516206898"&gt;884&lt;/key&gt;&lt;/foreign-keys&gt;&lt;ref-type name="Report"&gt;27&lt;/ref-type&gt;&lt;contributors&gt;&lt;authors&gt;&lt;author&gt;ICES&lt;/author&gt;&lt;/authors&gt;&lt;/contributors&gt;&lt;titles&gt;&lt;title&gt;Report of the North Western Working Group (NWWG)&lt;/title&gt;&lt;/titles&gt;&lt;number&gt;ICES CM 2017/ACOM:08&lt;/number&gt;&lt;dates&gt;&lt;year&gt;2017&lt;/year&gt;&lt;pub-dates&gt;&lt;date&gt;27 April – 4 May 2017&lt;/date&gt;&lt;/pub-dates&gt;&lt;/dates&gt;&lt;pub-location&gt;Copenhagen, Denmark&lt;/pub-location&gt;&lt;urls&gt;&lt;/urls&gt;&lt;/record&gt;&lt;/Cite&gt;&lt;Cite&gt;&lt;Author&gt;Gjøsæter&lt;/Author&gt;&lt;Year&gt;2009&lt;/Year&gt;&lt;RecNum&gt;882&lt;/RecNum&gt;&lt;record&gt;&lt;rec-number&gt;882&lt;/rec-number&gt;&lt;foreign-keys&gt;&lt;key app="EN" db-id="2pv5prxr6xz2a4ea50h5dww0ewvx0ttdtdsa" timestamp="1516133671"&gt;882&lt;/key&gt;&lt;/foreign-keys&gt;&lt;ref-type name="Journal Article"&gt;17&lt;/ref-type&gt;&lt;contributors&gt;&lt;authors&gt;&lt;author&gt;Gjøsæter, Harald&lt;/author&gt;&lt;author&gt;Bogstad, Bjarte&lt;/author&gt;&lt;author&gt;Tjelmeland, Sigurd&lt;/author&gt;&lt;/authors&gt;&lt;/contributors&gt;&lt;titles&gt;&lt;title&gt;Ecosystem effects of the three capelin stock collapses in the Barents Sea&lt;/title</w:instrText>
+      </w:r>
+      <w:r>
+        <w:rPr>
           <w:lang w:val="fr-FR"/>
         </w:rPr>
-        <w:instrText>ewvx0ttdtdsa" timestamp="1516206898"&gt;884&lt;/key&gt;&lt;/foreign-keys&gt;&lt;ref-type name="Report"&gt;27&lt;/ref-type&gt;&lt;contributors&gt;&lt;authors&gt;&lt;author&gt;ICES&lt;/author&gt;&lt;/authors&gt;&lt;/contributors&gt;&lt;titles&gt;&lt;title&gt;Report of the North Western Working Group (NWWG)&lt;/title&gt;&lt;/titles&gt;&lt;number&gt;ICES CM 2017/ACOM:08&lt;/number&gt;&lt;dates&gt;&lt;year&gt;2017&lt;/year&gt;&lt;pub-dates&gt;&lt;date&gt;27 April – 4 May 2017&lt;/date&gt;&lt;/pub-dates&gt;&lt;/dates&gt;&lt;pub-location&gt;Copenhagen, Denmark&lt;/pub-location&gt;&lt;urls&gt;&lt;/urls&gt;&lt;/record&gt;&lt;/Cite&gt;&lt;Cite&gt;&lt;Author&gt;Gjøsæter&lt;/Author&gt;&lt;Year&gt;2009&lt;/Year&gt;&lt;RecNum&gt;882&lt;/RecNum&gt;&lt;record&gt;&lt;rec-number&gt;882&lt;/rec-number&gt;&lt;foreign-keys&gt;&lt;key app="EN" db-id="2pv5prxr6xz2a4ea50h5dww0ewvx0ttdtdsa" timestamp="1516133671"&gt;882&lt;/key&gt;&lt;/foreign-keys&gt;&lt;ref-type name="Journal Article"&gt;17&lt;/ref-type&gt;&lt;contributors&gt;&lt;authors&gt;&lt;author&gt;Gjøsæter, Harald&lt;/author&gt;&lt;author&gt;Bogstad, Bjarte&lt;/author&gt;&lt;author&gt;Tjelmeland, Sigurd&lt;/author&gt;&lt;/authors&gt;&lt;/contributors&gt;&lt;titles&gt;&lt;title&gt;Ecosystem effects of the three capelin stock collapses in the Barents Sea&lt;/title</w:instrText>
-      </w:r>
-      <w:r>
-        <w:rPr>
+        <w:instrText>&gt;&lt;secondary-title&gt;Marine Biology Research&lt;/secondary-title&gt;&lt;/titles&gt;&lt;periodical&gt;&lt;full-title&gt;Marine Biology Research&lt;/full-title&gt;&lt;/periodical&gt;&lt;pages&gt;40-53&lt;/pages&gt;&lt;volume&gt;5&lt;/volume&gt;&lt;number&gt;1&lt;/number&gt;&lt;dates&gt;&lt;year&gt;2009&lt;/year&gt;&lt;pub-dates&gt;&lt;date&gt;2009/01/01&lt;/date&gt;&lt;/pub-dates&gt;&lt;/dates&gt;&lt;publisher&gt;Taylor &amp;amp; Francis&lt;/publisher&gt;&lt;isbn&gt;1745-1000&lt;/isbn&gt;&lt;urls&gt;&lt;related-urls&gt;&lt;url&gt;https://doi.org/10.1080/17451000802454866&lt;/url&gt;&lt;/related-urls&gt;&lt;/urls&gt;&lt;electronic-resource-num&gt;10.1080/17451000802454866&lt;/electronic-resource-num&gt;&lt;/record&gt;&lt;/Cite&gt;&lt;/EndNote&gt;</w:instrText>
+      </w:r>
+      <w:r>
+        <w:fldChar w:fldCharType="separate"/>
+      </w:r>
+      <w:r>
+        <w:rPr>
+          <w:noProof/>
           <w:lang w:val="fr-FR"/>
         </w:rPr>
-        <w:instrText>&gt;&lt;secondary-title&gt;Marine Biology Research&lt;/secondary-title&gt;&lt;/titles&gt;&lt;periodical&gt;&lt;full-title&gt;Marine Biology Research&lt;/full-title&gt;&lt;/periodical&gt;&lt;pages&gt;40-53&lt;/pages&gt;&lt;volume&gt;5&lt;/volume&gt;&lt;number&gt;1&lt;/number&gt;&lt;dates&gt;&lt;year&gt;2009&lt;/year&gt;&lt;pub-dates&gt;&lt;date&gt;2009/01/01&lt;/date&gt;&lt;/pub-dates&gt;&lt;/dates&gt;&lt;publisher&gt;Taylor &amp;amp; Francis&lt;/publisher&gt;&lt;isbn&gt;1745-1000&lt;/isbn&gt;&lt;urls&gt;&lt;related-urls&gt;&lt;url&gt;https://doi.org/10.1080/17451000802454866&lt;/url&gt;&lt;/related-urls&gt;&lt;/urls&gt;&lt;electronic-resource-num&gt;10.1080/17451000802454866&lt;/electronic-resource-num&gt;&lt;/record&gt;&lt;/Cite&gt;&lt;/EndNote&gt;</w:instrText>
-      </w:r>
-      <w:r>
+        <w:t>(e.g. Gjøsæter et al. 2009, ICES 2017)</w:t>
+      </w:r>
+      <w:r>
+        <w:fldChar w:fldCharType="end"/>
+      </w:r>
+      <w:r>
+        <w:rPr>
+          <w:rStyle w:val="fontstyle01"/>
+          <w:rFonts w:asciiTheme="minorHAnsi" w:hAnsiTheme="minorHAnsi"/>
+          <w:sz w:val="22"/>
+          <w:szCs w:val="22"/>
+          <w:lang w:val="fr-FR"/>
+        </w:rPr>
+        <w:t>.</w:t>
+      </w:r>
+      <w:r>
+        <w:rPr>
+          <w:rStyle w:val="fontstyle01"/>
+          <w:rFonts w:asciiTheme="minorHAnsi" w:hAnsiTheme="minorHAnsi"/>
+          <w:sz w:val="22"/>
+          <w:szCs w:val="22"/>
+          <w:lang w:val="fr-FR"/>
+        </w:rPr>
+        <w:t xml:space="preserve"> </w:t>
+      </w:r>
+      <w:r>
+        <w:rPr>
+          <w:rStyle w:val="fontstyle01"/>
+          <w:rFonts w:asciiTheme="minorHAnsi" w:hAnsiTheme="minorHAnsi"/>
+          <w:sz w:val="22"/>
+          <w:szCs w:val="22"/>
+          <w:lang w:val="fr-FR"/>
+        </w:rPr>
+        <w:t xml:space="preserve">In Frank et al. </w:t>
+      </w:r>
+      <w:r>
+        <w:rPr>
+          <w:rStyle w:val="fontstyle01"/>
+          <w:rFonts w:asciiTheme="minorHAnsi" w:hAnsiTheme="minorHAnsi"/>
+          <w:sz w:val="22"/>
+          <w:szCs w:val="22"/>
+        </w:rPr>
+        <w:fldChar w:fldCharType="begin"/>
+      </w:r>
+      <w:r>
+        <w:rPr>
+          <w:rStyle w:val="fontstyle01"/>
+          <w:rFonts w:asciiTheme="minorHAnsi" w:hAnsiTheme="minorHAnsi"/>
+          <w:sz w:val="22"/>
+          <w:szCs w:val="22"/>
+          <w:lang w:val="fr-FR"/>
+        </w:rPr>
+        <w:instrText xml:space="preserve"> ADDIN EN.CITE &lt;EndNote&gt;&lt;Cite ExcludeAuth="1"&gt;&lt;Author&gt;Frank&lt;/Author&gt;&lt;Year&gt;2016&lt;/Year&gt;&lt;RecNum&gt;890&lt;/RecNum&gt;&lt;DisplayText&gt;(2016)&lt;/DisplayText&gt;&lt;record&gt;&lt;rec-number&gt;890&lt;/rec-number&gt;&lt;foreign-keys&gt;&lt;key app="EN" db-id="2pv5prxr6xz2a4ea50h5dww0ewvx0ttdtdsa" timestamp="1516286327"&gt;890&lt;/key&gt;&lt;/foreign-keys&gt;&lt;ref-type name="Journal Article"&gt;17&lt;/ref-type&gt;&lt;contributors&gt;&lt;authors&gt;&lt;author&gt;Frank, K. T.&lt;/author&gt;&lt;author&gt;Petrie, B.&lt;/author&gt;&lt;author&gt;Boyce, D.&lt;/author&gt;&lt;author&gt;Leggett, W. C.&lt;/author&gt;&lt;/authors&gt;&lt;/contributors&gt;&lt;titles&gt;&lt;title&gt;Anomalous ecosystem dynamics following the apparent collapse of a keystone forage species&lt;/title&gt;&lt;secondary-title&gt;Marine Ecology Progress Series&lt;/secondary-title&gt;&lt;/titles&gt;&lt;periodical&gt;&lt;full-title&gt;Marine Ecology Progress Series&lt;/full-title&gt;&lt;/periodical&gt;&lt;pages&gt;185-202&lt;/pages&gt;&lt;volume&gt;553&lt;/volume&gt;&lt;dates&gt;&lt;year&gt;2016&lt;/year&gt;&lt;/dates&gt;&lt;urls&gt;&lt;related-urls&gt;&lt;url&gt;http://www.int-res.com/abstracts/meps/v553/p185-202/&lt;/url&gt;&lt;/related-urls&gt;&lt;/urls&gt;&lt;/record&gt;&lt;/Cite&gt;&lt;/EndNote&gt;</w:instrText>
+      </w:r>
+      <w:r>
+        <w:rPr>
+          <w:rStyle w:val="fontstyle01"/>
+          <w:rFonts w:asciiTheme="minorHAnsi" w:hAnsiTheme="minorHAnsi"/>
+          <w:sz w:val="22"/>
+          <w:szCs w:val="22"/>
+        </w:rPr>
         <w:fldChar w:fldCharType="separate"/>
       </w:r>
       <w:r>
         <w:rPr>
-          <w:noProof/>
-          <w:lang w:val="fr-FR"/>
-        </w:rPr>
-        <w:t>(e.g. Gjøsæter et al. 2009, ICES 2017)</w:t>
-      </w:r>
-      <w:r>
+          <w:rStyle w:val="fontstyle01"/>
+          <w:rFonts w:asciiTheme="minorHAnsi" w:hAnsiTheme="minorHAnsi"/>
+          <w:noProof/>
+          <w:sz w:val="22"/>
+          <w:szCs w:val="22"/>
+        </w:rPr>
+        <w:t>(2016)</w:t>
+      </w:r>
+      <w:r>
+        <w:rPr>
+          <w:rStyle w:val="fontstyle01"/>
+          <w:rFonts w:asciiTheme="minorHAnsi" w:hAnsiTheme="minorHAnsi"/>
+          <w:sz w:val="22"/>
+          <w:szCs w:val="22"/>
+        </w:rPr>
         <w:fldChar w:fldCharType="end"/>
       </w:r>
       <w:r>
@@ -3714,17 +3799,69 @@
           <w:rFonts w:asciiTheme="minorHAnsi" w:hAnsiTheme="minorHAnsi"/>
           <w:sz w:val="22"/>
           <w:szCs w:val="22"/>
-          <w:lang w:val="fr-FR"/>
-        </w:rPr>
-        <w:t>.</w:t>
-      </w:r>
-      <w:r>
-        <w:rPr>
-          <w:rStyle w:val="fontstyle01"/>
-          <w:rFonts w:asciiTheme="minorHAnsi" w:hAnsiTheme="minorHAnsi"/>
-          <w:sz w:val="22"/>
-          <w:szCs w:val="22"/>
-          <w:lang w:val="fr-FR"/>
+        </w:rPr>
+        <w:t xml:space="preserve">, support for the non-collapse of capelin was based on changes in </w:t>
+      </w:r>
+      <w:r>
+        <w:rPr>
+          <w:rStyle w:val="fontstyle01"/>
+          <w:rFonts w:asciiTheme="minorHAnsi" w:hAnsiTheme="minorHAnsi"/>
+          <w:sz w:val="22"/>
+          <w:szCs w:val="22"/>
+        </w:rPr>
+        <w:t xml:space="preserve">biology of capelin </w:t>
+      </w:r>
+      <w:r>
+        <w:rPr>
+          <w:rStyle w:val="fontstyle01"/>
+          <w:rFonts w:asciiTheme="minorHAnsi" w:hAnsiTheme="minorHAnsi"/>
+          <w:sz w:val="22"/>
+          <w:szCs w:val="22"/>
+        </w:rPr>
+        <w:t xml:space="preserve">post-1991 </w:t>
+      </w:r>
+      <w:r>
+        <w:rPr>
+          <w:rStyle w:val="fontstyle01"/>
+          <w:rFonts w:asciiTheme="minorHAnsi" w:hAnsiTheme="minorHAnsi"/>
+          <w:sz w:val="22"/>
+          <w:szCs w:val="22"/>
+        </w:rPr>
+        <w:t xml:space="preserve">(i.e. distribution and demography), </w:t>
+      </w:r>
+      <w:r>
+        <w:rPr>
+          <w:rStyle w:val="fontstyle01"/>
+          <w:rFonts w:asciiTheme="minorHAnsi" w:hAnsiTheme="minorHAnsi"/>
+          <w:sz w:val="22"/>
+          <w:szCs w:val="22"/>
+        </w:rPr>
+        <w:t xml:space="preserve">re-analysis </w:t>
+      </w:r>
+      <w:r>
+        <w:rPr>
+          <w:rStyle w:val="fontstyle01"/>
+          <w:rFonts w:asciiTheme="minorHAnsi" w:hAnsiTheme="minorHAnsi"/>
+          <w:sz w:val="22"/>
+          <w:szCs w:val="22"/>
+        </w:rPr>
+        <w:t>of the</w:t>
+      </w:r>
+      <w:r>
+        <w:rPr>
+          <w:rStyle w:val="fontstyle01"/>
+          <w:rFonts w:asciiTheme="minorHAnsi" w:hAnsiTheme="minorHAnsi"/>
+          <w:sz w:val="22"/>
+          <w:szCs w:val="22"/>
+        </w:rPr>
+        <w:t xml:space="preserve"> offshore</w:t>
+      </w:r>
+      <w:r>
+        <w:rPr>
+          <w:rStyle w:val="fontstyle01"/>
+          <w:rFonts w:asciiTheme="minorHAnsi" w:hAnsiTheme="minorHAnsi"/>
+          <w:sz w:val="22"/>
+          <w:szCs w:val="22"/>
         </w:rPr>
         <w:t xml:space="preserve"> </w:t>
       </w:r>
@@ -3734,9 +3871,323 @@
           <w:rFonts w:asciiTheme="minorHAnsi" w:hAnsiTheme="minorHAnsi"/>
           <w:sz w:val="22"/>
           <w:szCs w:val="22"/>
-          <w:lang w:val="fr-FR"/>
-        </w:rPr>
-        <w:t xml:space="preserve">In Frank et al. </w:t>
+        </w:rPr>
+        <w:t xml:space="preserve">research </w:t>
+      </w:r>
+      <w:r>
+        <w:rPr>
+          <w:rStyle w:val="fontstyle01"/>
+          <w:rFonts w:asciiTheme="minorHAnsi" w:hAnsiTheme="minorHAnsi"/>
+          <w:sz w:val="22"/>
+          <w:szCs w:val="22"/>
+        </w:rPr>
+        <w:t xml:space="preserve">surveys </w:t>
+      </w:r>
+      <w:r>
+        <w:rPr>
+          <w:rStyle w:val="fontstyle01"/>
+          <w:rFonts w:asciiTheme="minorHAnsi" w:hAnsiTheme="minorHAnsi"/>
+          <w:sz w:val="22"/>
+          <w:szCs w:val="22"/>
+        </w:rPr>
+        <w:t>(</w:t>
+      </w:r>
+      <w:r>
+        <w:rPr>
+          <w:rStyle w:val="fontstyle01"/>
+          <w:rFonts w:asciiTheme="minorHAnsi" w:hAnsiTheme="minorHAnsi"/>
+          <w:sz w:val="22"/>
+          <w:szCs w:val="22"/>
+        </w:rPr>
+        <w:t xml:space="preserve">multi-species bottom </w:t>
+      </w:r>
+      <w:r>
+        <w:rPr>
+          <w:rStyle w:val="fontstyle01"/>
+          <w:rFonts w:asciiTheme="minorHAnsi" w:hAnsiTheme="minorHAnsi"/>
+          <w:sz w:val="22"/>
+          <w:szCs w:val="22"/>
+        </w:rPr>
+        <w:t>trawl and acoustic)</w:t>
+      </w:r>
+      <w:r>
+        <w:rPr>
+          <w:rStyle w:val="fontstyle01"/>
+          <w:rFonts w:asciiTheme="minorHAnsi" w:hAnsiTheme="minorHAnsi"/>
+          <w:sz w:val="22"/>
+          <w:szCs w:val="22"/>
+        </w:rPr>
+        <w:t xml:space="preserve">, and the response of </w:t>
+      </w:r>
+      <w:r>
+        <w:rPr>
+          <w:rStyle w:val="fontstyle01"/>
+          <w:rFonts w:asciiTheme="minorHAnsi" w:hAnsiTheme="minorHAnsi"/>
+          <w:sz w:val="22"/>
+          <w:szCs w:val="22"/>
+        </w:rPr>
+        <w:t xml:space="preserve">various </w:t>
+      </w:r>
+      <w:r>
+        <w:rPr>
+          <w:rStyle w:val="fontstyle01"/>
+          <w:rFonts w:asciiTheme="minorHAnsi" w:hAnsiTheme="minorHAnsi"/>
+          <w:sz w:val="22"/>
+          <w:szCs w:val="22"/>
+        </w:rPr>
+        <w:t>components</w:t>
+      </w:r>
+      <w:r>
+        <w:rPr>
+          <w:rStyle w:val="fontstyle01"/>
+          <w:rFonts w:asciiTheme="minorHAnsi" w:hAnsiTheme="minorHAnsi"/>
+          <w:sz w:val="22"/>
+          <w:szCs w:val="22"/>
+        </w:rPr>
+        <w:t xml:space="preserve"> </w:t>
+      </w:r>
+      <w:r>
+        <w:rPr>
+          <w:rStyle w:val="fontstyle01"/>
+          <w:rFonts w:asciiTheme="minorHAnsi" w:hAnsiTheme="minorHAnsi"/>
+          <w:sz w:val="22"/>
+          <w:szCs w:val="22"/>
+        </w:rPr>
+        <w:t xml:space="preserve">of the ecosystem </w:t>
+      </w:r>
+      <w:r>
+        <w:rPr>
+          <w:rStyle w:val="fontstyle01"/>
+          <w:rFonts w:asciiTheme="minorHAnsi" w:hAnsiTheme="minorHAnsi"/>
+          <w:sz w:val="22"/>
+          <w:szCs w:val="22"/>
+        </w:rPr>
+        <w:t xml:space="preserve">(e.g., zooplankton, northern cod, birds, seals) </w:t>
+      </w:r>
+      <w:r>
+        <w:rPr>
+          <w:rStyle w:val="fontstyle01"/>
+          <w:rFonts w:asciiTheme="minorHAnsi" w:hAnsiTheme="minorHAnsi"/>
+          <w:sz w:val="22"/>
+          <w:szCs w:val="22"/>
+        </w:rPr>
+        <w:t>to the large scale changes that occurred during the early 1990s. These authors postulate</w:t>
+      </w:r>
+      <w:r>
+        <w:rPr>
+          <w:rStyle w:val="fontstyle01"/>
+          <w:rFonts w:asciiTheme="minorHAnsi" w:hAnsiTheme="minorHAnsi"/>
+          <w:sz w:val="22"/>
+          <w:szCs w:val="22"/>
+        </w:rPr>
+        <w:t>d</w:t>
+      </w:r>
+      <w:r>
+        <w:rPr>
+          <w:rStyle w:val="fontstyle01"/>
+          <w:rFonts w:asciiTheme="minorHAnsi" w:hAnsiTheme="minorHAnsi"/>
+          <w:sz w:val="22"/>
+          <w:szCs w:val="22"/>
+        </w:rPr>
+        <w:t xml:space="preserve"> that the reported collapse was not real and propose</w:t>
+      </w:r>
+      <w:r>
+        <w:rPr>
+          <w:rStyle w:val="fontstyle01"/>
+          <w:rFonts w:asciiTheme="minorHAnsi" w:hAnsiTheme="minorHAnsi"/>
+          <w:sz w:val="22"/>
+          <w:szCs w:val="22"/>
+        </w:rPr>
+        <w:t>d</w:t>
+      </w:r>
+      <w:r>
+        <w:rPr>
+          <w:rStyle w:val="fontstyle01"/>
+          <w:rFonts w:asciiTheme="minorHAnsi" w:hAnsiTheme="minorHAnsi"/>
+          <w:sz w:val="22"/>
+          <w:szCs w:val="22"/>
+        </w:rPr>
+        <w:t xml:space="preserve"> two hypotheses to interpret why the</w:t>
+      </w:r>
+      <w:r>
+        <w:rPr>
+          <w:rStyle w:val="fontstyle01"/>
+          <w:rFonts w:asciiTheme="minorHAnsi" w:hAnsiTheme="minorHAnsi"/>
+          <w:sz w:val="22"/>
+          <w:szCs w:val="22"/>
+        </w:rPr>
+        <w:t xml:space="preserve"> offshore</w:t>
+      </w:r>
+      <w:r>
+        <w:rPr>
+          <w:rStyle w:val="fontstyle01"/>
+          <w:rFonts w:asciiTheme="minorHAnsi" w:hAnsiTheme="minorHAnsi"/>
+          <w:sz w:val="22"/>
+          <w:szCs w:val="22"/>
+        </w:rPr>
+        <w:t xml:space="preserve"> </w:t>
+      </w:r>
+      <w:r>
+        <w:rPr>
+          <w:rStyle w:val="fontstyle01"/>
+          <w:rFonts w:asciiTheme="minorHAnsi" w:hAnsiTheme="minorHAnsi"/>
+          <w:sz w:val="22"/>
+          <w:szCs w:val="22"/>
+        </w:rPr>
+        <w:t xml:space="preserve">spring acoustic </w:t>
+      </w:r>
+      <w:r>
+        <w:rPr>
+          <w:rStyle w:val="fontstyle01"/>
+          <w:rFonts w:asciiTheme="minorHAnsi" w:hAnsiTheme="minorHAnsi"/>
+          <w:sz w:val="22"/>
+          <w:szCs w:val="22"/>
+        </w:rPr>
+        <w:t xml:space="preserve">surveys have </w:t>
+      </w:r>
+      <w:r>
+        <w:rPr>
+          <w:rStyle w:val="fontstyle01"/>
+          <w:rFonts w:asciiTheme="minorHAnsi" w:hAnsiTheme="minorHAnsi"/>
+          <w:sz w:val="22"/>
+          <w:szCs w:val="22"/>
+        </w:rPr>
+        <w:t>failed to detect large</w:t>
+      </w:r>
+      <w:r>
+        <w:rPr>
+          <w:rStyle w:val="fontstyle01"/>
+          <w:rFonts w:asciiTheme="minorHAnsi" w:hAnsiTheme="minorHAnsi"/>
+          <w:sz w:val="22"/>
+          <w:szCs w:val="22"/>
+        </w:rPr>
+        <w:t xml:space="preserve"> </w:t>
+      </w:r>
+      <w:r>
+        <w:rPr>
+          <w:rStyle w:val="fontstyle01"/>
+          <w:rFonts w:asciiTheme="minorHAnsi" w:hAnsiTheme="minorHAnsi"/>
+          <w:sz w:val="22"/>
+          <w:szCs w:val="22"/>
+        </w:rPr>
+        <w:t>capelin</w:t>
+      </w:r>
+      <w:r>
+        <w:rPr>
+          <w:rStyle w:val="fontstyle01"/>
+          <w:rFonts w:asciiTheme="minorHAnsi" w:hAnsiTheme="minorHAnsi"/>
+          <w:sz w:val="22"/>
+          <w:szCs w:val="22"/>
+        </w:rPr>
+        <w:t xml:space="preserve"> aggregations</w:t>
+      </w:r>
+      <w:r>
+        <w:rPr>
+          <w:rStyle w:val="fontstyle01"/>
+          <w:rFonts w:asciiTheme="minorHAnsi" w:hAnsiTheme="minorHAnsi"/>
+          <w:sz w:val="22"/>
+          <w:szCs w:val="22"/>
+        </w:rPr>
+        <w:t xml:space="preserve"> since 1991:</w:t>
+      </w:r>
+      <w:r>
+        <w:rPr>
+          <w:rStyle w:val="fontstyle01"/>
+          <w:rFonts w:asciiTheme="minorHAnsi" w:hAnsiTheme="minorHAnsi"/>
+          <w:sz w:val="22"/>
+          <w:szCs w:val="22"/>
+        </w:rPr>
+        <w:t xml:space="preserve"> 1) capelin changed its migratory patterns while the timing of the </w:t>
+      </w:r>
+      <w:r>
+        <w:rPr>
+          <w:rStyle w:val="fontstyle01"/>
+          <w:rFonts w:asciiTheme="minorHAnsi" w:hAnsiTheme="minorHAnsi"/>
+          <w:sz w:val="22"/>
+          <w:szCs w:val="22"/>
+        </w:rPr>
+        <w:t xml:space="preserve">acoustic </w:t>
+      </w:r>
+      <w:r>
+        <w:rPr>
+          <w:rStyle w:val="fontstyle01"/>
+          <w:rFonts w:asciiTheme="minorHAnsi" w:hAnsiTheme="minorHAnsi"/>
+          <w:sz w:val="22"/>
+          <w:szCs w:val="22"/>
+        </w:rPr>
+        <w:t xml:space="preserve">survey has remained constant leading to a spatio-temporal mismatch between the survey and the stock, and 2) the capelin stock has become less migratory </w:t>
+      </w:r>
+      <w:r>
+        <w:rPr>
+          <w:rStyle w:val="fontstyle01"/>
+          <w:rFonts w:asciiTheme="minorHAnsi" w:hAnsiTheme="minorHAnsi"/>
+          <w:sz w:val="22"/>
+          <w:szCs w:val="22"/>
+        </w:rPr>
+        <w:t xml:space="preserve">and </w:t>
+      </w:r>
+      <w:r>
+        <w:rPr>
+          <w:rStyle w:val="fontstyle01"/>
+          <w:rFonts w:asciiTheme="minorHAnsi" w:hAnsiTheme="minorHAnsi"/>
+          <w:sz w:val="22"/>
+          <w:szCs w:val="22"/>
+        </w:rPr>
+        <w:t xml:space="preserve">are </w:t>
+      </w:r>
+      <w:r>
+        <w:rPr>
+          <w:rStyle w:val="fontstyle01"/>
+          <w:rFonts w:asciiTheme="minorHAnsi" w:hAnsiTheme="minorHAnsi"/>
+          <w:sz w:val="22"/>
+          <w:szCs w:val="22"/>
+        </w:rPr>
+        <w:t>remain</w:t>
+      </w:r>
+      <w:r>
+        <w:rPr>
+          <w:rStyle w:val="fontstyle01"/>
+          <w:rFonts w:asciiTheme="minorHAnsi" w:hAnsiTheme="minorHAnsi"/>
+          <w:sz w:val="22"/>
+          <w:szCs w:val="22"/>
+        </w:rPr>
+        <w:t>ing</w:t>
+      </w:r>
+      <w:r>
+        <w:rPr>
+          <w:rStyle w:val="fontstyle01"/>
+          <w:rFonts w:asciiTheme="minorHAnsi" w:hAnsiTheme="minorHAnsi"/>
+          <w:sz w:val="22"/>
+          <w:szCs w:val="22"/>
+        </w:rPr>
+        <w:t xml:space="preserve"> in inshore waters</w:t>
+      </w:r>
+      <w:r>
+        <w:rPr>
+          <w:rStyle w:val="fontstyle01"/>
+          <w:rFonts w:asciiTheme="minorHAnsi" w:hAnsiTheme="minorHAnsi"/>
+          <w:sz w:val="22"/>
+          <w:szCs w:val="22"/>
+        </w:rPr>
+        <w:t>, and therefore undetected by the offshore surveys</w:t>
+      </w:r>
+      <w:r>
+        <w:rPr>
+          <w:rStyle w:val="fontstyle01"/>
+          <w:rFonts w:asciiTheme="minorHAnsi" w:hAnsiTheme="minorHAnsi"/>
+          <w:sz w:val="22"/>
+          <w:szCs w:val="22"/>
+        </w:rPr>
+        <w:t xml:space="preserve">. </w:t>
+      </w:r>
+      <w:r>
+        <w:rPr>
+          <w:rStyle w:val="fontstyle01"/>
+          <w:rFonts w:asciiTheme="minorHAnsi" w:hAnsiTheme="minorHAnsi"/>
+          <w:sz w:val="22"/>
+          <w:szCs w:val="22"/>
+        </w:rPr>
+        <w:t xml:space="preserve">The objective of this paper is to assess the relative empirical support for the hypotheses of stock collapse </w:t>
       </w:r>
       <w:r>
         <w:rPr>
@@ -3753,9 +4204,8 @@
           <w:rFonts w:asciiTheme="minorHAnsi" w:hAnsiTheme="minorHAnsi"/>
           <w:sz w:val="22"/>
           <w:szCs w:val="22"/>
-          <w:lang w:val="fr-FR"/>
-        </w:rPr>
-        <w:instrText xml:space="preserve"> ADDIN EN.CITE &lt;EndNote&gt;&lt;Cite ExcludeAuth="1"&gt;&lt;Author&gt;Frank&lt;/Author&gt;&lt;Year&gt;2016&lt;/Year&gt;&lt;RecNum&gt;890&lt;/RecNum&gt;&lt;DisplayText&gt;(2016)&lt;/DisplayText&gt;&lt;record&gt;&lt;rec-number&gt;890&lt;/rec-number&gt;&lt;foreign-keys&gt;&lt;key app="EN" db-id="2pv5prxr6xz2a4ea50h5dww0ewvx0ttdtdsa" timestamp="1516286327"&gt;890&lt;/key&gt;&lt;/foreign-keys&gt;&lt;ref-type name="Journal Article"&gt;17&lt;/ref-type&gt;&lt;contributors&gt;&lt;authors&gt;&lt;author&gt;Frank, K. T.&lt;/author&gt;&lt;author&gt;Petrie, B.&lt;/author&gt;&lt;author&gt;Boyce, D.&lt;/author&gt;&lt;author&gt;Leggett, W. C.&lt;/author&gt;&lt;/authors&gt;&lt;/contributors&gt;&lt;titles&gt;&lt;title&gt;Anomalous ecosystem dynamics following the apparent collapse of a keystone forage species&lt;/title&gt;&lt;secondary-title&gt;Marine Ecology Progress Series&lt;/secondary-title&gt;&lt;/titles&gt;&lt;periodical&gt;&lt;full-title&gt;Marine Ecology Progress Series&lt;/full-title&gt;&lt;/periodical&gt;&lt;pages&gt;185-202&lt;/pages&gt;&lt;volume&gt;553&lt;/volume&gt;&lt;dates&gt;&lt;year&gt;2016&lt;/year&gt;&lt;/dates&gt;&lt;urls&gt;&lt;related-urls&gt;&lt;url&gt;http://www.int-res.com/abstracts/meps/v553/p185-202/&lt;/url&gt;&lt;/related-urls&gt;&lt;/urls&gt;&lt;/record&gt;&lt;/Cite&gt;&lt;/EndNote&gt;</w:instrText>
+        </w:rPr>
+        <w:instrText xml:space="preserve"> ADDIN EN.CITE &lt;EndNote&gt;&lt;Cite&gt;&lt;Author&gt;DFO&lt;/Author&gt;&lt;Year&gt;2015&lt;/Year&gt;&lt;RecNum&gt;831&lt;/RecNum&gt;&lt;DisplayText&gt;(DFO 2015b)&lt;/DisplayText&gt;&lt;record&gt;&lt;rec-number&gt;831&lt;/rec-number&gt;&lt;foreign-keys&gt;&lt;key app="EN" db-id="2pv5prxr6xz2a4ea50h5dww0ewvx0ttdtdsa" timestamp="1454598999"&gt;831&lt;/key&gt;&lt;/foreign-keys&gt;&lt;ref-type name="Journal Article"&gt;17&lt;/ref-type&gt;&lt;contributors&gt;&lt;authors&gt;&lt;author&gt;DFO&lt;/author&gt;&lt;/authors&gt;&lt;/contributors&gt;&lt;titles&gt;&lt;title&gt;Assessment of capelin in Subarea 2 and Divisions 3KL in 2015&lt;/title&gt;&lt;secondary-title&gt;DFO Canadian Science Advisory Secretariat Science Advisory Report&lt;/secondary-title&gt;&lt;/titles&gt;&lt;periodical&gt;&lt;full-title&gt;DFO Canadian Science Advisory Secretariat Science Advisory Report&lt;/full-title&gt;&lt;/periodical&gt;&lt;volume&gt;2015/036&lt;/volume&gt;&lt;reprint-edition&gt;Not in File&lt;/reprint-edition&gt;&lt;keywords&gt;&lt;keyword&gt;Capelin&lt;/keyword&gt;&lt;/keywords&gt;&lt;dates&gt;&lt;year&gt;2015&lt;/year&gt;&lt;pub-dates&gt;&lt;date&gt;2015&lt;/date&gt;&lt;/pub-dates&gt;&lt;/dates&gt;&lt;label&gt;773&lt;/label&gt;&lt;urls&gt;&lt;/urls&gt;&lt;/record&gt;&lt;/Cite&gt;&lt;/EndNote&gt;</w:instrText>
       </w:r>
       <w:r>
         <w:rPr>
@@ -3774,7 +4224,7 @@
           <w:sz w:val="22"/>
           <w:szCs w:val="22"/>
         </w:rPr>
-        <w:t>(2016)</w:t>
+        <w:t>(DFO 2015b)</w:t>
       </w:r>
       <w:r>
         <w:rPr>
@@ -3792,62 +4242,414 @@
           <w:sz w:val="22"/>
           <w:szCs w:val="22"/>
         </w:rPr>
-        <w:t xml:space="preserve">, support for the non-collapse of capelin was based on changes in </w:t>
-      </w:r>
-      <w:r>
-        <w:rPr>
-          <w:rStyle w:val="fontstyle01"/>
-          <w:rFonts w:asciiTheme="minorHAnsi" w:hAnsiTheme="minorHAnsi"/>
-          <w:sz w:val="22"/>
-          <w:szCs w:val="22"/>
-        </w:rPr>
-        <w:t xml:space="preserve">biology of capelin </w:t>
-      </w:r>
-      <w:r>
-        <w:rPr>
-          <w:rStyle w:val="fontstyle01"/>
-          <w:rFonts w:asciiTheme="minorHAnsi" w:hAnsiTheme="minorHAnsi"/>
-          <w:sz w:val="22"/>
-          <w:szCs w:val="22"/>
-        </w:rPr>
-        <w:t xml:space="preserve">post-1991 </w:t>
-      </w:r>
-      <w:r>
-        <w:rPr>
-          <w:rStyle w:val="fontstyle01"/>
-          <w:rFonts w:asciiTheme="minorHAnsi" w:hAnsiTheme="minorHAnsi"/>
-          <w:sz w:val="22"/>
-          <w:szCs w:val="22"/>
-        </w:rPr>
-        <w:t xml:space="preserve">(i.e. distribution and demography), </w:t>
-      </w:r>
-      <w:r>
-        <w:rPr>
-          <w:rStyle w:val="fontstyle01"/>
-          <w:rFonts w:asciiTheme="minorHAnsi" w:hAnsiTheme="minorHAnsi"/>
-          <w:sz w:val="22"/>
-          <w:szCs w:val="22"/>
-        </w:rPr>
-        <w:t xml:space="preserve">re-analysis </w:t>
-      </w:r>
-      <w:r>
-        <w:rPr>
-          <w:rStyle w:val="fontstyle01"/>
-          <w:rFonts w:asciiTheme="minorHAnsi" w:hAnsiTheme="minorHAnsi"/>
-          <w:sz w:val="22"/>
-          <w:szCs w:val="22"/>
-        </w:rPr>
-        <w:t>of the</w:t>
-      </w:r>
-      <w:r>
-        <w:rPr>
-          <w:rStyle w:val="fontstyle01"/>
-          <w:rFonts w:asciiTheme="minorHAnsi" w:hAnsiTheme="minorHAnsi"/>
-          <w:sz w:val="22"/>
-          <w:szCs w:val="22"/>
-        </w:rPr>
-        <w:t xml:space="preserve"> offshore</w:t>
-      </w:r>
+        <w:t xml:space="preserve"> vs non-collapse </w:t>
+      </w:r>
+      <w:r>
+        <w:rPr>
+          <w:rStyle w:val="fontstyle01"/>
+          <w:rFonts w:asciiTheme="minorHAnsi" w:hAnsiTheme="minorHAnsi"/>
+          <w:sz w:val="22"/>
+          <w:szCs w:val="22"/>
+        </w:rPr>
+        <w:fldChar w:fldCharType="begin"/>
+      </w:r>
+      <w:r>
+        <w:rPr>
+          <w:rStyle w:val="fontstyle01"/>
+          <w:rFonts w:asciiTheme="minorHAnsi" w:hAnsiTheme="minorHAnsi"/>
+          <w:sz w:val="22"/>
+          <w:szCs w:val="22"/>
+        </w:rPr>
+        <w:instrText xml:space="preserve"> ADDIN EN.CITE &lt;EndNote&gt;&lt;Cite&gt;&lt;Author&gt;Frank&lt;/Author&gt;&lt;Year&gt;2016&lt;/Year&gt;&lt;RecNum&gt;890&lt;/RecNum&gt;&lt;DisplayText&gt;(Frank et al. 2016)&lt;/DisplayText&gt;&lt;record&gt;&lt;rec-number&gt;890&lt;/rec-number&gt;&lt;foreign-keys&gt;&lt;key app="EN" db-id="2pv5prxr6xz2a4ea50h5dww0ewvx0ttdtdsa" timestamp="1516286327"&gt;890&lt;/key&gt;&lt;/foreign-keys&gt;&lt;ref-type name="Journal Article"&gt;17&lt;/ref-type&gt;&lt;contributors&gt;&lt;authors&gt;&lt;author&gt;Frank, K. T.&lt;/author&gt;&lt;author&gt;Petrie, B.&lt;/author&gt;&lt;author&gt;Boyce, D.&lt;/author&gt;&lt;author&gt;Leggett, W. C.&lt;/author&gt;&lt;/authors&gt;&lt;/contributors&gt;&lt;titles&gt;&lt;title&gt;Anomalous ecosystem dynamics following the apparent collapse of a keystone forage species&lt;/title&gt;&lt;secondary-title&gt;Marine Ecology Progress Series&lt;/secondary-title&gt;&lt;/titles&gt;&lt;periodical&gt;&lt;full-title&gt;Marine Ecology Progress Series&lt;/full-title&gt;&lt;/periodical&gt;&lt;pages&gt;185-202&lt;/pages&gt;&lt;volume&gt;553&lt;/volume&gt;&lt;dates&gt;&lt;year&gt;2016&lt;/year&gt;&lt;/dates&gt;&lt;urls&gt;&lt;related-urls&gt;&lt;url&gt;http://www.int-res.com/abstracts/meps/v553/p185-202/&lt;/url&gt;&lt;/related-urls&gt;&lt;/urls&gt;&lt;/record&gt;&lt;/Cite&gt;&lt;/EndNote&gt;</w:instrText>
+      </w:r>
+      <w:r>
+        <w:rPr>
+          <w:rStyle w:val="fontstyle01"/>
+          <w:rFonts w:asciiTheme="minorHAnsi" w:hAnsiTheme="minorHAnsi"/>
+          <w:sz w:val="22"/>
+          <w:szCs w:val="22"/>
+        </w:rPr>
+        <w:fldChar w:fldCharType="separate"/>
+      </w:r>
+      <w:r>
+        <w:rPr>
+          <w:rStyle w:val="fontstyle01"/>
+          <w:rFonts w:asciiTheme="minorHAnsi" w:hAnsiTheme="minorHAnsi"/>
+          <w:noProof/>
+          <w:sz w:val="22"/>
+          <w:szCs w:val="22"/>
+        </w:rPr>
+        <w:t>(Frank et al. 2016)</w:t>
+      </w:r>
+      <w:r>
+        <w:rPr>
+          <w:rStyle w:val="fontstyle01"/>
+          <w:rFonts w:asciiTheme="minorHAnsi" w:hAnsiTheme="minorHAnsi"/>
+          <w:sz w:val="22"/>
+          <w:szCs w:val="22"/>
+        </w:rPr>
+        <w:fldChar w:fldCharType="end"/>
+      </w:r>
+      <w:r>
+        <w:rPr>
+          <w:rStyle w:val="fontstyle01"/>
+          <w:rFonts w:asciiTheme="minorHAnsi" w:hAnsiTheme="minorHAnsi"/>
+          <w:sz w:val="22"/>
+          <w:szCs w:val="22"/>
+        </w:rPr>
+        <w:t xml:space="preserve"> using all available data.</w:t>
+      </w:r>
+    </w:p>
+    <w:p>
+      <w:pPr>
+        <w:pStyle w:val="Heading2"/>
+        <w:rPr>
+          <w:rFonts w:asciiTheme="minorHAnsi" w:hAnsiTheme="minorHAnsi"/>
+          <w:sz w:val="22"/>
+          <w:szCs w:val="22"/>
+        </w:rPr>
+      </w:pPr>
+      <w:r>
+        <w:rPr>
+          <w:rFonts w:asciiTheme="minorHAnsi" w:hAnsiTheme="minorHAnsi"/>
+          <w:sz w:val="22"/>
+          <w:szCs w:val="22"/>
+        </w:rPr>
+        <w:t>Integrated overview of NL ecosystem</w:t>
+      </w:r>
+    </w:p>
+    <w:p>
+      <w:pPr>
+        <w:pStyle w:val="Heading2"/>
+        <w:rPr>
+          <w:rFonts w:asciiTheme="minorHAnsi" w:hAnsiTheme="minorHAnsi"/>
+          <w:sz w:val="22"/>
+          <w:szCs w:val="22"/>
+        </w:rPr>
+      </w:pPr>
+      <w:r>
+        <w:rPr>
+          <w:rFonts w:asciiTheme="minorHAnsi" w:hAnsiTheme="minorHAnsi"/>
+          <w:sz w:val="22"/>
+          <w:szCs w:val="22"/>
+        </w:rPr>
+        <w:t>Capelin</w:t>
+      </w:r>
+    </w:p>
+    <w:p>
+      <w:pPr>
+        <w:pStyle w:val="Heading3"/>
+        <w:rPr>
+          <w:rFonts w:asciiTheme="minorHAnsi" w:hAnsiTheme="minorHAnsi"/>
+        </w:rPr>
+      </w:pPr>
+      <w:r>
+        <w:rPr>
+          <w:rFonts w:asciiTheme="minorHAnsi" w:hAnsiTheme="minorHAnsi"/>
+        </w:rPr>
+        <w:t>Offshore capelin distribution: acoustic surveys</w:t>
+      </w:r>
+    </w:p>
+    <w:p>
+      <w:pPr>
+        <w:rPr>
+          <w:rStyle w:val="fontstyle01"/>
+          <w:rFonts w:asciiTheme="minorHAnsi" w:hAnsiTheme="minorHAnsi"/>
+          <w:sz w:val="22"/>
+          <w:szCs w:val="22"/>
+        </w:rPr>
+      </w:pPr>
+    </w:p>
+    <w:p>
+      <w:pPr>
+        <w:rPr>
+          <w:rStyle w:val="fontstyle01"/>
+          <w:rFonts w:asciiTheme="minorHAnsi" w:hAnsiTheme="minorHAnsi"/>
+          <w:sz w:val="22"/>
+          <w:szCs w:val="22"/>
+        </w:rPr>
+      </w:pPr>
+      <w:r>
+        <w:rPr>
+          <w:rStyle w:val="fontstyle01"/>
+          <w:rFonts w:asciiTheme="minorHAnsi" w:hAnsiTheme="minorHAnsi"/>
+          <w:sz w:val="22"/>
+          <w:szCs w:val="22"/>
+        </w:rPr>
+        <w:t>In the NL region, the capelin stock has been surveyed using acoustic methods since the 1980s [see Mowbray (2014) for more details]. From 1982 to 1993 there were two acoustic surveys annually that initially targeted what was thought to be two separate stocks (Div. 2J3K and Div. 3L) (Campbell and Winters 1973); however, meristic (</w:t>
+      </w:r>
+      <w:proofErr w:type="spellStart"/>
+      <w:r>
+        <w:rPr>
+          <w:rStyle w:val="fontstyle01"/>
+          <w:rFonts w:asciiTheme="minorHAnsi" w:hAnsiTheme="minorHAnsi"/>
+          <w:sz w:val="22"/>
+          <w:szCs w:val="22"/>
+        </w:rPr>
+        <w:t>Misra</w:t>
+      </w:r>
+      <w:proofErr w:type="spellEnd"/>
+      <w:r>
+        <w:rPr>
+          <w:rStyle w:val="fontstyle01"/>
+          <w:rFonts w:asciiTheme="minorHAnsi" w:hAnsiTheme="minorHAnsi"/>
+          <w:sz w:val="22"/>
+          <w:szCs w:val="22"/>
+        </w:rPr>
+        <w:t xml:space="preserve"> and </w:t>
+      </w:r>
+      <w:proofErr w:type="spellStart"/>
+      <w:r>
+        <w:rPr>
+          <w:rStyle w:val="fontstyle01"/>
+          <w:rFonts w:asciiTheme="minorHAnsi" w:hAnsiTheme="minorHAnsi"/>
+          <w:sz w:val="22"/>
+          <w:szCs w:val="22"/>
+        </w:rPr>
+        <w:t>Carscadden</w:t>
+      </w:r>
+      <w:proofErr w:type="spellEnd"/>
+      <w:r>
+        <w:rPr>
+          <w:rStyle w:val="fontstyle01"/>
+          <w:rFonts w:asciiTheme="minorHAnsi" w:hAnsiTheme="minorHAnsi"/>
+          <w:sz w:val="22"/>
+          <w:szCs w:val="22"/>
+        </w:rPr>
+        <w:t xml:space="preserve"> 1984) and tagging studies (Nakashima 1992) supported one single stock unit in NAFO Div. 2J3KL. Following the change in stock definition, the two acoustic surveys targeted different life stages of the stock. Spring acoustic surveys in May targeted the immature portion of the stock in NAFO Div. 3L. This survey provided an abundance estimate of immature capelin that will be recruiting into the fishery the following year. The second acoustic survey </w:t>
+      </w:r>
+      <w:r>
+        <w:rPr>
+          <w:rStyle w:val="fontstyle01"/>
+          <w:rFonts w:asciiTheme="minorHAnsi" w:hAnsiTheme="minorHAnsi"/>
+          <w:sz w:val="22"/>
+          <w:szCs w:val="22"/>
+        </w:rPr>
+        <w:lastRenderedPageBreak/>
+        <w:t>was conducted in October in NAFO Div. 2J3K that targeted the maturing portion of the stock to provide a revised estimate of the size and number of maturing fish recruiting to the fishery the following year. The dramatic decline in the spring acoustic estimate in 1991, which was not reflected in the inshore indices (</w:t>
+      </w:r>
+      <w:proofErr w:type="spellStart"/>
+      <w:r>
+        <w:rPr>
+          <w:rStyle w:val="fontstyle01"/>
+          <w:rFonts w:asciiTheme="minorHAnsi" w:hAnsiTheme="minorHAnsi"/>
+          <w:sz w:val="22"/>
+          <w:szCs w:val="22"/>
+        </w:rPr>
+        <w:t>Carscadden</w:t>
+      </w:r>
+      <w:proofErr w:type="spellEnd"/>
+      <w:r>
+        <w:rPr>
+          <w:rStyle w:val="fontstyle01"/>
+          <w:rFonts w:asciiTheme="minorHAnsi" w:hAnsiTheme="minorHAnsi"/>
+          <w:sz w:val="22"/>
+          <w:szCs w:val="22"/>
+        </w:rPr>
+        <w:t xml:space="preserve"> and Nakashima, 1997), instigated dropping the spring survey in favour of an expanded fall survey (NAFO Div. 2J3KL) in 1993-1994. However, this expanded fall acoustic survey did not find the ‘missing’ capelin biomass and reconcile the inshore and offshore indices. The fall survey was subsequently cancelled and the spring acoustic survey in NAFO Div. 3L has been conducted annually since 1996 (except in 2006 and 2016).</w:t>
+      </w:r>
+    </w:p>
+    <w:p>
+      <w:pPr>
+        <w:rPr>
+          <w:rStyle w:val="fontstyle01"/>
+          <w:rFonts w:asciiTheme="minorHAnsi" w:hAnsiTheme="minorHAnsi"/>
+          <w:sz w:val="22"/>
+          <w:szCs w:val="22"/>
+        </w:rPr>
+      </w:pPr>
+      <w:r>
+        <w:rPr>
+          <w:rStyle w:val="fontstyle01"/>
+          <w:rFonts w:asciiTheme="minorHAnsi" w:hAnsiTheme="minorHAnsi"/>
+          <w:sz w:val="22"/>
+          <w:szCs w:val="22"/>
+        </w:rPr>
+        <w:t>The acoustic survey design and implementation has changed significantly over time and a more detailed description of the acoustic survey program is provided in Mowbray (2014). The current spring acoustic survey consists of a series of equidistant parallel transect lines every 15 to 30 nautical miles with survey effort being partitioned amongst a number of strata that were classed as core (e.g., highest priority) or non-core (e.g., lowest priority). The position of the initial transect line is randomly determined while the positions of subsequent lines are dependent on the position of the initial line. Targeted fishing sets were conducted to determine the species composition of the acoustic backscatter. Additional fishing sets were conducted periodically to confirm the absence of fish signal with at least one fishing set conducted every 12 hour period during all surveys. Prior to 1996, a large mid-water trawl (Diamond IX) was used to collect biological samples. Since 1996, both mid-water (IYGPT) and bottom trawls (</w:t>
+      </w:r>
+      <w:proofErr w:type="spellStart"/>
+      <w:r>
+        <w:rPr>
+          <w:rStyle w:val="fontstyle01"/>
+          <w:rFonts w:asciiTheme="minorHAnsi" w:hAnsiTheme="minorHAnsi"/>
+          <w:sz w:val="22"/>
+          <w:szCs w:val="22"/>
+        </w:rPr>
+        <w:t>Campelen</w:t>
+      </w:r>
+      <w:proofErr w:type="spellEnd"/>
+      <w:r>
+        <w:rPr>
+          <w:rStyle w:val="fontstyle01"/>
+          <w:rFonts w:asciiTheme="minorHAnsi" w:hAnsiTheme="minorHAnsi"/>
+          <w:sz w:val="22"/>
+          <w:szCs w:val="22"/>
+        </w:rPr>
+        <w:t xml:space="preserve"> 1800) have been used to collect samples. Set duration ranged from 15 to 120 minutes depending on mode of deployment and the intensity of the backscatter to be verified. Detailed sex-length stratified biological sampling of capelin, including age, length, weight, maturity, diet, is conducted annually. </w:t>
+      </w:r>
+    </w:p>
+    <w:p>
+      <w:pPr>
+        <w:rPr>
+          <w:rStyle w:val="fontstyle01"/>
+          <w:rFonts w:asciiTheme="minorHAnsi" w:hAnsiTheme="minorHAnsi"/>
+          <w:i/>
+          <w:sz w:val="22"/>
+          <w:szCs w:val="22"/>
+        </w:rPr>
+      </w:pPr>
+      <w:proofErr w:type="spellStart"/>
+      <w:r>
+        <w:rPr>
+          <w:rStyle w:val="fontstyle01"/>
+          <w:rFonts w:asciiTheme="minorHAnsi" w:hAnsiTheme="minorHAnsi"/>
+          <w:i/>
+          <w:sz w:val="22"/>
+          <w:szCs w:val="22"/>
+        </w:rPr>
+        <w:t>Spatio</w:t>
+      </w:r>
+      <w:proofErr w:type="spellEnd"/>
+      <w:r>
+        <w:rPr>
+          <w:rStyle w:val="fontstyle01"/>
+          <w:rFonts w:asciiTheme="minorHAnsi" w:hAnsiTheme="minorHAnsi"/>
+          <w:i/>
+          <w:sz w:val="22"/>
+          <w:szCs w:val="22"/>
+        </w:rPr>
+        <w:t>-temporal mismatch post-1991</w:t>
+      </w:r>
+    </w:p>
+    <w:p>
+      <w:pPr>
+        <w:rPr>
+          <w:rStyle w:val="fontstyle01"/>
+          <w:rFonts w:asciiTheme="minorHAnsi" w:hAnsiTheme="minorHAnsi"/>
+          <w:sz w:val="22"/>
+          <w:szCs w:val="22"/>
+        </w:rPr>
+      </w:pPr>
+      <w:r>
+        <w:rPr>
+          <w:rStyle w:val="fontstyle01"/>
+          <w:rFonts w:asciiTheme="minorHAnsi" w:hAnsiTheme="minorHAnsi"/>
+          <w:sz w:val="22"/>
+          <w:szCs w:val="22"/>
+        </w:rPr>
+        <w:t xml:space="preserve">Frank et al. (2016) hypothesized that delays in the timing of capelin spawning post-1991 may have led to a mismatch in capelin availability to the acoustic survey. However, due to the age-dependent distribution of capelin with older capelin in the north (Div. 2J3K) and immature capelin in the south (Div. 3L), the spring acoustic survey in NAFO Div. 3L was only ever designed to survey the immature portion of the stock rather than the spawning migration. Specifically, the spring acoustic survey provides an index of abundance of the immature age-2 portion of the stock, as age-1 capelin have a weak acoustic signal and are only detected when they are present in large numbers at high densities. Age-1 </w:t>
+      </w:r>
+      <w:proofErr w:type="gramStart"/>
+      <w:r>
+        <w:rPr>
+          <w:rStyle w:val="fontstyle01"/>
+          <w:rFonts w:asciiTheme="minorHAnsi" w:hAnsiTheme="minorHAnsi"/>
+          <w:sz w:val="22"/>
+          <w:szCs w:val="22"/>
+        </w:rPr>
+        <w:t>capelin are</w:t>
+      </w:r>
+      <w:proofErr w:type="gramEnd"/>
+      <w:r>
+        <w:rPr>
+          <w:rStyle w:val="fontstyle01"/>
+          <w:rFonts w:asciiTheme="minorHAnsi" w:hAnsiTheme="minorHAnsi"/>
+          <w:sz w:val="22"/>
+          <w:szCs w:val="22"/>
+        </w:rPr>
+        <w:t xml:space="preserve"> also poorly recruited to the sampling gears, resulting in an underestimation of their overall contribution to the acoustic signal. The proportion of maturing age-2 capelin has increased post-1991 (varies annually between 37-79% compared to 4% pre-1991) (Mowbray 2014), and this change in biology may have introduced a bias in the acoustic survey post-1991 by artificially depressing the immature capelin acoustic estimate, which relies solely on age-2 fish. However, the acoustic survey has had high internal consistency, with the abundance of the age-3 cohort highly correlated (R</w:t>
+      </w:r>
+      <w:r>
+        <w:rPr>
+          <w:rStyle w:val="fontstyle01"/>
+          <w:rFonts w:asciiTheme="minorHAnsi" w:hAnsiTheme="minorHAnsi"/>
+          <w:sz w:val="22"/>
+          <w:szCs w:val="22"/>
+          <w:vertAlign w:val="superscript"/>
+        </w:rPr>
+        <w:t>2</w:t>
+      </w:r>
+      <w:r>
+        <w:rPr>
+          <w:rStyle w:val="fontstyle01"/>
+          <w:rFonts w:asciiTheme="minorHAnsi" w:hAnsiTheme="minorHAnsi"/>
+          <w:sz w:val="22"/>
+          <w:szCs w:val="22"/>
+        </w:rPr>
+        <w:t xml:space="preserve">=0.98, P&lt;0.001) with the abundance of the age-2 cohort of the previous year. Cohort tracking in the acoustic survey failed in only two years (1990 and 2010), which affected all ages rather than just the age-2 and age-3 cohorts (Mowbray 2014). </w:t>
+      </w:r>
+    </w:p>
+    <w:p>
+      <w:pPr>
+        <w:rPr>
+          <w:rStyle w:val="fontstyle01"/>
+          <w:rFonts w:asciiTheme="minorHAnsi" w:hAnsiTheme="minorHAnsi"/>
+          <w:sz w:val="22"/>
+          <w:szCs w:val="22"/>
+        </w:rPr>
+      </w:pPr>
+      <w:r>
+        <w:rPr>
+          <w:rStyle w:val="fontstyle01"/>
+          <w:rFonts w:asciiTheme="minorHAnsi" w:hAnsiTheme="minorHAnsi"/>
+          <w:sz w:val="22"/>
+          <w:szCs w:val="22"/>
+        </w:rPr>
+        <w:lastRenderedPageBreak/>
+        <w:t xml:space="preserve">For spawning capelin, there is a </w:t>
+      </w:r>
+      <w:proofErr w:type="spellStart"/>
+      <w:r>
+        <w:rPr>
+          <w:rStyle w:val="fontstyle01"/>
+          <w:rFonts w:asciiTheme="minorHAnsi" w:hAnsiTheme="minorHAnsi"/>
+          <w:sz w:val="22"/>
+          <w:szCs w:val="22"/>
+        </w:rPr>
+        <w:t>spatio</w:t>
+      </w:r>
+      <w:proofErr w:type="spellEnd"/>
+      <w:r>
+        <w:rPr>
+          <w:rStyle w:val="fontstyle01"/>
+          <w:rFonts w:asciiTheme="minorHAnsi" w:hAnsiTheme="minorHAnsi"/>
+          <w:sz w:val="22"/>
+          <w:szCs w:val="22"/>
+        </w:rPr>
+        <w:t xml:space="preserve">-temporal mismatch between spawning migrations and the spring acoustic survey due to persistently later spawning post-1991. Moreover, if mature </w:t>
+      </w:r>
+      <w:proofErr w:type="gramStart"/>
+      <w:r>
+        <w:rPr>
+          <w:rStyle w:val="fontstyle01"/>
+          <w:rFonts w:asciiTheme="minorHAnsi" w:hAnsiTheme="minorHAnsi"/>
+          <w:sz w:val="22"/>
+          <w:szCs w:val="22"/>
+        </w:rPr>
+        <w:t>capelin are</w:t>
+      </w:r>
+      <w:proofErr w:type="gramEnd"/>
+      <w:r>
+        <w:rPr>
+          <w:rStyle w:val="fontstyle01"/>
+          <w:rFonts w:asciiTheme="minorHAnsi" w:hAnsiTheme="minorHAnsi"/>
+          <w:sz w:val="22"/>
+          <w:szCs w:val="22"/>
+        </w:rPr>
+        <w:t xml:space="preserve"> present in the area, they are unlikely to be detected due to highly aggregated shoals relative to the survey effort.  Capelin surveys in other countries are timed to avoid spawning migrations (</w:t>
+      </w:r>
+      <w:commentRangeStart w:id="1"/>
+      <w:proofErr w:type="spellStart"/>
+      <w:r>
+        <w:rPr>
+          <w:rStyle w:val="fontstyle01"/>
+          <w:rFonts w:asciiTheme="minorHAnsi" w:hAnsiTheme="minorHAnsi"/>
+          <w:sz w:val="22"/>
+          <w:szCs w:val="22"/>
+        </w:rPr>
+        <w:t>Gjosaeter</w:t>
+      </w:r>
+      <w:proofErr w:type="spellEnd"/>
       <w:r>
         <w:rPr>
           <w:rStyle w:val="fontstyle01"/>
@@ -3857,469 +4659,637 @@
         </w:rPr>
         <w:t xml:space="preserve"> </w:t>
       </w:r>
-      <w:r>
-        <w:rPr>
-          <w:rStyle w:val="fontstyle01"/>
-          <w:rFonts w:asciiTheme="minorHAnsi" w:hAnsiTheme="minorHAnsi"/>
-          <w:sz w:val="22"/>
-          <w:szCs w:val="22"/>
-        </w:rPr>
-        <w:t xml:space="preserve">research </w:t>
-      </w:r>
-      <w:r>
-        <w:rPr>
-          <w:rStyle w:val="fontstyle01"/>
-          <w:rFonts w:asciiTheme="minorHAnsi" w:hAnsiTheme="minorHAnsi"/>
-          <w:sz w:val="22"/>
-          <w:szCs w:val="22"/>
-        </w:rPr>
-        <w:t xml:space="preserve">surveys </w:t>
-      </w:r>
-      <w:r>
-        <w:rPr>
-          <w:rStyle w:val="fontstyle01"/>
-          <w:rFonts w:asciiTheme="minorHAnsi" w:hAnsiTheme="minorHAnsi"/>
-          <w:sz w:val="22"/>
-          <w:szCs w:val="22"/>
-        </w:rPr>
-        <w:t>(</w:t>
-      </w:r>
-      <w:r>
-        <w:rPr>
-          <w:rStyle w:val="fontstyle01"/>
-          <w:rFonts w:asciiTheme="minorHAnsi" w:hAnsiTheme="minorHAnsi"/>
-          <w:sz w:val="22"/>
-          <w:szCs w:val="22"/>
-        </w:rPr>
-        <w:t xml:space="preserve">multi-species bottom </w:t>
-      </w:r>
-      <w:r>
-        <w:rPr>
-          <w:rStyle w:val="fontstyle01"/>
-          <w:rFonts w:asciiTheme="minorHAnsi" w:hAnsiTheme="minorHAnsi"/>
-          <w:sz w:val="22"/>
-          <w:szCs w:val="22"/>
-        </w:rPr>
-        <w:t>trawl and acoustic)</w:t>
-      </w:r>
-      <w:r>
-        <w:rPr>
-          <w:rStyle w:val="fontstyle01"/>
-          <w:rFonts w:asciiTheme="minorHAnsi" w:hAnsiTheme="minorHAnsi"/>
-          <w:sz w:val="22"/>
-          <w:szCs w:val="22"/>
-        </w:rPr>
-        <w:t xml:space="preserve">, and the response of </w:t>
-      </w:r>
-      <w:r>
-        <w:rPr>
-          <w:rStyle w:val="fontstyle01"/>
-          <w:rFonts w:asciiTheme="minorHAnsi" w:hAnsiTheme="minorHAnsi"/>
-          <w:sz w:val="22"/>
-          <w:szCs w:val="22"/>
-        </w:rPr>
-        <w:t xml:space="preserve">various </w:t>
-      </w:r>
-      <w:r>
-        <w:rPr>
-          <w:rStyle w:val="fontstyle01"/>
-          <w:rFonts w:asciiTheme="minorHAnsi" w:hAnsiTheme="minorHAnsi"/>
-          <w:sz w:val="22"/>
-          <w:szCs w:val="22"/>
-        </w:rPr>
-        <w:t>components</w:t>
-      </w:r>
-      <w:r>
-        <w:rPr>
-          <w:rStyle w:val="fontstyle01"/>
-          <w:rFonts w:asciiTheme="minorHAnsi" w:hAnsiTheme="minorHAnsi"/>
-          <w:sz w:val="22"/>
-          <w:szCs w:val="22"/>
-        </w:rPr>
+      <w:commentRangeEnd w:id="1"/>
+      <w:r>
+        <w:rPr>
+          <w:rStyle w:val="CommentReference"/>
+          <w:sz w:val="22"/>
+          <w:szCs w:val="22"/>
+        </w:rPr>
+        <w:commentReference w:id="1"/>
+      </w:r>
+      <w:r>
+        <w:rPr>
+          <w:rStyle w:val="fontstyle01"/>
+          <w:rFonts w:asciiTheme="minorHAnsi" w:hAnsiTheme="minorHAnsi"/>
+          <w:sz w:val="22"/>
+          <w:szCs w:val="22"/>
+        </w:rPr>
+        <w:t xml:space="preserve">1998).  An exception is Iceland, where if capelin are not detected in surveys during the fall feeding period due to shifting stock distribution, follow-up surveys are conducted during spawning migrations (reviewed in </w:t>
+      </w:r>
+      <w:proofErr w:type="spellStart"/>
+      <w:r>
+        <w:rPr>
+          <w:rStyle w:val="fontstyle01"/>
+          <w:rFonts w:asciiTheme="minorHAnsi" w:hAnsiTheme="minorHAnsi"/>
+          <w:sz w:val="22"/>
+          <w:szCs w:val="22"/>
+        </w:rPr>
+        <w:t>Carscadden</w:t>
+      </w:r>
+      <w:proofErr w:type="spellEnd"/>
+      <w:r>
+        <w:rPr>
+          <w:rStyle w:val="fontstyle01"/>
+          <w:rFonts w:asciiTheme="minorHAnsi" w:hAnsiTheme="minorHAnsi"/>
+          <w:sz w:val="22"/>
+          <w:szCs w:val="22"/>
+        </w:rPr>
+        <w:t xml:space="preserve"> et al. 2013).  In recognition of the difficulty involved in locating highly aggregated spawning shoals within a large expanse of water, Iceland increases their survey efforts for spring spawning migrations and utilizes commercial fleet information to exclude survey areas with no capelin, allowing the survey vessels to conduct a more concentrated survey for highly aggregated shoals of migrating capelin. This level of survey effort is not possible during the spring survey in the NL region resulting in these migratory </w:t>
+      </w:r>
+      <w:proofErr w:type="spellStart"/>
+      <w:r>
+        <w:rPr>
+          <w:rStyle w:val="fontstyle01"/>
+          <w:rFonts w:asciiTheme="minorHAnsi" w:hAnsiTheme="minorHAnsi"/>
+          <w:sz w:val="22"/>
+          <w:szCs w:val="22"/>
+        </w:rPr>
+        <w:t>spawners</w:t>
+      </w:r>
+      <w:proofErr w:type="spellEnd"/>
+      <w:r>
+        <w:rPr>
+          <w:rStyle w:val="fontstyle01"/>
+          <w:rFonts w:asciiTheme="minorHAnsi" w:hAnsiTheme="minorHAnsi"/>
+          <w:sz w:val="22"/>
+          <w:szCs w:val="22"/>
+        </w:rPr>
+        <w:t xml:space="preserve"> rarely being intercepted (Fig FM-3).  However, when concerns were raised in the region that the spring acoustic survey may be missing capelin due to a change in spawning timing, repeat acoustic surveys in June of 1991 and 2003 were conducted (Mowbray 2014). These repeat surveys failed to detect a marked change in capelin biomass between survey months (Mowbray 2014). A delay in migration timing also does not explain the coincidental sudden decline of capelin in the fall acoustic surveys starting in 1990, a year when spawning timing was normal (Fig FM-4). Consequently, we find no evidence that the persistent delay in the spawning migration of capelin post-1991 is responsible for creating an illusion of a sudden and sustained loss of capelin in the spring acoustic surveys conducted by Canada and the USSR. The offshore spring and fall acoustic surveys support the hypothesis of a capelin collapse.  </w:t>
+      </w:r>
+    </w:p>
+    <w:p>
+      <w:pPr>
+        <w:rPr>
+          <w:i/>
+          <w:color w:val="000000"/>
+        </w:rPr>
+      </w:pPr>
+      <w:r>
+        <w:rPr>
+          <w:rStyle w:val="fontstyle01"/>
+          <w:rFonts w:asciiTheme="minorHAnsi" w:hAnsiTheme="minorHAnsi"/>
+          <w:i/>
+          <w:sz w:val="22"/>
+          <w:szCs w:val="22"/>
+        </w:rPr>
+        <w:t>Capelin stock is non-migratory and inshore post-1991</w:t>
+      </w:r>
+    </w:p>
+    <w:p>
+      <w:r>
+        <w:rPr>
+          <w:rStyle w:val="fontstyle01"/>
+          <w:rFonts w:asciiTheme="minorHAnsi" w:hAnsiTheme="minorHAnsi"/>
+          <w:sz w:val="22"/>
+          <w:szCs w:val="22"/>
+        </w:rPr>
+        <w:t xml:space="preserve">Frank et al. (2016) suggested that an alternate explanation to the apparent offshore acoustic survey collapse was an abrupt change in capelin migration patterns post-1991, with capelin now remaining inshore year round. </w:t>
+      </w:r>
+      <w:r>
+        <w:t xml:space="preserve">The migration hypothesis postulates that a non-migratory capelin stock post-1991 will mature at an earlier age (Frank et al. 2016). </w:t>
+      </w:r>
+      <w:r>
+        <w:rPr>
+          <w:rStyle w:val="fontstyle01"/>
+          <w:rFonts w:asciiTheme="minorHAnsi" w:hAnsiTheme="minorHAnsi"/>
+          <w:sz w:val="22"/>
+          <w:szCs w:val="22"/>
+        </w:rPr>
+        <w:t xml:space="preserve"> To test this hypothesis, </w:t>
+      </w:r>
+      <w:r>
+        <w:t xml:space="preserve">we examined trends in capelin maturity from 1982-2015 using data from the spring acoustic survey with capelin partitioned into spatial strata based on both depth and latitude. Annually, the fraction of capelin in each age-class and strata that were classed as mature were divided by the total number of capelin from that age-class. There were a number of changes in capelin maturation trends from 1982-2015. Prior to 1991, ~7% of age-2 and ~58% of age-3 capelin were classed as mature and there was substantial variability in the fraction of individuals within an age-class that were mature in a particular year. At age-4, nearly all capelin were classed as mature on a consistent basis. Between 1991 and 1999, data on capelin maturity was sparse, but from the limited data that were available, it appears that there was a general increase in the percentages of ages-2 and 3 that were mature. From 2000-2010, 57% age-2 and 99% age-3 were mature, which was a significant increase from 1982-1990. Since 2010, the proportion of mature age-2’s declined substantially to 40% and the proportion of mature age-3’s experienced a smaller decline to 93%. </w:t>
+      </w:r>
+    </w:p>
+    <w:p>
+      <w:r>
+        <w:t xml:space="preserve">While our analysis on maturity pre- and post-1991 is consistent with Frank et al. (2016)’s hypothesis that a capelin population that is no longer migrating will have a younger age at maturity, our results are also </w:t>
+      </w:r>
+      <w:r>
+        <w:lastRenderedPageBreak/>
+        <w:t>consistent with the hypothesis that age at maturity will decline in fish populations that are stressed (</w:t>
+      </w:r>
+      <w:proofErr w:type="spellStart"/>
+      <w:r>
+        <w:t>Trippel</w:t>
+      </w:r>
+      <w:proofErr w:type="spellEnd"/>
+      <w:r>
         <w:t xml:space="preserve"> </w:t>
       </w:r>
       <w:r>
-        <w:rPr>
-          <w:rStyle w:val="fontstyle01"/>
-          <w:rFonts w:asciiTheme="minorHAnsi" w:hAnsiTheme="minorHAnsi"/>
-          <w:sz w:val="22"/>
-          <w:szCs w:val="22"/>
-        </w:rPr>
-        <w:t xml:space="preserve">of the ecosystem </w:t>
-      </w:r>
-      <w:r>
-        <w:rPr>
-          <w:rStyle w:val="fontstyle01"/>
-          <w:rFonts w:asciiTheme="minorHAnsi" w:hAnsiTheme="minorHAnsi"/>
-          <w:sz w:val="22"/>
-          <w:szCs w:val="22"/>
-        </w:rPr>
-        <w:t xml:space="preserve">(e.g., zooplankton, northern cod, birds, seals) </w:t>
-      </w:r>
-      <w:r>
-        <w:rPr>
-          <w:rStyle w:val="fontstyle01"/>
-          <w:rFonts w:asciiTheme="minorHAnsi" w:hAnsiTheme="minorHAnsi"/>
-          <w:sz w:val="22"/>
-          <w:szCs w:val="22"/>
-        </w:rPr>
-        <w:t>to the large scale changes that occurred during the early 1990s. These authors postulate</w:t>
-      </w:r>
-      <w:r>
-        <w:rPr>
-          <w:rStyle w:val="fontstyle01"/>
-          <w:rFonts w:asciiTheme="minorHAnsi" w:hAnsiTheme="minorHAnsi"/>
-          <w:sz w:val="22"/>
-          <w:szCs w:val="22"/>
-        </w:rPr>
-        <w:t>d</w:t>
-      </w:r>
-      <w:r>
-        <w:rPr>
-          <w:rStyle w:val="fontstyle01"/>
-          <w:rFonts w:asciiTheme="minorHAnsi" w:hAnsiTheme="minorHAnsi"/>
-          <w:sz w:val="22"/>
-          <w:szCs w:val="22"/>
-        </w:rPr>
-        <w:t xml:space="preserve"> that the reported collapse was not real and propose</w:t>
-      </w:r>
-      <w:r>
-        <w:rPr>
-          <w:rStyle w:val="fontstyle01"/>
-          <w:rFonts w:asciiTheme="minorHAnsi" w:hAnsiTheme="minorHAnsi"/>
-          <w:sz w:val="22"/>
-          <w:szCs w:val="22"/>
-        </w:rPr>
-        <w:t>d</w:t>
-      </w:r>
-      <w:r>
-        <w:rPr>
-          <w:rStyle w:val="fontstyle01"/>
-          <w:rFonts w:asciiTheme="minorHAnsi" w:hAnsiTheme="minorHAnsi"/>
-          <w:sz w:val="22"/>
-          <w:szCs w:val="22"/>
-        </w:rPr>
-        <w:t xml:space="preserve"> two hypotheses to interpret why the</w:t>
-      </w:r>
-      <w:r>
-        <w:rPr>
-          <w:rStyle w:val="fontstyle01"/>
-          <w:rFonts w:asciiTheme="minorHAnsi" w:hAnsiTheme="minorHAnsi"/>
-          <w:sz w:val="22"/>
-          <w:szCs w:val="22"/>
-        </w:rPr>
-        <w:t xml:space="preserve"> offshore</w:t>
-      </w:r>
-      <w:r>
-        <w:rPr>
-          <w:rStyle w:val="fontstyle01"/>
-          <w:rFonts w:asciiTheme="minorHAnsi" w:hAnsiTheme="minorHAnsi"/>
-          <w:sz w:val="22"/>
-          <w:szCs w:val="22"/>
-        </w:rPr>
+        <w:fldChar w:fldCharType="begin" w:fldLock="1"/>
+      </w:r>
+      <w:r>
+        <w:instrText>ADDIN CSL_CITATION { "citationItems" : [ { "id" : "ITEM-1", "itemData" : { "DOI" : "10.1525/bio.2010.60.10.17", "ISBN" : "0893274267", "author" : [ { "dropping-particle" : "", "family" : "Trippel", "given" : "Edward A", "non-dropping-particle" : "", "parse-names" : false, "suffix" : "" } ], "container-title" : "BioScience", "id" : "ITEM-1", "issue" : "11", "issued" : { "date-parts" : [ [ "1995" ] ] }, "page" : "759-771", "title" : "Age at maturity as a stress indicator in fisheries", "type" : "article-journal", "volume" : "45" }, "suppress-author" : 1, "uris" : [ "http://www.mendeley.com/documents/?uuid=a3bda2a8-339f-440d-89a3-aea87622d2c2" ] } ], "mendeley" : { "formattedCitation" : "(1995)", "plainTextFormattedCitation" : "(1995)", "previouslyFormattedCitation" : "(1995)" }, "properties" : {  }, "schema" : "https://github.com/citation-style-language/schema/raw/master/csl-citation.json" }</w:instrText>
+      </w:r>
+      <w:r>
+        <w:fldChar w:fldCharType="separate"/>
+      </w:r>
+      <w:r>
+        <w:rPr>
+          <w:noProof/>
+        </w:rPr>
+        <w:t>1995)</w:t>
+      </w:r>
+      <w:r>
+        <w:fldChar w:fldCharType="end"/>
+      </w:r>
+      <w:r>
+        <w:t xml:space="preserve">, with a stressed population being defined by </w:t>
+      </w:r>
+      <w:proofErr w:type="spellStart"/>
+      <w:r>
+        <w:t>Shuter</w:t>
+      </w:r>
+      <w:proofErr w:type="spellEnd"/>
+      <w:r>
         <w:t xml:space="preserve"> </w:t>
       </w:r>
       <w:r>
-        <w:rPr>
-          <w:rStyle w:val="fontstyle01"/>
-          <w:rFonts w:asciiTheme="minorHAnsi" w:hAnsiTheme="minorHAnsi"/>
-          <w:sz w:val="22"/>
-          <w:szCs w:val="22"/>
-        </w:rPr>
-        <w:t xml:space="preserve">spring acoustic </w:t>
-      </w:r>
-      <w:r>
-        <w:rPr>
-          <w:rStyle w:val="fontstyle01"/>
-          <w:rFonts w:asciiTheme="minorHAnsi" w:hAnsiTheme="minorHAnsi"/>
-          <w:sz w:val="22"/>
-          <w:szCs w:val="22"/>
-        </w:rPr>
-        <w:t xml:space="preserve">surveys have </w:t>
-      </w:r>
-      <w:r>
-        <w:rPr>
-          <w:rStyle w:val="fontstyle01"/>
-          <w:rFonts w:asciiTheme="minorHAnsi" w:hAnsiTheme="minorHAnsi"/>
-          <w:sz w:val="22"/>
-          <w:szCs w:val="22"/>
-        </w:rPr>
-        <w:t xml:space="preserve">failed to detect </w:t>
+        <w:fldChar w:fldCharType="begin" w:fldLock="1"/>
+      </w:r>
+      <w:r>
+        <w:instrText>ADDIN CSL_CITATION { "citationItems" : [ { "id" : "ITEM-1", "itemData" : { "abstract" : "Similarities in the population-level responses of fish to different environmental stressors stem from the narrow range of compensatory mechanisms that limit variations in fish population abundance. Such mechanisms typically operate through resource bottlenecks that occur either early of late in the life cycle. A simple model for population dynamics shows that the effects of different stressors on adult abundance depend strongly on whether the resource bottleneck occurs early or late in the life cycle. Symptoms of population-level stress fall naturally into two categories: those that reflect changes in the environment's carrying capacity for the population and those that reflect changes in the innate capacity of a typical population member to survive and reproduce in its local environment in the absence of intraspecific competition. Each of these categories is characterized by a typical sequence of specific population level responses. These responses involve changes in three distinct attributes of the population: habitat occupation (ie. the distribution of individual population members through the available habitat); the well-being (eg body condition ) of a typical population member ; and the balance of birth and death rates. Typical response sequences are illustrated by case histories that document the changes evoked in wild populations by different stressors (exploitation, oxygen deficit, reduced pH, introduction of new species). These sequences are used to define the elements of a monitoring program that can detect early symptoms of population level stress. Adult size and food web position exert strong effects on the lag between the occurrence of an environmental change and the appearance of stress symptoms at the population level . This should be taken into account when decisions are made about which populations of a specific community should be monitored.", "author" : [ { "dropping-particle" : "", "family" : "Shuter", "given" : "B. J.", "non-dropping-particle" : "", "parse-names" : false, "suffix" : "" } ], "container-title" : "American fisheries society symposium", "id" : "ITEM-1", "issue" : "June", "issued" : { "date-parts" : [ [ "1990" ] ] }, "page" : "145-166", "title" : "Population-Level indicators of stress", "type" : "article-journal", "volume" : "8" }, "suppress-author" : 1, "uris" : [ "http://www.mendeley.com/documents/?uuid=b712a5a9-2880-46d0-a251-2c9cdde2d4ef" ] } ], "mendeley" : { "formattedCitation" : "(1990)", "plainTextFormattedCitation" : "(1990)", "previouslyFormattedCitation" : "(1990)" }, "properties" : {  }, "schema" : "https://github.com/citation-style-language/schema/raw/master/csl-citation.json" }</w:instrText>
+      </w:r>
+      <w:r>
+        <w:fldChar w:fldCharType="separate"/>
+      </w:r>
+      <w:r>
+        <w:rPr>
+          <w:noProof/>
+        </w:rPr>
+        <w:t>(1990)</w:t>
+      </w:r>
+      <w:r>
+        <w:fldChar w:fldCharType="end"/>
+      </w:r>
+      <w:r>
+        <w:t xml:space="preserve"> as “one that has undergone a substantial decline in size”. Furthermore, it is possible to see rapid changes in age at maturity in response to shifts in stock size (</w:t>
       </w:r>
       <w:proofErr w:type="spellStart"/>
       <w:r>
-        <w:rPr>
-          <w:rStyle w:val="fontstyle01"/>
-          <w:rFonts w:asciiTheme="minorHAnsi" w:hAnsiTheme="minorHAnsi"/>
-          <w:sz w:val="22"/>
-          <w:szCs w:val="22"/>
-        </w:rPr>
-        <w:t>large</w:t>
-      </w:r>
-      <w:r>
-        <w:rPr>
-          <w:rStyle w:val="fontstyle01"/>
-          <w:rFonts w:asciiTheme="minorHAnsi" w:hAnsiTheme="minorHAnsi"/>
-          <w:sz w:val="22"/>
-          <w:szCs w:val="22"/>
-        </w:rPr>
-        <w:t>capelin</w:t>
+        <w:t>Trippel</w:t>
       </w:r>
       <w:proofErr w:type="spellEnd"/>
       <w:r>
-        <w:rPr>
-          <w:rStyle w:val="fontstyle01"/>
-          <w:rFonts w:asciiTheme="minorHAnsi" w:hAnsiTheme="minorHAnsi"/>
-          <w:sz w:val="22"/>
-          <w:szCs w:val="22"/>
-        </w:rPr>
-        <w:t xml:space="preserve"> aggregations</w:t>
-      </w:r>
-      <w:r>
-        <w:rPr>
-          <w:rStyle w:val="fontstyle01"/>
-          <w:rFonts w:asciiTheme="minorHAnsi" w:hAnsiTheme="minorHAnsi"/>
-          <w:sz w:val="22"/>
-          <w:szCs w:val="22"/>
-        </w:rPr>
-        <w:t xml:space="preserve"> since 1991:</w:t>
-      </w:r>
-      <w:r>
-        <w:rPr>
-          <w:rStyle w:val="fontstyle01"/>
-          <w:rFonts w:asciiTheme="minorHAnsi" w:hAnsiTheme="minorHAnsi"/>
-          <w:sz w:val="22"/>
-          <w:szCs w:val="22"/>
-        </w:rPr>
-        <w:t xml:space="preserve"> 1) capelin changed its migratory patterns while the timing of the </w:t>
-      </w:r>
-      <w:r>
-        <w:rPr>
-          <w:rStyle w:val="fontstyle01"/>
-          <w:rFonts w:asciiTheme="minorHAnsi" w:hAnsiTheme="minorHAnsi"/>
-          <w:sz w:val="22"/>
-          <w:szCs w:val="22"/>
-        </w:rPr>
-        <w:t xml:space="preserve">acoustic </w:t>
-      </w:r>
-      <w:r>
-        <w:rPr>
-          <w:rStyle w:val="fontstyle01"/>
-          <w:rFonts w:asciiTheme="minorHAnsi" w:hAnsiTheme="minorHAnsi"/>
-          <w:sz w:val="22"/>
-          <w:szCs w:val="22"/>
-        </w:rPr>
-        <w:t xml:space="preserve">survey has remained constant leading to a spatio-temporal mismatch between the survey and the stock, and 2) the capelin stock has become less migratory </w:t>
-      </w:r>
-      <w:r>
-        <w:rPr>
-          <w:rStyle w:val="fontstyle01"/>
-          <w:rFonts w:asciiTheme="minorHAnsi" w:hAnsiTheme="minorHAnsi"/>
-          <w:sz w:val="22"/>
-          <w:szCs w:val="22"/>
-        </w:rPr>
-        <w:t xml:space="preserve">and </w:t>
-      </w:r>
-      <w:r>
-        <w:rPr>
-          <w:rStyle w:val="fontstyle01"/>
-          <w:rFonts w:asciiTheme="minorHAnsi" w:hAnsiTheme="minorHAnsi"/>
-          <w:sz w:val="22"/>
-          <w:szCs w:val="22"/>
-        </w:rPr>
-        <w:t xml:space="preserve">are </w:t>
-      </w:r>
-      <w:r>
-        <w:rPr>
-          <w:rStyle w:val="fontstyle01"/>
-          <w:rFonts w:asciiTheme="minorHAnsi" w:hAnsiTheme="minorHAnsi"/>
-          <w:sz w:val="22"/>
-          <w:szCs w:val="22"/>
-        </w:rPr>
-        <w:t>remain</w:t>
-      </w:r>
-      <w:r>
-        <w:rPr>
-          <w:rStyle w:val="fontstyle01"/>
-          <w:rFonts w:asciiTheme="minorHAnsi" w:hAnsiTheme="minorHAnsi"/>
-          <w:sz w:val="22"/>
-          <w:szCs w:val="22"/>
-        </w:rPr>
-        <w:t>ing</w:t>
-      </w:r>
-      <w:r>
-        <w:rPr>
-          <w:rStyle w:val="fontstyle01"/>
-          <w:rFonts w:asciiTheme="minorHAnsi" w:hAnsiTheme="minorHAnsi"/>
-          <w:sz w:val="22"/>
-          <w:szCs w:val="22"/>
-        </w:rPr>
-        <w:t xml:space="preserve"> in inshore waters</w:t>
-      </w:r>
-      <w:r>
-        <w:rPr>
-          <w:rStyle w:val="fontstyle01"/>
-          <w:rFonts w:asciiTheme="minorHAnsi" w:hAnsiTheme="minorHAnsi"/>
-          <w:sz w:val="22"/>
-          <w:szCs w:val="22"/>
-        </w:rPr>
-        <w:t>, and therefore undetected by the offshore surveys</w:t>
-      </w:r>
-      <w:r>
-        <w:rPr>
-          <w:rStyle w:val="fontstyle01"/>
-          <w:rFonts w:asciiTheme="minorHAnsi" w:hAnsiTheme="minorHAnsi"/>
-          <w:sz w:val="22"/>
-          <w:szCs w:val="22"/>
-        </w:rPr>
-        <w:t xml:space="preserve">. </w:t>
-      </w:r>
-      <w:r>
-        <w:rPr>
-          <w:rStyle w:val="fontstyle01"/>
-          <w:rFonts w:asciiTheme="minorHAnsi" w:hAnsiTheme="minorHAnsi"/>
-          <w:sz w:val="22"/>
-          <w:szCs w:val="22"/>
-        </w:rPr>
-        <w:t xml:space="preserve">The objective of this paper is to assess the relative empirical support for the hypotheses of stock collapse </w:t>
-      </w:r>
-      <w:r>
-        <w:rPr>
-          <w:rStyle w:val="fontstyle01"/>
-          <w:rFonts w:asciiTheme="minorHAnsi" w:hAnsiTheme="minorHAnsi"/>
-          <w:sz w:val="22"/>
-          <w:szCs w:val="22"/>
-        </w:rPr>
-        <w:fldChar w:fldCharType="begin"/>
-      </w:r>
-      <w:r>
-        <w:rPr>
-          <w:rStyle w:val="fontstyle01"/>
-          <w:rFonts w:asciiTheme="minorHAnsi" w:hAnsiTheme="minorHAnsi"/>
-          <w:sz w:val="22"/>
-          <w:szCs w:val="22"/>
-        </w:rPr>
-        <w:instrText xml:space="preserve"> ADDIN EN.CITE &lt;EndNote&gt;&lt;Cite&gt;&lt;Author&gt;DFO&lt;/Author&gt;&lt;Year&gt;2015&lt;/Year&gt;&lt;RecNum&gt;831&lt;/RecNum&gt;&lt;DisplayText&gt;(DFO 2015b)&lt;/DisplayText&gt;&lt;record&gt;&lt;rec-number&gt;831&lt;/rec-number&gt;&lt;foreign-keys&gt;&lt;key app="EN" db-id="2pv5prxr6xz2a4ea50h5dww0ewvx0ttdtdsa" timestamp="1454598999"&gt;831&lt;/key&gt;&lt;/foreign-keys&gt;&lt;ref-type name="Journal Article"&gt;17&lt;/ref-type&gt;&lt;contributors&gt;&lt;authors&gt;&lt;author&gt;DFO&lt;/author&gt;&lt;/authors&gt;&lt;/contributors&gt;&lt;titles&gt;&lt;title&gt;Assessment of capelin in Subarea 2 and Divisions 3KL in 2015&lt;/title&gt;&lt;secondary-title&gt;DFO Canadian Science Advisory Secretariat Science Advisory Report&lt;/secondary-title&gt;&lt;/titles&gt;&lt;periodical&gt;&lt;full-title&gt;DFO Canadian Science Advisory Secretariat Science Advisory Report&lt;/full-title&gt;&lt;/periodical&gt;&lt;volume&gt;2015/036&lt;/volume&gt;&lt;reprint-edition&gt;Not in File&lt;/reprint-edition&gt;&lt;keywords&gt;&lt;keyword&gt;Capelin&lt;/keyword&gt;&lt;/keywords&gt;&lt;dates&gt;&lt;year&gt;2015&lt;/year&gt;&lt;pub-dates&gt;&lt;date&gt;2015&lt;/date&gt;&lt;/pub-dates&gt;&lt;/dates&gt;&lt;label&gt;773&lt;/label&gt;&lt;urls&gt;&lt;/urls&gt;&lt;/record&gt;&lt;/Cite&gt;&lt;/EndNote&gt;</w:instrText>
-      </w:r>
-      <w:r>
-        <w:rPr>
-          <w:rStyle w:val="fontstyle01"/>
-          <w:rFonts w:asciiTheme="minorHAnsi" w:hAnsiTheme="minorHAnsi"/>
-          <w:sz w:val="22"/>
-          <w:szCs w:val="22"/>
-        </w:rPr>
+        <w:t xml:space="preserve"> 1995); for example, as Atlantic herring stocks increased in the mid-1980s in the </w:t>
+      </w:r>
+      <w:r>
+        <w:rPr>
+          <w:highlight w:val="yellow"/>
+        </w:rPr>
+        <w:t>Gulf of St. Lawrence</w:t>
+      </w:r>
+      <w:r>
+        <w:t>, there was a 50% decrease in the percentage of mature age-3 Atlantic herring (</w:t>
+      </w:r>
+      <w:commentRangeStart w:id="2"/>
+      <w:r>
+        <w:t>Melvin et al. 1995</w:t>
+      </w:r>
+      <w:commentRangeEnd w:id="2"/>
+      <w:r>
+        <w:rPr>
+          <w:rStyle w:val="CommentReference"/>
+          <w:sz w:val="22"/>
+          <w:szCs w:val="22"/>
+        </w:rPr>
+        <w:commentReference w:id="2"/>
+      </w:r>
+      <w:r>
+        <w:t xml:space="preserve">). There has been a similar response recently in NAFO Div. 2J3KL with a recent decline in the fraction of mature ages-2 and </w:t>
+      </w:r>
+      <w:proofErr w:type="gramStart"/>
+      <w:r>
+        <w:t>-3 capelin</w:t>
+      </w:r>
+      <w:proofErr w:type="gramEnd"/>
+      <w:r>
+        <w:t xml:space="preserve"> since 2010, which corresponded with a recent increase in capelin biomass. </w:t>
+      </w:r>
+    </w:p>
+    <w:p>
+      <w:r>
+        <w:t xml:space="preserve">Younger ages at maturity have a number of potentially negative implications for capelin biomass that challenge Frank et al. (2016)’s migration hypothesis. Male capelin are essentially </w:t>
+      </w:r>
+      <w:proofErr w:type="spellStart"/>
+      <w:r>
+        <w:t>semelparous</w:t>
+      </w:r>
+      <w:proofErr w:type="spellEnd"/>
+      <w:r>
+        <w:t xml:space="preserve">, with typically one reproductive period before dying, while females are </w:t>
+      </w:r>
+      <w:proofErr w:type="spellStart"/>
+      <w:r>
+        <w:t>iteroparous</w:t>
+      </w:r>
+      <w:proofErr w:type="spellEnd"/>
+      <w:r>
+        <w:t xml:space="preserve">, reproducing in multiple years </w:t>
+      </w:r>
+      <w:r>
+        <w:fldChar w:fldCharType="begin" w:fldLock="1"/>
+      </w:r>
+      <w:r>
+        <w:instrText>ADDIN CSL_CITATION { "citationItems" : [ { "id" : "ITEM-1", "itemData" : { "DOI" : "10.1139/f97-275", "ISSN" : "0706-652X", "abstract" : "The life history of capelin (Mallotus villosus) is presently suggested to be sex specific: while males follow a semelparous batch-spawning strategy, females are iteroparous. This hypothesis is based on predictions from a life history simulation model of Barents Sea capelin that shows that iteroparity is more profitable than semelparity for females, but for males, semelparity with several matings with females may be as profitable as iteroparity. These predictions are supported by (i) reports of males mating with several females during a spawning season, (ii) males having a lower gonadosomatic index than females and instead spending their energy on mating and somatic growth, and (iii) an observed higher mortality for males after spawning. The Darwinian fitness of female capelin is limited by the amount of eggs they can carry, and offspring production may only be increased by undertaking several spawning seasons with yearly intervals. Added together, these indices suggest that male and female capelin follow different life history strategies.", "author" : [ { "dropping-particle" : "", "family" : "Huse", "given" : "Geir", "non-dropping-particle" : "", "parse-names" : false, "suffix" : "" } ], "container-title" : "Canadian Journal of Fisheries and Aquatic Sciences", "id" : "ITEM-1", "issue" : "3", "issued" : { "date-parts" : [ [ "1998" ] ] }, "page" : "631-638", "title" : "Sex-specific life history strategies in capelin (Mallotus villosus)?", "type" : "article-journal", "volume" : "55" }, "uris" : [ "http://www.mendeley.com/documents/?uuid=eee83fcd-6bdf-4263-b551-02fbd4ba5e8d" ] } ], "mendeley" : { "formattedCitation" : "(Huse, 1998)", "plainTextFormattedCitation" : "(Huse, 1998)", "previouslyFormattedCitation" : "(Huse, 1998)" }, "properties" : {  }, "schema" : "https://github.com/citation-style-language/schema/raw/master/csl-citation.json" }</w:instrText>
+      </w:r>
+      <w:r>
         <w:fldChar w:fldCharType="separate"/>
       </w:r>
       <w:r>
         <w:rPr>
-          <w:rStyle w:val="fontstyle01"/>
-          <w:rFonts w:asciiTheme="minorHAnsi" w:hAnsiTheme="minorHAnsi"/>
-          <w:noProof/>
-          <w:sz w:val="22"/>
-          <w:szCs w:val="22"/>
-        </w:rPr>
-        <w:t>(DFO 2015b)</w:t>
-      </w:r>
-      <w:r>
-        <w:rPr>
-          <w:rStyle w:val="fontstyle01"/>
-          <w:rFonts w:asciiTheme="minorHAnsi" w:hAnsiTheme="minorHAnsi"/>
-          <w:sz w:val="22"/>
-          <w:szCs w:val="22"/>
-        </w:rPr>
+          <w:noProof/>
+        </w:rPr>
+        <w:t>(Huse, 1998)</w:t>
+      </w:r>
+      <w:r>
         <w:fldChar w:fldCharType="end"/>
       </w:r>
       <w:r>
-        <w:rPr>
-          <w:rStyle w:val="fontstyle01"/>
-          <w:rFonts w:asciiTheme="minorHAnsi" w:hAnsiTheme="minorHAnsi"/>
-          <w:sz w:val="22"/>
-          <w:szCs w:val="22"/>
-        </w:rPr>
-        <w:t xml:space="preserve"> vs non-collapse </w:t>
-      </w:r>
-      <w:r>
-        <w:rPr>
-          <w:rStyle w:val="fontstyle01"/>
-          <w:rFonts w:asciiTheme="minorHAnsi" w:hAnsiTheme="minorHAnsi"/>
-          <w:sz w:val="22"/>
-          <w:szCs w:val="22"/>
-        </w:rPr>
-        <w:fldChar w:fldCharType="begin"/>
-      </w:r>
-      <w:r>
-        <w:rPr>
-          <w:rStyle w:val="fontstyle01"/>
-          <w:rFonts w:asciiTheme="minorHAnsi" w:hAnsiTheme="minorHAnsi"/>
-          <w:sz w:val="22"/>
-          <w:szCs w:val="22"/>
-        </w:rPr>
-        <w:instrText xml:space="preserve"> ADDIN EN.CITE &lt;EndNote&gt;&lt;Cite&gt;&lt;Author&gt;Frank&lt;/Author&gt;&lt;Year&gt;2016&lt;/Year&gt;&lt;RecNum&gt;890&lt;/RecNum&gt;&lt;DisplayText&gt;(Frank et al. 2016)&lt;/DisplayText&gt;&lt;record&gt;&lt;rec-number&gt;890&lt;/rec-number&gt;&lt;foreign-keys&gt;&lt;key app="EN" db-id="2pv5prxr6xz2a4ea50h5dww0ewvx0ttdtdsa" timestamp="1516286327"&gt;890&lt;/key&gt;&lt;/foreign-keys&gt;&lt;ref-type name="Journal Article"&gt;17&lt;/ref-type&gt;&lt;contributors&gt;&lt;authors&gt;&lt;author&gt;Frank, K. T.&lt;/author&gt;&lt;author&gt;Petrie, B.&lt;/author&gt;&lt;author&gt;Boyce, D.&lt;/author&gt;&lt;author&gt;Leggett, W. C.&lt;/author&gt;&lt;/authors&gt;&lt;/contributors&gt;&lt;titles&gt;&lt;title&gt;Anomalous ecosystem dynamics following the apparent collapse of a keystone forage species&lt;/title&gt;&lt;secondary-title&gt;Marine Ecology Progress Series&lt;/secondary-title&gt;&lt;/titles&gt;&lt;periodical&gt;&lt;full-title&gt;Marine Ecology Progress Series&lt;/full-title&gt;&lt;/periodical&gt;&lt;pages&gt;185-202&lt;/pages&gt;&lt;volume&gt;553&lt;/volume&gt;&lt;dates&gt;&lt;year&gt;2016&lt;/year&gt;&lt;/dates&gt;&lt;urls&gt;&lt;related-urls&gt;&lt;url&gt;http://www.int-res.com/abstracts/meps/v553/p185-202/&lt;/url&gt;&lt;/related-urls&gt;&lt;/urls&gt;&lt;/record&gt;&lt;/Cite&gt;&lt;/EndNote&gt;</w:instrText>
-      </w:r>
-      <w:r>
-        <w:rPr>
-          <w:rStyle w:val="fontstyle01"/>
-          <w:rFonts w:asciiTheme="minorHAnsi" w:hAnsiTheme="minorHAnsi"/>
-          <w:sz w:val="22"/>
-          <w:szCs w:val="22"/>
-        </w:rPr>
+        <w:t xml:space="preserve">. A shift towards earlier maturation post-1991, with most capelin being mature by age-3, has resulted in a substantial reduction in the number of age-4 male capelin. The reduction in the number of age-4 males impacts age-4 females because, if all other factors remain equal, age-4 females will experience a greater share of predation pressure due to there being fewer age-4 males available to absorb predation. Maturing at a younger age requires capelin to divert energy away from somatic growth towards developing gonads. This results in consistently smaller capelin across age-classes </w:t>
+      </w:r>
+      <w:r>
+        <w:fldChar w:fldCharType="begin" w:fldLock="1"/>
+      </w:r>
+      <w:r>
+        <w:instrText>ADDIN CSL_CITATION { "citationItems" : [ { "id" : "ITEM-1", "itemData" : { "DOI" : "10.1139/cjfas-58-1-73", "ISBN" : "0706-652X", "ISSN" : "12057533", "PMID" : "1426", "abstract" : "Capelin (Mallotus villosus), an important forage and commercial fish in the Northwest Atlantic, has exhibited dramatic changes in its biology during the 1990s, coincident with extreme oceanographic conditions and the collapse of major groundfish stocks. Commercial exploitation has not been a serious factor influencing the population biology of capelin in the area. The overall consumption of capelin has declined as predator stock abundances have changed. Data on plankton are sparse, but there appears to have been a decline in zooplankton abundance during the 1990s, and at the same time, a phytoplankton index increased. The impact of the changes in the physical environment has been the subject of previous studies and these are reviewed. The relative impacts of four factors, commercial exploitation, predation, food availability, and the physical environment, on the changes in capelin biology are discussed in the context of capelin as a single species and in the context of the ecosystem. The overall patterns suggest the existence of a ''trophic cascade'' within the distributional range of capelin in the Northwest Atlantic during the 1990s primarily driven by declines in major finfish predators.", "author" : [ { "dropping-particle" : "", "family" : "Carscadden", "given" : "J E", "non-dropping-particle" : "", "parse-names" : false, "suffix" : "" }, { "dropping-particle" : "", "family" : "Frank", "given" : "K T", "non-dropping-particle" : "", "parse-names" : false, "suffix" : "" }, { "dropping-particle" : "", "family" : "Leggett", "given" : "W C", "non-dropping-particle" : "", "parse-names" : false, "suffix" : "" } ], "container-title" : "Canadian Journal of Fisheries and Aquatic Sciences", "id" : "ITEM-1", "issue" : "1", "issued" : { "date-parts" : [ [ "2001" ] ] }, "page" : "73-85", "title" : "Ecosystem changes and the effects on capelin (Mallotus villosus), a major forage species", "type" : "article-journal", "volume" : "58" }, "uris" : [ "http://www.mendeley.com/documents/?uuid=70fdea25-133d-4a74-87d6-4a98de57649c" ] } ], "mendeley" : { "formattedCitation" : "(Carscadden, Frank, &amp; Leggett, 2001)", "plainTextFormattedCitation" : "(Carscadden, Frank, &amp; Leggett, 2001)", "previouslyFormattedCitation" : "(Carscadden, Frank, &amp; Leggett, 2001)" }, "properties" : {  }, "schema" : "https://github.com/citation-style-language/schema/raw/master/csl-citation.json" }</w:instrText>
+      </w:r>
+      <w:r>
         <w:fldChar w:fldCharType="separate"/>
       </w:r>
       <w:r>
         <w:rPr>
-          <w:rStyle w:val="fontstyle01"/>
-          <w:rFonts w:asciiTheme="minorHAnsi" w:hAnsiTheme="minorHAnsi"/>
-          <w:noProof/>
-          <w:sz w:val="22"/>
-          <w:szCs w:val="22"/>
-        </w:rPr>
-        <w:t>(Frank et al. 2016)</w:t>
-      </w:r>
-      <w:r>
-        <w:rPr>
-          <w:rStyle w:val="fontstyle01"/>
-          <w:rFonts w:asciiTheme="minorHAnsi" w:hAnsiTheme="minorHAnsi"/>
-          <w:sz w:val="22"/>
-          <w:szCs w:val="22"/>
-        </w:rPr>
+          <w:noProof/>
+        </w:rPr>
+        <w:t>(Carscadden, Frank, &amp; Leggett, 2001)</w:t>
+      </w:r>
+      <w:r>
         <w:fldChar w:fldCharType="end"/>
       </w:r>
       <w:r>
-        <w:rPr>
-          <w:rStyle w:val="fontstyle01"/>
-          <w:rFonts w:asciiTheme="minorHAnsi" w:hAnsiTheme="minorHAnsi"/>
-          <w:sz w:val="22"/>
-          <w:szCs w:val="22"/>
-        </w:rPr>
-        <w:t xml:space="preserve"> using all available data.</w:t>
-      </w:r>
-    </w:p>
-    <w:p>
-      <w:pPr>
-        <w:pStyle w:val="Heading2"/>
-        <w:rPr>
-          <w:rFonts w:asciiTheme="minorHAnsi" w:hAnsiTheme="minorHAnsi"/>
-        </w:rPr>
-      </w:pPr>
-      <w:r>
-        <w:rPr>
-          <w:rFonts w:asciiTheme="minorHAnsi" w:hAnsiTheme="minorHAnsi"/>
-        </w:rPr>
-        <w:t>Integrated overview of NL ecosystem</w:t>
-      </w:r>
-    </w:p>
-    <w:p>
-      <w:pPr>
-        <w:pStyle w:val="Heading2"/>
-        <w:rPr>
-          <w:rFonts w:asciiTheme="minorHAnsi" w:hAnsiTheme="minorHAnsi"/>
-        </w:rPr>
-      </w:pPr>
-      <w:r>
-        <w:rPr>
-          <w:rFonts w:asciiTheme="minorHAnsi" w:hAnsiTheme="minorHAnsi"/>
-        </w:rPr>
-        <w:t>Capelin</w:t>
+        <w:t xml:space="preserve"> and has an additional effect of reducing the number of eggs that an individual female can produce as the number of eggs produced is related to mass with capelin that have higher masses producing more eggs than capelin with lower masses </w:t>
+      </w:r>
+      <w:r>
+        <w:fldChar w:fldCharType="begin" w:fldLock="1"/>
+      </w:r>
+      <w:r>
+        <w:instrText>ADDIN CSL_CITATION { "citationItems" : [ { "id" : "ITEM-1", "itemData" : { "DOI" : "10.1007/s00227-013-2215-7", "ISSN" : "00253162", "abstract" : "In the 1990s, a cold water event was associated with drastic changes in the biology of Newfoundland capelin (Mallotus villosus), the key forage fish in the north Atlantic. In contrast to studies conducted prior to the 1990s, we report a lower maximum potential fecundity (7,616-42,880) and a weak relationship between fecundity and body size based on fecundity of 218 female capelin (12.3-16.9 cm) collected within two coastal regions of Newfoundland in 2008 and 2009. Further, using forward stepwise multiple regression and hierarchical partitioning, we conclude that life history traits (mass, somatic mass and egg size) and condition indices (Fulton's K, Hepatosomatic Index and Gonadosomatic Index) are not appropriate proxies for fecundity of capelin in our study area. Hierarchical partitioning revealed that egg size and condition indices suppress the variance in fecundity explained by other factors. Based on the insight it provides into the influence of traits on fecundity, we suggest that hierarchical partitioning is a powerful analysis technique that could be used in further investigations.", "author" : [ { "dropping-particle" : "", "family" : "Penton", "given" : "Paulette M.", "non-dropping-particle" : "", "parse-names" : false, "suffix" : "" }, { "dropping-particle" : "", "family" : "Davoren", "given" : "Gail K.", "non-dropping-particle" : "", "parse-names" : false, "suffix" : "" } ], "container-title" : "Marine Biology", "id" : "ITEM-1", "issue" : "7", "issued" : { "date-parts" : [ [ "2013" ] ] }, "page" : "1625-1632", "title" : "Capelin (Mallotus villosus) fecundity in post-1990s coastal Newfoundland", "type" : "article-journal", "volume" : "160" }, "uris" : [ "http://www.mendeley.com/documents/?uuid=e8f99e3f-d80d-419a-8d28-cb20b8c3b4a3" ] } ], "mendeley" : { "formattedCitation" : "(Penton &amp; Davoren, 2013)", "plainTextFormattedCitation" : "(Penton &amp; Davoren, 2013)", "previouslyFormattedCitation" : "(Penton &amp; Davoren, 2013)" }, "properties" : {  }, "schema" : "https://github.com/citation-style-language/schema/raw/master/csl-citation.json" }</w:instrText>
+      </w:r>
+      <w:r>
+        <w:fldChar w:fldCharType="separate"/>
+      </w:r>
+      <w:r>
+        <w:rPr>
+          <w:noProof/>
+        </w:rPr>
+        <w:t>(Penton &amp; Davoren, 2013)</w:t>
+      </w:r>
+      <w:r>
+        <w:fldChar w:fldCharType="end"/>
+      </w:r>
+      <w:r>
+        <w:t xml:space="preserve">. These factors are likely to result in a reduction in capelin biomass. </w:t>
+      </w:r>
+    </w:p>
+    <w:p>
+      <w:pPr>
+        <w:rPr>
+          <w:i/>
+        </w:rPr>
+      </w:pPr>
+      <w:r>
+        <w:rPr>
+          <w:i/>
+        </w:rPr>
+        <w:t>Trophic cascade</w:t>
+      </w:r>
+    </w:p>
+    <w:p>
+      <w:r>
+        <w:t xml:space="preserve">A decrease in </w:t>
+      </w:r>
+      <w:proofErr w:type="spellStart"/>
+      <w:r>
+        <w:t>groundfish</w:t>
+      </w:r>
+      <w:proofErr w:type="spellEnd"/>
+      <w:r>
+        <w:t xml:space="preserve"> biomass, specifically northern cod, in 1991 should have resulted in a rapid increase in capelin biomass due to a trophic cascade (Frank et al. 2005). </w:t>
+      </w:r>
+      <w:proofErr w:type="gramStart"/>
+      <w:r>
+        <w:t>Regions</w:t>
+      </w:r>
+      <w:proofErr w:type="gramEnd"/>
+      <w:r>
+        <w:t xml:space="preserve"> where there was a rapid increase in capelin biomass in response to a decline in cod biomass (Frank et al. 2016), the decline in cod biomass was due to overfishing rather than a broader ecosystem effect. In these cases, it is quite straightforward that a decline in predator biomass leads to an increase in prey biomass. This was not the case in the 1990-1991 collapse of capelin, cod and a number of other finfish species in the NL region. Several species were simultaneously negatively affected by a common environmental factor. As Frank et al. (2016) note, “it is possible that capelin availability had not declined relative to the diminished cod biomass” suggesting capelin in NL in 1990-1991 did not experience a predation release. On the other hand, shellfish biomass increased post-1991, likely due to a release from predation and favourable environmental conditions following the finfish collapse (Lilly et al. 2000; Worm and Myers 2003). </w:t>
+      </w:r>
+    </w:p>
+    <w:p>
+      <w:r>
+        <w:t>To investigate the effect of northern cod decline on capelin mortality, we developed an index of total mortality from the spring acoustic survey from 1982-2015. Annual estimates of abundance by age-class were rearranged to create a time series of abundance estimates for cohorts that were spawned from 1977 to 2013. For each cohort, we solved the exponential decay function</w:t>
+      </w:r>
+    </w:p>
+    <w:p>
+      <m:oMathPara>
+        <m:oMath>
+          <m:sSub>
+            <m:sSubPr>
+              <m:ctrlPr>
+                <w:rPr>
+                  <w:rFonts w:ascii="Cambria Math" w:hAnsi="Cambria Math"/>
+                  <w:i/>
+                </w:rPr>
+              </m:ctrlPr>
+            </m:sSubPr>
+            <m:e>
+              <m:r>
+                <w:rPr>
+                  <w:rFonts w:ascii="Cambria Math" w:hAnsi="Cambria Math"/>
+                </w:rPr>
+                <m:t>N</m:t>
+              </m:r>
+            </m:e>
+            <m:sub>
+              <m:r>
+                <w:rPr>
+                  <w:rFonts w:ascii="Cambria Math" w:hAnsi="Cambria Math"/>
+                </w:rPr>
+                <m:t>t+1</m:t>
+              </m:r>
+            </m:sub>
+          </m:sSub>
+          <m:r>
+            <w:rPr>
+              <w:rFonts w:ascii="Cambria Math" w:hAnsi="Cambria Math"/>
+            </w:rPr>
+            <m:t>=</m:t>
+          </m:r>
+          <m:sSub>
+            <m:sSubPr>
+              <m:ctrlPr>
+                <w:rPr>
+                  <w:rFonts w:ascii="Cambria Math" w:hAnsi="Cambria Math"/>
+                  <w:i/>
+                </w:rPr>
+              </m:ctrlPr>
+            </m:sSubPr>
+            <m:e>
+              <m:r>
+                <w:rPr>
+                  <w:rFonts w:ascii="Cambria Math" w:hAnsi="Cambria Math"/>
+                </w:rPr>
+                <m:t>N</m:t>
+              </m:r>
+            </m:e>
+            <m:sub>
+              <m:r>
+                <w:rPr>
+                  <w:rFonts w:ascii="Cambria Math" w:hAnsi="Cambria Math"/>
+                </w:rPr>
+                <m:t>t</m:t>
+              </m:r>
+            </m:sub>
+          </m:sSub>
+          <m:sSup>
+            <m:sSupPr>
+              <m:ctrlPr>
+                <w:rPr>
+                  <w:rFonts w:ascii="Cambria Math" w:hAnsi="Cambria Math"/>
+                  <w:i/>
+                </w:rPr>
+              </m:ctrlPr>
+            </m:sSupPr>
+            <m:e>
+              <m:r>
+                <w:rPr>
+                  <w:rFonts w:ascii="Cambria Math" w:hAnsi="Cambria Math"/>
+                </w:rPr>
+                <m:t>e</m:t>
+              </m:r>
+            </m:e>
+            <m:sup>
+              <m:r>
+                <w:rPr>
+                  <w:rFonts w:ascii="Cambria Math" w:hAnsi="Cambria Math"/>
+                </w:rPr>
+                <m:t>-Z</m:t>
+              </m:r>
+            </m:sup>
+          </m:sSup>
+        </m:oMath>
+      </m:oMathPara>
+    </w:p>
+    <w:p>
+      <w:proofErr w:type="gramStart"/>
+      <w:r>
+        <w:lastRenderedPageBreak/>
+        <w:t>for</w:t>
+      </w:r>
+      <w:proofErr w:type="gramEnd"/>
+      <w:r>
+        <w:t xml:space="preserve"> </w:t>
+      </w:r>
+      <w:r>
+        <w:rPr>
+          <w:i/>
+        </w:rPr>
+        <w:t>Z</w:t>
+      </w:r>
+      <w:r>
+        <w:t xml:space="preserve">, an index of the total mortality between subsequent estimates of abundance (~1 year), for each pair of consecutive age-classes within a cohort. </w:t>
+      </w:r>
+      <w:r>
+        <w:rPr>
+          <w:rFonts w:eastAsiaTheme="minorEastAsia"/>
+          <w:i/>
+        </w:rPr>
+        <w:t>Z</w:t>
+      </w:r>
+      <w:r>
+        <w:rPr>
+          <w:rFonts w:eastAsiaTheme="minorEastAsia"/>
+        </w:rPr>
+        <w:t xml:space="preserve"> is an index of the total mortality rate rather than an estimate of total mortality as not all age-classes are fully recruited to the acoustic survey (this can be seen by the cases where </w:t>
+      </w:r>
+      <w:r>
+        <w:rPr>
+          <w:rFonts w:eastAsiaTheme="minorEastAsia"/>
+          <w:i/>
+        </w:rPr>
+        <w:t>Z</w:t>
+      </w:r>
+      <w:r>
+        <w:rPr>
+          <w:rFonts w:eastAsiaTheme="minorEastAsia"/>
+        </w:rPr>
+        <w:t xml:space="preserve"> is negative), differences in spatial coverage and trawling effort between surveys, and differences in spatial overlap between the area surveyed and the spatial distributions of the different age-classes of capelin are not accounted for. </w:t>
+      </w:r>
+      <w:r>
+        <w:t xml:space="preserve">Other variables in the equation were </w:t>
+      </w:r>
+      <w:r>
+        <w:rPr>
+          <w:rFonts w:eastAsiaTheme="minorEastAsia"/>
+          <w:i/>
+        </w:rPr>
+        <w:t>N</w:t>
+      </w:r>
+      <w:r>
+        <w:rPr>
+          <w:rFonts w:eastAsiaTheme="minorEastAsia"/>
+        </w:rPr>
+        <w:t xml:space="preserve">, the abundance of capelin in an age-class; </w:t>
+      </w:r>
+      <w:r>
+        <w:rPr>
+          <w:rFonts w:eastAsiaTheme="minorEastAsia"/>
+          <w:i/>
+        </w:rPr>
+        <w:t>t</w:t>
+      </w:r>
+      <w:r>
+        <w:rPr>
+          <w:rFonts w:eastAsiaTheme="minorEastAsia"/>
+        </w:rPr>
+        <w:t xml:space="preserve"> the age-class of interest; and </w:t>
+      </w:r>
+      <w:r>
+        <w:rPr>
+          <w:rFonts w:eastAsiaTheme="minorEastAsia"/>
+          <w:i/>
+        </w:rPr>
+        <w:t>t</w:t>
+      </w:r>
+      <w:r>
+        <w:rPr>
+          <w:rFonts w:eastAsiaTheme="minorEastAsia"/>
+        </w:rPr>
+        <w:t xml:space="preserve"> + 1 is the subsequent age-class. The indices of total mortality for cohorts over time were then rearranged in order to produce time-series plots of the index of total mortality over time by transition group (e.g., age-2 to age-3, age-3 to age-4) (Figure). The data were aligned so that the indices of total mortality are shown for the year in which the </w:t>
+      </w:r>
+      <w:r>
+        <w:rPr>
+          <w:rFonts w:eastAsiaTheme="minorEastAsia"/>
+          <w:i/>
+        </w:rPr>
+        <w:t>t</w:t>
+      </w:r>
+      <w:r>
+        <w:rPr>
+          <w:rFonts w:eastAsiaTheme="minorEastAsia"/>
+        </w:rPr>
+        <w:t xml:space="preserve"> + 1 age-class </w:t>
+      </w:r>
+      <w:proofErr w:type="gramStart"/>
+      <w:r>
+        <w:rPr>
+          <w:rFonts w:eastAsiaTheme="minorEastAsia"/>
+        </w:rPr>
+        <w:t>was</w:t>
+      </w:r>
+      <w:proofErr w:type="gramEnd"/>
+      <w:r>
+        <w:rPr>
+          <w:rFonts w:eastAsiaTheme="minorEastAsia"/>
+        </w:rPr>
+        <w:t xml:space="preserve"> surveyed. The age-1 to age-2 transition group is not shown as age-1 </w:t>
+      </w:r>
+      <w:proofErr w:type="gramStart"/>
+      <w:r>
+        <w:rPr>
+          <w:rFonts w:eastAsiaTheme="minorEastAsia"/>
+        </w:rPr>
+        <w:t>capelin were</w:t>
+      </w:r>
+      <w:proofErr w:type="gramEnd"/>
+      <w:r>
+        <w:rPr>
+          <w:rFonts w:eastAsiaTheme="minorEastAsia"/>
+        </w:rPr>
+        <w:t xml:space="preserve"> not fully recruited to the trawl. The indices of total mortality for 2010 and 2011 are suspect as most extant cohorts at that time had very low abundances in 2010 and much higher abundances in 2011 resulting in high index of total mortality values in 2010 and very low (negative) index of total mortality values for 2011.  </w:t>
+      </w:r>
+    </w:p>
+    <w:p>
+      <w:r>
+        <w:t>Trends in the time-series for the index of total mortality are complicated by the variability in the index across years and large data gaps. There is a clear increase in the index of total mortality across transition groups in 1991 corresponding to the broad-scale die off of capelin between 1990 and 1991. As noted previously, a second large increase in the total mortality index occurs in 2010, which is probably due to the failure of the 2010 survey. Due to the variability in the time series, the problems with the index values for 2010 and 2011, and large gaps in the time-series, the total mortality index values were grouped for the periods 1983-1990, 2000-2005 and 2008-2015, excluding 2010 and 2011 (Table XX). The mean value for the index of total mortality for each transition group was higher for the 2000-2005 and 2008-2015 time periods than it was for the pre-1991 time period (</w:t>
+      </w:r>
+      <w:proofErr w:type="spellStart"/>
+      <w:r>
+        <w:t>TableXX</w:t>
+      </w:r>
+      <w:proofErr w:type="spellEnd"/>
+      <w:r>
+        <w:t xml:space="preserve">). This suggests that rather than experiencing a predator release post-1991, capelin experienced higher mortality since the collapse of one of its main predators. There are at least four potential non-exclusive explanations as to why the index of total mortality has increased over time. First, while capelin biomass has declined to </w:t>
+      </w:r>
+      <w:r>
+        <w:rPr>
+          <w:highlight w:val="yellow"/>
+        </w:rPr>
+        <w:t>~1/6</w:t>
+      </w:r>
+      <w:r>
+        <w:rPr>
+          <w:highlight w:val="yellow"/>
+          <w:vertAlign w:val="superscript"/>
+        </w:rPr>
+        <w:t>th</w:t>
+      </w:r>
+      <w:r>
+        <w:t xml:space="preserve"> of the biomass observed between 1985 and 1990 the inshore commercial catch of capelin has declined </w:t>
+      </w:r>
+      <w:r>
+        <w:rPr>
+          <w:highlight w:val="yellow"/>
+        </w:rPr>
+        <w:t>by a bit more than half</w:t>
+      </w:r>
+      <w:r>
+        <w:t xml:space="preserve"> which would result in an increase in the fishing mortality experienced by capelin. Second, capelin post-1991 are smaller than capelin pre-1991, and in general, smaller fish experience higher predation mortality rates than larger fish </w:t>
+      </w:r>
+      <w:r>
+        <w:fldChar w:fldCharType="begin" w:fldLock="1"/>
+      </w:r>
+      <w:r>
+        <w:instrText>ADDIN CSL_CITATION { "citationItems" : [ { "id" : "ITEM-1", "itemData" : { "ISBN" : "0007-4977", "ISSN" : "00074977", "PMID" : "199799750340", "author" : [ { "dropping-particle" : "", "family" : "Sogard", "given" : "Susan M", "non-dropping-particle" : "", "parse-names" : false, "suffix" : "" } ], "container-title" : "Bulletin of Marine Science", "id" : "ITEM-1", "issue" : "3", "issued" : { "date-parts" : [ [ "1997" ] ] }, "page" : "1129-1157", "title" : "Size selective mortality in the juvenile stages of teleost fishes: a review", "type" : "article-journal", "volume" : "60" }, "uris" : [ "http://www.mendeley.com/documents/?uuid=59456cd7-e5d7-4740-9b37-750b1e8a2561" ] }, { "id" : "ITEM-2", "itemData" : { "DOI" : "10.1111/j.1467-2979.2009.00350.x", "ISBN" : "1467-2979", "ISSN" : "14672960", "abstract" : "The natural mortality of exploited fish populations is often assumed to be a species- specific constant independent of body size. This assumption has important implica- tions for size-based fish population models and for predicting the outcome of size- dependent fisheries management measures such as mesh-size regulations. To test the assumption, we critically review the empirical estimates of the natural mortality, M(year)1), of marine and brackish water fish stocks and model them as a function of von Bertalanffy growth parameters, L\u00a5 (cm) and K (year)1), temperature (Kelvin) and length, L (cm). Using the Arrhenius equation to describe the relationship between Mand temperature, we find M to be significantly related to length, L\u00a5 and K, but not to temperature (R2 = 0.62, P &lt; 0.0001, n = 168). Temperature and K are signif- icantly correlated and when K is removed from the model the temperature term becomes significant, but the resulting model explains less of the total variance (R2 = 0.42, P &lt; 0.0001, n = 168). The relationships between M, L, L\u00a5, K and temperature are shown to be in general accordance with previous theoretical and empirical investigations. We conclude that natural mortality is significantly related to length and growth characteristics and recommend to use the empirical formula: ln(M) = 0.55 ) 1.61ln(L) + 1.44ln(L\u00a5) + ln(K), for estimating the natural mortality of marine and brackish water fish", "author" : [ { "dropping-particle" : "", "family" : "Gislason", "given" : "Henrik", "non-dropping-particle" : "", "parse-names" : false, "suffix" : "" }, { "dropping-particle" : "", "family" : "Daan", "given" : "Niels", "non-dropping-particle" : "", "parse-names" : false, "suffix" : "" }, { "dropping-particle" : "", "family" : "Rice", "given" : "Jake C.", "non-dropping-particle" : "", "parse-names" : false, "suffix" : "" }, { "dropping-particle" : "", "family" : "Pope", "given" : "John G.", "non-dropping-particle" : "", "parse-names" : false, "suffix" : "" } ], "container-title" : "Fish and Fisheries", "id" : "ITEM-2", "issue" : "2", "issued" : { "date-parts" : [ [ "2010" ] ] }, "page" : "149-158", "title" : "Size, growth, temperature and the natural mortality of marine fish", "type" : "article-journal", "volume" : "11" }, "uris" : [ "http://www.mendeley.com/documents/?uuid=2c65b34f-f0dd-4602-a252-a4d9a9c48f61" ] } ], "mendeley" : { "formattedCitation" : "(Gislason, Daan, Rice, &amp; Pope, 2010; Sogard, 1997)", "plainTextFormattedCitation" : "(Gislason, Daan, Rice, &amp; Pope, 2010; Sogard, 1997)", "previouslyFormattedCitation" : "(Gislason, Daan, Rice, &amp; Pope, 2010; Sogard, 1997)" }, "properties" : {  }, "schema" : "https://github.com/citation-style-language/schema/raw/master/csl-citation.json" }</w:instrText>
+      </w:r>
+      <w:r>
+        <w:fldChar w:fldCharType="separate"/>
+      </w:r>
+      <w:r>
+        <w:rPr>
+          <w:noProof/>
+        </w:rPr>
+        <w:t>(Gislason, Daan, Rice, &amp; Pope, 2010; Sogard, 1997)</w:t>
+      </w:r>
+      <w:r>
+        <w:fldChar w:fldCharType="end"/>
+      </w:r>
+      <w:r>
+        <w:t xml:space="preserve">. Third, with an earlier age at maturation, younger age classes of capelin are experiencing higher rates of mortality due to mortality associated with reproduction </w:t>
+      </w:r>
+      <w:r>
+        <w:fldChar w:fldCharType="begin" w:fldLock="1"/>
+      </w:r>
+      <w:r>
+        <w:instrText>ADDIN CSL_CITATION { "citationItems" : [ { "id" : "ITEM-1", "itemData" : { "DOI" : "10.1139/f97-275", "ISSN" : "0706-652X", "abstract" : "The life history of capelin (Mallotus villosus) is presently suggested to be sex specific: while males follow a semelparous batch-spawning strategy, females are iteroparous. This hypothesis is based on predictions from a life history simulation model of Barents Sea capelin that shows that iteroparity is more profitable than semelparity for females, but for males, semelparity with several matings with females may be as profitable as iteroparity. These predictions are supported by (i) reports of males mating with several females during a spawning season, (ii) males having a lower gonadosomatic index than females and instead spending their energy on mating and somatic growth, and (iii) an observed higher mortality for males after spawning. The Darwinian fitness of female capelin is limited by the amount of eggs they can carry, and offspring production may only be increased by undertaking several spawning seasons with yearly intervals. Added together, these indices suggest that male and female capelin follow different life history strategies.", "author" : [ { "dropping-particle" : "", "family" : "Huse", "given" : "Geir", "non-dropping-particle" : "", "parse-names" : false, "suffix" : "" } ], "container-title" : "Canadian Journal of Fisheries and Aquatic Sciences", "id" : "ITEM-1", "issue" : "3", "issued" : { "date-parts" : [ [ "1998" ] ] }, "page" : "631-638", "title" : "Sex-specific life history strategies in capelin (Mallotus villosus)?", "type" : "article-journal", "volume" : "55" }, "uris" : [ "http://www.mendeley.com/documents/?uuid=eee83fcd-6bdf-4263-b551-02fbd4ba5e8d" ] } ], "mendeley" : { "formattedCitation" : "(Huse, 1998)", "plainTextFormattedCitation" : "(Huse, 1998)", "previouslyFormattedCitation" : "(Huse, 1998)" }, "properties" : {  }, "schema" : "https://github.com/citation-style-language/schema/raw/master/csl-citation.json" }</w:instrText>
+      </w:r>
+      <w:r>
+        <w:fldChar w:fldCharType="separate"/>
+      </w:r>
+      <w:r>
+        <w:rPr>
+          <w:noProof/>
+        </w:rPr>
+        <w:t>(Huse, 1998)</w:t>
+      </w:r>
+      <w:r>
+        <w:fldChar w:fldCharType="end"/>
+      </w:r>
+      <w:r>
+        <w:t xml:space="preserve">. Fourth, there may have been a shift in the spatial distribution of capelin that has resulted in a systematic increase in the index of total mortality (e.g., Frank et al. 2016). </w:t>
       </w:r>
     </w:p>
     <w:p>
@@ -4333,7 +5303,381 @@
         <w:rPr>
           <w:rFonts w:asciiTheme="minorHAnsi" w:hAnsiTheme="minorHAnsi"/>
         </w:rPr>
-        <w:t>Offshore capelin distribution: acoustic surveys</w:t>
+        <w:t>Offshore capelin distribution: annual bottom-trawl surveys</w:t>
+      </w:r>
+    </w:p>
+    <w:p>
+      <w:pPr>
+        <w:rPr>
+          <w:rStyle w:val="fontstyle01"/>
+          <w:rFonts w:asciiTheme="minorHAnsi" w:hAnsiTheme="minorHAnsi"/>
+          <w:sz w:val="22"/>
+          <w:szCs w:val="22"/>
+        </w:rPr>
+      </w:pPr>
+    </w:p>
+    <w:p>
+      <w:pPr>
+        <w:rPr>
+          <w:rStyle w:val="fontstyle01"/>
+          <w:rFonts w:asciiTheme="minorHAnsi" w:hAnsiTheme="minorHAnsi"/>
+          <w:sz w:val="22"/>
+          <w:szCs w:val="22"/>
+        </w:rPr>
+      </w:pPr>
+      <w:r>
+        <w:rPr>
+          <w:rStyle w:val="fontstyle01"/>
+          <w:rFonts w:asciiTheme="minorHAnsi" w:hAnsiTheme="minorHAnsi"/>
+          <w:sz w:val="22"/>
+          <w:szCs w:val="22"/>
+        </w:rPr>
+        <w:t xml:space="preserve">Fall multispecies bottom trawl surveys (FBTS) have been conducted in NAFO Div. 2J3KL from 1978. The FBTS is a random depth-stratified sampling design with trawls of fixed duration and speed. From 1978-1994, trawls were conducted using an Engel otter trawl. In 1995, the FBTS switched to using the smaller </w:t>
+      </w:r>
+      <w:r>
+        <w:rPr>
+          <w:rStyle w:val="fontstyle01"/>
+          <w:rFonts w:asciiTheme="minorHAnsi" w:hAnsiTheme="minorHAnsi"/>
+          <w:sz w:val="22"/>
+          <w:szCs w:val="22"/>
+        </w:rPr>
+        <w:lastRenderedPageBreak/>
+        <w:t xml:space="preserve">mesh size </w:t>
+      </w:r>
+      <w:proofErr w:type="spellStart"/>
+      <w:r>
+        <w:rPr>
+          <w:rStyle w:val="fontstyle01"/>
+          <w:rFonts w:asciiTheme="minorHAnsi" w:hAnsiTheme="minorHAnsi"/>
+          <w:sz w:val="22"/>
+          <w:szCs w:val="22"/>
+        </w:rPr>
+        <w:t>Campelen</w:t>
+      </w:r>
+      <w:proofErr w:type="spellEnd"/>
+      <w:r>
+        <w:rPr>
+          <w:rStyle w:val="fontstyle01"/>
+          <w:rFonts w:asciiTheme="minorHAnsi" w:hAnsiTheme="minorHAnsi"/>
+          <w:sz w:val="22"/>
+          <w:szCs w:val="22"/>
+        </w:rPr>
+        <w:t xml:space="preserve"> 1800 shrimp trawl, and the trawls were adjusted to a slower speed and shorter duration to account for larger catches. The change in trawls in 1995 increased the catchability of small fish species, like capelin, in the FBTS. With the cancellation of the fall acoustic survey, the FBTS is the only source of data on the distribution and presence/absence of maturing capelin in the fall in NAFO Div. 2J3KL. There is a concordance in the multi-year trends of age-dependent capelin distributions in the FBTS and the spring acoustic survey (Fig FM2), with a latitudinal cline in age composition in the FBTS with the youngest capelin in the south (Div. 3L) and the older ages more prevalent in the north (Div.2J3K).</w:t>
+      </w:r>
+    </w:p>
+    <w:p>
+      <w:r>
+        <w:rPr>
+          <w:rFonts w:eastAsia="Times New Roman" w:cs="Arial"/>
+          <w:color w:val="333333"/>
+          <w:lang w:eastAsia="en-CA"/>
+        </w:rPr>
+        <w:t xml:space="preserve">In addition to changes in the trawl in 1995, ecosystem and behavioural changes in capelin post-1991 improved capelin’s catchability in the FBTS. </w:t>
+      </w:r>
+      <w:r>
+        <w:t xml:space="preserve">Capelin were sampled closer to the seabed when cod were not present, and as cod abundance declined in the late 1980s, the proportion of capelin biomass in the trawl zone (bottom 4 m of the water column) increased (Mowbray 2002). Furthermore, when capelin densities were low, capelin were found in closer association with the bottom and displayed less vertical behaviour compared to when capelin densities were high (Mowbray 2002). This change in a pelagic fish’s vertical behaviour was also seen in Atlantic herring in the Gulf of St. Lawrence where in the absence of Atlantic cod predation, Atlantic herring moved into the </w:t>
+      </w:r>
+      <w:proofErr w:type="spellStart"/>
+      <w:r>
+        <w:t>suprabenthic</w:t>
+      </w:r>
+      <w:proofErr w:type="spellEnd"/>
+      <w:r>
+        <w:t xml:space="preserve"> zone and increased their availability to the bottom trawl despite declines in abundance (</w:t>
+      </w:r>
+      <w:proofErr w:type="spellStart"/>
+      <w:r>
+        <w:t>McQuinn</w:t>
+      </w:r>
+      <w:proofErr w:type="spellEnd"/>
+      <w:r>
+        <w:t xml:space="preserve"> 2009). </w:t>
+      </w:r>
+      <w:r>
+        <w:rPr>
+          <w:rStyle w:val="fontstyle01"/>
+          <w:rFonts w:asciiTheme="minorHAnsi" w:hAnsiTheme="minorHAnsi"/>
+          <w:sz w:val="22"/>
+          <w:szCs w:val="22"/>
+        </w:rPr>
+        <w:t xml:space="preserve">These changes in vertical distribution are a cause for concern for acoustic surveys, as acoustic surveys are unable to resolve targets on or near the seabed, also known as the bottom </w:t>
+      </w:r>
+      <w:proofErr w:type="spellStart"/>
+      <w:r>
+        <w:rPr>
+          <w:rStyle w:val="fontstyle01"/>
+          <w:rFonts w:asciiTheme="minorHAnsi" w:hAnsiTheme="minorHAnsi"/>
+          <w:sz w:val="22"/>
+          <w:szCs w:val="22"/>
+        </w:rPr>
+        <w:t>deadzone</w:t>
+      </w:r>
+      <w:proofErr w:type="spellEnd"/>
+      <w:r>
+        <w:rPr>
+          <w:rStyle w:val="fontstyle01"/>
+          <w:rFonts w:asciiTheme="minorHAnsi" w:hAnsiTheme="minorHAnsi"/>
+          <w:sz w:val="22"/>
+          <w:szCs w:val="22"/>
+        </w:rPr>
+        <w:t xml:space="preserve"> (</w:t>
+      </w:r>
+      <w:r>
+        <w:rPr>
+          <w:rStyle w:val="fontstyle01"/>
+          <w:rFonts w:asciiTheme="minorHAnsi" w:hAnsiTheme="minorHAnsi"/>
+          <w:sz w:val="22"/>
+          <w:szCs w:val="22"/>
+          <w:highlight w:val="yellow"/>
+        </w:rPr>
+        <w:t xml:space="preserve">Ona and </w:t>
+      </w:r>
+      <w:proofErr w:type="spellStart"/>
+      <w:r>
+        <w:rPr>
+          <w:rStyle w:val="fontstyle01"/>
+          <w:rFonts w:asciiTheme="minorHAnsi" w:hAnsiTheme="minorHAnsi"/>
+          <w:sz w:val="22"/>
+          <w:szCs w:val="22"/>
+          <w:highlight w:val="yellow"/>
+        </w:rPr>
+        <w:t>Mitson</w:t>
+      </w:r>
+      <w:proofErr w:type="spellEnd"/>
+      <w:r>
+        <w:rPr>
+          <w:rStyle w:val="fontstyle01"/>
+          <w:rFonts w:asciiTheme="minorHAnsi" w:hAnsiTheme="minorHAnsi"/>
+          <w:sz w:val="22"/>
+          <w:szCs w:val="22"/>
+        </w:rPr>
+        <w:t xml:space="preserve">). The height of the </w:t>
+      </w:r>
+      <w:proofErr w:type="spellStart"/>
+      <w:r>
+        <w:rPr>
+          <w:rStyle w:val="fontstyle01"/>
+          <w:rFonts w:asciiTheme="minorHAnsi" w:hAnsiTheme="minorHAnsi"/>
+          <w:sz w:val="22"/>
+          <w:szCs w:val="22"/>
+        </w:rPr>
+        <w:t>deadzone</w:t>
+      </w:r>
+      <w:proofErr w:type="spellEnd"/>
+      <w:r>
+        <w:rPr>
+          <w:rStyle w:val="fontstyle01"/>
+          <w:rFonts w:asciiTheme="minorHAnsi" w:hAnsiTheme="minorHAnsi"/>
+          <w:sz w:val="22"/>
+          <w:szCs w:val="22"/>
+        </w:rPr>
+        <w:t xml:space="preserve"> is a function of the pulse length and frequency of the acoustic system used, and the bottom </w:t>
+      </w:r>
+      <w:proofErr w:type="spellStart"/>
+      <w:r>
+        <w:rPr>
+          <w:rStyle w:val="fontstyle01"/>
+          <w:rFonts w:asciiTheme="minorHAnsi" w:hAnsiTheme="minorHAnsi"/>
+          <w:sz w:val="22"/>
+          <w:szCs w:val="22"/>
+        </w:rPr>
+        <w:t>deadzone</w:t>
+      </w:r>
+      <w:proofErr w:type="spellEnd"/>
+      <w:r>
+        <w:rPr>
+          <w:rStyle w:val="fontstyle01"/>
+          <w:rFonts w:asciiTheme="minorHAnsi" w:hAnsiTheme="minorHAnsi"/>
+          <w:sz w:val="22"/>
+          <w:szCs w:val="22"/>
+        </w:rPr>
+        <w:t xml:space="preserve"> was approximately 0.75 m for the capelin spring acoustic surveys.</w:t>
+      </w:r>
+      <w:r>
+        <w:rPr>
+          <w:rFonts w:eastAsia="Times New Roman" w:cs="Arial"/>
+          <w:color w:val="333333"/>
+          <w:lang w:eastAsia="en-CA"/>
+        </w:rPr>
+        <w:t xml:space="preserve"> </w:t>
+      </w:r>
+      <w:r>
+        <w:t>In order to address the potential impact of vertical distribution changes on the availability of capelin to the acoustic surveys, dedicated experiments were carried out in 1995 and 1999 (Mowbray 2002).  The range of values for diel changes in capelin detectability obtained from these experiments were used in the calculation of confidence estimates for each survey since 1988 using a Monte Carlo simulation. Confidence estimates indicate a significant decline in capelin biomass between the late 1980s and 1991 (</w:t>
+      </w:r>
+      <w:r>
+        <w:rPr>
+          <w:highlight w:val="yellow"/>
+        </w:rPr>
+        <w:t>Fig FM-</w:t>
+      </w:r>
+      <w:r>
+        <w:t>9).</w:t>
+      </w:r>
+    </w:p>
+    <w:p>
+      <w:pPr>
+        <w:rPr>
+          <w:rStyle w:val="fontstyle01"/>
+          <w:rFonts w:asciiTheme="minorHAnsi" w:hAnsiTheme="minorHAnsi"/>
+          <w:i/>
+          <w:sz w:val="22"/>
+          <w:szCs w:val="22"/>
+        </w:rPr>
+      </w:pPr>
+      <w:r>
+        <w:rPr>
+          <w:rStyle w:val="fontstyle01"/>
+          <w:rFonts w:asciiTheme="minorHAnsi" w:hAnsiTheme="minorHAnsi"/>
+          <w:i/>
+          <w:sz w:val="22"/>
+          <w:szCs w:val="22"/>
+        </w:rPr>
+        <w:t>Capelin stock is non-migratory and inshore post-1991</w:t>
+      </w:r>
+    </w:p>
+    <w:p>
+      <w:pPr>
+        <w:rPr>
+          <w:rStyle w:val="fontstyle01"/>
+          <w:rFonts w:asciiTheme="minorHAnsi" w:hAnsiTheme="minorHAnsi"/>
+          <w:sz w:val="22"/>
+          <w:szCs w:val="22"/>
+        </w:rPr>
+      </w:pPr>
+      <w:r>
+        <w:rPr>
+          <w:rStyle w:val="fontstyle01"/>
+          <w:rFonts w:asciiTheme="minorHAnsi" w:hAnsiTheme="minorHAnsi"/>
+          <w:sz w:val="22"/>
+          <w:szCs w:val="22"/>
+        </w:rPr>
+        <w:t xml:space="preserve">Frank et al. (2016) hypothesized that there was an abrupt change in capelin migration patterns post-1991, with capelin now remaining inshore year round. As evidence for this hypothesis, they used the FBTS data to point to a westerly, inshore shift in the center of capelin concentration in 1996-2010 compared to 1985-1995.  However, their own annual mapping demonstrates the high degree of </w:t>
+      </w:r>
+      <w:proofErr w:type="spellStart"/>
+      <w:r>
+        <w:rPr>
+          <w:rStyle w:val="fontstyle01"/>
+          <w:rFonts w:asciiTheme="minorHAnsi" w:hAnsiTheme="minorHAnsi"/>
+          <w:sz w:val="22"/>
+          <w:szCs w:val="22"/>
+        </w:rPr>
+        <w:t>interannual</w:t>
+      </w:r>
+      <w:proofErr w:type="spellEnd"/>
+      <w:r>
+        <w:rPr>
+          <w:rStyle w:val="fontstyle01"/>
+          <w:rFonts w:asciiTheme="minorHAnsi" w:hAnsiTheme="minorHAnsi"/>
+          <w:sz w:val="22"/>
+          <w:szCs w:val="22"/>
+        </w:rPr>
+        <w:t xml:space="preserve"> variability in capelin abundance within the earlier period (1985-1995), with inshore distributions occurring in three high abundance years (1986-1988, Fig S2 Frank et al. 2016). We were interested in testing this main hypothesis from Frank et al. (2016) using multiple approaches [e.g., triangulation; </w:t>
+      </w:r>
+      <w:proofErr w:type="spellStart"/>
+      <w:r>
+        <w:rPr>
+          <w:rStyle w:val="fontstyle01"/>
+          <w:rFonts w:asciiTheme="minorHAnsi" w:hAnsiTheme="minorHAnsi"/>
+          <w:sz w:val="22"/>
+          <w:szCs w:val="22"/>
+        </w:rPr>
+        <w:t>Munafo</w:t>
+      </w:r>
+      <w:proofErr w:type="spellEnd"/>
+      <w:r>
+        <w:rPr>
+          <w:rStyle w:val="fontstyle01"/>
+          <w:rFonts w:asciiTheme="minorHAnsi" w:hAnsiTheme="minorHAnsi"/>
+          <w:sz w:val="22"/>
+          <w:szCs w:val="22"/>
+        </w:rPr>
+        <w:t xml:space="preserve"> and Smith (2018)] in order to compare results from independent datasets (e.g., spring acoustic survey, FBTS, inshore fishery data) using diverse statistical methods to either support or dismiss the capelin inshore migration hypothesis. To test this migration hypothesis using the FBTS data, we used the center of gravity approach described in Thorson et al. (2016). Specifically, we used the VAST package in R (Thorson et al. 2017) to fit a geostatistical delta-generalized linear mixed model to estimate </w:t>
+      </w:r>
+      <w:r>
+        <w:rPr>
+          <w:rStyle w:val="fontstyle01"/>
+          <w:rFonts w:asciiTheme="minorHAnsi" w:hAnsiTheme="minorHAnsi"/>
+          <w:sz w:val="22"/>
+          <w:szCs w:val="22"/>
+        </w:rPr>
+        <w:lastRenderedPageBreak/>
+        <w:t>the spatial and temporal distribution of capelin. The main advantage of this approach is that it accounts for changes in the spatial distribution of sampling effort from one year to the next. This method also provides a means of estimating the standard error of the center of gravity metric, which provides a perspective on the significance of distributional shifts. This geostatistical analysis did not support the hypothesis that capelin have shifted their distribution towards the inshore post-1991 with no evidence of an easterly or westerly movement in the centre of gravity of capelin (Figure x). Instead, the center of gravity of capelin shifts northward as abundance increases and southwards as abundance decreases (Figure x). More basic analyses also indicate that it is unrealistic that 3 to 6 Mt of capelin are residing in the inshore. The ‘blind-spot’ of the FBTS is between ~35,000 to ~71,000 km</w:t>
+      </w:r>
+      <w:r>
+        <w:rPr>
+          <w:rStyle w:val="fontstyle01"/>
+          <w:rFonts w:asciiTheme="minorHAnsi" w:hAnsiTheme="minorHAnsi"/>
+          <w:sz w:val="22"/>
+          <w:szCs w:val="22"/>
+          <w:vertAlign w:val="superscript"/>
+        </w:rPr>
+        <w:t>2</w:t>
+      </w:r>
+      <w:r>
+        <w:rPr>
+          <w:rStyle w:val="fontstyle01"/>
+          <w:rFonts w:asciiTheme="minorHAnsi" w:hAnsiTheme="minorHAnsi"/>
+          <w:sz w:val="22"/>
+          <w:szCs w:val="22"/>
+        </w:rPr>
+        <w:t>, depending on whether the inshore strata are counted or not. The minimum density of 3 to 6 Mt of capelin in these inshore waters would have to be between ~41,000 to ~170,000 kg / km</w:t>
+      </w:r>
+      <w:r>
+        <w:rPr>
+          <w:rStyle w:val="fontstyle01"/>
+          <w:rFonts w:asciiTheme="minorHAnsi" w:hAnsiTheme="minorHAnsi"/>
+          <w:sz w:val="22"/>
+          <w:szCs w:val="22"/>
+          <w:vertAlign w:val="superscript"/>
+        </w:rPr>
+        <w:t>2</w:t>
+      </w:r>
+      <w:r>
+        <w:rPr>
+          <w:rStyle w:val="fontstyle01"/>
+          <w:rFonts w:asciiTheme="minorHAnsi" w:hAnsiTheme="minorHAnsi"/>
+          <w:sz w:val="22"/>
+          <w:szCs w:val="22"/>
+        </w:rPr>
+        <w:t>. The maximum mean density of capelin observed in Trinity Bay survey strata in June, which corresponds with the start of the spawning period when capelin are highly aggregated inshore, was 10,000 kg / km</w:t>
+      </w:r>
+      <w:r>
+        <w:rPr>
+          <w:rStyle w:val="fontstyle01"/>
+          <w:rFonts w:asciiTheme="minorHAnsi" w:hAnsiTheme="minorHAnsi"/>
+          <w:sz w:val="22"/>
+          <w:szCs w:val="22"/>
+          <w:vertAlign w:val="superscript"/>
+        </w:rPr>
+        <w:t>2</w:t>
+      </w:r>
+      <w:r>
+        <w:rPr>
+          <w:rStyle w:val="fontstyle01"/>
+          <w:rFonts w:asciiTheme="minorHAnsi" w:hAnsiTheme="minorHAnsi"/>
+          <w:sz w:val="22"/>
+          <w:szCs w:val="22"/>
+        </w:rPr>
+        <w:t xml:space="preserve"> (Table X). Maximum mean density of capelin observed outside the spawning period was only 40 kg / km</w:t>
+      </w:r>
+      <w:r>
+        <w:rPr>
+          <w:rStyle w:val="fontstyle01"/>
+          <w:rFonts w:asciiTheme="minorHAnsi" w:hAnsiTheme="minorHAnsi"/>
+          <w:sz w:val="22"/>
+          <w:szCs w:val="22"/>
+          <w:vertAlign w:val="superscript"/>
+        </w:rPr>
+        <w:t>2</w:t>
+      </w:r>
+      <w:r>
+        <w:rPr>
+          <w:rStyle w:val="fontstyle01"/>
+          <w:rFonts w:asciiTheme="minorHAnsi" w:hAnsiTheme="minorHAnsi"/>
+          <w:sz w:val="22"/>
+          <w:szCs w:val="22"/>
+        </w:rPr>
+        <w:t xml:space="preserve"> (Table X). Neither observation can account for the required amount of capelin hypothesised to be residing inshore if there was no collapse of capelin in the NL region. Therefore, the FBTS supports the capelin collapse hypothesis. </w:t>
       </w:r>
     </w:p>
     <w:p>
@@ -4347,7 +5691,91 @@
         <w:rPr>
           <w:rFonts w:asciiTheme="minorHAnsi" w:hAnsiTheme="minorHAnsi"/>
         </w:rPr>
-        <w:t>Offshore capelin distribution: annual bottom-trawl surveys</w:t>
+        <w:t>Inshore fishery-dependent catch data</w:t>
+      </w:r>
+    </w:p>
+    <w:p>
+      <w:pPr>
+        <w:rPr>
+          <w:rStyle w:val="fontstyle01"/>
+          <w:rFonts w:asciiTheme="minorHAnsi" w:hAnsiTheme="minorHAnsi"/>
+          <w:i/>
+          <w:sz w:val="22"/>
+          <w:szCs w:val="22"/>
+        </w:rPr>
+      </w:pPr>
+    </w:p>
+    <w:p>
+      <w:pPr>
+        <w:rPr>
+          <w:rStyle w:val="fontstyle01"/>
+          <w:rFonts w:asciiTheme="minorHAnsi" w:hAnsiTheme="minorHAnsi"/>
+          <w:i/>
+          <w:sz w:val="22"/>
+          <w:szCs w:val="22"/>
+        </w:rPr>
+      </w:pPr>
+      <w:bookmarkStart w:id="3" w:name="_GoBack"/>
+      <w:bookmarkEnd w:id="3"/>
+      <w:r>
+        <w:rPr>
+          <w:rStyle w:val="fontstyle01"/>
+          <w:rFonts w:asciiTheme="minorHAnsi" w:hAnsiTheme="minorHAnsi"/>
+          <w:i/>
+          <w:sz w:val="22"/>
+          <w:szCs w:val="22"/>
+        </w:rPr>
+        <w:t>Capelin stock is non-migratory and inshore post-1991</w:t>
+      </w:r>
+    </w:p>
+    <w:p>
+      <w:commentRangeStart w:id="4"/>
+      <w:r>
+        <w:rPr>
+          <w:rStyle w:val="fontstyle01"/>
+          <w:rFonts w:asciiTheme="minorHAnsi" w:hAnsiTheme="minorHAnsi"/>
+          <w:sz w:val="22"/>
+          <w:szCs w:val="22"/>
+        </w:rPr>
+        <w:t xml:space="preserve">Annual age </w:t>
+      </w:r>
+      <w:commentRangeEnd w:id="4"/>
+      <w:r>
+        <w:rPr>
+          <w:rStyle w:val="CommentReference"/>
+          <w:sz w:val="22"/>
+          <w:szCs w:val="22"/>
+        </w:rPr>
+        <w:commentReference w:id="4"/>
+      </w:r>
+      <w:r>
+        <w:rPr>
+          <w:rStyle w:val="fontstyle01"/>
+          <w:rFonts w:asciiTheme="minorHAnsi" w:hAnsiTheme="minorHAnsi"/>
+          <w:sz w:val="22"/>
+          <w:szCs w:val="22"/>
+        </w:rPr>
+        <w:t>composition data from the spring acoustic survey and the inshore commercial capelin fishery using all fishing gears (purse, beach and tuck seines, and traps) in NAFO Div. 3KL were used to test Frank et al. (2016)’s hypothesis that capelin are no longer migratory post-1991. If capelin had stopped migrating offshore in the fall, we would expect to see fewer, older capelin in offshore waters compared to inshore waters. We found that t</w:t>
+      </w:r>
+      <w:r>
+        <w:t xml:space="preserve">here were large shifts in capelin age compositions from 1980-2016. Prior to 1991, ~97% of the spring acoustic survey catches were composed of ages 2, 3, </w:t>
+      </w:r>
+      <w:proofErr w:type="gramStart"/>
+      <w:r>
+        <w:t>4</w:t>
+      </w:r>
+      <w:proofErr w:type="gramEnd"/>
+      <w:r>
+        <w:t xml:space="preserve">. Post-1991, contributions of ages-2, 3 have remained consistent at ~60% and ~28% of the catch, respectively, while age-1 capelin has gone from being 1% of the catch to ~10% of the catch and contributions of ages-4, 5, 6 have declined. In the inshore commercial fishery pre-1991, ~96-99% of the catches in NAFO Div. 3KL consisted of ages 3, 4, 5 with age-2 capelin comprising 0.6 - 3.4% of total catch. Post-1991, the 3 oldest age-classes of capelin (ages 4, 5 and 6) all experienced severe declines with the 2 oldest age-classes effectively disappearing form the inshore commercial fishery. Age-2 capelin averaged 32% (60-fold increase) of the catch in Div. 3K and 42% (12-fold increase) of the catch in Div. 3L, while the contribution of age-3 fish to commercial inshore catches has been relatively unchanged. </w:t>
+      </w:r>
+    </w:p>
+    <w:p>
+      <w:r>
+        <w:t xml:space="preserve">The decrease in numbers of older capelin being caught in the spring acoustic survey supports Frank et al. (2016)’s migration hypothesis. However, the lack of a corresponding increase in the numbers of older capelin caught in the inshore commercial fishery, where their numbers have actually decreased both in absolute terms and as a proportion of the overall catch, supports the rejection of the migration hypothesis. The truncation of the age-structure of capelin in both inshore and offshore waters and a </w:t>
+      </w:r>
+      <w:r>
+        <w:lastRenderedPageBreak/>
+        <w:t xml:space="preserve">subsequent shift to younger age-classes does support Fisheries and Oceans Canada findings that the capelin population in NAFO Div. 2J3KL has collapsed relative to the 1980s and has not yet recovered.  </w:t>
       </w:r>
     </w:p>
     <w:p>
@@ -4361,36 +5789,6 @@
         <w:rPr>
           <w:rFonts w:asciiTheme="minorHAnsi" w:hAnsiTheme="minorHAnsi"/>
         </w:rPr>
-        <w:t>Capelin depth distributions during offshore acoustic surveys in Div. 3L</w:t>
-      </w:r>
-    </w:p>
-    <w:p>
-      <w:pPr>
-        <w:pStyle w:val="Heading3"/>
-        <w:rPr>
-          <w:rFonts w:asciiTheme="minorHAnsi" w:hAnsiTheme="minorHAnsi"/>
-        </w:rPr>
-      </w:pPr>
-      <w:r>
-        <w:rPr>
-          <w:rFonts w:asciiTheme="minorHAnsi" w:hAnsiTheme="minorHAnsi"/>
-        </w:rPr>
-        <w:t>Residence time of capelin concentrations during offshore acoustic surveys in Div. 3L</w:t>
-      </w:r>
-    </w:p>
-    <w:p>
-      <w:pPr>
-        <w:pStyle w:val="Heading3"/>
-        <w:rPr>
-          <w:rFonts w:asciiTheme="minorHAnsi" w:hAnsiTheme="minorHAnsi"/>
-        </w:rPr>
-      </w:pPr>
-      <w:bookmarkStart w:id="1" w:name="_GoBack"/>
-      <w:bookmarkEnd w:id="1"/>
-      <w:r>
-        <w:rPr>
-          <w:rFonts w:asciiTheme="minorHAnsi" w:hAnsiTheme="minorHAnsi"/>
-        </w:rPr>
         <w:t>Independent indexes of inshore capelin abundance</w:t>
       </w:r>
       <w:r>
@@ -4402,11 +5800,7 @@
     </w:p>
     <w:p>
       <w:r>
-        <w:t xml:space="preserve">In the 1990s, the inshore indices from aerials surveys and commercial catch rates from inshore traps were similar or increased compared to the 1980s while the acoustic survey found low abundance of </w:t>
-      </w:r>
-      <w:r>
-        <w:lastRenderedPageBreak/>
-        <w:t xml:space="preserve">capelin offshore </w:t>
+        <w:t xml:space="preserve">In the 1990s, the inshore indices from aerials surveys and commercial catch rates from inshore traps were similar or increased compared to the 1980s while the acoustic survey found low abundance of capelin offshore </w:t>
       </w:r>
       <w:r>
         <w:fldChar w:fldCharType="begin"/>
@@ -4804,7 +6198,11 @@
         <w:fldChar w:fldCharType="end"/>
       </w:r>
       <w:r>
-        <w:t xml:space="preserve">. Protracted spawning from early July to mid-August in 1991, 1992, and 1993 resulted in multimodal capelin spawning peaks that were covered with variable success by the aerial survey. For example, in 1993, the peak spawning period was adequately surveyed in Conception Bay, but two spawning peaks in Trinity Bay, based on the egg deposition index, were missed </w:t>
+        <w:t xml:space="preserve">. Protracted spawning from early July to mid-August in 1991, 1992, and 1993 resulted in multimodal capelin spawning peaks that were covered with variable success by the aerial survey. For example, in 1993, the peak spawning period was adequately surveyed in Conception </w:t>
+      </w:r>
+      <w:r>
+        <w:lastRenderedPageBreak/>
+        <w:t xml:space="preserve">Bay, but two spawning peaks in Trinity Bay, based on the egg deposition index, were missed </w:t>
       </w:r>
       <w:r>
         <w:fldChar w:fldCharType="begin"/>
@@ -4846,11 +6244,7 @@
         <w:fldChar w:fldCharType="end"/>
       </w:r>
       <w:r>
-        <w:t xml:space="preserve">. While the estimated aerial abundance index in 1997 was fourth highest in the series, there were concerns that the limited geographical coverage of the aerial survey did not accurately reflect the status of the stock, especially when harvester opinion surveys indicated that stock abundance was changing at different rates within the stock area (e.g., bays vs </w:t>
-      </w:r>
-      <w:r>
-        <w:lastRenderedPageBreak/>
-        <w:t xml:space="preserve">headlands) </w:t>
+        <w:t xml:space="preserve">. While the estimated aerial abundance index in 1997 was fourth highest in the series, there were concerns that the limited geographical coverage of the aerial survey did not accurately reflect the status of the stock, especially when harvester opinion surveys indicated that stock abundance was changing at different rates within the stock area (e.g., bays vs headlands) </w:t>
       </w:r>
       <w:r>
         <w:fldChar w:fldCharType="begin"/>
@@ -5404,7 +6798,11 @@
         <w:fldChar w:fldCharType="end"/>
       </w:r>
       <w:r>
-        <w:t xml:space="preserve">. From 2001-2015, surface tows of 10 min duration at 2.1 knots sampled capelin larval densities (&lt; 1 week to 2 weeks old) at five stations in the nearshore area of Bellevue Beach (0.5 – 1 nm from the beach; 20 m depth) using a 270 µm mesh ring net </w:t>
+        <w:t xml:space="preserve">. From 2001-2015, surface tows of 10 min duration at 2.1 knots sampled capelin larval densities (&lt; 1 week to 2 weeks old) at five stations in the nearshore area of Bellevue Beach (0.5 – 1 nm from the beach; 20 m depth) using a 270 µm mesh ring </w:t>
+      </w:r>
+      <w:r>
+        <w:lastRenderedPageBreak/>
+        <w:t xml:space="preserve">net </w:t>
       </w:r>
       <w:r>
         <w:fldChar w:fldCharType="begin"/>
@@ -5467,11 +6865,7 @@
         <w:fldChar w:fldCharType="end"/>
       </w:r>
       <w:r>
-        <w:t xml:space="preserve">. From 2002-2015, late-stage larval (&lt; 30 days old; 10 – 25 mm SL) capelin densities were sampled using bongo tows of 333 µm mesh nets at 52 stations in Trinity Bay in September and October 2002, and 19 stations in the middle of Trinity Bay in </w:t>
-      </w:r>
-      <w:r>
-        <w:lastRenderedPageBreak/>
-        <w:t xml:space="preserve">August and/or September 2003-2015 </w:t>
+        <w:t xml:space="preserve">. From 2002-2015, late-stage larval (&lt; 30 days old; 10 – 25 mm SL) capelin densities were sampled using bongo tows of 333 µm mesh nets at 52 stations in Trinity Bay in September and October 2002, and 19 stations in the middle of Trinity Bay in August and/or September 2003-2015 </w:t>
       </w:r>
       <w:r>
         <w:fldChar w:fldCharType="begin"/>
@@ -5838,7 +7232,11 @@
         <w:fldChar w:fldCharType="end"/>
       </w:r>
       <w:r>
-        <w:t xml:space="preserve">. Post-1991, the late-stage larval index is not providing a quantitative index of capelin larval abundance in Trinity Bay likely due to the spatial and temporal contraction of the sampling protocol since 2003 (19 of the original 52 stations sampled in 1 week in September from 2003-2007 and 1 week in both August and September from 2008-2015). Instead the surface tow index explains 40% of variance in the age-2 recruitment index </w:t>
+        <w:t>. Post-1991, the late-</w:t>
+      </w:r>
+      <w:r>
+        <w:lastRenderedPageBreak/>
+        <w:t xml:space="preserve">stage larval index is not providing a quantitative index of capelin larval abundance in Trinity Bay likely due to the spatial and temporal contraction of the sampling protocol since 2003 (19 of the original 52 stations sampled in 1 week in September from 2003-2007 and 1 week in both August and September from 2008-2015). Instead the surface tow index explains 40% of variance in the age-2 recruitment index </w:t>
       </w:r>
       <w:r>
         <w:fldChar w:fldCharType="begin"/>
@@ -5865,11 +7263,7 @@
         <w:t xml:space="preserve">widespread hydrology and meteorological </w:t>
       </w:r>
       <w:r>
-        <w:t xml:space="preserve">forcing has been linked to the synchronous release of </w:t>
-      </w:r>
-      <w:r>
-        <w:lastRenderedPageBreak/>
-        <w:t xml:space="preserve">emergent larvae at various sites across eastern NL, which supports the use of Bellevue beach inshore area as a proxy for larval emergence in NAFO Div. 3L </w:t>
+        <w:t xml:space="preserve">forcing has been linked to the synchronous release of emergent larvae at various sites across eastern NL, which supports the use of Bellevue beach inshore area as a proxy for larval emergence in NAFO Div. 3L </w:t>
       </w:r>
       <w:r>
         <w:fldChar w:fldCharType="begin">
@@ -7186,6 +8580,7 @@
           <w:sz w:val="24"/>
           <w:szCs w:val="24"/>
         </w:rPr>
+        <w:lastRenderedPageBreak/>
         <w:t xml:space="preserve">During 1991 and following years, capelin shifted its fall distribution from having two distinct aggregations, one in the northwest of the area (NAFO Div 2J3K) and one in the southeast (NAFO Div 3L, at the northern slope of the Grand Banks) to having only one in the southeast </w:t>
       </w:r>
       <w:r>
@@ -7366,18 +8761,7 @@
           <w:sz w:val="24"/>
           <w:szCs w:val="24"/>
         </w:rPr>
-        <w:t xml:space="preserve">. One of the </w:t>
-      </w:r>
-      <w:r>
-        <w:rPr>
-          <w:rFonts w:eastAsia="Times New Roman" w:cs="Times New Roman"/>
-          <w:noProof/>
-          <w:color w:val="151518"/>
-          <w:sz w:val="24"/>
-          <w:szCs w:val="24"/>
-        </w:rPr>
-        <w:lastRenderedPageBreak/>
-        <w:t xml:space="preserve">hypotheses proposed by </w:t>
+        <w:t xml:space="preserve">. One of the hypotheses proposed by </w:t>
       </w:r>
       <w:r>
         <w:rPr>
@@ -8494,7 +9878,18 @@
           <w:szCs w:val="24"/>
           <w:lang w:val="en-US"/>
         </w:rPr>
-        <w:t xml:space="preserve"> showed that capelin abundance is correlated with ice conditions suggesting that late January ice conditions also reflect changes in environmental conditions that influence a number of prey species. Abundance of Northwest Atlantic harp seals has been relatively stable for the past decade. While, as pointed out by </w:t>
+        <w:t xml:space="preserve"> showed that capelin abundance is correlated with ice conditions suggesting that late January ice conditions also reflect changes in environmental </w:t>
+      </w:r>
+      <w:r>
+        <w:rPr>
+          <w:rFonts w:eastAsia="Times New Roman" w:cs="Times New Roman"/>
+          <w:color w:val="151518"/>
+          <w:sz w:val="24"/>
+          <w:szCs w:val="24"/>
+          <w:lang w:val="en-US"/>
+        </w:rPr>
+        <w:lastRenderedPageBreak/>
+        <w:t xml:space="preserve">conditions that influence a number of prey species. Abundance of Northwest Atlantic harp seals has been relatively stable for the past decade. While, as pointed out by </w:t>
       </w:r>
       <w:r>
         <w:rPr>
@@ -8625,7 +10020,6 @@
         <w:rPr>
           <w:rFonts w:asciiTheme="minorHAnsi" w:hAnsiTheme="minorHAnsi"/>
         </w:rPr>
-        <w:lastRenderedPageBreak/>
         <w:t>Seabird population trends</w:t>
       </w:r>
     </w:p>
@@ -9660,6 +11054,7 @@
         <w:rPr>
           <w:rFonts w:asciiTheme="minorHAnsi" w:hAnsiTheme="minorHAnsi"/>
         </w:rPr>
+        <w:lastRenderedPageBreak/>
         <w:t xml:space="preserve">Zooplankton response: </w:t>
       </w:r>
       <w:proofErr w:type="spellStart"/>
@@ -10888,6 +12283,64 @@
     </w:sectPr>
   </w:body>
 </w:document>
+</file>
+
+<file path=word/comments.xml><?xml version="1.0" encoding="utf-8"?>
+<w:comments xmlns:wpc="http://schemas.microsoft.com/office/word/2010/wordprocessingCanvas" xmlns:mc="http://schemas.openxmlformats.org/markup-compatibility/2006" xmlns:o="urn:schemas-microsoft-com:office:office" xmlns:r="http://schemas.openxmlformats.org/officeDocument/2006/relationships" xmlns:m="http://schemas.openxmlformats.org/officeDocument/2006/math" xmlns:v="urn:schemas-microsoft-com:vml" xmlns:wp14="http://schemas.microsoft.com/office/word/2010/wordprocessingDrawing" xmlns:wp="http://schemas.openxmlformats.org/drawingml/2006/wordprocessingDrawing" xmlns:w10="urn:schemas-microsoft-com:office:word" xmlns:w="http://schemas.openxmlformats.org/wordprocessingml/2006/main" xmlns:w14="http://schemas.microsoft.com/office/word/2010/wordml" xmlns:wpg="http://schemas.microsoft.com/office/word/2010/wordprocessingGroup" xmlns:wpi="http://schemas.microsoft.com/office/word/2010/wordprocessingInk" xmlns:wne="http://schemas.microsoft.com/office/word/2006/wordml" xmlns:wps="http://schemas.microsoft.com/office/word/2010/wordprocessingShape" mc:Ignorable="w14 wp14">
+  <w:comment w:id="1" w:author="DFO-MPO" w:date="2018-03-05T11:08:00Z" w:initials="HM">
+    <w:p>
+      <w:pPr>
+        <w:pStyle w:val="CommentText"/>
+      </w:pPr>
+      <w:r>
+        <w:rPr>
+          <w:rStyle w:val="CommentReference"/>
+        </w:rPr>
+        <w:annotationRef/>
+      </w:r>
+      <w:proofErr w:type="spellStart"/>
+      <w:r>
+        <w:t>Gjosaeter</w:t>
+      </w:r>
+      <w:proofErr w:type="spellEnd"/>
+      <w:r>
+        <w:t xml:space="preserve"> 1998 The population biology and exploitation of capelin in the Barents Sea SARSIA 83: 453-496 </w:t>
+      </w:r>
+    </w:p>
+  </w:comment>
+  <w:comment w:id="2" w:author="DFO-MPO" w:date="2018-03-05T11:08:00Z" w:initials="HM">
+    <w:p>
+      <w:pPr>
+        <w:pStyle w:val="CommentText"/>
+      </w:pPr>
+      <w:r>
+        <w:rPr>
+          <w:rStyle w:val="CommentReference"/>
+        </w:rPr>
+        <w:annotationRef/>
+      </w:r>
+      <w:r>
+        <w:t>I can’t find this reference, so I’m not sure if this is referring to Gulf or Scotian Shelf/Gulf of Maine</w:t>
+      </w:r>
+    </w:p>
+  </w:comment>
+  <w:comment w:id="4" w:author="DFO-MPO" w:date="2018-03-05T11:08:00Z" w:initials="HM">
+    <w:p>
+      <w:pPr>
+        <w:pStyle w:val="CommentText"/>
+      </w:pPr>
+      <w:r>
+        <w:rPr>
+          <w:rStyle w:val="CommentReference"/>
+        </w:rPr>
+        <w:annotationRef/>
+      </w:r>
+      <w:r>
+        <w:t>Figure available for this section?</w:t>
+      </w:r>
+    </w:p>
+  </w:comment>
+</w:comments>
 </file>
 
 <file path=word/numbering.xml><?xml version="1.0" encoding="utf-8"?>
@@ -11196,6 +12649,7 @@
   <w:style w:type="character" w:default="1" w:styleId="DefaultParagraphFont">
     <w:name w:val="Default Paragraph Font"/>
     <w:uiPriority w:val="1"/>
+    <w:semiHidden/>
     <w:unhideWhenUsed/>
   </w:style>
   <w:style w:type="table" w:default="1" w:styleId="TableNormal">
@@ -11661,6 +13115,7 @@
   <w:style w:type="character" w:default="1" w:styleId="DefaultParagraphFont">
     <w:name w:val="Default Paragraph Font"/>
     <w:uiPriority w:val="1"/>
+    <w:semiHidden/>
     <w:unhideWhenUsed/>
   </w:style>
   <w:style w:type="table" w:default="1" w:styleId="TableNormal">

--- a/ms/NAFC_response_to_Frank.docx
+++ b/ms/NAFC_response_to_Frank.docx
@@ -4446,7 +4446,27 @@
           <w:sz w:val="22"/>
           <w:szCs w:val="22"/>
         </w:rPr>
-        <w:t xml:space="preserve"> and Nakashima, 1997), instigated dropping the spring survey in favour of an expanded fall survey (NAFO Div. 2J3KL) in 1993-1994. However, this expanded fall acoustic survey did not find the ‘missing’ capelin biomass and reconcile the inshore and offshore indices. The fall survey was subsequently cancelled and the spring acoustic survey in NAFO Div. 3L has been conducted annually since 1996 (except in 2006 and 2016).</w:t>
+        <w:t xml:space="preserve"> and Nakashima, 1997), instigated dropping the spring survey in favour of an expanded fall survey (NAFO Div. 2J3KL) in 1993-1994. However, this expanded fall acoustic survey did not find the ‘missing’ capelin biomass and reconcile the inshore and offshore indices. The fall survey was subsequently cancelled and the spring acoustic survey in NAFO Div. 3L has been conducted annually since 1996 (except in </w:t>
+      </w:r>
+      <w:r>
+        <w:rPr>
+          <w:rStyle w:val="fontstyle01"/>
+          <w:rFonts w:asciiTheme="minorHAnsi" w:hAnsiTheme="minorHAnsi"/>
+          <w:sz w:val="22"/>
+          <w:szCs w:val="22"/>
+        </w:rPr>
+        <w:t xml:space="preserve">1997, 1998, </w:t>
+      </w:r>
+      <w:bookmarkStart w:id="1" w:name="_GoBack"/>
+      <w:bookmarkEnd w:id="1"/>
+      <w:r>
+        <w:rPr>
+          <w:rStyle w:val="fontstyle01"/>
+          <w:rFonts w:asciiTheme="minorHAnsi" w:hAnsiTheme="minorHAnsi"/>
+          <w:sz w:val="22"/>
+          <w:szCs w:val="22"/>
+        </w:rPr>
+        <w:t>2006 and 2016).</w:t>
       </w:r>
     </w:p>
     <w:p>
@@ -4638,7 +4658,7 @@
         </w:rPr>
         <w:t xml:space="preserve"> present in the area, they are unlikely to be detected due to highly aggregated shoals relative to the survey effort.  Capelin surveys in other countries are timed to avoid spawning migrations (</w:t>
       </w:r>
-      <w:commentRangeStart w:id="1"/>
+      <w:commentRangeStart w:id="2"/>
       <w:proofErr w:type="spellStart"/>
       <w:r>
         <w:rPr>
@@ -4659,14 +4679,14 @@
         </w:rPr>
         <w:t xml:space="preserve"> </w:t>
       </w:r>
-      <w:commentRangeEnd w:id="1"/>
+      <w:commentRangeEnd w:id="2"/>
       <w:r>
         <w:rPr>
           <w:rStyle w:val="CommentReference"/>
           <w:sz w:val="22"/>
           <w:szCs w:val="22"/>
         </w:rPr>
-        <w:commentReference w:id="1"/>
+        <w:commentReference w:id="2"/>
       </w:r>
       <w:r>
         <w:rPr>
@@ -4845,18 +4865,18 @@
       <w:r>
         <w:t>, there was a 50% decrease in the percentage of mature age-3 Atlantic herring (</w:t>
       </w:r>
-      <w:commentRangeStart w:id="2"/>
+      <w:commentRangeStart w:id="3"/>
       <w:r>
         <w:t>Melvin et al. 1995</w:t>
       </w:r>
-      <w:commentRangeEnd w:id="2"/>
+      <w:commentRangeEnd w:id="3"/>
       <w:r>
         <w:rPr>
           <w:rStyle w:val="CommentReference"/>
           <w:sz w:val="22"/>
           <w:szCs w:val="22"/>
         </w:rPr>
-        <w:commentReference w:id="2"/>
+        <w:commentReference w:id="3"/>
       </w:r>
       <w:r>
         <w:t xml:space="preserve">). There has been a similar response recently in NAFO Div. 2J3KL with a recent decline in the fraction of mature ages-2 and </w:t>
@@ -5715,8 +5735,6 @@
           <w:szCs w:val="22"/>
         </w:rPr>
       </w:pPr>
-      <w:bookmarkStart w:id="3" w:name="_GoBack"/>
-      <w:bookmarkEnd w:id="3"/>
       <w:r>
         <w:rPr>
           <w:rStyle w:val="fontstyle01"/>
@@ -12287,7 +12305,7 @@
 
 <file path=word/comments.xml><?xml version="1.0" encoding="utf-8"?>
 <w:comments xmlns:wpc="http://schemas.microsoft.com/office/word/2010/wordprocessingCanvas" xmlns:mc="http://schemas.openxmlformats.org/markup-compatibility/2006" xmlns:o="urn:schemas-microsoft-com:office:office" xmlns:r="http://schemas.openxmlformats.org/officeDocument/2006/relationships" xmlns:m="http://schemas.openxmlformats.org/officeDocument/2006/math" xmlns:v="urn:schemas-microsoft-com:vml" xmlns:wp14="http://schemas.microsoft.com/office/word/2010/wordprocessingDrawing" xmlns:wp="http://schemas.openxmlformats.org/drawingml/2006/wordprocessingDrawing" xmlns:w10="urn:schemas-microsoft-com:office:word" xmlns:w="http://schemas.openxmlformats.org/wordprocessingml/2006/main" xmlns:w14="http://schemas.microsoft.com/office/word/2010/wordml" xmlns:wpg="http://schemas.microsoft.com/office/word/2010/wordprocessingGroup" xmlns:wpi="http://schemas.microsoft.com/office/word/2010/wordprocessingInk" xmlns:wne="http://schemas.microsoft.com/office/word/2006/wordml" xmlns:wps="http://schemas.microsoft.com/office/word/2010/wordprocessingShape" mc:Ignorable="w14 wp14">
-  <w:comment w:id="1" w:author="DFO-MPO" w:date="2018-03-05T11:08:00Z" w:initials="HM">
+  <w:comment w:id="2" w:author="DFO-MPO" w:date="2018-03-05T11:08:00Z" w:initials="HM">
     <w:p>
       <w:pPr>
         <w:pStyle w:val="CommentText"/>
@@ -12308,7 +12326,7 @@
       </w:r>
     </w:p>
   </w:comment>
-  <w:comment w:id="2" w:author="DFO-MPO" w:date="2018-03-05T11:08:00Z" w:initials="HM">
+  <w:comment w:id="3" w:author="DFO-MPO" w:date="2018-03-05T11:08:00Z" w:initials="HM">
     <w:p>
       <w:pPr>
         <w:pStyle w:val="CommentText"/>
